--- a/ds-log.docx
+++ b/ds-log.docx
@@ -53,7 +53,7 @@
         <w:rPr>
           <w:noProof/>
         </w:rPr>
-        <w:t>Monday, January 25, 2021</w:t>
+        <w:t>Wednesday, January 27, 2021</w:t>
       </w:r>
       <w:r>
         <w:fldChar w:fldCharType="end"/>
@@ -1140,35 +1140,7 @@
         <w:rPr>
           <w:spacing w:val="3"/>
         </w:rPr>
-        <w:t xml:space="preserve">I had the gnocchi in </w:t>
-      </w:r>
-      <w:proofErr w:type="spellStart"/>
-      <w:r>
-        <w:rPr>
-          <w:spacing w:val="3"/>
-        </w:rPr>
-        <w:t>Pollenzo</w:t>
-      </w:r>
-      <w:proofErr w:type="spellEnd"/>
-      <w:r>
-        <w:rPr>
-          <w:spacing w:val="3"/>
-        </w:rPr>
-        <w:t xml:space="preserve"> </w:t>
-      </w:r>
-      <w:proofErr w:type="spellStart"/>
-      <w:r>
-        <w:rPr>
-          <w:spacing w:val="3"/>
-        </w:rPr>
-        <w:t>italy</w:t>
-      </w:r>
-      <w:proofErr w:type="spellEnd"/>
-      <w:r>
-        <w:rPr>
-          <w:spacing w:val="3"/>
-        </w:rPr>
-        <w:t xml:space="preserve"> at some small pizza place.</w:t>
+        <w:t>I had the gnocchi in Pollenzo italy at some small pizza place.</w:t>
       </w:r>
     </w:p>
     <w:p>
@@ -1235,21 +1207,8 @@
       </w:pPr>
       <w:bookmarkStart w:id="25" w:name="_Toc62510232"/>
       <w:r>
-        <w:t xml:space="preserve">Reply to </w:t>
-      </w:r>
-      <w:proofErr w:type="spellStart"/>
-      <w:r>
-        <w:t>Tsvety</w:t>
-      </w:r>
-      <w:proofErr w:type="spellEnd"/>
-      <w:r>
-        <w:t xml:space="preserve"> </w:t>
-      </w:r>
-      <w:proofErr w:type="spellStart"/>
-      <w:r>
-        <w:t>Sotonov</w:t>
-      </w:r>
-      <w:proofErr w:type="spellEnd"/>
+        <w:t>Reply to Tsvety Sotonov</w:t>
+      </w:r>
       <w:r>
         <w:rPr>
           <w:rStyle w:val="Strong"/>
@@ -1276,21 +1235,7 @@
         <w:rPr>
           <w:spacing w:val="3"/>
         </w:rPr>
-        <w:t xml:space="preserve">Hi </w:t>
-      </w:r>
-      <w:proofErr w:type="spellStart"/>
-      <w:r>
-        <w:rPr>
-          <w:spacing w:val="3"/>
-        </w:rPr>
-        <w:t>Tsvety</w:t>
-      </w:r>
-      <w:proofErr w:type="spellEnd"/>
-      <w:r>
-        <w:rPr>
-          <w:spacing w:val="3"/>
-        </w:rPr>
-        <w:t>, Pleasure to meet you! I think you are also in the iOS class with me this quarter. Pleasure to have you in not one but two classes this quarter. Should be a good one.</w:t>
+        <w:t>Hi Tsvety, Pleasure to meet you! I think you are also in the iOS class with me this quarter. Pleasure to have you in not one but two classes this quarter. Should be a good one.</w:t>
       </w:r>
     </w:p>
     <w:p>
@@ -1341,15 +1286,7 @@
         </w:rPr>
       </w:pPr>
       <w:r>
-        <w:t xml:space="preserve">Thanks for the suggestions! </w:t>
-      </w:r>
-      <w:proofErr w:type="spellStart"/>
-      <w:r>
-        <w:t>Ill</w:t>
-      </w:r>
-      <w:proofErr w:type="spellEnd"/>
-      <w:r>
-        <w:t xml:space="preserve"> be sure to check them out over the summer :) </w:t>
+        <w:t>Thanks for the suggestions! Ill be sure to check them out over the summer :) </w:t>
       </w:r>
     </w:p>
     <w:p>
@@ -1358,13 +1295,8 @@
       </w:pPr>
       <w:bookmarkStart w:id="27" w:name="_Toc62510234"/>
       <w:r>
-        <w:t xml:space="preserve">Reply to Rachel </w:t>
-      </w:r>
-      <w:proofErr w:type="spellStart"/>
-      <w:r>
-        <w:t>Jacobsohn</w:t>
-      </w:r>
-      <w:proofErr w:type="spellEnd"/>
+        <w:t>Reply to Rachel Jacobsohn</w:t>
+      </w:r>
       <w:r>
         <w:t>:</w:t>
       </w:r>
@@ -1419,49 +1351,7 @@
         <w:rPr>
           <w:spacing w:val="3"/>
         </w:rPr>
-        <w:t xml:space="preserve">Hello, pleasure meeting you virtually! I also went to DePaul for my undergrad in CS and am now getting my masters SE. I also absolutely love react. It has to be my favorite thing I have learned ever. I also really enjoy what you had to say about life goals. Mental </w:t>
-      </w:r>
-      <w:proofErr w:type="spellStart"/>
-      <w:r>
-        <w:rPr>
-          <w:spacing w:val="3"/>
-        </w:rPr>
-        <w:t>heath</w:t>
-      </w:r>
-      <w:proofErr w:type="spellEnd"/>
-      <w:r>
-        <w:rPr>
-          <w:spacing w:val="3"/>
-        </w:rPr>
-        <w:t xml:space="preserve"> is a big thing for me along with building relationships with people. I like how you put time with money I haven't really thought of it that way but I agree with your reasoning. I have always had the </w:t>
-      </w:r>
-      <w:proofErr w:type="spellStart"/>
-      <w:r>
-        <w:rPr>
-          <w:spacing w:val="3"/>
-        </w:rPr>
-        <w:t>mind set</w:t>
-      </w:r>
-      <w:proofErr w:type="spellEnd"/>
-      <w:r>
-        <w:rPr>
-          <w:spacing w:val="3"/>
-        </w:rPr>
-        <w:t xml:space="preserve"> that I wouldn't give someone the time of day if they weren't worth my time or were hindering my life in any way. I also Love Ariana Grande! </w:t>
-      </w:r>
-      <w:proofErr w:type="spellStart"/>
-      <w:r>
-        <w:rPr>
-          <w:spacing w:val="3"/>
-        </w:rPr>
-        <w:t>cant</w:t>
-      </w:r>
-      <w:proofErr w:type="spellEnd"/>
-      <w:r>
-        <w:rPr>
-          <w:spacing w:val="3"/>
-        </w:rPr>
-        <w:t xml:space="preserve"> wait to get to know you more in this class and maybe future classes!</w:t>
+        <w:t>Hello, pleasure meeting you virtually! I also went to DePaul for my undergrad in CS and am now getting my masters SE. I also absolutely love react. It has to be my favorite thing I have learned ever. I also really enjoy what you had to say about life goals. Mental heath is a big thing for me along with building relationships with people. I like how you put time with money I haven't really thought of it that way but I agree with your reasoning. I have always had the mind set that I wouldn't give someone the time of day if they weren't worth my time or were hindering my life in any way. I also Love Ariana Grande! cant wait to get to know you more in this class and maybe future classes!</w:t>
       </w:r>
     </w:p>
     <w:p>
@@ -1490,35 +1380,7 @@
         <w:rPr>
           <w:spacing w:val="3"/>
         </w:rPr>
-        <w:t xml:space="preserve">Hi Jessica! </w:t>
-      </w:r>
-      <w:proofErr w:type="spellStart"/>
-      <w:r>
-        <w:rPr>
-          <w:spacing w:val="3"/>
-        </w:rPr>
-        <w:t>Im</w:t>
-      </w:r>
-      <w:proofErr w:type="spellEnd"/>
-      <w:r>
-        <w:rPr>
-          <w:spacing w:val="3"/>
-        </w:rPr>
-        <w:t xml:space="preserve"> also a Jessica I prefer Jess however lol! Congrats on the upcoming wedding! That is so exciting. Hopefully </w:t>
-      </w:r>
-      <w:proofErr w:type="spellStart"/>
-      <w:r>
-        <w:rPr>
-          <w:spacing w:val="3"/>
-        </w:rPr>
-        <w:t>covid</w:t>
-      </w:r>
-      <w:proofErr w:type="spellEnd"/>
-      <w:r>
-        <w:rPr>
-          <w:spacing w:val="3"/>
-        </w:rPr>
-        <w:t xml:space="preserve"> is cleared up enough for all your friends and family to enjoy the day with you! I have to also say I am an extremely picky eater. My basics are chicken and pasta. My boyfriend is getting tired of eating only chicken and pasta with me though so I told him as a goal for 2021 is I will try one new food of his choosing a month. Glad to meet you!</w:t>
+        <w:t>Hi Jessica! Im also a Jessica I prefer Jess however lol! Congrats on the upcoming wedding! That is so exciting. Hopefully covid is cleared up enough for all your friends and family to enjoy the day with you! I have to also say I am an extremely picky eater. My basics are chicken and pasta. My boyfriend is getting tired of eating only chicken and pasta with me though so I told him as a goal for 2021 is I will try one new food of his choosing a month. Glad to meet you!</w:t>
       </w:r>
     </w:p>
     <w:p>
@@ -1527,15 +1389,7 @@
       </w:pPr>
       <w:bookmarkStart w:id="30" w:name="_Toc62510237"/>
       <w:r>
-        <w:t xml:space="preserve">Reply to </w:t>
-      </w:r>
-      <w:proofErr w:type="spellStart"/>
-      <w:r>
-        <w:t>Zeying</w:t>
-      </w:r>
-      <w:proofErr w:type="spellEnd"/>
-      <w:r>
-        <w:t xml:space="preserve"> Yu</w:t>
+        <w:t>Reply to Zeying Yu</w:t>
       </w:r>
       <w:r>
         <w:t>:</w:t>
@@ -1567,13 +1421,8 @@
       </w:pPr>
       <w:bookmarkStart w:id="31" w:name="_Toc62510238"/>
       <w:r>
-        <w:t xml:space="preserve">Reply to Kyle </w:t>
-      </w:r>
-      <w:proofErr w:type="spellStart"/>
-      <w:r>
-        <w:t>Mastrangeli</w:t>
-      </w:r>
-      <w:proofErr w:type="spellEnd"/>
+        <w:t>Reply to Kyle Mastrangeli</w:t>
+      </w:r>
       <w:r>
         <w:t>:</w:t>
       </w:r>
@@ -1609,23 +1458,7 @@
           <w:spacing w:val="3"/>
           <w:shd w:val="clear" w:color="auto" w:fill="FFFFFF"/>
         </w:rPr>
-        <w:t xml:space="preserve">Anyways, </w:t>
-      </w:r>
-      <w:proofErr w:type="spellStart"/>
-      <w:r>
-        <w:rPr>
-          <w:spacing w:val="3"/>
-          <w:shd w:val="clear" w:color="auto" w:fill="FFFFFF"/>
-        </w:rPr>
-        <w:t>Its</w:t>
-      </w:r>
-      <w:proofErr w:type="spellEnd"/>
-      <w:r>
-        <w:rPr>
-          <w:spacing w:val="3"/>
-          <w:shd w:val="clear" w:color="auto" w:fill="FFFFFF"/>
-        </w:rPr>
-        <w:t xml:space="preserve"> a pleasure meeting you virtually, I also enjoy running. I just got really into it this summer, running my first ever 5 and 10k along with completing a challenge to run 200 miles in 3 months! Running has been a good way for me to stay active. If your sprint career doesn't pan out, you should get into long distance running I know people(my parents being one of them) who run marathons for years and years.</w:t>
+        <w:t>Anyways, Its a pleasure meeting you virtually, I also enjoy running. I just got really into it this summer, running my first ever 5 and 10k along with completing a challenge to run 200 miles in 3 months! Running has been a good way for me to stay active. If your sprint career doesn't pan out, you should get into long distance running I know people(my parents being one of them) who run marathons for years and years.</w:t>
       </w:r>
     </w:p>
     <w:p>
@@ -1684,21 +1517,7 @@
         <w:rPr>
           <w:spacing w:val="3"/>
         </w:rPr>
-        <w:t xml:space="preserve">I was looking for a schedule/ list of when we should have all readings done by and what those readings are. I see there is associated quizzes for reading chapters. However, I see that chapters 1-3 quiz is due on January 27th but according to the check in posted in the news we should have them read already. Thus, I am confused when </w:t>
-      </w:r>
-      <w:proofErr w:type="spellStart"/>
-      <w:r>
-        <w:rPr>
-          <w:spacing w:val="3"/>
-        </w:rPr>
-        <w:t>when</w:t>
-      </w:r>
-      <w:proofErr w:type="spellEnd"/>
-      <w:r>
-        <w:rPr>
-          <w:spacing w:val="3"/>
-        </w:rPr>
-        <w:t xml:space="preserve"> you suggest to have the rest of the readings done in order to stay on track with the class?</w:t>
+        <w:t>I was looking for a schedule/ list of when we should have all readings done by and what those readings are. I see there is associated quizzes for reading chapters. However, I see that chapters 1-3 quiz is due on January 27th but according to the check in posted in the news we should have them read already. Thus, I am confused when when you suggest to have the rest of the readings done in order to stay on track with the class?</w:t>
       </w:r>
     </w:p>
     <w:p>
@@ -1833,21 +1652,8 @@
         <w:pStyle w:val="Heading2"/>
       </w:pPr>
       <w:bookmarkStart w:id="34" w:name="_Toc62510241"/>
-      <w:proofErr w:type="spellStart"/>
-      <w:r>
-        <w:t>JokeServer</w:t>
-      </w:r>
-      <w:proofErr w:type="spellEnd"/>
-      <w:r>
-        <w:t xml:space="preserve"> (and </w:t>
-      </w:r>
-      <w:proofErr w:type="spellStart"/>
-      <w:r>
-        <w:t>Inet</w:t>
-      </w:r>
-      <w:proofErr w:type="spellEnd"/>
-      <w:r>
-        <w:t>)</w:t>
+      <w:r>
+        <w:t>JokeServer (and Inet)</w:t>
       </w:r>
       <w:bookmarkEnd w:id="34"/>
     </w:p>
@@ -1890,63 +1696,7 @@
         <w:rPr>
           <w:spacing w:val="3"/>
         </w:rPr>
-        <w:t xml:space="preserve">Hi this is not specific to the </w:t>
-      </w:r>
-      <w:proofErr w:type="spellStart"/>
-      <w:r>
-        <w:rPr>
-          <w:spacing w:val="3"/>
-        </w:rPr>
-        <w:t>JokeServer</w:t>
-      </w:r>
-      <w:proofErr w:type="spellEnd"/>
-      <w:r>
-        <w:rPr>
-          <w:spacing w:val="3"/>
-        </w:rPr>
-        <w:t xml:space="preserve"> or </w:t>
-      </w:r>
-      <w:proofErr w:type="spellStart"/>
-      <w:r>
-        <w:rPr>
-          <w:spacing w:val="3"/>
-        </w:rPr>
-        <w:t>Inet</w:t>
-      </w:r>
-      <w:proofErr w:type="spellEnd"/>
-      <w:r>
-        <w:rPr>
-          <w:spacing w:val="3"/>
-        </w:rPr>
-        <w:t xml:space="preserve"> but does anyone use </w:t>
-      </w:r>
-      <w:proofErr w:type="spellStart"/>
-      <w:r>
-        <w:rPr>
-          <w:spacing w:val="3"/>
-        </w:rPr>
-        <w:t>VScode</w:t>
-      </w:r>
-      <w:proofErr w:type="spellEnd"/>
-      <w:r>
-        <w:rPr>
-          <w:spacing w:val="3"/>
-        </w:rPr>
-        <w:t xml:space="preserve">? For some reason every time I save a file it deletes random things in my code see screenshot from </w:t>
-      </w:r>
-      <w:proofErr w:type="spellStart"/>
-      <w:r>
-        <w:rPr>
-          <w:spacing w:val="3"/>
-        </w:rPr>
-        <w:t>Inet</w:t>
-      </w:r>
-      <w:proofErr w:type="spellEnd"/>
-      <w:r>
-        <w:rPr>
-          <w:spacing w:val="3"/>
-        </w:rPr>
-        <w:t xml:space="preserve"> code. Does anyone know why? or how I can fix this? Thanks in advance </w:t>
+        <w:t>Hi this is not specific to the JokeServer or Inet but does anyone use VScode? For some reason every time I save a file it deletes random things in my code see screenshot from Inet code. Does anyone know why? or how I can fix this? Thanks in advance </w:t>
       </w:r>
     </w:p>
     <w:p>
@@ -1965,21 +1715,7 @@
         <w:rPr>
           <w:spacing w:val="3"/>
         </w:rPr>
-        <w:t xml:space="preserve">Also not sure why my things are in so many colors. </w:t>
-      </w:r>
-      <w:proofErr w:type="spellStart"/>
-      <w:r>
-        <w:rPr>
-          <w:spacing w:val="3"/>
-        </w:rPr>
-        <w:t>Ie</w:t>
-      </w:r>
-      <w:proofErr w:type="spellEnd"/>
-      <w:r>
-        <w:rPr>
-          <w:spacing w:val="3"/>
-        </w:rPr>
-        <w:t xml:space="preserve"> why is class all purple but the last letter?</w:t>
+        <w:t>Also not sure why my things are in so many colors. Ie why is class all purple but the last letter?</w:t>
       </w:r>
     </w:p>
     <w:p>
@@ -1994,33 +1730,11 @@
           <w:spacing w:val="3"/>
         </w:rPr>
       </w:pPr>
-      <w:proofErr w:type="spellStart"/>
       <w:r>
         <w:rPr>
           <w:spacing w:val="3"/>
         </w:rPr>
-        <w:t>Im</w:t>
-      </w:r>
-      <w:proofErr w:type="spellEnd"/>
-      <w:r>
-        <w:rPr>
-          <w:spacing w:val="3"/>
-        </w:rPr>
-        <w:t xml:space="preserve"> using another editor for now but I prefer </w:t>
-      </w:r>
-      <w:proofErr w:type="spellStart"/>
-      <w:r>
-        <w:rPr>
-          <w:spacing w:val="3"/>
-        </w:rPr>
-        <w:t>VScode</w:t>
-      </w:r>
-      <w:proofErr w:type="spellEnd"/>
-      <w:r>
-        <w:rPr>
-          <w:spacing w:val="3"/>
-        </w:rPr>
-        <w:t xml:space="preserve"> its just acting funky today will see if I can fix it :</w:t>
+        <w:t>Im using another editor for now but I prefer VScode its just acting funky today will see if I can fix it :</w:t>
       </w:r>
       <w:r>
         <w:rPr>
@@ -2056,21 +1770,7 @@
         <w:rPr>
           <w:spacing w:val="3"/>
         </w:rPr>
-        <w:t xml:space="preserve">I think this was the issue! It looks like one of the extensions I installed to run java was installed incorrectly so when I uninstalled it and reinstalled </w:t>
-      </w:r>
-      <w:proofErr w:type="spellStart"/>
-      <w:r>
-        <w:rPr>
-          <w:spacing w:val="3"/>
-        </w:rPr>
-        <w:t>vscode</w:t>
-      </w:r>
-      <w:proofErr w:type="spellEnd"/>
-      <w:r>
-        <w:rPr>
-          <w:spacing w:val="3"/>
-        </w:rPr>
-        <w:t xml:space="preserve"> seems to be working fine now! Thank you.</w:t>
+        <w:t>I think this was the issue! It looks like one of the extensions I installed to run java was installed incorrectly so when I uninstalled it and reinstalled vscode seems to be working fine now! Thank you.</w:t>
       </w:r>
       <w:r>
         <w:rPr>
@@ -2116,15 +1816,7 @@
         </w:r>
       </w:hyperlink>
       <w:r>
-        <w:t xml:space="preserve"> I also really like </w:t>
-      </w:r>
-      <w:proofErr w:type="spellStart"/>
-      <w:r>
-        <w:t>VScode</w:t>
-      </w:r>
-      <w:proofErr w:type="spellEnd"/>
-      <w:r>
-        <w:t xml:space="preserve"> it puts the code into very pretty colors. :)</w:t>
+        <w:t xml:space="preserve"> I also really like VScode it puts the code into very pretty colors. :)</w:t>
       </w:r>
     </w:p>
     <w:p>
@@ -2137,15 +1829,7 @@
         <w:pStyle w:val="ListParagraph"/>
       </w:pPr>
       <w:r>
-        <w:t xml:space="preserve">Going to also put this here if anyone is looking for a source control </w:t>
-      </w:r>
-      <w:proofErr w:type="spellStart"/>
-      <w:r>
-        <w:t>github</w:t>
-      </w:r>
-      <w:proofErr w:type="spellEnd"/>
-      <w:r>
-        <w:t xml:space="preserve"> is a go to. Here is a link to get GitHub pro for free as a student </w:t>
+        <w:t xml:space="preserve">Going to also put this here if anyone is looking for a source control github is a go to. Here is a link to get GitHub pro for free as a student </w:t>
       </w:r>
       <w:hyperlink r:id="rId10" w:history="1">
         <w:r>
@@ -2259,13 +1943,8 @@
         <w:pStyle w:val="Heading2"/>
       </w:pPr>
       <w:bookmarkStart w:id="38" w:name="_Toc62510245"/>
-      <w:proofErr w:type="spellStart"/>
-      <w:r>
-        <w:t>Nexwork</w:t>
-      </w:r>
-      <w:proofErr w:type="spellEnd"/>
-      <w:r>
-        <w:t xml:space="preserve"> Labs</w:t>
+      <w:r>
+        <w:t>Nexwork Labs</w:t>
       </w:r>
       <w:bookmarkEnd w:id="38"/>
     </w:p>
@@ -2274,20 +1953,10 @@
         <w:pStyle w:val="Heading2"/>
       </w:pPr>
       <w:bookmarkStart w:id="39" w:name="_Toc62510246"/>
-      <w:proofErr w:type="spellStart"/>
-      <w:r>
-        <w:t>MyWebserver</w:t>
-      </w:r>
-      <w:proofErr w:type="spellEnd"/>
-      <w:r>
-        <w:t xml:space="preserve"> &amp; </w:t>
-      </w:r>
-      <w:proofErr w:type="spellStart"/>
-      <w:r>
-        <w:t>MiniWebserver</w:t>
+      <w:r>
+        <w:t>MyWebserver &amp; MiniWebserver</w:t>
       </w:r>
       <w:bookmarkEnd w:id="39"/>
-      <w:proofErr w:type="spellEnd"/>
     </w:p>
     <w:p>
       <w:pPr>
@@ -2326,31 +1995,7 @@
         </w:numPr>
       </w:pPr>
       <w:r>
-        <w:t xml:space="preserve">Wanted to share this </w:t>
-      </w:r>
-      <w:proofErr w:type="spellStart"/>
-      <w:r>
-        <w:t>incase</w:t>
-      </w:r>
-      <w:proofErr w:type="spellEnd"/>
-      <w:r>
-        <w:t xml:space="preserve"> anyone else was interest. I found this bed desk on amazon and I think it was my favorite purchase from the pandemic! It makes late night homework so much better. </w:t>
-      </w:r>
-      <w:proofErr w:type="spellStart"/>
-      <w:r>
-        <w:t>Its</w:t>
-      </w:r>
-      <w:proofErr w:type="spellEnd"/>
-      <w:r>
-        <w:t xml:space="preserve"> useful for doing homework on the couch in your bed and even on the floor. I am always looking for different spots in my home to do work and school this has made it so easy. Easily holds a laptop and notebook and has a stand your </w:t>
-      </w:r>
-      <w:proofErr w:type="spellStart"/>
-      <w:r>
-        <w:t>your</w:t>
-      </w:r>
-      <w:proofErr w:type="spellEnd"/>
-      <w:r>
-        <w:t xml:space="preserve"> textbook.</w:t>
+        <w:t>Wanted to share this incase anyone else was interest. I found this bed desk on amazon and I think it was my favorite purchase from the pandemic! It makes late night homework so much better. Its useful for doing homework on the couch in your bed and even on the floor. I am always looking for different spots in my home to do work and school this has made it so easy. Easily holds a laptop and notebook and has a stand your your textbook.</w:t>
       </w:r>
     </w:p>
     <w:p>
@@ -2447,31 +2092,7 @@
         </w:numPr>
       </w:pPr>
       <w:r>
-        <w:t xml:space="preserve">I just wanted to jump on here and share my thoughts on chapter one in our Distributed Systems textbook. In chapter one the design goals section really spoke to me. It gave me a more in-depth reason for why I am taking this class other than it was required on my degree progress report. The specific goal that stood out to me the most was scalability. I am only 23 so I have not witnessed the invention of the internet and the first home computers, but I have seen phones go from flip phone to miniature computers that can fit in our pockets. Growing up my father was an electrical engineer for Motorola, working on the cell phone to be exact. It was always interesting to me to see the newest phone being brought home to be tested. We had small smart phone we had large smart phones, we had smartphones that were touch screen only and we had some that had a slide out keyboard. I think there was some type of new phone every 4-6 months in our home. </w:t>
-      </w:r>
-      <w:proofErr w:type="spellStart"/>
-      <w:r>
-        <w:t>Its</w:t>
-      </w:r>
-      <w:proofErr w:type="spellEnd"/>
-      <w:r>
-        <w:t xml:space="preserve"> crazy to look back on and see how everything use to be stored and now everything is on a small device and in the cloud. Seeing technology change as a kid made this section very intriguing to me. I saw phone go from big to small back to big with the </w:t>
-      </w:r>
-      <w:proofErr w:type="spellStart"/>
-      <w:r>
-        <w:t>iphone</w:t>
-      </w:r>
-      <w:proofErr w:type="spellEnd"/>
-      <w:r>
-        <w:t xml:space="preserve"> 6 plus and now small again with the </w:t>
-      </w:r>
-      <w:proofErr w:type="spellStart"/>
-      <w:r>
-        <w:t>iphone</w:t>
-      </w:r>
-      <w:proofErr w:type="spellEnd"/>
-      <w:r>
-        <w:t xml:space="preserve"> 12 mini. This section reminded me how that memory relates to my current field and this class. With technology being so vast it is often easy to forget there was still limitations that can lead to flaws in our code.</w:t>
+        <w:t>I just wanted to jump on here and share my thoughts on chapter one in our Distributed Systems textbook. In chapter one the design goals section really spoke to me. It gave me a more in-depth reason for why I am taking this class other than it was required on my degree progress report. The specific goal that stood out to me the most was scalability. I am only 23 so I have not witnessed the invention of the internet and the first home computers, but I have seen phones go from flip phone to miniature computers that can fit in our pockets. Growing up my father was an electrical engineer for Motorola, working on the cell phone to be exact. It was always interesting to me to see the newest phone being brought home to be tested. We had small smart phone we had large smart phones, we had smartphones that were touch screen only and we had some that had a slide out keyboard. I think there was some type of new phone every 4-6 months in our home. Its crazy to look back on and see how everything use to be stored and now everything is on a small device and in the cloud. Seeing technology change as a kid made this section very intriguing to me. I saw phone go from big to small back to big with the iphone 6 plus and now small again with the iphone 12 mini. This section reminded me how that memory relates to my current field and this class. With technology being so vast it is often easy to forget there was still limitations that can lead to flaws in our code.</w:t>
       </w:r>
     </w:p>
     <w:p>
@@ -2483,15 +2104,7 @@
         </w:numPr>
       </w:pPr>
       <w:r>
-        <w:t xml:space="preserve">I wish we could remove our phones batteries. My phone is always dead. Off topic but I also am not a fan the </w:t>
-      </w:r>
-      <w:proofErr w:type="spellStart"/>
-      <w:r>
-        <w:t>the</w:t>
-      </w:r>
-      <w:proofErr w:type="spellEnd"/>
-      <w:r>
-        <w:t xml:space="preserve"> design choice of having only the charging port. I miss my headphone port. Because my Bluetooth headphone are also always dead. Too many things to remember to charge at night.</w:t>
+        <w:t>I wish we could remove our phones batteries. My phone is always dead. Off topic but I also am not a fan the the design choice of having only the charging port. I miss my headphone port. Because my Bluetooth headphone are also always dead. Too many things to remember to charge at night.</w:t>
       </w:r>
     </w:p>
     <w:p>
@@ -2525,15 +2138,7 @@
         </w:numPr>
       </w:pPr>
       <w:r>
-        <w:t xml:space="preserve">I think the biggest nightmare would be losing all your data. The purpose of this class is to learn how to organize our data so it doesn't get lost, but losing it will always be a big fear of mine no matter what. I have had too many time where I have lost documents due to a whole flash drive crashing. I don't want to lose data in anyway weather </w:t>
-      </w:r>
-      <w:proofErr w:type="spellStart"/>
-      <w:r>
-        <w:t>its</w:t>
-      </w:r>
-      <w:proofErr w:type="spellEnd"/>
-      <w:r>
-        <w:t xml:space="preserve"> in code or on a flash drive. It is a nightmare! </w:t>
+        <w:t>I think the biggest nightmare would be losing all your data. The purpose of this class is to learn how to organize our data so it doesn't get lost, but losing it will always be a big fear of mine no matter what. I have had too many time where I have lost documents due to a whole flash drive crashing. I don't want to lose data in anyway weather its in code or on a flash drive. It is a nightmare! </w:t>
       </w:r>
     </w:p>
     <w:p>
@@ -2842,6 +2447,205 @@
           <w:bCs w:val="0"/>
         </w:rPr>
       </w:pPr>
+      <w:r>
+        <w:rPr>
+          <w:rStyle w:val="Strong"/>
+          <w:b/>
+          <w:bCs w:val="0"/>
+        </w:rPr>
+        <w:t>Network</w:t>
+      </w:r>
+      <w:r>
+        <w:rPr>
+          <w:rStyle w:val="Strong"/>
+          <w:b/>
+          <w:bCs w:val="0"/>
+        </w:rPr>
+        <w:t xml:space="preserve"> </w:t>
+      </w:r>
+      <w:r>
+        <w:rPr>
+          <w:rStyle w:val="Strong"/>
+          <w:b/>
+          <w:bCs w:val="0"/>
+        </w:rPr>
+        <w:t>Labs:</w:t>
+      </w:r>
+    </w:p>
+    <w:p>
+      <w:pPr>
+        <w:pStyle w:val="Heading2"/>
+      </w:pPr>
+      <w:r>
+        <w:t>Wireshark Intro Lab</w:t>
+      </w:r>
+      <w:r>
+        <w:t xml:space="preserve"> &amp; Setup</w:t>
+      </w:r>
+    </w:p>
+    <w:p>
+      <w:pPr>
+        <w:ind w:firstLine="720"/>
+      </w:pPr>
+      <w:r>
+        <w:t xml:space="preserve">I ran into a little difficulty with the intro lab. The example shown in the pdf in figure 4 was not what I was seeing on my screen. I have about 11 different capture interfaces that were available on my </w:t>
+      </w:r>
+      <w:r>
+        <w:t>Wireshark</w:t>
+      </w:r>
+      <w:r>
+        <w:t>.</w:t>
+      </w:r>
+      <w:r>
+        <w:t xml:space="preserve"> Whereas the example only had two capture interfaces. The example also said to select Gigabit Network Connection, and I did not have that option on my wireshark. Thus, It took me a little bit to figure out what one I needed to use for the intro lab and to follow the examples. I eventually found out it was Microsoft: Wi-fi that I wanted to use.</w:t>
+      </w:r>
+      <w:r>
+        <w:t xml:space="preserve"> </w:t>
+      </w:r>
+      <w:r>
+        <w:t xml:space="preserve">I figured this out because it was the only one out of my eleven choices that outputted the intro-wireshark-file1.html. </w:t>
+      </w:r>
+    </w:p>
+    <w:p>
+      <w:pPr>
+        <w:ind w:firstLine="720"/>
+      </w:pPr>
+      <w:r>
+        <w:t xml:space="preserve">Another issue I ran into while doing the intro lab was again in figure 4. In figure 4 it showed a start button right next to the options. Mine did not have any start buttons at all. I was just randomly clicking and saw that I could just double click on the selection I </w:t>
+      </w:r>
+      <w:r>
+        <w:t>wanted,</w:t>
+      </w:r>
+      <w:r>
+        <w:t xml:space="preserve"> and it ran. </w:t>
+      </w:r>
+    </w:p>
+    <w:p>
+      <w:pPr>
+        <w:ind w:firstLine="720"/>
+      </w:pPr>
+      <w:r>
+        <w:t>After my first attempt at the intro lab, I knew I was still a little confused what I was trying to accomplish with Wireshark. So, I decided to go back and run it and reread the document to ensure I fully understood the lab.</w:t>
+      </w:r>
+    </w:p>
+    <w:p>
+      <w:pPr>
+        <w:pStyle w:val="Heading2"/>
+      </w:pPr>
+      <w:r>
+        <w:lastRenderedPageBreak/>
+        <w:t>IP Lab</w:t>
+      </w:r>
+    </w:p>
+    <w:p>
+      <w:r>
+        <w:t xml:space="preserve">For this lab I downloaded ping plotter </w:t>
+      </w:r>
+      <w:r>
+        <w:t xml:space="preserve">to capture my pockets. I then recorded the pockets with Wireshark. I captured pockets from </w:t>
+      </w:r>
+      <w:hyperlink r:id="rId13" w:history="1">
+        <w:r>
+          <w:rPr>
+            <w:rStyle w:val="Hyperlink"/>
+          </w:rPr>
+          <w:t>www.pingplotter.com</w:t>
+        </w:r>
+      </w:hyperlink>
+      <w:r>
+        <w:t xml:space="preserve"> on ping plotter. I captured 3 different packet sizes at 56, 2000, and 3500. I then analyzed all the information on Wireshark and ran though the questions in the lab. Showed me how ICMP Request has all different identifications and Time to Live, whereas the ICMP Time to Live all have the same </w:t>
+      </w:r>
+      <w:r>
+        <w:t>identifications</w:t>
+      </w:r>
+      <w:r>
+        <w:t xml:space="preserve"> and Time to Live for the same sources. I found this interesting because </w:t>
+      </w:r>
+      <w:r>
+        <w:t xml:space="preserve">I would have thought </w:t>
+      </w:r>
+      <w:r>
+        <w:t>identifications</w:t>
+      </w:r>
+      <w:r>
+        <w:t xml:space="preserve"> should be different for all but its not the case for ICMP Time to Live</w:t>
+      </w:r>
+    </w:p>
+    <w:p>
+      <w:pPr>
+        <w:pStyle w:val="Heading2"/>
+      </w:pPr>
+      <w:r>
+        <w:t>DNS Lab</w:t>
+      </w:r>
+    </w:p>
+    <w:p/>
+    <w:p>
+      <w:pPr>
+        <w:pStyle w:val="Heading2"/>
+      </w:pPr>
+      <w:r>
+        <w:t>HTTP Lab</w:t>
+      </w:r>
+    </w:p>
+    <w:p/>
+    <w:p>
+      <w:pPr>
+        <w:pStyle w:val="Heading2"/>
+        <w:rPr>
+          <w:rStyle w:val="Strong"/>
+          <w:b/>
+          <w:bCs w:val="0"/>
+        </w:rPr>
+      </w:pPr>
+      <w:r>
+        <w:rPr>
+          <w:rStyle w:val="Strong"/>
+          <w:b/>
+          <w:bCs w:val="0"/>
+        </w:rPr>
+        <w:t>TCP Lab</w:t>
+      </w:r>
+    </w:p>
+    <w:p/>
+    <w:p>
+      <w:pPr>
+        <w:pStyle w:val="Heading2"/>
+      </w:pPr>
+      <w:r>
+        <w:t>UDP Lab</w:t>
+      </w:r>
+    </w:p>
+    <w:p/>
+    <w:p>
+      <w:pPr>
+        <w:pStyle w:val="Heading2"/>
+        <w:rPr>
+          <w:rStyle w:val="Strong"/>
+          <w:b/>
+          <w:bCs w:val="0"/>
+        </w:rPr>
+      </w:pPr>
+      <w:r>
+        <w:rPr>
+          <w:rStyle w:val="Strong"/>
+          <w:b/>
+          <w:bCs w:val="0"/>
+        </w:rPr>
+        <w:t>SSL Lab</w:t>
+      </w:r>
+    </w:p>
+    <w:p/>
+    <w:p/>
+    <w:p>
+      <w:pPr>
+        <w:pStyle w:val="Heading1"/>
+        <w:rPr>
+          <w:rStyle w:val="Strong"/>
+          <w:b/>
+          <w:bCs w:val="0"/>
+        </w:rPr>
+      </w:pPr>
       <w:bookmarkStart w:id="59" w:name="_Toc62510266"/>
       <w:r>
         <w:rPr>
@@ -3223,12 +3027,10 @@
         <w:pStyle w:val="Heading2"/>
       </w:pPr>
       <w:bookmarkStart w:id="65" w:name="_Toc62510272"/>
-      <w:proofErr w:type="spellStart"/>
       <w:r>
         <w:t>MyWebServer</w:t>
       </w:r>
       <w:bookmarkEnd w:id="65"/>
-      <w:proofErr w:type="spellEnd"/>
     </w:p>
     <w:p>
       <w:pPr>
@@ -3252,6 +3054,12 @@
     </w:p>
     <w:sdt>
       <w:sdtPr>
+        <w:rPr>
+          <w:rFonts w:eastAsiaTheme="minorHAnsi" w:cs="Times New Roman"/>
+          <w:bCs/>
+          <w:sz w:val="24"/>
+          <w:szCs w:val="24"/>
+        </w:rPr>
         <w:id w:val="-1391717704"/>
         <w:docPartObj>
           <w:docPartGallery w:val="Table of Contents"/>
@@ -3260,11 +3068,8 @@
       </w:sdtPr>
       <w:sdtEndPr>
         <w:rPr>
-          <w:rFonts w:eastAsiaTheme="minorHAnsi" w:cs="Times New Roman"/>
-          <w:bCs/>
+          <w:b w:val="0"/>
           <w:noProof/>
-          <w:sz w:val="24"/>
-          <w:szCs w:val="24"/>
         </w:rPr>
       </w:sdtEndPr>
       <w:sdtContent>
@@ -8231,9 +8036,9 @@
       </w:pPr>
     </w:p>
     <w:sectPr>
-      <w:headerReference w:type="default" r:id="rId13"/>
-      <w:footerReference w:type="default" r:id="rId14"/>
-      <w:footerReference w:type="first" r:id="rId15"/>
+      <w:headerReference w:type="default" r:id="rId14"/>
+      <w:footerReference w:type="default" r:id="rId15"/>
+      <w:footerReference w:type="first" r:id="rId16"/>
       <w:pgSz w:w="12240" w:h="15840"/>
       <w:pgMar w:top="1440" w:right="1440" w:bottom="1440" w:left="1440" w:header="720" w:footer="720" w:gutter="0"/>
       <w:cols w:space="720"/>
@@ -10152,6 +9957,18 @@
       <w:color w:val="2F5496" w:themeColor="accent1" w:themeShade="BF"/>
     </w:rPr>
   </w:style>
+  <w:style w:type="character" w:styleId="UnresolvedMention">
+    <w:name w:val="Unresolved Mention"/>
+    <w:basedOn w:val="DefaultParagraphFont"/>
+    <w:uiPriority w:val="99"/>
+    <w:semiHidden/>
+    <w:unhideWhenUsed/>
+    <w:rsid w:val="00D05E4B"/>
+    <w:rPr>
+      <w:color w:val="605E5C"/>
+      <w:shd w:val="clear" w:color="auto" w:fill="E1DFDD"/>
+    </w:rPr>
+  </w:style>
 </w:styles>
 </file>
 

--- a/ds-log.docx
+++ b/ds-log.docx
@@ -1409,23 +1409,7 @@
           <w:rFonts w:ascii="Helvetica" w:hAnsi="Helvetica"/>
           <w:spacing w:val="3"/>
         </w:rPr>
-        <w:t xml:space="preserve"> to be a gymnast in high school and did yoga in undergrad so I staid </w:t>
-      </w:r>
-      <w:proofErr w:type="gramStart"/>
-      <w:r>
-        <w:rPr>
-          <w:rFonts w:ascii="Helvetica" w:hAnsi="Helvetica"/>
-          <w:spacing w:val="3"/>
-        </w:rPr>
-        <w:t>fairly active</w:t>
-      </w:r>
-      <w:proofErr w:type="gramEnd"/>
-      <w:r>
-        <w:rPr>
-          <w:rFonts w:ascii="Helvetica" w:hAnsi="Helvetica"/>
-          <w:spacing w:val="3"/>
-        </w:rPr>
-        <w:t xml:space="preserve"> over the years just not any major </w:t>
+        <w:t xml:space="preserve"> to be a gymnast in high school and did yoga in undergrad so I staid fairly active over the years just not any major </w:t>
       </w:r>
       <w:r>
         <w:rPr>
@@ -1458,23 +1442,7 @@
           <w:rFonts w:ascii="Helvetica" w:hAnsi="Helvetica"/>
           <w:spacing w:val="3"/>
         </w:rPr>
-        <w:t xml:space="preserve">I had the gnocchi in </w:t>
-      </w:r>
-      <w:proofErr w:type="spellStart"/>
-      <w:r>
-        <w:rPr>
-          <w:rFonts w:ascii="Helvetica" w:hAnsi="Helvetica"/>
-          <w:spacing w:val="3"/>
-        </w:rPr>
-        <w:t>Pollenzo</w:t>
-      </w:r>
-      <w:proofErr w:type="spellEnd"/>
-      <w:r>
-        <w:rPr>
-          <w:rFonts w:ascii="Helvetica" w:hAnsi="Helvetica"/>
-          <w:spacing w:val="3"/>
-        </w:rPr>
-        <w:t xml:space="preserve"> </w:t>
+        <w:t xml:space="preserve">I had the gnocchi in Pollenzo </w:t>
       </w:r>
       <w:r>
         <w:rPr>
@@ -1593,21 +1561,8 @@
       <w:bookmarkStart w:id="53" w:name="_Toc62837126"/>
       <w:r>
         <w:lastRenderedPageBreak/>
-        <w:t xml:space="preserve">Reply to </w:t>
-      </w:r>
-      <w:proofErr w:type="spellStart"/>
-      <w:r>
-        <w:t>Tsvety</w:t>
-      </w:r>
-      <w:proofErr w:type="spellEnd"/>
-      <w:r>
-        <w:t xml:space="preserve"> </w:t>
-      </w:r>
-      <w:proofErr w:type="spellStart"/>
-      <w:r>
-        <w:t>Sotonov</w:t>
-      </w:r>
-      <w:proofErr w:type="spellEnd"/>
+        <w:t>Reply to Tsvety Sotonov</w:t>
+      </w:r>
       <w:r>
         <w:rPr>
           <w:rStyle w:val="Strong"/>
@@ -1636,23 +1591,7 @@
           <w:rFonts w:ascii="Helvetica" w:hAnsi="Helvetica"/>
           <w:spacing w:val="3"/>
         </w:rPr>
-        <w:t xml:space="preserve">Hi </w:t>
-      </w:r>
-      <w:proofErr w:type="spellStart"/>
-      <w:r>
-        <w:rPr>
-          <w:rFonts w:ascii="Helvetica" w:hAnsi="Helvetica"/>
-          <w:spacing w:val="3"/>
-        </w:rPr>
-        <w:t>Tsvety</w:t>
-      </w:r>
-      <w:proofErr w:type="spellEnd"/>
-      <w:r>
-        <w:rPr>
-          <w:rFonts w:ascii="Helvetica" w:hAnsi="Helvetica"/>
-          <w:spacing w:val="3"/>
-        </w:rPr>
-        <w:t>, Pleasure to meet you! I think you are also in the iOS class with me this quarter. Pleasure to have you in not one but two classes this quarter. Should be a good one.</w:t>
+        <w:t>Hi Tsvety, Pleasure to meet you! I think you are also in the iOS class with me this quarter. Pleasure to have you in not one but two classes this quarter. Should be a good one.</w:t>
       </w:r>
     </w:p>
     <w:p>
@@ -1721,14 +1660,12 @@
         </w:rPr>
         <w:t xml:space="preserve">Thanks for the suggestions! </w:t>
       </w:r>
-      <w:proofErr w:type="gramStart"/>
       <w:r>
         <w:rPr>
           <w:rFonts w:ascii="Helvetica" w:hAnsi="Helvetica"/>
         </w:rPr>
         <w:t>I’ll</w:t>
       </w:r>
-      <w:proofErr w:type="gramEnd"/>
       <w:r>
         <w:rPr>
           <w:rFonts w:ascii="Helvetica" w:hAnsi="Helvetica"/>
@@ -1742,15 +1679,7 @@
       </w:pPr>
       <w:bookmarkStart w:id="55" w:name="_Toc62837128"/>
       <w:r>
-        <w:t xml:space="preserve">Reply to Rachel </w:t>
-      </w:r>
-      <w:proofErr w:type="spellStart"/>
-      <w:r>
-        <w:t>Jacobsohn</w:t>
-      </w:r>
-      <w:proofErr w:type="spellEnd"/>
-      <w:r>
-        <w:t>:</w:t>
+        <w:t>Reply to Rachel Jacobsohn:</w:t>
       </w:r>
       <w:bookmarkEnd w:id="55"/>
     </w:p>
@@ -1789,7 +1718,6 @@
         </w:rPr>
         <w:t xml:space="preserve"> I made about 400 and delivered them to my family and friends! I wish I could bake more but I never have an excuse to bake and I cannot eat a who cake myself. </w:t>
       </w:r>
-      <w:proofErr w:type="gramStart"/>
       <w:r>
         <w:rPr>
           <w:rFonts w:ascii="Helvetica" w:hAnsi="Helvetica"/>
@@ -1802,15 +1730,7 @@
           <w:rFonts w:ascii="Helvetica" w:hAnsi="Helvetica"/>
           <w:spacing w:val="3"/>
         </w:rPr>
-        <w:t xml:space="preserve"> I</w:t>
-      </w:r>
-      <w:proofErr w:type="gramEnd"/>
-      <w:r>
-        <w:rPr>
-          <w:rFonts w:ascii="Helvetica" w:hAnsi="Helvetica"/>
-          <w:spacing w:val="3"/>
-        </w:rPr>
-        <w:t xml:space="preserve"> probably could but I shouldn't.</w:t>
+        <w:t xml:space="preserve"> I probably could but I shouldn't.</w:t>
       </w:r>
     </w:p>
     <w:p>
@@ -1855,23 +1775,7 @@
           <w:rFonts w:ascii="Helvetica" w:hAnsi="Helvetica"/>
           <w:spacing w:val="3"/>
         </w:rPr>
-        <w:t xml:space="preserve">eact. It </w:t>
-      </w:r>
-      <w:proofErr w:type="gramStart"/>
-      <w:r>
-        <w:rPr>
-          <w:rFonts w:ascii="Helvetica" w:hAnsi="Helvetica"/>
-          <w:spacing w:val="3"/>
-        </w:rPr>
-        <w:t>has to</w:t>
-      </w:r>
-      <w:proofErr w:type="gramEnd"/>
-      <w:r>
-        <w:rPr>
-          <w:rFonts w:ascii="Helvetica" w:hAnsi="Helvetica"/>
-          <w:spacing w:val="3"/>
-        </w:rPr>
-        <w:t xml:space="preserve"> be my favorite thing I have learned ever. I also really enjoy what you had to say about life goals. Mental </w:t>
+        <w:t xml:space="preserve">eact. It has to be my favorite thing I have learned ever. I also really enjoy what you had to say about life goals. Mental </w:t>
       </w:r>
       <w:r>
         <w:rPr>
@@ -2000,23 +1904,7 @@
           <w:rFonts w:ascii="Helvetica" w:hAnsi="Helvetica"/>
           <w:spacing w:val="3"/>
         </w:rPr>
-        <w:t xml:space="preserve">Hi Jessica! </w:t>
-      </w:r>
-      <w:proofErr w:type="spellStart"/>
-      <w:r>
-        <w:rPr>
-          <w:rFonts w:ascii="Helvetica" w:hAnsi="Helvetica"/>
-          <w:spacing w:val="3"/>
-        </w:rPr>
-        <w:t>Im</w:t>
-      </w:r>
-      <w:proofErr w:type="spellEnd"/>
-      <w:r>
-        <w:rPr>
-          <w:rFonts w:ascii="Helvetica" w:hAnsi="Helvetica"/>
-          <w:spacing w:val="3"/>
-        </w:rPr>
-        <w:t xml:space="preserve"> also a Jessica I prefer Jess however lol! Congrats on the upcoming wedding! That is so exciting. Hopefully </w:t>
+        <w:t xml:space="preserve">Hi Jessica! Im also a Jessica I prefer Jess however lol! Congrats on the upcoming wedding! That is so exciting. Hopefully </w:t>
       </w:r>
       <w:r>
         <w:rPr>
@@ -2030,23 +1918,7 @@
           <w:rFonts w:ascii="Helvetica" w:hAnsi="Helvetica"/>
           <w:spacing w:val="3"/>
         </w:rPr>
-        <w:t xml:space="preserve"> is cleared up enough for all your friends and family to enjoy the day with you! I </w:t>
-      </w:r>
-      <w:proofErr w:type="gramStart"/>
-      <w:r>
-        <w:rPr>
-          <w:rFonts w:ascii="Helvetica" w:hAnsi="Helvetica"/>
-          <w:spacing w:val="3"/>
-        </w:rPr>
-        <w:t>have to</w:t>
-      </w:r>
-      <w:proofErr w:type="gramEnd"/>
-      <w:r>
-        <w:rPr>
-          <w:rFonts w:ascii="Helvetica" w:hAnsi="Helvetica"/>
-          <w:spacing w:val="3"/>
-        </w:rPr>
-        <w:t xml:space="preserve"> also say I am an extremely picky eater. My basics are chicken and pasta. My boyfriend is getting tired of eating only chicken and pasta with me though so I told him as a goal for 2021 is I will try one new food of his choosing a month. Glad to meet you!</w:t>
+        <w:t xml:space="preserve"> is cleared up enough for all your friends and family to enjoy the day with you! I have to also say I am an extremely picky eater. My basics are chicken and pasta. My boyfriend is getting tired of eating only chicken and pasta with me though so I told him as a goal for 2021 is I will try one new food of his choosing a month. Glad to meet you!</w:t>
       </w:r>
     </w:p>
     <w:p>
@@ -2055,15 +1927,7 @@
       </w:pPr>
       <w:bookmarkStart w:id="58" w:name="_Toc62837131"/>
       <w:r>
-        <w:t xml:space="preserve">Reply to </w:t>
-      </w:r>
-      <w:proofErr w:type="spellStart"/>
-      <w:r>
-        <w:t>Zeying</w:t>
-      </w:r>
-      <w:proofErr w:type="spellEnd"/>
-      <w:r>
-        <w:t xml:space="preserve"> Yu:</w:t>
+        <w:t>Reply to Zeying Yu:</w:t>
       </w:r>
       <w:bookmarkEnd w:id="58"/>
     </w:p>
@@ -2095,15 +1959,7 @@
       <w:bookmarkStart w:id="59" w:name="_Toc62837132"/>
       <w:r>
         <w:lastRenderedPageBreak/>
-        <w:t xml:space="preserve">Reply to Kyle </w:t>
-      </w:r>
-      <w:proofErr w:type="spellStart"/>
-      <w:r>
-        <w:t>Mastrangeli</w:t>
-      </w:r>
-      <w:proofErr w:type="spellEnd"/>
-      <w:r>
-        <w:t>:</w:t>
+        <w:t>Reply to Kyle Mastrangeli:</w:t>
       </w:r>
       <w:bookmarkEnd w:id="59"/>
     </w:p>
@@ -2265,23 +2121,7 @@
           <w:rFonts w:ascii="Helvetica" w:hAnsi="Helvetica"/>
           <w:spacing w:val="3"/>
         </w:rPr>
-        <w:t xml:space="preserve"> the rest of the readings done </w:t>
-      </w:r>
-      <w:proofErr w:type="gramStart"/>
-      <w:r>
-        <w:rPr>
-          <w:rFonts w:ascii="Helvetica" w:hAnsi="Helvetica"/>
-          <w:spacing w:val="3"/>
-        </w:rPr>
-        <w:t>in order to</w:t>
-      </w:r>
-      <w:proofErr w:type="gramEnd"/>
-      <w:r>
-        <w:rPr>
-          <w:rFonts w:ascii="Helvetica" w:hAnsi="Helvetica"/>
-          <w:spacing w:val="3"/>
-        </w:rPr>
-        <w:t xml:space="preserve"> stay on track with the class?</w:t>
+        <w:t xml:space="preserve"> the rest of the readings done in order to stay on track with the class?</w:t>
       </w:r>
     </w:p>
     <w:p>
@@ -2542,21 +2382,8 @@
         <w:pStyle w:val="Heading2"/>
       </w:pPr>
       <w:bookmarkStart w:id="63" w:name="_Toc62851046"/>
-      <w:proofErr w:type="spellStart"/>
-      <w:r>
-        <w:t>JokeServer</w:t>
-      </w:r>
-      <w:proofErr w:type="spellEnd"/>
-      <w:r>
-        <w:t xml:space="preserve"> (and </w:t>
-      </w:r>
-      <w:proofErr w:type="spellStart"/>
-      <w:r>
-        <w:t>Inet</w:t>
-      </w:r>
-      <w:proofErr w:type="spellEnd"/>
-      <w:r>
-        <w:t>)</w:t>
+      <w:r>
+        <w:t>JokeServer (and Inet)</w:t>
       </w:r>
       <w:bookmarkEnd w:id="63"/>
     </w:p>
@@ -2601,89 +2428,7 @@
           <w:rFonts w:ascii="Helvetica" w:hAnsi="Helvetica"/>
           <w:spacing w:val="3"/>
         </w:rPr>
-        <w:t xml:space="preserve">Hi this is not specific to the </w:t>
-      </w:r>
-      <w:proofErr w:type="spellStart"/>
-      <w:r>
-        <w:rPr>
-          <w:rFonts w:ascii="Helvetica" w:hAnsi="Helvetica"/>
-          <w:spacing w:val="3"/>
-        </w:rPr>
-        <w:t>JokeServer</w:t>
-      </w:r>
-      <w:proofErr w:type="spellEnd"/>
-      <w:r>
-        <w:rPr>
-          <w:rFonts w:ascii="Helvetica" w:hAnsi="Helvetica"/>
-          <w:spacing w:val="3"/>
-        </w:rPr>
-        <w:t xml:space="preserve"> or </w:t>
-      </w:r>
-      <w:proofErr w:type="spellStart"/>
-      <w:proofErr w:type="gramStart"/>
-      <w:r>
-        <w:rPr>
-          <w:rFonts w:ascii="Helvetica" w:hAnsi="Helvetica"/>
-          <w:spacing w:val="3"/>
-        </w:rPr>
-        <w:t>Inet</w:t>
-      </w:r>
-      <w:proofErr w:type="spellEnd"/>
-      <w:proofErr w:type="gramEnd"/>
-      <w:r>
-        <w:rPr>
-          <w:rFonts w:ascii="Helvetica" w:hAnsi="Helvetica"/>
-          <w:spacing w:val="3"/>
-        </w:rPr>
-        <w:t xml:space="preserve"> but does anyone use </w:t>
-      </w:r>
-      <w:proofErr w:type="spellStart"/>
-      <w:r>
-        <w:rPr>
-          <w:rFonts w:ascii="Helvetica" w:hAnsi="Helvetica"/>
-          <w:spacing w:val="3"/>
-        </w:rPr>
-        <w:t>VScode</w:t>
-      </w:r>
-      <w:proofErr w:type="spellEnd"/>
-      <w:r>
-        <w:rPr>
-          <w:rFonts w:ascii="Helvetica" w:hAnsi="Helvetica"/>
-          <w:spacing w:val="3"/>
-        </w:rPr>
-        <w:t xml:space="preserve">? For some </w:t>
-      </w:r>
-      <w:proofErr w:type="gramStart"/>
-      <w:r>
-        <w:rPr>
-          <w:rFonts w:ascii="Helvetica" w:hAnsi="Helvetica"/>
-          <w:spacing w:val="3"/>
-        </w:rPr>
-        <w:t>reason</w:t>
-      </w:r>
-      <w:proofErr w:type="gramEnd"/>
-      <w:r>
-        <w:rPr>
-          <w:rFonts w:ascii="Helvetica" w:hAnsi="Helvetica"/>
-          <w:spacing w:val="3"/>
-        </w:rPr>
-        <w:t xml:space="preserve"> every time I save a file it deletes random things in my code see screenshot from </w:t>
-      </w:r>
-      <w:proofErr w:type="spellStart"/>
-      <w:r>
-        <w:rPr>
-          <w:rFonts w:ascii="Helvetica" w:hAnsi="Helvetica"/>
-          <w:spacing w:val="3"/>
-        </w:rPr>
-        <w:t>Inet</w:t>
-      </w:r>
-      <w:proofErr w:type="spellEnd"/>
-      <w:r>
-        <w:rPr>
-          <w:rFonts w:ascii="Helvetica" w:hAnsi="Helvetica"/>
-          <w:spacing w:val="3"/>
-        </w:rPr>
-        <w:t xml:space="preserve"> code. Does anyone know why? or how I can fix this? Thanks in advance </w:t>
+        <w:t>Hi this is not specific to the JokeServer or Inet but does anyone use VScode? For some reason every time I save a file it deletes random things in my code see screenshot from Inet code. Does anyone know why? or how I can fix this? Thanks in advance </w:t>
       </w:r>
     </w:p>
     <w:p>
@@ -2753,33 +2498,8 @@
           <w:rFonts w:ascii="Helvetica" w:hAnsi="Helvetica"/>
           <w:spacing w:val="3"/>
         </w:rPr>
-        <w:t xml:space="preserve"> using another editor for now but I prefer </w:t>
-      </w:r>
-      <w:proofErr w:type="spellStart"/>
-      <w:r>
-        <w:rPr>
-          <w:rFonts w:ascii="Helvetica" w:hAnsi="Helvetica"/>
-          <w:spacing w:val="3"/>
-        </w:rPr>
-        <w:t>VScode</w:t>
-      </w:r>
-      <w:proofErr w:type="spellEnd"/>
-      <w:r>
-        <w:rPr>
-          <w:rFonts w:ascii="Helvetica" w:hAnsi="Helvetica"/>
-          <w:spacing w:val="3"/>
-        </w:rPr>
-        <w:t xml:space="preserve"> its just acting funky today will see if I can fix </w:t>
-      </w:r>
-      <w:proofErr w:type="gramStart"/>
-      <w:r>
-        <w:rPr>
-          <w:rFonts w:ascii="Helvetica" w:hAnsi="Helvetica"/>
-          <w:spacing w:val="3"/>
-        </w:rPr>
-        <w:t>it :</w:t>
-      </w:r>
-      <w:proofErr w:type="gramEnd"/>
+        <w:t xml:space="preserve"> using another editor for now but I prefer VScode its just acting funky today will see if I can fix it :</w:t>
+      </w:r>
       <w:r>
         <w:rPr>
           <w:rFonts w:ascii="Helvetica" w:hAnsi="Helvetica" w:cs="Arial"/>
@@ -2816,23 +2536,7 @@
           <w:rFonts w:ascii="Helvetica" w:hAnsi="Helvetica"/>
           <w:spacing w:val="3"/>
         </w:rPr>
-        <w:t xml:space="preserve">I think this was the issue! It looks like one of the extensions I installed to run java was installed incorrectly so when I uninstalled it and reinstalled </w:t>
-      </w:r>
-      <w:proofErr w:type="spellStart"/>
-      <w:r>
-        <w:rPr>
-          <w:rFonts w:ascii="Helvetica" w:hAnsi="Helvetica"/>
-          <w:spacing w:val="3"/>
-        </w:rPr>
-        <w:t>vscode</w:t>
-      </w:r>
-      <w:proofErr w:type="spellEnd"/>
-      <w:r>
-        <w:rPr>
-          <w:rFonts w:ascii="Helvetica" w:hAnsi="Helvetica"/>
-          <w:spacing w:val="3"/>
-        </w:rPr>
-        <w:t xml:space="preserve"> seems to be working fine now! Thank you.</w:t>
+        <w:t>I think this was the issue! It looks like one of the extensions I installed to run java was installed incorrectly so when I uninstalled it and reinstalled vscode seems to be working fine now! Thank you.</w:t>
       </w:r>
       <w:r>
         <w:rPr>
@@ -2867,21 +2571,7 @@
         <w:rPr>
           <w:rFonts w:ascii="Helvetica" w:hAnsi="Helvetica"/>
         </w:rPr>
-        <w:t xml:space="preserve">In case anyone is looking for any other IDE to use other than </w:t>
-      </w:r>
-      <w:proofErr w:type="gramStart"/>
-      <w:r>
-        <w:rPr>
-          <w:rFonts w:ascii="Helvetica" w:hAnsi="Helvetica"/>
-        </w:rPr>
-        <w:t>eclipse(</w:t>
-      </w:r>
-      <w:proofErr w:type="gramEnd"/>
-      <w:r>
-        <w:rPr>
-          <w:rFonts w:ascii="Helvetica" w:hAnsi="Helvetica"/>
-        </w:rPr>
-        <w:t xml:space="preserve">I personally do not prefer it). I recommend IntelliJ for java as a student you can get a free education license </w:t>
+        <w:t xml:space="preserve">In case anyone is looking for any other IDE to use other than eclipse(I personally do not prefer it). I recommend IntelliJ for java as a student you can get a free education license </w:t>
       </w:r>
       <w:hyperlink r:id="rId11" w:history="1">
         <w:r>
@@ -2896,21 +2586,7 @@
         <w:rPr>
           <w:rFonts w:ascii="Helvetica" w:hAnsi="Helvetica"/>
         </w:rPr>
-        <w:t xml:space="preserve"> I also really like </w:t>
-      </w:r>
-      <w:proofErr w:type="spellStart"/>
-      <w:r>
-        <w:rPr>
-          <w:rFonts w:ascii="Helvetica" w:hAnsi="Helvetica"/>
-        </w:rPr>
-        <w:t>VScode</w:t>
-      </w:r>
-      <w:proofErr w:type="spellEnd"/>
-      <w:r>
-        <w:rPr>
-          <w:rFonts w:ascii="Helvetica" w:hAnsi="Helvetica"/>
-        </w:rPr>
-        <w:t xml:space="preserve"> it puts the code into very pretty colors. :)</w:t>
+        <w:t xml:space="preserve"> I also really like VScode it puts the code into very pretty colors. :)</w:t>
       </w:r>
     </w:p>
     <w:p>
@@ -2932,21 +2608,7 @@
         <w:rPr>
           <w:rFonts w:ascii="Helvetica" w:hAnsi="Helvetica"/>
         </w:rPr>
-        <w:t xml:space="preserve">Going to also put this here if anyone is looking for a source control </w:t>
-      </w:r>
-      <w:proofErr w:type="spellStart"/>
-      <w:r>
-        <w:rPr>
-          <w:rFonts w:ascii="Helvetica" w:hAnsi="Helvetica"/>
-        </w:rPr>
-        <w:t>github</w:t>
-      </w:r>
-      <w:proofErr w:type="spellEnd"/>
-      <w:r>
-        <w:rPr>
-          <w:rFonts w:ascii="Helvetica" w:hAnsi="Helvetica"/>
-        </w:rPr>
-        <w:t xml:space="preserve"> is a go to. Here is a link to get GitHub pro for free as a student </w:t>
+        <w:t xml:space="preserve">Going to also put this here if anyone is looking for a source control github is a go to. Here is a link to get GitHub pro for free as a student </w:t>
       </w:r>
       <w:hyperlink r:id="rId12" w:history="1">
         <w:r>
@@ -2994,21 +2656,7 @@
         <w:rPr>
           <w:rFonts w:ascii="Helvetica" w:hAnsi="Helvetica"/>
         </w:rPr>
-        <w:t xml:space="preserve">I second </w:t>
-      </w:r>
-      <w:proofErr w:type="spellStart"/>
-      <w:r>
-        <w:rPr>
-          <w:rFonts w:ascii="Helvetica" w:hAnsi="Helvetica"/>
-        </w:rPr>
-        <w:t>gitbash</w:t>
-      </w:r>
-      <w:proofErr w:type="spellEnd"/>
-      <w:r>
-        <w:rPr>
-          <w:rFonts w:ascii="Helvetica" w:hAnsi="Helvetica"/>
-        </w:rPr>
-        <w:t xml:space="preserve">. Not only does it allow you to get use to Linux </w:t>
+        <w:t xml:space="preserve">I second gitbash. Not only does it allow you to get use to Linux </w:t>
       </w:r>
       <w:r>
         <w:rPr>
@@ -3044,21 +2692,7 @@
         <w:rPr>
           <w:rFonts w:ascii="Helvetica" w:hAnsi="Helvetica"/>
         </w:rPr>
-        <w:t xml:space="preserve"> I tend to forget what my branch </w:t>
-      </w:r>
-      <w:proofErr w:type="gramStart"/>
-      <w:r>
-        <w:rPr>
-          <w:rFonts w:ascii="Helvetica" w:hAnsi="Helvetica"/>
-        </w:rPr>
-        <w:t>I'm</w:t>
-      </w:r>
-      <w:proofErr w:type="gramEnd"/>
-      <w:r>
-        <w:rPr>
-          <w:rFonts w:ascii="Helvetica" w:hAnsi="Helvetica"/>
-        </w:rPr>
-        <w:t xml:space="preserve"> currently using is called. </w:t>
+        <w:t xml:space="preserve"> I tend to forget what my branch I'm currently using is called. </w:t>
       </w:r>
       <w:r>
         <w:rPr>
@@ -3166,14 +2800,9 @@
       </w:pPr>
       <w:bookmarkStart w:id="67" w:name="_Toc62837140"/>
       <w:r>
-        <w:t xml:space="preserve">Reply to Favorite </w:t>
-      </w:r>
-      <w:proofErr w:type="gramStart"/>
-      <w:r>
-        <w:t>Joke?:</w:t>
+        <w:t>Reply to Favorite Joke?:</w:t>
       </w:r>
       <w:bookmarkEnd w:id="67"/>
-      <w:proofErr w:type="gramEnd"/>
     </w:p>
     <w:p>
       <w:pPr>
@@ -3331,25 +2960,23 @@
           <w:spacing w:val="3"/>
           <w:shd w:val="clear" w:color="auto" w:fill="FFFFFF"/>
         </w:rPr>
-        <w:t xml:space="preserve"> or should I also write about what I found </w:t>
-      </w:r>
-      <w:proofErr w:type="gramStart"/>
+        <w:t xml:space="preserve"> or should I also write about what I found i.e. observations I noticed, as for those answers are different then then my answers for the labs </w:t>
+      </w:r>
       <w:r>
         <w:rPr>
           <w:rFonts w:ascii="Helvetica" w:hAnsi="Helvetica"/>
           <w:spacing w:val="3"/>
           <w:shd w:val="clear" w:color="auto" w:fill="FFFFFF"/>
         </w:rPr>
-        <w:t>i.e.</w:t>
-      </w:r>
-      <w:proofErr w:type="gramEnd"/>
+        <w:t>questions?</w:t>
+      </w:r>
       <w:r>
         <w:rPr>
           <w:rFonts w:ascii="Helvetica" w:hAnsi="Helvetica"/>
           <w:spacing w:val="3"/>
           <w:shd w:val="clear" w:color="auto" w:fill="FFFFFF"/>
         </w:rPr>
-        <w:t xml:space="preserve"> observations I noticed, as for those answers are different then then my answers for the labs </w:t>
+        <w:t xml:space="preserve"> If I </w:t>
       </w:r>
       <w:r>
         <w:rPr>
@@ -3357,7 +2984,7 @@
           <w:spacing w:val="3"/>
           <w:shd w:val="clear" w:color="auto" w:fill="FFFFFF"/>
         </w:rPr>
-        <w:t>questions?</w:t>
+        <w:t>were</w:t>
       </w:r>
       <w:r>
         <w:rPr>
@@ -3365,7 +2992,7 @@
           <w:spacing w:val="3"/>
           <w:shd w:val="clear" w:color="auto" w:fill="FFFFFF"/>
         </w:rPr>
-        <w:t xml:space="preserve"> If I </w:t>
+        <w:t xml:space="preserve"> to include </w:t>
       </w:r>
       <w:r>
         <w:rPr>
@@ -3373,7 +3000,7 @@
           <w:spacing w:val="3"/>
           <w:shd w:val="clear" w:color="auto" w:fill="FFFFFF"/>
         </w:rPr>
-        <w:t>were</w:t>
+        <w:t>these observations</w:t>
       </w:r>
       <w:r>
         <w:rPr>
@@ -3381,22 +3008,6 @@
           <w:spacing w:val="3"/>
           <w:shd w:val="clear" w:color="auto" w:fill="FFFFFF"/>
         </w:rPr>
-        <w:t xml:space="preserve"> to include </w:t>
-      </w:r>
-      <w:r>
-        <w:rPr>
-          <w:rFonts w:ascii="Helvetica" w:hAnsi="Helvetica"/>
-          <w:spacing w:val="3"/>
-          <w:shd w:val="clear" w:color="auto" w:fill="FFFFFF"/>
-        </w:rPr>
-        <w:t>these observations</w:t>
-      </w:r>
-      <w:r>
-        <w:rPr>
-          <w:rFonts w:ascii="Helvetica" w:hAnsi="Helvetica"/>
-          <w:spacing w:val="3"/>
-          <w:shd w:val="clear" w:color="auto" w:fill="FFFFFF"/>
-        </w:rPr>
         <w:t xml:space="preserve"> in the write up it would be a lot longer than one page. Should I be saving the observations to be put in my study log and keep what this one pager to what I did and keep the length to one page?</w:t>
       </w:r>
     </w:p>
@@ -3407,19 +3018,8 @@
       <w:r>
         <w:t xml:space="preserve">Post: </w:t>
       </w:r>
-    </w:p>
-    <w:p>
-      <w:pPr>
-        <w:pStyle w:val="Heading3"/>
-      </w:pPr>
-      <w:r>
-        <w:t>Reply</w:t>
-      </w:r>
-      <w:r>
-        <w:t>:</w:t>
-      </w:r>
-      <w:r>
-        <w:t xml:space="preserve"> DNS Lab keeps returning timed-out request</w:t>
+      <w:r>
+        <w:t>Something Interesting I noticed</w:t>
       </w:r>
     </w:p>
     <w:p>
@@ -3430,6 +3030,60 @@
           <w:numId w:val="8"/>
         </w:numPr>
         <w:rPr>
+          <w:rFonts w:ascii="Helvetica" w:hAnsi="Helvetica"/>
+        </w:rPr>
+      </w:pPr>
+      <w:r>
+        <w:rPr>
+          <w:rFonts w:ascii="Helvetica" w:hAnsi="Helvetica"/>
+        </w:rPr>
+        <w:t>I noticed when filtering by UDP that it also displayed a protocol called MDNS or Multicast Domain Name System. I found this interesting because it listed all the Google homes, Google home minis, Google chrome casts and the Google nest we have in our home. But we also have some Amazon Echo’s, Dots and Amazon fire sticks that were not picked up. Only google products were.</w:t>
+      </w:r>
+      <w:r>
+        <w:rPr>
+          <w:rFonts w:ascii="Helvetica" w:hAnsi="Helvetica"/>
+        </w:rPr>
+        <w:t xml:space="preserve"> I tried to google why this was the case. It was hard to find a solid answer. The only thing I found was that amazon products have a secret key that doesn’t allow them to be captured.</w:t>
+      </w:r>
+    </w:p>
+    <w:p>
+      <w:pPr>
+        <w:pStyle w:val="ListParagraph"/>
+        <w:rPr>
+          <w:rFonts w:ascii="Helvetica" w:hAnsi="Helvetica"/>
+        </w:rPr>
+      </w:pPr>
+      <w:r>
+        <w:rPr>
+          <w:rFonts w:ascii="Helvetica" w:hAnsi="Helvetica"/>
+        </w:rPr>
+        <w:t>This filter also showed a DHCP or Dynamic Host Configuration Protocol for discover, where I work. I thought it was cool to see on there because I am doing this assignment on my personal computer not work computer. But it is still able to capture that because both computers are on the same network.</w:t>
+      </w:r>
+    </w:p>
+    <w:p/>
+    <w:p>
+      <w:pPr>
+        <w:pStyle w:val="Heading3"/>
+      </w:pPr>
+      <w:r>
+        <w:lastRenderedPageBreak/>
+        <w:t>Reply</w:t>
+      </w:r>
+      <w:r>
+        <w:t>:</w:t>
+      </w:r>
+      <w:r>
+        <w:t xml:space="preserve"> DNS Lab keeps returning timed-out request</w:t>
+      </w:r>
+    </w:p>
+    <w:p>
+      <w:pPr>
+        <w:pStyle w:val="ListParagraph"/>
+        <w:numPr>
+          <w:ilvl w:val="0"/>
+          <w:numId w:val="8"/>
+        </w:numPr>
+        <w:rPr>
           <w:sz w:val="20"/>
           <w:szCs w:val="20"/>
         </w:rPr>
@@ -3467,23 +3121,7 @@
           <w:rFonts w:ascii="Lato" w:hAnsi="Lato"/>
           <w:spacing w:val="3"/>
         </w:rPr>
-        <w:t xml:space="preserve">though </w:t>
-      </w:r>
-      <w:proofErr w:type="spellStart"/>
-      <w:r>
-        <w:rPr>
-          <w:rFonts w:ascii="Lato" w:hAnsi="Lato"/>
-          <w:spacing w:val="3"/>
-        </w:rPr>
-        <w:t>gitbash</w:t>
-      </w:r>
-      <w:proofErr w:type="spellEnd"/>
-      <w:r>
-        <w:rPr>
-          <w:rFonts w:ascii="Lato" w:hAnsi="Lato"/>
-          <w:spacing w:val="3"/>
-        </w:rPr>
-        <w:t>) and no luck.</w:t>
+        <w:t>though gitbash) and no luck.</w:t>
       </w:r>
     </w:p>
     <w:p>
@@ -3541,15 +3179,7 @@
       </w:pPr>
       <w:bookmarkStart w:id="71" w:name="_Toc62837144"/>
       <w:r>
-        <w:t xml:space="preserve">Reply to - Network </w:t>
-      </w:r>
-      <w:proofErr w:type="spellStart"/>
-      <w:r>
-        <w:t>IntroLab</w:t>
-      </w:r>
-      <w:proofErr w:type="spellEnd"/>
-      <w:r>
-        <w:t xml:space="preserve"> Cannot find HTTP packets</w:t>
+        <w:t>Reply to - Network IntroLab Cannot find HTTP packets</w:t>
       </w:r>
       <w:bookmarkEnd w:id="71"/>
     </w:p>
@@ -3610,7 +3240,6 @@
           <w:rFonts w:ascii="Helvetica" w:hAnsi="Helvetica"/>
           <w:spacing w:val="3"/>
         </w:rPr>
-        <w:lastRenderedPageBreak/>
         <w:t>these are the options I have. I was able to get Microsoft: WIFI to show the information needed for the intro and the first lab so far. </w:t>
       </w:r>
       <w:r>
@@ -3654,20 +3283,10 @@
         <w:pStyle w:val="Heading2"/>
       </w:pPr>
       <w:bookmarkStart w:id="72" w:name="_Toc62851048"/>
-      <w:proofErr w:type="spellStart"/>
-      <w:r>
-        <w:t>MyWebserver</w:t>
-      </w:r>
-      <w:proofErr w:type="spellEnd"/>
-      <w:r>
-        <w:t xml:space="preserve"> &amp; </w:t>
-      </w:r>
-      <w:proofErr w:type="spellStart"/>
-      <w:r>
-        <w:t>MiniWebserver</w:t>
+      <w:r>
+        <w:t>MyWebserver &amp; MiniWebserver</w:t>
       </w:r>
       <w:bookmarkEnd w:id="72"/>
-      <w:proofErr w:type="spellEnd"/>
     </w:p>
     <w:p>
       <w:pPr>
@@ -3824,35 +3443,7 @@
         <w:rPr>
           <w:rFonts w:ascii="Helvetica" w:hAnsi="Helvetica"/>
         </w:rPr>
-        <w:t xml:space="preserve"> a little late to the </w:t>
-      </w:r>
-      <w:proofErr w:type="gramStart"/>
-      <w:r>
-        <w:rPr>
-          <w:rFonts w:ascii="Helvetica" w:hAnsi="Helvetica"/>
-        </w:rPr>
-        <w:t>reply</w:t>
-      </w:r>
-      <w:proofErr w:type="gramEnd"/>
-      <w:r>
-        <w:rPr>
-          <w:rFonts w:ascii="Helvetica" w:hAnsi="Helvetica"/>
-        </w:rPr>
-        <w:t xml:space="preserve"> but I am going to have to try this recipe for my mom. She just started a no dairy and no grains diet! </w:t>
-      </w:r>
-      <w:proofErr w:type="gramStart"/>
-      <w:r>
-        <w:rPr>
-          <w:rFonts w:ascii="Helvetica" w:hAnsi="Helvetica"/>
-        </w:rPr>
-        <w:t>I'll</w:t>
-      </w:r>
-      <w:proofErr w:type="gramEnd"/>
-      <w:r>
-        <w:rPr>
-          <w:rFonts w:ascii="Helvetica" w:hAnsi="Helvetica"/>
-        </w:rPr>
-        <w:t xml:space="preserve"> have to surprise her and make it one weekend.</w:t>
+        <w:t xml:space="preserve"> a little late to the reply but I am going to have to try this recipe for my mom. She just started a no dairy and no grains diet! I'll have to surprise her and make it one weekend.</w:t>
       </w:r>
     </w:p>
     <w:p>
@@ -3861,6 +3452,7 @@
       </w:pPr>
       <w:bookmarkStart w:id="77" w:name="_Toc62851051"/>
       <w:r>
+        <w:lastRenderedPageBreak/>
         <w:t>Chapter One</w:t>
       </w:r>
       <w:bookmarkEnd w:id="77"/>
@@ -3896,14 +3488,7 @@
         <w:rPr>
           <w:rFonts w:ascii="Helvetica" w:hAnsi="Helvetica"/>
         </w:rPr>
-        <w:t xml:space="preserve">I just wanted to jump on here and share my thoughts on chapter one in our Distributed Systems textbook. In chapter one the design goals section really spoke to me. It gave me a more in-depth reason for why I am taking this class other than it was required on my degree progress report. The specific goal that stood out to me the most was scalability. I am only 23 so I have not witnessed the invention of the internet and the first home computers, but I have seen phones go from flip phone to miniature computers that can fit in our pockets. Growing up my father was an electrical engineer for Motorola, working on the cell phone to be exact. It was always interesting to me to see the newest phone </w:t>
-      </w:r>
-      <w:r>
-        <w:rPr>
-          <w:rFonts w:ascii="Helvetica" w:hAnsi="Helvetica"/>
-        </w:rPr>
-        <w:lastRenderedPageBreak/>
-        <w:t xml:space="preserve">being brought home to be tested. We had small smart phone we had large smart phones, we had smartphones that were touch screen only and we had some that had a slide out keyboard. I think there was some type of new phone every 4-6 months in our home. </w:t>
+        <w:t xml:space="preserve">I just wanted to jump on here and share my thoughts on chapter one in our Distributed Systems textbook. In chapter one the design goals section really spoke to me. It gave me a more in-depth reason for why I am taking this class other than it was required on my degree progress report. The specific goal that stood out to me the most was scalability. I am only 23 so I have not witnessed the invention of the internet and the first home computers, but I have seen phones go from flip phone to miniature computers that can fit in our pockets. Growing up my father was an electrical engineer for Motorola, working on the cell phone to be exact. It was always interesting to me to see the newest phone being brought home to be tested. We had small smart phone we had large smart phones, we had smartphones that were touch screen only and we had some that had a slide out keyboard. I think there was some type of new phone every 4-6 months in our home. </w:t>
       </w:r>
       <w:r>
         <w:rPr>
@@ -3972,21 +3557,7 @@
         <w:rPr>
           <w:rFonts w:ascii="Helvetica" w:hAnsi="Helvetica"/>
         </w:rPr>
-        <w:t xml:space="preserve">But I think if there was a way to connect your phone to a charger and the keyboard, mouse and monitor then it </w:t>
-      </w:r>
-      <w:proofErr w:type="gramStart"/>
-      <w:r>
-        <w:rPr>
-          <w:rFonts w:ascii="Helvetica" w:hAnsi="Helvetica"/>
-        </w:rPr>
-        <w:t>wouldn't</w:t>
-      </w:r>
-      <w:proofErr w:type="gramEnd"/>
-      <w:r>
-        <w:rPr>
-          <w:rFonts w:ascii="Helvetica" w:hAnsi="Helvetica"/>
-        </w:rPr>
-        <w:t xml:space="preserve"> be too bad battery wise. But there is also the fact that most phone go bad after a year or two while computers have a much longer lifespan. </w:t>
+        <w:t>But I think if there was a way to connect your phone to a charger and the keyboard, mouse and monitor then it wouldn't be too bad battery wise. But there is also the fact that most phone go bad after a year or two while computers have a much longer lifespan. </w:t>
       </w:r>
     </w:p>
     <w:p>
@@ -4067,14 +3638,12 @@
         </w:rPr>
         <w:t xml:space="preserve"> want to lose data in anyway weather </w:t>
       </w:r>
-      <w:proofErr w:type="gramStart"/>
       <w:r>
         <w:rPr>
           <w:rFonts w:ascii="Helvetica" w:hAnsi="Helvetica"/>
         </w:rPr>
         <w:t>it’s</w:t>
       </w:r>
-      <w:proofErr w:type="gramEnd"/>
       <w:r>
         <w:rPr>
           <w:rFonts w:ascii="Helvetica" w:hAnsi="Helvetica"/>
@@ -4088,6 +3657,7 @@
       </w:pPr>
       <w:bookmarkStart w:id="80" w:name="_Toc62851052"/>
       <w:r>
+        <w:lastRenderedPageBreak/>
         <w:t>Chapter Two</w:t>
       </w:r>
       <w:bookmarkEnd w:id="80"/>
@@ -4251,7 +3821,6 @@
           <w:b/>
           <w:bCs w:val="0"/>
         </w:rPr>
-        <w:lastRenderedPageBreak/>
         <w:t>Chapter Two: Architectures</w:t>
       </w:r>
       <w:bookmarkEnd w:id="89"/>
@@ -4781,7 +4350,14 @@
         <w:rPr>
           <w:rFonts w:ascii="Helvetica" w:hAnsi="Helvetica"/>
         </w:rPr>
-        <w:t xml:space="preserve"> took me a little bit to figure out what one I needed to use for the intro lab and to follow the examples. I eventually found out it was Microsoft: Wi-fi that I wanted to use.</w:t>
+        <w:t xml:space="preserve"> took me a little bit to figure out what one I needed to use for the intro lab and to follow the examples. I eventually found out it was </w:t>
+      </w:r>
+      <w:r>
+        <w:rPr>
+          <w:rFonts w:ascii="Helvetica" w:hAnsi="Helvetica"/>
+        </w:rPr>
+        <w:lastRenderedPageBreak/>
+        <w:t>Microsoft: Wi-fi that I wanted to use.</w:t>
       </w:r>
       <w:r>
         <w:rPr>
@@ -4880,14 +4456,7 @@
         <w:rPr>
           <w:rFonts w:ascii="Helvetica" w:hAnsi="Helvetica"/>
         </w:rPr>
-        <w:t xml:space="preserve"> on ping plotter. I captured 3 different packet sizes at 56, 2000, and 3500. I then analyzed all the information on Wireshark and ran though the questions in the lab. Showed me how ICMP Request has all different identifications and Time to Live, whereas the ICMP Time </w:t>
-      </w:r>
-      <w:r>
-        <w:rPr>
-          <w:rFonts w:ascii="Helvetica" w:hAnsi="Helvetica"/>
-        </w:rPr>
-        <w:lastRenderedPageBreak/>
-        <w:t xml:space="preserve">to Live all have the same identifications and Time to Live for the same sources. I found this interesting because </w:t>
+        <w:t xml:space="preserve"> on ping plotter. I captured 3 different packet sizes at 56, 2000, and 3500. I then analyzed all the information on Wireshark and ran though the questions in the lab. Showed me how ICMP Request has all different identifications and Time to Live, whereas the ICMP Time to Live all have the same identifications and Time to Live for the same sources. I found this interesting because </w:t>
       </w:r>
       <w:r>
         <w:rPr>
@@ -4895,14 +4464,12 @@
         </w:rPr>
         <w:t xml:space="preserve">I would have thought identifications should be different for all but </w:t>
       </w:r>
-      <w:proofErr w:type="gramStart"/>
       <w:r>
         <w:rPr>
           <w:rFonts w:ascii="Helvetica" w:hAnsi="Helvetica"/>
         </w:rPr>
         <w:t>it’s</w:t>
       </w:r>
-      <w:proofErr w:type="gramEnd"/>
       <w:r>
         <w:rPr>
           <w:rFonts w:ascii="Helvetica" w:hAnsi="Helvetica"/>
@@ -4989,35 +4556,7 @@
         <w:rPr>
           <w:rFonts w:ascii="Helvetica" w:hAnsi="Helvetica"/>
         </w:rPr>
-        <w:t xml:space="preserve">For this lab I ran </w:t>
-      </w:r>
-      <w:proofErr w:type="spellStart"/>
-      <w:r>
-        <w:rPr>
-          <w:rFonts w:ascii="Helvetica" w:hAnsi="Helvetica"/>
-        </w:rPr>
-        <w:t>nslookup</w:t>
-      </w:r>
-      <w:proofErr w:type="spellEnd"/>
-      <w:r>
-        <w:rPr>
-          <w:rFonts w:ascii="Helvetica" w:hAnsi="Helvetica"/>
-        </w:rPr>
-        <w:t xml:space="preserve"> in my windows command prompt. I ran the code suggested in the lab as </w:t>
-      </w:r>
-      <w:proofErr w:type="spellStart"/>
-      <w:r>
-        <w:rPr>
-          <w:rFonts w:ascii="Helvetica" w:hAnsi="Helvetica"/>
-        </w:rPr>
-        <w:t>nslookup</w:t>
-      </w:r>
-      <w:proofErr w:type="spellEnd"/>
-      <w:r>
-        <w:rPr>
-          <w:rFonts w:ascii="Helvetica" w:hAnsi="Helvetica"/>
-        </w:rPr>
-        <w:t xml:space="preserve"> </w:t>
+        <w:t xml:space="preserve">For this lab I ran nslookup in my windows command prompt. I ran the code suggested in the lab as nslookup </w:t>
       </w:r>
       <w:hyperlink r:id="rId17" w:history="1">
         <w:r>
@@ -5032,21 +4571,7 @@
         <w:rPr>
           <w:rFonts w:ascii="Helvetica" w:hAnsi="Helvetica"/>
         </w:rPr>
-        <w:t xml:space="preserve"> I also ran </w:t>
-      </w:r>
-      <w:proofErr w:type="spellStart"/>
-      <w:r>
-        <w:rPr>
-          <w:rFonts w:ascii="Helvetica" w:hAnsi="Helvetica"/>
-        </w:rPr>
-        <w:t>nslookup</w:t>
-      </w:r>
-      <w:proofErr w:type="spellEnd"/>
-      <w:r>
-        <w:rPr>
-          <w:rFonts w:ascii="Helvetica" w:hAnsi="Helvetica"/>
-        </w:rPr>
-        <w:t xml:space="preserve"> </w:t>
+        <w:t xml:space="preserve"> I also ran nslookup </w:t>
       </w:r>
       <w:hyperlink r:id="rId18" w:history="1">
         <w:r>
@@ -5159,6 +4684,7 @@
           <w:rFonts w:ascii="Helvetica" w:hAnsi="Helvetica"/>
           <w:color w:val="70AD47" w:themeColor="accent6"/>
         </w:rPr>
+        <w:lastRenderedPageBreak/>
         <w:t>I noticed while comparing results that</w:t>
       </w:r>
       <w:r>
@@ -5187,224 +4713,120 @@
           <w:rFonts w:ascii="Helvetica" w:hAnsi="Helvetica"/>
           <w:color w:val="70AD47" w:themeColor="accent6"/>
         </w:rPr>
-        <w:t xml:space="preserve">. I saw that it was almost the same. The only difference I noticed with this was the Time to Live was slightly lower in the </w:t>
-      </w:r>
-      <w:proofErr w:type="spellStart"/>
-      <w:r>
+        <w:t>. I saw that it was almost the same. The only difference I noticed with this was the Time to Live was slightly lower in the ipcongig command than it was in the wireshark.</w:t>
+      </w:r>
+    </w:p>
+    <w:p>
+      <w:pPr>
+        <w:ind w:firstLine="720"/>
+        <w:rPr>
+          <w:rFonts w:ascii="Helvetica" w:hAnsi="Helvetica"/>
+        </w:rPr>
+      </w:pPr>
+      <w:r>
+        <w:rPr>
+          <w:rFonts w:ascii="Helvetica" w:hAnsi="Helvetica"/>
+        </w:rPr>
+        <w:t xml:space="preserve">The next part of the lab required to capture pockets with Wireshark and nslookup. </w:t>
+      </w:r>
+      <w:r>
+        <w:rPr>
+          <w:rFonts w:ascii="Helvetica" w:hAnsi="Helvetica"/>
+        </w:rPr>
+        <w:t xml:space="preserve">At this point I stopped the lab because my nslookup was not working. </w:t>
+      </w:r>
+      <w:r>
+        <w:rPr>
+          <w:rFonts w:ascii="Helvetica" w:hAnsi="Helvetica"/>
+        </w:rPr>
+        <w:t xml:space="preserve">I am going to see if I can get it to work on my mac or other windows. </w:t>
+      </w:r>
+      <w:r>
+        <w:rPr>
+          <w:rFonts w:ascii="Helvetica" w:hAnsi="Helvetica"/>
+        </w:rPr>
+        <w:t>So,</w:t>
+      </w:r>
+      <w:r>
+        <w:rPr>
+          <w:rFonts w:ascii="Helvetica" w:hAnsi="Helvetica"/>
+        </w:rPr>
+        <w:t xml:space="preserve"> after a few hours of </w:t>
+      </w:r>
+      <w:r>
+        <w:rPr>
+          <w:rFonts w:ascii="Helvetica" w:hAnsi="Helvetica"/>
+        </w:rPr>
+        <w:t>trying,</w:t>
+      </w:r>
+      <w:r>
+        <w:rPr>
+          <w:rFonts w:ascii="Helvetica" w:hAnsi="Helvetica"/>
+        </w:rPr>
+        <w:t xml:space="preserve"> I was not able to get the nslookup to work on any of the 4 computers in my home. Therefore, for this lab I downloaded the zip folder provided and looked at their data for the second half of this lab.</w:t>
+      </w:r>
+      <w:r>
+        <w:rPr>
+          <w:rFonts w:ascii="Helvetica" w:hAnsi="Helvetica"/>
+        </w:rPr>
+        <w:t xml:space="preserve"> I then went through the questions for each nslookup command and compared each data</w:t>
+      </w:r>
+      <w:r>
+        <w:rPr>
+          <w:rFonts w:ascii="Helvetica" w:hAnsi="Helvetica"/>
+        </w:rPr>
+        <w:t>.</w:t>
+      </w:r>
+    </w:p>
+    <w:p>
+      <w:pPr>
+        <w:ind w:firstLine="720"/>
         <w:rPr>
           <w:rFonts w:ascii="Helvetica" w:hAnsi="Helvetica"/>
           <w:color w:val="70AD47" w:themeColor="accent6"/>
         </w:rPr>
-        <w:t>ipcongig</w:t>
-      </w:r>
-      <w:proofErr w:type="spellEnd"/>
+      </w:pPr>
       <w:r>
         <w:rPr>
           <w:rFonts w:ascii="Helvetica" w:hAnsi="Helvetica"/>
           <w:color w:val="70AD47" w:themeColor="accent6"/>
         </w:rPr>
-        <w:t xml:space="preserve"> command than it was in the </w:t>
-      </w:r>
-      <w:proofErr w:type="spellStart"/>
+        <w:t xml:space="preserve">For </w:t>
+      </w:r>
       <w:r>
         <w:rPr>
           <w:rFonts w:ascii="Helvetica" w:hAnsi="Helvetica"/>
           <w:color w:val="70AD47" w:themeColor="accent6"/>
         </w:rPr>
-        <w:t>wireshark</w:t>
-      </w:r>
-      <w:proofErr w:type="spellEnd"/>
+        <w:t>the second part of the</w:t>
+      </w:r>
       <w:r>
         <w:rPr>
           <w:rFonts w:ascii="Helvetica" w:hAnsi="Helvetica"/>
           <w:color w:val="70AD47" w:themeColor="accent6"/>
         </w:rPr>
-        <w:t>.</w:t>
-      </w:r>
-    </w:p>
-    <w:p>
-      <w:pPr>
-        <w:ind w:firstLine="720"/>
-        <w:rPr>
-          <w:rFonts w:ascii="Helvetica" w:hAnsi="Helvetica"/>
-        </w:rPr>
-      </w:pPr>
-      <w:r>
-        <w:rPr>
-          <w:rFonts w:ascii="Helvetica" w:hAnsi="Helvetica"/>
-        </w:rPr>
-        <w:t xml:space="preserve">The next part of the lab required to capture pockets with Wireshark and </w:t>
-      </w:r>
-      <w:proofErr w:type="spellStart"/>
-      <w:r>
-        <w:rPr>
-          <w:rFonts w:ascii="Helvetica" w:hAnsi="Helvetica"/>
-        </w:rPr>
-        <w:t>nslookup</w:t>
-      </w:r>
-      <w:proofErr w:type="spellEnd"/>
-      <w:r>
-        <w:rPr>
-          <w:rFonts w:ascii="Helvetica" w:hAnsi="Helvetica"/>
-        </w:rPr>
-        <w:t xml:space="preserve">. </w:t>
-      </w:r>
-      <w:r>
-        <w:rPr>
-          <w:rFonts w:ascii="Helvetica" w:hAnsi="Helvetica"/>
-        </w:rPr>
-        <w:t xml:space="preserve">At this point I stopped the lab because my </w:t>
-      </w:r>
-      <w:proofErr w:type="spellStart"/>
-      <w:r>
-        <w:rPr>
-          <w:rFonts w:ascii="Helvetica" w:hAnsi="Helvetica"/>
-        </w:rPr>
-        <w:t>nslookup</w:t>
-      </w:r>
-      <w:proofErr w:type="spellEnd"/>
-      <w:r>
-        <w:rPr>
-          <w:rFonts w:ascii="Helvetica" w:hAnsi="Helvetica"/>
-        </w:rPr>
-        <w:t xml:space="preserve"> was not working. </w:t>
-      </w:r>
-      <w:r>
-        <w:rPr>
-          <w:rFonts w:ascii="Helvetica" w:hAnsi="Helvetica"/>
-        </w:rPr>
-        <w:t xml:space="preserve">I am going to see if I can get it to work on my mac or other windows. </w:t>
-      </w:r>
-      <w:r>
-        <w:rPr>
-          <w:rFonts w:ascii="Helvetica" w:hAnsi="Helvetica"/>
-        </w:rPr>
-        <w:t>So,</w:t>
-      </w:r>
-      <w:r>
-        <w:rPr>
-          <w:rFonts w:ascii="Helvetica" w:hAnsi="Helvetica"/>
-        </w:rPr>
-        <w:t xml:space="preserve"> after a few hours of </w:t>
-      </w:r>
-      <w:r>
-        <w:rPr>
-          <w:rFonts w:ascii="Helvetica" w:hAnsi="Helvetica"/>
-        </w:rPr>
-        <w:t>trying,</w:t>
-      </w:r>
-      <w:r>
-        <w:rPr>
-          <w:rFonts w:ascii="Helvetica" w:hAnsi="Helvetica"/>
-        </w:rPr>
-        <w:t xml:space="preserve"> I was not able to get the </w:t>
-      </w:r>
-      <w:proofErr w:type="spellStart"/>
-      <w:r>
-        <w:rPr>
-          <w:rFonts w:ascii="Helvetica" w:hAnsi="Helvetica"/>
-        </w:rPr>
-        <w:t>nslookup</w:t>
-      </w:r>
-      <w:proofErr w:type="spellEnd"/>
-      <w:r>
-        <w:rPr>
-          <w:rFonts w:ascii="Helvetica" w:hAnsi="Helvetica"/>
-        </w:rPr>
-        <w:t xml:space="preserve"> to work on any of the 4 computers in my home. Therefore, for this lab I downloaded the zip folder provided and looked at their data for the second half of this lab.</w:t>
-      </w:r>
-      <w:r>
-        <w:rPr>
-          <w:rFonts w:ascii="Helvetica" w:hAnsi="Helvetica"/>
-        </w:rPr>
-        <w:t xml:space="preserve"> I then went through the questions for each </w:t>
-      </w:r>
-      <w:proofErr w:type="spellStart"/>
-      <w:r>
-        <w:rPr>
-          <w:rFonts w:ascii="Helvetica" w:hAnsi="Helvetica"/>
-        </w:rPr>
-        <w:t>nslookup</w:t>
-      </w:r>
-      <w:proofErr w:type="spellEnd"/>
-      <w:r>
-        <w:rPr>
-          <w:rFonts w:ascii="Helvetica" w:hAnsi="Helvetica"/>
-        </w:rPr>
-        <w:t xml:space="preserve"> command and compared each data</w:t>
-      </w:r>
-      <w:r>
-        <w:rPr>
-          <w:rFonts w:ascii="Helvetica" w:hAnsi="Helvetica"/>
-        </w:rPr>
-        <w:t>.</w:t>
-      </w:r>
-    </w:p>
-    <w:p>
-      <w:pPr>
-        <w:ind w:firstLine="720"/>
+        <w:t xml:space="preserve"> </w:t>
+      </w:r>
+      <w:r>
         <w:rPr>
           <w:rFonts w:ascii="Helvetica" w:hAnsi="Helvetica"/>
           <w:color w:val="70AD47" w:themeColor="accent6"/>
         </w:rPr>
-      </w:pPr>
+        <w:t>lab,</w:t>
+      </w:r>
       <w:r>
         <w:rPr>
           <w:rFonts w:ascii="Helvetica" w:hAnsi="Helvetica"/>
           <w:color w:val="70AD47" w:themeColor="accent6"/>
         </w:rPr>
-        <w:t xml:space="preserve">For </w:t>
+        <w:t xml:space="preserve"> I observed that </w:t>
       </w:r>
       <w:r>
         <w:rPr>
           <w:rFonts w:ascii="Helvetica" w:hAnsi="Helvetica"/>
           <w:color w:val="70AD47" w:themeColor="accent6"/>
         </w:rPr>
-        <w:t>the second part of the</w:t>
-      </w:r>
-      <w:r>
-        <w:rPr>
-          <w:rFonts w:ascii="Helvetica" w:hAnsi="Helvetica"/>
-          <w:color w:val="70AD47" w:themeColor="accent6"/>
-        </w:rPr>
-        <w:t xml:space="preserve"> </w:t>
-      </w:r>
-      <w:r>
-        <w:rPr>
-          <w:rFonts w:ascii="Helvetica" w:hAnsi="Helvetica"/>
-          <w:color w:val="70AD47" w:themeColor="accent6"/>
-        </w:rPr>
-        <w:t>lab,</w:t>
-      </w:r>
-      <w:r>
-        <w:rPr>
-          <w:rFonts w:ascii="Helvetica" w:hAnsi="Helvetica"/>
-          <w:color w:val="70AD47" w:themeColor="accent6"/>
-        </w:rPr>
-        <w:t xml:space="preserve"> I observed that </w:t>
-      </w:r>
-      <w:r>
-        <w:rPr>
-          <w:rFonts w:ascii="Helvetica" w:hAnsi="Helvetica"/>
-          <w:color w:val="70AD47" w:themeColor="accent6"/>
-        </w:rPr>
-        <w:t xml:space="preserve">the command </w:t>
-      </w:r>
-      <w:proofErr w:type="spellStart"/>
-      <w:r>
-        <w:rPr>
-          <w:rFonts w:ascii="Helvetica" w:hAnsi="Helvetica"/>
-          <w:color w:val="70AD47" w:themeColor="accent6"/>
-        </w:rPr>
-        <w:t>nslookup</w:t>
-      </w:r>
-      <w:proofErr w:type="spellEnd"/>
-      <w:r>
-        <w:rPr>
-          <w:rFonts w:ascii="Helvetica" w:hAnsi="Helvetica"/>
-          <w:color w:val="70AD47" w:themeColor="accent6"/>
-        </w:rPr>
-        <w:t xml:space="preserve"> </w:t>
+        <w:t xml:space="preserve">the command nslookup </w:t>
       </w:r>
       <w:hyperlink r:id="rId19" w:history="1">
         <w:r>
@@ -5441,54 +4863,51 @@
           <w:rFonts w:ascii="Helvetica" w:hAnsi="Helvetica"/>
           <w:color w:val="70AD47" w:themeColor="accent6"/>
         </w:rPr>
-        <w:t xml:space="preserve">had Additional records, Authoritative </w:t>
-      </w:r>
-      <w:proofErr w:type="spellStart"/>
+        <w:t>had Additional records, Authoritative namesevers, Answers and Queries while the second response only had Authoritative namesevers, Answers and Queries, and the first response only had Answers and Queries</w:t>
+      </w:r>
       <w:r>
         <w:rPr>
           <w:rFonts w:ascii="Helvetica" w:hAnsi="Helvetica"/>
           <w:color w:val="70AD47" w:themeColor="accent6"/>
         </w:rPr>
-        <w:t>namesevers</w:t>
-      </w:r>
-      <w:proofErr w:type="spellEnd"/>
-      <w:r>
+        <w:t>.</w:t>
+      </w:r>
+    </w:p>
+    <w:p>
+      <w:pPr>
+        <w:ind w:firstLine="720"/>
         <w:rPr>
           <w:rFonts w:ascii="Helvetica" w:hAnsi="Helvetica"/>
           <w:color w:val="70AD47" w:themeColor="accent6"/>
         </w:rPr>
-        <w:t xml:space="preserve">, </w:t>
-      </w:r>
+      </w:pPr>
       <w:r>
         <w:rPr>
           <w:rFonts w:ascii="Helvetica" w:hAnsi="Helvetica"/>
           <w:color w:val="70AD47" w:themeColor="accent6"/>
         </w:rPr>
-        <w:lastRenderedPageBreak/>
-        <w:t xml:space="preserve">Answers and Queries while the second response only had Authoritative </w:t>
-      </w:r>
-      <w:proofErr w:type="spellStart"/>
+        <w:t xml:space="preserve">For the second nslookup command I noticed that the first and second response were like the first nslookup command. With the first response only having queries and answers, and the second one having queries, answers and Authoritative namesevers. But unlike the first command this </w:t>
+      </w:r>
       <w:r>
         <w:rPr>
           <w:rFonts w:ascii="Helvetica" w:hAnsi="Helvetica"/>
           <w:color w:val="70AD47" w:themeColor="accent6"/>
         </w:rPr>
-        <w:t>namesevers</w:t>
-      </w:r>
-      <w:proofErr w:type="spellEnd"/>
+        <w:t>ones</w:t>
+      </w:r>
       <w:r>
         <w:rPr>
           <w:rFonts w:ascii="Helvetica" w:hAnsi="Helvetica"/>
           <w:color w:val="70AD47" w:themeColor="accent6"/>
         </w:rPr>
-        <w:t>, Answers and Queries, and the first response only had Answers and Queries</w:t>
+        <w:t xml:space="preserve"> third response had queries and answers and Additional records but does not have Authoritative namesevers. </w:t>
       </w:r>
       <w:r>
         <w:rPr>
           <w:rFonts w:ascii="Helvetica" w:hAnsi="Helvetica"/>
           <w:color w:val="70AD47" w:themeColor="accent6"/>
         </w:rPr>
-        <w:t>.</w:t>
+        <w:t xml:space="preserve">This one also had the first query type as PTR but the other two Types were NS. </w:t>
       </w:r>
     </w:p>
     <w:p>
@@ -5504,190 +4923,14 @@
           <w:rFonts w:ascii="Helvetica" w:hAnsi="Helvetica"/>
           <w:color w:val="70AD47" w:themeColor="accent6"/>
         </w:rPr>
-        <w:t xml:space="preserve">For the second </w:t>
-      </w:r>
-      <w:proofErr w:type="spellStart"/>
+        <w:t>For the last command the first and third responses had all 4(</w:t>
+      </w:r>
       <w:r>
         <w:rPr>
           <w:rFonts w:ascii="Helvetica" w:hAnsi="Helvetica"/>
           <w:color w:val="70AD47" w:themeColor="accent6"/>
         </w:rPr>
-        <w:t>nslookup</w:t>
-      </w:r>
-      <w:proofErr w:type="spellEnd"/>
-      <w:r>
-        <w:rPr>
-          <w:rFonts w:ascii="Helvetica" w:hAnsi="Helvetica"/>
-          <w:color w:val="70AD47" w:themeColor="accent6"/>
-        </w:rPr>
-        <w:t xml:space="preserve"> command I noticed that the first and second response were like the first </w:t>
-      </w:r>
-      <w:proofErr w:type="spellStart"/>
-      <w:r>
-        <w:rPr>
-          <w:rFonts w:ascii="Helvetica" w:hAnsi="Helvetica"/>
-          <w:color w:val="70AD47" w:themeColor="accent6"/>
-        </w:rPr>
-        <w:t>nslookup</w:t>
-      </w:r>
-      <w:proofErr w:type="spellEnd"/>
-      <w:r>
-        <w:rPr>
-          <w:rFonts w:ascii="Helvetica" w:hAnsi="Helvetica"/>
-          <w:color w:val="70AD47" w:themeColor="accent6"/>
-        </w:rPr>
-        <w:t xml:space="preserve"> command. With the first response only having queries and answers, and the second one having queries, answers and Authoritative </w:t>
-      </w:r>
-      <w:proofErr w:type="spellStart"/>
-      <w:r>
-        <w:rPr>
-          <w:rFonts w:ascii="Helvetica" w:hAnsi="Helvetica"/>
-          <w:color w:val="70AD47" w:themeColor="accent6"/>
-        </w:rPr>
-        <w:t>namesevers</w:t>
-      </w:r>
-      <w:proofErr w:type="spellEnd"/>
-      <w:r>
-        <w:rPr>
-          <w:rFonts w:ascii="Helvetica" w:hAnsi="Helvetica"/>
-          <w:color w:val="70AD47" w:themeColor="accent6"/>
-        </w:rPr>
-        <w:t xml:space="preserve">. But unlike the first command </w:t>
-      </w:r>
-      <w:proofErr w:type="gramStart"/>
-      <w:r>
-        <w:rPr>
-          <w:rFonts w:ascii="Helvetica" w:hAnsi="Helvetica"/>
-          <w:color w:val="70AD47" w:themeColor="accent6"/>
-        </w:rPr>
-        <w:t xml:space="preserve">this </w:t>
-      </w:r>
-      <w:proofErr w:type="spellStart"/>
-      <w:r>
-        <w:rPr>
-          <w:rFonts w:ascii="Helvetica" w:hAnsi="Helvetica"/>
-          <w:color w:val="70AD47" w:themeColor="accent6"/>
-        </w:rPr>
-        <w:t>ones</w:t>
-      </w:r>
-      <w:proofErr w:type="spellEnd"/>
-      <w:proofErr w:type="gramEnd"/>
-      <w:r>
-        <w:rPr>
-          <w:rFonts w:ascii="Helvetica" w:hAnsi="Helvetica"/>
-          <w:color w:val="70AD47" w:themeColor="accent6"/>
-        </w:rPr>
-        <w:t xml:space="preserve"> third response had queries and answers and Additional records but does not have Authoritative </w:t>
-      </w:r>
-      <w:proofErr w:type="spellStart"/>
-      <w:r>
-        <w:rPr>
-          <w:rFonts w:ascii="Helvetica" w:hAnsi="Helvetica"/>
-          <w:color w:val="70AD47" w:themeColor="accent6"/>
-        </w:rPr>
-        <w:t>namesevers</w:t>
-      </w:r>
-      <w:proofErr w:type="spellEnd"/>
-      <w:r>
-        <w:rPr>
-          <w:rFonts w:ascii="Helvetica" w:hAnsi="Helvetica"/>
-          <w:color w:val="70AD47" w:themeColor="accent6"/>
-        </w:rPr>
-        <w:t xml:space="preserve">. </w:t>
-      </w:r>
-      <w:r>
-        <w:rPr>
-          <w:rFonts w:ascii="Helvetica" w:hAnsi="Helvetica"/>
-          <w:color w:val="70AD47" w:themeColor="accent6"/>
-        </w:rPr>
-        <w:t xml:space="preserve">This one also had the first query type as </w:t>
-      </w:r>
-      <w:proofErr w:type="gramStart"/>
-      <w:r>
-        <w:rPr>
-          <w:rFonts w:ascii="Helvetica" w:hAnsi="Helvetica"/>
-          <w:color w:val="70AD47" w:themeColor="accent6"/>
-        </w:rPr>
-        <w:t>PTR</w:t>
-      </w:r>
-      <w:proofErr w:type="gramEnd"/>
-      <w:r>
-        <w:rPr>
-          <w:rFonts w:ascii="Helvetica" w:hAnsi="Helvetica"/>
-          <w:color w:val="70AD47" w:themeColor="accent6"/>
-        </w:rPr>
-        <w:t xml:space="preserve"> but the other two Types were NS. </w:t>
-      </w:r>
-    </w:p>
-    <w:p>
-      <w:pPr>
-        <w:ind w:firstLine="720"/>
-        <w:rPr>
-          <w:rFonts w:ascii="Helvetica" w:hAnsi="Helvetica"/>
-          <w:color w:val="70AD47" w:themeColor="accent6"/>
-        </w:rPr>
-      </w:pPr>
-      <w:r>
-        <w:rPr>
-          <w:rFonts w:ascii="Helvetica" w:hAnsi="Helvetica"/>
-          <w:color w:val="70AD47" w:themeColor="accent6"/>
-        </w:rPr>
-        <w:t xml:space="preserve">For the last </w:t>
-      </w:r>
-      <w:proofErr w:type="gramStart"/>
-      <w:r>
-        <w:rPr>
-          <w:rFonts w:ascii="Helvetica" w:hAnsi="Helvetica"/>
-          <w:color w:val="70AD47" w:themeColor="accent6"/>
-        </w:rPr>
-        <w:t>command</w:t>
-      </w:r>
-      <w:proofErr w:type="gramEnd"/>
-      <w:r>
-        <w:rPr>
-          <w:rFonts w:ascii="Helvetica" w:hAnsi="Helvetica"/>
-          <w:color w:val="70AD47" w:themeColor="accent6"/>
-        </w:rPr>
-        <w:t xml:space="preserve"> the first and third responses had all 4(</w:t>
-      </w:r>
-      <w:r>
-        <w:rPr>
-          <w:rFonts w:ascii="Helvetica" w:hAnsi="Helvetica"/>
-          <w:color w:val="70AD47" w:themeColor="accent6"/>
-        </w:rPr>
-        <w:t xml:space="preserve">Additional records, Authoritative </w:t>
-      </w:r>
-      <w:proofErr w:type="spellStart"/>
-      <w:r>
-        <w:rPr>
-          <w:rFonts w:ascii="Helvetica" w:hAnsi="Helvetica"/>
-          <w:color w:val="70AD47" w:themeColor="accent6"/>
-        </w:rPr>
-        <w:t>namesevers</w:t>
-      </w:r>
-      <w:proofErr w:type="spellEnd"/>
-      <w:r>
-        <w:rPr>
-          <w:rFonts w:ascii="Helvetica" w:hAnsi="Helvetica"/>
-          <w:color w:val="70AD47" w:themeColor="accent6"/>
-        </w:rPr>
-        <w:t xml:space="preserve">, Answers and Queries) but the second one only had Queries and Authoritative </w:t>
-      </w:r>
-      <w:proofErr w:type="spellStart"/>
-      <w:r>
-        <w:rPr>
-          <w:rFonts w:ascii="Helvetica" w:hAnsi="Helvetica"/>
-          <w:color w:val="70AD47" w:themeColor="accent6"/>
-        </w:rPr>
-        <w:t>namesevers</w:t>
-      </w:r>
-      <w:proofErr w:type="spellEnd"/>
-      <w:r>
-        <w:rPr>
-          <w:rFonts w:ascii="Helvetica" w:hAnsi="Helvetica"/>
-          <w:color w:val="70AD47" w:themeColor="accent6"/>
-        </w:rPr>
-        <w:t>. The types for this lookup, like the last two lookups have PTR as the first type and A as the second and third type.</w:t>
+        <w:t>Additional records, Authoritative namesevers, Answers and Queries) but the second one only had Queries and Authoritative namesevers. The types for this lookup, like the last two lookups have PTR as the first type and A as the second and third type.</w:t>
       </w:r>
     </w:p>
     <w:p>
@@ -5779,6 +5022,7 @@
           <w:rFonts w:ascii="Helvetica" w:hAnsi="Helvetica"/>
           <w:color w:val="70AD47" w:themeColor="accent6"/>
         </w:rPr>
+        <w:lastRenderedPageBreak/>
         <w:t xml:space="preserve">As I was answering the questions, I got to one question that asked me according to the Wireshark when the file was last modified. The answer was very close to the time that I opened the document. As I continued the lab they explained why. </w:t>
       </w:r>
     </w:p>
@@ -5829,21 +5073,7 @@
         <w:rPr>
           <w:rFonts w:ascii="Helvetica" w:hAnsi="Helvetica"/>
         </w:rPr>
-        <w:t xml:space="preserve"> listed in the Wireshark Get. As noted before those were not listed there in the first file. However, </w:t>
-      </w:r>
-      <w:proofErr w:type="gramStart"/>
-      <w:r>
-        <w:rPr>
-          <w:rFonts w:ascii="Helvetica" w:hAnsi="Helvetica"/>
-        </w:rPr>
-        <w:t>It</w:t>
-      </w:r>
-      <w:proofErr w:type="gramEnd"/>
-      <w:r>
-        <w:rPr>
-          <w:rFonts w:ascii="Helvetica" w:hAnsi="Helvetica"/>
-        </w:rPr>
-        <w:t xml:space="preserve"> did not give the line based text like the first file and third file did.</w:t>
+        <w:t xml:space="preserve"> listed in the Wireshark Get. As noted before those were not listed there in the first file. However, It did not give the line based text like the first file and third file did.</w:t>
       </w:r>
       <w:r>
         <w:rPr>
@@ -5876,21 +5106,7 @@
         <w:rPr>
           <w:rFonts w:ascii="Helvetica" w:hAnsi="Helvetica"/>
         </w:rPr>
-        <w:t xml:space="preserve">fourth file as well. I noticed that it was </w:t>
-      </w:r>
-      <w:proofErr w:type="gramStart"/>
-      <w:r>
-        <w:rPr>
-          <w:rFonts w:ascii="Helvetica" w:hAnsi="Helvetica"/>
-        </w:rPr>
-        <w:t>similar to</w:t>
-      </w:r>
-      <w:proofErr w:type="gramEnd"/>
-      <w:r>
-        <w:rPr>
-          <w:rFonts w:ascii="Helvetica" w:hAnsi="Helvetica"/>
-        </w:rPr>
-        <w:t xml:space="preserve"> the second file. Lastly, I ran the fifth file twice. I ran it two times because </w:t>
+        <w:t xml:space="preserve">fourth file as well. I noticed that it was similar to the second file. Lastly, I ran the fifth file twice. I ran it two times because </w:t>
       </w:r>
       <w:r>
         <w:rPr>
@@ -5902,21 +5118,7 @@
         <w:rPr>
           <w:rFonts w:ascii="Helvetica" w:hAnsi="Helvetica"/>
         </w:rPr>
-        <w:t xml:space="preserve"> first time I did not read far enough in the lab to see they gave you a </w:t>
-      </w:r>
-      <w:proofErr w:type="gramStart"/>
-      <w:r>
-        <w:rPr>
-          <w:rFonts w:ascii="Helvetica" w:hAnsi="Helvetica"/>
-        </w:rPr>
-        <w:t>user name</w:t>
-      </w:r>
-      <w:proofErr w:type="gramEnd"/>
-      <w:r>
-        <w:rPr>
-          <w:rFonts w:ascii="Helvetica" w:hAnsi="Helvetica"/>
-        </w:rPr>
-        <w:t xml:space="preserve"> and password. </w:t>
+        <w:t xml:space="preserve"> first time I did not read far enough in the lab to see they gave you a user name and password. </w:t>
       </w:r>
       <w:r>
         <w:rPr>
@@ -5930,31 +5132,7 @@
           <w:rFonts w:ascii="Helvetica" w:hAnsi="Helvetica"/>
           <w:color w:val="70AD47" w:themeColor="accent6"/>
         </w:rPr>
-        <w:t xml:space="preserve"> the first one I ran gave back an unauthorized request and the second one gave back the expected result. This was an interesting comparison because unauthorized request I made gave back all HTTP protocols but when I entered the username and password it also returned an OCSP response. OCSP stands for Online </w:t>
-      </w:r>
-      <w:r>
-        <w:rPr>
-          <w:rFonts w:ascii="Helvetica" w:hAnsi="Helvetica"/>
-          <w:color w:val="70AD47" w:themeColor="accent6"/>
-        </w:rPr>
-        <w:lastRenderedPageBreak/>
-        <w:t xml:space="preserve">Certificate Status Protocol. Within this I can see new data including the </w:t>
-      </w:r>
-      <w:proofErr w:type="spellStart"/>
-      <w:r>
-        <w:rPr>
-          <w:rFonts w:ascii="Helvetica" w:hAnsi="Helvetica"/>
-          <w:color w:val="70AD47" w:themeColor="accent6"/>
-        </w:rPr>
-        <w:t>tbsResponce</w:t>
-      </w:r>
-      <w:proofErr w:type="spellEnd"/>
-      <w:r>
-        <w:rPr>
-          <w:rFonts w:ascii="Helvetica" w:hAnsi="Helvetica"/>
-          <w:color w:val="70AD47" w:themeColor="accent6"/>
-        </w:rPr>
-        <w:t xml:space="preserve"> data, </w:t>
+        <w:t xml:space="preserve"> the first one I ran gave back an unauthorized request and the second one gave back the expected result. This was an interesting comparison because unauthorized request I made gave back all HTTP protocols but when I entered the username and password it also returned an OCSP response. OCSP stands for Online Certificate Status Protocol. Within this I can see new data including the tbsResponce data, </w:t>
       </w:r>
       <w:r>
         <w:rPr>
@@ -6063,21 +5241,7 @@
         <w:rPr>
           <w:rFonts w:ascii="Helvetica" w:hAnsi="Helvetica"/>
         </w:rPr>
-        <w:t xml:space="preserve">For the TCP Lab I downloaded the given alice.txt file and then uploaded it to the </w:t>
-      </w:r>
-      <w:proofErr w:type="spellStart"/>
-      <w:r>
-        <w:rPr>
-          <w:rFonts w:ascii="Helvetica" w:hAnsi="Helvetica"/>
-        </w:rPr>
-        <w:t>gaia</w:t>
-      </w:r>
-      <w:proofErr w:type="spellEnd"/>
-      <w:r>
-        <w:rPr>
-          <w:rFonts w:ascii="Helvetica" w:hAnsi="Helvetica"/>
-        </w:rPr>
-        <w:t xml:space="preserve"> website given. After uploading the file, I ran my Wireshark to capture TCP pockets. Then, I hit the upload button on the website to fully upload the alice.txt file. I was able to capture quite a few TCP pockets. When filtering buy TPC I was also able to see two HTTP pockets listed for the website I used. I ended up hiding those pockets so I could focus on just the TCP pockets. </w:t>
+        <w:t xml:space="preserve">For the TCP Lab I downloaded the given alice.txt file and then uploaded it to the gaia website given. After uploading the file, I ran my Wireshark to capture TCP pockets. Then, I hit the upload button on the website to fully upload the alice.txt file. I was able to capture quite a few TCP pockets. When filtering buy TPC I was also able to see two HTTP pockets listed for the website I used. I ended up hiding those pockets so I could focus on just the TCP pockets. </w:t>
       </w:r>
     </w:p>
     <w:p>
@@ -6091,35 +5255,7 @@
           <w:rFonts w:ascii="Helvetica" w:hAnsi="Helvetica"/>
         </w:rPr>
         <w:tab/>
-        <w:t>After looking at the data and answering some of the lab’s questions. I looked at the Round-Trip Time graph. For this graph I could only see one dot placed at approximately 55.2 Round Trip Time (</w:t>
-      </w:r>
-      <w:proofErr w:type="spellStart"/>
-      <w:r>
-        <w:rPr>
-          <w:rFonts w:ascii="Helvetica" w:hAnsi="Helvetica"/>
-        </w:rPr>
-        <w:t>ms</w:t>
-      </w:r>
-      <w:proofErr w:type="spellEnd"/>
-      <w:r>
-        <w:rPr>
-          <w:rFonts w:ascii="Helvetica" w:hAnsi="Helvetica"/>
-        </w:rPr>
-        <w:t xml:space="preserve">) and 0.279447 Time(s). I played around with the Stream number in the graph depending on what number the stream is on the dot changes. And for this </w:t>
-      </w:r>
-      <w:proofErr w:type="gramStart"/>
-      <w:r>
-        <w:rPr>
-          <w:rFonts w:ascii="Helvetica" w:hAnsi="Helvetica"/>
-        </w:rPr>
-        <w:t>particular graph</w:t>
-      </w:r>
-      <w:proofErr w:type="gramEnd"/>
-      <w:r>
-        <w:rPr>
-          <w:rFonts w:ascii="Helvetica" w:hAnsi="Helvetica"/>
-        </w:rPr>
-        <w:t xml:space="preserve"> it disappeared completely at 14. </w:t>
+        <w:t xml:space="preserve">After looking at the data and answering some of the lab’s questions. I looked at the Round-Trip Time graph. For this graph I could only see one dot placed at approximately 55.2 Round Trip Time (ms) and 0.279447 Time(s). I played around with the Stream number in the graph depending on what number the stream is on the dot changes. And for this particular graph it disappeared completely at 14. </w:t>
       </w:r>
     </w:p>
     <w:p>
@@ -6133,7 +5269,14 @@
           <w:rFonts w:ascii="Helvetica" w:hAnsi="Helvetica"/>
         </w:rPr>
         <w:tab/>
-        <w:t>Looking at the next graph in the lab, Sequence Numbers (Stevens), I noticed right away mine was very different. They had a lot of dots in the graph that went from left to right upward. Whereas mine was a straight line on 0.</w:t>
+        <w:t xml:space="preserve">Looking at the next graph in the lab, Sequence Numbers (Stevens), I noticed right away mine was very different. They had a lot of dots in the graph that went from </w:t>
+      </w:r>
+      <w:r>
+        <w:rPr>
+          <w:rFonts w:ascii="Helvetica" w:hAnsi="Helvetica"/>
+        </w:rPr>
+        <w:lastRenderedPageBreak/>
+        <w:t>left to right upward. Whereas mine was a straight line on 0.</w:t>
       </w:r>
       <w:r>
         <w:rPr>
@@ -6167,6 +5310,55 @@
           <w:rFonts w:ascii="Helvetica" w:hAnsi="Helvetica"/>
         </w:rPr>
       </w:pPr>
+      <w:r>
+        <w:rPr>
+          <w:rFonts w:ascii="Helvetica" w:hAnsi="Helvetica"/>
+        </w:rPr>
+        <w:tab/>
+      </w:r>
+      <w:r>
+        <w:rPr>
+          <w:rFonts w:ascii="Helvetica" w:hAnsi="Helvetica"/>
+        </w:rPr>
+        <w:t>This lab had me capture UDP pockets in Wireshark. Right off the bat this was different than the other labs so far. I was able to capture UPD pockets without doing anything at all, other than capturing pockets</w:t>
+      </w:r>
+      <w:r>
+        <w:rPr>
+          <w:rFonts w:ascii="Helvetica" w:hAnsi="Helvetica"/>
+        </w:rPr>
+        <w:t xml:space="preserve">. </w:t>
+      </w:r>
+      <w:r>
+        <w:rPr>
+          <w:rFonts w:ascii="Helvetica" w:hAnsi="Helvetica"/>
+        </w:rPr>
+        <w:t xml:space="preserve">I then answered the questions that were pervaded with the lab. </w:t>
+      </w:r>
+      <w:r>
+        <w:rPr>
+          <w:rFonts w:ascii="Helvetica" w:hAnsi="Helvetica"/>
+        </w:rPr>
+        <w:t>Though the data that was given I was able to figure out the max</w:t>
+      </w:r>
+      <w:r>
+        <w:rPr>
+          <w:rFonts w:ascii="Helvetica" w:hAnsi="Helvetica"/>
+        </w:rPr>
+        <w:t xml:space="preserve"> number of bytes that my UDP pocket could hold and the max port number. I also looked for what the protocol number was for my UDP pockets, 17, and was able to highlight over that data and see that the hexadecimal was also highlighted, 0x11. </w:t>
+      </w:r>
+    </w:p>
+    <w:p>
+      <w:pPr>
+        <w:rPr>
+          <w:rFonts w:ascii="Helvetica" w:hAnsi="Helvetica"/>
+        </w:rPr>
+      </w:pPr>
+      <w:r>
+        <w:rPr>
+          <w:rFonts w:ascii="Helvetica" w:hAnsi="Helvetica"/>
+        </w:rPr>
+        <w:t>I also noticed some other cool information while doing this lab that I posted to our discussion board.</w:t>
+      </w:r>
     </w:p>
     <w:p>
       <w:pPr>
@@ -6214,13 +5406,11 @@
       </w:pPr>
       <w:bookmarkStart w:id="113" w:name="_Toc62850711"/>
       <w:bookmarkStart w:id="114" w:name="_Toc62851070"/>
-      <w:proofErr w:type="spellStart"/>
       <w:r>
         <w:t>InetServer</w:t>
       </w:r>
       <w:bookmarkEnd w:id="113"/>
       <w:bookmarkEnd w:id="114"/>
-      <w:proofErr w:type="spellEnd"/>
     </w:p>
     <w:p>
       <w:pPr>
@@ -6228,13 +5418,11 @@
       </w:pPr>
       <w:bookmarkStart w:id="115" w:name="_Toc62850712"/>
       <w:bookmarkStart w:id="116" w:name="_Toc62851071"/>
-      <w:proofErr w:type="spellStart"/>
       <w:r>
         <w:t>JokeServer</w:t>
       </w:r>
       <w:bookmarkEnd w:id="115"/>
       <w:bookmarkEnd w:id="116"/>
-      <w:proofErr w:type="spellEnd"/>
     </w:p>
     <w:p>
       <w:pPr>
@@ -6269,13 +5457,11 @@
       </w:pPr>
       <w:bookmarkStart w:id="121" w:name="_Toc62850715"/>
       <w:bookmarkStart w:id="122" w:name="_Toc62851074"/>
-      <w:proofErr w:type="spellStart"/>
       <w:r>
         <w:t>HostServer</w:t>
       </w:r>
       <w:bookmarkEnd w:id="121"/>
       <w:bookmarkEnd w:id="122"/>
-      <w:proofErr w:type="spellEnd"/>
     </w:p>
     <w:p>
       <w:pPr>
@@ -6530,21 +5716,7 @@
         <w:rPr>
           <w:rFonts w:ascii="Helvetica" w:hAnsi="Helvetica"/>
         </w:rPr>
-        <w:t xml:space="preserve">Before Covid-19 there was 2 other coronavirus outbreaks one in 2002 that killed 10% of the infected and one that started in 2012 and is still ongoing that has so far killed 35% of its infected. Compared to the number of deaths Covid-19 has had vs the two other coronavirus the rates are much </w:t>
-      </w:r>
-      <w:proofErr w:type="spellStart"/>
-      <w:r>
-        <w:rPr>
-          <w:rFonts w:ascii="Helvetica" w:hAnsi="Helvetica"/>
-        </w:rPr>
-        <w:t>much</w:t>
-      </w:r>
-      <w:proofErr w:type="spellEnd"/>
-      <w:r>
-        <w:rPr>
-          <w:rFonts w:ascii="Helvetica" w:hAnsi="Helvetica"/>
-        </w:rPr>
-        <w:t xml:space="preserve"> lower. However, Covid-19 is a lot more contagious making the number of deaths greater than the percentage. </w:t>
+        <w:t xml:space="preserve">Before Covid-19 there was 2 other coronavirus outbreaks one in 2002 that killed 10% of the infected and one that started in 2012 and is still ongoing that has so far killed 35% of its infected. Compared to the number of deaths Covid-19 has had vs the two other coronavirus the rates are much much lower. However, Covid-19 is a lot more contagious making the number of deaths greater than the percentage. </w:t>
       </w:r>
     </w:p>
     <w:p>
@@ -7054,12 +6226,10 @@
         <w:pStyle w:val="Heading2"/>
       </w:pPr>
       <w:bookmarkStart w:id="155" w:name="_Toc62851089"/>
-      <w:proofErr w:type="spellStart"/>
       <w:r>
         <w:t>MyWebServer</w:t>
       </w:r>
       <w:bookmarkEnd w:id="155"/>
-      <w:proofErr w:type="spellEnd"/>
     </w:p>
     <w:p>
       <w:pPr>
@@ -8476,7 +7646,7 @@
   <w:abstractNum w:abstractNumId="8" w15:restartNumberingAfterBreak="0">
     <w:nsid w:val="590A231D"/>
     <w:multiLevelType w:val="hybridMultilevel"/>
-    <w:tmpl w:val="B5588456"/>
+    <w:tmpl w:val="967CB4D6"/>
     <w:lvl w:ilvl="0" w:tplc="04090001">
       <w:start w:val="1"/>
       <w:numFmt w:val="bullet"/>

--- a/ds-log.docx
+++ b/ds-log.docx
@@ -1442,7 +1442,23 @@
           <w:rFonts w:ascii="Helvetica" w:hAnsi="Helvetica"/>
           <w:spacing w:val="3"/>
         </w:rPr>
-        <w:t xml:space="preserve">I had the gnocchi in Pollenzo </w:t>
+        <w:t xml:space="preserve">I had the gnocchi in </w:t>
+      </w:r>
+      <w:proofErr w:type="spellStart"/>
+      <w:r>
+        <w:rPr>
+          <w:rFonts w:ascii="Helvetica" w:hAnsi="Helvetica"/>
+          <w:spacing w:val="3"/>
+        </w:rPr>
+        <w:t>Pollenzo</w:t>
+      </w:r>
+      <w:proofErr w:type="spellEnd"/>
+      <w:r>
+        <w:rPr>
+          <w:rFonts w:ascii="Helvetica" w:hAnsi="Helvetica"/>
+          <w:spacing w:val="3"/>
+        </w:rPr>
+        <w:t xml:space="preserve"> </w:t>
       </w:r>
       <w:r>
         <w:rPr>
@@ -1561,8 +1577,21 @@
       <w:bookmarkStart w:id="53" w:name="_Toc62837126"/>
       <w:r>
         <w:lastRenderedPageBreak/>
-        <w:t>Reply to Tsvety Sotonov</w:t>
-      </w:r>
+        <w:t xml:space="preserve">Reply to </w:t>
+      </w:r>
+      <w:proofErr w:type="spellStart"/>
+      <w:r>
+        <w:t>Tsvety</w:t>
+      </w:r>
+      <w:proofErr w:type="spellEnd"/>
+      <w:r>
+        <w:t xml:space="preserve"> </w:t>
+      </w:r>
+      <w:proofErr w:type="spellStart"/>
+      <w:r>
+        <w:t>Sotonov</w:t>
+      </w:r>
+      <w:proofErr w:type="spellEnd"/>
       <w:r>
         <w:rPr>
           <w:rStyle w:val="Strong"/>
@@ -1591,7 +1620,23 @@
           <w:rFonts w:ascii="Helvetica" w:hAnsi="Helvetica"/>
           <w:spacing w:val="3"/>
         </w:rPr>
-        <w:t>Hi Tsvety, Pleasure to meet you! I think you are also in the iOS class with me this quarter. Pleasure to have you in not one but two classes this quarter. Should be a good one.</w:t>
+        <w:t xml:space="preserve">Hi </w:t>
+      </w:r>
+      <w:proofErr w:type="spellStart"/>
+      <w:r>
+        <w:rPr>
+          <w:rFonts w:ascii="Helvetica" w:hAnsi="Helvetica"/>
+          <w:spacing w:val="3"/>
+        </w:rPr>
+        <w:t>Tsvety</w:t>
+      </w:r>
+      <w:proofErr w:type="spellEnd"/>
+      <w:r>
+        <w:rPr>
+          <w:rFonts w:ascii="Helvetica" w:hAnsi="Helvetica"/>
+          <w:spacing w:val="3"/>
+        </w:rPr>
+        <w:t>, Pleasure to meet you! I think you are also in the iOS class with me this quarter. Pleasure to have you in not one but two classes this quarter. Should be a good one.</w:t>
       </w:r>
     </w:p>
     <w:p>
@@ -1679,7 +1724,15 @@
       </w:pPr>
       <w:bookmarkStart w:id="55" w:name="_Toc62837128"/>
       <w:r>
-        <w:t>Reply to Rachel Jacobsohn:</w:t>
+        <w:t xml:space="preserve">Reply to Rachel </w:t>
+      </w:r>
+      <w:proofErr w:type="spellStart"/>
+      <w:r>
+        <w:t>Jacobsohn</w:t>
+      </w:r>
+      <w:proofErr w:type="spellEnd"/>
+      <w:r>
+        <w:t>:</w:t>
       </w:r>
       <w:bookmarkEnd w:id="55"/>
     </w:p>
@@ -1904,7 +1957,23 @@
           <w:rFonts w:ascii="Helvetica" w:hAnsi="Helvetica"/>
           <w:spacing w:val="3"/>
         </w:rPr>
-        <w:t xml:space="preserve">Hi Jessica! Im also a Jessica I prefer Jess however lol! Congrats on the upcoming wedding! That is so exciting. Hopefully </w:t>
+        <w:t xml:space="preserve">Hi Jessica! </w:t>
+      </w:r>
+      <w:proofErr w:type="spellStart"/>
+      <w:r>
+        <w:rPr>
+          <w:rFonts w:ascii="Helvetica" w:hAnsi="Helvetica"/>
+          <w:spacing w:val="3"/>
+        </w:rPr>
+        <w:t>Im</w:t>
+      </w:r>
+      <w:proofErr w:type="spellEnd"/>
+      <w:r>
+        <w:rPr>
+          <w:rFonts w:ascii="Helvetica" w:hAnsi="Helvetica"/>
+          <w:spacing w:val="3"/>
+        </w:rPr>
+        <w:t xml:space="preserve"> also a Jessica I prefer Jess however lol! Congrats on the upcoming wedding! That is so exciting. Hopefully </w:t>
       </w:r>
       <w:r>
         <w:rPr>
@@ -1927,7 +1996,15 @@
       </w:pPr>
       <w:bookmarkStart w:id="58" w:name="_Toc62837131"/>
       <w:r>
-        <w:t>Reply to Zeying Yu:</w:t>
+        <w:t xml:space="preserve">Reply to </w:t>
+      </w:r>
+      <w:proofErr w:type="spellStart"/>
+      <w:r>
+        <w:t>Zeying</w:t>
+      </w:r>
+      <w:proofErr w:type="spellEnd"/>
+      <w:r>
+        <w:t xml:space="preserve"> Yu:</w:t>
       </w:r>
       <w:bookmarkEnd w:id="58"/>
     </w:p>
@@ -1959,7 +2036,15 @@
       <w:bookmarkStart w:id="59" w:name="_Toc62837132"/>
       <w:r>
         <w:lastRenderedPageBreak/>
-        <w:t>Reply to Kyle Mastrangeli:</w:t>
+        <w:t xml:space="preserve">Reply to Kyle </w:t>
+      </w:r>
+      <w:proofErr w:type="spellStart"/>
+      <w:r>
+        <w:t>Mastrangeli</w:t>
+      </w:r>
+      <w:proofErr w:type="spellEnd"/>
+      <w:r>
+        <w:t>:</w:t>
       </w:r>
       <w:bookmarkEnd w:id="59"/>
     </w:p>
@@ -2382,8 +2467,21 @@
         <w:pStyle w:val="Heading2"/>
       </w:pPr>
       <w:bookmarkStart w:id="63" w:name="_Toc62851046"/>
-      <w:r>
-        <w:t>JokeServer (and Inet)</w:t>
+      <w:proofErr w:type="spellStart"/>
+      <w:r>
+        <w:t>JokeServer</w:t>
+      </w:r>
+      <w:proofErr w:type="spellEnd"/>
+      <w:r>
+        <w:t xml:space="preserve"> (and </w:t>
+      </w:r>
+      <w:proofErr w:type="spellStart"/>
+      <w:r>
+        <w:t>Inet</w:t>
+      </w:r>
+      <w:proofErr w:type="spellEnd"/>
+      <w:r>
+        <w:t>)</w:t>
       </w:r>
       <w:bookmarkEnd w:id="63"/>
     </w:p>
@@ -2428,7 +2526,71 @@
           <w:rFonts w:ascii="Helvetica" w:hAnsi="Helvetica"/>
           <w:spacing w:val="3"/>
         </w:rPr>
-        <w:t>Hi this is not specific to the JokeServer or Inet but does anyone use VScode? For some reason every time I save a file it deletes random things in my code see screenshot from Inet code. Does anyone know why? or how I can fix this? Thanks in advance </w:t>
+        <w:t xml:space="preserve">Hi this is not specific to the </w:t>
+      </w:r>
+      <w:proofErr w:type="spellStart"/>
+      <w:r>
+        <w:rPr>
+          <w:rFonts w:ascii="Helvetica" w:hAnsi="Helvetica"/>
+          <w:spacing w:val="3"/>
+        </w:rPr>
+        <w:t>JokeServer</w:t>
+      </w:r>
+      <w:proofErr w:type="spellEnd"/>
+      <w:r>
+        <w:rPr>
+          <w:rFonts w:ascii="Helvetica" w:hAnsi="Helvetica"/>
+          <w:spacing w:val="3"/>
+        </w:rPr>
+        <w:t xml:space="preserve"> or </w:t>
+      </w:r>
+      <w:proofErr w:type="spellStart"/>
+      <w:r>
+        <w:rPr>
+          <w:rFonts w:ascii="Helvetica" w:hAnsi="Helvetica"/>
+          <w:spacing w:val="3"/>
+        </w:rPr>
+        <w:t>Inet</w:t>
+      </w:r>
+      <w:proofErr w:type="spellEnd"/>
+      <w:r>
+        <w:rPr>
+          <w:rFonts w:ascii="Helvetica" w:hAnsi="Helvetica"/>
+          <w:spacing w:val="3"/>
+        </w:rPr>
+        <w:t xml:space="preserve"> but does anyone use </w:t>
+      </w:r>
+      <w:proofErr w:type="spellStart"/>
+      <w:r>
+        <w:rPr>
+          <w:rFonts w:ascii="Helvetica" w:hAnsi="Helvetica"/>
+          <w:spacing w:val="3"/>
+        </w:rPr>
+        <w:t>VScode</w:t>
+      </w:r>
+      <w:proofErr w:type="spellEnd"/>
+      <w:r>
+        <w:rPr>
+          <w:rFonts w:ascii="Helvetica" w:hAnsi="Helvetica"/>
+          <w:spacing w:val="3"/>
+        </w:rPr>
+        <w:t xml:space="preserve">? For some reason every time I save a file it deletes random things in my code see screenshot from </w:t>
+      </w:r>
+      <w:proofErr w:type="spellStart"/>
+      <w:r>
+        <w:rPr>
+          <w:rFonts w:ascii="Helvetica" w:hAnsi="Helvetica"/>
+          <w:spacing w:val="3"/>
+        </w:rPr>
+        <w:t>Inet</w:t>
+      </w:r>
+      <w:proofErr w:type="spellEnd"/>
+      <w:r>
+        <w:rPr>
+          <w:rFonts w:ascii="Helvetica" w:hAnsi="Helvetica"/>
+          <w:spacing w:val="3"/>
+        </w:rPr>
+        <w:t xml:space="preserve"> code. Does anyone know why? or how I can fix this? Thanks in advance </w:t>
       </w:r>
     </w:p>
     <w:p>
@@ -2498,7 +2660,23 @@
           <w:rFonts w:ascii="Helvetica" w:hAnsi="Helvetica"/>
           <w:spacing w:val="3"/>
         </w:rPr>
-        <w:t xml:space="preserve"> using another editor for now but I prefer VScode its just acting funky today will see if I can fix it :</w:t>
+        <w:t xml:space="preserve"> using another editor for now but I prefer </w:t>
+      </w:r>
+      <w:proofErr w:type="spellStart"/>
+      <w:r>
+        <w:rPr>
+          <w:rFonts w:ascii="Helvetica" w:hAnsi="Helvetica"/>
+          <w:spacing w:val="3"/>
+        </w:rPr>
+        <w:t>VScode</w:t>
+      </w:r>
+      <w:proofErr w:type="spellEnd"/>
+      <w:r>
+        <w:rPr>
+          <w:rFonts w:ascii="Helvetica" w:hAnsi="Helvetica"/>
+          <w:spacing w:val="3"/>
+        </w:rPr>
+        <w:t xml:space="preserve"> its just acting funky today will see if I can fix it :</w:t>
       </w:r>
       <w:r>
         <w:rPr>
@@ -2536,7 +2714,23 @@
           <w:rFonts w:ascii="Helvetica" w:hAnsi="Helvetica"/>
           <w:spacing w:val="3"/>
         </w:rPr>
-        <w:t>I think this was the issue! It looks like one of the extensions I installed to run java was installed incorrectly so when I uninstalled it and reinstalled vscode seems to be working fine now! Thank you.</w:t>
+        <w:t xml:space="preserve">I think this was the issue! It looks like one of the extensions I installed to run java was installed incorrectly so when I uninstalled it and reinstalled </w:t>
+      </w:r>
+      <w:proofErr w:type="spellStart"/>
+      <w:r>
+        <w:rPr>
+          <w:rFonts w:ascii="Helvetica" w:hAnsi="Helvetica"/>
+          <w:spacing w:val="3"/>
+        </w:rPr>
+        <w:t>vscode</w:t>
+      </w:r>
+      <w:proofErr w:type="spellEnd"/>
+      <w:r>
+        <w:rPr>
+          <w:rFonts w:ascii="Helvetica" w:hAnsi="Helvetica"/>
+          <w:spacing w:val="3"/>
+        </w:rPr>
+        <w:t xml:space="preserve"> seems to be working fine now! Thank you.</w:t>
       </w:r>
       <w:r>
         <w:rPr>
@@ -2586,7 +2780,21 @@
         <w:rPr>
           <w:rFonts w:ascii="Helvetica" w:hAnsi="Helvetica"/>
         </w:rPr>
-        <w:t xml:space="preserve"> I also really like VScode it puts the code into very pretty colors. :)</w:t>
+        <w:t xml:space="preserve"> I also really like </w:t>
+      </w:r>
+      <w:proofErr w:type="spellStart"/>
+      <w:r>
+        <w:rPr>
+          <w:rFonts w:ascii="Helvetica" w:hAnsi="Helvetica"/>
+        </w:rPr>
+        <w:t>VScode</w:t>
+      </w:r>
+      <w:proofErr w:type="spellEnd"/>
+      <w:r>
+        <w:rPr>
+          <w:rFonts w:ascii="Helvetica" w:hAnsi="Helvetica"/>
+        </w:rPr>
+        <w:t xml:space="preserve"> it puts the code into very pretty colors. :)</w:t>
       </w:r>
     </w:p>
     <w:p>
@@ -2608,7 +2816,21 @@
         <w:rPr>
           <w:rFonts w:ascii="Helvetica" w:hAnsi="Helvetica"/>
         </w:rPr>
-        <w:t xml:space="preserve">Going to also put this here if anyone is looking for a source control github is a go to. Here is a link to get GitHub pro for free as a student </w:t>
+        <w:t xml:space="preserve">Going to also put this here if anyone is looking for a source control </w:t>
+      </w:r>
+      <w:proofErr w:type="spellStart"/>
+      <w:r>
+        <w:rPr>
+          <w:rFonts w:ascii="Helvetica" w:hAnsi="Helvetica"/>
+        </w:rPr>
+        <w:t>github</w:t>
+      </w:r>
+      <w:proofErr w:type="spellEnd"/>
+      <w:r>
+        <w:rPr>
+          <w:rFonts w:ascii="Helvetica" w:hAnsi="Helvetica"/>
+        </w:rPr>
+        <w:t xml:space="preserve"> is a go to. Here is a link to get GitHub pro for free as a student </w:t>
       </w:r>
       <w:hyperlink r:id="rId12" w:history="1">
         <w:r>
@@ -2656,7 +2878,21 @@
         <w:rPr>
           <w:rFonts w:ascii="Helvetica" w:hAnsi="Helvetica"/>
         </w:rPr>
-        <w:t xml:space="preserve">I second gitbash. Not only does it allow you to get use to Linux </w:t>
+        <w:t xml:space="preserve">I second </w:t>
+      </w:r>
+      <w:proofErr w:type="spellStart"/>
+      <w:r>
+        <w:rPr>
+          <w:rFonts w:ascii="Helvetica" w:hAnsi="Helvetica"/>
+        </w:rPr>
+        <w:t>gitbash</w:t>
+      </w:r>
+      <w:proofErr w:type="spellEnd"/>
+      <w:r>
+        <w:rPr>
+          <w:rFonts w:ascii="Helvetica" w:hAnsi="Helvetica"/>
+        </w:rPr>
+        <w:t xml:space="preserve">. Not only does it allow you to get use to Linux </w:t>
       </w:r>
       <w:r>
         <w:rPr>
@@ -3075,6 +3311,9 @@
       <w:r>
         <w:t xml:space="preserve"> DNS Lab keeps returning timed-out request</w:t>
       </w:r>
+      <w:r>
+        <w:t>:</w:t>
+      </w:r>
     </w:p>
     <w:p>
       <w:pPr>
@@ -3121,7 +3360,23 @@
           <w:rFonts w:ascii="Lato" w:hAnsi="Lato"/>
           <w:spacing w:val="3"/>
         </w:rPr>
-        <w:t>though gitbash) and no luck.</w:t>
+        <w:t xml:space="preserve">though </w:t>
+      </w:r>
+      <w:proofErr w:type="spellStart"/>
+      <w:r>
+        <w:rPr>
+          <w:rFonts w:ascii="Lato" w:hAnsi="Lato"/>
+          <w:spacing w:val="3"/>
+        </w:rPr>
+        <w:t>gitbash</w:t>
+      </w:r>
+      <w:proofErr w:type="spellEnd"/>
+      <w:r>
+        <w:rPr>
+          <w:rFonts w:ascii="Lato" w:hAnsi="Lato"/>
+          <w:spacing w:val="3"/>
+        </w:rPr>
+        <w:t>) and no luck.</w:t>
       </w:r>
     </w:p>
     <w:p>
@@ -3179,9 +3434,20 @@
       </w:pPr>
       <w:bookmarkStart w:id="71" w:name="_Toc62837144"/>
       <w:r>
-        <w:t>Reply to - Network IntroLab Cannot find HTTP packets</w:t>
+        <w:t xml:space="preserve">Reply to - Network </w:t>
+      </w:r>
+      <w:proofErr w:type="spellStart"/>
+      <w:r>
+        <w:t>IntroLab</w:t>
+      </w:r>
+      <w:proofErr w:type="spellEnd"/>
+      <w:r>
+        <w:t xml:space="preserve"> Cannot find HTTP packets</w:t>
       </w:r>
       <w:bookmarkEnd w:id="71"/>
+      <w:r>
+        <w:t>:</w:t>
+      </w:r>
     </w:p>
     <w:p>
       <w:pPr>
@@ -3267,56 +3533,20 @@
     </w:p>
     <w:p>
       <w:pPr>
-        <w:pStyle w:val="NormalWeb"/>
-        <w:spacing w:before="120" w:beforeAutospacing="0" w:after="240" w:afterAutospacing="0"/>
-        <w:ind w:left="360"/>
-        <w:rPr>
-          <w:rFonts w:ascii="Helvetica" w:hAnsi="Helvetica"/>
-          <w:color w:val="494C4E"/>
-          <w:spacing w:val="3"/>
-        </w:rPr>
-      </w:pPr>
-    </w:p>
-    <w:p/>
-    <w:p>
-      <w:pPr>
-        <w:pStyle w:val="Heading2"/>
-      </w:pPr>
-      <w:bookmarkStart w:id="72" w:name="_Toc62851048"/>
-      <w:r>
-        <w:t>MyWebserver &amp; MiniWebserver</w:t>
-      </w:r>
-      <w:bookmarkEnd w:id="72"/>
-    </w:p>
-    <w:p>
-      <w:pPr>
-        <w:pStyle w:val="Heading2"/>
-      </w:pPr>
-      <w:bookmarkStart w:id="73" w:name="_Toc62851049"/>
-      <w:r>
-        <w:t>Blockchain</w:t>
-      </w:r>
-      <w:bookmarkEnd w:id="73"/>
-    </w:p>
-    <w:p>
-      <w:pPr>
-        <w:pStyle w:val="Heading2"/>
-      </w:pPr>
-      <w:bookmarkStart w:id="74" w:name="_Toc62851050"/>
-      <w:r>
-        <w:t>Fun Random Thoughts</w:t>
-      </w:r>
-      <w:bookmarkEnd w:id="74"/>
-    </w:p>
-    <w:p>
-      <w:pPr>
         <w:pStyle w:val="Heading3"/>
       </w:pPr>
-      <w:bookmarkStart w:id="75" w:name="_Toc62837148"/>
-      <w:r>
-        <w:t>Posts:</w:t>
-      </w:r>
-      <w:bookmarkEnd w:id="75"/>
+      <w:r>
+        <w:t xml:space="preserve">Reply to - </w:t>
+      </w:r>
+      <w:r>
+        <w:t>The Importance of Checksum</w:t>
+      </w:r>
+      <w:r>
+        <w:t>:</w:t>
+      </w:r>
+      <w:r>
+        <w:t> </w:t>
+      </w:r>
     </w:p>
     <w:p>
       <w:pPr>
@@ -3333,31 +3563,7 @@
         <w:rPr>
           <w:rFonts w:ascii="Helvetica" w:hAnsi="Helvetica"/>
         </w:rPr>
-        <w:t xml:space="preserve">Wanted to share this </w:t>
-      </w:r>
-      <w:r>
-        <w:rPr>
-          <w:rFonts w:ascii="Helvetica" w:hAnsi="Helvetica"/>
-        </w:rPr>
-        <w:t>in case</w:t>
-      </w:r>
-      <w:r>
-        <w:rPr>
-          <w:rFonts w:ascii="Helvetica" w:hAnsi="Helvetica"/>
-        </w:rPr>
-        <w:t xml:space="preserve"> anyone else was interest. I found this bed desk on amazon and I think it was my favorite purchase from the pandemic! It makes late night homework so much better. </w:t>
-      </w:r>
-      <w:r>
-        <w:rPr>
-          <w:rFonts w:ascii="Helvetica" w:hAnsi="Helvetica"/>
-        </w:rPr>
-        <w:t>It is</w:t>
-      </w:r>
-      <w:r>
-        <w:rPr>
-          <w:rFonts w:ascii="Helvetica" w:hAnsi="Helvetica"/>
-        </w:rPr>
-        <w:t xml:space="preserve"> useful for doing homework on the couch in your bed and even on the floor. I am always looking for different spots in my home to do work and school this has made it so easy. Easily holds a laptop and notebook and has a stand your textbook.</w:t>
+        <w:t>Thanks for the information! This was new information to me and I found it interesting how some checksums were verified and some were unverified. In my case almost all my pockets came back unverified. I did some investigation on why they might be unverified. I saw something that was posted on Wireshark that explained it would be unverified because th3e dissector never even tried to verify it.</w:t>
       </w:r>
     </w:p>
     <w:p>
@@ -3372,7 +3578,7 @@
         <w:rPr>
           <w:rFonts w:ascii="Helvetica" w:hAnsi="Helvetica"/>
         </w:rPr>
-        <w:t>Highly recommend. </w:t>
+        <w:t>It also gave definition for what Bad, Good and Not present status meant. I found it very insightful.</w:t>
       </w:r>
     </w:p>
     <w:p>
@@ -3384,6 +3590,133 @@
         </w:rPr>
       </w:pPr>
       <w:hyperlink r:id="rId15" w:history="1">
+        <w:r>
+          <w:rPr>
+            <w:rStyle w:val="Hyperlink"/>
+            <w:rFonts w:ascii="Helvetica" w:hAnsi="Helvetica"/>
+          </w:rPr>
+          <w:t>https://www.wireshark.org/lists/wireshark-dev/201607/msg00022.html</w:t>
+        </w:r>
+      </w:hyperlink>
+    </w:p>
+    <w:p/>
+    <w:p>
+      <w:pPr>
+        <w:pStyle w:val="Heading2"/>
+      </w:pPr>
+      <w:bookmarkStart w:id="72" w:name="_Toc62851048"/>
+      <w:proofErr w:type="spellStart"/>
+      <w:r>
+        <w:t>MyWebserver</w:t>
+      </w:r>
+      <w:proofErr w:type="spellEnd"/>
+      <w:r>
+        <w:t xml:space="preserve"> &amp; </w:t>
+      </w:r>
+      <w:proofErr w:type="spellStart"/>
+      <w:r>
+        <w:t>MiniWebserver</w:t>
+      </w:r>
+      <w:bookmarkEnd w:id="72"/>
+      <w:proofErr w:type="spellEnd"/>
+    </w:p>
+    <w:p>
+      <w:pPr>
+        <w:pStyle w:val="Heading2"/>
+      </w:pPr>
+      <w:bookmarkStart w:id="73" w:name="_Toc62851049"/>
+      <w:r>
+        <w:t>Blockchain</w:t>
+      </w:r>
+      <w:bookmarkEnd w:id="73"/>
+    </w:p>
+    <w:p>
+      <w:pPr>
+        <w:pStyle w:val="Heading2"/>
+      </w:pPr>
+      <w:bookmarkStart w:id="74" w:name="_Toc62851050"/>
+      <w:r>
+        <w:t>Fun Random Thoughts</w:t>
+      </w:r>
+      <w:bookmarkEnd w:id="74"/>
+    </w:p>
+    <w:p>
+      <w:pPr>
+        <w:pStyle w:val="Heading3"/>
+      </w:pPr>
+      <w:bookmarkStart w:id="75" w:name="_Toc62837148"/>
+      <w:r>
+        <w:t>Posts:</w:t>
+      </w:r>
+      <w:bookmarkEnd w:id="75"/>
+    </w:p>
+    <w:p>
+      <w:pPr>
+        <w:pStyle w:val="NormalWeb"/>
+        <w:numPr>
+          <w:ilvl w:val="0"/>
+          <w:numId w:val="8"/>
+        </w:numPr>
+        <w:rPr>
+          <w:rFonts w:ascii="Helvetica" w:hAnsi="Helvetica"/>
+        </w:rPr>
+      </w:pPr>
+      <w:r>
+        <w:rPr>
+          <w:rFonts w:ascii="Helvetica" w:hAnsi="Helvetica"/>
+        </w:rPr>
+        <w:t xml:space="preserve">Wanted to share this </w:t>
+      </w:r>
+      <w:r>
+        <w:rPr>
+          <w:rFonts w:ascii="Helvetica" w:hAnsi="Helvetica"/>
+        </w:rPr>
+        <w:t>in case</w:t>
+      </w:r>
+      <w:r>
+        <w:rPr>
+          <w:rFonts w:ascii="Helvetica" w:hAnsi="Helvetica"/>
+        </w:rPr>
+        <w:t xml:space="preserve"> anyone else was interest. I found this bed desk on amazon and I think it was my favorite purchase from the pandemic! It makes late night homework so much better. </w:t>
+      </w:r>
+      <w:r>
+        <w:rPr>
+          <w:rFonts w:ascii="Helvetica" w:hAnsi="Helvetica"/>
+        </w:rPr>
+        <w:t>It is</w:t>
+      </w:r>
+      <w:r>
+        <w:rPr>
+          <w:rFonts w:ascii="Helvetica" w:hAnsi="Helvetica"/>
+        </w:rPr>
+        <w:t xml:space="preserve"> useful for doing homework on the couch in your bed and even on the floor. I am always looking for different spots in my home to do work and school this has made it so easy. Easily holds a laptop and notebook and has a stand your textbook.</w:t>
+      </w:r>
+    </w:p>
+    <w:p>
+      <w:pPr>
+        <w:pStyle w:val="NormalWeb"/>
+        <w:ind w:left="720"/>
+        <w:rPr>
+          <w:rFonts w:ascii="Helvetica" w:hAnsi="Helvetica"/>
+        </w:rPr>
+      </w:pPr>
+      <w:r>
+        <w:rPr>
+          <w:rFonts w:ascii="Helvetica" w:hAnsi="Helvetica"/>
+        </w:rPr>
+        <w:lastRenderedPageBreak/>
+        <w:t>Highly recommend. </w:t>
+      </w:r>
+    </w:p>
+    <w:p>
+      <w:pPr>
+        <w:pStyle w:val="NormalWeb"/>
+        <w:ind w:left="720"/>
+        <w:rPr>
+          <w:rFonts w:ascii="Helvetica" w:hAnsi="Helvetica"/>
+        </w:rPr>
+      </w:pPr>
+      <w:hyperlink r:id="rId16" w:history="1">
         <w:r>
           <w:rPr>
             <w:rStyle w:val="Hyperlink"/>
@@ -3452,7 +3785,6 @@
       </w:pPr>
       <w:bookmarkStart w:id="77" w:name="_Toc62851051"/>
       <w:r>
-        <w:lastRenderedPageBreak/>
         <w:t>Chapter One</w:t>
       </w:r>
       <w:bookmarkEnd w:id="77"/>
@@ -3566,6 +3898,7 @@
       </w:pPr>
       <w:bookmarkStart w:id="79" w:name="_Toc62837152"/>
       <w:r>
+        <w:lastRenderedPageBreak/>
         <w:t>Reply to DS Administration:</w:t>
       </w:r>
       <w:bookmarkEnd w:id="79"/>
@@ -3657,7 +3990,6 @@
       </w:pPr>
       <w:bookmarkStart w:id="80" w:name="_Toc62851052"/>
       <w:r>
-        <w:lastRenderedPageBreak/>
         <w:t>Chapter Two</w:t>
       </w:r>
       <w:bookmarkEnd w:id="80"/>
@@ -4260,6 +4592,7 @@
           <w:b/>
           <w:bCs w:val="0"/>
         </w:rPr>
+        <w:lastRenderedPageBreak/>
         <w:t>Network</w:t>
       </w:r>
       <w:r>
@@ -4350,14 +4683,7 @@
         <w:rPr>
           <w:rFonts w:ascii="Helvetica" w:hAnsi="Helvetica"/>
         </w:rPr>
-        <w:t xml:space="preserve"> took me a little bit to figure out what one I needed to use for the intro lab and to follow the examples. I eventually found out it was </w:t>
-      </w:r>
-      <w:r>
-        <w:rPr>
-          <w:rFonts w:ascii="Helvetica" w:hAnsi="Helvetica"/>
-        </w:rPr>
-        <w:lastRenderedPageBreak/>
-        <w:t>Microsoft: Wi-fi that I wanted to use.</w:t>
+        <w:t xml:space="preserve"> took me a little bit to figure out what one I needed to use for the intro lab and to follow the examples. I eventually found out it was Microsoft: Wi-fi that I wanted to use.</w:t>
       </w:r>
       <w:r>
         <w:rPr>
@@ -4443,7 +4769,7 @@
         </w:rPr>
         <w:t xml:space="preserve">to capture my pockets. I then recorded the pockets with Wireshark. I captured pockets from </w:t>
       </w:r>
-      <w:hyperlink r:id="rId16" w:history="1">
+      <w:hyperlink r:id="rId17" w:history="1">
         <w:r>
           <w:rPr>
             <w:rStyle w:val="Hyperlink"/>
@@ -4556,9 +4882,37 @@
         <w:rPr>
           <w:rFonts w:ascii="Helvetica" w:hAnsi="Helvetica"/>
         </w:rPr>
-        <w:t xml:space="preserve">For this lab I ran nslookup in my windows command prompt. I ran the code suggested in the lab as nslookup </w:t>
-      </w:r>
-      <w:hyperlink r:id="rId17" w:history="1">
+        <w:t xml:space="preserve">For this lab I ran </w:t>
+      </w:r>
+      <w:proofErr w:type="spellStart"/>
+      <w:r>
+        <w:rPr>
+          <w:rFonts w:ascii="Helvetica" w:hAnsi="Helvetica"/>
+        </w:rPr>
+        <w:t>nslookup</w:t>
+      </w:r>
+      <w:proofErr w:type="spellEnd"/>
+      <w:r>
+        <w:rPr>
+          <w:rFonts w:ascii="Helvetica" w:hAnsi="Helvetica"/>
+        </w:rPr>
+        <w:t xml:space="preserve"> in my windows command prompt. I ran the code suggested in the lab as </w:t>
+      </w:r>
+      <w:proofErr w:type="spellStart"/>
+      <w:r>
+        <w:rPr>
+          <w:rFonts w:ascii="Helvetica" w:hAnsi="Helvetica"/>
+        </w:rPr>
+        <w:t>nslookup</w:t>
+      </w:r>
+      <w:proofErr w:type="spellEnd"/>
+      <w:r>
+        <w:rPr>
+          <w:rFonts w:ascii="Helvetica" w:hAnsi="Helvetica"/>
+        </w:rPr>
+        <w:t xml:space="preserve"> </w:t>
+      </w:r>
+      <w:hyperlink r:id="rId18" w:history="1">
         <w:r>
           <w:rPr>
             <w:rStyle w:val="Hyperlink"/>
@@ -4571,9 +4925,23 @@
         <w:rPr>
           <w:rFonts w:ascii="Helvetica" w:hAnsi="Helvetica"/>
         </w:rPr>
-        <w:t xml:space="preserve"> I also ran nslookup </w:t>
-      </w:r>
-      <w:hyperlink r:id="rId18" w:history="1">
+        <w:t xml:space="preserve"> I also ran </w:t>
+      </w:r>
+      <w:proofErr w:type="spellStart"/>
+      <w:r>
+        <w:rPr>
+          <w:rFonts w:ascii="Helvetica" w:hAnsi="Helvetica"/>
+        </w:rPr>
+        <w:t>nslookup</w:t>
+      </w:r>
+      <w:proofErr w:type="spellEnd"/>
+      <w:r>
+        <w:rPr>
+          <w:rFonts w:ascii="Helvetica" w:hAnsi="Helvetica"/>
+        </w:rPr>
+        <w:t xml:space="preserve"> </w:t>
+      </w:r>
+      <w:hyperlink r:id="rId19" w:history="1">
         <w:r>
           <w:rPr>
             <w:rStyle w:val="Hyperlink"/>
@@ -4624,6 +4992,7 @@
         <w:rPr>
           <w:rFonts w:ascii="Helvetica" w:hAnsi="Helvetica"/>
         </w:rPr>
+        <w:lastRenderedPageBreak/>
         <w:t xml:space="preserve">I </w:t>
       </w:r>
       <w:r>
@@ -4684,7 +5053,6 @@
           <w:rFonts w:ascii="Helvetica" w:hAnsi="Helvetica"/>
           <w:color w:val="70AD47" w:themeColor="accent6"/>
         </w:rPr>
-        <w:lastRenderedPageBreak/>
         <w:t>I noticed while comparing results that</w:t>
       </w:r>
       <w:r>
@@ -4713,7 +5081,39 @@
           <w:rFonts w:ascii="Helvetica" w:hAnsi="Helvetica"/>
           <w:color w:val="70AD47" w:themeColor="accent6"/>
         </w:rPr>
-        <w:t>. I saw that it was almost the same. The only difference I noticed with this was the Time to Live was slightly lower in the ipcongig command than it was in the wireshark.</w:t>
+        <w:t xml:space="preserve">. I saw that it was almost the same. The only difference I noticed with this was the Time to Live was slightly lower in the </w:t>
+      </w:r>
+      <w:proofErr w:type="spellStart"/>
+      <w:r>
+        <w:rPr>
+          <w:rFonts w:ascii="Helvetica" w:hAnsi="Helvetica"/>
+          <w:color w:val="70AD47" w:themeColor="accent6"/>
+        </w:rPr>
+        <w:t>ipcongig</w:t>
+      </w:r>
+      <w:proofErr w:type="spellEnd"/>
+      <w:r>
+        <w:rPr>
+          <w:rFonts w:ascii="Helvetica" w:hAnsi="Helvetica"/>
+          <w:color w:val="70AD47" w:themeColor="accent6"/>
+        </w:rPr>
+        <w:t xml:space="preserve"> command than it was in the </w:t>
+      </w:r>
+      <w:proofErr w:type="spellStart"/>
+      <w:r>
+        <w:rPr>
+          <w:rFonts w:ascii="Helvetica" w:hAnsi="Helvetica"/>
+          <w:color w:val="70AD47" w:themeColor="accent6"/>
+        </w:rPr>
+        <w:t>wireshark</w:t>
+      </w:r>
+      <w:proofErr w:type="spellEnd"/>
+      <w:r>
+        <w:rPr>
+          <w:rFonts w:ascii="Helvetica" w:hAnsi="Helvetica"/>
+          <w:color w:val="70AD47" w:themeColor="accent6"/>
+        </w:rPr>
+        <w:t>.</w:t>
       </w:r>
     </w:p>
     <w:p>
@@ -4727,13 +5127,41 @@
         <w:rPr>
           <w:rFonts w:ascii="Helvetica" w:hAnsi="Helvetica"/>
         </w:rPr>
-        <w:t xml:space="preserve">The next part of the lab required to capture pockets with Wireshark and nslookup. </w:t>
-      </w:r>
-      <w:r>
-        <w:rPr>
-          <w:rFonts w:ascii="Helvetica" w:hAnsi="Helvetica"/>
-        </w:rPr>
-        <w:t xml:space="preserve">At this point I stopped the lab because my nslookup was not working. </w:t>
+        <w:t xml:space="preserve">The next part of the lab required to capture pockets with Wireshark and </w:t>
+      </w:r>
+      <w:proofErr w:type="spellStart"/>
+      <w:r>
+        <w:rPr>
+          <w:rFonts w:ascii="Helvetica" w:hAnsi="Helvetica"/>
+        </w:rPr>
+        <w:t>nslookup</w:t>
+      </w:r>
+      <w:proofErr w:type="spellEnd"/>
+      <w:r>
+        <w:rPr>
+          <w:rFonts w:ascii="Helvetica" w:hAnsi="Helvetica"/>
+        </w:rPr>
+        <w:t xml:space="preserve">. </w:t>
+      </w:r>
+      <w:r>
+        <w:rPr>
+          <w:rFonts w:ascii="Helvetica" w:hAnsi="Helvetica"/>
+        </w:rPr>
+        <w:t xml:space="preserve">At this point I stopped the lab because my </w:t>
+      </w:r>
+      <w:proofErr w:type="spellStart"/>
+      <w:r>
+        <w:rPr>
+          <w:rFonts w:ascii="Helvetica" w:hAnsi="Helvetica"/>
+        </w:rPr>
+        <w:t>nslookup</w:t>
+      </w:r>
+      <w:proofErr w:type="spellEnd"/>
+      <w:r>
+        <w:rPr>
+          <w:rFonts w:ascii="Helvetica" w:hAnsi="Helvetica"/>
+        </w:rPr>
+        <w:t xml:space="preserve"> was not working. </w:t>
       </w:r>
       <w:r>
         <w:rPr>
@@ -4763,13 +5191,41 @@
         <w:rPr>
           <w:rFonts w:ascii="Helvetica" w:hAnsi="Helvetica"/>
         </w:rPr>
-        <w:t xml:space="preserve"> I was not able to get the nslookup to work on any of the 4 computers in my home. Therefore, for this lab I downloaded the zip folder provided and looked at their data for the second half of this lab.</w:t>
-      </w:r>
-      <w:r>
-        <w:rPr>
-          <w:rFonts w:ascii="Helvetica" w:hAnsi="Helvetica"/>
-        </w:rPr>
-        <w:t xml:space="preserve"> I then went through the questions for each nslookup command and compared each data</w:t>
+        <w:t xml:space="preserve"> I was not able to get the </w:t>
+      </w:r>
+      <w:proofErr w:type="spellStart"/>
+      <w:r>
+        <w:rPr>
+          <w:rFonts w:ascii="Helvetica" w:hAnsi="Helvetica"/>
+        </w:rPr>
+        <w:t>nslookup</w:t>
+      </w:r>
+      <w:proofErr w:type="spellEnd"/>
+      <w:r>
+        <w:rPr>
+          <w:rFonts w:ascii="Helvetica" w:hAnsi="Helvetica"/>
+        </w:rPr>
+        <w:t xml:space="preserve"> to work on any of the 4 computers in my home. Therefore, for this lab I downloaded the zip folder provided and looked at their data for the second half of this lab.</w:t>
+      </w:r>
+      <w:r>
+        <w:rPr>
+          <w:rFonts w:ascii="Helvetica" w:hAnsi="Helvetica"/>
+        </w:rPr>
+        <w:t xml:space="preserve"> I then went through the questions for each </w:t>
+      </w:r>
+      <w:proofErr w:type="spellStart"/>
+      <w:r>
+        <w:rPr>
+          <w:rFonts w:ascii="Helvetica" w:hAnsi="Helvetica"/>
+        </w:rPr>
+        <w:t>nslookup</w:t>
+      </w:r>
+      <w:proofErr w:type="spellEnd"/>
+      <w:r>
+        <w:rPr>
+          <w:rFonts w:ascii="Helvetica" w:hAnsi="Helvetica"/>
+        </w:rPr>
+        <w:t xml:space="preserve"> command and compared each data</w:t>
       </w:r>
       <w:r>
         <w:rPr>
@@ -4826,9 +5282,25 @@
           <w:rFonts w:ascii="Helvetica" w:hAnsi="Helvetica"/>
           <w:color w:val="70AD47" w:themeColor="accent6"/>
         </w:rPr>
-        <w:t xml:space="preserve">the command nslookup </w:t>
-      </w:r>
-      <w:hyperlink r:id="rId19" w:history="1">
+        <w:t xml:space="preserve">the command </w:t>
+      </w:r>
+      <w:proofErr w:type="spellStart"/>
+      <w:r>
+        <w:rPr>
+          <w:rFonts w:ascii="Helvetica" w:hAnsi="Helvetica"/>
+          <w:color w:val="70AD47" w:themeColor="accent6"/>
+        </w:rPr>
+        <w:t>nslookup</w:t>
+      </w:r>
+      <w:proofErr w:type="spellEnd"/>
+      <w:r>
+        <w:rPr>
+          <w:rFonts w:ascii="Helvetica" w:hAnsi="Helvetica"/>
+          <w:color w:val="70AD47" w:themeColor="accent6"/>
+        </w:rPr>
+        <w:t xml:space="preserve"> </w:t>
+      </w:r>
+      <w:hyperlink r:id="rId20" w:history="1">
         <w:r>
           <w:rPr>
             <w:rStyle w:val="Hyperlink"/>
@@ -4863,13 +5335,45 @@
           <w:rFonts w:ascii="Helvetica" w:hAnsi="Helvetica"/>
           <w:color w:val="70AD47" w:themeColor="accent6"/>
         </w:rPr>
-        <w:t>had Additional records, Authoritative namesevers, Answers and Queries while the second response only had Authoritative namesevers, Answers and Queries, and the first response only had Answers and Queries</w:t>
-      </w:r>
+        <w:t xml:space="preserve">had Additional records, Authoritative </w:t>
+      </w:r>
+      <w:proofErr w:type="spellStart"/>
       <w:r>
         <w:rPr>
           <w:rFonts w:ascii="Helvetica" w:hAnsi="Helvetica"/>
           <w:color w:val="70AD47" w:themeColor="accent6"/>
         </w:rPr>
+        <w:t>namesevers</w:t>
+      </w:r>
+      <w:proofErr w:type="spellEnd"/>
+      <w:r>
+        <w:rPr>
+          <w:rFonts w:ascii="Helvetica" w:hAnsi="Helvetica"/>
+          <w:color w:val="70AD47" w:themeColor="accent6"/>
+        </w:rPr>
+        <w:t xml:space="preserve">, Answers and Queries while the second response only had Authoritative </w:t>
+      </w:r>
+      <w:proofErr w:type="spellStart"/>
+      <w:r>
+        <w:rPr>
+          <w:rFonts w:ascii="Helvetica" w:hAnsi="Helvetica"/>
+          <w:color w:val="70AD47" w:themeColor="accent6"/>
+        </w:rPr>
+        <w:t>namesevers</w:t>
+      </w:r>
+      <w:proofErr w:type="spellEnd"/>
+      <w:r>
+        <w:rPr>
+          <w:rFonts w:ascii="Helvetica" w:hAnsi="Helvetica"/>
+          <w:color w:val="70AD47" w:themeColor="accent6"/>
+        </w:rPr>
+        <w:t>, Answers and Queries, and the first response only had Answers and Queries</w:t>
+      </w:r>
+      <w:r>
+        <w:rPr>
+          <w:rFonts w:ascii="Helvetica" w:hAnsi="Helvetica"/>
+          <w:color w:val="70AD47" w:themeColor="accent6"/>
+        </w:rPr>
         <w:t>.</w:t>
       </w:r>
     </w:p>
@@ -4886,27 +5390,93 @@
           <w:rFonts w:ascii="Helvetica" w:hAnsi="Helvetica"/>
           <w:color w:val="70AD47" w:themeColor="accent6"/>
         </w:rPr>
-        <w:t xml:space="preserve">For the second nslookup command I noticed that the first and second response were like the first nslookup command. With the first response only having queries and answers, and the second one having queries, answers and Authoritative namesevers. But unlike the first command this </w:t>
-      </w:r>
+        <w:t xml:space="preserve">For the second </w:t>
+      </w:r>
+      <w:proofErr w:type="spellStart"/>
       <w:r>
         <w:rPr>
           <w:rFonts w:ascii="Helvetica" w:hAnsi="Helvetica"/>
           <w:color w:val="70AD47" w:themeColor="accent6"/>
         </w:rPr>
+        <w:t>nslookup</w:t>
+      </w:r>
+      <w:proofErr w:type="spellEnd"/>
+      <w:r>
+        <w:rPr>
+          <w:rFonts w:ascii="Helvetica" w:hAnsi="Helvetica"/>
+          <w:color w:val="70AD47" w:themeColor="accent6"/>
+        </w:rPr>
+        <w:t xml:space="preserve"> command I noticed that the first and second response were like the first </w:t>
+      </w:r>
+      <w:proofErr w:type="spellStart"/>
+      <w:r>
+        <w:rPr>
+          <w:rFonts w:ascii="Helvetica" w:hAnsi="Helvetica"/>
+          <w:color w:val="70AD47" w:themeColor="accent6"/>
+        </w:rPr>
+        <w:t>nslookup</w:t>
+      </w:r>
+      <w:proofErr w:type="spellEnd"/>
+      <w:r>
+        <w:rPr>
+          <w:rFonts w:ascii="Helvetica" w:hAnsi="Helvetica"/>
+          <w:color w:val="70AD47" w:themeColor="accent6"/>
+        </w:rPr>
+        <w:t xml:space="preserve"> command. With the first response only having queries and answers, and the second one having queries, answers and Authoritative </w:t>
+      </w:r>
+      <w:proofErr w:type="spellStart"/>
+      <w:r>
+        <w:rPr>
+          <w:rFonts w:ascii="Helvetica" w:hAnsi="Helvetica"/>
+          <w:color w:val="70AD47" w:themeColor="accent6"/>
+        </w:rPr>
+        <w:t>namesevers</w:t>
+      </w:r>
+      <w:proofErr w:type="spellEnd"/>
+      <w:r>
+        <w:rPr>
+          <w:rFonts w:ascii="Helvetica" w:hAnsi="Helvetica"/>
+          <w:color w:val="70AD47" w:themeColor="accent6"/>
+        </w:rPr>
+        <w:t xml:space="preserve">. But unlike the first command this </w:t>
+      </w:r>
+      <w:proofErr w:type="spellStart"/>
+      <w:r>
+        <w:rPr>
+          <w:rFonts w:ascii="Helvetica" w:hAnsi="Helvetica"/>
+          <w:color w:val="70AD47" w:themeColor="accent6"/>
+        </w:rPr>
         <w:t>ones</w:t>
       </w:r>
+      <w:proofErr w:type="spellEnd"/>
       <w:r>
         <w:rPr>
           <w:rFonts w:ascii="Helvetica" w:hAnsi="Helvetica"/>
           <w:color w:val="70AD47" w:themeColor="accent6"/>
         </w:rPr>
-        <w:t xml:space="preserve"> third response had queries and answers and Additional records but does not have Authoritative namesevers. </w:t>
-      </w:r>
+        <w:t xml:space="preserve"> third response had queries and answers and Additional records but does not have Authoritative </w:t>
+      </w:r>
+      <w:proofErr w:type="spellStart"/>
       <w:r>
         <w:rPr>
           <w:rFonts w:ascii="Helvetica" w:hAnsi="Helvetica"/>
           <w:color w:val="70AD47" w:themeColor="accent6"/>
         </w:rPr>
+        <w:t>namesevers</w:t>
+      </w:r>
+      <w:proofErr w:type="spellEnd"/>
+      <w:r>
+        <w:rPr>
+          <w:rFonts w:ascii="Helvetica" w:hAnsi="Helvetica"/>
+          <w:color w:val="70AD47" w:themeColor="accent6"/>
+        </w:rPr>
+        <w:t xml:space="preserve">. </w:t>
+      </w:r>
+      <w:r>
+        <w:rPr>
+          <w:rFonts w:ascii="Helvetica" w:hAnsi="Helvetica"/>
+          <w:color w:val="70AD47" w:themeColor="accent6"/>
+        </w:rPr>
         <w:t xml:space="preserve">This one also had the first query type as PTR but the other two Types were NS. </w:t>
       </w:r>
     </w:p>
@@ -4930,7 +5500,39 @@
           <w:rFonts w:ascii="Helvetica" w:hAnsi="Helvetica"/>
           <w:color w:val="70AD47" w:themeColor="accent6"/>
         </w:rPr>
-        <w:t>Additional records, Authoritative namesevers, Answers and Queries) but the second one only had Queries and Authoritative namesevers. The types for this lookup, like the last two lookups have PTR as the first type and A as the second and third type.</w:t>
+        <w:t xml:space="preserve">Additional records, Authoritative </w:t>
+      </w:r>
+      <w:proofErr w:type="spellStart"/>
+      <w:r>
+        <w:rPr>
+          <w:rFonts w:ascii="Helvetica" w:hAnsi="Helvetica"/>
+          <w:color w:val="70AD47" w:themeColor="accent6"/>
+        </w:rPr>
+        <w:t>namesevers</w:t>
+      </w:r>
+      <w:proofErr w:type="spellEnd"/>
+      <w:r>
+        <w:rPr>
+          <w:rFonts w:ascii="Helvetica" w:hAnsi="Helvetica"/>
+          <w:color w:val="70AD47" w:themeColor="accent6"/>
+        </w:rPr>
+        <w:t xml:space="preserve">, Answers and Queries) but the second one only had Queries and Authoritative </w:t>
+      </w:r>
+      <w:proofErr w:type="spellStart"/>
+      <w:r>
+        <w:rPr>
+          <w:rFonts w:ascii="Helvetica" w:hAnsi="Helvetica"/>
+          <w:color w:val="70AD47" w:themeColor="accent6"/>
+        </w:rPr>
+        <w:t>namesevers</w:t>
+      </w:r>
+      <w:proofErr w:type="spellEnd"/>
+      <w:r>
+        <w:rPr>
+          <w:rFonts w:ascii="Helvetica" w:hAnsi="Helvetica"/>
+          <w:color w:val="70AD47" w:themeColor="accent6"/>
+        </w:rPr>
+        <w:t>. The types for this lookup, like the last two lookups have PTR as the first type and A as the second and third type.</w:t>
       </w:r>
     </w:p>
     <w:p>
@@ -4976,7 +5578,14 @@
         <w:rPr>
           <w:rFonts w:ascii="Helvetica" w:hAnsi="Helvetica"/>
         </w:rPr>
-        <w:t xml:space="preserve"> with the given 1-line html document. This one already looked different then the other labs I have done because it only produced 2 http pockets. All the other pockets I captured so had a lot more even with the filters on. </w:t>
+        <w:t xml:space="preserve"> with the given 1-line html document. This one already looked different then the other labs I have done because it </w:t>
+      </w:r>
+      <w:r>
+        <w:rPr>
+          <w:rFonts w:ascii="Helvetica" w:hAnsi="Helvetica"/>
+        </w:rPr>
+        <w:lastRenderedPageBreak/>
+        <w:t xml:space="preserve">only produced 2 http pockets. All the other pockets I captured so had a lot more even with the filters on. </w:t>
       </w:r>
       <w:r>
         <w:rPr>
@@ -5022,7 +5631,6 @@
           <w:rFonts w:ascii="Helvetica" w:hAnsi="Helvetica"/>
           <w:color w:val="70AD47" w:themeColor="accent6"/>
         </w:rPr>
-        <w:lastRenderedPageBreak/>
         <w:t xml:space="preserve">As I was answering the questions, I got to one question that asked me according to the Wireshark when the file was last modified. The answer was very close to the time that I opened the document. As I continued the lab they explained why. </w:t>
       </w:r>
     </w:p>
@@ -5132,7 +5740,23 @@
           <w:rFonts w:ascii="Helvetica" w:hAnsi="Helvetica"/>
           <w:color w:val="70AD47" w:themeColor="accent6"/>
         </w:rPr>
-        <w:t xml:space="preserve"> the first one I ran gave back an unauthorized request and the second one gave back the expected result. This was an interesting comparison because unauthorized request I made gave back all HTTP protocols but when I entered the username and password it also returned an OCSP response. OCSP stands for Online Certificate Status Protocol. Within this I can see new data including the tbsResponce data, </w:t>
+        <w:t xml:space="preserve"> the first one I ran gave back an unauthorized request and the second one gave back the expected result. This was an interesting comparison because unauthorized request I made gave back all HTTP protocols but when I entered the username and password it also returned an OCSP response. OCSP stands for Online Certificate Status Protocol. Within this I can see new data including the </w:t>
+      </w:r>
+      <w:proofErr w:type="spellStart"/>
+      <w:r>
+        <w:rPr>
+          <w:rFonts w:ascii="Helvetica" w:hAnsi="Helvetica"/>
+          <w:color w:val="70AD47" w:themeColor="accent6"/>
+        </w:rPr>
+        <w:t>tbsResponce</w:t>
+      </w:r>
+      <w:proofErr w:type="spellEnd"/>
+      <w:r>
+        <w:rPr>
+          <w:rFonts w:ascii="Helvetica" w:hAnsi="Helvetica"/>
+          <w:color w:val="70AD47" w:themeColor="accent6"/>
+        </w:rPr>
+        <w:t xml:space="preserve"> data, </w:t>
       </w:r>
       <w:r>
         <w:rPr>
@@ -5241,21 +5865,50 @@
         <w:rPr>
           <w:rFonts w:ascii="Helvetica" w:hAnsi="Helvetica"/>
         </w:rPr>
-        <w:t xml:space="preserve">For the TCP Lab I downloaded the given alice.txt file and then uploaded it to the gaia website given. After uploading the file, I ran my Wireshark to capture TCP pockets. Then, I hit the upload button on the website to fully upload the alice.txt file. I was able to capture quite a few TCP pockets. When filtering buy TPC I was also able to see two HTTP pockets listed for the website I used. I ended up hiding those pockets so I could focus on just the TCP pockets. </w:t>
-      </w:r>
-    </w:p>
-    <w:p>
-      <w:pPr>
-        <w:rPr>
-          <w:rFonts w:ascii="Helvetica" w:hAnsi="Helvetica"/>
-        </w:rPr>
-      </w:pPr>
-      <w:r>
-        <w:rPr>
-          <w:rFonts w:ascii="Helvetica" w:hAnsi="Helvetica"/>
-        </w:rPr>
+        <w:t xml:space="preserve">For the TCP Lab I downloaded the given alice.txt file and then uploaded it to the </w:t>
+      </w:r>
+      <w:proofErr w:type="spellStart"/>
+      <w:r>
+        <w:rPr>
+          <w:rFonts w:ascii="Helvetica" w:hAnsi="Helvetica"/>
+        </w:rPr>
+        <w:t>gaia</w:t>
+      </w:r>
+      <w:proofErr w:type="spellEnd"/>
+      <w:r>
+        <w:rPr>
+          <w:rFonts w:ascii="Helvetica" w:hAnsi="Helvetica"/>
+        </w:rPr>
+        <w:t xml:space="preserve"> website given. After uploading the file, I ran my Wireshark to capture TCP pockets. Then, I hit the upload button on the website to fully upload the alice.txt file. I was able to capture quite a few TCP pockets. When filtering buy TPC I was also able to see two HTTP pockets listed for the website I used. I ended up hiding those pockets so I could focus on just the TCP pockets. </w:t>
+      </w:r>
+    </w:p>
+    <w:p>
+      <w:pPr>
+        <w:rPr>
+          <w:rFonts w:ascii="Helvetica" w:hAnsi="Helvetica"/>
+        </w:rPr>
+      </w:pPr>
+      <w:r>
+        <w:rPr>
+          <w:rFonts w:ascii="Helvetica" w:hAnsi="Helvetica"/>
+        </w:rPr>
+        <w:lastRenderedPageBreak/>
         <w:tab/>
-        <w:t xml:space="preserve">After looking at the data and answering some of the lab’s questions. I looked at the Round-Trip Time graph. For this graph I could only see one dot placed at approximately 55.2 Round Trip Time (ms) and 0.279447 Time(s). I played around with the Stream number in the graph depending on what number the stream is on the dot changes. And for this particular graph it disappeared completely at 14. </w:t>
+        <w:t>After looking at the data and answering some of the lab’s questions. I looked at the Round-Trip Time graph. For this graph I could only see one dot placed at approximately 55.2 Round Trip Time (</w:t>
+      </w:r>
+      <w:proofErr w:type="spellStart"/>
+      <w:r>
+        <w:rPr>
+          <w:rFonts w:ascii="Helvetica" w:hAnsi="Helvetica"/>
+        </w:rPr>
+        <w:t>ms</w:t>
+      </w:r>
+      <w:proofErr w:type="spellEnd"/>
+      <w:r>
+        <w:rPr>
+          <w:rFonts w:ascii="Helvetica" w:hAnsi="Helvetica"/>
+        </w:rPr>
+        <w:t xml:space="preserve">) and 0.279447 Time(s). I played around with the Stream number in the graph depending on what number the stream is on the dot changes. And for this particular graph it disappeared completely at 14. </w:t>
       </w:r>
     </w:p>
     <w:p>
@@ -5269,14 +5922,7 @@
           <w:rFonts w:ascii="Helvetica" w:hAnsi="Helvetica"/>
         </w:rPr>
         <w:tab/>
-        <w:t xml:space="preserve">Looking at the next graph in the lab, Sequence Numbers (Stevens), I noticed right away mine was very different. They had a lot of dots in the graph that went from </w:t>
-      </w:r>
-      <w:r>
-        <w:rPr>
-          <w:rFonts w:ascii="Helvetica" w:hAnsi="Helvetica"/>
-        </w:rPr>
-        <w:lastRenderedPageBreak/>
-        <w:t>left to right upward. Whereas mine was a straight line on 0.</w:t>
+        <w:t>Looking at the next graph in the lab, Sequence Numbers (Stevens), I noticed right away mine was very different. They had a lot of dots in the graph that went from left to right upward. Whereas mine was a straight line on 0.</w:t>
       </w:r>
       <w:r>
         <w:rPr>
@@ -5388,6 +6034,167 @@
           <w:rFonts w:ascii="Helvetica" w:hAnsi="Helvetica"/>
         </w:rPr>
       </w:pPr>
+      <w:r>
+        <w:rPr>
+          <w:rFonts w:ascii="Helvetica" w:hAnsi="Helvetica"/>
+        </w:rPr>
+        <w:tab/>
+        <w:t xml:space="preserve">For this lab they had me go shopping! I went on to my favorite cheap clothing store, </w:t>
+      </w:r>
+      <w:proofErr w:type="spellStart"/>
+      <w:r>
+        <w:rPr>
+          <w:rFonts w:ascii="Helvetica" w:hAnsi="Helvetica"/>
+        </w:rPr>
+        <w:t>Shein</w:t>
+      </w:r>
+      <w:proofErr w:type="spellEnd"/>
+      <w:r>
+        <w:rPr>
+          <w:rFonts w:ascii="Helvetica" w:hAnsi="Helvetica"/>
+        </w:rPr>
+        <w:t xml:space="preserve"> and looked at some clothes and added them to my cart. But because I am broke, I did not purchase anything and stopped collecting pockets there. For some </w:t>
+      </w:r>
+      <w:r>
+        <w:rPr>
+          <w:rFonts w:ascii="Helvetica" w:hAnsi="Helvetica"/>
+        </w:rPr>
+        <w:t>reason,</w:t>
+      </w:r>
+      <w:r>
+        <w:rPr>
+          <w:rFonts w:ascii="Helvetica" w:hAnsi="Helvetica"/>
+        </w:rPr>
+        <w:t xml:space="preserve"> my pockets did not capture and SSL though. So, I downloaded the sample file and tried to filter by </w:t>
+      </w:r>
+      <w:r>
+        <w:rPr>
+          <w:rFonts w:ascii="Helvetica" w:hAnsi="Helvetica"/>
+        </w:rPr>
+        <w:t>SSL,</w:t>
+      </w:r>
+      <w:r>
+        <w:rPr>
+          <w:rFonts w:ascii="Helvetica" w:hAnsi="Helvetica"/>
+        </w:rPr>
+        <w:t xml:space="preserve"> and it would not let me. So, I did some googling and it allowed me to filter by TLS and it showed me SSLv3 protocols. This still did not have an SSL head; however, it did have TLS and after looking at the image in the lab and the data I had I saw they were same information. </w:t>
+      </w:r>
+    </w:p>
+    <w:p>
+      <w:pPr>
+        <w:rPr>
+          <w:rFonts w:ascii="Helvetica" w:hAnsi="Helvetica"/>
+        </w:rPr>
+      </w:pPr>
+      <w:r>
+        <w:rPr>
+          <w:rFonts w:ascii="Helvetica" w:hAnsi="Helvetica"/>
+        </w:rPr>
+        <w:tab/>
+        <w:t xml:space="preserve">I looked at the data given in </w:t>
+      </w:r>
+      <w:proofErr w:type="spellStart"/>
+      <w:r>
+        <w:rPr>
+          <w:rFonts w:ascii="Helvetica" w:hAnsi="Helvetica"/>
+        </w:rPr>
+        <w:t>ClientHello</w:t>
+      </w:r>
+      <w:proofErr w:type="spellEnd"/>
+      <w:r>
+        <w:rPr>
+          <w:rFonts w:ascii="Helvetica" w:hAnsi="Helvetica"/>
+        </w:rPr>
+        <w:t xml:space="preserve"> </w:t>
+      </w:r>
+      <w:proofErr w:type="spellStart"/>
+      <w:r>
+        <w:rPr>
+          <w:rFonts w:ascii="Helvetica" w:hAnsi="Helvetica"/>
+        </w:rPr>
+        <w:t>SeverHello</w:t>
+      </w:r>
+      <w:proofErr w:type="spellEnd"/>
+      <w:r>
+        <w:rPr>
+          <w:rFonts w:ascii="Helvetica" w:hAnsi="Helvetica"/>
+        </w:rPr>
+        <w:t>, changed Cipher Spec, Client Key Exchange, and Application Data and went through the lab questions that followed each section.</w:t>
+      </w:r>
+    </w:p>
+    <w:p>
+      <w:pPr>
+        <w:rPr>
+          <w:rFonts w:ascii="Helvetica" w:hAnsi="Helvetica"/>
+        </w:rPr>
+      </w:pPr>
+      <w:r>
+        <w:rPr>
+          <w:rFonts w:ascii="Helvetica" w:hAnsi="Helvetica"/>
+        </w:rPr>
+        <w:tab/>
+        <w:t xml:space="preserve">After I answered the question based on the labs </w:t>
+      </w:r>
+      <w:r>
+        <w:rPr>
+          <w:rFonts w:ascii="Helvetica" w:hAnsi="Helvetica"/>
+        </w:rPr>
+        <w:t>example,</w:t>
+      </w:r>
+      <w:r>
+        <w:rPr>
+          <w:rFonts w:ascii="Helvetica" w:hAnsi="Helvetica"/>
+        </w:rPr>
+        <w:t xml:space="preserve"> I went back to the pockets I captured and filtered them by </w:t>
+      </w:r>
+      <w:r>
+        <w:rPr>
+          <w:rFonts w:ascii="Helvetica" w:hAnsi="Helvetica"/>
+        </w:rPr>
+        <w:t>the</w:t>
+      </w:r>
+      <w:r>
+        <w:rPr>
+          <w:rFonts w:ascii="Helvetica" w:hAnsi="Helvetica"/>
+        </w:rPr>
+        <w:t xml:space="preserve"> TLS. This time when I filtered it did not give an </w:t>
+      </w:r>
+      <w:r>
+        <w:rPr>
+          <w:rFonts w:ascii="Helvetica" w:hAnsi="Helvetica"/>
+        </w:rPr>
+        <w:t>SSL,</w:t>
+      </w:r>
+      <w:r>
+        <w:rPr>
+          <w:rFonts w:ascii="Helvetica" w:hAnsi="Helvetica"/>
+        </w:rPr>
+        <w:t xml:space="preserve"> but it gave a TLSv1.2 and </w:t>
+      </w:r>
+      <w:r>
+        <w:rPr>
+          <w:rFonts w:ascii="Helvetica" w:hAnsi="Helvetica"/>
+        </w:rPr>
+        <w:t>TLSv1.</w:t>
+      </w:r>
+      <w:r>
+        <w:rPr>
+          <w:rFonts w:ascii="Helvetica" w:hAnsi="Helvetica"/>
+        </w:rPr>
+        <w:t xml:space="preserve">3. I looked thought the data on these fields as well and saw that all the headers under its TLS were the same as the examples. </w:t>
+      </w:r>
+      <w:r>
+        <w:rPr>
+          <w:rFonts w:ascii="Helvetica" w:hAnsi="Helvetica"/>
+        </w:rPr>
+        <w:t>Thus,</w:t>
+      </w:r>
+      <w:r>
+        <w:rPr>
+          <w:rFonts w:ascii="Helvetica" w:hAnsi="Helvetica"/>
+        </w:rPr>
+        <w:t xml:space="preserve"> I ran though the lab questions again with my own pockets. </w:t>
+      </w:r>
     </w:p>
     <w:p>
       <w:pPr>
@@ -5406,11 +6213,13 @@
       </w:pPr>
       <w:bookmarkStart w:id="113" w:name="_Toc62850711"/>
       <w:bookmarkStart w:id="114" w:name="_Toc62851070"/>
+      <w:proofErr w:type="spellStart"/>
       <w:r>
         <w:t>InetServer</w:t>
       </w:r>
       <w:bookmarkEnd w:id="113"/>
       <w:bookmarkEnd w:id="114"/>
+      <w:proofErr w:type="spellEnd"/>
     </w:p>
     <w:p>
       <w:pPr>
@@ -5418,11 +6227,13 @@
       </w:pPr>
       <w:bookmarkStart w:id="115" w:name="_Toc62850712"/>
       <w:bookmarkStart w:id="116" w:name="_Toc62851071"/>
+      <w:proofErr w:type="spellStart"/>
       <w:r>
         <w:t>JokeServer</w:t>
       </w:r>
       <w:bookmarkEnd w:id="115"/>
       <w:bookmarkEnd w:id="116"/>
+      <w:proofErr w:type="spellEnd"/>
     </w:p>
     <w:p>
       <w:pPr>
@@ -5457,11 +6268,13 @@
       </w:pPr>
       <w:bookmarkStart w:id="121" w:name="_Toc62850715"/>
       <w:bookmarkStart w:id="122" w:name="_Toc62851074"/>
+      <w:proofErr w:type="spellStart"/>
       <w:r>
         <w:t>HostServer</w:t>
       </w:r>
       <w:bookmarkEnd w:id="121"/>
       <w:bookmarkEnd w:id="122"/>
+      <w:proofErr w:type="spellEnd"/>
     </w:p>
     <w:p>
       <w:pPr>
@@ -5716,7 +6529,21 @@
         <w:rPr>
           <w:rFonts w:ascii="Helvetica" w:hAnsi="Helvetica"/>
         </w:rPr>
-        <w:t xml:space="preserve">Before Covid-19 there was 2 other coronavirus outbreaks one in 2002 that killed 10% of the infected and one that started in 2012 and is still ongoing that has so far killed 35% of its infected. Compared to the number of deaths Covid-19 has had vs the two other coronavirus the rates are much much lower. However, Covid-19 is a lot more contagious making the number of deaths greater than the percentage. </w:t>
+        <w:t xml:space="preserve">Before Covid-19 there was 2 other coronavirus outbreaks one in 2002 that killed 10% of the infected and one that started in 2012 and is still ongoing that has so far killed 35% of its infected. Compared to the number of deaths Covid-19 has had vs the two other coronavirus the rates are much </w:t>
+      </w:r>
+      <w:proofErr w:type="spellStart"/>
+      <w:r>
+        <w:rPr>
+          <w:rFonts w:ascii="Helvetica" w:hAnsi="Helvetica"/>
+        </w:rPr>
+        <w:t>much</w:t>
+      </w:r>
+      <w:proofErr w:type="spellEnd"/>
+      <w:r>
+        <w:rPr>
+          <w:rFonts w:ascii="Helvetica" w:hAnsi="Helvetica"/>
+        </w:rPr>
+        <w:t xml:space="preserve"> lower. However, Covid-19 is a lot more contagious making the number of deaths greater than the percentage. </w:t>
       </w:r>
     </w:p>
     <w:p>
@@ -6226,10 +7053,12 @@
         <w:pStyle w:val="Heading2"/>
       </w:pPr>
       <w:bookmarkStart w:id="155" w:name="_Toc62851089"/>
+      <w:proofErr w:type="spellStart"/>
       <w:r>
         <w:t>MyWebServer</w:t>
       </w:r>
       <w:bookmarkEnd w:id="155"/>
+      <w:proofErr w:type="spellEnd"/>
     </w:p>
     <w:p>
       <w:pPr>
@@ -6302,6 +7131,20 @@
         <w:t>Info here</w:t>
       </w:r>
     </w:p>
+    <w:p>
+      <w:pPr>
+        <w:pStyle w:val="Heading3"/>
+      </w:pPr>
+      <w:r>
+        <w:t>Social Media Anxiety</w:t>
+      </w:r>
+    </w:p>
+    <w:p>
+      <w:r>
+        <w:t>Info here</w:t>
+      </w:r>
+    </w:p>
+    <w:p/>
     <w:p/>
     <w:p/>
     <w:p>
@@ -6456,9 +7299,9 @@
       </w:pPr>
     </w:p>
     <w:sectPr>
-      <w:headerReference w:type="default" r:id="rId20"/>
-      <w:footerReference w:type="default" r:id="rId21"/>
-      <w:footerReference w:type="first" r:id="rId22"/>
+      <w:headerReference w:type="default" r:id="rId21"/>
+      <w:footerReference w:type="default" r:id="rId22"/>
+      <w:footerReference w:type="first" r:id="rId23"/>
       <w:pgSz w:w="12240" w:h="15840"/>
       <w:pgMar w:top="1440" w:right="1440" w:bottom="1440" w:left="1440" w:header="720" w:footer="720" w:gutter="0"/>
       <w:cols w:space="720"/>
@@ -7646,7 +8489,7 @@
   <w:abstractNum w:abstractNumId="8" w15:restartNumberingAfterBreak="0">
     <w:nsid w:val="590A231D"/>
     <w:multiLevelType w:val="hybridMultilevel"/>
-    <w:tmpl w:val="967CB4D6"/>
+    <w:tmpl w:val="84A2E266"/>
     <w:lvl w:ilvl="0" w:tplc="04090001">
       <w:start w:val="1"/>
       <w:numFmt w:val="bullet"/>

--- a/ds-log.docx
+++ b/ds-log.docx
@@ -1409,7 +1409,23 @@
           <w:rFonts w:ascii="Helvetica" w:hAnsi="Helvetica"/>
           <w:spacing w:val="3"/>
         </w:rPr>
-        <w:t xml:space="preserve"> to be a gymnast in high school and did yoga in undergrad so I staid fairly active over the years just not any major </w:t>
+        <w:t xml:space="preserve"> to be a gymnast in high school and did yoga in undergrad so I staid </w:t>
+      </w:r>
+      <w:proofErr w:type="gramStart"/>
+      <w:r>
+        <w:rPr>
+          <w:rFonts w:ascii="Helvetica" w:hAnsi="Helvetica"/>
+          <w:spacing w:val="3"/>
+        </w:rPr>
+        <w:t>fairly active</w:t>
+      </w:r>
+      <w:proofErr w:type="gramEnd"/>
+      <w:r>
+        <w:rPr>
+          <w:rFonts w:ascii="Helvetica" w:hAnsi="Helvetica"/>
+          <w:spacing w:val="3"/>
+        </w:rPr>
+        <w:t xml:space="preserve"> over the years just not any major </w:t>
       </w:r>
       <w:r>
         <w:rPr>
@@ -1705,12 +1721,14 @@
         </w:rPr>
         <w:t xml:space="preserve">Thanks for the suggestions! </w:t>
       </w:r>
+      <w:proofErr w:type="gramStart"/>
       <w:r>
         <w:rPr>
           <w:rFonts w:ascii="Helvetica" w:hAnsi="Helvetica"/>
         </w:rPr>
         <w:t>I’ll</w:t>
       </w:r>
+      <w:proofErr w:type="gramEnd"/>
       <w:r>
         <w:rPr>
           <w:rFonts w:ascii="Helvetica" w:hAnsi="Helvetica"/>
@@ -1771,6 +1789,7 @@
         </w:rPr>
         <w:t xml:space="preserve"> I made about 400 and delivered them to my family and friends! I wish I could bake more but I never have an excuse to bake and I cannot eat a who cake myself. </w:t>
       </w:r>
+      <w:proofErr w:type="gramStart"/>
       <w:r>
         <w:rPr>
           <w:rFonts w:ascii="Helvetica" w:hAnsi="Helvetica"/>
@@ -1783,7 +1802,15 @@
           <w:rFonts w:ascii="Helvetica" w:hAnsi="Helvetica"/>
           <w:spacing w:val="3"/>
         </w:rPr>
-        <w:t xml:space="preserve"> I probably could but I shouldn't.</w:t>
+        <w:t xml:space="preserve"> I</w:t>
+      </w:r>
+      <w:proofErr w:type="gramEnd"/>
+      <w:r>
+        <w:rPr>
+          <w:rFonts w:ascii="Helvetica" w:hAnsi="Helvetica"/>
+          <w:spacing w:val="3"/>
+        </w:rPr>
+        <w:t xml:space="preserve"> probably could but I shouldn't.</w:t>
       </w:r>
     </w:p>
     <w:p>
@@ -1828,7 +1855,23 @@
           <w:rFonts w:ascii="Helvetica" w:hAnsi="Helvetica"/>
           <w:spacing w:val="3"/>
         </w:rPr>
-        <w:t xml:space="preserve">eact. It has to be my favorite thing I have learned ever. I also really enjoy what you had to say about life goals. Mental </w:t>
+        <w:t xml:space="preserve">eact. It </w:t>
+      </w:r>
+      <w:proofErr w:type="gramStart"/>
+      <w:r>
+        <w:rPr>
+          <w:rFonts w:ascii="Helvetica" w:hAnsi="Helvetica"/>
+          <w:spacing w:val="3"/>
+        </w:rPr>
+        <w:t>has to</w:t>
+      </w:r>
+      <w:proofErr w:type="gramEnd"/>
+      <w:r>
+        <w:rPr>
+          <w:rFonts w:ascii="Helvetica" w:hAnsi="Helvetica"/>
+          <w:spacing w:val="3"/>
+        </w:rPr>
+        <w:t xml:space="preserve"> be my favorite thing I have learned ever. I also really enjoy what you had to say about life goals. Mental </w:t>
       </w:r>
       <w:r>
         <w:rPr>
@@ -1987,7 +2030,23 @@
           <w:rFonts w:ascii="Helvetica" w:hAnsi="Helvetica"/>
           <w:spacing w:val="3"/>
         </w:rPr>
-        <w:t xml:space="preserve"> is cleared up enough for all your friends and family to enjoy the day with you! I have to also say I am an extremely picky eater. My basics are chicken and pasta. My boyfriend is getting tired of eating only chicken and pasta with me though so I told him as a goal for 2021 is I will try one new food of his choosing a month. Glad to meet you!</w:t>
+        <w:t xml:space="preserve"> is cleared up enough for all your friends and family to enjoy the day with you! I </w:t>
+      </w:r>
+      <w:proofErr w:type="gramStart"/>
+      <w:r>
+        <w:rPr>
+          <w:rFonts w:ascii="Helvetica" w:hAnsi="Helvetica"/>
+          <w:spacing w:val="3"/>
+        </w:rPr>
+        <w:t>have to</w:t>
+      </w:r>
+      <w:proofErr w:type="gramEnd"/>
+      <w:r>
+        <w:rPr>
+          <w:rFonts w:ascii="Helvetica" w:hAnsi="Helvetica"/>
+          <w:spacing w:val="3"/>
+        </w:rPr>
+        <w:t xml:space="preserve"> also say I am an extremely picky eater. My basics are chicken and pasta. My boyfriend is getting tired of eating only chicken and pasta with me though so I told him as a goal for 2021 is I will try one new food of his choosing a month. Glad to meet you!</w:t>
       </w:r>
     </w:p>
     <w:p>
@@ -2206,7 +2265,23 @@
           <w:rFonts w:ascii="Helvetica" w:hAnsi="Helvetica"/>
           <w:spacing w:val="3"/>
         </w:rPr>
-        <w:t xml:space="preserve"> the rest of the readings done in order to stay on track with the class?</w:t>
+        <w:t xml:space="preserve"> the rest of the readings done </w:t>
+      </w:r>
+      <w:proofErr w:type="gramStart"/>
+      <w:r>
+        <w:rPr>
+          <w:rFonts w:ascii="Helvetica" w:hAnsi="Helvetica"/>
+          <w:spacing w:val="3"/>
+        </w:rPr>
+        <w:t>in order to</w:t>
+      </w:r>
+      <w:proofErr w:type="gramEnd"/>
+      <w:r>
+        <w:rPr>
+          <w:rFonts w:ascii="Helvetica" w:hAnsi="Helvetica"/>
+          <w:spacing w:val="3"/>
+        </w:rPr>
+        <w:t xml:space="preserve"> stay on track with the class?</w:t>
       </w:r>
     </w:p>
     <w:p>
@@ -2545,6 +2620,7 @@
         <w:t xml:space="preserve"> or </w:t>
       </w:r>
       <w:proofErr w:type="spellStart"/>
+      <w:proofErr w:type="gramStart"/>
       <w:r>
         <w:rPr>
           <w:rFonts w:ascii="Helvetica" w:hAnsi="Helvetica"/>
@@ -2553,6 +2629,7 @@
         <w:t>Inet</w:t>
       </w:r>
       <w:proofErr w:type="spellEnd"/>
+      <w:proofErr w:type="gramEnd"/>
       <w:r>
         <w:rPr>
           <w:rFonts w:ascii="Helvetica" w:hAnsi="Helvetica"/>
@@ -2574,7 +2651,23 @@
           <w:rFonts w:ascii="Helvetica" w:hAnsi="Helvetica"/>
           <w:spacing w:val="3"/>
         </w:rPr>
-        <w:t xml:space="preserve">? For some reason every time I save a file it deletes random things in my code see screenshot from </w:t>
+        <w:t xml:space="preserve">? For some </w:t>
+      </w:r>
+      <w:proofErr w:type="gramStart"/>
+      <w:r>
+        <w:rPr>
+          <w:rFonts w:ascii="Helvetica" w:hAnsi="Helvetica"/>
+          <w:spacing w:val="3"/>
+        </w:rPr>
+        <w:t>reason</w:t>
+      </w:r>
+      <w:proofErr w:type="gramEnd"/>
+      <w:r>
+        <w:rPr>
+          <w:rFonts w:ascii="Helvetica" w:hAnsi="Helvetica"/>
+          <w:spacing w:val="3"/>
+        </w:rPr>
+        <w:t xml:space="preserve"> every time I save a file it deletes random things in my code see screenshot from </w:t>
       </w:r>
       <w:proofErr w:type="spellStart"/>
       <w:r>
@@ -2676,8 +2769,17 @@
           <w:rFonts w:ascii="Helvetica" w:hAnsi="Helvetica"/>
           <w:spacing w:val="3"/>
         </w:rPr>
-        <w:t xml:space="preserve"> its just acting funky today will see if I can fix it :</w:t>
-      </w:r>
+        <w:t xml:space="preserve"> its just acting funky today will see if I can fix </w:t>
+      </w:r>
+      <w:proofErr w:type="gramStart"/>
+      <w:r>
+        <w:rPr>
+          <w:rFonts w:ascii="Helvetica" w:hAnsi="Helvetica"/>
+          <w:spacing w:val="3"/>
+        </w:rPr>
+        <w:t>it :</w:t>
+      </w:r>
+      <w:proofErr w:type="gramEnd"/>
       <w:r>
         <w:rPr>
           <w:rFonts w:ascii="Helvetica" w:hAnsi="Helvetica" w:cs="Arial"/>
@@ -2765,7 +2867,21 @@
         <w:rPr>
           <w:rFonts w:ascii="Helvetica" w:hAnsi="Helvetica"/>
         </w:rPr>
-        <w:t xml:space="preserve">In case anyone is looking for any other IDE to use other than eclipse(I personally do not prefer it). I recommend IntelliJ for java as a student you can get a free education license </w:t>
+        <w:t xml:space="preserve">In case anyone is looking for any other IDE to use other than </w:t>
+      </w:r>
+      <w:proofErr w:type="gramStart"/>
+      <w:r>
+        <w:rPr>
+          <w:rFonts w:ascii="Helvetica" w:hAnsi="Helvetica"/>
+        </w:rPr>
+        <w:t>eclipse(</w:t>
+      </w:r>
+      <w:proofErr w:type="gramEnd"/>
+      <w:r>
+        <w:rPr>
+          <w:rFonts w:ascii="Helvetica" w:hAnsi="Helvetica"/>
+        </w:rPr>
+        <w:t xml:space="preserve">I personally do not prefer it). I recommend IntelliJ for java as a student you can get a free education license </w:t>
       </w:r>
       <w:hyperlink r:id="rId11" w:history="1">
         <w:r>
@@ -2928,7 +3044,21 @@
         <w:rPr>
           <w:rFonts w:ascii="Helvetica" w:hAnsi="Helvetica"/>
         </w:rPr>
-        <w:t xml:space="preserve"> I tend to forget what my branch I'm currently using is called. </w:t>
+        <w:t xml:space="preserve"> I tend to forget what my branch </w:t>
+      </w:r>
+      <w:proofErr w:type="gramStart"/>
+      <w:r>
+        <w:rPr>
+          <w:rFonts w:ascii="Helvetica" w:hAnsi="Helvetica"/>
+        </w:rPr>
+        <w:t>I'm</w:t>
+      </w:r>
+      <w:proofErr w:type="gramEnd"/>
+      <w:r>
+        <w:rPr>
+          <w:rFonts w:ascii="Helvetica" w:hAnsi="Helvetica"/>
+        </w:rPr>
+        <w:t xml:space="preserve"> currently using is called. </w:t>
       </w:r>
       <w:r>
         <w:rPr>
@@ -3036,9 +3166,14 @@
       </w:pPr>
       <w:bookmarkStart w:id="67" w:name="_Toc62837140"/>
       <w:r>
-        <w:t>Reply to Favorite Joke?:</w:t>
+        <w:t xml:space="preserve">Reply to Favorite </w:t>
+      </w:r>
+      <w:proofErr w:type="gramStart"/>
+      <w:r>
+        <w:t>Joke?:</w:t>
       </w:r>
       <w:bookmarkEnd w:id="67"/>
+      <w:proofErr w:type="gramEnd"/>
     </w:p>
     <w:p>
       <w:pPr>
@@ -3196,7 +3331,25 @@
           <w:spacing w:val="3"/>
           <w:shd w:val="clear" w:color="auto" w:fill="FFFFFF"/>
         </w:rPr>
-        <w:t xml:space="preserve"> or should I also write about what I found i.e. observations I noticed, as for those answers are different then then my answers for the labs </w:t>
+        <w:t xml:space="preserve"> or should I also write about what I found </w:t>
+      </w:r>
+      <w:proofErr w:type="gramStart"/>
+      <w:r>
+        <w:rPr>
+          <w:rFonts w:ascii="Helvetica" w:hAnsi="Helvetica"/>
+          <w:spacing w:val="3"/>
+          <w:shd w:val="clear" w:color="auto" w:fill="FFFFFF"/>
+        </w:rPr>
+        <w:t>i.e.</w:t>
+      </w:r>
+      <w:proofErr w:type="gramEnd"/>
+      <w:r>
+        <w:rPr>
+          <w:rFonts w:ascii="Helvetica" w:hAnsi="Helvetica"/>
+          <w:spacing w:val="3"/>
+          <w:shd w:val="clear" w:color="auto" w:fill="FFFFFF"/>
+        </w:rPr>
+        <w:t xml:space="preserve"> observations I noticed, as for those answers are different then then my answers for the labs </w:t>
       </w:r>
       <w:r>
         <w:rPr>
@@ -3279,7 +3432,21 @@
         <w:rPr>
           <w:rFonts w:ascii="Helvetica" w:hAnsi="Helvetica"/>
         </w:rPr>
-        <w:t xml:space="preserve"> I tried to google why this was the case. It was hard to find a solid answer. The only thing I found was that amazon products have a secret key that doesn’t allow them to be captured.</w:t>
+        <w:t xml:space="preserve"> I tried to google why this was the case. It was hard to find a solid answer. The only thing I found was that amazon products have a secret key that </w:t>
+      </w:r>
+      <w:proofErr w:type="gramStart"/>
+      <w:r>
+        <w:rPr>
+          <w:rFonts w:ascii="Helvetica" w:hAnsi="Helvetica"/>
+        </w:rPr>
+        <w:t>doesn’t</w:t>
+      </w:r>
+      <w:proofErr w:type="gramEnd"/>
+      <w:r>
+        <w:rPr>
+          <w:rFonts w:ascii="Helvetica" w:hAnsi="Helvetica"/>
+        </w:rPr>
+        <w:t xml:space="preserve"> allow them to be captured.</w:t>
       </w:r>
     </w:p>
     <w:p>
@@ -3563,7 +3730,21 @@
         <w:rPr>
           <w:rFonts w:ascii="Helvetica" w:hAnsi="Helvetica"/>
         </w:rPr>
-        <w:t>Thanks for the information! This was new information to me and I found it interesting how some checksums were verified and some were unverified. In my case almost all my pockets came back unverified. I did some investigation on why they might be unverified. I saw something that was posted on Wireshark that explained it would be unverified because th3e dissector never even tried to verify it.</w:t>
+        <w:t xml:space="preserve">Thanks for the information! This was new information to </w:t>
+      </w:r>
+      <w:proofErr w:type="gramStart"/>
+      <w:r>
+        <w:rPr>
+          <w:rFonts w:ascii="Helvetica" w:hAnsi="Helvetica"/>
+        </w:rPr>
+        <w:t>me</w:t>
+      </w:r>
+      <w:proofErr w:type="gramEnd"/>
+      <w:r>
+        <w:rPr>
+          <w:rFonts w:ascii="Helvetica" w:hAnsi="Helvetica"/>
+        </w:rPr>
+        <w:t xml:space="preserve"> and I found it interesting how some checksums were verified and some were unverified. In my case almost all my pockets came back unverified. I did some investigation on why they might be unverified. I saw something that was posted on Wireshark that explained it would be unverified because th3e dissector never even tried to verify it.</w:t>
       </w:r>
     </w:p>
     <w:p>
@@ -3776,34 +3957,61 @@
         <w:rPr>
           <w:rFonts w:ascii="Helvetica" w:hAnsi="Helvetica"/>
         </w:rPr>
-        <w:t xml:space="preserve"> a little late to the reply but I am going to have to try this recipe for my mom. She just started a no dairy and no grains diet! I'll have to surprise her and make it one weekend.</w:t>
-      </w:r>
-    </w:p>
-    <w:p>
-      <w:pPr>
-        <w:pStyle w:val="Heading2"/>
-      </w:pPr>
-      <w:bookmarkStart w:id="77" w:name="_Toc62851051"/>
-      <w:r>
-        <w:t>Chapter One</w:t>
-      </w:r>
-      <w:bookmarkEnd w:id="77"/>
+        <w:t xml:space="preserve"> a little late to the </w:t>
+      </w:r>
+      <w:proofErr w:type="gramStart"/>
+      <w:r>
+        <w:rPr>
+          <w:rFonts w:ascii="Helvetica" w:hAnsi="Helvetica"/>
+        </w:rPr>
+        <w:t>reply</w:t>
+      </w:r>
+      <w:proofErr w:type="gramEnd"/>
+      <w:r>
+        <w:rPr>
+          <w:rFonts w:ascii="Helvetica" w:hAnsi="Helvetica"/>
+        </w:rPr>
+        <w:t xml:space="preserve"> but I am going to have to try this recipe for my mom. She just started a no dairy and no grains diet! </w:t>
+      </w:r>
+      <w:proofErr w:type="gramStart"/>
+      <w:r>
+        <w:rPr>
+          <w:rFonts w:ascii="Helvetica" w:hAnsi="Helvetica"/>
+        </w:rPr>
+        <w:t>I'll</w:t>
+      </w:r>
+      <w:proofErr w:type="gramEnd"/>
+      <w:r>
+        <w:rPr>
+          <w:rFonts w:ascii="Helvetica" w:hAnsi="Helvetica"/>
+        </w:rPr>
+        <w:t xml:space="preserve"> have to surprise her and make it one weekend.</w:t>
+      </w:r>
     </w:p>
     <w:p>
       <w:pPr>
         <w:pStyle w:val="Heading3"/>
         <w:rPr>
-          <w:color w:val="auto"/>
-        </w:rPr>
-      </w:pPr>
-      <w:r>
+          <w:sz w:val="28"/>
+          <w:szCs w:val="26"/>
+        </w:rPr>
+      </w:pPr>
+      <w:r>
+        <w:rPr>
+          <w:sz w:val="29"/>
+          <w:szCs w:val="29"/>
+        </w:rPr>
         <w:t> </w:t>
       </w:r>
-      <w:bookmarkStart w:id="78" w:name="_Toc62837151"/>
-      <w:r>
-        <w:t>Posts:</w:t>
-      </w:r>
-      <w:bookmarkEnd w:id="78"/>
+      <w:r>
+        <w:t xml:space="preserve">Reply to </w:t>
+      </w:r>
+      <w:r>
+        <w:t>Electives Taken</w:t>
+      </w:r>
+      <w:r>
+        <w:t>:</w:t>
+      </w:r>
     </w:p>
     <w:p>
       <w:pPr>
@@ -3820,6 +4028,50 @@
         <w:rPr>
           <w:rFonts w:ascii="Helvetica" w:hAnsi="Helvetica"/>
         </w:rPr>
+        <w:t>I am also taking 471 and highly recommend (you do need a mac only catch). </w:t>
+      </w:r>
+    </w:p>
+    <w:p>
+      <w:pPr>
+        <w:pStyle w:val="Heading2"/>
+      </w:pPr>
+      <w:bookmarkStart w:id="77" w:name="_Toc62851051"/>
+      <w:r>
+        <w:t>Chapter One</w:t>
+      </w:r>
+      <w:bookmarkEnd w:id="77"/>
+    </w:p>
+    <w:p>
+      <w:pPr>
+        <w:pStyle w:val="Heading3"/>
+        <w:rPr>
+          <w:color w:val="auto"/>
+        </w:rPr>
+      </w:pPr>
+      <w:r>
+        <w:t> </w:t>
+      </w:r>
+      <w:bookmarkStart w:id="78" w:name="_Toc62837151"/>
+      <w:r>
+        <w:t>Posts:</w:t>
+      </w:r>
+      <w:bookmarkEnd w:id="78"/>
+    </w:p>
+    <w:p>
+      <w:pPr>
+        <w:pStyle w:val="ListParagraph"/>
+        <w:numPr>
+          <w:ilvl w:val="0"/>
+          <w:numId w:val="8"/>
+        </w:numPr>
+        <w:rPr>
+          <w:rFonts w:ascii="Helvetica" w:hAnsi="Helvetica"/>
+        </w:rPr>
+      </w:pPr>
+      <w:r>
+        <w:rPr>
+          <w:rFonts w:ascii="Helvetica" w:hAnsi="Helvetica"/>
+        </w:rPr>
         <w:t xml:space="preserve">I just wanted to jump on here and share my thoughts on chapter one in our Distributed Systems textbook. In chapter one the design goals section really spoke to me. It gave me a more in-depth reason for why I am taking this class other than it was required on my degree progress report. The specific goal that stood out to me the most was scalability. I am only 23 so I have not witnessed the invention of the internet and the first home computers, but I have seen phones go from flip phone to miniature computers that can fit in our pockets. Growing up my father was an electrical engineer for Motorola, working on the cell phone to be exact. It was always interesting to me to see the newest phone being brought home to be tested. We had small smart phone we had large smart phones, we had smartphones that were touch screen only and we had some that had a slide out keyboard. I think there was some type of new phone every 4-6 months in our home. </w:t>
       </w:r>
       <w:r>
@@ -3889,7 +4141,28 @@
         <w:rPr>
           <w:rFonts w:ascii="Helvetica" w:hAnsi="Helvetica"/>
         </w:rPr>
-        <w:t>But I think if there was a way to connect your phone to a charger and the keyboard, mouse and monitor then it wouldn't be too bad battery wise. But there is also the fact that most phone go bad after a year or two while computers have a much longer lifespan. </w:t>
+        <w:t xml:space="preserve">But I think if there was a way to connect your phone to a charger and the keyboard, mouse and monitor then it </w:t>
+      </w:r>
+      <w:proofErr w:type="gramStart"/>
+      <w:r>
+        <w:rPr>
+          <w:rFonts w:ascii="Helvetica" w:hAnsi="Helvetica"/>
+        </w:rPr>
+        <w:t>wouldn't</w:t>
+      </w:r>
+      <w:proofErr w:type="gramEnd"/>
+      <w:r>
+        <w:rPr>
+          <w:rFonts w:ascii="Helvetica" w:hAnsi="Helvetica"/>
+        </w:rPr>
+        <w:t xml:space="preserve"> be too bad battery wise. But </w:t>
+      </w:r>
+      <w:r>
+        <w:rPr>
+          <w:rFonts w:ascii="Helvetica" w:hAnsi="Helvetica"/>
+        </w:rPr>
+        <w:lastRenderedPageBreak/>
+        <w:t>there is also the fact that most phone go bad after a year or two while computers have a much longer lifespan. </w:t>
       </w:r>
     </w:p>
     <w:p>
@@ -3898,7 +4171,6 @@
       </w:pPr>
       <w:bookmarkStart w:id="79" w:name="_Toc62837152"/>
       <w:r>
-        <w:lastRenderedPageBreak/>
         <w:t>Reply to DS Administration:</w:t>
       </w:r>
       <w:bookmarkEnd w:id="79"/>
@@ -3971,12 +4243,14 @@
         </w:rPr>
         <w:t xml:space="preserve"> want to lose data in anyway weather </w:t>
       </w:r>
+      <w:proofErr w:type="gramStart"/>
       <w:r>
         <w:rPr>
           <w:rFonts w:ascii="Helvetica" w:hAnsi="Helvetica"/>
         </w:rPr>
         <w:t>it’s</w:t>
       </w:r>
+      <w:proofErr w:type="gramEnd"/>
       <w:r>
         <w:rPr>
           <w:rFonts w:ascii="Helvetica" w:hAnsi="Helvetica"/>
@@ -4790,12 +5064,14 @@
         </w:rPr>
         <w:t xml:space="preserve">I would have thought identifications should be different for all but </w:t>
       </w:r>
+      <w:proofErr w:type="gramStart"/>
       <w:r>
         <w:rPr>
           <w:rFonts w:ascii="Helvetica" w:hAnsi="Helvetica"/>
         </w:rPr>
         <w:t>it’s</w:t>
       </w:r>
+      <w:proofErr w:type="gramEnd"/>
       <w:r>
         <w:rPr>
           <w:rFonts w:ascii="Helvetica" w:hAnsi="Helvetica"/>
@@ -5438,7 +5714,15 @@
           <w:rFonts w:ascii="Helvetica" w:hAnsi="Helvetica"/>
           <w:color w:val="70AD47" w:themeColor="accent6"/>
         </w:rPr>
-        <w:t xml:space="preserve">. But unlike the first command this </w:t>
+        <w:t xml:space="preserve">. But unlike the first command </w:t>
+      </w:r>
+      <w:proofErr w:type="gramStart"/>
+      <w:r>
+        <w:rPr>
+          <w:rFonts w:ascii="Helvetica" w:hAnsi="Helvetica"/>
+          <w:color w:val="70AD47" w:themeColor="accent6"/>
+        </w:rPr>
+        <w:t xml:space="preserve">this </w:t>
       </w:r>
       <w:proofErr w:type="spellStart"/>
       <w:r>
@@ -5449,6 +5733,7 @@
         <w:t>ones</w:t>
       </w:r>
       <w:proofErr w:type="spellEnd"/>
+      <w:proofErr w:type="gramEnd"/>
       <w:r>
         <w:rPr>
           <w:rFonts w:ascii="Helvetica" w:hAnsi="Helvetica"/>
@@ -5477,7 +5762,23 @@
           <w:rFonts w:ascii="Helvetica" w:hAnsi="Helvetica"/>
           <w:color w:val="70AD47" w:themeColor="accent6"/>
         </w:rPr>
-        <w:t xml:space="preserve">This one also had the first query type as PTR but the other two Types were NS. </w:t>
+        <w:t xml:space="preserve">This one also had the first query type as </w:t>
+      </w:r>
+      <w:proofErr w:type="gramStart"/>
+      <w:r>
+        <w:rPr>
+          <w:rFonts w:ascii="Helvetica" w:hAnsi="Helvetica"/>
+          <w:color w:val="70AD47" w:themeColor="accent6"/>
+        </w:rPr>
+        <w:t>PTR</w:t>
+      </w:r>
+      <w:proofErr w:type="gramEnd"/>
+      <w:r>
+        <w:rPr>
+          <w:rFonts w:ascii="Helvetica" w:hAnsi="Helvetica"/>
+          <w:color w:val="70AD47" w:themeColor="accent6"/>
+        </w:rPr>
+        <w:t xml:space="preserve"> but the other two Types were NS. </w:t>
       </w:r>
     </w:p>
     <w:p>
@@ -5493,7 +5794,23 @@
           <w:rFonts w:ascii="Helvetica" w:hAnsi="Helvetica"/>
           <w:color w:val="70AD47" w:themeColor="accent6"/>
         </w:rPr>
-        <w:t>For the last command the first and third responses had all 4(</w:t>
+        <w:t xml:space="preserve">For the last </w:t>
+      </w:r>
+      <w:proofErr w:type="gramStart"/>
+      <w:r>
+        <w:rPr>
+          <w:rFonts w:ascii="Helvetica" w:hAnsi="Helvetica"/>
+          <w:color w:val="70AD47" w:themeColor="accent6"/>
+        </w:rPr>
+        <w:t>command</w:t>
+      </w:r>
+      <w:proofErr w:type="gramEnd"/>
+      <w:r>
+        <w:rPr>
+          <w:rFonts w:ascii="Helvetica" w:hAnsi="Helvetica"/>
+          <w:color w:val="70AD47" w:themeColor="accent6"/>
+        </w:rPr>
+        <w:t xml:space="preserve"> the first and third responses had all 4(</w:t>
       </w:r>
       <w:r>
         <w:rPr>
@@ -5681,7 +5998,21 @@
         <w:rPr>
           <w:rFonts w:ascii="Helvetica" w:hAnsi="Helvetica"/>
         </w:rPr>
-        <w:t xml:space="preserve"> listed in the Wireshark Get. As noted before those were not listed there in the first file. However, It did not give the line based text like the first file and third file did.</w:t>
+        <w:t xml:space="preserve"> listed in the Wireshark Get. As noted before those were not listed there in the first file. However, </w:t>
+      </w:r>
+      <w:proofErr w:type="gramStart"/>
+      <w:r>
+        <w:rPr>
+          <w:rFonts w:ascii="Helvetica" w:hAnsi="Helvetica"/>
+        </w:rPr>
+        <w:t>It</w:t>
+      </w:r>
+      <w:proofErr w:type="gramEnd"/>
+      <w:r>
+        <w:rPr>
+          <w:rFonts w:ascii="Helvetica" w:hAnsi="Helvetica"/>
+        </w:rPr>
+        <w:t xml:space="preserve"> did not give the line based text like the first file and third file did.</w:t>
       </w:r>
       <w:r>
         <w:rPr>
@@ -5714,7 +6045,21 @@
         <w:rPr>
           <w:rFonts w:ascii="Helvetica" w:hAnsi="Helvetica"/>
         </w:rPr>
-        <w:t xml:space="preserve">fourth file as well. I noticed that it was similar to the second file. Lastly, I ran the fifth file twice. I ran it two times because </w:t>
+        <w:t xml:space="preserve">fourth file as well. I noticed that it was </w:t>
+      </w:r>
+      <w:proofErr w:type="gramStart"/>
+      <w:r>
+        <w:rPr>
+          <w:rFonts w:ascii="Helvetica" w:hAnsi="Helvetica"/>
+        </w:rPr>
+        <w:t>similar to</w:t>
+      </w:r>
+      <w:proofErr w:type="gramEnd"/>
+      <w:r>
+        <w:rPr>
+          <w:rFonts w:ascii="Helvetica" w:hAnsi="Helvetica"/>
+        </w:rPr>
+        <w:t xml:space="preserve"> the second file. Lastly, I ran the fifth file twice. I ran it two times because </w:t>
       </w:r>
       <w:r>
         <w:rPr>
@@ -5726,7 +6071,21 @@
         <w:rPr>
           <w:rFonts w:ascii="Helvetica" w:hAnsi="Helvetica"/>
         </w:rPr>
-        <w:t xml:space="preserve"> first time I did not read far enough in the lab to see they gave you a user name and password. </w:t>
+        <w:t xml:space="preserve"> first time I did not read far enough in the lab to see they gave you a </w:t>
+      </w:r>
+      <w:proofErr w:type="gramStart"/>
+      <w:r>
+        <w:rPr>
+          <w:rFonts w:ascii="Helvetica" w:hAnsi="Helvetica"/>
+        </w:rPr>
+        <w:t>user name</w:t>
+      </w:r>
+      <w:proofErr w:type="gramEnd"/>
+      <w:r>
+        <w:rPr>
+          <w:rFonts w:ascii="Helvetica" w:hAnsi="Helvetica"/>
+        </w:rPr>
+        <w:t xml:space="preserve"> and password. </w:t>
       </w:r>
       <w:r>
         <w:rPr>
@@ -5908,7 +6267,21 @@
         <w:rPr>
           <w:rFonts w:ascii="Helvetica" w:hAnsi="Helvetica"/>
         </w:rPr>
-        <w:t xml:space="preserve">) and 0.279447 Time(s). I played around with the Stream number in the graph depending on what number the stream is on the dot changes. And for this particular graph it disappeared completely at 14. </w:t>
+        <w:t xml:space="preserve">) and 0.279447 Time(s). I played around with the Stream number in the graph depending on what number the stream is on the dot changes. And for this </w:t>
+      </w:r>
+      <w:proofErr w:type="gramStart"/>
+      <w:r>
+        <w:rPr>
+          <w:rFonts w:ascii="Helvetica" w:hAnsi="Helvetica"/>
+        </w:rPr>
+        <w:t>particular graph</w:t>
+      </w:r>
+      <w:proofErr w:type="gramEnd"/>
+      <w:r>
+        <w:rPr>
+          <w:rFonts w:ascii="Helvetica" w:hAnsi="Helvetica"/>
+        </w:rPr>
+        <w:t xml:space="preserve"> it disappeared completely at 14. </w:t>
       </w:r>
     </w:p>
     <w:p>
@@ -6578,6 +6951,40 @@
         </w:rPr>
         <w:t xml:space="preserve"> Covid-19 is a respiratory infection meaning it can be transmitted to you when someone coughs sneezes or even talks too close to you.</w:t>
       </w:r>
+      <w:r>
+        <w:rPr>
+          <w:rFonts w:ascii="Helvetica" w:hAnsi="Helvetica"/>
+        </w:rPr>
+        <w:t xml:space="preserve"> It is also possible that the various can be caught by touching an infected surface. Covid-19 can be spread before the infected know they are sick.</w:t>
+      </w:r>
+    </w:p>
+    <w:p>
+      <w:pPr>
+        <w:rPr>
+          <w:rFonts w:ascii="Helvetica" w:hAnsi="Helvetica"/>
+        </w:rPr>
+      </w:pPr>
+      <w:r>
+        <w:rPr>
+          <w:rFonts w:ascii="Helvetica" w:hAnsi="Helvetica"/>
+        </w:rPr>
+        <w:tab/>
+        <w:t xml:space="preserve">Ways we can slow the spread is staying out of crowded places and distasting your self-others. We can encourage people to work and do school remotely. If meetings must be conducted in person, ensure there it is big enough for people to social distance. We can also make halls or isle one way to avoid close contact. We should also make sure we clean meeting room surfaces after every meeting. Additionally, we should encourage all attendees to wear a face covering. </w:t>
+      </w:r>
+    </w:p>
+    <w:p>
+      <w:pPr>
+        <w:rPr>
+          <w:rFonts w:ascii="Helvetica" w:hAnsi="Helvetica"/>
+        </w:rPr>
+      </w:pPr>
+      <w:r>
+        <w:rPr>
+          <w:rFonts w:ascii="Helvetica" w:hAnsi="Helvetica"/>
+        </w:rPr>
+        <w:tab/>
+        <w:t xml:space="preserve"> </w:t>
+      </w:r>
     </w:p>
     <w:p>
       <w:pPr>
@@ -6590,6 +6997,7 @@
         <w:rPr>
           <w:rFonts w:ascii="Helvetica" w:hAnsi="Helvetica"/>
         </w:rPr>
+        <w:lastRenderedPageBreak/>
         <w:t>COVID-19: Moving Forward</w:t>
       </w:r>
     </w:p>
@@ -6972,7 +7380,6 @@
         <w:rPr>
           <w:rFonts w:ascii="Helvetica" w:hAnsi="Helvetica"/>
         </w:rPr>
-        <w:lastRenderedPageBreak/>
         <w:t>Participating in Vaccine Research</w:t>
       </w:r>
     </w:p>
@@ -7082,7 +7489,11 @@
     </w:p>
     <w:p>
       <w:r>
-        <w:t>For this study they were collecting data on how people interact with news given on social media. They were mainly looking how I validate if a news source given on twitter is valid new or fake news. They gave me three different news sources on twitter with all linked articles. The first one in my opinion did not look very reliable. It was very short and was not a website I recognized. The second source they gave me I also did not recognize however I thought it looked a little more reliable then</w:t>
+        <w:t xml:space="preserve">For this study they were collecting data on how people interact with news given on social media. They were mainly looking how I validate if a news source given on twitter is valid new or fake news. They gave me three different news sources on twitter with all linked articles. The first one in my opinion did not look very reliable. It was very short and was not a website I recognized. </w:t>
+      </w:r>
+      <w:r>
+        <w:lastRenderedPageBreak/>
+        <w:t>The second source they gave me I also did not recognize however I thought it looked a little more reliable then</w:t>
       </w:r>
       <w:r>
         <w:t xml:space="preserve"> the first one. It was a lot longer and had a lot of information and quotes. The third article they ha</w:t>
@@ -7144,7 +7555,19 @@
         <w:t>Info here</w:t>
       </w:r>
     </w:p>
-    <w:p/>
+    <w:p>
+      <w:pPr>
+        <w:pStyle w:val="Heading3"/>
+      </w:pPr>
+      <w:r>
+        <w:t>Managing Smartphone Screen Time - Observation Study</w:t>
+      </w:r>
+    </w:p>
+    <w:p>
+      <w:r>
+        <w:t>Info here</w:t>
+      </w:r>
+    </w:p>
     <w:p/>
     <w:p/>
     <w:p>
@@ -9235,7 +9658,7 @@
   <w:style w:type="paragraph" w:default="1" w:styleId="Normal">
     <w:name w:val="Normal"/>
     <w:qFormat/>
-    <w:rsid w:val="0052434B"/>
+    <w:rsid w:val="00AF5030"/>
   </w:style>
   <w:style w:type="paragraph" w:styleId="Heading1">
     <w:name w:val="heading 1"/>

--- a/ds-log.docx
+++ b/ds-log.docx
@@ -101,7 +101,7 @@
           <w:rFonts w:ascii="Helvetica" w:hAnsi="Helvetica"/>
           <w:noProof/>
         </w:rPr>
-        <w:t>13</w:t>
+        <w:t>19</w:t>
       </w:r>
       <w:r>
         <w:rPr>
@@ -148,7 +148,7 @@
           <w:rFonts w:ascii="Helvetica" w:hAnsi="Helvetica"/>
           <w:noProof/>
         </w:rPr>
-        <w:t>3334</w:t>
+        <w:t>6116</w:t>
       </w:r>
       <w:r>
         <w:rPr>
@@ -248,7 +248,7 @@
           <w:rFonts w:ascii="Helvetica" w:hAnsi="Helvetica"/>
           <w:noProof/>
         </w:rPr>
-        <w:t>Saturday, January 30, 2021</w:t>
+        <w:t>Friday, February 5, 2021</w:t>
       </w:r>
       <w:r>
         <w:rPr>
@@ -263,7 +263,6 @@
         <w:t xml:space="preserve"> </w:t>
       </w:r>
     </w:p>
-    <w:p/>
     <w:p/>
     <w:p/>
     <w:p>
@@ -927,7 +926,6 @@
           <w:b/>
           <w:bCs w:val="0"/>
         </w:rPr>
-        <w:lastRenderedPageBreak/>
         <w:t>Title</w:t>
       </w:r>
       <w:bookmarkEnd w:id="35"/>
@@ -975,6 +973,7 @@
           <w:b/>
           <w:bCs w:val="0"/>
         </w:rPr>
+        <w:lastRenderedPageBreak/>
         <w:t>Title</w:t>
       </w:r>
       <w:bookmarkEnd w:id="37"/>
@@ -3703,16 +3702,7 @@
         <w:pStyle w:val="Heading3"/>
       </w:pPr>
       <w:r>
-        <w:t xml:space="preserve">Reply to - </w:t>
-      </w:r>
-      <w:r>
-        <w:t>The Importance of Checksum</w:t>
-      </w:r>
-      <w:r>
-        <w:t>:</w:t>
-      </w:r>
-      <w:r>
-        <w:t> </w:t>
+        <w:t>Reply to - The Importance of Checksum: </w:t>
       </w:r>
     </w:p>
     <w:p>
@@ -4413,6 +4403,154 @@
     </w:p>
     <w:p>
       <w:pPr>
+        <w:pStyle w:val="Heading4"/>
+        <w:rPr>
+          <w:rStyle w:val="Strong"/>
+          <w:rFonts w:ascii="Helvetica" w:hAnsi="Helvetica"/>
+          <w:b w:val="0"/>
+          <w:bCs w:val="0"/>
+        </w:rPr>
+      </w:pPr>
+      <w:r>
+        <w:rPr>
+          <w:rStyle w:val="Strong"/>
+          <w:rFonts w:ascii="Helvetica" w:hAnsi="Helvetica"/>
+          <w:b w:val="0"/>
+          <w:bCs w:val="0"/>
+        </w:rPr>
+        <w:t>1.1</w:t>
+      </w:r>
+    </w:p>
+    <w:p>
+      <w:pPr>
+        <w:spacing w:after="0" w:line="240" w:lineRule="auto"/>
+        <w:rPr>
+          <w:rFonts w:ascii="Helvetica" w:hAnsi="Helvetica"/>
+        </w:rPr>
+      </w:pPr>
+      <w:r>
+        <w:rPr>
+          <w:rStyle w:val="Strong"/>
+          <w:rFonts w:ascii="Helvetica" w:hAnsi="Helvetica"/>
+          <w:b w:val="0"/>
+          <w:bCs w:val="0"/>
+        </w:rPr>
+        <w:t xml:space="preserve">Text Here… </w:t>
+      </w:r>
+    </w:p>
+    <w:p>
+      <w:pPr>
+        <w:pStyle w:val="Heading4"/>
+        <w:rPr>
+          <w:rStyle w:val="Strong"/>
+          <w:rFonts w:ascii="Helvetica" w:hAnsi="Helvetica"/>
+          <w:b w:val="0"/>
+          <w:bCs w:val="0"/>
+        </w:rPr>
+      </w:pPr>
+      <w:r>
+        <w:rPr>
+          <w:rStyle w:val="Strong"/>
+          <w:rFonts w:ascii="Helvetica" w:hAnsi="Helvetica"/>
+          <w:b w:val="0"/>
+          <w:bCs w:val="0"/>
+        </w:rPr>
+        <w:t>1.2</w:t>
+      </w:r>
+    </w:p>
+    <w:p>
+      <w:pPr>
+        <w:spacing w:after="0" w:line="240" w:lineRule="auto"/>
+        <w:rPr>
+          <w:rFonts w:ascii="Helvetica" w:hAnsi="Helvetica"/>
+        </w:rPr>
+      </w:pPr>
+      <w:r>
+        <w:rPr>
+          <w:rStyle w:val="Strong"/>
+          <w:rFonts w:ascii="Helvetica" w:hAnsi="Helvetica"/>
+          <w:b w:val="0"/>
+          <w:bCs w:val="0"/>
+        </w:rPr>
+        <w:t xml:space="preserve">Text Here… </w:t>
+      </w:r>
+    </w:p>
+    <w:p>
+      <w:pPr>
+        <w:pStyle w:val="Heading4"/>
+        <w:rPr>
+          <w:rStyle w:val="Strong"/>
+          <w:rFonts w:ascii="Helvetica" w:hAnsi="Helvetica"/>
+          <w:b w:val="0"/>
+          <w:bCs w:val="0"/>
+        </w:rPr>
+      </w:pPr>
+      <w:r>
+        <w:rPr>
+          <w:rStyle w:val="Strong"/>
+          <w:rFonts w:ascii="Helvetica" w:hAnsi="Helvetica"/>
+          <w:b w:val="0"/>
+          <w:bCs w:val="0"/>
+        </w:rPr>
+        <w:t>1.3</w:t>
+      </w:r>
+    </w:p>
+    <w:p>
+      <w:pPr>
+        <w:spacing w:after="0" w:line="240" w:lineRule="auto"/>
+        <w:rPr>
+          <w:rFonts w:ascii="Helvetica" w:hAnsi="Helvetica"/>
+        </w:rPr>
+      </w:pPr>
+      <w:r>
+        <w:rPr>
+          <w:rStyle w:val="Strong"/>
+          <w:rFonts w:ascii="Helvetica" w:hAnsi="Helvetica"/>
+          <w:b w:val="0"/>
+          <w:bCs w:val="0"/>
+        </w:rPr>
+        <w:t xml:space="preserve">Text Here… </w:t>
+      </w:r>
+    </w:p>
+    <w:p>
+      <w:pPr>
+        <w:pStyle w:val="Heading4"/>
+        <w:rPr>
+          <w:rStyle w:val="Strong"/>
+          <w:rFonts w:ascii="Helvetica" w:hAnsi="Helvetica"/>
+          <w:b w:val="0"/>
+          <w:bCs w:val="0"/>
+        </w:rPr>
+      </w:pPr>
+      <w:r>
+        <w:rPr>
+          <w:rStyle w:val="Strong"/>
+          <w:rFonts w:ascii="Helvetica" w:hAnsi="Helvetica"/>
+          <w:b w:val="0"/>
+          <w:bCs w:val="0"/>
+        </w:rPr>
+        <w:t>1.4</w:t>
+      </w:r>
+    </w:p>
+    <w:p>
+      <w:pPr>
+        <w:spacing w:after="0" w:line="240" w:lineRule="auto"/>
+        <w:rPr>
+          <w:rFonts w:ascii="Helvetica" w:hAnsi="Helvetica"/>
+        </w:rPr>
+      </w:pPr>
+      <w:r>
+        <w:rPr>
+          <w:rStyle w:val="Strong"/>
+          <w:rFonts w:ascii="Helvetica" w:hAnsi="Helvetica"/>
+          <w:b w:val="0"/>
+          <w:bCs w:val="0"/>
+        </w:rPr>
+        <w:t xml:space="preserve">Text Here… </w:t>
+      </w:r>
+    </w:p>
+    <w:p>
+      <w:pPr>
         <w:pStyle w:val="Heading3"/>
         <w:rPr>
           <w:rStyle w:val="Strong"/>
@@ -4453,6 +4591,214 @@
     </w:p>
     <w:p>
       <w:pPr>
+        <w:pStyle w:val="Heading4"/>
+        <w:rPr>
+          <w:rStyle w:val="Strong"/>
+          <w:rFonts w:ascii="Helvetica" w:hAnsi="Helvetica"/>
+          <w:b w:val="0"/>
+          <w:bCs w:val="0"/>
+        </w:rPr>
+      </w:pPr>
+      <w:r>
+        <w:rPr>
+          <w:rStyle w:val="Strong"/>
+          <w:rFonts w:ascii="Helvetica" w:hAnsi="Helvetica"/>
+          <w:b w:val="0"/>
+          <w:bCs w:val="0"/>
+        </w:rPr>
+        <w:t>2.1</w:t>
+      </w:r>
+    </w:p>
+    <w:p>
+      <w:pPr>
+        <w:spacing w:after="0" w:line="240" w:lineRule="auto"/>
+        <w:rPr>
+          <w:rFonts w:ascii="Helvetica" w:hAnsi="Helvetica"/>
+        </w:rPr>
+      </w:pPr>
+      <w:r>
+        <w:rPr>
+          <w:rStyle w:val="Strong"/>
+          <w:rFonts w:ascii="Helvetica" w:hAnsi="Helvetica"/>
+          <w:b w:val="0"/>
+          <w:bCs w:val="0"/>
+        </w:rPr>
+        <w:t xml:space="preserve">Text Here… </w:t>
+      </w:r>
+    </w:p>
+    <w:p>
+      <w:pPr>
+        <w:pStyle w:val="Heading4"/>
+        <w:rPr>
+          <w:rStyle w:val="Strong"/>
+          <w:rFonts w:ascii="Helvetica" w:hAnsi="Helvetica"/>
+          <w:b w:val="0"/>
+          <w:bCs w:val="0"/>
+        </w:rPr>
+      </w:pPr>
+      <w:r>
+        <w:rPr>
+          <w:rStyle w:val="Strong"/>
+          <w:rFonts w:ascii="Helvetica" w:hAnsi="Helvetica"/>
+          <w:b w:val="0"/>
+          <w:bCs w:val="0"/>
+        </w:rPr>
+        <w:t>2.2</w:t>
+      </w:r>
+    </w:p>
+    <w:p>
+      <w:pPr>
+        <w:spacing w:after="0" w:line="240" w:lineRule="auto"/>
+        <w:rPr>
+          <w:rFonts w:ascii="Helvetica" w:hAnsi="Helvetica"/>
+        </w:rPr>
+      </w:pPr>
+      <w:r>
+        <w:rPr>
+          <w:rStyle w:val="Strong"/>
+          <w:rFonts w:ascii="Helvetica" w:hAnsi="Helvetica"/>
+          <w:b w:val="0"/>
+          <w:bCs w:val="0"/>
+        </w:rPr>
+        <w:t xml:space="preserve">Text Here… </w:t>
+      </w:r>
+    </w:p>
+    <w:p>
+      <w:pPr>
+        <w:pStyle w:val="Heading4"/>
+        <w:rPr>
+          <w:rStyle w:val="Strong"/>
+          <w:rFonts w:ascii="Helvetica" w:hAnsi="Helvetica"/>
+          <w:b w:val="0"/>
+          <w:bCs w:val="0"/>
+        </w:rPr>
+      </w:pPr>
+      <w:r>
+        <w:rPr>
+          <w:rStyle w:val="Strong"/>
+          <w:rFonts w:ascii="Helvetica" w:hAnsi="Helvetica"/>
+          <w:b w:val="0"/>
+          <w:bCs w:val="0"/>
+        </w:rPr>
+        <w:t>2.3</w:t>
+      </w:r>
+    </w:p>
+    <w:p>
+      <w:pPr>
+        <w:spacing w:after="0" w:line="240" w:lineRule="auto"/>
+        <w:rPr>
+          <w:rFonts w:ascii="Helvetica" w:hAnsi="Helvetica"/>
+        </w:rPr>
+      </w:pPr>
+      <w:r>
+        <w:rPr>
+          <w:rStyle w:val="Strong"/>
+          <w:rFonts w:ascii="Helvetica" w:hAnsi="Helvetica"/>
+          <w:b w:val="0"/>
+          <w:bCs w:val="0"/>
+        </w:rPr>
+        <w:t xml:space="preserve">Text Here… </w:t>
+      </w:r>
+    </w:p>
+    <w:p>
+      <w:pPr>
+        <w:pStyle w:val="Heading4"/>
+        <w:rPr>
+          <w:rStyle w:val="Strong"/>
+          <w:rFonts w:ascii="Helvetica" w:hAnsi="Helvetica"/>
+          <w:b w:val="0"/>
+          <w:bCs w:val="0"/>
+        </w:rPr>
+      </w:pPr>
+      <w:r>
+        <w:rPr>
+          <w:rStyle w:val="Strong"/>
+          <w:rFonts w:ascii="Helvetica" w:hAnsi="Helvetica"/>
+          <w:b w:val="0"/>
+          <w:bCs w:val="0"/>
+        </w:rPr>
+        <w:lastRenderedPageBreak/>
+        <w:t>2.4</w:t>
+      </w:r>
+    </w:p>
+    <w:p>
+      <w:pPr>
+        <w:spacing w:after="0" w:line="240" w:lineRule="auto"/>
+        <w:rPr>
+          <w:rStyle w:val="Strong"/>
+          <w:rFonts w:ascii="Helvetica" w:hAnsi="Helvetica"/>
+          <w:b w:val="0"/>
+          <w:bCs w:val="0"/>
+        </w:rPr>
+      </w:pPr>
+      <w:r>
+        <w:rPr>
+          <w:rStyle w:val="Strong"/>
+          <w:rFonts w:ascii="Helvetica" w:hAnsi="Helvetica"/>
+          <w:b w:val="0"/>
+          <w:bCs w:val="0"/>
+        </w:rPr>
+        <w:t xml:space="preserve">Text Here… </w:t>
+      </w:r>
+    </w:p>
+    <w:p>
+      <w:pPr>
+        <w:pStyle w:val="Heading4"/>
+        <w:rPr>
+          <w:rStyle w:val="Strong"/>
+          <w:rFonts w:ascii="Helvetica" w:hAnsi="Helvetica"/>
+          <w:b w:val="0"/>
+          <w:bCs w:val="0"/>
+        </w:rPr>
+      </w:pPr>
+      <w:r>
+        <w:rPr>
+          <w:rStyle w:val="Strong"/>
+          <w:rFonts w:ascii="Helvetica" w:hAnsi="Helvetica"/>
+          <w:b w:val="0"/>
+          <w:bCs w:val="0"/>
+        </w:rPr>
+        <w:t>2.5</w:t>
+      </w:r>
+    </w:p>
+    <w:p>
+      <w:pPr>
+        <w:spacing w:after="0" w:line="240" w:lineRule="auto"/>
+        <w:rPr>
+          <w:rFonts w:ascii="Helvetica" w:hAnsi="Helvetica"/>
+        </w:rPr>
+      </w:pPr>
+      <w:r>
+        <w:rPr>
+          <w:rStyle w:val="Strong"/>
+          <w:rFonts w:ascii="Helvetica" w:hAnsi="Helvetica"/>
+          <w:b w:val="0"/>
+          <w:bCs w:val="0"/>
+        </w:rPr>
+        <w:t xml:space="preserve">Text Here… </w:t>
+      </w:r>
+    </w:p>
+    <w:p>
+      <w:pPr>
+        <w:spacing w:after="0" w:line="240" w:lineRule="auto"/>
+        <w:rPr>
+          <w:rFonts w:ascii="Helvetica" w:hAnsi="Helvetica"/>
+        </w:rPr>
+      </w:pPr>
+    </w:p>
+    <w:p>
+      <w:pPr>
+        <w:spacing w:after="0" w:line="240" w:lineRule="auto"/>
+        <w:rPr>
+          <w:rStyle w:val="Strong"/>
+          <w:rFonts w:ascii="Helvetica" w:hAnsi="Helvetica"/>
+          <w:b w:val="0"/>
+          <w:bCs w:val="0"/>
+        </w:rPr>
+      </w:pPr>
+    </w:p>
+    <w:p>
+      <w:pPr>
         <w:pStyle w:val="Heading3"/>
         <w:rPr>
           <w:rStyle w:val="Strong"/>
@@ -4493,6 +4839,927 @@
     </w:p>
     <w:p>
       <w:pPr>
+        <w:pStyle w:val="Heading4"/>
+        <w:rPr>
+          <w:rStyle w:val="Strong"/>
+          <w:rFonts w:ascii="Helvetica" w:hAnsi="Helvetica"/>
+          <w:b w:val="0"/>
+          <w:bCs w:val="0"/>
+        </w:rPr>
+      </w:pPr>
+      <w:r>
+        <w:rPr>
+          <w:rStyle w:val="Strong"/>
+          <w:rFonts w:ascii="Helvetica" w:hAnsi="Helvetica"/>
+          <w:b w:val="0"/>
+          <w:bCs w:val="0"/>
+        </w:rPr>
+        <w:t>3.1</w:t>
+      </w:r>
+    </w:p>
+    <w:p>
+      <w:pPr>
+        <w:spacing w:after="0" w:line="240" w:lineRule="auto"/>
+        <w:rPr>
+          <w:rFonts w:ascii="Helvetica" w:hAnsi="Helvetica"/>
+        </w:rPr>
+      </w:pPr>
+      <w:r>
+        <w:rPr>
+          <w:rStyle w:val="Strong"/>
+          <w:rFonts w:ascii="Helvetica" w:hAnsi="Helvetica"/>
+          <w:b w:val="0"/>
+          <w:bCs w:val="0"/>
+        </w:rPr>
+        <w:t xml:space="preserve">Text Here… </w:t>
+      </w:r>
+    </w:p>
+    <w:p>
+      <w:pPr>
+        <w:pStyle w:val="Heading4"/>
+        <w:rPr>
+          <w:rStyle w:val="Strong"/>
+          <w:rFonts w:ascii="Helvetica" w:hAnsi="Helvetica"/>
+          <w:b w:val="0"/>
+          <w:bCs w:val="0"/>
+        </w:rPr>
+      </w:pPr>
+      <w:r>
+        <w:rPr>
+          <w:rStyle w:val="Strong"/>
+          <w:rFonts w:ascii="Helvetica" w:hAnsi="Helvetica"/>
+          <w:b w:val="0"/>
+          <w:bCs w:val="0"/>
+        </w:rPr>
+        <w:t>3.2</w:t>
+      </w:r>
+    </w:p>
+    <w:p>
+      <w:pPr>
+        <w:spacing w:after="0" w:line="240" w:lineRule="auto"/>
+        <w:rPr>
+          <w:rFonts w:ascii="Helvetica" w:hAnsi="Helvetica"/>
+        </w:rPr>
+      </w:pPr>
+      <w:r>
+        <w:rPr>
+          <w:rStyle w:val="Strong"/>
+          <w:rFonts w:ascii="Helvetica" w:hAnsi="Helvetica"/>
+          <w:b w:val="0"/>
+          <w:bCs w:val="0"/>
+        </w:rPr>
+        <w:t xml:space="preserve">Text Here… </w:t>
+      </w:r>
+    </w:p>
+    <w:p>
+      <w:pPr>
+        <w:pStyle w:val="Heading4"/>
+        <w:rPr>
+          <w:rStyle w:val="Strong"/>
+          <w:rFonts w:ascii="Helvetica" w:hAnsi="Helvetica"/>
+          <w:b w:val="0"/>
+          <w:bCs w:val="0"/>
+        </w:rPr>
+      </w:pPr>
+      <w:r>
+        <w:rPr>
+          <w:rStyle w:val="Strong"/>
+          <w:rFonts w:ascii="Helvetica" w:hAnsi="Helvetica"/>
+          <w:b w:val="0"/>
+          <w:bCs w:val="0"/>
+        </w:rPr>
+        <w:t>3.3</w:t>
+      </w:r>
+    </w:p>
+    <w:p>
+      <w:pPr>
+        <w:spacing w:after="0" w:line="240" w:lineRule="auto"/>
+        <w:rPr>
+          <w:rFonts w:ascii="Helvetica" w:hAnsi="Helvetica"/>
+        </w:rPr>
+      </w:pPr>
+      <w:r>
+        <w:rPr>
+          <w:rStyle w:val="Strong"/>
+          <w:rFonts w:ascii="Helvetica" w:hAnsi="Helvetica"/>
+          <w:b w:val="0"/>
+          <w:bCs w:val="0"/>
+        </w:rPr>
+        <w:t xml:space="preserve">Text Here… </w:t>
+      </w:r>
+    </w:p>
+    <w:p>
+      <w:pPr>
+        <w:pStyle w:val="Heading4"/>
+        <w:rPr>
+          <w:rStyle w:val="Strong"/>
+          <w:rFonts w:ascii="Helvetica" w:hAnsi="Helvetica"/>
+          <w:b w:val="0"/>
+          <w:bCs w:val="0"/>
+        </w:rPr>
+      </w:pPr>
+      <w:r>
+        <w:rPr>
+          <w:rStyle w:val="Strong"/>
+          <w:rFonts w:ascii="Helvetica" w:hAnsi="Helvetica"/>
+          <w:b w:val="0"/>
+          <w:bCs w:val="0"/>
+        </w:rPr>
+        <w:t>3.4</w:t>
+      </w:r>
+    </w:p>
+    <w:p>
+      <w:pPr>
+        <w:spacing w:after="0" w:line="240" w:lineRule="auto"/>
+        <w:rPr>
+          <w:rStyle w:val="Strong"/>
+          <w:rFonts w:ascii="Helvetica" w:hAnsi="Helvetica"/>
+          <w:b w:val="0"/>
+          <w:bCs w:val="0"/>
+        </w:rPr>
+      </w:pPr>
+      <w:r>
+        <w:rPr>
+          <w:rStyle w:val="Strong"/>
+          <w:rFonts w:ascii="Helvetica" w:hAnsi="Helvetica"/>
+          <w:b w:val="0"/>
+          <w:bCs w:val="0"/>
+        </w:rPr>
+        <w:t xml:space="preserve">Text Here… </w:t>
+      </w:r>
+    </w:p>
+    <w:p>
+      <w:pPr>
+        <w:pStyle w:val="Heading4"/>
+        <w:rPr>
+          <w:rStyle w:val="Strong"/>
+          <w:rFonts w:ascii="Helvetica" w:hAnsi="Helvetica"/>
+          <w:b w:val="0"/>
+          <w:bCs w:val="0"/>
+        </w:rPr>
+      </w:pPr>
+      <w:r>
+        <w:rPr>
+          <w:rStyle w:val="Strong"/>
+          <w:rFonts w:ascii="Helvetica" w:hAnsi="Helvetica"/>
+          <w:b w:val="0"/>
+          <w:bCs w:val="0"/>
+        </w:rPr>
+        <w:t>3.5</w:t>
+      </w:r>
+    </w:p>
+    <w:p>
+      <w:pPr>
+        <w:spacing w:after="0" w:line="240" w:lineRule="auto"/>
+        <w:rPr>
+          <w:rStyle w:val="Strong"/>
+          <w:rFonts w:ascii="Helvetica" w:hAnsi="Helvetica"/>
+          <w:b w:val="0"/>
+          <w:bCs w:val="0"/>
+        </w:rPr>
+      </w:pPr>
+      <w:r>
+        <w:rPr>
+          <w:rStyle w:val="Strong"/>
+          <w:rFonts w:ascii="Helvetica" w:hAnsi="Helvetica"/>
+          <w:b w:val="0"/>
+          <w:bCs w:val="0"/>
+        </w:rPr>
+        <w:t>Text Here…</w:t>
+      </w:r>
+    </w:p>
+    <w:p>
+      <w:pPr>
+        <w:pStyle w:val="Heading4"/>
+        <w:rPr>
+          <w:rStyle w:val="Strong"/>
+          <w:rFonts w:ascii="Helvetica" w:hAnsi="Helvetica"/>
+          <w:b w:val="0"/>
+          <w:bCs w:val="0"/>
+        </w:rPr>
+      </w:pPr>
+      <w:r>
+        <w:rPr>
+          <w:rStyle w:val="Strong"/>
+          <w:rFonts w:ascii="Helvetica" w:hAnsi="Helvetica"/>
+          <w:b w:val="0"/>
+          <w:bCs w:val="0"/>
+        </w:rPr>
+        <w:t>3.6</w:t>
+      </w:r>
+    </w:p>
+    <w:p>
+      <w:pPr>
+        <w:spacing w:after="0" w:line="240" w:lineRule="auto"/>
+        <w:rPr>
+          <w:rFonts w:ascii="Helvetica" w:hAnsi="Helvetica"/>
+        </w:rPr>
+      </w:pPr>
+      <w:r>
+        <w:rPr>
+          <w:rStyle w:val="Strong"/>
+          <w:rFonts w:ascii="Helvetica" w:hAnsi="Helvetica"/>
+          <w:b w:val="0"/>
+          <w:bCs w:val="0"/>
+        </w:rPr>
+        <w:t xml:space="preserve">Text Here… </w:t>
+      </w:r>
+    </w:p>
+    <w:p>
+      <w:pPr>
+        <w:spacing w:after="0" w:line="240" w:lineRule="auto"/>
+        <w:rPr>
+          <w:rStyle w:val="Strong"/>
+          <w:rFonts w:ascii="Helvetica" w:hAnsi="Helvetica"/>
+          <w:b w:val="0"/>
+          <w:bCs w:val="0"/>
+        </w:rPr>
+      </w:pPr>
+    </w:p>
+    <w:p>
+      <w:pPr>
+        <w:pStyle w:val="Heading3"/>
+        <w:rPr>
+          <w:rStyle w:val="Strong"/>
+          <w:b/>
+          <w:bCs w:val="0"/>
+        </w:rPr>
+      </w:pPr>
+      <w:r>
+        <w:rPr>
+          <w:rStyle w:val="Strong"/>
+          <w:b/>
+          <w:bCs w:val="0"/>
+        </w:rPr>
+        <w:t xml:space="preserve">Chapter </w:t>
+      </w:r>
+      <w:r>
+        <w:rPr>
+          <w:rStyle w:val="Strong"/>
+          <w:b/>
+          <w:bCs w:val="0"/>
+        </w:rPr>
+        <w:t>Four</w:t>
+      </w:r>
+      <w:r>
+        <w:rPr>
+          <w:rStyle w:val="Strong"/>
+          <w:b/>
+          <w:bCs w:val="0"/>
+        </w:rPr>
+        <w:t xml:space="preserve">: </w:t>
+      </w:r>
+      <w:r>
+        <w:rPr>
+          <w:rStyle w:val="Strong"/>
+          <w:b/>
+          <w:bCs w:val="0"/>
+        </w:rPr>
+        <w:t>Communication</w:t>
+      </w:r>
+    </w:p>
+    <w:p>
+      <w:pPr>
+        <w:spacing w:after="0" w:line="240" w:lineRule="auto"/>
+        <w:rPr>
+          <w:rStyle w:val="Strong"/>
+          <w:rFonts w:ascii="Helvetica" w:hAnsi="Helvetica"/>
+          <w:b w:val="0"/>
+          <w:bCs w:val="0"/>
+        </w:rPr>
+      </w:pPr>
+      <w:r>
+        <w:rPr>
+          <w:rStyle w:val="Strong"/>
+          <w:rFonts w:ascii="Helvetica" w:hAnsi="Helvetica"/>
+          <w:b w:val="0"/>
+          <w:bCs w:val="0"/>
+        </w:rPr>
+        <w:t xml:space="preserve">Text Here… </w:t>
+      </w:r>
+    </w:p>
+    <w:p>
+      <w:pPr>
+        <w:pStyle w:val="Heading4"/>
+        <w:rPr>
+          <w:rStyle w:val="Strong"/>
+          <w:rFonts w:ascii="Helvetica" w:hAnsi="Helvetica"/>
+          <w:b w:val="0"/>
+          <w:bCs w:val="0"/>
+        </w:rPr>
+      </w:pPr>
+      <w:r>
+        <w:rPr>
+          <w:rStyle w:val="Strong"/>
+          <w:rFonts w:ascii="Helvetica" w:hAnsi="Helvetica"/>
+          <w:b w:val="0"/>
+          <w:bCs w:val="0"/>
+        </w:rPr>
+        <w:t>4.1</w:t>
+      </w:r>
+    </w:p>
+    <w:p>
+      <w:pPr>
+        <w:spacing w:after="0" w:line="240" w:lineRule="auto"/>
+        <w:rPr>
+          <w:rFonts w:ascii="Helvetica" w:hAnsi="Helvetica"/>
+        </w:rPr>
+      </w:pPr>
+      <w:r>
+        <w:rPr>
+          <w:rStyle w:val="Strong"/>
+          <w:rFonts w:ascii="Helvetica" w:hAnsi="Helvetica"/>
+          <w:b w:val="0"/>
+          <w:bCs w:val="0"/>
+        </w:rPr>
+        <w:t xml:space="preserve">Text Here… </w:t>
+      </w:r>
+    </w:p>
+    <w:p>
+      <w:pPr>
+        <w:pStyle w:val="Heading4"/>
+        <w:rPr>
+          <w:rStyle w:val="Strong"/>
+          <w:rFonts w:ascii="Helvetica" w:hAnsi="Helvetica"/>
+          <w:b w:val="0"/>
+          <w:bCs w:val="0"/>
+        </w:rPr>
+      </w:pPr>
+      <w:r>
+        <w:rPr>
+          <w:rStyle w:val="Strong"/>
+          <w:rFonts w:ascii="Helvetica" w:hAnsi="Helvetica"/>
+          <w:b w:val="0"/>
+          <w:bCs w:val="0"/>
+        </w:rPr>
+        <w:t>4.2</w:t>
+      </w:r>
+    </w:p>
+    <w:p>
+      <w:pPr>
+        <w:spacing w:after="0" w:line="240" w:lineRule="auto"/>
+        <w:rPr>
+          <w:rFonts w:ascii="Helvetica" w:hAnsi="Helvetica"/>
+        </w:rPr>
+      </w:pPr>
+      <w:r>
+        <w:rPr>
+          <w:rStyle w:val="Strong"/>
+          <w:rFonts w:ascii="Helvetica" w:hAnsi="Helvetica"/>
+          <w:b w:val="0"/>
+          <w:bCs w:val="0"/>
+        </w:rPr>
+        <w:t xml:space="preserve">Text Here… </w:t>
+      </w:r>
+    </w:p>
+    <w:p>
+      <w:pPr>
+        <w:pStyle w:val="Heading4"/>
+        <w:rPr>
+          <w:rStyle w:val="Strong"/>
+          <w:rFonts w:ascii="Helvetica" w:hAnsi="Helvetica"/>
+          <w:b w:val="0"/>
+          <w:bCs w:val="0"/>
+        </w:rPr>
+      </w:pPr>
+      <w:r>
+        <w:rPr>
+          <w:rStyle w:val="Strong"/>
+          <w:rFonts w:ascii="Helvetica" w:hAnsi="Helvetica"/>
+          <w:b w:val="0"/>
+          <w:bCs w:val="0"/>
+        </w:rPr>
+        <w:t>4.3</w:t>
+      </w:r>
+    </w:p>
+    <w:p>
+      <w:pPr>
+        <w:spacing w:after="0" w:line="240" w:lineRule="auto"/>
+        <w:rPr>
+          <w:rFonts w:ascii="Helvetica" w:hAnsi="Helvetica"/>
+        </w:rPr>
+      </w:pPr>
+      <w:r>
+        <w:rPr>
+          <w:rStyle w:val="Strong"/>
+          <w:rFonts w:ascii="Helvetica" w:hAnsi="Helvetica"/>
+          <w:b w:val="0"/>
+          <w:bCs w:val="0"/>
+        </w:rPr>
+        <w:t xml:space="preserve">Text Here… </w:t>
+      </w:r>
+    </w:p>
+    <w:p>
+      <w:pPr>
+        <w:pStyle w:val="Heading4"/>
+        <w:rPr>
+          <w:rStyle w:val="Strong"/>
+          <w:rFonts w:ascii="Helvetica" w:hAnsi="Helvetica"/>
+          <w:b w:val="0"/>
+          <w:bCs w:val="0"/>
+        </w:rPr>
+      </w:pPr>
+      <w:r>
+        <w:rPr>
+          <w:rStyle w:val="Strong"/>
+          <w:rFonts w:ascii="Helvetica" w:hAnsi="Helvetica"/>
+          <w:b w:val="0"/>
+          <w:bCs w:val="0"/>
+        </w:rPr>
+        <w:t>4.4</w:t>
+      </w:r>
+    </w:p>
+    <w:p>
+      <w:pPr>
+        <w:spacing w:after="0" w:line="240" w:lineRule="auto"/>
+        <w:rPr>
+          <w:rStyle w:val="Strong"/>
+          <w:rFonts w:ascii="Helvetica" w:hAnsi="Helvetica"/>
+          <w:b w:val="0"/>
+          <w:bCs w:val="0"/>
+        </w:rPr>
+      </w:pPr>
+      <w:r>
+        <w:rPr>
+          <w:rStyle w:val="Strong"/>
+          <w:rFonts w:ascii="Helvetica" w:hAnsi="Helvetica"/>
+          <w:b w:val="0"/>
+          <w:bCs w:val="0"/>
+        </w:rPr>
+        <w:t xml:space="preserve">Text Here… </w:t>
+      </w:r>
+    </w:p>
+    <w:p>
+      <w:pPr>
+        <w:pStyle w:val="Heading4"/>
+        <w:rPr>
+          <w:rStyle w:val="Strong"/>
+          <w:rFonts w:ascii="Helvetica" w:hAnsi="Helvetica"/>
+          <w:b w:val="0"/>
+          <w:bCs w:val="0"/>
+        </w:rPr>
+      </w:pPr>
+      <w:r>
+        <w:rPr>
+          <w:rStyle w:val="Strong"/>
+          <w:rFonts w:ascii="Helvetica" w:hAnsi="Helvetica"/>
+          <w:b w:val="0"/>
+          <w:bCs w:val="0"/>
+        </w:rPr>
+        <w:t>4.5</w:t>
+      </w:r>
+    </w:p>
+    <w:p>
+      <w:pPr>
+        <w:spacing w:after="0" w:line="240" w:lineRule="auto"/>
+        <w:rPr>
+          <w:rStyle w:val="Strong"/>
+          <w:rFonts w:ascii="Helvetica" w:hAnsi="Helvetica"/>
+          <w:b w:val="0"/>
+          <w:bCs w:val="0"/>
+        </w:rPr>
+      </w:pPr>
+      <w:r>
+        <w:rPr>
+          <w:rStyle w:val="Strong"/>
+          <w:rFonts w:ascii="Helvetica" w:hAnsi="Helvetica"/>
+          <w:b w:val="0"/>
+          <w:bCs w:val="0"/>
+        </w:rPr>
+        <w:t>Text Here…</w:t>
+      </w:r>
+    </w:p>
+    <w:p>
+      <w:pPr>
+        <w:spacing w:after="0" w:line="240" w:lineRule="auto"/>
+        <w:rPr>
+          <w:rStyle w:val="Strong"/>
+          <w:rFonts w:ascii="Helvetica" w:hAnsi="Helvetica"/>
+          <w:b w:val="0"/>
+          <w:bCs w:val="0"/>
+        </w:rPr>
+      </w:pPr>
+    </w:p>
+    <w:p>
+      <w:pPr>
+        <w:pStyle w:val="Heading3"/>
+        <w:rPr>
+          <w:rStyle w:val="Strong"/>
+          <w:b/>
+          <w:bCs w:val="0"/>
+        </w:rPr>
+      </w:pPr>
+      <w:r>
+        <w:rPr>
+          <w:rStyle w:val="Strong"/>
+          <w:b/>
+          <w:bCs w:val="0"/>
+        </w:rPr>
+        <w:t xml:space="preserve">Chapter </w:t>
+      </w:r>
+      <w:r>
+        <w:rPr>
+          <w:rStyle w:val="Strong"/>
+          <w:b/>
+          <w:bCs w:val="0"/>
+        </w:rPr>
+        <w:t>Six</w:t>
+      </w:r>
+      <w:r>
+        <w:rPr>
+          <w:rStyle w:val="Strong"/>
+          <w:b/>
+          <w:bCs w:val="0"/>
+        </w:rPr>
+        <w:t xml:space="preserve">: </w:t>
+      </w:r>
+      <w:r>
+        <w:rPr>
+          <w:rStyle w:val="Strong"/>
+          <w:b/>
+          <w:bCs w:val="0"/>
+        </w:rPr>
+        <w:t>Coordination</w:t>
+      </w:r>
+    </w:p>
+    <w:p>
+      <w:pPr>
+        <w:spacing w:after="0" w:line="240" w:lineRule="auto"/>
+        <w:rPr>
+          <w:rStyle w:val="Strong"/>
+          <w:rFonts w:ascii="Helvetica" w:hAnsi="Helvetica"/>
+          <w:b w:val="0"/>
+          <w:bCs w:val="0"/>
+        </w:rPr>
+      </w:pPr>
+      <w:r>
+        <w:rPr>
+          <w:rStyle w:val="Strong"/>
+          <w:rFonts w:ascii="Helvetica" w:hAnsi="Helvetica"/>
+          <w:b w:val="0"/>
+          <w:bCs w:val="0"/>
+        </w:rPr>
+        <w:t xml:space="preserve">Text Here… </w:t>
+      </w:r>
+    </w:p>
+    <w:p>
+      <w:pPr>
+        <w:pStyle w:val="Heading4"/>
+        <w:rPr>
+          <w:rStyle w:val="Strong"/>
+          <w:rFonts w:ascii="Helvetica" w:hAnsi="Helvetica"/>
+          <w:b w:val="0"/>
+          <w:bCs w:val="0"/>
+        </w:rPr>
+      </w:pPr>
+      <w:r>
+        <w:rPr>
+          <w:rStyle w:val="Strong"/>
+          <w:rFonts w:ascii="Helvetica" w:hAnsi="Helvetica"/>
+          <w:b w:val="0"/>
+          <w:bCs w:val="0"/>
+        </w:rPr>
+        <w:t>6.1</w:t>
+      </w:r>
+    </w:p>
+    <w:p>
+      <w:pPr>
+        <w:spacing w:after="0" w:line="240" w:lineRule="auto"/>
+        <w:rPr>
+          <w:rFonts w:ascii="Helvetica" w:hAnsi="Helvetica"/>
+        </w:rPr>
+      </w:pPr>
+      <w:r>
+        <w:rPr>
+          <w:rStyle w:val="Strong"/>
+          <w:rFonts w:ascii="Helvetica" w:hAnsi="Helvetica"/>
+          <w:b w:val="0"/>
+          <w:bCs w:val="0"/>
+        </w:rPr>
+        <w:t xml:space="preserve">Text Here… </w:t>
+      </w:r>
+    </w:p>
+    <w:p>
+      <w:pPr>
+        <w:pStyle w:val="Heading4"/>
+        <w:rPr>
+          <w:rStyle w:val="Strong"/>
+          <w:rFonts w:ascii="Helvetica" w:hAnsi="Helvetica"/>
+          <w:b w:val="0"/>
+          <w:bCs w:val="0"/>
+        </w:rPr>
+      </w:pPr>
+      <w:r>
+        <w:rPr>
+          <w:rStyle w:val="Strong"/>
+          <w:rFonts w:ascii="Helvetica" w:hAnsi="Helvetica"/>
+          <w:b w:val="0"/>
+          <w:bCs w:val="0"/>
+        </w:rPr>
+        <w:t>6.2</w:t>
+      </w:r>
+    </w:p>
+    <w:p>
+      <w:pPr>
+        <w:spacing w:after="0" w:line="240" w:lineRule="auto"/>
+        <w:rPr>
+          <w:rFonts w:ascii="Helvetica" w:hAnsi="Helvetica"/>
+        </w:rPr>
+      </w:pPr>
+      <w:r>
+        <w:rPr>
+          <w:rStyle w:val="Strong"/>
+          <w:rFonts w:ascii="Helvetica" w:hAnsi="Helvetica"/>
+          <w:b w:val="0"/>
+          <w:bCs w:val="0"/>
+        </w:rPr>
+        <w:t xml:space="preserve">Text Here… </w:t>
+      </w:r>
+    </w:p>
+    <w:p>
+      <w:pPr>
+        <w:pStyle w:val="Heading4"/>
+        <w:rPr>
+          <w:rStyle w:val="Strong"/>
+          <w:rFonts w:ascii="Helvetica" w:hAnsi="Helvetica"/>
+          <w:b w:val="0"/>
+          <w:bCs w:val="0"/>
+        </w:rPr>
+      </w:pPr>
+      <w:r>
+        <w:rPr>
+          <w:rStyle w:val="Strong"/>
+          <w:rFonts w:ascii="Helvetica" w:hAnsi="Helvetica"/>
+          <w:b w:val="0"/>
+          <w:bCs w:val="0"/>
+        </w:rPr>
+        <w:t>6.3</w:t>
+      </w:r>
+    </w:p>
+    <w:p>
+      <w:pPr>
+        <w:spacing w:after="0" w:line="240" w:lineRule="auto"/>
+        <w:rPr>
+          <w:rFonts w:ascii="Helvetica" w:hAnsi="Helvetica"/>
+        </w:rPr>
+      </w:pPr>
+      <w:r>
+        <w:rPr>
+          <w:rStyle w:val="Strong"/>
+          <w:rFonts w:ascii="Helvetica" w:hAnsi="Helvetica"/>
+          <w:b w:val="0"/>
+          <w:bCs w:val="0"/>
+        </w:rPr>
+        <w:t xml:space="preserve">Text Here… </w:t>
+      </w:r>
+    </w:p>
+    <w:p>
+      <w:pPr>
+        <w:pStyle w:val="Heading4"/>
+        <w:rPr>
+          <w:rStyle w:val="Strong"/>
+          <w:rFonts w:ascii="Helvetica" w:hAnsi="Helvetica"/>
+          <w:b w:val="0"/>
+          <w:bCs w:val="0"/>
+        </w:rPr>
+      </w:pPr>
+      <w:r>
+        <w:rPr>
+          <w:rStyle w:val="Strong"/>
+          <w:rFonts w:ascii="Helvetica" w:hAnsi="Helvetica"/>
+          <w:b w:val="0"/>
+          <w:bCs w:val="0"/>
+        </w:rPr>
+        <w:lastRenderedPageBreak/>
+        <w:t>6.4</w:t>
+      </w:r>
+    </w:p>
+    <w:p>
+      <w:pPr>
+        <w:spacing w:after="0" w:line="240" w:lineRule="auto"/>
+        <w:rPr>
+          <w:rStyle w:val="Strong"/>
+          <w:rFonts w:ascii="Helvetica" w:hAnsi="Helvetica"/>
+          <w:b w:val="0"/>
+          <w:bCs w:val="0"/>
+        </w:rPr>
+      </w:pPr>
+      <w:r>
+        <w:rPr>
+          <w:rStyle w:val="Strong"/>
+          <w:rFonts w:ascii="Helvetica" w:hAnsi="Helvetica"/>
+          <w:b w:val="0"/>
+          <w:bCs w:val="0"/>
+        </w:rPr>
+        <w:t xml:space="preserve">Text Here… </w:t>
+      </w:r>
+    </w:p>
+    <w:p>
+      <w:pPr>
+        <w:pStyle w:val="Heading4"/>
+        <w:rPr>
+          <w:rStyle w:val="Strong"/>
+          <w:rFonts w:ascii="Helvetica" w:hAnsi="Helvetica"/>
+          <w:b w:val="0"/>
+          <w:bCs w:val="0"/>
+        </w:rPr>
+      </w:pPr>
+      <w:r>
+        <w:rPr>
+          <w:rStyle w:val="Strong"/>
+          <w:rFonts w:ascii="Helvetica" w:hAnsi="Helvetica"/>
+          <w:b w:val="0"/>
+          <w:bCs w:val="0"/>
+        </w:rPr>
+        <w:t>6.5</w:t>
+      </w:r>
+    </w:p>
+    <w:p>
+      <w:pPr>
+        <w:spacing w:after="0" w:line="240" w:lineRule="auto"/>
+        <w:rPr>
+          <w:rStyle w:val="Strong"/>
+          <w:rFonts w:ascii="Helvetica" w:hAnsi="Helvetica"/>
+          <w:b w:val="0"/>
+          <w:bCs w:val="0"/>
+        </w:rPr>
+      </w:pPr>
+      <w:r>
+        <w:rPr>
+          <w:rStyle w:val="Strong"/>
+          <w:rFonts w:ascii="Helvetica" w:hAnsi="Helvetica"/>
+          <w:b w:val="0"/>
+          <w:bCs w:val="0"/>
+        </w:rPr>
+        <w:t>Text Here…</w:t>
+      </w:r>
+    </w:p>
+    <w:p>
+      <w:pPr>
+        <w:pStyle w:val="Heading4"/>
+        <w:rPr>
+          <w:rStyle w:val="Strong"/>
+          <w:rFonts w:ascii="Helvetica" w:hAnsi="Helvetica"/>
+          <w:b w:val="0"/>
+          <w:bCs w:val="0"/>
+        </w:rPr>
+      </w:pPr>
+      <w:r>
+        <w:rPr>
+          <w:rStyle w:val="Strong"/>
+          <w:rFonts w:ascii="Helvetica" w:hAnsi="Helvetica"/>
+          <w:b w:val="0"/>
+          <w:bCs w:val="0"/>
+        </w:rPr>
+        <w:t>6.6</w:t>
+      </w:r>
+    </w:p>
+    <w:p>
+      <w:pPr>
+        <w:spacing w:after="0" w:line="240" w:lineRule="auto"/>
+        <w:rPr>
+          <w:rStyle w:val="Strong"/>
+          <w:rFonts w:ascii="Helvetica" w:hAnsi="Helvetica"/>
+          <w:b w:val="0"/>
+          <w:bCs w:val="0"/>
+        </w:rPr>
+      </w:pPr>
+      <w:r>
+        <w:rPr>
+          <w:rStyle w:val="Strong"/>
+          <w:rFonts w:ascii="Helvetica" w:hAnsi="Helvetica"/>
+          <w:b w:val="0"/>
+          <w:bCs w:val="0"/>
+        </w:rPr>
+        <w:t>Text Here…</w:t>
+      </w:r>
+    </w:p>
+    <w:p>
+      <w:pPr>
+        <w:pStyle w:val="Heading4"/>
+        <w:rPr>
+          <w:rStyle w:val="Strong"/>
+          <w:rFonts w:ascii="Helvetica" w:hAnsi="Helvetica"/>
+          <w:b w:val="0"/>
+          <w:bCs w:val="0"/>
+        </w:rPr>
+      </w:pPr>
+      <w:r>
+        <w:rPr>
+          <w:rStyle w:val="Strong"/>
+          <w:rFonts w:ascii="Helvetica" w:hAnsi="Helvetica"/>
+          <w:b w:val="0"/>
+          <w:bCs w:val="0"/>
+        </w:rPr>
+        <w:t>6.7</w:t>
+      </w:r>
+    </w:p>
+    <w:p>
+      <w:pPr>
+        <w:spacing w:after="0" w:line="240" w:lineRule="auto"/>
+        <w:rPr>
+          <w:rStyle w:val="Strong"/>
+          <w:rFonts w:ascii="Helvetica" w:hAnsi="Helvetica"/>
+          <w:b w:val="0"/>
+          <w:bCs w:val="0"/>
+        </w:rPr>
+      </w:pPr>
+      <w:r>
+        <w:rPr>
+          <w:rStyle w:val="Strong"/>
+          <w:rFonts w:ascii="Helvetica" w:hAnsi="Helvetica"/>
+          <w:b w:val="0"/>
+          <w:bCs w:val="0"/>
+        </w:rPr>
+        <w:t>Text Here…</w:t>
+      </w:r>
+    </w:p>
+    <w:p>
+      <w:pPr>
+        <w:pStyle w:val="Heading4"/>
+        <w:rPr>
+          <w:rStyle w:val="Strong"/>
+          <w:rFonts w:ascii="Helvetica" w:hAnsi="Helvetica"/>
+          <w:b w:val="0"/>
+          <w:bCs w:val="0"/>
+        </w:rPr>
+      </w:pPr>
+      <w:r>
+        <w:rPr>
+          <w:rStyle w:val="Strong"/>
+          <w:rFonts w:ascii="Helvetica" w:hAnsi="Helvetica"/>
+          <w:b w:val="0"/>
+          <w:bCs w:val="0"/>
+        </w:rPr>
+        <w:t>6.8</w:t>
+      </w:r>
+    </w:p>
+    <w:p>
+      <w:pPr>
+        <w:spacing w:after="0" w:line="240" w:lineRule="auto"/>
+        <w:rPr>
+          <w:rStyle w:val="Strong"/>
+          <w:rFonts w:ascii="Helvetica" w:hAnsi="Helvetica"/>
+          <w:b w:val="0"/>
+          <w:bCs w:val="0"/>
+        </w:rPr>
+      </w:pPr>
+      <w:r>
+        <w:rPr>
+          <w:rStyle w:val="Strong"/>
+          <w:rFonts w:ascii="Helvetica" w:hAnsi="Helvetica"/>
+          <w:b w:val="0"/>
+          <w:bCs w:val="0"/>
+        </w:rPr>
+        <w:t>Text Here…</w:t>
+      </w:r>
+    </w:p>
+    <w:p>
+      <w:pPr>
+        <w:spacing w:after="0" w:line="240" w:lineRule="auto"/>
+        <w:rPr>
+          <w:rStyle w:val="Strong"/>
+          <w:rFonts w:ascii="Helvetica" w:hAnsi="Helvetica"/>
+          <w:b w:val="0"/>
+          <w:bCs w:val="0"/>
+        </w:rPr>
+      </w:pPr>
+    </w:p>
+    <w:p>
+      <w:pPr>
+        <w:spacing w:after="0" w:line="240" w:lineRule="auto"/>
+        <w:rPr>
+          <w:rStyle w:val="Strong"/>
+          <w:rFonts w:ascii="Helvetica" w:hAnsi="Helvetica"/>
+          <w:b w:val="0"/>
+          <w:bCs w:val="0"/>
+        </w:rPr>
+      </w:pPr>
+    </w:p>
+    <w:p>
+      <w:pPr>
+        <w:spacing w:after="0" w:line="240" w:lineRule="auto"/>
+        <w:rPr>
+          <w:rStyle w:val="Strong"/>
+          <w:rFonts w:ascii="Helvetica" w:hAnsi="Helvetica"/>
+          <w:b w:val="0"/>
+          <w:bCs w:val="0"/>
+        </w:rPr>
+      </w:pPr>
+    </w:p>
+    <w:p>
+      <w:pPr>
+        <w:spacing w:after="0" w:line="240" w:lineRule="auto"/>
+        <w:rPr>
+          <w:rStyle w:val="Strong"/>
+          <w:rFonts w:ascii="Helvetica" w:hAnsi="Helvetica"/>
+          <w:b w:val="0"/>
+          <w:bCs w:val="0"/>
+        </w:rPr>
+      </w:pPr>
+    </w:p>
+    <w:p>
+      <w:pPr>
         <w:pStyle w:val="Heading2"/>
         <w:rPr>
           <w:rStyle w:val="Strong"/>
@@ -4866,7 +6133,6 @@
           <w:b/>
           <w:bCs w:val="0"/>
         </w:rPr>
-        <w:lastRenderedPageBreak/>
         <w:t>Network</w:t>
       </w:r>
       <w:r>
@@ -5009,6 +6275,7 @@
         <w:rPr>
           <w:rFonts w:ascii="Helvetica" w:hAnsi="Helvetica"/>
         </w:rPr>
+        <w:lastRenderedPageBreak/>
         <w:t>After my first attempt at the intro lab, I knew I was still a little confused what I was trying to accomplish with Wireshark. So, I decided to go back and run it and reread the document to ensure I fully understood the lab.</w:t>
       </w:r>
     </w:p>
@@ -5268,199 +6535,199 @@
         <w:rPr>
           <w:rFonts w:ascii="Helvetica" w:hAnsi="Helvetica"/>
         </w:rPr>
+        <w:t xml:space="preserve">I </w:t>
+      </w:r>
+      <w:r>
+        <w:rPr>
+          <w:rFonts w:ascii="Helvetica" w:hAnsi="Helvetica"/>
+        </w:rPr>
+        <w:t>investigated</w:t>
+      </w:r>
+      <w:r>
+        <w:rPr>
+          <w:rFonts w:ascii="Helvetica" w:hAnsi="Helvetica"/>
+        </w:rPr>
+        <w:t xml:space="preserve"> trying to get the issue resolved however, I was not able to. I tried to edit my firewall but could not find a workaround. Thus. I continued with the rest of the lab hoping I could still complete it</w:t>
+      </w:r>
+      <w:r>
+        <w:rPr>
+          <w:rFonts w:ascii="Helvetica" w:hAnsi="Helvetica"/>
+        </w:rPr>
+        <w:t>.</w:t>
+      </w:r>
+    </w:p>
+    <w:p>
+      <w:pPr>
+        <w:ind w:firstLine="720"/>
+        <w:rPr>
+          <w:rFonts w:ascii="Helvetica" w:hAnsi="Helvetica"/>
+        </w:rPr>
+      </w:pPr>
+      <w:r>
+        <w:rPr>
+          <w:rFonts w:ascii="Helvetica" w:hAnsi="Helvetica"/>
+        </w:rPr>
+        <w:t xml:space="preserve">I then used Wireshark to capture the DNS from the given website. I found out that my DNS pockets were being sent over </w:t>
+      </w:r>
+      <w:r>
+        <w:rPr>
+          <w:rFonts w:ascii="Helvetica" w:hAnsi="Helvetica"/>
+        </w:rPr>
+        <w:t>UDP</w:t>
+      </w:r>
+      <w:r>
+        <w:rPr>
+          <w:rFonts w:ascii="Helvetica" w:hAnsi="Helvetica"/>
+        </w:rPr>
+        <w:t>. I was able to use ipconfig to compare the results from that to Wireshark.</w:t>
+      </w:r>
+    </w:p>
+    <w:p>
+      <w:pPr>
+        <w:ind w:firstLine="720"/>
+        <w:rPr>
+          <w:rFonts w:ascii="Helvetica" w:hAnsi="Helvetica"/>
+          <w:color w:val="70AD47" w:themeColor="accent6"/>
+        </w:rPr>
+      </w:pPr>
+      <w:r>
+        <w:rPr>
+          <w:rFonts w:ascii="Helvetica" w:hAnsi="Helvetica"/>
+          <w:color w:val="70AD47" w:themeColor="accent6"/>
+        </w:rPr>
+        <w:t>I noticed while comparing results that</w:t>
+      </w:r>
+      <w:r>
+        <w:rPr>
+          <w:rFonts w:ascii="Helvetica" w:hAnsi="Helvetica"/>
+          <w:color w:val="70AD47" w:themeColor="accent6"/>
+        </w:rPr>
+        <w:t xml:space="preserve"> the information in the ipconfig was all the same as the data captured in the </w:t>
+      </w:r>
+      <w:r>
+        <w:rPr>
+          <w:rFonts w:ascii="Helvetica" w:hAnsi="Helvetica"/>
+          <w:color w:val="70AD47" w:themeColor="accent6"/>
+        </w:rPr>
+        <w:t>Wireshark</w:t>
+      </w:r>
+      <w:r>
+        <w:rPr>
+          <w:rFonts w:ascii="Helvetica" w:hAnsi="Helvetica"/>
+          <w:color w:val="70AD47" w:themeColor="accent6"/>
+        </w:rPr>
+        <w:t>. I also tried this with our course website to see if the data was the same</w:t>
+      </w:r>
+      <w:r>
+        <w:rPr>
+          <w:rFonts w:ascii="Helvetica" w:hAnsi="Helvetica"/>
+          <w:color w:val="70AD47" w:themeColor="accent6"/>
+        </w:rPr>
+        <w:t xml:space="preserve">. I saw that it was almost the same. The only difference I noticed with this was the Time to Live was slightly lower in the </w:t>
+      </w:r>
+      <w:proofErr w:type="spellStart"/>
+      <w:r>
+        <w:rPr>
+          <w:rFonts w:ascii="Helvetica" w:hAnsi="Helvetica"/>
+          <w:color w:val="70AD47" w:themeColor="accent6"/>
+        </w:rPr>
+        <w:t>ipcongig</w:t>
+      </w:r>
+      <w:proofErr w:type="spellEnd"/>
+      <w:r>
+        <w:rPr>
+          <w:rFonts w:ascii="Helvetica" w:hAnsi="Helvetica"/>
+          <w:color w:val="70AD47" w:themeColor="accent6"/>
+        </w:rPr>
+        <w:t xml:space="preserve"> command than it was in the </w:t>
+      </w:r>
+      <w:proofErr w:type="spellStart"/>
+      <w:r>
+        <w:rPr>
+          <w:rFonts w:ascii="Helvetica" w:hAnsi="Helvetica"/>
+          <w:color w:val="70AD47" w:themeColor="accent6"/>
+        </w:rPr>
+        <w:t>wireshark</w:t>
+      </w:r>
+      <w:proofErr w:type="spellEnd"/>
+      <w:r>
+        <w:rPr>
+          <w:rFonts w:ascii="Helvetica" w:hAnsi="Helvetica"/>
+          <w:color w:val="70AD47" w:themeColor="accent6"/>
+        </w:rPr>
+        <w:t>.</w:t>
+      </w:r>
+    </w:p>
+    <w:p>
+      <w:pPr>
+        <w:ind w:firstLine="720"/>
+        <w:rPr>
+          <w:rFonts w:ascii="Helvetica" w:hAnsi="Helvetica"/>
+        </w:rPr>
+      </w:pPr>
+      <w:r>
+        <w:rPr>
+          <w:rFonts w:ascii="Helvetica" w:hAnsi="Helvetica"/>
+        </w:rPr>
+        <w:t xml:space="preserve">The next part of the lab required to capture pockets with Wireshark and </w:t>
+      </w:r>
+      <w:proofErr w:type="spellStart"/>
+      <w:r>
+        <w:rPr>
+          <w:rFonts w:ascii="Helvetica" w:hAnsi="Helvetica"/>
+        </w:rPr>
+        <w:t>nslookup</w:t>
+      </w:r>
+      <w:proofErr w:type="spellEnd"/>
+      <w:r>
+        <w:rPr>
+          <w:rFonts w:ascii="Helvetica" w:hAnsi="Helvetica"/>
+        </w:rPr>
+        <w:t xml:space="preserve">. </w:t>
+      </w:r>
+      <w:r>
+        <w:rPr>
+          <w:rFonts w:ascii="Helvetica" w:hAnsi="Helvetica"/>
+        </w:rPr>
+        <w:t xml:space="preserve">At this point I stopped the lab because my </w:t>
+      </w:r>
+      <w:proofErr w:type="spellStart"/>
+      <w:r>
+        <w:rPr>
+          <w:rFonts w:ascii="Helvetica" w:hAnsi="Helvetica"/>
+        </w:rPr>
+        <w:t>nslookup</w:t>
+      </w:r>
+      <w:proofErr w:type="spellEnd"/>
+      <w:r>
+        <w:rPr>
+          <w:rFonts w:ascii="Helvetica" w:hAnsi="Helvetica"/>
+        </w:rPr>
+        <w:t xml:space="preserve"> was not working. </w:t>
+      </w:r>
+      <w:r>
+        <w:rPr>
+          <w:rFonts w:ascii="Helvetica" w:hAnsi="Helvetica"/>
+        </w:rPr>
+        <w:t xml:space="preserve">I am going to see if I can get it to work on my mac or other windows. </w:t>
+      </w:r>
+      <w:r>
+        <w:rPr>
+          <w:rFonts w:ascii="Helvetica" w:hAnsi="Helvetica"/>
+        </w:rPr>
+        <w:t>So,</w:t>
+      </w:r>
+      <w:r>
+        <w:rPr>
+          <w:rFonts w:ascii="Helvetica" w:hAnsi="Helvetica"/>
+        </w:rPr>
+        <w:t xml:space="preserve"> after a few hours of </w:t>
+      </w:r>
+      <w:r>
+        <w:rPr>
+          <w:rFonts w:ascii="Helvetica" w:hAnsi="Helvetica"/>
+        </w:rPr>
         <w:lastRenderedPageBreak/>
-        <w:t xml:space="preserve">I </w:t>
-      </w:r>
-      <w:r>
-        <w:rPr>
-          <w:rFonts w:ascii="Helvetica" w:hAnsi="Helvetica"/>
-        </w:rPr>
-        <w:t>investigated</w:t>
-      </w:r>
-      <w:r>
-        <w:rPr>
-          <w:rFonts w:ascii="Helvetica" w:hAnsi="Helvetica"/>
-        </w:rPr>
-        <w:t xml:space="preserve"> trying to get the issue resolved however, I was not able to. I tried to edit my firewall but could not find a workaround. Thus. I continued with the rest of the lab hoping I could still complete it</w:t>
-      </w:r>
-      <w:r>
-        <w:rPr>
-          <w:rFonts w:ascii="Helvetica" w:hAnsi="Helvetica"/>
-        </w:rPr>
-        <w:t>.</w:t>
-      </w:r>
-    </w:p>
-    <w:p>
-      <w:pPr>
-        <w:ind w:firstLine="720"/>
-        <w:rPr>
-          <w:rFonts w:ascii="Helvetica" w:hAnsi="Helvetica"/>
-        </w:rPr>
-      </w:pPr>
-      <w:r>
-        <w:rPr>
-          <w:rFonts w:ascii="Helvetica" w:hAnsi="Helvetica"/>
-        </w:rPr>
-        <w:t xml:space="preserve">I then used Wireshark to capture the DNS from the given website. I found out that my DNS pockets were being sent over </w:t>
-      </w:r>
-      <w:r>
-        <w:rPr>
-          <w:rFonts w:ascii="Helvetica" w:hAnsi="Helvetica"/>
-        </w:rPr>
-        <w:t>UDP</w:t>
-      </w:r>
-      <w:r>
-        <w:rPr>
-          <w:rFonts w:ascii="Helvetica" w:hAnsi="Helvetica"/>
-        </w:rPr>
-        <w:t>. I was able to use ipconfig to compare the results from that to Wireshark.</w:t>
-      </w:r>
-    </w:p>
-    <w:p>
-      <w:pPr>
-        <w:ind w:firstLine="720"/>
-        <w:rPr>
-          <w:rFonts w:ascii="Helvetica" w:hAnsi="Helvetica"/>
-          <w:color w:val="70AD47" w:themeColor="accent6"/>
-        </w:rPr>
-      </w:pPr>
-      <w:r>
-        <w:rPr>
-          <w:rFonts w:ascii="Helvetica" w:hAnsi="Helvetica"/>
-          <w:color w:val="70AD47" w:themeColor="accent6"/>
-        </w:rPr>
-        <w:t>I noticed while comparing results that</w:t>
-      </w:r>
-      <w:r>
-        <w:rPr>
-          <w:rFonts w:ascii="Helvetica" w:hAnsi="Helvetica"/>
-          <w:color w:val="70AD47" w:themeColor="accent6"/>
-        </w:rPr>
-        <w:t xml:space="preserve"> the information in the ipconfig was all the same as the data captured in the </w:t>
-      </w:r>
-      <w:r>
-        <w:rPr>
-          <w:rFonts w:ascii="Helvetica" w:hAnsi="Helvetica"/>
-          <w:color w:val="70AD47" w:themeColor="accent6"/>
-        </w:rPr>
-        <w:t>Wireshark</w:t>
-      </w:r>
-      <w:r>
-        <w:rPr>
-          <w:rFonts w:ascii="Helvetica" w:hAnsi="Helvetica"/>
-          <w:color w:val="70AD47" w:themeColor="accent6"/>
-        </w:rPr>
-        <w:t>. I also tried this with our course website to see if the data was the same</w:t>
-      </w:r>
-      <w:r>
-        <w:rPr>
-          <w:rFonts w:ascii="Helvetica" w:hAnsi="Helvetica"/>
-          <w:color w:val="70AD47" w:themeColor="accent6"/>
-        </w:rPr>
-        <w:t xml:space="preserve">. I saw that it was almost the same. The only difference I noticed with this was the Time to Live was slightly lower in the </w:t>
-      </w:r>
-      <w:proofErr w:type="spellStart"/>
-      <w:r>
-        <w:rPr>
-          <w:rFonts w:ascii="Helvetica" w:hAnsi="Helvetica"/>
-          <w:color w:val="70AD47" w:themeColor="accent6"/>
-        </w:rPr>
-        <w:t>ipcongig</w:t>
-      </w:r>
-      <w:proofErr w:type="spellEnd"/>
-      <w:r>
-        <w:rPr>
-          <w:rFonts w:ascii="Helvetica" w:hAnsi="Helvetica"/>
-          <w:color w:val="70AD47" w:themeColor="accent6"/>
-        </w:rPr>
-        <w:t xml:space="preserve"> command than it was in the </w:t>
-      </w:r>
-      <w:proofErr w:type="spellStart"/>
-      <w:r>
-        <w:rPr>
-          <w:rFonts w:ascii="Helvetica" w:hAnsi="Helvetica"/>
-          <w:color w:val="70AD47" w:themeColor="accent6"/>
-        </w:rPr>
-        <w:t>wireshark</w:t>
-      </w:r>
-      <w:proofErr w:type="spellEnd"/>
-      <w:r>
-        <w:rPr>
-          <w:rFonts w:ascii="Helvetica" w:hAnsi="Helvetica"/>
-          <w:color w:val="70AD47" w:themeColor="accent6"/>
-        </w:rPr>
-        <w:t>.</w:t>
-      </w:r>
-    </w:p>
-    <w:p>
-      <w:pPr>
-        <w:ind w:firstLine="720"/>
-        <w:rPr>
-          <w:rFonts w:ascii="Helvetica" w:hAnsi="Helvetica"/>
-        </w:rPr>
-      </w:pPr>
-      <w:r>
-        <w:rPr>
-          <w:rFonts w:ascii="Helvetica" w:hAnsi="Helvetica"/>
-        </w:rPr>
-        <w:t xml:space="preserve">The next part of the lab required to capture pockets with Wireshark and </w:t>
-      </w:r>
-      <w:proofErr w:type="spellStart"/>
-      <w:r>
-        <w:rPr>
-          <w:rFonts w:ascii="Helvetica" w:hAnsi="Helvetica"/>
-        </w:rPr>
-        <w:t>nslookup</w:t>
-      </w:r>
-      <w:proofErr w:type="spellEnd"/>
-      <w:r>
-        <w:rPr>
-          <w:rFonts w:ascii="Helvetica" w:hAnsi="Helvetica"/>
-        </w:rPr>
-        <w:t xml:space="preserve">. </w:t>
-      </w:r>
-      <w:r>
-        <w:rPr>
-          <w:rFonts w:ascii="Helvetica" w:hAnsi="Helvetica"/>
-        </w:rPr>
-        <w:t xml:space="preserve">At this point I stopped the lab because my </w:t>
-      </w:r>
-      <w:proofErr w:type="spellStart"/>
-      <w:r>
-        <w:rPr>
-          <w:rFonts w:ascii="Helvetica" w:hAnsi="Helvetica"/>
-        </w:rPr>
-        <w:t>nslookup</w:t>
-      </w:r>
-      <w:proofErr w:type="spellEnd"/>
-      <w:r>
-        <w:rPr>
-          <w:rFonts w:ascii="Helvetica" w:hAnsi="Helvetica"/>
-        </w:rPr>
-        <w:t xml:space="preserve"> was not working. </w:t>
-      </w:r>
-      <w:r>
-        <w:rPr>
-          <w:rFonts w:ascii="Helvetica" w:hAnsi="Helvetica"/>
-        </w:rPr>
-        <w:t xml:space="preserve">I am going to see if I can get it to work on my mac or other windows. </w:t>
-      </w:r>
-      <w:r>
-        <w:rPr>
-          <w:rFonts w:ascii="Helvetica" w:hAnsi="Helvetica"/>
-        </w:rPr>
-        <w:t>So,</w:t>
-      </w:r>
-      <w:r>
-        <w:rPr>
-          <w:rFonts w:ascii="Helvetica" w:hAnsi="Helvetica"/>
-        </w:rPr>
-        <w:t xml:space="preserve"> after a few hours of </w:t>
-      </w:r>
-      <w:r>
-        <w:rPr>
-          <w:rFonts w:ascii="Helvetica" w:hAnsi="Helvetica"/>
-        </w:rPr>
         <w:t>trying,</w:t>
       </w:r>
       <w:r>
@@ -5895,124 +7162,124 @@
         <w:rPr>
           <w:rFonts w:ascii="Helvetica" w:hAnsi="Helvetica"/>
         </w:rPr>
-        <w:t xml:space="preserve"> with the given 1-line html document. This one already looked different then the other labs I have done because it </w:t>
+        <w:t xml:space="preserve"> with the given 1-line html document. This one already looked different then the other labs I have done because it only produced 2 http pockets. All the other pockets I captured so had a lot more even with the filters on. </w:t>
+      </w:r>
+      <w:r>
+        <w:rPr>
+          <w:rFonts w:ascii="Helvetica" w:hAnsi="Helvetica"/>
+        </w:rPr>
+        <w:t xml:space="preserve">I then ran thought the questions on the lab answering everything they asked. Then, I compared those answers with </w:t>
+      </w:r>
+      <w:r>
+        <w:rPr>
+          <w:rFonts w:ascii="Helvetica" w:hAnsi="Helvetica"/>
+        </w:rPr>
+        <w:t xml:space="preserve">the raw data in the inspect on the html document. I found most the information was the same as the information in Wireshark. However, I did notice there were a few fields that were not in Wireshark. Cache-control, If-Modified since, if none match, </w:t>
+      </w:r>
+      <w:r>
+        <w:rPr>
+          <w:rFonts w:ascii="Helvetica" w:hAnsi="Helvetica"/>
+        </w:rPr>
+        <w:t xml:space="preserve">and </w:t>
+      </w:r>
+      <w:r>
+        <w:rPr>
+          <w:rFonts w:ascii="Helvetica" w:hAnsi="Helvetica"/>
+        </w:rPr>
+        <w:t>upgrade-insecure-requests</w:t>
+      </w:r>
+      <w:r>
+        <w:rPr>
+          <w:rFonts w:ascii="Helvetica" w:hAnsi="Helvetica"/>
+        </w:rPr>
+        <w:t xml:space="preserve"> were all listed in the raw data but not in the data in Wireshark. </w:t>
+      </w:r>
+    </w:p>
+    <w:p>
+      <w:pPr>
+        <w:ind w:firstLine="720"/>
+        <w:rPr>
+          <w:rFonts w:ascii="Helvetica" w:hAnsi="Helvetica"/>
+          <w:color w:val="70AD47" w:themeColor="accent6"/>
+        </w:rPr>
+      </w:pPr>
+      <w:r>
+        <w:rPr>
+          <w:rFonts w:ascii="Helvetica" w:hAnsi="Helvetica"/>
+          <w:color w:val="70AD47" w:themeColor="accent6"/>
+        </w:rPr>
+        <w:t xml:space="preserve">As I was answering the questions, I got to one question that asked me according to the Wireshark when the file was last modified. The answer was very close to the time that I opened the document. As I continued the lab they explained why. </w:t>
+      </w:r>
+    </w:p>
+    <w:p>
+      <w:pPr>
+        <w:ind w:firstLine="720"/>
+        <w:rPr>
+          <w:rFonts w:ascii="Helvetica" w:hAnsi="Helvetica"/>
+        </w:rPr>
+      </w:pPr>
+      <w:r>
+        <w:rPr>
+          <w:rFonts w:ascii="Helvetica" w:hAnsi="Helvetica"/>
+        </w:rPr>
+        <w:t xml:space="preserve">I then ran the second html file and captured the pockets in Wireshark. This time I noticed that it had </w:t>
+      </w:r>
+      <w:r>
+        <w:rPr>
+          <w:rFonts w:ascii="Helvetica" w:hAnsi="Helvetica"/>
+        </w:rPr>
+        <w:t>If-Modified since, if none match</w:t>
+      </w:r>
+      <w:r>
+        <w:rPr>
+          <w:rFonts w:ascii="Helvetica" w:hAnsi="Helvetica"/>
+        </w:rPr>
+        <w:t xml:space="preserve">, </w:t>
+      </w:r>
+      <w:r>
+        <w:rPr>
+          <w:rFonts w:ascii="Helvetica" w:hAnsi="Helvetica"/>
+        </w:rPr>
+        <w:t>Cache-control,</w:t>
+      </w:r>
+      <w:r>
+        <w:rPr>
+          <w:rFonts w:ascii="Helvetica" w:hAnsi="Helvetica"/>
+        </w:rPr>
+        <w:t xml:space="preserve"> and </w:t>
+      </w:r>
+      <w:r>
+        <w:rPr>
+          <w:rFonts w:ascii="Helvetica" w:hAnsi="Helvetica"/>
+        </w:rPr>
+        <w:t>upgrade-insecure-requests</w:t>
+      </w:r>
+      <w:r>
+        <w:rPr>
+          <w:rFonts w:ascii="Helvetica" w:hAnsi="Helvetica"/>
+        </w:rPr>
+        <w:t xml:space="preserve"> listed in the Wireshark Get. As noted before those were not listed there in the first file. However, </w:t>
+      </w:r>
+      <w:proofErr w:type="gramStart"/>
+      <w:r>
+        <w:rPr>
+          <w:rFonts w:ascii="Helvetica" w:hAnsi="Helvetica"/>
+        </w:rPr>
+        <w:t>It</w:t>
+      </w:r>
+      <w:proofErr w:type="gramEnd"/>
+      <w:r>
+        <w:rPr>
+          <w:rFonts w:ascii="Helvetica" w:hAnsi="Helvetica"/>
+        </w:rPr>
+        <w:t xml:space="preserve"> did not give the line based text like the first file and third </w:t>
       </w:r>
       <w:r>
         <w:rPr>
           <w:rFonts w:ascii="Helvetica" w:hAnsi="Helvetica"/>
         </w:rPr>
         <w:lastRenderedPageBreak/>
-        <w:t xml:space="preserve">only produced 2 http pockets. All the other pockets I captured so had a lot more even with the filters on. </w:t>
-      </w:r>
-      <w:r>
-        <w:rPr>
-          <w:rFonts w:ascii="Helvetica" w:hAnsi="Helvetica"/>
-        </w:rPr>
-        <w:t xml:space="preserve">I then ran thought the questions on the lab answering everything they asked. Then, I compared those answers with </w:t>
-      </w:r>
-      <w:r>
-        <w:rPr>
-          <w:rFonts w:ascii="Helvetica" w:hAnsi="Helvetica"/>
-        </w:rPr>
-        <w:t xml:space="preserve">the raw data in the inspect on the html document. I found most the information was the same as the information in Wireshark. However, I did notice there were a few fields that were not in Wireshark. Cache-control, If-Modified since, if none match, </w:t>
-      </w:r>
-      <w:r>
-        <w:rPr>
-          <w:rFonts w:ascii="Helvetica" w:hAnsi="Helvetica"/>
-        </w:rPr>
-        <w:t xml:space="preserve">and </w:t>
-      </w:r>
-      <w:r>
-        <w:rPr>
-          <w:rFonts w:ascii="Helvetica" w:hAnsi="Helvetica"/>
-        </w:rPr>
-        <w:t>upgrade-insecure-requests</w:t>
-      </w:r>
-      <w:r>
-        <w:rPr>
-          <w:rFonts w:ascii="Helvetica" w:hAnsi="Helvetica"/>
-        </w:rPr>
-        <w:t xml:space="preserve"> were all listed in the raw data but not in the data in Wireshark. </w:t>
-      </w:r>
-    </w:p>
-    <w:p>
-      <w:pPr>
-        <w:ind w:firstLine="720"/>
-        <w:rPr>
-          <w:rFonts w:ascii="Helvetica" w:hAnsi="Helvetica"/>
-          <w:color w:val="70AD47" w:themeColor="accent6"/>
-        </w:rPr>
-      </w:pPr>
-      <w:r>
-        <w:rPr>
-          <w:rFonts w:ascii="Helvetica" w:hAnsi="Helvetica"/>
-          <w:color w:val="70AD47" w:themeColor="accent6"/>
-        </w:rPr>
-        <w:t xml:space="preserve">As I was answering the questions, I got to one question that asked me according to the Wireshark when the file was last modified. The answer was very close to the time that I opened the document. As I continued the lab they explained why. </w:t>
-      </w:r>
-    </w:p>
-    <w:p>
-      <w:pPr>
-        <w:ind w:firstLine="720"/>
-        <w:rPr>
-          <w:rFonts w:ascii="Helvetica" w:hAnsi="Helvetica"/>
-        </w:rPr>
-      </w:pPr>
-      <w:r>
-        <w:rPr>
-          <w:rFonts w:ascii="Helvetica" w:hAnsi="Helvetica"/>
-        </w:rPr>
-        <w:t xml:space="preserve">I then ran the second html file and captured the pockets in Wireshark. This time I noticed that it had </w:t>
-      </w:r>
-      <w:r>
-        <w:rPr>
-          <w:rFonts w:ascii="Helvetica" w:hAnsi="Helvetica"/>
-        </w:rPr>
-        <w:t>If-Modified since, if none match</w:t>
-      </w:r>
-      <w:r>
-        <w:rPr>
-          <w:rFonts w:ascii="Helvetica" w:hAnsi="Helvetica"/>
-        </w:rPr>
-        <w:t xml:space="preserve">, </w:t>
-      </w:r>
-      <w:r>
-        <w:rPr>
-          <w:rFonts w:ascii="Helvetica" w:hAnsi="Helvetica"/>
-        </w:rPr>
-        <w:t>Cache-control,</w:t>
-      </w:r>
-      <w:r>
-        <w:rPr>
-          <w:rFonts w:ascii="Helvetica" w:hAnsi="Helvetica"/>
-        </w:rPr>
-        <w:t xml:space="preserve"> and </w:t>
-      </w:r>
-      <w:r>
-        <w:rPr>
-          <w:rFonts w:ascii="Helvetica" w:hAnsi="Helvetica"/>
-        </w:rPr>
-        <w:t>upgrade-insecure-requests</w:t>
-      </w:r>
-      <w:r>
-        <w:rPr>
-          <w:rFonts w:ascii="Helvetica" w:hAnsi="Helvetica"/>
-        </w:rPr>
-        <w:t xml:space="preserve"> listed in the Wireshark Get. As noted before those were not listed there in the first file. However, </w:t>
-      </w:r>
-      <w:proofErr w:type="gramStart"/>
-      <w:r>
-        <w:rPr>
-          <w:rFonts w:ascii="Helvetica" w:hAnsi="Helvetica"/>
-        </w:rPr>
-        <w:t>It</w:t>
-      </w:r>
-      <w:proofErr w:type="gramEnd"/>
-      <w:r>
-        <w:rPr>
-          <w:rFonts w:ascii="Helvetica" w:hAnsi="Helvetica"/>
-        </w:rPr>
-        <w:t xml:space="preserve"> did not give the line based text like the first file and third file did.</w:t>
+        <w:t>file did.</w:t>
       </w:r>
       <w:r>
         <w:rPr>
@@ -6251,7 +7518,6 @@
         <w:rPr>
           <w:rFonts w:ascii="Helvetica" w:hAnsi="Helvetica"/>
         </w:rPr>
-        <w:lastRenderedPageBreak/>
         <w:tab/>
         <w:t>After looking at the data and answering some of the lab’s questions. I looked at the Round-Trip Time graph. For this graph I could only see one dot placed at approximately 55.2 Round Trip Time (</w:t>
       </w:r>
@@ -6339,7 +7605,14 @@
         <w:rPr>
           <w:rFonts w:ascii="Helvetica" w:hAnsi="Helvetica"/>
         </w:rPr>
-        <w:t>This lab had me capture UDP pockets in Wireshark. Right off the bat this was different than the other labs so far. I was able to capture UPD pockets without doing anything at all, other than capturing pockets</w:t>
+        <w:t xml:space="preserve">This lab had me capture UDP pockets in Wireshark. Right off the bat this was different than the other labs so far. I was able to capture UPD pockets without doing </w:t>
+      </w:r>
+      <w:r>
+        <w:rPr>
+          <w:rFonts w:ascii="Helvetica" w:hAnsi="Helvetica"/>
+        </w:rPr>
+        <w:lastRenderedPageBreak/>
+        <w:t>anything at all, other than capturing pockets</w:t>
       </w:r>
       <w:r>
         <w:rPr>
@@ -6542,19 +7815,7 @@
         <w:rPr>
           <w:rFonts w:ascii="Helvetica" w:hAnsi="Helvetica"/>
         </w:rPr>
-        <w:t xml:space="preserve"> but it gave a TLSv1.2 and </w:t>
-      </w:r>
-      <w:r>
-        <w:rPr>
-          <w:rFonts w:ascii="Helvetica" w:hAnsi="Helvetica"/>
-        </w:rPr>
-        <w:t>TLSv1.</w:t>
-      </w:r>
-      <w:r>
-        <w:rPr>
-          <w:rFonts w:ascii="Helvetica" w:hAnsi="Helvetica"/>
-        </w:rPr>
-        <w:t xml:space="preserve">3. I looked thought the data on these fields as well and saw that all the headers under its TLS were the same as the examples. </w:t>
+        <w:t xml:space="preserve"> but it gave a TLSv1.2 and TLSv1.3. I looked thought the data on these fields as well and saw that all the headers under its TLS were the same as the examples. </w:t>
       </w:r>
       <w:r>
         <w:rPr>
@@ -6575,7 +7836,6 @@
       </w:pPr>
       <w:bookmarkStart w:id="112" w:name="_Toc62851069"/>
       <w:r>
-        <w:lastRenderedPageBreak/>
         <w:t>Programming Assignments:</w:t>
       </w:r>
       <w:bookmarkEnd w:id="112"/>
@@ -6596,6 +7856,112 @@
     </w:p>
     <w:p>
       <w:pPr>
+        <w:ind w:firstLine="720"/>
+      </w:pPr>
+      <w:r>
+        <w:t xml:space="preserve">For this assignment I took the classes that were given and ran them on my terminal to see how to even run the java programs since it has been a while since I have run any java. I also wanted to use the given classes to see how the program was supposed to run before I coded it on my own. Then, I copied the code given into my own java files. As I wrote the code, I wrote extensive comments to help myself fully understand what was going on. </w:t>
+      </w:r>
+    </w:p>
+    <w:p>
+      <w:pPr>
+        <w:ind w:firstLine="720"/>
+      </w:pPr>
+      <w:r>
+        <w:t>There were a few new terminologies for me in the code.</w:t>
+      </w:r>
+      <w:r>
+        <w:t xml:space="preserve"> I did have to reference docs.oracle.com as for some of this code was new to me and I wanted to fully understand what I was trying to code. The first one I did not know was java.net import. I learned that .net imports apps used for computer networking. It allows us to use things like </w:t>
+      </w:r>
+      <w:proofErr w:type="spellStart"/>
+      <w:r>
+        <w:t>ServerSocket</w:t>
+      </w:r>
+      <w:proofErr w:type="spellEnd"/>
+      <w:r>
+        <w:t xml:space="preserve"> in our code. </w:t>
+      </w:r>
+    </w:p>
+    <w:p>
+      <w:pPr>
+        <w:ind w:firstLine="720"/>
+      </w:pPr>
+      <w:r>
+        <w:t xml:space="preserve">Another term I was unfamiliar with was </w:t>
+      </w:r>
+      <w:proofErr w:type="spellStart"/>
+      <w:r>
+        <w:t>PrintStream</w:t>
+      </w:r>
+      <w:proofErr w:type="spellEnd"/>
+      <w:r>
+        <w:t xml:space="preserve">. I found out that this allows us to write output data. </w:t>
+      </w:r>
+      <w:proofErr w:type="spellStart"/>
+      <w:r>
+        <w:t>PrintStream</w:t>
+      </w:r>
+      <w:proofErr w:type="spellEnd"/>
+      <w:r>
+        <w:t xml:space="preserve"> is a package in the java.io directory. It is the only output stream that does not throw </w:t>
+      </w:r>
+      <w:proofErr w:type="spellStart"/>
+      <w:r>
+        <w:t>ioexception</w:t>
+      </w:r>
+      <w:proofErr w:type="spellEnd"/>
+      <w:r>
+        <w:t xml:space="preserve">. It also invokes a flush method automatically. </w:t>
+      </w:r>
+    </w:p>
+    <w:p>
+      <w:pPr>
+        <w:ind w:firstLine="720"/>
+      </w:pPr>
+      <w:r>
+        <w:lastRenderedPageBreak/>
+        <w:t xml:space="preserve">Socket and </w:t>
+      </w:r>
+      <w:proofErr w:type="spellStart"/>
+      <w:r>
+        <w:t>ServerSocket</w:t>
+      </w:r>
+      <w:proofErr w:type="spellEnd"/>
+      <w:r>
+        <w:t xml:space="preserve"> are other new terms for me in this class. However, when writing the code, I remembered seeing the terms in our class notes.</w:t>
+      </w:r>
+    </w:p>
+    <w:p>
+      <w:pPr>
+        <w:ind w:firstLine="720"/>
+      </w:pPr>
+      <w:r>
+        <w:t xml:space="preserve">There were also a few terminologies I have used before but did not fully understand. So, I used this assignment to my advantage to learn what that code was. The first one was import java.io. This allows us to use things in our code like </w:t>
+      </w:r>
+      <w:proofErr w:type="spellStart"/>
+      <w:r>
+        <w:t>ioexception</w:t>
+      </w:r>
+      <w:proofErr w:type="spellEnd"/>
+      <w:r>
+        <w:t xml:space="preserve"> and </w:t>
+      </w:r>
+      <w:proofErr w:type="spellStart"/>
+      <w:r>
+        <w:t>bufferedreader</w:t>
+      </w:r>
+      <w:proofErr w:type="spellEnd"/>
+      <w:r>
+        <w:t xml:space="preserve">. This allows us to throw exceptions </w:t>
+      </w:r>
+      <w:r>
+        <w:t>and</w:t>
+      </w:r>
+      <w:r>
+        <w:t xml:space="preserve"> allows us to read a user’s input and produce a specialized output for the user based off the input. </w:t>
+      </w:r>
+    </w:p>
+    <w:p>
+      <w:pPr>
         <w:pStyle w:val="Heading2"/>
       </w:pPr>
       <w:bookmarkStart w:id="115" w:name="_Toc62850712"/>
@@ -6869,27 +8235,27 @@
         <w:rPr>
           <w:rFonts w:ascii="Helvetica" w:hAnsi="Helvetica"/>
         </w:rPr>
-        <w:t>In this module I learned about Zoonotic Infections and how they can get transmitted to humans and how it relates to covid-19. I also learned that the science indecency has known about coronavirus for a few years now. It is not new! That is something I did not know I thought it just came about in 2019.</w:t>
-      </w:r>
-    </w:p>
-    <w:p>
-      <w:pPr>
-        <w:rPr>
-          <w:rFonts w:ascii="Helvetica" w:hAnsi="Helvetica"/>
-        </w:rPr>
-      </w:pPr>
-      <w:r>
-        <w:rPr>
-          <w:rFonts w:ascii="Helvetica" w:hAnsi="Helvetica"/>
-        </w:rPr>
-        <w:t xml:space="preserve">I heard rumors about the coronavirus being from someone who ate a bat in china. This video confirmed that that could be a possibility, but it is also possible that coronavirus was transmitted from a bat to another animal we eat normally, for example, cows and </w:t>
+        <w:t xml:space="preserve">In this module I learned about Zoonotic Infections and how they can get transmitted to humans and how it relates to covid-19. I also learned that the science indecency has </w:t>
       </w:r>
       <w:r>
         <w:rPr>
           <w:rFonts w:ascii="Helvetica" w:hAnsi="Helvetica"/>
         </w:rPr>
         <w:lastRenderedPageBreak/>
-        <w:t>pigs. It is interesting to think that coronavirus lives naturally in bats but can be so harmful and contagious to humans.</w:t>
+        <w:t>known about coronavirus for a few years now. It is not new! That is something I did not know I thought it just came about in 2019.</w:t>
+      </w:r>
+    </w:p>
+    <w:p>
+      <w:pPr>
+        <w:rPr>
+          <w:rFonts w:ascii="Helvetica" w:hAnsi="Helvetica"/>
+        </w:rPr>
+      </w:pPr>
+      <w:r>
+        <w:rPr>
+          <w:rFonts w:ascii="Helvetica" w:hAnsi="Helvetica"/>
+        </w:rPr>
+        <w:t>I heard rumors about the coronavirus being from someone who ate a bat in china. This video confirmed that that could be a possibility, but it is also possible that coronavirus was transmitted from a bat to another animal we eat normally, for example, cows and pigs. It is interesting to think that coronavirus lives naturally in bats but can be so harmful and contagious to humans.</w:t>
       </w:r>
     </w:p>
     <w:p>
@@ -7565,9 +8931,26 @@
     </w:p>
     <w:p>
       <w:r>
-        <w:t>Info here</w:t>
-      </w:r>
-    </w:p>
+        <w:t xml:space="preserve">For this study I was asked how I would help a friend who was struggling with managing their screen time. Because of this the friend is falling behind </w:t>
+      </w:r>
+    </w:p>
+    <w:p>
+      <w:pPr>
+        <w:pStyle w:val="Heading3"/>
+      </w:pPr>
+      <w:r>
+        <w:t>Social Media Misinformation</w:t>
+      </w:r>
+    </w:p>
+    <w:p>
+      <w:r>
+        <w:t>This study was very similar to the first study I did on Truth in News</w:t>
+      </w:r>
+      <w:r>
+        <w:t xml:space="preserve">. </w:t>
+      </w:r>
+    </w:p>
+    <w:p/>
     <w:p/>
     <w:p/>
     <w:p>
@@ -7694,6 +9077,33 @@
         <w:t>, Sixth Edition – International Edition (2013). Published by Pearson.</w:t>
       </w:r>
     </w:p>
+    <w:p/>
+    <w:p>
+      <w:pPr>
+        <w:pStyle w:val="Heading1"/>
+        <w:rPr>
+          <w:rFonts w:ascii="Helvetica" w:hAnsi="Helvetica"/>
+        </w:rPr>
+      </w:pPr>
+      <w:r>
+        <w:rPr>
+          <w:rFonts w:ascii="Helvetica" w:hAnsi="Helvetica"/>
+        </w:rPr>
+        <w:t>Websites</w:t>
+      </w:r>
+      <w:r>
+        <w:rPr>
+          <w:rFonts w:ascii="Helvetica" w:hAnsi="Helvetica"/>
+        </w:rPr>
+        <w:t xml:space="preserve"> Referenced:</w:t>
+      </w:r>
+    </w:p>
+    <w:p>
+      <w:r>
+        <w:t>docs.oracle.com</w:t>
+      </w:r>
+    </w:p>
+    <w:p/>
     <w:p/>
     <w:p>
       <w:pPr>
@@ -9658,7 +11068,7 @@
   <w:style w:type="paragraph" w:default="1" w:styleId="Normal">
     <w:name w:val="Normal"/>
     <w:qFormat/>
-    <w:rsid w:val="00AF5030"/>
+    <w:rsid w:val="00EA5341"/>
   </w:style>
   <w:style w:type="paragraph" w:styleId="Heading1">
     <w:name w:val="heading 1"/>

--- a/ds-log.docx
+++ b/ds-log.docx
@@ -248,7 +248,7 @@
           <w:rFonts w:ascii="Helvetica" w:hAnsi="Helvetica"/>
           <w:noProof/>
         </w:rPr>
-        <w:t>Friday, February 5, 2021</w:t>
+        <w:t>Saturday, February 13, 2021</w:t>
       </w:r>
       <w:r>
         <w:rPr>
@@ -1408,23 +1408,7 @@
           <w:rFonts w:ascii="Helvetica" w:hAnsi="Helvetica"/>
           <w:spacing w:val="3"/>
         </w:rPr>
-        <w:t xml:space="preserve"> to be a gymnast in high school and did yoga in undergrad so I staid </w:t>
-      </w:r>
-      <w:proofErr w:type="gramStart"/>
-      <w:r>
-        <w:rPr>
-          <w:rFonts w:ascii="Helvetica" w:hAnsi="Helvetica"/>
-          <w:spacing w:val="3"/>
-        </w:rPr>
-        <w:t>fairly active</w:t>
-      </w:r>
-      <w:proofErr w:type="gramEnd"/>
-      <w:r>
-        <w:rPr>
-          <w:rFonts w:ascii="Helvetica" w:hAnsi="Helvetica"/>
-          <w:spacing w:val="3"/>
-        </w:rPr>
-        <w:t xml:space="preserve"> over the years just not any major </w:t>
+        <w:t xml:space="preserve"> to be a gymnast in high school and did yoga in undergrad so I staid fairly active over the years just not any major </w:t>
       </w:r>
       <w:r>
         <w:rPr>
@@ -1720,14 +1704,12 @@
         </w:rPr>
         <w:t xml:space="preserve">Thanks for the suggestions! </w:t>
       </w:r>
-      <w:proofErr w:type="gramStart"/>
       <w:r>
         <w:rPr>
           <w:rFonts w:ascii="Helvetica" w:hAnsi="Helvetica"/>
         </w:rPr>
         <w:t>I’ll</w:t>
       </w:r>
-      <w:proofErr w:type="gramEnd"/>
       <w:r>
         <w:rPr>
           <w:rFonts w:ascii="Helvetica" w:hAnsi="Helvetica"/>
@@ -1788,7 +1770,6 @@
         </w:rPr>
         <w:t xml:space="preserve"> I made about 400 and delivered them to my family and friends! I wish I could bake more but I never have an excuse to bake and I cannot eat a who cake myself. </w:t>
       </w:r>
-      <w:proofErr w:type="gramStart"/>
       <w:r>
         <w:rPr>
           <w:rFonts w:ascii="Helvetica" w:hAnsi="Helvetica"/>
@@ -1801,15 +1782,7 @@
           <w:rFonts w:ascii="Helvetica" w:hAnsi="Helvetica"/>
           <w:spacing w:val="3"/>
         </w:rPr>
-        <w:t xml:space="preserve"> I</w:t>
-      </w:r>
-      <w:proofErr w:type="gramEnd"/>
-      <w:r>
-        <w:rPr>
-          <w:rFonts w:ascii="Helvetica" w:hAnsi="Helvetica"/>
-          <w:spacing w:val="3"/>
-        </w:rPr>
-        <w:t xml:space="preserve"> probably could but I shouldn't.</w:t>
+        <w:t xml:space="preserve"> I probably could but I shouldn't.</w:t>
       </w:r>
     </w:p>
     <w:p>
@@ -1854,23 +1827,7 @@
           <w:rFonts w:ascii="Helvetica" w:hAnsi="Helvetica"/>
           <w:spacing w:val="3"/>
         </w:rPr>
-        <w:t xml:space="preserve">eact. It </w:t>
-      </w:r>
-      <w:proofErr w:type="gramStart"/>
-      <w:r>
-        <w:rPr>
-          <w:rFonts w:ascii="Helvetica" w:hAnsi="Helvetica"/>
-          <w:spacing w:val="3"/>
-        </w:rPr>
-        <w:t>has to</w:t>
-      </w:r>
-      <w:proofErr w:type="gramEnd"/>
-      <w:r>
-        <w:rPr>
-          <w:rFonts w:ascii="Helvetica" w:hAnsi="Helvetica"/>
-          <w:spacing w:val="3"/>
-        </w:rPr>
-        <w:t xml:space="preserve"> be my favorite thing I have learned ever. I also really enjoy what you had to say about life goals. Mental </w:t>
+        <w:t xml:space="preserve">eact. It has to be my favorite thing I have learned ever. I also really enjoy what you had to say about life goals. Mental </w:t>
       </w:r>
       <w:r>
         <w:rPr>
@@ -2029,23 +1986,7 @@
           <w:rFonts w:ascii="Helvetica" w:hAnsi="Helvetica"/>
           <w:spacing w:val="3"/>
         </w:rPr>
-        <w:t xml:space="preserve"> is cleared up enough for all your friends and family to enjoy the day with you! I </w:t>
-      </w:r>
-      <w:proofErr w:type="gramStart"/>
-      <w:r>
-        <w:rPr>
-          <w:rFonts w:ascii="Helvetica" w:hAnsi="Helvetica"/>
-          <w:spacing w:val="3"/>
-        </w:rPr>
-        <w:t>have to</w:t>
-      </w:r>
-      <w:proofErr w:type="gramEnd"/>
-      <w:r>
-        <w:rPr>
-          <w:rFonts w:ascii="Helvetica" w:hAnsi="Helvetica"/>
-          <w:spacing w:val="3"/>
-        </w:rPr>
-        <w:t xml:space="preserve"> also say I am an extremely picky eater. My basics are chicken and pasta. My boyfriend is getting tired of eating only chicken and pasta with me though so I told him as a goal for 2021 is I will try one new food of his choosing a month. Glad to meet you!</w:t>
+        <w:t xml:space="preserve"> is cleared up enough for all your friends and family to enjoy the day with you! I have to also say I am an extremely picky eater. My basics are chicken and pasta. My boyfriend is getting tired of eating only chicken and pasta with me though so I told him as a goal for 2021 is I will try one new food of his choosing a month. Glad to meet you!</w:t>
       </w:r>
     </w:p>
     <w:p>
@@ -2264,23 +2205,7 @@
           <w:rFonts w:ascii="Helvetica" w:hAnsi="Helvetica"/>
           <w:spacing w:val="3"/>
         </w:rPr>
-        <w:t xml:space="preserve"> the rest of the readings done </w:t>
-      </w:r>
-      <w:proofErr w:type="gramStart"/>
-      <w:r>
-        <w:rPr>
-          <w:rFonts w:ascii="Helvetica" w:hAnsi="Helvetica"/>
-          <w:spacing w:val="3"/>
-        </w:rPr>
-        <w:t>in order to</w:t>
-      </w:r>
-      <w:proofErr w:type="gramEnd"/>
-      <w:r>
-        <w:rPr>
-          <w:rFonts w:ascii="Helvetica" w:hAnsi="Helvetica"/>
-          <w:spacing w:val="3"/>
-        </w:rPr>
-        <w:t xml:space="preserve"> stay on track with the class?</w:t>
+        <w:t xml:space="preserve"> the rest of the readings done in order to stay on track with the class?</w:t>
       </w:r>
     </w:p>
     <w:p>
@@ -2619,7 +2544,6 @@
         <w:t xml:space="preserve"> or </w:t>
       </w:r>
       <w:proofErr w:type="spellStart"/>
-      <w:proofErr w:type="gramStart"/>
       <w:r>
         <w:rPr>
           <w:rFonts w:ascii="Helvetica" w:hAnsi="Helvetica"/>
@@ -2628,7 +2552,6 @@
         <w:t>Inet</w:t>
       </w:r>
       <w:proofErr w:type="spellEnd"/>
-      <w:proofErr w:type="gramEnd"/>
       <w:r>
         <w:rPr>
           <w:rFonts w:ascii="Helvetica" w:hAnsi="Helvetica"/>
@@ -2650,23 +2573,7 @@
           <w:rFonts w:ascii="Helvetica" w:hAnsi="Helvetica"/>
           <w:spacing w:val="3"/>
         </w:rPr>
-        <w:t xml:space="preserve">? For some </w:t>
-      </w:r>
-      <w:proofErr w:type="gramStart"/>
-      <w:r>
-        <w:rPr>
-          <w:rFonts w:ascii="Helvetica" w:hAnsi="Helvetica"/>
-          <w:spacing w:val="3"/>
-        </w:rPr>
-        <w:t>reason</w:t>
-      </w:r>
-      <w:proofErr w:type="gramEnd"/>
-      <w:r>
-        <w:rPr>
-          <w:rFonts w:ascii="Helvetica" w:hAnsi="Helvetica"/>
-          <w:spacing w:val="3"/>
-        </w:rPr>
-        <w:t xml:space="preserve"> every time I save a file it deletes random things in my code see screenshot from </w:t>
+        <w:t xml:space="preserve">? For some reason every time I save a file it deletes random things in my code see screenshot from </w:t>
       </w:r>
       <w:proofErr w:type="spellStart"/>
       <w:r>
@@ -2768,17 +2675,8 @@
           <w:rFonts w:ascii="Helvetica" w:hAnsi="Helvetica"/>
           <w:spacing w:val="3"/>
         </w:rPr>
-        <w:t xml:space="preserve"> its just acting funky today will see if I can fix </w:t>
-      </w:r>
-      <w:proofErr w:type="gramStart"/>
-      <w:r>
-        <w:rPr>
-          <w:rFonts w:ascii="Helvetica" w:hAnsi="Helvetica"/>
-          <w:spacing w:val="3"/>
-        </w:rPr>
-        <w:t>it :</w:t>
-      </w:r>
-      <w:proofErr w:type="gramEnd"/>
+        <w:t xml:space="preserve"> its just acting funky today will see if I can fix it :</w:t>
+      </w:r>
       <w:r>
         <w:rPr>
           <w:rFonts w:ascii="Helvetica" w:hAnsi="Helvetica" w:cs="Arial"/>
@@ -2866,21 +2764,7 @@
         <w:rPr>
           <w:rFonts w:ascii="Helvetica" w:hAnsi="Helvetica"/>
         </w:rPr>
-        <w:t xml:space="preserve">In case anyone is looking for any other IDE to use other than </w:t>
-      </w:r>
-      <w:proofErr w:type="gramStart"/>
-      <w:r>
-        <w:rPr>
-          <w:rFonts w:ascii="Helvetica" w:hAnsi="Helvetica"/>
-        </w:rPr>
-        <w:t>eclipse(</w:t>
-      </w:r>
-      <w:proofErr w:type="gramEnd"/>
-      <w:r>
-        <w:rPr>
-          <w:rFonts w:ascii="Helvetica" w:hAnsi="Helvetica"/>
-        </w:rPr>
-        <w:t xml:space="preserve">I personally do not prefer it). I recommend IntelliJ for java as a student you can get a free education license </w:t>
+        <w:t xml:space="preserve">In case anyone is looking for any other IDE to use other than eclipse(I personally do not prefer it). I recommend IntelliJ for java as a student you can get a free education license </w:t>
       </w:r>
       <w:hyperlink r:id="rId11" w:history="1">
         <w:r>
@@ -3043,21 +2927,7 @@
         <w:rPr>
           <w:rFonts w:ascii="Helvetica" w:hAnsi="Helvetica"/>
         </w:rPr>
-        <w:t xml:space="preserve"> I tend to forget what my branch </w:t>
-      </w:r>
-      <w:proofErr w:type="gramStart"/>
-      <w:r>
-        <w:rPr>
-          <w:rFonts w:ascii="Helvetica" w:hAnsi="Helvetica"/>
-        </w:rPr>
-        <w:t>I'm</w:t>
-      </w:r>
-      <w:proofErr w:type="gramEnd"/>
-      <w:r>
-        <w:rPr>
-          <w:rFonts w:ascii="Helvetica" w:hAnsi="Helvetica"/>
-        </w:rPr>
-        <w:t xml:space="preserve"> currently using is called. </w:t>
+        <w:t xml:space="preserve"> I tend to forget what my branch I'm currently using is called. </w:t>
       </w:r>
       <w:r>
         <w:rPr>
@@ -3165,14 +3035,9 @@
       </w:pPr>
       <w:bookmarkStart w:id="67" w:name="_Toc62837140"/>
       <w:r>
-        <w:t xml:space="preserve">Reply to Favorite </w:t>
-      </w:r>
-      <w:proofErr w:type="gramStart"/>
-      <w:r>
-        <w:t>Joke?:</w:t>
+        <w:t>Reply to Favorite Joke?:</w:t>
       </w:r>
       <w:bookmarkEnd w:id="67"/>
-      <w:proofErr w:type="gramEnd"/>
     </w:p>
     <w:p>
       <w:pPr>
@@ -3330,25 +3195,7 @@
           <w:spacing w:val="3"/>
           <w:shd w:val="clear" w:color="auto" w:fill="FFFFFF"/>
         </w:rPr>
-        <w:t xml:space="preserve"> or should I also write about what I found </w:t>
-      </w:r>
-      <w:proofErr w:type="gramStart"/>
-      <w:r>
-        <w:rPr>
-          <w:rFonts w:ascii="Helvetica" w:hAnsi="Helvetica"/>
-          <w:spacing w:val="3"/>
-          <w:shd w:val="clear" w:color="auto" w:fill="FFFFFF"/>
-        </w:rPr>
-        <w:t>i.e.</w:t>
-      </w:r>
-      <w:proofErr w:type="gramEnd"/>
-      <w:r>
-        <w:rPr>
-          <w:rFonts w:ascii="Helvetica" w:hAnsi="Helvetica"/>
-          <w:spacing w:val="3"/>
-          <w:shd w:val="clear" w:color="auto" w:fill="FFFFFF"/>
-        </w:rPr>
-        <w:t xml:space="preserve"> observations I noticed, as for those answers are different then then my answers for the labs </w:t>
+        <w:t xml:space="preserve"> or should I also write about what I found i.e. observations I noticed, as for those answers are different then then my answers for the labs </w:t>
       </w:r>
       <w:r>
         <w:rPr>
@@ -3431,21 +3278,7 @@
         <w:rPr>
           <w:rFonts w:ascii="Helvetica" w:hAnsi="Helvetica"/>
         </w:rPr>
-        <w:t xml:space="preserve"> I tried to google why this was the case. It was hard to find a solid answer. The only thing I found was that amazon products have a secret key that </w:t>
-      </w:r>
-      <w:proofErr w:type="gramStart"/>
-      <w:r>
-        <w:rPr>
-          <w:rFonts w:ascii="Helvetica" w:hAnsi="Helvetica"/>
-        </w:rPr>
-        <w:t>doesn’t</w:t>
-      </w:r>
-      <w:proofErr w:type="gramEnd"/>
-      <w:r>
-        <w:rPr>
-          <w:rFonts w:ascii="Helvetica" w:hAnsi="Helvetica"/>
-        </w:rPr>
-        <w:t xml:space="preserve"> allow them to be captured.</w:t>
+        <w:t xml:space="preserve"> I tried to google why this was the case. It was hard to find a solid answer. The only thing I found was that amazon products have a secret key that doesn’t allow them to be captured.</w:t>
       </w:r>
     </w:p>
     <w:p>
@@ -3720,21 +3553,7 @@
         <w:rPr>
           <w:rFonts w:ascii="Helvetica" w:hAnsi="Helvetica"/>
         </w:rPr>
-        <w:t xml:space="preserve">Thanks for the information! This was new information to </w:t>
-      </w:r>
-      <w:proofErr w:type="gramStart"/>
-      <w:r>
-        <w:rPr>
-          <w:rFonts w:ascii="Helvetica" w:hAnsi="Helvetica"/>
-        </w:rPr>
-        <w:t>me</w:t>
-      </w:r>
-      <w:proofErr w:type="gramEnd"/>
-      <w:r>
-        <w:rPr>
-          <w:rFonts w:ascii="Helvetica" w:hAnsi="Helvetica"/>
-        </w:rPr>
-        <w:t xml:space="preserve"> and I found it interesting how some checksums were verified and some were unverified. In my case almost all my pockets came back unverified. I did some investigation on why they might be unverified. I saw something that was posted on Wireshark that explained it would be unverified because th3e dissector never even tried to verify it.</w:t>
+        <w:t>Thanks for the information! This was new information to me and I found it interesting how some checksums were verified and some were unverified. In my case almost all my pockets came back unverified. I did some investigation on why they might be unverified. I saw something that was posted on Wireshark that explained it would be unverified because th3e dissector never even tried to verify it.</w:t>
       </w:r>
     </w:p>
     <w:p>
@@ -3947,35 +3766,7 @@
         <w:rPr>
           <w:rFonts w:ascii="Helvetica" w:hAnsi="Helvetica"/>
         </w:rPr>
-        <w:t xml:space="preserve"> a little late to the </w:t>
-      </w:r>
-      <w:proofErr w:type="gramStart"/>
-      <w:r>
-        <w:rPr>
-          <w:rFonts w:ascii="Helvetica" w:hAnsi="Helvetica"/>
-        </w:rPr>
-        <w:t>reply</w:t>
-      </w:r>
-      <w:proofErr w:type="gramEnd"/>
-      <w:r>
-        <w:rPr>
-          <w:rFonts w:ascii="Helvetica" w:hAnsi="Helvetica"/>
-        </w:rPr>
-        <w:t xml:space="preserve"> but I am going to have to try this recipe for my mom. She just started a no dairy and no grains diet! </w:t>
-      </w:r>
-      <w:proofErr w:type="gramStart"/>
-      <w:r>
-        <w:rPr>
-          <w:rFonts w:ascii="Helvetica" w:hAnsi="Helvetica"/>
-        </w:rPr>
-        <w:t>I'll</w:t>
-      </w:r>
-      <w:proofErr w:type="gramEnd"/>
-      <w:r>
-        <w:rPr>
-          <w:rFonts w:ascii="Helvetica" w:hAnsi="Helvetica"/>
-        </w:rPr>
-        <w:t xml:space="preserve"> have to surprise her and make it one weekend.</w:t>
+        <w:t xml:space="preserve"> a little late to the reply but I am going to have to try this recipe for my mom. She just started a no dairy and no grains diet! I'll have to surprise her and make it one weekend.</w:t>
       </w:r>
     </w:p>
     <w:p>
@@ -4131,21 +3922,7 @@
         <w:rPr>
           <w:rFonts w:ascii="Helvetica" w:hAnsi="Helvetica"/>
         </w:rPr>
-        <w:t xml:space="preserve">But I think if there was a way to connect your phone to a charger and the keyboard, mouse and monitor then it </w:t>
-      </w:r>
-      <w:proofErr w:type="gramStart"/>
-      <w:r>
-        <w:rPr>
-          <w:rFonts w:ascii="Helvetica" w:hAnsi="Helvetica"/>
-        </w:rPr>
-        <w:t>wouldn't</w:t>
-      </w:r>
-      <w:proofErr w:type="gramEnd"/>
-      <w:r>
-        <w:rPr>
-          <w:rFonts w:ascii="Helvetica" w:hAnsi="Helvetica"/>
-        </w:rPr>
-        <w:t xml:space="preserve"> be too bad battery wise. But </w:t>
+        <w:t xml:space="preserve">But I think if there was a way to connect your phone to a charger and the keyboard, mouse and monitor then it wouldn't be too bad battery wise. But </w:t>
       </w:r>
       <w:r>
         <w:rPr>
@@ -4233,14 +4010,12 @@
         </w:rPr>
         <w:t xml:space="preserve"> want to lose data in anyway weather </w:t>
       </w:r>
-      <w:proofErr w:type="gramStart"/>
       <w:r>
         <w:rPr>
           <w:rFonts w:ascii="Helvetica" w:hAnsi="Helvetica"/>
         </w:rPr>
         <w:t>it’s</w:t>
       </w:r>
-      <w:proofErr w:type="gramEnd"/>
       <w:r>
         <w:rPr>
           <w:rFonts w:ascii="Helvetica" w:hAnsi="Helvetica"/>
@@ -6331,14 +6106,12 @@
         </w:rPr>
         <w:t xml:space="preserve">I would have thought identifications should be different for all but </w:t>
       </w:r>
-      <w:proofErr w:type="gramStart"/>
       <w:r>
         <w:rPr>
           <w:rFonts w:ascii="Helvetica" w:hAnsi="Helvetica"/>
         </w:rPr>
         <w:t>it’s</w:t>
       </w:r>
-      <w:proofErr w:type="gramEnd"/>
       <w:r>
         <w:rPr>
           <w:rFonts w:ascii="Helvetica" w:hAnsi="Helvetica"/>
@@ -6981,15 +6754,23 @@
           <w:rFonts w:ascii="Helvetica" w:hAnsi="Helvetica"/>
           <w:color w:val="70AD47" w:themeColor="accent6"/>
         </w:rPr>
-        <w:t xml:space="preserve">. But unlike the first command </w:t>
-      </w:r>
-      <w:proofErr w:type="gramStart"/>
+        <w:t xml:space="preserve">. But unlike the first command this </w:t>
+      </w:r>
+      <w:proofErr w:type="spellStart"/>
       <w:r>
         <w:rPr>
           <w:rFonts w:ascii="Helvetica" w:hAnsi="Helvetica"/>
           <w:color w:val="70AD47" w:themeColor="accent6"/>
         </w:rPr>
-        <w:t xml:space="preserve">this </w:t>
+        <w:t>ones</w:t>
+      </w:r>
+      <w:proofErr w:type="spellEnd"/>
+      <w:r>
+        <w:rPr>
+          <w:rFonts w:ascii="Helvetica" w:hAnsi="Helvetica"/>
+          <w:color w:val="70AD47" w:themeColor="accent6"/>
+        </w:rPr>
+        <w:t xml:space="preserve"> third response had queries and answers and Additional records but does not have Authoritative </w:t>
       </w:r>
       <w:proofErr w:type="spellStart"/>
       <w:r>
@@ -6997,87 +6778,38 @@
           <w:rFonts w:ascii="Helvetica" w:hAnsi="Helvetica"/>
           <w:color w:val="70AD47" w:themeColor="accent6"/>
         </w:rPr>
-        <w:t>ones</w:t>
+        <w:t>namesevers</w:t>
       </w:r>
       <w:proofErr w:type="spellEnd"/>
-      <w:proofErr w:type="gramEnd"/>
       <w:r>
         <w:rPr>
           <w:rFonts w:ascii="Helvetica" w:hAnsi="Helvetica"/>
           <w:color w:val="70AD47" w:themeColor="accent6"/>
         </w:rPr>
-        <w:t xml:space="preserve"> third response had queries and answers and Additional records but does not have Authoritative </w:t>
-      </w:r>
-      <w:proofErr w:type="spellStart"/>
+        <w:t xml:space="preserve">. </w:t>
+      </w:r>
       <w:r>
         <w:rPr>
           <w:rFonts w:ascii="Helvetica" w:hAnsi="Helvetica"/>
           <w:color w:val="70AD47" w:themeColor="accent6"/>
         </w:rPr>
-        <w:t>namesevers</w:t>
-      </w:r>
-      <w:proofErr w:type="spellEnd"/>
-      <w:r>
+        <w:t xml:space="preserve">This one also had the first query type as PTR but the other two Types were NS. </w:t>
+      </w:r>
+    </w:p>
+    <w:p>
+      <w:pPr>
+        <w:ind w:firstLine="720"/>
         <w:rPr>
           <w:rFonts w:ascii="Helvetica" w:hAnsi="Helvetica"/>
           <w:color w:val="70AD47" w:themeColor="accent6"/>
         </w:rPr>
-        <w:t xml:space="preserve">. </w:t>
-      </w:r>
+      </w:pPr>
       <w:r>
         <w:rPr>
           <w:rFonts w:ascii="Helvetica" w:hAnsi="Helvetica"/>
           <w:color w:val="70AD47" w:themeColor="accent6"/>
         </w:rPr>
-        <w:t xml:space="preserve">This one also had the first query type as </w:t>
-      </w:r>
-      <w:proofErr w:type="gramStart"/>
-      <w:r>
-        <w:rPr>
-          <w:rFonts w:ascii="Helvetica" w:hAnsi="Helvetica"/>
-          <w:color w:val="70AD47" w:themeColor="accent6"/>
-        </w:rPr>
-        <w:t>PTR</w:t>
-      </w:r>
-      <w:proofErr w:type="gramEnd"/>
-      <w:r>
-        <w:rPr>
-          <w:rFonts w:ascii="Helvetica" w:hAnsi="Helvetica"/>
-          <w:color w:val="70AD47" w:themeColor="accent6"/>
-        </w:rPr>
-        <w:t xml:space="preserve"> but the other two Types were NS. </w:t>
-      </w:r>
-    </w:p>
-    <w:p>
-      <w:pPr>
-        <w:ind w:firstLine="720"/>
-        <w:rPr>
-          <w:rFonts w:ascii="Helvetica" w:hAnsi="Helvetica"/>
-          <w:color w:val="70AD47" w:themeColor="accent6"/>
-        </w:rPr>
-      </w:pPr>
-      <w:r>
-        <w:rPr>
-          <w:rFonts w:ascii="Helvetica" w:hAnsi="Helvetica"/>
-          <w:color w:val="70AD47" w:themeColor="accent6"/>
-        </w:rPr>
-        <w:t xml:space="preserve">For the last </w:t>
-      </w:r>
-      <w:proofErr w:type="gramStart"/>
-      <w:r>
-        <w:rPr>
-          <w:rFonts w:ascii="Helvetica" w:hAnsi="Helvetica"/>
-          <w:color w:val="70AD47" w:themeColor="accent6"/>
-        </w:rPr>
-        <w:t>command</w:t>
-      </w:r>
-      <w:proofErr w:type="gramEnd"/>
-      <w:r>
-        <w:rPr>
-          <w:rFonts w:ascii="Helvetica" w:hAnsi="Helvetica"/>
-          <w:color w:val="70AD47" w:themeColor="accent6"/>
-        </w:rPr>
-        <w:t xml:space="preserve"> the first and third responses had all 4(</w:t>
+        <w:t>For the last command the first and third responses had all 4(</w:t>
       </w:r>
       <w:r>
         <w:rPr>
@@ -7258,21 +6990,7 @@
         <w:rPr>
           <w:rFonts w:ascii="Helvetica" w:hAnsi="Helvetica"/>
         </w:rPr>
-        <w:t xml:space="preserve"> listed in the Wireshark Get. As noted before those were not listed there in the first file. However, </w:t>
-      </w:r>
-      <w:proofErr w:type="gramStart"/>
-      <w:r>
-        <w:rPr>
-          <w:rFonts w:ascii="Helvetica" w:hAnsi="Helvetica"/>
-        </w:rPr>
-        <w:t>It</w:t>
-      </w:r>
-      <w:proofErr w:type="gramEnd"/>
-      <w:r>
-        <w:rPr>
-          <w:rFonts w:ascii="Helvetica" w:hAnsi="Helvetica"/>
-        </w:rPr>
-        <w:t xml:space="preserve"> did not give the line based text like the first file and third </w:t>
+        <w:t xml:space="preserve"> listed in the Wireshark Get. As noted before those were not listed there in the first file. However, It did not give the line based text like the first file and third </w:t>
       </w:r>
       <w:r>
         <w:rPr>
@@ -7312,21 +7030,7 @@
         <w:rPr>
           <w:rFonts w:ascii="Helvetica" w:hAnsi="Helvetica"/>
         </w:rPr>
-        <w:t xml:space="preserve">fourth file as well. I noticed that it was </w:t>
-      </w:r>
-      <w:proofErr w:type="gramStart"/>
-      <w:r>
-        <w:rPr>
-          <w:rFonts w:ascii="Helvetica" w:hAnsi="Helvetica"/>
-        </w:rPr>
-        <w:t>similar to</w:t>
-      </w:r>
-      <w:proofErr w:type="gramEnd"/>
-      <w:r>
-        <w:rPr>
-          <w:rFonts w:ascii="Helvetica" w:hAnsi="Helvetica"/>
-        </w:rPr>
-        <w:t xml:space="preserve"> the second file. Lastly, I ran the fifth file twice. I ran it two times because </w:t>
+        <w:t xml:space="preserve">fourth file as well. I noticed that it was similar to the second file. Lastly, I ran the fifth file twice. I ran it two times because </w:t>
       </w:r>
       <w:r>
         <w:rPr>
@@ -7338,21 +7042,7 @@
         <w:rPr>
           <w:rFonts w:ascii="Helvetica" w:hAnsi="Helvetica"/>
         </w:rPr>
-        <w:t xml:space="preserve"> first time I did not read far enough in the lab to see they gave you a </w:t>
-      </w:r>
-      <w:proofErr w:type="gramStart"/>
-      <w:r>
-        <w:rPr>
-          <w:rFonts w:ascii="Helvetica" w:hAnsi="Helvetica"/>
-        </w:rPr>
-        <w:t>user name</w:t>
-      </w:r>
-      <w:proofErr w:type="gramEnd"/>
-      <w:r>
-        <w:rPr>
-          <w:rFonts w:ascii="Helvetica" w:hAnsi="Helvetica"/>
-        </w:rPr>
-        <w:t xml:space="preserve"> and password. </w:t>
+        <w:t xml:space="preserve"> first time I did not read far enough in the lab to see they gave you a user name and password. </w:t>
       </w:r>
       <w:r>
         <w:rPr>
@@ -7533,21 +7223,7 @@
         <w:rPr>
           <w:rFonts w:ascii="Helvetica" w:hAnsi="Helvetica"/>
         </w:rPr>
-        <w:t xml:space="preserve">) and 0.279447 Time(s). I played around with the Stream number in the graph depending on what number the stream is on the dot changes. And for this </w:t>
-      </w:r>
-      <w:proofErr w:type="gramStart"/>
-      <w:r>
-        <w:rPr>
-          <w:rFonts w:ascii="Helvetica" w:hAnsi="Helvetica"/>
-        </w:rPr>
-        <w:t>particular graph</w:t>
-      </w:r>
-      <w:proofErr w:type="gramEnd"/>
-      <w:r>
-        <w:rPr>
-          <w:rFonts w:ascii="Helvetica" w:hAnsi="Helvetica"/>
-        </w:rPr>
-        <w:t xml:space="preserve"> it disappeared completely at 14. </w:t>
+        <w:t xml:space="preserve">) and 0.279447 Time(s). I played around with the Stream number in the graph depending on what number the stream is on the dot changes. And for this particular graph it disappeared completely at 14. </w:t>
       </w:r>
     </w:p>
     <w:p>
@@ -8845,6 +8521,14 @@
     </w:p>
     <w:p>
       <w:pPr>
+        <w:ind w:firstLine="288"/>
+      </w:pPr>
+      <w:r>
+        <w:t xml:space="preserve">Out of all the studies I did I thought the first one </w:t>
+      </w:r>
+    </w:p>
+    <w:p>
+      <w:pPr>
         <w:pStyle w:val="Heading3"/>
       </w:pPr>
       <w:bookmarkStart w:id="157" w:name="_Toc62850736"/>
@@ -8854,12 +8538,15 @@
       <w:bookmarkEnd w:id="157"/>
     </w:p>
     <w:p>
-      <w:r>
-        <w:t xml:space="preserve">For this study they were collecting data on how people interact with news given on social media. They were mainly looking how I validate if a news source given on twitter is valid new or fake news. They gave me three different news sources on twitter with all linked articles. The first one in my opinion did not look very reliable. It was very short and was not a website I recognized. </w:t>
+      <w:pPr>
+        <w:ind w:firstLine="288"/>
+      </w:pPr>
+      <w:r>
+        <w:t xml:space="preserve">For this study they were collecting data on how people interact with news given on social media. They were mainly looking how I validate if a news source given on twitter is valid new or fake news. They gave me three different news sources on twitter with all linked articles. The first </w:t>
       </w:r>
       <w:r>
         <w:lastRenderedPageBreak/>
-        <w:t>The second source they gave me I also did not recognize however I thought it looked a little more reliable then</w:t>
+        <w:t>one in my opinion did not look very reliable. It was very short and was not a website I recognized. The second source they gave me I also did not recognize however I thought it looked a little more reliable then</w:t>
       </w:r>
       <w:r>
         <w:t xml:space="preserve"> the first one. It was a lot longer and had a lot of information and quotes. The third article they ha</w:t>
@@ -8904,8 +8591,52 @@
       </w:r>
     </w:p>
     <w:p>
-      <w:r>
-        <w:t>Info here</w:t>
+      <w:pPr>
+        <w:ind w:firstLine="288"/>
+      </w:pPr>
+      <w:r>
+        <w:t xml:space="preserve">I completed this study on </w:t>
+      </w:r>
+      <w:r>
+        <w:t>February 2</w:t>
+      </w:r>
+      <w:r>
+        <w:rPr>
+          <w:vertAlign w:val="superscript"/>
+        </w:rPr>
+        <w:t>nd</w:t>
+      </w:r>
+      <w:r>
+        <w:t>, 2021</w:t>
+      </w:r>
+      <w:r>
+        <w:t xml:space="preserve"> at 12pm. </w:t>
+      </w:r>
+      <w:r>
+        <w:t>For this</w:t>
+      </w:r>
+      <w:r>
+        <w:t xml:space="preserve"> study I was asked if I have used any apps to successfully build a habit. I am one of those people who have way too much going on in my head, so I jump though very quickly. Even when writing this I paused in the middle of a sentence or thought and jumped to a different section. So, if I </w:t>
+      </w:r>
+      <w:r>
+        <w:t>do not</w:t>
+      </w:r>
+      <w:r>
+        <w:t xml:space="preserve"> have some guidance in my routine it will accidently get skipped. Over the summer I started using an app called fabulous. It has been a game changer for me it allows me to put in a time to start a morning routine and a time to start a night routine. I can also build a routine that works for me. For example, in both of my night and morning routines I have brush teeth. I know That is something simple to remember but for some reason I cannot remember it and next think I know its 3pm. So, this app helps me to remember to do it. It also has a timer feature so I can ensure I am brushing my teeth for the whole 2 minutes. So, for this study I told them all about that app. </w:t>
+      </w:r>
+    </w:p>
+    <w:p>
+      <w:pPr>
+        <w:ind w:firstLine="288"/>
+      </w:pPr>
+      <w:r>
+        <w:t xml:space="preserve">They also asked me if I had three weeks to finish a project that had 3 parts how would I tackle the assignment. I honestly go though phases where I </w:t>
+      </w:r>
+      <w:r>
+        <w:t xml:space="preserve">procrastinate too much and save things for the last day or I am really on top of things. </w:t>
+      </w:r>
+      <w:r>
+        <w:t>If I lived in a perfect world, I would have done one part every week. But that would not always be the case.</w:t>
       </w:r>
     </w:p>
     <w:p>
@@ -8917,8 +8648,26 @@
       </w:r>
     </w:p>
     <w:p>
-      <w:r>
-        <w:t>Info here</w:t>
+      <w:pPr>
+        <w:ind w:firstLine="288"/>
+      </w:pPr>
+      <w:r>
+        <w:t>I completed this study on February 2</w:t>
+      </w:r>
+      <w:r>
+        <w:rPr>
+          <w:vertAlign w:val="superscript"/>
+        </w:rPr>
+        <w:t>nd</w:t>
+      </w:r>
+      <w:r>
+        <w:t>, 2021</w:t>
+      </w:r>
+      <w:r>
+        <w:t xml:space="preserve"> at 6pm. </w:t>
+      </w:r>
+      <w:r>
+        <w:t xml:space="preserve">For this study I was asked how social media and anxiety go hand and hand. </w:t>
       </w:r>
     </w:p>
     <w:p>
@@ -8930,24 +8679,103 @@
       </w:r>
     </w:p>
     <w:p>
+      <w:pPr>
+        <w:ind w:firstLine="288"/>
+      </w:pPr>
+      <w:r>
+        <w:t>I completed this study on February 3</w:t>
+      </w:r>
+      <w:r>
+        <w:rPr>
+          <w:vertAlign w:val="superscript"/>
+        </w:rPr>
+        <w:t>rd</w:t>
+      </w:r>
+      <w:r>
+        <w:t>, 2021</w:t>
+      </w:r>
+      <w:r>
+        <w:t xml:space="preserve"> at 5:30pm. </w:t>
+      </w:r>
       <w:r>
         <w:t xml:space="preserve">For this study I was asked how I would help a friend who was struggling with managing their screen time. Because of this the friend is falling behind </w:t>
       </w:r>
+      <w:r>
+        <w:t xml:space="preserve">in all their classes. I remembered back in undergrad I took a class that had me write a paper on a app. The app I chose was a screen management app called forest. The point of the app was to grow a forest. You could set a time for like 60 min to not use your phone for. During the 60 min a tree will grow. However, if you use your phone you kill your tree and have to start all over. I thought that that app was so cleaver. I stopped using it because my phone broke and I just never reinstalled it. However, after doing this study I realized I maybe should put it back. I was also asked how much time on average I spend on my phone. I looked in my phones screen time settings and I was averaging about 8 hours per day weekends and about 5 hours per day on weekdays. This does not even include the YouTube and Netflix I watch on my laptop. That is an excessive amount of screen time for someone who works full time and is taking 2 </w:t>
+      </w:r>
+      <w:r>
+        <w:t>master’s</w:t>
+      </w:r>
+      <w:r>
+        <w:t xml:space="preserve"> class. This study really made me reflect and realize that I am maybe not using my time to the best I can.</w:t>
+      </w:r>
     </w:p>
     <w:p>
       <w:pPr>
         <w:pStyle w:val="Heading3"/>
       </w:pPr>
       <w:r>
+        <w:lastRenderedPageBreak/>
         <w:t>Social Media Misinformation</w:t>
       </w:r>
     </w:p>
     <w:p>
+      <w:pPr>
+        <w:ind w:firstLine="288"/>
+      </w:pPr>
+      <w:r>
+        <w:t>I completed this study on February 3</w:t>
+      </w:r>
+      <w:r>
+        <w:rPr>
+          <w:vertAlign w:val="superscript"/>
+        </w:rPr>
+        <w:t>rd</w:t>
+      </w:r>
+      <w:r>
+        <w:t>, 2021</w:t>
+      </w:r>
+      <w:r>
+        <w:t xml:space="preserve"> at 8:45pm. </w:t>
+      </w:r>
       <w:r>
         <w:t>This study was very similar to the first study I did on Truth in News</w:t>
       </w:r>
       <w:r>
         <w:t xml:space="preserve">. </w:t>
+      </w:r>
+      <w:r>
+        <w:t xml:space="preserve">However, with this one they did not show me any new on social media it was all just screenshots of articles. They then asked me to try and verify if the articles were trustworthy. </w:t>
+      </w:r>
+      <w:r>
+        <w:t>To</w:t>
+      </w:r>
+      <w:r>
+        <w:t xml:space="preserve"> very that I googled the articles title and the author if it was available in the screenshot. I tried to see if I could find the exact article that was use</w:t>
+      </w:r>
+      <w:r>
+        <w:t xml:space="preserve">d in the screenshot to try and verify it. The first article they showed me I was not able to find anywhere on google so I deemed it unreliable. The second one they showed me I found the article right away and I also found that the author had a few other pieces published on multiple </w:t>
+      </w:r>
+      <w:r>
+        <w:t>sites</w:t>
+      </w:r>
+      <w:r>
+        <w:t xml:space="preserve">. I deemed this one to be very </w:t>
+      </w:r>
+      <w:r>
+        <w:t>reliable. The last one they showed me I was able to find right away on google. However, I did not see anything else. Thus, out of all 3 articles I found the 2</w:t>
+      </w:r>
+      <w:r>
+        <w:rPr>
+          <w:vertAlign w:val="superscript"/>
+        </w:rPr>
+        <w:t>nd</w:t>
+      </w:r>
+      <w:r>
+        <w:t xml:space="preserve"> one the most reliable. I did find it strange that they were looking for how I verify news posted on social media but did not give me anything that was posted like the </w:t>
+      </w:r>
+      <w:r>
+        <w:t>first study did. I think that it would have been useful for them to do that to get the full effect of the purpose of their study.</w:t>
       </w:r>
     </w:p>
     <w:p/>
@@ -9180,6 +9008,7 @@
         <w:docPartUnique/>
       </w:docPartObj>
     </w:sdtPr>
+    <w:sdtEndPr/>
     <w:sdtContent>
       <w:p>
         <w:pPr>
@@ -9234,6 +9063,7 @@
         <w:docPartUnique/>
       </w:docPartObj>
     </w:sdtPr>
+    <w:sdtEndPr/>
     <w:sdtContent>
       <w:p>
         <w:pPr>
@@ -10233,8 +10063,8 @@
   <w:abstractNum w:abstractNumId="7" w15:restartNumberingAfterBreak="0">
     <w:nsid w:val="548A6703"/>
     <w:multiLevelType w:val="hybridMultilevel"/>
-    <w:tmpl w:val="3030E640"/>
-    <w:lvl w:ilvl="0" w:tplc="0409000F">
+    <w:tmpl w:val="01AC8B88"/>
+    <w:lvl w:ilvl="0" w:tplc="85F8F97C">
       <w:start w:val="1"/>
       <w:numFmt w:val="decimal"/>
       <w:lvlText w:val="%1."/>
@@ -10244,6 +10074,8 @@
       </w:pPr>
       <w:rPr>
         <w:rFonts w:hint="default"/>
+        <w:b/>
+        <w:bCs w:val="0"/>
       </w:rPr>
     </w:lvl>
     <w:lvl w:ilvl="1" w:tplc="04090019">
@@ -11068,7 +10900,7 @@
   <w:style w:type="paragraph" w:default="1" w:styleId="Normal">
     <w:name w:val="Normal"/>
     <w:qFormat/>
-    <w:rsid w:val="00EA5341"/>
+    <w:rsid w:val="006B505F"/>
   </w:style>
   <w:style w:type="paragraph" w:styleId="Heading1">
     <w:name w:val="heading 1"/>

--- a/ds-log.docx
+++ b/ds-log.docx
@@ -14,7 +14,11 @@
           <w:szCs w:val="52"/>
         </w:rPr>
       </w:pPr>
-      <w:r>
+    </w:p>
+    <w:p>
+      <w:pPr>
+        <w:pStyle w:val="Title"/>
+        <w:jc w:val="center"/>
         <w:rPr>
           <w:rFonts w:ascii="Helvetica" w:hAnsi="Helvetica"/>
           <w:b/>
@@ -22,8 +26,7 @@
           <w:sz w:val="52"/>
           <w:szCs w:val="52"/>
         </w:rPr>
-        <w:t>CSC435 Stu</w:t>
-      </w:r>
+      </w:pPr>
       <w:r>
         <w:rPr>
           <w:rFonts w:ascii="Helvetica" w:hAnsi="Helvetica"/>
@@ -32,6 +35,16 @@
           <w:sz w:val="52"/>
           <w:szCs w:val="52"/>
         </w:rPr>
+        <w:t>CSC435 Stu</w:t>
+      </w:r>
+      <w:r>
+        <w:rPr>
+          <w:rFonts w:ascii="Helvetica" w:hAnsi="Helvetica"/>
+          <w:b/>
+          <w:bCs/>
+          <w:sz w:val="52"/>
+          <w:szCs w:val="52"/>
+        </w:rPr>
         <w:t>dy Log – Jessica Bender</w:t>
       </w:r>
     </w:p>
@@ -42,11 +55,15 @@
         <w:jc w:val="center"/>
         <w:rPr>
           <w:rFonts w:ascii="Helvetica" w:hAnsi="Helvetica"/>
-        </w:rPr>
-      </w:pPr>
-      <w:r>
-        <w:rPr>
-          <w:rFonts w:ascii="Helvetica" w:hAnsi="Helvetica"/>
+          <w:sz w:val="24"/>
+          <w:szCs w:val="24"/>
+        </w:rPr>
+      </w:pPr>
+      <w:r>
+        <w:rPr>
+          <w:rFonts w:ascii="Helvetica" w:hAnsi="Helvetica"/>
+          <w:sz w:val="24"/>
+          <w:szCs w:val="24"/>
         </w:rPr>
         <w:t>DePaul University Winter Quarter 2021 – Dr. Clark Elliott</w:t>
       </w:r>
@@ -58,41 +75,39 @@
         <w:jc w:val="center"/>
         <w:rPr>
           <w:rFonts w:ascii="Helvetica" w:hAnsi="Helvetica"/>
-        </w:rPr>
-      </w:pPr>
-      <w:r>
-        <w:rPr>
-          <w:rFonts w:ascii="Helvetica" w:hAnsi="Helvetica"/>
-        </w:rPr>
-        <w:t xml:space="preserve">Document </w:t>
-      </w:r>
-      <w:r>
-        <w:rPr>
-          <w:rFonts w:ascii="Helvetica" w:hAnsi="Helvetica"/>
-        </w:rPr>
-        <w:t>Page</w:t>
-      </w:r>
-      <w:r>
-        <w:rPr>
-          <w:rFonts w:ascii="Helvetica" w:hAnsi="Helvetica"/>
-        </w:rPr>
-        <w:t xml:space="preserve"> Count: </w:t>
-      </w:r>
-      <w:r>
-        <w:rPr>
-          <w:rFonts w:ascii="Helvetica" w:hAnsi="Helvetica"/>
+          <w:sz w:val="24"/>
+          <w:szCs w:val="24"/>
+        </w:rPr>
+      </w:pPr>
+      <w:r>
+        <w:rPr>
+          <w:rFonts w:ascii="Helvetica" w:hAnsi="Helvetica"/>
+          <w:sz w:val="24"/>
+          <w:szCs w:val="24"/>
+        </w:rPr>
+        <w:t xml:space="preserve">Document Page Count: </w:t>
+      </w:r>
+      <w:r>
+        <w:rPr>
+          <w:rFonts w:ascii="Helvetica" w:hAnsi="Helvetica"/>
+          <w:sz w:val="24"/>
+          <w:szCs w:val="24"/>
         </w:rPr>
         <w:fldChar w:fldCharType="begin"/>
       </w:r>
       <w:r>
         <w:rPr>
           <w:rFonts w:ascii="Helvetica" w:hAnsi="Helvetica"/>
+          <w:sz w:val="24"/>
+          <w:szCs w:val="24"/>
         </w:rPr>
         <w:instrText xml:space="preserve"> NUMPAGES   \* MERGEFORMAT </w:instrText>
       </w:r>
       <w:r>
         <w:rPr>
           <w:rFonts w:ascii="Helvetica" w:hAnsi="Helvetica"/>
+          <w:sz w:val="24"/>
+          <w:szCs w:val="24"/>
         </w:rPr>
         <w:fldChar w:fldCharType="separate"/>
       </w:r>
@@ -100,12 +115,16 @@
         <w:rPr>
           <w:rFonts w:ascii="Helvetica" w:hAnsi="Helvetica"/>
           <w:noProof/>
+          <w:sz w:val="24"/>
+          <w:szCs w:val="24"/>
         </w:rPr>
         <w:t>19</w:t>
       </w:r>
       <w:r>
         <w:rPr>
           <w:rFonts w:ascii="Helvetica" w:hAnsi="Helvetica"/>
+          <w:sz w:val="24"/>
+          <w:szCs w:val="24"/>
         </w:rPr>
         <w:fldChar w:fldCharType="end"/>
       </w:r>
@@ -117,29 +136,39 @@
         <w:jc w:val="center"/>
         <w:rPr>
           <w:rFonts w:ascii="Helvetica" w:hAnsi="Helvetica"/>
-        </w:rPr>
-      </w:pPr>
-      <w:r>
-        <w:rPr>
-          <w:rFonts w:ascii="Helvetica" w:hAnsi="Helvetica"/>
+          <w:sz w:val="24"/>
+          <w:szCs w:val="24"/>
+        </w:rPr>
+      </w:pPr>
+      <w:r>
+        <w:rPr>
+          <w:rFonts w:ascii="Helvetica" w:hAnsi="Helvetica"/>
+          <w:sz w:val="24"/>
+          <w:szCs w:val="24"/>
         </w:rPr>
         <w:t xml:space="preserve">Document Word Count: </w:t>
       </w:r>
       <w:r>
         <w:rPr>
           <w:rFonts w:ascii="Helvetica" w:hAnsi="Helvetica"/>
+          <w:sz w:val="24"/>
+          <w:szCs w:val="24"/>
         </w:rPr>
         <w:fldChar w:fldCharType="begin"/>
       </w:r>
       <w:r>
         <w:rPr>
           <w:rFonts w:ascii="Helvetica" w:hAnsi="Helvetica"/>
+          <w:sz w:val="24"/>
+          <w:szCs w:val="24"/>
         </w:rPr>
         <w:instrText xml:space="preserve"> NUMWORDS   \* MERGEFORMAT </w:instrText>
       </w:r>
       <w:r>
         <w:rPr>
           <w:rFonts w:ascii="Helvetica" w:hAnsi="Helvetica"/>
+          <w:sz w:val="24"/>
+          <w:szCs w:val="24"/>
         </w:rPr>
         <w:fldChar w:fldCharType="separate"/>
       </w:r>
@@ -147,12 +176,16 @@
         <w:rPr>
           <w:rFonts w:ascii="Helvetica" w:hAnsi="Helvetica"/>
           <w:noProof/>
+          <w:sz w:val="24"/>
+          <w:szCs w:val="24"/>
         </w:rPr>
         <w:t>6116</w:t>
       </w:r>
       <w:r>
         <w:rPr>
           <w:rFonts w:ascii="Helvetica" w:hAnsi="Helvetica"/>
+          <w:sz w:val="24"/>
+          <w:szCs w:val="24"/>
         </w:rPr>
         <w:fldChar w:fldCharType="end"/>
       </w:r>
@@ -164,29 +197,39 @@
         <w:jc w:val="center"/>
         <w:rPr>
           <w:rFonts w:ascii="Helvetica" w:hAnsi="Helvetica"/>
-        </w:rPr>
-      </w:pPr>
-      <w:r>
-        <w:rPr>
-          <w:rFonts w:ascii="Helvetica" w:hAnsi="Helvetica"/>
+          <w:sz w:val="24"/>
+          <w:szCs w:val="24"/>
+        </w:rPr>
+      </w:pPr>
+      <w:r>
+        <w:rPr>
+          <w:rFonts w:ascii="Helvetica" w:hAnsi="Helvetica"/>
+          <w:sz w:val="24"/>
+          <w:szCs w:val="24"/>
         </w:rPr>
         <w:t xml:space="preserve">Created on: </w:t>
       </w:r>
       <w:r>
         <w:rPr>
           <w:rFonts w:ascii="Helvetica" w:hAnsi="Helvetica"/>
+          <w:sz w:val="24"/>
+          <w:szCs w:val="24"/>
         </w:rPr>
         <w:fldChar w:fldCharType="begin"/>
       </w:r>
       <w:r>
         <w:rPr>
           <w:rFonts w:ascii="Helvetica" w:hAnsi="Helvetica"/>
+          <w:sz w:val="24"/>
+          <w:szCs w:val="24"/>
         </w:rPr>
         <w:instrText xml:space="preserve"> CREATEDATE  \@ "dddd, MMMM d, yyyy"  \* MERGEFORMAT </w:instrText>
       </w:r>
       <w:r>
         <w:rPr>
           <w:rFonts w:ascii="Helvetica" w:hAnsi="Helvetica"/>
+          <w:sz w:val="24"/>
+          <w:szCs w:val="24"/>
         </w:rPr>
         <w:fldChar w:fldCharType="separate"/>
       </w:r>
@@ -194,18 +237,24 @@
         <w:rPr>
           <w:rFonts w:ascii="Helvetica" w:hAnsi="Helvetica"/>
           <w:noProof/>
+          <w:sz w:val="24"/>
+          <w:szCs w:val="24"/>
         </w:rPr>
         <w:t>Friday, January 15, 2021</w:t>
       </w:r>
       <w:r>
         <w:rPr>
           <w:rFonts w:ascii="Helvetica" w:hAnsi="Helvetica"/>
+          <w:sz w:val="24"/>
+          <w:szCs w:val="24"/>
         </w:rPr>
         <w:fldChar w:fldCharType="end"/>
       </w:r>
       <w:r>
         <w:rPr>
           <w:rFonts w:ascii="Helvetica" w:hAnsi="Helvetica"/>
+          <w:sz w:val="24"/>
+          <w:szCs w:val="24"/>
         </w:rPr>
         <w:t xml:space="preserve"> </w:t>
       </w:r>
@@ -217,29 +266,39 @@
         <w:jc w:val="center"/>
         <w:rPr>
           <w:rFonts w:ascii="Helvetica" w:hAnsi="Helvetica"/>
-        </w:rPr>
-      </w:pPr>
-      <w:r>
-        <w:rPr>
-          <w:rFonts w:ascii="Helvetica" w:hAnsi="Helvetica"/>
+          <w:sz w:val="24"/>
+          <w:szCs w:val="24"/>
+        </w:rPr>
+      </w:pPr>
+      <w:r>
+        <w:rPr>
+          <w:rFonts w:ascii="Helvetica" w:hAnsi="Helvetica"/>
+          <w:sz w:val="24"/>
+          <w:szCs w:val="24"/>
         </w:rPr>
         <w:t xml:space="preserve">Finished on: </w:t>
       </w:r>
       <w:r>
         <w:rPr>
           <w:rFonts w:ascii="Helvetica" w:hAnsi="Helvetica"/>
+          <w:sz w:val="24"/>
+          <w:szCs w:val="24"/>
         </w:rPr>
         <w:fldChar w:fldCharType="begin"/>
       </w:r>
       <w:r>
         <w:rPr>
           <w:rFonts w:ascii="Helvetica" w:hAnsi="Helvetica"/>
+          <w:sz w:val="24"/>
+          <w:szCs w:val="24"/>
         </w:rPr>
         <w:instrText xml:space="preserve"> DATE  \@ "dddd, MMMM d, yyyy"  \* MERGEFORMAT </w:instrText>
       </w:r>
       <w:r>
         <w:rPr>
           <w:rFonts w:ascii="Helvetica" w:hAnsi="Helvetica"/>
+          <w:sz w:val="24"/>
+          <w:szCs w:val="24"/>
         </w:rPr>
         <w:fldChar w:fldCharType="separate"/>
       </w:r>
@@ -247,32 +306,171 @@
         <w:rPr>
           <w:rFonts w:ascii="Helvetica" w:hAnsi="Helvetica"/>
           <w:noProof/>
-        </w:rPr>
-        <w:t>Saturday, February 13, 2021</w:t>
-      </w:r>
-      <w:r>
-        <w:rPr>
-          <w:rFonts w:ascii="Helvetica" w:hAnsi="Helvetica"/>
+          <w:sz w:val="24"/>
+          <w:szCs w:val="24"/>
+        </w:rPr>
+        <w:t>Wednesday, February 17, 2021</w:t>
+      </w:r>
+      <w:r>
+        <w:rPr>
+          <w:rFonts w:ascii="Helvetica" w:hAnsi="Helvetica"/>
+          <w:sz w:val="24"/>
+          <w:szCs w:val="24"/>
         </w:rPr>
         <w:fldChar w:fldCharType="end"/>
       </w:r>
       <w:r>
         <w:rPr>
           <w:rFonts w:ascii="Helvetica" w:hAnsi="Helvetica"/>
+          <w:sz w:val="24"/>
+          <w:szCs w:val="24"/>
         </w:rPr>
         <w:t xml:space="preserve"> </w:t>
       </w:r>
+    </w:p>
+    <w:p>
+      <w:pPr>
+        <w:rPr>
+          <w:sz w:val="28"/>
+          <w:szCs w:val="28"/>
+        </w:rPr>
+      </w:pPr>
     </w:p>
     <w:p/>
     <w:p/>
     <w:p>
       <w:pPr>
         <w:pStyle w:val="Heading1"/>
-        <w:rPr>
-          <w:rStyle w:val="Strong"/>
-          <w:rFonts w:ascii="Helvetica" w:hAnsi="Helvetica"/>
-          <w:b/>
-          <w:bCs w:val="0"/>
+      </w:pPr>
+      <w:r>
+        <w:t xml:space="preserve">Table of Contents </w:t>
+      </w:r>
+    </w:p>
+    <w:p>
+      <w:hyperlink w:anchor="_Twenty_Concepts:" w:history="1">
+        <w:r>
+          <w:rPr>
+            <w:rStyle w:val="Hyperlink"/>
+          </w:rPr>
+          <w:t>Twenty Concepts:</w:t>
+        </w:r>
+      </w:hyperlink>
+      <w:r>
+        <w:t>……………………………………………………………………………… 2</w:t>
+      </w:r>
+    </w:p>
+    <w:p>
+      <w:hyperlink w:anchor="_Discussion_Forums" w:history="1">
+        <w:r>
+          <w:rPr>
+            <w:rStyle w:val="Hyperlink"/>
+          </w:rPr>
+          <w:t>Discussion Forums</w:t>
+        </w:r>
+      </w:hyperlink>
+      <w:r>
+        <w:t>…………………………………………………………………………….</w:t>
+      </w:r>
+    </w:p>
+    <w:p>
+      <w:hyperlink w:anchor="_Readings:" w:history="1">
+        <w:r>
+          <w:rPr>
+            <w:rStyle w:val="Hyperlink"/>
+          </w:rPr>
+          <w:t>Readings:</w:t>
+        </w:r>
+      </w:hyperlink>
+      <w:r>
+        <w:t>……………………………………………………………………………………..</w:t>
+      </w:r>
+    </w:p>
+    <w:p>
+      <w:hyperlink w:anchor="_Network_Labs:" w:history="1">
+        <w:r>
+          <w:rPr>
+            <w:rStyle w:val="Hyperlink"/>
+          </w:rPr>
+          <w:t>Network Labs:</w:t>
+        </w:r>
+      </w:hyperlink>
+      <w:r>
+        <w:t>…………………………………………………………………………………..</w:t>
+      </w:r>
+    </w:p>
+    <w:p>
+      <w:hyperlink w:anchor="_Programming_Assignments:" w:history="1">
+        <w:r>
+          <w:rPr>
+            <w:rStyle w:val="Hyperlink"/>
+          </w:rPr>
+          <w:t>Programming Assignments:</w:t>
+        </w:r>
+      </w:hyperlink>
+      <w:r>
+        <w:t>……………………………………………………………………</w:t>
+      </w:r>
+    </w:p>
+    <w:p>
+      <w:hyperlink w:anchor="_Lectures:" w:history="1">
+        <w:r>
+          <w:rPr>
+            <w:rStyle w:val="Hyperlink"/>
+          </w:rPr>
+          <w:t>Lectures:</w:t>
+        </w:r>
+      </w:hyperlink>
+      <w:r>
+        <w:t>…………………………………………………………………………………………</w:t>
+      </w:r>
+    </w:p>
+    <w:p>
+      <w:hyperlink w:anchor="_Further_Research:" w:history="1">
+        <w:r>
+          <w:rPr>
+            <w:rStyle w:val="Hyperlink"/>
+          </w:rPr>
+          <w:t>Further Research:</w:t>
+        </w:r>
+      </w:hyperlink>
+      <w:r>
+        <w:t>………………………………………………………………………………..</w:t>
+      </w:r>
+    </w:p>
+    <w:p>
+      <w:hyperlink w:anchor="_Extra_Credit:" w:history="1">
+        <w:r>
+          <w:rPr>
+            <w:rStyle w:val="Hyperlink"/>
+          </w:rPr>
+          <w:t>Extra Credit:</w:t>
+        </w:r>
+      </w:hyperlink>
+      <w:r>
+        <w:t>…………………………………………………………………………………..</w:t>
+      </w:r>
+    </w:p>
+    <w:p>
+      <w:hyperlink w:anchor="_Books_Referenced:" w:history="1">
+        <w:r>
+          <w:rPr>
+            <w:rStyle w:val="Hyperlink"/>
+          </w:rPr>
+          <w:t>References</w:t>
+        </w:r>
+      </w:hyperlink>
+      <w:r>
+        <w:t>…………………………………………………………………………………..</w:t>
+      </w:r>
+    </w:p>
+    <w:p>
+      <w:pPr>
+        <w:rPr>
+          <w:rStyle w:val="Strong"/>
+          <w:rFonts w:ascii="Helvetica" w:eastAsiaTheme="majorEastAsia" w:hAnsi="Helvetica" w:cstheme="majorBidi"/>
+          <w:bCs w:val="0"/>
+          <w:sz w:val="40"/>
+          <w:szCs w:val="32"/>
         </w:rPr>
       </w:pPr>
       <w:bookmarkStart w:id="0" w:name="_Toc62851022"/>
@@ -288,9 +486,32 @@
         <w:rPr>
           <w:rStyle w:val="Strong"/>
           <w:rFonts w:ascii="Helvetica" w:hAnsi="Helvetica"/>
-          <w:b/>
-          <w:bCs w:val="0"/>
-        </w:rPr>
+          <w:b w:val="0"/>
+          <w:bCs w:val="0"/>
+        </w:rPr>
+        <w:br w:type="page"/>
+      </w:r>
+    </w:p>
+    <w:p>
+      <w:pPr>
+        <w:pStyle w:val="Heading1"/>
+        <w:rPr>
+          <w:rStyle w:val="Strong"/>
+          <w:rFonts w:ascii="Helvetica" w:hAnsi="Helvetica"/>
+          <w:b/>
+          <w:bCs w:val="0"/>
+        </w:rPr>
+      </w:pPr>
+      <w:bookmarkStart w:id="9" w:name="_Twenty_Concepts:"/>
+      <w:bookmarkEnd w:id="9"/>
+      <w:r>
+        <w:rPr>
+          <w:rStyle w:val="Strong"/>
+          <w:rFonts w:ascii="Helvetica" w:hAnsi="Helvetica"/>
+          <w:b/>
+          <w:bCs w:val="0"/>
+        </w:rPr>
+        <w:lastRenderedPageBreak/>
         <w:t>Twenty Concepts:</w:t>
       </w:r>
       <w:bookmarkEnd w:id="0"/>
@@ -315,8 +536,8 @@
           <w:bCs/>
         </w:rPr>
       </w:pPr>
-      <w:bookmarkStart w:id="9" w:name="_Toc62837103"/>
-      <w:bookmarkStart w:id="10" w:name="_Toc62851023"/>
+      <w:bookmarkStart w:id="10" w:name="_Toc62837103"/>
+      <w:bookmarkStart w:id="11" w:name="_Toc62851023"/>
       <w:r>
         <w:rPr>
           <w:rStyle w:val="Strong"/>
@@ -325,8 +546,8 @@
         </w:rPr>
         <w:t>Title</w:t>
       </w:r>
-      <w:bookmarkEnd w:id="9"/>
       <w:bookmarkEnd w:id="10"/>
+      <w:bookmarkEnd w:id="11"/>
     </w:p>
     <w:p>
       <w:pPr>
@@ -361,8 +582,8 @@
           <w:bCs w:val="0"/>
         </w:rPr>
       </w:pPr>
-      <w:bookmarkStart w:id="11" w:name="_Toc62837104"/>
-      <w:bookmarkStart w:id="12" w:name="_Toc62851024"/>
+      <w:bookmarkStart w:id="12" w:name="_Toc62837104"/>
+      <w:bookmarkStart w:id="13" w:name="_Toc62851024"/>
       <w:r>
         <w:rPr>
           <w:rStyle w:val="Strong"/>
@@ -371,8 +592,8 @@
         </w:rPr>
         <w:t>Title</w:t>
       </w:r>
-      <w:bookmarkEnd w:id="11"/>
       <w:bookmarkEnd w:id="12"/>
+      <w:bookmarkEnd w:id="13"/>
     </w:p>
     <w:p>
       <w:pPr>
@@ -407,8 +628,8 @@
           <w:bCs w:val="0"/>
         </w:rPr>
       </w:pPr>
-      <w:bookmarkStart w:id="13" w:name="_Toc62837105"/>
-      <w:bookmarkStart w:id="14" w:name="_Toc62851025"/>
+      <w:bookmarkStart w:id="14" w:name="_Toc62837105"/>
+      <w:bookmarkStart w:id="15" w:name="_Toc62851025"/>
       <w:r>
         <w:rPr>
           <w:rStyle w:val="Strong"/>
@@ -417,8 +638,8 @@
         </w:rPr>
         <w:t>Title</w:t>
       </w:r>
-      <w:bookmarkEnd w:id="13"/>
       <w:bookmarkEnd w:id="14"/>
+      <w:bookmarkEnd w:id="15"/>
     </w:p>
     <w:p>
       <w:pPr>
@@ -453,8 +674,8 @@
           <w:bCs w:val="0"/>
         </w:rPr>
       </w:pPr>
-      <w:bookmarkStart w:id="15" w:name="_Toc62837106"/>
-      <w:bookmarkStart w:id="16" w:name="_Toc62851026"/>
+      <w:bookmarkStart w:id="16" w:name="_Toc62837106"/>
+      <w:bookmarkStart w:id="17" w:name="_Toc62851026"/>
       <w:r>
         <w:rPr>
           <w:rStyle w:val="Strong"/>
@@ -463,8 +684,8 @@
         </w:rPr>
         <w:t>Title</w:t>
       </w:r>
-      <w:bookmarkEnd w:id="15"/>
       <w:bookmarkEnd w:id="16"/>
+      <w:bookmarkEnd w:id="17"/>
     </w:p>
     <w:p>
       <w:pPr>
@@ -499,8 +720,8 @@
           <w:bCs w:val="0"/>
         </w:rPr>
       </w:pPr>
-      <w:bookmarkStart w:id="17" w:name="_Toc62837107"/>
-      <w:bookmarkStart w:id="18" w:name="_Toc62851027"/>
+      <w:bookmarkStart w:id="18" w:name="_Toc62837107"/>
+      <w:bookmarkStart w:id="19" w:name="_Toc62851027"/>
       <w:r>
         <w:rPr>
           <w:rStyle w:val="Strong"/>
@@ -509,8 +730,8 @@
         </w:rPr>
         <w:t>Title</w:t>
       </w:r>
-      <w:bookmarkEnd w:id="17"/>
       <w:bookmarkEnd w:id="18"/>
+      <w:bookmarkEnd w:id="19"/>
     </w:p>
     <w:p>
       <w:pPr>
@@ -545,8 +766,8 @@
           <w:bCs w:val="0"/>
         </w:rPr>
       </w:pPr>
-      <w:bookmarkStart w:id="19" w:name="_Toc62837108"/>
-      <w:bookmarkStart w:id="20" w:name="_Toc62851028"/>
+      <w:bookmarkStart w:id="20" w:name="_Toc62837108"/>
+      <w:bookmarkStart w:id="21" w:name="_Toc62851028"/>
       <w:r>
         <w:rPr>
           <w:rStyle w:val="Strong"/>
@@ -555,8 +776,8 @@
         </w:rPr>
         <w:t>Title</w:t>
       </w:r>
-      <w:bookmarkEnd w:id="19"/>
       <w:bookmarkEnd w:id="20"/>
+      <w:bookmarkEnd w:id="21"/>
     </w:p>
     <w:p>
       <w:pPr>
@@ -591,8 +812,8 @@
           <w:bCs w:val="0"/>
         </w:rPr>
       </w:pPr>
-      <w:bookmarkStart w:id="21" w:name="_Toc62837109"/>
-      <w:bookmarkStart w:id="22" w:name="_Toc62851029"/>
+      <w:bookmarkStart w:id="22" w:name="_Toc62837109"/>
+      <w:bookmarkStart w:id="23" w:name="_Toc62851029"/>
       <w:r>
         <w:rPr>
           <w:rStyle w:val="Strong"/>
@@ -601,8 +822,8 @@
         </w:rPr>
         <w:t>Title</w:t>
       </w:r>
-      <w:bookmarkEnd w:id="21"/>
       <w:bookmarkEnd w:id="22"/>
+      <w:bookmarkEnd w:id="23"/>
     </w:p>
     <w:p>
       <w:pPr>
@@ -637,8 +858,8 @@
           <w:bCs w:val="0"/>
         </w:rPr>
       </w:pPr>
-      <w:bookmarkStart w:id="23" w:name="_Toc62837110"/>
-      <w:bookmarkStart w:id="24" w:name="_Toc62851030"/>
+      <w:bookmarkStart w:id="24" w:name="_Toc62837110"/>
+      <w:bookmarkStart w:id="25" w:name="_Toc62851030"/>
       <w:r>
         <w:rPr>
           <w:rStyle w:val="Strong"/>
@@ -647,8 +868,8 @@
         </w:rPr>
         <w:t>Title</w:t>
       </w:r>
-      <w:bookmarkEnd w:id="23"/>
       <w:bookmarkEnd w:id="24"/>
+      <w:bookmarkEnd w:id="25"/>
     </w:p>
     <w:p>
       <w:pPr>
@@ -683,8 +904,8 @@
           <w:bCs w:val="0"/>
         </w:rPr>
       </w:pPr>
-      <w:bookmarkStart w:id="25" w:name="_Toc62837111"/>
-      <w:bookmarkStart w:id="26" w:name="_Toc62851031"/>
+      <w:bookmarkStart w:id="26" w:name="_Toc62837111"/>
+      <w:bookmarkStart w:id="27" w:name="_Toc62851031"/>
       <w:r>
         <w:rPr>
           <w:rStyle w:val="Strong"/>
@@ -693,8 +914,8 @@
         </w:rPr>
         <w:t>Title</w:t>
       </w:r>
-      <w:bookmarkEnd w:id="25"/>
       <w:bookmarkEnd w:id="26"/>
+      <w:bookmarkEnd w:id="27"/>
     </w:p>
     <w:p>
       <w:pPr>
@@ -730,8 +951,8 @@
           <w:bCs w:val="0"/>
         </w:rPr>
       </w:pPr>
-      <w:bookmarkStart w:id="27" w:name="_Toc62837112"/>
-      <w:bookmarkStart w:id="28" w:name="_Toc62851032"/>
+      <w:bookmarkStart w:id="28" w:name="_Toc62837112"/>
+      <w:bookmarkStart w:id="29" w:name="_Toc62851032"/>
       <w:r>
         <w:rPr>
           <w:rStyle w:val="Strong"/>
@@ -740,8 +961,8 @@
         </w:rPr>
         <w:t>Title</w:t>
       </w:r>
-      <w:bookmarkEnd w:id="27"/>
       <w:bookmarkEnd w:id="28"/>
+      <w:bookmarkEnd w:id="29"/>
     </w:p>
     <w:p>
       <w:pPr>
@@ -777,8 +998,8 @@
           <w:bCs w:val="0"/>
         </w:rPr>
       </w:pPr>
-      <w:bookmarkStart w:id="29" w:name="_Toc62837113"/>
-      <w:bookmarkStart w:id="30" w:name="_Toc62851033"/>
+      <w:bookmarkStart w:id="30" w:name="_Toc62837113"/>
+      <w:bookmarkStart w:id="31" w:name="_Toc62851033"/>
       <w:r>
         <w:rPr>
           <w:rStyle w:val="Strong"/>
@@ -787,8 +1008,8 @@
         </w:rPr>
         <w:t>Title</w:t>
       </w:r>
-      <w:bookmarkEnd w:id="29"/>
       <w:bookmarkEnd w:id="30"/>
+      <w:bookmarkEnd w:id="31"/>
     </w:p>
     <w:p>
       <w:pPr>
@@ -824,8 +1045,8 @@
           <w:bCs w:val="0"/>
         </w:rPr>
       </w:pPr>
-      <w:bookmarkStart w:id="31" w:name="_Toc62837114"/>
-      <w:bookmarkStart w:id="32" w:name="_Toc62851034"/>
+      <w:bookmarkStart w:id="32" w:name="_Toc62837114"/>
+      <w:bookmarkStart w:id="33" w:name="_Toc62851034"/>
       <w:r>
         <w:rPr>
           <w:rStyle w:val="Strong"/>
@@ -834,8 +1055,8 @@
         </w:rPr>
         <w:t>Title</w:t>
       </w:r>
-      <w:bookmarkEnd w:id="31"/>
       <w:bookmarkEnd w:id="32"/>
+      <w:bookmarkEnd w:id="33"/>
     </w:p>
     <w:p>
       <w:pPr>
@@ -871,8 +1092,8 @@
           <w:bCs w:val="0"/>
         </w:rPr>
       </w:pPr>
-      <w:bookmarkStart w:id="33" w:name="_Toc62837115"/>
-      <w:bookmarkStart w:id="34" w:name="_Toc62851035"/>
+      <w:bookmarkStart w:id="34" w:name="_Toc62837115"/>
+      <w:bookmarkStart w:id="35" w:name="_Toc62851035"/>
       <w:r>
         <w:rPr>
           <w:rStyle w:val="Strong"/>
@@ -881,8 +1102,8 @@
         </w:rPr>
         <w:t>Title</w:t>
       </w:r>
-      <w:bookmarkEnd w:id="33"/>
       <w:bookmarkEnd w:id="34"/>
+      <w:bookmarkEnd w:id="35"/>
     </w:p>
     <w:p>
       <w:pPr>
@@ -918,8 +1139,8 @@
           <w:bCs w:val="0"/>
         </w:rPr>
       </w:pPr>
-      <w:bookmarkStart w:id="35" w:name="_Toc62837116"/>
-      <w:bookmarkStart w:id="36" w:name="_Toc62851036"/>
+      <w:bookmarkStart w:id="36" w:name="_Toc62837116"/>
+      <w:bookmarkStart w:id="37" w:name="_Toc62851036"/>
       <w:r>
         <w:rPr>
           <w:rStyle w:val="Strong"/>
@@ -928,8 +1149,8 @@
         </w:rPr>
         <w:t>Title</w:t>
       </w:r>
-      <w:bookmarkEnd w:id="35"/>
       <w:bookmarkEnd w:id="36"/>
+      <w:bookmarkEnd w:id="37"/>
     </w:p>
     <w:p>
       <w:pPr>
@@ -965,19 +1186,18 @@
           <w:bCs w:val="0"/>
         </w:rPr>
       </w:pPr>
-      <w:bookmarkStart w:id="37" w:name="_Toc62837117"/>
-      <w:bookmarkStart w:id="38" w:name="_Toc62851037"/>
-      <w:r>
-        <w:rPr>
-          <w:rStyle w:val="Strong"/>
-          <w:b/>
-          <w:bCs w:val="0"/>
-        </w:rPr>
-        <w:lastRenderedPageBreak/>
+      <w:bookmarkStart w:id="38" w:name="_Toc62837117"/>
+      <w:bookmarkStart w:id="39" w:name="_Toc62851037"/>
+      <w:r>
+        <w:rPr>
+          <w:rStyle w:val="Strong"/>
+          <w:b/>
+          <w:bCs w:val="0"/>
+        </w:rPr>
         <w:t>Title</w:t>
       </w:r>
-      <w:bookmarkEnd w:id="37"/>
       <w:bookmarkEnd w:id="38"/>
+      <w:bookmarkEnd w:id="39"/>
     </w:p>
     <w:p>
       <w:pPr>
@@ -1013,8 +1233,8 @@
           <w:bCs w:val="0"/>
         </w:rPr>
       </w:pPr>
-      <w:bookmarkStart w:id="39" w:name="_Toc62837118"/>
-      <w:bookmarkStart w:id="40" w:name="_Toc62851038"/>
+      <w:bookmarkStart w:id="40" w:name="_Toc62837118"/>
+      <w:bookmarkStart w:id="41" w:name="_Toc62851038"/>
       <w:r>
         <w:rPr>
           <w:rStyle w:val="Strong"/>
@@ -1023,8 +1243,8 @@
         </w:rPr>
         <w:t>Title</w:t>
       </w:r>
-      <w:bookmarkEnd w:id="39"/>
       <w:bookmarkEnd w:id="40"/>
+      <w:bookmarkEnd w:id="41"/>
     </w:p>
     <w:p>
       <w:pPr>
@@ -1058,8 +1278,8 @@
           <w:bCs w:val="0"/>
         </w:rPr>
       </w:pPr>
-      <w:bookmarkStart w:id="41" w:name="_Toc62837119"/>
-      <w:bookmarkStart w:id="42" w:name="_Toc62851039"/>
+      <w:bookmarkStart w:id="42" w:name="_Toc62837119"/>
+      <w:bookmarkStart w:id="43" w:name="_Toc62851039"/>
       <w:r>
         <w:rPr>
           <w:rStyle w:val="Strong"/>
@@ -1068,8 +1288,8 @@
         </w:rPr>
         <w:t>Title</w:t>
       </w:r>
-      <w:bookmarkEnd w:id="41"/>
       <w:bookmarkEnd w:id="42"/>
+      <w:bookmarkEnd w:id="43"/>
     </w:p>
     <w:p>
       <w:pPr>
@@ -1105,8 +1325,8 @@
           <w:bCs w:val="0"/>
         </w:rPr>
       </w:pPr>
-      <w:bookmarkStart w:id="43" w:name="_Toc62837120"/>
-      <w:bookmarkStart w:id="44" w:name="_Toc62851040"/>
+      <w:bookmarkStart w:id="44" w:name="_Toc62837120"/>
+      <w:bookmarkStart w:id="45" w:name="_Toc62851040"/>
       <w:r>
         <w:rPr>
           <w:rStyle w:val="Strong"/>
@@ -1115,8 +1335,8 @@
         </w:rPr>
         <w:t>Title</w:t>
       </w:r>
-      <w:bookmarkEnd w:id="43"/>
       <w:bookmarkEnd w:id="44"/>
+      <w:bookmarkEnd w:id="45"/>
     </w:p>
     <w:p>
       <w:pPr>
@@ -1152,18 +1372,19 @@
           <w:bCs w:val="0"/>
         </w:rPr>
       </w:pPr>
-      <w:bookmarkStart w:id="45" w:name="_Toc62837121"/>
-      <w:bookmarkStart w:id="46" w:name="_Toc62851041"/>
-      <w:r>
-        <w:rPr>
-          <w:rStyle w:val="Strong"/>
-          <w:b/>
-          <w:bCs w:val="0"/>
-        </w:rPr>
+      <w:bookmarkStart w:id="46" w:name="_Toc62837121"/>
+      <w:bookmarkStart w:id="47" w:name="_Toc62851041"/>
+      <w:r>
+        <w:rPr>
+          <w:rStyle w:val="Strong"/>
+          <w:b/>
+          <w:bCs w:val="0"/>
+        </w:rPr>
+        <w:lastRenderedPageBreak/>
         <w:t>Title</w:t>
       </w:r>
-      <w:bookmarkEnd w:id="45"/>
       <w:bookmarkEnd w:id="46"/>
+      <w:bookmarkEnd w:id="47"/>
     </w:p>
     <w:p>
       <w:pPr>
@@ -1199,8 +1420,8 @@
           <w:bCs w:val="0"/>
         </w:rPr>
       </w:pPr>
-      <w:bookmarkStart w:id="47" w:name="_Toc62837122"/>
-      <w:bookmarkStart w:id="48" w:name="_Toc62851042"/>
+      <w:bookmarkStart w:id="48" w:name="_Toc62837122"/>
+      <w:bookmarkStart w:id="49" w:name="_Toc62851042"/>
       <w:r>
         <w:rPr>
           <w:rStyle w:val="Strong"/>
@@ -1209,8 +1430,8 @@
         </w:rPr>
         <w:t>Title</w:t>
       </w:r>
-      <w:bookmarkEnd w:id="47"/>
       <w:bookmarkEnd w:id="48"/>
+      <w:bookmarkEnd w:id="49"/>
     </w:p>
     <w:p>
       <w:pPr>
@@ -1245,6 +1466,28 @@
     </w:p>
     <w:p>
       <w:pPr>
+        <w:rPr>
+          <w:rStyle w:val="Strong"/>
+          <w:rFonts w:ascii="Helvetica" w:eastAsiaTheme="majorEastAsia" w:hAnsi="Helvetica" w:cstheme="majorBidi"/>
+          <w:bCs w:val="0"/>
+          <w:sz w:val="40"/>
+          <w:szCs w:val="32"/>
+        </w:rPr>
+      </w:pPr>
+      <w:bookmarkStart w:id="50" w:name="_Toc62851043"/>
+      <w:bookmarkStart w:id="51" w:name="_Ref62851275"/>
+      <w:r>
+        <w:rPr>
+          <w:rStyle w:val="Strong"/>
+          <w:rFonts w:ascii="Helvetica" w:hAnsi="Helvetica"/>
+          <w:b w:val="0"/>
+          <w:bCs w:val="0"/>
+        </w:rPr>
+        <w:br w:type="page"/>
+      </w:r>
+    </w:p>
+    <w:p>
+      <w:pPr>
         <w:pStyle w:val="Heading1"/>
         <w:rPr>
           <w:rStyle w:val="Strong"/>
@@ -1253,15 +1496,16 @@
           <w:bCs w:val="0"/>
         </w:rPr>
       </w:pPr>
-      <w:bookmarkStart w:id="49" w:name="_Toc62851043"/>
-      <w:bookmarkStart w:id="50" w:name="_Ref62851275"/>
-      <w:r>
-        <w:rPr>
-          <w:rStyle w:val="Strong"/>
-          <w:rFonts w:ascii="Helvetica" w:hAnsi="Helvetica"/>
-          <w:b/>
-          <w:bCs w:val="0"/>
-        </w:rPr>
+      <w:bookmarkStart w:id="52" w:name="_Discussion_Forums"/>
+      <w:bookmarkEnd w:id="52"/>
+      <w:r>
+        <w:rPr>
+          <w:rStyle w:val="Strong"/>
+          <w:rFonts w:ascii="Helvetica" w:hAnsi="Helvetica"/>
+          <w:b/>
+          <w:bCs w:val="0"/>
+        </w:rPr>
+        <w:lastRenderedPageBreak/>
         <w:t xml:space="preserve">Discussion </w:t>
       </w:r>
       <w:r>
@@ -1273,8 +1517,8 @@
         </w:rPr>
         <w:t>Forums</w:t>
       </w:r>
-      <w:bookmarkEnd w:id="49"/>
       <w:bookmarkEnd w:id="50"/>
+      <w:bookmarkEnd w:id="51"/>
     </w:p>
     <w:p>
       <w:pPr>
@@ -1285,7 +1529,7 @@
           <w:bCs w:val="0"/>
         </w:rPr>
       </w:pPr>
-      <w:bookmarkStart w:id="51" w:name="_Toc62851044"/>
+      <w:bookmarkStart w:id="53" w:name="_Toc62851044"/>
       <w:r>
         <w:rPr>
           <w:rStyle w:val="Strong"/>
@@ -1302,7 +1546,7 @@
         </w:rPr>
         <w:t xml:space="preserve"> Back Responses</w:t>
       </w:r>
-      <w:bookmarkEnd w:id="51"/>
+      <w:bookmarkEnd w:id="53"/>
     </w:p>
     <w:p>
       <w:pPr>
@@ -1313,7 +1557,7 @@
           <w:bCs w:val="0"/>
         </w:rPr>
       </w:pPr>
-      <w:bookmarkStart w:id="52" w:name="_Toc62837125"/>
+      <w:bookmarkStart w:id="54" w:name="_Toc62837125"/>
       <w:r>
         <w:rPr>
           <w:rStyle w:val="Strong"/>
@@ -1338,7 +1582,7 @@
         </w:rPr>
         <w:t>:</w:t>
       </w:r>
-      <w:bookmarkEnd w:id="52"/>
+      <w:bookmarkEnd w:id="54"/>
     </w:p>
     <w:p>
       <w:pPr>
@@ -1441,23 +1685,7 @@
           <w:rFonts w:ascii="Helvetica" w:hAnsi="Helvetica"/>
           <w:spacing w:val="3"/>
         </w:rPr>
-        <w:t xml:space="preserve">I had the gnocchi in </w:t>
-      </w:r>
-      <w:proofErr w:type="spellStart"/>
-      <w:r>
-        <w:rPr>
-          <w:rFonts w:ascii="Helvetica" w:hAnsi="Helvetica"/>
-          <w:spacing w:val="3"/>
-        </w:rPr>
-        <w:t>Pollenzo</w:t>
-      </w:r>
-      <w:proofErr w:type="spellEnd"/>
-      <w:r>
-        <w:rPr>
-          <w:rFonts w:ascii="Helvetica" w:hAnsi="Helvetica"/>
-          <w:spacing w:val="3"/>
-        </w:rPr>
-        <w:t xml:space="preserve"> </w:t>
+        <w:t xml:space="preserve">I had the gnocchi in Pollenzo </w:t>
       </w:r>
       <w:r>
         <w:rPr>
@@ -1573,24 +1801,10 @@
           <w:bCs w:val="0"/>
         </w:rPr>
       </w:pPr>
-      <w:bookmarkStart w:id="53" w:name="_Toc62837126"/>
-      <w:r>
-        <w:lastRenderedPageBreak/>
-        <w:t xml:space="preserve">Reply to </w:t>
-      </w:r>
-      <w:proofErr w:type="spellStart"/>
-      <w:r>
-        <w:t>Tsvety</w:t>
-      </w:r>
-      <w:proofErr w:type="spellEnd"/>
-      <w:r>
-        <w:t xml:space="preserve"> </w:t>
-      </w:r>
-      <w:proofErr w:type="spellStart"/>
-      <w:r>
-        <w:t>Sotonov</w:t>
-      </w:r>
-      <w:proofErr w:type="spellEnd"/>
+      <w:bookmarkStart w:id="55" w:name="_Toc62837126"/>
+      <w:r>
+        <w:t>Reply to Tsvety Sotonov</w:t>
+      </w:r>
       <w:r>
         <w:rPr>
           <w:rStyle w:val="Strong"/>
@@ -1599,7 +1813,7 @@
         </w:rPr>
         <w:t>:</w:t>
       </w:r>
-      <w:bookmarkEnd w:id="53"/>
+      <w:bookmarkEnd w:id="55"/>
     </w:p>
     <w:p>
       <w:pPr>
@@ -1619,34 +1833,18 @@
           <w:rFonts w:ascii="Helvetica" w:hAnsi="Helvetica"/>
           <w:spacing w:val="3"/>
         </w:rPr>
-        <w:t xml:space="preserve">Hi </w:t>
-      </w:r>
-      <w:proofErr w:type="spellStart"/>
-      <w:r>
-        <w:rPr>
-          <w:rFonts w:ascii="Helvetica" w:hAnsi="Helvetica"/>
-          <w:spacing w:val="3"/>
-        </w:rPr>
-        <w:t>Tsvety</w:t>
-      </w:r>
-      <w:proofErr w:type="spellEnd"/>
-      <w:r>
-        <w:rPr>
-          <w:rFonts w:ascii="Helvetica" w:hAnsi="Helvetica"/>
-          <w:spacing w:val="3"/>
-        </w:rPr>
-        <w:t>, Pleasure to meet you! I think you are also in the iOS class with me this quarter. Pleasure to have you in not one but two classes this quarter. Should be a good one.</w:t>
+        <w:t>Hi Tsvety, Pleasure to meet you! I think you are also in the iOS class with me this quarter. Pleasure to have you in not one but two classes this quarter. Should be a good one.</w:t>
       </w:r>
     </w:p>
     <w:p>
       <w:pPr>
         <w:pStyle w:val="Heading3"/>
       </w:pPr>
-      <w:bookmarkStart w:id="54" w:name="_Toc62837127"/>
+      <w:bookmarkStart w:id="56" w:name="_Toc62837127"/>
       <w:r>
         <w:t>Reply to Haider Khan:</w:t>
       </w:r>
-      <w:bookmarkEnd w:id="54"/>
+      <w:bookmarkEnd w:id="56"/>
     </w:p>
     <w:p>
       <w:pPr>
@@ -1721,19 +1919,11 @@
       <w:pPr>
         <w:pStyle w:val="Heading3"/>
       </w:pPr>
-      <w:bookmarkStart w:id="55" w:name="_Toc62837128"/>
-      <w:r>
-        <w:t xml:space="preserve">Reply to Rachel </w:t>
-      </w:r>
-      <w:proofErr w:type="spellStart"/>
-      <w:r>
-        <w:t>Jacobsohn</w:t>
-      </w:r>
-      <w:proofErr w:type="spellEnd"/>
-      <w:r>
-        <w:t>:</w:t>
-      </w:r>
-      <w:bookmarkEnd w:id="55"/>
+      <w:bookmarkStart w:id="57" w:name="_Toc62837128"/>
+      <w:r>
+        <w:t>Reply to Rachel Jacobsohn:</w:t>
+      </w:r>
+      <w:bookmarkEnd w:id="57"/>
     </w:p>
     <w:p>
       <w:pPr>
@@ -1789,11 +1979,12 @@
       <w:pPr>
         <w:pStyle w:val="Heading3"/>
       </w:pPr>
-      <w:bookmarkStart w:id="56" w:name="_Toc62837129"/>
-      <w:r>
+      <w:bookmarkStart w:id="58" w:name="_Toc62837129"/>
+      <w:r>
+        <w:lastRenderedPageBreak/>
         <w:t>Reply to Devin Garrett:</w:t>
       </w:r>
-      <w:bookmarkEnd w:id="56"/>
+      <w:bookmarkEnd w:id="58"/>
     </w:p>
     <w:p>
       <w:pPr>
@@ -1932,11 +2123,11 @@
       <w:pPr>
         <w:pStyle w:val="Heading3"/>
       </w:pPr>
-      <w:bookmarkStart w:id="57" w:name="_Toc62837130"/>
+      <w:bookmarkStart w:id="59" w:name="_Toc62837130"/>
       <w:r>
         <w:t>Reply to Jessica Wilson:</w:t>
       </w:r>
-      <w:bookmarkEnd w:id="57"/>
+      <w:bookmarkEnd w:id="59"/>
     </w:p>
     <w:p>
       <w:pPr>
@@ -1956,23 +2147,7 @@
           <w:rFonts w:ascii="Helvetica" w:hAnsi="Helvetica"/>
           <w:spacing w:val="3"/>
         </w:rPr>
-        <w:t xml:space="preserve">Hi Jessica! </w:t>
-      </w:r>
-      <w:proofErr w:type="spellStart"/>
-      <w:r>
-        <w:rPr>
-          <w:rFonts w:ascii="Helvetica" w:hAnsi="Helvetica"/>
-          <w:spacing w:val="3"/>
-        </w:rPr>
-        <w:t>Im</w:t>
-      </w:r>
-      <w:proofErr w:type="spellEnd"/>
-      <w:r>
-        <w:rPr>
-          <w:rFonts w:ascii="Helvetica" w:hAnsi="Helvetica"/>
-          <w:spacing w:val="3"/>
-        </w:rPr>
-        <w:t xml:space="preserve"> also a Jessica I prefer Jess however lol! Congrats on the upcoming wedding! That is so exciting. Hopefully </w:t>
+        <w:t xml:space="preserve">Hi Jessica! Im also a Jessica I prefer Jess however lol! Congrats on the upcoming wedding! That is so exciting. Hopefully </w:t>
       </w:r>
       <w:r>
         <w:rPr>
@@ -1993,19 +2168,11 @@
       <w:pPr>
         <w:pStyle w:val="Heading3"/>
       </w:pPr>
-      <w:bookmarkStart w:id="58" w:name="_Toc62837131"/>
-      <w:r>
-        <w:t xml:space="preserve">Reply to </w:t>
-      </w:r>
-      <w:proofErr w:type="spellStart"/>
-      <w:r>
-        <w:t>Zeying</w:t>
-      </w:r>
-      <w:proofErr w:type="spellEnd"/>
-      <w:r>
-        <w:t xml:space="preserve"> Yu:</w:t>
-      </w:r>
-      <w:bookmarkEnd w:id="58"/>
+      <w:bookmarkStart w:id="60" w:name="_Toc62837131"/>
+      <w:r>
+        <w:t>Reply to Zeying Yu:</w:t>
+      </w:r>
+      <w:bookmarkEnd w:id="60"/>
     </w:p>
     <w:p>
       <w:pPr>
@@ -2032,20 +2199,11 @@
       <w:pPr>
         <w:pStyle w:val="Heading3"/>
       </w:pPr>
-      <w:bookmarkStart w:id="59" w:name="_Toc62837132"/>
-      <w:r>
-        <w:lastRenderedPageBreak/>
-        <w:t xml:space="preserve">Reply to Kyle </w:t>
-      </w:r>
-      <w:proofErr w:type="spellStart"/>
-      <w:r>
-        <w:t>Mastrangeli</w:t>
-      </w:r>
-      <w:proofErr w:type="spellEnd"/>
-      <w:r>
-        <w:t>:</w:t>
-      </w:r>
-      <w:bookmarkEnd w:id="59"/>
+      <w:bookmarkStart w:id="61" w:name="_Toc62837132"/>
+      <w:r>
+        <w:t>Reply to Kyle Mastrangeli:</w:t>
+      </w:r>
+      <w:bookmarkEnd w:id="61"/>
     </w:p>
     <w:p>
       <w:pPr>
@@ -2136,21 +2294,21 @@
       <w:pPr>
         <w:pStyle w:val="Heading2"/>
       </w:pPr>
-      <w:bookmarkStart w:id="60" w:name="_Toc62851045"/>
+      <w:bookmarkStart w:id="62" w:name="_Toc62851045"/>
       <w:r>
         <w:t>General Postings / Course Discussion</w:t>
       </w:r>
-      <w:bookmarkEnd w:id="60"/>
+      <w:bookmarkEnd w:id="62"/>
     </w:p>
     <w:p>
       <w:pPr>
         <w:pStyle w:val="Heading3"/>
       </w:pPr>
-      <w:bookmarkStart w:id="61" w:name="_Toc62837134"/>
+      <w:bookmarkStart w:id="63" w:name="_Toc62837134"/>
       <w:r>
         <w:t>Posts:</w:t>
       </w:r>
-      <w:bookmarkEnd w:id="61"/>
+      <w:bookmarkEnd w:id="63"/>
     </w:p>
     <w:p>
       <w:pPr>
@@ -2224,6 +2382,7 @@
           <w:rFonts w:ascii="Helvetica" w:hAnsi="Helvetica"/>
           <w:spacing w:val="3"/>
         </w:rPr>
+        <w:lastRenderedPageBreak/>
         <w:t>I looked in the syllabus for this and it states that exact list of readings is available on the course website, however I am struggling to find that. Can anyone point me in the correct direction? </w:t>
       </w:r>
     </w:p>
@@ -2396,7 +2555,7 @@
           <w:color w:val="auto"/>
         </w:rPr>
       </w:pPr>
-      <w:bookmarkStart w:id="62" w:name="_Toc62837135"/>
+      <w:bookmarkStart w:id="64" w:name="_Toc62837135"/>
       <w:r>
         <w:t xml:space="preserve">Reply to Extra Credit Opportunities, </w:t>
       </w:r>
@@ -2406,7 +2565,7 @@
       <w:r>
         <w:t xml:space="preserve"> someone advise?</w:t>
       </w:r>
-      <w:bookmarkEnd w:id="62"/>
+      <w:bookmarkEnd w:id="64"/>
       <w:r>
         <w:rPr>
           <w:rFonts w:ascii="Lato" w:hAnsi="Lato"/>
@@ -2442,7 +2601,6 @@
         <w:ind w:left="720"/>
       </w:pPr>
       <w:r>
-        <w:lastRenderedPageBreak/>
         <w:t>Here is</w:t>
       </w:r>
       <w:r>
@@ -2465,24 +2623,11 @@
       <w:pPr>
         <w:pStyle w:val="Heading2"/>
       </w:pPr>
-      <w:bookmarkStart w:id="63" w:name="_Toc62851046"/>
-      <w:proofErr w:type="spellStart"/>
-      <w:r>
-        <w:t>JokeServer</w:t>
-      </w:r>
-      <w:proofErr w:type="spellEnd"/>
-      <w:r>
-        <w:t xml:space="preserve"> (and </w:t>
-      </w:r>
-      <w:proofErr w:type="spellStart"/>
-      <w:r>
-        <w:t>Inet</w:t>
-      </w:r>
-      <w:proofErr w:type="spellEnd"/>
-      <w:r>
-        <w:t>)</w:t>
-      </w:r>
-      <w:bookmarkEnd w:id="63"/>
+      <w:bookmarkStart w:id="65" w:name="_Toc62851046"/>
+      <w:r>
+        <w:t>JokeServer (and Inet)</w:t>
+      </w:r>
+      <w:bookmarkEnd w:id="65"/>
     </w:p>
     <w:p>
       <w:pPr>
@@ -2500,11 +2645,11 @@
         </w:rPr>
         <w:t> </w:t>
       </w:r>
-      <w:bookmarkStart w:id="64" w:name="_Toc62837137"/>
+      <w:bookmarkStart w:id="66" w:name="_Toc62837137"/>
       <w:r>
         <w:t>Posts:</w:t>
       </w:r>
-      <w:bookmarkEnd w:id="64"/>
+      <w:bookmarkEnd w:id="66"/>
     </w:p>
     <w:p>
       <w:pPr>
@@ -2525,71 +2670,7 @@
           <w:rFonts w:ascii="Helvetica" w:hAnsi="Helvetica"/>
           <w:spacing w:val="3"/>
         </w:rPr>
-        <w:t xml:space="preserve">Hi this is not specific to the </w:t>
-      </w:r>
-      <w:proofErr w:type="spellStart"/>
-      <w:r>
-        <w:rPr>
-          <w:rFonts w:ascii="Helvetica" w:hAnsi="Helvetica"/>
-          <w:spacing w:val="3"/>
-        </w:rPr>
-        <w:t>JokeServer</w:t>
-      </w:r>
-      <w:proofErr w:type="spellEnd"/>
-      <w:r>
-        <w:rPr>
-          <w:rFonts w:ascii="Helvetica" w:hAnsi="Helvetica"/>
-          <w:spacing w:val="3"/>
-        </w:rPr>
-        <w:t xml:space="preserve"> or </w:t>
-      </w:r>
-      <w:proofErr w:type="spellStart"/>
-      <w:r>
-        <w:rPr>
-          <w:rFonts w:ascii="Helvetica" w:hAnsi="Helvetica"/>
-          <w:spacing w:val="3"/>
-        </w:rPr>
-        <w:t>Inet</w:t>
-      </w:r>
-      <w:proofErr w:type="spellEnd"/>
-      <w:r>
-        <w:rPr>
-          <w:rFonts w:ascii="Helvetica" w:hAnsi="Helvetica"/>
-          <w:spacing w:val="3"/>
-        </w:rPr>
-        <w:t xml:space="preserve"> but does anyone use </w:t>
-      </w:r>
-      <w:proofErr w:type="spellStart"/>
-      <w:r>
-        <w:rPr>
-          <w:rFonts w:ascii="Helvetica" w:hAnsi="Helvetica"/>
-          <w:spacing w:val="3"/>
-        </w:rPr>
-        <w:t>VScode</w:t>
-      </w:r>
-      <w:proofErr w:type="spellEnd"/>
-      <w:r>
-        <w:rPr>
-          <w:rFonts w:ascii="Helvetica" w:hAnsi="Helvetica"/>
-          <w:spacing w:val="3"/>
-        </w:rPr>
-        <w:t xml:space="preserve">? For some reason every time I save a file it deletes random things in my code see screenshot from </w:t>
-      </w:r>
-      <w:proofErr w:type="spellStart"/>
-      <w:r>
-        <w:rPr>
-          <w:rFonts w:ascii="Helvetica" w:hAnsi="Helvetica"/>
-          <w:spacing w:val="3"/>
-        </w:rPr>
-        <w:t>Inet</w:t>
-      </w:r>
-      <w:proofErr w:type="spellEnd"/>
-      <w:r>
-        <w:rPr>
-          <w:rFonts w:ascii="Helvetica" w:hAnsi="Helvetica"/>
-          <w:spacing w:val="3"/>
-        </w:rPr>
-        <w:t xml:space="preserve"> code. Does anyone know why? or how I can fix this? Thanks in advance </w:t>
+        <w:t>Hi this is not specific to the JokeServer or Inet but does anyone use VScode? For some reason every time I save a file it deletes random things in my code see screenshot from Inet code. Does anyone know why? or how I can fix this? Thanks in advance </w:t>
       </w:r>
     </w:p>
     <w:p>
@@ -2659,23 +2740,7 @@
           <w:rFonts w:ascii="Helvetica" w:hAnsi="Helvetica"/>
           <w:spacing w:val="3"/>
         </w:rPr>
-        <w:t xml:space="preserve"> using another editor for now but I prefer </w:t>
-      </w:r>
-      <w:proofErr w:type="spellStart"/>
-      <w:r>
-        <w:rPr>
-          <w:rFonts w:ascii="Helvetica" w:hAnsi="Helvetica"/>
-          <w:spacing w:val="3"/>
-        </w:rPr>
-        <w:t>VScode</w:t>
-      </w:r>
-      <w:proofErr w:type="spellEnd"/>
-      <w:r>
-        <w:rPr>
-          <w:rFonts w:ascii="Helvetica" w:hAnsi="Helvetica"/>
-          <w:spacing w:val="3"/>
-        </w:rPr>
-        <w:t xml:space="preserve"> its just acting funky today will see if I can fix it :</w:t>
+        <w:t xml:space="preserve"> using another editor for now but I prefer VScode its just acting funky today will see if I can fix it :</w:t>
       </w:r>
       <w:r>
         <w:rPr>
@@ -2713,23 +2778,7 @@
           <w:rFonts w:ascii="Helvetica" w:hAnsi="Helvetica"/>
           <w:spacing w:val="3"/>
         </w:rPr>
-        <w:t xml:space="preserve">I think this was the issue! It looks like one of the extensions I installed to run java was installed incorrectly so when I uninstalled it and reinstalled </w:t>
-      </w:r>
-      <w:proofErr w:type="spellStart"/>
-      <w:r>
-        <w:rPr>
-          <w:rFonts w:ascii="Helvetica" w:hAnsi="Helvetica"/>
-          <w:spacing w:val="3"/>
-        </w:rPr>
-        <w:t>vscode</w:t>
-      </w:r>
-      <w:proofErr w:type="spellEnd"/>
-      <w:r>
-        <w:rPr>
-          <w:rFonts w:ascii="Helvetica" w:hAnsi="Helvetica"/>
-          <w:spacing w:val="3"/>
-        </w:rPr>
-        <w:t xml:space="preserve"> seems to be working fine now! Thank you.</w:t>
+        <w:t>I think this was the issue! It looks like one of the extensions I installed to run java was installed incorrectly so when I uninstalled it and reinstalled vscode seems to be working fine now! Thank you.</w:t>
       </w:r>
       <w:r>
         <w:rPr>
@@ -2743,11 +2792,12 @@
       <w:pPr>
         <w:pStyle w:val="Heading3"/>
       </w:pPr>
-      <w:bookmarkStart w:id="65" w:name="_Toc62837138"/>
-      <w:r>
+      <w:bookmarkStart w:id="67" w:name="_Toc62837138"/>
+      <w:r>
+        <w:lastRenderedPageBreak/>
         <w:t>Reply to Anyone Using Eclipse IDE:</w:t>
       </w:r>
-      <w:bookmarkEnd w:id="65"/>
+      <w:bookmarkEnd w:id="67"/>
     </w:p>
     <w:p>
       <w:pPr>
@@ -2779,21 +2829,7 @@
         <w:rPr>
           <w:rFonts w:ascii="Helvetica" w:hAnsi="Helvetica"/>
         </w:rPr>
-        <w:t xml:space="preserve"> I also really like </w:t>
-      </w:r>
-      <w:proofErr w:type="spellStart"/>
-      <w:r>
-        <w:rPr>
-          <w:rFonts w:ascii="Helvetica" w:hAnsi="Helvetica"/>
-        </w:rPr>
-        <w:t>VScode</w:t>
-      </w:r>
-      <w:proofErr w:type="spellEnd"/>
-      <w:r>
-        <w:rPr>
-          <w:rFonts w:ascii="Helvetica" w:hAnsi="Helvetica"/>
-        </w:rPr>
-        <w:t xml:space="preserve"> it puts the code into very pretty colors. :)</w:t>
+        <w:t xml:space="preserve"> I also really like VScode it puts the code into very pretty colors. :)</w:t>
       </w:r>
     </w:p>
     <w:p>
@@ -2815,21 +2851,7 @@
         <w:rPr>
           <w:rFonts w:ascii="Helvetica" w:hAnsi="Helvetica"/>
         </w:rPr>
-        <w:t xml:space="preserve">Going to also put this here if anyone is looking for a source control </w:t>
-      </w:r>
-      <w:proofErr w:type="spellStart"/>
-      <w:r>
-        <w:rPr>
-          <w:rFonts w:ascii="Helvetica" w:hAnsi="Helvetica"/>
-        </w:rPr>
-        <w:t>github</w:t>
-      </w:r>
-      <w:proofErr w:type="spellEnd"/>
-      <w:r>
-        <w:rPr>
-          <w:rFonts w:ascii="Helvetica" w:hAnsi="Helvetica"/>
-        </w:rPr>
-        <w:t xml:space="preserve"> is a go to. Here is a link to get GitHub pro for free as a student </w:t>
+        <w:t xml:space="preserve">Going to also put this here if anyone is looking for a source control github is a go to. Here is a link to get GitHub pro for free as a student </w:t>
       </w:r>
       <w:hyperlink r:id="rId12" w:history="1">
         <w:r>
@@ -2877,21 +2899,7 @@
         <w:rPr>
           <w:rFonts w:ascii="Helvetica" w:hAnsi="Helvetica"/>
         </w:rPr>
-        <w:t xml:space="preserve">I second </w:t>
-      </w:r>
-      <w:proofErr w:type="spellStart"/>
-      <w:r>
-        <w:rPr>
-          <w:rFonts w:ascii="Helvetica" w:hAnsi="Helvetica"/>
-        </w:rPr>
-        <w:t>gitbash</w:t>
-      </w:r>
-      <w:proofErr w:type="spellEnd"/>
-      <w:r>
-        <w:rPr>
-          <w:rFonts w:ascii="Helvetica" w:hAnsi="Helvetica"/>
-        </w:rPr>
-        <w:t xml:space="preserve">. Not only does it allow you to get use to Linux </w:t>
+        <w:t xml:space="preserve">I second gitbash. Not only does it allow you to get use to Linux </w:t>
       </w:r>
       <w:r>
         <w:rPr>
@@ -2961,12 +2969,11 @@
       <w:pPr>
         <w:pStyle w:val="Heading3"/>
       </w:pPr>
-      <w:bookmarkStart w:id="66" w:name="_Toc62837139"/>
-      <w:r>
-        <w:lastRenderedPageBreak/>
+      <w:bookmarkStart w:id="68" w:name="_Toc62837139"/>
+      <w:r>
         <w:t>Reply to Turn it in:</w:t>
       </w:r>
-      <w:bookmarkEnd w:id="66"/>
+      <w:bookmarkEnd w:id="68"/>
     </w:p>
     <w:p>
       <w:pPr>
@@ -3033,11 +3040,11 @@
       <w:pPr>
         <w:pStyle w:val="Heading3"/>
       </w:pPr>
-      <w:bookmarkStart w:id="67" w:name="_Toc62837140"/>
+      <w:bookmarkStart w:id="69" w:name="_Toc62837140"/>
       <w:r>
         <w:t>Reply to Favorite Joke?:</w:t>
       </w:r>
-      <w:bookmarkEnd w:id="67"/>
+      <w:bookmarkEnd w:id="69"/>
     </w:p>
     <w:p>
       <w:pPr>
@@ -3119,7 +3126,7 @@
       <w:pPr>
         <w:pStyle w:val="Heading2"/>
       </w:pPr>
-      <w:bookmarkStart w:id="68" w:name="_Toc62851047"/>
+      <w:bookmarkStart w:id="70" w:name="_Toc62851047"/>
       <w:r>
         <w:t>Ne</w:t>
       </w:r>
@@ -3129,17 +3136,17 @@
       <w:r>
         <w:t>work Labs</w:t>
       </w:r>
-      <w:bookmarkEnd w:id="68"/>
+      <w:bookmarkEnd w:id="70"/>
     </w:p>
     <w:p>
       <w:pPr>
         <w:pStyle w:val="Heading3"/>
       </w:pPr>
-      <w:bookmarkStart w:id="69" w:name="_Toc62837142"/>
+      <w:bookmarkStart w:id="71" w:name="_Toc62837142"/>
       <w:r>
         <w:t>Post:</w:t>
       </w:r>
-      <w:bookmarkEnd w:id="69"/>
+      <w:bookmarkEnd w:id="71"/>
       <w:r>
         <w:t xml:space="preserve"> One Page Write-up Question </w:t>
       </w:r>
@@ -3195,7 +3202,16 @@
           <w:spacing w:val="3"/>
           <w:shd w:val="clear" w:color="auto" w:fill="FFFFFF"/>
         </w:rPr>
-        <w:t xml:space="preserve"> or should I also write about what I found i.e. observations I noticed, as for those answers are different then then my answers for the labs </w:t>
+        <w:t xml:space="preserve"> or should I also write about what I found i.e. observations I noticed, as for those answers are different then then </w:t>
+      </w:r>
+      <w:r>
+        <w:rPr>
+          <w:rFonts w:ascii="Helvetica" w:hAnsi="Helvetica"/>
+          <w:spacing w:val="3"/>
+          <w:shd w:val="clear" w:color="auto" w:fill="FFFFFF"/>
+        </w:rPr>
+        <w:lastRenderedPageBreak/>
+        <w:t xml:space="preserve">my answers for the labs </w:t>
       </w:r>
       <w:r>
         <w:rPr>
@@ -3301,7 +3317,6 @@
         <w:pStyle w:val="Heading3"/>
       </w:pPr>
       <w:r>
-        <w:lastRenderedPageBreak/>
         <w:t>Reply</w:t>
       </w:r>
       <w:r>
@@ -3359,23 +3374,7 @@
           <w:rFonts w:ascii="Lato" w:hAnsi="Lato"/>
           <w:spacing w:val="3"/>
         </w:rPr>
-        <w:t xml:space="preserve">though </w:t>
-      </w:r>
-      <w:proofErr w:type="spellStart"/>
-      <w:r>
-        <w:rPr>
-          <w:rFonts w:ascii="Lato" w:hAnsi="Lato"/>
-          <w:spacing w:val="3"/>
-        </w:rPr>
-        <w:t>gitbash</w:t>
-      </w:r>
-      <w:proofErr w:type="spellEnd"/>
-      <w:r>
-        <w:rPr>
-          <w:rFonts w:ascii="Lato" w:hAnsi="Lato"/>
-          <w:spacing w:val="3"/>
-        </w:rPr>
-        <w:t>) and no luck.</w:t>
+        <w:t>though gitbash) and no luck.</w:t>
       </w:r>
     </w:p>
     <w:p>
@@ -3386,11 +3385,11 @@
           <w:color w:val="767171" w:themeColor="background2" w:themeShade="80"/>
         </w:rPr>
       </w:pPr>
-      <w:bookmarkStart w:id="70" w:name="_Toc62837143"/>
+      <w:bookmarkStart w:id="72" w:name="_Toc62837143"/>
       <w:r>
         <w:t>Reply to- Deliverables:</w:t>
       </w:r>
-      <w:bookmarkEnd w:id="70"/>
+      <w:bookmarkEnd w:id="72"/>
     </w:p>
     <w:p>
       <w:pPr>
@@ -3431,19 +3430,11 @@
       <w:pPr>
         <w:pStyle w:val="Heading3"/>
       </w:pPr>
-      <w:bookmarkStart w:id="71" w:name="_Toc62837144"/>
-      <w:r>
-        <w:t xml:space="preserve">Reply to - Network </w:t>
-      </w:r>
-      <w:proofErr w:type="spellStart"/>
-      <w:r>
-        <w:t>IntroLab</w:t>
-      </w:r>
-      <w:proofErr w:type="spellEnd"/>
-      <w:r>
-        <w:t xml:space="preserve"> Cannot find HTTP packets</w:t>
-      </w:r>
-      <w:bookmarkEnd w:id="71"/>
+      <w:bookmarkStart w:id="73" w:name="_Toc62837144"/>
+      <w:r>
+        <w:t>Reply to - Network IntroLab Cannot find HTTP packets</w:t>
+      </w:r>
+      <w:bookmarkEnd w:id="73"/>
       <w:r>
         <w:t>:</w:t>
       </w:r>
@@ -3553,7 +3544,14 @@
         <w:rPr>
           <w:rFonts w:ascii="Helvetica" w:hAnsi="Helvetica"/>
         </w:rPr>
-        <w:t>Thanks for the information! This was new information to me and I found it interesting how some checksums were verified and some were unverified. In my case almost all my pockets came back unverified. I did some investigation on why they might be unverified. I saw something that was posted on Wireshark that explained it would be unverified because th3e dissector never even tried to verify it.</w:t>
+        <w:t xml:space="preserve">Thanks for the information! This was new information to me and I found it interesting how some checksums were verified and some were unverified. In my case almost all my pockets came back unverified. I did some investigation on why they might be unverified. I saw something that was posted on Wireshark that </w:t>
+      </w:r>
+      <w:r>
+        <w:rPr>
+          <w:rFonts w:ascii="Helvetica" w:hAnsi="Helvetica"/>
+        </w:rPr>
+        <w:lastRenderedPageBreak/>
+        <w:t>explained it would be unverified because th3e dissector never even tried to verify it.</w:t>
       </w:r>
     </w:p>
     <w:p>
@@ -3594,51 +3592,41 @@
       <w:pPr>
         <w:pStyle w:val="Heading2"/>
       </w:pPr>
-      <w:bookmarkStart w:id="72" w:name="_Toc62851048"/>
-      <w:proofErr w:type="spellStart"/>
-      <w:r>
-        <w:t>MyWebserver</w:t>
-      </w:r>
-      <w:proofErr w:type="spellEnd"/>
-      <w:r>
-        <w:t xml:space="preserve"> &amp; </w:t>
-      </w:r>
-      <w:proofErr w:type="spellStart"/>
-      <w:r>
-        <w:t>MiniWebserver</w:t>
-      </w:r>
-      <w:bookmarkEnd w:id="72"/>
-      <w:proofErr w:type="spellEnd"/>
+      <w:bookmarkStart w:id="74" w:name="_Toc62851048"/>
+      <w:r>
+        <w:t>MyWebserver &amp; MiniWebserver</w:t>
+      </w:r>
+      <w:bookmarkEnd w:id="74"/>
     </w:p>
     <w:p>
       <w:pPr>
         <w:pStyle w:val="Heading2"/>
       </w:pPr>
-      <w:bookmarkStart w:id="73" w:name="_Toc62851049"/>
+      <w:bookmarkStart w:id="75" w:name="_Toc62851049"/>
       <w:r>
         <w:t>Blockchain</w:t>
       </w:r>
-      <w:bookmarkEnd w:id="73"/>
+      <w:bookmarkEnd w:id="75"/>
     </w:p>
     <w:p>
       <w:pPr>
         <w:pStyle w:val="Heading2"/>
       </w:pPr>
-      <w:bookmarkStart w:id="74" w:name="_Toc62851050"/>
+      <w:bookmarkStart w:id="76" w:name="_Toc62851050"/>
       <w:r>
         <w:t>Fun Random Thoughts</w:t>
       </w:r>
-      <w:bookmarkEnd w:id="74"/>
+      <w:bookmarkEnd w:id="76"/>
     </w:p>
     <w:p>
       <w:pPr>
         <w:pStyle w:val="Heading3"/>
       </w:pPr>
-      <w:bookmarkStart w:id="75" w:name="_Toc62837148"/>
+      <w:bookmarkStart w:id="77" w:name="_Toc62837148"/>
       <w:r>
         <w:t>Posts:</w:t>
       </w:r>
-      <w:bookmarkEnd w:id="75"/>
+      <w:bookmarkEnd w:id="77"/>
     </w:p>
     <w:p>
       <w:pPr>
@@ -3694,7 +3682,6 @@
         <w:rPr>
           <w:rFonts w:ascii="Helvetica" w:hAnsi="Helvetica"/>
         </w:rPr>
-        <w:lastRenderedPageBreak/>
         <w:t>Highly recommend. </w:t>
       </w:r>
     </w:p>
@@ -3739,11 +3726,11 @@
         </w:rPr>
         <w:t> </w:t>
       </w:r>
-      <w:bookmarkStart w:id="76" w:name="_Toc62837149"/>
+      <w:bookmarkStart w:id="78" w:name="_Toc62837149"/>
       <w:r>
         <w:t>Reply to Study Break:</w:t>
       </w:r>
-      <w:bookmarkEnd w:id="76"/>
+      <w:bookmarkEnd w:id="78"/>
     </w:p>
     <w:p>
       <w:pPr>
@@ -3816,11 +3803,11 @@
       <w:pPr>
         <w:pStyle w:val="Heading2"/>
       </w:pPr>
-      <w:bookmarkStart w:id="77" w:name="_Toc62851051"/>
+      <w:bookmarkStart w:id="79" w:name="_Toc62851051"/>
       <w:r>
         <w:t>Chapter One</w:t>
       </w:r>
-      <w:bookmarkEnd w:id="77"/>
+      <w:bookmarkEnd w:id="79"/>
     </w:p>
     <w:p>
       <w:pPr>
@@ -3832,11 +3819,11 @@
       <w:r>
         <w:t> </w:t>
       </w:r>
-      <w:bookmarkStart w:id="78" w:name="_Toc62837151"/>
+      <w:bookmarkStart w:id="80" w:name="_Toc62837151"/>
       <w:r>
         <w:t>Posts:</w:t>
       </w:r>
-      <w:bookmarkEnd w:id="78"/>
+      <w:bookmarkEnd w:id="80"/>
     </w:p>
     <w:p>
       <w:pPr>
@@ -3853,7 +3840,14 @@
         <w:rPr>
           <w:rFonts w:ascii="Helvetica" w:hAnsi="Helvetica"/>
         </w:rPr>
-        <w:t xml:space="preserve">I just wanted to jump on here and share my thoughts on chapter one in our Distributed Systems textbook. In chapter one the design goals section really spoke to me. It gave me a more in-depth reason for why I am taking this class other than it was required on my degree progress report. The specific goal that stood out to me the most was scalability. I am only 23 so I have not witnessed the invention of the internet and the first home computers, but I have seen phones go from flip phone to miniature computers that can fit in our pockets. Growing up my father was an electrical engineer for Motorola, working on the cell phone to be exact. It was always interesting to me to see the newest phone being brought home to be tested. We had small smart phone we had large smart phones, we had smartphones that were touch screen only and we had some that had a slide out keyboard. I think there was some type of new phone every 4-6 months in our home. </w:t>
+        <w:t xml:space="preserve">I just wanted to jump on here and share my thoughts on chapter one in our Distributed Systems textbook. In chapter one the design goals section really spoke to me. It gave me a more in-depth reason for why I am taking this class other than it was required on my degree progress report. The specific goal that stood out to me the most was scalability. I am only 23 so I have not witnessed </w:t>
+      </w:r>
+      <w:r>
+        <w:rPr>
+          <w:rFonts w:ascii="Helvetica" w:hAnsi="Helvetica"/>
+        </w:rPr>
+        <w:lastRenderedPageBreak/>
+        <w:t xml:space="preserve">the invention of the internet and the first home computers, but I have seen phones go from flip phone to miniature computers that can fit in our pockets. Growing up my father was an electrical engineer for Motorola, working on the cell phone to be exact. It was always interesting to me to see the newest phone being brought home to be tested. We had small smart phone we had large smart phones, we had smartphones that were touch screen only and we had some that had a slide out keyboard. I think there was some type of new phone every 4-6 months in our home. </w:t>
       </w:r>
       <w:r>
         <w:rPr>
@@ -3922,25 +3916,18 @@
         <w:rPr>
           <w:rFonts w:ascii="Helvetica" w:hAnsi="Helvetica"/>
         </w:rPr>
-        <w:t xml:space="preserve">But I think if there was a way to connect your phone to a charger and the keyboard, mouse and monitor then it wouldn't be too bad battery wise. But </w:t>
-      </w:r>
-      <w:r>
-        <w:rPr>
-          <w:rFonts w:ascii="Helvetica" w:hAnsi="Helvetica"/>
-        </w:rPr>
-        <w:lastRenderedPageBreak/>
-        <w:t>there is also the fact that most phone go bad after a year or two while computers have a much longer lifespan. </w:t>
+        <w:t>But I think if there was a way to connect your phone to a charger and the keyboard, mouse and monitor then it wouldn't be too bad battery wise. But there is also the fact that most phone go bad after a year or two while computers have a much longer lifespan. </w:t>
       </w:r>
     </w:p>
     <w:p>
       <w:pPr>
         <w:pStyle w:val="Heading3"/>
       </w:pPr>
-      <w:bookmarkStart w:id="79" w:name="_Toc62837152"/>
+      <w:bookmarkStart w:id="81" w:name="_Toc62837152"/>
       <w:r>
         <w:t>Reply to DS Administration:</w:t>
       </w:r>
-      <w:bookmarkEnd w:id="79"/>
+      <w:bookmarkEnd w:id="81"/>
       <w:r>
         <w:t xml:space="preserve"> </w:t>
       </w:r>
@@ -4027,61 +4014,61 @@
       <w:pPr>
         <w:pStyle w:val="Heading2"/>
       </w:pPr>
-      <w:bookmarkStart w:id="80" w:name="_Toc62851052"/>
+      <w:bookmarkStart w:id="82" w:name="_Toc62851052"/>
       <w:r>
         <w:t>Chapter Two</w:t>
       </w:r>
-      <w:bookmarkEnd w:id="80"/>
+      <w:bookmarkEnd w:id="82"/>
     </w:p>
     <w:p>
       <w:pPr>
         <w:pStyle w:val="Heading2"/>
       </w:pPr>
-      <w:bookmarkStart w:id="81" w:name="_Toc62851053"/>
+      <w:bookmarkStart w:id="83" w:name="_Toc62851053"/>
       <w:r>
         <w:t>Chapter Three</w:t>
       </w:r>
-      <w:bookmarkEnd w:id="81"/>
+      <w:bookmarkEnd w:id="83"/>
     </w:p>
     <w:p>
       <w:pPr>
         <w:pStyle w:val="Heading2"/>
       </w:pPr>
-      <w:bookmarkStart w:id="82" w:name="_Toc62851054"/>
+      <w:bookmarkStart w:id="84" w:name="_Toc62851054"/>
       <w:r>
         <w:t>Chapter Four</w:t>
       </w:r>
-      <w:bookmarkEnd w:id="82"/>
+      <w:bookmarkEnd w:id="84"/>
     </w:p>
     <w:p>
       <w:pPr>
         <w:pStyle w:val="Heading2"/>
       </w:pPr>
-      <w:bookmarkStart w:id="83" w:name="_Toc62851055"/>
+      <w:bookmarkStart w:id="85" w:name="_Toc62851055"/>
       <w:r>
         <w:t>Chapter Six</w:t>
       </w:r>
-      <w:bookmarkEnd w:id="83"/>
+      <w:bookmarkEnd w:id="85"/>
     </w:p>
     <w:p>
       <w:pPr>
         <w:pStyle w:val="Heading2"/>
       </w:pPr>
-      <w:bookmarkStart w:id="84" w:name="_Toc62851056"/>
+      <w:bookmarkStart w:id="86" w:name="_Toc62851056"/>
       <w:r>
         <w:t>CDK Chapter 7 Security</w:t>
       </w:r>
-      <w:bookmarkEnd w:id="84"/>
+      <w:bookmarkEnd w:id="86"/>
     </w:p>
     <w:p>
       <w:pPr>
         <w:pStyle w:val="Heading2"/>
       </w:pPr>
-      <w:bookmarkStart w:id="85" w:name="_Toc62851057"/>
+      <w:bookmarkStart w:id="87" w:name="_Toc62851057"/>
       <w:r>
         <w:t>CDK 2 / Hadoop / NAT / Bluetooth / Etc.</w:t>
       </w:r>
-      <w:bookmarkEnd w:id="85"/>
+      <w:bookmarkEnd w:id="87"/>
     </w:p>
     <w:p>
       <w:pPr>
@@ -4096,6 +4083,27 @@
     </w:p>
     <w:p>
       <w:pPr>
+        <w:rPr>
+          <w:rStyle w:val="Strong"/>
+          <w:rFonts w:ascii="Helvetica" w:eastAsiaTheme="majorEastAsia" w:hAnsi="Helvetica" w:cstheme="majorBidi"/>
+          <w:bCs w:val="0"/>
+          <w:sz w:val="40"/>
+          <w:szCs w:val="32"/>
+        </w:rPr>
+      </w:pPr>
+      <w:bookmarkStart w:id="88" w:name="_Toc62851058"/>
+      <w:r>
+        <w:rPr>
+          <w:rStyle w:val="Strong"/>
+          <w:rFonts w:ascii="Helvetica" w:hAnsi="Helvetica"/>
+          <w:b w:val="0"/>
+          <w:bCs w:val="0"/>
+        </w:rPr>
+        <w:br w:type="page"/>
+      </w:r>
+    </w:p>
+    <w:p>
+      <w:pPr>
         <w:pStyle w:val="Heading1"/>
         <w:rPr>
           <w:rStyle w:val="Strong"/>
@@ -4104,17 +4112,19 @@
           <w:bCs w:val="0"/>
         </w:rPr>
       </w:pPr>
-      <w:bookmarkStart w:id="86" w:name="_Toc62851058"/>
-      <w:r>
-        <w:rPr>
-          <w:rStyle w:val="Strong"/>
-          <w:rFonts w:ascii="Helvetica" w:hAnsi="Helvetica"/>
-          <w:b/>
-          <w:bCs w:val="0"/>
-        </w:rPr>
+      <w:bookmarkStart w:id="89" w:name="_Readings:"/>
+      <w:bookmarkEnd w:id="89"/>
+      <w:r>
+        <w:rPr>
+          <w:rStyle w:val="Strong"/>
+          <w:rFonts w:ascii="Helvetica" w:hAnsi="Helvetica"/>
+          <w:b/>
+          <w:bCs w:val="0"/>
+        </w:rPr>
+        <w:lastRenderedPageBreak/>
         <w:t>Readings:</w:t>
       </w:r>
-      <w:bookmarkEnd w:id="86"/>
+      <w:bookmarkEnd w:id="88"/>
     </w:p>
     <w:p>
       <w:pPr>
@@ -4125,7 +4135,7 @@
           <w:bCs w:val="0"/>
         </w:rPr>
       </w:pPr>
-      <w:bookmarkStart w:id="87" w:name="_Toc62851059"/>
+      <w:bookmarkStart w:id="90" w:name="_Toc62851059"/>
       <w:r>
         <w:rPr>
           <w:rStyle w:val="Strong"/>
@@ -4134,7 +4144,7 @@
         </w:rPr>
         <w:t>Distributed Systems</w:t>
       </w:r>
-      <w:bookmarkEnd w:id="87"/>
+      <w:bookmarkEnd w:id="90"/>
     </w:p>
     <w:p>
       <w:pPr>
@@ -4145,7 +4155,7 @@
           <w:bCs w:val="0"/>
         </w:rPr>
       </w:pPr>
-      <w:bookmarkStart w:id="88" w:name="_Toc62850693"/>
+      <w:bookmarkStart w:id="91" w:name="_Toc62850693"/>
       <w:r>
         <w:rPr>
           <w:rStyle w:val="Strong"/>
@@ -4154,7 +4164,7 @@
         </w:rPr>
         <w:t>Chapter One: Introduction</w:t>
       </w:r>
-      <w:bookmarkEnd w:id="88"/>
+      <w:bookmarkEnd w:id="91"/>
     </w:p>
     <w:p>
       <w:pPr>
@@ -4333,7 +4343,7 @@
           <w:bCs w:val="0"/>
         </w:rPr>
       </w:pPr>
-      <w:bookmarkStart w:id="89" w:name="_Toc62850694"/>
+      <w:bookmarkStart w:id="92" w:name="_Toc62850694"/>
       <w:r>
         <w:rPr>
           <w:rStyle w:val="Strong"/>
@@ -4342,7 +4352,7 @@
         </w:rPr>
         <w:t>Chapter Two: Architectures</w:t>
       </w:r>
-      <w:bookmarkEnd w:id="89"/>
+      <w:bookmarkEnd w:id="92"/>
     </w:p>
     <w:p>
       <w:pPr>
@@ -4492,8 +4502,405 @@
           <w:b w:val="0"/>
           <w:bCs w:val="0"/>
         </w:rPr>
+        <w:t>2.4</w:t>
+      </w:r>
+    </w:p>
+    <w:p>
+      <w:pPr>
+        <w:spacing w:after="0" w:line="240" w:lineRule="auto"/>
+        <w:rPr>
+          <w:rStyle w:val="Strong"/>
+          <w:rFonts w:ascii="Helvetica" w:hAnsi="Helvetica"/>
+          <w:b w:val="0"/>
+          <w:bCs w:val="0"/>
+        </w:rPr>
+      </w:pPr>
+      <w:r>
+        <w:rPr>
+          <w:rStyle w:val="Strong"/>
+          <w:rFonts w:ascii="Helvetica" w:hAnsi="Helvetica"/>
+          <w:b w:val="0"/>
+          <w:bCs w:val="0"/>
+        </w:rPr>
+        <w:t xml:space="preserve">Text Here… </w:t>
+      </w:r>
+    </w:p>
+    <w:p>
+      <w:pPr>
+        <w:pStyle w:val="Heading4"/>
+        <w:rPr>
+          <w:rStyle w:val="Strong"/>
+          <w:rFonts w:ascii="Helvetica" w:hAnsi="Helvetica"/>
+          <w:b w:val="0"/>
+          <w:bCs w:val="0"/>
+        </w:rPr>
+      </w:pPr>
+      <w:r>
+        <w:rPr>
+          <w:rStyle w:val="Strong"/>
+          <w:rFonts w:ascii="Helvetica" w:hAnsi="Helvetica"/>
+          <w:b w:val="0"/>
+          <w:bCs w:val="0"/>
+        </w:rPr>
+        <w:t>2.5</w:t>
+      </w:r>
+    </w:p>
+    <w:p>
+      <w:pPr>
+        <w:spacing w:after="0" w:line="240" w:lineRule="auto"/>
+        <w:rPr>
+          <w:rFonts w:ascii="Helvetica" w:hAnsi="Helvetica"/>
+        </w:rPr>
+      </w:pPr>
+      <w:r>
+        <w:rPr>
+          <w:rStyle w:val="Strong"/>
+          <w:rFonts w:ascii="Helvetica" w:hAnsi="Helvetica"/>
+          <w:b w:val="0"/>
+          <w:bCs w:val="0"/>
+        </w:rPr>
+        <w:t xml:space="preserve">Text Here… </w:t>
+      </w:r>
+    </w:p>
+    <w:p>
+      <w:pPr>
+        <w:spacing w:after="0" w:line="240" w:lineRule="auto"/>
+        <w:rPr>
+          <w:rFonts w:ascii="Helvetica" w:hAnsi="Helvetica"/>
+        </w:rPr>
+      </w:pPr>
+    </w:p>
+    <w:p>
+      <w:pPr>
+        <w:spacing w:after="0" w:line="240" w:lineRule="auto"/>
+        <w:rPr>
+          <w:rStyle w:val="Strong"/>
+          <w:rFonts w:ascii="Helvetica" w:hAnsi="Helvetica"/>
+          <w:b w:val="0"/>
+          <w:bCs w:val="0"/>
+        </w:rPr>
+      </w:pPr>
+    </w:p>
+    <w:p>
+      <w:pPr>
+        <w:pStyle w:val="Heading3"/>
+        <w:rPr>
+          <w:rStyle w:val="Strong"/>
+          <w:b/>
+          <w:bCs w:val="0"/>
+        </w:rPr>
+      </w:pPr>
+      <w:bookmarkStart w:id="93" w:name="_Toc62850695"/>
+      <w:r>
+        <w:rPr>
+          <w:rStyle w:val="Strong"/>
+          <w:b/>
+          <w:bCs w:val="0"/>
+        </w:rPr>
+        <w:t>Chapter Three: Processes</w:t>
+      </w:r>
+      <w:bookmarkEnd w:id="93"/>
+    </w:p>
+    <w:p>
+      <w:pPr>
+        <w:spacing w:after="0" w:line="240" w:lineRule="auto"/>
+        <w:rPr>
+          <w:rStyle w:val="Strong"/>
+          <w:rFonts w:ascii="Helvetica" w:hAnsi="Helvetica"/>
+          <w:b w:val="0"/>
+          <w:bCs w:val="0"/>
+        </w:rPr>
+      </w:pPr>
+      <w:r>
+        <w:rPr>
+          <w:rStyle w:val="Strong"/>
+          <w:rFonts w:ascii="Helvetica" w:hAnsi="Helvetica"/>
+          <w:b w:val="0"/>
+          <w:bCs w:val="0"/>
+        </w:rPr>
+        <w:t xml:space="preserve">Text Here… </w:t>
+      </w:r>
+    </w:p>
+    <w:p>
+      <w:pPr>
+        <w:pStyle w:val="Heading4"/>
+        <w:rPr>
+          <w:rStyle w:val="Strong"/>
+          <w:rFonts w:ascii="Helvetica" w:hAnsi="Helvetica"/>
+          <w:b w:val="0"/>
+          <w:bCs w:val="0"/>
+        </w:rPr>
+      </w:pPr>
+      <w:r>
+        <w:rPr>
+          <w:rStyle w:val="Strong"/>
+          <w:rFonts w:ascii="Helvetica" w:hAnsi="Helvetica"/>
+          <w:b w:val="0"/>
+          <w:bCs w:val="0"/>
+        </w:rPr>
+        <w:t>3.1</w:t>
+      </w:r>
+    </w:p>
+    <w:p>
+      <w:pPr>
+        <w:spacing w:after="0" w:line="240" w:lineRule="auto"/>
+        <w:rPr>
+          <w:rFonts w:ascii="Helvetica" w:hAnsi="Helvetica"/>
+        </w:rPr>
+      </w:pPr>
+      <w:r>
+        <w:rPr>
+          <w:rStyle w:val="Strong"/>
+          <w:rFonts w:ascii="Helvetica" w:hAnsi="Helvetica"/>
+          <w:b w:val="0"/>
+          <w:bCs w:val="0"/>
+        </w:rPr>
+        <w:t xml:space="preserve">Text Here… </w:t>
+      </w:r>
+    </w:p>
+    <w:p>
+      <w:pPr>
+        <w:pStyle w:val="Heading4"/>
+        <w:rPr>
+          <w:rStyle w:val="Strong"/>
+          <w:rFonts w:ascii="Helvetica" w:hAnsi="Helvetica"/>
+          <w:b w:val="0"/>
+          <w:bCs w:val="0"/>
+        </w:rPr>
+      </w:pPr>
+      <w:r>
+        <w:rPr>
+          <w:rStyle w:val="Strong"/>
+          <w:rFonts w:ascii="Helvetica" w:hAnsi="Helvetica"/>
+          <w:b w:val="0"/>
+          <w:bCs w:val="0"/>
+        </w:rPr>
+        <w:t>3.2</w:t>
+      </w:r>
+    </w:p>
+    <w:p>
+      <w:pPr>
+        <w:spacing w:after="0" w:line="240" w:lineRule="auto"/>
+        <w:rPr>
+          <w:rFonts w:ascii="Helvetica" w:hAnsi="Helvetica"/>
+        </w:rPr>
+      </w:pPr>
+      <w:r>
+        <w:rPr>
+          <w:rStyle w:val="Strong"/>
+          <w:rFonts w:ascii="Helvetica" w:hAnsi="Helvetica"/>
+          <w:b w:val="0"/>
+          <w:bCs w:val="0"/>
+        </w:rPr>
+        <w:t xml:space="preserve">Text Here… </w:t>
+      </w:r>
+    </w:p>
+    <w:p>
+      <w:pPr>
+        <w:pStyle w:val="Heading4"/>
+        <w:rPr>
+          <w:rStyle w:val="Strong"/>
+          <w:rFonts w:ascii="Helvetica" w:hAnsi="Helvetica"/>
+          <w:b w:val="0"/>
+          <w:bCs w:val="0"/>
+        </w:rPr>
+      </w:pPr>
+      <w:r>
+        <w:rPr>
+          <w:rStyle w:val="Strong"/>
+          <w:rFonts w:ascii="Helvetica" w:hAnsi="Helvetica"/>
+          <w:b w:val="0"/>
+          <w:bCs w:val="0"/>
+        </w:rPr>
+        <w:t>3.3</w:t>
+      </w:r>
+    </w:p>
+    <w:p>
+      <w:pPr>
+        <w:spacing w:after="0" w:line="240" w:lineRule="auto"/>
+        <w:rPr>
+          <w:rFonts w:ascii="Helvetica" w:hAnsi="Helvetica"/>
+        </w:rPr>
+      </w:pPr>
+      <w:r>
+        <w:rPr>
+          <w:rStyle w:val="Strong"/>
+          <w:rFonts w:ascii="Helvetica" w:hAnsi="Helvetica"/>
+          <w:b w:val="0"/>
+          <w:bCs w:val="0"/>
+        </w:rPr>
+        <w:t xml:space="preserve">Text Here… </w:t>
+      </w:r>
+    </w:p>
+    <w:p>
+      <w:pPr>
+        <w:pStyle w:val="Heading4"/>
+        <w:rPr>
+          <w:rStyle w:val="Strong"/>
+          <w:rFonts w:ascii="Helvetica" w:hAnsi="Helvetica"/>
+          <w:b w:val="0"/>
+          <w:bCs w:val="0"/>
+        </w:rPr>
+      </w:pPr>
+      <w:r>
+        <w:rPr>
+          <w:rStyle w:val="Strong"/>
+          <w:rFonts w:ascii="Helvetica" w:hAnsi="Helvetica"/>
+          <w:b w:val="0"/>
+          <w:bCs w:val="0"/>
+        </w:rPr>
+        <w:t>3.4</w:t>
+      </w:r>
+    </w:p>
+    <w:p>
+      <w:pPr>
+        <w:spacing w:after="0" w:line="240" w:lineRule="auto"/>
+        <w:rPr>
+          <w:rStyle w:val="Strong"/>
+          <w:rFonts w:ascii="Helvetica" w:hAnsi="Helvetica"/>
+          <w:b w:val="0"/>
+          <w:bCs w:val="0"/>
+        </w:rPr>
+      </w:pPr>
+      <w:r>
+        <w:rPr>
+          <w:rStyle w:val="Strong"/>
+          <w:rFonts w:ascii="Helvetica" w:hAnsi="Helvetica"/>
+          <w:b w:val="0"/>
+          <w:bCs w:val="0"/>
+        </w:rPr>
+        <w:t xml:space="preserve">Text Here… </w:t>
+      </w:r>
+    </w:p>
+    <w:p>
+      <w:pPr>
+        <w:pStyle w:val="Heading4"/>
+        <w:rPr>
+          <w:rStyle w:val="Strong"/>
+          <w:rFonts w:ascii="Helvetica" w:hAnsi="Helvetica"/>
+          <w:b w:val="0"/>
+          <w:bCs w:val="0"/>
+        </w:rPr>
+      </w:pPr>
+      <w:r>
+        <w:rPr>
+          <w:rStyle w:val="Strong"/>
+          <w:rFonts w:ascii="Helvetica" w:hAnsi="Helvetica"/>
+          <w:b w:val="0"/>
+          <w:bCs w:val="0"/>
+        </w:rPr>
+        <w:t>3.5</w:t>
+      </w:r>
+    </w:p>
+    <w:p>
+      <w:pPr>
+        <w:spacing w:after="0" w:line="240" w:lineRule="auto"/>
+        <w:rPr>
+          <w:rStyle w:val="Strong"/>
+          <w:rFonts w:ascii="Helvetica" w:hAnsi="Helvetica"/>
+          <w:b w:val="0"/>
+          <w:bCs w:val="0"/>
+        </w:rPr>
+      </w:pPr>
+      <w:r>
+        <w:rPr>
+          <w:rStyle w:val="Strong"/>
+          <w:rFonts w:ascii="Helvetica" w:hAnsi="Helvetica"/>
+          <w:b w:val="0"/>
+          <w:bCs w:val="0"/>
+        </w:rPr>
+        <w:t>Text Here…</w:t>
+      </w:r>
+    </w:p>
+    <w:p>
+      <w:pPr>
+        <w:pStyle w:val="Heading4"/>
+        <w:rPr>
+          <w:rStyle w:val="Strong"/>
+          <w:rFonts w:ascii="Helvetica" w:hAnsi="Helvetica"/>
+          <w:b w:val="0"/>
+          <w:bCs w:val="0"/>
+        </w:rPr>
+      </w:pPr>
+      <w:r>
+        <w:rPr>
+          <w:rStyle w:val="Strong"/>
+          <w:rFonts w:ascii="Helvetica" w:hAnsi="Helvetica"/>
+          <w:b w:val="0"/>
+          <w:bCs w:val="0"/>
+        </w:rPr>
+        <w:t>3.6</w:t>
+      </w:r>
+    </w:p>
+    <w:p>
+      <w:pPr>
+        <w:spacing w:after="0" w:line="240" w:lineRule="auto"/>
+        <w:rPr>
+          <w:rFonts w:ascii="Helvetica" w:hAnsi="Helvetica"/>
+        </w:rPr>
+      </w:pPr>
+      <w:r>
+        <w:rPr>
+          <w:rStyle w:val="Strong"/>
+          <w:rFonts w:ascii="Helvetica" w:hAnsi="Helvetica"/>
+          <w:b w:val="0"/>
+          <w:bCs w:val="0"/>
+        </w:rPr>
+        <w:t xml:space="preserve">Text Here… </w:t>
+      </w:r>
+    </w:p>
+    <w:p>
+      <w:pPr>
+        <w:spacing w:after="0" w:line="240" w:lineRule="auto"/>
+        <w:rPr>
+          <w:rStyle w:val="Strong"/>
+          <w:rFonts w:ascii="Helvetica" w:hAnsi="Helvetica"/>
+          <w:b w:val="0"/>
+          <w:bCs w:val="0"/>
+        </w:rPr>
+      </w:pPr>
+    </w:p>
+    <w:p>
+      <w:pPr>
+        <w:pStyle w:val="Heading3"/>
+        <w:rPr>
+          <w:rStyle w:val="Strong"/>
+          <w:b/>
+          <w:bCs w:val="0"/>
+        </w:rPr>
+      </w:pPr>
+      <w:r>
+        <w:rPr>
+          <w:rStyle w:val="Strong"/>
+          <w:b/>
+          <w:bCs w:val="0"/>
+        </w:rPr>
         <w:lastRenderedPageBreak/>
-        <w:t>2.4</w:t>
+        <w:t xml:space="preserve">Chapter </w:t>
+      </w:r>
+      <w:r>
+        <w:rPr>
+          <w:rStyle w:val="Strong"/>
+          <w:b/>
+          <w:bCs w:val="0"/>
+        </w:rPr>
+        <w:t>Four</w:t>
+      </w:r>
+      <w:r>
+        <w:rPr>
+          <w:rStyle w:val="Strong"/>
+          <w:b/>
+          <w:bCs w:val="0"/>
+        </w:rPr>
+        <w:t xml:space="preserve">: </w:t>
+      </w:r>
+      <w:r>
+        <w:rPr>
+          <w:rStyle w:val="Strong"/>
+          <w:b/>
+          <w:bCs w:val="0"/>
+        </w:rPr>
+        <w:t>Communication</w:t>
       </w:r>
     </w:p>
     <w:p>
@@ -4533,7 +4940,7 @@
           <w:b w:val="0"/>
           <w:bCs w:val="0"/>
         </w:rPr>
-        <w:t>2.5</w:t>
+        <w:t>4.1</w:t>
       </w:r>
     </w:p>
     <w:p>
@@ -4555,16 +4962,162 @@
     </w:p>
     <w:p>
       <w:pPr>
+        <w:pStyle w:val="Heading4"/>
+        <w:rPr>
+          <w:rStyle w:val="Strong"/>
+          <w:rFonts w:ascii="Helvetica" w:hAnsi="Helvetica"/>
+          <w:b w:val="0"/>
+          <w:bCs w:val="0"/>
+        </w:rPr>
+      </w:pPr>
+      <w:r>
+        <w:rPr>
+          <w:rStyle w:val="Strong"/>
+          <w:rFonts w:ascii="Helvetica" w:hAnsi="Helvetica"/>
+          <w:b w:val="0"/>
+          <w:bCs w:val="0"/>
+        </w:rPr>
+        <w:t>4.2</w:t>
+      </w:r>
+    </w:p>
+    <w:p>
+      <w:pPr>
         <w:spacing w:after="0" w:line="240" w:lineRule="auto"/>
         <w:rPr>
           <w:rFonts w:ascii="Helvetica" w:hAnsi="Helvetica"/>
         </w:rPr>
       </w:pPr>
+      <w:r>
+        <w:rPr>
+          <w:rStyle w:val="Strong"/>
+          <w:rFonts w:ascii="Helvetica" w:hAnsi="Helvetica"/>
+          <w:b w:val="0"/>
+          <w:bCs w:val="0"/>
+        </w:rPr>
+        <w:t xml:space="preserve">Text Here… </w:t>
+      </w:r>
+    </w:p>
+    <w:p>
+      <w:pPr>
+        <w:pStyle w:val="Heading4"/>
+        <w:rPr>
+          <w:rStyle w:val="Strong"/>
+          <w:rFonts w:ascii="Helvetica" w:hAnsi="Helvetica"/>
+          <w:b w:val="0"/>
+          <w:bCs w:val="0"/>
+        </w:rPr>
+      </w:pPr>
+      <w:r>
+        <w:rPr>
+          <w:rStyle w:val="Strong"/>
+          <w:rFonts w:ascii="Helvetica" w:hAnsi="Helvetica"/>
+          <w:b w:val="0"/>
+          <w:bCs w:val="0"/>
+        </w:rPr>
+        <w:t>4.3</w:t>
+      </w:r>
     </w:p>
     <w:p>
       <w:pPr>
         <w:spacing w:after="0" w:line="240" w:lineRule="auto"/>
         <w:rPr>
+          <w:rFonts w:ascii="Helvetica" w:hAnsi="Helvetica"/>
+        </w:rPr>
+      </w:pPr>
+      <w:r>
+        <w:rPr>
+          <w:rStyle w:val="Strong"/>
+          <w:rFonts w:ascii="Helvetica" w:hAnsi="Helvetica"/>
+          <w:b w:val="0"/>
+          <w:bCs w:val="0"/>
+        </w:rPr>
+        <w:t xml:space="preserve">Text Here… </w:t>
+      </w:r>
+    </w:p>
+    <w:p>
+      <w:pPr>
+        <w:pStyle w:val="Heading4"/>
+        <w:rPr>
+          <w:rStyle w:val="Strong"/>
+          <w:rFonts w:ascii="Helvetica" w:hAnsi="Helvetica"/>
+          <w:b w:val="0"/>
+          <w:bCs w:val="0"/>
+        </w:rPr>
+      </w:pPr>
+      <w:r>
+        <w:rPr>
+          <w:rStyle w:val="Strong"/>
+          <w:rFonts w:ascii="Helvetica" w:hAnsi="Helvetica"/>
+          <w:b w:val="0"/>
+          <w:bCs w:val="0"/>
+        </w:rPr>
+        <w:t>4.4</w:t>
+      </w:r>
+    </w:p>
+    <w:p>
+      <w:pPr>
+        <w:spacing w:after="0" w:line="240" w:lineRule="auto"/>
+        <w:rPr>
+          <w:rStyle w:val="Strong"/>
+          <w:rFonts w:ascii="Helvetica" w:hAnsi="Helvetica"/>
+          <w:b w:val="0"/>
+          <w:bCs w:val="0"/>
+        </w:rPr>
+      </w:pPr>
+      <w:r>
+        <w:rPr>
+          <w:rStyle w:val="Strong"/>
+          <w:rFonts w:ascii="Helvetica" w:hAnsi="Helvetica"/>
+          <w:b w:val="0"/>
+          <w:bCs w:val="0"/>
+        </w:rPr>
+        <w:t xml:space="preserve">Text Here… </w:t>
+      </w:r>
+    </w:p>
+    <w:p>
+      <w:pPr>
+        <w:pStyle w:val="Heading4"/>
+        <w:rPr>
+          <w:rStyle w:val="Strong"/>
+          <w:rFonts w:ascii="Helvetica" w:hAnsi="Helvetica"/>
+          <w:b w:val="0"/>
+          <w:bCs w:val="0"/>
+        </w:rPr>
+      </w:pPr>
+      <w:r>
+        <w:rPr>
+          <w:rStyle w:val="Strong"/>
+          <w:rFonts w:ascii="Helvetica" w:hAnsi="Helvetica"/>
+          <w:b w:val="0"/>
+          <w:bCs w:val="0"/>
+        </w:rPr>
+        <w:t>4.5</w:t>
+      </w:r>
+    </w:p>
+    <w:p>
+      <w:pPr>
+        <w:spacing w:after="0" w:line="240" w:lineRule="auto"/>
+        <w:rPr>
+          <w:rStyle w:val="Strong"/>
+          <w:rFonts w:ascii="Helvetica" w:hAnsi="Helvetica"/>
+          <w:b w:val="0"/>
+          <w:bCs w:val="0"/>
+        </w:rPr>
+      </w:pPr>
+      <w:r>
+        <w:rPr>
+          <w:rStyle w:val="Strong"/>
+          <w:rFonts w:ascii="Helvetica" w:hAnsi="Helvetica"/>
+          <w:b w:val="0"/>
+          <w:bCs w:val="0"/>
+        </w:rPr>
+        <w:t>Text Here…</w:t>
+      </w:r>
+    </w:p>
+    <w:p>
+      <w:pPr>
+        <w:spacing w:after="0" w:line="240" w:lineRule="auto"/>
+        <w:rPr>
           <w:rStyle w:val="Strong"/>
           <w:rFonts w:ascii="Helvetica" w:hAnsi="Helvetica"/>
           <w:b w:val="0"/>
@@ -4581,16 +5134,38 @@
           <w:bCs w:val="0"/>
         </w:rPr>
       </w:pPr>
-      <w:bookmarkStart w:id="90" w:name="_Toc62850695"/>
-      <w:r>
-        <w:rPr>
-          <w:rStyle w:val="Strong"/>
-          <w:b/>
-          <w:bCs w:val="0"/>
-        </w:rPr>
-        <w:t>Chapter Three: Processes</w:t>
-      </w:r>
-      <w:bookmarkEnd w:id="90"/>
+      <w:r>
+        <w:rPr>
+          <w:rStyle w:val="Strong"/>
+          <w:b/>
+          <w:bCs w:val="0"/>
+        </w:rPr>
+        <w:t xml:space="preserve">Chapter </w:t>
+      </w:r>
+      <w:r>
+        <w:rPr>
+          <w:rStyle w:val="Strong"/>
+          <w:b/>
+          <w:bCs w:val="0"/>
+        </w:rPr>
+        <w:t>Six</w:t>
+      </w:r>
+      <w:r>
+        <w:rPr>
+          <w:rStyle w:val="Strong"/>
+          <w:b/>
+          <w:bCs w:val="0"/>
+        </w:rPr>
+        <w:t xml:space="preserve">: </w:t>
+      </w:r>
+      <w:r>
+        <w:rPr>
+          <w:rStyle w:val="Strong"/>
+          <w:b/>
+          <w:bCs w:val="0"/>
+        </w:rPr>
+        <w:t>Coordination</w:t>
+      </w:r>
     </w:p>
     <w:p>
       <w:pPr>
@@ -4629,7 +5204,7 @@
           <w:b w:val="0"/>
           <w:bCs w:val="0"/>
         </w:rPr>
-        <w:t>3.1</w:t>
+        <w:t>6.1</w:t>
       </w:r>
     </w:p>
     <w:p>
@@ -4666,7 +5241,7 @@
           <w:b w:val="0"/>
           <w:bCs w:val="0"/>
         </w:rPr>
-        <w:t>3.2</w:t>
+        <w:t>6.2</w:t>
       </w:r>
     </w:p>
     <w:p>
@@ -4703,7 +5278,7 @@
           <w:b w:val="0"/>
           <w:bCs w:val="0"/>
         </w:rPr>
-        <w:t>3.3</w:t>
+        <w:t>6.3</w:t>
       </w:r>
     </w:p>
     <w:p>
@@ -4740,7 +5315,7 @@
           <w:b w:val="0"/>
           <w:bCs w:val="0"/>
         </w:rPr>
-        <w:t>3.4</w:t>
+        <w:t>6.4</w:t>
       </w:r>
     </w:p>
     <w:p>
@@ -4780,7 +5355,7 @@
           <w:b w:val="0"/>
           <w:bCs w:val="0"/>
         </w:rPr>
-        <w:t>3.5</w:t>
+        <w:t>6.5</w:t>
       </w:r>
     </w:p>
     <w:p>
@@ -4820,14 +5395,217 @@
           <w:b w:val="0"/>
           <w:bCs w:val="0"/>
         </w:rPr>
-        <w:t>3.6</w:t>
+        <w:t>6.6</w:t>
       </w:r>
     </w:p>
     <w:p>
       <w:pPr>
         <w:spacing w:after="0" w:line="240" w:lineRule="auto"/>
         <w:rPr>
-          <w:rFonts w:ascii="Helvetica" w:hAnsi="Helvetica"/>
+          <w:rStyle w:val="Strong"/>
+          <w:rFonts w:ascii="Helvetica" w:hAnsi="Helvetica"/>
+          <w:b w:val="0"/>
+          <w:bCs w:val="0"/>
+        </w:rPr>
+      </w:pPr>
+      <w:r>
+        <w:rPr>
+          <w:rStyle w:val="Strong"/>
+          <w:rFonts w:ascii="Helvetica" w:hAnsi="Helvetica"/>
+          <w:b w:val="0"/>
+          <w:bCs w:val="0"/>
+        </w:rPr>
+        <w:t>Text Here…</w:t>
+      </w:r>
+    </w:p>
+    <w:p>
+      <w:pPr>
+        <w:pStyle w:val="Heading4"/>
+        <w:rPr>
+          <w:rStyle w:val="Strong"/>
+          <w:rFonts w:ascii="Helvetica" w:hAnsi="Helvetica"/>
+          <w:b w:val="0"/>
+          <w:bCs w:val="0"/>
+        </w:rPr>
+      </w:pPr>
+      <w:r>
+        <w:rPr>
+          <w:rStyle w:val="Strong"/>
+          <w:rFonts w:ascii="Helvetica" w:hAnsi="Helvetica"/>
+          <w:b w:val="0"/>
+          <w:bCs w:val="0"/>
+        </w:rPr>
+        <w:t>6.7</w:t>
+      </w:r>
+    </w:p>
+    <w:p>
+      <w:pPr>
+        <w:spacing w:after="0" w:line="240" w:lineRule="auto"/>
+        <w:rPr>
+          <w:rStyle w:val="Strong"/>
+          <w:rFonts w:ascii="Helvetica" w:hAnsi="Helvetica"/>
+          <w:b w:val="0"/>
+          <w:bCs w:val="0"/>
+        </w:rPr>
+      </w:pPr>
+      <w:r>
+        <w:rPr>
+          <w:rStyle w:val="Strong"/>
+          <w:rFonts w:ascii="Helvetica" w:hAnsi="Helvetica"/>
+          <w:b w:val="0"/>
+          <w:bCs w:val="0"/>
+        </w:rPr>
+        <w:t>Text Here…</w:t>
+      </w:r>
+    </w:p>
+    <w:p>
+      <w:pPr>
+        <w:pStyle w:val="Heading4"/>
+        <w:rPr>
+          <w:rStyle w:val="Strong"/>
+          <w:rFonts w:ascii="Helvetica" w:hAnsi="Helvetica"/>
+          <w:b w:val="0"/>
+          <w:bCs w:val="0"/>
+        </w:rPr>
+      </w:pPr>
+      <w:r>
+        <w:rPr>
+          <w:rStyle w:val="Strong"/>
+          <w:rFonts w:ascii="Helvetica" w:hAnsi="Helvetica"/>
+          <w:b w:val="0"/>
+          <w:bCs w:val="0"/>
+        </w:rPr>
+        <w:t>6.8</w:t>
+      </w:r>
+    </w:p>
+    <w:p>
+      <w:pPr>
+        <w:spacing w:after="0" w:line="240" w:lineRule="auto"/>
+        <w:rPr>
+          <w:rStyle w:val="Strong"/>
+          <w:rFonts w:ascii="Helvetica" w:hAnsi="Helvetica"/>
+          <w:b w:val="0"/>
+          <w:bCs w:val="0"/>
+        </w:rPr>
+      </w:pPr>
+      <w:r>
+        <w:rPr>
+          <w:rStyle w:val="Strong"/>
+          <w:rFonts w:ascii="Helvetica" w:hAnsi="Helvetica"/>
+          <w:b w:val="0"/>
+          <w:bCs w:val="0"/>
+        </w:rPr>
+        <w:t>Text Here…</w:t>
+      </w:r>
+    </w:p>
+    <w:p>
+      <w:pPr>
+        <w:spacing w:after="0" w:line="240" w:lineRule="auto"/>
+        <w:rPr>
+          <w:rStyle w:val="Strong"/>
+          <w:rFonts w:ascii="Helvetica" w:hAnsi="Helvetica"/>
+          <w:b w:val="0"/>
+          <w:bCs w:val="0"/>
+        </w:rPr>
+      </w:pPr>
+    </w:p>
+    <w:p>
+      <w:pPr>
+        <w:spacing w:after="0" w:line="240" w:lineRule="auto"/>
+        <w:rPr>
+          <w:rStyle w:val="Strong"/>
+          <w:rFonts w:ascii="Helvetica" w:hAnsi="Helvetica"/>
+          <w:b w:val="0"/>
+          <w:bCs w:val="0"/>
+        </w:rPr>
+      </w:pPr>
+    </w:p>
+    <w:p>
+      <w:pPr>
+        <w:spacing w:after="0" w:line="240" w:lineRule="auto"/>
+        <w:rPr>
+          <w:rStyle w:val="Strong"/>
+          <w:rFonts w:ascii="Helvetica" w:hAnsi="Helvetica"/>
+          <w:b w:val="0"/>
+          <w:bCs w:val="0"/>
+        </w:rPr>
+      </w:pPr>
+    </w:p>
+    <w:p>
+      <w:pPr>
+        <w:spacing w:after="0" w:line="240" w:lineRule="auto"/>
+        <w:rPr>
+          <w:rStyle w:val="Strong"/>
+          <w:rFonts w:ascii="Helvetica" w:hAnsi="Helvetica"/>
+          <w:b w:val="0"/>
+          <w:bCs w:val="0"/>
+        </w:rPr>
+      </w:pPr>
+    </w:p>
+    <w:p>
+      <w:pPr>
+        <w:pStyle w:val="Heading2"/>
+        <w:rPr>
+          <w:rStyle w:val="Strong"/>
+          <w:b/>
+          <w:bCs w:val="0"/>
+        </w:rPr>
+      </w:pPr>
+      <w:bookmarkStart w:id="94" w:name="_Toc62851060"/>
+      <w:r>
+        <w:rPr>
+          <w:rStyle w:val="Strong"/>
+          <w:b/>
+          <w:bCs w:val="0"/>
+        </w:rPr>
+        <w:t>Computer Networking:</w:t>
+      </w:r>
+      <w:bookmarkEnd w:id="94"/>
+    </w:p>
+    <w:p>
+      <w:pPr>
+        <w:pStyle w:val="Heading3"/>
+        <w:rPr>
+          <w:rStyle w:val="Strong"/>
+          <w:b/>
+          <w:bCs w:val="0"/>
+        </w:rPr>
+      </w:pPr>
+      <w:bookmarkStart w:id="95" w:name="_Toc62850697"/>
+      <w:r>
+        <w:rPr>
+          <w:rStyle w:val="Strong"/>
+          <w:b/>
+          <w:bCs w:val="0"/>
+        </w:rPr>
+        <w:t xml:space="preserve">Chapter One: </w:t>
+      </w:r>
+      <w:r>
+        <w:rPr>
+          <w:rStyle w:val="Strong"/>
+          <w:b/>
+          <w:bCs w:val="0"/>
+        </w:rPr>
+        <w:t>Computer Networks and the Internet</w:t>
+      </w:r>
+      <w:bookmarkEnd w:id="95"/>
+      <w:r>
+        <w:rPr>
+          <w:rStyle w:val="Strong"/>
+          <w:b/>
+          <w:bCs w:val="0"/>
+        </w:rPr>
+        <w:t xml:space="preserve"> </w:t>
+      </w:r>
+    </w:p>
+    <w:p>
+      <w:pPr>
+        <w:spacing w:after="0" w:line="240" w:lineRule="auto"/>
+        <w:rPr>
+          <w:rStyle w:val="Strong"/>
+          <w:rFonts w:ascii="Helvetica" w:hAnsi="Helvetica"/>
+          <w:b w:val="0"/>
+          <w:bCs w:val="0"/>
         </w:rPr>
       </w:pPr>
       <w:r>
@@ -4842,6 +5620,50 @@
     </w:p>
     <w:p>
       <w:pPr>
+        <w:pStyle w:val="Heading3"/>
+        <w:rPr>
+          <w:rStyle w:val="Strong"/>
+          <w:b/>
+          <w:bCs w:val="0"/>
+        </w:rPr>
+      </w:pPr>
+      <w:bookmarkStart w:id="96" w:name="_Toc62850698"/>
+      <w:r>
+        <w:rPr>
+          <w:rStyle w:val="Strong"/>
+          <w:b/>
+          <w:bCs w:val="0"/>
+        </w:rPr>
+        <w:t xml:space="preserve">Chapter </w:t>
+      </w:r>
+      <w:r>
+        <w:rPr>
+          <w:rStyle w:val="Strong"/>
+          <w:b/>
+          <w:bCs w:val="0"/>
+        </w:rPr>
+        <w:t>Two</w:t>
+      </w:r>
+      <w:r>
+        <w:rPr>
+          <w:rStyle w:val="Strong"/>
+          <w:b/>
+          <w:bCs w:val="0"/>
+        </w:rPr>
+        <w:t xml:space="preserve">: </w:t>
+      </w:r>
+      <w:r>
+        <w:rPr>
+          <w:rStyle w:val="Strong"/>
+          <w:b/>
+          <w:bCs w:val="0"/>
+        </w:rPr>
+        <w:t>Application Layer</w:t>
+      </w:r>
+      <w:bookmarkEnd w:id="96"/>
+    </w:p>
+    <w:p>
+      <w:pPr>
         <w:spacing w:after="0" w:line="240" w:lineRule="auto"/>
         <w:rPr>
           <w:rStyle w:val="Strong"/>
@@ -4850,6 +5672,15 @@
           <w:bCs w:val="0"/>
         </w:rPr>
       </w:pPr>
+      <w:r>
+        <w:rPr>
+          <w:rStyle w:val="Strong"/>
+          <w:rFonts w:ascii="Helvetica" w:hAnsi="Helvetica"/>
+          <w:b w:val="0"/>
+          <w:bCs w:val="0"/>
+        </w:rPr>
+        <w:t xml:space="preserve">Text Here… </w:t>
+      </w:r>
     </w:p>
     <w:p>
       <w:pPr>
@@ -4860,6 +5691,7 @@
           <w:bCs w:val="0"/>
         </w:rPr>
       </w:pPr>
+      <w:bookmarkStart w:id="97" w:name="_Toc62850699"/>
       <w:r>
         <w:rPr>
           <w:rStyle w:val="Strong"/>
@@ -4874,6 +5706,79 @@
           <w:b/>
           <w:bCs w:val="0"/>
         </w:rPr>
+        <w:t>Three</w:t>
+      </w:r>
+      <w:r>
+        <w:rPr>
+          <w:rStyle w:val="Strong"/>
+          <w:b/>
+          <w:bCs w:val="0"/>
+        </w:rPr>
+        <w:t xml:space="preserve">: </w:t>
+      </w:r>
+      <w:r>
+        <w:rPr>
+          <w:rStyle w:val="Strong"/>
+          <w:b/>
+          <w:bCs w:val="0"/>
+        </w:rPr>
+        <w:t>Transport Layer</w:t>
+      </w:r>
+      <w:bookmarkEnd w:id="97"/>
+      <w:r>
+        <w:rPr>
+          <w:rStyle w:val="Strong"/>
+          <w:b/>
+          <w:bCs w:val="0"/>
+        </w:rPr>
+        <w:t xml:space="preserve"> </w:t>
+      </w:r>
+    </w:p>
+    <w:p>
+      <w:pPr>
+        <w:spacing w:after="0" w:line="240" w:lineRule="auto"/>
+        <w:rPr>
+          <w:rStyle w:val="Strong"/>
+          <w:rFonts w:ascii="Helvetica" w:hAnsi="Helvetica"/>
+          <w:b w:val="0"/>
+          <w:bCs w:val="0"/>
+        </w:rPr>
+      </w:pPr>
+      <w:r>
+        <w:rPr>
+          <w:rStyle w:val="Strong"/>
+          <w:rFonts w:ascii="Helvetica" w:hAnsi="Helvetica"/>
+          <w:b w:val="0"/>
+          <w:bCs w:val="0"/>
+        </w:rPr>
+        <w:t xml:space="preserve">Text Here… </w:t>
+      </w:r>
+    </w:p>
+    <w:p>
+      <w:pPr>
+        <w:pStyle w:val="Heading3"/>
+        <w:rPr>
+          <w:rStyle w:val="Strong"/>
+          <w:b/>
+          <w:bCs w:val="0"/>
+        </w:rPr>
+      </w:pPr>
+      <w:bookmarkStart w:id="98" w:name="_Toc62850700"/>
+      <w:r>
+        <w:rPr>
+          <w:rStyle w:val="Strong"/>
+          <w:b/>
+          <w:bCs w:val="0"/>
+        </w:rPr>
+        <w:lastRenderedPageBreak/>
+        <w:t xml:space="preserve">Chapter </w:t>
+      </w:r>
+      <w:r>
+        <w:rPr>
+          <w:rStyle w:val="Strong"/>
+          <w:b/>
+          <w:bCs w:val="0"/>
+        </w:rPr>
         <w:t>Four</w:t>
       </w:r>
       <w:r>
@@ -4890,7 +5795,16 @@
           <w:b/>
           <w:bCs w:val="0"/>
         </w:rPr>
-        <w:t>Communication</w:t>
+        <w:t>The Network Layer</w:t>
+      </w:r>
+      <w:bookmarkEnd w:id="98"/>
+      <w:r>
+        <w:rPr>
+          <w:rStyle w:val="Strong"/>
+          <w:b/>
+          <w:bCs w:val="0"/>
+        </w:rPr>
+        <w:t xml:space="preserve"> </w:t>
       </w:r>
     </w:p>
     <w:p>
@@ -4915,29 +5829,64 @@
     </w:p>
     <w:p>
       <w:pPr>
-        <w:pStyle w:val="Heading4"/>
-        <w:rPr>
-          <w:rStyle w:val="Strong"/>
-          <w:rFonts w:ascii="Helvetica" w:hAnsi="Helvetica"/>
-          <w:b w:val="0"/>
-          <w:bCs w:val="0"/>
-        </w:rPr>
-      </w:pPr>
-      <w:r>
-        <w:rPr>
-          <w:rStyle w:val="Strong"/>
-          <w:rFonts w:ascii="Helvetica" w:hAnsi="Helvetica"/>
-          <w:b w:val="0"/>
-          <w:bCs w:val="0"/>
-        </w:rPr>
-        <w:t>4.1</w:t>
+        <w:pStyle w:val="Heading3"/>
+        <w:rPr>
+          <w:rStyle w:val="Strong"/>
+          <w:b/>
+          <w:bCs w:val="0"/>
+        </w:rPr>
+      </w:pPr>
+      <w:bookmarkStart w:id="99" w:name="_Toc62850701"/>
+      <w:r>
+        <w:rPr>
+          <w:rStyle w:val="Strong"/>
+          <w:b/>
+          <w:bCs w:val="0"/>
+        </w:rPr>
+        <w:t xml:space="preserve">Chapter </w:t>
+      </w:r>
+      <w:r>
+        <w:rPr>
+          <w:rStyle w:val="Strong"/>
+          <w:b/>
+          <w:bCs w:val="0"/>
+        </w:rPr>
+        <w:t>Eight</w:t>
+      </w:r>
+      <w:r>
+        <w:rPr>
+          <w:rStyle w:val="Strong"/>
+          <w:b/>
+          <w:bCs w:val="0"/>
+        </w:rPr>
+        <w:t xml:space="preserve">: </w:t>
+      </w:r>
+      <w:r>
+        <w:rPr>
+          <w:rStyle w:val="Strong"/>
+          <w:b/>
+          <w:bCs w:val="0"/>
+        </w:rPr>
+        <w:t>Security in Computer Networks</w:t>
+      </w:r>
+      <w:bookmarkEnd w:id="99"/>
+      <w:r>
+        <w:rPr>
+          <w:rStyle w:val="Strong"/>
+          <w:b/>
+          <w:bCs w:val="0"/>
+        </w:rPr>
+        <w:t xml:space="preserve"> </w:t>
       </w:r>
     </w:p>
     <w:p>
       <w:pPr>
         <w:spacing w:after="0" w:line="240" w:lineRule="auto"/>
         <w:rPr>
-          <w:rFonts w:ascii="Helvetica" w:hAnsi="Helvetica"/>
+          <w:rStyle w:val="Strong"/>
+          <w:rFonts w:ascii="Helvetica" w:hAnsi="Helvetica"/>
+          <w:b w:val="0"/>
+          <w:bCs w:val="0"/>
         </w:rPr>
       </w:pPr>
       <w:r>
@@ -4950,1121 +5899,204 @@
         <w:t xml:space="preserve">Text Here… </w:t>
       </w:r>
     </w:p>
-    <w:p>
-      <w:pPr>
-        <w:pStyle w:val="Heading4"/>
-        <w:rPr>
-          <w:rStyle w:val="Strong"/>
-          <w:rFonts w:ascii="Helvetica" w:hAnsi="Helvetica"/>
-          <w:b w:val="0"/>
-          <w:bCs w:val="0"/>
-        </w:rPr>
-      </w:pPr>
-      <w:r>
-        <w:rPr>
-          <w:rStyle w:val="Strong"/>
-          <w:rFonts w:ascii="Helvetica" w:hAnsi="Helvetica"/>
-          <w:b w:val="0"/>
-          <w:bCs w:val="0"/>
-        </w:rPr>
-        <w:t>4.2</w:t>
-      </w:r>
-    </w:p>
-    <w:p>
-      <w:pPr>
-        <w:spacing w:after="0" w:line="240" w:lineRule="auto"/>
-        <w:rPr>
-          <w:rFonts w:ascii="Helvetica" w:hAnsi="Helvetica"/>
-        </w:rPr>
-      </w:pPr>
-      <w:r>
-        <w:rPr>
-          <w:rStyle w:val="Strong"/>
-          <w:rFonts w:ascii="Helvetica" w:hAnsi="Helvetica"/>
-          <w:b w:val="0"/>
-          <w:bCs w:val="0"/>
-        </w:rPr>
-        <w:t xml:space="preserve">Text Here… </w:t>
-      </w:r>
-    </w:p>
-    <w:p>
-      <w:pPr>
-        <w:pStyle w:val="Heading4"/>
-        <w:rPr>
-          <w:rStyle w:val="Strong"/>
-          <w:rFonts w:ascii="Helvetica" w:hAnsi="Helvetica"/>
-          <w:b w:val="0"/>
-          <w:bCs w:val="0"/>
-        </w:rPr>
-      </w:pPr>
-      <w:r>
-        <w:rPr>
-          <w:rStyle w:val="Strong"/>
-          <w:rFonts w:ascii="Helvetica" w:hAnsi="Helvetica"/>
-          <w:b w:val="0"/>
-          <w:bCs w:val="0"/>
-        </w:rPr>
-        <w:t>4.3</w:t>
-      </w:r>
-    </w:p>
-    <w:p>
-      <w:pPr>
-        <w:spacing w:after="0" w:line="240" w:lineRule="auto"/>
-        <w:rPr>
-          <w:rFonts w:ascii="Helvetica" w:hAnsi="Helvetica"/>
-        </w:rPr>
-      </w:pPr>
-      <w:r>
-        <w:rPr>
-          <w:rStyle w:val="Strong"/>
-          <w:rFonts w:ascii="Helvetica" w:hAnsi="Helvetica"/>
-          <w:b w:val="0"/>
-          <w:bCs w:val="0"/>
-        </w:rPr>
-        <w:t xml:space="preserve">Text Here… </w:t>
-      </w:r>
-    </w:p>
-    <w:p>
-      <w:pPr>
-        <w:pStyle w:val="Heading4"/>
-        <w:rPr>
-          <w:rStyle w:val="Strong"/>
-          <w:rFonts w:ascii="Helvetica" w:hAnsi="Helvetica"/>
-          <w:b w:val="0"/>
-          <w:bCs w:val="0"/>
-        </w:rPr>
-      </w:pPr>
-      <w:r>
-        <w:rPr>
-          <w:rStyle w:val="Strong"/>
-          <w:rFonts w:ascii="Helvetica" w:hAnsi="Helvetica"/>
-          <w:b w:val="0"/>
-          <w:bCs w:val="0"/>
-        </w:rPr>
-        <w:t>4.4</w:t>
-      </w:r>
-    </w:p>
-    <w:p>
-      <w:pPr>
-        <w:spacing w:after="0" w:line="240" w:lineRule="auto"/>
-        <w:rPr>
-          <w:rStyle w:val="Strong"/>
-          <w:rFonts w:ascii="Helvetica" w:hAnsi="Helvetica"/>
-          <w:b w:val="0"/>
-          <w:bCs w:val="0"/>
-        </w:rPr>
-      </w:pPr>
-      <w:r>
-        <w:rPr>
-          <w:rStyle w:val="Strong"/>
-          <w:rFonts w:ascii="Helvetica" w:hAnsi="Helvetica"/>
-          <w:b w:val="0"/>
-          <w:bCs w:val="0"/>
-        </w:rPr>
-        <w:t xml:space="preserve">Text Here… </w:t>
-      </w:r>
-    </w:p>
-    <w:p>
-      <w:pPr>
-        <w:pStyle w:val="Heading4"/>
-        <w:rPr>
-          <w:rStyle w:val="Strong"/>
-          <w:rFonts w:ascii="Helvetica" w:hAnsi="Helvetica"/>
-          <w:b w:val="0"/>
-          <w:bCs w:val="0"/>
-        </w:rPr>
-      </w:pPr>
-      <w:r>
-        <w:rPr>
-          <w:rStyle w:val="Strong"/>
-          <w:rFonts w:ascii="Helvetica" w:hAnsi="Helvetica"/>
-          <w:b w:val="0"/>
-          <w:bCs w:val="0"/>
-        </w:rPr>
-        <w:t>4.5</w:t>
-      </w:r>
-    </w:p>
-    <w:p>
-      <w:pPr>
-        <w:spacing w:after="0" w:line="240" w:lineRule="auto"/>
-        <w:rPr>
-          <w:rStyle w:val="Strong"/>
-          <w:rFonts w:ascii="Helvetica" w:hAnsi="Helvetica"/>
-          <w:b w:val="0"/>
-          <w:bCs w:val="0"/>
-        </w:rPr>
-      </w:pPr>
-      <w:r>
-        <w:rPr>
-          <w:rStyle w:val="Strong"/>
-          <w:rFonts w:ascii="Helvetica" w:hAnsi="Helvetica"/>
-          <w:b w:val="0"/>
-          <w:bCs w:val="0"/>
-        </w:rPr>
-        <w:t>Text Here…</w:t>
-      </w:r>
-    </w:p>
-    <w:p>
-      <w:pPr>
-        <w:spacing w:after="0" w:line="240" w:lineRule="auto"/>
-        <w:rPr>
-          <w:rStyle w:val="Strong"/>
-          <w:rFonts w:ascii="Helvetica" w:hAnsi="Helvetica"/>
-          <w:b w:val="0"/>
-          <w:bCs w:val="0"/>
-        </w:rPr>
-      </w:pPr>
-    </w:p>
-    <w:p>
-      <w:pPr>
-        <w:pStyle w:val="Heading3"/>
-        <w:rPr>
-          <w:rStyle w:val="Strong"/>
-          <w:b/>
-          <w:bCs w:val="0"/>
-        </w:rPr>
-      </w:pPr>
-      <w:r>
-        <w:rPr>
-          <w:rStyle w:val="Strong"/>
-          <w:b/>
-          <w:bCs w:val="0"/>
-        </w:rPr>
-        <w:t xml:space="preserve">Chapter </w:t>
-      </w:r>
-      <w:r>
-        <w:rPr>
-          <w:rStyle w:val="Strong"/>
-          <w:b/>
-          <w:bCs w:val="0"/>
-        </w:rPr>
-        <w:t>Six</w:t>
-      </w:r>
-      <w:r>
-        <w:rPr>
-          <w:rStyle w:val="Strong"/>
-          <w:b/>
-          <w:bCs w:val="0"/>
-        </w:rPr>
-        <w:t xml:space="preserve">: </w:t>
-      </w:r>
-      <w:r>
-        <w:rPr>
-          <w:rStyle w:val="Strong"/>
-          <w:b/>
-          <w:bCs w:val="0"/>
-        </w:rPr>
-        <w:t>Coordination</w:t>
-      </w:r>
-    </w:p>
-    <w:p>
-      <w:pPr>
-        <w:spacing w:after="0" w:line="240" w:lineRule="auto"/>
-        <w:rPr>
-          <w:rStyle w:val="Strong"/>
-          <w:rFonts w:ascii="Helvetica" w:hAnsi="Helvetica"/>
-          <w:b w:val="0"/>
-          <w:bCs w:val="0"/>
-        </w:rPr>
-      </w:pPr>
-      <w:r>
-        <w:rPr>
-          <w:rStyle w:val="Strong"/>
-          <w:rFonts w:ascii="Helvetica" w:hAnsi="Helvetica"/>
-          <w:b w:val="0"/>
-          <w:bCs w:val="0"/>
-        </w:rPr>
-        <w:t xml:space="preserve">Text Here… </w:t>
-      </w:r>
-    </w:p>
-    <w:p>
-      <w:pPr>
-        <w:pStyle w:val="Heading4"/>
-        <w:rPr>
-          <w:rStyle w:val="Strong"/>
-          <w:rFonts w:ascii="Helvetica" w:hAnsi="Helvetica"/>
-          <w:b w:val="0"/>
-          <w:bCs w:val="0"/>
-        </w:rPr>
-      </w:pPr>
-      <w:r>
-        <w:rPr>
-          <w:rStyle w:val="Strong"/>
-          <w:rFonts w:ascii="Helvetica" w:hAnsi="Helvetica"/>
-          <w:b w:val="0"/>
-          <w:bCs w:val="0"/>
-        </w:rPr>
-        <w:t>6.1</w:t>
-      </w:r>
-    </w:p>
-    <w:p>
-      <w:pPr>
-        <w:spacing w:after="0" w:line="240" w:lineRule="auto"/>
-        <w:rPr>
-          <w:rFonts w:ascii="Helvetica" w:hAnsi="Helvetica"/>
-        </w:rPr>
-      </w:pPr>
-      <w:r>
-        <w:rPr>
-          <w:rStyle w:val="Strong"/>
-          <w:rFonts w:ascii="Helvetica" w:hAnsi="Helvetica"/>
-          <w:b w:val="0"/>
-          <w:bCs w:val="0"/>
-        </w:rPr>
-        <w:t xml:space="preserve">Text Here… </w:t>
-      </w:r>
-    </w:p>
-    <w:p>
-      <w:pPr>
-        <w:pStyle w:val="Heading4"/>
-        <w:rPr>
-          <w:rStyle w:val="Strong"/>
-          <w:rFonts w:ascii="Helvetica" w:hAnsi="Helvetica"/>
-          <w:b w:val="0"/>
-          <w:bCs w:val="0"/>
-        </w:rPr>
-      </w:pPr>
-      <w:r>
-        <w:rPr>
-          <w:rStyle w:val="Strong"/>
-          <w:rFonts w:ascii="Helvetica" w:hAnsi="Helvetica"/>
-          <w:b w:val="0"/>
-          <w:bCs w:val="0"/>
-        </w:rPr>
-        <w:t>6.2</w:t>
-      </w:r>
-    </w:p>
-    <w:p>
-      <w:pPr>
-        <w:spacing w:after="0" w:line="240" w:lineRule="auto"/>
-        <w:rPr>
-          <w:rFonts w:ascii="Helvetica" w:hAnsi="Helvetica"/>
-        </w:rPr>
-      </w:pPr>
-      <w:r>
-        <w:rPr>
-          <w:rStyle w:val="Strong"/>
-          <w:rFonts w:ascii="Helvetica" w:hAnsi="Helvetica"/>
-          <w:b w:val="0"/>
-          <w:bCs w:val="0"/>
-        </w:rPr>
-        <w:t xml:space="preserve">Text Here… </w:t>
-      </w:r>
-    </w:p>
-    <w:p>
-      <w:pPr>
-        <w:pStyle w:val="Heading4"/>
-        <w:rPr>
-          <w:rStyle w:val="Strong"/>
-          <w:rFonts w:ascii="Helvetica" w:hAnsi="Helvetica"/>
-          <w:b w:val="0"/>
-          <w:bCs w:val="0"/>
-        </w:rPr>
-      </w:pPr>
-      <w:r>
-        <w:rPr>
-          <w:rStyle w:val="Strong"/>
-          <w:rFonts w:ascii="Helvetica" w:hAnsi="Helvetica"/>
-          <w:b w:val="0"/>
-          <w:bCs w:val="0"/>
-        </w:rPr>
-        <w:t>6.3</w:t>
-      </w:r>
-    </w:p>
-    <w:p>
-      <w:pPr>
-        <w:spacing w:after="0" w:line="240" w:lineRule="auto"/>
-        <w:rPr>
-          <w:rFonts w:ascii="Helvetica" w:hAnsi="Helvetica"/>
-        </w:rPr>
-      </w:pPr>
-      <w:r>
-        <w:rPr>
-          <w:rStyle w:val="Strong"/>
-          <w:rFonts w:ascii="Helvetica" w:hAnsi="Helvetica"/>
-          <w:b w:val="0"/>
-          <w:bCs w:val="0"/>
-        </w:rPr>
-        <w:t xml:space="preserve">Text Here… </w:t>
-      </w:r>
-    </w:p>
-    <w:p>
-      <w:pPr>
-        <w:pStyle w:val="Heading4"/>
-        <w:rPr>
-          <w:rStyle w:val="Strong"/>
-          <w:rFonts w:ascii="Helvetica" w:hAnsi="Helvetica"/>
-          <w:b w:val="0"/>
-          <w:bCs w:val="0"/>
-        </w:rPr>
-      </w:pPr>
-      <w:r>
-        <w:rPr>
-          <w:rStyle w:val="Strong"/>
-          <w:rFonts w:ascii="Helvetica" w:hAnsi="Helvetica"/>
-          <w:b w:val="0"/>
+    <w:p/>
+    <w:p>
+      <w:pPr>
+        <w:rPr>
+          <w:rStyle w:val="Strong"/>
+          <w:rFonts w:ascii="Helvetica" w:eastAsiaTheme="majorEastAsia" w:hAnsi="Helvetica" w:cstheme="majorBidi"/>
+          <w:bCs w:val="0"/>
+          <w:sz w:val="40"/>
+          <w:szCs w:val="32"/>
+        </w:rPr>
+      </w:pPr>
+      <w:bookmarkStart w:id="100" w:name="_Toc62851061"/>
+      <w:r>
+        <w:rPr>
+          <w:rStyle w:val="Strong"/>
+          <w:rFonts w:ascii="Helvetica" w:hAnsi="Helvetica"/>
+          <w:b w:val="0"/>
+          <w:bCs w:val="0"/>
+        </w:rPr>
+        <w:br w:type="page"/>
+      </w:r>
+    </w:p>
+    <w:p>
+      <w:pPr>
+        <w:pStyle w:val="Heading1"/>
+        <w:rPr>
+          <w:rStyle w:val="Strong"/>
+          <w:rFonts w:ascii="Helvetica" w:hAnsi="Helvetica"/>
+          <w:b/>
+          <w:bCs w:val="0"/>
+        </w:rPr>
+      </w:pPr>
+      <w:bookmarkStart w:id="101" w:name="_Network_Labs:"/>
+      <w:bookmarkEnd w:id="101"/>
+      <w:r>
+        <w:rPr>
+          <w:rStyle w:val="Strong"/>
+          <w:rFonts w:ascii="Helvetica" w:hAnsi="Helvetica"/>
+          <w:b/>
           <w:bCs w:val="0"/>
         </w:rPr>
         <w:lastRenderedPageBreak/>
-        <w:t>6.4</w:t>
-      </w:r>
-    </w:p>
-    <w:p>
-      <w:pPr>
-        <w:spacing w:after="0" w:line="240" w:lineRule="auto"/>
-        <w:rPr>
-          <w:rStyle w:val="Strong"/>
-          <w:rFonts w:ascii="Helvetica" w:hAnsi="Helvetica"/>
-          <w:b w:val="0"/>
-          <w:bCs w:val="0"/>
-        </w:rPr>
-      </w:pPr>
-      <w:r>
-        <w:rPr>
-          <w:rStyle w:val="Strong"/>
-          <w:rFonts w:ascii="Helvetica" w:hAnsi="Helvetica"/>
-          <w:b w:val="0"/>
-          <w:bCs w:val="0"/>
-        </w:rPr>
-        <w:t xml:space="preserve">Text Here… </w:t>
-      </w:r>
-    </w:p>
-    <w:p>
-      <w:pPr>
-        <w:pStyle w:val="Heading4"/>
-        <w:rPr>
-          <w:rStyle w:val="Strong"/>
-          <w:rFonts w:ascii="Helvetica" w:hAnsi="Helvetica"/>
-          <w:b w:val="0"/>
-          <w:bCs w:val="0"/>
-        </w:rPr>
-      </w:pPr>
-      <w:r>
-        <w:rPr>
-          <w:rStyle w:val="Strong"/>
-          <w:rFonts w:ascii="Helvetica" w:hAnsi="Helvetica"/>
-          <w:b w:val="0"/>
-          <w:bCs w:val="0"/>
-        </w:rPr>
-        <w:t>6.5</w:t>
-      </w:r>
-    </w:p>
-    <w:p>
-      <w:pPr>
-        <w:spacing w:after="0" w:line="240" w:lineRule="auto"/>
-        <w:rPr>
-          <w:rStyle w:val="Strong"/>
-          <w:rFonts w:ascii="Helvetica" w:hAnsi="Helvetica"/>
-          <w:b w:val="0"/>
-          <w:bCs w:val="0"/>
-        </w:rPr>
-      </w:pPr>
-      <w:r>
-        <w:rPr>
-          <w:rStyle w:val="Strong"/>
-          <w:rFonts w:ascii="Helvetica" w:hAnsi="Helvetica"/>
-          <w:b w:val="0"/>
-          <w:bCs w:val="0"/>
-        </w:rPr>
-        <w:t>Text Here…</w:t>
-      </w:r>
-    </w:p>
-    <w:p>
-      <w:pPr>
-        <w:pStyle w:val="Heading4"/>
-        <w:rPr>
-          <w:rStyle w:val="Strong"/>
-          <w:rFonts w:ascii="Helvetica" w:hAnsi="Helvetica"/>
-          <w:b w:val="0"/>
-          <w:bCs w:val="0"/>
-        </w:rPr>
-      </w:pPr>
-      <w:r>
-        <w:rPr>
-          <w:rStyle w:val="Strong"/>
-          <w:rFonts w:ascii="Helvetica" w:hAnsi="Helvetica"/>
-          <w:b w:val="0"/>
-          <w:bCs w:val="0"/>
-        </w:rPr>
-        <w:t>6.6</w:t>
-      </w:r>
-    </w:p>
-    <w:p>
-      <w:pPr>
-        <w:spacing w:after="0" w:line="240" w:lineRule="auto"/>
-        <w:rPr>
-          <w:rStyle w:val="Strong"/>
-          <w:rFonts w:ascii="Helvetica" w:hAnsi="Helvetica"/>
-          <w:b w:val="0"/>
-          <w:bCs w:val="0"/>
-        </w:rPr>
-      </w:pPr>
-      <w:r>
-        <w:rPr>
-          <w:rStyle w:val="Strong"/>
-          <w:rFonts w:ascii="Helvetica" w:hAnsi="Helvetica"/>
-          <w:b w:val="0"/>
-          <w:bCs w:val="0"/>
-        </w:rPr>
-        <w:t>Text Here…</w:t>
-      </w:r>
-    </w:p>
-    <w:p>
-      <w:pPr>
-        <w:pStyle w:val="Heading4"/>
-        <w:rPr>
-          <w:rStyle w:val="Strong"/>
-          <w:rFonts w:ascii="Helvetica" w:hAnsi="Helvetica"/>
-          <w:b w:val="0"/>
-          <w:bCs w:val="0"/>
-        </w:rPr>
-      </w:pPr>
-      <w:r>
-        <w:rPr>
-          <w:rStyle w:val="Strong"/>
-          <w:rFonts w:ascii="Helvetica" w:hAnsi="Helvetica"/>
-          <w:b w:val="0"/>
-          <w:bCs w:val="0"/>
-        </w:rPr>
-        <w:t>6.7</w:t>
-      </w:r>
-    </w:p>
-    <w:p>
-      <w:pPr>
-        <w:spacing w:after="0" w:line="240" w:lineRule="auto"/>
-        <w:rPr>
-          <w:rStyle w:val="Strong"/>
-          <w:rFonts w:ascii="Helvetica" w:hAnsi="Helvetica"/>
-          <w:b w:val="0"/>
-          <w:bCs w:val="0"/>
-        </w:rPr>
-      </w:pPr>
-      <w:r>
-        <w:rPr>
-          <w:rStyle w:val="Strong"/>
-          <w:rFonts w:ascii="Helvetica" w:hAnsi="Helvetica"/>
-          <w:b w:val="0"/>
-          <w:bCs w:val="0"/>
-        </w:rPr>
-        <w:t>Text Here…</w:t>
-      </w:r>
-    </w:p>
-    <w:p>
-      <w:pPr>
-        <w:pStyle w:val="Heading4"/>
-        <w:rPr>
-          <w:rStyle w:val="Strong"/>
-          <w:rFonts w:ascii="Helvetica" w:hAnsi="Helvetica"/>
-          <w:b w:val="0"/>
-          <w:bCs w:val="0"/>
-        </w:rPr>
-      </w:pPr>
-      <w:r>
-        <w:rPr>
-          <w:rStyle w:val="Strong"/>
-          <w:rFonts w:ascii="Helvetica" w:hAnsi="Helvetica"/>
-          <w:b w:val="0"/>
-          <w:bCs w:val="0"/>
-        </w:rPr>
-        <w:t>6.8</w:t>
-      </w:r>
-    </w:p>
-    <w:p>
-      <w:pPr>
-        <w:spacing w:after="0" w:line="240" w:lineRule="auto"/>
-        <w:rPr>
-          <w:rStyle w:val="Strong"/>
-          <w:rFonts w:ascii="Helvetica" w:hAnsi="Helvetica"/>
-          <w:b w:val="0"/>
-          <w:bCs w:val="0"/>
-        </w:rPr>
-      </w:pPr>
-      <w:r>
-        <w:rPr>
-          <w:rStyle w:val="Strong"/>
-          <w:rFonts w:ascii="Helvetica" w:hAnsi="Helvetica"/>
-          <w:b w:val="0"/>
-          <w:bCs w:val="0"/>
-        </w:rPr>
-        <w:t>Text Here…</w:t>
-      </w:r>
-    </w:p>
-    <w:p>
-      <w:pPr>
-        <w:spacing w:after="0" w:line="240" w:lineRule="auto"/>
-        <w:rPr>
-          <w:rStyle w:val="Strong"/>
-          <w:rFonts w:ascii="Helvetica" w:hAnsi="Helvetica"/>
-          <w:b w:val="0"/>
-          <w:bCs w:val="0"/>
-        </w:rPr>
-      </w:pPr>
-    </w:p>
-    <w:p>
-      <w:pPr>
-        <w:spacing w:after="0" w:line="240" w:lineRule="auto"/>
-        <w:rPr>
-          <w:rStyle w:val="Strong"/>
-          <w:rFonts w:ascii="Helvetica" w:hAnsi="Helvetica"/>
-          <w:b w:val="0"/>
-          <w:bCs w:val="0"/>
-        </w:rPr>
-      </w:pPr>
-    </w:p>
-    <w:p>
-      <w:pPr>
-        <w:spacing w:after="0" w:line="240" w:lineRule="auto"/>
-        <w:rPr>
-          <w:rStyle w:val="Strong"/>
-          <w:rFonts w:ascii="Helvetica" w:hAnsi="Helvetica"/>
-          <w:b w:val="0"/>
-          <w:bCs w:val="0"/>
-        </w:rPr>
-      </w:pPr>
-    </w:p>
-    <w:p>
-      <w:pPr>
-        <w:spacing w:after="0" w:line="240" w:lineRule="auto"/>
-        <w:rPr>
-          <w:rStyle w:val="Strong"/>
-          <w:rFonts w:ascii="Helvetica" w:hAnsi="Helvetica"/>
-          <w:b w:val="0"/>
-          <w:bCs w:val="0"/>
-        </w:rPr>
-      </w:pPr>
+        <w:t>Network</w:t>
+      </w:r>
+      <w:r>
+        <w:rPr>
+          <w:rStyle w:val="Strong"/>
+          <w:rFonts w:ascii="Helvetica" w:hAnsi="Helvetica"/>
+          <w:b/>
+          <w:bCs w:val="0"/>
+        </w:rPr>
+        <w:t xml:space="preserve"> </w:t>
+      </w:r>
+      <w:r>
+        <w:rPr>
+          <w:rStyle w:val="Strong"/>
+          <w:rFonts w:ascii="Helvetica" w:hAnsi="Helvetica"/>
+          <w:b/>
+          <w:bCs w:val="0"/>
+        </w:rPr>
+        <w:t>Labs:</w:t>
+      </w:r>
+      <w:bookmarkEnd w:id="100"/>
     </w:p>
     <w:p>
       <w:pPr>
         <w:pStyle w:val="Heading2"/>
-        <w:rPr>
-          <w:rStyle w:val="Strong"/>
-          <w:b/>
-          <w:bCs w:val="0"/>
-        </w:rPr>
-      </w:pPr>
-      <w:bookmarkStart w:id="91" w:name="_Toc62851060"/>
-      <w:r>
-        <w:rPr>
-          <w:rStyle w:val="Strong"/>
-          <w:b/>
-          <w:bCs w:val="0"/>
-        </w:rPr>
-        <w:t>Computer Networking:</w:t>
-      </w:r>
-      <w:bookmarkEnd w:id="91"/>
-    </w:p>
-    <w:p>
-      <w:pPr>
-        <w:pStyle w:val="Heading3"/>
-        <w:rPr>
-          <w:rStyle w:val="Strong"/>
-          <w:b/>
-          <w:bCs w:val="0"/>
-        </w:rPr>
-      </w:pPr>
-      <w:bookmarkStart w:id="92" w:name="_Toc62850697"/>
-      <w:r>
-        <w:rPr>
-          <w:rStyle w:val="Strong"/>
-          <w:b/>
-          <w:bCs w:val="0"/>
-        </w:rPr>
-        <w:t xml:space="preserve">Chapter One: </w:t>
-      </w:r>
-      <w:r>
-        <w:rPr>
-          <w:rStyle w:val="Strong"/>
-          <w:b/>
-          <w:bCs w:val="0"/>
-        </w:rPr>
-        <w:t>Computer Networks and the Internet</w:t>
-      </w:r>
-      <w:bookmarkEnd w:id="92"/>
-      <w:r>
-        <w:rPr>
-          <w:rStyle w:val="Strong"/>
-          <w:b/>
-          <w:bCs w:val="0"/>
+      </w:pPr>
+      <w:bookmarkStart w:id="102" w:name="_Toc62850703"/>
+      <w:bookmarkStart w:id="103" w:name="_Toc62851062"/>
+      <w:r>
+        <w:t>Wireshark Intro Lab</w:t>
+      </w:r>
+      <w:r>
+        <w:t xml:space="preserve"> &amp; Setup</w:t>
+      </w:r>
+      <w:bookmarkEnd w:id="102"/>
+      <w:bookmarkEnd w:id="103"/>
+    </w:p>
+    <w:p>
+      <w:pPr>
+        <w:ind w:firstLine="720"/>
+        <w:rPr>
+          <w:rFonts w:ascii="Helvetica" w:hAnsi="Helvetica"/>
+        </w:rPr>
+      </w:pPr>
+      <w:r>
+        <w:rPr>
+          <w:rFonts w:ascii="Helvetica" w:hAnsi="Helvetica"/>
+        </w:rPr>
+        <w:t xml:space="preserve">I ran into a little difficulty with the intro lab. The example shown in the pdf in figure 4 was not what I was seeing on my screen. I have about 11 different capture interfaces that were available on my </w:t>
+      </w:r>
+      <w:r>
+        <w:rPr>
+          <w:rFonts w:ascii="Helvetica" w:hAnsi="Helvetica"/>
+        </w:rPr>
+        <w:t>Wireshark</w:t>
+      </w:r>
+      <w:r>
+        <w:rPr>
+          <w:rFonts w:ascii="Helvetica" w:hAnsi="Helvetica"/>
+        </w:rPr>
+        <w:t>.</w:t>
+      </w:r>
+      <w:r>
+        <w:rPr>
+          <w:rFonts w:ascii="Helvetica" w:hAnsi="Helvetica"/>
+        </w:rPr>
+        <w:t xml:space="preserve"> Whereas the example only had two capture interfaces. The example also said to select Gigabit Network Connection, and I did not have that option on my </w:t>
+      </w:r>
+      <w:r>
+        <w:rPr>
+          <w:rFonts w:ascii="Helvetica" w:hAnsi="Helvetica"/>
+        </w:rPr>
+        <w:t>Wireshark</w:t>
+      </w:r>
+      <w:r>
+        <w:rPr>
+          <w:rFonts w:ascii="Helvetica" w:hAnsi="Helvetica"/>
+        </w:rPr>
+        <w:t xml:space="preserve">. Thus, </w:t>
+      </w:r>
+      <w:r>
+        <w:rPr>
+          <w:rFonts w:ascii="Helvetica" w:hAnsi="Helvetica"/>
+        </w:rPr>
+        <w:t>it</w:t>
+      </w:r>
+      <w:r>
+        <w:rPr>
+          <w:rFonts w:ascii="Helvetica" w:hAnsi="Helvetica"/>
+        </w:rPr>
+        <w:t xml:space="preserve"> took me a little bit to figure out what one I needed to use for the intro lab and to follow the examples. I eventually found out it was Microsoft: Wi-fi that I wanted to use.</w:t>
+      </w:r>
+      <w:r>
+        <w:rPr>
+          <w:rFonts w:ascii="Helvetica" w:hAnsi="Helvetica"/>
         </w:rPr>
         <w:t xml:space="preserve"> </w:t>
       </w:r>
-    </w:p>
-    <w:p>
-      <w:pPr>
-        <w:spacing w:after="0" w:line="240" w:lineRule="auto"/>
-        <w:rPr>
-          <w:rStyle w:val="Strong"/>
-          <w:rFonts w:ascii="Helvetica" w:hAnsi="Helvetica"/>
-          <w:b w:val="0"/>
-          <w:bCs w:val="0"/>
-        </w:rPr>
-      </w:pPr>
-      <w:r>
-        <w:rPr>
-          <w:rStyle w:val="Strong"/>
-          <w:rFonts w:ascii="Helvetica" w:hAnsi="Helvetica"/>
-          <w:b w:val="0"/>
-          <w:bCs w:val="0"/>
-        </w:rPr>
-        <w:t xml:space="preserve">Text Here… </w:t>
-      </w:r>
-    </w:p>
-    <w:p>
-      <w:pPr>
-        <w:pStyle w:val="Heading3"/>
-        <w:rPr>
-          <w:rStyle w:val="Strong"/>
-          <w:b/>
-          <w:bCs w:val="0"/>
-        </w:rPr>
-      </w:pPr>
-      <w:bookmarkStart w:id="93" w:name="_Toc62850698"/>
-      <w:r>
-        <w:rPr>
-          <w:rStyle w:val="Strong"/>
-          <w:b/>
-          <w:bCs w:val="0"/>
-        </w:rPr>
-        <w:t xml:space="preserve">Chapter </w:t>
-      </w:r>
-      <w:r>
-        <w:rPr>
-          <w:rStyle w:val="Strong"/>
-          <w:b/>
-          <w:bCs w:val="0"/>
-        </w:rPr>
-        <w:t>Two</w:t>
-      </w:r>
-      <w:r>
-        <w:rPr>
-          <w:rStyle w:val="Strong"/>
-          <w:b/>
-          <w:bCs w:val="0"/>
-        </w:rPr>
-        <w:t xml:space="preserve">: </w:t>
-      </w:r>
-      <w:r>
-        <w:rPr>
-          <w:rStyle w:val="Strong"/>
-          <w:b/>
-          <w:bCs w:val="0"/>
-        </w:rPr>
-        <w:t>Application Layer</w:t>
-      </w:r>
-      <w:bookmarkEnd w:id="93"/>
-    </w:p>
-    <w:p>
-      <w:pPr>
-        <w:spacing w:after="0" w:line="240" w:lineRule="auto"/>
-        <w:rPr>
-          <w:rStyle w:val="Strong"/>
-          <w:rFonts w:ascii="Helvetica" w:hAnsi="Helvetica"/>
-          <w:b w:val="0"/>
-          <w:bCs w:val="0"/>
-        </w:rPr>
-      </w:pPr>
-      <w:r>
-        <w:rPr>
-          <w:rStyle w:val="Strong"/>
-          <w:rFonts w:ascii="Helvetica" w:hAnsi="Helvetica"/>
-          <w:b w:val="0"/>
-          <w:bCs w:val="0"/>
-        </w:rPr>
-        <w:t xml:space="preserve">Text Here… </w:t>
-      </w:r>
-    </w:p>
-    <w:p>
-      <w:pPr>
-        <w:pStyle w:val="Heading3"/>
-        <w:rPr>
-          <w:rStyle w:val="Strong"/>
-          <w:b/>
-          <w:bCs w:val="0"/>
-        </w:rPr>
-      </w:pPr>
-      <w:bookmarkStart w:id="94" w:name="_Toc62850699"/>
-      <w:r>
-        <w:rPr>
-          <w:rStyle w:val="Strong"/>
-          <w:b/>
-          <w:bCs w:val="0"/>
-        </w:rPr>
-        <w:t xml:space="preserve">Chapter </w:t>
-      </w:r>
-      <w:r>
-        <w:rPr>
-          <w:rStyle w:val="Strong"/>
-          <w:b/>
-          <w:bCs w:val="0"/>
-        </w:rPr>
-        <w:t>Three</w:t>
-      </w:r>
-      <w:r>
-        <w:rPr>
-          <w:rStyle w:val="Strong"/>
-          <w:b/>
-          <w:bCs w:val="0"/>
-        </w:rPr>
-        <w:t xml:space="preserve">: </w:t>
-      </w:r>
-      <w:r>
-        <w:rPr>
-          <w:rStyle w:val="Strong"/>
-          <w:b/>
-          <w:bCs w:val="0"/>
-        </w:rPr>
-        <w:t>Transport Layer</w:t>
-      </w:r>
-      <w:bookmarkEnd w:id="94"/>
-      <w:r>
-        <w:rPr>
-          <w:rStyle w:val="Strong"/>
-          <w:b/>
-          <w:bCs w:val="0"/>
-        </w:rPr>
-        <w:t xml:space="preserve"> </w:t>
-      </w:r>
-    </w:p>
-    <w:p>
-      <w:pPr>
-        <w:spacing w:after="0" w:line="240" w:lineRule="auto"/>
-        <w:rPr>
-          <w:rStyle w:val="Strong"/>
-          <w:rFonts w:ascii="Helvetica" w:hAnsi="Helvetica"/>
-          <w:b w:val="0"/>
-          <w:bCs w:val="0"/>
-        </w:rPr>
-      </w:pPr>
-      <w:r>
-        <w:rPr>
-          <w:rStyle w:val="Strong"/>
-          <w:rFonts w:ascii="Helvetica" w:hAnsi="Helvetica"/>
-          <w:b w:val="0"/>
-          <w:bCs w:val="0"/>
-        </w:rPr>
-        <w:t xml:space="preserve">Text Here… </w:t>
-      </w:r>
-    </w:p>
-    <w:p>
-      <w:pPr>
-        <w:pStyle w:val="Heading3"/>
-        <w:rPr>
-          <w:rStyle w:val="Strong"/>
-          <w:b/>
-          <w:bCs w:val="0"/>
-        </w:rPr>
-      </w:pPr>
-      <w:bookmarkStart w:id="95" w:name="_Toc62850700"/>
-      <w:r>
-        <w:rPr>
-          <w:rStyle w:val="Strong"/>
-          <w:b/>
-          <w:bCs w:val="0"/>
-        </w:rPr>
-        <w:t xml:space="preserve">Chapter </w:t>
-      </w:r>
-      <w:r>
-        <w:rPr>
-          <w:rStyle w:val="Strong"/>
-          <w:b/>
-          <w:bCs w:val="0"/>
-        </w:rPr>
-        <w:t>Four</w:t>
-      </w:r>
-      <w:r>
-        <w:rPr>
-          <w:rStyle w:val="Strong"/>
-          <w:b/>
-          <w:bCs w:val="0"/>
-        </w:rPr>
-        <w:t xml:space="preserve">: </w:t>
-      </w:r>
-      <w:r>
-        <w:rPr>
-          <w:rStyle w:val="Strong"/>
-          <w:b/>
-          <w:bCs w:val="0"/>
-        </w:rPr>
-        <w:t>The Network Layer</w:t>
-      </w:r>
-      <w:bookmarkEnd w:id="95"/>
-      <w:r>
-        <w:rPr>
-          <w:rStyle w:val="Strong"/>
-          <w:b/>
-          <w:bCs w:val="0"/>
-        </w:rPr>
-        <w:t xml:space="preserve"> </w:t>
-      </w:r>
-    </w:p>
-    <w:p>
-      <w:pPr>
-        <w:spacing w:after="0" w:line="240" w:lineRule="auto"/>
-        <w:rPr>
-          <w:rStyle w:val="Strong"/>
-          <w:rFonts w:ascii="Helvetica" w:hAnsi="Helvetica"/>
-          <w:b w:val="0"/>
-          <w:bCs w:val="0"/>
-        </w:rPr>
-      </w:pPr>
-      <w:r>
-        <w:rPr>
-          <w:rStyle w:val="Strong"/>
-          <w:rFonts w:ascii="Helvetica" w:hAnsi="Helvetica"/>
-          <w:b w:val="0"/>
-          <w:bCs w:val="0"/>
-        </w:rPr>
-        <w:t xml:space="preserve">Text Here… </w:t>
-      </w:r>
-    </w:p>
-    <w:p>
-      <w:pPr>
-        <w:pStyle w:val="Heading3"/>
-        <w:rPr>
-          <w:rStyle w:val="Strong"/>
-          <w:b/>
-          <w:bCs w:val="0"/>
-        </w:rPr>
-      </w:pPr>
-      <w:bookmarkStart w:id="96" w:name="_Toc62850701"/>
-      <w:r>
-        <w:rPr>
-          <w:rStyle w:val="Strong"/>
-          <w:b/>
-          <w:bCs w:val="0"/>
-        </w:rPr>
-        <w:t xml:space="preserve">Chapter </w:t>
-      </w:r>
-      <w:r>
-        <w:rPr>
-          <w:rStyle w:val="Strong"/>
-          <w:b/>
-          <w:bCs w:val="0"/>
-        </w:rPr>
-        <w:t>Eight</w:t>
-      </w:r>
-      <w:r>
-        <w:rPr>
-          <w:rStyle w:val="Strong"/>
-          <w:b/>
-          <w:bCs w:val="0"/>
-        </w:rPr>
-        <w:t xml:space="preserve">: </w:t>
-      </w:r>
-      <w:r>
-        <w:rPr>
-          <w:rStyle w:val="Strong"/>
-          <w:b/>
-          <w:bCs w:val="0"/>
-        </w:rPr>
-        <w:t>Security in Computer Networks</w:t>
-      </w:r>
-      <w:bookmarkEnd w:id="96"/>
-      <w:r>
-        <w:rPr>
-          <w:rStyle w:val="Strong"/>
-          <w:b/>
-          <w:bCs w:val="0"/>
-        </w:rPr>
-        <w:t xml:space="preserve"> </w:t>
-      </w:r>
-    </w:p>
-    <w:p>
-      <w:pPr>
-        <w:spacing w:after="0" w:line="240" w:lineRule="auto"/>
-        <w:rPr>
-          <w:rStyle w:val="Strong"/>
-          <w:rFonts w:ascii="Helvetica" w:hAnsi="Helvetica"/>
-          <w:b w:val="0"/>
-          <w:bCs w:val="0"/>
-        </w:rPr>
-      </w:pPr>
-      <w:r>
-        <w:rPr>
-          <w:rStyle w:val="Strong"/>
-          <w:rFonts w:ascii="Helvetica" w:hAnsi="Helvetica"/>
-          <w:b w:val="0"/>
-          <w:bCs w:val="0"/>
-        </w:rPr>
-        <w:t xml:space="preserve">Text Here… </w:t>
-      </w:r>
-    </w:p>
-    <w:p/>
-    <w:p>
-      <w:pPr>
-        <w:pStyle w:val="Heading1"/>
-        <w:rPr>
-          <w:rStyle w:val="Strong"/>
-          <w:rFonts w:ascii="Helvetica" w:hAnsi="Helvetica"/>
-          <w:b/>
-          <w:bCs w:val="0"/>
-        </w:rPr>
-      </w:pPr>
-      <w:bookmarkStart w:id="97" w:name="_Toc62851061"/>
-      <w:r>
-        <w:rPr>
-          <w:rStyle w:val="Strong"/>
-          <w:rFonts w:ascii="Helvetica" w:hAnsi="Helvetica"/>
-          <w:b/>
-          <w:bCs w:val="0"/>
-        </w:rPr>
-        <w:t>Network</w:t>
-      </w:r>
-      <w:r>
-        <w:rPr>
-          <w:rStyle w:val="Strong"/>
-          <w:rFonts w:ascii="Helvetica" w:hAnsi="Helvetica"/>
-          <w:b/>
-          <w:bCs w:val="0"/>
-        </w:rPr>
-        <w:t xml:space="preserve"> </w:t>
-      </w:r>
-      <w:r>
-        <w:rPr>
-          <w:rStyle w:val="Strong"/>
-          <w:rFonts w:ascii="Helvetica" w:hAnsi="Helvetica"/>
-          <w:b/>
-          <w:bCs w:val="0"/>
-        </w:rPr>
-        <w:t>Labs:</w:t>
-      </w:r>
-      <w:bookmarkEnd w:id="97"/>
+      <w:r>
+        <w:rPr>
+          <w:rFonts w:ascii="Helvetica" w:hAnsi="Helvetica"/>
+        </w:rPr>
+        <w:t xml:space="preserve">I figured this out because it was the only one out of my eleven choices that outputted the intro-wireshark-file1.html. </w:t>
+      </w:r>
+    </w:p>
+    <w:p>
+      <w:pPr>
+        <w:ind w:firstLine="720"/>
+        <w:rPr>
+          <w:rFonts w:ascii="Helvetica" w:hAnsi="Helvetica"/>
+        </w:rPr>
+      </w:pPr>
+      <w:r>
+        <w:rPr>
+          <w:rFonts w:ascii="Helvetica" w:hAnsi="Helvetica"/>
+        </w:rPr>
+        <w:t xml:space="preserve">Another issue I ran into while doing the intro lab was again in figure 4. In figure 4 it showed a start button right next to the options. Mine did not have any start buttons at all. I was just randomly clicking and saw that I could just double click on the selection I </w:t>
+      </w:r>
+      <w:r>
+        <w:rPr>
+          <w:rFonts w:ascii="Helvetica" w:hAnsi="Helvetica"/>
+        </w:rPr>
+        <w:t>wanted,</w:t>
+      </w:r>
+      <w:r>
+        <w:rPr>
+          <w:rFonts w:ascii="Helvetica" w:hAnsi="Helvetica"/>
+        </w:rPr>
+        <w:t xml:space="preserve"> and it ran. </w:t>
+      </w:r>
+    </w:p>
+    <w:p>
+      <w:pPr>
+        <w:ind w:firstLine="720"/>
+        <w:rPr>
+          <w:rFonts w:ascii="Helvetica" w:hAnsi="Helvetica"/>
+        </w:rPr>
+      </w:pPr>
+      <w:r>
+        <w:rPr>
+          <w:rFonts w:ascii="Helvetica" w:hAnsi="Helvetica"/>
+        </w:rPr>
+        <w:t>After my first attempt at the intro lab, I knew I was still a little confused what I was trying to accomplish with Wireshark. So, I decided to go back and run it and reread the document to ensure I fully understood the lab.</w:t>
+      </w:r>
     </w:p>
     <w:p>
       <w:pPr>
         <w:pStyle w:val="Heading2"/>
       </w:pPr>
-      <w:bookmarkStart w:id="98" w:name="_Toc62850703"/>
-      <w:bookmarkStart w:id="99" w:name="_Toc62851062"/>
-      <w:r>
-        <w:t>Wireshark Intro Lab</w:t>
-      </w:r>
-      <w:r>
-        <w:t xml:space="preserve"> &amp; Setup</w:t>
-      </w:r>
-      <w:bookmarkEnd w:id="98"/>
-      <w:bookmarkEnd w:id="99"/>
-    </w:p>
-    <w:p>
-      <w:pPr>
-        <w:ind w:firstLine="720"/>
-        <w:rPr>
-          <w:rFonts w:ascii="Helvetica" w:hAnsi="Helvetica"/>
-        </w:rPr>
-      </w:pPr>
-      <w:r>
-        <w:rPr>
-          <w:rFonts w:ascii="Helvetica" w:hAnsi="Helvetica"/>
-        </w:rPr>
-        <w:t xml:space="preserve">I ran into a little difficulty with the intro lab. The example shown in the pdf in figure 4 was not what I was seeing on my screen. I have about 11 different capture interfaces that were available on my </w:t>
-      </w:r>
-      <w:r>
-        <w:rPr>
-          <w:rFonts w:ascii="Helvetica" w:hAnsi="Helvetica"/>
-        </w:rPr>
-        <w:t>Wireshark</w:t>
-      </w:r>
-      <w:r>
-        <w:rPr>
-          <w:rFonts w:ascii="Helvetica" w:hAnsi="Helvetica"/>
-        </w:rPr>
-        <w:t>.</w:t>
-      </w:r>
-      <w:r>
-        <w:rPr>
-          <w:rFonts w:ascii="Helvetica" w:hAnsi="Helvetica"/>
-        </w:rPr>
-        <w:t xml:space="preserve"> Whereas the example only had two capture interfaces. The example also said to select Gigabit Network Connection, and I did not have that option on my </w:t>
-      </w:r>
-      <w:r>
-        <w:rPr>
-          <w:rFonts w:ascii="Helvetica" w:hAnsi="Helvetica"/>
-        </w:rPr>
-        <w:t>Wireshark</w:t>
-      </w:r>
-      <w:r>
-        <w:rPr>
-          <w:rFonts w:ascii="Helvetica" w:hAnsi="Helvetica"/>
-        </w:rPr>
-        <w:t xml:space="preserve">. Thus, </w:t>
-      </w:r>
-      <w:r>
-        <w:rPr>
-          <w:rFonts w:ascii="Helvetica" w:hAnsi="Helvetica"/>
-        </w:rPr>
-        <w:t>it</w:t>
-      </w:r>
-      <w:r>
-        <w:rPr>
-          <w:rFonts w:ascii="Helvetica" w:hAnsi="Helvetica"/>
-        </w:rPr>
-        <w:t xml:space="preserve"> took me a little bit to figure out what one I needed to use for the intro lab and to follow the examples. I eventually found out it was Microsoft: Wi-fi that I wanted to use.</w:t>
-      </w:r>
-      <w:r>
-        <w:rPr>
-          <w:rFonts w:ascii="Helvetica" w:hAnsi="Helvetica"/>
-        </w:rPr>
-        <w:t xml:space="preserve"> </w:t>
-      </w:r>
-      <w:r>
-        <w:rPr>
-          <w:rFonts w:ascii="Helvetica" w:hAnsi="Helvetica"/>
-        </w:rPr>
-        <w:t xml:space="preserve">I figured this out because it was the only one out of my eleven choices that outputted the intro-wireshark-file1.html. </w:t>
-      </w:r>
-    </w:p>
-    <w:p>
-      <w:pPr>
-        <w:ind w:firstLine="720"/>
-        <w:rPr>
-          <w:rFonts w:ascii="Helvetica" w:hAnsi="Helvetica"/>
-        </w:rPr>
-      </w:pPr>
-      <w:r>
-        <w:rPr>
-          <w:rFonts w:ascii="Helvetica" w:hAnsi="Helvetica"/>
-        </w:rPr>
-        <w:t xml:space="preserve">Another issue I ran into while doing the intro lab was again in figure 4. In figure 4 it showed a start button right next to the options. Mine did not have any start buttons at all. I was just randomly clicking and saw that I could just double click on the selection I </w:t>
-      </w:r>
-      <w:r>
-        <w:rPr>
-          <w:rFonts w:ascii="Helvetica" w:hAnsi="Helvetica"/>
-        </w:rPr>
-        <w:t>wanted,</w:t>
-      </w:r>
-      <w:r>
-        <w:rPr>
-          <w:rFonts w:ascii="Helvetica" w:hAnsi="Helvetica"/>
-        </w:rPr>
-        <w:t xml:space="preserve"> and it ran. </w:t>
-      </w:r>
-    </w:p>
-    <w:p>
-      <w:pPr>
-        <w:ind w:firstLine="720"/>
-        <w:rPr>
-          <w:rFonts w:ascii="Helvetica" w:hAnsi="Helvetica"/>
-        </w:rPr>
-      </w:pPr>
-      <w:r>
-        <w:rPr>
-          <w:rFonts w:ascii="Helvetica" w:hAnsi="Helvetica"/>
-        </w:rPr>
-        <w:lastRenderedPageBreak/>
-        <w:t>After my first attempt at the intro lab, I knew I was still a little confused what I was trying to accomplish with Wireshark. So, I decided to go back and run it and reread the document to ensure I fully understood the lab.</w:t>
-      </w:r>
-    </w:p>
-    <w:p>
-      <w:pPr>
-        <w:pStyle w:val="Heading2"/>
-      </w:pPr>
-      <w:bookmarkStart w:id="100" w:name="_Toc62850704"/>
-      <w:bookmarkStart w:id="101" w:name="_Toc62851063"/>
+      <w:bookmarkStart w:id="104" w:name="_Toc62850704"/>
+      <w:bookmarkStart w:id="105" w:name="_Toc62851063"/>
       <w:r>
         <w:t>IP Lab</w:t>
       </w:r>
-      <w:bookmarkEnd w:id="100"/>
-      <w:bookmarkEnd w:id="101"/>
+      <w:bookmarkEnd w:id="104"/>
+      <w:bookmarkEnd w:id="105"/>
     </w:p>
     <w:p>
       <w:pPr>
@@ -6179,13 +6211,13 @@
       <w:pPr>
         <w:pStyle w:val="Heading2"/>
       </w:pPr>
-      <w:bookmarkStart w:id="102" w:name="_Toc62850705"/>
-      <w:bookmarkStart w:id="103" w:name="_Toc62851064"/>
+      <w:bookmarkStart w:id="106" w:name="_Toc62850705"/>
+      <w:bookmarkStart w:id="107" w:name="_Toc62851064"/>
       <w:r>
         <w:t>DNS Lab</w:t>
       </w:r>
-      <w:bookmarkEnd w:id="102"/>
-      <w:bookmarkEnd w:id="103"/>
+      <w:bookmarkEnd w:id="106"/>
+      <w:bookmarkEnd w:id="107"/>
     </w:p>
     <w:p>
       <w:pPr>
@@ -6198,35 +6230,7 @@
         <w:rPr>
           <w:rFonts w:ascii="Helvetica" w:hAnsi="Helvetica"/>
         </w:rPr>
-        <w:t xml:space="preserve">For this lab I ran </w:t>
-      </w:r>
-      <w:proofErr w:type="spellStart"/>
-      <w:r>
-        <w:rPr>
-          <w:rFonts w:ascii="Helvetica" w:hAnsi="Helvetica"/>
-        </w:rPr>
-        <w:t>nslookup</w:t>
-      </w:r>
-      <w:proofErr w:type="spellEnd"/>
-      <w:r>
-        <w:rPr>
-          <w:rFonts w:ascii="Helvetica" w:hAnsi="Helvetica"/>
-        </w:rPr>
-        <w:t xml:space="preserve"> in my windows command prompt. I ran the code suggested in the lab as </w:t>
-      </w:r>
-      <w:proofErr w:type="spellStart"/>
-      <w:r>
-        <w:rPr>
-          <w:rFonts w:ascii="Helvetica" w:hAnsi="Helvetica"/>
-        </w:rPr>
-        <w:t>nslookup</w:t>
-      </w:r>
-      <w:proofErr w:type="spellEnd"/>
-      <w:r>
-        <w:rPr>
-          <w:rFonts w:ascii="Helvetica" w:hAnsi="Helvetica"/>
-        </w:rPr>
-        <w:t xml:space="preserve"> </w:t>
+        <w:t xml:space="preserve">For this lab I ran nslookup in my windows command prompt. I ran the code suggested in the lab as nslookup </w:t>
       </w:r>
       <w:hyperlink r:id="rId18" w:history="1">
         <w:r>
@@ -6241,21 +6245,7 @@
         <w:rPr>
           <w:rFonts w:ascii="Helvetica" w:hAnsi="Helvetica"/>
         </w:rPr>
-        <w:t xml:space="preserve"> I also ran </w:t>
-      </w:r>
-      <w:proofErr w:type="spellStart"/>
-      <w:r>
-        <w:rPr>
-          <w:rFonts w:ascii="Helvetica" w:hAnsi="Helvetica"/>
-        </w:rPr>
-        <w:t>nslookup</w:t>
-      </w:r>
-      <w:proofErr w:type="spellEnd"/>
-      <w:r>
-        <w:rPr>
-          <w:rFonts w:ascii="Helvetica" w:hAnsi="Helvetica"/>
-        </w:rPr>
-        <w:t xml:space="preserve"> </w:t>
+        <w:t xml:space="preserve"> I also ran nslookup </w:t>
       </w:r>
       <w:hyperlink r:id="rId19" w:history="1">
         <w:r>
@@ -6308,6 +6298,7 @@
         <w:rPr>
           <w:rFonts w:ascii="Helvetica" w:hAnsi="Helvetica"/>
         </w:rPr>
+        <w:lastRenderedPageBreak/>
         <w:t xml:space="preserve">I </w:t>
       </w:r>
       <w:r>
@@ -6396,225 +6387,120 @@
           <w:rFonts w:ascii="Helvetica" w:hAnsi="Helvetica"/>
           <w:color w:val="70AD47" w:themeColor="accent6"/>
         </w:rPr>
-        <w:t xml:space="preserve">. I saw that it was almost the same. The only difference I noticed with this was the Time to Live was slightly lower in the </w:t>
-      </w:r>
-      <w:proofErr w:type="spellStart"/>
-      <w:r>
+        <w:t>. I saw that it was almost the same. The only difference I noticed with this was the Time to Live was slightly lower in the ipcongig command than it was in the wireshark.</w:t>
+      </w:r>
+    </w:p>
+    <w:p>
+      <w:pPr>
+        <w:ind w:firstLine="720"/>
+        <w:rPr>
+          <w:rFonts w:ascii="Helvetica" w:hAnsi="Helvetica"/>
+        </w:rPr>
+      </w:pPr>
+      <w:r>
+        <w:rPr>
+          <w:rFonts w:ascii="Helvetica" w:hAnsi="Helvetica"/>
+        </w:rPr>
+        <w:t xml:space="preserve">The next part of the lab required to capture pockets with Wireshark and nslookup. </w:t>
+      </w:r>
+      <w:r>
+        <w:rPr>
+          <w:rFonts w:ascii="Helvetica" w:hAnsi="Helvetica"/>
+        </w:rPr>
+        <w:t xml:space="preserve">At this point I stopped the lab because my nslookup was not working. </w:t>
+      </w:r>
+      <w:r>
+        <w:rPr>
+          <w:rFonts w:ascii="Helvetica" w:hAnsi="Helvetica"/>
+        </w:rPr>
+        <w:t xml:space="preserve">I am going to see if I can get it to work on my mac or other windows. </w:t>
+      </w:r>
+      <w:r>
+        <w:rPr>
+          <w:rFonts w:ascii="Helvetica" w:hAnsi="Helvetica"/>
+        </w:rPr>
+        <w:t>So,</w:t>
+      </w:r>
+      <w:r>
+        <w:rPr>
+          <w:rFonts w:ascii="Helvetica" w:hAnsi="Helvetica"/>
+        </w:rPr>
+        <w:t xml:space="preserve"> after a few hours of </w:t>
+      </w:r>
+      <w:r>
+        <w:rPr>
+          <w:rFonts w:ascii="Helvetica" w:hAnsi="Helvetica"/>
+        </w:rPr>
+        <w:t>trying,</w:t>
+      </w:r>
+      <w:r>
+        <w:rPr>
+          <w:rFonts w:ascii="Helvetica" w:hAnsi="Helvetica"/>
+        </w:rPr>
+        <w:t xml:space="preserve"> I was not able to get the nslookup to work on any of the 4 computers in my home. Therefore, for this lab I downloaded the zip folder provided and looked at their data for the second half of this lab.</w:t>
+      </w:r>
+      <w:r>
+        <w:rPr>
+          <w:rFonts w:ascii="Helvetica" w:hAnsi="Helvetica"/>
+        </w:rPr>
+        <w:t xml:space="preserve"> I then went through the questions for each nslookup command and compared each data</w:t>
+      </w:r>
+      <w:r>
+        <w:rPr>
+          <w:rFonts w:ascii="Helvetica" w:hAnsi="Helvetica"/>
+        </w:rPr>
+        <w:t>.</w:t>
+      </w:r>
+    </w:p>
+    <w:p>
+      <w:pPr>
+        <w:ind w:firstLine="720"/>
         <w:rPr>
           <w:rFonts w:ascii="Helvetica" w:hAnsi="Helvetica"/>
           <w:color w:val="70AD47" w:themeColor="accent6"/>
         </w:rPr>
-        <w:t>ipcongig</w:t>
-      </w:r>
-      <w:proofErr w:type="spellEnd"/>
+      </w:pPr>
       <w:r>
         <w:rPr>
           <w:rFonts w:ascii="Helvetica" w:hAnsi="Helvetica"/>
           <w:color w:val="70AD47" w:themeColor="accent6"/>
         </w:rPr>
-        <w:t xml:space="preserve"> command than it was in the </w:t>
-      </w:r>
-      <w:proofErr w:type="spellStart"/>
+        <w:t xml:space="preserve">For </w:t>
+      </w:r>
       <w:r>
         <w:rPr>
           <w:rFonts w:ascii="Helvetica" w:hAnsi="Helvetica"/>
           <w:color w:val="70AD47" w:themeColor="accent6"/>
         </w:rPr>
-        <w:t>wireshark</w:t>
-      </w:r>
-      <w:proofErr w:type="spellEnd"/>
+        <w:t>the second part of the</w:t>
+      </w:r>
       <w:r>
         <w:rPr>
           <w:rFonts w:ascii="Helvetica" w:hAnsi="Helvetica"/>
           <w:color w:val="70AD47" w:themeColor="accent6"/>
         </w:rPr>
-        <w:t>.</w:t>
-      </w:r>
-    </w:p>
-    <w:p>
-      <w:pPr>
-        <w:ind w:firstLine="720"/>
-        <w:rPr>
-          <w:rFonts w:ascii="Helvetica" w:hAnsi="Helvetica"/>
-        </w:rPr>
-      </w:pPr>
-      <w:r>
-        <w:rPr>
-          <w:rFonts w:ascii="Helvetica" w:hAnsi="Helvetica"/>
-        </w:rPr>
-        <w:t xml:space="preserve">The next part of the lab required to capture pockets with Wireshark and </w:t>
-      </w:r>
-      <w:proofErr w:type="spellStart"/>
-      <w:r>
-        <w:rPr>
-          <w:rFonts w:ascii="Helvetica" w:hAnsi="Helvetica"/>
-        </w:rPr>
-        <w:t>nslookup</w:t>
-      </w:r>
-      <w:proofErr w:type="spellEnd"/>
-      <w:r>
-        <w:rPr>
-          <w:rFonts w:ascii="Helvetica" w:hAnsi="Helvetica"/>
-        </w:rPr>
-        <w:t xml:space="preserve">. </w:t>
-      </w:r>
-      <w:r>
-        <w:rPr>
-          <w:rFonts w:ascii="Helvetica" w:hAnsi="Helvetica"/>
-        </w:rPr>
-        <w:t xml:space="preserve">At this point I stopped the lab because my </w:t>
-      </w:r>
-      <w:proofErr w:type="spellStart"/>
-      <w:r>
-        <w:rPr>
-          <w:rFonts w:ascii="Helvetica" w:hAnsi="Helvetica"/>
-        </w:rPr>
-        <w:t>nslookup</w:t>
-      </w:r>
-      <w:proofErr w:type="spellEnd"/>
-      <w:r>
-        <w:rPr>
-          <w:rFonts w:ascii="Helvetica" w:hAnsi="Helvetica"/>
-        </w:rPr>
-        <w:t xml:space="preserve"> was not working. </w:t>
-      </w:r>
-      <w:r>
-        <w:rPr>
-          <w:rFonts w:ascii="Helvetica" w:hAnsi="Helvetica"/>
-        </w:rPr>
-        <w:t xml:space="preserve">I am going to see if I can get it to work on my mac or other windows. </w:t>
-      </w:r>
-      <w:r>
-        <w:rPr>
-          <w:rFonts w:ascii="Helvetica" w:hAnsi="Helvetica"/>
-        </w:rPr>
-        <w:t>So,</w:t>
-      </w:r>
-      <w:r>
-        <w:rPr>
-          <w:rFonts w:ascii="Helvetica" w:hAnsi="Helvetica"/>
-        </w:rPr>
-        <w:t xml:space="preserve"> after a few hours of </w:t>
-      </w:r>
-      <w:r>
-        <w:rPr>
-          <w:rFonts w:ascii="Helvetica" w:hAnsi="Helvetica"/>
-        </w:rPr>
-        <w:lastRenderedPageBreak/>
-        <w:t>trying,</w:t>
-      </w:r>
-      <w:r>
-        <w:rPr>
-          <w:rFonts w:ascii="Helvetica" w:hAnsi="Helvetica"/>
-        </w:rPr>
-        <w:t xml:space="preserve"> I was not able to get the </w:t>
-      </w:r>
-      <w:proofErr w:type="spellStart"/>
-      <w:r>
-        <w:rPr>
-          <w:rFonts w:ascii="Helvetica" w:hAnsi="Helvetica"/>
-        </w:rPr>
-        <w:t>nslookup</w:t>
-      </w:r>
-      <w:proofErr w:type="spellEnd"/>
-      <w:r>
-        <w:rPr>
-          <w:rFonts w:ascii="Helvetica" w:hAnsi="Helvetica"/>
-        </w:rPr>
-        <w:t xml:space="preserve"> to work on any of the 4 computers in my home. Therefore, for this lab I downloaded the zip folder provided and looked at their data for the second half of this lab.</w:t>
-      </w:r>
-      <w:r>
-        <w:rPr>
-          <w:rFonts w:ascii="Helvetica" w:hAnsi="Helvetica"/>
-        </w:rPr>
-        <w:t xml:space="preserve"> I then went through the questions for each </w:t>
-      </w:r>
-      <w:proofErr w:type="spellStart"/>
-      <w:r>
-        <w:rPr>
-          <w:rFonts w:ascii="Helvetica" w:hAnsi="Helvetica"/>
-        </w:rPr>
-        <w:t>nslookup</w:t>
-      </w:r>
-      <w:proofErr w:type="spellEnd"/>
-      <w:r>
-        <w:rPr>
-          <w:rFonts w:ascii="Helvetica" w:hAnsi="Helvetica"/>
-        </w:rPr>
-        <w:t xml:space="preserve"> command and compared each data</w:t>
-      </w:r>
-      <w:r>
-        <w:rPr>
-          <w:rFonts w:ascii="Helvetica" w:hAnsi="Helvetica"/>
-        </w:rPr>
-        <w:t>.</w:t>
-      </w:r>
-    </w:p>
-    <w:p>
-      <w:pPr>
-        <w:ind w:firstLine="720"/>
+        <w:t xml:space="preserve"> </w:t>
+      </w:r>
+      <w:r>
         <w:rPr>
           <w:rFonts w:ascii="Helvetica" w:hAnsi="Helvetica"/>
           <w:color w:val="70AD47" w:themeColor="accent6"/>
         </w:rPr>
-      </w:pPr>
+        <w:t>lab,</w:t>
+      </w:r>
       <w:r>
         <w:rPr>
           <w:rFonts w:ascii="Helvetica" w:hAnsi="Helvetica"/>
           <w:color w:val="70AD47" w:themeColor="accent6"/>
         </w:rPr>
-        <w:t xml:space="preserve">For </w:t>
+        <w:t xml:space="preserve"> I observed that </w:t>
       </w:r>
       <w:r>
         <w:rPr>
           <w:rFonts w:ascii="Helvetica" w:hAnsi="Helvetica"/>
           <w:color w:val="70AD47" w:themeColor="accent6"/>
         </w:rPr>
-        <w:t>the second part of the</w:t>
-      </w:r>
-      <w:r>
-        <w:rPr>
-          <w:rFonts w:ascii="Helvetica" w:hAnsi="Helvetica"/>
-          <w:color w:val="70AD47" w:themeColor="accent6"/>
-        </w:rPr>
-        <w:t xml:space="preserve"> </w:t>
-      </w:r>
-      <w:r>
-        <w:rPr>
-          <w:rFonts w:ascii="Helvetica" w:hAnsi="Helvetica"/>
-          <w:color w:val="70AD47" w:themeColor="accent6"/>
-        </w:rPr>
-        <w:t>lab,</w:t>
-      </w:r>
-      <w:r>
-        <w:rPr>
-          <w:rFonts w:ascii="Helvetica" w:hAnsi="Helvetica"/>
-          <w:color w:val="70AD47" w:themeColor="accent6"/>
-        </w:rPr>
-        <w:t xml:space="preserve"> I observed that </w:t>
-      </w:r>
-      <w:r>
-        <w:rPr>
-          <w:rFonts w:ascii="Helvetica" w:hAnsi="Helvetica"/>
-          <w:color w:val="70AD47" w:themeColor="accent6"/>
-        </w:rPr>
-        <w:t xml:space="preserve">the command </w:t>
-      </w:r>
-      <w:proofErr w:type="spellStart"/>
-      <w:r>
-        <w:rPr>
-          <w:rFonts w:ascii="Helvetica" w:hAnsi="Helvetica"/>
-          <w:color w:val="70AD47" w:themeColor="accent6"/>
-        </w:rPr>
-        <w:t>nslookup</w:t>
-      </w:r>
-      <w:proofErr w:type="spellEnd"/>
-      <w:r>
-        <w:rPr>
-          <w:rFonts w:ascii="Helvetica" w:hAnsi="Helvetica"/>
-          <w:color w:val="70AD47" w:themeColor="accent6"/>
-        </w:rPr>
-        <w:t xml:space="preserve"> </w:t>
+        <w:t xml:space="preserve">the command nslookup </w:t>
       </w:r>
       <w:hyperlink r:id="rId20" w:history="1">
         <w:r>
@@ -6651,45 +6537,234 @@
           <w:rFonts w:ascii="Helvetica" w:hAnsi="Helvetica"/>
           <w:color w:val="70AD47" w:themeColor="accent6"/>
         </w:rPr>
-        <w:t xml:space="preserve">had Additional records, Authoritative </w:t>
-      </w:r>
-      <w:proofErr w:type="spellStart"/>
+        <w:t>had Additional records, Authoritative namesevers, Answers and Queries while the second response only had Authoritative namesevers, Answers and Queries, and the first response only had Answers and Queries</w:t>
+      </w:r>
       <w:r>
         <w:rPr>
           <w:rFonts w:ascii="Helvetica" w:hAnsi="Helvetica"/>
           <w:color w:val="70AD47" w:themeColor="accent6"/>
         </w:rPr>
-        <w:t>namesevers</w:t>
-      </w:r>
-      <w:proofErr w:type="spellEnd"/>
-      <w:r>
+        <w:t>.</w:t>
+      </w:r>
+    </w:p>
+    <w:p>
+      <w:pPr>
+        <w:ind w:firstLine="720"/>
         <w:rPr>
           <w:rFonts w:ascii="Helvetica" w:hAnsi="Helvetica"/>
           <w:color w:val="70AD47" w:themeColor="accent6"/>
         </w:rPr>
-        <w:t xml:space="preserve">, Answers and Queries while the second response only had Authoritative </w:t>
-      </w:r>
-      <w:proofErr w:type="spellStart"/>
+      </w:pPr>
       <w:r>
         <w:rPr>
           <w:rFonts w:ascii="Helvetica" w:hAnsi="Helvetica"/>
           <w:color w:val="70AD47" w:themeColor="accent6"/>
         </w:rPr>
-        <w:t>namesevers</w:t>
-      </w:r>
-      <w:proofErr w:type="spellEnd"/>
+        <w:t xml:space="preserve">For the second nslookup command I noticed that the first and second response were like the first nslookup command. With the first response only having queries and answers, and the second one having queries, answers and Authoritative namesevers. But unlike the first command this </w:t>
+      </w:r>
       <w:r>
         <w:rPr>
           <w:rFonts w:ascii="Helvetica" w:hAnsi="Helvetica"/>
           <w:color w:val="70AD47" w:themeColor="accent6"/>
         </w:rPr>
-        <w:t>, Answers and Queries, and the first response only had Answers and Queries</w:t>
+        <w:t>ones</w:t>
       </w:r>
       <w:r>
         <w:rPr>
           <w:rFonts w:ascii="Helvetica" w:hAnsi="Helvetica"/>
           <w:color w:val="70AD47" w:themeColor="accent6"/>
         </w:rPr>
+        <w:t xml:space="preserve"> third response had queries and answers and Additional records but does not have Authoritative namesevers. </w:t>
+      </w:r>
+      <w:r>
+        <w:rPr>
+          <w:rFonts w:ascii="Helvetica" w:hAnsi="Helvetica"/>
+          <w:color w:val="70AD47" w:themeColor="accent6"/>
+        </w:rPr>
+        <w:t xml:space="preserve">This one also had the first query type as PTR but the other two Types were NS. </w:t>
+      </w:r>
+    </w:p>
+    <w:p>
+      <w:pPr>
+        <w:ind w:firstLine="720"/>
+        <w:rPr>
+          <w:rFonts w:ascii="Helvetica" w:hAnsi="Helvetica"/>
+          <w:color w:val="70AD47" w:themeColor="accent6"/>
+        </w:rPr>
+      </w:pPr>
+      <w:r>
+        <w:rPr>
+          <w:rFonts w:ascii="Helvetica" w:hAnsi="Helvetica"/>
+          <w:color w:val="70AD47" w:themeColor="accent6"/>
+        </w:rPr>
+        <w:t>For the last command the first and third responses had all 4(</w:t>
+      </w:r>
+      <w:r>
+        <w:rPr>
+          <w:rFonts w:ascii="Helvetica" w:hAnsi="Helvetica"/>
+          <w:color w:val="70AD47" w:themeColor="accent6"/>
+        </w:rPr>
+        <w:t>Additional records, Authoritative namesevers, Answers and Queries) but the second one only had Queries and Authoritative namesevers. The types for this lookup, like the last two lookups have PTR as the first type and A as the second and third type.</w:t>
+      </w:r>
+    </w:p>
+    <w:p>
+      <w:pPr>
+        <w:ind w:firstLine="720"/>
+        <w:rPr>
+          <w:rFonts w:ascii="Helvetica" w:hAnsi="Helvetica"/>
+        </w:rPr>
+      </w:pPr>
+    </w:p>
+    <w:p>
+      <w:pPr>
+        <w:pStyle w:val="Heading2"/>
+      </w:pPr>
+      <w:bookmarkStart w:id="108" w:name="_Toc62850706"/>
+      <w:bookmarkStart w:id="109" w:name="_Toc62851065"/>
+      <w:r>
+        <w:t>HTTP Lab</w:t>
+      </w:r>
+      <w:bookmarkEnd w:id="108"/>
+      <w:bookmarkEnd w:id="109"/>
+    </w:p>
+    <w:p>
+      <w:pPr>
+        <w:ind w:firstLine="720"/>
+        <w:rPr>
+          <w:rFonts w:ascii="Helvetica" w:hAnsi="Helvetica"/>
+        </w:rPr>
+      </w:pPr>
+      <w:r>
+        <w:rPr>
+          <w:rFonts w:ascii="Helvetica" w:hAnsi="Helvetica"/>
+        </w:rPr>
+        <w:t xml:space="preserve">For this lab I captured a http pocket in </w:t>
+      </w:r>
+      <w:r>
+        <w:rPr>
+          <w:rFonts w:ascii="Helvetica" w:hAnsi="Helvetica"/>
+        </w:rPr>
+        <w:t>Wireshark</w:t>
+      </w:r>
+      <w:r>
+        <w:rPr>
+          <w:rFonts w:ascii="Helvetica" w:hAnsi="Helvetica"/>
+        </w:rPr>
+        <w:t xml:space="preserve"> with the given 1-line html document. This one already looked different then the other labs I have done because it </w:t>
+      </w:r>
+      <w:r>
+        <w:rPr>
+          <w:rFonts w:ascii="Helvetica" w:hAnsi="Helvetica"/>
+        </w:rPr>
+        <w:lastRenderedPageBreak/>
+        <w:t xml:space="preserve">only produced 2 http pockets. All the other pockets I captured so had a lot more even with the filters on. </w:t>
+      </w:r>
+      <w:r>
+        <w:rPr>
+          <w:rFonts w:ascii="Helvetica" w:hAnsi="Helvetica"/>
+        </w:rPr>
+        <w:t xml:space="preserve">I then ran thought the questions on the lab answering everything they asked. Then, I compared those answers with </w:t>
+      </w:r>
+      <w:r>
+        <w:rPr>
+          <w:rFonts w:ascii="Helvetica" w:hAnsi="Helvetica"/>
+        </w:rPr>
+        <w:t xml:space="preserve">the raw data in the inspect on the html document. I found most the information was the same as the information in Wireshark. However, I did notice there were a few fields that were not in Wireshark. Cache-control, If-Modified since, if none match, </w:t>
+      </w:r>
+      <w:r>
+        <w:rPr>
+          <w:rFonts w:ascii="Helvetica" w:hAnsi="Helvetica"/>
+        </w:rPr>
+        <w:t xml:space="preserve">and </w:t>
+      </w:r>
+      <w:r>
+        <w:rPr>
+          <w:rFonts w:ascii="Helvetica" w:hAnsi="Helvetica"/>
+        </w:rPr>
+        <w:t>upgrade-insecure-requests</w:t>
+      </w:r>
+      <w:r>
+        <w:rPr>
+          <w:rFonts w:ascii="Helvetica" w:hAnsi="Helvetica"/>
+        </w:rPr>
+        <w:t xml:space="preserve"> were all listed in the raw data but not in the data in Wireshark. </w:t>
+      </w:r>
+    </w:p>
+    <w:p>
+      <w:pPr>
+        <w:ind w:firstLine="720"/>
+        <w:rPr>
+          <w:rFonts w:ascii="Helvetica" w:hAnsi="Helvetica"/>
+          <w:color w:val="70AD47" w:themeColor="accent6"/>
+        </w:rPr>
+      </w:pPr>
+      <w:r>
+        <w:rPr>
+          <w:rFonts w:ascii="Helvetica" w:hAnsi="Helvetica"/>
+          <w:color w:val="70AD47" w:themeColor="accent6"/>
+        </w:rPr>
+        <w:t xml:space="preserve">As I was answering the questions, I got to one question that asked me according to the Wireshark when the file was last modified. The answer was very close to the time that I opened the document. As I continued the lab they explained why. </w:t>
+      </w:r>
+    </w:p>
+    <w:p>
+      <w:pPr>
+        <w:ind w:firstLine="720"/>
+        <w:rPr>
+          <w:rFonts w:ascii="Helvetica" w:hAnsi="Helvetica"/>
+        </w:rPr>
+      </w:pPr>
+      <w:r>
+        <w:rPr>
+          <w:rFonts w:ascii="Helvetica" w:hAnsi="Helvetica"/>
+        </w:rPr>
+        <w:t xml:space="preserve">I then ran the second html file and captured the pockets in Wireshark. This time I noticed that it had </w:t>
+      </w:r>
+      <w:r>
+        <w:rPr>
+          <w:rFonts w:ascii="Helvetica" w:hAnsi="Helvetica"/>
+        </w:rPr>
+        <w:t>If-Modified since, if none match</w:t>
+      </w:r>
+      <w:r>
+        <w:rPr>
+          <w:rFonts w:ascii="Helvetica" w:hAnsi="Helvetica"/>
+        </w:rPr>
+        <w:t xml:space="preserve">, </w:t>
+      </w:r>
+      <w:r>
+        <w:rPr>
+          <w:rFonts w:ascii="Helvetica" w:hAnsi="Helvetica"/>
+        </w:rPr>
+        <w:t>Cache-control,</w:t>
+      </w:r>
+      <w:r>
+        <w:rPr>
+          <w:rFonts w:ascii="Helvetica" w:hAnsi="Helvetica"/>
+        </w:rPr>
+        <w:t xml:space="preserve"> and </w:t>
+      </w:r>
+      <w:r>
+        <w:rPr>
+          <w:rFonts w:ascii="Helvetica" w:hAnsi="Helvetica"/>
+        </w:rPr>
+        <w:t>upgrade-insecure-requests</w:t>
+      </w:r>
+      <w:r>
+        <w:rPr>
+          <w:rFonts w:ascii="Helvetica" w:hAnsi="Helvetica"/>
+        </w:rPr>
+        <w:t xml:space="preserve"> listed in the Wireshark Get. As noted before those were not listed there in the first file. However, It did not give the line based text like the first file and third file did.</w:t>
+      </w:r>
+      <w:r>
+        <w:rPr>
+          <w:rFonts w:ascii="Helvetica" w:hAnsi="Helvetica"/>
+        </w:rPr>
+        <w:t xml:space="preserve"> I also noticed that the Status code and phrase for files one and three were the same but for this second file the status code and phrase were changed</w:t>
+      </w:r>
+      <w:r>
+        <w:rPr>
+          <w:rFonts w:ascii="Helvetica" w:hAnsi="Helvetica"/>
+        </w:rPr>
         <w:t>.</w:t>
       </w:r>
     </w:p>
@@ -6704,375 +6779,40 @@
       <w:r>
         <w:rPr>
           <w:rFonts w:ascii="Helvetica" w:hAnsi="Helvetica"/>
+        </w:rPr>
+        <w:t xml:space="preserve">I ran though and looked at the data for the </w:t>
+      </w:r>
+      <w:r>
+        <w:rPr>
+          <w:rFonts w:ascii="Helvetica" w:hAnsi="Helvetica"/>
+        </w:rPr>
+        <w:t xml:space="preserve">fourth file as well. I noticed that it was similar to the second file. Lastly, I ran the fifth file twice. I ran it two times because </w:t>
+      </w:r>
+      <w:r>
+        <w:rPr>
+          <w:rFonts w:ascii="Helvetica" w:hAnsi="Helvetica"/>
+        </w:rPr>
+        <w:t>the</w:t>
+      </w:r>
+      <w:r>
+        <w:rPr>
+          <w:rFonts w:ascii="Helvetica" w:hAnsi="Helvetica"/>
+        </w:rPr>
+        <w:t xml:space="preserve"> first time I did not read far enough in the lab to see they gave you a user name and password. </w:t>
+      </w:r>
+      <w:r>
+        <w:rPr>
+          <w:rFonts w:ascii="Helvetica" w:hAnsi="Helvetica"/>
           <w:color w:val="70AD47" w:themeColor="accent6"/>
         </w:rPr>
-        <w:t xml:space="preserve">For the second </w:t>
-      </w:r>
-      <w:proofErr w:type="spellStart"/>
+        <w:t>Thus,</w:t>
+      </w:r>
       <w:r>
         <w:rPr>
           <w:rFonts w:ascii="Helvetica" w:hAnsi="Helvetica"/>
           <w:color w:val="70AD47" w:themeColor="accent6"/>
         </w:rPr>
-        <w:t>nslookup</w:t>
-      </w:r>
-      <w:proofErr w:type="spellEnd"/>
-      <w:r>
-        <w:rPr>
-          <w:rFonts w:ascii="Helvetica" w:hAnsi="Helvetica"/>
-          <w:color w:val="70AD47" w:themeColor="accent6"/>
-        </w:rPr>
-        <w:t xml:space="preserve"> command I noticed that the first and second response were like the first </w:t>
-      </w:r>
-      <w:proofErr w:type="spellStart"/>
-      <w:r>
-        <w:rPr>
-          <w:rFonts w:ascii="Helvetica" w:hAnsi="Helvetica"/>
-          <w:color w:val="70AD47" w:themeColor="accent6"/>
-        </w:rPr>
-        <w:t>nslookup</w:t>
-      </w:r>
-      <w:proofErr w:type="spellEnd"/>
-      <w:r>
-        <w:rPr>
-          <w:rFonts w:ascii="Helvetica" w:hAnsi="Helvetica"/>
-          <w:color w:val="70AD47" w:themeColor="accent6"/>
-        </w:rPr>
-        <w:t xml:space="preserve"> command. With the first response only having queries and answers, and the second one having queries, answers and Authoritative </w:t>
-      </w:r>
-      <w:proofErr w:type="spellStart"/>
-      <w:r>
-        <w:rPr>
-          <w:rFonts w:ascii="Helvetica" w:hAnsi="Helvetica"/>
-          <w:color w:val="70AD47" w:themeColor="accent6"/>
-        </w:rPr>
-        <w:t>namesevers</w:t>
-      </w:r>
-      <w:proofErr w:type="spellEnd"/>
-      <w:r>
-        <w:rPr>
-          <w:rFonts w:ascii="Helvetica" w:hAnsi="Helvetica"/>
-          <w:color w:val="70AD47" w:themeColor="accent6"/>
-        </w:rPr>
-        <w:t xml:space="preserve">. But unlike the first command this </w:t>
-      </w:r>
-      <w:proofErr w:type="spellStart"/>
-      <w:r>
-        <w:rPr>
-          <w:rFonts w:ascii="Helvetica" w:hAnsi="Helvetica"/>
-          <w:color w:val="70AD47" w:themeColor="accent6"/>
-        </w:rPr>
-        <w:t>ones</w:t>
-      </w:r>
-      <w:proofErr w:type="spellEnd"/>
-      <w:r>
-        <w:rPr>
-          <w:rFonts w:ascii="Helvetica" w:hAnsi="Helvetica"/>
-          <w:color w:val="70AD47" w:themeColor="accent6"/>
-        </w:rPr>
-        <w:t xml:space="preserve"> third response had queries and answers and Additional records but does not have Authoritative </w:t>
-      </w:r>
-      <w:proofErr w:type="spellStart"/>
-      <w:r>
-        <w:rPr>
-          <w:rFonts w:ascii="Helvetica" w:hAnsi="Helvetica"/>
-          <w:color w:val="70AD47" w:themeColor="accent6"/>
-        </w:rPr>
-        <w:t>namesevers</w:t>
-      </w:r>
-      <w:proofErr w:type="spellEnd"/>
-      <w:r>
-        <w:rPr>
-          <w:rFonts w:ascii="Helvetica" w:hAnsi="Helvetica"/>
-          <w:color w:val="70AD47" w:themeColor="accent6"/>
-        </w:rPr>
-        <w:t xml:space="preserve">. </w:t>
-      </w:r>
-      <w:r>
-        <w:rPr>
-          <w:rFonts w:ascii="Helvetica" w:hAnsi="Helvetica"/>
-          <w:color w:val="70AD47" w:themeColor="accent6"/>
-        </w:rPr>
-        <w:t xml:space="preserve">This one also had the first query type as PTR but the other two Types were NS. </w:t>
-      </w:r>
-    </w:p>
-    <w:p>
-      <w:pPr>
-        <w:ind w:firstLine="720"/>
-        <w:rPr>
-          <w:rFonts w:ascii="Helvetica" w:hAnsi="Helvetica"/>
-          <w:color w:val="70AD47" w:themeColor="accent6"/>
-        </w:rPr>
-      </w:pPr>
-      <w:r>
-        <w:rPr>
-          <w:rFonts w:ascii="Helvetica" w:hAnsi="Helvetica"/>
-          <w:color w:val="70AD47" w:themeColor="accent6"/>
-        </w:rPr>
-        <w:t>For the last command the first and third responses had all 4(</w:t>
-      </w:r>
-      <w:r>
-        <w:rPr>
-          <w:rFonts w:ascii="Helvetica" w:hAnsi="Helvetica"/>
-          <w:color w:val="70AD47" w:themeColor="accent6"/>
-        </w:rPr>
-        <w:t xml:space="preserve">Additional records, Authoritative </w:t>
-      </w:r>
-      <w:proofErr w:type="spellStart"/>
-      <w:r>
-        <w:rPr>
-          <w:rFonts w:ascii="Helvetica" w:hAnsi="Helvetica"/>
-          <w:color w:val="70AD47" w:themeColor="accent6"/>
-        </w:rPr>
-        <w:t>namesevers</w:t>
-      </w:r>
-      <w:proofErr w:type="spellEnd"/>
-      <w:r>
-        <w:rPr>
-          <w:rFonts w:ascii="Helvetica" w:hAnsi="Helvetica"/>
-          <w:color w:val="70AD47" w:themeColor="accent6"/>
-        </w:rPr>
-        <w:t xml:space="preserve">, Answers and Queries) but the second one only had Queries and Authoritative </w:t>
-      </w:r>
-      <w:proofErr w:type="spellStart"/>
-      <w:r>
-        <w:rPr>
-          <w:rFonts w:ascii="Helvetica" w:hAnsi="Helvetica"/>
-          <w:color w:val="70AD47" w:themeColor="accent6"/>
-        </w:rPr>
-        <w:t>namesevers</w:t>
-      </w:r>
-      <w:proofErr w:type="spellEnd"/>
-      <w:r>
-        <w:rPr>
-          <w:rFonts w:ascii="Helvetica" w:hAnsi="Helvetica"/>
-          <w:color w:val="70AD47" w:themeColor="accent6"/>
-        </w:rPr>
-        <w:t>. The types for this lookup, like the last two lookups have PTR as the first type and A as the second and third type.</w:t>
-      </w:r>
-    </w:p>
-    <w:p>
-      <w:pPr>
-        <w:ind w:firstLine="720"/>
-        <w:rPr>
-          <w:rFonts w:ascii="Helvetica" w:hAnsi="Helvetica"/>
-        </w:rPr>
-      </w:pPr>
-    </w:p>
-    <w:p>
-      <w:pPr>
-        <w:pStyle w:val="Heading2"/>
-      </w:pPr>
-      <w:bookmarkStart w:id="104" w:name="_Toc62850706"/>
-      <w:bookmarkStart w:id="105" w:name="_Toc62851065"/>
-      <w:r>
-        <w:t>HTTP Lab</w:t>
-      </w:r>
-      <w:bookmarkEnd w:id="104"/>
-      <w:bookmarkEnd w:id="105"/>
-    </w:p>
-    <w:p>
-      <w:pPr>
-        <w:ind w:firstLine="720"/>
-        <w:rPr>
-          <w:rFonts w:ascii="Helvetica" w:hAnsi="Helvetica"/>
-        </w:rPr>
-      </w:pPr>
-      <w:r>
-        <w:rPr>
-          <w:rFonts w:ascii="Helvetica" w:hAnsi="Helvetica"/>
-        </w:rPr>
-        <w:t xml:space="preserve">For this lab I captured a http pocket in </w:t>
-      </w:r>
-      <w:r>
-        <w:rPr>
-          <w:rFonts w:ascii="Helvetica" w:hAnsi="Helvetica"/>
-        </w:rPr>
-        <w:t>Wireshark</w:t>
-      </w:r>
-      <w:r>
-        <w:rPr>
-          <w:rFonts w:ascii="Helvetica" w:hAnsi="Helvetica"/>
-        </w:rPr>
-        <w:t xml:space="preserve"> with the given 1-line html document. This one already looked different then the other labs I have done because it only produced 2 http pockets. All the other pockets I captured so had a lot more even with the filters on. </w:t>
-      </w:r>
-      <w:r>
-        <w:rPr>
-          <w:rFonts w:ascii="Helvetica" w:hAnsi="Helvetica"/>
-        </w:rPr>
-        <w:t xml:space="preserve">I then ran thought the questions on the lab answering everything they asked. Then, I compared those answers with </w:t>
-      </w:r>
-      <w:r>
-        <w:rPr>
-          <w:rFonts w:ascii="Helvetica" w:hAnsi="Helvetica"/>
-        </w:rPr>
-        <w:t xml:space="preserve">the raw data in the inspect on the html document. I found most the information was the same as the information in Wireshark. However, I did notice there were a few fields that were not in Wireshark. Cache-control, If-Modified since, if none match, </w:t>
-      </w:r>
-      <w:r>
-        <w:rPr>
-          <w:rFonts w:ascii="Helvetica" w:hAnsi="Helvetica"/>
-        </w:rPr>
-        <w:t xml:space="preserve">and </w:t>
-      </w:r>
-      <w:r>
-        <w:rPr>
-          <w:rFonts w:ascii="Helvetica" w:hAnsi="Helvetica"/>
-        </w:rPr>
-        <w:t>upgrade-insecure-requests</w:t>
-      </w:r>
-      <w:r>
-        <w:rPr>
-          <w:rFonts w:ascii="Helvetica" w:hAnsi="Helvetica"/>
-        </w:rPr>
-        <w:t xml:space="preserve"> were all listed in the raw data but not in the data in Wireshark. </w:t>
-      </w:r>
-    </w:p>
-    <w:p>
-      <w:pPr>
-        <w:ind w:firstLine="720"/>
-        <w:rPr>
-          <w:rFonts w:ascii="Helvetica" w:hAnsi="Helvetica"/>
-          <w:color w:val="70AD47" w:themeColor="accent6"/>
-        </w:rPr>
-      </w:pPr>
-      <w:r>
-        <w:rPr>
-          <w:rFonts w:ascii="Helvetica" w:hAnsi="Helvetica"/>
-          <w:color w:val="70AD47" w:themeColor="accent6"/>
-        </w:rPr>
-        <w:t xml:space="preserve">As I was answering the questions, I got to one question that asked me according to the Wireshark when the file was last modified. The answer was very close to the time that I opened the document. As I continued the lab they explained why. </w:t>
-      </w:r>
-    </w:p>
-    <w:p>
-      <w:pPr>
-        <w:ind w:firstLine="720"/>
-        <w:rPr>
-          <w:rFonts w:ascii="Helvetica" w:hAnsi="Helvetica"/>
-        </w:rPr>
-      </w:pPr>
-      <w:r>
-        <w:rPr>
-          <w:rFonts w:ascii="Helvetica" w:hAnsi="Helvetica"/>
-        </w:rPr>
-        <w:t xml:space="preserve">I then ran the second html file and captured the pockets in Wireshark. This time I noticed that it had </w:t>
-      </w:r>
-      <w:r>
-        <w:rPr>
-          <w:rFonts w:ascii="Helvetica" w:hAnsi="Helvetica"/>
-        </w:rPr>
-        <w:t>If-Modified since, if none match</w:t>
-      </w:r>
-      <w:r>
-        <w:rPr>
-          <w:rFonts w:ascii="Helvetica" w:hAnsi="Helvetica"/>
-        </w:rPr>
-        <w:t xml:space="preserve">, </w:t>
-      </w:r>
-      <w:r>
-        <w:rPr>
-          <w:rFonts w:ascii="Helvetica" w:hAnsi="Helvetica"/>
-        </w:rPr>
-        <w:t>Cache-control,</w:t>
-      </w:r>
-      <w:r>
-        <w:rPr>
-          <w:rFonts w:ascii="Helvetica" w:hAnsi="Helvetica"/>
-        </w:rPr>
-        <w:t xml:space="preserve"> and </w:t>
-      </w:r>
-      <w:r>
-        <w:rPr>
-          <w:rFonts w:ascii="Helvetica" w:hAnsi="Helvetica"/>
-        </w:rPr>
-        <w:t>upgrade-insecure-requests</w:t>
-      </w:r>
-      <w:r>
-        <w:rPr>
-          <w:rFonts w:ascii="Helvetica" w:hAnsi="Helvetica"/>
-        </w:rPr>
-        <w:t xml:space="preserve"> listed in the Wireshark Get. As noted before those were not listed there in the first file. However, It did not give the line based text like the first file and third </w:t>
-      </w:r>
-      <w:r>
-        <w:rPr>
-          <w:rFonts w:ascii="Helvetica" w:hAnsi="Helvetica"/>
-        </w:rPr>
-        <w:lastRenderedPageBreak/>
-        <w:t>file did.</w:t>
-      </w:r>
-      <w:r>
-        <w:rPr>
-          <w:rFonts w:ascii="Helvetica" w:hAnsi="Helvetica"/>
-        </w:rPr>
-        <w:t xml:space="preserve"> I also noticed that the Status code and phrase for files one and three were the same but for this second file the status code and phrase were changed</w:t>
-      </w:r>
-      <w:r>
-        <w:rPr>
-          <w:rFonts w:ascii="Helvetica" w:hAnsi="Helvetica"/>
-        </w:rPr>
-        <w:t>.</w:t>
-      </w:r>
-    </w:p>
-    <w:p>
-      <w:pPr>
-        <w:ind w:firstLine="720"/>
-        <w:rPr>
-          <w:rFonts w:ascii="Helvetica" w:hAnsi="Helvetica"/>
-          <w:color w:val="70AD47" w:themeColor="accent6"/>
-        </w:rPr>
-      </w:pPr>
-      <w:r>
-        <w:rPr>
-          <w:rFonts w:ascii="Helvetica" w:hAnsi="Helvetica"/>
-        </w:rPr>
-        <w:t xml:space="preserve">I ran though and looked at the data for the </w:t>
-      </w:r>
-      <w:r>
-        <w:rPr>
-          <w:rFonts w:ascii="Helvetica" w:hAnsi="Helvetica"/>
-        </w:rPr>
-        <w:t xml:space="preserve">fourth file as well. I noticed that it was similar to the second file. Lastly, I ran the fifth file twice. I ran it two times because </w:t>
-      </w:r>
-      <w:r>
-        <w:rPr>
-          <w:rFonts w:ascii="Helvetica" w:hAnsi="Helvetica"/>
-        </w:rPr>
-        <w:t>the</w:t>
-      </w:r>
-      <w:r>
-        <w:rPr>
-          <w:rFonts w:ascii="Helvetica" w:hAnsi="Helvetica"/>
-        </w:rPr>
-        <w:t xml:space="preserve"> first time I did not read far enough in the lab to see they gave you a user name and password. </w:t>
-      </w:r>
-      <w:r>
-        <w:rPr>
-          <w:rFonts w:ascii="Helvetica" w:hAnsi="Helvetica"/>
-          <w:color w:val="70AD47" w:themeColor="accent6"/>
-        </w:rPr>
-        <w:t>Thus,</w:t>
-      </w:r>
-      <w:r>
-        <w:rPr>
-          <w:rFonts w:ascii="Helvetica" w:hAnsi="Helvetica"/>
-          <w:color w:val="70AD47" w:themeColor="accent6"/>
-        </w:rPr>
-        <w:t xml:space="preserve"> the first one I ran gave back an unauthorized request and the second one gave back the expected result. This was an interesting comparison because unauthorized request I made gave back all HTTP protocols but when I entered the username and password it also returned an OCSP response. OCSP stands for Online Certificate Status Protocol. Within this I can see new data including the </w:t>
-      </w:r>
-      <w:proofErr w:type="spellStart"/>
-      <w:r>
-        <w:rPr>
-          <w:rFonts w:ascii="Helvetica" w:hAnsi="Helvetica"/>
-          <w:color w:val="70AD47" w:themeColor="accent6"/>
-        </w:rPr>
-        <w:t>tbsResponce</w:t>
-      </w:r>
-      <w:proofErr w:type="spellEnd"/>
-      <w:r>
-        <w:rPr>
-          <w:rFonts w:ascii="Helvetica" w:hAnsi="Helvetica"/>
-          <w:color w:val="70AD47" w:themeColor="accent6"/>
-        </w:rPr>
-        <w:t xml:space="preserve"> data, </w:t>
+        <w:t xml:space="preserve"> the first one I ran gave back an unauthorized request and the second one gave back the expected result. This was an interesting comparison because unauthorized request I made gave back all HTTP protocols but when I entered the username and password it also returned an OCSP response. OCSP stands for Online Certificate Status Protocol. Within this I can see new data including the tbsResponce data, </w:t>
       </w:r>
       <w:r>
         <w:rPr>
@@ -7157,8 +6897,8 @@
           <w:bCs w:val="0"/>
         </w:rPr>
       </w:pPr>
-      <w:bookmarkStart w:id="106" w:name="_Toc62850707"/>
-      <w:bookmarkStart w:id="107" w:name="_Toc62851066"/>
+      <w:bookmarkStart w:id="110" w:name="_Toc62850707"/>
+      <w:bookmarkStart w:id="111" w:name="_Toc62851066"/>
       <w:r>
         <w:rPr>
           <w:rStyle w:val="Strong"/>
@@ -7167,8 +6907,8 @@
         </w:rPr>
         <w:t>TCP Lab</w:t>
       </w:r>
-      <w:bookmarkEnd w:id="106"/>
-      <w:bookmarkEnd w:id="107"/>
+      <w:bookmarkEnd w:id="110"/>
+      <w:bookmarkEnd w:id="111"/>
     </w:p>
     <w:p>
       <w:pPr>
@@ -7181,49 +6921,22 @@
         <w:rPr>
           <w:rFonts w:ascii="Helvetica" w:hAnsi="Helvetica"/>
         </w:rPr>
-        <w:t xml:space="preserve">For the TCP Lab I downloaded the given alice.txt file and then uploaded it to the </w:t>
-      </w:r>
-      <w:proofErr w:type="spellStart"/>
-      <w:r>
-        <w:rPr>
-          <w:rFonts w:ascii="Helvetica" w:hAnsi="Helvetica"/>
-        </w:rPr>
-        <w:t>gaia</w:t>
-      </w:r>
-      <w:proofErr w:type="spellEnd"/>
-      <w:r>
-        <w:rPr>
-          <w:rFonts w:ascii="Helvetica" w:hAnsi="Helvetica"/>
-        </w:rPr>
-        <w:t xml:space="preserve"> website given. After uploading the file, I ran my Wireshark to capture TCP pockets. Then, I hit the upload button on the website to fully upload the alice.txt file. I was able to capture quite a few TCP pockets. When filtering buy TPC I was also able to see two HTTP pockets listed for the website I used. I ended up hiding those pockets so I could focus on just the TCP pockets. </w:t>
-      </w:r>
-    </w:p>
-    <w:p>
-      <w:pPr>
-        <w:rPr>
-          <w:rFonts w:ascii="Helvetica" w:hAnsi="Helvetica"/>
-        </w:rPr>
-      </w:pPr>
-      <w:r>
-        <w:rPr>
-          <w:rFonts w:ascii="Helvetica" w:hAnsi="Helvetica"/>
-        </w:rPr>
+        <w:t xml:space="preserve">For the TCP Lab I downloaded the given alice.txt file and then uploaded it to the gaia website given. After uploading the file, I ran my Wireshark to capture TCP pockets. Then, I hit the upload button on the website to fully upload the alice.txt file. I was able to capture quite a few TCP pockets. When filtering buy TPC I was also able to see two HTTP pockets listed for the website I used. I ended up hiding those pockets so I could focus on just the TCP pockets. </w:t>
+      </w:r>
+    </w:p>
+    <w:p>
+      <w:pPr>
+        <w:rPr>
+          <w:rFonts w:ascii="Helvetica" w:hAnsi="Helvetica"/>
+        </w:rPr>
+      </w:pPr>
+      <w:r>
+        <w:rPr>
+          <w:rFonts w:ascii="Helvetica" w:hAnsi="Helvetica"/>
+        </w:rPr>
+        <w:lastRenderedPageBreak/>
         <w:tab/>
-        <w:t>After looking at the data and answering some of the lab’s questions. I looked at the Round-Trip Time graph. For this graph I could only see one dot placed at approximately 55.2 Round Trip Time (</w:t>
-      </w:r>
-      <w:proofErr w:type="spellStart"/>
-      <w:r>
-        <w:rPr>
-          <w:rFonts w:ascii="Helvetica" w:hAnsi="Helvetica"/>
-        </w:rPr>
-        <w:t>ms</w:t>
-      </w:r>
-      <w:proofErr w:type="spellEnd"/>
-      <w:r>
-        <w:rPr>
-          <w:rFonts w:ascii="Helvetica" w:hAnsi="Helvetica"/>
-        </w:rPr>
-        <w:t xml:space="preserve">) and 0.279447 Time(s). I played around with the Stream number in the graph depending on what number the stream is on the dot changes. And for this particular graph it disappeared completely at 14. </w:t>
+        <w:t xml:space="preserve">After looking at the data and answering some of the lab’s questions. I looked at the Round-Trip Time graph. For this graph I could only see one dot placed at approximately 55.2 Round Trip Time (ms) and 0.279447 Time(s). I played around with the Stream number in the graph depending on what number the stream is on the dot changes. And for this particular graph it disappeared completely at 14. </w:t>
       </w:r>
     </w:p>
     <w:p>
@@ -7257,13 +6970,13 @@
       <w:pPr>
         <w:pStyle w:val="Heading2"/>
       </w:pPr>
-      <w:bookmarkStart w:id="108" w:name="_Toc62850708"/>
-      <w:bookmarkStart w:id="109" w:name="_Toc62851067"/>
+      <w:bookmarkStart w:id="112" w:name="_Toc62850708"/>
+      <w:bookmarkStart w:id="113" w:name="_Toc62851067"/>
       <w:r>
         <w:t>UDP Lab</w:t>
       </w:r>
-      <w:bookmarkEnd w:id="108"/>
-      <w:bookmarkEnd w:id="109"/>
+      <w:bookmarkEnd w:id="112"/>
+      <w:bookmarkEnd w:id="113"/>
     </w:p>
     <w:p>
       <w:pPr>
@@ -7281,14 +6994,7 @@
         <w:rPr>
           <w:rFonts w:ascii="Helvetica" w:hAnsi="Helvetica"/>
         </w:rPr>
-        <w:t xml:space="preserve">This lab had me capture UDP pockets in Wireshark. Right off the bat this was different than the other labs so far. I was able to capture UPD pockets without doing </w:t>
-      </w:r>
-      <w:r>
-        <w:rPr>
-          <w:rFonts w:ascii="Helvetica" w:hAnsi="Helvetica"/>
-        </w:rPr>
-        <w:lastRenderedPageBreak/>
-        <w:t>anything at all, other than capturing pockets</w:t>
+        <w:t>This lab had me capture UDP pockets in Wireshark. Right off the bat this was different than the other labs so far. I was able to capture UPD pockets without doing anything at all, other than capturing pockets</w:t>
       </w:r>
       <w:r>
         <w:rPr>
@@ -7337,8 +7043,8 @@
           <w:bCs w:val="0"/>
         </w:rPr>
       </w:pPr>
-      <w:bookmarkStart w:id="110" w:name="_Toc62850709"/>
-      <w:bookmarkStart w:id="111" w:name="_Toc62851068"/>
+      <w:bookmarkStart w:id="114" w:name="_Toc62850709"/>
+      <w:bookmarkStart w:id="115" w:name="_Toc62851068"/>
       <w:r>
         <w:rPr>
           <w:rStyle w:val="Strong"/>
@@ -7347,8 +7053,8 @@
         </w:rPr>
         <w:t>SSL Lab</w:t>
       </w:r>
-      <w:bookmarkEnd w:id="110"/>
-      <w:bookmarkEnd w:id="111"/>
+      <w:bookmarkEnd w:id="114"/>
+      <w:bookmarkEnd w:id="115"/>
     </w:p>
     <w:p>
       <w:pPr>
@@ -7361,21 +7067,7 @@
           <w:rFonts w:ascii="Helvetica" w:hAnsi="Helvetica"/>
         </w:rPr>
         <w:tab/>
-        <w:t xml:space="preserve">For this lab they had me go shopping! I went on to my favorite cheap clothing store, </w:t>
-      </w:r>
-      <w:proofErr w:type="spellStart"/>
-      <w:r>
-        <w:rPr>
-          <w:rFonts w:ascii="Helvetica" w:hAnsi="Helvetica"/>
-        </w:rPr>
-        <w:t>Shein</w:t>
-      </w:r>
-      <w:proofErr w:type="spellEnd"/>
-      <w:r>
-        <w:rPr>
-          <w:rFonts w:ascii="Helvetica" w:hAnsi="Helvetica"/>
-        </w:rPr>
-        <w:t xml:space="preserve"> and looked at some clothes and added them to my cart. But because I am broke, I did not purchase anything and stopped collecting pockets there. For some </w:t>
+        <w:t xml:space="preserve">For this lab they had me go shopping! I went on to my favorite cheap clothing store, Shein and looked at some clothes and added them to my cart. But because I am broke, I did not purchase anything and stopped collecting pockets there. For some </w:t>
       </w:r>
       <w:r>
         <w:rPr>
@@ -7413,35 +7105,7 @@
           <w:rFonts w:ascii="Helvetica" w:hAnsi="Helvetica"/>
         </w:rPr>
         <w:tab/>
-        <w:t xml:space="preserve">I looked at the data given in </w:t>
-      </w:r>
-      <w:proofErr w:type="spellStart"/>
-      <w:r>
-        <w:rPr>
-          <w:rFonts w:ascii="Helvetica" w:hAnsi="Helvetica"/>
-        </w:rPr>
-        <w:t>ClientHello</w:t>
-      </w:r>
-      <w:proofErr w:type="spellEnd"/>
-      <w:r>
-        <w:rPr>
-          <w:rFonts w:ascii="Helvetica" w:hAnsi="Helvetica"/>
-        </w:rPr>
-        <w:t xml:space="preserve"> </w:t>
-      </w:r>
-      <w:proofErr w:type="spellStart"/>
-      <w:r>
-        <w:rPr>
-          <w:rFonts w:ascii="Helvetica" w:hAnsi="Helvetica"/>
-        </w:rPr>
-        <w:t>SeverHello</w:t>
-      </w:r>
-      <w:proofErr w:type="spellEnd"/>
-      <w:r>
-        <w:rPr>
-          <w:rFonts w:ascii="Helvetica" w:hAnsi="Helvetica"/>
-        </w:rPr>
-        <w:t>, changed Cipher Spec, Client Key Exchange, and Application Data and went through the lab questions that followed each section.</w:t>
+        <w:t>I looked at the data given in ClientHello SeverHello, changed Cipher Spec, Client Key Exchange, and Application Data and went through the lab questions that followed each section.</w:t>
       </w:r>
     </w:p>
     <w:p>
@@ -7508,27 +7172,41 @@
     </w:p>
     <w:p>
       <w:pPr>
+        <w:rPr>
+          <w:rFonts w:eastAsiaTheme="majorEastAsia" w:cstheme="majorBidi"/>
+          <w:b/>
+          <w:sz w:val="40"/>
+          <w:szCs w:val="32"/>
+        </w:rPr>
+      </w:pPr>
+      <w:bookmarkStart w:id="116" w:name="_Toc62851069"/>
+      <w:r>
+        <w:br w:type="page"/>
+      </w:r>
+    </w:p>
+    <w:p>
+      <w:pPr>
         <w:pStyle w:val="Heading1"/>
       </w:pPr>
-      <w:bookmarkStart w:id="112" w:name="_Toc62851069"/>
-      <w:r>
+      <w:bookmarkStart w:id="117" w:name="_Programming_Assignments:"/>
+      <w:bookmarkEnd w:id="117"/>
+      <w:r>
+        <w:lastRenderedPageBreak/>
         <w:t>Programming Assignments:</w:t>
       </w:r>
-      <w:bookmarkEnd w:id="112"/>
+      <w:bookmarkEnd w:id="116"/>
     </w:p>
     <w:p>
       <w:pPr>
         <w:pStyle w:val="Heading2"/>
       </w:pPr>
-      <w:bookmarkStart w:id="113" w:name="_Toc62850711"/>
-      <w:bookmarkStart w:id="114" w:name="_Toc62851070"/>
-      <w:proofErr w:type="spellStart"/>
+      <w:bookmarkStart w:id="118" w:name="_Toc62850711"/>
+      <w:bookmarkStart w:id="119" w:name="_Toc62851070"/>
       <w:r>
         <w:t>InetServer</w:t>
       </w:r>
-      <w:bookmarkEnd w:id="113"/>
-      <w:bookmarkEnd w:id="114"/>
-      <w:proofErr w:type="spellEnd"/>
+      <w:bookmarkEnd w:id="118"/>
+      <w:bookmarkEnd w:id="119"/>
     </w:p>
     <w:p>
       <w:pPr>
@@ -7546,15 +7224,7 @@
         <w:t>There were a few new terminologies for me in the code.</w:t>
       </w:r>
       <w:r>
-        <w:t xml:space="preserve"> I did have to reference docs.oracle.com as for some of this code was new to me and I wanted to fully understand what I was trying to code. The first one I did not know was java.net import. I learned that .net imports apps used for computer networking. It allows us to use things like </w:t>
-      </w:r>
-      <w:proofErr w:type="spellStart"/>
-      <w:r>
-        <w:t>ServerSocket</w:t>
-      </w:r>
-      <w:proofErr w:type="spellEnd"/>
-      <w:r>
-        <w:t xml:space="preserve"> in our code. </w:t>
+        <w:t xml:space="preserve"> I did have to reference docs.oracle.com as for some of this code was new to me and I wanted to fully understand what I was trying to code. The first one I did not know was java.net import. I learned that .net imports apps used for computer networking. It allows us to use things like ServerSocket in our code. </w:t>
       </w:r>
     </w:p>
     <w:p>
@@ -7562,31 +7232,7 @@
         <w:ind w:firstLine="720"/>
       </w:pPr>
       <w:r>
-        <w:t xml:space="preserve">Another term I was unfamiliar with was </w:t>
-      </w:r>
-      <w:proofErr w:type="spellStart"/>
-      <w:r>
-        <w:t>PrintStream</w:t>
-      </w:r>
-      <w:proofErr w:type="spellEnd"/>
-      <w:r>
-        <w:t xml:space="preserve">. I found out that this allows us to write output data. </w:t>
-      </w:r>
-      <w:proofErr w:type="spellStart"/>
-      <w:r>
-        <w:t>PrintStream</w:t>
-      </w:r>
-      <w:proofErr w:type="spellEnd"/>
-      <w:r>
-        <w:t xml:space="preserve"> is a package in the java.io directory. It is the only output stream that does not throw </w:t>
-      </w:r>
-      <w:proofErr w:type="spellStart"/>
-      <w:r>
-        <w:t>ioexception</w:t>
-      </w:r>
-      <w:proofErr w:type="spellEnd"/>
-      <w:r>
-        <w:t xml:space="preserve">. It also invokes a flush method automatically. </w:t>
+        <w:t xml:space="preserve">Another term I was unfamiliar with was PrintStream. I found out that this allows us to write output data. PrintStream is a package in the java.io directory. It is the only output stream that does not throw ioexception. It also invokes a flush method automatically. </w:t>
       </w:r>
     </w:p>
     <w:p>
@@ -7594,16 +7240,7 @@
         <w:ind w:firstLine="720"/>
       </w:pPr>
       <w:r>
-        <w:lastRenderedPageBreak/>
-        <w:t xml:space="preserve">Socket and </w:t>
-      </w:r>
-      <w:proofErr w:type="spellStart"/>
-      <w:r>
-        <w:t>ServerSocket</w:t>
-      </w:r>
-      <w:proofErr w:type="spellEnd"/>
-      <w:r>
-        <w:t xml:space="preserve"> are other new terms for me in this class. However, when writing the code, I remembered seeing the terms in our class notes.</w:t>
+        <w:t>Socket and ServerSocket are other new terms for me in this class. However, when writing the code, I remembered seeing the terms in our class notes.</w:t>
       </w:r>
     </w:p>
     <w:p>
@@ -7611,23 +7248,7 @@
         <w:ind w:firstLine="720"/>
       </w:pPr>
       <w:r>
-        <w:t xml:space="preserve">There were also a few terminologies I have used before but did not fully understand. So, I used this assignment to my advantage to learn what that code was. The first one was import java.io. This allows us to use things in our code like </w:t>
-      </w:r>
-      <w:proofErr w:type="spellStart"/>
-      <w:r>
-        <w:t>ioexception</w:t>
-      </w:r>
-      <w:proofErr w:type="spellEnd"/>
-      <w:r>
-        <w:t xml:space="preserve"> and </w:t>
-      </w:r>
-      <w:proofErr w:type="spellStart"/>
-      <w:r>
-        <w:t>bufferedreader</w:t>
-      </w:r>
-      <w:proofErr w:type="spellEnd"/>
-      <w:r>
-        <w:t xml:space="preserve">. This allows us to throw exceptions </w:t>
+        <w:t xml:space="preserve">There were also a few terminologies I have used before but did not fully understand. So, I used this assignment to my advantage to learn what that code was. The first one was import java.io. This allows us to use things in our code like ioexception and bufferedreader. This allows us to throw exceptions </w:t>
       </w:r>
       <w:r>
         <w:t>and</w:t>
@@ -7640,27 +7261,25 @@
       <w:pPr>
         <w:pStyle w:val="Heading2"/>
       </w:pPr>
-      <w:bookmarkStart w:id="115" w:name="_Toc62850712"/>
-      <w:bookmarkStart w:id="116" w:name="_Toc62851071"/>
-      <w:proofErr w:type="spellStart"/>
+      <w:bookmarkStart w:id="120" w:name="_Toc62850712"/>
+      <w:bookmarkStart w:id="121" w:name="_Toc62851071"/>
       <w:r>
         <w:t>JokeServer</w:t>
       </w:r>
-      <w:bookmarkEnd w:id="115"/>
-      <w:bookmarkEnd w:id="116"/>
-      <w:proofErr w:type="spellEnd"/>
+      <w:bookmarkEnd w:id="120"/>
+      <w:bookmarkEnd w:id="121"/>
     </w:p>
     <w:p>
       <w:pPr>
         <w:pStyle w:val="Heading2"/>
       </w:pPr>
-      <w:bookmarkStart w:id="117" w:name="_Toc62850713"/>
-      <w:bookmarkStart w:id="118" w:name="_Toc62851072"/>
+      <w:bookmarkStart w:id="122" w:name="_Toc62850713"/>
+      <w:bookmarkStart w:id="123" w:name="_Toc62851072"/>
       <w:r>
         <w:t>Mini Webserver</w:t>
       </w:r>
-      <w:bookmarkEnd w:id="117"/>
-      <w:bookmarkEnd w:id="118"/>
+      <w:bookmarkEnd w:id="122"/>
+      <w:bookmarkEnd w:id="123"/>
       <w:r>
         <w:t xml:space="preserve"> </w:t>
       </w:r>
@@ -7669,46 +7288,10 @@
       <w:pPr>
         <w:pStyle w:val="Heading2"/>
       </w:pPr>
-      <w:bookmarkStart w:id="119" w:name="_Toc62850714"/>
-      <w:bookmarkStart w:id="120" w:name="_Toc62851073"/>
+      <w:bookmarkStart w:id="124" w:name="_Toc62850714"/>
+      <w:bookmarkStart w:id="125" w:name="_Toc62851073"/>
       <w:r>
         <w:t>Blockchain</w:t>
-      </w:r>
-      <w:bookmarkEnd w:id="119"/>
-      <w:bookmarkEnd w:id="120"/>
-    </w:p>
-    <w:p>
-      <w:pPr>
-        <w:pStyle w:val="Heading2"/>
-      </w:pPr>
-      <w:bookmarkStart w:id="121" w:name="_Toc62850715"/>
-      <w:bookmarkStart w:id="122" w:name="_Toc62851074"/>
-      <w:proofErr w:type="spellStart"/>
-      <w:r>
-        <w:t>HostServer</w:t>
-      </w:r>
-      <w:bookmarkEnd w:id="121"/>
-      <w:bookmarkEnd w:id="122"/>
-      <w:proofErr w:type="spellEnd"/>
-    </w:p>
-    <w:p>
-      <w:pPr>
-        <w:pStyle w:val="Heading1"/>
-      </w:pPr>
-      <w:bookmarkStart w:id="123" w:name="_Toc62851075"/>
-      <w:r>
-        <w:t>Lectures:</w:t>
-      </w:r>
-      <w:bookmarkEnd w:id="123"/>
-    </w:p>
-    <w:p>
-      <w:pPr>
-        <w:pStyle w:val="Heading2"/>
-      </w:pPr>
-      <w:bookmarkStart w:id="124" w:name="_Toc62850717"/>
-      <w:bookmarkStart w:id="125" w:name="_Toc62851076"/>
-      <w:r>
-        <w:t>Week One</w:t>
       </w:r>
       <w:bookmarkEnd w:id="124"/>
       <w:bookmarkEnd w:id="125"/>
@@ -7717,34 +7300,48 @@
       <w:pPr>
         <w:pStyle w:val="Heading2"/>
       </w:pPr>
-      <w:bookmarkStart w:id="126" w:name="_Toc62850718"/>
-      <w:bookmarkStart w:id="127" w:name="_Toc62851077"/>
-      <w:r>
-        <w:t>Week Two</w:t>
+      <w:bookmarkStart w:id="126" w:name="_Toc62850715"/>
+      <w:bookmarkStart w:id="127" w:name="_Toc62851074"/>
+      <w:r>
+        <w:t>HostServer</w:t>
       </w:r>
       <w:bookmarkEnd w:id="126"/>
       <w:bookmarkEnd w:id="127"/>
     </w:p>
     <w:p>
       <w:pPr>
+        <w:rPr>
+          <w:rFonts w:eastAsiaTheme="majorEastAsia" w:cstheme="majorBidi"/>
+          <w:b/>
+          <w:sz w:val="40"/>
+          <w:szCs w:val="32"/>
+        </w:rPr>
+      </w:pPr>
+      <w:bookmarkStart w:id="128" w:name="_Toc62851075"/>
+      <w:r>
+        <w:br w:type="page"/>
+      </w:r>
+    </w:p>
+    <w:p>
+      <w:pPr>
+        <w:pStyle w:val="Heading1"/>
+      </w:pPr>
+      <w:bookmarkStart w:id="129" w:name="_Lectures:"/>
+      <w:bookmarkEnd w:id="129"/>
+      <w:r>
+        <w:lastRenderedPageBreak/>
+        <w:t>Lectures:</w:t>
+      </w:r>
+      <w:bookmarkEnd w:id="128"/>
+    </w:p>
+    <w:p>
+      <w:pPr>
         <w:pStyle w:val="Heading2"/>
       </w:pPr>
-      <w:bookmarkStart w:id="128" w:name="_Toc62850719"/>
-      <w:bookmarkStart w:id="129" w:name="_Toc62851078"/>
-      <w:r>
-        <w:t>Week Three</w:t>
-      </w:r>
-      <w:bookmarkEnd w:id="128"/>
-      <w:bookmarkEnd w:id="129"/>
-    </w:p>
-    <w:p>
-      <w:pPr>
-        <w:pStyle w:val="Heading2"/>
-      </w:pPr>
-      <w:bookmarkStart w:id="130" w:name="_Toc62850720"/>
-      <w:bookmarkStart w:id="131" w:name="_Toc62851079"/>
-      <w:r>
-        <w:t>Week Four</w:t>
+      <w:bookmarkStart w:id="130" w:name="_Toc62850717"/>
+      <w:bookmarkStart w:id="131" w:name="_Toc62851076"/>
+      <w:r>
+        <w:t>Week One</w:t>
       </w:r>
       <w:bookmarkEnd w:id="130"/>
       <w:bookmarkEnd w:id="131"/>
@@ -7753,10 +7350,10 @@
       <w:pPr>
         <w:pStyle w:val="Heading2"/>
       </w:pPr>
-      <w:bookmarkStart w:id="132" w:name="_Toc62850721"/>
-      <w:bookmarkStart w:id="133" w:name="_Toc62851080"/>
-      <w:r>
-        <w:t>Week Five</w:t>
+      <w:bookmarkStart w:id="132" w:name="_Toc62850718"/>
+      <w:bookmarkStart w:id="133" w:name="_Toc62851077"/>
+      <w:r>
+        <w:t>Week Two</w:t>
       </w:r>
       <w:bookmarkEnd w:id="132"/>
       <w:bookmarkEnd w:id="133"/>
@@ -7765,10 +7362,10 @@
       <w:pPr>
         <w:pStyle w:val="Heading2"/>
       </w:pPr>
-      <w:bookmarkStart w:id="134" w:name="_Toc62850722"/>
-      <w:bookmarkStart w:id="135" w:name="_Toc62851081"/>
-      <w:r>
-        <w:t>Week Six</w:t>
+      <w:bookmarkStart w:id="134" w:name="_Toc62850719"/>
+      <w:bookmarkStart w:id="135" w:name="_Toc62851078"/>
+      <w:r>
+        <w:t>Week Three</w:t>
       </w:r>
       <w:bookmarkEnd w:id="134"/>
       <w:bookmarkEnd w:id="135"/>
@@ -7777,10 +7374,10 @@
       <w:pPr>
         <w:pStyle w:val="Heading2"/>
       </w:pPr>
-      <w:bookmarkStart w:id="136" w:name="_Toc62850723"/>
-      <w:bookmarkStart w:id="137" w:name="_Toc62851082"/>
-      <w:r>
-        <w:t>Week Seven</w:t>
+      <w:bookmarkStart w:id="136" w:name="_Toc62850720"/>
+      <w:bookmarkStart w:id="137" w:name="_Toc62851079"/>
+      <w:r>
+        <w:t>Week Four</w:t>
       </w:r>
       <w:bookmarkEnd w:id="136"/>
       <w:bookmarkEnd w:id="137"/>
@@ -7789,10 +7386,10 @@
       <w:pPr>
         <w:pStyle w:val="Heading2"/>
       </w:pPr>
-      <w:bookmarkStart w:id="138" w:name="_Toc62850724"/>
-      <w:bookmarkStart w:id="139" w:name="_Toc62851083"/>
-      <w:r>
-        <w:t>Week Eight</w:t>
+      <w:bookmarkStart w:id="138" w:name="_Toc62850721"/>
+      <w:bookmarkStart w:id="139" w:name="_Toc62851080"/>
+      <w:r>
+        <w:t>Week Five</w:t>
       </w:r>
       <w:bookmarkEnd w:id="138"/>
       <w:bookmarkEnd w:id="139"/>
@@ -7801,10 +7398,10 @@
       <w:pPr>
         <w:pStyle w:val="Heading2"/>
       </w:pPr>
-      <w:bookmarkStart w:id="140" w:name="_Toc62850725"/>
-      <w:bookmarkStart w:id="141" w:name="_Toc62851084"/>
-      <w:r>
-        <w:t>Week Nine</w:t>
+      <w:bookmarkStart w:id="140" w:name="_Toc62850722"/>
+      <w:bookmarkStart w:id="141" w:name="_Toc62851081"/>
+      <w:r>
+        <w:t>Week Six</w:t>
       </w:r>
       <w:bookmarkEnd w:id="140"/>
       <w:bookmarkEnd w:id="141"/>
@@ -7813,989 +7410,1041 @@
       <w:pPr>
         <w:pStyle w:val="Heading2"/>
       </w:pPr>
-      <w:bookmarkStart w:id="142" w:name="_Toc62850726"/>
-      <w:bookmarkStart w:id="143" w:name="_Toc62851085"/>
-      <w:r>
-        <w:t>Week Ten</w:t>
+      <w:bookmarkStart w:id="142" w:name="_Toc62850723"/>
+      <w:bookmarkStart w:id="143" w:name="_Toc62851082"/>
+      <w:r>
+        <w:t>Week Seven</w:t>
       </w:r>
       <w:bookmarkEnd w:id="142"/>
       <w:bookmarkEnd w:id="143"/>
     </w:p>
     <w:p>
       <w:pPr>
+        <w:pStyle w:val="Heading2"/>
+      </w:pPr>
+      <w:bookmarkStart w:id="144" w:name="_Toc62850724"/>
+      <w:bookmarkStart w:id="145" w:name="_Toc62851083"/>
+      <w:r>
+        <w:t>Week Eight</w:t>
+      </w:r>
+      <w:bookmarkEnd w:id="144"/>
+      <w:bookmarkEnd w:id="145"/>
+    </w:p>
+    <w:p>
+      <w:pPr>
+        <w:pStyle w:val="Heading2"/>
+      </w:pPr>
+      <w:bookmarkStart w:id="146" w:name="_Toc62850725"/>
+      <w:bookmarkStart w:id="147" w:name="_Toc62851084"/>
+      <w:r>
+        <w:t>Week Nine</w:t>
+      </w:r>
+      <w:bookmarkEnd w:id="146"/>
+      <w:bookmarkEnd w:id="147"/>
+    </w:p>
+    <w:p>
+      <w:pPr>
+        <w:pStyle w:val="Heading2"/>
+      </w:pPr>
+      <w:bookmarkStart w:id="148" w:name="_Toc62850726"/>
+      <w:bookmarkStart w:id="149" w:name="_Toc62851085"/>
+      <w:r>
+        <w:t>Week Ten</w:t>
+      </w:r>
+      <w:bookmarkEnd w:id="148"/>
+      <w:bookmarkEnd w:id="149"/>
+    </w:p>
+    <w:p>
+      <w:pPr>
+        <w:rPr>
+          <w:rFonts w:eastAsiaTheme="majorEastAsia" w:cstheme="majorBidi"/>
+          <w:b/>
+          <w:sz w:val="40"/>
+          <w:szCs w:val="32"/>
+        </w:rPr>
+      </w:pPr>
+      <w:bookmarkStart w:id="150" w:name="_Toc62851086"/>
+      <w:r>
+        <w:br w:type="page"/>
+      </w:r>
+    </w:p>
+    <w:p>
+      <w:pPr>
         <w:pStyle w:val="Heading1"/>
       </w:pPr>
-      <w:bookmarkStart w:id="144" w:name="_Toc62851086"/>
-      <w:r>
+      <w:bookmarkStart w:id="151" w:name="_Further_Research:"/>
+      <w:bookmarkEnd w:id="151"/>
+      <w:r>
+        <w:lastRenderedPageBreak/>
         <w:t>Further Research:</w:t>
       </w:r>
-      <w:bookmarkEnd w:id="144"/>
+      <w:bookmarkEnd w:id="150"/>
+    </w:p>
+    <w:p/>
+    <w:p>
+      <w:r>
+        <w:br w:type="page"/>
+      </w:r>
+    </w:p>
+    <w:p/>
+    <w:p>
+      <w:pPr>
+        <w:pStyle w:val="Heading1"/>
+        <w:rPr>
+          <w:rStyle w:val="Strong"/>
+          <w:rFonts w:ascii="Helvetica" w:hAnsi="Helvetica"/>
+          <w:b/>
+          <w:bCs w:val="0"/>
+        </w:rPr>
+      </w:pPr>
+      <w:bookmarkStart w:id="152" w:name="_Toc62851087"/>
+      <w:bookmarkStart w:id="153" w:name="_Extra_Credit:"/>
+      <w:bookmarkEnd w:id="153"/>
+      <w:r>
+        <w:rPr>
+          <w:rStyle w:val="Strong"/>
+          <w:rFonts w:ascii="Helvetica" w:hAnsi="Helvetica"/>
+          <w:b/>
+          <w:bCs w:val="0"/>
+        </w:rPr>
+        <w:t>Extra Credit:</w:t>
+      </w:r>
+      <w:bookmarkEnd w:id="152"/>
+    </w:p>
+    <w:p>
+      <w:pPr>
+        <w:pStyle w:val="Heading2"/>
+      </w:pPr>
+      <w:bookmarkStart w:id="154" w:name="_Toc62851088"/>
+      <w:r>
+        <w:t>University Institutional Research Board (IRB) Training:</w:t>
+      </w:r>
+      <w:bookmarkEnd w:id="154"/>
+    </w:p>
+    <w:p>
+      <w:pPr>
+        <w:pStyle w:val="Heading3"/>
+        <w:rPr>
+          <w:rStyle w:val="Strong"/>
+          <w:b/>
+          <w:bCs w:val="0"/>
+        </w:rPr>
+      </w:pPr>
+      <w:bookmarkStart w:id="155" w:name="_Toc62837180"/>
+      <w:bookmarkStart w:id="156" w:name="_Toc62850730"/>
+      <w:r>
+        <w:rPr>
+          <w:rStyle w:val="Strong"/>
+          <w:b/>
+          <w:bCs w:val="0"/>
+        </w:rPr>
+        <w:t>COVID-19: Back to Campus (Fall 2020):</w:t>
+      </w:r>
+      <w:bookmarkEnd w:id="155"/>
+      <w:bookmarkEnd w:id="156"/>
+    </w:p>
+    <w:p>
+      <w:pPr>
+        <w:pStyle w:val="Heading4"/>
+        <w:rPr>
+          <w:rFonts w:ascii="Helvetica" w:hAnsi="Helvetica"/>
+        </w:rPr>
+      </w:pPr>
+      <w:r>
+        <w:rPr>
+          <w:rFonts w:ascii="Helvetica" w:hAnsi="Helvetica"/>
+        </w:rPr>
+        <w:t>COVID-19: An Introduction</w:t>
+      </w:r>
+    </w:p>
+    <w:p>
+      <w:pPr>
+        <w:rPr>
+          <w:rFonts w:ascii="Helvetica" w:hAnsi="Helvetica"/>
+        </w:rPr>
+      </w:pPr>
+      <w:r>
+        <w:rPr>
+          <w:rFonts w:ascii="Helvetica" w:hAnsi="Helvetica"/>
+        </w:rPr>
+        <w:t>In this module I learned about Zoonotic Infections and how they can get transmitted to humans and how it relates to covid-19. I also learned that the science indecency has known about coronavirus for a few years now. It is not new! That is something I did not know I thought it just came about in 2019.</w:t>
+      </w:r>
+    </w:p>
+    <w:p>
+      <w:pPr>
+        <w:rPr>
+          <w:rFonts w:ascii="Helvetica" w:hAnsi="Helvetica"/>
+        </w:rPr>
+      </w:pPr>
+      <w:r>
+        <w:rPr>
+          <w:rFonts w:ascii="Helvetica" w:hAnsi="Helvetica"/>
+        </w:rPr>
+        <w:t>I heard rumors about the coronavirus being from someone who ate a bat in china. This video confirmed that that could be a possibility, but it is also possible that coronavirus was transmitted from a bat to another animal we eat normally, for example, cows and pigs. It is interesting to think that coronavirus lives naturally in bats but can be so harmful and contagious to humans.</w:t>
+      </w:r>
+    </w:p>
+    <w:p>
+      <w:pPr>
+        <w:rPr>
+          <w:rFonts w:ascii="Helvetica" w:hAnsi="Helvetica"/>
+        </w:rPr>
+      </w:pPr>
+      <w:r>
+        <w:rPr>
+          <w:rFonts w:ascii="Helvetica" w:hAnsi="Helvetica"/>
+        </w:rPr>
+        <w:t xml:space="preserve">Before Covid-19 there was 2 other coronavirus outbreaks one in 2002 that killed 10% of the infected and one that started in 2012 and is still ongoing that has so far killed 35% of its infected. Compared to the number of deaths Covid-19 has had vs the two other coronavirus the rates are much much lower. However, Covid-19 is a lot more contagious making the number of deaths greater than the percentage. </w:t>
+      </w:r>
+    </w:p>
+    <w:p>
+      <w:pPr>
+        <w:pStyle w:val="Heading4"/>
+        <w:rPr>
+          <w:rFonts w:ascii="Helvetica" w:hAnsi="Helvetica"/>
+        </w:rPr>
+      </w:pPr>
+      <w:r>
+        <w:rPr>
+          <w:rFonts w:ascii="Helvetica" w:hAnsi="Helvetica"/>
+        </w:rPr>
+        <w:t>COVID-19: Prevention Strategies</w:t>
+      </w:r>
+    </w:p>
+    <w:p>
+      <w:pPr>
+        <w:rPr>
+          <w:rFonts w:ascii="Helvetica" w:hAnsi="Helvetica"/>
+        </w:rPr>
+      </w:pPr>
+      <w:r>
+        <w:rPr>
+          <w:rFonts w:ascii="Helvetica" w:hAnsi="Helvetica"/>
+        </w:rPr>
+        <w:t>Covid-19 is spread mainly from person to person, by interacting with others.</w:t>
+      </w:r>
+      <w:r>
+        <w:rPr>
+          <w:rFonts w:ascii="Helvetica" w:hAnsi="Helvetica"/>
+        </w:rPr>
+        <w:t xml:space="preserve"> Covid-19 is a respiratory infection meaning it can be transmitted to you when someone coughs sneezes or even talks too close to you.</w:t>
+      </w:r>
+      <w:r>
+        <w:rPr>
+          <w:rFonts w:ascii="Helvetica" w:hAnsi="Helvetica"/>
+        </w:rPr>
+        <w:t xml:space="preserve"> It is also possible that the various can be caught by touching an infected surface. Covid-19 can be spread before the infected know they are sick.</w:t>
+      </w:r>
+    </w:p>
+    <w:p>
+      <w:pPr>
+        <w:rPr>
+          <w:rFonts w:ascii="Helvetica" w:hAnsi="Helvetica"/>
+        </w:rPr>
+      </w:pPr>
+      <w:r>
+        <w:rPr>
+          <w:rFonts w:ascii="Helvetica" w:hAnsi="Helvetica"/>
+        </w:rPr>
+        <w:tab/>
+        <w:t xml:space="preserve">Ways we can slow the spread is staying out of crowded places and distasting your self-others. We can encourage people to work and do school remotely. If meetings must be conducted in person, ensure there it is big enough for people to social distance. We can also make halls or isle one way to avoid close contact. We should also make sure we clean meeting room surfaces after every meeting. Additionally, we should encourage all attendees to wear a face covering. </w:t>
+      </w:r>
+    </w:p>
+    <w:p>
+      <w:pPr>
+        <w:rPr>
+          <w:rFonts w:ascii="Helvetica" w:hAnsi="Helvetica"/>
+        </w:rPr>
+      </w:pPr>
+      <w:r>
+        <w:rPr>
+          <w:rFonts w:ascii="Helvetica" w:hAnsi="Helvetica"/>
+        </w:rPr>
+        <w:tab/>
+        <w:t xml:space="preserve"> </w:t>
+      </w:r>
+    </w:p>
+    <w:p>
+      <w:pPr>
+        <w:pStyle w:val="Heading4"/>
+        <w:rPr>
+          <w:rFonts w:ascii="Helvetica" w:hAnsi="Helvetica"/>
+        </w:rPr>
+      </w:pPr>
+      <w:r>
+        <w:rPr>
+          <w:rFonts w:ascii="Helvetica" w:hAnsi="Helvetica"/>
+        </w:rPr>
+        <w:lastRenderedPageBreak/>
+        <w:t>COVID-19: Moving Forward</w:t>
+      </w:r>
+    </w:p>
+    <w:p>
+      <w:pPr>
+        <w:pStyle w:val="Heading3"/>
+        <w:rPr>
+          <w:rStyle w:val="Strong"/>
+          <w:b/>
+          <w:bCs w:val="0"/>
+        </w:rPr>
+      </w:pPr>
+      <w:bookmarkStart w:id="157" w:name="_Toc62837181"/>
+      <w:bookmarkStart w:id="158" w:name="_Toc62850731"/>
+      <w:r>
+        <w:rPr>
+          <w:rStyle w:val="Strong"/>
+          <w:b/>
+          <w:bCs w:val="0"/>
+        </w:rPr>
+        <w:t>COVID-19: Insights for Higher Ed Leaders</w:t>
+      </w:r>
+      <w:r>
+        <w:rPr>
+          <w:rStyle w:val="Strong"/>
+          <w:b/>
+          <w:bCs w:val="0"/>
+        </w:rPr>
+        <w:t>:</w:t>
+      </w:r>
+      <w:bookmarkEnd w:id="157"/>
+      <w:bookmarkEnd w:id="158"/>
+    </w:p>
+    <w:p>
+      <w:pPr>
+        <w:pStyle w:val="Heading4"/>
+        <w:rPr>
+          <w:rFonts w:ascii="Helvetica" w:hAnsi="Helvetica"/>
+        </w:rPr>
+      </w:pPr>
+      <w:r>
+        <w:rPr>
+          <w:rFonts w:ascii="Helvetica" w:hAnsi="Helvetica"/>
+        </w:rPr>
+        <w:t>COVID-19 Strategic Planning: Insights and Advice for 2021</w:t>
+      </w:r>
+    </w:p>
+    <w:p>
+      <w:pPr>
+        <w:pStyle w:val="Heading4"/>
+        <w:rPr>
+          <w:rFonts w:ascii="Helvetica" w:hAnsi="Helvetica"/>
+        </w:rPr>
+      </w:pPr>
+      <w:r>
+        <w:rPr>
+          <w:rFonts w:ascii="Helvetica" w:hAnsi="Helvetica"/>
+        </w:rPr>
+        <w:t>COVID-19 Strategic Planning: Campus Health and Safety Operations</w:t>
+      </w:r>
+    </w:p>
+    <w:p>
+      <w:pPr>
+        <w:pStyle w:val="Heading4"/>
+        <w:rPr>
+          <w:rFonts w:ascii="Helvetica" w:hAnsi="Helvetica"/>
+        </w:rPr>
+      </w:pPr>
+      <w:r>
+        <w:rPr>
+          <w:rFonts w:ascii="Helvetica" w:hAnsi="Helvetica"/>
+        </w:rPr>
+        <w:t>COVID-19 Strategic Planning: Restarting and Continuing Research and Lab Operations</w:t>
+      </w:r>
+    </w:p>
+    <w:p>
+      <w:pPr>
+        <w:pStyle w:val="Heading3"/>
+        <w:rPr>
+          <w:rStyle w:val="Strong"/>
+          <w:b/>
+          <w:bCs w:val="0"/>
+        </w:rPr>
+      </w:pPr>
+      <w:bookmarkStart w:id="159" w:name="_Toc62837182"/>
+      <w:bookmarkStart w:id="160" w:name="_Toc62850732"/>
+      <w:r>
+        <w:rPr>
+          <w:rStyle w:val="Strong"/>
+          <w:b/>
+          <w:bCs w:val="0"/>
+        </w:rPr>
+        <w:t>Faculty/Staff/Outside Collaborators/Students</w:t>
+      </w:r>
+      <w:r>
+        <w:rPr>
+          <w:rStyle w:val="Strong"/>
+          <w:b/>
+          <w:bCs w:val="0"/>
+        </w:rPr>
+        <w:t>:</w:t>
+      </w:r>
+      <w:bookmarkEnd w:id="159"/>
+      <w:bookmarkEnd w:id="160"/>
+    </w:p>
+    <w:p>
+      <w:pPr>
+        <w:pStyle w:val="Heading4"/>
+        <w:rPr>
+          <w:rFonts w:ascii="Helvetica" w:hAnsi="Helvetica"/>
+        </w:rPr>
+      </w:pPr>
+      <w:r>
+        <w:rPr>
+          <w:rFonts w:ascii="Helvetica" w:hAnsi="Helvetica"/>
+        </w:rPr>
+        <w:t>Students in Research</w:t>
+      </w:r>
+    </w:p>
+    <w:p>
+      <w:pPr>
+        <w:pStyle w:val="Heading4"/>
+        <w:rPr>
+          <w:rFonts w:ascii="Helvetica" w:hAnsi="Helvetica"/>
+        </w:rPr>
+      </w:pPr>
+      <w:r>
+        <w:rPr>
+          <w:rFonts w:ascii="Helvetica" w:hAnsi="Helvetica"/>
+        </w:rPr>
+        <w:t>Defining Research with Human Subjects – SBE</w:t>
+      </w:r>
+    </w:p>
+    <w:p>
+      <w:pPr>
+        <w:pStyle w:val="Heading4"/>
+        <w:rPr>
+          <w:rFonts w:ascii="Helvetica" w:hAnsi="Helvetica"/>
+        </w:rPr>
+      </w:pPr>
+      <w:r>
+        <w:rPr>
+          <w:rFonts w:ascii="Helvetica" w:hAnsi="Helvetica"/>
+        </w:rPr>
+        <w:t>Assessing Risk - SBE </w:t>
+      </w:r>
+    </w:p>
+    <w:p>
+      <w:pPr>
+        <w:pStyle w:val="Heading4"/>
+        <w:rPr>
+          <w:rFonts w:ascii="Helvetica" w:hAnsi="Helvetica"/>
+        </w:rPr>
+      </w:pPr>
+      <w:r>
+        <w:rPr>
+          <w:rFonts w:ascii="Helvetica" w:hAnsi="Helvetica"/>
+        </w:rPr>
+        <w:t>History and Ethical Principles - SBE </w:t>
+      </w:r>
+    </w:p>
+    <w:p>
+      <w:pPr>
+        <w:pStyle w:val="Heading4"/>
+        <w:rPr>
+          <w:rFonts w:ascii="Helvetica" w:hAnsi="Helvetica"/>
+        </w:rPr>
+      </w:pPr>
+      <w:r>
+        <w:rPr>
+          <w:rFonts w:ascii="Helvetica" w:hAnsi="Helvetica"/>
+        </w:rPr>
+        <w:t>The Federal Regulations – SBE</w:t>
+      </w:r>
+    </w:p>
+    <w:p>
+      <w:pPr>
+        <w:pStyle w:val="Heading4"/>
+        <w:rPr>
+          <w:rFonts w:ascii="Helvetica" w:hAnsi="Helvetica"/>
+        </w:rPr>
+      </w:pPr>
+      <w:r>
+        <w:rPr>
+          <w:rFonts w:ascii="Helvetica" w:hAnsi="Helvetica"/>
+        </w:rPr>
+        <w:t>Informed Consent – SBE</w:t>
+      </w:r>
+    </w:p>
+    <w:p>
+      <w:pPr>
+        <w:pStyle w:val="Heading4"/>
+        <w:rPr>
+          <w:rFonts w:ascii="Helvetica" w:hAnsi="Helvetica"/>
+        </w:rPr>
+      </w:pPr>
+      <w:r>
+        <w:rPr>
+          <w:rFonts w:ascii="Helvetica" w:hAnsi="Helvetica"/>
+        </w:rPr>
+        <w:t>Internet-Based Research – SBE</w:t>
+      </w:r>
+    </w:p>
+    <w:p>
+      <w:pPr>
+        <w:pStyle w:val="Heading4"/>
+        <w:rPr>
+          <w:rFonts w:ascii="Helvetica" w:hAnsi="Helvetica"/>
+        </w:rPr>
+      </w:pPr>
+      <w:r>
+        <w:rPr>
+          <w:rFonts w:ascii="Helvetica" w:hAnsi="Helvetica"/>
+        </w:rPr>
+        <w:t>Privacy and Confidentiality – SBE</w:t>
+      </w:r>
+    </w:p>
+    <w:p>
+      <w:pPr>
+        <w:pStyle w:val="Heading4"/>
+        <w:rPr>
+          <w:rFonts w:ascii="Helvetica" w:hAnsi="Helvetica"/>
+        </w:rPr>
+      </w:pPr>
+      <w:r>
+        <w:rPr>
+          <w:rFonts w:ascii="Helvetica" w:hAnsi="Helvetica"/>
+        </w:rPr>
+        <w:t>Research with Prisoners – SBE</w:t>
+      </w:r>
+    </w:p>
+    <w:p>
+      <w:pPr>
+        <w:pStyle w:val="Heading4"/>
+        <w:rPr>
+          <w:rFonts w:ascii="Helvetica" w:hAnsi="Helvetica"/>
+        </w:rPr>
+      </w:pPr>
+      <w:r>
+        <w:rPr>
+          <w:rFonts w:ascii="Helvetica" w:hAnsi="Helvetica"/>
+        </w:rPr>
+        <w:t>Research with Children – SBE</w:t>
+      </w:r>
+    </w:p>
+    <w:p>
+      <w:pPr>
+        <w:pStyle w:val="Heading4"/>
+        <w:rPr>
+          <w:rFonts w:ascii="Helvetica" w:hAnsi="Helvetica"/>
+        </w:rPr>
+      </w:pPr>
+      <w:r>
+        <w:rPr>
+          <w:rFonts w:ascii="Helvetica" w:hAnsi="Helvetica"/>
+        </w:rPr>
+        <w:t>Research in Public Elementary and Secondary Schools – SBE</w:t>
+      </w:r>
+    </w:p>
+    <w:p>
+      <w:pPr>
+        <w:pStyle w:val="Heading4"/>
+        <w:rPr>
+          <w:rFonts w:ascii="Helvetica" w:hAnsi="Helvetica"/>
+        </w:rPr>
+      </w:pPr>
+      <w:r>
+        <w:rPr>
+          <w:rFonts w:ascii="Helvetica" w:hAnsi="Helvetica"/>
+        </w:rPr>
+        <w:t>International Research – SBE</w:t>
+      </w:r>
+    </w:p>
+    <w:p>
+      <w:pPr>
+        <w:pStyle w:val="Heading4"/>
+        <w:rPr>
+          <w:rFonts w:ascii="Helvetica" w:hAnsi="Helvetica"/>
+        </w:rPr>
+      </w:pPr>
+      <w:r>
+        <w:rPr>
+          <w:rFonts w:ascii="Helvetica" w:hAnsi="Helvetica"/>
+        </w:rPr>
+        <w:t>Unanticipated Problems and Reporting Requirements in Social and Behavioral Research</w:t>
+      </w:r>
+    </w:p>
+    <w:p>
+      <w:pPr>
+        <w:pStyle w:val="Heading4"/>
+        <w:rPr>
+          <w:rFonts w:ascii="Helvetica" w:hAnsi="Helvetica"/>
+        </w:rPr>
+      </w:pPr>
+      <w:r>
+        <w:rPr>
+          <w:rFonts w:ascii="Helvetica" w:hAnsi="Helvetica"/>
+        </w:rPr>
+        <w:t>Conflicts of Interest in Human Subjects Research</w:t>
+      </w:r>
+    </w:p>
+    <w:p>
+      <w:pPr>
+        <w:pStyle w:val="Heading4"/>
+        <w:rPr>
+          <w:rFonts w:ascii="Helvetica" w:hAnsi="Helvetica"/>
+        </w:rPr>
+      </w:pPr>
+      <w:r>
+        <w:rPr>
+          <w:rFonts w:ascii="Helvetica" w:hAnsi="Helvetica"/>
+        </w:rPr>
+        <w:t>FERPA: An Introduction</w:t>
+      </w:r>
+    </w:p>
+    <w:p>
+      <w:pPr>
+        <w:pStyle w:val="Heading4"/>
+        <w:rPr>
+          <w:rFonts w:ascii="Helvetica" w:hAnsi="Helvetica"/>
+        </w:rPr>
+      </w:pPr>
+      <w:r>
+        <w:rPr>
+          <w:rFonts w:ascii="Helvetica" w:hAnsi="Helvetica"/>
+        </w:rPr>
+        <w:t>FERPA for Researchers</w:t>
+      </w:r>
+    </w:p>
+    <w:p>
+      <w:pPr>
+        <w:pStyle w:val="Heading4"/>
+        <w:rPr>
+          <w:rFonts w:ascii="Helvetica" w:hAnsi="Helvetica"/>
+        </w:rPr>
+      </w:pPr>
+      <w:r>
+        <w:rPr>
+          <w:rFonts w:ascii="Helvetica" w:hAnsi="Helvetica"/>
+        </w:rPr>
+        <w:t>DePaul University</w:t>
+      </w:r>
+    </w:p>
+    <w:p>
+      <w:pPr>
+        <w:rPr>
+          <w:rStyle w:val="Strong"/>
+          <w:rFonts w:ascii="Helvetica" w:hAnsi="Helvetica"/>
+          <w:b w:val="0"/>
+          <w:bCs w:val="0"/>
+        </w:rPr>
+      </w:pPr>
+      <w:r>
+        <w:rPr>
+          <w:rStyle w:val="Strong"/>
+          <w:rFonts w:ascii="Helvetica" w:hAnsi="Helvetica"/>
+          <w:b w:val="0"/>
+          <w:bCs w:val="0"/>
+        </w:rPr>
+        <w:t>Participating in Vaccine Research</w:t>
+      </w:r>
+      <w:r>
+        <w:rPr>
+          <w:rStyle w:val="Strong"/>
+          <w:rFonts w:ascii="Helvetica" w:hAnsi="Helvetica"/>
+          <w:b w:val="0"/>
+          <w:bCs w:val="0"/>
+        </w:rPr>
+        <w:t>:</w:t>
+      </w:r>
+    </w:p>
+    <w:p>
+      <w:pPr>
+        <w:pStyle w:val="Heading4"/>
+        <w:rPr>
+          <w:rFonts w:ascii="Helvetica" w:hAnsi="Helvetica"/>
+        </w:rPr>
+      </w:pPr>
+      <w:r>
+        <w:rPr>
+          <w:rFonts w:ascii="Helvetica" w:hAnsi="Helvetica"/>
+        </w:rPr>
+        <w:t>Participating in Vaccine Research</w:t>
+      </w:r>
+    </w:p>
+    <w:p>
+      <w:pPr>
+        <w:pStyle w:val="Heading3"/>
+        <w:rPr>
+          <w:rStyle w:val="Strong"/>
+          <w:b/>
+          <w:bCs w:val="0"/>
+        </w:rPr>
+      </w:pPr>
+      <w:bookmarkStart w:id="161" w:name="_Toc62837183"/>
+      <w:bookmarkStart w:id="162" w:name="_Toc62850733"/>
+      <w:r>
+        <w:rPr>
+          <w:rStyle w:val="Strong"/>
+          <w:b/>
+          <w:bCs w:val="0"/>
+        </w:rPr>
+        <w:t>Remote Contact Tracing</w:t>
+      </w:r>
+      <w:r>
+        <w:rPr>
+          <w:rStyle w:val="Strong"/>
+          <w:b/>
+          <w:bCs w:val="0"/>
+        </w:rPr>
+        <w:t>:</w:t>
+      </w:r>
+      <w:bookmarkEnd w:id="161"/>
+      <w:bookmarkEnd w:id="162"/>
+    </w:p>
+    <w:p>
+      <w:pPr>
+        <w:pStyle w:val="Heading4"/>
+        <w:rPr>
+          <w:rFonts w:ascii="Helvetica" w:hAnsi="Helvetica"/>
+        </w:rPr>
+      </w:pPr>
+      <w:r>
+        <w:rPr>
+          <w:rFonts w:ascii="Helvetica" w:hAnsi="Helvetica"/>
+        </w:rPr>
+        <w:t>Remote Contact Tracing Basics for COVID-19</w:t>
+      </w:r>
+    </w:p>
+    <w:p>
+      <w:pPr>
+        <w:pStyle w:val="Heading4"/>
+        <w:rPr>
+          <w:rFonts w:ascii="Helvetica" w:hAnsi="Helvetica"/>
+        </w:rPr>
+      </w:pPr>
+      <w:r>
+        <w:rPr>
+          <w:rFonts w:ascii="Helvetica" w:hAnsi="Helvetica"/>
+        </w:rPr>
+        <w:t>Investigating and Tracing a Case’s Contacts</w:t>
+      </w:r>
+    </w:p>
+    <w:p>
+      <w:pPr>
+        <w:pStyle w:val="Heading4"/>
+        <w:rPr>
+          <w:rFonts w:ascii="Helvetica" w:hAnsi="Helvetica"/>
+        </w:rPr>
+      </w:pPr>
+      <w:r>
+        <w:rPr>
+          <w:rFonts w:ascii="Helvetica" w:hAnsi="Helvetica"/>
+        </w:rPr>
+        <w:t>Contact Tracing Ethics and Responsibilities</w:t>
+      </w:r>
+    </w:p>
+    <w:p>
+      <w:pPr>
+        <w:pStyle w:val="Heading2"/>
+      </w:pPr>
+      <w:bookmarkStart w:id="163" w:name="_Toc62851089"/>
+      <w:r>
+        <w:t>MyWebServer</w:t>
+      </w:r>
+      <w:bookmarkEnd w:id="163"/>
+    </w:p>
+    <w:p>
+      <w:pPr>
+        <w:pStyle w:val="Heading2"/>
+      </w:pPr>
+      <w:bookmarkStart w:id="164" w:name="_Toc62851090"/>
+      <w:r>
+        <w:t>Research Subject Participant</w:t>
+      </w:r>
+      <w:bookmarkEnd w:id="164"/>
+    </w:p>
+    <w:p>
+      <w:pPr>
+        <w:ind w:firstLine="288"/>
+      </w:pPr>
+      <w:r>
+        <w:t xml:space="preserve">Out of all the studies I did I thought the first one </w:t>
+      </w:r>
+      <w:r>
+        <w:t>the most impactful. I think the researcher was so nice and conducted the research well!</w:t>
+      </w:r>
+    </w:p>
+    <w:p>
+      <w:pPr>
+        <w:pStyle w:val="Heading3"/>
+      </w:pPr>
+      <w:bookmarkStart w:id="165" w:name="_Toc62850736"/>
+      <w:r>
+        <w:t>Truth in News</w:t>
+      </w:r>
+      <w:bookmarkEnd w:id="165"/>
+    </w:p>
+    <w:p>
+      <w:pPr>
+        <w:ind w:firstLine="288"/>
+      </w:pPr>
+      <w:r>
+        <w:t xml:space="preserve">For this study they were collecting data on how people interact with news given on social media. They were mainly looking how I validate if a news source given on twitter is valid new or </w:t>
+      </w:r>
+      <w:r>
+        <w:lastRenderedPageBreak/>
+        <w:t>fake news. They gave me three different news sources on twitter with all linked articles. The first one in my opinion did not look very reliable. It was very short and was not a website I recognized. The second source they gave me I also did not recognize however I thought it looked a little more reliable then</w:t>
+      </w:r>
+      <w:r>
+        <w:t xml:space="preserve"> the first one. It was a lot longer and had a lot of information and quotes. The third article they ha</w:t>
+      </w:r>
+      <w:r>
+        <w:t>d</w:t>
+      </w:r>
+      <w:r>
+        <w:t xml:space="preserve"> me look at was from the Washington post. That was a site that I knew. I thought because it was a </w:t>
+      </w:r>
+      <w:r>
+        <w:t>well-known</w:t>
+      </w:r>
+      <w:r>
+        <w:t xml:space="preserve"> site it could be </w:t>
+      </w:r>
+      <w:r>
+        <w:t>reliable</w:t>
+      </w:r>
+      <w:r>
+        <w:t xml:space="preserve">. I thought this study was </w:t>
+      </w:r>
+      <w:r>
+        <w:t>well</w:t>
+      </w:r>
+      <w:r>
+        <w:t xml:space="preserve"> conducted they only suggestion I gave them was to use other social media outlets other than twitter. For example, Facebook, Instagram and </w:t>
+      </w:r>
+      <w:r>
+        <w:t>Tok-tok</w:t>
+      </w:r>
+      <w:r>
+        <w:t>.</w:t>
+      </w:r>
+    </w:p>
+    <w:p>
+      <w:pPr>
+        <w:pStyle w:val="Heading3"/>
+      </w:pPr>
+      <w:r>
+        <w:t>VIRTUAL User Interviews - Habit-Building Mobile App</w:t>
+      </w:r>
+    </w:p>
+    <w:p>
+      <w:pPr>
+        <w:ind w:firstLine="288"/>
+      </w:pPr>
+      <w:r>
+        <w:t xml:space="preserve">I completed this study on </w:t>
+      </w:r>
+      <w:r>
+        <w:t>February 2</w:t>
+      </w:r>
+      <w:r>
+        <w:rPr>
+          <w:vertAlign w:val="superscript"/>
+        </w:rPr>
+        <w:t>nd</w:t>
+      </w:r>
+      <w:r>
+        <w:t>, 2021</w:t>
+      </w:r>
+      <w:r>
+        <w:t xml:space="preserve"> at 12pm. </w:t>
+      </w:r>
+      <w:r>
+        <w:t>For this</w:t>
+      </w:r>
+      <w:r>
+        <w:t xml:space="preserve"> study I was asked if I have used any apps to successfully build a habit. I am one of those people who have way too much going on in my head, so I jump though very quickly. Even when writing this I paused in the middle of a sentence or thought and jumped to a different section. So, if I </w:t>
+      </w:r>
+      <w:r>
+        <w:t>do not</w:t>
+      </w:r>
+      <w:r>
+        <w:t xml:space="preserve"> have some guidance in my routine it will accidently get skipped. Over the summer I started using an app called fabulous. It has been a game changer for me it allows me to put in a time to start a morning routine and a time to start a night routine. I can also build a routine that works for me. For example, in both of my night and morning routines I have brush teeth. I know That is something simple to remember but for some reason I cannot remember it and next think I know its 3pm. So, this app helps me to remember to do it. It also has a timer feature so I can ensure I am brushing my teeth for the whole 2 minutes. So, for this study I told them all about that app. </w:t>
+      </w:r>
+    </w:p>
+    <w:p>
+      <w:pPr>
+        <w:ind w:firstLine="288"/>
+      </w:pPr>
+      <w:r>
+        <w:t xml:space="preserve">They also asked me if I had three weeks to finish a project that had 3 parts how would I tackle the assignment. I honestly go though phases where I </w:t>
+      </w:r>
+      <w:r>
+        <w:t xml:space="preserve">procrastinate too much and save things for the last day or I am really on top of things. </w:t>
+      </w:r>
+      <w:r>
+        <w:t>If I lived in a perfect world, I would have done one part every week. But that would not always be the case.</w:t>
+      </w:r>
+    </w:p>
+    <w:p>
+      <w:pPr>
+        <w:pStyle w:val="Heading3"/>
+      </w:pPr>
+      <w:r>
+        <w:t>Social Media Anxiety</w:t>
+      </w:r>
+    </w:p>
+    <w:p>
+      <w:pPr>
+        <w:ind w:firstLine="288"/>
+      </w:pPr>
+      <w:r>
+        <w:t>I completed this study on February 2</w:t>
+      </w:r>
+      <w:r>
+        <w:rPr>
+          <w:vertAlign w:val="superscript"/>
+        </w:rPr>
+        <w:t>nd</w:t>
+      </w:r>
+      <w:r>
+        <w:t>, 2021</w:t>
+      </w:r>
+      <w:r>
+        <w:t xml:space="preserve"> at 6pm. </w:t>
+      </w:r>
+      <w:r>
+        <w:t xml:space="preserve">For this study I was asked how social media and anxiety go hand and hand. </w:t>
+      </w:r>
+      <w:r>
+        <w:t xml:space="preserve">As someone who struggles with anxiety, I truly believe that social media has a big impact on anxiety. As I told the researcher, there are so many stigmas we have to live up to on social media. We need to be pretty and skinny. And seeing that constantly on our feed can definitely cause some anxiety. </w:t>
+      </w:r>
+    </w:p>
+    <w:p>
+      <w:pPr>
+        <w:pStyle w:val="Heading3"/>
+      </w:pPr>
+      <w:r>
+        <w:t>Managing Smartphone Screen Time - Observation Study</w:t>
+      </w:r>
+    </w:p>
+    <w:p>
+      <w:pPr>
+        <w:ind w:firstLine="288"/>
+      </w:pPr>
+      <w:r>
+        <w:t>I completed this study on February 3</w:t>
+      </w:r>
+      <w:r>
+        <w:rPr>
+          <w:vertAlign w:val="superscript"/>
+        </w:rPr>
+        <w:t>rd</w:t>
+      </w:r>
+      <w:r>
+        <w:t>, 2021</w:t>
+      </w:r>
+      <w:r>
+        <w:t xml:space="preserve"> at 5:30pm. </w:t>
+      </w:r>
+      <w:r>
+        <w:t xml:space="preserve">For this study I was asked how I would help a friend who was struggling with managing their screen time. Because of this the friend is falling behind </w:t>
+      </w:r>
+      <w:r>
+        <w:t xml:space="preserve">in all their classes. I remembered back in undergrad I took a class that had me write a paper on a app. The app I chose was a screen management app called forest. The point of the app was to grow a forest. You could set a time for like 60 min to not use your phone for. During the 60 min a tree will grow. However, if you use your phone you kill your tree and have to start all over. I thought that that app was so cleaver. I stopped using it because my phone broke and I just never reinstalled it. However, after doing this study I realized I maybe should put it back. I was also asked how much time on average I spend on my phone. I looked in my phones screen time settings and I was averaging about 8 hours per day weekends and about 5 </w:t>
+      </w:r>
+      <w:r>
+        <w:lastRenderedPageBreak/>
+        <w:t xml:space="preserve">hours per day on weekdays. This does not even include the YouTube and Netflix I watch on my laptop. That is an excessive amount of screen time for someone who works full time and is taking 2 </w:t>
+      </w:r>
+      <w:r>
+        <w:t>master’s</w:t>
+      </w:r>
+      <w:r>
+        <w:t xml:space="preserve"> class. This study really made me reflect and realize that I am maybe not using my time to the best I can.</w:t>
+      </w:r>
+    </w:p>
+    <w:p>
+      <w:pPr>
+        <w:pStyle w:val="Heading3"/>
+      </w:pPr>
+      <w:r>
+        <w:t>Social Media Misinformation</w:t>
+      </w:r>
+    </w:p>
+    <w:p>
+      <w:pPr>
+        <w:ind w:firstLine="288"/>
+      </w:pPr>
+      <w:r>
+        <w:t>I completed this study on February 3</w:t>
+      </w:r>
+      <w:r>
+        <w:rPr>
+          <w:vertAlign w:val="superscript"/>
+        </w:rPr>
+        <w:t>rd</w:t>
+      </w:r>
+      <w:r>
+        <w:t>, 2021</w:t>
+      </w:r>
+      <w:r>
+        <w:t xml:space="preserve"> at 8:45pm. </w:t>
+      </w:r>
+      <w:r>
+        <w:t>This study was very similar to the first study I did on Truth in News</w:t>
+      </w:r>
+      <w:r>
+        <w:t xml:space="preserve">. </w:t>
+      </w:r>
+      <w:r>
+        <w:t xml:space="preserve">However, with this one they did not show me any new on social media it was all just screenshots of articles. They then asked me to try and verify if the articles were trustworthy. </w:t>
+      </w:r>
+      <w:r>
+        <w:t>To</w:t>
+      </w:r>
+      <w:r>
+        <w:t xml:space="preserve"> very that I googled the articles title and the author if it was available in the screenshot. I tried to see if I could find the exact article that was use</w:t>
+      </w:r>
+      <w:r>
+        <w:t xml:space="preserve">d in the screenshot to try and verify it. The first article they showed me I was not able to find anywhere on google so I deemed it unreliable. The second one they showed me I found the article right away and I also found that the author had a few other pieces published on multiple </w:t>
+      </w:r>
+      <w:r>
+        <w:t>sites</w:t>
+      </w:r>
+      <w:r>
+        <w:t xml:space="preserve">. I deemed this one to be very </w:t>
+      </w:r>
+      <w:r>
+        <w:t>reliable. The last one they showed me I was able to find right away on google. However, I did not see anything else. Thus, out of all 3 articles I found the 2</w:t>
+      </w:r>
+      <w:r>
+        <w:rPr>
+          <w:vertAlign w:val="superscript"/>
+        </w:rPr>
+        <w:t>nd</w:t>
+      </w:r>
+      <w:r>
+        <w:t xml:space="preserve"> one the most reliable. I did find it strange that they were looking for how I verify news posted on social media but did not give me anything that was posted like the </w:t>
+      </w:r>
+      <w:r>
+        <w:t>first study did. I think that it would have been useful for them to do that to get the full effect of the purpose of their study.</w:t>
+      </w:r>
     </w:p>
     <w:p/>
     <w:p/>
     <w:p>
+      <w:r>
+        <w:br w:type="page"/>
+      </w:r>
+    </w:p>
+    <w:p/>
+    <w:p>
       <w:pPr>
         <w:pStyle w:val="Heading1"/>
         <w:rPr>
-          <w:rStyle w:val="Strong"/>
-          <w:rFonts w:ascii="Helvetica" w:hAnsi="Helvetica"/>
-          <w:b/>
-          <w:bCs w:val="0"/>
-        </w:rPr>
-      </w:pPr>
-      <w:bookmarkStart w:id="145" w:name="_Toc62851087"/>
-      <w:r>
-        <w:rPr>
-          <w:rStyle w:val="Strong"/>
-          <w:rFonts w:ascii="Helvetica" w:hAnsi="Helvetica"/>
-          <w:b/>
-          <w:bCs w:val="0"/>
-        </w:rPr>
-        <w:t>Extra Credit:</w:t>
-      </w:r>
-      <w:bookmarkEnd w:id="145"/>
-    </w:p>
-    <w:p>
-      <w:pPr>
-        <w:pStyle w:val="Heading2"/>
-      </w:pPr>
-      <w:bookmarkStart w:id="146" w:name="_Toc62851088"/>
-      <w:r>
-        <w:t>University Institutional Research Board (IRB) Training:</w:t>
-      </w:r>
-      <w:bookmarkEnd w:id="146"/>
-    </w:p>
-    <w:p>
-      <w:pPr>
-        <w:pStyle w:val="Heading3"/>
-        <w:rPr>
-          <w:rStyle w:val="Strong"/>
-          <w:b/>
-          <w:bCs w:val="0"/>
-        </w:rPr>
-      </w:pPr>
-      <w:bookmarkStart w:id="147" w:name="_Toc62837180"/>
-      <w:bookmarkStart w:id="148" w:name="_Toc62850730"/>
-      <w:r>
-        <w:rPr>
-          <w:rStyle w:val="Strong"/>
-          <w:b/>
-          <w:bCs w:val="0"/>
-        </w:rPr>
-        <w:t>COVID-19: Back to Campus (Fall 2020):</w:t>
-      </w:r>
-      <w:bookmarkEnd w:id="147"/>
-      <w:bookmarkEnd w:id="148"/>
-    </w:p>
-    <w:p>
-      <w:pPr>
-        <w:pStyle w:val="Heading4"/>
-        <w:rPr>
-          <w:rFonts w:ascii="Helvetica" w:hAnsi="Helvetica"/>
-        </w:rPr>
-      </w:pPr>
-      <w:r>
-        <w:rPr>
-          <w:rFonts w:ascii="Helvetica" w:hAnsi="Helvetica"/>
-        </w:rPr>
-        <w:t>COVID-19: An Introduction</w:t>
-      </w:r>
-    </w:p>
-    <w:p>
-      <w:pPr>
-        <w:rPr>
-          <w:rFonts w:ascii="Helvetica" w:hAnsi="Helvetica"/>
-        </w:rPr>
-      </w:pPr>
-      <w:r>
-        <w:rPr>
-          <w:rFonts w:ascii="Helvetica" w:hAnsi="Helvetica"/>
-        </w:rPr>
-        <w:t xml:space="preserve">In this module I learned about Zoonotic Infections and how they can get transmitted to humans and how it relates to covid-19. I also learned that the science indecency has </w:t>
-      </w:r>
-      <w:r>
-        <w:rPr>
-          <w:rFonts w:ascii="Helvetica" w:hAnsi="Helvetica"/>
-        </w:rPr>
-        <w:lastRenderedPageBreak/>
-        <w:t>known about coronavirus for a few years now. It is not new! That is something I did not know I thought it just came about in 2019.</w:t>
-      </w:r>
-    </w:p>
-    <w:p>
-      <w:pPr>
-        <w:rPr>
-          <w:rFonts w:ascii="Helvetica" w:hAnsi="Helvetica"/>
-        </w:rPr>
-      </w:pPr>
-      <w:r>
-        <w:rPr>
-          <w:rFonts w:ascii="Helvetica" w:hAnsi="Helvetica"/>
-        </w:rPr>
-        <w:t>I heard rumors about the coronavirus being from someone who ate a bat in china. This video confirmed that that could be a possibility, but it is also possible that coronavirus was transmitted from a bat to another animal we eat normally, for example, cows and pigs. It is interesting to think that coronavirus lives naturally in bats but can be so harmful and contagious to humans.</w:t>
-      </w:r>
-    </w:p>
-    <w:p>
-      <w:pPr>
-        <w:rPr>
-          <w:rFonts w:ascii="Helvetica" w:hAnsi="Helvetica"/>
-        </w:rPr>
-      </w:pPr>
-      <w:r>
-        <w:rPr>
-          <w:rFonts w:ascii="Helvetica" w:hAnsi="Helvetica"/>
-        </w:rPr>
-        <w:t xml:space="preserve">Before Covid-19 there was 2 other coronavirus outbreaks one in 2002 that killed 10% of the infected and one that started in 2012 and is still ongoing that has so far killed 35% of its infected. Compared to the number of deaths Covid-19 has had vs the two other coronavirus the rates are much </w:t>
-      </w:r>
-      <w:proofErr w:type="spellStart"/>
-      <w:r>
-        <w:rPr>
-          <w:rFonts w:ascii="Helvetica" w:hAnsi="Helvetica"/>
-        </w:rPr>
-        <w:t>much</w:t>
-      </w:r>
-      <w:proofErr w:type="spellEnd"/>
-      <w:r>
-        <w:rPr>
-          <w:rFonts w:ascii="Helvetica" w:hAnsi="Helvetica"/>
-        </w:rPr>
-        <w:t xml:space="preserve"> lower. However, Covid-19 is a lot more contagious making the number of deaths greater than the percentage. </w:t>
-      </w:r>
-    </w:p>
-    <w:p>
-      <w:pPr>
-        <w:pStyle w:val="Heading4"/>
-        <w:rPr>
-          <w:rFonts w:ascii="Helvetica" w:hAnsi="Helvetica"/>
-        </w:rPr>
-      </w:pPr>
-      <w:r>
-        <w:rPr>
-          <w:rFonts w:ascii="Helvetica" w:hAnsi="Helvetica"/>
-        </w:rPr>
-        <w:t>COVID-19: Prevention Strategies</w:t>
-      </w:r>
-    </w:p>
-    <w:p>
-      <w:pPr>
-        <w:rPr>
-          <w:rFonts w:ascii="Helvetica" w:hAnsi="Helvetica"/>
-        </w:rPr>
-      </w:pPr>
-      <w:r>
-        <w:rPr>
-          <w:rFonts w:ascii="Helvetica" w:hAnsi="Helvetica"/>
-        </w:rPr>
-        <w:t>Covid-19 is spread mainly from person to person, by interacting with others.</w:t>
-      </w:r>
-      <w:r>
-        <w:rPr>
-          <w:rFonts w:ascii="Helvetica" w:hAnsi="Helvetica"/>
-        </w:rPr>
-        <w:t xml:space="preserve"> Covid-19 is a respiratory infection meaning it can be transmitted to you when someone coughs sneezes or even talks too close to you.</w:t>
-      </w:r>
-      <w:r>
-        <w:rPr>
-          <w:rFonts w:ascii="Helvetica" w:hAnsi="Helvetica"/>
-        </w:rPr>
-        <w:t xml:space="preserve"> It is also possible that the various can be caught by touching an infected surface. Covid-19 can be spread before the infected know they are sick.</w:t>
-      </w:r>
-    </w:p>
-    <w:p>
-      <w:pPr>
-        <w:rPr>
-          <w:rFonts w:ascii="Helvetica" w:hAnsi="Helvetica"/>
-        </w:rPr>
-      </w:pPr>
-      <w:r>
-        <w:rPr>
-          <w:rFonts w:ascii="Helvetica" w:hAnsi="Helvetica"/>
-        </w:rPr>
-        <w:tab/>
-        <w:t xml:space="preserve">Ways we can slow the spread is staying out of crowded places and distasting your self-others. We can encourage people to work and do school remotely. If meetings must be conducted in person, ensure there it is big enough for people to social distance. We can also make halls or isle one way to avoid close contact. We should also make sure we clean meeting room surfaces after every meeting. Additionally, we should encourage all attendees to wear a face covering. </w:t>
-      </w:r>
-    </w:p>
-    <w:p>
-      <w:pPr>
-        <w:rPr>
-          <w:rFonts w:ascii="Helvetica" w:hAnsi="Helvetica"/>
-        </w:rPr>
-      </w:pPr>
-      <w:r>
-        <w:rPr>
-          <w:rFonts w:ascii="Helvetica" w:hAnsi="Helvetica"/>
-        </w:rPr>
-        <w:tab/>
-        <w:t xml:space="preserve"> </w:t>
-      </w:r>
-    </w:p>
-    <w:p>
-      <w:pPr>
-        <w:pStyle w:val="Heading4"/>
-        <w:rPr>
-          <w:rFonts w:ascii="Helvetica" w:hAnsi="Helvetica"/>
-        </w:rPr>
-      </w:pPr>
-      <w:r>
-        <w:rPr>
-          <w:rFonts w:ascii="Helvetica" w:hAnsi="Helvetica"/>
-        </w:rPr>
-        <w:lastRenderedPageBreak/>
-        <w:t>COVID-19: Moving Forward</w:t>
-      </w:r>
-    </w:p>
-    <w:p>
-      <w:pPr>
-        <w:pStyle w:val="Heading3"/>
-        <w:rPr>
-          <w:rStyle w:val="Strong"/>
-          <w:b/>
-          <w:bCs w:val="0"/>
-        </w:rPr>
-      </w:pPr>
-      <w:bookmarkStart w:id="149" w:name="_Toc62837181"/>
-      <w:bookmarkStart w:id="150" w:name="_Toc62850731"/>
-      <w:r>
-        <w:rPr>
-          <w:rStyle w:val="Strong"/>
-          <w:b/>
-          <w:bCs w:val="0"/>
-        </w:rPr>
-        <w:t>COVID-19: Insights for Higher Ed Leaders</w:t>
-      </w:r>
-      <w:r>
-        <w:rPr>
-          <w:rStyle w:val="Strong"/>
-          <w:b/>
-          <w:bCs w:val="0"/>
-        </w:rPr>
-        <w:t>:</w:t>
-      </w:r>
-      <w:bookmarkEnd w:id="149"/>
-      <w:bookmarkEnd w:id="150"/>
-    </w:p>
-    <w:p>
-      <w:pPr>
-        <w:pStyle w:val="Heading4"/>
-        <w:rPr>
-          <w:rFonts w:ascii="Helvetica" w:hAnsi="Helvetica"/>
-        </w:rPr>
-      </w:pPr>
-      <w:r>
-        <w:rPr>
-          <w:rFonts w:ascii="Helvetica" w:hAnsi="Helvetica"/>
-        </w:rPr>
-        <w:t>COVID-19 Strategic Planning: Insights and Advice for 2021</w:t>
-      </w:r>
-    </w:p>
-    <w:p>
-      <w:pPr>
-        <w:pStyle w:val="Heading4"/>
-        <w:rPr>
-          <w:rFonts w:ascii="Helvetica" w:hAnsi="Helvetica"/>
-        </w:rPr>
-      </w:pPr>
-      <w:r>
-        <w:rPr>
-          <w:rFonts w:ascii="Helvetica" w:hAnsi="Helvetica"/>
-        </w:rPr>
-        <w:t>COVID-19 Strategic Planning: Campus Health and Safety Operations</w:t>
-      </w:r>
-    </w:p>
-    <w:p>
-      <w:pPr>
-        <w:pStyle w:val="Heading4"/>
-        <w:rPr>
-          <w:rFonts w:ascii="Helvetica" w:hAnsi="Helvetica"/>
-        </w:rPr>
-      </w:pPr>
-      <w:r>
-        <w:rPr>
-          <w:rFonts w:ascii="Helvetica" w:hAnsi="Helvetica"/>
-        </w:rPr>
-        <w:t>COVID-19 Strategic Planning: Restarting and Continuing Research and Lab Operations</w:t>
-      </w:r>
-    </w:p>
-    <w:p>
-      <w:pPr>
-        <w:pStyle w:val="Heading3"/>
-        <w:rPr>
-          <w:rStyle w:val="Strong"/>
-          <w:b/>
-          <w:bCs w:val="0"/>
-        </w:rPr>
-      </w:pPr>
-      <w:bookmarkStart w:id="151" w:name="_Toc62837182"/>
-      <w:bookmarkStart w:id="152" w:name="_Toc62850732"/>
-      <w:r>
-        <w:rPr>
-          <w:rStyle w:val="Strong"/>
-          <w:b/>
-          <w:bCs w:val="0"/>
-        </w:rPr>
-        <w:t>Faculty/Staff/Outside Collaborators/Students</w:t>
-      </w:r>
-      <w:r>
-        <w:rPr>
-          <w:rStyle w:val="Strong"/>
-          <w:b/>
-          <w:bCs w:val="0"/>
-        </w:rPr>
-        <w:t>:</w:t>
-      </w:r>
-      <w:bookmarkEnd w:id="151"/>
-      <w:bookmarkEnd w:id="152"/>
-    </w:p>
-    <w:p>
-      <w:pPr>
-        <w:pStyle w:val="Heading4"/>
-        <w:rPr>
-          <w:rFonts w:ascii="Helvetica" w:hAnsi="Helvetica"/>
-        </w:rPr>
-      </w:pPr>
-      <w:r>
-        <w:rPr>
-          <w:rFonts w:ascii="Helvetica" w:hAnsi="Helvetica"/>
-        </w:rPr>
-        <w:t>Students in Research</w:t>
-      </w:r>
-    </w:p>
-    <w:p>
-      <w:pPr>
-        <w:pStyle w:val="Heading4"/>
-        <w:rPr>
-          <w:rFonts w:ascii="Helvetica" w:hAnsi="Helvetica"/>
-        </w:rPr>
-      </w:pPr>
-      <w:r>
-        <w:rPr>
-          <w:rFonts w:ascii="Helvetica" w:hAnsi="Helvetica"/>
-        </w:rPr>
-        <w:t>Defining Research with Human Subjects – SBE</w:t>
-      </w:r>
-    </w:p>
-    <w:p>
-      <w:pPr>
-        <w:pStyle w:val="Heading4"/>
-        <w:rPr>
-          <w:rFonts w:ascii="Helvetica" w:hAnsi="Helvetica"/>
-        </w:rPr>
-      </w:pPr>
-      <w:r>
-        <w:rPr>
-          <w:rFonts w:ascii="Helvetica" w:hAnsi="Helvetica"/>
-        </w:rPr>
-        <w:t>Assessing Risk - SBE </w:t>
-      </w:r>
-    </w:p>
-    <w:p>
-      <w:pPr>
-        <w:pStyle w:val="Heading4"/>
-        <w:rPr>
-          <w:rFonts w:ascii="Helvetica" w:hAnsi="Helvetica"/>
-        </w:rPr>
-      </w:pPr>
-      <w:r>
-        <w:rPr>
-          <w:rFonts w:ascii="Helvetica" w:hAnsi="Helvetica"/>
-        </w:rPr>
-        <w:t>History and Ethical Principles - SBE </w:t>
-      </w:r>
-    </w:p>
-    <w:p>
-      <w:pPr>
-        <w:pStyle w:val="Heading4"/>
-        <w:rPr>
-          <w:rFonts w:ascii="Helvetica" w:hAnsi="Helvetica"/>
-        </w:rPr>
-      </w:pPr>
-      <w:r>
-        <w:rPr>
-          <w:rFonts w:ascii="Helvetica" w:hAnsi="Helvetica"/>
-        </w:rPr>
-        <w:t>The Federal Regulations – SBE</w:t>
-      </w:r>
-    </w:p>
-    <w:p>
-      <w:pPr>
-        <w:pStyle w:val="Heading4"/>
-        <w:rPr>
-          <w:rFonts w:ascii="Helvetica" w:hAnsi="Helvetica"/>
-        </w:rPr>
-      </w:pPr>
-      <w:r>
-        <w:rPr>
-          <w:rFonts w:ascii="Helvetica" w:hAnsi="Helvetica"/>
-        </w:rPr>
-        <w:t>Informed Consent – SBE</w:t>
-      </w:r>
-    </w:p>
-    <w:p>
-      <w:pPr>
-        <w:pStyle w:val="Heading4"/>
-        <w:rPr>
-          <w:rFonts w:ascii="Helvetica" w:hAnsi="Helvetica"/>
-        </w:rPr>
-      </w:pPr>
-      <w:r>
-        <w:rPr>
-          <w:rFonts w:ascii="Helvetica" w:hAnsi="Helvetica"/>
-        </w:rPr>
-        <w:t>Internet-Based Research – SBE</w:t>
-      </w:r>
-    </w:p>
-    <w:p>
-      <w:pPr>
-        <w:pStyle w:val="Heading4"/>
-        <w:rPr>
-          <w:rFonts w:ascii="Helvetica" w:hAnsi="Helvetica"/>
-        </w:rPr>
-      </w:pPr>
-      <w:r>
-        <w:rPr>
-          <w:rFonts w:ascii="Helvetica" w:hAnsi="Helvetica"/>
-        </w:rPr>
-        <w:t>Privacy and Confidentiality – SBE</w:t>
-      </w:r>
-    </w:p>
-    <w:p>
-      <w:pPr>
-        <w:pStyle w:val="Heading4"/>
-        <w:rPr>
-          <w:rFonts w:ascii="Helvetica" w:hAnsi="Helvetica"/>
-        </w:rPr>
-      </w:pPr>
-      <w:r>
-        <w:rPr>
-          <w:rFonts w:ascii="Helvetica" w:hAnsi="Helvetica"/>
-        </w:rPr>
-        <w:t>Research with Prisoners – SBE</w:t>
-      </w:r>
-    </w:p>
-    <w:p>
-      <w:pPr>
-        <w:pStyle w:val="Heading4"/>
-        <w:rPr>
-          <w:rFonts w:ascii="Helvetica" w:hAnsi="Helvetica"/>
-        </w:rPr>
-      </w:pPr>
-      <w:r>
-        <w:rPr>
-          <w:rFonts w:ascii="Helvetica" w:hAnsi="Helvetica"/>
-        </w:rPr>
-        <w:t>Research with Children – SBE</w:t>
-      </w:r>
-    </w:p>
-    <w:p>
-      <w:pPr>
-        <w:pStyle w:val="Heading4"/>
-        <w:rPr>
-          <w:rFonts w:ascii="Helvetica" w:hAnsi="Helvetica"/>
-        </w:rPr>
-      </w:pPr>
-      <w:r>
-        <w:rPr>
-          <w:rFonts w:ascii="Helvetica" w:hAnsi="Helvetica"/>
-        </w:rPr>
-        <w:t>Research in Public Elementary and Secondary Schools – SBE</w:t>
-      </w:r>
-    </w:p>
-    <w:p>
-      <w:pPr>
-        <w:pStyle w:val="Heading4"/>
-        <w:rPr>
-          <w:rFonts w:ascii="Helvetica" w:hAnsi="Helvetica"/>
-        </w:rPr>
-      </w:pPr>
-      <w:r>
-        <w:rPr>
-          <w:rFonts w:ascii="Helvetica" w:hAnsi="Helvetica"/>
-        </w:rPr>
-        <w:t>International Research – SBE</w:t>
-      </w:r>
-    </w:p>
-    <w:p>
-      <w:pPr>
-        <w:pStyle w:val="Heading4"/>
-        <w:rPr>
-          <w:rFonts w:ascii="Helvetica" w:hAnsi="Helvetica"/>
-        </w:rPr>
-      </w:pPr>
-      <w:r>
-        <w:rPr>
-          <w:rFonts w:ascii="Helvetica" w:hAnsi="Helvetica"/>
-        </w:rPr>
-        <w:t>Unanticipated Problems and Reporting Requirements in Social and Behavioral Research</w:t>
-      </w:r>
-    </w:p>
-    <w:p>
-      <w:pPr>
-        <w:pStyle w:val="Heading4"/>
-        <w:rPr>
-          <w:rFonts w:ascii="Helvetica" w:hAnsi="Helvetica"/>
-        </w:rPr>
-      </w:pPr>
-      <w:r>
-        <w:rPr>
-          <w:rFonts w:ascii="Helvetica" w:hAnsi="Helvetica"/>
-        </w:rPr>
-        <w:t>Conflicts of Interest in Human Subjects Research</w:t>
-      </w:r>
-    </w:p>
-    <w:p>
-      <w:pPr>
-        <w:pStyle w:val="Heading4"/>
-        <w:rPr>
-          <w:rFonts w:ascii="Helvetica" w:hAnsi="Helvetica"/>
-        </w:rPr>
-      </w:pPr>
-      <w:r>
-        <w:rPr>
-          <w:rFonts w:ascii="Helvetica" w:hAnsi="Helvetica"/>
-        </w:rPr>
-        <w:t>FERPA: An Introduction</w:t>
-      </w:r>
-    </w:p>
-    <w:p>
-      <w:pPr>
-        <w:pStyle w:val="Heading4"/>
-        <w:rPr>
-          <w:rFonts w:ascii="Helvetica" w:hAnsi="Helvetica"/>
-        </w:rPr>
-      </w:pPr>
-      <w:r>
-        <w:rPr>
-          <w:rFonts w:ascii="Helvetica" w:hAnsi="Helvetica"/>
-        </w:rPr>
-        <w:t>FERPA for Researchers</w:t>
-      </w:r>
-    </w:p>
-    <w:p>
-      <w:pPr>
-        <w:pStyle w:val="Heading4"/>
-        <w:rPr>
-          <w:rFonts w:ascii="Helvetica" w:hAnsi="Helvetica"/>
-        </w:rPr>
-      </w:pPr>
-      <w:r>
-        <w:rPr>
-          <w:rFonts w:ascii="Helvetica" w:hAnsi="Helvetica"/>
-        </w:rPr>
-        <w:t>DePaul University</w:t>
-      </w:r>
-    </w:p>
-    <w:p>
-      <w:pPr>
-        <w:rPr>
-          <w:rStyle w:val="Strong"/>
-          <w:rFonts w:ascii="Helvetica" w:hAnsi="Helvetica"/>
-          <w:b w:val="0"/>
-          <w:bCs w:val="0"/>
-        </w:rPr>
-      </w:pPr>
-      <w:r>
-        <w:rPr>
-          <w:rStyle w:val="Strong"/>
-          <w:rFonts w:ascii="Helvetica" w:hAnsi="Helvetica"/>
-          <w:b w:val="0"/>
-          <w:bCs w:val="0"/>
-        </w:rPr>
-        <w:t>Participating in Vaccine Research</w:t>
-      </w:r>
-      <w:r>
-        <w:rPr>
-          <w:rStyle w:val="Strong"/>
-          <w:rFonts w:ascii="Helvetica" w:hAnsi="Helvetica"/>
-          <w:b w:val="0"/>
-          <w:bCs w:val="0"/>
-        </w:rPr>
-        <w:t>:</w:t>
-      </w:r>
-    </w:p>
-    <w:p>
-      <w:pPr>
-        <w:pStyle w:val="Heading4"/>
-        <w:rPr>
-          <w:rFonts w:ascii="Helvetica" w:hAnsi="Helvetica"/>
-        </w:rPr>
-      </w:pPr>
-      <w:r>
-        <w:rPr>
-          <w:rFonts w:ascii="Helvetica" w:hAnsi="Helvetica"/>
-        </w:rPr>
-        <w:t>Participating in Vaccine Research</w:t>
-      </w:r>
-    </w:p>
-    <w:p>
-      <w:pPr>
-        <w:pStyle w:val="Heading3"/>
-        <w:rPr>
-          <w:rStyle w:val="Strong"/>
-          <w:b/>
-          <w:bCs w:val="0"/>
-        </w:rPr>
-      </w:pPr>
-      <w:bookmarkStart w:id="153" w:name="_Toc62837183"/>
-      <w:bookmarkStart w:id="154" w:name="_Toc62850733"/>
-      <w:r>
-        <w:rPr>
-          <w:rStyle w:val="Strong"/>
-          <w:b/>
-          <w:bCs w:val="0"/>
-        </w:rPr>
-        <w:t>Remote Contact Tracing</w:t>
-      </w:r>
-      <w:r>
-        <w:rPr>
-          <w:rStyle w:val="Strong"/>
-          <w:b/>
-          <w:bCs w:val="0"/>
-        </w:rPr>
-        <w:t>:</w:t>
-      </w:r>
-      <w:bookmarkEnd w:id="153"/>
-      <w:bookmarkEnd w:id="154"/>
-    </w:p>
-    <w:p>
-      <w:pPr>
-        <w:pStyle w:val="Heading4"/>
-        <w:rPr>
-          <w:rFonts w:ascii="Helvetica" w:hAnsi="Helvetica"/>
-        </w:rPr>
-      </w:pPr>
-      <w:r>
-        <w:rPr>
-          <w:rFonts w:ascii="Helvetica" w:hAnsi="Helvetica"/>
-        </w:rPr>
-        <w:t>Remote Contact Tracing Basics for COVID-19</w:t>
-      </w:r>
-    </w:p>
-    <w:p>
-      <w:pPr>
-        <w:pStyle w:val="Heading4"/>
-        <w:rPr>
-          <w:rFonts w:ascii="Helvetica" w:hAnsi="Helvetica"/>
-        </w:rPr>
-      </w:pPr>
-      <w:r>
-        <w:rPr>
-          <w:rFonts w:ascii="Helvetica" w:hAnsi="Helvetica"/>
-        </w:rPr>
-        <w:t>Investigating and Tracing a Case’s Contacts</w:t>
-      </w:r>
-    </w:p>
-    <w:p>
-      <w:pPr>
-        <w:pStyle w:val="Heading4"/>
-        <w:rPr>
-          <w:rFonts w:ascii="Helvetica" w:hAnsi="Helvetica"/>
-        </w:rPr>
-      </w:pPr>
-      <w:r>
-        <w:rPr>
-          <w:rFonts w:ascii="Helvetica" w:hAnsi="Helvetica"/>
-        </w:rPr>
-        <w:t>Contact Tracing Ethics and Responsibilities</w:t>
-      </w:r>
-    </w:p>
-    <w:p>
-      <w:pPr>
-        <w:pStyle w:val="Heading2"/>
-      </w:pPr>
-      <w:bookmarkStart w:id="155" w:name="_Toc62851089"/>
-      <w:proofErr w:type="spellStart"/>
-      <w:r>
-        <w:t>MyWebServer</w:t>
-      </w:r>
-      <w:bookmarkEnd w:id="155"/>
-      <w:proofErr w:type="spellEnd"/>
-    </w:p>
-    <w:p>
-      <w:pPr>
-        <w:pStyle w:val="Heading2"/>
-      </w:pPr>
-      <w:bookmarkStart w:id="156" w:name="_Toc62851090"/>
-      <w:r>
-        <w:t>Research Subject Participant</w:t>
-      </w:r>
-      <w:bookmarkEnd w:id="156"/>
-    </w:p>
-    <w:p>
-      <w:pPr>
-        <w:ind w:firstLine="288"/>
-      </w:pPr>
-      <w:r>
-        <w:t xml:space="preserve">Out of all the studies I did I thought the first one </w:t>
-      </w:r>
-    </w:p>
-    <w:p>
-      <w:pPr>
-        <w:pStyle w:val="Heading3"/>
-      </w:pPr>
-      <w:bookmarkStart w:id="157" w:name="_Toc62850736"/>
-      <w:r>
-        <w:t>Truth in News</w:t>
-      </w:r>
-      <w:bookmarkEnd w:id="157"/>
-    </w:p>
-    <w:p>
-      <w:pPr>
-        <w:ind w:firstLine="288"/>
-      </w:pPr>
-      <w:r>
-        <w:t xml:space="preserve">For this study they were collecting data on how people interact with news given on social media. They were mainly looking how I validate if a news source given on twitter is valid new or fake news. They gave me three different news sources on twitter with all linked articles. The first </w:t>
-      </w:r>
-      <w:r>
-        <w:lastRenderedPageBreak/>
-        <w:t>one in my opinion did not look very reliable. It was very short and was not a website I recognized. The second source they gave me I also did not recognize however I thought it looked a little more reliable then</w:t>
-      </w:r>
-      <w:r>
-        <w:t xml:space="preserve"> the first one. It was a lot longer and had a lot of information and quotes. The third article they ha</w:t>
-      </w:r>
-      <w:r>
-        <w:t>d</w:t>
-      </w:r>
-      <w:r>
-        <w:t xml:space="preserve"> me look at was from the Washington post. That was a site that I knew. I thought because it was a </w:t>
-      </w:r>
-      <w:r>
-        <w:t>well-known</w:t>
-      </w:r>
-      <w:r>
-        <w:t xml:space="preserve"> site it could be </w:t>
-      </w:r>
-      <w:r>
-        <w:t>reliable</w:t>
-      </w:r>
-      <w:r>
-        <w:t xml:space="preserve">. I thought this study was </w:t>
-      </w:r>
-      <w:r>
-        <w:t>well</w:t>
-      </w:r>
-      <w:r>
-        <w:t xml:space="preserve"> conducted they only suggestion I gave them was to use other social media outlets other than twitter. For example, Facebook, Instagram and </w:t>
-      </w:r>
-      <w:r>
-        <w:t>Tok-tok</w:t>
-      </w:r>
-      <w:r>
-        <w:t>.</w:t>
-      </w:r>
-    </w:p>
-    <w:p>
-      <w:pPr>
-        <w:pStyle w:val="Heading3"/>
-      </w:pPr>
-      <w:r>
-        <w:t>VIRTUAL User Interviews - Habit-Building Mobile App</w:t>
-      </w:r>
-    </w:p>
-    <w:p>
-      <w:pPr>
-        <w:ind w:firstLine="288"/>
-      </w:pPr>
-      <w:r>
-        <w:t xml:space="preserve">I completed this study on </w:t>
-      </w:r>
-      <w:r>
-        <w:t>February 2</w:t>
-      </w:r>
-      <w:r>
-        <w:rPr>
-          <w:vertAlign w:val="superscript"/>
-        </w:rPr>
-        <w:t>nd</w:t>
-      </w:r>
-      <w:r>
-        <w:t>, 2021</w:t>
-      </w:r>
-      <w:r>
-        <w:t xml:space="preserve"> at 12pm. </w:t>
-      </w:r>
-      <w:r>
-        <w:t>For this</w:t>
-      </w:r>
-      <w:r>
-        <w:t xml:space="preserve"> study I was asked if I have used any apps to successfully build a habit. I am one of those people who have way too much going on in my head, so I jump though very quickly. Even when writing this I paused in the middle of a sentence or thought and jumped to a different section. So, if I </w:t>
-      </w:r>
-      <w:r>
-        <w:t>do not</w:t>
-      </w:r>
-      <w:r>
-        <w:t xml:space="preserve"> have some guidance in my routine it will accidently get skipped. Over the summer I started using an app called fabulous. It has been a game changer for me it allows me to put in a time to start a morning routine and a time to start a night routine. I can also build a routine that works for me. For example, in both of my night and morning routines I have brush teeth. I know That is something simple to remember but for some reason I cannot remember it and next think I know its 3pm. So, this app helps me to remember to do it. It also has a timer feature so I can ensure I am brushing my teeth for the whole 2 minutes. So, for this study I told them all about that app. </w:t>
-      </w:r>
-    </w:p>
-    <w:p>
-      <w:pPr>
-        <w:ind w:firstLine="288"/>
-      </w:pPr>
-      <w:r>
-        <w:t xml:space="preserve">They also asked me if I had three weeks to finish a project that had 3 parts how would I tackle the assignment. I honestly go though phases where I </w:t>
-      </w:r>
-      <w:r>
-        <w:t xml:space="preserve">procrastinate too much and save things for the last day or I am really on top of things. </w:t>
-      </w:r>
-      <w:r>
-        <w:t>If I lived in a perfect world, I would have done one part every week. But that would not always be the case.</w:t>
-      </w:r>
-    </w:p>
-    <w:p>
-      <w:pPr>
-        <w:pStyle w:val="Heading3"/>
-      </w:pPr>
-      <w:r>
-        <w:t>Social Media Anxiety</w:t>
-      </w:r>
-    </w:p>
-    <w:p>
-      <w:pPr>
-        <w:ind w:firstLine="288"/>
-      </w:pPr>
-      <w:r>
-        <w:t>I completed this study on February 2</w:t>
-      </w:r>
-      <w:r>
-        <w:rPr>
-          <w:vertAlign w:val="superscript"/>
-        </w:rPr>
-        <w:t>nd</w:t>
-      </w:r>
-      <w:r>
-        <w:t>, 2021</w:t>
-      </w:r>
-      <w:r>
-        <w:t xml:space="preserve"> at 6pm. </w:t>
-      </w:r>
-      <w:r>
-        <w:t xml:space="preserve">For this study I was asked how social media and anxiety go hand and hand. </w:t>
-      </w:r>
-    </w:p>
-    <w:p>
-      <w:pPr>
-        <w:pStyle w:val="Heading3"/>
-      </w:pPr>
-      <w:r>
-        <w:t>Managing Smartphone Screen Time - Observation Study</w:t>
-      </w:r>
-    </w:p>
-    <w:p>
-      <w:pPr>
-        <w:ind w:firstLine="288"/>
-      </w:pPr>
-      <w:r>
-        <w:t>I completed this study on February 3</w:t>
-      </w:r>
-      <w:r>
-        <w:rPr>
-          <w:vertAlign w:val="superscript"/>
-        </w:rPr>
-        <w:t>rd</w:t>
-      </w:r>
-      <w:r>
-        <w:t>, 2021</w:t>
-      </w:r>
-      <w:r>
-        <w:t xml:space="preserve"> at 5:30pm. </w:t>
-      </w:r>
-      <w:r>
-        <w:t xml:space="preserve">For this study I was asked how I would help a friend who was struggling with managing their screen time. Because of this the friend is falling behind </w:t>
-      </w:r>
-      <w:r>
-        <w:t xml:space="preserve">in all their classes. I remembered back in undergrad I took a class that had me write a paper on a app. The app I chose was a screen management app called forest. The point of the app was to grow a forest. You could set a time for like 60 min to not use your phone for. During the 60 min a tree will grow. However, if you use your phone you kill your tree and have to start all over. I thought that that app was so cleaver. I stopped using it because my phone broke and I just never reinstalled it. However, after doing this study I realized I maybe should put it back. I was also asked how much time on average I spend on my phone. I looked in my phones screen time settings and I was averaging about 8 hours per day weekends and about 5 hours per day on weekdays. This does not even include the YouTube and Netflix I watch on my laptop. That is an excessive amount of screen time for someone who works full time and is taking 2 </w:t>
-      </w:r>
-      <w:r>
-        <w:t>master’s</w:t>
-      </w:r>
-      <w:r>
-        <w:t xml:space="preserve"> class. This study really made me reflect and realize that I am maybe not using my time to the best I can.</w:t>
-      </w:r>
-    </w:p>
-    <w:p>
-      <w:pPr>
-        <w:pStyle w:val="Heading3"/>
-      </w:pPr>
-      <w:r>
-        <w:lastRenderedPageBreak/>
-        <w:t>Social Media Misinformation</w:t>
-      </w:r>
-    </w:p>
-    <w:p>
-      <w:pPr>
-        <w:ind w:firstLine="288"/>
-      </w:pPr>
-      <w:r>
-        <w:t>I completed this study on February 3</w:t>
-      </w:r>
-      <w:r>
-        <w:rPr>
-          <w:vertAlign w:val="superscript"/>
-        </w:rPr>
-        <w:t>rd</w:t>
-      </w:r>
-      <w:r>
-        <w:t>, 2021</w:t>
-      </w:r>
-      <w:r>
-        <w:t xml:space="preserve"> at 8:45pm. </w:t>
-      </w:r>
-      <w:r>
-        <w:t>This study was very similar to the first study I did on Truth in News</w:t>
-      </w:r>
-      <w:r>
-        <w:t xml:space="preserve">. </w:t>
-      </w:r>
-      <w:r>
-        <w:t xml:space="preserve">However, with this one they did not show me any new on social media it was all just screenshots of articles. They then asked me to try and verify if the articles were trustworthy. </w:t>
-      </w:r>
-      <w:r>
-        <w:t>To</w:t>
-      </w:r>
-      <w:r>
-        <w:t xml:space="preserve"> very that I googled the articles title and the author if it was available in the screenshot. I tried to see if I could find the exact article that was use</w:t>
-      </w:r>
-      <w:r>
-        <w:t xml:space="preserve">d in the screenshot to try and verify it. The first article they showed me I was not able to find anywhere on google so I deemed it unreliable. The second one they showed me I found the article right away and I also found that the author had a few other pieces published on multiple </w:t>
-      </w:r>
-      <w:r>
-        <w:t>sites</w:t>
-      </w:r>
-      <w:r>
-        <w:t xml:space="preserve">. I deemed this one to be very </w:t>
-      </w:r>
-      <w:r>
-        <w:t>reliable. The last one they showed me I was able to find right away on google. However, I did not see anything else. Thus, out of all 3 articles I found the 2</w:t>
-      </w:r>
-      <w:r>
-        <w:rPr>
-          <w:vertAlign w:val="superscript"/>
-        </w:rPr>
-        <w:t>nd</w:t>
-      </w:r>
-      <w:r>
-        <w:t xml:space="preserve"> one the most reliable. I did find it strange that they were looking for how I verify news posted on social media but did not give me anything that was posted like the </w:t>
-      </w:r>
-      <w:r>
-        <w:t>first study did. I think that it would have been useful for them to do that to get the full effect of the purpose of their study.</w:t>
-      </w:r>
-    </w:p>
-    <w:p/>
-    <w:p/>
-    <w:p/>
-    <w:p>
-      <w:pPr>
-        <w:pStyle w:val="Heading1"/>
-        <w:rPr>
-          <w:rFonts w:ascii="Helvetica" w:hAnsi="Helvetica"/>
-        </w:rPr>
-      </w:pPr>
-      <w:bookmarkStart w:id="158" w:name="_Toc62851091"/>
+          <w:rFonts w:ascii="Helvetica" w:hAnsi="Helvetica"/>
+        </w:rPr>
+      </w:pPr>
+      <w:bookmarkStart w:id="166" w:name="_Toc62851091"/>
+      <w:bookmarkStart w:id="167" w:name="_Books_Referenced:"/>
+      <w:bookmarkEnd w:id="167"/>
       <w:r>
         <w:rPr>
           <w:rFonts w:ascii="Helvetica" w:hAnsi="Helvetica"/>
         </w:rPr>
         <w:t>Books Referenced:</w:t>
       </w:r>
-      <w:bookmarkEnd w:id="158"/>
+      <w:bookmarkEnd w:id="166"/>
     </w:p>
     <w:p>
       <w:pPr>

--- a/ds-log.docx
+++ b/ds-log.docx
@@ -309,7 +309,7 @@
           <w:sz w:val="24"/>
           <w:szCs w:val="24"/>
         </w:rPr>
-        <w:t>Wednesday, February 17, 2021</w:t>
+        <w:t>Thursday, February 18, 2021</w:t>
       </w:r>
       <w:r>
         <w:rPr>
@@ -382,8 +382,13 @@
         </w:r>
       </w:hyperlink>
       <w:r>
-        <w:t>……………………………………………………………………………………..</w:t>
-      </w:r>
+        <w:t>…………………………………………………………………………………</w:t>
+      </w:r>
+      <w:proofErr w:type="gramStart"/>
+      <w:r>
+        <w:t>…..</w:t>
+      </w:r>
+      <w:proofErr w:type="gramEnd"/>
     </w:p>
     <w:p>
       <w:hyperlink w:anchor="_Network_Labs:" w:history="1">
@@ -395,8 +400,13 @@
         </w:r>
       </w:hyperlink>
       <w:r>
-        <w:t>…………………………………………………………………………………..</w:t>
-      </w:r>
+        <w:t>………………………………………………………………………………</w:t>
+      </w:r>
+      <w:proofErr w:type="gramStart"/>
+      <w:r>
+        <w:t>…..</w:t>
+      </w:r>
+      <w:proofErr w:type="gramEnd"/>
     </w:p>
     <w:p>
       <w:hyperlink w:anchor="_Programming_Assignments:" w:history="1">
@@ -434,8 +444,13 @@
         </w:r>
       </w:hyperlink>
       <w:r>
-        <w:t>………………………………………………………………………………..</w:t>
-      </w:r>
+        <w:t>……………………………………………………………………………</w:t>
+      </w:r>
+      <w:proofErr w:type="gramStart"/>
+      <w:r>
+        <w:t>…..</w:t>
+      </w:r>
+      <w:proofErr w:type="gramEnd"/>
     </w:p>
     <w:p>
       <w:hyperlink w:anchor="_Extra_Credit:" w:history="1">
@@ -447,8 +462,13 @@
         </w:r>
       </w:hyperlink>
       <w:r>
-        <w:t>…………………………………………………………………………………..</w:t>
-      </w:r>
+        <w:t>………………………………………………………………………………</w:t>
+      </w:r>
+      <w:proofErr w:type="gramStart"/>
+      <w:r>
+        <w:t>…..</w:t>
+      </w:r>
+      <w:proofErr w:type="gramEnd"/>
     </w:p>
     <w:p>
       <w:hyperlink w:anchor="_Books_Referenced:" w:history="1">
@@ -460,7 +480,213 @@
         </w:r>
       </w:hyperlink>
       <w:r>
-        <w:t>…………………………………………………………………………………..</w:t>
+        <w:t>………………………………………………………………………………</w:t>
+      </w:r>
+      <w:proofErr w:type="gramStart"/>
+      <w:r>
+        <w:t>…..</w:t>
+      </w:r>
+      <w:proofErr w:type="gramEnd"/>
+    </w:p>
+    <w:p/>
+    <w:p>
+      <w:r>
+        <w:t>My To-do</w:t>
+      </w:r>
+    </w:p>
+    <w:p>
+      <w:pPr>
+        <w:pStyle w:val="ListParagraph"/>
+        <w:numPr>
+          <w:ilvl w:val="0"/>
+          <w:numId w:val="12"/>
+        </w:numPr>
+      </w:pPr>
+      <w:proofErr w:type="spellStart"/>
+      <w:r>
+        <w:t>JokeServer</w:t>
+      </w:r>
+      <w:proofErr w:type="spellEnd"/>
+      <w:r>
+        <w:t xml:space="preserve"> write up</w:t>
+      </w:r>
+    </w:p>
+    <w:p>
+      <w:pPr>
+        <w:pStyle w:val="ListParagraph"/>
+        <w:numPr>
+          <w:ilvl w:val="0"/>
+          <w:numId w:val="12"/>
+        </w:numPr>
+      </w:pPr>
+      <w:r>
+        <w:t xml:space="preserve">Rewrite </w:t>
+      </w:r>
+      <w:proofErr w:type="spellStart"/>
+      <w:r>
+        <w:t>networklabs</w:t>
+      </w:r>
+      <w:proofErr w:type="spellEnd"/>
+      <w:r>
+        <w:t xml:space="preserve"> </w:t>
+      </w:r>
+    </w:p>
+    <w:p>
+      <w:pPr>
+        <w:pStyle w:val="ListParagraph"/>
+        <w:numPr>
+          <w:ilvl w:val="0"/>
+          <w:numId w:val="12"/>
+        </w:numPr>
+      </w:pPr>
+      <w:r>
+        <w:t>Chapter 1</w:t>
+      </w:r>
+    </w:p>
+    <w:p>
+      <w:pPr>
+        <w:pStyle w:val="ListParagraph"/>
+        <w:numPr>
+          <w:ilvl w:val="0"/>
+          <w:numId w:val="12"/>
+        </w:numPr>
+      </w:pPr>
+      <w:r>
+        <w:t>Chapter 2</w:t>
+      </w:r>
+    </w:p>
+    <w:p>
+      <w:pPr>
+        <w:pStyle w:val="ListParagraph"/>
+        <w:numPr>
+          <w:ilvl w:val="0"/>
+          <w:numId w:val="12"/>
+        </w:numPr>
+      </w:pPr>
+      <w:r>
+        <w:t>Chapter 3</w:t>
+      </w:r>
+    </w:p>
+    <w:p>
+      <w:pPr>
+        <w:pStyle w:val="ListParagraph"/>
+        <w:numPr>
+          <w:ilvl w:val="0"/>
+          <w:numId w:val="12"/>
+        </w:numPr>
+      </w:pPr>
+      <w:r>
+        <w:t>Chapter 4</w:t>
+      </w:r>
+    </w:p>
+    <w:p>
+      <w:pPr>
+        <w:pStyle w:val="ListParagraph"/>
+        <w:numPr>
+          <w:ilvl w:val="0"/>
+          <w:numId w:val="12"/>
+        </w:numPr>
+      </w:pPr>
+      <w:r>
+        <w:t>Chapter 6</w:t>
+      </w:r>
+    </w:p>
+    <w:p>
+      <w:pPr>
+        <w:pStyle w:val="ListParagraph"/>
+        <w:numPr>
+          <w:ilvl w:val="0"/>
+          <w:numId w:val="12"/>
+        </w:numPr>
+      </w:pPr>
+      <w:r>
+        <w:t>Blockchain Assignment</w:t>
+      </w:r>
+      <w:r>
+        <w:t xml:space="preserve"> </w:t>
+      </w:r>
+    </w:p>
+    <w:p>
+      <w:pPr>
+        <w:pStyle w:val="ListParagraph"/>
+        <w:numPr>
+          <w:ilvl w:val="0"/>
+          <w:numId w:val="12"/>
+        </w:numPr>
+      </w:pPr>
+      <w:proofErr w:type="spellStart"/>
+      <w:r>
+        <w:t>WebServer</w:t>
+      </w:r>
+      <w:proofErr w:type="spellEnd"/>
+      <w:r>
+        <w:t xml:space="preserve"> Post </w:t>
+      </w:r>
+    </w:p>
+    <w:p>
+      <w:pPr>
+        <w:pStyle w:val="ListParagraph"/>
+        <w:numPr>
+          <w:ilvl w:val="0"/>
+          <w:numId w:val="12"/>
+        </w:numPr>
+      </w:pPr>
+      <w:r>
+        <w:t>Blockchain Post</w:t>
+      </w:r>
+    </w:p>
+    <w:p>
+      <w:pPr>
+        <w:pStyle w:val="ListParagraph"/>
+        <w:numPr>
+          <w:ilvl w:val="0"/>
+          <w:numId w:val="12"/>
+        </w:numPr>
+      </w:pPr>
+      <w:r>
+        <w:t>Chapter posts</w:t>
+      </w:r>
+    </w:p>
+    <w:p>
+      <w:pPr>
+        <w:pStyle w:val="ListParagraph"/>
+        <w:numPr>
+          <w:ilvl w:val="0"/>
+          <w:numId w:val="12"/>
+        </w:numPr>
+      </w:pPr>
+      <w:r>
+        <w:lastRenderedPageBreak/>
+        <w:t xml:space="preserve">Lectures </w:t>
+      </w:r>
+    </w:p>
+    <w:p>
+      <w:pPr>
+        <w:pStyle w:val="ListParagraph"/>
+        <w:numPr>
+          <w:ilvl w:val="0"/>
+          <w:numId w:val="12"/>
+        </w:numPr>
+      </w:pPr>
+      <w:r>
+        <w:t xml:space="preserve">Extra Credit </w:t>
+      </w:r>
+    </w:p>
+    <w:p>
+      <w:pPr>
+        <w:pStyle w:val="ListParagraph"/>
+        <w:numPr>
+          <w:ilvl w:val="0"/>
+          <w:numId w:val="12"/>
+        </w:numPr>
+      </w:pPr>
+      <w:proofErr w:type="spellStart"/>
+      <w:r>
+        <w:t>MyWebsever</w:t>
+      </w:r>
+      <w:proofErr w:type="spellEnd"/>
+      <w:r>
+        <w:t xml:space="preserve"> assignment </w:t>
       </w:r>
     </w:p>
     <w:p>
@@ -1652,7 +1878,23 @@
           <w:rFonts w:ascii="Helvetica" w:hAnsi="Helvetica"/>
           <w:spacing w:val="3"/>
         </w:rPr>
-        <w:t xml:space="preserve"> to be a gymnast in high school and did yoga in undergrad so I staid fairly active over the years just not any major </w:t>
+        <w:t xml:space="preserve"> to be a gymnast in high school and did yoga in undergrad so I staid </w:t>
+      </w:r>
+      <w:proofErr w:type="gramStart"/>
+      <w:r>
+        <w:rPr>
+          <w:rFonts w:ascii="Helvetica" w:hAnsi="Helvetica"/>
+          <w:spacing w:val="3"/>
+        </w:rPr>
+        <w:t>fairly active</w:t>
+      </w:r>
+      <w:proofErr w:type="gramEnd"/>
+      <w:r>
+        <w:rPr>
+          <w:rFonts w:ascii="Helvetica" w:hAnsi="Helvetica"/>
+          <w:spacing w:val="3"/>
+        </w:rPr>
+        <w:t xml:space="preserve"> over the years just not any major </w:t>
       </w:r>
       <w:r>
         <w:rPr>
@@ -1685,7 +1927,23 @@
           <w:rFonts w:ascii="Helvetica" w:hAnsi="Helvetica"/>
           <w:spacing w:val="3"/>
         </w:rPr>
-        <w:t xml:space="preserve">I had the gnocchi in Pollenzo </w:t>
+        <w:t xml:space="preserve">I had the gnocchi in </w:t>
+      </w:r>
+      <w:proofErr w:type="spellStart"/>
+      <w:r>
+        <w:rPr>
+          <w:rFonts w:ascii="Helvetica" w:hAnsi="Helvetica"/>
+          <w:spacing w:val="3"/>
+        </w:rPr>
+        <w:t>Pollenzo</w:t>
+      </w:r>
+      <w:proofErr w:type="spellEnd"/>
+      <w:r>
+        <w:rPr>
+          <w:rFonts w:ascii="Helvetica" w:hAnsi="Helvetica"/>
+          <w:spacing w:val="3"/>
+        </w:rPr>
+        <w:t xml:space="preserve"> </w:t>
       </w:r>
       <w:r>
         <w:rPr>
@@ -1803,8 +2061,21 @@
       </w:pPr>
       <w:bookmarkStart w:id="55" w:name="_Toc62837126"/>
       <w:r>
-        <w:t>Reply to Tsvety Sotonov</w:t>
-      </w:r>
+        <w:t xml:space="preserve">Reply to </w:t>
+      </w:r>
+      <w:proofErr w:type="spellStart"/>
+      <w:r>
+        <w:t>Tsvety</w:t>
+      </w:r>
+      <w:proofErr w:type="spellEnd"/>
+      <w:r>
+        <w:t xml:space="preserve"> </w:t>
+      </w:r>
+      <w:proofErr w:type="spellStart"/>
+      <w:r>
+        <w:t>Sotonov</w:t>
+      </w:r>
+      <w:proofErr w:type="spellEnd"/>
       <w:r>
         <w:rPr>
           <w:rStyle w:val="Strong"/>
@@ -1833,7 +2104,23 @@
           <w:rFonts w:ascii="Helvetica" w:hAnsi="Helvetica"/>
           <w:spacing w:val="3"/>
         </w:rPr>
-        <w:t>Hi Tsvety, Pleasure to meet you! I think you are also in the iOS class with me this quarter. Pleasure to have you in not one but two classes this quarter. Should be a good one.</w:t>
+        <w:t xml:space="preserve">Hi </w:t>
+      </w:r>
+      <w:proofErr w:type="spellStart"/>
+      <w:r>
+        <w:rPr>
+          <w:rFonts w:ascii="Helvetica" w:hAnsi="Helvetica"/>
+          <w:spacing w:val="3"/>
+        </w:rPr>
+        <w:t>Tsvety</w:t>
+      </w:r>
+      <w:proofErr w:type="spellEnd"/>
+      <w:r>
+        <w:rPr>
+          <w:rFonts w:ascii="Helvetica" w:hAnsi="Helvetica"/>
+          <w:spacing w:val="3"/>
+        </w:rPr>
+        <w:t>, Pleasure to meet you! I think you are also in the iOS class with me this quarter. Pleasure to have you in not one but two classes this quarter. Should be a good one.</w:t>
       </w:r>
     </w:p>
     <w:p>
@@ -1902,12 +2189,14 @@
         </w:rPr>
         <w:t xml:space="preserve">Thanks for the suggestions! </w:t>
       </w:r>
+      <w:proofErr w:type="gramStart"/>
       <w:r>
         <w:rPr>
           <w:rFonts w:ascii="Helvetica" w:hAnsi="Helvetica"/>
         </w:rPr>
         <w:t>I’ll</w:t>
       </w:r>
+      <w:proofErr w:type="gramEnd"/>
       <w:r>
         <w:rPr>
           <w:rFonts w:ascii="Helvetica" w:hAnsi="Helvetica"/>
@@ -1921,7 +2210,15 @@
       </w:pPr>
       <w:bookmarkStart w:id="57" w:name="_Toc62837128"/>
       <w:r>
-        <w:t>Reply to Rachel Jacobsohn:</w:t>
+        <w:t xml:space="preserve">Reply to Rachel </w:t>
+      </w:r>
+      <w:proofErr w:type="spellStart"/>
+      <w:r>
+        <w:t>Jacobsohn</w:t>
+      </w:r>
+      <w:proofErr w:type="spellEnd"/>
+      <w:r>
+        <w:t>:</w:t>
       </w:r>
       <w:bookmarkEnd w:id="57"/>
     </w:p>
@@ -1960,6 +2257,7 @@
         </w:rPr>
         <w:t xml:space="preserve"> I made about 400 and delivered them to my family and friends! I wish I could bake more but I never have an excuse to bake and I cannot eat a who cake myself. </w:t>
       </w:r>
+      <w:proofErr w:type="gramStart"/>
       <w:r>
         <w:rPr>
           <w:rFonts w:ascii="Helvetica" w:hAnsi="Helvetica"/>
@@ -1972,7 +2270,15 @@
           <w:rFonts w:ascii="Helvetica" w:hAnsi="Helvetica"/>
           <w:spacing w:val="3"/>
         </w:rPr>
-        <w:t xml:space="preserve"> I probably could but I shouldn't.</w:t>
+        <w:t xml:space="preserve"> I</w:t>
+      </w:r>
+      <w:proofErr w:type="gramEnd"/>
+      <w:r>
+        <w:rPr>
+          <w:rFonts w:ascii="Helvetica" w:hAnsi="Helvetica"/>
+          <w:spacing w:val="3"/>
+        </w:rPr>
+        <w:t xml:space="preserve"> probably could but I shouldn't.</w:t>
       </w:r>
     </w:p>
     <w:p>
@@ -2018,7 +2324,23 @@
           <w:rFonts w:ascii="Helvetica" w:hAnsi="Helvetica"/>
           <w:spacing w:val="3"/>
         </w:rPr>
-        <w:t xml:space="preserve">eact. It has to be my favorite thing I have learned ever. I also really enjoy what you had to say about life goals. Mental </w:t>
+        <w:t xml:space="preserve">eact. It </w:t>
+      </w:r>
+      <w:proofErr w:type="gramStart"/>
+      <w:r>
+        <w:rPr>
+          <w:rFonts w:ascii="Helvetica" w:hAnsi="Helvetica"/>
+          <w:spacing w:val="3"/>
+        </w:rPr>
+        <w:t>has to</w:t>
+      </w:r>
+      <w:proofErr w:type="gramEnd"/>
+      <w:r>
+        <w:rPr>
+          <w:rFonts w:ascii="Helvetica" w:hAnsi="Helvetica"/>
+          <w:spacing w:val="3"/>
+        </w:rPr>
+        <w:t xml:space="preserve"> be my favorite thing I have learned ever. I also really enjoy what you had to say about life goals. Mental </w:t>
       </w:r>
       <w:r>
         <w:rPr>
@@ -2147,7 +2469,23 @@
           <w:rFonts w:ascii="Helvetica" w:hAnsi="Helvetica"/>
           <w:spacing w:val="3"/>
         </w:rPr>
-        <w:t xml:space="preserve">Hi Jessica! Im also a Jessica I prefer Jess however lol! Congrats on the upcoming wedding! That is so exciting. Hopefully </w:t>
+        <w:t xml:space="preserve">Hi Jessica! </w:t>
+      </w:r>
+      <w:proofErr w:type="spellStart"/>
+      <w:r>
+        <w:rPr>
+          <w:rFonts w:ascii="Helvetica" w:hAnsi="Helvetica"/>
+          <w:spacing w:val="3"/>
+        </w:rPr>
+        <w:t>Im</w:t>
+      </w:r>
+      <w:proofErr w:type="spellEnd"/>
+      <w:r>
+        <w:rPr>
+          <w:rFonts w:ascii="Helvetica" w:hAnsi="Helvetica"/>
+          <w:spacing w:val="3"/>
+        </w:rPr>
+        <w:t xml:space="preserve"> also a Jessica I prefer Jess however lol! Congrats on the upcoming wedding! That is so exciting. Hopefully </w:t>
       </w:r>
       <w:r>
         <w:rPr>
@@ -2161,7 +2499,23 @@
           <w:rFonts w:ascii="Helvetica" w:hAnsi="Helvetica"/>
           <w:spacing w:val="3"/>
         </w:rPr>
-        <w:t xml:space="preserve"> is cleared up enough for all your friends and family to enjoy the day with you! I have to also say I am an extremely picky eater. My basics are chicken and pasta. My boyfriend is getting tired of eating only chicken and pasta with me though so I told him as a goal for 2021 is I will try one new food of his choosing a month. Glad to meet you!</w:t>
+        <w:t xml:space="preserve"> is cleared up enough for all your friends and family to enjoy the day with you! I </w:t>
+      </w:r>
+      <w:proofErr w:type="gramStart"/>
+      <w:r>
+        <w:rPr>
+          <w:rFonts w:ascii="Helvetica" w:hAnsi="Helvetica"/>
+          <w:spacing w:val="3"/>
+        </w:rPr>
+        <w:t>have to</w:t>
+      </w:r>
+      <w:proofErr w:type="gramEnd"/>
+      <w:r>
+        <w:rPr>
+          <w:rFonts w:ascii="Helvetica" w:hAnsi="Helvetica"/>
+          <w:spacing w:val="3"/>
+        </w:rPr>
+        <w:t xml:space="preserve"> also say I am an extremely picky eater. My basics are chicken and pasta. My boyfriend is getting tired of eating only chicken and pasta with me though so I told him as a goal for 2021 is I will try one new food of his choosing a month. Glad to meet you!</w:t>
       </w:r>
     </w:p>
     <w:p>
@@ -2170,7 +2524,15 @@
       </w:pPr>
       <w:bookmarkStart w:id="60" w:name="_Toc62837131"/>
       <w:r>
-        <w:t>Reply to Zeying Yu:</w:t>
+        <w:t xml:space="preserve">Reply to </w:t>
+      </w:r>
+      <w:proofErr w:type="spellStart"/>
+      <w:r>
+        <w:t>Zeying</w:t>
+      </w:r>
+      <w:proofErr w:type="spellEnd"/>
+      <w:r>
+        <w:t xml:space="preserve"> Yu:</w:t>
       </w:r>
       <w:bookmarkEnd w:id="60"/>
     </w:p>
@@ -2201,7 +2563,15 @@
       </w:pPr>
       <w:bookmarkStart w:id="61" w:name="_Toc62837132"/>
       <w:r>
-        <w:t>Reply to Kyle Mastrangeli:</w:t>
+        <w:t xml:space="preserve">Reply to Kyle </w:t>
+      </w:r>
+      <w:proofErr w:type="spellStart"/>
+      <w:r>
+        <w:t>Mastrangeli</w:t>
+      </w:r>
+      <w:proofErr w:type="spellEnd"/>
+      <w:r>
+        <w:t>:</w:t>
       </w:r>
       <w:bookmarkEnd w:id="61"/>
     </w:p>
@@ -2363,7 +2733,23 @@
           <w:rFonts w:ascii="Helvetica" w:hAnsi="Helvetica"/>
           <w:spacing w:val="3"/>
         </w:rPr>
-        <w:t xml:space="preserve"> the rest of the readings done in order to stay on track with the class?</w:t>
+        <w:t xml:space="preserve"> the rest of the readings done </w:t>
+      </w:r>
+      <w:proofErr w:type="gramStart"/>
+      <w:r>
+        <w:rPr>
+          <w:rFonts w:ascii="Helvetica" w:hAnsi="Helvetica"/>
+          <w:spacing w:val="3"/>
+        </w:rPr>
+        <w:t>in order to</w:t>
+      </w:r>
+      <w:proofErr w:type="gramEnd"/>
+      <w:r>
+        <w:rPr>
+          <w:rFonts w:ascii="Helvetica" w:hAnsi="Helvetica"/>
+          <w:spacing w:val="3"/>
+        </w:rPr>
+        <w:t xml:space="preserve"> stay on track with the class?</w:t>
       </w:r>
     </w:p>
     <w:p>
@@ -2624,8 +3010,21 @@
         <w:pStyle w:val="Heading2"/>
       </w:pPr>
       <w:bookmarkStart w:id="65" w:name="_Toc62851046"/>
-      <w:r>
-        <w:t>JokeServer (and Inet)</w:t>
+      <w:proofErr w:type="spellStart"/>
+      <w:r>
+        <w:t>JokeServer</w:t>
+      </w:r>
+      <w:proofErr w:type="spellEnd"/>
+      <w:r>
+        <w:t xml:space="preserve"> (and </w:t>
+      </w:r>
+      <w:proofErr w:type="spellStart"/>
+      <w:r>
+        <w:t>Inet</w:t>
+      </w:r>
+      <w:proofErr w:type="spellEnd"/>
+      <w:r>
+        <w:t>)</w:t>
       </w:r>
       <w:bookmarkEnd w:id="65"/>
     </w:p>
@@ -2670,7 +3069,89 @@
           <w:rFonts w:ascii="Helvetica" w:hAnsi="Helvetica"/>
           <w:spacing w:val="3"/>
         </w:rPr>
-        <w:t>Hi this is not specific to the JokeServer or Inet but does anyone use VScode? For some reason every time I save a file it deletes random things in my code see screenshot from Inet code. Does anyone know why? or how I can fix this? Thanks in advance </w:t>
+        <w:t xml:space="preserve">Hi this is not specific to the </w:t>
+      </w:r>
+      <w:proofErr w:type="spellStart"/>
+      <w:r>
+        <w:rPr>
+          <w:rFonts w:ascii="Helvetica" w:hAnsi="Helvetica"/>
+          <w:spacing w:val="3"/>
+        </w:rPr>
+        <w:t>JokeServer</w:t>
+      </w:r>
+      <w:proofErr w:type="spellEnd"/>
+      <w:r>
+        <w:rPr>
+          <w:rFonts w:ascii="Helvetica" w:hAnsi="Helvetica"/>
+          <w:spacing w:val="3"/>
+        </w:rPr>
+        <w:t xml:space="preserve"> or </w:t>
+      </w:r>
+      <w:proofErr w:type="spellStart"/>
+      <w:proofErr w:type="gramStart"/>
+      <w:r>
+        <w:rPr>
+          <w:rFonts w:ascii="Helvetica" w:hAnsi="Helvetica"/>
+          <w:spacing w:val="3"/>
+        </w:rPr>
+        <w:t>Inet</w:t>
+      </w:r>
+      <w:proofErr w:type="spellEnd"/>
+      <w:proofErr w:type="gramEnd"/>
+      <w:r>
+        <w:rPr>
+          <w:rFonts w:ascii="Helvetica" w:hAnsi="Helvetica"/>
+          <w:spacing w:val="3"/>
+        </w:rPr>
+        <w:t xml:space="preserve"> but does anyone use </w:t>
+      </w:r>
+      <w:proofErr w:type="spellStart"/>
+      <w:r>
+        <w:rPr>
+          <w:rFonts w:ascii="Helvetica" w:hAnsi="Helvetica"/>
+          <w:spacing w:val="3"/>
+        </w:rPr>
+        <w:t>VScode</w:t>
+      </w:r>
+      <w:proofErr w:type="spellEnd"/>
+      <w:r>
+        <w:rPr>
+          <w:rFonts w:ascii="Helvetica" w:hAnsi="Helvetica"/>
+          <w:spacing w:val="3"/>
+        </w:rPr>
+        <w:t xml:space="preserve">? For some </w:t>
+      </w:r>
+      <w:proofErr w:type="gramStart"/>
+      <w:r>
+        <w:rPr>
+          <w:rFonts w:ascii="Helvetica" w:hAnsi="Helvetica"/>
+          <w:spacing w:val="3"/>
+        </w:rPr>
+        <w:t>reason</w:t>
+      </w:r>
+      <w:proofErr w:type="gramEnd"/>
+      <w:r>
+        <w:rPr>
+          <w:rFonts w:ascii="Helvetica" w:hAnsi="Helvetica"/>
+          <w:spacing w:val="3"/>
+        </w:rPr>
+        <w:t xml:space="preserve"> every time I save a file it deletes random things in my code see screenshot from </w:t>
+      </w:r>
+      <w:proofErr w:type="spellStart"/>
+      <w:r>
+        <w:rPr>
+          <w:rFonts w:ascii="Helvetica" w:hAnsi="Helvetica"/>
+          <w:spacing w:val="3"/>
+        </w:rPr>
+        <w:t>Inet</w:t>
+      </w:r>
+      <w:proofErr w:type="spellEnd"/>
+      <w:r>
+        <w:rPr>
+          <w:rFonts w:ascii="Helvetica" w:hAnsi="Helvetica"/>
+          <w:spacing w:val="3"/>
+        </w:rPr>
+        <w:t xml:space="preserve"> code. Does anyone know why? or how I can fix this? Thanks in advance </w:t>
       </w:r>
     </w:p>
     <w:p>
@@ -2740,8 +3221,33 @@
           <w:rFonts w:ascii="Helvetica" w:hAnsi="Helvetica"/>
           <w:spacing w:val="3"/>
         </w:rPr>
-        <w:t xml:space="preserve"> using another editor for now but I prefer VScode its just acting funky today will see if I can fix it :</w:t>
-      </w:r>
+        <w:t xml:space="preserve"> using another editor for now but I prefer </w:t>
+      </w:r>
+      <w:proofErr w:type="spellStart"/>
+      <w:r>
+        <w:rPr>
+          <w:rFonts w:ascii="Helvetica" w:hAnsi="Helvetica"/>
+          <w:spacing w:val="3"/>
+        </w:rPr>
+        <w:t>VScode</w:t>
+      </w:r>
+      <w:proofErr w:type="spellEnd"/>
+      <w:r>
+        <w:rPr>
+          <w:rFonts w:ascii="Helvetica" w:hAnsi="Helvetica"/>
+          <w:spacing w:val="3"/>
+        </w:rPr>
+        <w:t xml:space="preserve"> its just acting funky today will see if I can fix </w:t>
+      </w:r>
+      <w:proofErr w:type="gramStart"/>
+      <w:r>
+        <w:rPr>
+          <w:rFonts w:ascii="Helvetica" w:hAnsi="Helvetica"/>
+          <w:spacing w:val="3"/>
+        </w:rPr>
+        <w:t>it :</w:t>
+      </w:r>
+      <w:proofErr w:type="gramEnd"/>
       <w:r>
         <w:rPr>
           <w:rFonts w:ascii="Helvetica" w:hAnsi="Helvetica" w:cs="Arial"/>
@@ -2778,7 +3284,23 @@
           <w:rFonts w:ascii="Helvetica" w:hAnsi="Helvetica"/>
           <w:spacing w:val="3"/>
         </w:rPr>
-        <w:t>I think this was the issue! It looks like one of the extensions I installed to run java was installed incorrectly so when I uninstalled it and reinstalled vscode seems to be working fine now! Thank you.</w:t>
+        <w:t xml:space="preserve">I think this was the issue! It looks like one of the extensions I installed to run java was installed incorrectly so when I uninstalled it and reinstalled </w:t>
+      </w:r>
+      <w:proofErr w:type="spellStart"/>
+      <w:r>
+        <w:rPr>
+          <w:rFonts w:ascii="Helvetica" w:hAnsi="Helvetica"/>
+          <w:spacing w:val="3"/>
+        </w:rPr>
+        <w:t>vscode</w:t>
+      </w:r>
+      <w:proofErr w:type="spellEnd"/>
+      <w:r>
+        <w:rPr>
+          <w:rFonts w:ascii="Helvetica" w:hAnsi="Helvetica"/>
+          <w:spacing w:val="3"/>
+        </w:rPr>
+        <w:t xml:space="preserve"> seems to be working fine now! Thank you.</w:t>
       </w:r>
       <w:r>
         <w:rPr>
@@ -2814,7 +3336,21 @@
         <w:rPr>
           <w:rFonts w:ascii="Helvetica" w:hAnsi="Helvetica"/>
         </w:rPr>
-        <w:t xml:space="preserve">In case anyone is looking for any other IDE to use other than eclipse(I personally do not prefer it). I recommend IntelliJ for java as a student you can get a free education license </w:t>
+        <w:t xml:space="preserve">In case anyone is looking for any other IDE to use other than </w:t>
+      </w:r>
+      <w:proofErr w:type="gramStart"/>
+      <w:r>
+        <w:rPr>
+          <w:rFonts w:ascii="Helvetica" w:hAnsi="Helvetica"/>
+        </w:rPr>
+        <w:t>eclipse(</w:t>
+      </w:r>
+      <w:proofErr w:type="gramEnd"/>
+      <w:r>
+        <w:rPr>
+          <w:rFonts w:ascii="Helvetica" w:hAnsi="Helvetica"/>
+        </w:rPr>
+        <w:t xml:space="preserve">I personally do not prefer it). I recommend IntelliJ for java as a student you can get a free education license </w:t>
       </w:r>
       <w:hyperlink r:id="rId11" w:history="1">
         <w:r>
@@ -2829,7 +3365,21 @@
         <w:rPr>
           <w:rFonts w:ascii="Helvetica" w:hAnsi="Helvetica"/>
         </w:rPr>
-        <w:t xml:space="preserve"> I also really like VScode it puts the code into very pretty colors. :)</w:t>
+        <w:t xml:space="preserve"> I also really like </w:t>
+      </w:r>
+      <w:proofErr w:type="spellStart"/>
+      <w:r>
+        <w:rPr>
+          <w:rFonts w:ascii="Helvetica" w:hAnsi="Helvetica"/>
+        </w:rPr>
+        <w:t>VScode</w:t>
+      </w:r>
+      <w:proofErr w:type="spellEnd"/>
+      <w:r>
+        <w:rPr>
+          <w:rFonts w:ascii="Helvetica" w:hAnsi="Helvetica"/>
+        </w:rPr>
+        <w:t xml:space="preserve"> it puts the code into very pretty colors. :)</w:t>
       </w:r>
     </w:p>
     <w:p>
@@ -2851,7 +3401,21 @@
         <w:rPr>
           <w:rFonts w:ascii="Helvetica" w:hAnsi="Helvetica"/>
         </w:rPr>
-        <w:t xml:space="preserve">Going to also put this here if anyone is looking for a source control github is a go to. Here is a link to get GitHub pro for free as a student </w:t>
+        <w:t xml:space="preserve">Going to also put this here if anyone is looking for a source control </w:t>
+      </w:r>
+      <w:proofErr w:type="spellStart"/>
+      <w:r>
+        <w:rPr>
+          <w:rFonts w:ascii="Helvetica" w:hAnsi="Helvetica"/>
+        </w:rPr>
+        <w:t>github</w:t>
+      </w:r>
+      <w:proofErr w:type="spellEnd"/>
+      <w:r>
+        <w:rPr>
+          <w:rFonts w:ascii="Helvetica" w:hAnsi="Helvetica"/>
+        </w:rPr>
+        <w:t xml:space="preserve"> is a go to. Here is a link to get GitHub pro for free as a student </w:t>
       </w:r>
       <w:hyperlink r:id="rId12" w:history="1">
         <w:r>
@@ -2899,7 +3463,21 @@
         <w:rPr>
           <w:rFonts w:ascii="Helvetica" w:hAnsi="Helvetica"/>
         </w:rPr>
-        <w:t xml:space="preserve">I second gitbash. Not only does it allow you to get use to Linux </w:t>
+        <w:t xml:space="preserve">I second </w:t>
+      </w:r>
+      <w:proofErr w:type="spellStart"/>
+      <w:r>
+        <w:rPr>
+          <w:rFonts w:ascii="Helvetica" w:hAnsi="Helvetica"/>
+        </w:rPr>
+        <w:t>gitbash</w:t>
+      </w:r>
+      <w:proofErr w:type="spellEnd"/>
+      <w:r>
+        <w:rPr>
+          <w:rFonts w:ascii="Helvetica" w:hAnsi="Helvetica"/>
+        </w:rPr>
+        <w:t xml:space="preserve">. Not only does it allow you to get use to Linux </w:t>
       </w:r>
       <w:r>
         <w:rPr>
@@ -2935,7 +3513,21 @@
         <w:rPr>
           <w:rFonts w:ascii="Helvetica" w:hAnsi="Helvetica"/>
         </w:rPr>
-        <w:t xml:space="preserve"> I tend to forget what my branch I'm currently using is called. </w:t>
+        <w:t xml:space="preserve"> I tend to forget what my branch </w:t>
+      </w:r>
+      <w:proofErr w:type="gramStart"/>
+      <w:r>
+        <w:rPr>
+          <w:rFonts w:ascii="Helvetica" w:hAnsi="Helvetica"/>
+        </w:rPr>
+        <w:t>I'm</w:t>
+      </w:r>
+      <w:proofErr w:type="gramEnd"/>
+      <w:r>
+        <w:rPr>
+          <w:rFonts w:ascii="Helvetica" w:hAnsi="Helvetica"/>
+        </w:rPr>
+        <w:t xml:space="preserve"> currently using is called. </w:t>
       </w:r>
       <w:r>
         <w:rPr>
@@ -3042,9 +3634,14 @@
       </w:pPr>
       <w:bookmarkStart w:id="69" w:name="_Toc62837140"/>
       <w:r>
-        <w:t>Reply to Favorite Joke?:</w:t>
+        <w:t xml:space="preserve">Reply to Favorite </w:t>
+      </w:r>
+      <w:proofErr w:type="gramStart"/>
+      <w:r>
+        <w:t>Joke?:</w:t>
       </w:r>
       <w:bookmarkEnd w:id="69"/>
+      <w:proofErr w:type="gramEnd"/>
     </w:p>
     <w:p>
       <w:pPr>
@@ -3202,7 +3799,25 @@
           <w:spacing w:val="3"/>
           <w:shd w:val="clear" w:color="auto" w:fill="FFFFFF"/>
         </w:rPr>
-        <w:t xml:space="preserve"> or should I also write about what I found i.e. observations I noticed, as for those answers are different then then </w:t>
+        <w:t xml:space="preserve"> or should I also write about what I found </w:t>
+      </w:r>
+      <w:proofErr w:type="gramStart"/>
+      <w:r>
+        <w:rPr>
+          <w:rFonts w:ascii="Helvetica" w:hAnsi="Helvetica"/>
+          <w:spacing w:val="3"/>
+          <w:shd w:val="clear" w:color="auto" w:fill="FFFFFF"/>
+        </w:rPr>
+        <w:t>i.e.</w:t>
+      </w:r>
+      <w:proofErr w:type="gramEnd"/>
+      <w:r>
+        <w:rPr>
+          <w:rFonts w:ascii="Helvetica" w:hAnsi="Helvetica"/>
+          <w:spacing w:val="3"/>
+          <w:shd w:val="clear" w:color="auto" w:fill="FFFFFF"/>
+        </w:rPr>
+        <w:t xml:space="preserve"> observations I noticed, as for those answers are different then then </w:t>
       </w:r>
       <w:r>
         <w:rPr>
@@ -3294,7 +3909,21 @@
         <w:rPr>
           <w:rFonts w:ascii="Helvetica" w:hAnsi="Helvetica"/>
         </w:rPr>
-        <w:t xml:space="preserve"> I tried to google why this was the case. It was hard to find a solid answer. The only thing I found was that amazon products have a secret key that doesn’t allow them to be captured.</w:t>
+        <w:t xml:space="preserve"> I tried to google why this was the case. It was hard to find a solid answer. The only thing I found was that amazon products have a secret key that </w:t>
+      </w:r>
+      <w:proofErr w:type="gramStart"/>
+      <w:r>
+        <w:rPr>
+          <w:rFonts w:ascii="Helvetica" w:hAnsi="Helvetica"/>
+        </w:rPr>
+        <w:t>doesn’t</w:t>
+      </w:r>
+      <w:proofErr w:type="gramEnd"/>
+      <w:r>
+        <w:rPr>
+          <w:rFonts w:ascii="Helvetica" w:hAnsi="Helvetica"/>
+        </w:rPr>
+        <w:t xml:space="preserve"> allow them to be captured.</w:t>
       </w:r>
     </w:p>
     <w:p>
@@ -3374,7 +4003,23 @@
           <w:rFonts w:ascii="Lato" w:hAnsi="Lato"/>
           <w:spacing w:val="3"/>
         </w:rPr>
-        <w:t>though gitbash) and no luck.</w:t>
+        <w:t xml:space="preserve">though </w:t>
+      </w:r>
+      <w:proofErr w:type="spellStart"/>
+      <w:r>
+        <w:rPr>
+          <w:rFonts w:ascii="Lato" w:hAnsi="Lato"/>
+          <w:spacing w:val="3"/>
+        </w:rPr>
+        <w:t>gitbash</w:t>
+      </w:r>
+      <w:proofErr w:type="spellEnd"/>
+      <w:r>
+        <w:rPr>
+          <w:rFonts w:ascii="Lato" w:hAnsi="Lato"/>
+          <w:spacing w:val="3"/>
+        </w:rPr>
+        <w:t>) and no luck.</w:t>
       </w:r>
     </w:p>
     <w:p>
@@ -3432,7 +4077,15 @@
       </w:pPr>
       <w:bookmarkStart w:id="73" w:name="_Toc62837144"/>
       <w:r>
-        <w:t>Reply to - Network IntroLab Cannot find HTTP packets</w:t>
+        <w:t xml:space="preserve">Reply to - Network </w:t>
+      </w:r>
+      <w:proofErr w:type="spellStart"/>
+      <w:r>
+        <w:t>IntroLab</w:t>
+      </w:r>
+      <w:proofErr w:type="spellEnd"/>
+      <w:r>
+        <w:t xml:space="preserve"> Cannot find HTTP packets</w:t>
       </w:r>
       <w:bookmarkEnd w:id="73"/>
       <w:r>
@@ -3544,7 +4197,21 @@
         <w:rPr>
           <w:rFonts w:ascii="Helvetica" w:hAnsi="Helvetica"/>
         </w:rPr>
-        <w:t xml:space="preserve">Thanks for the information! This was new information to me and I found it interesting how some checksums were verified and some were unverified. In my case almost all my pockets came back unverified. I did some investigation on why they might be unverified. I saw something that was posted on Wireshark that </w:t>
+        <w:t xml:space="preserve">Thanks for the information! This was new information to </w:t>
+      </w:r>
+      <w:proofErr w:type="gramStart"/>
+      <w:r>
+        <w:rPr>
+          <w:rFonts w:ascii="Helvetica" w:hAnsi="Helvetica"/>
+        </w:rPr>
+        <w:t>me</w:t>
+      </w:r>
+      <w:proofErr w:type="gramEnd"/>
+      <w:r>
+        <w:rPr>
+          <w:rFonts w:ascii="Helvetica" w:hAnsi="Helvetica"/>
+        </w:rPr>
+        <w:t xml:space="preserve"> and I found it interesting how some checksums were verified and some were unverified. In my case almost all my pockets came back unverified. I did some investigation on why they might be unverified. I saw something that was posted on Wireshark that </w:t>
       </w:r>
       <w:r>
         <w:rPr>
@@ -3593,10 +4260,20 @@
         <w:pStyle w:val="Heading2"/>
       </w:pPr>
       <w:bookmarkStart w:id="74" w:name="_Toc62851048"/>
-      <w:r>
-        <w:t>MyWebserver &amp; MiniWebserver</w:t>
+      <w:proofErr w:type="spellStart"/>
+      <w:r>
+        <w:t>MyWebserver</w:t>
+      </w:r>
+      <w:proofErr w:type="spellEnd"/>
+      <w:r>
+        <w:t xml:space="preserve"> &amp; </w:t>
+      </w:r>
+      <w:proofErr w:type="spellStart"/>
+      <w:r>
+        <w:t>MiniWebserver</w:t>
       </w:r>
       <w:bookmarkEnd w:id="74"/>
+      <w:proofErr w:type="spellEnd"/>
     </w:p>
     <w:p>
       <w:pPr>
@@ -3753,7 +4430,35 @@
         <w:rPr>
           <w:rFonts w:ascii="Helvetica" w:hAnsi="Helvetica"/>
         </w:rPr>
-        <w:t xml:space="preserve"> a little late to the reply but I am going to have to try this recipe for my mom. She just started a no dairy and no grains diet! I'll have to surprise her and make it one weekend.</w:t>
+        <w:t xml:space="preserve"> a little late to the </w:t>
+      </w:r>
+      <w:proofErr w:type="gramStart"/>
+      <w:r>
+        <w:rPr>
+          <w:rFonts w:ascii="Helvetica" w:hAnsi="Helvetica"/>
+        </w:rPr>
+        <w:t>reply</w:t>
+      </w:r>
+      <w:proofErr w:type="gramEnd"/>
+      <w:r>
+        <w:rPr>
+          <w:rFonts w:ascii="Helvetica" w:hAnsi="Helvetica"/>
+        </w:rPr>
+        <w:t xml:space="preserve"> but I am going to have to try this recipe for my mom. She just started a no dairy and no grains diet! </w:t>
+      </w:r>
+      <w:proofErr w:type="gramStart"/>
+      <w:r>
+        <w:rPr>
+          <w:rFonts w:ascii="Helvetica" w:hAnsi="Helvetica"/>
+        </w:rPr>
+        <w:t>I'll</w:t>
+      </w:r>
+      <w:proofErr w:type="gramEnd"/>
+      <w:r>
+        <w:rPr>
+          <w:rFonts w:ascii="Helvetica" w:hAnsi="Helvetica"/>
+        </w:rPr>
+        <w:t xml:space="preserve"> have to surprise her and make it one weekend.</w:t>
       </w:r>
     </w:p>
     <w:p>
@@ -3916,7 +4621,21 @@
         <w:rPr>
           <w:rFonts w:ascii="Helvetica" w:hAnsi="Helvetica"/>
         </w:rPr>
-        <w:t>But I think if there was a way to connect your phone to a charger and the keyboard, mouse and monitor then it wouldn't be too bad battery wise. But there is also the fact that most phone go bad after a year or two while computers have a much longer lifespan. </w:t>
+        <w:t xml:space="preserve">But I think if there was a way to connect your phone to a charger and the keyboard, mouse and monitor then it </w:t>
+      </w:r>
+      <w:proofErr w:type="gramStart"/>
+      <w:r>
+        <w:rPr>
+          <w:rFonts w:ascii="Helvetica" w:hAnsi="Helvetica"/>
+        </w:rPr>
+        <w:t>wouldn't</w:t>
+      </w:r>
+      <w:proofErr w:type="gramEnd"/>
+      <w:r>
+        <w:rPr>
+          <w:rFonts w:ascii="Helvetica" w:hAnsi="Helvetica"/>
+        </w:rPr>
+        <w:t xml:space="preserve"> be too bad battery wise. But there is also the fact that most phone go bad after a year or two while computers have a much longer lifespan. </w:t>
       </w:r>
     </w:p>
     <w:p>
@@ -3997,12 +4716,14 @@
         </w:rPr>
         <w:t xml:space="preserve"> want to lose data in anyway weather </w:t>
       </w:r>
+      <w:proofErr w:type="gramStart"/>
       <w:r>
         <w:rPr>
           <w:rFonts w:ascii="Helvetica" w:hAnsi="Helvetica"/>
         </w:rPr>
         <w:t>it’s</w:t>
       </w:r>
+      <w:proofErr w:type="gramEnd"/>
       <w:r>
         <w:rPr>
           <w:rFonts w:ascii="Helvetica" w:hAnsi="Helvetica"/>
@@ -6138,12 +6859,14 @@
         </w:rPr>
         <w:t xml:space="preserve">I would have thought identifications should be different for all but </w:t>
       </w:r>
+      <w:proofErr w:type="gramStart"/>
       <w:r>
         <w:rPr>
           <w:rFonts w:ascii="Helvetica" w:hAnsi="Helvetica"/>
         </w:rPr>
         <w:t>it’s</w:t>
       </w:r>
+      <w:proofErr w:type="gramEnd"/>
       <w:r>
         <w:rPr>
           <w:rFonts w:ascii="Helvetica" w:hAnsi="Helvetica"/>
@@ -6230,7 +6953,35 @@
         <w:rPr>
           <w:rFonts w:ascii="Helvetica" w:hAnsi="Helvetica"/>
         </w:rPr>
-        <w:t xml:space="preserve">For this lab I ran nslookup in my windows command prompt. I ran the code suggested in the lab as nslookup </w:t>
+        <w:t xml:space="preserve">For this lab I ran </w:t>
+      </w:r>
+      <w:proofErr w:type="spellStart"/>
+      <w:r>
+        <w:rPr>
+          <w:rFonts w:ascii="Helvetica" w:hAnsi="Helvetica"/>
+        </w:rPr>
+        <w:t>nslookup</w:t>
+      </w:r>
+      <w:proofErr w:type="spellEnd"/>
+      <w:r>
+        <w:rPr>
+          <w:rFonts w:ascii="Helvetica" w:hAnsi="Helvetica"/>
+        </w:rPr>
+        <w:t xml:space="preserve"> in my windows command prompt. I ran the code suggested in the lab as </w:t>
+      </w:r>
+      <w:proofErr w:type="spellStart"/>
+      <w:r>
+        <w:rPr>
+          <w:rFonts w:ascii="Helvetica" w:hAnsi="Helvetica"/>
+        </w:rPr>
+        <w:t>nslookup</w:t>
+      </w:r>
+      <w:proofErr w:type="spellEnd"/>
+      <w:r>
+        <w:rPr>
+          <w:rFonts w:ascii="Helvetica" w:hAnsi="Helvetica"/>
+        </w:rPr>
+        <w:t xml:space="preserve"> </w:t>
       </w:r>
       <w:hyperlink r:id="rId18" w:history="1">
         <w:r>
@@ -6245,7 +6996,21 @@
         <w:rPr>
           <w:rFonts w:ascii="Helvetica" w:hAnsi="Helvetica"/>
         </w:rPr>
-        <w:t xml:space="preserve"> I also ran nslookup </w:t>
+        <w:t xml:space="preserve"> I also ran </w:t>
+      </w:r>
+      <w:proofErr w:type="spellStart"/>
+      <w:r>
+        <w:rPr>
+          <w:rFonts w:ascii="Helvetica" w:hAnsi="Helvetica"/>
+        </w:rPr>
+        <w:t>nslookup</w:t>
+      </w:r>
+      <w:proofErr w:type="spellEnd"/>
+      <w:r>
+        <w:rPr>
+          <w:rFonts w:ascii="Helvetica" w:hAnsi="Helvetica"/>
+        </w:rPr>
+        <w:t xml:space="preserve"> </w:t>
       </w:r>
       <w:hyperlink r:id="rId19" w:history="1">
         <w:r>
@@ -6387,7 +7152,39 @@
           <w:rFonts w:ascii="Helvetica" w:hAnsi="Helvetica"/>
           <w:color w:val="70AD47" w:themeColor="accent6"/>
         </w:rPr>
-        <w:t>. I saw that it was almost the same. The only difference I noticed with this was the Time to Live was slightly lower in the ipcongig command than it was in the wireshark.</w:t>
+        <w:t xml:space="preserve">. I saw that it was almost the same. The only difference I noticed with this was the Time to Live was slightly lower in the </w:t>
+      </w:r>
+      <w:proofErr w:type="spellStart"/>
+      <w:r>
+        <w:rPr>
+          <w:rFonts w:ascii="Helvetica" w:hAnsi="Helvetica"/>
+          <w:color w:val="70AD47" w:themeColor="accent6"/>
+        </w:rPr>
+        <w:t>ipcongig</w:t>
+      </w:r>
+      <w:proofErr w:type="spellEnd"/>
+      <w:r>
+        <w:rPr>
+          <w:rFonts w:ascii="Helvetica" w:hAnsi="Helvetica"/>
+          <w:color w:val="70AD47" w:themeColor="accent6"/>
+        </w:rPr>
+        <w:t xml:space="preserve"> command than it was in the </w:t>
+      </w:r>
+      <w:proofErr w:type="spellStart"/>
+      <w:r>
+        <w:rPr>
+          <w:rFonts w:ascii="Helvetica" w:hAnsi="Helvetica"/>
+          <w:color w:val="70AD47" w:themeColor="accent6"/>
+        </w:rPr>
+        <w:t>wireshark</w:t>
+      </w:r>
+      <w:proofErr w:type="spellEnd"/>
+      <w:r>
+        <w:rPr>
+          <w:rFonts w:ascii="Helvetica" w:hAnsi="Helvetica"/>
+          <w:color w:val="70AD47" w:themeColor="accent6"/>
+        </w:rPr>
+        <w:t>.</w:t>
       </w:r>
     </w:p>
     <w:p>
@@ -6401,13 +7198,41 @@
         <w:rPr>
           <w:rFonts w:ascii="Helvetica" w:hAnsi="Helvetica"/>
         </w:rPr>
-        <w:t xml:space="preserve">The next part of the lab required to capture pockets with Wireshark and nslookup. </w:t>
-      </w:r>
-      <w:r>
-        <w:rPr>
-          <w:rFonts w:ascii="Helvetica" w:hAnsi="Helvetica"/>
-        </w:rPr>
-        <w:t xml:space="preserve">At this point I stopped the lab because my nslookup was not working. </w:t>
+        <w:t xml:space="preserve">The next part of the lab required to capture pockets with Wireshark and </w:t>
+      </w:r>
+      <w:proofErr w:type="spellStart"/>
+      <w:r>
+        <w:rPr>
+          <w:rFonts w:ascii="Helvetica" w:hAnsi="Helvetica"/>
+        </w:rPr>
+        <w:t>nslookup</w:t>
+      </w:r>
+      <w:proofErr w:type="spellEnd"/>
+      <w:r>
+        <w:rPr>
+          <w:rFonts w:ascii="Helvetica" w:hAnsi="Helvetica"/>
+        </w:rPr>
+        <w:t xml:space="preserve">. </w:t>
+      </w:r>
+      <w:r>
+        <w:rPr>
+          <w:rFonts w:ascii="Helvetica" w:hAnsi="Helvetica"/>
+        </w:rPr>
+        <w:t xml:space="preserve">At this point I stopped the lab because my </w:t>
+      </w:r>
+      <w:proofErr w:type="spellStart"/>
+      <w:r>
+        <w:rPr>
+          <w:rFonts w:ascii="Helvetica" w:hAnsi="Helvetica"/>
+        </w:rPr>
+        <w:t>nslookup</w:t>
+      </w:r>
+      <w:proofErr w:type="spellEnd"/>
+      <w:r>
+        <w:rPr>
+          <w:rFonts w:ascii="Helvetica" w:hAnsi="Helvetica"/>
+        </w:rPr>
+        <w:t xml:space="preserve"> was not working. </w:t>
       </w:r>
       <w:r>
         <w:rPr>
@@ -6437,13 +7262,41 @@
         <w:rPr>
           <w:rFonts w:ascii="Helvetica" w:hAnsi="Helvetica"/>
         </w:rPr>
-        <w:t xml:space="preserve"> I was not able to get the nslookup to work on any of the 4 computers in my home. Therefore, for this lab I downloaded the zip folder provided and looked at their data for the second half of this lab.</w:t>
-      </w:r>
-      <w:r>
-        <w:rPr>
-          <w:rFonts w:ascii="Helvetica" w:hAnsi="Helvetica"/>
-        </w:rPr>
-        <w:t xml:space="preserve"> I then went through the questions for each nslookup command and compared each data</w:t>
+        <w:t xml:space="preserve"> I was not able to get the </w:t>
+      </w:r>
+      <w:proofErr w:type="spellStart"/>
+      <w:r>
+        <w:rPr>
+          <w:rFonts w:ascii="Helvetica" w:hAnsi="Helvetica"/>
+        </w:rPr>
+        <w:t>nslookup</w:t>
+      </w:r>
+      <w:proofErr w:type="spellEnd"/>
+      <w:r>
+        <w:rPr>
+          <w:rFonts w:ascii="Helvetica" w:hAnsi="Helvetica"/>
+        </w:rPr>
+        <w:t xml:space="preserve"> to work on any of the 4 computers in my home. Therefore, for this lab I downloaded the zip folder provided and looked at their data for the second half of this lab.</w:t>
+      </w:r>
+      <w:r>
+        <w:rPr>
+          <w:rFonts w:ascii="Helvetica" w:hAnsi="Helvetica"/>
+        </w:rPr>
+        <w:t xml:space="preserve"> I then went through the questions for each </w:t>
+      </w:r>
+      <w:proofErr w:type="spellStart"/>
+      <w:r>
+        <w:rPr>
+          <w:rFonts w:ascii="Helvetica" w:hAnsi="Helvetica"/>
+        </w:rPr>
+        <w:t>nslookup</w:t>
+      </w:r>
+      <w:proofErr w:type="spellEnd"/>
+      <w:r>
+        <w:rPr>
+          <w:rFonts w:ascii="Helvetica" w:hAnsi="Helvetica"/>
+        </w:rPr>
+        <w:t xml:space="preserve"> command and compared each data</w:t>
       </w:r>
       <w:r>
         <w:rPr>
@@ -6500,7 +7353,23 @@
           <w:rFonts w:ascii="Helvetica" w:hAnsi="Helvetica"/>
           <w:color w:val="70AD47" w:themeColor="accent6"/>
         </w:rPr>
-        <w:t xml:space="preserve">the command nslookup </w:t>
+        <w:t xml:space="preserve">the command </w:t>
+      </w:r>
+      <w:proofErr w:type="spellStart"/>
+      <w:r>
+        <w:rPr>
+          <w:rFonts w:ascii="Helvetica" w:hAnsi="Helvetica"/>
+          <w:color w:val="70AD47" w:themeColor="accent6"/>
+        </w:rPr>
+        <w:t>nslookup</w:t>
+      </w:r>
+      <w:proofErr w:type="spellEnd"/>
+      <w:r>
+        <w:rPr>
+          <w:rFonts w:ascii="Helvetica" w:hAnsi="Helvetica"/>
+          <w:color w:val="70AD47" w:themeColor="accent6"/>
+        </w:rPr>
+        <w:t xml:space="preserve"> </w:t>
       </w:r>
       <w:hyperlink r:id="rId20" w:history="1">
         <w:r>
@@ -6537,13 +7406,45 @@
           <w:rFonts w:ascii="Helvetica" w:hAnsi="Helvetica"/>
           <w:color w:val="70AD47" w:themeColor="accent6"/>
         </w:rPr>
-        <w:t>had Additional records, Authoritative namesevers, Answers and Queries while the second response only had Authoritative namesevers, Answers and Queries, and the first response only had Answers and Queries</w:t>
-      </w:r>
+        <w:t xml:space="preserve">had Additional records, Authoritative </w:t>
+      </w:r>
+      <w:proofErr w:type="spellStart"/>
       <w:r>
         <w:rPr>
           <w:rFonts w:ascii="Helvetica" w:hAnsi="Helvetica"/>
           <w:color w:val="70AD47" w:themeColor="accent6"/>
         </w:rPr>
+        <w:t>namesevers</w:t>
+      </w:r>
+      <w:proofErr w:type="spellEnd"/>
+      <w:r>
+        <w:rPr>
+          <w:rFonts w:ascii="Helvetica" w:hAnsi="Helvetica"/>
+          <w:color w:val="70AD47" w:themeColor="accent6"/>
+        </w:rPr>
+        <w:t xml:space="preserve">, Answers and Queries while the second response only had Authoritative </w:t>
+      </w:r>
+      <w:proofErr w:type="spellStart"/>
+      <w:r>
+        <w:rPr>
+          <w:rFonts w:ascii="Helvetica" w:hAnsi="Helvetica"/>
+          <w:color w:val="70AD47" w:themeColor="accent6"/>
+        </w:rPr>
+        <w:t>namesevers</w:t>
+      </w:r>
+      <w:proofErr w:type="spellEnd"/>
+      <w:r>
+        <w:rPr>
+          <w:rFonts w:ascii="Helvetica" w:hAnsi="Helvetica"/>
+          <w:color w:val="70AD47" w:themeColor="accent6"/>
+        </w:rPr>
+        <w:t>, Answers and Queries, and the first response only had Answers and Queries</w:t>
+      </w:r>
+      <w:r>
+        <w:rPr>
+          <w:rFonts w:ascii="Helvetica" w:hAnsi="Helvetica"/>
+          <w:color w:val="70AD47" w:themeColor="accent6"/>
+        </w:rPr>
         <w:t>.</w:t>
       </w:r>
     </w:p>
@@ -6560,28 +7461,119 @@
           <w:rFonts w:ascii="Helvetica" w:hAnsi="Helvetica"/>
           <w:color w:val="70AD47" w:themeColor="accent6"/>
         </w:rPr>
-        <w:t xml:space="preserve">For the second nslookup command I noticed that the first and second response were like the first nslookup command. With the first response only having queries and answers, and the second one having queries, answers and Authoritative namesevers. But unlike the first command this </w:t>
-      </w:r>
+        <w:t xml:space="preserve">For the second </w:t>
+      </w:r>
+      <w:proofErr w:type="spellStart"/>
       <w:r>
         <w:rPr>
           <w:rFonts w:ascii="Helvetica" w:hAnsi="Helvetica"/>
           <w:color w:val="70AD47" w:themeColor="accent6"/>
         </w:rPr>
+        <w:t>nslookup</w:t>
+      </w:r>
+      <w:proofErr w:type="spellEnd"/>
+      <w:r>
+        <w:rPr>
+          <w:rFonts w:ascii="Helvetica" w:hAnsi="Helvetica"/>
+          <w:color w:val="70AD47" w:themeColor="accent6"/>
+        </w:rPr>
+        <w:t xml:space="preserve"> command I noticed that the first and second response were like the first </w:t>
+      </w:r>
+      <w:proofErr w:type="spellStart"/>
+      <w:r>
+        <w:rPr>
+          <w:rFonts w:ascii="Helvetica" w:hAnsi="Helvetica"/>
+          <w:color w:val="70AD47" w:themeColor="accent6"/>
+        </w:rPr>
+        <w:t>nslookup</w:t>
+      </w:r>
+      <w:proofErr w:type="spellEnd"/>
+      <w:r>
+        <w:rPr>
+          <w:rFonts w:ascii="Helvetica" w:hAnsi="Helvetica"/>
+          <w:color w:val="70AD47" w:themeColor="accent6"/>
+        </w:rPr>
+        <w:t xml:space="preserve"> command. With the first response only having queries and answers, and the second one having queries, answers and Authoritative </w:t>
+      </w:r>
+      <w:proofErr w:type="spellStart"/>
+      <w:r>
+        <w:rPr>
+          <w:rFonts w:ascii="Helvetica" w:hAnsi="Helvetica"/>
+          <w:color w:val="70AD47" w:themeColor="accent6"/>
+        </w:rPr>
+        <w:t>namesevers</w:t>
+      </w:r>
+      <w:proofErr w:type="spellEnd"/>
+      <w:r>
+        <w:rPr>
+          <w:rFonts w:ascii="Helvetica" w:hAnsi="Helvetica"/>
+          <w:color w:val="70AD47" w:themeColor="accent6"/>
+        </w:rPr>
+        <w:t xml:space="preserve">. But unlike the first command </w:t>
+      </w:r>
+      <w:proofErr w:type="gramStart"/>
+      <w:r>
+        <w:rPr>
+          <w:rFonts w:ascii="Helvetica" w:hAnsi="Helvetica"/>
+          <w:color w:val="70AD47" w:themeColor="accent6"/>
+        </w:rPr>
+        <w:t xml:space="preserve">this </w:t>
+      </w:r>
+      <w:proofErr w:type="spellStart"/>
+      <w:r>
+        <w:rPr>
+          <w:rFonts w:ascii="Helvetica" w:hAnsi="Helvetica"/>
+          <w:color w:val="70AD47" w:themeColor="accent6"/>
+        </w:rPr>
         <w:t>ones</w:t>
       </w:r>
+      <w:proofErr w:type="spellEnd"/>
+      <w:proofErr w:type="gramEnd"/>
       <w:r>
         <w:rPr>
           <w:rFonts w:ascii="Helvetica" w:hAnsi="Helvetica"/>
           <w:color w:val="70AD47" w:themeColor="accent6"/>
         </w:rPr>
-        <w:t xml:space="preserve"> third response had queries and answers and Additional records but does not have Authoritative namesevers. </w:t>
-      </w:r>
+        <w:t xml:space="preserve"> third response had queries and answers and Additional records but does not have Authoritative </w:t>
+      </w:r>
+      <w:proofErr w:type="spellStart"/>
       <w:r>
         <w:rPr>
           <w:rFonts w:ascii="Helvetica" w:hAnsi="Helvetica"/>
           <w:color w:val="70AD47" w:themeColor="accent6"/>
         </w:rPr>
-        <w:t xml:space="preserve">This one also had the first query type as PTR but the other two Types were NS. </w:t>
+        <w:t>namesevers</w:t>
+      </w:r>
+      <w:proofErr w:type="spellEnd"/>
+      <w:r>
+        <w:rPr>
+          <w:rFonts w:ascii="Helvetica" w:hAnsi="Helvetica"/>
+          <w:color w:val="70AD47" w:themeColor="accent6"/>
+        </w:rPr>
+        <w:t xml:space="preserve">. </w:t>
+      </w:r>
+      <w:r>
+        <w:rPr>
+          <w:rFonts w:ascii="Helvetica" w:hAnsi="Helvetica"/>
+          <w:color w:val="70AD47" w:themeColor="accent6"/>
+        </w:rPr>
+        <w:t xml:space="preserve">This one also had the first query type as </w:t>
+      </w:r>
+      <w:proofErr w:type="gramStart"/>
+      <w:r>
+        <w:rPr>
+          <w:rFonts w:ascii="Helvetica" w:hAnsi="Helvetica"/>
+          <w:color w:val="70AD47" w:themeColor="accent6"/>
+        </w:rPr>
+        <w:t>PTR</w:t>
+      </w:r>
+      <w:proofErr w:type="gramEnd"/>
+      <w:r>
+        <w:rPr>
+          <w:rFonts w:ascii="Helvetica" w:hAnsi="Helvetica"/>
+          <w:color w:val="70AD47" w:themeColor="accent6"/>
+        </w:rPr>
+        <w:t xml:space="preserve"> but the other two Types were NS. </w:t>
       </w:r>
     </w:p>
     <w:p>
@@ -6597,14 +7589,62 @@
           <w:rFonts w:ascii="Helvetica" w:hAnsi="Helvetica"/>
           <w:color w:val="70AD47" w:themeColor="accent6"/>
         </w:rPr>
-        <w:t>For the last command the first and third responses had all 4(</w:t>
-      </w:r>
+        <w:t xml:space="preserve">For the last </w:t>
+      </w:r>
+      <w:proofErr w:type="gramStart"/>
       <w:r>
         <w:rPr>
           <w:rFonts w:ascii="Helvetica" w:hAnsi="Helvetica"/>
           <w:color w:val="70AD47" w:themeColor="accent6"/>
         </w:rPr>
-        <w:t>Additional records, Authoritative namesevers, Answers and Queries) but the second one only had Queries and Authoritative namesevers. The types for this lookup, like the last two lookups have PTR as the first type and A as the second and third type.</w:t>
+        <w:t>command</w:t>
+      </w:r>
+      <w:proofErr w:type="gramEnd"/>
+      <w:r>
+        <w:rPr>
+          <w:rFonts w:ascii="Helvetica" w:hAnsi="Helvetica"/>
+          <w:color w:val="70AD47" w:themeColor="accent6"/>
+        </w:rPr>
+        <w:t xml:space="preserve"> the first and third responses had all 4(</w:t>
+      </w:r>
+      <w:r>
+        <w:rPr>
+          <w:rFonts w:ascii="Helvetica" w:hAnsi="Helvetica"/>
+          <w:color w:val="70AD47" w:themeColor="accent6"/>
+        </w:rPr>
+        <w:t xml:space="preserve">Additional records, Authoritative </w:t>
+      </w:r>
+      <w:proofErr w:type="spellStart"/>
+      <w:r>
+        <w:rPr>
+          <w:rFonts w:ascii="Helvetica" w:hAnsi="Helvetica"/>
+          <w:color w:val="70AD47" w:themeColor="accent6"/>
+        </w:rPr>
+        <w:t>namesevers</w:t>
+      </w:r>
+      <w:proofErr w:type="spellEnd"/>
+      <w:r>
+        <w:rPr>
+          <w:rFonts w:ascii="Helvetica" w:hAnsi="Helvetica"/>
+          <w:color w:val="70AD47" w:themeColor="accent6"/>
+        </w:rPr>
+        <w:t xml:space="preserve">, Answers and Queries) but the second one only had Queries and Authoritative </w:t>
+      </w:r>
+      <w:proofErr w:type="spellStart"/>
+      <w:r>
+        <w:rPr>
+          <w:rFonts w:ascii="Helvetica" w:hAnsi="Helvetica"/>
+          <w:color w:val="70AD47" w:themeColor="accent6"/>
+        </w:rPr>
+        <w:t>namesevers</w:t>
+      </w:r>
+      <w:proofErr w:type="spellEnd"/>
+      <w:r>
+        <w:rPr>
+          <w:rFonts w:ascii="Helvetica" w:hAnsi="Helvetica"/>
+          <w:color w:val="70AD47" w:themeColor="accent6"/>
+        </w:rPr>
+        <w:t>. The types for this lookup, like the last two lookups have PTR as the first type and A as the second and third type.</w:t>
       </w:r>
     </w:p>
     <w:p>
@@ -6650,7 +7690,21 @@
         <w:rPr>
           <w:rFonts w:ascii="Helvetica" w:hAnsi="Helvetica"/>
         </w:rPr>
-        <w:t xml:space="preserve"> with the given 1-line html document. This one already looked different then the other labs I have done because it </w:t>
+        <w:t xml:space="preserve"> with the given 1-line html document. This one already looked different </w:t>
+      </w:r>
+      <w:proofErr w:type="spellStart"/>
+      <w:r>
+        <w:rPr>
+          <w:rFonts w:ascii="Helvetica" w:hAnsi="Helvetica"/>
+        </w:rPr>
+        <w:t>then</w:t>
+      </w:r>
+      <w:proofErr w:type="spellEnd"/>
+      <w:r>
+        <w:rPr>
+          <w:rFonts w:ascii="Helvetica" w:hAnsi="Helvetica"/>
+        </w:rPr>
+        <w:t xml:space="preserve"> the other labs I have done because it </w:t>
       </w:r>
       <w:r>
         <w:rPr>
@@ -6753,7 +7807,21 @@
         <w:rPr>
           <w:rFonts w:ascii="Helvetica" w:hAnsi="Helvetica"/>
         </w:rPr>
-        <w:t xml:space="preserve"> listed in the Wireshark Get. As noted before those were not listed there in the first file. However, It did not give the line based text like the first file and third file did.</w:t>
+        <w:t xml:space="preserve"> listed in the Wireshark Get. As noted before those were not listed there in the first file. However, </w:t>
+      </w:r>
+      <w:proofErr w:type="gramStart"/>
+      <w:r>
+        <w:rPr>
+          <w:rFonts w:ascii="Helvetica" w:hAnsi="Helvetica"/>
+        </w:rPr>
+        <w:t>It</w:t>
+      </w:r>
+      <w:proofErr w:type="gramEnd"/>
+      <w:r>
+        <w:rPr>
+          <w:rFonts w:ascii="Helvetica" w:hAnsi="Helvetica"/>
+        </w:rPr>
+        <w:t xml:space="preserve"> did not give the line based text like the first file and third file did.</w:t>
       </w:r>
       <w:r>
         <w:rPr>
@@ -6786,7 +7854,21 @@
         <w:rPr>
           <w:rFonts w:ascii="Helvetica" w:hAnsi="Helvetica"/>
         </w:rPr>
-        <w:t xml:space="preserve">fourth file as well. I noticed that it was similar to the second file. Lastly, I ran the fifth file twice. I ran it two times because </w:t>
+        <w:t xml:space="preserve">fourth file as well. I noticed that it was </w:t>
+      </w:r>
+      <w:proofErr w:type="gramStart"/>
+      <w:r>
+        <w:rPr>
+          <w:rFonts w:ascii="Helvetica" w:hAnsi="Helvetica"/>
+        </w:rPr>
+        <w:t>similar to</w:t>
+      </w:r>
+      <w:proofErr w:type="gramEnd"/>
+      <w:r>
+        <w:rPr>
+          <w:rFonts w:ascii="Helvetica" w:hAnsi="Helvetica"/>
+        </w:rPr>
+        <w:t xml:space="preserve"> the second file. Lastly, I ran the fifth file twice. I ran it two times because </w:t>
       </w:r>
       <w:r>
         <w:rPr>
@@ -6798,7 +7880,21 @@
         <w:rPr>
           <w:rFonts w:ascii="Helvetica" w:hAnsi="Helvetica"/>
         </w:rPr>
-        <w:t xml:space="preserve"> first time I did not read far enough in the lab to see they gave you a user name and password. </w:t>
+        <w:t xml:space="preserve"> first time I did not read far enough in the lab to see they gave you a </w:t>
+      </w:r>
+      <w:proofErr w:type="gramStart"/>
+      <w:r>
+        <w:rPr>
+          <w:rFonts w:ascii="Helvetica" w:hAnsi="Helvetica"/>
+        </w:rPr>
+        <w:t>user name</w:t>
+      </w:r>
+      <w:proofErr w:type="gramEnd"/>
+      <w:r>
+        <w:rPr>
+          <w:rFonts w:ascii="Helvetica" w:hAnsi="Helvetica"/>
+        </w:rPr>
+        <w:t xml:space="preserve"> and password. </w:t>
       </w:r>
       <w:r>
         <w:rPr>
@@ -6812,7 +7908,23 @@
           <w:rFonts w:ascii="Helvetica" w:hAnsi="Helvetica"/>
           <w:color w:val="70AD47" w:themeColor="accent6"/>
         </w:rPr>
-        <w:t xml:space="preserve"> the first one I ran gave back an unauthorized request and the second one gave back the expected result. This was an interesting comparison because unauthorized request I made gave back all HTTP protocols but when I entered the username and password it also returned an OCSP response. OCSP stands for Online Certificate Status Protocol. Within this I can see new data including the tbsResponce data, </w:t>
+        <w:t xml:space="preserve"> the first one I ran gave back an unauthorized request and the second one gave back the expected result. This was an interesting comparison because unauthorized request I made gave back all HTTP protocols but when I entered the username and password it also returned an OCSP response. OCSP stands for Online Certificate Status Protocol. Within this I can see new data including the </w:t>
+      </w:r>
+      <w:proofErr w:type="spellStart"/>
+      <w:r>
+        <w:rPr>
+          <w:rFonts w:ascii="Helvetica" w:hAnsi="Helvetica"/>
+          <w:color w:val="70AD47" w:themeColor="accent6"/>
+        </w:rPr>
+        <w:t>tbsResponce</w:t>
+      </w:r>
+      <w:proofErr w:type="spellEnd"/>
+      <w:r>
+        <w:rPr>
+          <w:rFonts w:ascii="Helvetica" w:hAnsi="Helvetica"/>
+          <w:color w:val="70AD47" w:themeColor="accent6"/>
+        </w:rPr>
+        <w:t xml:space="preserve"> data, </w:t>
       </w:r>
       <w:r>
         <w:rPr>
@@ -6921,7 +8033,21 @@
         <w:rPr>
           <w:rFonts w:ascii="Helvetica" w:hAnsi="Helvetica"/>
         </w:rPr>
-        <w:t xml:space="preserve">For the TCP Lab I downloaded the given alice.txt file and then uploaded it to the gaia website given. After uploading the file, I ran my Wireshark to capture TCP pockets. Then, I hit the upload button on the website to fully upload the alice.txt file. I was able to capture quite a few TCP pockets. When filtering buy TPC I was also able to see two HTTP pockets listed for the website I used. I ended up hiding those pockets so I could focus on just the TCP pockets. </w:t>
+        <w:t xml:space="preserve">For the TCP Lab I downloaded the given alice.txt file and then uploaded it to the </w:t>
+      </w:r>
+      <w:proofErr w:type="spellStart"/>
+      <w:r>
+        <w:rPr>
+          <w:rFonts w:ascii="Helvetica" w:hAnsi="Helvetica"/>
+        </w:rPr>
+        <w:t>gaia</w:t>
+      </w:r>
+      <w:proofErr w:type="spellEnd"/>
+      <w:r>
+        <w:rPr>
+          <w:rFonts w:ascii="Helvetica" w:hAnsi="Helvetica"/>
+        </w:rPr>
+        <w:t xml:space="preserve"> website given. After uploading the file, I ran my Wireshark to capture TCP pockets. Then, I hit the upload button on the website to fully upload the alice.txt file. I was able to capture quite a few TCP pockets. When filtering buy TPC I was also able to see two HTTP pockets listed for the website I used. I ended up hiding those pockets so I could focus on just the TCP pockets. </w:t>
       </w:r>
     </w:p>
     <w:p>
@@ -6936,7 +8062,35 @@
         </w:rPr>
         <w:lastRenderedPageBreak/>
         <w:tab/>
-        <w:t xml:space="preserve">After looking at the data and answering some of the lab’s questions. I looked at the Round-Trip Time graph. For this graph I could only see one dot placed at approximately 55.2 Round Trip Time (ms) and 0.279447 Time(s). I played around with the Stream number in the graph depending on what number the stream is on the dot changes. And for this particular graph it disappeared completely at 14. </w:t>
+        <w:t>After looking at the data and answering some of the lab’s questions. I looked at the Round-Trip Time graph. For this graph I could only see one dot placed at approximately 55.2 Round Trip Time (</w:t>
+      </w:r>
+      <w:proofErr w:type="spellStart"/>
+      <w:r>
+        <w:rPr>
+          <w:rFonts w:ascii="Helvetica" w:hAnsi="Helvetica"/>
+        </w:rPr>
+        <w:t>ms</w:t>
+      </w:r>
+      <w:proofErr w:type="spellEnd"/>
+      <w:r>
+        <w:rPr>
+          <w:rFonts w:ascii="Helvetica" w:hAnsi="Helvetica"/>
+        </w:rPr>
+        <w:t xml:space="preserve">) and 0.279447 Time(s). I played around with the Stream number in the graph depending on what number the stream is on the dot changes. And for this </w:t>
+      </w:r>
+      <w:proofErr w:type="gramStart"/>
+      <w:r>
+        <w:rPr>
+          <w:rFonts w:ascii="Helvetica" w:hAnsi="Helvetica"/>
+        </w:rPr>
+        <w:t>particular graph</w:t>
+      </w:r>
+      <w:proofErr w:type="gramEnd"/>
+      <w:r>
+        <w:rPr>
+          <w:rFonts w:ascii="Helvetica" w:hAnsi="Helvetica"/>
+        </w:rPr>
+        <w:t xml:space="preserve"> it disappeared completely at 14. </w:t>
       </w:r>
     </w:p>
     <w:p>
@@ -7067,7 +8221,21 @@
           <w:rFonts w:ascii="Helvetica" w:hAnsi="Helvetica"/>
         </w:rPr>
         <w:tab/>
-        <w:t xml:space="preserve">For this lab they had me go shopping! I went on to my favorite cheap clothing store, Shein and looked at some clothes and added them to my cart. But because I am broke, I did not purchase anything and stopped collecting pockets there. For some </w:t>
+        <w:t xml:space="preserve">For this lab they had me go shopping! I went on to my favorite cheap clothing store, </w:t>
+      </w:r>
+      <w:proofErr w:type="spellStart"/>
+      <w:r>
+        <w:rPr>
+          <w:rFonts w:ascii="Helvetica" w:hAnsi="Helvetica"/>
+        </w:rPr>
+        <w:t>Shein</w:t>
+      </w:r>
+      <w:proofErr w:type="spellEnd"/>
+      <w:r>
+        <w:rPr>
+          <w:rFonts w:ascii="Helvetica" w:hAnsi="Helvetica"/>
+        </w:rPr>
+        <w:t xml:space="preserve"> and looked at some clothes and added them to my cart. But because I am broke, I did not purchase anything and stopped collecting pockets there. For some </w:t>
       </w:r>
       <w:r>
         <w:rPr>
@@ -7105,7 +8273,35 @@
           <w:rFonts w:ascii="Helvetica" w:hAnsi="Helvetica"/>
         </w:rPr>
         <w:tab/>
-        <w:t>I looked at the data given in ClientHello SeverHello, changed Cipher Spec, Client Key Exchange, and Application Data and went through the lab questions that followed each section.</w:t>
+        <w:t xml:space="preserve">I looked at the data given in </w:t>
+      </w:r>
+      <w:proofErr w:type="spellStart"/>
+      <w:r>
+        <w:rPr>
+          <w:rFonts w:ascii="Helvetica" w:hAnsi="Helvetica"/>
+        </w:rPr>
+        <w:t>ClientHello</w:t>
+      </w:r>
+      <w:proofErr w:type="spellEnd"/>
+      <w:r>
+        <w:rPr>
+          <w:rFonts w:ascii="Helvetica" w:hAnsi="Helvetica"/>
+        </w:rPr>
+        <w:t xml:space="preserve"> </w:t>
+      </w:r>
+      <w:proofErr w:type="spellStart"/>
+      <w:r>
+        <w:rPr>
+          <w:rFonts w:ascii="Helvetica" w:hAnsi="Helvetica"/>
+        </w:rPr>
+        <w:t>SeverHello</w:t>
+      </w:r>
+      <w:proofErr w:type="spellEnd"/>
+      <w:r>
+        <w:rPr>
+          <w:rFonts w:ascii="Helvetica" w:hAnsi="Helvetica"/>
+        </w:rPr>
+        <w:t>, changed Cipher Spec, Client Key Exchange, and Application Data and went through the lab questions that followed each section.</w:t>
       </w:r>
     </w:p>
     <w:p>
@@ -7202,11 +8398,13 @@
       </w:pPr>
       <w:bookmarkStart w:id="118" w:name="_Toc62850711"/>
       <w:bookmarkStart w:id="119" w:name="_Toc62851070"/>
+      <w:proofErr w:type="spellStart"/>
       <w:r>
         <w:t>InetServer</w:t>
       </w:r>
       <w:bookmarkEnd w:id="118"/>
       <w:bookmarkEnd w:id="119"/>
+      <w:proofErr w:type="spellEnd"/>
     </w:p>
     <w:p>
       <w:pPr>
@@ -7224,7 +8422,15 @@
         <w:t>There were a few new terminologies for me in the code.</w:t>
       </w:r>
       <w:r>
-        <w:t xml:space="preserve"> I did have to reference docs.oracle.com as for some of this code was new to me and I wanted to fully understand what I was trying to code. The first one I did not know was java.net import. I learned that .net imports apps used for computer networking. It allows us to use things like ServerSocket in our code. </w:t>
+        <w:t xml:space="preserve"> I did have to reference docs.oracle.com as for some of this code was new to me and I wanted to fully understand what I was trying to code. The first one I did not know was java.net import. I learned that .net imports apps used for computer networking. It allows us to use things like </w:t>
+      </w:r>
+      <w:proofErr w:type="spellStart"/>
+      <w:r>
+        <w:t>ServerSocket</w:t>
+      </w:r>
+      <w:proofErr w:type="spellEnd"/>
+      <w:r>
+        <w:t xml:space="preserve"> in our code. </w:t>
       </w:r>
     </w:p>
     <w:p>
@@ -7232,7 +8438,31 @@
         <w:ind w:firstLine="720"/>
       </w:pPr>
       <w:r>
-        <w:t xml:space="preserve">Another term I was unfamiliar with was PrintStream. I found out that this allows us to write output data. PrintStream is a package in the java.io directory. It is the only output stream that does not throw ioexception. It also invokes a flush method automatically. </w:t>
+        <w:t xml:space="preserve">Another term I was unfamiliar with was </w:t>
+      </w:r>
+      <w:proofErr w:type="spellStart"/>
+      <w:r>
+        <w:t>PrintStream</w:t>
+      </w:r>
+      <w:proofErr w:type="spellEnd"/>
+      <w:r>
+        <w:t xml:space="preserve">. I found out that this allows us to write output data. </w:t>
+      </w:r>
+      <w:proofErr w:type="spellStart"/>
+      <w:r>
+        <w:t>PrintStream</w:t>
+      </w:r>
+      <w:proofErr w:type="spellEnd"/>
+      <w:r>
+        <w:t xml:space="preserve"> is a package in the java.io directory. It is the only output stream that does not throw </w:t>
+      </w:r>
+      <w:proofErr w:type="spellStart"/>
+      <w:r>
+        <w:t>ioexception</w:t>
+      </w:r>
+      <w:proofErr w:type="spellEnd"/>
+      <w:r>
+        <w:t xml:space="preserve">. It also invokes a flush method automatically. </w:t>
       </w:r>
     </w:p>
     <w:p>
@@ -7240,7 +8470,26 @@
         <w:ind w:firstLine="720"/>
       </w:pPr>
       <w:r>
-        <w:t>Socket and ServerSocket are other new terms for me in this class. However, when writing the code, I remembered seeing the terms in our class notes.</w:t>
+        <w:t xml:space="preserve">Socket and </w:t>
+      </w:r>
+      <w:proofErr w:type="spellStart"/>
+      <w:r>
+        <w:t>ServerSocket</w:t>
+      </w:r>
+      <w:proofErr w:type="spellEnd"/>
+      <w:r>
+        <w:t xml:space="preserve"> are other new terms for me in this class. However, when writing the code, I remembered seeing the terms in our class notes.</w:t>
+      </w:r>
+      <w:r>
+        <w:t xml:space="preserve"> I went back to my Chapter 3 notes and noted how the </w:t>
+      </w:r>
+      <w:proofErr w:type="spellStart"/>
+      <w:r>
+        <w:t>ServerSocket</w:t>
+      </w:r>
+      <w:proofErr w:type="spellEnd"/>
+      <w:r>
+        <w:t xml:space="preserve"> and Socket go hand and hand. I was then able to apply that knowledge to my code.</w:t>
       </w:r>
     </w:p>
     <w:p>
@@ -7248,7 +8497,23 @@
         <w:ind w:firstLine="720"/>
       </w:pPr>
       <w:r>
-        <w:t xml:space="preserve">There were also a few terminologies I have used before but did not fully understand. So, I used this assignment to my advantage to learn what that code was. The first one was import java.io. This allows us to use things in our code like ioexception and bufferedreader. This allows us to throw exceptions </w:t>
+        <w:t xml:space="preserve">There were also a few terminologies I have used before but did not fully understand. So, I used this assignment to my advantage to learn what that code was. The first one was import java.io. This allows us to use things in our code like </w:t>
+      </w:r>
+      <w:proofErr w:type="spellStart"/>
+      <w:r>
+        <w:t>ioexception</w:t>
+      </w:r>
+      <w:proofErr w:type="spellEnd"/>
+      <w:r>
+        <w:t xml:space="preserve"> and </w:t>
+      </w:r>
+      <w:proofErr w:type="spellStart"/>
+      <w:r>
+        <w:t>bufferedreader</w:t>
+      </w:r>
+      <w:proofErr w:type="spellEnd"/>
+      <w:r>
+        <w:t xml:space="preserve">. This allows us to throw exceptions </w:t>
       </w:r>
       <w:r>
         <w:t>and</w:t>
@@ -7263,11 +8528,21 @@
       </w:pPr>
       <w:bookmarkStart w:id="120" w:name="_Toc62850712"/>
       <w:bookmarkStart w:id="121" w:name="_Toc62851071"/>
+      <w:proofErr w:type="spellStart"/>
       <w:r>
         <w:t>JokeServer</w:t>
       </w:r>
       <w:bookmarkEnd w:id="120"/>
       <w:bookmarkEnd w:id="121"/>
+      <w:proofErr w:type="spellEnd"/>
+    </w:p>
+    <w:p>
+      <w:r>
+        <w:tab/>
+      </w:r>
+      <w:r>
+        <w:t xml:space="preserve">I started out with </w:t>
+      </w:r>
     </w:p>
     <w:p>
       <w:pPr>
@@ -7285,6 +8560,152 @@
       </w:r>
     </w:p>
     <w:p>
+      <w:r>
+        <w:tab/>
+        <w:t xml:space="preserve">First, I ran the code in </w:t>
+      </w:r>
+      <w:proofErr w:type="spellStart"/>
+      <w:r>
+        <w:t>MyListener</w:t>
+      </w:r>
+      <w:proofErr w:type="spellEnd"/>
+      <w:r>
+        <w:t xml:space="preserve"> and </w:t>
+      </w:r>
+      <w:proofErr w:type="spellStart"/>
+      <w:r>
+        <w:t>MyTelnetClient</w:t>
+      </w:r>
+      <w:proofErr w:type="spellEnd"/>
+      <w:r>
+        <w:t xml:space="preserve"> to understand how the network communicates with my code. I then took the code from </w:t>
+      </w:r>
+      <w:proofErr w:type="spellStart"/>
+      <w:r>
+        <w:t>MyListener</w:t>
+      </w:r>
+      <w:proofErr w:type="spellEnd"/>
+      <w:r>
+        <w:t xml:space="preserve"> and made a new </w:t>
+      </w:r>
+      <w:proofErr w:type="spellStart"/>
+      <w:r>
+        <w:t>MiniWebserver</w:t>
+      </w:r>
+      <w:proofErr w:type="spellEnd"/>
+      <w:r>
+        <w:t xml:space="preserve"> </w:t>
+      </w:r>
+      <w:r>
+        <w:t xml:space="preserve">file. </w:t>
+      </w:r>
+      <w:r>
+        <w:t xml:space="preserve">From there I looked at every line of code to ensure I knew what the program was doing. I also added my answers to the required questions. Next, I ran the </w:t>
+      </w:r>
+      <w:proofErr w:type="spellStart"/>
+      <w:r>
+        <w:t>WebAdd</w:t>
+      </w:r>
+      <w:proofErr w:type="spellEnd"/>
+      <w:r>
+        <w:t xml:space="preserve"> html file and entered a name and two numbers. I noticed when I submitted the file my name and the two numbers I selected were displayed in the query where you would normally search things on google. I learned from my web application class that the </w:t>
+      </w:r>
+      <w:proofErr w:type="spellStart"/>
+      <w:r>
+        <w:t>url</w:t>
+      </w:r>
+      <w:proofErr w:type="spellEnd"/>
+      <w:r>
+        <w:t xml:space="preserve"> can contain a lot of useful information for websites. I knew then I could fetch the answers from the </w:t>
+      </w:r>
+      <w:proofErr w:type="spellStart"/>
+      <w:r>
+        <w:t>url</w:t>
+      </w:r>
+      <w:proofErr w:type="spellEnd"/>
+      <w:r>
+        <w:t xml:space="preserve"> and display them in the </w:t>
+      </w:r>
+      <w:r>
+        <w:t>page’s</w:t>
+      </w:r>
+      <w:r>
+        <w:t xml:space="preserve"> html.</w:t>
+      </w:r>
+    </w:p>
+    <w:p>
+      <w:pPr>
+        <w:jc w:val="center"/>
+        <w:rPr>
+          <w:color w:val="4472C4" w:themeColor="accent1"/>
+        </w:rPr>
+      </w:pPr>
+      <w:r>
+        <w:rPr>
+          <w:color w:val="4472C4" w:themeColor="accent1"/>
+        </w:rPr>
+        <w:t>http://localhost:2540/WebAdd.fake-cgi?person=YourName&amp;num1=4&amp;num2=5</w:t>
+      </w:r>
+    </w:p>
+    <w:p>
+      <w:r>
+        <w:lastRenderedPageBreak/>
+        <w:tab/>
+        <w:t xml:space="preserve">First, I had to separate out the three different </w:t>
+      </w:r>
+      <w:r>
+        <w:t>queries</w:t>
+      </w:r>
+      <w:r>
+        <w:t xml:space="preserve"> </w:t>
+      </w:r>
+      <w:r>
+        <w:t>answers:</w:t>
+      </w:r>
+      <w:r>
+        <w:t xml:space="preserve"> Name, Num1, Num2. </w:t>
+      </w:r>
+      <w:r>
+        <w:t xml:space="preserve">I took the </w:t>
+      </w:r>
+      <w:proofErr w:type="spellStart"/>
+      <w:r>
+        <w:t>BufferedReader</w:t>
+      </w:r>
+      <w:proofErr w:type="spellEnd"/>
+      <w:r>
+        <w:t xml:space="preserve"> variable in and read its contents. I printed that onto my html to check I was fetching the correct information. </w:t>
+      </w:r>
+    </w:p>
+    <w:p>
+      <w:r>
+        <w:tab/>
+        <w:t xml:space="preserve">Next, I replaced all the &amp; symbols with = symbols so the string would be easier for me to split. After splitting the </w:t>
+      </w:r>
+      <w:proofErr w:type="gramStart"/>
+      <w:r>
+        <w:t>string</w:t>
+      </w:r>
+      <w:proofErr w:type="gramEnd"/>
+      <w:r>
+        <w:t xml:space="preserve"> I was able to isolate out the name and the first number, however, with the second number it had for example 5 HTTP following. Thus, the 5 was not isolated. I went back </w:t>
+      </w:r>
+      <w:proofErr w:type="gramStart"/>
+      <w:r>
+        <w:t>and also</w:t>
+      </w:r>
+      <w:proofErr w:type="gramEnd"/>
+      <w:r>
+        <w:t xml:space="preserve"> replaced the HTTP with an = so it could be isolated. </w:t>
+      </w:r>
+    </w:p>
+    <w:p>
+      <w:r>
+        <w:tab/>
+        <w:t>After I had the name and the two numbers, I was able to add the two numbers together and was able to produce a string to send to the page. I sent Hello ___ the sum of ____ and ____ is ___.</w:t>
+      </w:r>
+    </w:p>
+    <w:p>
       <w:pPr>
         <w:pStyle w:val="Heading2"/>
       </w:pPr>
@@ -7302,11 +8723,13 @@
       </w:pPr>
       <w:bookmarkStart w:id="126" w:name="_Toc62850715"/>
       <w:bookmarkStart w:id="127" w:name="_Toc62851074"/>
+      <w:proofErr w:type="spellStart"/>
       <w:r>
         <w:t>HostServer</w:t>
       </w:r>
       <w:bookmarkEnd w:id="126"/>
       <w:bookmarkEnd w:id="127"/>
+      <w:proofErr w:type="spellEnd"/>
     </w:p>
     <w:p>
       <w:pPr>
@@ -7497,19 +8920,19 @@
           <w:bCs w:val="0"/>
         </w:rPr>
       </w:pPr>
-      <w:bookmarkStart w:id="152" w:name="_Toc62851087"/>
-      <w:bookmarkStart w:id="153" w:name="_Extra_Credit:"/>
+      <w:bookmarkStart w:id="152" w:name="_Extra_Credit:"/>
+      <w:bookmarkStart w:id="153" w:name="_Toc62851087"/>
+      <w:bookmarkEnd w:id="152"/>
+      <w:r>
+        <w:rPr>
+          <w:rStyle w:val="Strong"/>
+          <w:rFonts w:ascii="Helvetica" w:hAnsi="Helvetica"/>
+          <w:b/>
+          <w:bCs w:val="0"/>
+        </w:rPr>
+        <w:t>Extra Credit:</w:t>
+      </w:r>
       <w:bookmarkEnd w:id="153"/>
-      <w:r>
-        <w:rPr>
-          <w:rStyle w:val="Strong"/>
-          <w:rFonts w:ascii="Helvetica" w:hAnsi="Helvetica"/>
-          <w:b/>
-          <w:bCs w:val="0"/>
-        </w:rPr>
-        <w:t>Extra Credit:</w:t>
-      </w:r>
-      <w:bookmarkEnd w:id="152"/>
     </w:p>
     <w:p>
       <w:pPr>
@@ -7559,6 +8982,7 @@
     </w:p>
     <w:p>
       <w:pPr>
+        <w:ind w:firstLine="720"/>
         <w:rPr>
           <w:rFonts w:ascii="Helvetica" w:hAnsi="Helvetica"/>
         </w:rPr>
@@ -7572,6 +8996,7 @@
     </w:p>
     <w:p>
       <w:pPr>
+        <w:ind w:firstLine="720"/>
         <w:rPr>
           <w:rFonts w:ascii="Helvetica" w:hAnsi="Helvetica"/>
         </w:rPr>
@@ -7585,15 +9010,30 @@
     </w:p>
     <w:p>
       <w:pPr>
-        <w:rPr>
-          <w:rFonts w:ascii="Helvetica" w:hAnsi="Helvetica"/>
-        </w:rPr>
-      </w:pPr>
-      <w:r>
-        <w:rPr>
-          <w:rFonts w:ascii="Helvetica" w:hAnsi="Helvetica"/>
-        </w:rPr>
-        <w:t xml:space="preserve">Before Covid-19 there was 2 other coronavirus outbreaks one in 2002 that killed 10% of the infected and one that started in 2012 and is still ongoing that has so far killed 35% of its infected. Compared to the number of deaths Covid-19 has had vs the two other coronavirus the rates are much much lower. However, Covid-19 is a lot more contagious making the number of deaths greater than the percentage. </w:t>
+        <w:ind w:firstLine="720"/>
+        <w:rPr>
+          <w:rFonts w:ascii="Helvetica" w:hAnsi="Helvetica"/>
+        </w:rPr>
+      </w:pPr>
+      <w:r>
+        <w:rPr>
+          <w:rFonts w:ascii="Helvetica" w:hAnsi="Helvetica"/>
+        </w:rPr>
+        <w:t xml:space="preserve">Before Covid-19 there was 2 other coronavirus outbreaks one in 2002 that killed 10% of the infected and one that started in 2012 and is still ongoing that has so far killed 35% of its infected. Compared to the number of deaths Covid-19 has had vs the two other coronavirus the rates are much </w:t>
+      </w:r>
+      <w:proofErr w:type="spellStart"/>
+      <w:r>
+        <w:rPr>
+          <w:rFonts w:ascii="Helvetica" w:hAnsi="Helvetica"/>
+        </w:rPr>
+        <w:t>much</w:t>
+      </w:r>
+      <w:proofErr w:type="spellEnd"/>
+      <w:r>
+        <w:rPr>
+          <w:rFonts w:ascii="Helvetica" w:hAnsi="Helvetica"/>
+        </w:rPr>
+        <w:t xml:space="preserve"> lower. However, Covid-19 is a lot more contagious making the number of deaths greater than the percentage. </w:t>
       </w:r>
     </w:p>
     <w:p>
@@ -7612,6 +9052,7 @@
     </w:p>
     <w:p>
       <w:pPr>
+        <w:ind w:firstLine="720"/>
         <w:rPr>
           <w:rFonts w:ascii="Helvetica" w:hAnsi="Helvetica"/>
         </w:rPr>
@@ -8137,10 +9578,12 @@
         <w:pStyle w:val="Heading2"/>
       </w:pPr>
       <w:bookmarkStart w:id="163" w:name="_Toc62851089"/>
+      <w:proofErr w:type="spellStart"/>
       <w:r>
         <w:t>MyWebServer</w:t>
       </w:r>
       <w:bookmarkEnd w:id="163"/>
+      <w:proofErr w:type="spellEnd"/>
     </w:p>
     <w:p>
       <w:pPr>
@@ -8266,7 +9709,15 @@
         <w:ind w:firstLine="288"/>
       </w:pPr>
       <w:r>
-        <w:t xml:space="preserve">They also asked me if I had three weeks to finish a project that had 3 parts how would I tackle the assignment. I honestly go though phases where I </w:t>
+        <w:t xml:space="preserve">They also asked me if I had three weeks to finish a project that had 3 parts how would I tackle the assignment. I honestly go </w:t>
+      </w:r>
+      <w:proofErr w:type="spellStart"/>
+      <w:r>
+        <w:t>though</w:t>
+      </w:r>
+      <w:proofErr w:type="spellEnd"/>
+      <w:r>
+        <w:t xml:space="preserve"> phases where I </w:t>
       </w:r>
       <w:r>
         <w:t xml:space="preserve">procrastinate too much and save things for the last day or I am really on top of things. </w:t>
@@ -8306,7 +9757,23 @@
         <w:t xml:space="preserve">For this study I was asked how social media and anxiety go hand and hand. </w:t>
       </w:r>
       <w:r>
-        <w:t xml:space="preserve">As someone who struggles with anxiety, I truly believe that social media has a big impact on anxiety. As I told the researcher, there are so many stigmas we have to live up to on social media. We need to be pretty and skinny. And seeing that constantly on our feed can definitely cause some anxiety. </w:t>
+        <w:t xml:space="preserve">As someone who struggles with anxiety, I truly believe that social media has a big impact on anxiety. As I told the researcher, there are so many stigmas we </w:t>
+      </w:r>
+      <w:proofErr w:type="gramStart"/>
+      <w:r>
+        <w:t>have to</w:t>
+      </w:r>
+      <w:proofErr w:type="gramEnd"/>
+      <w:r>
+        <w:t xml:space="preserve"> live up to on social media. We need to be pretty and skinny. And seeing that constantly on our feed can </w:t>
+      </w:r>
+      <w:proofErr w:type="gramStart"/>
+      <w:r>
+        <w:t>definitely cause</w:t>
+      </w:r>
+      <w:proofErr w:type="gramEnd"/>
+      <w:r>
+        <w:t xml:space="preserve"> some anxiety. </w:t>
       </w:r>
     </w:p>
     <w:p>
@@ -8340,7 +9807,15 @@
         <w:t xml:space="preserve">For this study I was asked how I would help a friend who was struggling with managing their screen time. Because of this the friend is falling behind </w:t>
       </w:r>
       <w:r>
-        <w:t xml:space="preserve">in all their classes. I remembered back in undergrad I took a class that had me write a paper on a app. The app I chose was a screen management app called forest. The point of the app was to grow a forest. You could set a time for like 60 min to not use your phone for. During the 60 min a tree will grow. However, if you use your phone you kill your tree and have to start all over. I thought that that app was so cleaver. I stopped using it because my phone broke and I just never reinstalled it. However, after doing this study I realized I maybe should put it back. I was also asked how much time on average I spend on my phone. I looked in my phones screen time settings and I was averaging about 8 hours per day weekends and about 5 </w:t>
+        <w:t xml:space="preserve">in all their classes. I remembered back in undergrad I took a class that had me write a paper on a app. The app I chose was a screen management app called forest. The point of the app was to grow a forest. You could set a time for like 60 min to not use your phone for. During the 60 min a tree will grow. However, if you use your phone you kill your tree and </w:t>
+      </w:r>
+      <w:proofErr w:type="gramStart"/>
+      <w:r>
+        <w:t>have to</w:t>
+      </w:r>
+      <w:proofErr w:type="gramEnd"/>
+      <w:r>
+        <w:t xml:space="preserve"> start all over. I thought that that app was so cleaver. I stopped using it because my phone broke and I just never reinstalled it. However, after doing this study I realized I maybe should put it back. I was also asked how much time on average I spend on my phone. I looked in my phones screen time settings and I was averaging about 8 hours per day weekends and about 5 </w:t>
       </w:r>
       <w:r>
         <w:lastRenderedPageBreak/>
@@ -8435,16 +9910,16 @@
           <w:rFonts w:ascii="Helvetica" w:hAnsi="Helvetica"/>
         </w:rPr>
       </w:pPr>
-      <w:bookmarkStart w:id="166" w:name="_Toc62851091"/>
-      <w:bookmarkStart w:id="167" w:name="_Books_Referenced:"/>
+      <w:bookmarkStart w:id="166" w:name="_Books_Referenced:"/>
+      <w:bookmarkStart w:id="167" w:name="_Toc62851091"/>
+      <w:bookmarkEnd w:id="166"/>
+      <w:r>
+        <w:rPr>
+          <w:rFonts w:ascii="Helvetica" w:hAnsi="Helvetica"/>
+        </w:rPr>
+        <w:t>Books Referenced:</w:t>
+      </w:r>
       <w:bookmarkEnd w:id="167"/>
-      <w:r>
-        <w:rPr>
-          <w:rFonts w:ascii="Helvetica" w:hAnsi="Helvetica"/>
-        </w:rPr>
-        <w:t>Books Referenced:</w:t>
-      </w:r>
-      <w:bookmarkEnd w:id="166"/>
     </w:p>
     <w:p>
       <w:pPr>
@@ -8657,7 +10132,6 @@
         <w:docPartUnique/>
       </w:docPartObj>
     </w:sdtPr>
-    <w:sdtEndPr/>
     <w:sdtContent>
       <w:p>
         <w:pPr>
@@ -8712,7 +10186,6 @@
         <w:docPartUnique/>
       </w:docPartObj>
     </w:sdtPr>
-    <w:sdtEndPr/>
     <w:sdtContent>
       <w:p>
         <w:pPr>
@@ -9597,6 +11070,92 @@
     </w:lvl>
   </w:abstractNum>
   <w:abstractNum w:abstractNumId="6" w15:restartNumberingAfterBreak="0">
+    <w:nsid w:val="2F9117AA"/>
+    <w:multiLevelType w:val="hybridMultilevel"/>
+    <w:tmpl w:val="2088782A"/>
+    <w:lvl w:ilvl="0" w:tplc="0409000F">
+      <w:start w:val="1"/>
+      <w:numFmt w:val="decimal"/>
+      <w:lvlText w:val="%1."/>
+      <w:lvlJc w:val="left"/>
+      <w:pPr>
+        <w:ind w:left="720" w:hanging="360"/>
+      </w:pPr>
+    </w:lvl>
+    <w:lvl w:ilvl="1" w:tplc="04090019" w:tentative="1">
+      <w:start w:val="1"/>
+      <w:numFmt w:val="lowerLetter"/>
+      <w:lvlText w:val="%2."/>
+      <w:lvlJc w:val="left"/>
+      <w:pPr>
+        <w:ind w:left="1440" w:hanging="360"/>
+      </w:pPr>
+    </w:lvl>
+    <w:lvl w:ilvl="2" w:tplc="0409001B" w:tentative="1">
+      <w:start w:val="1"/>
+      <w:numFmt w:val="lowerRoman"/>
+      <w:lvlText w:val="%3."/>
+      <w:lvlJc w:val="right"/>
+      <w:pPr>
+        <w:ind w:left="2160" w:hanging="180"/>
+      </w:pPr>
+    </w:lvl>
+    <w:lvl w:ilvl="3" w:tplc="0409000F" w:tentative="1">
+      <w:start w:val="1"/>
+      <w:numFmt w:val="decimal"/>
+      <w:lvlText w:val="%4."/>
+      <w:lvlJc w:val="left"/>
+      <w:pPr>
+        <w:ind w:left="2880" w:hanging="360"/>
+      </w:pPr>
+    </w:lvl>
+    <w:lvl w:ilvl="4" w:tplc="04090019" w:tentative="1">
+      <w:start w:val="1"/>
+      <w:numFmt w:val="lowerLetter"/>
+      <w:lvlText w:val="%5."/>
+      <w:lvlJc w:val="left"/>
+      <w:pPr>
+        <w:ind w:left="3600" w:hanging="360"/>
+      </w:pPr>
+    </w:lvl>
+    <w:lvl w:ilvl="5" w:tplc="0409001B" w:tentative="1">
+      <w:start w:val="1"/>
+      <w:numFmt w:val="lowerRoman"/>
+      <w:lvlText w:val="%6."/>
+      <w:lvlJc w:val="right"/>
+      <w:pPr>
+        <w:ind w:left="4320" w:hanging="180"/>
+      </w:pPr>
+    </w:lvl>
+    <w:lvl w:ilvl="6" w:tplc="0409000F" w:tentative="1">
+      <w:start w:val="1"/>
+      <w:numFmt w:val="decimal"/>
+      <w:lvlText w:val="%7."/>
+      <w:lvlJc w:val="left"/>
+      <w:pPr>
+        <w:ind w:left="5040" w:hanging="360"/>
+      </w:pPr>
+    </w:lvl>
+    <w:lvl w:ilvl="7" w:tplc="04090019" w:tentative="1">
+      <w:start w:val="1"/>
+      <w:numFmt w:val="lowerLetter"/>
+      <w:lvlText w:val="%8."/>
+      <w:lvlJc w:val="left"/>
+      <w:pPr>
+        <w:ind w:left="5760" w:hanging="360"/>
+      </w:pPr>
+    </w:lvl>
+    <w:lvl w:ilvl="8" w:tplc="0409001B" w:tentative="1">
+      <w:start w:val="1"/>
+      <w:numFmt w:val="lowerRoman"/>
+      <w:lvlText w:val="%9."/>
+      <w:lvlJc w:val="right"/>
+      <w:pPr>
+        <w:ind w:left="6480" w:hanging="180"/>
+      </w:pPr>
+    </w:lvl>
+  </w:abstractNum>
+  <w:abstractNum w:abstractNumId="7" w15:restartNumberingAfterBreak="0">
     <w:nsid w:val="42AE53D9"/>
     <w:multiLevelType w:val="hybridMultilevel"/>
     <w:tmpl w:val="D1E4A808"/>
@@ -9709,7 +11268,7 @@
       </w:rPr>
     </w:lvl>
   </w:abstractNum>
-  <w:abstractNum w:abstractNumId="7" w15:restartNumberingAfterBreak="0">
+  <w:abstractNum w:abstractNumId="8" w15:restartNumberingAfterBreak="0">
     <w:nsid w:val="548A6703"/>
     <w:multiLevelType w:val="hybridMultilevel"/>
     <w:tmpl w:val="01AC8B88"/>
@@ -9800,7 +11359,7 @@
       </w:pPr>
     </w:lvl>
   </w:abstractNum>
-  <w:abstractNum w:abstractNumId="8" w15:restartNumberingAfterBreak="0">
+  <w:abstractNum w:abstractNumId="9" w15:restartNumberingAfterBreak="0">
     <w:nsid w:val="590A231D"/>
     <w:multiLevelType w:val="hybridMultilevel"/>
     <w:tmpl w:val="84A2E266"/>
@@ -9913,7 +11472,7 @@
       </w:rPr>
     </w:lvl>
   </w:abstractNum>
-  <w:abstractNum w:abstractNumId="9" w15:restartNumberingAfterBreak="0">
+  <w:abstractNum w:abstractNumId="10" w15:restartNumberingAfterBreak="0">
     <w:nsid w:val="5EC61FA8"/>
     <w:multiLevelType w:val="hybridMultilevel"/>
     <w:tmpl w:val="1A885BE8"/>
@@ -10002,7 +11561,7 @@
       </w:pPr>
     </w:lvl>
   </w:abstractNum>
-  <w:abstractNum w:abstractNumId="10" w15:restartNumberingAfterBreak="0">
+  <w:abstractNum w:abstractNumId="11" w15:restartNumberingAfterBreak="0">
     <w:nsid w:val="64706BD0"/>
     <w:multiLevelType w:val="hybridMultilevel"/>
     <w:tmpl w:val="AAE0F86C"/>
@@ -10119,13 +11678,13 @@
     <w:abstractNumId w:val="4"/>
   </w:num>
   <w:num w:numId="2">
-    <w:abstractNumId w:val="6"/>
+    <w:abstractNumId w:val="7"/>
   </w:num>
   <w:num w:numId="3">
-    <w:abstractNumId w:val="9"/>
+    <w:abstractNumId w:val="10"/>
   </w:num>
   <w:num w:numId="4">
-    <w:abstractNumId w:val="7"/>
+    <w:abstractNumId w:val="8"/>
   </w:num>
   <w:num w:numId="5">
     <w:abstractNumId w:val="5"/>
@@ -10134,10 +11693,10 @@
     <w:abstractNumId w:val="0"/>
   </w:num>
   <w:num w:numId="7">
-    <w:abstractNumId w:val="10"/>
+    <w:abstractNumId w:val="11"/>
   </w:num>
   <w:num w:numId="8">
-    <w:abstractNumId w:val="8"/>
+    <w:abstractNumId w:val="9"/>
   </w:num>
   <w:num w:numId="9">
     <w:abstractNumId w:val="1"/>
@@ -10147,6 +11706,9 @@
   </w:num>
   <w:num w:numId="11">
     <w:abstractNumId w:val="3"/>
+  </w:num>
+  <w:num w:numId="12">
+    <w:abstractNumId w:val="6"/>
   </w:num>
 </w:numbering>
 </file>
@@ -11175,6 +12737,18 @@
       <w:szCs w:val="20"/>
     </w:rPr>
   </w:style>
+  <w:style w:type="character" w:styleId="FollowedHyperlink">
+    <w:name w:val="FollowedHyperlink"/>
+    <w:basedOn w:val="DefaultParagraphFont"/>
+    <w:uiPriority w:val="99"/>
+    <w:semiHidden/>
+    <w:unhideWhenUsed/>
+    <w:rsid w:val="0088526A"/>
+    <w:rPr>
+      <w:color w:val="954F72" w:themeColor="followedHyperlink"/>
+      <w:u w:val="single"/>
+    </w:rPr>
+  </w:style>
 </w:styles>
 </file>
 

--- a/ds-log.docx
+++ b/ds-log.docx
@@ -6686,6 +6686,14 @@
     </w:p>
     <w:p>
       <w:pPr>
+        <w:jc w:val="center"/>
+      </w:pPr>
+      <w:r>
+        <w:t>Additional Information that was not included in the lab write up.</w:t>
+      </w:r>
+    </w:p>
+    <w:p>
+      <w:pPr>
         <w:pStyle w:val="Heading2"/>
       </w:pPr>
       <w:bookmarkStart w:id="102" w:name="_Toc62850703"/>
@@ -6704,65 +6712,76 @@
         <w:ind w:firstLine="720"/>
         <w:rPr>
           <w:rFonts w:ascii="Helvetica" w:hAnsi="Helvetica"/>
-        </w:rPr>
-      </w:pPr>
-      <w:r>
-        <w:rPr>
-          <w:rFonts w:ascii="Helvetica" w:hAnsi="Helvetica"/>
+          <w:color w:val="FF0000"/>
+        </w:rPr>
+      </w:pPr>
+      <w:r>
+        <w:rPr>
+          <w:rFonts w:ascii="Helvetica" w:hAnsi="Helvetica"/>
+          <w:color w:val="FF0000"/>
         </w:rPr>
         <w:t xml:space="preserve">I ran into a little difficulty with the intro lab. The example shown in the pdf in figure 4 was not what I was seeing on my screen. I have about 11 different capture interfaces that were available on my </w:t>
       </w:r>
       <w:r>
         <w:rPr>
           <w:rFonts w:ascii="Helvetica" w:hAnsi="Helvetica"/>
+          <w:color w:val="FF0000"/>
         </w:rPr>
         <w:t>Wireshark</w:t>
       </w:r>
       <w:r>
         <w:rPr>
           <w:rFonts w:ascii="Helvetica" w:hAnsi="Helvetica"/>
+          <w:color w:val="FF0000"/>
         </w:rPr>
         <w:t>.</w:t>
       </w:r>
       <w:r>
         <w:rPr>
           <w:rFonts w:ascii="Helvetica" w:hAnsi="Helvetica"/>
+          <w:color w:val="FF0000"/>
         </w:rPr>
         <w:t xml:space="preserve"> Whereas the example only had two capture interfaces. The example also said to select Gigabit Network Connection, and I did not have that option on my </w:t>
       </w:r>
       <w:r>
         <w:rPr>
           <w:rFonts w:ascii="Helvetica" w:hAnsi="Helvetica"/>
+          <w:color w:val="FF0000"/>
         </w:rPr>
         <w:t>Wireshark</w:t>
       </w:r>
       <w:r>
         <w:rPr>
           <w:rFonts w:ascii="Helvetica" w:hAnsi="Helvetica"/>
+          <w:color w:val="FF0000"/>
         </w:rPr>
         <w:t xml:space="preserve">. Thus, </w:t>
       </w:r>
       <w:r>
         <w:rPr>
           <w:rFonts w:ascii="Helvetica" w:hAnsi="Helvetica"/>
+          <w:color w:val="FF0000"/>
         </w:rPr>
         <w:t>it</w:t>
       </w:r>
       <w:r>
         <w:rPr>
           <w:rFonts w:ascii="Helvetica" w:hAnsi="Helvetica"/>
+          <w:color w:val="FF0000"/>
         </w:rPr>
         <w:t xml:space="preserve"> took me a little bit to figure out what one I needed to use for the intro lab and to follow the examples. I eventually found out it was Microsoft: Wi-fi that I wanted to use.</w:t>
       </w:r>
       <w:r>
         <w:rPr>
           <w:rFonts w:ascii="Helvetica" w:hAnsi="Helvetica"/>
+          <w:color w:val="FF0000"/>
         </w:rPr>
         <w:t xml:space="preserve"> </w:t>
       </w:r>
       <w:r>
         <w:rPr>
           <w:rFonts w:ascii="Helvetica" w:hAnsi="Helvetica"/>
+          <w:color w:val="FF0000"/>
         </w:rPr>
         <w:t xml:space="preserve">I figured this out because it was the only one out of my eleven choices that outputted the intro-wireshark-file1.html. </w:t>
       </w:r>
@@ -6772,23 +6791,27 @@
         <w:ind w:firstLine="720"/>
         <w:rPr>
           <w:rFonts w:ascii="Helvetica" w:hAnsi="Helvetica"/>
-        </w:rPr>
-      </w:pPr>
-      <w:r>
-        <w:rPr>
-          <w:rFonts w:ascii="Helvetica" w:hAnsi="Helvetica"/>
+          <w:color w:val="FF0000"/>
+        </w:rPr>
+      </w:pPr>
+      <w:r>
+        <w:rPr>
+          <w:rFonts w:ascii="Helvetica" w:hAnsi="Helvetica"/>
+          <w:color w:val="FF0000"/>
         </w:rPr>
         <w:t xml:space="preserve">Another issue I ran into while doing the intro lab was again in figure 4. In figure 4 it showed a start button right next to the options. Mine did not have any start buttons at all. I was just randomly clicking and saw that I could just double click on the selection I </w:t>
       </w:r>
       <w:r>
         <w:rPr>
           <w:rFonts w:ascii="Helvetica" w:hAnsi="Helvetica"/>
+          <w:color w:val="FF0000"/>
         </w:rPr>
         <w:t>wanted,</w:t>
       </w:r>
       <w:r>
         <w:rPr>
           <w:rFonts w:ascii="Helvetica" w:hAnsi="Helvetica"/>
+          <w:color w:val="FF0000"/>
         </w:rPr>
         <w:t xml:space="preserve"> and it ran. </w:t>
       </w:r>
@@ -6798,11 +6821,13 @@
         <w:ind w:firstLine="720"/>
         <w:rPr>
           <w:rFonts w:ascii="Helvetica" w:hAnsi="Helvetica"/>
-        </w:rPr>
-      </w:pPr>
-      <w:r>
-        <w:rPr>
-          <w:rFonts w:ascii="Helvetica" w:hAnsi="Helvetica"/>
+          <w:color w:val="FF0000"/>
+        </w:rPr>
+      </w:pPr>
+      <w:r>
+        <w:rPr>
+          <w:rFonts w:ascii="Helvetica" w:hAnsi="Helvetica"/>
+          <w:color w:val="FF0000"/>
         </w:rPr>
         <w:t>After my first attempt at the intro lab, I knew I was still a little confused what I was trying to accomplish with Wireshark. So, I decided to go back and run it and reread the document to ensure I fully understood the lab.</w:t>
       </w:r>
@@ -6829,12 +6854,14 @@
       <w:r>
         <w:rPr>
           <w:rFonts w:ascii="Helvetica" w:hAnsi="Helvetica"/>
+          <w:color w:val="FF0000"/>
         </w:rPr>
         <w:t xml:space="preserve">For this lab I downloaded ping plotter </w:t>
       </w:r>
       <w:r>
         <w:rPr>
           <w:rFonts w:ascii="Helvetica" w:hAnsi="Helvetica"/>
+          <w:color w:val="FF0000"/>
         </w:rPr>
         <w:t xml:space="preserve">to capture my pockets. I then recorded the pockets with Wireshark. I captured pockets from </w:t>
       </w:r>
@@ -6843,6 +6870,7 @@
           <w:rPr>
             <w:rStyle w:val="Hyperlink"/>
             <w:rFonts w:ascii="Helvetica" w:hAnsi="Helvetica"/>
+            <w:color w:val="FF0000"/>
           </w:rPr>
           <w:t>www.pingplotter.com</w:t>
         </w:r>
@@ -6850,12 +6878,14 @@
       <w:r>
         <w:rPr>
           <w:rFonts w:ascii="Helvetica" w:hAnsi="Helvetica"/>
+          <w:color w:val="FF0000"/>
         </w:rPr>
         <w:t xml:space="preserve"> on ping plotter. I captured 3 different packet sizes at 56, 2000, and 3500. I then analyzed all the information on Wireshark and ran though the questions in the lab. Showed me how ICMP Request has all different identifications and Time to Live, whereas the ICMP Time to Live all have the same identifications and Time to Live for the same sources. I found this interesting because </w:t>
       </w:r>
       <w:r>
         <w:rPr>
           <w:rFonts w:ascii="Helvetica" w:hAnsi="Helvetica"/>
+          <w:color w:val="FF0000"/>
         </w:rPr>
         <w:t xml:space="preserve">I would have thought identifications should be different for all but </w:t>
       </w:r>
@@ -6863,6 +6893,7 @@
       <w:r>
         <w:rPr>
           <w:rFonts w:ascii="Helvetica" w:hAnsi="Helvetica"/>
+          <w:color w:val="FF0000"/>
         </w:rPr>
         <w:t>it’s</w:t>
       </w:r>
@@ -6870,12 +6901,14 @@
       <w:r>
         <w:rPr>
           <w:rFonts w:ascii="Helvetica" w:hAnsi="Helvetica"/>
+          <w:color w:val="FF0000"/>
         </w:rPr>
         <w:t xml:space="preserve"> not the case for ICMP Time to Live</w:t>
       </w:r>
       <w:r>
         <w:rPr>
           <w:rFonts w:ascii="Helvetica" w:hAnsi="Helvetica"/>
+          <w:color w:val="FF0000"/>
         </w:rPr>
         <w:t>.</w:t>
       </w:r>
@@ -6892,13 +6925,27 @@
           <w:rFonts w:ascii="Helvetica" w:hAnsi="Helvetica"/>
           <w:color w:val="70AD47" w:themeColor="accent6"/>
         </w:rPr>
-        <w:t xml:space="preserve">In the question on the </w:t>
+        <w:t>In the question</w:t>
       </w:r>
       <w:r>
         <w:rPr>
           <w:rFonts w:ascii="Helvetica" w:hAnsi="Helvetica"/>
           <w:color w:val="70AD47" w:themeColor="accent6"/>
         </w:rPr>
+        <w:t>s</w:t>
+      </w:r>
+      <w:r>
+        <w:rPr>
+          <w:rFonts w:ascii="Helvetica" w:hAnsi="Helvetica"/>
+          <w:color w:val="70AD47" w:themeColor="accent6"/>
+        </w:rPr>
+        <w:t xml:space="preserve"> on the </w:t>
+      </w:r>
+      <w:r>
+        <w:rPr>
+          <w:rFonts w:ascii="Helvetica" w:hAnsi="Helvetica"/>
+          <w:color w:val="70AD47" w:themeColor="accent6"/>
+        </w:rPr>
         <w:t>lab,</w:t>
       </w:r>
       <w:r>
@@ -6906,7 +6953,7 @@
           <w:rFonts w:ascii="Helvetica" w:hAnsi="Helvetica"/>
           <w:color w:val="70AD47" w:themeColor="accent6"/>
         </w:rPr>
-        <w:t xml:space="preserve"> they also asked us to investigate the fragment offsets for the 3 different pocket sizes. For my offset I noticed that for 56 the offset was 0 but for 2000 and 3500 the offset was the pocket size -20. </w:t>
+        <w:t xml:space="preserve"> they asked us to investigate the fragment offsets for the 3 different pocket sizes. For my offset I noticed that for 56 the offset was 0 but for 2000 and 3500 the offset was the pocket size -20. </w:t>
       </w:r>
       <w:r>
         <w:rPr>
@@ -6947,11 +6994,13 @@
         <w:ind w:firstLine="720"/>
         <w:rPr>
           <w:rFonts w:ascii="Helvetica" w:hAnsi="Helvetica"/>
-        </w:rPr>
-      </w:pPr>
-      <w:r>
-        <w:rPr>
-          <w:rFonts w:ascii="Helvetica" w:hAnsi="Helvetica"/>
+          <w:color w:val="FF0000"/>
+        </w:rPr>
+      </w:pPr>
+      <w:r>
+        <w:rPr>
+          <w:rFonts w:ascii="Helvetica" w:hAnsi="Helvetica"/>
+          <w:color w:val="FF0000"/>
         </w:rPr>
         <w:t xml:space="preserve">For this lab I ran </w:t>
       </w:r>
@@ -6959,6 +7008,7 @@
       <w:r>
         <w:rPr>
           <w:rFonts w:ascii="Helvetica" w:hAnsi="Helvetica"/>
+          <w:color w:val="FF0000"/>
         </w:rPr>
         <w:t>nslookup</w:t>
       </w:r>
@@ -6966,6 +7016,7 @@
       <w:r>
         <w:rPr>
           <w:rFonts w:ascii="Helvetica" w:hAnsi="Helvetica"/>
+          <w:color w:val="FF0000"/>
         </w:rPr>
         <w:t xml:space="preserve"> in my windows command prompt. I ran the code suggested in the lab as </w:t>
       </w:r>
@@ -6973,6 +7024,7 @@
       <w:r>
         <w:rPr>
           <w:rFonts w:ascii="Helvetica" w:hAnsi="Helvetica"/>
+          <w:color w:val="FF0000"/>
         </w:rPr>
         <w:t>nslookup</w:t>
       </w:r>
@@ -6980,6 +7032,7 @@
       <w:r>
         <w:rPr>
           <w:rFonts w:ascii="Helvetica" w:hAnsi="Helvetica"/>
+          <w:color w:val="FF0000"/>
         </w:rPr>
         <w:t xml:space="preserve"> </w:t>
       </w:r>
@@ -6988,6 +7041,7 @@
           <w:rPr>
             <w:rStyle w:val="Hyperlink"/>
             <w:rFonts w:ascii="Helvetica" w:hAnsi="Helvetica"/>
+            <w:color w:val="FF0000"/>
           </w:rPr>
           <w:t>www.mit.edu</w:t>
         </w:r>
@@ -6995,6 +7049,7 @@
       <w:r>
         <w:rPr>
           <w:rFonts w:ascii="Helvetica" w:hAnsi="Helvetica"/>
+          <w:color w:val="FF0000"/>
         </w:rPr>
         <w:t xml:space="preserve"> I also ran </w:t>
       </w:r>
@@ -7002,6 +7057,7 @@
       <w:r>
         <w:rPr>
           <w:rFonts w:ascii="Helvetica" w:hAnsi="Helvetica"/>
+          <w:color w:val="FF0000"/>
         </w:rPr>
         <w:t>nslookup</w:t>
       </w:r>
@@ -7009,6 +7065,7 @@
       <w:r>
         <w:rPr>
           <w:rFonts w:ascii="Helvetica" w:hAnsi="Helvetica"/>
+          <w:color w:val="FF0000"/>
         </w:rPr>
         <w:t xml:space="preserve"> </w:t>
       </w:r>
@@ -7017,6 +7074,7 @@
           <w:rPr>
             <w:rStyle w:val="Hyperlink"/>
             <w:rFonts w:ascii="Helvetica" w:hAnsi="Helvetica"/>
+            <w:color w:val="FF0000"/>
           </w:rPr>
           <w:t>www.studentaid.gov</w:t>
         </w:r>
@@ -7024,30 +7082,36 @@
       <w:r>
         <w:rPr>
           <w:rFonts w:ascii="Helvetica" w:hAnsi="Helvetica"/>
+          <w:color w:val="FF0000"/>
         </w:rPr>
         <w:t xml:space="preserve">. In the example they showed the command had a server name. However, when I ran </w:t>
       </w:r>
       <w:r>
         <w:rPr>
           <w:rFonts w:ascii="Helvetica" w:hAnsi="Helvetica"/>
+          <w:color w:val="FF0000"/>
         </w:rPr>
         <w:t>both commands</w:t>
       </w:r>
       <w:r>
         <w:rPr>
           <w:rFonts w:ascii="Helvetica" w:hAnsi="Helvetica"/>
+          <w:color w:val="FF0000"/>
         </w:rPr>
         <w:t xml:space="preserve"> my server name came up as unknow. Same thing happened when I ran the second command. However, when I ran the third command it gave me a server </w:t>
       </w:r>
       <w:r>
         <w:rPr>
           <w:rFonts w:ascii="Helvetica" w:hAnsi="Helvetica"/>
-        </w:rPr>
+          <w:color w:val="FF0000"/>
+        </w:rPr>
+        <w:lastRenderedPageBreak/>
         <w:t>name,</w:t>
       </w:r>
       <w:r>
         <w:rPr>
           <w:rFonts w:ascii="Helvetica" w:hAnsi="Helvetica"/>
+          <w:color w:val="FF0000"/>
         </w:rPr>
         <w:t xml:space="preserve"> but the DNS timed out. I decided I would continue with the lab and further investigate the issue later.</w:t>
       </w:r>
@@ -7057,30 +7121,34 @@
         <w:ind w:firstLine="720"/>
         <w:rPr>
           <w:rFonts w:ascii="Helvetica" w:hAnsi="Helvetica"/>
-        </w:rPr>
-      </w:pPr>
-      <w:r>
-        <w:rPr>
-          <w:rFonts w:ascii="Helvetica" w:hAnsi="Helvetica"/>
-        </w:rPr>
-        <w:lastRenderedPageBreak/>
+          <w:color w:val="FF0000"/>
+        </w:rPr>
+      </w:pPr>
+      <w:r>
+        <w:rPr>
+          <w:rFonts w:ascii="Helvetica" w:hAnsi="Helvetica"/>
+          <w:color w:val="FF0000"/>
+        </w:rPr>
         <w:t xml:space="preserve">I </w:t>
       </w:r>
       <w:r>
         <w:rPr>
           <w:rFonts w:ascii="Helvetica" w:hAnsi="Helvetica"/>
+          <w:color w:val="FF0000"/>
         </w:rPr>
         <w:t>investigated</w:t>
       </w:r>
       <w:r>
         <w:rPr>
           <w:rFonts w:ascii="Helvetica" w:hAnsi="Helvetica"/>
+          <w:color w:val="FF0000"/>
         </w:rPr>
         <w:t xml:space="preserve"> trying to get the issue resolved however, I was not able to. I tried to edit my firewall but could not find a workaround. Thus. I continued with the rest of the lab hoping I could still complete it</w:t>
       </w:r>
       <w:r>
         <w:rPr>
           <w:rFonts w:ascii="Helvetica" w:hAnsi="Helvetica"/>
+          <w:color w:val="FF0000"/>
         </w:rPr>
         <w:t>.</w:t>
       </w:r>
@@ -7090,23 +7158,27 @@
         <w:ind w:firstLine="720"/>
         <w:rPr>
           <w:rFonts w:ascii="Helvetica" w:hAnsi="Helvetica"/>
-        </w:rPr>
-      </w:pPr>
-      <w:r>
-        <w:rPr>
-          <w:rFonts w:ascii="Helvetica" w:hAnsi="Helvetica"/>
+          <w:color w:val="FF0000"/>
+        </w:rPr>
+      </w:pPr>
+      <w:r>
+        <w:rPr>
+          <w:rFonts w:ascii="Helvetica" w:hAnsi="Helvetica"/>
+          <w:color w:val="FF0000"/>
         </w:rPr>
         <w:t xml:space="preserve">I then used Wireshark to capture the DNS from the given website. I found out that my DNS pockets were being sent over </w:t>
       </w:r>
       <w:r>
         <w:rPr>
           <w:rFonts w:ascii="Helvetica" w:hAnsi="Helvetica"/>
+          <w:color w:val="FF0000"/>
         </w:rPr>
         <w:t>UDP</w:t>
       </w:r>
       <w:r>
         <w:rPr>
           <w:rFonts w:ascii="Helvetica" w:hAnsi="Helvetica"/>
+          <w:color w:val="FF0000"/>
         </w:rPr>
         <w:t>. I was able to use ipconfig to compare the results from that to Wireshark.</w:t>
       </w:r>
@@ -7192,11 +7264,13 @@
         <w:ind w:firstLine="720"/>
         <w:rPr>
           <w:rFonts w:ascii="Helvetica" w:hAnsi="Helvetica"/>
-        </w:rPr>
-      </w:pPr>
-      <w:r>
-        <w:rPr>
-          <w:rFonts w:ascii="Helvetica" w:hAnsi="Helvetica"/>
+          <w:color w:val="FF0000"/>
+        </w:rPr>
+      </w:pPr>
+      <w:r>
+        <w:rPr>
+          <w:rFonts w:ascii="Helvetica" w:hAnsi="Helvetica"/>
+          <w:color w:val="FF0000"/>
         </w:rPr>
         <w:t xml:space="preserve">The next part of the lab required to capture pockets with Wireshark and </w:t>
       </w:r>
@@ -7204,6 +7278,7 @@
       <w:r>
         <w:rPr>
           <w:rFonts w:ascii="Helvetica" w:hAnsi="Helvetica"/>
+          <w:color w:val="FF0000"/>
         </w:rPr>
         <w:t>nslookup</w:t>
       </w:r>
@@ -7211,12 +7286,14 @@
       <w:r>
         <w:rPr>
           <w:rFonts w:ascii="Helvetica" w:hAnsi="Helvetica"/>
+          <w:color w:val="FF0000"/>
         </w:rPr>
         <w:t xml:space="preserve">. </w:t>
       </w:r>
       <w:r>
         <w:rPr>
           <w:rFonts w:ascii="Helvetica" w:hAnsi="Helvetica"/>
+          <w:color w:val="FF0000"/>
         </w:rPr>
         <w:t xml:space="preserve">At this point I stopped the lab because my </w:t>
       </w:r>
@@ -7224,6 +7301,7 @@
       <w:r>
         <w:rPr>
           <w:rFonts w:ascii="Helvetica" w:hAnsi="Helvetica"/>
+          <w:color w:val="FF0000"/>
         </w:rPr>
         <w:t>nslookup</w:t>
       </w:r>
@@ -7231,36 +7309,42 @@
       <w:r>
         <w:rPr>
           <w:rFonts w:ascii="Helvetica" w:hAnsi="Helvetica"/>
+          <w:color w:val="FF0000"/>
         </w:rPr>
         <w:t xml:space="preserve"> was not working. </w:t>
       </w:r>
       <w:r>
         <w:rPr>
           <w:rFonts w:ascii="Helvetica" w:hAnsi="Helvetica"/>
+          <w:color w:val="FF0000"/>
         </w:rPr>
         <w:t xml:space="preserve">I am going to see if I can get it to work on my mac or other windows. </w:t>
       </w:r>
       <w:r>
         <w:rPr>
           <w:rFonts w:ascii="Helvetica" w:hAnsi="Helvetica"/>
+          <w:color w:val="FF0000"/>
         </w:rPr>
         <w:t>So,</w:t>
       </w:r>
       <w:r>
         <w:rPr>
           <w:rFonts w:ascii="Helvetica" w:hAnsi="Helvetica"/>
+          <w:color w:val="FF0000"/>
         </w:rPr>
         <w:t xml:space="preserve"> after a few hours of </w:t>
       </w:r>
       <w:r>
         <w:rPr>
           <w:rFonts w:ascii="Helvetica" w:hAnsi="Helvetica"/>
+          <w:color w:val="FF0000"/>
         </w:rPr>
         <w:t>trying,</w:t>
       </w:r>
       <w:r>
         <w:rPr>
           <w:rFonts w:ascii="Helvetica" w:hAnsi="Helvetica"/>
+          <w:color w:val="FF0000"/>
         </w:rPr>
         <w:t xml:space="preserve"> I was not able to get the </w:t>
       </w:r>
@@ -7268,6 +7352,7 @@
       <w:r>
         <w:rPr>
           <w:rFonts w:ascii="Helvetica" w:hAnsi="Helvetica"/>
+          <w:color w:val="FF0000"/>
         </w:rPr>
         <w:t>nslookup</w:t>
       </w:r>
@@ -7275,12 +7360,14 @@
       <w:r>
         <w:rPr>
           <w:rFonts w:ascii="Helvetica" w:hAnsi="Helvetica"/>
+          <w:color w:val="FF0000"/>
         </w:rPr>
         <w:t xml:space="preserve"> to work on any of the 4 computers in my home. Therefore, for this lab I downloaded the zip folder provided and looked at their data for the second half of this lab.</w:t>
       </w:r>
       <w:r>
         <w:rPr>
           <w:rFonts w:ascii="Helvetica" w:hAnsi="Helvetica"/>
+          <w:color w:val="FF0000"/>
         </w:rPr>
         <w:t xml:space="preserve"> I then went through the questions for each </w:t>
       </w:r>
@@ -7288,6 +7375,7 @@
       <w:r>
         <w:rPr>
           <w:rFonts w:ascii="Helvetica" w:hAnsi="Helvetica"/>
+          <w:color w:val="FF0000"/>
         </w:rPr>
         <w:t>nslookup</w:t>
       </w:r>
@@ -7295,12 +7383,14 @@
       <w:r>
         <w:rPr>
           <w:rFonts w:ascii="Helvetica" w:hAnsi="Helvetica"/>
+          <w:color w:val="FF0000"/>
         </w:rPr>
         <w:t xml:space="preserve"> command and compared each data</w:t>
       </w:r>
       <w:r>
         <w:rPr>
           <w:rFonts w:ascii="Helvetica" w:hAnsi="Helvetica"/>
+          <w:color w:val="FF0000"/>
         </w:rPr>
         <w:t>.</w:t>
       </w:r>
@@ -7662,6 +7752,7 @@
       <w:bookmarkStart w:id="108" w:name="_Toc62850706"/>
       <w:bookmarkStart w:id="109" w:name="_Toc62851065"/>
       <w:r>
+        <w:lastRenderedPageBreak/>
         <w:t>HTTP Lab</w:t>
       </w:r>
       <w:bookmarkEnd w:id="108"/>
@@ -7672,23 +7763,27 @@
         <w:ind w:firstLine="720"/>
         <w:rPr>
           <w:rFonts w:ascii="Helvetica" w:hAnsi="Helvetica"/>
-        </w:rPr>
-      </w:pPr>
-      <w:r>
-        <w:rPr>
-          <w:rFonts w:ascii="Helvetica" w:hAnsi="Helvetica"/>
+          <w:color w:val="FF0000"/>
+        </w:rPr>
+      </w:pPr>
+      <w:r>
+        <w:rPr>
+          <w:rFonts w:ascii="Helvetica" w:hAnsi="Helvetica"/>
+          <w:color w:val="FF0000"/>
         </w:rPr>
         <w:t xml:space="preserve">For this lab I captured a http pocket in </w:t>
       </w:r>
       <w:r>
         <w:rPr>
           <w:rFonts w:ascii="Helvetica" w:hAnsi="Helvetica"/>
+          <w:color w:val="FF0000"/>
         </w:rPr>
         <w:t>Wireshark</w:t>
       </w:r>
       <w:r>
         <w:rPr>
           <w:rFonts w:ascii="Helvetica" w:hAnsi="Helvetica"/>
+          <w:color w:val="FF0000"/>
         </w:rPr>
         <w:t xml:space="preserve"> with the given 1-line html document. This one already looked different </w:t>
       </w:r>
@@ -7696,6 +7791,7 @@
       <w:r>
         <w:rPr>
           <w:rFonts w:ascii="Helvetica" w:hAnsi="Helvetica"/>
+          <w:color w:val="FF0000"/>
         </w:rPr>
         <w:t>then</w:t>
       </w:r>
@@ -7703,45 +7799,16 @@
       <w:r>
         <w:rPr>
           <w:rFonts w:ascii="Helvetica" w:hAnsi="Helvetica"/>
-        </w:rPr>
-        <w:t xml:space="preserve"> the other labs I have done because it </w:t>
-      </w:r>
-      <w:r>
-        <w:rPr>
-          <w:rFonts w:ascii="Helvetica" w:hAnsi="Helvetica"/>
-        </w:rPr>
-        <w:lastRenderedPageBreak/>
-        <w:t xml:space="preserve">only produced 2 http pockets. All the other pockets I captured so had a lot more even with the filters on. </w:t>
-      </w:r>
-      <w:r>
-        <w:rPr>
-          <w:rFonts w:ascii="Helvetica" w:hAnsi="Helvetica"/>
-        </w:rPr>
-        <w:t xml:space="preserve">I then ran thought the questions on the lab answering everything they asked. Then, I compared those answers with </w:t>
-      </w:r>
-      <w:r>
-        <w:rPr>
-          <w:rFonts w:ascii="Helvetica" w:hAnsi="Helvetica"/>
-        </w:rPr>
-        <w:t xml:space="preserve">the raw data in the inspect on the html document. I found most the information was the same as the information in Wireshark. However, I did notice there were a few fields that were not in Wireshark. Cache-control, If-Modified since, if none match, </w:t>
-      </w:r>
-      <w:r>
-        <w:rPr>
-          <w:rFonts w:ascii="Helvetica" w:hAnsi="Helvetica"/>
-        </w:rPr>
-        <w:t xml:space="preserve">and </w:t>
-      </w:r>
-      <w:r>
-        <w:rPr>
-          <w:rFonts w:ascii="Helvetica" w:hAnsi="Helvetica"/>
-        </w:rPr>
-        <w:t>upgrade-insecure-requests</w:t>
-      </w:r>
-      <w:r>
-        <w:rPr>
-          <w:rFonts w:ascii="Helvetica" w:hAnsi="Helvetica"/>
-        </w:rPr>
-        <w:t xml:space="preserve"> were all listed in the raw data but not in the data in Wireshark. </w:t>
+          <w:color w:val="FF0000"/>
+        </w:rPr>
+        <w:t xml:space="preserve"> the other labs I have done because it only produced 2 http pockets. All the other pockets I captured so had a lot more even with the filters on. </w:t>
+      </w:r>
+      <w:r>
+        <w:rPr>
+          <w:rFonts w:ascii="Helvetica" w:hAnsi="Helvetica"/>
+          <w:color w:val="FF0000"/>
+        </w:rPr>
+        <w:t xml:space="preserve">I then ran thought the questions on the lab answering everything they asked. Then, I compared those answers with the raw data in the inspect on the html document. I found most the information was the same as the information in Wireshark. However, I did notice there were a few fields that were not in Wireshark. Cache-control, If-Modified since, if none match, and upgrade-insecure-requests were all listed in the raw data but not in the data in Wireshark. </w:t>
       </w:r>
     </w:p>
     <w:p>
@@ -7765,54 +7832,21 @@
         <w:ind w:firstLine="720"/>
         <w:rPr>
           <w:rFonts w:ascii="Helvetica" w:hAnsi="Helvetica"/>
-        </w:rPr>
-      </w:pPr>
-      <w:r>
-        <w:rPr>
-          <w:rFonts w:ascii="Helvetica" w:hAnsi="Helvetica"/>
-        </w:rPr>
-        <w:t xml:space="preserve">I then ran the second html file and captured the pockets in Wireshark. This time I noticed that it had </w:t>
-      </w:r>
-      <w:r>
-        <w:rPr>
-          <w:rFonts w:ascii="Helvetica" w:hAnsi="Helvetica"/>
-        </w:rPr>
-        <w:t>If-Modified since, if none match</w:t>
-      </w:r>
-      <w:r>
-        <w:rPr>
-          <w:rFonts w:ascii="Helvetica" w:hAnsi="Helvetica"/>
-        </w:rPr>
-        <w:t xml:space="preserve">, </w:t>
-      </w:r>
-      <w:r>
-        <w:rPr>
-          <w:rFonts w:ascii="Helvetica" w:hAnsi="Helvetica"/>
-        </w:rPr>
-        <w:t>Cache-control,</w:t>
-      </w:r>
-      <w:r>
-        <w:rPr>
-          <w:rFonts w:ascii="Helvetica" w:hAnsi="Helvetica"/>
-        </w:rPr>
-        <w:t xml:space="preserve"> and </w:t>
-      </w:r>
-      <w:r>
-        <w:rPr>
-          <w:rFonts w:ascii="Helvetica" w:hAnsi="Helvetica"/>
-        </w:rPr>
-        <w:t>upgrade-insecure-requests</w:t>
-      </w:r>
-      <w:r>
-        <w:rPr>
-          <w:rFonts w:ascii="Helvetica" w:hAnsi="Helvetica"/>
-        </w:rPr>
-        <w:t xml:space="preserve"> listed in the Wireshark Get. As noted before those were not listed there in the first file. However, </w:t>
+          <w:color w:val="FF0000"/>
+        </w:rPr>
+      </w:pPr>
+      <w:r>
+        <w:rPr>
+          <w:rFonts w:ascii="Helvetica" w:hAnsi="Helvetica"/>
+          <w:color w:val="FF0000"/>
+        </w:rPr>
+        <w:t xml:space="preserve">I then ran the second html file and captured the pockets in Wireshark. This time I noticed that it had If-Modified since, if none match, Cache-control, and upgrade-insecure-requests listed in the Wireshark Get. As noted before those were not listed there in the first file. However, </w:t>
       </w:r>
       <w:proofErr w:type="gramStart"/>
       <w:r>
         <w:rPr>
           <w:rFonts w:ascii="Helvetica" w:hAnsi="Helvetica"/>
+          <w:color w:val="FF0000"/>
         </w:rPr>
         <w:t>It</w:t>
       </w:r>
@@ -7820,18 +7854,21 @@
       <w:r>
         <w:rPr>
           <w:rFonts w:ascii="Helvetica" w:hAnsi="Helvetica"/>
+          <w:color w:val="FF0000"/>
         </w:rPr>
         <w:t xml:space="preserve"> did not give the line based text like the first file and third file did.</w:t>
       </w:r>
       <w:r>
         <w:rPr>
           <w:rFonts w:ascii="Helvetica" w:hAnsi="Helvetica"/>
+          <w:color w:val="FF0000"/>
         </w:rPr>
         <w:t xml:space="preserve"> I also noticed that the Status code and phrase for files one and three were the same but for this second file the status code and phrase were changed</w:t>
       </w:r>
       <w:r>
         <w:rPr>
           <w:rFonts w:ascii="Helvetica" w:hAnsi="Helvetica"/>
+          <w:color w:val="FF0000"/>
         </w:rPr>
         <w:t>.</w:t>
       </w:r>
@@ -7847,12 +7884,14 @@
       <w:r>
         <w:rPr>
           <w:rFonts w:ascii="Helvetica" w:hAnsi="Helvetica"/>
+          <w:color w:val="FF0000"/>
         </w:rPr>
         <w:t xml:space="preserve">I ran though and looked at the data for the </w:t>
       </w:r>
       <w:r>
         <w:rPr>
           <w:rFonts w:ascii="Helvetica" w:hAnsi="Helvetica"/>
+          <w:color w:val="FF0000"/>
         </w:rPr>
         <w:t xml:space="preserve">fourth file as well. I noticed that it was </w:t>
       </w:r>
@@ -7860,6 +7899,7 @@
       <w:r>
         <w:rPr>
           <w:rFonts w:ascii="Helvetica" w:hAnsi="Helvetica"/>
+          <w:color w:val="FF0000"/>
         </w:rPr>
         <w:t>similar to</w:t>
       </w:r>
@@ -7867,18 +7907,21 @@
       <w:r>
         <w:rPr>
           <w:rFonts w:ascii="Helvetica" w:hAnsi="Helvetica"/>
+          <w:color w:val="FF0000"/>
         </w:rPr>
         <w:t xml:space="preserve"> the second file. Lastly, I ran the fifth file twice. I ran it two times because </w:t>
       </w:r>
       <w:r>
         <w:rPr>
           <w:rFonts w:ascii="Helvetica" w:hAnsi="Helvetica"/>
+          <w:color w:val="FF0000"/>
         </w:rPr>
         <w:t>the</w:t>
       </w:r>
       <w:r>
         <w:rPr>
           <w:rFonts w:ascii="Helvetica" w:hAnsi="Helvetica"/>
+          <w:color w:val="FF0000"/>
         </w:rPr>
         <w:t xml:space="preserve"> first time I did not read far enough in the lab to see they gave you a </w:t>
       </w:r>
@@ -7886,6 +7929,7 @@
       <w:r>
         <w:rPr>
           <w:rFonts w:ascii="Helvetica" w:hAnsi="Helvetica"/>
+          <w:color w:val="FF0000"/>
         </w:rPr>
         <w:t>user name</w:t>
       </w:r>
@@ -7893,6 +7937,7 @@
       <w:r>
         <w:rPr>
           <w:rFonts w:ascii="Helvetica" w:hAnsi="Helvetica"/>
+          <w:color w:val="FF0000"/>
         </w:rPr>
         <w:t xml:space="preserve"> and password. </w:t>
       </w:r>
@@ -8027,11 +8072,13 @@
         <w:ind w:firstLine="720"/>
         <w:rPr>
           <w:rFonts w:ascii="Helvetica" w:hAnsi="Helvetica"/>
-        </w:rPr>
-      </w:pPr>
-      <w:r>
-        <w:rPr>
-          <w:rFonts w:ascii="Helvetica" w:hAnsi="Helvetica"/>
+          <w:color w:val="FF0000"/>
+        </w:rPr>
+      </w:pPr>
+      <w:r>
+        <w:rPr>
+          <w:rFonts w:ascii="Helvetica" w:hAnsi="Helvetica"/>
+          <w:color w:val="FF0000"/>
         </w:rPr>
         <w:t xml:space="preserve">For the TCP Lab I downloaded the given alice.txt file and then uploaded it to the </w:t>
       </w:r>
@@ -8039,6 +8086,7 @@
       <w:r>
         <w:rPr>
           <w:rFonts w:ascii="Helvetica" w:hAnsi="Helvetica"/>
+          <w:color w:val="FF0000"/>
         </w:rPr>
         <w:t>gaia</w:t>
       </w:r>
@@ -8046,21 +8094,31 @@
       <w:r>
         <w:rPr>
           <w:rFonts w:ascii="Helvetica" w:hAnsi="Helvetica"/>
-        </w:rPr>
-        <w:t xml:space="preserve"> website given. After uploading the file, I ran my Wireshark to capture TCP pockets. Then, I hit the upload button on the website to fully upload the alice.txt file. I was able to capture quite a few TCP pockets. When filtering buy TPC I was also able to see two HTTP pockets listed for the website I used. I ended up hiding those pockets so I could focus on just the TCP pockets. </w:t>
-      </w:r>
-    </w:p>
-    <w:p>
-      <w:pPr>
-        <w:rPr>
-          <w:rFonts w:ascii="Helvetica" w:hAnsi="Helvetica"/>
-        </w:rPr>
-      </w:pPr>
-      <w:r>
-        <w:rPr>
-          <w:rFonts w:ascii="Helvetica" w:hAnsi="Helvetica"/>
+          <w:color w:val="FF0000"/>
+        </w:rPr>
+        <w:t xml:space="preserve"> website given. After uploading the file, I ran my Wireshark to capture TCP pockets. Then, I hit the upload button on the website to fully upload the alice.txt file. I was able to capture quite a few TCP pockets. When filtering buy TPC I was also able to see two </w:t>
+      </w:r>
+      <w:r>
+        <w:rPr>
+          <w:rFonts w:ascii="Helvetica" w:hAnsi="Helvetica"/>
+          <w:color w:val="FF0000"/>
         </w:rPr>
         <w:lastRenderedPageBreak/>
+        <w:t xml:space="preserve">HTTP pockets listed for the website I used. I ended up hiding those pockets so I could focus on just the TCP pockets. </w:t>
+      </w:r>
+    </w:p>
+    <w:p>
+      <w:pPr>
+        <w:rPr>
+          <w:rFonts w:ascii="Helvetica" w:hAnsi="Helvetica"/>
+          <w:color w:val="FF0000"/>
+        </w:rPr>
+      </w:pPr>
+      <w:r>
+        <w:rPr>
+          <w:rFonts w:ascii="Helvetica" w:hAnsi="Helvetica"/>
+          <w:color w:val="FF0000"/>
+        </w:rPr>
         <w:tab/>
         <w:t>After looking at the data and answering some of the lab’s questions. I looked at the Round-Trip Time graph. For this graph I could only see one dot placed at approximately 55.2 Round Trip Time (</w:t>
       </w:r>
@@ -8068,6 +8126,7 @@
       <w:r>
         <w:rPr>
           <w:rFonts w:ascii="Helvetica" w:hAnsi="Helvetica"/>
+          <w:color w:val="FF0000"/>
         </w:rPr>
         <w:t>ms</w:t>
       </w:r>
@@ -8075,6 +8134,7 @@
       <w:r>
         <w:rPr>
           <w:rFonts w:ascii="Helvetica" w:hAnsi="Helvetica"/>
+          <w:color w:val="FF0000"/>
         </w:rPr>
         <w:t xml:space="preserve">) and 0.279447 Time(s). I played around with the Stream number in the graph depending on what number the stream is on the dot changes. And for this </w:t>
       </w:r>
@@ -8082,6 +8142,7 @@
       <w:r>
         <w:rPr>
           <w:rFonts w:ascii="Helvetica" w:hAnsi="Helvetica"/>
+          <w:color w:val="FF0000"/>
         </w:rPr>
         <w:t>particular graph</w:t>
       </w:r>
@@ -8089,6 +8150,7 @@
       <w:r>
         <w:rPr>
           <w:rFonts w:ascii="Helvetica" w:hAnsi="Helvetica"/>
+          <w:color w:val="FF0000"/>
         </w:rPr>
         <w:t xml:space="preserve"> it disappeared completely at 14. </w:t>
       </w:r>
@@ -8102,6 +8164,7 @@
       <w:r>
         <w:rPr>
           <w:rFonts w:ascii="Helvetica" w:hAnsi="Helvetica"/>
+          <w:color w:val="FF0000"/>
         </w:rPr>
         <w:tab/>
         <w:t>Looking at the next graph in the lab, Sequence Numbers (Stevens), I noticed right away mine was very different. They had a lot of dots in the graph that went from left to right upward. Whereas mine was a straight line on 0.</w:t>
@@ -8109,6 +8172,7 @@
       <w:r>
         <w:rPr>
           <w:rFonts w:ascii="Helvetica" w:hAnsi="Helvetica"/>
+          <w:color w:val="FF0000"/>
         </w:rPr>
         <w:t xml:space="preserve"> I opened a few more of my pockets into the graph and noticed they all had straight lines or a single dot.</w:t>
       </w:r>
@@ -8136,6 +8200,7 @@
       <w:pPr>
         <w:rPr>
           <w:rFonts w:ascii="Helvetica" w:hAnsi="Helvetica"/>
+          <w:color w:val="FF0000"/>
         </w:rPr>
       </w:pPr>
       <w:r>
@@ -8147,30 +8212,35 @@
       <w:r>
         <w:rPr>
           <w:rFonts w:ascii="Helvetica" w:hAnsi="Helvetica"/>
+          <w:color w:val="FF0000"/>
         </w:rPr>
         <w:t>This lab had me capture UDP pockets in Wireshark. Right off the bat this was different than the other labs so far. I was able to capture UPD pockets without doing anything at all, other than capturing pockets</w:t>
       </w:r>
       <w:r>
         <w:rPr>
           <w:rFonts w:ascii="Helvetica" w:hAnsi="Helvetica"/>
+          <w:color w:val="FF0000"/>
         </w:rPr>
         <w:t xml:space="preserve">. </w:t>
       </w:r>
       <w:r>
         <w:rPr>
           <w:rFonts w:ascii="Helvetica" w:hAnsi="Helvetica"/>
+          <w:color w:val="FF0000"/>
         </w:rPr>
         <w:t xml:space="preserve">I then answered the questions that were pervaded with the lab. </w:t>
       </w:r>
       <w:r>
         <w:rPr>
           <w:rFonts w:ascii="Helvetica" w:hAnsi="Helvetica"/>
+          <w:color w:val="FF0000"/>
         </w:rPr>
         <w:t>Though the data that was given I was able to figure out the max</w:t>
       </w:r>
       <w:r>
         <w:rPr>
           <w:rFonts w:ascii="Helvetica" w:hAnsi="Helvetica"/>
+          <w:color w:val="FF0000"/>
         </w:rPr>
         <w:t xml:space="preserve"> number of bytes that my UDP pocket could hold and the max port number. I also looked for what the protocol number was for my UDP pockets, 17, and was able to highlight over that data and see that the hexadecimal was also highlighted, 0x11. </w:t>
       </w:r>
@@ -8179,11 +8249,13 @@
       <w:pPr>
         <w:rPr>
           <w:rFonts w:ascii="Helvetica" w:hAnsi="Helvetica"/>
-        </w:rPr>
-      </w:pPr>
-      <w:r>
-        <w:rPr>
-          <w:rFonts w:ascii="Helvetica" w:hAnsi="Helvetica"/>
+          <w:color w:val="FF0000"/>
+        </w:rPr>
+      </w:pPr>
+      <w:r>
+        <w:rPr>
+          <w:rFonts w:ascii="Helvetica" w:hAnsi="Helvetica"/>
+          <w:color w:val="FF0000"/>
         </w:rPr>
         <w:t>I also noticed some other cool information while doing this lab that I posted to our discussion board.</w:t>
       </w:r>
@@ -8214,6 +8286,7 @@
       <w:pPr>
         <w:rPr>
           <w:rFonts w:ascii="Helvetica" w:hAnsi="Helvetica"/>
+          <w:color w:val="FF0000"/>
         </w:rPr>
       </w:pPr>
       <w:r>
@@ -8221,12 +8294,19 @@
           <w:rFonts w:ascii="Helvetica" w:hAnsi="Helvetica"/>
         </w:rPr>
         <w:tab/>
+      </w:r>
+      <w:r>
+        <w:rPr>
+          <w:rFonts w:ascii="Helvetica" w:hAnsi="Helvetica"/>
+          <w:color w:val="FF0000"/>
+        </w:rPr>
         <w:t xml:space="preserve">For this lab they had me go shopping! I went on to my favorite cheap clothing store, </w:t>
       </w:r>
       <w:proofErr w:type="spellStart"/>
       <w:r>
         <w:rPr>
           <w:rFonts w:ascii="Helvetica" w:hAnsi="Helvetica"/>
+          <w:color w:val="FF0000"/>
         </w:rPr>
         <w:t>Shein</w:t>
       </w:r>
@@ -8234,30 +8314,35 @@
       <w:r>
         <w:rPr>
           <w:rFonts w:ascii="Helvetica" w:hAnsi="Helvetica"/>
+          <w:color w:val="FF0000"/>
         </w:rPr>
         <w:t xml:space="preserve"> and looked at some clothes and added them to my cart. But because I am broke, I did not purchase anything and stopped collecting pockets there. For some </w:t>
       </w:r>
       <w:r>
         <w:rPr>
           <w:rFonts w:ascii="Helvetica" w:hAnsi="Helvetica"/>
+          <w:color w:val="FF0000"/>
         </w:rPr>
         <w:t>reason,</w:t>
       </w:r>
       <w:r>
         <w:rPr>
           <w:rFonts w:ascii="Helvetica" w:hAnsi="Helvetica"/>
+          <w:color w:val="FF0000"/>
         </w:rPr>
         <w:t xml:space="preserve"> my pockets did not capture and SSL though. So, I downloaded the sample file and tried to filter by </w:t>
       </w:r>
       <w:r>
         <w:rPr>
           <w:rFonts w:ascii="Helvetica" w:hAnsi="Helvetica"/>
+          <w:color w:val="FF0000"/>
         </w:rPr>
         <w:t>SSL,</w:t>
       </w:r>
       <w:r>
         <w:rPr>
           <w:rFonts w:ascii="Helvetica" w:hAnsi="Helvetica"/>
+          <w:color w:val="FF0000"/>
         </w:rPr>
         <w:t xml:space="preserve"> and it would not let me. So, I did some googling and it allowed me to filter by TLS and it showed me SSLv3 protocols. This still did not have an SSL head; however, it did have TLS and after looking at the image in the lab and the data I had I saw they were same information. </w:t>
       </w:r>
@@ -8266,11 +8351,13 @@
       <w:pPr>
         <w:rPr>
           <w:rFonts w:ascii="Helvetica" w:hAnsi="Helvetica"/>
-        </w:rPr>
-      </w:pPr>
-      <w:r>
-        <w:rPr>
-          <w:rFonts w:ascii="Helvetica" w:hAnsi="Helvetica"/>
+          <w:color w:val="FF0000"/>
+        </w:rPr>
+      </w:pPr>
+      <w:r>
+        <w:rPr>
+          <w:rFonts w:ascii="Helvetica" w:hAnsi="Helvetica"/>
+          <w:color w:val="FF0000"/>
         </w:rPr>
         <w:tab/>
         <w:t xml:space="preserve">I looked at the data given in </w:t>
@@ -8279,6 +8366,7 @@
       <w:r>
         <w:rPr>
           <w:rFonts w:ascii="Helvetica" w:hAnsi="Helvetica"/>
+          <w:color w:val="FF0000"/>
         </w:rPr>
         <w:t>ClientHello</w:t>
       </w:r>
@@ -8286,6 +8374,7 @@
       <w:r>
         <w:rPr>
           <w:rFonts w:ascii="Helvetica" w:hAnsi="Helvetica"/>
+          <w:color w:val="FF0000"/>
         </w:rPr>
         <w:t xml:space="preserve"> </w:t>
       </w:r>
@@ -8293,6 +8382,7 @@
       <w:r>
         <w:rPr>
           <w:rFonts w:ascii="Helvetica" w:hAnsi="Helvetica"/>
+          <w:color w:val="FF0000"/>
         </w:rPr>
         <w:t>SeverHello</w:t>
       </w:r>
@@ -8300,6 +8390,7 @@
       <w:r>
         <w:rPr>
           <w:rFonts w:ascii="Helvetica" w:hAnsi="Helvetica"/>
+          <w:color w:val="FF0000"/>
         </w:rPr>
         <w:t>, changed Cipher Spec, Client Key Exchange, and Application Data and went through the lab questions that followed each section.</w:t>
       </w:r>
@@ -8313,6 +8404,7 @@
       <w:r>
         <w:rPr>
           <w:rFonts w:ascii="Helvetica" w:hAnsi="Helvetica"/>
+          <w:color w:val="FF0000"/>
         </w:rPr>
         <w:tab/>
         <w:t xml:space="preserve">After I answered the question based on the labs </w:t>
@@ -8320,48 +8412,64 @@
       <w:r>
         <w:rPr>
           <w:rFonts w:ascii="Helvetica" w:hAnsi="Helvetica"/>
+          <w:color w:val="FF0000"/>
         </w:rPr>
         <w:t>example,</w:t>
       </w:r>
       <w:r>
         <w:rPr>
           <w:rFonts w:ascii="Helvetica" w:hAnsi="Helvetica"/>
+          <w:color w:val="FF0000"/>
         </w:rPr>
         <w:t xml:space="preserve"> I went back to the pockets I captured and filtered them by </w:t>
       </w:r>
       <w:r>
         <w:rPr>
           <w:rFonts w:ascii="Helvetica" w:hAnsi="Helvetica"/>
+          <w:color w:val="FF0000"/>
         </w:rPr>
         <w:t>the</w:t>
       </w:r>
       <w:r>
         <w:rPr>
           <w:rFonts w:ascii="Helvetica" w:hAnsi="Helvetica"/>
+          <w:color w:val="FF0000"/>
         </w:rPr>
         <w:t xml:space="preserve"> TLS. This time when I filtered it did not give an </w:t>
       </w:r>
       <w:r>
         <w:rPr>
           <w:rFonts w:ascii="Helvetica" w:hAnsi="Helvetica"/>
+          <w:color w:val="FF0000"/>
         </w:rPr>
         <w:t>SSL,</w:t>
       </w:r>
       <w:r>
         <w:rPr>
           <w:rFonts w:ascii="Helvetica" w:hAnsi="Helvetica"/>
-        </w:rPr>
-        <w:t xml:space="preserve"> but it gave a TLSv1.2 and TLSv1.3. I looked thought the data on these fields as well and saw that all the headers under its TLS were the same as the examples. </w:t>
-      </w:r>
-      <w:r>
-        <w:rPr>
-          <w:rFonts w:ascii="Helvetica" w:hAnsi="Helvetica"/>
+          <w:color w:val="FF0000"/>
+        </w:rPr>
+        <w:t xml:space="preserve"> but it gave a TLSv1.2 and TLSv1.3. I looked thought the data on these fields as </w:t>
+      </w:r>
+      <w:r>
+        <w:rPr>
+          <w:rFonts w:ascii="Helvetica" w:hAnsi="Helvetica"/>
+          <w:color w:val="FF0000"/>
+        </w:rPr>
+        <w:lastRenderedPageBreak/>
+        <w:t xml:space="preserve">well and saw that all the headers under its TLS were the same as the examples. </w:t>
+      </w:r>
+      <w:r>
+        <w:rPr>
+          <w:rFonts w:ascii="Helvetica" w:hAnsi="Helvetica"/>
+          <w:color w:val="FF0000"/>
         </w:rPr>
         <w:t>Thus,</w:t>
       </w:r>
       <w:r>
         <w:rPr>
           <w:rFonts w:ascii="Helvetica" w:hAnsi="Helvetica"/>
+          <w:color w:val="FF0000"/>
         </w:rPr>
         <w:t xml:space="preserve"> I ran though the lab questions again with my own pockets. </w:t>
       </w:r>
@@ -8703,6 +8811,24 @@
       <w:r>
         <w:tab/>
         <w:t>After I had the name and the two numbers, I was able to add the two numbers together and was able to produce a string to send to the page. I sent Hello ___ the sum of ____ and ____ is ___.</w:t>
+      </w:r>
+    </w:p>
+    <w:p>
+      <w:pPr>
+        <w:rPr>
+          <w:b/>
+          <w:bCs/>
+          <w:color w:val="00B050"/>
+        </w:rPr>
+      </w:pPr>
+      <w:r>
+        <w:rPr>
+          <w:b/>
+          <w:bCs/>
+          <w:color w:val="00B050"/>
+        </w:rPr>
+        <w:tab/>
+        <w:t>For the original turn in of this assignment I was not able to get to get to implementing a new copy of the input form.</w:t>
       </w:r>
     </w:p>
     <w:p>

--- a/ds-log.docx
+++ b/ds-log.docx
@@ -4,46 +4,40 @@
   <w:body>
     <w:p>
       <w:pPr>
+        <w:rPr>
+          <w:rFonts w:ascii="Helvetica" w:hAnsi="Helvetica"/>
+        </w:rPr>
+      </w:pPr>
+    </w:p>
+    <w:p>
+      <w:pPr>
         <w:pStyle w:val="Title"/>
         <w:jc w:val="center"/>
         <w:rPr>
           <w:rFonts w:ascii="Helvetica" w:hAnsi="Helvetica"/>
           <w:b/>
           <w:bCs/>
-          <w:sz w:val="52"/>
-          <w:szCs w:val="52"/>
-        </w:rPr>
-      </w:pPr>
-    </w:p>
-    <w:p>
-      <w:pPr>
-        <w:pStyle w:val="Title"/>
-        <w:jc w:val="center"/>
+          <w:sz w:val="64"/>
+          <w:szCs w:val="64"/>
+        </w:rPr>
+      </w:pPr>
+      <w:r>
         <w:rPr>
           <w:rFonts w:ascii="Helvetica" w:hAnsi="Helvetica"/>
           <w:b/>
           <w:bCs/>
-          <w:sz w:val="52"/>
-          <w:szCs w:val="52"/>
-        </w:rPr>
-      </w:pPr>
+          <w:sz w:val="64"/>
+          <w:szCs w:val="64"/>
+        </w:rPr>
+        <w:t>Stu</w:t>
+      </w:r>
       <w:r>
         <w:rPr>
           <w:rFonts w:ascii="Helvetica" w:hAnsi="Helvetica"/>
           <w:b/>
           <w:bCs/>
-          <w:sz w:val="52"/>
-          <w:szCs w:val="52"/>
-        </w:rPr>
-        <w:t>CSC435 Stu</w:t>
-      </w:r>
-      <w:r>
-        <w:rPr>
-          <w:rFonts w:ascii="Helvetica" w:hAnsi="Helvetica"/>
-          <w:b/>
-          <w:bCs/>
-          <w:sz w:val="52"/>
-          <w:szCs w:val="52"/>
+          <w:sz w:val="64"/>
+          <w:szCs w:val="64"/>
         </w:rPr>
         <w:t>dy Log – Jessica Bender</w:t>
       </w:r>
@@ -65,7 +59,7 @@
           <w:sz w:val="24"/>
           <w:szCs w:val="24"/>
         </w:rPr>
-        <w:t>DePaul University Winter Quarter 2021 – Dr. Clark Elliott</w:t>
+        <w:t>CSC435 – Distributed Systems</w:t>
       </w:r>
     </w:p>
     <w:p>
@@ -85,6 +79,26 @@
           <w:sz w:val="24"/>
           <w:szCs w:val="24"/>
         </w:rPr>
+        <w:t>DePaul University Winter Quarter 2021 – Dr. Clark Elliott</w:t>
+      </w:r>
+    </w:p>
+    <w:p>
+      <w:pPr>
+        <w:pStyle w:val="Subtitle"/>
+        <w:spacing w:after="0" w:line="240" w:lineRule="auto"/>
+        <w:jc w:val="center"/>
+        <w:rPr>
+          <w:rFonts w:ascii="Helvetica" w:hAnsi="Helvetica"/>
+          <w:sz w:val="24"/>
+          <w:szCs w:val="24"/>
+        </w:rPr>
+      </w:pPr>
+      <w:r>
+        <w:rPr>
+          <w:rFonts w:ascii="Helvetica" w:hAnsi="Helvetica"/>
+          <w:sz w:val="24"/>
+          <w:szCs w:val="24"/>
+        </w:rPr>
         <w:t xml:space="preserve">Document Page Count: </w:t>
       </w:r>
       <w:r>
@@ -118,7 +132,7 @@
           <w:sz w:val="24"/>
           <w:szCs w:val="24"/>
         </w:rPr>
-        <w:t>19</w:t>
+        <w:t>27</w:t>
       </w:r>
       <w:r>
         <w:rPr>
@@ -179,7 +193,7 @@
           <w:sz w:val="24"/>
           <w:szCs w:val="24"/>
         </w:rPr>
-        <w:t>6116</w:t>
+        <w:t>7559</w:t>
       </w:r>
       <w:r>
         <w:rPr>
@@ -309,7 +323,7 @@
           <w:sz w:val="24"/>
           <w:szCs w:val="24"/>
         </w:rPr>
-        <w:t>Thursday, February 18, 2021</w:t>
+        <w:t>Saturday, February 20, 2021</w:t>
       </w:r>
       <w:r>
         <w:rPr>
@@ -330,167 +344,324 @@
     </w:p>
     <w:p>
       <w:pPr>
-        <w:rPr>
+        <w:tabs>
+          <w:tab w:val="left" w:pos="5385"/>
+        </w:tabs>
+        <w:rPr>
+          <w:rFonts w:ascii="Helvetica" w:hAnsi="Helvetica"/>
           <w:sz w:val="28"/>
           <w:szCs w:val="28"/>
         </w:rPr>
       </w:pPr>
-    </w:p>
-    <w:p/>
-    <w:p/>
+      <w:r>
+        <w:rPr>
+          <w:rFonts w:ascii="Helvetica" w:hAnsi="Helvetica"/>
+          <w:sz w:val="28"/>
+          <w:szCs w:val="28"/>
+        </w:rPr>
+        <w:tab/>
+      </w:r>
+    </w:p>
     <w:p>
       <w:pPr>
         <w:pStyle w:val="Heading1"/>
-      </w:pPr>
-      <w:r>
+        <w:rPr>
+          <w:rFonts w:ascii="Helvetica" w:hAnsi="Helvetica"/>
+        </w:rPr>
+      </w:pPr>
+      <w:r>
+        <w:rPr>
+          <w:rFonts w:ascii="Helvetica" w:hAnsi="Helvetica"/>
+        </w:rPr>
+        <w:t>Thank You!</w:t>
+      </w:r>
+    </w:p>
+    <w:p>
+      <w:pPr>
+        <w:ind w:firstLine="720"/>
+        <w:rPr>
+          <w:rFonts w:ascii="Helvetica" w:hAnsi="Helvetica"/>
+        </w:rPr>
+      </w:pPr>
+      <w:r>
+        <w:rPr>
+          <w:rFonts w:ascii="Helvetica" w:hAnsi="Helvetica"/>
+        </w:rPr>
+        <w:t>Hello, Thank you so much for a wonderful winter quarter. There were some tough times this quarter, but I learned quite a lot in this class. I especially liked that the class was not too heavily code based and I could focus in more on actually reading and retaining the concepts of this class. Even though it most likely will not be required for me to keep a study log</w:t>
+      </w:r>
+      <w:r>
+        <w:rPr>
+          <w:rFonts w:ascii="Helvetica" w:hAnsi="Helvetica"/>
+        </w:rPr>
+        <w:t xml:space="preserve"> in other courses</w:t>
+      </w:r>
+      <w:r>
+        <w:rPr>
+          <w:rFonts w:ascii="Helvetica" w:hAnsi="Helvetica"/>
+        </w:rPr>
+        <w:t>, I want to continue it. In the beginning of the quarter</w:t>
+      </w:r>
+      <w:r>
+        <w:rPr>
+          <w:rFonts w:ascii="Helvetica" w:hAnsi="Helvetica"/>
+        </w:rPr>
+        <w:t>, I outlined</w:t>
+      </w:r>
+      <w:r>
+        <w:rPr>
+          <w:rFonts w:ascii="Helvetica" w:hAnsi="Helvetica"/>
+        </w:rPr>
+        <w:t xml:space="preserve"> everything that I needed or wanted to do in the class. Then as the quarter went on, I was able to just fill in all the sections. This has become such a wonderful study tool so thank you! </w:t>
+      </w:r>
+      <w:r>
+        <w:rPr>
+          <w:rFonts w:ascii="Helvetica" w:hAnsi="Helvetica"/>
+        </w:rPr>
+        <w:t>Hopefully,</w:t>
+      </w:r>
+      <w:r>
+        <w:rPr>
+          <w:rFonts w:ascii="Helvetica" w:hAnsi="Helvetica"/>
+        </w:rPr>
+        <w:t xml:space="preserve"> I will get to take another class with you in the future. </w:t>
+      </w:r>
+    </w:p>
+    <w:p>
+      <w:pPr>
+        <w:rPr>
+          <w:rFonts w:ascii="Helvetica" w:hAnsi="Helvetica"/>
+        </w:rPr>
+      </w:pPr>
+    </w:p>
+    <w:p>
+      <w:pPr>
+        <w:pStyle w:val="Heading1"/>
+        <w:rPr>
+          <w:rFonts w:ascii="Helvetica" w:hAnsi="Helvetica"/>
+        </w:rPr>
+      </w:pPr>
+      <w:r>
+        <w:rPr>
+          <w:rFonts w:ascii="Helvetica" w:hAnsi="Helvetica"/>
+        </w:rPr>
         <w:t xml:space="preserve">Table of Contents </w:t>
       </w:r>
     </w:p>
     <w:p>
+      <w:pPr>
+        <w:rPr>
+          <w:rFonts w:ascii="Helvetica" w:hAnsi="Helvetica"/>
+        </w:rPr>
+      </w:pPr>
       <w:hyperlink w:anchor="_Twenty_Concepts:" w:history="1">
         <w:r>
           <w:rPr>
             <w:rStyle w:val="Hyperlink"/>
+            <w:rFonts w:ascii="Helvetica" w:hAnsi="Helvetica"/>
           </w:rPr>
           <w:t>Twenty Concepts:</w:t>
         </w:r>
       </w:hyperlink>
       <w:r>
+        <w:rPr>
+          <w:rFonts w:ascii="Helvetica" w:hAnsi="Helvetica"/>
+        </w:rPr>
         <w:t>……………………………………………………………………………… 2</w:t>
       </w:r>
     </w:p>
     <w:p>
+      <w:pPr>
+        <w:rPr>
+          <w:rFonts w:ascii="Helvetica" w:hAnsi="Helvetica"/>
+        </w:rPr>
+      </w:pPr>
       <w:hyperlink w:anchor="_Discussion_Forums" w:history="1">
         <w:r>
           <w:rPr>
             <w:rStyle w:val="Hyperlink"/>
+            <w:rFonts w:ascii="Helvetica" w:hAnsi="Helvetica"/>
           </w:rPr>
           <w:t>Discussion Forums</w:t>
         </w:r>
       </w:hyperlink>
       <w:r>
+        <w:rPr>
+          <w:rFonts w:ascii="Helvetica" w:hAnsi="Helvetica"/>
+        </w:rPr>
         <w:t>…………………………………………………………………………….</w:t>
       </w:r>
     </w:p>
     <w:p>
+      <w:pPr>
+        <w:rPr>
+          <w:rFonts w:ascii="Helvetica" w:hAnsi="Helvetica"/>
+        </w:rPr>
+      </w:pPr>
       <w:hyperlink w:anchor="_Readings:" w:history="1">
         <w:r>
           <w:rPr>
             <w:rStyle w:val="Hyperlink"/>
+            <w:rFonts w:ascii="Helvetica" w:hAnsi="Helvetica"/>
           </w:rPr>
           <w:t>Readings:</w:t>
         </w:r>
       </w:hyperlink>
       <w:r>
-        <w:t>…………………………………………………………………………………</w:t>
-      </w:r>
-      <w:proofErr w:type="gramStart"/>
-      <w:r>
-        <w:t>…..</w:t>
-      </w:r>
-      <w:proofErr w:type="gramEnd"/>
-    </w:p>
-    <w:p>
+        <w:rPr>
+          <w:rFonts w:ascii="Helvetica" w:hAnsi="Helvetica"/>
+        </w:rPr>
+        <w:t>……………………………………………………………………………………..</w:t>
+      </w:r>
+    </w:p>
+    <w:p>
+      <w:pPr>
+        <w:rPr>
+          <w:rFonts w:ascii="Helvetica" w:hAnsi="Helvetica"/>
+        </w:rPr>
+      </w:pPr>
       <w:hyperlink w:anchor="_Network_Labs:" w:history="1">
         <w:r>
           <w:rPr>
             <w:rStyle w:val="Hyperlink"/>
+            <w:rFonts w:ascii="Helvetica" w:hAnsi="Helvetica"/>
           </w:rPr>
           <w:t>Network Labs:</w:t>
         </w:r>
       </w:hyperlink>
       <w:r>
-        <w:t>………………………………………………………………………………</w:t>
-      </w:r>
-      <w:proofErr w:type="gramStart"/>
-      <w:r>
-        <w:t>…..</w:t>
-      </w:r>
-      <w:proofErr w:type="gramEnd"/>
-    </w:p>
-    <w:p>
+        <w:rPr>
+          <w:rFonts w:ascii="Helvetica" w:hAnsi="Helvetica"/>
+        </w:rPr>
+        <w:t>…………………………………………………………………………………..</w:t>
+      </w:r>
+    </w:p>
+    <w:p>
+      <w:pPr>
+        <w:rPr>
+          <w:rFonts w:ascii="Helvetica" w:hAnsi="Helvetica"/>
+        </w:rPr>
+      </w:pPr>
       <w:hyperlink w:anchor="_Programming_Assignments:" w:history="1">
         <w:r>
           <w:rPr>
             <w:rStyle w:val="Hyperlink"/>
+            <w:rFonts w:ascii="Helvetica" w:hAnsi="Helvetica"/>
           </w:rPr>
           <w:t>Programming Assignments:</w:t>
         </w:r>
       </w:hyperlink>
       <w:r>
+        <w:rPr>
+          <w:rFonts w:ascii="Helvetica" w:hAnsi="Helvetica"/>
+        </w:rPr>
         <w:t>……………………………………………………………………</w:t>
       </w:r>
     </w:p>
     <w:p>
+      <w:pPr>
+        <w:rPr>
+          <w:rFonts w:ascii="Helvetica" w:hAnsi="Helvetica"/>
+        </w:rPr>
+      </w:pPr>
       <w:hyperlink w:anchor="_Lectures:" w:history="1">
         <w:r>
           <w:rPr>
             <w:rStyle w:val="Hyperlink"/>
+            <w:rFonts w:ascii="Helvetica" w:hAnsi="Helvetica"/>
           </w:rPr>
           <w:t>Lectures:</w:t>
         </w:r>
       </w:hyperlink>
       <w:r>
+        <w:rPr>
+          <w:rFonts w:ascii="Helvetica" w:hAnsi="Helvetica"/>
+        </w:rPr>
         <w:t>…………………………………………………………………………………………</w:t>
       </w:r>
     </w:p>
     <w:p>
+      <w:pPr>
+        <w:rPr>
+          <w:rFonts w:ascii="Helvetica" w:hAnsi="Helvetica"/>
+        </w:rPr>
+      </w:pPr>
       <w:hyperlink w:anchor="_Further_Research:" w:history="1">
         <w:r>
           <w:rPr>
             <w:rStyle w:val="Hyperlink"/>
+            <w:rFonts w:ascii="Helvetica" w:hAnsi="Helvetica"/>
           </w:rPr>
           <w:t>Further Research:</w:t>
         </w:r>
       </w:hyperlink>
       <w:r>
-        <w:t>……………………………………………………………………………</w:t>
-      </w:r>
-      <w:proofErr w:type="gramStart"/>
-      <w:r>
-        <w:t>…..</w:t>
-      </w:r>
-      <w:proofErr w:type="gramEnd"/>
-    </w:p>
-    <w:p>
+        <w:rPr>
+          <w:rFonts w:ascii="Helvetica" w:hAnsi="Helvetica"/>
+        </w:rPr>
+        <w:t>………………………………………………………………………………..</w:t>
+      </w:r>
+    </w:p>
+    <w:p>
+      <w:pPr>
+        <w:rPr>
+          <w:rFonts w:ascii="Helvetica" w:hAnsi="Helvetica"/>
+        </w:rPr>
+      </w:pPr>
       <w:hyperlink w:anchor="_Extra_Credit:" w:history="1">
         <w:r>
           <w:rPr>
             <w:rStyle w:val="Hyperlink"/>
+            <w:rFonts w:ascii="Helvetica" w:hAnsi="Helvetica"/>
           </w:rPr>
           <w:t>Extra Credit:</w:t>
         </w:r>
       </w:hyperlink>
       <w:r>
-        <w:t>………………………………………………………………………………</w:t>
-      </w:r>
-      <w:proofErr w:type="gramStart"/>
-      <w:r>
-        <w:t>…..</w:t>
-      </w:r>
-      <w:proofErr w:type="gramEnd"/>
-    </w:p>
-    <w:p>
+        <w:rPr>
+          <w:rFonts w:ascii="Helvetica" w:hAnsi="Helvetica"/>
+        </w:rPr>
+        <w:t>…………………………………………………………………………………..</w:t>
+      </w:r>
+    </w:p>
+    <w:p>
+      <w:pPr>
+        <w:rPr>
+          <w:rFonts w:ascii="Helvetica" w:hAnsi="Helvetica"/>
+        </w:rPr>
+      </w:pPr>
       <w:hyperlink w:anchor="_Books_Referenced:" w:history="1">
         <w:r>
           <w:rPr>
             <w:rStyle w:val="Hyperlink"/>
+            <w:rFonts w:ascii="Helvetica" w:hAnsi="Helvetica"/>
           </w:rPr>
           <w:t>References</w:t>
         </w:r>
       </w:hyperlink>
       <w:r>
-        <w:t>………………………………………………………………………………</w:t>
-      </w:r>
-      <w:proofErr w:type="gramStart"/>
-      <w:r>
-        <w:t>…..</w:t>
-      </w:r>
-      <w:proofErr w:type="gramEnd"/>
-    </w:p>
-    <w:p/>
-    <w:p>
-      <w:r>
+        <w:rPr>
+          <w:rFonts w:ascii="Helvetica" w:hAnsi="Helvetica"/>
+        </w:rPr>
+        <w:t>…………………………………………………………………………………..</w:t>
+      </w:r>
+    </w:p>
+    <w:p>
+      <w:pPr>
+        <w:rPr>
+          <w:rFonts w:ascii="Helvetica" w:hAnsi="Helvetica"/>
+        </w:rPr>
+      </w:pPr>
+    </w:p>
+    <w:p>
+      <w:pPr>
+        <w:rPr>
+          <w:rFonts w:ascii="Helvetica" w:hAnsi="Helvetica"/>
+        </w:rPr>
+      </w:pPr>
+      <w:r>
+        <w:rPr>
+          <w:rFonts w:ascii="Helvetica" w:hAnsi="Helvetica"/>
+        </w:rPr>
         <w:t>My To-do</w:t>
       </w:r>
     </w:p>
@@ -501,14 +672,16 @@
           <w:ilvl w:val="0"/>
           <w:numId w:val="12"/>
         </w:numPr>
-      </w:pPr>
-      <w:proofErr w:type="spellStart"/>
-      <w:r>
-        <w:t>JokeServer</w:t>
-      </w:r>
-      <w:proofErr w:type="spellEnd"/>
-      <w:r>
-        <w:t xml:space="preserve"> write up</w:t>
+        <w:rPr>
+          <w:rFonts w:ascii="Helvetica" w:hAnsi="Helvetica"/>
+        </w:rPr>
+      </w:pPr>
+      <w:r>
+        <w:rPr>
+          <w:rFonts w:ascii="Helvetica" w:hAnsi="Helvetica"/>
+        </w:rPr>
+        <w:lastRenderedPageBreak/>
+        <w:t>JokeServer write up</w:t>
       </w:r>
     </w:p>
     <w:p>
@@ -518,17 +691,15 @@
           <w:ilvl w:val="0"/>
           <w:numId w:val="12"/>
         </w:numPr>
-      </w:pPr>
-      <w:r>
-        <w:t xml:space="preserve">Rewrite </w:t>
-      </w:r>
-      <w:proofErr w:type="spellStart"/>
-      <w:r>
-        <w:t>networklabs</w:t>
-      </w:r>
-      <w:proofErr w:type="spellEnd"/>
-      <w:r>
-        <w:t xml:space="preserve"> </w:t>
+        <w:rPr>
+          <w:rFonts w:ascii="Helvetica" w:hAnsi="Helvetica"/>
+        </w:rPr>
+      </w:pPr>
+      <w:r>
+        <w:rPr>
+          <w:rFonts w:ascii="Helvetica" w:hAnsi="Helvetica"/>
+        </w:rPr>
+        <w:t xml:space="preserve">Rewrite networklabs </w:t>
       </w:r>
     </w:p>
     <w:p>
@@ -538,8 +709,14 @@
           <w:ilvl w:val="0"/>
           <w:numId w:val="12"/>
         </w:numPr>
-      </w:pPr>
-      <w:r>
+        <w:rPr>
+          <w:rFonts w:ascii="Helvetica" w:hAnsi="Helvetica"/>
+        </w:rPr>
+      </w:pPr>
+      <w:r>
+        <w:rPr>
+          <w:rFonts w:ascii="Helvetica" w:hAnsi="Helvetica"/>
+        </w:rPr>
         <w:t>Chapter 1</w:t>
       </w:r>
     </w:p>
@@ -550,8 +727,14 @@
           <w:ilvl w:val="0"/>
           <w:numId w:val="12"/>
         </w:numPr>
-      </w:pPr>
-      <w:r>
+        <w:rPr>
+          <w:rFonts w:ascii="Helvetica" w:hAnsi="Helvetica"/>
+        </w:rPr>
+      </w:pPr>
+      <w:r>
+        <w:rPr>
+          <w:rFonts w:ascii="Helvetica" w:hAnsi="Helvetica"/>
+        </w:rPr>
         <w:t>Chapter 2</w:t>
       </w:r>
     </w:p>
@@ -562,8 +745,14 @@
           <w:ilvl w:val="0"/>
           <w:numId w:val="12"/>
         </w:numPr>
-      </w:pPr>
-      <w:r>
+        <w:rPr>
+          <w:rFonts w:ascii="Helvetica" w:hAnsi="Helvetica"/>
+        </w:rPr>
+      </w:pPr>
+      <w:r>
+        <w:rPr>
+          <w:rFonts w:ascii="Helvetica" w:hAnsi="Helvetica"/>
+        </w:rPr>
         <w:t>Chapter 3</w:t>
       </w:r>
     </w:p>
@@ -574,8 +763,14 @@
           <w:ilvl w:val="0"/>
           <w:numId w:val="12"/>
         </w:numPr>
-      </w:pPr>
-      <w:r>
+        <w:rPr>
+          <w:rFonts w:ascii="Helvetica" w:hAnsi="Helvetica"/>
+        </w:rPr>
+      </w:pPr>
+      <w:r>
+        <w:rPr>
+          <w:rFonts w:ascii="Helvetica" w:hAnsi="Helvetica"/>
+        </w:rPr>
         <w:t>Chapter 4</w:t>
       </w:r>
     </w:p>
@@ -586,8 +781,14 @@
           <w:ilvl w:val="0"/>
           <w:numId w:val="12"/>
         </w:numPr>
-      </w:pPr>
-      <w:r>
+        <w:rPr>
+          <w:rFonts w:ascii="Helvetica" w:hAnsi="Helvetica"/>
+        </w:rPr>
+      </w:pPr>
+      <w:r>
+        <w:rPr>
+          <w:rFonts w:ascii="Helvetica" w:hAnsi="Helvetica"/>
+        </w:rPr>
         <w:t>Chapter 6</w:t>
       </w:r>
     </w:p>
@@ -598,11 +799,20 @@
           <w:ilvl w:val="0"/>
           <w:numId w:val="12"/>
         </w:numPr>
-      </w:pPr>
-      <w:r>
+        <w:rPr>
+          <w:rFonts w:ascii="Helvetica" w:hAnsi="Helvetica"/>
+        </w:rPr>
+      </w:pPr>
+      <w:r>
+        <w:rPr>
+          <w:rFonts w:ascii="Helvetica" w:hAnsi="Helvetica"/>
+        </w:rPr>
         <w:t>Blockchain Assignment</w:t>
       </w:r>
       <w:r>
+        <w:rPr>
+          <w:rFonts w:ascii="Helvetica" w:hAnsi="Helvetica"/>
+        </w:rPr>
         <w:t xml:space="preserve"> </w:t>
       </w:r>
     </w:p>
@@ -613,14 +823,15 @@
           <w:ilvl w:val="0"/>
           <w:numId w:val="12"/>
         </w:numPr>
-      </w:pPr>
-      <w:proofErr w:type="spellStart"/>
-      <w:r>
-        <w:t>WebServer</w:t>
-      </w:r>
-      <w:proofErr w:type="spellEnd"/>
-      <w:r>
-        <w:t xml:space="preserve"> Post </w:t>
+        <w:rPr>
+          <w:rFonts w:ascii="Helvetica" w:hAnsi="Helvetica"/>
+        </w:rPr>
+      </w:pPr>
+      <w:r>
+        <w:rPr>
+          <w:rFonts w:ascii="Helvetica" w:hAnsi="Helvetica"/>
+        </w:rPr>
+        <w:t xml:space="preserve">WebServer Post </w:t>
       </w:r>
     </w:p>
     <w:p>
@@ -630,8 +841,14 @@
           <w:ilvl w:val="0"/>
           <w:numId w:val="12"/>
         </w:numPr>
-      </w:pPr>
-      <w:r>
+        <w:rPr>
+          <w:rFonts w:ascii="Helvetica" w:hAnsi="Helvetica"/>
+        </w:rPr>
+      </w:pPr>
+      <w:r>
+        <w:rPr>
+          <w:rFonts w:ascii="Helvetica" w:hAnsi="Helvetica"/>
+        </w:rPr>
         <w:t>Blockchain Post</w:t>
       </w:r>
     </w:p>
@@ -642,8 +859,14 @@
           <w:ilvl w:val="0"/>
           <w:numId w:val="12"/>
         </w:numPr>
-      </w:pPr>
-      <w:r>
+        <w:rPr>
+          <w:rFonts w:ascii="Helvetica" w:hAnsi="Helvetica"/>
+        </w:rPr>
+      </w:pPr>
+      <w:r>
+        <w:rPr>
+          <w:rFonts w:ascii="Helvetica" w:hAnsi="Helvetica"/>
+        </w:rPr>
         <w:t>Chapter posts</w:t>
       </w:r>
     </w:p>
@@ -654,9 +877,14 @@
           <w:ilvl w:val="0"/>
           <w:numId w:val="12"/>
         </w:numPr>
-      </w:pPr>
-      <w:r>
-        <w:lastRenderedPageBreak/>
+        <w:rPr>
+          <w:rFonts w:ascii="Helvetica" w:hAnsi="Helvetica"/>
+        </w:rPr>
+      </w:pPr>
+      <w:r>
+        <w:rPr>
+          <w:rFonts w:ascii="Helvetica" w:hAnsi="Helvetica"/>
+        </w:rPr>
         <w:t xml:space="preserve">Lectures </w:t>
       </w:r>
     </w:p>
@@ -667,8 +895,14 @@
           <w:ilvl w:val="0"/>
           <w:numId w:val="12"/>
         </w:numPr>
-      </w:pPr>
-      <w:r>
+        <w:rPr>
+          <w:rFonts w:ascii="Helvetica" w:hAnsi="Helvetica"/>
+        </w:rPr>
+      </w:pPr>
+      <w:r>
+        <w:rPr>
+          <w:rFonts w:ascii="Helvetica" w:hAnsi="Helvetica"/>
+        </w:rPr>
         <w:t xml:space="preserve">Extra Credit </w:t>
       </w:r>
     </w:p>
@@ -679,14 +913,15 @@
           <w:ilvl w:val="0"/>
           <w:numId w:val="12"/>
         </w:numPr>
-      </w:pPr>
-      <w:proofErr w:type="spellStart"/>
-      <w:r>
-        <w:t>MyWebsever</w:t>
-      </w:r>
-      <w:proofErr w:type="spellEnd"/>
-      <w:r>
-        <w:t xml:space="preserve"> assignment </w:t>
+        <w:rPr>
+          <w:rFonts w:ascii="Helvetica" w:hAnsi="Helvetica"/>
+        </w:rPr>
+      </w:pPr>
+      <w:r>
+        <w:rPr>
+          <w:rFonts w:ascii="Helvetica" w:hAnsi="Helvetica"/>
+        </w:rPr>
+        <w:t xml:space="preserve">MyWebsever assignment </w:t>
       </w:r>
     </w:p>
     <w:p>
@@ -738,7 +973,7 @@
           <w:bCs w:val="0"/>
         </w:rPr>
         <w:lastRenderedPageBreak/>
-        <w:t>Twenty Concepts:</w:t>
+        <w:t>Twenty Concepts</w:t>
       </w:r>
       <w:bookmarkEnd w:id="0"/>
       <w:bookmarkEnd w:id="1"/>
@@ -1878,23 +2113,7 @@
           <w:rFonts w:ascii="Helvetica" w:hAnsi="Helvetica"/>
           <w:spacing w:val="3"/>
         </w:rPr>
-        <w:t xml:space="preserve"> to be a gymnast in high school and did yoga in undergrad so I staid </w:t>
-      </w:r>
-      <w:proofErr w:type="gramStart"/>
-      <w:r>
-        <w:rPr>
-          <w:rFonts w:ascii="Helvetica" w:hAnsi="Helvetica"/>
-          <w:spacing w:val="3"/>
-        </w:rPr>
-        <w:t>fairly active</w:t>
-      </w:r>
-      <w:proofErr w:type="gramEnd"/>
-      <w:r>
-        <w:rPr>
-          <w:rFonts w:ascii="Helvetica" w:hAnsi="Helvetica"/>
-          <w:spacing w:val="3"/>
-        </w:rPr>
-        <w:t xml:space="preserve"> over the years just not any major </w:t>
+        <w:t xml:space="preserve"> to be a gymnast in high school and did yoga in undergrad so I staid fairly active over the years just not any major </w:t>
       </w:r>
       <w:r>
         <w:rPr>
@@ -1927,23 +2146,7 @@
           <w:rFonts w:ascii="Helvetica" w:hAnsi="Helvetica"/>
           <w:spacing w:val="3"/>
         </w:rPr>
-        <w:t xml:space="preserve">I had the gnocchi in </w:t>
-      </w:r>
-      <w:proofErr w:type="spellStart"/>
-      <w:r>
-        <w:rPr>
-          <w:rFonts w:ascii="Helvetica" w:hAnsi="Helvetica"/>
-          <w:spacing w:val="3"/>
-        </w:rPr>
-        <w:t>Pollenzo</w:t>
-      </w:r>
-      <w:proofErr w:type="spellEnd"/>
-      <w:r>
-        <w:rPr>
-          <w:rFonts w:ascii="Helvetica" w:hAnsi="Helvetica"/>
-          <w:spacing w:val="3"/>
-        </w:rPr>
-        <w:t xml:space="preserve"> </w:t>
+        <w:t xml:space="preserve">I had the gnocchi in Pollenzo </w:t>
       </w:r>
       <w:r>
         <w:rPr>
@@ -2061,21 +2264,8 @@
       </w:pPr>
       <w:bookmarkStart w:id="55" w:name="_Toc62837126"/>
       <w:r>
-        <w:t xml:space="preserve">Reply to </w:t>
-      </w:r>
-      <w:proofErr w:type="spellStart"/>
-      <w:r>
-        <w:t>Tsvety</w:t>
-      </w:r>
-      <w:proofErr w:type="spellEnd"/>
-      <w:r>
-        <w:t xml:space="preserve"> </w:t>
-      </w:r>
-      <w:proofErr w:type="spellStart"/>
-      <w:r>
-        <w:t>Sotonov</w:t>
-      </w:r>
-      <w:proofErr w:type="spellEnd"/>
+        <w:t>Reply to Tsvety Sotonov</w:t>
+      </w:r>
       <w:r>
         <w:rPr>
           <w:rStyle w:val="Strong"/>
@@ -2104,23 +2294,7 @@
           <w:rFonts w:ascii="Helvetica" w:hAnsi="Helvetica"/>
           <w:spacing w:val="3"/>
         </w:rPr>
-        <w:t xml:space="preserve">Hi </w:t>
-      </w:r>
-      <w:proofErr w:type="spellStart"/>
-      <w:r>
-        <w:rPr>
-          <w:rFonts w:ascii="Helvetica" w:hAnsi="Helvetica"/>
-          <w:spacing w:val="3"/>
-        </w:rPr>
-        <w:t>Tsvety</w:t>
-      </w:r>
-      <w:proofErr w:type="spellEnd"/>
-      <w:r>
-        <w:rPr>
-          <w:rFonts w:ascii="Helvetica" w:hAnsi="Helvetica"/>
-          <w:spacing w:val="3"/>
-        </w:rPr>
-        <w:t>, Pleasure to meet you! I think you are also in the iOS class with me this quarter. Pleasure to have you in not one but two classes this quarter. Should be a good one.</w:t>
+        <w:t>Hi Tsvety, Pleasure to meet you! I think you are also in the iOS class with me this quarter. Pleasure to have you in not one but two classes this quarter. Should be a good one.</w:t>
       </w:r>
     </w:p>
     <w:p>
@@ -2189,14 +2363,12 @@
         </w:rPr>
         <w:t xml:space="preserve">Thanks for the suggestions! </w:t>
       </w:r>
-      <w:proofErr w:type="gramStart"/>
       <w:r>
         <w:rPr>
           <w:rFonts w:ascii="Helvetica" w:hAnsi="Helvetica"/>
         </w:rPr>
         <w:t>I’ll</w:t>
       </w:r>
-      <w:proofErr w:type="gramEnd"/>
       <w:r>
         <w:rPr>
           <w:rFonts w:ascii="Helvetica" w:hAnsi="Helvetica"/>
@@ -2210,15 +2382,7 @@
       </w:pPr>
       <w:bookmarkStart w:id="57" w:name="_Toc62837128"/>
       <w:r>
-        <w:t xml:space="preserve">Reply to Rachel </w:t>
-      </w:r>
-      <w:proofErr w:type="spellStart"/>
-      <w:r>
-        <w:t>Jacobsohn</w:t>
-      </w:r>
-      <w:proofErr w:type="spellEnd"/>
-      <w:r>
-        <w:t>:</w:t>
+        <w:t>Reply to Rachel Jacobsohn:</w:t>
       </w:r>
       <w:bookmarkEnd w:id="57"/>
     </w:p>
@@ -2257,7 +2421,6 @@
         </w:rPr>
         <w:t xml:space="preserve"> I made about 400 and delivered them to my family and friends! I wish I could bake more but I never have an excuse to bake and I cannot eat a who cake myself. </w:t>
       </w:r>
-      <w:proofErr w:type="gramStart"/>
       <w:r>
         <w:rPr>
           <w:rFonts w:ascii="Helvetica" w:hAnsi="Helvetica"/>
@@ -2270,15 +2433,7 @@
           <w:rFonts w:ascii="Helvetica" w:hAnsi="Helvetica"/>
           <w:spacing w:val="3"/>
         </w:rPr>
-        <w:t xml:space="preserve"> I</w:t>
-      </w:r>
-      <w:proofErr w:type="gramEnd"/>
-      <w:r>
-        <w:rPr>
-          <w:rFonts w:ascii="Helvetica" w:hAnsi="Helvetica"/>
-          <w:spacing w:val="3"/>
-        </w:rPr>
-        <w:t xml:space="preserve"> probably could but I shouldn't.</w:t>
+        <w:t xml:space="preserve"> I probably could but I shouldn't.</w:t>
       </w:r>
     </w:p>
     <w:p>
@@ -2324,23 +2479,7 @@
           <w:rFonts w:ascii="Helvetica" w:hAnsi="Helvetica"/>
           <w:spacing w:val="3"/>
         </w:rPr>
-        <w:t xml:space="preserve">eact. It </w:t>
-      </w:r>
-      <w:proofErr w:type="gramStart"/>
-      <w:r>
-        <w:rPr>
-          <w:rFonts w:ascii="Helvetica" w:hAnsi="Helvetica"/>
-          <w:spacing w:val="3"/>
-        </w:rPr>
-        <w:t>has to</w:t>
-      </w:r>
-      <w:proofErr w:type="gramEnd"/>
-      <w:r>
-        <w:rPr>
-          <w:rFonts w:ascii="Helvetica" w:hAnsi="Helvetica"/>
-          <w:spacing w:val="3"/>
-        </w:rPr>
-        <w:t xml:space="preserve"> be my favorite thing I have learned ever. I also really enjoy what you had to say about life goals. Mental </w:t>
+        <w:t xml:space="preserve">eact. It has to be my favorite thing I have learned ever. I also really enjoy what you had to say about life goals. Mental </w:t>
       </w:r>
       <w:r>
         <w:rPr>
@@ -2469,23 +2608,7 @@
           <w:rFonts w:ascii="Helvetica" w:hAnsi="Helvetica"/>
           <w:spacing w:val="3"/>
         </w:rPr>
-        <w:t xml:space="preserve">Hi Jessica! </w:t>
-      </w:r>
-      <w:proofErr w:type="spellStart"/>
-      <w:r>
-        <w:rPr>
-          <w:rFonts w:ascii="Helvetica" w:hAnsi="Helvetica"/>
-          <w:spacing w:val="3"/>
-        </w:rPr>
-        <w:t>Im</w:t>
-      </w:r>
-      <w:proofErr w:type="spellEnd"/>
-      <w:r>
-        <w:rPr>
-          <w:rFonts w:ascii="Helvetica" w:hAnsi="Helvetica"/>
-          <w:spacing w:val="3"/>
-        </w:rPr>
-        <w:t xml:space="preserve"> also a Jessica I prefer Jess however lol! Congrats on the upcoming wedding! That is so exciting. Hopefully </w:t>
+        <w:t xml:space="preserve">Hi Jessica! Im also a Jessica I prefer Jess however lol! Congrats on the upcoming wedding! That is so exciting. Hopefully </w:t>
       </w:r>
       <w:r>
         <w:rPr>
@@ -2499,23 +2622,7 @@
           <w:rFonts w:ascii="Helvetica" w:hAnsi="Helvetica"/>
           <w:spacing w:val="3"/>
         </w:rPr>
-        <w:t xml:space="preserve"> is cleared up enough for all your friends and family to enjoy the day with you! I </w:t>
-      </w:r>
-      <w:proofErr w:type="gramStart"/>
-      <w:r>
-        <w:rPr>
-          <w:rFonts w:ascii="Helvetica" w:hAnsi="Helvetica"/>
-          <w:spacing w:val="3"/>
-        </w:rPr>
-        <w:t>have to</w:t>
-      </w:r>
-      <w:proofErr w:type="gramEnd"/>
-      <w:r>
-        <w:rPr>
-          <w:rFonts w:ascii="Helvetica" w:hAnsi="Helvetica"/>
-          <w:spacing w:val="3"/>
-        </w:rPr>
-        <w:t xml:space="preserve"> also say I am an extremely picky eater. My basics are chicken and pasta. My boyfriend is getting tired of eating only chicken and pasta with me though so I told him as a goal for 2021 is I will try one new food of his choosing a month. Glad to meet you!</w:t>
+        <w:t xml:space="preserve"> is cleared up enough for all your friends and family to enjoy the day with you! I have to also say I am an extremely picky eater. My basics are chicken and pasta. My boyfriend is getting tired of eating only chicken and pasta with me though so I told him as a goal for 2021 is I will try one new food of his choosing a month. Glad to meet you!</w:t>
       </w:r>
     </w:p>
     <w:p>
@@ -2524,15 +2631,7 @@
       </w:pPr>
       <w:bookmarkStart w:id="60" w:name="_Toc62837131"/>
       <w:r>
-        <w:t xml:space="preserve">Reply to </w:t>
-      </w:r>
-      <w:proofErr w:type="spellStart"/>
-      <w:r>
-        <w:t>Zeying</w:t>
-      </w:r>
-      <w:proofErr w:type="spellEnd"/>
-      <w:r>
-        <w:t xml:space="preserve"> Yu:</w:t>
+        <w:t>Reply to Zeying Yu:</w:t>
       </w:r>
       <w:bookmarkEnd w:id="60"/>
     </w:p>
@@ -2563,15 +2662,7 @@
       </w:pPr>
       <w:bookmarkStart w:id="61" w:name="_Toc62837132"/>
       <w:r>
-        <w:t xml:space="preserve">Reply to Kyle </w:t>
-      </w:r>
-      <w:proofErr w:type="spellStart"/>
-      <w:r>
-        <w:t>Mastrangeli</w:t>
-      </w:r>
-      <w:proofErr w:type="spellEnd"/>
-      <w:r>
-        <w:t>:</w:t>
+        <w:t>Reply to Kyle Mastrangeli:</w:t>
       </w:r>
       <w:bookmarkEnd w:id="61"/>
     </w:p>
@@ -2733,23 +2824,7 @@
           <w:rFonts w:ascii="Helvetica" w:hAnsi="Helvetica"/>
           <w:spacing w:val="3"/>
         </w:rPr>
-        <w:t xml:space="preserve"> the rest of the readings done </w:t>
-      </w:r>
-      <w:proofErr w:type="gramStart"/>
-      <w:r>
-        <w:rPr>
-          <w:rFonts w:ascii="Helvetica" w:hAnsi="Helvetica"/>
-          <w:spacing w:val="3"/>
-        </w:rPr>
-        <w:t>in order to</w:t>
-      </w:r>
-      <w:proofErr w:type="gramEnd"/>
-      <w:r>
-        <w:rPr>
-          <w:rFonts w:ascii="Helvetica" w:hAnsi="Helvetica"/>
-          <w:spacing w:val="3"/>
-        </w:rPr>
-        <w:t xml:space="preserve"> stay on track with the class?</w:t>
+        <w:t xml:space="preserve"> the rest of the readings done in order to stay on track with the class?</w:t>
       </w:r>
     </w:p>
     <w:p>
@@ -2936,7 +3011,6 @@
       <w:pPr>
         <w:pStyle w:val="Heading3"/>
         <w:rPr>
-          <w:rFonts w:ascii="Times New Roman" w:hAnsi="Times New Roman"/>
           <w:b w:val="0"/>
           <w:color w:val="auto"/>
         </w:rPr>
@@ -2954,7 +3028,6 @@
       <w:bookmarkEnd w:id="64"/>
       <w:r>
         <w:rPr>
-          <w:rFonts w:ascii="Lato" w:hAnsi="Lato"/>
           <w:color w:val="494C4E"/>
           <w:spacing w:val="3"/>
           <w:sz w:val="29"/>
@@ -2971,11 +3044,15 @@
           <w:ilvl w:val="0"/>
           <w:numId w:val="10"/>
         </w:numPr>
+        <w:rPr>
+          <w:rFonts w:ascii="Helvetica" w:hAnsi="Helvetica"/>
+        </w:rPr>
       </w:pPr>
       <w:hyperlink r:id="rId9" w:history="1">
         <w:r>
           <w:rPr>
             <w:rStyle w:val="Hyperlink"/>
+            <w:rFonts w:ascii="Helvetica" w:hAnsi="Helvetica"/>
           </w:rPr>
           <w:t>https://condor.depaul.edu/~elliott/435/hw/</w:t>
         </w:r>
@@ -2985,46 +3062,52 @@
       <w:pPr>
         <w:pStyle w:val="NormalWeb"/>
         <w:ind w:left="720"/>
-      </w:pPr>
-      <w:r>
+        <w:rPr>
+          <w:rFonts w:ascii="Helvetica" w:hAnsi="Helvetica"/>
+        </w:rPr>
+      </w:pPr>
+      <w:r>
+        <w:rPr>
+          <w:rFonts w:ascii="Helvetica" w:hAnsi="Helvetica"/>
+        </w:rPr>
         <w:t>Here is</w:t>
       </w:r>
       <w:r>
+        <w:rPr>
+          <w:rFonts w:ascii="Helvetica" w:hAnsi="Helvetica"/>
+        </w:rPr>
         <w:t xml:space="preserve"> the exact link :) If you are interested in the </w:t>
       </w:r>
       <w:hyperlink r:id="rId10" w:history="1">
         <w:r>
           <w:rPr>
             <w:rStyle w:val="Hyperlink"/>
+            <w:rFonts w:ascii="Helvetica" w:hAnsi="Helvetica"/>
           </w:rPr>
           <w:t>Research subject participant</w:t>
         </w:r>
       </w:hyperlink>
       <w:r>
+        <w:rPr>
+          <w:rFonts w:ascii="Helvetica" w:hAnsi="Helvetica"/>
+        </w:rPr>
         <w:t>. They are doing a study this weekend on News on Social Media. I just did the study today and it was very interesting! And the girl who conducted it was very nice.</w:t>
       </w:r>
     </w:p>
-    <w:p/>
+    <w:p>
+      <w:pPr>
+        <w:rPr>
+          <w:rFonts w:ascii="Helvetica" w:hAnsi="Helvetica"/>
+        </w:rPr>
+      </w:pPr>
+    </w:p>
     <w:p>
       <w:pPr>
         <w:pStyle w:val="Heading2"/>
       </w:pPr>
       <w:bookmarkStart w:id="65" w:name="_Toc62851046"/>
-      <w:proofErr w:type="spellStart"/>
-      <w:r>
-        <w:t>JokeServer</w:t>
-      </w:r>
-      <w:proofErr w:type="spellEnd"/>
-      <w:r>
-        <w:t xml:space="preserve"> (and </w:t>
-      </w:r>
-      <w:proofErr w:type="spellStart"/>
-      <w:r>
-        <w:t>Inet</w:t>
-      </w:r>
-      <w:proofErr w:type="spellEnd"/>
-      <w:r>
-        <w:t>)</w:t>
+      <w:r>
+        <w:t>JokeServer (and Inet)</w:t>
       </w:r>
       <w:bookmarkEnd w:id="65"/>
     </w:p>
@@ -3069,89 +3152,7 @@
           <w:rFonts w:ascii="Helvetica" w:hAnsi="Helvetica"/>
           <w:spacing w:val="3"/>
         </w:rPr>
-        <w:t xml:space="preserve">Hi this is not specific to the </w:t>
-      </w:r>
-      <w:proofErr w:type="spellStart"/>
-      <w:r>
-        <w:rPr>
-          <w:rFonts w:ascii="Helvetica" w:hAnsi="Helvetica"/>
-          <w:spacing w:val="3"/>
-        </w:rPr>
-        <w:t>JokeServer</w:t>
-      </w:r>
-      <w:proofErr w:type="spellEnd"/>
-      <w:r>
-        <w:rPr>
-          <w:rFonts w:ascii="Helvetica" w:hAnsi="Helvetica"/>
-          <w:spacing w:val="3"/>
-        </w:rPr>
-        <w:t xml:space="preserve"> or </w:t>
-      </w:r>
-      <w:proofErr w:type="spellStart"/>
-      <w:proofErr w:type="gramStart"/>
-      <w:r>
-        <w:rPr>
-          <w:rFonts w:ascii="Helvetica" w:hAnsi="Helvetica"/>
-          <w:spacing w:val="3"/>
-        </w:rPr>
-        <w:t>Inet</w:t>
-      </w:r>
-      <w:proofErr w:type="spellEnd"/>
-      <w:proofErr w:type="gramEnd"/>
-      <w:r>
-        <w:rPr>
-          <w:rFonts w:ascii="Helvetica" w:hAnsi="Helvetica"/>
-          <w:spacing w:val="3"/>
-        </w:rPr>
-        <w:t xml:space="preserve"> but does anyone use </w:t>
-      </w:r>
-      <w:proofErr w:type="spellStart"/>
-      <w:r>
-        <w:rPr>
-          <w:rFonts w:ascii="Helvetica" w:hAnsi="Helvetica"/>
-          <w:spacing w:val="3"/>
-        </w:rPr>
-        <w:t>VScode</w:t>
-      </w:r>
-      <w:proofErr w:type="spellEnd"/>
-      <w:r>
-        <w:rPr>
-          <w:rFonts w:ascii="Helvetica" w:hAnsi="Helvetica"/>
-          <w:spacing w:val="3"/>
-        </w:rPr>
-        <w:t xml:space="preserve">? For some </w:t>
-      </w:r>
-      <w:proofErr w:type="gramStart"/>
-      <w:r>
-        <w:rPr>
-          <w:rFonts w:ascii="Helvetica" w:hAnsi="Helvetica"/>
-          <w:spacing w:val="3"/>
-        </w:rPr>
-        <w:t>reason</w:t>
-      </w:r>
-      <w:proofErr w:type="gramEnd"/>
-      <w:r>
-        <w:rPr>
-          <w:rFonts w:ascii="Helvetica" w:hAnsi="Helvetica"/>
-          <w:spacing w:val="3"/>
-        </w:rPr>
-        <w:t xml:space="preserve"> every time I save a file it deletes random things in my code see screenshot from </w:t>
-      </w:r>
-      <w:proofErr w:type="spellStart"/>
-      <w:r>
-        <w:rPr>
-          <w:rFonts w:ascii="Helvetica" w:hAnsi="Helvetica"/>
-          <w:spacing w:val="3"/>
-        </w:rPr>
-        <w:t>Inet</w:t>
-      </w:r>
-      <w:proofErr w:type="spellEnd"/>
-      <w:r>
-        <w:rPr>
-          <w:rFonts w:ascii="Helvetica" w:hAnsi="Helvetica"/>
-          <w:spacing w:val="3"/>
-        </w:rPr>
-        <w:t xml:space="preserve"> code. Does anyone know why? or how I can fix this? Thanks in advance </w:t>
+        <w:t>Hi this is not specific to the JokeServer or Inet but does anyone use VScode? For some reason every time I save a file it deletes random things in my code see screenshot from Inet code. Does anyone know why? or how I can fix this? Thanks in advance </w:t>
       </w:r>
     </w:p>
     <w:p>
@@ -3221,33 +3222,8 @@
           <w:rFonts w:ascii="Helvetica" w:hAnsi="Helvetica"/>
           <w:spacing w:val="3"/>
         </w:rPr>
-        <w:t xml:space="preserve"> using another editor for now but I prefer </w:t>
-      </w:r>
-      <w:proofErr w:type="spellStart"/>
-      <w:r>
-        <w:rPr>
-          <w:rFonts w:ascii="Helvetica" w:hAnsi="Helvetica"/>
-          <w:spacing w:val="3"/>
-        </w:rPr>
-        <w:t>VScode</w:t>
-      </w:r>
-      <w:proofErr w:type="spellEnd"/>
-      <w:r>
-        <w:rPr>
-          <w:rFonts w:ascii="Helvetica" w:hAnsi="Helvetica"/>
-          <w:spacing w:val="3"/>
-        </w:rPr>
-        <w:t xml:space="preserve"> its just acting funky today will see if I can fix </w:t>
-      </w:r>
-      <w:proofErr w:type="gramStart"/>
-      <w:r>
-        <w:rPr>
-          <w:rFonts w:ascii="Helvetica" w:hAnsi="Helvetica"/>
-          <w:spacing w:val="3"/>
-        </w:rPr>
-        <w:t>it :</w:t>
-      </w:r>
-      <w:proofErr w:type="gramEnd"/>
+        <w:t xml:space="preserve"> using another editor for now but I prefer VScode its just acting funky today will see if I can fix it :</w:t>
+      </w:r>
       <w:r>
         <w:rPr>
           <w:rFonts w:ascii="Helvetica" w:hAnsi="Helvetica" w:cs="Arial"/>
@@ -3284,23 +3260,7 @@
           <w:rFonts w:ascii="Helvetica" w:hAnsi="Helvetica"/>
           <w:spacing w:val="3"/>
         </w:rPr>
-        <w:t xml:space="preserve">I think this was the issue! It looks like one of the extensions I installed to run java was installed incorrectly so when I uninstalled it and reinstalled </w:t>
-      </w:r>
-      <w:proofErr w:type="spellStart"/>
-      <w:r>
-        <w:rPr>
-          <w:rFonts w:ascii="Helvetica" w:hAnsi="Helvetica"/>
-          <w:spacing w:val="3"/>
-        </w:rPr>
-        <w:t>vscode</w:t>
-      </w:r>
-      <w:proofErr w:type="spellEnd"/>
-      <w:r>
-        <w:rPr>
-          <w:rFonts w:ascii="Helvetica" w:hAnsi="Helvetica"/>
-          <w:spacing w:val="3"/>
-        </w:rPr>
-        <w:t xml:space="preserve"> seems to be working fine now! Thank you.</w:t>
+        <w:t>I think this was the issue! It looks like one of the extensions I installed to run java was installed incorrectly so when I uninstalled it and reinstalled vscode seems to be working fine now! Thank you.</w:t>
       </w:r>
       <w:r>
         <w:rPr>
@@ -3336,21 +3296,7 @@
         <w:rPr>
           <w:rFonts w:ascii="Helvetica" w:hAnsi="Helvetica"/>
         </w:rPr>
-        <w:t xml:space="preserve">In case anyone is looking for any other IDE to use other than </w:t>
-      </w:r>
-      <w:proofErr w:type="gramStart"/>
-      <w:r>
-        <w:rPr>
-          <w:rFonts w:ascii="Helvetica" w:hAnsi="Helvetica"/>
-        </w:rPr>
-        <w:t>eclipse(</w:t>
-      </w:r>
-      <w:proofErr w:type="gramEnd"/>
-      <w:r>
-        <w:rPr>
-          <w:rFonts w:ascii="Helvetica" w:hAnsi="Helvetica"/>
-        </w:rPr>
-        <w:t xml:space="preserve">I personally do not prefer it). I recommend IntelliJ for java as a student you can get a free education license </w:t>
+        <w:t xml:space="preserve">In case anyone is looking for any other IDE to use other than eclipse(I personally do not prefer it). I recommend IntelliJ for java as a student you can get a free education license </w:t>
       </w:r>
       <w:hyperlink r:id="rId11" w:history="1">
         <w:r>
@@ -3365,21 +3311,7 @@
         <w:rPr>
           <w:rFonts w:ascii="Helvetica" w:hAnsi="Helvetica"/>
         </w:rPr>
-        <w:t xml:space="preserve"> I also really like </w:t>
-      </w:r>
-      <w:proofErr w:type="spellStart"/>
-      <w:r>
-        <w:rPr>
-          <w:rFonts w:ascii="Helvetica" w:hAnsi="Helvetica"/>
-        </w:rPr>
-        <w:t>VScode</w:t>
-      </w:r>
-      <w:proofErr w:type="spellEnd"/>
-      <w:r>
-        <w:rPr>
-          <w:rFonts w:ascii="Helvetica" w:hAnsi="Helvetica"/>
-        </w:rPr>
-        <w:t xml:space="preserve"> it puts the code into very pretty colors. :)</w:t>
+        <w:t xml:space="preserve"> I also really like VScode it puts the code into very pretty colors. :)</w:t>
       </w:r>
     </w:p>
     <w:p>
@@ -3401,21 +3333,7 @@
         <w:rPr>
           <w:rFonts w:ascii="Helvetica" w:hAnsi="Helvetica"/>
         </w:rPr>
-        <w:t xml:space="preserve">Going to also put this here if anyone is looking for a source control </w:t>
-      </w:r>
-      <w:proofErr w:type="spellStart"/>
-      <w:r>
-        <w:rPr>
-          <w:rFonts w:ascii="Helvetica" w:hAnsi="Helvetica"/>
-        </w:rPr>
-        <w:t>github</w:t>
-      </w:r>
-      <w:proofErr w:type="spellEnd"/>
-      <w:r>
-        <w:rPr>
-          <w:rFonts w:ascii="Helvetica" w:hAnsi="Helvetica"/>
-        </w:rPr>
-        <w:t xml:space="preserve"> is a go to. Here is a link to get GitHub pro for free as a student </w:t>
+        <w:t xml:space="preserve">Going to also put this here if anyone is looking for a source control github is a go to. Here is a link to get GitHub pro for free as a student </w:t>
       </w:r>
       <w:hyperlink r:id="rId12" w:history="1">
         <w:r>
@@ -3463,21 +3381,7 @@
         <w:rPr>
           <w:rFonts w:ascii="Helvetica" w:hAnsi="Helvetica"/>
         </w:rPr>
-        <w:t xml:space="preserve">I second </w:t>
-      </w:r>
-      <w:proofErr w:type="spellStart"/>
-      <w:r>
-        <w:rPr>
-          <w:rFonts w:ascii="Helvetica" w:hAnsi="Helvetica"/>
-        </w:rPr>
-        <w:t>gitbash</w:t>
-      </w:r>
-      <w:proofErr w:type="spellEnd"/>
-      <w:r>
-        <w:rPr>
-          <w:rFonts w:ascii="Helvetica" w:hAnsi="Helvetica"/>
-        </w:rPr>
-        <w:t xml:space="preserve">. Not only does it allow you to get use to Linux </w:t>
+        <w:t xml:space="preserve">I second gitbash. Not only does it allow you to get use to Linux </w:t>
       </w:r>
       <w:r>
         <w:rPr>
@@ -3513,21 +3417,7 @@
         <w:rPr>
           <w:rFonts w:ascii="Helvetica" w:hAnsi="Helvetica"/>
         </w:rPr>
-        <w:t xml:space="preserve"> I tend to forget what my branch </w:t>
-      </w:r>
-      <w:proofErr w:type="gramStart"/>
-      <w:r>
-        <w:rPr>
-          <w:rFonts w:ascii="Helvetica" w:hAnsi="Helvetica"/>
-        </w:rPr>
-        <w:t>I'm</w:t>
-      </w:r>
-      <w:proofErr w:type="gramEnd"/>
-      <w:r>
-        <w:rPr>
-          <w:rFonts w:ascii="Helvetica" w:hAnsi="Helvetica"/>
-        </w:rPr>
-        <w:t xml:space="preserve"> currently using is called. </w:t>
+        <w:t xml:space="preserve"> I tend to forget what my branch I'm currently using is called. </w:t>
       </w:r>
       <w:r>
         <w:rPr>
@@ -3634,14 +3524,9 @@
       </w:pPr>
       <w:bookmarkStart w:id="69" w:name="_Toc62837140"/>
       <w:r>
-        <w:t xml:space="preserve">Reply to Favorite </w:t>
-      </w:r>
-      <w:proofErr w:type="gramStart"/>
-      <w:r>
-        <w:t>Joke?:</w:t>
+        <w:t>Reply to Favorite Joke?:</w:t>
       </w:r>
       <w:bookmarkEnd w:id="69"/>
-      <w:proofErr w:type="gramEnd"/>
     </w:p>
     <w:p>
       <w:pPr>
@@ -3799,25 +3684,7 @@
           <w:spacing w:val="3"/>
           <w:shd w:val="clear" w:color="auto" w:fill="FFFFFF"/>
         </w:rPr>
-        <w:t xml:space="preserve"> or should I also write about what I found </w:t>
-      </w:r>
-      <w:proofErr w:type="gramStart"/>
-      <w:r>
-        <w:rPr>
-          <w:rFonts w:ascii="Helvetica" w:hAnsi="Helvetica"/>
-          <w:spacing w:val="3"/>
-          <w:shd w:val="clear" w:color="auto" w:fill="FFFFFF"/>
-        </w:rPr>
-        <w:t>i.e.</w:t>
-      </w:r>
-      <w:proofErr w:type="gramEnd"/>
-      <w:r>
-        <w:rPr>
-          <w:rFonts w:ascii="Helvetica" w:hAnsi="Helvetica"/>
-          <w:spacing w:val="3"/>
-          <w:shd w:val="clear" w:color="auto" w:fill="FFFFFF"/>
-        </w:rPr>
-        <w:t xml:space="preserve"> observations I noticed, as for those answers are different then then </w:t>
+        <w:t xml:space="preserve"> or should I also write about what I found i.e. observations I noticed, as for those answers are different then then </w:t>
       </w:r>
       <w:r>
         <w:rPr>
@@ -3909,21 +3776,7 @@
         <w:rPr>
           <w:rFonts w:ascii="Helvetica" w:hAnsi="Helvetica"/>
         </w:rPr>
-        <w:t xml:space="preserve"> I tried to google why this was the case. It was hard to find a solid answer. The only thing I found was that amazon products have a secret key that </w:t>
-      </w:r>
-      <w:proofErr w:type="gramStart"/>
-      <w:r>
-        <w:rPr>
-          <w:rFonts w:ascii="Helvetica" w:hAnsi="Helvetica"/>
-        </w:rPr>
-        <w:t>doesn’t</w:t>
-      </w:r>
-      <w:proofErr w:type="gramEnd"/>
-      <w:r>
-        <w:rPr>
-          <w:rFonts w:ascii="Helvetica" w:hAnsi="Helvetica"/>
-        </w:rPr>
-        <w:t xml:space="preserve"> allow them to be captured.</w:t>
+        <w:t xml:space="preserve"> I tried to google why this was the case. It was hard to find a solid answer. The only thing I found was that amazon products have a secret key that doesn’t allow them to be captured.</w:t>
       </w:r>
     </w:p>
     <w:p>
@@ -3940,19 +3793,19 @@
         <w:t>This filter also showed a DHCP or Dynamic Host Configuration Protocol for discover, where I work. I thought it was cool to see on there because I am doing this assignment on my personal computer not work computer. But it is still able to capture that because both computers are on the same network.</w:t>
       </w:r>
     </w:p>
-    <w:p/>
+    <w:p>
+      <w:pPr>
+        <w:rPr>
+          <w:rFonts w:ascii="Helvetica" w:hAnsi="Helvetica"/>
+        </w:rPr>
+      </w:pPr>
+    </w:p>
     <w:p>
       <w:pPr>
         <w:pStyle w:val="Heading3"/>
       </w:pPr>
       <w:r>
-        <w:t>Reply</w:t>
-      </w:r>
-      <w:r>
-        <w:t>:</w:t>
-      </w:r>
-      <w:r>
-        <w:t xml:space="preserve"> DNS Lab keeps returning timed-out request</w:t>
+        <w:t>Reply: DNS Lab keeps returning timed-out request</w:t>
       </w:r>
       <w:r>
         <w:t>:</w:t>
@@ -3966,67 +3819,51 @@
           <w:numId w:val="8"/>
         </w:numPr>
         <w:rPr>
+          <w:rFonts w:ascii="Helvetica" w:hAnsi="Helvetica"/>
           <w:sz w:val="20"/>
           <w:szCs w:val="20"/>
         </w:rPr>
       </w:pPr>
       <w:r>
         <w:rPr>
-          <w:rFonts w:ascii="Lato" w:hAnsi="Lato"/>
+          <w:rFonts w:ascii="Helvetica" w:hAnsi="Helvetica"/>
           <w:spacing w:val="3"/>
         </w:rPr>
         <w:t xml:space="preserve">I am also having this issue I have tried editing the firewall </w:t>
       </w:r>
       <w:r>
         <w:rPr>
-          <w:rFonts w:ascii="Lato" w:hAnsi="Lato"/>
+          <w:rFonts w:ascii="Helvetica" w:hAnsi="Helvetica"/>
           <w:spacing w:val="3"/>
         </w:rPr>
         <w:t>and</w:t>
       </w:r>
       <w:r>
         <w:rPr>
-          <w:rFonts w:ascii="Lato" w:hAnsi="Lato"/>
+          <w:rFonts w:ascii="Helvetica" w:hAnsi="Helvetica"/>
           <w:spacing w:val="3"/>
         </w:rPr>
         <w:t xml:space="preserve"> using windows and </w:t>
       </w:r>
       <w:r>
         <w:rPr>
-          <w:rFonts w:ascii="Lato" w:hAnsi="Lato"/>
+          <w:rFonts w:ascii="Helvetica" w:hAnsi="Helvetica"/>
           <w:spacing w:val="3"/>
         </w:rPr>
         <w:t>Linux (</w:t>
       </w:r>
       <w:r>
         <w:rPr>
-          <w:rFonts w:ascii="Lato" w:hAnsi="Lato"/>
-          <w:spacing w:val="3"/>
-        </w:rPr>
-        <w:t xml:space="preserve">though </w:t>
-      </w:r>
-      <w:proofErr w:type="spellStart"/>
-      <w:r>
-        <w:rPr>
-          <w:rFonts w:ascii="Lato" w:hAnsi="Lato"/>
-          <w:spacing w:val="3"/>
-        </w:rPr>
-        <w:t>gitbash</w:t>
-      </w:r>
-      <w:proofErr w:type="spellEnd"/>
-      <w:r>
-        <w:rPr>
-          <w:rFonts w:ascii="Lato" w:hAnsi="Lato"/>
-          <w:spacing w:val="3"/>
-        </w:rPr>
-        <w:t>) and no luck.</w:t>
+          <w:rFonts w:ascii="Helvetica" w:hAnsi="Helvetica"/>
+          <w:spacing w:val="3"/>
+        </w:rPr>
+        <w:t>though gitbash) and no luck.</w:t>
       </w:r>
     </w:p>
     <w:p>
       <w:pPr>
         <w:pStyle w:val="Heading3"/>
         <w:rPr>
-          <w:rFonts w:ascii="Times New Roman" w:hAnsi="Times New Roman"/>
           <w:color w:val="767171" w:themeColor="background2" w:themeShade="80"/>
         </w:rPr>
       </w:pPr>
@@ -4077,15 +3914,7 @@
       </w:pPr>
       <w:bookmarkStart w:id="73" w:name="_Toc62837144"/>
       <w:r>
-        <w:t xml:space="preserve">Reply to - Network </w:t>
-      </w:r>
-      <w:proofErr w:type="spellStart"/>
-      <w:r>
-        <w:t>IntroLab</w:t>
-      </w:r>
-      <w:proofErr w:type="spellEnd"/>
-      <w:r>
-        <w:t xml:space="preserve"> Cannot find HTTP packets</w:t>
+        <w:t>Reply to - Network IntroLab Cannot find HTTP packets</w:t>
       </w:r>
       <w:bookmarkEnd w:id="73"/>
       <w:r>
@@ -4197,21 +4026,7 @@
         <w:rPr>
           <w:rFonts w:ascii="Helvetica" w:hAnsi="Helvetica"/>
         </w:rPr>
-        <w:t xml:space="preserve">Thanks for the information! This was new information to </w:t>
-      </w:r>
-      <w:proofErr w:type="gramStart"/>
-      <w:r>
-        <w:rPr>
-          <w:rFonts w:ascii="Helvetica" w:hAnsi="Helvetica"/>
-        </w:rPr>
-        <w:t>me</w:t>
-      </w:r>
-      <w:proofErr w:type="gramEnd"/>
-      <w:r>
-        <w:rPr>
-          <w:rFonts w:ascii="Helvetica" w:hAnsi="Helvetica"/>
-        </w:rPr>
-        <w:t xml:space="preserve"> and I found it interesting how some checksums were verified and some were unverified. In my case almost all my pockets came back unverified. I did some investigation on why they might be unverified. I saw something that was posted on Wireshark that </w:t>
+        <w:t xml:space="preserve">Thanks for the information! This was new information to me and I found it interesting how some checksums were verified and some were unverified. In my case almost all my pockets came back unverified. I did some investigation on why they might be unverified. I saw something that was posted on Wireshark that </w:t>
       </w:r>
       <w:r>
         <w:rPr>
@@ -4254,26 +4069,22 @@
         </w:r>
       </w:hyperlink>
     </w:p>
-    <w:p/>
+    <w:p>
+      <w:pPr>
+        <w:rPr>
+          <w:rFonts w:ascii="Helvetica" w:hAnsi="Helvetica"/>
+        </w:rPr>
+      </w:pPr>
+    </w:p>
     <w:p>
       <w:pPr>
         <w:pStyle w:val="Heading2"/>
       </w:pPr>
       <w:bookmarkStart w:id="74" w:name="_Toc62851048"/>
-      <w:proofErr w:type="spellStart"/>
-      <w:r>
-        <w:t>MyWebserver</w:t>
-      </w:r>
-      <w:proofErr w:type="spellEnd"/>
-      <w:r>
-        <w:t xml:space="preserve"> &amp; </w:t>
-      </w:r>
-      <w:proofErr w:type="spellStart"/>
-      <w:r>
-        <w:t>MiniWebserver</w:t>
+      <w:r>
+        <w:t>MyWebserver &amp; MiniWebserver</w:t>
       </w:r>
       <w:bookmarkEnd w:id="74"/>
-      <w:proofErr w:type="spellEnd"/>
     </w:p>
     <w:p>
       <w:pPr>
@@ -4430,35 +4241,7 @@
         <w:rPr>
           <w:rFonts w:ascii="Helvetica" w:hAnsi="Helvetica"/>
         </w:rPr>
-        <w:t xml:space="preserve"> a little late to the </w:t>
-      </w:r>
-      <w:proofErr w:type="gramStart"/>
-      <w:r>
-        <w:rPr>
-          <w:rFonts w:ascii="Helvetica" w:hAnsi="Helvetica"/>
-        </w:rPr>
-        <w:t>reply</w:t>
-      </w:r>
-      <w:proofErr w:type="gramEnd"/>
-      <w:r>
-        <w:rPr>
-          <w:rFonts w:ascii="Helvetica" w:hAnsi="Helvetica"/>
-        </w:rPr>
-        <w:t xml:space="preserve"> but I am going to have to try this recipe for my mom. She just started a no dairy and no grains diet! </w:t>
-      </w:r>
-      <w:proofErr w:type="gramStart"/>
-      <w:r>
-        <w:rPr>
-          <w:rFonts w:ascii="Helvetica" w:hAnsi="Helvetica"/>
-        </w:rPr>
-        <w:t>I'll</w:t>
-      </w:r>
-      <w:proofErr w:type="gramEnd"/>
-      <w:r>
-        <w:rPr>
-          <w:rFonts w:ascii="Helvetica" w:hAnsi="Helvetica"/>
-        </w:rPr>
-        <w:t xml:space="preserve"> have to surprise her and make it one weekend.</w:t>
+        <w:t xml:space="preserve"> a little late to the reply but I am going to have to try this recipe for my mom. She just started a no dairy and no grains diet! I'll have to surprise her and make it one weekend.</w:t>
       </w:r>
     </w:p>
     <w:p>
@@ -4477,13 +4260,7 @@
         <w:t> </w:t>
       </w:r>
       <w:r>
-        <w:t xml:space="preserve">Reply to </w:t>
-      </w:r>
-      <w:r>
-        <w:t>Electives Taken</w:t>
-      </w:r>
-      <w:r>
-        <w:t>:</w:t>
+        <w:t>Reply to Electives Taken:</w:t>
       </w:r>
     </w:p>
     <w:p>
@@ -4621,21 +4398,7 @@
         <w:rPr>
           <w:rFonts w:ascii="Helvetica" w:hAnsi="Helvetica"/>
         </w:rPr>
-        <w:t xml:space="preserve">But I think if there was a way to connect your phone to a charger and the keyboard, mouse and monitor then it </w:t>
-      </w:r>
-      <w:proofErr w:type="gramStart"/>
-      <w:r>
-        <w:rPr>
-          <w:rFonts w:ascii="Helvetica" w:hAnsi="Helvetica"/>
-        </w:rPr>
-        <w:t>wouldn't</w:t>
-      </w:r>
-      <w:proofErr w:type="gramEnd"/>
-      <w:r>
-        <w:rPr>
-          <w:rFonts w:ascii="Helvetica" w:hAnsi="Helvetica"/>
-        </w:rPr>
-        <w:t xml:space="preserve"> be too bad battery wise. But there is also the fact that most phone go bad after a year or two while computers have a much longer lifespan. </w:t>
+        <w:t>But I think if there was a way to connect your phone to a charger and the keyboard, mouse and monitor then it wouldn't be too bad battery wise. But there is also the fact that most phone go bad after a year or two while computers have a much longer lifespan. </w:t>
       </w:r>
     </w:p>
     <w:p>
@@ -4716,14 +4479,12 @@
         </w:rPr>
         <w:t xml:space="preserve"> want to lose data in anyway weather </w:t>
       </w:r>
-      <w:proofErr w:type="gramStart"/>
       <w:r>
         <w:rPr>
           <w:rFonts w:ascii="Helvetica" w:hAnsi="Helvetica"/>
         </w:rPr>
         <w:t>it’s</w:t>
       </w:r>
-      <w:proofErr w:type="gramEnd"/>
       <w:r>
         <w:rPr>
           <w:rFonts w:ascii="Helvetica" w:hAnsi="Helvetica"/>
@@ -4843,7 +4604,7 @@
           <w:bCs w:val="0"/>
         </w:rPr>
         <w:lastRenderedPageBreak/>
-        <w:t>Readings:</w:t>
+        <w:t>Readings</w:t>
       </w:r>
       <w:bookmarkEnd w:id="88"/>
     </w:p>
@@ -4889,12 +4650,307 @@
     </w:p>
     <w:p>
       <w:pPr>
+        <w:rPr>
+          <w:rFonts w:ascii="Helvetica" w:hAnsi="Helvetica"/>
+        </w:rPr>
+      </w:pPr>
+      <w:r>
+        <w:rPr>
+          <w:rFonts w:ascii="Helvetica" w:hAnsi="Helvetica"/>
+          <w:b/>
+          <w:bCs/>
+        </w:rPr>
+        <w:t xml:space="preserve">Microprocessors – </w:t>
+      </w:r>
+      <w:r>
+        <w:rPr>
+          <w:rFonts w:ascii="Helvetica" w:hAnsi="Helvetica"/>
+        </w:rPr>
+        <w:t>P</w:t>
+      </w:r>
+      <w:r>
+        <w:rPr>
+          <w:rFonts w:ascii="Helvetica" w:hAnsi="Helvetica"/>
+        </w:rPr>
+        <w:t xml:space="preserve">rocesses logic and control in a small number of circuits or even a single </w:t>
+      </w:r>
+      <w:r>
+        <w:rPr>
+          <w:rFonts w:ascii="Helvetica" w:hAnsi="Helvetica"/>
+        </w:rPr>
+        <w:t>circuit</w:t>
+      </w:r>
+      <w:r>
+        <w:rPr>
+          <w:rFonts w:ascii="Helvetica" w:hAnsi="Helvetica"/>
+        </w:rPr>
+        <w:t xml:space="preserve">. Another word for it could be a CPU. </w:t>
+      </w:r>
+    </w:p>
+    <w:p>
+      <w:pPr>
+        <w:rPr>
+          <w:rFonts w:ascii="Helvetica" w:hAnsi="Helvetica"/>
+        </w:rPr>
+      </w:pPr>
+      <w:r>
+        <w:rPr>
+          <w:rFonts w:ascii="Helvetica" w:hAnsi="Helvetica"/>
+          <w:b/>
+          <w:bCs/>
+        </w:rPr>
+        <w:t>LANs –</w:t>
+      </w:r>
+      <w:r>
+        <w:rPr>
+          <w:rFonts w:ascii="Helvetica" w:hAnsi="Helvetica"/>
+          <w:b/>
+          <w:bCs/>
+        </w:rPr>
+        <w:t xml:space="preserve"> </w:t>
+      </w:r>
+      <w:r>
+        <w:rPr>
+          <w:rFonts w:ascii="Helvetica" w:hAnsi="Helvetica"/>
+        </w:rPr>
+        <w:t xml:space="preserve">Stands for Local-area networks. </w:t>
+      </w:r>
+    </w:p>
+    <w:p>
+      <w:pPr>
+        <w:rPr>
+          <w:rFonts w:ascii="Helvetica" w:hAnsi="Helvetica"/>
+          <w:b/>
+          <w:bCs/>
+        </w:rPr>
+      </w:pPr>
+      <w:r>
+        <w:rPr>
+          <w:rFonts w:ascii="Helvetica" w:hAnsi="Helvetica"/>
+          <w:b/>
+          <w:bCs/>
+        </w:rPr>
+        <w:t>WANs –</w:t>
+      </w:r>
+      <w:r>
+        <w:rPr>
+          <w:rFonts w:ascii="Helvetica" w:hAnsi="Helvetica"/>
+          <w:b/>
+          <w:bCs/>
+        </w:rPr>
+        <w:t xml:space="preserve"> </w:t>
+      </w:r>
+      <w:r>
+        <w:rPr>
+          <w:rFonts w:ascii="Helvetica" w:hAnsi="Helvetica"/>
+        </w:rPr>
+        <w:t xml:space="preserve">Stands for </w:t>
+      </w:r>
+      <w:r>
+        <w:rPr>
+          <w:rFonts w:ascii="Helvetica" w:hAnsi="Helvetica"/>
+        </w:rPr>
+        <w:t>Wide</w:t>
+      </w:r>
+      <w:r>
+        <w:rPr>
+          <w:rFonts w:ascii="Helvetica" w:hAnsi="Helvetica"/>
+        </w:rPr>
+        <w:t>-area networks.</w:t>
+      </w:r>
+    </w:p>
+    <w:p>
+      <w:pPr>
+        <w:rPr>
+          <w:rFonts w:ascii="Helvetica" w:hAnsi="Helvetica"/>
+        </w:rPr>
+      </w:pPr>
+      <w:r>
+        <w:rPr>
+          <w:rFonts w:ascii="Helvetica" w:hAnsi="Helvetica"/>
+          <w:b/>
+          <w:bCs/>
+        </w:rPr>
+        <w:t>Topology –</w:t>
+      </w:r>
+      <w:r>
+        <w:rPr>
+          <w:rFonts w:ascii="Helvetica" w:hAnsi="Helvetica"/>
+          <w:b/>
+          <w:bCs/>
+        </w:rPr>
+        <w:t xml:space="preserve"> </w:t>
+      </w:r>
+      <w:r>
+        <w:rPr>
+          <w:rFonts w:ascii="Helvetica" w:hAnsi="Helvetica"/>
+        </w:rPr>
+        <w:t>H</w:t>
+      </w:r>
+      <w:r>
+        <w:rPr>
+          <w:rFonts w:ascii="Helvetica" w:hAnsi="Helvetica"/>
+        </w:rPr>
+        <w:t xml:space="preserve">ow computer networks are laid out. Explains how computers are connected to each other. </w:t>
+      </w:r>
+    </w:p>
+    <w:p>
+      <w:pPr>
         <w:spacing w:after="0" w:line="240" w:lineRule="auto"/>
-        <w:rPr>
-          <w:rStyle w:val="Strong"/>
-          <w:rFonts w:ascii="Helvetica" w:hAnsi="Helvetica"/>
-          <w:b w:val="0"/>
-          <w:bCs w:val="0"/>
+        <w:ind w:firstLine="720"/>
+        <w:rPr>
+          <w:rFonts w:ascii="Helvetica" w:hAnsi="Helvetica"/>
+        </w:rPr>
+      </w:pPr>
+      <w:r>
+        <w:rPr>
+          <w:rStyle w:val="Strong"/>
+          <w:rFonts w:ascii="Helvetica" w:hAnsi="Helvetica"/>
+          <w:b w:val="0"/>
+          <w:bCs w:val="0"/>
+        </w:rPr>
+        <w:t>Before th</w:t>
+      </w:r>
+      <w:r>
+        <w:rPr>
+          <w:rStyle w:val="Strong"/>
+          <w:rFonts w:ascii="Helvetica" w:hAnsi="Helvetica"/>
+          <w:b w:val="0"/>
+          <w:bCs w:val="0"/>
+        </w:rPr>
+        <w:t xml:space="preserve">e invention of </w:t>
+      </w:r>
+      <w:r>
+        <w:rPr>
+          <w:rStyle w:val="Strong"/>
+          <w:rFonts w:ascii="Helvetica" w:hAnsi="Helvetica"/>
+          <w:b w:val="0"/>
+          <w:bCs w:val="0"/>
+        </w:rPr>
+        <w:t>m</w:t>
+      </w:r>
+      <w:r>
+        <w:rPr>
+          <w:rFonts w:ascii="Helvetica" w:hAnsi="Helvetica"/>
+        </w:rPr>
+        <w:t>icroprocessors</w:t>
+      </w:r>
+      <w:r>
+        <w:rPr>
+          <w:rFonts w:ascii="Helvetica" w:hAnsi="Helvetica"/>
+        </w:rPr>
+        <w:t xml:space="preserve"> and high-speed computer networks, computers operated separately and were rather expensive and quite massive compared to our </w:t>
+      </w:r>
+      <w:r>
+        <w:rPr>
+          <w:rFonts w:ascii="Helvetica" w:hAnsi="Helvetica"/>
+        </w:rPr>
+        <w:t>modern-day</w:t>
+      </w:r>
+      <w:r>
+        <w:rPr>
+          <w:rFonts w:ascii="Helvetica" w:hAnsi="Helvetica"/>
+        </w:rPr>
+        <w:t xml:space="preserve"> computers. </w:t>
+      </w:r>
+    </w:p>
+    <w:p>
+      <w:pPr>
+        <w:spacing w:after="0" w:line="240" w:lineRule="auto"/>
+        <w:rPr>
+          <w:rFonts w:ascii="Helvetica" w:hAnsi="Helvetica"/>
+        </w:rPr>
+      </w:pPr>
+      <w:r>
+        <w:rPr>
+          <w:rFonts w:ascii="Helvetica" w:hAnsi="Helvetica"/>
+        </w:rPr>
+        <w:tab/>
+        <w:t xml:space="preserve">The key difference between LANs and WANs is LANs is computers all located in the same building or facility. Whereas WANs can be millions of computers across the globe. Data connected with LANs can move at a rate of billions of bits per second. In contrast WANs rate is a lot slower moving at about 10 thousand bits per second to about 100 million bits per second. </w:t>
+      </w:r>
+    </w:p>
+    <w:p>
+      <w:pPr>
+        <w:spacing w:after="0" w:line="240" w:lineRule="auto"/>
+        <w:rPr>
+          <w:rStyle w:val="Strong"/>
+          <w:rFonts w:ascii="Helvetica" w:hAnsi="Helvetica"/>
+          <w:b w:val="0"/>
+          <w:bCs w:val="0"/>
+        </w:rPr>
+      </w:pPr>
+      <w:r>
+        <w:rPr>
+          <w:rStyle w:val="Strong"/>
+          <w:rFonts w:ascii="Helvetica" w:hAnsi="Helvetica"/>
+          <w:b w:val="0"/>
+          <w:bCs w:val="0"/>
+        </w:rPr>
+        <w:tab/>
+        <w:t xml:space="preserve">Because of the </w:t>
+      </w:r>
+      <w:r>
+        <w:rPr>
+          <w:rStyle w:val="Strong"/>
+          <w:rFonts w:ascii="Helvetica" w:hAnsi="Helvetica"/>
+          <w:b w:val="0"/>
+          <w:bCs w:val="0"/>
+        </w:rPr>
+        <w:t xml:space="preserve">invention of </w:t>
+      </w:r>
+      <w:r>
+        <w:rPr>
+          <w:rStyle w:val="Strong"/>
+          <w:rFonts w:ascii="Helvetica" w:hAnsi="Helvetica"/>
+          <w:b w:val="0"/>
+          <w:bCs w:val="0"/>
+        </w:rPr>
+        <w:t>m</w:t>
+      </w:r>
+      <w:r>
+        <w:rPr>
+          <w:rFonts w:ascii="Helvetica" w:hAnsi="Helvetica"/>
+        </w:rPr>
+        <w:t>icroprocessors</w:t>
+      </w:r>
+      <w:r>
+        <w:rPr>
+          <w:rFonts w:ascii="Helvetica" w:hAnsi="Helvetica"/>
+        </w:rPr>
+        <w:t xml:space="preserve"> and high-speed computer networks</w:t>
+      </w:r>
+      <w:r>
+        <w:rPr>
+          <w:rFonts w:ascii="Helvetica" w:hAnsi="Helvetica"/>
+        </w:rPr>
+        <w:t xml:space="preserve"> in the 1980s computers now have a distributed system.</w:t>
+      </w:r>
+    </w:p>
+    <w:p>
+      <w:pPr>
+        <w:pStyle w:val="Heading4"/>
+        <w:rPr>
+          <w:rStyle w:val="Strong"/>
+          <w:rFonts w:ascii="Helvetica" w:hAnsi="Helvetica"/>
+          <w:b w:val="0"/>
+          <w:bCs w:val="0"/>
+        </w:rPr>
+      </w:pPr>
+      <w:r>
+        <w:rPr>
+          <w:rStyle w:val="Strong"/>
+          <w:rFonts w:ascii="Helvetica" w:hAnsi="Helvetica"/>
+          <w:b w:val="0"/>
+          <w:bCs w:val="0"/>
+        </w:rPr>
+        <w:t>1.1</w:t>
+      </w:r>
+    </w:p>
+    <w:p>
+      <w:pPr>
+        <w:spacing w:after="0" w:line="240" w:lineRule="auto"/>
+        <w:rPr>
+          <w:rFonts w:ascii="Helvetica" w:hAnsi="Helvetica"/>
         </w:rPr>
       </w:pPr>
       <w:r>
@@ -4924,7 +4980,7 @@
           <w:b w:val="0"/>
           <w:bCs w:val="0"/>
         </w:rPr>
-        <w:t>1.1</w:t>
+        <w:t>1.2</w:t>
       </w:r>
     </w:p>
     <w:p>
@@ -4961,7 +5017,7 @@
           <w:b w:val="0"/>
           <w:bCs w:val="0"/>
         </w:rPr>
-        <w:t>1.2</w:t>
+        <w:t>1.3</w:t>
       </w:r>
     </w:p>
     <w:p>
@@ -4998,7 +5054,7 @@
           <w:b w:val="0"/>
           <w:bCs w:val="0"/>
         </w:rPr>
-        <w:t>1.3</w:t>
+        <w:t>1.4</w:t>
       </w:r>
     </w:p>
     <w:p>
@@ -5020,6 +5076,46 @@
     </w:p>
     <w:p>
       <w:pPr>
+        <w:pStyle w:val="Heading3"/>
+        <w:rPr>
+          <w:rStyle w:val="Strong"/>
+          <w:b/>
+          <w:bCs w:val="0"/>
+        </w:rPr>
+      </w:pPr>
+      <w:bookmarkStart w:id="92" w:name="_Toc62850694"/>
+      <w:r>
+        <w:rPr>
+          <w:rStyle w:val="Strong"/>
+          <w:b/>
+          <w:bCs w:val="0"/>
+        </w:rPr>
+        <w:t>Chapter Two: Architectures</w:t>
+      </w:r>
+      <w:bookmarkEnd w:id="92"/>
+    </w:p>
+    <w:p>
+      <w:pPr>
+        <w:spacing w:after="0" w:line="240" w:lineRule="auto"/>
+        <w:rPr>
+          <w:rStyle w:val="Strong"/>
+          <w:rFonts w:ascii="Helvetica" w:hAnsi="Helvetica"/>
+          <w:b w:val="0"/>
+          <w:bCs w:val="0"/>
+        </w:rPr>
+      </w:pPr>
+      <w:r>
+        <w:rPr>
+          <w:rStyle w:val="Strong"/>
+          <w:rFonts w:ascii="Helvetica" w:hAnsi="Helvetica"/>
+          <w:b w:val="0"/>
+          <w:bCs w:val="0"/>
+        </w:rPr>
+        <w:t xml:space="preserve">Text Here… </w:t>
+      </w:r>
+    </w:p>
+    <w:p>
+      <w:pPr>
         <w:pStyle w:val="Heading4"/>
         <w:rPr>
           <w:rStyle w:val="Strong"/>
@@ -5035,7 +5131,7 @@
           <w:b w:val="0"/>
           <w:bCs w:val="0"/>
         </w:rPr>
-        <w:t>1.4</w:t>
+        <w:t>2.1</w:t>
       </w:r>
     </w:p>
     <w:p>
@@ -5057,6 +5153,176 @@
     </w:p>
     <w:p>
       <w:pPr>
+        <w:pStyle w:val="Heading4"/>
+        <w:rPr>
+          <w:rStyle w:val="Strong"/>
+          <w:rFonts w:ascii="Helvetica" w:hAnsi="Helvetica"/>
+          <w:b w:val="0"/>
+          <w:bCs w:val="0"/>
+        </w:rPr>
+      </w:pPr>
+      <w:r>
+        <w:rPr>
+          <w:rStyle w:val="Strong"/>
+          <w:rFonts w:ascii="Helvetica" w:hAnsi="Helvetica"/>
+          <w:b w:val="0"/>
+          <w:bCs w:val="0"/>
+        </w:rPr>
+        <w:t>2.2</w:t>
+      </w:r>
+    </w:p>
+    <w:p>
+      <w:pPr>
+        <w:spacing w:after="0" w:line="240" w:lineRule="auto"/>
+        <w:rPr>
+          <w:rFonts w:ascii="Helvetica" w:hAnsi="Helvetica"/>
+        </w:rPr>
+      </w:pPr>
+      <w:r>
+        <w:rPr>
+          <w:rStyle w:val="Strong"/>
+          <w:rFonts w:ascii="Helvetica" w:hAnsi="Helvetica"/>
+          <w:b w:val="0"/>
+          <w:bCs w:val="0"/>
+        </w:rPr>
+        <w:t xml:space="preserve">Text Here… </w:t>
+      </w:r>
+    </w:p>
+    <w:p>
+      <w:pPr>
+        <w:pStyle w:val="Heading4"/>
+        <w:rPr>
+          <w:rStyle w:val="Strong"/>
+          <w:rFonts w:ascii="Helvetica" w:hAnsi="Helvetica"/>
+          <w:b w:val="0"/>
+          <w:bCs w:val="0"/>
+        </w:rPr>
+      </w:pPr>
+      <w:r>
+        <w:rPr>
+          <w:rStyle w:val="Strong"/>
+          <w:rFonts w:ascii="Helvetica" w:hAnsi="Helvetica"/>
+          <w:b w:val="0"/>
+          <w:bCs w:val="0"/>
+        </w:rPr>
+        <w:t>2.3</w:t>
+      </w:r>
+    </w:p>
+    <w:p>
+      <w:pPr>
+        <w:spacing w:after="0" w:line="240" w:lineRule="auto"/>
+        <w:rPr>
+          <w:rFonts w:ascii="Helvetica" w:hAnsi="Helvetica"/>
+        </w:rPr>
+      </w:pPr>
+      <w:r>
+        <w:rPr>
+          <w:rStyle w:val="Strong"/>
+          <w:rFonts w:ascii="Helvetica" w:hAnsi="Helvetica"/>
+          <w:b w:val="0"/>
+          <w:bCs w:val="0"/>
+        </w:rPr>
+        <w:t xml:space="preserve">Text Here… </w:t>
+      </w:r>
+    </w:p>
+    <w:p>
+      <w:pPr>
+        <w:pStyle w:val="Heading4"/>
+        <w:rPr>
+          <w:rStyle w:val="Strong"/>
+          <w:rFonts w:ascii="Helvetica" w:hAnsi="Helvetica"/>
+          <w:b w:val="0"/>
+          <w:bCs w:val="0"/>
+        </w:rPr>
+      </w:pPr>
+      <w:r>
+        <w:rPr>
+          <w:rStyle w:val="Strong"/>
+          <w:rFonts w:ascii="Helvetica" w:hAnsi="Helvetica"/>
+          <w:b w:val="0"/>
+          <w:bCs w:val="0"/>
+        </w:rPr>
+        <w:t>2.4</w:t>
+      </w:r>
+    </w:p>
+    <w:p>
+      <w:pPr>
+        <w:spacing w:after="0" w:line="240" w:lineRule="auto"/>
+        <w:rPr>
+          <w:rStyle w:val="Strong"/>
+          <w:rFonts w:ascii="Helvetica" w:hAnsi="Helvetica"/>
+          <w:b w:val="0"/>
+          <w:bCs w:val="0"/>
+        </w:rPr>
+      </w:pPr>
+      <w:r>
+        <w:rPr>
+          <w:rStyle w:val="Strong"/>
+          <w:rFonts w:ascii="Helvetica" w:hAnsi="Helvetica"/>
+          <w:b w:val="0"/>
+          <w:bCs w:val="0"/>
+        </w:rPr>
+        <w:t xml:space="preserve">Text Here… </w:t>
+      </w:r>
+    </w:p>
+    <w:p>
+      <w:pPr>
+        <w:pStyle w:val="Heading4"/>
+        <w:rPr>
+          <w:rStyle w:val="Strong"/>
+          <w:rFonts w:ascii="Helvetica" w:hAnsi="Helvetica"/>
+          <w:b w:val="0"/>
+          <w:bCs w:val="0"/>
+        </w:rPr>
+      </w:pPr>
+      <w:r>
+        <w:rPr>
+          <w:rStyle w:val="Strong"/>
+          <w:rFonts w:ascii="Helvetica" w:hAnsi="Helvetica"/>
+          <w:b w:val="0"/>
+          <w:bCs w:val="0"/>
+        </w:rPr>
+        <w:t>2.5</w:t>
+      </w:r>
+    </w:p>
+    <w:p>
+      <w:pPr>
+        <w:spacing w:after="0" w:line="240" w:lineRule="auto"/>
+        <w:rPr>
+          <w:rFonts w:ascii="Helvetica" w:hAnsi="Helvetica"/>
+        </w:rPr>
+      </w:pPr>
+      <w:r>
+        <w:rPr>
+          <w:rStyle w:val="Strong"/>
+          <w:rFonts w:ascii="Helvetica" w:hAnsi="Helvetica"/>
+          <w:b w:val="0"/>
+          <w:bCs w:val="0"/>
+        </w:rPr>
+        <w:t xml:space="preserve">Text Here… </w:t>
+      </w:r>
+    </w:p>
+    <w:p>
+      <w:pPr>
+        <w:spacing w:after="0" w:line="240" w:lineRule="auto"/>
+        <w:rPr>
+          <w:rFonts w:ascii="Helvetica" w:hAnsi="Helvetica"/>
+        </w:rPr>
+      </w:pPr>
+    </w:p>
+    <w:p>
+      <w:pPr>
+        <w:spacing w:after="0" w:line="240" w:lineRule="auto"/>
+        <w:rPr>
+          <w:rStyle w:val="Strong"/>
+          <w:rFonts w:ascii="Helvetica" w:hAnsi="Helvetica"/>
+          <w:b w:val="0"/>
+          <w:bCs w:val="0"/>
+        </w:rPr>
+      </w:pPr>
+    </w:p>
+    <w:p>
+      <w:pPr>
         <w:pStyle w:val="Heading3"/>
         <w:rPr>
           <w:rStyle w:val="Strong"/>
@@ -5064,16 +5330,16 @@
           <w:bCs w:val="0"/>
         </w:rPr>
       </w:pPr>
-      <w:bookmarkStart w:id="92" w:name="_Toc62850694"/>
+      <w:bookmarkStart w:id="93" w:name="_Toc62850695"/>
       <w:r>
         <w:rPr>
           <w:rStyle w:val="Strong"/>
           <w:b/>
           <w:bCs w:val="0"/>
         </w:rPr>
-        <w:t>Chapter Two: Architectures</w:t>
-      </w:r>
-      <w:bookmarkEnd w:id="92"/>
+        <w:t>Chapter Three: Processes</w:t>
+      </w:r>
+      <w:bookmarkEnd w:id="93"/>
     </w:p>
     <w:p>
       <w:pPr>
@@ -5112,7 +5378,7 @@
           <w:b w:val="0"/>
           <w:bCs w:val="0"/>
         </w:rPr>
-        <w:t>2.1</w:t>
+        <w:t>3.1</w:t>
       </w:r>
     </w:p>
     <w:p>
@@ -5149,7 +5415,7 @@
           <w:b w:val="0"/>
           <w:bCs w:val="0"/>
         </w:rPr>
-        <w:t>2.2</w:t>
+        <w:t>3.2</w:t>
       </w:r>
     </w:p>
     <w:p>
@@ -5186,7 +5452,7 @@
           <w:b w:val="0"/>
           <w:bCs w:val="0"/>
         </w:rPr>
-        <w:t>2.3</w:t>
+        <w:t>3.3</w:t>
       </w:r>
     </w:p>
     <w:p>
@@ -5223,7 +5489,7 @@
           <w:b w:val="0"/>
           <w:bCs w:val="0"/>
         </w:rPr>
-        <w:t>2.4</w:t>
+        <w:t>3.4</w:t>
       </w:r>
     </w:p>
     <w:p>
@@ -5263,13 +5529,53 @@
           <w:b w:val="0"/>
           <w:bCs w:val="0"/>
         </w:rPr>
-        <w:t>2.5</w:t>
+        <w:t>3.5</w:t>
       </w:r>
     </w:p>
     <w:p>
       <w:pPr>
         <w:spacing w:after="0" w:line="240" w:lineRule="auto"/>
         <w:rPr>
+          <w:rStyle w:val="Strong"/>
+          <w:rFonts w:ascii="Helvetica" w:hAnsi="Helvetica"/>
+          <w:b w:val="0"/>
+          <w:bCs w:val="0"/>
+        </w:rPr>
+      </w:pPr>
+      <w:r>
+        <w:rPr>
+          <w:rStyle w:val="Strong"/>
+          <w:rFonts w:ascii="Helvetica" w:hAnsi="Helvetica"/>
+          <w:b w:val="0"/>
+          <w:bCs w:val="0"/>
+        </w:rPr>
+        <w:t>Text Here…</w:t>
+      </w:r>
+    </w:p>
+    <w:p>
+      <w:pPr>
+        <w:pStyle w:val="Heading4"/>
+        <w:rPr>
+          <w:rStyle w:val="Strong"/>
+          <w:rFonts w:ascii="Helvetica" w:hAnsi="Helvetica"/>
+          <w:b w:val="0"/>
+          <w:bCs w:val="0"/>
+        </w:rPr>
+      </w:pPr>
+      <w:r>
+        <w:rPr>
+          <w:rStyle w:val="Strong"/>
+          <w:rFonts w:ascii="Helvetica" w:hAnsi="Helvetica"/>
+          <w:b w:val="0"/>
+          <w:bCs w:val="0"/>
+        </w:rPr>
+        <w:t>3.6</w:t>
+      </w:r>
+    </w:p>
+    <w:p>
+      <w:pPr>
+        <w:spacing w:after="0" w:line="240" w:lineRule="auto"/>
+        <w:rPr>
           <w:rFonts w:ascii="Helvetica" w:hAnsi="Helvetica"/>
         </w:rPr>
       </w:pPr>
@@ -5287,9 +5593,30 @@
       <w:pPr>
         <w:spacing w:after="0" w:line="240" w:lineRule="auto"/>
         <w:rPr>
-          <w:rFonts w:ascii="Helvetica" w:hAnsi="Helvetica"/>
-        </w:rPr>
-      </w:pPr>
+          <w:rStyle w:val="Strong"/>
+          <w:rFonts w:ascii="Helvetica" w:hAnsi="Helvetica"/>
+          <w:b w:val="0"/>
+          <w:bCs w:val="0"/>
+        </w:rPr>
+      </w:pPr>
+    </w:p>
+    <w:p>
+      <w:pPr>
+        <w:pStyle w:val="Heading3"/>
+        <w:rPr>
+          <w:rStyle w:val="Strong"/>
+          <w:b/>
+          <w:bCs w:val="0"/>
+        </w:rPr>
+      </w:pPr>
+      <w:r>
+        <w:rPr>
+          <w:rStyle w:val="Strong"/>
+          <w:b/>
+          <w:bCs w:val="0"/>
+        </w:rPr>
+        <w:t>Chapter Four: Communication</w:t>
+      </w:r>
     </w:p>
     <w:p>
       <w:pPr>
@@ -5301,6 +5628,217 @@
           <w:bCs w:val="0"/>
         </w:rPr>
       </w:pPr>
+      <w:r>
+        <w:rPr>
+          <w:rStyle w:val="Strong"/>
+          <w:rFonts w:ascii="Helvetica" w:hAnsi="Helvetica"/>
+          <w:b w:val="0"/>
+          <w:bCs w:val="0"/>
+        </w:rPr>
+        <w:t xml:space="preserve">Text Here… </w:t>
+      </w:r>
+    </w:p>
+    <w:p>
+      <w:pPr>
+        <w:pStyle w:val="Heading4"/>
+        <w:rPr>
+          <w:rStyle w:val="Strong"/>
+          <w:rFonts w:ascii="Helvetica" w:hAnsi="Helvetica"/>
+          <w:b w:val="0"/>
+          <w:bCs w:val="0"/>
+        </w:rPr>
+      </w:pPr>
+      <w:r>
+        <w:rPr>
+          <w:rStyle w:val="Strong"/>
+          <w:rFonts w:ascii="Helvetica" w:hAnsi="Helvetica"/>
+          <w:b w:val="0"/>
+          <w:bCs w:val="0"/>
+        </w:rPr>
+        <w:t>4.1</w:t>
+      </w:r>
+    </w:p>
+    <w:p>
+      <w:pPr>
+        <w:spacing w:after="0" w:line="240" w:lineRule="auto"/>
+        <w:rPr>
+          <w:rFonts w:ascii="Helvetica" w:hAnsi="Helvetica"/>
+        </w:rPr>
+      </w:pPr>
+      <w:r>
+        <w:rPr>
+          <w:rStyle w:val="Strong"/>
+          <w:rFonts w:ascii="Helvetica" w:hAnsi="Helvetica"/>
+          <w:b w:val="0"/>
+          <w:bCs w:val="0"/>
+        </w:rPr>
+        <w:t xml:space="preserve">Text Here… </w:t>
+      </w:r>
+    </w:p>
+    <w:p>
+      <w:pPr>
+        <w:pStyle w:val="Heading4"/>
+        <w:rPr>
+          <w:rStyle w:val="Strong"/>
+          <w:rFonts w:ascii="Helvetica" w:hAnsi="Helvetica"/>
+          <w:b w:val="0"/>
+          <w:bCs w:val="0"/>
+        </w:rPr>
+      </w:pPr>
+      <w:r>
+        <w:rPr>
+          <w:rStyle w:val="Strong"/>
+          <w:rFonts w:ascii="Helvetica" w:hAnsi="Helvetica"/>
+          <w:b w:val="0"/>
+          <w:bCs w:val="0"/>
+        </w:rPr>
+        <w:t>4.2</w:t>
+      </w:r>
+    </w:p>
+    <w:p>
+      <w:pPr>
+        <w:spacing w:after="0" w:line="240" w:lineRule="auto"/>
+        <w:rPr>
+          <w:rFonts w:ascii="Helvetica" w:hAnsi="Helvetica"/>
+        </w:rPr>
+      </w:pPr>
+      <w:r>
+        <w:rPr>
+          <w:rStyle w:val="Strong"/>
+          <w:rFonts w:ascii="Helvetica" w:hAnsi="Helvetica"/>
+          <w:b w:val="0"/>
+          <w:bCs w:val="0"/>
+        </w:rPr>
+        <w:t xml:space="preserve">Text Here… </w:t>
+      </w:r>
+    </w:p>
+    <w:p>
+      <w:pPr>
+        <w:pStyle w:val="Heading4"/>
+        <w:rPr>
+          <w:rStyle w:val="Strong"/>
+          <w:rFonts w:ascii="Helvetica" w:hAnsi="Helvetica"/>
+          <w:b w:val="0"/>
+          <w:bCs w:val="0"/>
+        </w:rPr>
+      </w:pPr>
+      <w:r>
+        <w:rPr>
+          <w:rStyle w:val="Strong"/>
+          <w:rFonts w:ascii="Helvetica" w:hAnsi="Helvetica"/>
+          <w:b w:val="0"/>
+          <w:bCs w:val="0"/>
+        </w:rPr>
+        <w:t>4.3</w:t>
+      </w:r>
+    </w:p>
+    <w:p>
+      <w:pPr>
+        <w:spacing w:after="0" w:line="240" w:lineRule="auto"/>
+        <w:rPr>
+          <w:rFonts w:ascii="Helvetica" w:hAnsi="Helvetica"/>
+        </w:rPr>
+      </w:pPr>
+      <w:r>
+        <w:rPr>
+          <w:rStyle w:val="Strong"/>
+          <w:rFonts w:ascii="Helvetica" w:hAnsi="Helvetica"/>
+          <w:b w:val="0"/>
+          <w:bCs w:val="0"/>
+        </w:rPr>
+        <w:t xml:space="preserve">Text Here… </w:t>
+      </w:r>
+    </w:p>
+    <w:p>
+      <w:pPr>
+        <w:pStyle w:val="Heading4"/>
+        <w:rPr>
+          <w:rStyle w:val="Strong"/>
+          <w:rFonts w:ascii="Helvetica" w:hAnsi="Helvetica"/>
+          <w:b w:val="0"/>
+          <w:bCs w:val="0"/>
+        </w:rPr>
+      </w:pPr>
+      <w:r>
+        <w:rPr>
+          <w:rStyle w:val="Strong"/>
+          <w:rFonts w:ascii="Helvetica" w:hAnsi="Helvetica"/>
+          <w:b w:val="0"/>
+          <w:bCs w:val="0"/>
+        </w:rPr>
+        <w:t>4.4</w:t>
+      </w:r>
+    </w:p>
+    <w:p>
+      <w:pPr>
+        <w:spacing w:after="0" w:line="240" w:lineRule="auto"/>
+        <w:rPr>
+          <w:rStyle w:val="Strong"/>
+          <w:rFonts w:ascii="Helvetica" w:hAnsi="Helvetica"/>
+          <w:b w:val="0"/>
+          <w:bCs w:val="0"/>
+        </w:rPr>
+      </w:pPr>
+      <w:r>
+        <w:rPr>
+          <w:rStyle w:val="Strong"/>
+          <w:rFonts w:ascii="Helvetica" w:hAnsi="Helvetica"/>
+          <w:b w:val="0"/>
+          <w:bCs w:val="0"/>
+        </w:rPr>
+        <w:t xml:space="preserve">Text Here… </w:t>
+      </w:r>
+    </w:p>
+    <w:p>
+      <w:pPr>
+        <w:pStyle w:val="Heading4"/>
+        <w:rPr>
+          <w:rStyle w:val="Strong"/>
+          <w:rFonts w:ascii="Helvetica" w:hAnsi="Helvetica"/>
+          <w:b w:val="0"/>
+          <w:bCs w:val="0"/>
+        </w:rPr>
+      </w:pPr>
+      <w:r>
+        <w:rPr>
+          <w:rStyle w:val="Strong"/>
+          <w:rFonts w:ascii="Helvetica" w:hAnsi="Helvetica"/>
+          <w:b w:val="0"/>
+          <w:bCs w:val="0"/>
+        </w:rPr>
+        <w:t>4.5</w:t>
+      </w:r>
+    </w:p>
+    <w:p>
+      <w:pPr>
+        <w:spacing w:after="0" w:line="240" w:lineRule="auto"/>
+        <w:rPr>
+          <w:rStyle w:val="Strong"/>
+          <w:rFonts w:ascii="Helvetica" w:hAnsi="Helvetica"/>
+          <w:b w:val="0"/>
+          <w:bCs w:val="0"/>
+        </w:rPr>
+      </w:pPr>
+      <w:r>
+        <w:rPr>
+          <w:rStyle w:val="Strong"/>
+          <w:rFonts w:ascii="Helvetica" w:hAnsi="Helvetica"/>
+          <w:b w:val="0"/>
+          <w:bCs w:val="0"/>
+        </w:rPr>
+        <w:t>Text Here…</w:t>
+      </w:r>
+    </w:p>
+    <w:p>
+      <w:pPr>
+        <w:spacing w:after="0" w:line="240" w:lineRule="auto"/>
+        <w:rPr>
+          <w:rStyle w:val="Strong"/>
+          <w:rFonts w:ascii="Helvetica" w:hAnsi="Helvetica"/>
+          <w:b w:val="0"/>
+          <w:bCs w:val="0"/>
+        </w:rPr>
+      </w:pPr>
     </w:p>
     <w:p>
       <w:pPr>
@@ -5311,16 +5849,14 @@
           <w:bCs w:val="0"/>
         </w:rPr>
       </w:pPr>
-      <w:bookmarkStart w:id="93" w:name="_Toc62850695"/>
       <w:r>
         <w:rPr>
           <w:rStyle w:val="Strong"/>
           <w:b/>
           <w:bCs w:val="0"/>
         </w:rPr>
-        <w:t>Chapter Three: Processes</w:t>
-      </w:r>
-      <w:bookmarkEnd w:id="93"/>
+        <w:t>Chapter Six: Coordination</w:t>
+      </w:r>
     </w:p>
     <w:p>
       <w:pPr>
@@ -5359,7 +5895,7 @@
           <w:b w:val="0"/>
           <w:bCs w:val="0"/>
         </w:rPr>
-        <w:t>3.1</w:t>
+        <w:t>6.1</w:t>
       </w:r>
     </w:p>
     <w:p>
@@ -5396,7 +5932,7 @@
           <w:b w:val="0"/>
           <w:bCs w:val="0"/>
         </w:rPr>
-        <w:t>3.2</w:t>
+        <w:t>6.2</w:t>
       </w:r>
     </w:p>
     <w:p>
@@ -5433,7 +5969,7 @@
           <w:b w:val="0"/>
           <w:bCs w:val="0"/>
         </w:rPr>
-        <w:t>3.3</w:t>
+        <w:t>6.3</w:t>
       </w:r>
     </w:p>
     <w:p>
@@ -5470,7 +6006,7 @@
           <w:b w:val="0"/>
           <w:bCs w:val="0"/>
         </w:rPr>
-        <w:t>3.4</w:t>
+        <w:t>6.4</w:t>
       </w:r>
     </w:p>
     <w:p>
@@ -5510,7 +6046,7 @@
           <w:b w:val="0"/>
           <w:bCs w:val="0"/>
         </w:rPr>
-        <w:t>3.5</w:t>
+        <w:t>6.5</w:t>
       </w:r>
     </w:p>
     <w:p>
@@ -5550,14 +6086,218 @@
           <w:b w:val="0"/>
           <w:bCs w:val="0"/>
         </w:rPr>
-        <w:t>3.6</w:t>
+        <w:lastRenderedPageBreak/>
+        <w:t>6.6</w:t>
       </w:r>
     </w:p>
     <w:p>
       <w:pPr>
         <w:spacing w:after="0" w:line="240" w:lineRule="auto"/>
         <w:rPr>
-          <w:rFonts w:ascii="Helvetica" w:hAnsi="Helvetica"/>
+          <w:rStyle w:val="Strong"/>
+          <w:rFonts w:ascii="Helvetica" w:hAnsi="Helvetica"/>
+          <w:b w:val="0"/>
+          <w:bCs w:val="0"/>
+        </w:rPr>
+      </w:pPr>
+      <w:r>
+        <w:rPr>
+          <w:rStyle w:val="Strong"/>
+          <w:rFonts w:ascii="Helvetica" w:hAnsi="Helvetica"/>
+          <w:b w:val="0"/>
+          <w:bCs w:val="0"/>
+        </w:rPr>
+        <w:t>Text Here…</w:t>
+      </w:r>
+    </w:p>
+    <w:p>
+      <w:pPr>
+        <w:pStyle w:val="Heading4"/>
+        <w:rPr>
+          <w:rStyle w:val="Strong"/>
+          <w:rFonts w:ascii="Helvetica" w:hAnsi="Helvetica"/>
+          <w:b w:val="0"/>
+          <w:bCs w:val="0"/>
+        </w:rPr>
+      </w:pPr>
+      <w:r>
+        <w:rPr>
+          <w:rStyle w:val="Strong"/>
+          <w:rFonts w:ascii="Helvetica" w:hAnsi="Helvetica"/>
+          <w:b w:val="0"/>
+          <w:bCs w:val="0"/>
+        </w:rPr>
+        <w:t>6.7</w:t>
+      </w:r>
+    </w:p>
+    <w:p>
+      <w:pPr>
+        <w:spacing w:after="0" w:line="240" w:lineRule="auto"/>
+        <w:rPr>
+          <w:rStyle w:val="Strong"/>
+          <w:rFonts w:ascii="Helvetica" w:hAnsi="Helvetica"/>
+          <w:b w:val="0"/>
+          <w:bCs w:val="0"/>
+        </w:rPr>
+      </w:pPr>
+      <w:r>
+        <w:rPr>
+          <w:rStyle w:val="Strong"/>
+          <w:rFonts w:ascii="Helvetica" w:hAnsi="Helvetica"/>
+          <w:b w:val="0"/>
+          <w:bCs w:val="0"/>
+        </w:rPr>
+        <w:t>Text Here…</w:t>
+      </w:r>
+    </w:p>
+    <w:p>
+      <w:pPr>
+        <w:pStyle w:val="Heading4"/>
+        <w:rPr>
+          <w:rStyle w:val="Strong"/>
+          <w:rFonts w:ascii="Helvetica" w:hAnsi="Helvetica"/>
+          <w:b w:val="0"/>
+          <w:bCs w:val="0"/>
+        </w:rPr>
+      </w:pPr>
+      <w:r>
+        <w:rPr>
+          <w:rStyle w:val="Strong"/>
+          <w:rFonts w:ascii="Helvetica" w:hAnsi="Helvetica"/>
+          <w:b w:val="0"/>
+          <w:bCs w:val="0"/>
+        </w:rPr>
+        <w:t>6.8</w:t>
+      </w:r>
+    </w:p>
+    <w:p>
+      <w:pPr>
+        <w:spacing w:after="0" w:line="240" w:lineRule="auto"/>
+        <w:rPr>
+          <w:rStyle w:val="Strong"/>
+          <w:rFonts w:ascii="Helvetica" w:hAnsi="Helvetica"/>
+          <w:b w:val="0"/>
+          <w:bCs w:val="0"/>
+        </w:rPr>
+      </w:pPr>
+      <w:r>
+        <w:rPr>
+          <w:rStyle w:val="Strong"/>
+          <w:rFonts w:ascii="Helvetica" w:hAnsi="Helvetica"/>
+          <w:b w:val="0"/>
+          <w:bCs w:val="0"/>
+        </w:rPr>
+        <w:t>Text Here…</w:t>
+      </w:r>
+    </w:p>
+    <w:p>
+      <w:pPr>
+        <w:spacing w:after="0" w:line="240" w:lineRule="auto"/>
+        <w:rPr>
+          <w:rStyle w:val="Strong"/>
+          <w:rFonts w:ascii="Helvetica" w:hAnsi="Helvetica"/>
+          <w:b w:val="0"/>
+          <w:bCs w:val="0"/>
+        </w:rPr>
+      </w:pPr>
+    </w:p>
+    <w:p>
+      <w:pPr>
+        <w:spacing w:after="0" w:line="240" w:lineRule="auto"/>
+        <w:rPr>
+          <w:rStyle w:val="Strong"/>
+          <w:rFonts w:ascii="Helvetica" w:hAnsi="Helvetica"/>
+          <w:b w:val="0"/>
+          <w:bCs w:val="0"/>
+        </w:rPr>
+      </w:pPr>
+    </w:p>
+    <w:p>
+      <w:pPr>
+        <w:spacing w:after="0" w:line="240" w:lineRule="auto"/>
+        <w:rPr>
+          <w:rStyle w:val="Strong"/>
+          <w:rFonts w:ascii="Helvetica" w:hAnsi="Helvetica"/>
+          <w:b w:val="0"/>
+          <w:bCs w:val="0"/>
+        </w:rPr>
+      </w:pPr>
+    </w:p>
+    <w:p>
+      <w:pPr>
+        <w:spacing w:after="0" w:line="240" w:lineRule="auto"/>
+        <w:rPr>
+          <w:rStyle w:val="Strong"/>
+          <w:rFonts w:ascii="Helvetica" w:hAnsi="Helvetica"/>
+          <w:b w:val="0"/>
+          <w:bCs w:val="0"/>
+        </w:rPr>
+      </w:pPr>
+    </w:p>
+    <w:p>
+      <w:pPr>
+        <w:pStyle w:val="Heading2"/>
+        <w:rPr>
+          <w:rStyle w:val="Strong"/>
+          <w:b/>
+          <w:bCs w:val="0"/>
+        </w:rPr>
+      </w:pPr>
+      <w:bookmarkStart w:id="94" w:name="_Toc62851060"/>
+      <w:r>
+        <w:rPr>
+          <w:rStyle w:val="Strong"/>
+          <w:b/>
+          <w:bCs w:val="0"/>
+        </w:rPr>
+        <w:t>Computer Networking</w:t>
+      </w:r>
+      <w:bookmarkEnd w:id="94"/>
+    </w:p>
+    <w:p>
+      <w:pPr>
+        <w:pStyle w:val="Heading3"/>
+        <w:rPr>
+          <w:rStyle w:val="Strong"/>
+          <w:b/>
+          <w:bCs w:val="0"/>
+        </w:rPr>
+      </w:pPr>
+      <w:bookmarkStart w:id="95" w:name="_Toc62850697"/>
+      <w:r>
+        <w:rPr>
+          <w:rStyle w:val="Strong"/>
+          <w:b/>
+          <w:bCs w:val="0"/>
+        </w:rPr>
+        <w:t xml:space="preserve">Chapter One: </w:t>
+      </w:r>
+      <w:r>
+        <w:rPr>
+          <w:rStyle w:val="Strong"/>
+          <w:b/>
+          <w:bCs w:val="0"/>
+        </w:rPr>
+        <w:t>Computer Networks and the Internet</w:t>
+      </w:r>
+      <w:bookmarkEnd w:id="95"/>
+      <w:r>
+        <w:rPr>
+          <w:rStyle w:val="Strong"/>
+          <w:b/>
+          <w:bCs w:val="0"/>
+        </w:rPr>
+        <w:t xml:space="preserve"> </w:t>
+      </w:r>
+    </w:p>
+    <w:p>
+      <w:pPr>
+        <w:spacing w:after="0" w:line="240" w:lineRule="auto"/>
+        <w:rPr>
+          <w:rStyle w:val="Strong"/>
+          <w:rFonts w:ascii="Helvetica" w:hAnsi="Helvetica"/>
+          <w:b w:val="0"/>
+          <w:bCs w:val="0"/>
         </w:rPr>
       </w:pPr>
       <w:r>
@@ -5572,6 +6312,26 @@
     </w:p>
     <w:p>
       <w:pPr>
+        <w:pStyle w:val="Heading3"/>
+        <w:rPr>
+          <w:rStyle w:val="Strong"/>
+          <w:b/>
+          <w:bCs w:val="0"/>
+        </w:rPr>
+      </w:pPr>
+      <w:bookmarkStart w:id="96" w:name="_Toc62850698"/>
+      <w:r>
+        <w:rPr>
+          <w:rStyle w:val="Strong"/>
+          <w:b/>
+          <w:bCs w:val="0"/>
+        </w:rPr>
+        <w:t>Chapter Two: Application Layer</w:t>
+      </w:r>
+      <w:bookmarkEnd w:id="96"/>
+    </w:p>
+    <w:p>
+      <w:pPr>
         <w:spacing w:after="0" w:line="240" w:lineRule="auto"/>
         <w:rPr>
           <w:rStyle w:val="Strong"/>
@@ -5580,6 +6340,15 @@
           <w:bCs w:val="0"/>
         </w:rPr>
       </w:pPr>
+      <w:r>
+        <w:rPr>
+          <w:rStyle w:val="Strong"/>
+          <w:rFonts w:ascii="Helvetica" w:hAnsi="Helvetica"/>
+          <w:b w:val="0"/>
+          <w:bCs w:val="0"/>
+        </w:rPr>
+        <w:t xml:space="preserve">Text Here… </w:t>
+      </w:r>
     </w:p>
     <w:p>
       <w:pPr>
@@ -5590,13 +6359,109 @@
           <w:bCs w:val="0"/>
         </w:rPr>
       </w:pPr>
+      <w:bookmarkStart w:id="97" w:name="_Toc62850699"/>
       <w:r>
         <w:rPr>
           <w:rStyle w:val="Strong"/>
           <w:b/>
           <w:bCs w:val="0"/>
         </w:rPr>
-        <w:lastRenderedPageBreak/>
+        <w:t>Chapter Three: Transport Layer</w:t>
+      </w:r>
+      <w:bookmarkEnd w:id="97"/>
+      <w:r>
+        <w:rPr>
+          <w:rStyle w:val="Strong"/>
+          <w:b/>
+          <w:bCs w:val="0"/>
+        </w:rPr>
+        <w:t xml:space="preserve"> </w:t>
+      </w:r>
+    </w:p>
+    <w:p>
+      <w:pPr>
+        <w:spacing w:after="0" w:line="240" w:lineRule="auto"/>
+        <w:rPr>
+          <w:rStyle w:val="Strong"/>
+          <w:rFonts w:ascii="Helvetica" w:hAnsi="Helvetica"/>
+          <w:b w:val="0"/>
+          <w:bCs w:val="0"/>
+        </w:rPr>
+      </w:pPr>
+      <w:r>
+        <w:rPr>
+          <w:rStyle w:val="Strong"/>
+          <w:rFonts w:ascii="Helvetica" w:hAnsi="Helvetica"/>
+          <w:b w:val="0"/>
+          <w:bCs w:val="0"/>
+        </w:rPr>
+        <w:t xml:space="preserve">Text Here… </w:t>
+      </w:r>
+    </w:p>
+    <w:p>
+      <w:pPr>
+        <w:pStyle w:val="Heading3"/>
+        <w:rPr>
+          <w:rStyle w:val="Strong"/>
+          <w:b/>
+          <w:bCs w:val="0"/>
+        </w:rPr>
+      </w:pPr>
+      <w:bookmarkStart w:id="98" w:name="_Toc62850700"/>
+      <w:r>
+        <w:rPr>
+          <w:rStyle w:val="Strong"/>
+          <w:b/>
+          <w:bCs w:val="0"/>
+        </w:rPr>
+        <w:t>Chapter Four: The Network Layer</w:t>
+      </w:r>
+      <w:bookmarkEnd w:id="98"/>
+      <w:r>
+        <w:rPr>
+          <w:rStyle w:val="Strong"/>
+          <w:b/>
+          <w:bCs w:val="0"/>
+        </w:rPr>
+        <w:t xml:space="preserve"> </w:t>
+      </w:r>
+    </w:p>
+    <w:p>
+      <w:pPr>
+        <w:spacing w:after="0" w:line="240" w:lineRule="auto"/>
+        <w:rPr>
+          <w:rStyle w:val="Strong"/>
+          <w:rFonts w:ascii="Helvetica" w:hAnsi="Helvetica"/>
+          <w:b w:val="0"/>
+          <w:bCs w:val="0"/>
+        </w:rPr>
+      </w:pPr>
+      <w:r>
+        <w:rPr>
+          <w:rStyle w:val="Strong"/>
+          <w:rFonts w:ascii="Helvetica" w:hAnsi="Helvetica"/>
+          <w:b w:val="0"/>
+          <w:bCs w:val="0"/>
+        </w:rPr>
+        <w:t xml:space="preserve">Text Here… </w:t>
+      </w:r>
+    </w:p>
+    <w:p>
+      <w:pPr>
+        <w:pStyle w:val="Heading3"/>
+        <w:rPr>
+          <w:rStyle w:val="Strong"/>
+          <w:b/>
+          <w:bCs w:val="0"/>
+        </w:rPr>
+      </w:pPr>
+      <w:bookmarkStart w:id="99" w:name="_Toc62850701"/>
+      <w:r>
+        <w:rPr>
+          <w:rStyle w:val="Strong"/>
+          <w:b/>
+          <w:bCs w:val="0"/>
+        </w:rPr>
         <w:t xml:space="preserve">Chapter </w:t>
       </w:r>
       <w:r>
@@ -5605,7 +6470,7 @@
           <w:b/>
           <w:bCs w:val="0"/>
         </w:rPr>
-        <w:t>Four</w:t>
+        <w:t>Eight</w:t>
       </w:r>
       <w:r>
         <w:rPr>
@@ -5621,7 +6486,16 @@
           <w:b/>
           <w:bCs w:val="0"/>
         </w:rPr>
-        <w:t>Communication</w:t>
+        <w:t>Security in Computer Networks</w:t>
+      </w:r>
+      <w:bookmarkEnd w:id="99"/>
+      <w:r>
+        <w:rPr>
+          <w:rStyle w:val="Strong"/>
+          <w:b/>
+          <w:bCs w:val="0"/>
+        </w:rPr>
+        <w:t xml:space="preserve"> </w:t>
       </w:r>
     </w:p>
     <w:p>
@@ -5646,981 +6520,11 @@
     </w:p>
     <w:p>
       <w:pPr>
-        <w:pStyle w:val="Heading4"/>
-        <w:rPr>
-          <w:rStyle w:val="Strong"/>
-          <w:rFonts w:ascii="Helvetica" w:hAnsi="Helvetica"/>
-          <w:b w:val="0"/>
-          <w:bCs w:val="0"/>
-        </w:rPr>
-      </w:pPr>
-      <w:r>
-        <w:rPr>
-          <w:rStyle w:val="Strong"/>
-          <w:rFonts w:ascii="Helvetica" w:hAnsi="Helvetica"/>
-          <w:b w:val="0"/>
-          <w:bCs w:val="0"/>
-        </w:rPr>
-        <w:t>4.1</w:t>
-      </w:r>
-    </w:p>
-    <w:p>
-      <w:pPr>
-        <w:spacing w:after="0" w:line="240" w:lineRule="auto"/>
-        <w:rPr>
-          <w:rFonts w:ascii="Helvetica" w:hAnsi="Helvetica"/>
-        </w:rPr>
-      </w:pPr>
-      <w:r>
-        <w:rPr>
-          <w:rStyle w:val="Strong"/>
-          <w:rFonts w:ascii="Helvetica" w:hAnsi="Helvetica"/>
-          <w:b w:val="0"/>
-          <w:bCs w:val="0"/>
-        </w:rPr>
-        <w:t xml:space="preserve">Text Here… </w:t>
-      </w:r>
-    </w:p>
-    <w:p>
-      <w:pPr>
-        <w:pStyle w:val="Heading4"/>
-        <w:rPr>
-          <w:rStyle w:val="Strong"/>
-          <w:rFonts w:ascii="Helvetica" w:hAnsi="Helvetica"/>
-          <w:b w:val="0"/>
-          <w:bCs w:val="0"/>
-        </w:rPr>
-      </w:pPr>
-      <w:r>
-        <w:rPr>
-          <w:rStyle w:val="Strong"/>
-          <w:rFonts w:ascii="Helvetica" w:hAnsi="Helvetica"/>
-          <w:b w:val="0"/>
-          <w:bCs w:val="0"/>
-        </w:rPr>
-        <w:t>4.2</w:t>
-      </w:r>
-    </w:p>
-    <w:p>
-      <w:pPr>
-        <w:spacing w:after="0" w:line="240" w:lineRule="auto"/>
-        <w:rPr>
-          <w:rFonts w:ascii="Helvetica" w:hAnsi="Helvetica"/>
-        </w:rPr>
-      </w:pPr>
-      <w:r>
-        <w:rPr>
-          <w:rStyle w:val="Strong"/>
-          <w:rFonts w:ascii="Helvetica" w:hAnsi="Helvetica"/>
-          <w:b w:val="0"/>
-          <w:bCs w:val="0"/>
-        </w:rPr>
-        <w:t xml:space="preserve">Text Here… </w:t>
-      </w:r>
-    </w:p>
-    <w:p>
-      <w:pPr>
-        <w:pStyle w:val="Heading4"/>
-        <w:rPr>
-          <w:rStyle w:val="Strong"/>
-          <w:rFonts w:ascii="Helvetica" w:hAnsi="Helvetica"/>
-          <w:b w:val="0"/>
-          <w:bCs w:val="0"/>
-        </w:rPr>
-      </w:pPr>
-      <w:r>
-        <w:rPr>
-          <w:rStyle w:val="Strong"/>
-          <w:rFonts w:ascii="Helvetica" w:hAnsi="Helvetica"/>
-          <w:b w:val="0"/>
-          <w:bCs w:val="0"/>
-        </w:rPr>
-        <w:t>4.3</w:t>
-      </w:r>
-    </w:p>
-    <w:p>
-      <w:pPr>
-        <w:spacing w:after="0" w:line="240" w:lineRule="auto"/>
-        <w:rPr>
-          <w:rFonts w:ascii="Helvetica" w:hAnsi="Helvetica"/>
-        </w:rPr>
-      </w:pPr>
-      <w:r>
-        <w:rPr>
-          <w:rStyle w:val="Strong"/>
-          <w:rFonts w:ascii="Helvetica" w:hAnsi="Helvetica"/>
-          <w:b w:val="0"/>
-          <w:bCs w:val="0"/>
-        </w:rPr>
-        <w:t xml:space="preserve">Text Here… </w:t>
-      </w:r>
-    </w:p>
-    <w:p>
-      <w:pPr>
-        <w:pStyle w:val="Heading4"/>
-        <w:rPr>
-          <w:rStyle w:val="Strong"/>
-          <w:rFonts w:ascii="Helvetica" w:hAnsi="Helvetica"/>
-          <w:b w:val="0"/>
-          <w:bCs w:val="0"/>
-        </w:rPr>
-      </w:pPr>
-      <w:r>
-        <w:rPr>
-          <w:rStyle w:val="Strong"/>
-          <w:rFonts w:ascii="Helvetica" w:hAnsi="Helvetica"/>
-          <w:b w:val="0"/>
-          <w:bCs w:val="0"/>
-        </w:rPr>
-        <w:t>4.4</w:t>
-      </w:r>
-    </w:p>
-    <w:p>
-      <w:pPr>
-        <w:spacing w:after="0" w:line="240" w:lineRule="auto"/>
-        <w:rPr>
-          <w:rStyle w:val="Strong"/>
-          <w:rFonts w:ascii="Helvetica" w:hAnsi="Helvetica"/>
-          <w:b w:val="0"/>
-          <w:bCs w:val="0"/>
-        </w:rPr>
-      </w:pPr>
-      <w:r>
-        <w:rPr>
-          <w:rStyle w:val="Strong"/>
-          <w:rFonts w:ascii="Helvetica" w:hAnsi="Helvetica"/>
-          <w:b w:val="0"/>
-          <w:bCs w:val="0"/>
-        </w:rPr>
-        <w:t xml:space="preserve">Text Here… </w:t>
-      </w:r>
-    </w:p>
-    <w:p>
-      <w:pPr>
-        <w:pStyle w:val="Heading4"/>
-        <w:rPr>
-          <w:rStyle w:val="Strong"/>
-          <w:rFonts w:ascii="Helvetica" w:hAnsi="Helvetica"/>
-          <w:b w:val="0"/>
-          <w:bCs w:val="0"/>
-        </w:rPr>
-      </w:pPr>
-      <w:r>
-        <w:rPr>
-          <w:rStyle w:val="Strong"/>
-          <w:rFonts w:ascii="Helvetica" w:hAnsi="Helvetica"/>
-          <w:b w:val="0"/>
-          <w:bCs w:val="0"/>
-        </w:rPr>
-        <w:t>4.5</w:t>
-      </w:r>
-    </w:p>
-    <w:p>
-      <w:pPr>
-        <w:spacing w:after="0" w:line="240" w:lineRule="auto"/>
-        <w:rPr>
-          <w:rStyle w:val="Strong"/>
-          <w:rFonts w:ascii="Helvetica" w:hAnsi="Helvetica"/>
-          <w:b w:val="0"/>
-          <w:bCs w:val="0"/>
-        </w:rPr>
-      </w:pPr>
-      <w:r>
-        <w:rPr>
-          <w:rStyle w:val="Strong"/>
-          <w:rFonts w:ascii="Helvetica" w:hAnsi="Helvetica"/>
-          <w:b w:val="0"/>
-          <w:bCs w:val="0"/>
-        </w:rPr>
-        <w:t>Text Here…</w:t>
-      </w:r>
-    </w:p>
-    <w:p>
-      <w:pPr>
-        <w:spacing w:after="0" w:line="240" w:lineRule="auto"/>
-        <w:rPr>
-          <w:rStyle w:val="Strong"/>
-          <w:rFonts w:ascii="Helvetica" w:hAnsi="Helvetica"/>
-          <w:b w:val="0"/>
-          <w:bCs w:val="0"/>
-        </w:rPr>
-      </w:pPr>
-    </w:p>
-    <w:p>
-      <w:pPr>
-        <w:pStyle w:val="Heading3"/>
-        <w:rPr>
-          <w:rStyle w:val="Strong"/>
-          <w:b/>
-          <w:bCs w:val="0"/>
-        </w:rPr>
-      </w:pPr>
-      <w:r>
-        <w:rPr>
-          <w:rStyle w:val="Strong"/>
-          <w:b/>
-          <w:bCs w:val="0"/>
-        </w:rPr>
-        <w:t xml:space="preserve">Chapter </w:t>
-      </w:r>
-      <w:r>
-        <w:rPr>
-          <w:rStyle w:val="Strong"/>
-          <w:b/>
-          <w:bCs w:val="0"/>
-        </w:rPr>
-        <w:t>Six</w:t>
-      </w:r>
-      <w:r>
-        <w:rPr>
-          <w:rStyle w:val="Strong"/>
-          <w:b/>
-          <w:bCs w:val="0"/>
-        </w:rPr>
-        <w:t xml:space="preserve">: </w:t>
-      </w:r>
-      <w:r>
-        <w:rPr>
-          <w:rStyle w:val="Strong"/>
-          <w:b/>
-          <w:bCs w:val="0"/>
-        </w:rPr>
-        <w:t>Coordination</w:t>
-      </w:r>
-    </w:p>
-    <w:p>
-      <w:pPr>
-        <w:spacing w:after="0" w:line="240" w:lineRule="auto"/>
-        <w:rPr>
-          <w:rStyle w:val="Strong"/>
-          <w:rFonts w:ascii="Helvetica" w:hAnsi="Helvetica"/>
-          <w:b w:val="0"/>
-          <w:bCs w:val="0"/>
-        </w:rPr>
-      </w:pPr>
-      <w:r>
-        <w:rPr>
-          <w:rStyle w:val="Strong"/>
-          <w:rFonts w:ascii="Helvetica" w:hAnsi="Helvetica"/>
-          <w:b w:val="0"/>
-          <w:bCs w:val="0"/>
-        </w:rPr>
-        <w:t xml:space="preserve">Text Here… </w:t>
-      </w:r>
-    </w:p>
-    <w:p>
-      <w:pPr>
-        <w:pStyle w:val="Heading4"/>
-        <w:rPr>
-          <w:rStyle w:val="Strong"/>
-          <w:rFonts w:ascii="Helvetica" w:hAnsi="Helvetica"/>
-          <w:b w:val="0"/>
-          <w:bCs w:val="0"/>
-        </w:rPr>
-      </w:pPr>
-      <w:r>
-        <w:rPr>
-          <w:rStyle w:val="Strong"/>
-          <w:rFonts w:ascii="Helvetica" w:hAnsi="Helvetica"/>
-          <w:b w:val="0"/>
-          <w:bCs w:val="0"/>
-        </w:rPr>
-        <w:t>6.1</w:t>
-      </w:r>
-    </w:p>
-    <w:p>
-      <w:pPr>
-        <w:spacing w:after="0" w:line="240" w:lineRule="auto"/>
-        <w:rPr>
-          <w:rFonts w:ascii="Helvetica" w:hAnsi="Helvetica"/>
-        </w:rPr>
-      </w:pPr>
-      <w:r>
-        <w:rPr>
-          <w:rStyle w:val="Strong"/>
-          <w:rFonts w:ascii="Helvetica" w:hAnsi="Helvetica"/>
-          <w:b w:val="0"/>
-          <w:bCs w:val="0"/>
-        </w:rPr>
-        <w:t xml:space="preserve">Text Here… </w:t>
-      </w:r>
-    </w:p>
-    <w:p>
-      <w:pPr>
-        <w:pStyle w:val="Heading4"/>
-        <w:rPr>
-          <w:rStyle w:val="Strong"/>
-          <w:rFonts w:ascii="Helvetica" w:hAnsi="Helvetica"/>
-          <w:b w:val="0"/>
-          <w:bCs w:val="0"/>
-        </w:rPr>
-      </w:pPr>
-      <w:r>
-        <w:rPr>
-          <w:rStyle w:val="Strong"/>
-          <w:rFonts w:ascii="Helvetica" w:hAnsi="Helvetica"/>
-          <w:b w:val="0"/>
-          <w:bCs w:val="0"/>
-        </w:rPr>
-        <w:t>6.2</w:t>
-      </w:r>
-    </w:p>
-    <w:p>
-      <w:pPr>
-        <w:spacing w:after="0" w:line="240" w:lineRule="auto"/>
-        <w:rPr>
-          <w:rFonts w:ascii="Helvetica" w:hAnsi="Helvetica"/>
-        </w:rPr>
-      </w:pPr>
-      <w:r>
-        <w:rPr>
-          <w:rStyle w:val="Strong"/>
-          <w:rFonts w:ascii="Helvetica" w:hAnsi="Helvetica"/>
-          <w:b w:val="0"/>
-          <w:bCs w:val="0"/>
-        </w:rPr>
-        <w:t xml:space="preserve">Text Here… </w:t>
-      </w:r>
-    </w:p>
-    <w:p>
-      <w:pPr>
-        <w:pStyle w:val="Heading4"/>
-        <w:rPr>
-          <w:rStyle w:val="Strong"/>
-          <w:rFonts w:ascii="Helvetica" w:hAnsi="Helvetica"/>
-          <w:b w:val="0"/>
-          <w:bCs w:val="0"/>
-        </w:rPr>
-      </w:pPr>
-      <w:r>
-        <w:rPr>
-          <w:rStyle w:val="Strong"/>
-          <w:rFonts w:ascii="Helvetica" w:hAnsi="Helvetica"/>
-          <w:b w:val="0"/>
-          <w:bCs w:val="0"/>
-        </w:rPr>
-        <w:t>6.3</w:t>
-      </w:r>
-    </w:p>
-    <w:p>
-      <w:pPr>
-        <w:spacing w:after="0" w:line="240" w:lineRule="auto"/>
-        <w:rPr>
-          <w:rFonts w:ascii="Helvetica" w:hAnsi="Helvetica"/>
-        </w:rPr>
-      </w:pPr>
-      <w:r>
-        <w:rPr>
-          <w:rStyle w:val="Strong"/>
-          <w:rFonts w:ascii="Helvetica" w:hAnsi="Helvetica"/>
-          <w:b w:val="0"/>
-          <w:bCs w:val="0"/>
-        </w:rPr>
-        <w:t xml:space="preserve">Text Here… </w:t>
-      </w:r>
-    </w:p>
-    <w:p>
-      <w:pPr>
-        <w:pStyle w:val="Heading4"/>
-        <w:rPr>
-          <w:rStyle w:val="Strong"/>
-          <w:rFonts w:ascii="Helvetica" w:hAnsi="Helvetica"/>
-          <w:b w:val="0"/>
-          <w:bCs w:val="0"/>
-        </w:rPr>
-      </w:pPr>
-      <w:r>
-        <w:rPr>
-          <w:rStyle w:val="Strong"/>
-          <w:rFonts w:ascii="Helvetica" w:hAnsi="Helvetica"/>
-          <w:b w:val="0"/>
-          <w:bCs w:val="0"/>
-        </w:rPr>
-        <w:t>6.4</w:t>
-      </w:r>
-    </w:p>
-    <w:p>
-      <w:pPr>
-        <w:spacing w:after="0" w:line="240" w:lineRule="auto"/>
-        <w:rPr>
-          <w:rStyle w:val="Strong"/>
-          <w:rFonts w:ascii="Helvetica" w:hAnsi="Helvetica"/>
-          <w:b w:val="0"/>
-          <w:bCs w:val="0"/>
-        </w:rPr>
-      </w:pPr>
-      <w:r>
-        <w:rPr>
-          <w:rStyle w:val="Strong"/>
-          <w:rFonts w:ascii="Helvetica" w:hAnsi="Helvetica"/>
-          <w:b w:val="0"/>
-          <w:bCs w:val="0"/>
-        </w:rPr>
-        <w:t xml:space="preserve">Text Here… </w:t>
-      </w:r>
-    </w:p>
-    <w:p>
-      <w:pPr>
-        <w:pStyle w:val="Heading4"/>
-        <w:rPr>
-          <w:rStyle w:val="Strong"/>
-          <w:rFonts w:ascii="Helvetica" w:hAnsi="Helvetica"/>
-          <w:b w:val="0"/>
-          <w:bCs w:val="0"/>
-        </w:rPr>
-      </w:pPr>
-      <w:r>
-        <w:rPr>
-          <w:rStyle w:val="Strong"/>
-          <w:rFonts w:ascii="Helvetica" w:hAnsi="Helvetica"/>
-          <w:b w:val="0"/>
-          <w:bCs w:val="0"/>
-        </w:rPr>
-        <w:t>6.5</w:t>
-      </w:r>
-    </w:p>
-    <w:p>
-      <w:pPr>
-        <w:spacing w:after="0" w:line="240" w:lineRule="auto"/>
-        <w:rPr>
-          <w:rStyle w:val="Strong"/>
-          <w:rFonts w:ascii="Helvetica" w:hAnsi="Helvetica"/>
-          <w:b w:val="0"/>
-          <w:bCs w:val="0"/>
-        </w:rPr>
-      </w:pPr>
-      <w:r>
-        <w:rPr>
-          <w:rStyle w:val="Strong"/>
-          <w:rFonts w:ascii="Helvetica" w:hAnsi="Helvetica"/>
-          <w:b w:val="0"/>
-          <w:bCs w:val="0"/>
-        </w:rPr>
-        <w:t>Text Here…</w:t>
-      </w:r>
-    </w:p>
-    <w:p>
-      <w:pPr>
-        <w:pStyle w:val="Heading4"/>
-        <w:rPr>
-          <w:rStyle w:val="Strong"/>
-          <w:rFonts w:ascii="Helvetica" w:hAnsi="Helvetica"/>
-          <w:b w:val="0"/>
-          <w:bCs w:val="0"/>
-        </w:rPr>
-      </w:pPr>
-      <w:r>
-        <w:rPr>
-          <w:rStyle w:val="Strong"/>
-          <w:rFonts w:ascii="Helvetica" w:hAnsi="Helvetica"/>
-          <w:b w:val="0"/>
-          <w:bCs w:val="0"/>
-        </w:rPr>
-        <w:t>6.6</w:t>
-      </w:r>
-    </w:p>
-    <w:p>
-      <w:pPr>
-        <w:spacing w:after="0" w:line="240" w:lineRule="auto"/>
-        <w:rPr>
-          <w:rStyle w:val="Strong"/>
-          <w:rFonts w:ascii="Helvetica" w:hAnsi="Helvetica"/>
-          <w:b w:val="0"/>
-          <w:bCs w:val="0"/>
-        </w:rPr>
-      </w:pPr>
-      <w:r>
-        <w:rPr>
-          <w:rStyle w:val="Strong"/>
-          <w:rFonts w:ascii="Helvetica" w:hAnsi="Helvetica"/>
-          <w:b w:val="0"/>
-          <w:bCs w:val="0"/>
-        </w:rPr>
-        <w:t>Text Here…</w:t>
-      </w:r>
-    </w:p>
-    <w:p>
-      <w:pPr>
-        <w:pStyle w:val="Heading4"/>
-        <w:rPr>
-          <w:rStyle w:val="Strong"/>
-          <w:rFonts w:ascii="Helvetica" w:hAnsi="Helvetica"/>
-          <w:b w:val="0"/>
-          <w:bCs w:val="0"/>
-        </w:rPr>
-      </w:pPr>
-      <w:r>
-        <w:rPr>
-          <w:rStyle w:val="Strong"/>
-          <w:rFonts w:ascii="Helvetica" w:hAnsi="Helvetica"/>
-          <w:b w:val="0"/>
-          <w:bCs w:val="0"/>
-        </w:rPr>
-        <w:t>6.7</w:t>
-      </w:r>
-    </w:p>
-    <w:p>
-      <w:pPr>
-        <w:spacing w:after="0" w:line="240" w:lineRule="auto"/>
-        <w:rPr>
-          <w:rStyle w:val="Strong"/>
-          <w:rFonts w:ascii="Helvetica" w:hAnsi="Helvetica"/>
-          <w:b w:val="0"/>
-          <w:bCs w:val="0"/>
-        </w:rPr>
-      </w:pPr>
-      <w:r>
-        <w:rPr>
-          <w:rStyle w:val="Strong"/>
-          <w:rFonts w:ascii="Helvetica" w:hAnsi="Helvetica"/>
-          <w:b w:val="0"/>
-          <w:bCs w:val="0"/>
-        </w:rPr>
-        <w:t>Text Here…</w:t>
-      </w:r>
-    </w:p>
-    <w:p>
-      <w:pPr>
-        <w:pStyle w:val="Heading4"/>
-        <w:rPr>
-          <w:rStyle w:val="Strong"/>
-          <w:rFonts w:ascii="Helvetica" w:hAnsi="Helvetica"/>
-          <w:b w:val="0"/>
-          <w:bCs w:val="0"/>
-        </w:rPr>
-      </w:pPr>
-      <w:r>
-        <w:rPr>
-          <w:rStyle w:val="Strong"/>
-          <w:rFonts w:ascii="Helvetica" w:hAnsi="Helvetica"/>
-          <w:b w:val="0"/>
-          <w:bCs w:val="0"/>
-        </w:rPr>
-        <w:t>6.8</w:t>
-      </w:r>
-    </w:p>
-    <w:p>
-      <w:pPr>
-        <w:spacing w:after="0" w:line="240" w:lineRule="auto"/>
-        <w:rPr>
-          <w:rStyle w:val="Strong"/>
-          <w:rFonts w:ascii="Helvetica" w:hAnsi="Helvetica"/>
-          <w:b w:val="0"/>
-          <w:bCs w:val="0"/>
-        </w:rPr>
-      </w:pPr>
-      <w:r>
-        <w:rPr>
-          <w:rStyle w:val="Strong"/>
-          <w:rFonts w:ascii="Helvetica" w:hAnsi="Helvetica"/>
-          <w:b w:val="0"/>
-          <w:bCs w:val="0"/>
-        </w:rPr>
-        <w:t>Text Here…</w:t>
-      </w:r>
-    </w:p>
-    <w:p>
-      <w:pPr>
-        <w:spacing w:after="0" w:line="240" w:lineRule="auto"/>
-        <w:rPr>
-          <w:rStyle w:val="Strong"/>
-          <w:rFonts w:ascii="Helvetica" w:hAnsi="Helvetica"/>
-          <w:b w:val="0"/>
-          <w:bCs w:val="0"/>
-        </w:rPr>
-      </w:pPr>
-    </w:p>
-    <w:p>
-      <w:pPr>
-        <w:spacing w:after="0" w:line="240" w:lineRule="auto"/>
-        <w:rPr>
-          <w:rStyle w:val="Strong"/>
-          <w:rFonts w:ascii="Helvetica" w:hAnsi="Helvetica"/>
-          <w:b w:val="0"/>
-          <w:bCs w:val="0"/>
-        </w:rPr>
-      </w:pPr>
-    </w:p>
-    <w:p>
-      <w:pPr>
-        <w:spacing w:after="0" w:line="240" w:lineRule="auto"/>
-        <w:rPr>
-          <w:rStyle w:val="Strong"/>
-          <w:rFonts w:ascii="Helvetica" w:hAnsi="Helvetica"/>
-          <w:b w:val="0"/>
-          <w:bCs w:val="0"/>
-        </w:rPr>
-      </w:pPr>
-    </w:p>
-    <w:p>
-      <w:pPr>
-        <w:spacing w:after="0" w:line="240" w:lineRule="auto"/>
-        <w:rPr>
-          <w:rStyle w:val="Strong"/>
-          <w:rFonts w:ascii="Helvetica" w:hAnsi="Helvetica"/>
-          <w:b w:val="0"/>
-          <w:bCs w:val="0"/>
-        </w:rPr>
-      </w:pPr>
-    </w:p>
-    <w:p>
-      <w:pPr>
-        <w:pStyle w:val="Heading2"/>
-        <w:rPr>
-          <w:rStyle w:val="Strong"/>
-          <w:b/>
-          <w:bCs w:val="0"/>
-        </w:rPr>
-      </w:pPr>
-      <w:bookmarkStart w:id="94" w:name="_Toc62851060"/>
-      <w:r>
-        <w:rPr>
-          <w:rStyle w:val="Strong"/>
-          <w:b/>
-          <w:bCs w:val="0"/>
-        </w:rPr>
-        <w:t>Computer Networking:</w:t>
-      </w:r>
-      <w:bookmarkEnd w:id="94"/>
-    </w:p>
-    <w:p>
-      <w:pPr>
-        <w:pStyle w:val="Heading3"/>
-        <w:rPr>
-          <w:rStyle w:val="Strong"/>
-          <w:b/>
-          <w:bCs w:val="0"/>
-        </w:rPr>
-      </w:pPr>
-      <w:bookmarkStart w:id="95" w:name="_Toc62850697"/>
-      <w:r>
-        <w:rPr>
-          <w:rStyle w:val="Strong"/>
-          <w:b/>
-          <w:bCs w:val="0"/>
-        </w:rPr>
-        <w:t xml:space="preserve">Chapter One: </w:t>
-      </w:r>
-      <w:r>
-        <w:rPr>
-          <w:rStyle w:val="Strong"/>
-          <w:b/>
-          <w:bCs w:val="0"/>
-        </w:rPr>
-        <w:t>Computer Networks and the Internet</w:t>
-      </w:r>
-      <w:bookmarkEnd w:id="95"/>
-      <w:r>
-        <w:rPr>
-          <w:rStyle w:val="Strong"/>
-          <w:b/>
-          <w:bCs w:val="0"/>
-        </w:rPr>
-        <w:t xml:space="preserve"> </w:t>
-      </w:r>
-    </w:p>
-    <w:p>
-      <w:pPr>
-        <w:spacing w:after="0" w:line="240" w:lineRule="auto"/>
-        <w:rPr>
-          <w:rStyle w:val="Strong"/>
-          <w:rFonts w:ascii="Helvetica" w:hAnsi="Helvetica"/>
-          <w:b w:val="0"/>
-          <w:bCs w:val="0"/>
-        </w:rPr>
-      </w:pPr>
-      <w:r>
-        <w:rPr>
-          <w:rStyle w:val="Strong"/>
-          <w:rFonts w:ascii="Helvetica" w:hAnsi="Helvetica"/>
-          <w:b w:val="0"/>
-          <w:bCs w:val="0"/>
-        </w:rPr>
-        <w:t xml:space="preserve">Text Here… </w:t>
-      </w:r>
-    </w:p>
-    <w:p>
-      <w:pPr>
-        <w:pStyle w:val="Heading3"/>
-        <w:rPr>
-          <w:rStyle w:val="Strong"/>
-          <w:b/>
-          <w:bCs w:val="0"/>
-        </w:rPr>
-      </w:pPr>
-      <w:bookmarkStart w:id="96" w:name="_Toc62850698"/>
-      <w:r>
-        <w:rPr>
-          <w:rStyle w:val="Strong"/>
-          <w:b/>
-          <w:bCs w:val="0"/>
-        </w:rPr>
-        <w:t xml:space="preserve">Chapter </w:t>
-      </w:r>
-      <w:r>
-        <w:rPr>
-          <w:rStyle w:val="Strong"/>
-          <w:b/>
-          <w:bCs w:val="0"/>
-        </w:rPr>
-        <w:t>Two</w:t>
-      </w:r>
-      <w:r>
-        <w:rPr>
-          <w:rStyle w:val="Strong"/>
-          <w:b/>
-          <w:bCs w:val="0"/>
-        </w:rPr>
-        <w:t xml:space="preserve">: </w:t>
-      </w:r>
-      <w:r>
-        <w:rPr>
-          <w:rStyle w:val="Strong"/>
-          <w:b/>
-          <w:bCs w:val="0"/>
-        </w:rPr>
-        <w:t>Application Layer</w:t>
-      </w:r>
-      <w:bookmarkEnd w:id="96"/>
-    </w:p>
-    <w:p>
-      <w:pPr>
-        <w:spacing w:after="0" w:line="240" w:lineRule="auto"/>
-        <w:rPr>
-          <w:rStyle w:val="Strong"/>
-          <w:rFonts w:ascii="Helvetica" w:hAnsi="Helvetica"/>
-          <w:b w:val="0"/>
-          <w:bCs w:val="0"/>
-        </w:rPr>
-      </w:pPr>
-      <w:r>
-        <w:rPr>
-          <w:rStyle w:val="Strong"/>
-          <w:rFonts w:ascii="Helvetica" w:hAnsi="Helvetica"/>
-          <w:b w:val="0"/>
-          <w:bCs w:val="0"/>
-        </w:rPr>
-        <w:t xml:space="preserve">Text Here… </w:t>
-      </w:r>
-    </w:p>
-    <w:p>
-      <w:pPr>
-        <w:pStyle w:val="Heading3"/>
-        <w:rPr>
-          <w:rStyle w:val="Strong"/>
-          <w:b/>
-          <w:bCs w:val="0"/>
-        </w:rPr>
-      </w:pPr>
-      <w:bookmarkStart w:id="97" w:name="_Toc62850699"/>
-      <w:r>
-        <w:rPr>
-          <w:rStyle w:val="Strong"/>
-          <w:b/>
-          <w:bCs w:val="0"/>
-        </w:rPr>
-        <w:t xml:space="preserve">Chapter </w:t>
-      </w:r>
-      <w:r>
-        <w:rPr>
-          <w:rStyle w:val="Strong"/>
-          <w:b/>
-          <w:bCs w:val="0"/>
-        </w:rPr>
-        <w:t>Three</w:t>
-      </w:r>
-      <w:r>
-        <w:rPr>
-          <w:rStyle w:val="Strong"/>
-          <w:b/>
-          <w:bCs w:val="0"/>
-        </w:rPr>
-        <w:t xml:space="preserve">: </w:t>
-      </w:r>
-      <w:r>
-        <w:rPr>
-          <w:rStyle w:val="Strong"/>
-          <w:b/>
-          <w:bCs w:val="0"/>
-        </w:rPr>
-        <w:t>Transport Layer</w:t>
-      </w:r>
-      <w:bookmarkEnd w:id="97"/>
-      <w:r>
-        <w:rPr>
-          <w:rStyle w:val="Strong"/>
-          <w:b/>
-          <w:bCs w:val="0"/>
-        </w:rPr>
-        <w:t xml:space="preserve"> </w:t>
-      </w:r>
-    </w:p>
-    <w:p>
-      <w:pPr>
-        <w:spacing w:after="0" w:line="240" w:lineRule="auto"/>
-        <w:rPr>
-          <w:rStyle w:val="Strong"/>
-          <w:rFonts w:ascii="Helvetica" w:hAnsi="Helvetica"/>
-          <w:b w:val="0"/>
-          <w:bCs w:val="0"/>
-        </w:rPr>
-      </w:pPr>
-      <w:r>
-        <w:rPr>
-          <w:rStyle w:val="Strong"/>
-          <w:rFonts w:ascii="Helvetica" w:hAnsi="Helvetica"/>
-          <w:b w:val="0"/>
-          <w:bCs w:val="0"/>
-        </w:rPr>
-        <w:t xml:space="preserve">Text Here… </w:t>
-      </w:r>
-    </w:p>
-    <w:p>
-      <w:pPr>
-        <w:pStyle w:val="Heading3"/>
-        <w:rPr>
-          <w:rStyle w:val="Strong"/>
-          <w:b/>
-          <w:bCs w:val="0"/>
-        </w:rPr>
-      </w:pPr>
-      <w:bookmarkStart w:id="98" w:name="_Toc62850700"/>
-      <w:r>
-        <w:rPr>
-          <w:rStyle w:val="Strong"/>
-          <w:b/>
-          <w:bCs w:val="0"/>
-        </w:rPr>
-        <w:lastRenderedPageBreak/>
-        <w:t xml:space="preserve">Chapter </w:t>
-      </w:r>
-      <w:r>
-        <w:rPr>
-          <w:rStyle w:val="Strong"/>
-          <w:b/>
-          <w:bCs w:val="0"/>
-        </w:rPr>
-        <w:t>Four</w:t>
-      </w:r>
-      <w:r>
-        <w:rPr>
-          <w:rStyle w:val="Strong"/>
-          <w:b/>
-          <w:bCs w:val="0"/>
-        </w:rPr>
-        <w:t xml:space="preserve">: </w:t>
-      </w:r>
-      <w:r>
-        <w:rPr>
-          <w:rStyle w:val="Strong"/>
-          <w:b/>
-          <w:bCs w:val="0"/>
-        </w:rPr>
-        <w:t>The Network Layer</w:t>
-      </w:r>
-      <w:bookmarkEnd w:id="98"/>
-      <w:r>
-        <w:rPr>
-          <w:rStyle w:val="Strong"/>
-          <w:b/>
-          <w:bCs w:val="0"/>
-        </w:rPr>
-        <w:t xml:space="preserve"> </w:t>
-      </w:r>
-    </w:p>
-    <w:p>
-      <w:pPr>
-        <w:spacing w:after="0" w:line="240" w:lineRule="auto"/>
-        <w:rPr>
-          <w:rStyle w:val="Strong"/>
-          <w:rFonts w:ascii="Helvetica" w:hAnsi="Helvetica"/>
-          <w:b w:val="0"/>
-          <w:bCs w:val="0"/>
-        </w:rPr>
-      </w:pPr>
-      <w:r>
-        <w:rPr>
-          <w:rStyle w:val="Strong"/>
-          <w:rFonts w:ascii="Helvetica" w:hAnsi="Helvetica"/>
-          <w:b w:val="0"/>
-          <w:bCs w:val="0"/>
-        </w:rPr>
-        <w:t xml:space="preserve">Text Here… </w:t>
-      </w:r>
-    </w:p>
-    <w:p>
-      <w:pPr>
-        <w:pStyle w:val="Heading3"/>
-        <w:rPr>
-          <w:rStyle w:val="Strong"/>
-          <w:b/>
-          <w:bCs w:val="0"/>
-        </w:rPr>
-      </w:pPr>
-      <w:bookmarkStart w:id="99" w:name="_Toc62850701"/>
-      <w:r>
-        <w:rPr>
-          <w:rStyle w:val="Strong"/>
-          <w:b/>
-          <w:bCs w:val="0"/>
-        </w:rPr>
-        <w:t xml:space="preserve">Chapter </w:t>
-      </w:r>
-      <w:r>
-        <w:rPr>
-          <w:rStyle w:val="Strong"/>
-          <w:b/>
-          <w:bCs w:val="0"/>
-        </w:rPr>
-        <w:t>Eight</w:t>
-      </w:r>
-      <w:r>
-        <w:rPr>
-          <w:rStyle w:val="Strong"/>
-          <w:b/>
-          <w:bCs w:val="0"/>
-        </w:rPr>
-        <w:t xml:space="preserve">: </w:t>
-      </w:r>
-      <w:r>
-        <w:rPr>
-          <w:rStyle w:val="Strong"/>
-          <w:b/>
-          <w:bCs w:val="0"/>
-        </w:rPr>
-        <w:t>Security in Computer Networks</w:t>
-      </w:r>
-      <w:bookmarkEnd w:id="99"/>
-      <w:r>
-        <w:rPr>
-          <w:rStyle w:val="Strong"/>
-          <w:b/>
-          <w:bCs w:val="0"/>
-        </w:rPr>
-        <w:t xml:space="preserve"> </w:t>
-      </w:r>
-    </w:p>
-    <w:p>
-      <w:pPr>
-        <w:spacing w:after="0" w:line="240" w:lineRule="auto"/>
-        <w:rPr>
-          <w:rStyle w:val="Strong"/>
-          <w:rFonts w:ascii="Helvetica" w:hAnsi="Helvetica"/>
-          <w:b w:val="0"/>
-          <w:bCs w:val="0"/>
-        </w:rPr>
-      </w:pPr>
-      <w:r>
-        <w:rPr>
-          <w:rStyle w:val="Strong"/>
-          <w:rFonts w:ascii="Helvetica" w:hAnsi="Helvetica"/>
-          <w:b w:val="0"/>
-          <w:bCs w:val="0"/>
-        </w:rPr>
-        <w:t xml:space="preserve">Text Here… </w:t>
-      </w:r>
-    </w:p>
-    <w:p/>
+        <w:rPr>
+          <w:rFonts w:ascii="Helvetica" w:hAnsi="Helvetica"/>
+        </w:rPr>
+      </w:pPr>
+    </w:p>
     <w:p>
       <w:pPr>
         <w:rPr>
@@ -6680,15 +6584,21 @@
           <w:b/>
           <w:bCs w:val="0"/>
         </w:rPr>
-        <w:t>Labs:</w:t>
+        <w:t>Labs</w:t>
       </w:r>
       <w:bookmarkEnd w:id="100"/>
     </w:p>
     <w:p>
       <w:pPr>
         <w:jc w:val="center"/>
-      </w:pPr>
-      <w:r>
+        <w:rPr>
+          <w:rFonts w:ascii="Helvetica" w:hAnsi="Helvetica"/>
+        </w:rPr>
+      </w:pPr>
+      <w:r>
+        <w:rPr>
+          <w:rFonts w:ascii="Helvetica" w:hAnsi="Helvetica"/>
+        </w:rPr>
         <w:t>Additional Information that was not included in the lab write up.</w:t>
       </w:r>
     </w:p>
@@ -6889,7 +6799,6 @@
         </w:rPr>
         <w:t xml:space="preserve">I would have thought identifications should be different for all but </w:t>
       </w:r>
-      <w:proofErr w:type="gramStart"/>
       <w:r>
         <w:rPr>
           <w:rFonts w:ascii="Helvetica" w:hAnsi="Helvetica"/>
@@ -6897,7 +6806,6 @@
         </w:rPr>
         <w:t>it’s</w:t>
       </w:r>
-      <w:proofErr w:type="gramEnd"/>
       <w:r>
         <w:rPr>
           <w:rFonts w:ascii="Helvetica" w:hAnsi="Helvetica"/>
@@ -7002,39 +6910,7 @@
           <w:rFonts w:ascii="Helvetica" w:hAnsi="Helvetica"/>
           <w:color w:val="FF0000"/>
         </w:rPr>
-        <w:t xml:space="preserve">For this lab I ran </w:t>
-      </w:r>
-      <w:proofErr w:type="spellStart"/>
-      <w:r>
-        <w:rPr>
-          <w:rFonts w:ascii="Helvetica" w:hAnsi="Helvetica"/>
-          <w:color w:val="FF0000"/>
-        </w:rPr>
-        <w:t>nslookup</w:t>
-      </w:r>
-      <w:proofErr w:type="spellEnd"/>
-      <w:r>
-        <w:rPr>
-          <w:rFonts w:ascii="Helvetica" w:hAnsi="Helvetica"/>
-          <w:color w:val="FF0000"/>
-        </w:rPr>
-        <w:t xml:space="preserve"> in my windows command prompt. I ran the code suggested in the lab as </w:t>
-      </w:r>
-      <w:proofErr w:type="spellStart"/>
-      <w:r>
-        <w:rPr>
-          <w:rFonts w:ascii="Helvetica" w:hAnsi="Helvetica"/>
-          <w:color w:val="FF0000"/>
-        </w:rPr>
-        <w:t>nslookup</w:t>
-      </w:r>
-      <w:proofErr w:type="spellEnd"/>
-      <w:r>
-        <w:rPr>
-          <w:rFonts w:ascii="Helvetica" w:hAnsi="Helvetica"/>
-          <w:color w:val="FF0000"/>
-        </w:rPr>
-        <w:t xml:space="preserve"> </w:t>
+        <w:t xml:space="preserve">For this lab I ran nslookup in my windows command prompt. I ran the code suggested in the lab as nslookup </w:t>
       </w:r>
       <w:hyperlink r:id="rId18" w:history="1">
         <w:r>
@@ -7051,23 +6927,7 @@
           <w:rFonts w:ascii="Helvetica" w:hAnsi="Helvetica"/>
           <w:color w:val="FF0000"/>
         </w:rPr>
-        <w:t xml:space="preserve"> I also ran </w:t>
-      </w:r>
-      <w:proofErr w:type="spellStart"/>
-      <w:r>
-        <w:rPr>
-          <w:rFonts w:ascii="Helvetica" w:hAnsi="Helvetica"/>
-          <w:color w:val="FF0000"/>
-        </w:rPr>
-        <w:t>nslookup</w:t>
-      </w:r>
-      <w:proofErr w:type="spellEnd"/>
-      <w:r>
-        <w:rPr>
-          <w:rFonts w:ascii="Helvetica" w:hAnsi="Helvetica"/>
-          <w:color w:val="FF0000"/>
-        </w:rPr>
-        <w:t xml:space="preserve"> </w:t>
+        <w:t xml:space="preserve"> I also ran nslookup </w:t>
       </w:r>
       <w:hyperlink r:id="rId19" w:history="1">
         <w:r>
@@ -7196,270 +7056,151 @@
           <w:rFonts w:ascii="Helvetica" w:hAnsi="Helvetica"/>
           <w:color w:val="70AD47" w:themeColor="accent6"/>
         </w:rPr>
-        <w:t>I noticed while comparing results that</w:t>
+        <w:t xml:space="preserve">I noticed while comparing results that the information in the ipconfig was all the same as the data captured in the </w:t>
       </w:r>
       <w:r>
         <w:rPr>
           <w:rFonts w:ascii="Helvetica" w:hAnsi="Helvetica"/>
           <w:color w:val="70AD47" w:themeColor="accent6"/>
         </w:rPr>
-        <w:t xml:space="preserve"> the information in the ipconfig was all the same as the data captured in the </w:t>
+        <w:t>Wireshark</w:t>
       </w:r>
       <w:r>
         <w:rPr>
           <w:rFonts w:ascii="Helvetica" w:hAnsi="Helvetica"/>
           <w:color w:val="70AD47" w:themeColor="accent6"/>
         </w:rPr>
-        <w:t>Wireshark</w:t>
+        <w:t>. I also tried this with our course website to see if the data was the same</w:t>
       </w:r>
       <w:r>
         <w:rPr>
           <w:rFonts w:ascii="Helvetica" w:hAnsi="Helvetica"/>
           <w:color w:val="70AD47" w:themeColor="accent6"/>
         </w:rPr>
-        <w:t>. I also tried this with our course website to see if the data was the same</w:t>
-      </w:r>
-      <w:r>
+        <w:t>. I saw that it was almost the same. The only difference I noticed with this was the Time to Live was slightly lower in the ipcongig command than it was in the wireshark.</w:t>
+      </w:r>
+    </w:p>
+    <w:p>
+      <w:pPr>
+        <w:ind w:firstLine="720"/>
+        <w:rPr>
+          <w:rFonts w:ascii="Helvetica" w:hAnsi="Helvetica"/>
+          <w:color w:val="FF0000"/>
+        </w:rPr>
+      </w:pPr>
+      <w:r>
+        <w:rPr>
+          <w:rFonts w:ascii="Helvetica" w:hAnsi="Helvetica"/>
+          <w:color w:val="FF0000"/>
+        </w:rPr>
+        <w:t xml:space="preserve">The next part of the lab required to capture pockets with Wireshark and nslookup. </w:t>
+      </w:r>
+      <w:r>
+        <w:rPr>
+          <w:rFonts w:ascii="Helvetica" w:hAnsi="Helvetica"/>
+          <w:color w:val="FF0000"/>
+        </w:rPr>
+        <w:t xml:space="preserve">At this point I stopped the lab because my nslookup was not working. </w:t>
+      </w:r>
+      <w:r>
+        <w:rPr>
+          <w:rFonts w:ascii="Helvetica" w:hAnsi="Helvetica"/>
+          <w:color w:val="FF0000"/>
+        </w:rPr>
+        <w:t xml:space="preserve">I am going to see if I can get it to work on my mac or other windows. </w:t>
+      </w:r>
+      <w:r>
+        <w:rPr>
+          <w:rFonts w:ascii="Helvetica" w:hAnsi="Helvetica"/>
+          <w:color w:val="FF0000"/>
+        </w:rPr>
+        <w:t>So,</w:t>
+      </w:r>
+      <w:r>
+        <w:rPr>
+          <w:rFonts w:ascii="Helvetica" w:hAnsi="Helvetica"/>
+          <w:color w:val="FF0000"/>
+        </w:rPr>
+        <w:t xml:space="preserve"> after a few hours of </w:t>
+      </w:r>
+      <w:r>
+        <w:rPr>
+          <w:rFonts w:ascii="Helvetica" w:hAnsi="Helvetica"/>
+          <w:color w:val="FF0000"/>
+        </w:rPr>
+        <w:t>trying,</w:t>
+      </w:r>
+      <w:r>
+        <w:rPr>
+          <w:rFonts w:ascii="Helvetica" w:hAnsi="Helvetica"/>
+          <w:color w:val="FF0000"/>
+        </w:rPr>
+        <w:t xml:space="preserve"> I was not able to get the nslookup to work on any of the 4 computers in my home. Therefore, for this lab I downloaded the zip folder provided and looked at their data for the second half of this lab.</w:t>
+      </w:r>
+      <w:r>
+        <w:rPr>
+          <w:rFonts w:ascii="Helvetica" w:hAnsi="Helvetica"/>
+          <w:color w:val="FF0000"/>
+        </w:rPr>
+        <w:t xml:space="preserve"> I then went through the questions for each nslookup command and compared each data</w:t>
+      </w:r>
+      <w:r>
+        <w:rPr>
+          <w:rFonts w:ascii="Helvetica" w:hAnsi="Helvetica"/>
+          <w:color w:val="FF0000"/>
+        </w:rPr>
+        <w:t>.</w:t>
+      </w:r>
+    </w:p>
+    <w:p>
+      <w:pPr>
+        <w:ind w:firstLine="720"/>
         <w:rPr>
           <w:rFonts w:ascii="Helvetica" w:hAnsi="Helvetica"/>
           <w:color w:val="70AD47" w:themeColor="accent6"/>
         </w:rPr>
-        <w:t xml:space="preserve">. I saw that it was almost the same. The only difference I noticed with this was the Time to Live was slightly lower in the </w:t>
-      </w:r>
-      <w:proofErr w:type="spellStart"/>
+      </w:pPr>
       <w:r>
         <w:rPr>
           <w:rFonts w:ascii="Helvetica" w:hAnsi="Helvetica"/>
           <w:color w:val="70AD47" w:themeColor="accent6"/>
         </w:rPr>
-        <w:t>ipcongig</w:t>
-      </w:r>
-      <w:proofErr w:type="spellEnd"/>
+        <w:t xml:space="preserve">For </w:t>
+      </w:r>
       <w:r>
         <w:rPr>
           <w:rFonts w:ascii="Helvetica" w:hAnsi="Helvetica"/>
           <w:color w:val="70AD47" w:themeColor="accent6"/>
         </w:rPr>
-        <w:t xml:space="preserve"> command than it was in the </w:t>
-      </w:r>
-      <w:proofErr w:type="spellStart"/>
+        <w:t>the second part of the</w:t>
+      </w:r>
       <w:r>
         <w:rPr>
           <w:rFonts w:ascii="Helvetica" w:hAnsi="Helvetica"/>
           <w:color w:val="70AD47" w:themeColor="accent6"/>
         </w:rPr>
-        <w:t>wireshark</w:t>
-      </w:r>
-      <w:proofErr w:type="spellEnd"/>
+        <w:t xml:space="preserve"> </w:t>
+      </w:r>
       <w:r>
         <w:rPr>
           <w:rFonts w:ascii="Helvetica" w:hAnsi="Helvetica"/>
           <w:color w:val="70AD47" w:themeColor="accent6"/>
         </w:rPr>
-        <w:t>.</w:t>
-      </w:r>
-    </w:p>
-    <w:p>
-      <w:pPr>
-        <w:ind w:firstLine="720"/>
-        <w:rPr>
-          <w:rFonts w:ascii="Helvetica" w:hAnsi="Helvetica"/>
-          <w:color w:val="FF0000"/>
-        </w:rPr>
-      </w:pPr>
-      <w:r>
-        <w:rPr>
-          <w:rFonts w:ascii="Helvetica" w:hAnsi="Helvetica"/>
-          <w:color w:val="FF0000"/>
-        </w:rPr>
-        <w:t xml:space="preserve">The next part of the lab required to capture pockets with Wireshark and </w:t>
-      </w:r>
-      <w:proofErr w:type="spellStart"/>
-      <w:r>
-        <w:rPr>
-          <w:rFonts w:ascii="Helvetica" w:hAnsi="Helvetica"/>
-          <w:color w:val="FF0000"/>
-        </w:rPr>
-        <w:t>nslookup</w:t>
-      </w:r>
-      <w:proofErr w:type="spellEnd"/>
-      <w:r>
-        <w:rPr>
-          <w:rFonts w:ascii="Helvetica" w:hAnsi="Helvetica"/>
-          <w:color w:val="FF0000"/>
-        </w:rPr>
-        <w:t xml:space="preserve">. </w:t>
-      </w:r>
-      <w:r>
-        <w:rPr>
-          <w:rFonts w:ascii="Helvetica" w:hAnsi="Helvetica"/>
-          <w:color w:val="FF0000"/>
-        </w:rPr>
-        <w:t xml:space="preserve">At this point I stopped the lab because my </w:t>
-      </w:r>
-      <w:proofErr w:type="spellStart"/>
-      <w:r>
-        <w:rPr>
-          <w:rFonts w:ascii="Helvetica" w:hAnsi="Helvetica"/>
-          <w:color w:val="FF0000"/>
-        </w:rPr>
-        <w:t>nslookup</w:t>
-      </w:r>
-      <w:proofErr w:type="spellEnd"/>
-      <w:r>
-        <w:rPr>
-          <w:rFonts w:ascii="Helvetica" w:hAnsi="Helvetica"/>
-          <w:color w:val="FF0000"/>
-        </w:rPr>
-        <w:t xml:space="preserve"> was not working. </w:t>
-      </w:r>
-      <w:r>
-        <w:rPr>
-          <w:rFonts w:ascii="Helvetica" w:hAnsi="Helvetica"/>
-          <w:color w:val="FF0000"/>
-        </w:rPr>
-        <w:t xml:space="preserve">I am going to see if I can get it to work on my mac or other windows. </w:t>
-      </w:r>
-      <w:r>
-        <w:rPr>
-          <w:rFonts w:ascii="Helvetica" w:hAnsi="Helvetica"/>
-          <w:color w:val="FF0000"/>
-        </w:rPr>
-        <w:t>So,</w:t>
-      </w:r>
-      <w:r>
-        <w:rPr>
-          <w:rFonts w:ascii="Helvetica" w:hAnsi="Helvetica"/>
-          <w:color w:val="FF0000"/>
-        </w:rPr>
-        <w:t xml:space="preserve"> after a few hours of </w:t>
-      </w:r>
-      <w:r>
-        <w:rPr>
-          <w:rFonts w:ascii="Helvetica" w:hAnsi="Helvetica"/>
-          <w:color w:val="FF0000"/>
-        </w:rPr>
-        <w:t>trying,</w:t>
-      </w:r>
-      <w:r>
-        <w:rPr>
-          <w:rFonts w:ascii="Helvetica" w:hAnsi="Helvetica"/>
-          <w:color w:val="FF0000"/>
-        </w:rPr>
-        <w:t xml:space="preserve"> I was not able to get the </w:t>
-      </w:r>
-      <w:proofErr w:type="spellStart"/>
-      <w:r>
-        <w:rPr>
-          <w:rFonts w:ascii="Helvetica" w:hAnsi="Helvetica"/>
-          <w:color w:val="FF0000"/>
-        </w:rPr>
-        <w:t>nslookup</w:t>
-      </w:r>
-      <w:proofErr w:type="spellEnd"/>
-      <w:r>
-        <w:rPr>
-          <w:rFonts w:ascii="Helvetica" w:hAnsi="Helvetica"/>
-          <w:color w:val="FF0000"/>
-        </w:rPr>
-        <w:t xml:space="preserve"> to work on any of the 4 computers in my home. Therefore, for this lab I downloaded the zip folder provided and looked at their data for the second half of this lab.</w:t>
-      </w:r>
-      <w:r>
-        <w:rPr>
-          <w:rFonts w:ascii="Helvetica" w:hAnsi="Helvetica"/>
-          <w:color w:val="FF0000"/>
-        </w:rPr>
-        <w:t xml:space="preserve"> I then went through the questions for each </w:t>
-      </w:r>
-      <w:proofErr w:type="spellStart"/>
-      <w:r>
-        <w:rPr>
-          <w:rFonts w:ascii="Helvetica" w:hAnsi="Helvetica"/>
-          <w:color w:val="FF0000"/>
-        </w:rPr>
-        <w:t>nslookup</w:t>
-      </w:r>
-      <w:proofErr w:type="spellEnd"/>
-      <w:r>
-        <w:rPr>
-          <w:rFonts w:ascii="Helvetica" w:hAnsi="Helvetica"/>
-          <w:color w:val="FF0000"/>
-        </w:rPr>
-        <w:t xml:space="preserve"> command and compared each data</w:t>
-      </w:r>
-      <w:r>
-        <w:rPr>
-          <w:rFonts w:ascii="Helvetica" w:hAnsi="Helvetica"/>
-          <w:color w:val="FF0000"/>
-        </w:rPr>
-        <w:t>.</w:t>
-      </w:r>
-    </w:p>
-    <w:p>
-      <w:pPr>
-        <w:ind w:firstLine="720"/>
+        <w:t>lab,</w:t>
+      </w:r>
+      <w:r>
         <w:rPr>
           <w:rFonts w:ascii="Helvetica" w:hAnsi="Helvetica"/>
           <w:color w:val="70AD47" w:themeColor="accent6"/>
         </w:rPr>
-      </w:pPr>
+        <w:t xml:space="preserve"> I observed that </w:t>
+      </w:r>
       <w:r>
         <w:rPr>
           <w:rFonts w:ascii="Helvetica" w:hAnsi="Helvetica"/>
           <w:color w:val="70AD47" w:themeColor="accent6"/>
         </w:rPr>
-        <w:t xml:space="preserve">For </w:t>
-      </w:r>
-      <w:r>
-        <w:rPr>
-          <w:rFonts w:ascii="Helvetica" w:hAnsi="Helvetica"/>
-          <w:color w:val="70AD47" w:themeColor="accent6"/>
-        </w:rPr>
-        <w:t>the second part of the</w:t>
-      </w:r>
-      <w:r>
-        <w:rPr>
-          <w:rFonts w:ascii="Helvetica" w:hAnsi="Helvetica"/>
-          <w:color w:val="70AD47" w:themeColor="accent6"/>
-        </w:rPr>
-        <w:t xml:space="preserve"> </w:t>
-      </w:r>
-      <w:r>
-        <w:rPr>
-          <w:rFonts w:ascii="Helvetica" w:hAnsi="Helvetica"/>
-          <w:color w:val="70AD47" w:themeColor="accent6"/>
-        </w:rPr>
-        <w:t>lab,</w:t>
-      </w:r>
-      <w:r>
-        <w:rPr>
-          <w:rFonts w:ascii="Helvetica" w:hAnsi="Helvetica"/>
-          <w:color w:val="70AD47" w:themeColor="accent6"/>
-        </w:rPr>
-        <w:t xml:space="preserve"> I observed that </w:t>
-      </w:r>
-      <w:r>
-        <w:rPr>
-          <w:rFonts w:ascii="Helvetica" w:hAnsi="Helvetica"/>
-          <w:color w:val="70AD47" w:themeColor="accent6"/>
-        </w:rPr>
-        <w:t xml:space="preserve">the command </w:t>
-      </w:r>
-      <w:proofErr w:type="spellStart"/>
-      <w:r>
-        <w:rPr>
-          <w:rFonts w:ascii="Helvetica" w:hAnsi="Helvetica"/>
-          <w:color w:val="70AD47" w:themeColor="accent6"/>
-        </w:rPr>
-        <w:t>nslookup</w:t>
-      </w:r>
-      <w:proofErr w:type="spellEnd"/>
-      <w:r>
-        <w:rPr>
-          <w:rFonts w:ascii="Helvetica" w:hAnsi="Helvetica"/>
-          <w:color w:val="70AD47" w:themeColor="accent6"/>
-        </w:rPr>
-        <w:t xml:space="preserve"> </w:t>
+        <w:t xml:space="preserve">the command nslookup </w:t>
       </w:r>
       <w:hyperlink r:id="rId20" w:history="1">
         <w:r>
@@ -7496,46 +7237,51 @@
           <w:rFonts w:ascii="Helvetica" w:hAnsi="Helvetica"/>
           <w:color w:val="70AD47" w:themeColor="accent6"/>
         </w:rPr>
-        <w:t xml:space="preserve">had Additional records, Authoritative </w:t>
-      </w:r>
-      <w:proofErr w:type="spellStart"/>
+        <w:t>had Additional records, Authoritative namesevers, Answers and Queries while the second response only had Authoritative namesevers, Answers and Queries, and the first response only had Answers and Queries</w:t>
+      </w:r>
       <w:r>
         <w:rPr>
           <w:rFonts w:ascii="Helvetica" w:hAnsi="Helvetica"/>
           <w:color w:val="70AD47" w:themeColor="accent6"/>
         </w:rPr>
-        <w:t>namesevers</w:t>
-      </w:r>
-      <w:proofErr w:type="spellEnd"/>
-      <w:r>
+        <w:t>.</w:t>
+      </w:r>
+    </w:p>
+    <w:p>
+      <w:pPr>
+        <w:ind w:firstLine="720"/>
         <w:rPr>
           <w:rFonts w:ascii="Helvetica" w:hAnsi="Helvetica"/>
           <w:color w:val="70AD47" w:themeColor="accent6"/>
         </w:rPr>
-        <w:t xml:space="preserve">, Answers and Queries while the second response only had Authoritative </w:t>
-      </w:r>
-      <w:proofErr w:type="spellStart"/>
+      </w:pPr>
       <w:r>
         <w:rPr>
           <w:rFonts w:ascii="Helvetica" w:hAnsi="Helvetica"/>
           <w:color w:val="70AD47" w:themeColor="accent6"/>
         </w:rPr>
-        <w:t>namesevers</w:t>
-      </w:r>
-      <w:proofErr w:type="spellEnd"/>
+        <w:t xml:space="preserve">For the second nslookup command I noticed that the first and second response were like the first nslookup command. With the first response only having queries and answers, and the second one having queries, answers and Authoritative namesevers. But unlike the first command this </w:t>
+      </w:r>
       <w:r>
         <w:rPr>
           <w:rFonts w:ascii="Helvetica" w:hAnsi="Helvetica"/>
           <w:color w:val="70AD47" w:themeColor="accent6"/>
         </w:rPr>
-        <w:t>, Answers and Queries, and the first response only had Answers and Queries</w:t>
+        <w:t>ones</w:t>
       </w:r>
       <w:r>
         <w:rPr>
           <w:rFonts w:ascii="Helvetica" w:hAnsi="Helvetica"/>
           <w:color w:val="70AD47" w:themeColor="accent6"/>
         </w:rPr>
-        <w:t>.</w:t>
+        <w:t xml:space="preserve"> third response had queries and answers and Additional records but does not have Authoritative namesevers. </w:t>
+      </w:r>
+      <w:r>
+        <w:rPr>
+          <w:rFonts w:ascii="Helvetica" w:hAnsi="Helvetica"/>
+          <w:color w:val="70AD47" w:themeColor="accent6"/>
+        </w:rPr>
+        <w:t xml:space="preserve">This one also had the first query type as PTR but the other two Types were NS. </w:t>
       </w:r>
     </w:p>
     <w:p>
@@ -7551,190 +7297,14 @@
           <w:rFonts w:ascii="Helvetica" w:hAnsi="Helvetica"/>
           <w:color w:val="70AD47" w:themeColor="accent6"/>
         </w:rPr>
-        <w:t xml:space="preserve">For the second </w:t>
-      </w:r>
-      <w:proofErr w:type="spellStart"/>
+        <w:t>For the last command the first and third responses had all 4(</w:t>
+      </w:r>
       <w:r>
         <w:rPr>
           <w:rFonts w:ascii="Helvetica" w:hAnsi="Helvetica"/>
           <w:color w:val="70AD47" w:themeColor="accent6"/>
         </w:rPr>
-        <w:t>nslookup</w:t>
-      </w:r>
-      <w:proofErr w:type="spellEnd"/>
-      <w:r>
-        <w:rPr>
-          <w:rFonts w:ascii="Helvetica" w:hAnsi="Helvetica"/>
-          <w:color w:val="70AD47" w:themeColor="accent6"/>
-        </w:rPr>
-        <w:t xml:space="preserve"> command I noticed that the first and second response were like the first </w:t>
-      </w:r>
-      <w:proofErr w:type="spellStart"/>
-      <w:r>
-        <w:rPr>
-          <w:rFonts w:ascii="Helvetica" w:hAnsi="Helvetica"/>
-          <w:color w:val="70AD47" w:themeColor="accent6"/>
-        </w:rPr>
-        <w:t>nslookup</w:t>
-      </w:r>
-      <w:proofErr w:type="spellEnd"/>
-      <w:r>
-        <w:rPr>
-          <w:rFonts w:ascii="Helvetica" w:hAnsi="Helvetica"/>
-          <w:color w:val="70AD47" w:themeColor="accent6"/>
-        </w:rPr>
-        <w:t xml:space="preserve"> command. With the first response only having queries and answers, and the second one having queries, answers and Authoritative </w:t>
-      </w:r>
-      <w:proofErr w:type="spellStart"/>
-      <w:r>
-        <w:rPr>
-          <w:rFonts w:ascii="Helvetica" w:hAnsi="Helvetica"/>
-          <w:color w:val="70AD47" w:themeColor="accent6"/>
-        </w:rPr>
-        <w:t>namesevers</w:t>
-      </w:r>
-      <w:proofErr w:type="spellEnd"/>
-      <w:r>
-        <w:rPr>
-          <w:rFonts w:ascii="Helvetica" w:hAnsi="Helvetica"/>
-          <w:color w:val="70AD47" w:themeColor="accent6"/>
-        </w:rPr>
-        <w:t xml:space="preserve">. But unlike the first command </w:t>
-      </w:r>
-      <w:proofErr w:type="gramStart"/>
-      <w:r>
-        <w:rPr>
-          <w:rFonts w:ascii="Helvetica" w:hAnsi="Helvetica"/>
-          <w:color w:val="70AD47" w:themeColor="accent6"/>
-        </w:rPr>
-        <w:t xml:space="preserve">this </w:t>
-      </w:r>
-      <w:proofErr w:type="spellStart"/>
-      <w:r>
-        <w:rPr>
-          <w:rFonts w:ascii="Helvetica" w:hAnsi="Helvetica"/>
-          <w:color w:val="70AD47" w:themeColor="accent6"/>
-        </w:rPr>
-        <w:t>ones</w:t>
-      </w:r>
-      <w:proofErr w:type="spellEnd"/>
-      <w:proofErr w:type="gramEnd"/>
-      <w:r>
-        <w:rPr>
-          <w:rFonts w:ascii="Helvetica" w:hAnsi="Helvetica"/>
-          <w:color w:val="70AD47" w:themeColor="accent6"/>
-        </w:rPr>
-        <w:t xml:space="preserve"> third response had queries and answers and Additional records but does not have Authoritative </w:t>
-      </w:r>
-      <w:proofErr w:type="spellStart"/>
-      <w:r>
-        <w:rPr>
-          <w:rFonts w:ascii="Helvetica" w:hAnsi="Helvetica"/>
-          <w:color w:val="70AD47" w:themeColor="accent6"/>
-        </w:rPr>
-        <w:t>namesevers</w:t>
-      </w:r>
-      <w:proofErr w:type="spellEnd"/>
-      <w:r>
-        <w:rPr>
-          <w:rFonts w:ascii="Helvetica" w:hAnsi="Helvetica"/>
-          <w:color w:val="70AD47" w:themeColor="accent6"/>
-        </w:rPr>
-        <w:t xml:space="preserve">. </w:t>
-      </w:r>
-      <w:r>
-        <w:rPr>
-          <w:rFonts w:ascii="Helvetica" w:hAnsi="Helvetica"/>
-          <w:color w:val="70AD47" w:themeColor="accent6"/>
-        </w:rPr>
-        <w:t xml:space="preserve">This one also had the first query type as </w:t>
-      </w:r>
-      <w:proofErr w:type="gramStart"/>
-      <w:r>
-        <w:rPr>
-          <w:rFonts w:ascii="Helvetica" w:hAnsi="Helvetica"/>
-          <w:color w:val="70AD47" w:themeColor="accent6"/>
-        </w:rPr>
-        <w:t>PTR</w:t>
-      </w:r>
-      <w:proofErr w:type="gramEnd"/>
-      <w:r>
-        <w:rPr>
-          <w:rFonts w:ascii="Helvetica" w:hAnsi="Helvetica"/>
-          <w:color w:val="70AD47" w:themeColor="accent6"/>
-        </w:rPr>
-        <w:t xml:space="preserve"> but the other two Types were NS. </w:t>
-      </w:r>
-    </w:p>
-    <w:p>
-      <w:pPr>
-        <w:ind w:firstLine="720"/>
-        <w:rPr>
-          <w:rFonts w:ascii="Helvetica" w:hAnsi="Helvetica"/>
-          <w:color w:val="70AD47" w:themeColor="accent6"/>
-        </w:rPr>
-      </w:pPr>
-      <w:r>
-        <w:rPr>
-          <w:rFonts w:ascii="Helvetica" w:hAnsi="Helvetica"/>
-          <w:color w:val="70AD47" w:themeColor="accent6"/>
-        </w:rPr>
-        <w:t xml:space="preserve">For the last </w:t>
-      </w:r>
-      <w:proofErr w:type="gramStart"/>
-      <w:r>
-        <w:rPr>
-          <w:rFonts w:ascii="Helvetica" w:hAnsi="Helvetica"/>
-          <w:color w:val="70AD47" w:themeColor="accent6"/>
-        </w:rPr>
-        <w:t>command</w:t>
-      </w:r>
-      <w:proofErr w:type="gramEnd"/>
-      <w:r>
-        <w:rPr>
-          <w:rFonts w:ascii="Helvetica" w:hAnsi="Helvetica"/>
-          <w:color w:val="70AD47" w:themeColor="accent6"/>
-        </w:rPr>
-        <w:t xml:space="preserve"> the first and third responses had all 4(</w:t>
-      </w:r>
-      <w:r>
-        <w:rPr>
-          <w:rFonts w:ascii="Helvetica" w:hAnsi="Helvetica"/>
-          <w:color w:val="70AD47" w:themeColor="accent6"/>
-        </w:rPr>
-        <w:t xml:space="preserve">Additional records, Authoritative </w:t>
-      </w:r>
-      <w:proofErr w:type="spellStart"/>
-      <w:r>
-        <w:rPr>
-          <w:rFonts w:ascii="Helvetica" w:hAnsi="Helvetica"/>
-          <w:color w:val="70AD47" w:themeColor="accent6"/>
-        </w:rPr>
-        <w:t>namesevers</w:t>
-      </w:r>
-      <w:proofErr w:type="spellEnd"/>
-      <w:r>
-        <w:rPr>
-          <w:rFonts w:ascii="Helvetica" w:hAnsi="Helvetica"/>
-          <w:color w:val="70AD47" w:themeColor="accent6"/>
-        </w:rPr>
-        <w:t xml:space="preserve">, Answers and Queries) but the second one only had Queries and Authoritative </w:t>
-      </w:r>
-      <w:proofErr w:type="spellStart"/>
-      <w:r>
-        <w:rPr>
-          <w:rFonts w:ascii="Helvetica" w:hAnsi="Helvetica"/>
-          <w:color w:val="70AD47" w:themeColor="accent6"/>
-        </w:rPr>
-        <w:t>namesevers</w:t>
-      </w:r>
-      <w:proofErr w:type="spellEnd"/>
-      <w:r>
-        <w:rPr>
-          <w:rFonts w:ascii="Helvetica" w:hAnsi="Helvetica"/>
-          <w:color w:val="70AD47" w:themeColor="accent6"/>
-        </w:rPr>
-        <w:t>. The types for this lookup, like the last two lookups have PTR as the first type and A as the second and third type.</w:t>
+        <w:t>Additional records, Authoritative namesevers, Answers and Queries) but the second one only had Queries and Authoritative namesevers. The types for this lookup, like the last two lookups have PTR as the first type and A as the second and third type.</w:t>
       </w:r>
     </w:p>
     <w:p>
@@ -7785,30 +7355,60 @@
           <w:rFonts w:ascii="Helvetica" w:hAnsi="Helvetica"/>
           <w:color w:val="FF0000"/>
         </w:rPr>
-        <w:t xml:space="preserve"> with the given 1-line html document. This one already looked different </w:t>
-      </w:r>
-      <w:proofErr w:type="spellStart"/>
+        <w:t xml:space="preserve"> with the given 1-line html document. This one already looked different then the other labs I have done because it only produced 2 http pockets. All the other pockets I captured so had a lot more even with the filters on. </w:t>
+      </w:r>
       <w:r>
         <w:rPr>
           <w:rFonts w:ascii="Helvetica" w:hAnsi="Helvetica"/>
           <w:color w:val="FF0000"/>
         </w:rPr>
-        <w:t>then</w:t>
-      </w:r>
-      <w:proofErr w:type="spellEnd"/>
-      <w:r>
+        <w:t xml:space="preserve">I then ran thought the questions on the lab answering everything they asked. Then, I compared those answers with the raw data in the inspect on the html document. I found most the information was the same as the information in Wireshark. However, I did notice there were a few fields that were not in Wireshark. Cache-control, If-Modified since, if none match, and upgrade-insecure-requests were all listed in the raw data but not in the data in Wireshark. </w:t>
+      </w:r>
+    </w:p>
+    <w:p>
+      <w:pPr>
+        <w:ind w:firstLine="720"/>
+        <w:rPr>
+          <w:rFonts w:ascii="Helvetica" w:hAnsi="Helvetica"/>
+          <w:color w:val="70AD47" w:themeColor="accent6"/>
+        </w:rPr>
+      </w:pPr>
+      <w:r>
+        <w:rPr>
+          <w:rFonts w:ascii="Helvetica" w:hAnsi="Helvetica"/>
+          <w:color w:val="70AD47" w:themeColor="accent6"/>
+        </w:rPr>
+        <w:t xml:space="preserve">As I was answering the questions, I got to one question that asked me according to the Wireshark when the file was last modified. The answer was very close to the time that I opened the document. As I continued the lab they explained why. </w:t>
+      </w:r>
+    </w:p>
+    <w:p>
+      <w:pPr>
+        <w:ind w:firstLine="720"/>
         <w:rPr>
           <w:rFonts w:ascii="Helvetica" w:hAnsi="Helvetica"/>
           <w:color w:val="FF0000"/>
         </w:rPr>
-        <w:t xml:space="preserve"> the other labs I have done because it only produced 2 http pockets. All the other pockets I captured so had a lot more even with the filters on. </w:t>
-      </w:r>
+      </w:pPr>
       <w:r>
         <w:rPr>
           <w:rFonts w:ascii="Helvetica" w:hAnsi="Helvetica"/>
           <w:color w:val="FF0000"/>
         </w:rPr>
-        <w:t xml:space="preserve">I then ran thought the questions on the lab answering everything they asked. Then, I compared those answers with the raw data in the inspect on the html document. I found most the information was the same as the information in Wireshark. However, I did notice there were a few fields that were not in Wireshark. Cache-control, If-Modified since, if none match, and upgrade-insecure-requests were all listed in the raw data but not in the data in Wireshark. </w:t>
+        <w:t>I then ran the second html file and captured the pockets in Wireshark. This time I noticed that it had If-Modified since, if none match, Cache-control, and upgrade-insecure-requests listed in the Wireshark Get. As noted before those were not listed there in the first file. However, It did not give the line based text like the first file and third file did.</w:t>
+      </w:r>
+      <w:r>
+        <w:rPr>
+          <w:rFonts w:ascii="Helvetica" w:hAnsi="Helvetica"/>
+          <w:color w:val="FF0000"/>
+        </w:rPr>
+        <w:t xml:space="preserve"> I also noticed that the Status code and phrase for files one and three were the same but for this second file the status code and phrase were changed</w:t>
+      </w:r>
+      <w:r>
+        <w:rPr>
+          <w:rFonts w:ascii="Helvetica" w:hAnsi="Helvetica"/>
+          <w:color w:val="FF0000"/>
+        </w:rPr>
+        <w:t>.</w:t>
       </w:r>
     </w:p>
     <w:p>
@@ -7822,154 +7422,44 @@
       <w:r>
         <w:rPr>
           <w:rFonts w:ascii="Helvetica" w:hAnsi="Helvetica"/>
+          <w:color w:val="FF0000"/>
+        </w:rPr>
+        <w:t xml:space="preserve">I ran though and looked at the data for the </w:t>
+      </w:r>
+      <w:r>
+        <w:rPr>
+          <w:rFonts w:ascii="Helvetica" w:hAnsi="Helvetica"/>
+          <w:color w:val="FF0000"/>
+        </w:rPr>
+        <w:t xml:space="preserve">fourth file as well. I noticed that it was similar to the second file. Lastly, I ran the fifth file twice. I ran it two times because </w:t>
+      </w:r>
+      <w:r>
+        <w:rPr>
+          <w:rFonts w:ascii="Helvetica" w:hAnsi="Helvetica"/>
+          <w:color w:val="FF0000"/>
+        </w:rPr>
+        <w:t>the</w:t>
+      </w:r>
+      <w:r>
+        <w:rPr>
+          <w:rFonts w:ascii="Helvetica" w:hAnsi="Helvetica"/>
+          <w:color w:val="FF0000"/>
+        </w:rPr>
+        <w:t xml:space="preserve"> first time I did not read far enough in the lab to see they gave you a user name and password. </w:t>
+      </w:r>
+      <w:r>
+        <w:rPr>
+          <w:rFonts w:ascii="Helvetica" w:hAnsi="Helvetica"/>
           <w:color w:val="70AD47" w:themeColor="accent6"/>
         </w:rPr>
-        <w:t xml:space="preserve">As I was answering the questions, I got to one question that asked me according to the Wireshark when the file was last modified. The answer was very close to the time that I opened the document. As I continued the lab they explained why. </w:t>
-      </w:r>
-    </w:p>
-    <w:p>
-      <w:pPr>
-        <w:ind w:firstLine="720"/>
-        <w:rPr>
-          <w:rFonts w:ascii="Helvetica" w:hAnsi="Helvetica"/>
-          <w:color w:val="FF0000"/>
-        </w:rPr>
-      </w:pPr>
-      <w:r>
-        <w:rPr>
-          <w:rFonts w:ascii="Helvetica" w:hAnsi="Helvetica"/>
-          <w:color w:val="FF0000"/>
-        </w:rPr>
-        <w:t xml:space="preserve">I then ran the second html file and captured the pockets in Wireshark. This time I noticed that it had If-Modified since, if none match, Cache-control, and upgrade-insecure-requests listed in the Wireshark Get. As noted before those were not listed there in the first file. However, </w:t>
-      </w:r>
-      <w:proofErr w:type="gramStart"/>
-      <w:r>
-        <w:rPr>
-          <w:rFonts w:ascii="Helvetica" w:hAnsi="Helvetica"/>
-          <w:color w:val="FF0000"/>
-        </w:rPr>
-        <w:t>It</w:t>
-      </w:r>
-      <w:proofErr w:type="gramEnd"/>
-      <w:r>
-        <w:rPr>
-          <w:rFonts w:ascii="Helvetica" w:hAnsi="Helvetica"/>
-          <w:color w:val="FF0000"/>
-        </w:rPr>
-        <w:t xml:space="preserve"> did not give the line based text like the first file and third file did.</w:t>
-      </w:r>
-      <w:r>
-        <w:rPr>
-          <w:rFonts w:ascii="Helvetica" w:hAnsi="Helvetica"/>
-          <w:color w:val="FF0000"/>
-        </w:rPr>
-        <w:t xml:space="preserve"> I also noticed that the Status code and phrase for files one and three were the same but for this second file the status code and phrase were changed</w:t>
-      </w:r>
-      <w:r>
-        <w:rPr>
-          <w:rFonts w:ascii="Helvetica" w:hAnsi="Helvetica"/>
-          <w:color w:val="FF0000"/>
-        </w:rPr>
-        <w:t>.</w:t>
-      </w:r>
-    </w:p>
-    <w:p>
-      <w:pPr>
-        <w:ind w:firstLine="720"/>
+        <w:t>Thus,</w:t>
+      </w:r>
+      <w:r>
         <w:rPr>
           <w:rFonts w:ascii="Helvetica" w:hAnsi="Helvetica"/>
           <w:color w:val="70AD47" w:themeColor="accent6"/>
         </w:rPr>
-      </w:pPr>
-      <w:r>
-        <w:rPr>
-          <w:rFonts w:ascii="Helvetica" w:hAnsi="Helvetica"/>
-          <w:color w:val="FF0000"/>
-        </w:rPr>
-        <w:t xml:space="preserve">I ran though and looked at the data for the </w:t>
-      </w:r>
-      <w:r>
-        <w:rPr>
-          <w:rFonts w:ascii="Helvetica" w:hAnsi="Helvetica"/>
-          <w:color w:val="FF0000"/>
-        </w:rPr>
-        <w:t xml:space="preserve">fourth file as well. I noticed that it was </w:t>
-      </w:r>
-      <w:proofErr w:type="gramStart"/>
-      <w:r>
-        <w:rPr>
-          <w:rFonts w:ascii="Helvetica" w:hAnsi="Helvetica"/>
-          <w:color w:val="FF0000"/>
-        </w:rPr>
-        <w:t>similar to</w:t>
-      </w:r>
-      <w:proofErr w:type="gramEnd"/>
-      <w:r>
-        <w:rPr>
-          <w:rFonts w:ascii="Helvetica" w:hAnsi="Helvetica"/>
-          <w:color w:val="FF0000"/>
-        </w:rPr>
-        <w:t xml:space="preserve"> the second file. Lastly, I ran the fifth file twice. I ran it two times because </w:t>
-      </w:r>
-      <w:r>
-        <w:rPr>
-          <w:rFonts w:ascii="Helvetica" w:hAnsi="Helvetica"/>
-          <w:color w:val="FF0000"/>
-        </w:rPr>
-        <w:t>the</w:t>
-      </w:r>
-      <w:r>
-        <w:rPr>
-          <w:rFonts w:ascii="Helvetica" w:hAnsi="Helvetica"/>
-          <w:color w:val="FF0000"/>
-        </w:rPr>
-        <w:t xml:space="preserve"> first time I did not read far enough in the lab to see they gave you a </w:t>
-      </w:r>
-      <w:proofErr w:type="gramStart"/>
-      <w:r>
-        <w:rPr>
-          <w:rFonts w:ascii="Helvetica" w:hAnsi="Helvetica"/>
-          <w:color w:val="FF0000"/>
-        </w:rPr>
-        <w:t>user name</w:t>
-      </w:r>
-      <w:proofErr w:type="gramEnd"/>
-      <w:r>
-        <w:rPr>
-          <w:rFonts w:ascii="Helvetica" w:hAnsi="Helvetica"/>
-          <w:color w:val="FF0000"/>
-        </w:rPr>
-        <w:t xml:space="preserve"> and password. </w:t>
-      </w:r>
-      <w:r>
-        <w:rPr>
-          <w:rFonts w:ascii="Helvetica" w:hAnsi="Helvetica"/>
-          <w:color w:val="70AD47" w:themeColor="accent6"/>
-        </w:rPr>
-        <w:t>Thus,</w:t>
-      </w:r>
-      <w:r>
-        <w:rPr>
-          <w:rFonts w:ascii="Helvetica" w:hAnsi="Helvetica"/>
-          <w:color w:val="70AD47" w:themeColor="accent6"/>
-        </w:rPr>
-        <w:t xml:space="preserve"> the first one I ran gave back an unauthorized request and the second one gave back the expected result. This was an interesting comparison because unauthorized request I made gave back all HTTP protocols but when I entered the username and password it also returned an OCSP response. OCSP stands for Online Certificate Status Protocol. Within this I can see new data including the </w:t>
-      </w:r>
-      <w:proofErr w:type="spellStart"/>
-      <w:r>
-        <w:rPr>
-          <w:rFonts w:ascii="Helvetica" w:hAnsi="Helvetica"/>
-          <w:color w:val="70AD47" w:themeColor="accent6"/>
-        </w:rPr>
-        <w:t>tbsResponce</w:t>
-      </w:r>
-      <w:proofErr w:type="spellEnd"/>
-      <w:r>
-        <w:rPr>
-          <w:rFonts w:ascii="Helvetica" w:hAnsi="Helvetica"/>
-          <w:color w:val="70AD47" w:themeColor="accent6"/>
-        </w:rPr>
-        <w:t xml:space="preserve"> data, </w:t>
+        <w:t xml:space="preserve"> the first one I ran gave back an unauthorized request and the second one gave back the expected result. This was an interesting comparison because unauthorized request I made gave back all HTTP protocols but when I entered the username and password it also returned an OCSP response. OCSP stands for Online Certificate Status Protocol. Within this I can see new data including the tbsResponce data, </w:t>
       </w:r>
       <w:r>
         <w:rPr>
@@ -8080,23 +7570,7 @@
           <w:rFonts w:ascii="Helvetica" w:hAnsi="Helvetica"/>
           <w:color w:val="FF0000"/>
         </w:rPr>
-        <w:t xml:space="preserve">For the TCP Lab I downloaded the given alice.txt file and then uploaded it to the </w:t>
-      </w:r>
-      <w:proofErr w:type="spellStart"/>
-      <w:r>
-        <w:rPr>
-          <w:rFonts w:ascii="Helvetica" w:hAnsi="Helvetica"/>
-          <w:color w:val="FF0000"/>
-        </w:rPr>
-        <w:t>gaia</w:t>
-      </w:r>
-      <w:proofErr w:type="spellEnd"/>
-      <w:r>
-        <w:rPr>
-          <w:rFonts w:ascii="Helvetica" w:hAnsi="Helvetica"/>
-          <w:color w:val="FF0000"/>
-        </w:rPr>
-        <w:t xml:space="preserve"> website given. After uploading the file, I ran my Wireshark to capture TCP pockets. Then, I hit the upload button on the website to fully upload the alice.txt file. I was able to capture quite a few TCP pockets. When filtering buy TPC I was also able to see two </w:t>
+        <w:t xml:space="preserve">For the TCP Lab I downloaded the given alice.txt file and then uploaded it to the gaia website given. After uploading the file, I ran my Wireshark to capture TCP pockets. Then, I hit the upload button on the website to fully upload the alice.txt file. I was able to capture quite a few TCP pockets. When filtering buy TPC I was also able to see two </w:t>
       </w:r>
       <w:r>
         <w:rPr>
@@ -8120,39 +7594,7 @@
           <w:color w:val="FF0000"/>
         </w:rPr>
         <w:tab/>
-        <w:t>After looking at the data and answering some of the lab’s questions. I looked at the Round-Trip Time graph. For this graph I could only see one dot placed at approximately 55.2 Round Trip Time (</w:t>
-      </w:r>
-      <w:proofErr w:type="spellStart"/>
-      <w:r>
-        <w:rPr>
-          <w:rFonts w:ascii="Helvetica" w:hAnsi="Helvetica"/>
-          <w:color w:val="FF0000"/>
-        </w:rPr>
-        <w:t>ms</w:t>
-      </w:r>
-      <w:proofErr w:type="spellEnd"/>
-      <w:r>
-        <w:rPr>
-          <w:rFonts w:ascii="Helvetica" w:hAnsi="Helvetica"/>
-          <w:color w:val="FF0000"/>
-        </w:rPr>
-        <w:t xml:space="preserve">) and 0.279447 Time(s). I played around with the Stream number in the graph depending on what number the stream is on the dot changes. And for this </w:t>
-      </w:r>
-      <w:proofErr w:type="gramStart"/>
-      <w:r>
-        <w:rPr>
-          <w:rFonts w:ascii="Helvetica" w:hAnsi="Helvetica"/>
-          <w:color w:val="FF0000"/>
-        </w:rPr>
-        <w:t>particular graph</w:t>
-      </w:r>
-      <w:proofErr w:type="gramEnd"/>
-      <w:r>
-        <w:rPr>
-          <w:rFonts w:ascii="Helvetica" w:hAnsi="Helvetica"/>
-          <w:color w:val="FF0000"/>
-        </w:rPr>
-        <w:t xml:space="preserve"> it disappeared completely at 14. </w:t>
+        <w:t xml:space="preserve">After looking at the data and answering some of the lab’s questions. I looked at the Round-Trip Time graph. For this graph I could only see one dot placed at approximately 55.2 Round Trip Time (ms) and 0.279447 Time(s). I played around with the Stream number in the graph depending on what number the stream is on the dot changes. And for this particular graph it disappeared completely at 14. </w:t>
       </w:r>
     </w:p>
     <w:p>
@@ -8179,13 +7621,6 @@
     </w:p>
     <w:p>
       <w:pPr>
-        <w:rPr>
-          <w:rFonts w:ascii="Helvetica" w:hAnsi="Helvetica"/>
-        </w:rPr>
-      </w:pPr>
-    </w:p>
-    <w:p>
-      <w:pPr>
         <w:pStyle w:val="Heading2"/>
       </w:pPr>
       <w:bookmarkStart w:id="112" w:name="_Toc62850708"/>
@@ -8300,203 +7735,149 @@
           <w:rFonts w:ascii="Helvetica" w:hAnsi="Helvetica"/>
           <w:color w:val="FF0000"/>
         </w:rPr>
-        <w:t xml:space="preserve">For this lab they had me go shopping! I went on to my favorite cheap clothing store, </w:t>
-      </w:r>
-      <w:proofErr w:type="spellStart"/>
+        <w:t xml:space="preserve">For this lab they had me go shopping! I went on to my favorite cheap clothing store, Shein and looked at some clothes and added them to my cart. But because I am broke, I did not purchase anything and stopped collecting pockets there. For some </w:t>
+      </w:r>
       <w:r>
         <w:rPr>
           <w:rFonts w:ascii="Helvetica" w:hAnsi="Helvetica"/>
           <w:color w:val="FF0000"/>
         </w:rPr>
-        <w:t>Shein</w:t>
-      </w:r>
-      <w:proofErr w:type="spellEnd"/>
+        <w:t>reason,</w:t>
+      </w:r>
       <w:r>
         <w:rPr>
           <w:rFonts w:ascii="Helvetica" w:hAnsi="Helvetica"/>
           <w:color w:val="FF0000"/>
         </w:rPr>
-        <w:t xml:space="preserve"> and looked at some clothes and added them to my cart. But because I am broke, I did not purchase anything and stopped collecting pockets there. For some </w:t>
+        <w:t xml:space="preserve"> my pockets did not capture and SSL though. So, I downloaded the sample file and tried to filter by </w:t>
       </w:r>
       <w:r>
         <w:rPr>
           <w:rFonts w:ascii="Helvetica" w:hAnsi="Helvetica"/>
           <w:color w:val="FF0000"/>
         </w:rPr>
-        <w:t>reason,</w:t>
+        <w:t>SSL,</w:t>
       </w:r>
       <w:r>
         <w:rPr>
           <w:rFonts w:ascii="Helvetica" w:hAnsi="Helvetica"/>
           <w:color w:val="FF0000"/>
         </w:rPr>
-        <w:t xml:space="preserve"> my pockets did not capture and SSL though. So, I downloaded the sample file and tried to filter by </w:t>
-      </w:r>
-      <w:r>
+        <w:t xml:space="preserve"> and it would not let me. So, I did some googling and it allowed me to filter by TLS and it showed me SSLv3 protocols. This still did not have an SSL head; however, it did have TLS and after looking at the image in the lab and the data I had I saw they were same information. </w:t>
+      </w:r>
+    </w:p>
+    <w:p>
+      <w:pPr>
         <w:rPr>
           <w:rFonts w:ascii="Helvetica" w:hAnsi="Helvetica"/>
           <w:color w:val="FF0000"/>
         </w:rPr>
-        <w:t>SSL,</w:t>
-      </w:r>
+      </w:pPr>
       <w:r>
         <w:rPr>
           <w:rFonts w:ascii="Helvetica" w:hAnsi="Helvetica"/>
           <w:color w:val="FF0000"/>
         </w:rPr>
-        <w:t xml:space="preserve"> and it would not let me. So, I did some googling and it allowed me to filter by TLS and it showed me SSLv3 protocols. This still did not have an SSL head; however, it did have TLS and after looking at the image in the lab and the data I had I saw they were same information. </w:t>
-      </w:r>
-    </w:p>
-    <w:p>
-      <w:pPr>
-        <w:rPr>
-          <w:rFonts w:ascii="Helvetica" w:hAnsi="Helvetica"/>
-          <w:color w:val="FF0000"/>
-        </w:rPr>
-      </w:pPr>
-      <w:r>
-        <w:rPr>
-          <w:rFonts w:ascii="Helvetica" w:hAnsi="Helvetica"/>
-          <w:color w:val="FF0000"/>
-        </w:rPr>
         <w:tab/>
-        <w:t xml:space="preserve">I looked at the data given in </w:t>
-      </w:r>
-      <w:proofErr w:type="spellStart"/>
-      <w:r>
-        <w:rPr>
-          <w:rFonts w:ascii="Helvetica" w:hAnsi="Helvetica"/>
-          <w:color w:val="FF0000"/>
-        </w:rPr>
-        <w:t>ClientHello</w:t>
-      </w:r>
-      <w:proofErr w:type="spellEnd"/>
-      <w:r>
-        <w:rPr>
-          <w:rFonts w:ascii="Helvetica" w:hAnsi="Helvetica"/>
-          <w:color w:val="FF0000"/>
-        </w:rPr>
-        <w:t xml:space="preserve"> </w:t>
-      </w:r>
-      <w:proofErr w:type="spellStart"/>
-      <w:r>
-        <w:rPr>
-          <w:rFonts w:ascii="Helvetica" w:hAnsi="Helvetica"/>
-          <w:color w:val="FF0000"/>
-        </w:rPr>
-        <w:t>SeverHello</w:t>
-      </w:r>
-      <w:proofErr w:type="spellEnd"/>
-      <w:r>
-        <w:rPr>
-          <w:rFonts w:ascii="Helvetica" w:hAnsi="Helvetica"/>
-          <w:color w:val="FF0000"/>
-        </w:rPr>
-        <w:t>, changed Cipher Spec, Client Key Exchange, and Application Data and went through the lab questions that followed each section.</w:t>
-      </w:r>
-    </w:p>
-    <w:p>
-      <w:pPr>
-        <w:rPr>
-          <w:rFonts w:ascii="Helvetica" w:hAnsi="Helvetica"/>
-        </w:rPr>
-      </w:pPr>
-      <w:r>
-        <w:rPr>
-          <w:rFonts w:ascii="Helvetica" w:hAnsi="Helvetica"/>
-          <w:color w:val="FF0000"/>
-        </w:rPr>
-        <w:tab/>
-        <w:t xml:space="preserve">After I answered the question based on the labs </w:t>
-      </w:r>
-      <w:r>
-        <w:rPr>
-          <w:rFonts w:ascii="Helvetica" w:hAnsi="Helvetica"/>
-          <w:color w:val="FF0000"/>
-        </w:rPr>
-        <w:t>example,</w:t>
-      </w:r>
-      <w:r>
-        <w:rPr>
-          <w:rFonts w:ascii="Helvetica" w:hAnsi="Helvetica"/>
-          <w:color w:val="FF0000"/>
-        </w:rPr>
-        <w:t xml:space="preserve"> I went back to the pockets I captured and filtered them by </w:t>
-      </w:r>
-      <w:r>
-        <w:rPr>
-          <w:rFonts w:ascii="Helvetica" w:hAnsi="Helvetica"/>
-          <w:color w:val="FF0000"/>
-        </w:rPr>
-        <w:t>the</w:t>
-      </w:r>
-      <w:r>
-        <w:rPr>
-          <w:rFonts w:ascii="Helvetica" w:hAnsi="Helvetica"/>
-          <w:color w:val="FF0000"/>
-        </w:rPr>
-        <w:t xml:space="preserve"> TLS. This time when I filtered it did not give an </w:t>
-      </w:r>
-      <w:r>
-        <w:rPr>
-          <w:rFonts w:ascii="Helvetica" w:hAnsi="Helvetica"/>
-          <w:color w:val="FF0000"/>
-        </w:rPr>
-        <w:t>SSL,</w:t>
-      </w:r>
-      <w:r>
-        <w:rPr>
-          <w:rFonts w:ascii="Helvetica" w:hAnsi="Helvetica"/>
-          <w:color w:val="FF0000"/>
-        </w:rPr>
-        <w:t xml:space="preserve"> but it gave a TLSv1.2 and TLSv1.3. I looked thought the data on these fields as </w:t>
-      </w:r>
-      <w:r>
-        <w:rPr>
-          <w:rFonts w:ascii="Helvetica" w:hAnsi="Helvetica"/>
-          <w:color w:val="FF0000"/>
-        </w:rPr>
-        <w:lastRenderedPageBreak/>
-        <w:t xml:space="preserve">well and saw that all the headers under its TLS were the same as the examples. </w:t>
-      </w:r>
-      <w:r>
-        <w:rPr>
-          <w:rFonts w:ascii="Helvetica" w:hAnsi="Helvetica"/>
-          <w:color w:val="FF0000"/>
-        </w:rPr>
-        <w:t>Thus,</w:t>
-      </w:r>
-      <w:r>
-        <w:rPr>
-          <w:rFonts w:ascii="Helvetica" w:hAnsi="Helvetica"/>
-          <w:color w:val="FF0000"/>
-        </w:rPr>
-        <w:t xml:space="preserve"> I ran though the lab questions again with my own pockets. </w:t>
-      </w:r>
-    </w:p>
-    <w:p>
-      <w:pPr>
-        <w:rPr>
-          <w:rFonts w:eastAsiaTheme="majorEastAsia" w:cstheme="majorBidi"/>
+        <w:t>I looked at the data given in ClientHello SeverHello, changed Cipher Spec, Client Key Exchange, and Application Data and went through the lab questions that followed each section.</w:t>
+      </w:r>
+    </w:p>
+    <w:p>
+      <w:pPr>
+        <w:rPr>
+          <w:rFonts w:ascii="Helvetica" w:eastAsiaTheme="majorEastAsia" w:hAnsi="Helvetica" w:cstheme="majorBidi"/>
           <w:b/>
           <w:sz w:val="40"/>
           <w:szCs w:val="32"/>
         </w:rPr>
       </w:pPr>
+      <w:r>
+        <w:rPr>
+          <w:rFonts w:ascii="Helvetica" w:hAnsi="Helvetica"/>
+          <w:color w:val="FF0000"/>
+        </w:rPr>
+        <w:tab/>
+        <w:t xml:space="preserve">After I answered the question based on the labs </w:t>
+      </w:r>
+      <w:r>
+        <w:rPr>
+          <w:rFonts w:ascii="Helvetica" w:hAnsi="Helvetica"/>
+          <w:color w:val="FF0000"/>
+        </w:rPr>
+        <w:t>example,</w:t>
+      </w:r>
+      <w:r>
+        <w:rPr>
+          <w:rFonts w:ascii="Helvetica" w:hAnsi="Helvetica"/>
+          <w:color w:val="FF0000"/>
+        </w:rPr>
+        <w:t xml:space="preserve"> I went back to the pockets I captured and filtered them by </w:t>
+      </w:r>
+      <w:r>
+        <w:rPr>
+          <w:rFonts w:ascii="Helvetica" w:hAnsi="Helvetica"/>
+          <w:color w:val="FF0000"/>
+        </w:rPr>
+        <w:t>the</w:t>
+      </w:r>
+      <w:r>
+        <w:rPr>
+          <w:rFonts w:ascii="Helvetica" w:hAnsi="Helvetica"/>
+          <w:color w:val="FF0000"/>
+        </w:rPr>
+        <w:t xml:space="preserve"> TLS. This time when I filtered it did not give an </w:t>
+      </w:r>
+      <w:r>
+        <w:rPr>
+          <w:rFonts w:ascii="Helvetica" w:hAnsi="Helvetica"/>
+          <w:color w:val="FF0000"/>
+        </w:rPr>
+        <w:t>SSL,</w:t>
+      </w:r>
+      <w:r>
+        <w:rPr>
+          <w:rFonts w:ascii="Helvetica" w:hAnsi="Helvetica"/>
+          <w:color w:val="FF0000"/>
+        </w:rPr>
+        <w:t xml:space="preserve"> but it gave a TLSv1.2 and TLSv1.3. I looked thought the data on these fields as well and saw that all the headers under its TLS were the same as the examples. </w:t>
+      </w:r>
+      <w:r>
+        <w:rPr>
+          <w:rFonts w:ascii="Helvetica" w:hAnsi="Helvetica"/>
+          <w:color w:val="FF0000"/>
+        </w:rPr>
+        <w:t>Thus,</w:t>
+      </w:r>
+      <w:r>
+        <w:rPr>
+          <w:rFonts w:ascii="Helvetica" w:hAnsi="Helvetica"/>
+          <w:color w:val="FF0000"/>
+        </w:rPr>
+        <w:t xml:space="preserve"> I ran though the lab questions again with my own pockets. </w:t>
+      </w:r>
       <w:bookmarkStart w:id="116" w:name="_Toc62851069"/>
       <w:r>
+        <w:rPr>
+          <w:rFonts w:ascii="Helvetica" w:hAnsi="Helvetica"/>
+        </w:rPr>
         <w:br w:type="page"/>
       </w:r>
     </w:p>
     <w:p>
       <w:pPr>
         <w:pStyle w:val="Heading1"/>
+        <w:rPr>
+          <w:rFonts w:ascii="Helvetica" w:hAnsi="Helvetica"/>
+        </w:rPr>
       </w:pPr>
       <w:bookmarkStart w:id="117" w:name="_Programming_Assignments:"/>
       <w:bookmarkEnd w:id="117"/>
       <w:r>
+        <w:rPr>
+          <w:rFonts w:ascii="Helvetica" w:hAnsi="Helvetica"/>
+        </w:rPr>
         <w:lastRenderedPageBreak/>
-        <w:t>Programming Assignments:</w:t>
+        <w:t>Programming Assignments</w:t>
       </w:r>
       <w:bookmarkEnd w:id="116"/>
     </w:p>
@@ -8506,127 +7887,103 @@
       </w:pPr>
       <w:bookmarkStart w:id="118" w:name="_Toc62850711"/>
       <w:bookmarkStart w:id="119" w:name="_Toc62851070"/>
-      <w:proofErr w:type="spellStart"/>
       <w:r>
         <w:t>InetServer</w:t>
       </w:r>
       <w:bookmarkEnd w:id="118"/>
       <w:bookmarkEnd w:id="119"/>
-      <w:proofErr w:type="spellEnd"/>
     </w:p>
     <w:p>
       <w:pPr>
         <w:ind w:firstLine="720"/>
-      </w:pPr>
-      <w:r>
+        <w:rPr>
+          <w:rFonts w:ascii="Helvetica" w:hAnsi="Helvetica"/>
+        </w:rPr>
+      </w:pPr>
+      <w:r>
+        <w:rPr>
+          <w:rFonts w:ascii="Helvetica" w:hAnsi="Helvetica"/>
+        </w:rPr>
         <w:t xml:space="preserve">For this assignment I took the classes that were given and ran them on my terminal to see how to even run the java programs since it has been a while since I have run any java. I also wanted to use the given classes to see how the program was supposed to run before I coded it on my own. Then, I copied the code given into my own java files. As I wrote the code, I wrote extensive comments to help myself fully understand what was going on. </w:t>
       </w:r>
     </w:p>
     <w:p>
       <w:pPr>
         <w:ind w:firstLine="720"/>
-      </w:pPr>
-      <w:r>
+        <w:rPr>
+          <w:rFonts w:ascii="Helvetica" w:hAnsi="Helvetica"/>
+        </w:rPr>
+      </w:pPr>
+      <w:r>
+        <w:rPr>
+          <w:rFonts w:ascii="Helvetica" w:hAnsi="Helvetica"/>
+        </w:rPr>
         <w:t>There were a few new terminologies for me in the code.</w:t>
       </w:r>
       <w:r>
-        <w:t xml:space="preserve"> I did have to reference docs.oracle.com as for some of this code was new to me and I wanted to fully understand what I was trying to code. The first one I did not know was java.net import. I learned that .net imports apps used for computer networking. It allows us to use things like </w:t>
-      </w:r>
-      <w:proofErr w:type="spellStart"/>
-      <w:r>
-        <w:t>ServerSocket</w:t>
-      </w:r>
-      <w:proofErr w:type="spellEnd"/>
-      <w:r>
-        <w:t xml:space="preserve"> in our code. </w:t>
+        <w:rPr>
+          <w:rFonts w:ascii="Helvetica" w:hAnsi="Helvetica"/>
+        </w:rPr>
+        <w:t xml:space="preserve"> I did have to reference docs.oracle.com as for some of this code was new to me and I wanted to fully understand what I was trying to code. The first one I did not know was java.net import. I learned that .net imports apps used for computer networking. It allows us to use things like ServerSocket in our code. </w:t>
       </w:r>
     </w:p>
     <w:p>
       <w:pPr>
         <w:ind w:firstLine="720"/>
-      </w:pPr>
-      <w:r>
-        <w:t xml:space="preserve">Another term I was unfamiliar with was </w:t>
-      </w:r>
-      <w:proofErr w:type="spellStart"/>
-      <w:r>
-        <w:t>PrintStream</w:t>
-      </w:r>
-      <w:proofErr w:type="spellEnd"/>
-      <w:r>
-        <w:t xml:space="preserve">. I found out that this allows us to write output data. </w:t>
-      </w:r>
-      <w:proofErr w:type="spellStart"/>
-      <w:r>
-        <w:t>PrintStream</w:t>
-      </w:r>
-      <w:proofErr w:type="spellEnd"/>
-      <w:r>
-        <w:t xml:space="preserve"> is a package in the java.io directory. It is the only output stream that does not throw </w:t>
-      </w:r>
-      <w:proofErr w:type="spellStart"/>
-      <w:r>
-        <w:t>ioexception</w:t>
-      </w:r>
-      <w:proofErr w:type="spellEnd"/>
-      <w:r>
-        <w:t xml:space="preserve">. It also invokes a flush method automatically. </w:t>
+        <w:rPr>
+          <w:rFonts w:ascii="Helvetica" w:hAnsi="Helvetica"/>
+        </w:rPr>
+      </w:pPr>
+      <w:r>
+        <w:rPr>
+          <w:rFonts w:ascii="Helvetica" w:hAnsi="Helvetica"/>
+        </w:rPr>
+        <w:t xml:space="preserve">Another term I was unfamiliar with was PrintStream. I found out that this allows us to write output data. PrintStream is a package in the java.io directory. It is the only output stream that does not throw ioexception. It also invokes a flush method automatically. </w:t>
       </w:r>
     </w:p>
     <w:p>
       <w:pPr>
         <w:ind w:firstLine="720"/>
-      </w:pPr>
-      <w:r>
-        <w:t xml:space="preserve">Socket and </w:t>
-      </w:r>
-      <w:proofErr w:type="spellStart"/>
-      <w:r>
-        <w:t>ServerSocket</w:t>
-      </w:r>
-      <w:proofErr w:type="spellEnd"/>
-      <w:r>
-        <w:t xml:space="preserve"> are other new terms for me in this class. However, when writing the code, I remembered seeing the terms in our class notes.</w:t>
-      </w:r>
-      <w:r>
-        <w:t xml:space="preserve"> I went back to my Chapter 3 notes and noted how the </w:t>
-      </w:r>
-      <w:proofErr w:type="spellStart"/>
-      <w:r>
-        <w:t>ServerSocket</w:t>
-      </w:r>
-      <w:proofErr w:type="spellEnd"/>
-      <w:r>
-        <w:t xml:space="preserve"> and Socket go hand and hand. I was then able to apply that knowledge to my code.</w:t>
+        <w:rPr>
+          <w:rFonts w:ascii="Helvetica" w:hAnsi="Helvetica"/>
+        </w:rPr>
+      </w:pPr>
+      <w:r>
+        <w:rPr>
+          <w:rFonts w:ascii="Helvetica" w:hAnsi="Helvetica"/>
+        </w:rPr>
+        <w:t>Socket and ServerSocket are other new terms for me in this class. However, when writing the code, I remembered seeing the terms in our class notes.</w:t>
+      </w:r>
+      <w:r>
+        <w:rPr>
+          <w:rFonts w:ascii="Helvetica" w:hAnsi="Helvetica"/>
+        </w:rPr>
+        <w:t xml:space="preserve"> I went back to my Chapter 3 notes and noted how the ServerSocket and Socket go hand and hand. I was then able to apply that knowledge to my code.</w:t>
       </w:r>
     </w:p>
     <w:p>
       <w:pPr>
         <w:ind w:firstLine="720"/>
-      </w:pPr>
-      <w:r>
-        <w:t xml:space="preserve">There were also a few terminologies I have used before but did not fully understand. So, I used this assignment to my advantage to learn what that code was. The first one was import java.io. This allows us to use things in our code like </w:t>
-      </w:r>
-      <w:proofErr w:type="spellStart"/>
-      <w:r>
-        <w:t>ioexception</w:t>
-      </w:r>
-      <w:proofErr w:type="spellEnd"/>
-      <w:r>
-        <w:t xml:space="preserve"> and </w:t>
-      </w:r>
-      <w:proofErr w:type="spellStart"/>
-      <w:r>
-        <w:t>bufferedreader</w:t>
-      </w:r>
-      <w:proofErr w:type="spellEnd"/>
-      <w:r>
-        <w:t xml:space="preserve">. This allows us to throw exceptions </w:t>
-      </w:r>
-      <w:r>
+        <w:rPr>
+          <w:rFonts w:ascii="Helvetica" w:hAnsi="Helvetica"/>
+        </w:rPr>
+      </w:pPr>
+      <w:r>
+        <w:rPr>
+          <w:rFonts w:ascii="Helvetica" w:hAnsi="Helvetica"/>
+        </w:rPr>
+        <w:t xml:space="preserve">There were also a few terminologies I have used before but did not fully understand. So, I used this assignment to my advantage to learn what that code was. The first one was import java.io. This allows us to use things in our code like ioexception and bufferedreader. This allows us to throw exceptions </w:t>
+      </w:r>
+      <w:r>
+        <w:rPr>
+          <w:rFonts w:ascii="Helvetica" w:hAnsi="Helvetica"/>
+        </w:rPr>
         <w:t>and</w:t>
       </w:r>
       <w:r>
+        <w:rPr>
+          <w:rFonts w:ascii="Helvetica" w:hAnsi="Helvetica"/>
+        </w:rPr>
         <w:t xml:space="preserve"> allows us to read a user’s input and produce a specialized output for the user based off the input. </w:t>
       </w:r>
     </w:p>
@@ -8636,19 +7993,28 @@
       </w:pPr>
       <w:bookmarkStart w:id="120" w:name="_Toc62850712"/>
       <w:bookmarkStart w:id="121" w:name="_Toc62851071"/>
-      <w:proofErr w:type="spellStart"/>
       <w:r>
         <w:t>JokeServer</w:t>
       </w:r>
       <w:bookmarkEnd w:id="120"/>
       <w:bookmarkEnd w:id="121"/>
-      <w:proofErr w:type="spellEnd"/>
-    </w:p>
-    <w:p>
-      <w:r>
+    </w:p>
+    <w:p>
+      <w:pPr>
+        <w:rPr>
+          <w:rFonts w:ascii="Helvetica" w:hAnsi="Helvetica"/>
+        </w:rPr>
+      </w:pPr>
+      <w:r>
+        <w:rPr>
+          <w:rFonts w:ascii="Helvetica" w:hAnsi="Helvetica"/>
+        </w:rPr>
         <w:tab/>
       </w:r>
       <w:r>
+        <w:rPr>
+          <w:rFonts w:ascii="Helvetica" w:hAnsi="Helvetica"/>
+        </w:rPr>
         <w:t xml:space="preserve">I started out with </w:t>
       </w:r>
     </w:p>
@@ -8668,76 +8034,40 @@
       </w:r>
     </w:p>
     <w:p>
-      <w:r>
+      <w:pPr>
+        <w:rPr>
+          <w:rFonts w:ascii="Helvetica" w:hAnsi="Helvetica"/>
+        </w:rPr>
+      </w:pPr>
+      <w:r>
+        <w:rPr>
+          <w:rFonts w:ascii="Helvetica" w:hAnsi="Helvetica"/>
+        </w:rPr>
         <w:tab/>
-        <w:t xml:space="preserve">First, I ran the code in </w:t>
-      </w:r>
-      <w:proofErr w:type="spellStart"/>
-      <w:r>
-        <w:t>MyListener</w:t>
-      </w:r>
-      <w:proofErr w:type="spellEnd"/>
-      <w:r>
-        <w:t xml:space="preserve"> and </w:t>
-      </w:r>
-      <w:proofErr w:type="spellStart"/>
-      <w:r>
-        <w:t>MyTelnetClient</w:t>
-      </w:r>
-      <w:proofErr w:type="spellEnd"/>
-      <w:r>
-        <w:t xml:space="preserve"> to understand how the network communicates with my code. I then took the code from </w:t>
-      </w:r>
-      <w:proofErr w:type="spellStart"/>
-      <w:r>
-        <w:t>MyListener</w:t>
-      </w:r>
-      <w:proofErr w:type="spellEnd"/>
-      <w:r>
-        <w:t xml:space="preserve"> and made a new </w:t>
-      </w:r>
-      <w:proofErr w:type="spellStart"/>
-      <w:r>
-        <w:t>MiniWebserver</w:t>
-      </w:r>
-      <w:proofErr w:type="spellEnd"/>
-      <w:r>
-        <w:t xml:space="preserve"> </w:t>
-      </w:r>
-      <w:r>
+        <w:t xml:space="preserve">First, I ran the code in MyListener and MyTelnetClient to understand how the network communicates with my code. I then took the code from MyListener and made a new MiniWebserver </w:t>
+      </w:r>
+      <w:r>
+        <w:rPr>
+          <w:rFonts w:ascii="Helvetica" w:hAnsi="Helvetica"/>
+        </w:rPr>
         <w:t xml:space="preserve">file. </w:t>
       </w:r>
       <w:r>
-        <w:t xml:space="preserve">From there I looked at every line of code to ensure I knew what the program was doing. I also added my answers to the required questions. Next, I ran the </w:t>
-      </w:r>
-      <w:proofErr w:type="spellStart"/>
-      <w:r>
-        <w:t>WebAdd</w:t>
-      </w:r>
-      <w:proofErr w:type="spellEnd"/>
-      <w:r>
-        <w:t xml:space="preserve"> html file and entered a name and two numbers. I noticed when I submitted the file my name and the two numbers I selected were displayed in the query where you would normally search things on google. I learned from my web application class that the </w:t>
-      </w:r>
-      <w:proofErr w:type="spellStart"/>
-      <w:r>
-        <w:t>url</w:t>
-      </w:r>
-      <w:proofErr w:type="spellEnd"/>
-      <w:r>
-        <w:t xml:space="preserve"> can contain a lot of useful information for websites. I knew then I could fetch the answers from the </w:t>
-      </w:r>
-      <w:proofErr w:type="spellStart"/>
-      <w:r>
-        <w:t>url</w:t>
-      </w:r>
-      <w:proofErr w:type="spellEnd"/>
-      <w:r>
-        <w:t xml:space="preserve"> and display them in the </w:t>
-      </w:r>
-      <w:r>
+        <w:rPr>
+          <w:rFonts w:ascii="Helvetica" w:hAnsi="Helvetica"/>
+        </w:rPr>
+        <w:t xml:space="preserve">From there I looked at every line of code to ensure I knew what the program was doing. I also added my answers to the required questions. Next, I ran the WebAdd html file and entered a name and two numbers. I noticed when I submitted the file my name and the two numbers I selected were displayed in the query where you would normally search things on google. I learned from my web application class that the url can contain a lot of useful information for websites. I knew then I could fetch the answers from the url and display them in the </w:t>
+      </w:r>
+      <w:r>
+        <w:rPr>
+          <w:rFonts w:ascii="Helvetica" w:hAnsi="Helvetica"/>
+        </w:rPr>
         <w:t>page’s</w:t>
       </w:r>
       <w:r>
+        <w:rPr>
+          <w:rFonts w:ascii="Helvetica" w:hAnsi="Helvetica"/>
+        </w:rPr>
         <w:t xml:space="preserve"> html.</w:t>
       </w:r>
     </w:p>
@@ -8745,70 +8075,87 @@
       <w:pPr>
         <w:jc w:val="center"/>
         <w:rPr>
+          <w:rFonts w:ascii="Helvetica" w:hAnsi="Helvetica"/>
           <w:color w:val="4472C4" w:themeColor="accent1"/>
         </w:rPr>
       </w:pPr>
       <w:r>
         <w:rPr>
+          <w:rFonts w:ascii="Helvetica" w:hAnsi="Helvetica"/>
           <w:color w:val="4472C4" w:themeColor="accent1"/>
         </w:rPr>
+        <w:lastRenderedPageBreak/>
         <w:t>http://localhost:2540/WebAdd.fake-cgi?person=YourName&amp;num1=4&amp;num2=5</w:t>
       </w:r>
     </w:p>
     <w:p>
-      <w:r>
-        <w:lastRenderedPageBreak/>
+      <w:pPr>
+        <w:rPr>
+          <w:rFonts w:ascii="Helvetica" w:hAnsi="Helvetica"/>
+        </w:rPr>
+      </w:pPr>
+      <w:r>
+        <w:rPr>
+          <w:rFonts w:ascii="Helvetica" w:hAnsi="Helvetica"/>
+        </w:rPr>
         <w:tab/>
         <w:t xml:space="preserve">First, I had to separate out the three different </w:t>
       </w:r>
       <w:r>
+        <w:rPr>
+          <w:rFonts w:ascii="Helvetica" w:hAnsi="Helvetica"/>
+        </w:rPr>
         <w:t>queries</w:t>
       </w:r>
       <w:r>
+        <w:rPr>
+          <w:rFonts w:ascii="Helvetica" w:hAnsi="Helvetica"/>
+        </w:rPr>
         <w:t xml:space="preserve"> </w:t>
       </w:r>
       <w:r>
+        <w:rPr>
+          <w:rFonts w:ascii="Helvetica" w:hAnsi="Helvetica"/>
+        </w:rPr>
         <w:t>answers:</w:t>
       </w:r>
       <w:r>
+        <w:rPr>
+          <w:rFonts w:ascii="Helvetica" w:hAnsi="Helvetica"/>
+        </w:rPr>
         <w:t xml:space="preserve"> Name, Num1, Num2. </w:t>
       </w:r>
       <w:r>
-        <w:t xml:space="preserve">I took the </w:t>
-      </w:r>
-      <w:proofErr w:type="spellStart"/>
-      <w:r>
-        <w:t>BufferedReader</w:t>
-      </w:r>
-      <w:proofErr w:type="spellEnd"/>
-      <w:r>
-        <w:t xml:space="preserve"> variable in and read its contents. I printed that onto my html to check I was fetching the correct information. </w:t>
-      </w:r>
-    </w:p>
-    <w:p>
-      <w:r>
+        <w:rPr>
+          <w:rFonts w:ascii="Helvetica" w:hAnsi="Helvetica"/>
+        </w:rPr>
+        <w:t xml:space="preserve">I took the BufferedReader variable in and read its contents. I printed that onto my html to check I was fetching the correct information. </w:t>
+      </w:r>
+    </w:p>
+    <w:p>
+      <w:pPr>
+        <w:rPr>
+          <w:rFonts w:ascii="Helvetica" w:hAnsi="Helvetica"/>
+        </w:rPr>
+      </w:pPr>
+      <w:r>
+        <w:rPr>
+          <w:rFonts w:ascii="Helvetica" w:hAnsi="Helvetica"/>
+        </w:rPr>
         <w:tab/>
-        <w:t xml:space="preserve">Next, I replaced all the &amp; symbols with = symbols so the string would be easier for me to split. After splitting the </w:t>
-      </w:r>
-      <w:proofErr w:type="gramStart"/>
-      <w:r>
-        <w:t>string</w:t>
-      </w:r>
-      <w:proofErr w:type="gramEnd"/>
-      <w:r>
-        <w:t xml:space="preserve"> I was able to isolate out the name and the first number, however, with the second number it had for example 5 HTTP following. Thus, the 5 was not isolated. I went back </w:t>
-      </w:r>
-      <w:proofErr w:type="gramStart"/>
-      <w:r>
-        <w:t>and also</w:t>
-      </w:r>
-      <w:proofErr w:type="gramEnd"/>
-      <w:r>
-        <w:t xml:space="preserve"> replaced the HTTP with an = so it could be isolated. </w:t>
-      </w:r>
-    </w:p>
-    <w:p>
-      <w:r>
+        <w:t xml:space="preserve">Next, I replaced all the &amp; symbols with = symbols so the string would be easier for me to split. After splitting the string I was able to isolate out the name and the first number, however, with the second number it had for example 5 HTTP following. Thus, the 5 was not isolated. I went back and also replaced the HTTP with an = so it could be isolated. </w:t>
+      </w:r>
+    </w:p>
+    <w:p>
+      <w:pPr>
+        <w:rPr>
+          <w:rFonts w:ascii="Helvetica" w:hAnsi="Helvetica"/>
+        </w:rPr>
+      </w:pPr>
+      <w:r>
+        <w:rPr>
+          <w:rFonts w:ascii="Helvetica" w:hAnsi="Helvetica"/>
+        </w:rPr>
         <w:tab/>
         <w:t>After I had the name and the two numbers, I was able to add the two numbers together and was able to produce a string to send to the page. I sent Hello ___ the sum of ____ and ____ is ___.</w:t>
       </w:r>
@@ -8816,6 +8163,7 @@
     <w:p>
       <w:pPr>
         <w:rPr>
+          <w:rFonts w:ascii="Helvetica" w:hAnsi="Helvetica"/>
           <w:b/>
           <w:bCs/>
           <w:color w:val="00B050"/>
@@ -8823,6 +8171,7 @@
       </w:pPr>
       <w:r>
         <w:rPr>
+          <w:rFonts w:ascii="Helvetica" w:hAnsi="Helvetica"/>
           <w:b/>
           <w:bCs/>
           <w:color w:val="00B050"/>
@@ -8849,18 +8198,16 @@
       </w:pPr>
       <w:bookmarkStart w:id="126" w:name="_Toc62850715"/>
       <w:bookmarkStart w:id="127" w:name="_Toc62851074"/>
-      <w:proofErr w:type="spellStart"/>
       <w:r>
         <w:t>HostServer</w:t>
       </w:r>
       <w:bookmarkEnd w:id="126"/>
       <w:bookmarkEnd w:id="127"/>
-      <w:proofErr w:type="spellEnd"/>
-    </w:p>
-    <w:p>
-      <w:pPr>
-        <w:rPr>
-          <w:rFonts w:eastAsiaTheme="majorEastAsia" w:cstheme="majorBidi"/>
+    </w:p>
+    <w:p>
+      <w:pPr>
+        <w:rPr>
+          <w:rFonts w:ascii="Helvetica" w:eastAsiaTheme="majorEastAsia" w:hAnsi="Helvetica" w:cstheme="majorBidi"/>
           <w:b/>
           <w:sz w:val="40"/>
           <w:szCs w:val="32"/>
@@ -8868,18 +8215,27 @@
       </w:pPr>
       <w:bookmarkStart w:id="128" w:name="_Toc62851075"/>
       <w:r>
+        <w:rPr>
+          <w:rFonts w:ascii="Helvetica" w:hAnsi="Helvetica"/>
+        </w:rPr>
         <w:br w:type="page"/>
       </w:r>
-    </w:p>
-    <w:p>
-      <w:pPr>
-        <w:pStyle w:val="Heading1"/>
-      </w:pPr>
       <w:bookmarkStart w:id="129" w:name="_Lectures:"/>
       <w:bookmarkEnd w:id="129"/>
-      <w:r>
+    </w:p>
+    <w:p>
+      <w:pPr>
+        <w:pStyle w:val="Heading1"/>
+        <w:rPr>
+          <w:rFonts w:ascii="Helvetica" w:hAnsi="Helvetica"/>
+        </w:rPr>
+      </w:pPr>
+      <w:r>
+        <w:rPr>
+          <w:rFonts w:ascii="Helvetica" w:hAnsi="Helvetica"/>
+        </w:rPr>
         <w:lastRenderedPageBreak/>
-        <w:t>Lectures:</w:t>
+        <w:t>Lectures</w:t>
       </w:r>
       <w:bookmarkEnd w:id="128"/>
     </w:p>
@@ -9006,7 +8362,7 @@
     <w:p>
       <w:pPr>
         <w:rPr>
-          <w:rFonts w:eastAsiaTheme="majorEastAsia" w:cstheme="majorBidi"/>
+          <w:rFonts w:ascii="Helvetica" w:eastAsiaTheme="majorEastAsia" w:hAnsi="Helvetica" w:cstheme="majorBidi"/>
           <w:b/>
           <w:sz w:val="40"/>
           <w:szCs w:val="32"/>
@@ -9014,28 +8370,50 @@
       </w:pPr>
       <w:bookmarkStart w:id="150" w:name="_Toc62851086"/>
       <w:r>
+        <w:rPr>
+          <w:rFonts w:ascii="Helvetica" w:hAnsi="Helvetica"/>
+        </w:rPr>
         <w:br w:type="page"/>
       </w:r>
     </w:p>
     <w:p>
       <w:pPr>
         <w:pStyle w:val="Heading1"/>
+        <w:rPr>
+          <w:rFonts w:ascii="Helvetica" w:hAnsi="Helvetica"/>
+        </w:rPr>
       </w:pPr>
       <w:bookmarkStart w:id="151" w:name="_Further_Research:"/>
       <w:bookmarkEnd w:id="151"/>
       <w:r>
+        <w:rPr>
+          <w:rFonts w:ascii="Helvetica" w:hAnsi="Helvetica"/>
+        </w:rPr>
         <w:lastRenderedPageBreak/>
-        <w:t>Further Research:</w:t>
+        <w:t>Further Research</w:t>
       </w:r>
       <w:bookmarkEnd w:id="150"/>
     </w:p>
-    <w:p/>
-    <w:p>
-      <w:r>
+    <w:p>
+      <w:pPr>
+        <w:rPr>
+          <w:rFonts w:ascii="Helvetica" w:hAnsi="Helvetica"/>
+        </w:rPr>
+      </w:pPr>
+    </w:p>
+    <w:p>
+      <w:pPr>
+        <w:rPr>
+          <w:rFonts w:ascii="Helvetica" w:hAnsi="Helvetica"/>
+        </w:rPr>
+      </w:pPr>
+      <w:r>
+        <w:rPr>
+          <w:rFonts w:ascii="Helvetica" w:hAnsi="Helvetica"/>
+        </w:rPr>
         <w:br w:type="page"/>
       </w:r>
     </w:p>
-    <w:p/>
     <w:p>
       <w:pPr>
         <w:pStyle w:val="Heading1"/>
@@ -9056,7 +8434,8 @@
           <w:b/>
           <w:bCs w:val="0"/>
         </w:rPr>
-        <w:t>Extra Credit:</w:t>
+        <w:lastRenderedPageBreak/>
+        <w:t>Extra Credit</w:t>
       </w:r>
       <w:bookmarkEnd w:id="153"/>
     </w:p>
@@ -9145,21 +8524,7 @@
         <w:rPr>
           <w:rFonts w:ascii="Helvetica" w:hAnsi="Helvetica"/>
         </w:rPr>
-        <w:t xml:space="preserve">Before Covid-19 there was 2 other coronavirus outbreaks one in 2002 that killed 10% of the infected and one that started in 2012 and is still ongoing that has so far killed 35% of its infected. Compared to the number of deaths Covid-19 has had vs the two other coronavirus the rates are much </w:t>
-      </w:r>
-      <w:proofErr w:type="spellStart"/>
-      <w:r>
-        <w:rPr>
-          <w:rFonts w:ascii="Helvetica" w:hAnsi="Helvetica"/>
-        </w:rPr>
-        <w:t>much</w:t>
-      </w:r>
-      <w:proofErr w:type="spellEnd"/>
-      <w:r>
-        <w:rPr>
-          <w:rFonts w:ascii="Helvetica" w:hAnsi="Helvetica"/>
-        </w:rPr>
-        <w:t xml:space="preserve"> lower. However, Covid-19 is a lot more contagious making the number of deaths greater than the percentage. </w:t>
+        <w:t xml:space="preserve">Before Covid-19 there was 2 other coronavirus outbreaks one in 2002 that killed 10% of the infected and one that started in 2012 and is still ongoing that has so far killed 35% of its infected. Compared to the number of deaths Covid-19 has had vs the two other coronavirus the rates are much much lower. However, Covid-19 is a lot more contagious making the number of deaths greater than the percentage. </w:t>
       </w:r>
     </w:p>
     <w:p>
@@ -9704,12 +9069,10 @@
         <w:pStyle w:val="Heading2"/>
       </w:pPr>
       <w:bookmarkStart w:id="163" w:name="_Toc62851089"/>
-      <w:proofErr w:type="spellStart"/>
       <w:r>
         <w:t>MyWebServer</w:t>
       </w:r>
       <w:bookmarkEnd w:id="163"/>
-      <w:proofErr w:type="spellEnd"/>
     </w:p>
     <w:p>
       <w:pPr>
@@ -9724,11 +9087,20 @@
     <w:p>
       <w:pPr>
         <w:ind w:firstLine="288"/>
-      </w:pPr>
-      <w:r>
+        <w:rPr>
+          <w:rFonts w:ascii="Helvetica" w:hAnsi="Helvetica"/>
+        </w:rPr>
+      </w:pPr>
+      <w:r>
+        <w:rPr>
+          <w:rFonts w:ascii="Helvetica" w:hAnsi="Helvetica"/>
+        </w:rPr>
         <w:t xml:space="preserve">Out of all the studies I did I thought the first one </w:t>
       </w:r>
       <w:r>
+        <w:rPr>
+          <w:rFonts w:ascii="Helvetica" w:hAnsi="Helvetica"/>
+        </w:rPr>
         <w:t>the most impactful. I think the researcher was so nice and conducted the research well!</w:t>
       </w:r>
     </w:p>
@@ -9745,45 +9117,87 @@
     <w:p>
       <w:pPr>
         <w:ind w:firstLine="288"/>
-      </w:pPr>
-      <w:r>
-        <w:t xml:space="preserve">For this study they were collecting data on how people interact with news given on social media. They were mainly looking how I validate if a news source given on twitter is valid new or </w:t>
-      </w:r>
-      <w:r>
+        <w:rPr>
+          <w:rFonts w:ascii="Helvetica" w:hAnsi="Helvetica"/>
+        </w:rPr>
+      </w:pPr>
+      <w:r>
+        <w:rPr>
+          <w:rFonts w:ascii="Helvetica" w:hAnsi="Helvetica"/>
+        </w:rPr>
+        <w:t xml:space="preserve">For this study they were collecting data on how people interact with news given on social media. They were mainly looking how I validate if a news source given on twitter </w:t>
+      </w:r>
+      <w:r>
+        <w:rPr>
+          <w:rFonts w:ascii="Helvetica" w:hAnsi="Helvetica"/>
+        </w:rPr>
         <w:lastRenderedPageBreak/>
-        <w:t>fake news. They gave me three different news sources on twitter with all linked articles. The first one in my opinion did not look very reliable. It was very short and was not a website I recognized. The second source they gave me I also did not recognize however I thought it looked a little more reliable then</w:t>
-      </w:r>
-      <w:r>
+        <w:t>is valid new or fake news. They gave me three different news sources on twitter with all linked articles. The first one in my opinion did not look very reliable. It was very short and was not a website I recognized. The second source they gave me I also did not recognize however I thought it looked a little more reliable then</w:t>
+      </w:r>
+      <w:r>
+        <w:rPr>
+          <w:rFonts w:ascii="Helvetica" w:hAnsi="Helvetica"/>
+        </w:rPr>
         <w:t xml:space="preserve"> the first one. It was a lot longer and had a lot of information and quotes. The third article they ha</w:t>
       </w:r>
       <w:r>
+        <w:rPr>
+          <w:rFonts w:ascii="Helvetica" w:hAnsi="Helvetica"/>
+        </w:rPr>
         <w:t>d</w:t>
       </w:r>
       <w:r>
+        <w:rPr>
+          <w:rFonts w:ascii="Helvetica" w:hAnsi="Helvetica"/>
+        </w:rPr>
         <w:t xml:space="preserve"> me look at was from the Washington post. That was a site that I knew. I thought because it was a </w:t>
       </w:r>
       <w:r>
+        <w:rPr>
+          <w:rFonts w:ascii="Helvetica" w:hAnsi="Helvetica"/>
+        </w:rPr>
         <w:t>well-known</w:t>
       </w:r>
       <w:r>
+        <w:rPr>
+          <w:rFonts w:ascii="Helvetica" w:hAnsi="Helvetica"/>
+        </w:rPr>
         <w:t xml:space="preserve"> site it could be </w:t>
       </w:r>
       <w:r>
+        <w:rPr>
+          <w:rFonts w:ascii="Helvetica" w:hAnsi="Helvetica"/>
+        </w:rPr>
         <w:t>reliable</w:t>
       </w:r>
       <w:r>
+        <w:rPr>
+          <w:rFonts w:ascii="Helvetica" w:hAnsi="Helvetica"/>
+        </w:rPr>
         <w:t xml:space="preserve">. I thought this study was </w:t>
       </w:r>
       <w:r>
+        <w:rPr>
+          <w:rFonts w:ascii="Helvetica" w:hAnsi="Helvetica"/>
+        </w:rPr>
         <w:t>well</w:t>
       </w:r>
       <w:r>
+        <w:rPr>
+          <w:rFonts w:ascii="Helvetica" w:hAnsi="Helvetica"/>
+        </w:rPr>
         <w:t xml:space="preserve"> conducted they only suggestion I gave them was to use other social media outlets other than twitter. For example, Facebook, Instagram and </w:t>
       </w:r>
       <w:r>
+        <w:rPr>
+          <w:rFonts w:ascii="Helvetica" w:hAnsi="Helvetica"/>
+        </w:rPr>
         <w:t>Tok-tok</w:t>
       </w:r>
       <w:r>
+        <w:rPr>
+          <w:rFonts w:ascii="Helvetica" w:hAnsi="Helvetica"/>
+        </w:rPr>
         <w:t>.</w:t>
       </w:r>
     </w:p>
@@ -9798,57 +9212,89 @@
     <w:p>
       <w:pPr>
         <w:ind w:firstLine="288"/>
-      </w:pPr>
-      <w:r>
+        <w:rPr>
+          <w:rFonts w:ascii="Helvetica" w:hAnsi="Helvetica"/>
+        </w:rPr>
+      </w:pPr>
+      <w:r>
+        <w:rPr>
+          <w:rFonts w:ascii="Helvetica" w:hAnsi="Helvetica"/>
+        </w:rPr>
         <w:t xml:space="preserve">I completed this study on </w:t>
       </w:r>
       <w:r>
+        <w:rPr>
+          <w:rFonts w:ascii="Helvetica" w:hAnsi="Helvetica"/>
+        </w:rPr>
         <w:t>February 2</w:t>
       </w:r>
       <w:r>
         <w:rPr>
+          <w:rFonts w:ascii="Helvetica" w:hAnsi="Helvetica"/>
           <w:vertAlign w:val="superscript"/>
         </w:rPr>
         <w:t>nd</w:t>
       </w:r>
       <w:r>
+        <w:rPr>
+          <w:rFonts w:ascii="Helvetica" w:hAnsi="Helvetica"/>
+        </w:rPr>
         <w:t>, 2021</w:t>
       </w:r>
       <w:r>
+        <w:rPr>
+          <w:rFonts w:ascii="Helvetica" w:hAnsi="Helvetica"/>
+        </w:rPr>
         <w:t xml:space="preserve"> at 12pm. </w:t>
       </w:r>
       <w:r>
+        <w:rPr>
+          <w:rFonts w:ascii="Helvetica" w:hAnsi="Helvetica"/>
+        </w:rPr>
         <w:t>For this</w:t>
       </w:r>
       <w:r>
+        <w:rPr>
+          <w:rFonts w:ascii="Helvetica" w:hAnsi="Helvetica"/>
+        </w:rPr>
         <w:t xml:space="preserve"> study I was asked if I have used any apps to successfully build a habit. I am one of those people who have way too much going on in my head, so I jump though very quickly. Even when writing this I paused in the middle of a sentence or thought and jumped to a different section. So, if I </w:t>
       </w:r>
       <w:r>
+        <w:rPr>
+          <w:rFonts w:ascii="Helvetica" w:hAnsi="Helvetica"/>
+        </w:rPr>
         <w:t>do not</w:t>
       </w:r>
       <w:r>
+        <w:rPr>
+          <w:rFonts w:ascii="Helvetica" w:hAnsi="Helvetica"/>
+        </w:rPr>
         <w:t xml:space="preserve"> have some guidance in my routine it will accidently get skipped. Over the summer I started using an app called fabulous. It has been a game changer for me it allows me to put in a time to start a morning routine and a time to start a night routine. I can also build a routine that works for me. For example, in both of my night and morning routines I have brush teeth. I know That is something simple to remember but for some reason I cannot remember it and next think I know its 3pm. So, this app helps me to remember to do it. It also has a timer feature so I can ensure I am brushing my teeth for the whole 2 minutes. So, for this study I told them all about that app. </w:t>
       </w:r>
     </w:p>
     <w:p>
       <w:pPr>
         <w:ind w:firstLine="288"/>
-      </w:pPr>
-      <w:r>
-        <w:t xml:space="preserve">They also asked me if I had three weeks to finish a project that had 3 parts how would I tackle the assignment. I honestly go </w:t>
-      </w:r>
-      <w:proofErr w:type="spellStart"/>
-      <w:r>
-        <w:t>though</w:t>
-      </w:r>
-      <w:proofErr w:type="spellEnd"/>
-      <w:r>
-        <w:t xml:space="preserve"> phases where I </w:t>
-      </w:r>
-      <w:r>
+        <w:rPr>
+          <w:rFonts w:ascii="Helvetica" w:hAnsi="Helvetica"/>
+        </w:rPr>
+      </w:pPr>
+      <w:r>
+        <w:rPr>
+          <w:rFonts w:ascii="Helvetica" w:hAnsi="Helvetica"/>
+        </w:rPr>
+        <w:t xml:space="preserve">They also asked me if I had three weeks to finish a project that had 3 parts how would I tackle the assignment. I honestly go though phases where I </w:t>
+      </w:r>
+      <w:r>
+        <w:rPr>
+          <w:rFonts w:ascii="Helvetica" w:hAnsi="Helvetica"/>
+        </w:rPr>
         <w:t xml:space="preserve">procrastinate too much and save things for the last day or I am really on top of things. </w:t>
       </w:r>
       <w:r>
+        <w:rPr>
+          <w:rFonts w:ascii="Helvetica" w:hAnsi="Helvetica"/>
+        </w:rPr>
         <w:t>If I lived in a perfect world, I would have done one part every week. But that would not always be the case.</w:t>
       </w:r>
     </w:p>
@@ -9863,43 +9309,46 @@
     <w:p>
       <w:pPr>
         <w:ind w:firstLine="288"/>
-      </w:pPr>
-      <w:r>
+        <w:rPr>
+          <w:rFonts w:ascii="Helvetica" w:hAnsi="Helvetica"/>
+        </w:rPr>
+      </w:pPr>
+      <w:r>
+        <w:rPr>
+          <w:rFonts w:ascii="Helvetica" w:hAnsi="Helvetica"/>
+        </w:rPr>
         <w:t>I completed this study on February 2</w:t>
       </w:r>
       <w:r>
         <w:rPr>
+          <w:rFonts w:ascii="Helvetica" w:hAnsi="Helvetica"/>
           <w:vertAlign w:val="superscript"/>
         </w:rPr>
         <w:t>nd</w:t>
       </w:r>
       <w:r>
+        <w:rPr>
+          <w:rFonts w:ascii="Helvetica" w:hAnsi="Helvetica"/>
+        </w:rPr>
         <w:t>, 2021</w:t>
       </w:r>
       <w:r>
+        <w:rPr>
+          <w:rFonts w:ascii="Helvetica" w:hAnsi="Helvetica"/>
+        </w:rPr>
         <w:t xml:space="preserve"> at 6pm. </w:t>
       </w:r>
       <w:r>
+        <w:rPr>
+          <w:rFonts w:ascii="Helvetica" w:hAnsi="Helvetica"/>
+        </w:rPr>
         <w:t xml:space="preserve">For this study I was asked how social media and anxiety go hand and hand. </w:t>
       </w:r>
       <w:r>
-        <w:t xml:space="preserve">As someone who struggles with anxiety, I truly believe that social media has a big impact on anxiety. As I told the researcher, there are so many stigmas we </w:t>
-      </w:r>
-      <w:proofErr w:type="gramStart"/>
-      <w:r>
-        <w:t>have to</w:t>
-      </w:r>
-      <w:proofErr w:type="gramEnd"/>
-      <w:r>
-        <w:t xml:space="preserve"> live up to on social media. We need to be pretty and skinny. And seeing that constantly on our feed can </w:t>
-      </w:r>
-      <w:proofErr w:type="gramStart"/>
-      <w:r>
-        <w:t>definitely cause</w:t>
-      </w:r>
-      <w:proofErr w:type="gramEnd"/>
-      <w:r>
-        <w:t xml:space="preserve"> some anxiety. </w:t>
+        <w:rPr>
+          <w:rFonts w:ascii="Helvetica" w:hAnsi="Helvetica"/>
+        </w:rPr>
+        <w:t xml:space="preserve">As someone who struggles with anxiety, I truly believe that social media has a big impact on anxiety. As I told the researcher, there are so many stigmas we have to live up to on social media. We need to be pretty and skinny. And seeing that constantly on our feed can definitely cause some anxiety. </w:t>
       </w:r>
     </w:p>
     <w:p>
@@ -9913,44 +9362,64 @@
     <w:p>
       <w:pPr>
         <w:ind w:firstLine="288"/>
-      </w:pPr>
-      <w:r>
+        <w:rPr>
+          <w:rFonts w:ascii="Helvetica" w:hAnsi="Helvetica"/>
+        </w:rPr>
+      </w:pPr>
+      <w:r>
+        <w:rPr>
+          <w:rFonts w:ascii="Helvetica" w:hAnsi="Helvetica"/>
+        </w:rPr>
         <w:t>I completed this study on February 3</w:t>
       </w:r>
       <w:r>
         <w:rPr>
+          <w:rFonts w:ascii="Helvetica" w:hAnsi="Helvetica"/>
           <w:vertAlign w:val="superscript"/>
         </w:rPr>
         <w:t>rd</w:t>
       </w:r>
       <w:r>
+        <w:rPr>
+          <w:rFonts w:ascii="Helvetica" w:hAnsi="Helvetica"/>
+        </w:rPr>
         <w:t>, 2021</w:t>
       </w:r>
       <w:r>
+        <w:rPr>
+          <w:rFonts w:ascii="Helvetica" w:hAnsi="Helvetica"/>
+        </w:rPr>
         <w:t xml:space="preserve"> at 5:30pm. </w:t>
       </w:r>
       <w:r>
+        <w:rPr>
+          <w:rFonts w:ascii="Helvetica" w:hAnsi="Helvetica"/>
+        </w:rPr>
         <w:t xml:space="preserve">For this study I was asked how I would help a friend who was struggling with managing their screen time. Because of this the friend is falling behind </w:t>
       </w:r>
       <w:r>
-        <w:t xml:space="preserve">in all their classes. I remembered back in undergrad I took a class that had me write a paper on a app. The app I chose was a screen management app called forest. The point of the app was to grow a forest. You could set a time for like 60 min to not use your phone for. During the 60 min a tree will grow. However, if you use your phone you kill your tree and </w:t>
-      </w:r>
-      <w:proofErr w:type="gramStart"/>
-      <w:r>
-        <w:t>have to</w:t>
-      </w:r>
-      <w:proofErr w:type="gramEnd"/>
-      <w:r>
-        <w:t xml:space="preserve"> start all over. I thought that that app was so cleaver. I stopped using it because my phone broke and I just never reinstalled it. However, after doing this study I realized I maybe should put it back. I was also asked how much time on average I spend on my phone. I looked in my phones screen time settings and I was averaging about 8 hours per day weekends and about 5 </w:t>
-      </w:r>
-      <w:r>
+        <w:rPr>
+          <w:rFonts w:ascii="Helvetica" w:hAnsi="Helvetica"/>
+        </w:rPr>
+        <w:t xml:space="preserve">in all their classes. I remembered back in undergrad I took a class that had me write a paper on a app. The app I chose was a screen management app called forest. The point of the app was to grow a forest. You could set a time for like 60 min to not use your phone for. During the 60 min a tree will grow. However, if you use your phone you kill your tree and have to start all over. I thought that that app was so cleaver. I stopped using it because my phone broke and I just </w:t>
+      </w:r>
+      <w:r>
+        <w:rPr>
+          <w:rFonts w:ascii="Helvetica" w:hAnsi="Helvetica"/>
+        </w:rPr>
         <w:lastRenderedPageBreak/>
-        <w:t xml:space="preserve">hours per day on weekdays. This does not even include the YouTube and Netflix I watch on my laptop. That is an excessive amount of screen time for someone who works full time and is taking 2 </w:t>
-      </w:r>
-      <w:r>
+        <w:t xml:space="preserve">never reinstalled it. However, after doing this study I realized I maybe should put it back. I was also asked how much time on average I spend on my phone. I looked in my phones screen time settings and I was averaging about 8 hours per day weekends and about 5 hours per day on weekdays. This does not even include the YouTube and Netflix I watch on my laptop. That is an excessive amount of screen time for someone who works full time and is taking 2 </w:t>
+      </w:r>
+      <w:r>
+        <w:rPr>
+          <w:rFonts w:ascii="Helvetica" w:hAnsi="Helvetica"/>
+        </w:rPr>
         <w:t>master’s</w:t>
       </w:r>
       <w:r>
+        <w:rPr>
+          <w:rFonts w:ascii="Helvetica" w:hAnsi="Helvetica"/>
+        </w:rPr>
         <w:t xml:space="preserve"> class. This study really made me reflect and realize that I am maybe not using my time to the best I can.</w:t>
       </w:r>
     </w:p>
@@ -9965,70 +9434,136 @@
     <w:p>
       <w:pPr>
         <w:ind w:firstLine="288"/>
-      </w:pPr>
-      <w:r>
+        <w:rPr>
+          <w:rFonts w:ascii="Helvetica" w:hAnsi="Helvetica"/>
+        </w:rPr>
+      </w:pPr>
+      <w:r>
+        <w:rPr>
+          <w:rFonts w:ascii="Helvetica" w:hAnsi="Helvetica"/>
+        </w:rPr>
         <w:t>I completed this study on February 3</w:t>
       </w:r>
       <w:r>
         <w:rPr>
+          <w:rFonts w:ascii="Helvetica" w:hAnsi="Helvetica"/>
           <w:vertAlign w:val="superscript"/>
         </w:rPr>
         <w:t>rd</w:t>
       </w:r>
       <w:r>
+        <w:rPr>
+          <w:rFonts w:ascii="Helvetica" w:hAnsi="Helvetica"/>
+        </w:rPr>
         <w:t>, 2021</w:t>
       </w:r>
       <w:r>
+        <w:rPr>
+          <w:rFonts w:ascii="Helvetica" w:hAnsi="Helvetica"/>
+        </w:rPr>
         <w:t xml:space="preserve"> at 8:45pm. </w:t>
       </w:r>
       <w:r>
+        <w:rPr>
+          <w:rFonts w:ascii="Helvetica" w:hAnsi="Helvetica"/>
+        </w:rPr>
         <w:t>This study was very similar to the first study I did on Truth in News</w:t>
       </w:r>
       <w:r>
+        <w:rPr>
+          <w:rFonts w:ascii="Helvetica" w:hAnsi="Helvetica"/>
+        </w:rPr>
         <w:t xml:space="preserve">. </w:t>
       </w:r>
       <w:r>
+        <w:rPr>
+          <w:rFonts w:ascii="Helvetica" w:hAnsi="Helvetica"/>
+        </w:rPr>
         <w:t xml:space="preserve">However, with this one they did not show me any new on social media it was all just screenshots of articles. They then asked me to try and verify if the articles were trustworthy. </w:t>
       </w:r>
       <w:r>
+        <w:rPr>
+          <w:rFonts w:ascii="Helvetica" w:hAnsi="Helvetica"/>
+        </w:rPr>
         <w:t>To</w:t>
       </w:r>
       <w:r>
+        <w:rPr>
+          <w:rFonts w:ascii="Helvetica" w:hAnsi="Helvetica"/>
+        </w:rPr>
         <w:t xml:space="preserve"> very that I googled the articles title and the author if it was available in the screenshot. I tried to see if I could find the exact article that was use</w:t>
       </w:r>
       <w:r>
+        <w:rPr>
+          <w:rFonts w:ascii="Helvetica" w:hAnsi="Helvetica"/>
+        </w:rPr>
         <w:t xml:space="preserve">d in the screenshot to try and verify it. The first article they showed me I was not able to find anywhere on google so I deemed it unreliable. The second one they showed me I found the article right away and I also found that the author had a few other pieces published on multiple </w:t>
       </w:r>
       <w:r>
+        <w:rPr>
+          <w:rFonts w:ascii="Helvetica" w:hAnsi="Helvetica"/>
+        </w:rPr>
         <w:t>sites</w:t>
       </w:r>
       <w:r>
+        <w:rPr>
+          <w:rFonts w:ascii="Helvetica" w:hAnsi="Helvetica"/>
+        </w:rPr>
         <w:t xml:space="preserve">. I deemed this one to be very </w:t>
       </w:r>
       <w:r>
+        <w:rPr>
+          <w:rFonts w:ascii="Helvetica" w:hAnsi="Helvetica"/>
+        </w:rPr>
         <w:t>reliable. The last one they showed me I was able to find right away on google. However, I did not see anything else. Thus, out of all 3 articles I found the 2</w:t>
       </w:r>
       <w:r>
         <w:rPr>
+          <w:rFonts w:ascii="Helvetica" w:hAnsi="Helvetica"/>
           <w:vertAlign w:val="superscript"/>
         </w:rPr>
         <w:t>nd</w:t>
       </w:r>
       <w:r>
+        <w:rPr>
+          <w:rFonts w:ascii="Helvetica" w:hAnsi="Helvetica"/>
+        </w:rPr>
         <w:t xml:space="preserve"> one the most reliable. I did find it strange that they were looking for how I verify news posted on social media but did not give me anything that was posted like the </w:t>
       </w:r>
       <w:r>
+        <w:rPr>
+          <w:rFonts w:ascii="Helvetica" w:hAnsi="Helvetica"/>
+        </w:rPr>
         <w:t>first study did. I think that it would have been useful for them to do that to get the full effect of the purpose of their study.</w:t>
       </w:r>
     </w:p>
-    <w:p/>
-    <w:p/>
-    <w:p>
-      <w:r>
+    <w:p>
+      <w:pPr>
+        <w:rPr>
+          <w:rFonts w:ascii="Helvetica" w:hAnsi="Helvetica"/>
+        </w:rPr>
+      </w:pPr>
+    </w:p>
+    <w:p>
+      <w:pPr>
+        <w:rPr>
+          <w:rFonts w:ascii="Helvetica" w:hAnsi="Helvetica"/>
+        </w:rPr>
+      </w:pPr>
+    </w:p>
+    <w:p>
+      <w:pPr>
+        <w:rPr>
+          <w:rFonts w:ascii="Helvetica" w:hAnsi="Helvetica"/>
+        </w:rPr>
+      </w:pPr>
+      <w:r>
+        <w:rPr>
+          <w:rFonts w:ascii="Helvetica" w:hAnsi="Helvetica"/>
+        </w:rPr>
         <w:br w:type="page"/>
       </w:r>
     </w:p>
-    <w:p/>
     <w:p>
       <w:pPr>
         <w:pStyle w:val="Heading1"/>
@@ -10043,7 +9578,8 @@
         <w:rPr>
           <w:rFonts w:ascii="Helvetica" w:hAnsi="Helvetica"/>
         </w:rPr>
-        <w:t>Books Referenced:</w:t>
+        <w:lastRenderedPageBreak/>
+        <w:t>Books Referenced</w:t>
       </w:r>
       <w:bookmarkEnd w:id="167"/>
     </w:p>
@@ -10080,31 +9616,7 @@
           <w:sz w:val="22"/>
           <w:szCs w:val="22"/>
         </w:rPr>
-        <w:t>, Third Edition – Version 01</w:t>
-      </w:r>
-      <w:r>
-        <w:rPr>
-          <w:rFonts w:ascii="Helvetica" w:hAnsi="Helvetica"/>
-          <w:sz w:val="22"/>
-          <w:szCs w:val="22"/>
-        </w:rPr>
-        <w:t xml:space="preserve"> (February 2017). Published by </w:t>
-      </w:r>
-      <w:r>
-        <w:rPr>
-          <w:rFonts w:ascii="Helvetica" w:hAnsi="Helvetica"/>
-          <w:sz w:val="22"/>
-          <w:szCs w:val="22"/>
-        </w:rPr>
-        <w:t>Maarten van Steen</w:t>
-      </w:r>
-      <w:r>
-        <w:rPr>
-          <w:rFonts w:ascii="Helvetica" w:hAnsi="Helvetica"/>
-          <w:sz w:val="22"/>
-          <w:szCs w:val="22"/>
-        </w:rPr>
-        <w:t>.</w:t>
+        <w:t>, Third Edition – Version 01 (February 2017). Published by Maarten van Steen.</w:t>
       </w:r>
     </w:p>
     <w:p>
@@ -10155,7 +9667,13 @@
         <w:t>, Sixth Edition – International Edition (2013). Published by Pearson.</w:t>
       </w:r>
     </w:p>
-    <w:p/>
+    <w:p>
+      <w:pPr>
+        <w:rPr>
+          <w:rFonts w:ascii="Helvetica" w:hAnsi="Helvetica"/>
+        </w:rPr>
+      </w:pPr>
+    </w:p>
     <w:p>
       <w:pPr>
         <w:pStyle w:val="Heading1"/>
@@ -10167,22 +9685,36 @@
         <w:rPr>
           <w:rFonts w:ascii="Helvetica" w:hAnsi="Helvetica"/>
         </w:rPr>
-        <w:t>Websites</w:t>
-      </w:r>
-      <w:r>
-        <w:rPr>
-          <w:rFonts w:ascii="Helvetica" w:hAnsi="Helvetica"/>
-        </w:rPr>
-        <w:t xml:space="preserve"> Referenced:</w:t>
-      </w:r>
-    </w:p>
-    <w:p>
-      <w:r>
+        <w:t>Websites Referenced</w:t>
+      </w:r>
+    </w:p>
+    <w:p>
+      <w:pPr>
+        <w:rPr>
+          <w:rFonts w:ascii="Helvetica" w:hAnsi="Helvetica"/>
+        </w:rPr>
+      </w:pPr>
+      <w:r>
+        <w:rPr>
+          <w:rFonts w:ascii="Helvetica" w:hAnsi="Helvetica"/>
+        </w:rPr>
         <w:t>docs.oracle.com</w:t>
       </w:r>
     </w:p>
-    <w:p/>
-    <w:p/>
+    <w:p>
+      <w:pPr>
+        <w:rPr>
+          <w:rFonts w:ascii="Helvetica" w:hAnsi="Helvetica"/>
+        </w:rPr>
+      </w:pPr>
+    </w:p>
+    <w:p>
+      <w:pPr>
+        <w:rPr>
+          <w:rFonts w:ascii="Helvetica" w:hAnsi="Helvetica"/>
+        </w:rPr>
+      </w:pPr>
+    </w:p>
     <w:p>
       <w:pPr>
         <w:spacing w:after="0" w:line="240" w:lineRule="auto"/>
@@ -10206,6 +9738,7 @@
         <w:spacing w:after="0" w:line="240" w:lineRule="auto"/>
         <w:rPr>
           <w:rStyle w:val="Strong"/>
+          <w:rFonts w:ascii="Helvetica" w:hAnsi="Helvetica"/>
         </w:rPr>
       </w:pPr>
     </w:p>
@@ -12328,6 +11861,29 @@
       <w:i/>
       <w:iCs/>
       <w:color w:val="2F5496" w:themeColor="accent1" w:themeShade="BF"/>
+    </w:rPr>
+  </w:style>
+  <w:style w:type="paragraph" w:styleId="Heading5">
+    <w:name w:val="heading 5"/>
+    <w:basedOn w:val="Normal"/>
+    <w:next w:val="Normal"/>
+    <w:link w:val="Heading5Char"/>
+    <w:uiPriority w:val="9"/>
+    <w:unhideWhenUsed/>
+    <w:qFormat/>
+    <w:rsid w:val="006E5863"/>
+    <w:pPr>
+      <w:keepNext/>
+      <w:keepLines/>
+      <w:spacing w:before="40" w:after="0"/>
+      <w:ind w:left="720"/>
+      <w:outlineLvl w:val="4"/>
+    </w:pPr>
+    <w:rPr>
+      <w:rFonts w:ascii="Helvetica" w:eastAsiaTheme="majorEastAsia" w:hAnsi="Helvetica" w:cstheme="majorBidi"/>
+      <w:i/>
+      <w:color w:val="767171" w:themeColor="background2" w:themeShade="80"/>
+      <w:sz w:val="22"/>
     </w:rPr>
   </w:style>
   <w:style w:type="character" w:default="1" w:styleId="DefaultParagraphFont">
@@ -12875,6 +12431,19 @@
       <w:u w:val="single"/>
     </w:rPr>
   </w:style>
+  <w:style w:type="character" w:customStyle="1" w:styleId="Heading5Char">
+    <w:name w:val="Heading 5 Char"/>
+    <w:basedOn w:val="DefaultParagraphFont"/>
+    <w:link w:val="Heading5"/>
+    <w:uiPriority w:val="9"/>
+    <w:rsid w:val="006E5863"/>
+    <w:rPr>
+      <w:rFonts w:ascii="Helvetica" w:eastAsiaTheme="majorEastAsia" w:hAnsi="Helvetica" w:cstheme="majorBidi"/>
+      <w:i/>
+      <w:color w:val="767171" w:themeColor="background2" w:themeShade="80"/>
+      <w:sz w:val="22"/>
+    </w:rPr>
+  </w:style>
 </w:styles>
 </file>
 

--- a/ds-log.docx
+++ b/ds-log.docx
@@ -387,7 +387,21 @@
         <w:rPr>
           <w:rFonts w:ascii="Helvetica" w:hAnsi="Helvetica"/>
         </w:rPr>
-        <w:t>Hello, Thank you so much for a wonderful winter quarter. There were some tough times this quarter, but I learned quite a lot in this class. I especially liked that the class was not too heavily code based and I could focus in more on actually reading and retaining the concepts of this class. Even though it most likely will not be required for me to keep a study log</w:t>
+        <w:t xml:space="preserve">Hello, Thank you so much for a wonderful winter quarter. There were some tough times this quarter, but I learned quite a lot in this class. I especially liked that the class was not too heavily code based and I could focus in more on </w:t>
+      </w:r>
+      <w:proofErr w:type="gramStart"/>
+      <w:r>
+        <w:rPr>
+          <w:rFonts w:ascii="Helvetica" w:hAnsi="Helvetica"/>
+        </w:rPr>
+        <w:t>actually reading</w:t>
+      </w:r>
+      <w:proofErr w:type="gramEnd"/>
+      <w:r>
+        <w:rPr>
+          <w:rFonts w:ascii="Helvetica" w:hAnsi="Helvetica"/>
+        </w:rPr>
+        <w:t xml:space="preserve"> and retaining the concepts of this class. Even though it most likely will not be required for me to keep a study log</w:t>
       </w:r>
       <w:r>
         <w:rPr>
@@ -510,8 +524,16 @@
         <w:rPr>
           <w:rFonts w:ascii="Helvetica" w:hAnsi="Helvetica"/>
         </w:rPr>
-        <w:t>……………………………………………………………………………………..</w:t>
-      </w:r>
+        <w:t>…………………………………………………………………………………</w:t>
+      </w:r>
+      <w:proofErr w:type="gramStart"/>
+      <w:r>
+        <w:rPr>
+          <w:rFonts w:ascii="Helvetica" w:hAnsi="Helvetica"/>
+        </w:rPr>
+        <w:t>…..</w:t>
+      </w:r>
+      <w:proofErr w:type="gramEnd"/>
     </w:p>
     <w:p>
       <w:pPr>
@@ -532,8 +554,16 @@
         <w:rPr>
           <w:rFonts w:ascii="Helvetica" w:hAnsi="Helvetica"/>
         </w:rPr>
-        <w:t>…………………………………………………………………………………..</w:t>
-      </w:r>
+        <w:t>………………………………………………………………………………</w:t>
+      </w:r>
+      <w:proofErr w:type="gramStart"/>
+      <w:r>
+        <w:rPr>
+          <w:rFonts w:ascii="Helvetica" w:hAnsi="Helvetica"/>
+        </w:rPr>
+        <w:t>…..</w:t>
+      </w:r>
+      <w:proofErr w:type="gramEnd"/>
     </w:p>
     <w:p>
       <w:pPr>
@@ -598,8 +628,16 @@
         <w:rPr>
           <w:rFonts w:ascii="Helvetica" w:hAnsi="Helvetica"/>
         </w:rPr>
-        <w:t>………………………………………………………………………………..</w:t>
-      </w:r>
+        <w:t>……………………………………………………………………………</w:t>
+      </w:r>
+      <w:proofErr w:type="gramStart"/>
+      <w:r>
+        <w:rPr>
+          <w:rFonts w:ascii="Helvetica" w:hAnsi="Helvetica"/>
+        </w:rPr>
+        <w:t>…..</w:t>
+      </w:r>
+      <w:proofErr w:type="gramEnd"/>
     </w:p>
     <w:p>
       <w:pPr>
@@ -620,8 +658,16 @@
         <w:rPr>
           <w:rFonts w:ascii="Helvetica" w:hAnsi="Helvetica"/>
         </w:rPr>
-        <w:t>…………………………………………………………………………………..</w:t>
-      </w:r>
+        <w:t>………………………………………………………………………………</w:t>
+      </w:r>
+      <w:proofErr w:type="gramStart"/>
+      <w:r>
+        <w:rPr>
+          <w:rFonts w:ascii="Helvetica" w:hAnsi="Helvetica"/>
+        </w:rPr>
+        <w:t>…..</w:t>
+      </w:r>
+      <w:proofErr w:type="gramEnd"/>
     </w:p>
     <w:p>
       <w:pPr>
@@ -642,8 +688,16 @@
         <w:rPr>
           <w:rFonts w:ascii="Helvetica" w:hAnsi="Helvetica"/>
         </w:rPr>
-        <w:t>…………………………………………………………………………………..</w:t>
-      </w:r>
+        <w:t>………………………………………………………………………………</w:t>
+      </w:r>
+      <w:proofErr w:type="gramStart"/>
+      <w:r>
+        <w:rPr>
+          <w:rFonts w:ascii="Helvetica" w:hAnsi="Helvetica"/>
+        </w:rPr>
+        <w:t>…..</w:t>
+      </w:r>
+      <w:proofErr w:type="gramEnd"/>
     </w:p>
     <w:p>
       <w:pPr>
@@ -676,12 +730,20 @@
           <w:rFonts w:ascii="Helvetica" w:hAnsi="Helvetica"/>
         </w:rPr>
       </w:pPr>
+      <w:proofErr w:type="spellStart"/>
       <w:r>
         <w:rPr>
           <w:rFonts w:ascii="Helvetica" w:hAnsi="Helvetica"/>
         </w:rPr>
         <w:lastRenderedPageBreak/>
-        <w:t>JokeServer write up</w:t>
+        <w:t>JokeServer</w:t>
+      </w:r>
+      <w:proofErr w:type="spellEnd"/>
+      <w:r>
+        <w:rPr>
+          <w:rFonts w:ascii="Helvetica" w:hAnsi="Helvetica"/>
+        </w:rPr>
+        <w:t xml:space="preserve"> write up</w:t>
       </w:r>
     </w:p>
     <w:p>
@@ -699,7 +761,21 @@
         <w:rPr>
           <w:rFonts w:ascii="Helvetica" w:hAnsi="Helvetica"/>
         </w:rPr>
-        <w:t xml:space="preserve">Rewrite networklabs </w:t>
+        <w:t xml:space="preserve">Rewrite </w:t>
+      </w:r>
+      <w:proofErr w:type="spellStart"/>
+      <w:r>
+        <w:rPr>
+          <w:rFonts w:ascii="Helvetica" w:hAnsi="Helvetica"/>
+        </w:rPr>
+        <w:t>networklabs</w:t>
+      </w:r>
+      <w:proofErr w:type="spellEnd"/>
+      <w:r>
+        <w:rPr>
+          <w:rFonts w:ascii="Helvetica" w:hAnsi="Helvetica"/>
+        </w:rPr>
+        <w:t xml:space="preserve"> </w:t>
       </w:r>
     </w:p>
     <w:p>
@@ -827,11 +903,19 @@
           <w:rFonts w:ascii="Helvetica" w:hAnsi="Helvetica"/>
         </w:rPr>
       </w:pPr>
-      <w:r>
-        <w:rPr>
-          <w:rFonts w:ascii="Helvetica" w:hAnsi="Helvetica"/>
-        </w:rPr>
-        <w:t xml:space="preserve">WebServer Post </w:t>
+      <w:proofErr w:type="spellStart"/>
+      <w:r>
+        <w:rPr>
+          <w:rFonts w:ascii="Helvetica" w:hAnsi="Helvetica"/>
+        </w:rPr>
+        <w:t>WebServer</w:t>
+      </w:r>
+      <w:proofErr w:type="spellEnd"/>
+      <w:r>
+        <w:rPr>
+          <w:rFonts w:ascii="Helvetica" w:hAnsi="Helvetica"/>
+        </w:rPr>
+        <w:t xml:space="preserve"> Post </w:t>
       </w:r>
     </w:p>
     <w:p>
@@ -917,11 +1001,19 @@
           <w:rFonts w:ascii="Helvetica" w:hAnsi="Helvetica"/>
         </w:rPr>
       </w:pPr>
-      <w:r>
-        <w:rPr>
-          <w:rFonts w:ascii="Helvetica" w:hAnsi="Helvetica"/>
-        </w:rPr>
-        <w:t xml:space="preserve">MyWebsever assignment </w:t>
+      <w:proofErr w:type="spellStart"/>
+      <w:r>
+        <w:rPr>
+          <w:rFonts w:ascii="Helvetica" w:hAnsi="Helvetica"/>
+        </w:rPr>
+        <w:t>MyWebsever</w:t>
+      </w:r>
+      <w:proofErr w:type="spellEnd"/>
+      <w:r>
+        <w:rPr>
+          <w:rFonts w:ascii="Helvetica" w:hAnsi="Helvetica"/>
+        </w:rPr>
+        <w:t xml:space="preserve"> assignment </w:t>
       </w:r>
     </w:p>
     <w:p>
@@ -2113,7 +2205,23 @@
           <w:rFonts w:ascii="Helvetica" w:hAnsi="Helvetica"/>
           <w:spacing w:val="3"/>
         </w:rPr>
-        <w:t xml:space="preserve"> to be a gymnast in high school and did yoga in undergrad so I staid fairly active over the years just not any major </w:t>
+        <w:t xml:space="preserve"> to be a gymnast in high school and did yoga in undergrad so I staid </w:t>
+      </w:r>
+      <w:proofErr w:type="gramStart"/>
+      <w:r>
+        <w:rPr>
+          <w:rFonts w:ascii="Helvetica" w:hAnsi="Helvetica"/>
+          <w:spacing w:val="3"/>
+        </w:rPr>
+        <w:t>fairly active</w:t>
+      </w:r>
+      <w:proofErr w:type="gramEnd"/>
+      <w:r>
+        <w:rPr>
+          <w:rFonts w:ascii="Helvetica" w:hAnsi="Helvetica"/>
+          <w:spacing w:val="3"/>
+        </w:rPr>
+        <w:t xml:space="preserve"> over the years just not any major </w:t>
       </w:r>
       <w:r>
         <w:rPr>
@@ -2146,7 +2254,23 @@
           <w:rFonts w:ascii="Helvetica" w:hAnsi="Helvetica"/>
           <w:spacing w:val="3"/>
         </w:rPr>
-        <w:t xml:space="preserve">I had the gnocchi in Pollenzo </w:t>
+        <w:t xml:space="preserve">I had the gnocchi in </w:t>
+      </w:r>
+      <w:proofErr w:type="spellStart"/>
+      <w:r>
+        <w:rPr>
+          <w:rFonts w:ascii="Helvetica" w:hAnsi="Helvetica"/>
+          <w:spacing w:val="3"/>
+        </w:rPr>
+        <w:t>Pollenzo</w:t>
+      </w:r>
+      <w:proofErr w:type="spellEnd"/>
+      <w:r>
+        <w:rPr>
+          <w:rFonts w:ascii="Helvetica" w:hAnsi="Helvetica"/>
+          <w:spacing w:val="3"/>
+        </w:rPr>
+        <w:t xml:space="preserve"> </w:t>
       </w:r>
       <w:r>
         <w:rPr>
@@ -2264,8 +2388,21 @@
       </w:pPr>
       <w:bookmarkStart w:id="55" w:name="_Toc62837126"/>
       <w:r>
-        <w:t>Reply to Tsvety Sotonov</w:t>
-      </w:r>
+        <w:t xml:space="preserve">Reply to </w:t>
+      </w:r>
+      <w:proofErr w:type="spellStart"/>
+      <w:r>
+        <w:t>Tsvety</w:t>
+      </w:r>
+      <w:proofErr w:type="spellEnd"/>
+      <w:r>
+        <w:t xml:space="preserve"> </w:t>
+      </w:r>
+      <w:proofErr w:type="spellStart"/>
+      <w:r>
+        <w:t>Sotonov</w:t>
+      </w:r>
+      <w:proofErr w:type="spellEnd"/>
       <w:r>
         <w:rPr>
           <w:rStyle w:val="Strong"/>
@@ -2294,7 +2431,23 @@
           <w:rFonts w:ascii="Helvetica" w:hAnsi="Helvetica"/>
           <w:spacing w:val="3"/>
         </w:rPr>
-        <w:t>Hi Tsvety, Pleasure to meet you! I think you are also in the iOS class with me this quarter. Pleasure to have you in not one but two classes this quarter. Should be a good one.</w:t>
+        <w:t xml:space="preserve">Hi </w:t>
+      </w:r>
+      <w:proofErr w:type="spellStart"/>
+      <w:r>
+        <w:rPr>
+          <w:rFonts w:ascii="Helvetica" w:hAnsi="Helvetica"/>
+          <w:spacing w:val="3"/>
+        </w:rPr>
+        <w:t>Tsvety</w:t>
+      </w:r>
+      <w:proofErr w:type="spellEnd"/>
+      <w:r>
+        <w:rPr>
+          <w:rFonts w:ascii="Helvetica" w:hAnsi="Helvetica"/>
+          <w:spacing w:val="3"/>
+        </w:rPr>
+        <w:t>, Pleasure to meet you! I think you are also in the iOS class with me this quarter. Pleasure to have you in not one but two classes this quarter. Should be a good one.</w:t>
       </w:r>
     </w:p>
     <w:p>
@@ -2363,12 +2516,14 @@
         </w:rPr>
         <w:t xml:space="preserve">Thanks for the suggestions! </w:t>
       </w:r>
+      <w:proofErr w:type="gramStart"/>
       <w:r>
         <w:rPr>
           <w:rFonts w:ascii="Helvetica" w:hAnsi="Helvetica"/>
         </w:rPr>
         <w:t>I’ll</w:t>
       </w:r>
+      <w:proofErr w:type="gramEnd"/>
       <w:r>
         <w:rPr>
           <w:rFonts w:ascii="Helvetica" w:hAnsi="Helvetica"/>
@@ -2382,7 +2537,15 @@
       </w:pPr>
       <w:bookmarkStart w:id="57" w:name="_Toc62837128"/>
       <w:r>
-        <w:t>Reply to Rachel Jacobsohn:</w:t>
+        <w:t xml:space="preserve">Reply to Rachel </w:t>
+      </w:r>
+      <w:proofErr w:type="spellStart"/>
+      <w:r>
+        <w:t>Jacobsohn</w:t>
+      </w:r>
+      <w:proofErr w:type="spellEnd"/>
+      <w:r>
+        <w:t>:</w:t>
       </w:r>
       <w:bookmarkEnd w:id="57"/>
     </w:p>
@@ -2421,6 +2584,7 @@
         </w:rPr>
         <w:t xml:space="preserve"> I made about 400 and delivered them to my family and friends! I wish I could bake more but I never have an excuse to bake and I cannot eat a who cake myself. </w:t>
       </w:r>
+      <w:proofErr w:type="gramStart"/>
       <w:r>
         <w:rPr>
           <w:rFonts w:ascii="Helvetica" w:hAnsi="Helvetica"/>
@@ -2433,7 +2597,15 @@
           <w:rFonts w:ascii="Helvetica" w:hAnsi="Helvetica"/>
           <w:spacing w:val="3"/>
         </w:rPr>
-        <w:t xml:space="preserve"> I probably could but I shouldn't.</w:t>
+        <w:t xml:space="preserve"> I</w:t>
+      </w:r>
+      <w:proofErr w:type="gramEnd"/>
+      <w:r>
+        <w:rPr>
+          <w:rFonts w:ascii="Helvetica" w:hAnsi="Helvetica"/>
+          <w:spacing w:val="3"/>
+        </w:rPr>
+        <w:t xml:space="preserve"> probably could but I shouldn't.</w:t>
       </w:r>
     </w:p>
     <w:p>
@@ -2479,7 +2651,23 @@
           <w:rFonts w:ascii="Helvetica" w:hAnsi="Helvetica"/>
           <w:spacing w:val="3"/>
         </w:rPr>
-        <w:t xml:space="preserve">eact. It has to be my favorite thing I have learned ever. I also really enjoy what you had to say about life goals. Mental </w:t>
+        <w:t xml:space="preserve">eact. It </w:t>
+      </w:r>
+      <w:proofErr w:type="gramStart"/>
+      <w:r>
+        <w:rPr>
+          <w:rFonts w:ascii="Helvetica" w:hAnsi="Helvetica"/>
+          <w:spacing w:val="3"/>
+        </w:rPr>
+        <w:t>has to</w:t>
+      </w:r>
+      <w:proofErr w:type="gramEnd"/>
+      <w:r>
+        <w:rPr>
+          <w:rFonts w:ascii="Helvetica" w:hAnsi="Helvetica"/>
+          <w:spacing w:val="3"/>
+        </w:rPr>
+        <w:t xml:space="preserve"> be my favorite thing I have learned ever. I also really enjoy what you had to say about life goals. Mental </w:t>
       </w:r>
       <w:r>
         <w:rPr>
@@ -2608,7 +2796,23 @@
           <w:rFonts w:ascii="Helvetica" w:hAnsi="Helvetica"/>
           <w:spacing w:val="3"/>
         </w:rPr>
-        <w:t xml:space="preserve">Hi Jessica! Im also a Jessica I prefer Jess however lol! Congrats on the upcoming wedding! That is so exciting. Hopefully </w:t>
+        <w:t xml:space="preserve">Hi Jessica! </w:t>
+      </w:r>
+      <w:proofErr w:type="spellStart"/>
+      <w:r>
+        <w:rPr>
+          <w:rFonts w:ascii="Helvetica" w:hAnsi="Helvetica"/>
+          <w:spacing w:val="3"/>
+        </w:rPr>
+        <w:t>Im</w:t>
+      </w:r>
+      <w:proofErr w:type="spellEnd"/>
+      <w:r>
+        <w:rPr>
+          <w:rFonts w:ascii="Helvetica" w:hAnsi="Helvetica"/>
+          <w:spacing w:val="3"/>
+        </w:rPr>
+        <w:t xml:space="preserve"> also a Jessica I prefer Jess however lol! Congrats on the upcoming wedding! That is so exciting. Hopefully </w:t>
       </w:r>
       <w:r>
         <w:rPr>
@@ -2622,7 +2826,23 @@
           <w:rFonts w:ascii="Helvetica" w:hAnsi="Helvetica"/>
           <w:spacing w:val="3"/>
         </w:rPr>
-        <w:t xml:space="preserve"> is cleared up enough for all your friends and family to enjoy the day with you! I have to also say I am an extremely picky eater. My basics are chicken and pasta. My boyfriend is getting tired of eating only chicken and pasta with me though so I told him as a goal for 2021 is I will try one new food of his choosing a month. Glad to meet you!</w:t>
+        <w:t xml:space="preserve"> is cleared up enough for all your friends and family to enjoy the day with you! I </w:t>
+      </w:r>
+      <w:proofErr w:type="gramStart"/>
+      <w:r>
+        <w:rPr>
+          <w:rFonts w:ascii="Helvetica" w:hAnsi="Helvetica"/>
+          <w:spacing w:val="3"/>
+        </w:rPr>
+        <w:t>have to</w:t>
+      </w:r>
+      <w:proofErr w:type="gramEnd"/>
+      <w:r>
+        <w:rPr>
+          <w:rFonts w:ascii="Helvetica" w:hAnsi="Helvetica"/>
+          <w:spacing w:val="3"/>
+        </w:rPr>
+        <w:t xml:space="preserve"> also say I am an extremely picky eater. My basics are chicken and pasta. My boyfriend is getting tired of eating only chicken and pasta with me though so I told him as a goal for 2021 is I will try one new food of his choosing a month. Glad to meet you!</w:t>
       </w:r>
     </w:p>
     <w:p>
@@ -2631,7 +2851,15 @@
       </w:pPr>
       <w:bookmarkStart w:id="60" w:name="_Toc62837131"/>
       <w:r>
-        <w:t>Reply to Zeying Yu:</w:t>
+        <w:t xml:space="preserve">Reply to </w:t>
+      </w:r>
+      <w:proofErr w:type="spellStart"/>
+      <w:r>
+        <w:t>Zeying</w:t>
+      </w:r>
+      <w:proofErr w:type="spellEnd"/>
+      <w:r>
+        <w:t xml:space="preserve"> Yu:</w:t>
       </w:r>
       <w:bookmarkEnd w:id="60"/>
     </w:p>
@@ -2662,7 +2890,15 @@
       </w:pPr>
       <w:bookmarkStart w:id="61" w:name="_Toc62837132"/>
       <w:r>
-        <w:t>Reply to Kyle Mastrangeli:</w:t>
+        <w:t xml:space="preserve">Reply to Kyle </w:t>
+      </w:r>
+      <w:proofErr w:type="spellStart"/>
+      <w:r>
+        <w:t>Mastrangeli</w:t>
+      </w:r>
+      <w:proofErr w:type="spellEnd"/>
+      <w:r>
+        <w:t>:</w:t>
       </w:r>
       <w:bookmarkEnd w:id="61"/>
     </w:p>
@@ -2824,7 +3060,23 @@
           <w:rFonts w:ascii="Helvetica" w:hAnsi="Helvetica"/>
           <w:spacing w:val="3"/>
         </w:rPr>
-        <w:t xml:space="preserve"> the rest of the readings done in order to stay on track with the class?</w:t>
+        <w:t xml:space="preserve"> the rest of the readings done </w:t>
+      </w:r>
+      <w:proofErr w:type="gramStart"/>
+      <w:r>
+        <w:rPr>
+          <w:rFonts w:ascii="Helvetica" w:hAnsi="Helvetica"/>
+          <w:spacing w:val="3"/>
+        </w:rPr>
+        <w:t>in order to</w:t>
+      </w:r>
+      <w:proofErr w:type="gramEnd"/>
+      <w:r>
+        <w:rPr>
+          <w:rFonts w:ascii="Helvetica" w:hAnsi="Helvetica"/>
+          <w:spacing w:val="3"/>
+        </w:rPr>
+        <w:t xml:space="preserve"> stay on track with the class?</w:t>
       </w:r>
     </w:p>
     <w:p>
@@ -3106,8 +3358,21 @@
         <w:pStyle w:val="Heading2"/>
       </w:pPr>
       <w:bookmarkStart w:id="65" w:name="_Toc62851046"/>
-      <w:r>
-        <w:t>JokeServer (and Inet)</w:t>
+      <w:proofErr w:type="spellStart"/>
+      <w:r>
+        <w:t>JokeServer</w:t>
+      </w:r>
+      <w:proofErr w:type="spellEnd"/>
+      <w:r>
+        <w:t xml:space="preserve"> (and </w:t>
+      </w:r>
+      <w:proofErr w:type="spellStart"/>
+      <w:r>
+        <w:t>Inet</w:t>
+      </w:r>
+      <w:proofErr w:type="spellEnd"/>
+      <w:r>
+        <w:t>)</w:t>
       </w:r>
       <w:bookmarkEnd w:id="65"/>
     </w:p>
@@ -3152,7 +3417,89 @@
           <w:rFonts w:ascii="Helvetica" w:hAnsi="Helvetica"/>
           <w:spacing w:val="3"/>
         </w:rPr>
-        <w:t>Hi this is not specific to the JokeServer or Inet but does anyone use VScode? For some reason every time I save a file it deletes random things in my code see screenshot from Inet code. Does anyone know why? or how I can fix this? Thanks in advance </w:t>
+        <w:t xml:space="preserve">Hi this is not specific to the </w:t>
+      </w:r>
+      <w:proofErr w:type="spellStart"/>
+      <w:r>
+        <w:rPr>
+          <w:rFonts w:ascii="Helvetica" w:hAnsi="Helvetica"/>
+          <w:spacing w:val="3"/>
+        </w:rPr>
+        <w:t>JokeServer</w:t>
+      </w:r>
+      <w:proofErr w:type="spellEnd"/>
+      <w:r>
+        <w:rPr>
+          <w:rFonts w:ascii="Helvetica" w:hAnsi="Helvetica"/>
+          <w:spacing w:val="3"/>
+        </w:rPr>
+        <w:t xml:space="preserve"> or </w:t>
+      </w:r>
+      <w:proofErr w:type="spellStart"/>
+      <w:proofErr w:type="gramStart"/>
+      <w:r>
+        <w:rPr>
+          <w:rFonts w:ascii="Helvetica" w:hAnsi="Helvetica"/>
+          <w:spacing w:val="3"/>
+        </w:rPr>
+        <w:t>Inet</w:t>
+      </w:r>
+      <w:proofErr w:type="spellEnd"/>
+      <w:proofErr w:type="gramEnd"/>
+      <w:r>
+        <w:rPr>
+          <w:rFonts w:ascii="Helvetica" w:hAnsi="Helvetica"/>
+          <w:spacing w:val="3"/>
+        </w:rPr>
+        <w:t xml:space="preserve"> but does anyone use </w:t>
+      </w:r>
+      <w:proofErr w:type="spellStart"/>
+      <w:r>
+        <w:rPr>
+          <w:rFonts w:ascii="Helvetica" w:hAnsi="Helvetica"/>
+          <w:spacing w:val="3"/>
+        </w:rPr>
+        <w:t>VScode</w:t>
+      </w:r>
+      <w:proofErr w:type="spellEnd"/>
+      <w:r>
+        <w:rPr>
+          <w:rFonts w:ascii="Helvetica" w:hAnsi="Helvetica"/>
+          <w:spacing w:val="3"/>
+        </w:rPr>
+        <w:t xml:space="preserve">? For some </w:t>
+      </w:r>
+      <w:proofErr w:type="gramStart"/>
+      <w:r>
+        <w:rPr>
+          <w:rFonts w:ascii="Helvetica" w:hAnsi="Helvetica"/>
+          <w:spacing w:val="3"/>
+        </w:rPr>
+        <w:t>reason</w:t>
+      </w:r>
+      <w:proofErr w:type="gramEnd"/>
+      <w:r>
+        <w:rPr>
+          <w:rFonts w:ascii="Helvetica" w:hAnsi="Helvetica"/>
+          <w:spacing w:val="3"/>
+        </w:rPr>
+        <w:t xml:space="preserve"> every time I save a file it deletes random things in my code see screenshot from </w:t>
+      </w:r>
+      <w:proofErr w:type="spellStart"/>
+      <w:r>
+        <w:rPr>
+          <w:rFonts w:ascii="Helvetica" w:hAnsi="Helvetica"/>
+          <w:spacing w:val="3"/>
+        </w:rPr>
+        <w:t>Inet</w:t>
+      </w:r>
+      <w:proofErr w:type="spellEnd"/>
+      <w:r>
+        <w:rPr>
+          <w:rFonts w:ascii="Helvetica" w:hAnsi="Helvetica"/>
+          <w:spacing w:val="3"/>
+        </w:rPr>
+        <w:t xml:space="preserve"> code. Does anyone know why? or how I can fix this? Thanks in advance </w:t>
       </w:r>
     </w:p>
     <w:p>
@@ -3222,8 +3569,33 @@
           <w:rFonts w:ascii="Helvetica" w:hAnsi="Helvetica"/>
           <w:spacing w:val="3"/>
         </w:rPr>
-        <w:t xml:space="preserve"> using another editor for now but I prefer VScode its just acting funky today will see if I can fix it :</w:t>
-      </w:r>
+        <w:t xml:space="preserve"> using another editor for now but I prefer </w:t>
+      </w:r>
+      <w:proofErr w:type="spellStart"/>
+      <w:r>
+        <w:rPr>
+          <w:rFonts w:ascii="Helvetica" w:hAnsi="Helvetica"/>
+          <w:spacing w:val="3"/>
+        </w:rPr>
+        <w:t>VScode</w:t>
+      </w:r>
+      <w:proofErr w:type="spellEnd"/>
+      <w:r>
+        <w:rPr>
+          <w:rFonts w:ascii="Helvetica" w:hAnsi="Helvetica"/>
+          <w:spacing w:val="3"/>
+        </w:rPr>
+        <w:t xml:space="preserve"> its just acting funky today will see if I can fix </w:t>
+      </w:r>
+      <w:proofErr w:type="gramStart"/>
+      <w:r>
+        <w:rPr>
+          <w:rFonts w:ascii="Helvetica" w:hAnsi="Helvetica"/>
+          <w:spacing w:val="3"/>
+        </w:rPr>
+        <w:t>it :</w:t>
+      </w:r>
+      <w:proofErr w:type="gramEnd"/>
       <w:r>
         <w:rPr>
           <w:rFonts w:ascii="Helvetica" w:hAnsi="Helvetica" w:cs="Arial"/>
@@ -3260,7 +3632,23 @@
           <w:rFonts w:ascii="Helvetica" w:hAnsi="Helvetica"/>
           <w:spacing w:val="3"/>
         </w:rPr>
-        <w:t>I think this was the issue! It looks like one of the extensions I installed to run java was installed incorrectly so when I uninstalled it and reinstalled vscode seems to be working fine now! Thank you.</w:t>
+        <w:t xml:space="preserve">I think this was the issue! It looks like one of the extensions I installed to run java was installed incorrectly so when I uninstalled it and reinstalled </w:t>
+      </w:r>
+      <w:proofErr w:type="spellStart"/>
+      <w:r>
+        <w:rPr>
+          <w:rFonts w:ascii="Helvetica" w:hAnsi="Helvetica"/>
+          <w:spacing w:val="3"/>
+        </w:rPr>
+        <w:t>vscode</w:t>
+      </w:r>
+      <w:proofErr w:type="spellEnd"/>
+      <w:r>
+        <w:rPr>
+          <w:rFonts w:ascii="Helvetica" w:hAnsi="Helvetica"/>
+          <w:spacing w:val="3"/>
+        </w:rPr>
+        <w:t xml:space="preserve"> seems to be working fine now! Thank you.</w:t>
       </w:r>
       <w:r>
         <w:rPr>
@@ -3296,7 +3684,21 @@
         <w:rPr>
           <w:rFonts w:ascii="Helvetica" w:hAnsi="Helvetica"/>
         </w:rPr>
-        <w:t xml:space="preserve">In case anyone is looking for any other IDE to use other than eclipse(I personally do not prefer it). I recommend IntelliJ for java as a student you can get a free education license </w:t>
+        <w:t xml:space="preserve">In case anyone is looking for any other IDE to use other than </w:t>
+      </w:r>
+      <w:proofErr w:type="gramStart"/>
+      <w:r>
+        <w:rPr>
+          <w:rFonts w:ascii="Helvetica" w:hAnsi="Helvetica"/>
+        </w:rPr>
+        <w:t>eclipse(</w:t>
+      </w:r>
+      <w:proofErr w:type="gramEnd"/>
+      <w:r>
+        <w:rPr>
+          <w:rFonts w:ascii="Helvetica" w:hAnsi="Helvetica"/>
+        </w:rPr>
+        <w:t xml:space="preserve">I personally do not prefer it). I recommend IntelliJ for java as a student you can get a free education license </w:t>
       </w:r>
       <w:hyperlink r:id="rId11" w:history="1">
         <w:r>
@@ -3311,7 +3713,21 @@
         <w:rPr>
           <w:rFonts w:ascii="Helvetica" w:hAnsi="Helvetica"/>
         </w:rPr>
-        <w:t xml:space="preserve"> I also really like VScode it puts the code into very pretty colors. :)</w:t>
+        <w:t xml:space="preserve"> I also really like </w:t>
+      </w:r>
+      <w:proofErr w:type="spellStart"/>
+      <w:r>
+        <w:rPr>
+          <w:rFonts w:ascii="Helvetica" w:hAnsi="Helvetica"/>
+        </w:rPr>
+        <w:t>VScode</w:t>
+      </w:r>
+      <w:proofErr w:type="spellEnd"/>
+      <w:r>
+        <w:rPr>
+          <w:rFonts w:ascii="Helvetica" w:hAnsi="Helvetica"/>
+        </w:rPr>
+        <w:t xml:space="preserve"> it puts the code into very pretty colors. :)</w:t>
       </w:r>
     </w:p>
     <w:p>
@@ -3333,7 +3749,21 @@
         <w:rPr>
           <w:rFonts w:ascii="Helvetica" w:hAnsi="Helvetica"/>
         </w:rPr>
-        <w:t xml:space="preserve">Going to also put this here if anyone is looking for a source control github is a go to. Here is a link to get GitHub pro for free as a student </w:t>
+        <w:t xml:space="preserve">Going to also put this here if anyone is looking for a source control </w:t>
+      </w:r>
+      <w:proofErr w:type="spellStart"/>
+      <w:r>
+        <w:rPr>
+          <w:rFonts w:ascii="Helvetica" w:hAnsi="Helvetica"/>
+        </w:rPr>
+        <w:t>github</w:t>
+      </w:r>
+      <w:proofErr w:type="spellEnd"/>
+      <w:r>
+        <w:rPr>
+          <w:rFonts w:ascii="Helvetica" w:hAnsi="Helvetica"/>
+        </w:rPr>
+        <w:t xml:space="preserve"> is a go to. Here is a link to get GitHub pro for free as a student </w:t>
       </w:r>
       <w:hyperlink r:id="rId12" w:history="1">
         <w:r>
@@ -3381,7 +3811,21 @@
         <w:rPr>
           <w:rFonts w:ascii="Helvetica" w:hAnsi="Helvetica"/>
         </w:rPr>
-        <w:t xml:space="preserve">I second gitbash. Not only does it allow you to get use to Linux </w:t>
+        <w:t xml:space="preserve">I second </w:t>
+      </w:r>
+      <w:proofErr w:type="spellStart"/>
+      <w:r>
+        <w:rPr>
+          <w:rFonts w:ascii="Helvetica" w:hAnsi="Helvetica"/>
+        </w:rPr>
+        <w:t>gitbash</w:t>
+      </w:r>
+      <w:proofErr w:type="spellEnd"/>
+      <w:r>
+        <w:rPr>
+          <w:rFonts w:ascii="Helvetica" w:hAnsi="Helvetica"/>
+        </w:rPr>
+        <w:t xml:space="preserve">. Not only does it allow you to get use to Linux </w:t>
       </w:r>
       <w:r>
         <w:rPr>
@@ -3417,7 +3861,21 @@
         <w:rPr>
           <w:rFonts w:ascii="Helvetica" w:hAnsi="Helvetica"/>
         </w:rPr>
-        <w:t xml:space="preserve"> I tend to forget what my branch I'm currently using is called. </w:t>
+        <w:t xml:space="preserve"> I tend to forget what my branch </w:t>
+      </w:r>
+      <w:proofErr w:type="gramStart"/>
+      <w:r>
+        <w:rPr>
+          <w:rFonts w:ascii="Helvetica" w:hAnsi="Helvetica"/>
+        </w:rPr>
+        <w:t>I'm</w:t>
+      </w:r>
+      <w:proofErr w:type="gramEnd"/>
+      <w:r>
+        <w:rPr>
+          <w:rFonts w:ascii="Helvetica" w:hAnsi="Helvetica"/>
+        </w:rPr>
+        <w:t xml:space="preserve"> currently using is called. </w:t>
       </w:r>
       <w:r>
         <w:rPr>
@@ -3524,9 +3982,14 @@
       </w:pPr>
       <w:bookmarkStart w:id="69" w:name="_Toc62837140"/>
       <w:r>
-        <w:t>Reply to Favorite Joke?:</w:t>
+        <w:t xml:space="preserve">Reply to Favorite </w:t>
+      </w:r>
+      <w:proofErr w:type="gramStart"/>
+      <w:r>
+        <w:t>Joke?:</w:t>
       </w:r>
       <w:bookmarkEnd w:id="69"/>
+      <w:proofErr w:type="gramEnd"/>
     </w:p>
     <w:p>
       <w:pPr>
@@ -3684,7 +4147,25 @@
           <w:spacing w:val="3"/>
           <w:shd w:val="clear" w:color="auto" w:fill="FFFFFF"/>
         </w:rPr>
-        <w:t xml:space="preserve"> or should I also write about what I found i.e. observations I noticed, as for those answers are different then then </w:t>
+        <w:t xml:space="preserve"> or should I also write about what I found </w:t>
+      </w:r>
+      <w:proofErr w:type="gramStart"/>
+      <w:r>
+        <w:rPr>
+          <w:rFonts w:ascii="Helvetica" w:hAnsi="Helvetica"/>
+          <w:spacing w:val="3"/>
+          <w:shd w:val="clear" w:color="auto" w:fill="FFFFFF"/>
+        </w:rPr>
+        <w:t>i.e.</w:t>
+      </w:r>
+      <w:proofErr w:type="gramEnd"/>
+      <w:r>
+        <w:rPr>
+          <w:rFonts w:ascii="Helvetica" w:hAnsi="Helvetica"/>
+          <w:spacing w:val="3"/>
+          <w:shd w:val="clear" w:color="auto" w:fill="FFFFFF"/>
+        </w:rPr>
+        <w:t xml:space="preserve"> observations I noticed, as for those answers are different then then </w:t>
       </w:r>
       <w:r>
         <w:rPr>
@@ -3776,7 +4257,21 @@
         <w:rPr>
           <w:rFonts w:ascii="Helvetica" w:hAnsi="Helvetica"/>
         </w:rPr>
-        <w:t xml:space="preserve"> I tried to google why this was the case. It was hard to find a solid answer. The only thing I found was that amazon products have a secret key that doesn’t allow them to be captured.</w:t>
+        <w:t xml:space="preserve"> I tried to google why this was the case. It was hard to find a solid answer. The only thing I found was that amazon products have a secret key that </w:t>
+      </w:r>
+      <w:proofErr w:type="gramStart"/>
+      <w:r>
+        <w:rPr>
+          <w:rFonts w:ascii="Helvetica" w:hAnsi="Helvetica"/>
+        </w:rPr>
+        <w:t>doesn’t</w:t>
+      </w:r>
+      <w:proofErr w:type="gramEnd"/>
+      <w:r>
+        <w:rPr>
+          <w:rFonts w:ascii="Helvetica" w:hAnsi="Helvetica"/>
+        </w:rPr>
+        <w:t xml:space="preserve"> allow them to be captured.</w:t>
       </w:r>
     </w:p>
     <w:p>
@@ -3857,7 +4352,23 @@
           <w:rFonts w:ascii="Helvetica" w:hAnsi="Helvetica"/>
           <w:spacing w:val="3"/>
         </w:rPr>
-        <w:t>though gitbash) and no luck.</w:t>
+        <w:t xml:space="preserve">though </w:t>
+      </w:r>
+      <w:proofErr w:type="spellStart"/>
+      <w:r>
+        <w:rPr>
+          <w:rFonts w:ascii="Helvetica" w:hAnsi="Helvetica"/>
+          <w:spacing w:val="3"/>
+        </w:rPr>
+        <w:t>gitbash</w:t>
+      </w:r>
+      <w:proofErr w:type="spellEnd"/>
+      <w:r>
+        <w:rPr>
+          <w:rFonts w:ascii="Helvetica" w:hAnsi="Helvetica"/>
+          <w:spacing w:val="3"/>
+        </w:rPr>
+        <w:t>) and no luck.</w:t>
       </w:r>
     </w:p>
     <w:p>
@@ -3914,7 +4425,15 @@
       </w:pPr>
       <w:bookmarkStart w:id="73" w:name="_Toc62837144"/>
       <w:r>
-        <w:t>Reply to - Network IntroLab Cannot find HTTP packets</w:t>
+        <w:t xml:space="preserve">Reply to - Network </w:t>
+      </w:r>
+      <w:proofErr w:type="spellStart"/>
+      <w:r>
+        <w:t>IntroLab</w:t>
+      </w:r>
+      <w:proofErr w:type="spellEnd"/>
+      <w:r>
+        <w:t xml:space="preserve"> Cannot find HTTP packets</w:t>
       </w:r>
       <w:bookmarkEnd w:id="73"/>
       <w:r>
@@ -4026,7 +4545,21 @@
         <w:rPr>
           <w:rFonts w:ascii="Helvetica" w:hAnsi="Helvetica"/>
         </w:rPr>
-        <w:t xml:space="preserve">Thanks for the information! This was new information to me and I found it interesting how some checksums were verified and some were unverified. In my case almost all my pockets came back unverified. I did some investigation on why they might be unverified. I saw something that was posted on Wireshark that </w:t>
+        <w:t xml:space="preserve">Thanks for the information! This was new information to </w:t>
+      </w:r>
+      <w:proofErr w:type="gramStart"/>
+      <w:r>
+        <w:rPr>
+          <w:rFonts w:ascii="Helvetica" w:hAnsi="Helvetica"/>
+        </w:rPr>
+        <w:t>me</w:t>
+      </w:r>
+      <w:proofErr w:type="gramEnd"/>
+      <w:r>
+        <w:rPr>
+          <w:rFonts w:ascii="Helvetica" w:hAnsi="Helvetica"/>
+        </w:rPr>
+        <w:t xml:space="preserve"> and I found it interesting how some checksums were verified and some were unverified. In my case almost all my pockets came back unverified. I did some investigation on why they might be unverified. I saw something that was posted on Wireshark that </w:t>
       </w:r>
       <w:r>
         <w:rPr>
@@ -4081,10 +4614,20 @@
         <w:pStyle w:val="Heading2"/>
       </w:pPr>
       <w:bookmarkStart w:id="74" w:name="_Toc62851048"/>
-      <w:r>
-        <w:t>MyWebserver &amp; MiniWebserver</w:t>
+      <w:proofErr w:type="spellStart"/>
+      <w:r>
+        <w:t>MyWebserver</w:t>
+      </w:r>
+      <w:proofErr w:type="spellEnd"/>
+      <w:r>
+        <w:t xml:space="preserve"> &amp; </w:t>
+      </w:r>
+      <w:proofErr w:type="spellStart"/>
+      <w:r>
+        <w:t>MiniWebserver</w:t>
       </w:r>
       <w:bookmarkEnd w:id="74"/>
+      <w:proofErr w:type="spellEnd"/>
     </w:p>
     <w:p>
       <w:pPr>
@@ -4241,7 +4784,35 @@
         <w:rPr>
           <w:rFonts w:ascii="Helvetica" w:hAnsi="Helvetica"/>
         </w:rPr>
-        <w:t xml:space="preserve"> a little late to the reply but I am going to have to try this recipe for my mom. She just started a no dairy and no grains diet! I'll have to surprise her and make it one weekend.</w:t>
+        <w:t xml:space="preserve"> a little late to the </w:t>
+      </w:r>
+      <w:proofErr w:type="gramStart"/>
+      <w:r>
+        <w:rPr>
+          <w:rFonts w:ascii="Helvetica" w:hAnsi="Helvetica"/>
+        </w:rPr>
+        <w:t>reply</w:t>
+      </w:r>
+      <w:proofErr w:type="gramEnd"/>
+      <w:r>
+        <w:rPr>
+          <w:rFonts w:ascii="Helvetica" w:hAnsi="Helvetica"/>
+        </w:rPr>
+        <w:t xml:space="preserve"> but I am going to have to try this recipe for my mom. She just started a no dairy and no grains diet! </w:t>
+      </w:r>
+      <w:proofErr w:type="gramStart"/>
+      <w:r>
+        <w:rPr>
+          <w:rFonts w:ascii="Helvetica" w:hAnsi="Helvetica"/>
+        </w:rPr>
+        <w:t>I'll</w:t>
+      </w:r>
+      <w:proofErr w:type="gramEnd"/>
+      <w:r>
+        <w:rPr>
+          <w:rFonts w:ascii="Helvetica" w:hAnsi="Helvetica"/>
+        </w:rPr>
+        <w:t xml:space="preserve"> have to surprise her and make it one weekend.</w:t>
       </w:r>
     </w:p>
     <w:p>
@@ -4398,7 +4969,21 @@
         <w:rPr>
           <w:rFonts w:ascii="Helvetica" w:hAnsi="Helvetica"/>
         </w:rPr>
-        <w:t>But I think if there was a way to connect your phone to a charger and the keyboard, mouse and monitor then it wouldn't be too bad battery wise. But there is also the fact that most phone go bad after a year or two while computers have a much longer lifespan. </w:t>
+        <w:t xml:space="preserve">But I think if there was a way to connect your phone to a charger and the keyboard, mouse and monitor then it </w:t>
+      </w:r>
+      <w:proofErr w:type="gramStart"/>
+      <w:r>
+        <w:rPr>
+          <w:rFonts w:ascii="Helvetica" w:hAnsi="Helvetica"/>
+        </w:rPr>
+        <w:t>wouldn't</w:t>
+      </w:r>
+      <w:proofErr w:type="gramEnd"/>
+      <w:r>
+        <w:rPr>
+          <w:rFonts w:ascii="Helvetica" w:hAnsi="Helvetica"/>
+        </w:rPr>
+        <w:t xml:space="preserve"> be too bad battery wise. But there is also the fact that most phone go bad after a year or two while computers have a much longer lifespan. </w:t>
       </w:r>
     </w:p>
     <w:p>
@@ -4479,12 +5064,14 @@
         </w:rPr>
         <w:t xml:space="preserve"> want to lose data in anyway weather </w:t>
       </w:r>
+      <w:proofErr w:type="gramStart"/>
       <w:r>
         <w:rPr>
           <w:rFonts w:ascii="Helvetica" w:hAnsi="Helvetica"/>
         </w:rPr>
         <w:t>it’s</w:t>
       </w:r>
+      <w:proofErr w:type="gramEnd"/>
       <w:r>
         <w:rPr>
           <w:rFonts w:ascii="Helvetica" w:hAnsi="Helvetica"/>
@@ -4650,6 +5237,45 @@
     </w:p>
     <w:p>
       <w:pPr>
+        <w:spacing w:line="240" w:lineRule="auto"/>
+        <w:ind w:firstLine="720"/>
+        <w:rPr>
+          <w:rFonts w:ascii="Helvetica" w:hAnsi="Helvetica"/>
+        </w:rPr>
+      </w:pPr>
+      <w:r>
+        <w:rPr>
+          <w:rStyle w:val="Strong"/>
+          <w:rFonts w:ascii="Helvetica" w:hAnsi="Helvetica"/>
+          <w:b w:val="0"/>
+          <w:bCs w:val="0"/>
+        </w:rPr>
+        <w:t xml:space="preserve">Before the invention of </w:t>
+      </w:r>
+      <w:r>
+        <w:rPr>
+          <w:rStyle w:val="Strong"/>
+          <w:rFonts w:ascii="Helvetica" w:hAnsi="Helvetica"/>
+          <w:b w:val="0"/>
+          <w:bCs w:val="0"/>
+        </w:rPr>
+        <w:t>m</w:t>
+      </w:r>
+      <w:r>
+        <w:rPr>
+          <w:rFonts w:ascii="Helvetica" w:hAnsi="Helvetica"/>
+        </w:rPr>
+        <w:t>icroprocessors</w:t>
+      </w:r>
+      <w:r>
+        <w:rPr>
+          <w:rFonts w:ascii="Helvetica" w:hAnsi="Helvetica"/>
+        </w:rPr>
+        <w:t xml:space="preserve"> and high-speed computer networks, computers operated separately and were rather expensive and quite massive compared to our modern-day computers. </w:t>
+      </w:r>
+    </w:p>
+    <w:p>
+      <w:pPr>
         <w:rPr>
           <w:rFonts w:ascii="Helvetica" w:hAnsi="Helvetica"/>
         </w:rPr>
@@ -4720,43 +5346,57 @@
       <w:pPr>
         <w:rPr>
           <w:rFonts w:ascii="Helvetica" w:hAnsi="Helvetica"/>
+        </w:rPr>
+      </w:pPr>
+      <w:r>
+        <w:rPr>
+          <w:rFonts w:ascii="Helvetica" w:hAnsi="Helvetica"/>
           <w:b/>
           <w:bCs/>
         </w:rPr>
-      </w:pPr>
+        <w:t>WANs –</w:t>
+      </w:r>
       <w:r>
         <w:rPr>
           <w:rFonts w:ascii="Helvetica" w:hAnsi="Helvetica"/>
           <w:b/>
           <w:bCs/>
         </w:rPr>
-        <w:t>WANs –</w:t>
-      </w:r>
-      <w:r>
+        <w:t xml:space="preserve"> </w:t>
+      </w:r>
+      <w:r>
+        <w:rPr>
+          <w:rFonts w:ascii="Helvetica" w:hAnsi="Helvetica"/>
+        </w:rPr>
+        <w:t xml:space="preserve">Stands for </w:t>
+      </w:r>
+      <w:r>
+        <w:rPr>
+          <w:rFonts w:ascii="Helvetica" w:hAnsi="Helvetica"/>
+        </w:rPr>
+        <w:t>Wide</w:t>
+      </w:r>
+      <w:r>
+        <w:rPr>
+          <w:rFonts w:ascii="Helvetica" w:hAnsi="Helvetica"/>
+        </w:rPr>
+        <w:t>-area networks.</w:t>
+      </w:r>
+    </w:p>
+    <w:p>
+      <w:pPr>
+        <w:ind w:firstLine="720"/>
         <w:rPr>
           <w:rFonts w:ascii="Helvetica" w:hAnsi="Helvetica"/>
           <w:b/>
           <w:bCs/>
         </w:rPr>
-        <w:t xml:space="preserve"> </w:t>
-      </w:r>
-      <w:r>
-        <w:rPr>
-          <w:rFonts w:ascii="Helvetica" w:hAnsi="Helvetica"/>
-        </w:rPr>
-        <w:t xml:space="preserve">Stands for </w:t>
-      </w:r>
-      <w:r>
-        <w:rPr>
-          <w:rFonts w:ascii="Helvetica" w:hAnsi="Helvetica"/>
-        </w:rPr>
-        <w:t>Wide</w:t>
-      </w:r>
-      <w:r>
-        <w:rPr>
-          <w:rFonts w:ascii="Helvetica" w:hAnsi="Helvetica"/>
-        </w:rPr>
-        <w:t>-area networks.</w:t>
+      </w:pPr>
+      <w:r>
+        <w:rPr>
+          <w:rFonts w:ascii="Helvetica" w:hAnsi="Helvetica"/>
+        </w:rPr>
+        <w:t>The key difference between LANs and WANs is LANs is computers all located in the same building or facility. Whereas WANs can be millions of computers across the globe. Data connected with LANs can move at a rate of billions of bits per second. In contrast WANs rate is a lot slower moving at about 10 thousand bits per second to about 100 million bits per second.</w:t>
       </w:r>
     </w:p>
     <w:p>
@@ -4797,86 +5437,8 @@
     <w:p>
       <w:pPr>
         <w:spacing w:after="0" w:line="240" w:lineRule="auto"/>
-        <w:ind w:firstLine="720"/>
-        <w:rPr>
-          <w:rFonts w:ascii="Helvetica" w:hAnsi="Helvetica"/>
-        </w:rPr>
-      </w:pPr>
-      <w:r>
-        <w:rPr>
-          <w:rStyle w:val="Strong"/>
-          <w:rFonts w:ascii="Helvetica" w:hAnsi="Helvetica"/>
-          <w:b w:val="0"/>
-          <w:bCs w:val="0"/>
-        </w:rPr>
-        <w:t>Before th</w:t>
-      </w:r>
-      <w:r>
-        <w:rPr>
-          <w:rStyle w:val="Strong"/>
-          <w:rFonts w:ascii="Helvetica" w:hAnsi="Helvetica"/>
-          <w:b w:val="0"/>
-          <w:bCs w:val="0"/>
-        </w:rPr>
-        <w:t xml:space="preserve">e invention of </w:t>
-      </w:r>
-      <w:r>
-        <w:rPr>
-          <w:rStyle w:val="Strong"/>
-          <w:rFonts w:ascii="Helvetica" w:hAnsi="Helvetica"/>
-          <w:b w:val="0"/>
-          <w:bCs w:val="0"/>
-        </w:rPr>
-        <w:t>m</w:t>
-      </w:r>
-      <w:r>
-        <w:rPr>
-          <w:rFonts w:ascii="Helvetica" w:hAnsi="Helvetica"/>
-        </w:rPr>
-        <w:t>icroprocessors</w:t>
-      </w:r>
-      <w:r>
-        <w:rPr>
-          <w:rFonts w:ascii="Helvetica" w:hAnsi="Helvetica"/>
-        </w:rPr>
-        <w:t xml:space="preserve"> and high-speed computer networks, computers operated separately and were rather expensive and quite massive compared to our </w:t>
-      </w:r>
-      <w:r>
-        <w:rPr>
-          <w:rFonts w:ascii="Helvetica" w:hAnsi="Helvetica"/>
-        </w:rPr>
-        <w:t>modern-day</w:t>
-      </w:r>
-      <w:r>
-        <w:rPr>
-          <w:rFonts w:ascii="Helvetica" w:hAnsi="Helvetica"/>
-        </w:rPr>
-        <w:t xml:space="preserve"> computers. </w:t>
-      </w:r>
-    </w:p>
-    <w:p>
-      <w:pPr>
-        <w:spacing w:after="0" w:line="240" w:lineRule="auto"/>
-        <w:rPr>
-          <w:rFonts w:ascii="Helvetica" w:hAnsi="Helvetica"/>
-        </w:rPr>
-      </w:pPr>
-      <w:r>
-        <w:rPr>
-          <w:rFonts w:ascii="Helvetica" w:hAnsi="Helvetica"/>
-        </w:rPr>
-        <w:tab/>
-        <w:t xml:space="preserve">The key difference between LANs and WANs is LANs is computers all located in the same building or facility. Whereas WANs can be millions of computers across the globe. Data connected with LANs can move at a rate of billions of bits per second. In contrast WANs rate is a lot slower moving at about 10 thousand bits per second to about 100 million bits per second. </w:t>
-      </w:r>
-    </w:p>
-    <w:p>
-      <w:pPr>
-        <w:spacing w:after="0" w:line="240" w:lineRule="auto"/>
-        <w:rPr>
-          <w:rStyle w:val="Strong"/>
-          <w:rFonts w:ascii="Helvetica" w:hAnsi="Helvetica"/>
-          <w:b w:val="0"/>
-          <w:bCs w:val="0"/>
+        <w:rPr>
+          <w:rFonts w:ascii="Helvetica" w:hAnsi="Helvetica"/>
         </w:rPr>
       </w:pPr>
       <w:r>
@@ -4928,20 +5490,43 @@
     </w:p>
     <w:p>
       <w:pPr>
+        <w:spacing w:after="0" w:line="240" w:lineRule="auto"/>
+        <w:rPr>
+          <w:rFonts w:ascii="Helvetica" w:hAnsi="Helvetica"/>
+        </w:rPr>
+      </w:pPr>
+    </w:p>
+    <w:p>
+      <w:pPr>
+        <w:spacing w:after="0" w:line="240" w:lineRule="auto"/>
+        <w:rPr>
+          <w:rFonts w:ascii="Helvetica" w:hAnsi="Helvetica"/>
+        </w:rPr>
+      </w:pPr>
+    </w:p>
+    <w:p>
+      <w:pPr>
+        <w:spacing w:after="0" w:line="240" w:lineRule="auto"/>
+        <w:rPr>
+          <w:rStyle w:val="Strong"/>
+          <w:rFonts w:ascii="Helvetica" w:hAnsi="Helvetica"/>
+          <w:b w:val="0"/>
+          <w:bCs w:val="0"/>
+        </w:rPr>
+      </w:pPr>
+    </w:p>
+    <w:p>
+      <w:pPr>
         <w:pStyle w:val="Heading4"/>
         <w:rPr>
           <w:rStyle w:val="Strong"/>
           <w:rFonts w:ascii="Helvetica" w:hAnsi="Helvetica"/>
-          <w:b w:val="0"/>
-          <w:bCs w:val="0"/>
-        </w:rPr>
-      </w:pPr>
-      <w:r>
-        <w:rPr>
-          <w:rStyle w:val="Strong"/>
-          <w:rFonts w:ascii="Helvetica" w:hAnsi="Helvetica"/>
-          <w:b w:val="0"/>
-          <w:bCs w:val="0"/>
+        </w:rPr>
+      </w:pPr>
+      <w:r>
+        <w:rPr>
+          <w:rStyle w:val="Strong"/>
+          <w:rFonts w:ascii="Helvetica" w:hAnsi="Helvetica"/>
         </w:rPr>
         <w:t>1.1</w:t>
       </w:r>
@@ -4955,6 +5540,422 @@
       </w:pPr>
       <w:r>
         <w:rPr>
+          <w:rFonts w:ascii="Helvetica" w:hAnsi="Helvetica"/>
+          <w:b/>
+          <w:bCs/>
+        </w:rPr>
+        <w:t>Distributed System –</w:t>
+      </w:r>
+      <w:r>
+        <w:rPr>
+          <w:rFonts w:ascii="Helvetica" w:hAnsi="Helvetica"/>
+          <w:b/>
+          <w:bCs/>
+        </w:rPr>
+        <w:t xml:space="preserve"> </w:t>
+      </w:r>
+      <w:r>
+        <w:rPr>
+          <w:rFonts w:ascii="Helvetica" w:hAnsi="Helvetica"/>
+        </w:rPr>
+        <w:t xml:space="preserve">gives the illusion to its users that it is using a single coherent system. When in fact, there are multiple elements that are communicating across many types of machines. </w:t>
+      </w:r>
+    </w:p>
+    <w:p>
+      <w:pPr>
+        <w:spacing w:after="0" w:line="240" w:lineRule="auto"/>
+        <w:rPr>
+          <w:rFonts w:ascii="Helvetica" w:hAnsi="Helvetica"/>
+        </w:rPr>
+      </w:pPr>
+      <w:r>
+        <w:rPr>
+          <w:rFonts w:ascii="Helvetica" w:hAnsi="Helvetica"/>
+        </w:rPr>
+        <w:tab/>
+        <w:t xml:space="preserve">When it comes to distributed systems there are two noteworthy characteristics. One, a </w:t>
+      </w:r>
+      <w:r>
+        <w:rPr>
+          <w:rFonts w:ascii="Helvetica" w:hAnsi="Helvetica"/>
+        </w:rPr>
+        <w:t>single coherent system</w:t>
+      </w:r>
+      <w:r>
+        <w:rPr>
+          <w:rFonts w:ascii="Helvetica" w:hAnsi="Helvetica"/>
+        </w:rPr>
+        <w:t xml:space="preserve">, and two, multiple computing elements, also known as a node. We </w:t>
+      </w:r>
+      <w:proofErr w:type="gramStart"/>
+      <w:r>
+        <w:rPr>
+          <w:rFonts w:ascii="Helvetica" w:hAnsi="Helvetica"/>
+        </w:rPr>
+        <w:t>are able to</w:t>
+      </w:r>
+      <w:proofErr w:type="gramEnd"/>
+      <w:r>
+        <w:rPr>
+          <w:rFonts w:ascii="Helvetica" w:hAnsi="Helvetica"/>
+        </w:rPr>
+        <w:t xml:space="preserve"> give off the </w:t>
+      </w:r>
+      <w:r>
+        <w:rPr>
+          <w:rFonts w:ascii="Helvetica" w:hAnsi="Helvetica"/>
+        </w:rPr>
+        <w:t>illusion</w:t>
+      </w:r>
+      <w:r>
+        <w:rPr>
+          <w:rFonts w:ascii="Helvetica" w:hAnsi="Helvetica"/>
+        </w:rPr>
+        <w:t xml:space="preserve"> of a single system by having the node communicate </w:t>
+      </w:r>
+      <w:r>
+        <w:rPr>
+          <w:rFonts w:ascii="Helvetica" w:hAnsi="Helvetica"/>
+        </w:rPr>
+        <w:t>through</w:t>
+      </w:r>
+      <w:r>
+        <w:rPr>
+          <w:rFonts w:ascii="Helvetica" w:hAnsi="Helvetica"/>
+        </w:rPr>
+        <w:t xml:space="preserve"> a </w:t>
+      </w:r>
+      <w:r>
+        <w:rPr>
+          <w:rFonts w:ascii="Helvetica" w:hAnsi="Helvetica"/>
+        </w:rPr>
+        <w:t>distributed syste</w:t>
+      </w:r>
+      <w:r>
+        <w:rPr>
+          <w:rFonts w:ascii="Helvetica" w:hAnsi="Helvetica"/>
+        </w:rPr>
+        <w:t>m</w:t>
+      </w:r>
+      <w:r>
+        <w:rPr>
+          <w:rFonts w:ascii="Helvetica" w:hAnsi="Helvetica"/>
+        </w:rPr>
+        <w:t>.</w:t>
+      </w:r>
+    </w:p>
+    <w:p>
+      <w:pPr>
+        <w:spacing w:after="0" w:line="240" w:lineRule="auto"/>
+        <w:rPr>
+          <w:rFonts w:ascii="Helvetica" w:hAnsi="Helvetica"/>
+        </w:rPr>
+      </w:pPr>
+      <w:r>
+        <w:rPr>
+          <w:rFonts w:ascii="Helvetica" w:hAnsi="Helvetica"/>
+        </w:rPr>
+        <w:tab/>
+        <w:t xml:space="preserve">Nodes are autonomous and act independently from each other thus having sperate disturbed systems. There are also various types of nodes. </w:t>
+      </w:r>
+      <w:r>
+        <w:rPr>
+          <w:rFonts w:ascii="Helvetica" w:hAnsi="Helvetica"/>
+        </w:rPr>
+        <w:t xml:space="preserve">They can range from our desktop computers to our MacBook’s to as small as our Google Pixel’s. </w:t>
+      </w:r>
+      <w:r>
+        <w:rPr>
+          <w:rFonts w:ascii="Helvetica" w:hAnsi="Helvetica"/>
+        </w:rPr>
+        <w:t xml:space="preserve">Nodes </w:t>
+      </w:r>
+      <w:r>
+        <w:rPr>
+          <w:rFonts w:ascii="Helvetica" w:hAnsi="Helvetica"/>
+        </w:rPr>
+        <w:t>problematically</w:t>
+      </w:r>
+      <w:r>
+        <w:rPr>
+          <w:rFonts w:ascii="Helvetica" w:hAnsi="Helvetica"/>
+        </w:rPr>
+        <w:t xml:space="preserve"> </w:t>
+      </w:r>
+      <w:r>
+        <w:rPr>
+          <w:rFonts w:ascii="Helvetica" w:hAnsi="Helvetica"/>
+        </w:rPr>
+        <w:t>run on their own time zones.</w:t>
+      </w:r>
+      <w:r>
+        <w:rPr>
+          <w:rFonts w:ascii="Helvetica" w:hAnsi="Helvetica"/>
+        </w:rPr>
+        <w:t xml:space="preserve"> </w:t>
+      </w:r>
+      <w:r>
+        <w:rPr>
+          <w:rFonts w:ascii="Helvetica" w:hAnsi="Helvetica"/>
+        </w:rPr>
+        <w:t xml:space="preserve">This can mess with the nodes communication in a </w:t>
+      </w:r>
+      <w:r>
+        <w:rPr>
+          <w:rFonts w:ascii="Helvetica" w:hAnsi="Helvetica"/>
+        </w:rPr>
+        <w:t>distributed system</w:t>
+      </w:r>
+      <w:r>
+        <w:rPr>
+          <w:rFonts w:ascii="Helvetica" w:hAnsi="Helvetica"/>
+        </w:rPr>
+        <w:t>.</w:t>
+      </w:r>
+    </w:p>
+    <w:p>
+      <w:pPr>
+        <w:spacing w:after="0" w:line="240" w:lineRule="auto"/>
+        <w:rPr>
+          <w:rFonts w:ascii="Helvetica" w:hAnsi="Helvetica"/>
+        </w:rPr>
+      </w:pPr>
+      <w:r>
+        <w:rPr>
+          <w:rFonts w:ascii="Helvetica" w:hAnsi="Helvetica"/>
+          <w:b/>
+          <w:bCs/>
+        </w:rPr>
+        <w:t>Open Group –</w:t>
+      </w:r>
+      <w:r>
+        <w:rPr>
+          <w:rFonts w:ascii="Helvetica" w:hAnsi="Helvetica"/>
+          <w:b/>
+          <w:bCs/>
+        </w:rPr>
+        <w:t xml:space="preserve"> </w:t>
+      </w:r>
+      <w:r>
+        <w:rPr>
+          <w:rFonts w:ascii="Helvetica" w:hAnsi="Helvetica"/>
+        </w:rPr>
+        <w:t xml:space="preserve">nodes can freely communicate because they are openly allowed to join the </w:t>
+      </w:r>
+      <w:r>
+        <w:rPr>
+          <w:rFonts w:ascii="Helvetica" w:hAnsi="Helvetica"/>
+        </w:rPr>
+        <w:t>distributed system</w:t>
+      </w:r>
+      <w:r>
+        <w:rPr>
+          <w:rFonts w:ascii="Helvetica" w:hAnsi="Helvetica"/>
+        </w:rPr>
+        <w:t xml:space="preserve">. </w:t>
+      </w:r>
+    </w:p>
+    <w:p>
+      <w:pPr>
+        <w:spacing w:after="0" w:line="240" w:lineRule="auto"/>
+        <w:rPr>
+          <w:rFonts w:ascii="Helvetica" w:hAnsi="Helvetica"/>
+        </w:rPr>
+      </w:pPr>
+      <w:r>
+        <w:rPr>
+          <w:rFonts w:ascii="Helvetica" w:hAnsi="Helvetica"/>
+          <w:b/>
+          <w:bCs/>
+        </w:rPr>
+        <w:t>Closed Group –</w:t>
+      </w:r>
+      <w:r>
+        <w:rPr>
+          <w:rFonts w:ascii="Helvetica" w:hAnsi="Helvetica"/>
+          <w:b/>
+          <w:bCs/>
+        </w:rPr>
+        <w:t xml:space="preserve"> </w:t>
+      </w:r>
+      <w:r>
+        <w:rPr>
+          <w:rFonts w:ascii="Helvetica" w:hAnsi="Helvetica"/>
+        </w:rPr>
+        <w:t xml:space="preserve">Invite only. Nodes are not able to freely enter or exit the </w:t>
+      </w:r>
+      <w:r>
+        <w:rPr>
+          <w:rFonts w:ascii="Helvetica" w:hAnsi="Helvetica"/>
+        </w:rPr>
+        <w:t>distributed system</w:t>
+      </w:r>
+      <w:r>
+        <w:rPr>
+          <w:rFonts w:ascii="Helvetica" w:hAnsi="Helvetica"/>
+        </w:rPr>
+        <w:t xml:space="preserve">. They are only allowed to talk to the other nodes in the system.  </w:t>
+      </w:r>
+    </w:p>
+    <w:p>
+      <w:pPr>
+        <w:spacing w:after="0" w:line="240" w:lineRule="auto"/>
+        <w:rPr>
+          <w:rFonts w:ascii="Helvetica" w:hAnsi="Helvetica"/>
+        </w:rPr>
+      </w:pPr>
+      <w:r>
+        <w:rPr>
+          <w:rFonts w:ascii="Helvetica" w:hAnsi="Helvetica"/>
+        </w:rPr>
+        <w:lastRenderedPageBreak/>
+        <w:tab/>
+        <w:t xml:space="preserve">Admission control is difficult because you need to verify the node, ensure it is a good node communicating with the correct group, and make sure there are no confidentiality issues between members and nonmembers. </w:t>
+      </w:r>
+    </w:p>
+    <w:p>
+      <w:pPr>
+        <w:spacing w:after="0" w:line="240" w:lineRule="auto"/>
+        <w:rPr>
+          <w:rFonts w:ascii="Helvetica" w:hAnsi="Helvetica"/>
+        </w:rPr>
+      </w:pPr>
+      <w:r>
+        <w:rPr>
+          <w:rFonts w:ascii="Helvetica" w:hAnsi="Helvetica"/>
+          <w:b/>
+          <w:bCs/>
+        </w:rPr>
+        <w:t>Overlay Networks –</w:t>
+      </w:r>
+      <w:r>
+        <w:rPr>
+          <w:rFonts w:ascii="Helvetica" w:hAnsi="Helvetica"/>
+          <w:b/>
+          <w:bCs/>
+        </w:rPr>
+        <w:t xml:space="preserve"> </w:t>
+      </w:r>
+      <w:r>
+        <w:rPr>
+          <w:rFonts w:ascii="Helvetica" w:hAnsi="Helvetica"/>
+        </w:rPr>
+        <w:t>two types: Structured and Uns</w:t>
+      </w:r>
+      <w:r>
+        <w:rPr>
+          <w:rFonts w:ascii="Helvetica" w:hAnsi="Helvetica"/>
+        </w:rPr>
+        <w:t>tructured</w:t>
+      </w:r>
+      <w:r>
+        <w:rPr>
+          <w:rFonts w:ascii="Helvetica" w:hAnsi="Helvetica"/>
+        </w:rPr>
+        <w:t xml:space="preserve">. </w:t>
+      </w:r>
+      <w:r>
+        <w:rPr>
+          <w:rFonts w:ascii="Helvetica" w:hAnsi="Helvetica"/>
+        </w:rPr>
+        <w:t>Unstructured</w:t>
+      </w:r>
+      <w:r>
+        <w:rPr>
+          <w:rFonts w:ascii="Helvetica" w:hAnsi="Helvetica"/>
+        </w:rPr>
+        <w:t xml:space="preserve"> overlay is random whereas </w:t>
+      </w:r>
+      <w:r>
+        <w:rPr>
+          <w:rFonts w:ascii="Helvetica" w:hAnsi="Helvetica"/>
+        </w:rPr>
+        <w:t>Structured</w:t>
+      </w:r>
+      <w:r>
+        <w:rPr>
+          <w:rFonts w:ascii="Helvetica" w:hAnsi="Helvetica"/>
+        </w:rPr>
+        <w:t xml:space="preserve"> </w:t>
+      </w:r>
+      <w:r>
+        <w:rPr>
+          <w:rFonts w:ascii="Helvetica" w:hAnsi="Helvetica"/>
+        </w:rPr>
+        <w:t>overlay</w:t>
+      </w:r>
+      <w:r>
+        <w:rPr>
+          <w:rFonts w:ascii="Helvetica" w:hAnsi="Helvetica"/>
+        </w:rPr>
+        <w:t xml:space="preserve"> is organized in a logical ring or even a tree.</w:t>
+      </w:r>
+      <w:r>
+        <w:rPr>
+          <w:rFonts w:ascii="Helvetica" w:hAnsi="Helvetica"/>
+        </w:rPr>
+        <w:t xml:space="preserve"> However, both overlays are always </w:t>
+      </w:r>
+      <w:r>
+        <w:rPr>
+          <w:rFonts w:ascii="Helvetica" w:hAnsi="Helvetica"/>
+        </w:rPr>
+        <w:t xml:space="preserve">allowing two nodes to </w:t>
+      </w:r>
+      <w:r>
+        <w:rPr>
+          <w:rFonts w:ascii="Helvetica" w:hAnsi="Helvetica"/>
+        </w:rPr>
+        <w:t>communicat</w:t>
+      </w:r>
+      <w:r>
+        <w:rPr>
+          <w:rFonts w:ascii="Helvetica" w:hAnsi="Helvetica"/>
+        </w:rPr>
+        <w:t>e</w:t>
+      </w:r>
+      <w:r>
+        <w:rPr>
+          <w:rFonts w:ascii="Helvetica" w:hAnsi="Helvetica"/>
+        </w:rPr>
+        <w:t xml:space="preserve">.  </w:t>
+      </w:r>
+    </w:p>
+    <w:p>
+      <w:pPr>
+        <w:spacing w:after="0" w:line="240" w:lineRule="auto"/>
+        <w:rPr>
+          <w:rFonts w:ascii="Helvetica" w:hAnsi="Helvetica"/>
+          <w:b/>
+          <w:bCs/>
+        </w:rPr>
+      </w:pPr>
+    </w:p>
+    <w:p>
+      <w:pPr>
+        <w:pStyle w:val="Heading4"/>
+        <w:rPr>
+          <w:rStyle w:val="Strong"/>
+          <w:rFonts w:ascii="Helvetica" w:hAnsi="Helvetica"/>
+        </w:rPr>
+      </w:pPr>
+      <w:r>
+        <w:rPr>
+          <w:rStyle w:val="Strong"/>
+          <w:rFonts w:ascii="Helvetica" w:hAnsi="Helvetica"/>
+        </w:rPr>
+        <w:t>1.2</w:t>
+      </w:r>
+    </w:p>
+    <w:p>
+      <w:pPr>
+        <w:spacing w:after="0" w:line="240" w:lineRule="auto"/>
+        <w:rPr>
+          <w:rFonts w:ascii="Helvetica" w:hAnsi="Helvetica"/>
+        </w:rPr>
+      </w:pPr>
+      <w:r>
+        <w:rPr>
           <w:rStyle w:val="Strong"/>
           <w:rFonts w:ascii="Helvetica" w:hAnsi="Helvetica"/>
           <w:b w:val="0"/>
@@ -4980,7 +5981,7 @@
           <w:b w:val="0"/>
           <w:bCs w:val="0"/>
         </w:rPr>
-        <w:t>1.2</w:t>
+        <w:t>1.3</w:t>
       </w:r>
     </w:p>
     <w:p>
@@ -5017,7 +6018,7 @@
           <w:b w:val="0"/>
           <w:bCs w:val="0"/>
         </w:rPr>
-        <w:t>1.3</w:t>
+        <w:t>1.4</w:t>
       </w:r>
     </w:p>
     <w:p>
@@ -5039,6 +6040,46 @@
     </w:p>
     <w:p>
       <w:pPr>
+        <w:pStyle w:val="Heading3"/>
+        <w:rPr>
+          <w:rStyle w:val="Strong"/>
+          <w:b/>
+          <w:bCs w:val="0"/>
+        </w:rPr>
+      </w:pPr>
+      <w:bookmarkStart w:id="92" w:name="_Toc62850694"/>
+      <w:r>
+        <w:rPr>
+          <w:rStyle w:val="Strong"/>
+          <w:b/>
+          <w:bCs w:val="0"/>
+        </w:rPr>
+        <w:t>Chapter Two: Architectures</w:t>
+      </w:r>
+      <w:bookmarkEnd w:id="92"/>
+    </w:p>
+    <w:p>
+      <w:pPr>
+        <w:spacing w:after="0" w:line="240" w:lineRule="auto"/>
+        <w:rPr>
+          <w:rStyle w:val="Strong"/>
+          <w:rFonts w:ascii="Helvetica" w:hAnsi="Helvetica"/>
+          <w:b w:val="0"/>
+          <w:bCs w:val="0"/>
+        </w:rPr>
+      </w:pPr>
+      <w:r>
+        <w:rPr>
+          <w:rStyle w:val="Strong"/>
+          <w:rFonts w:ascii="Helvetica" w:hAnsi="Helvetica"/>
+          <w:b w:val="0"/>
+          <w:bCs w:val="0"/>
+        </w:rPr>
+        <w:t xml:space="preserve">Text Here… </w:t>
+      </w:r>
+    </w:p>
+    <w:p>
+      <w:pPr>
         <w:pStyle w:val="Heading4"/>
         <w:rPr>
           <w:rStyle w:val="Strong"/>
@@ -5054,7 +6095,7 @@
           <w:b w:val="0"/>
           <w:bCs w:val="0"/>
         </w:rPr>
-        <w:t>1.4</w:t>
+        <w:t>2.1</w:t>
       </w:r>
     </w:p>
     <w:p>
@@ -5076,6 +6117,176 @@
     </w:p>
     <w:p>
       <w:pPr>
+        <w:pStyle w:val="Heading4"/>
+        <w:rPr>
+          <w:rStyle w:val="Strong"/>
+          <w:rFonts w:ascii="Helvetica" w:hAnsi="Helvetica"/>
+          <w:b w:val="0"/>
+          <w:bCs w:val="0"/>
+        </w:rPr>
+      </w:pPr>
+      <w:r>
+        <w:rPr>
+          <w:rStyle w:val="Strong"/>
+          <w:rFonts w:ascii="Helvetica" w:hAnsi="Helvetica"/>
+          <w:b w:val="0"/>
+          <w:bCs w:val="0"/>
+        </w:rPr>
+        <w:t>2.2</w:t>
+      </w:r>
+    </w:p>
+    <w:p>
+      <w:pPr>
+        <w:spacing w:after="0" w:line="240" w:lineRule="auto"/>
+        <w:rPr>
+          <w:rFonts w:ascii="Helvetica" w:hAnsi="Helvetica"/>
+        </w:rPr>
+      </w:pPr>
+      <w:r>
+        <w:rPr>
+          <w:rStyle w:val="Strong"/>
+          <w:rFonts w:ascii="Helvetica" w:hAnsi="Helvetica"/>
+          <w:b w:val="0"/>
+          <w:bCs w:val="0"/>
+        </w:rPr>
+        <w:t xml:space="preserve">Text Here… </w:t>
+      </w:r>
+    </w:p>
+    <w:p>
+      <w:pPr>
+        <w:pStyle w:val="Heading4"/>
+        <w:rPr>
+          <w:rStyle w:val="Strong"/>
+          <w:rFonts w:ascii="Helvetica" w:hAnsi="Helvetica"/>
+          <w:b w:val="0"/>
+          <w:bCs w:val="0"/>
+        </w:rPr>
+      </w:pPr>
+      <w:r>
+        <w:rPr>
+          <w:rStyle w:val="Strong"/>
+          <w:rFonts w:ascii="Helvetica" w:hAnsi="Helvetica"/>
+          <w:b w:val="0"/>
+          <w:bCs w:val="0"/>
+        </w:rPr>
+        <w:t>2.3</w:t>
+      </w:r>
+    </w:p>
+    <w:p>
+      <w:pPr>
+        <w:spacing w:after="0" w:line="240" w:lineRule="auto"/>
+        <w:rPr>
+          <w:rFonts w:ascii="Helvetica" w:hAnsi="Helvetica"/>
+        </w:rPr>
+      </w:pPr>
+      <w:r>
+        <w:rPr>
+          <w:rStyle w:val="Strong"/>
+          <w:rFonts w:ascii="Helvetica" w:hAnsi="Helvetica"/>
+          <w:b w:val="0"/>
+          <w:bCs w:val="0"/>
+        </w:rPr>
+        <w:t xml:space="preserve">Text Here… </w:t>
+      </w:r>
+    </w:p>
+    <w:p>
+      <w:pPr>
+        <w:pStyle w:val="Heading4"/>
+        <w:rPr>
+          <w:rStyle w:val="Strong"/>
+          <w:rFonts w:ascii="Helvetica" w:hAnsi="Helvetica"/>
+          <w:b w:val="0"/>
+          <w:bCs w:val="0"/>
+        </w:rPr>
+      </w:pPr>
+      <w:r>
+        <w:rPr>
+          <w:rStyle w:val="Strong"/>
+          <w:rFonts w:ascii="Helvetica" w:hAnsi="Helvetica"/>
+          <w:b w:val="0"/>
+          <w:bCs w:val="0"/>
+        </w:rPr>
+        <w:t>2.4</w:t>
+      </w:r>
+    </w:p>
+    <w:p>
+      <w:pPr>
+        <w:spacing w:after="0" w:line="240" w:lineRule="auto"/>
+        <w:rPr>
+          <w:rStyle w:val="Strong"/>
+          <w:rFonts w:ascii="Helvetica" w:hAnsi="Helvetica"/>
+          <w:b w:val="0"/>
+          <w:bCs w:val="0"/>
+        </w:rPr>
+      </w:pPr>
+      <w:r>
+        <w:rPr>
+          <w:rStyle w:val="Strong"/>
+          <w:rFonts w:ascii="Helvetica" w:hAnsi="Helvetica"/>
+          <w:b w:val="0"/>
+          <w:bCs w:val="0"/>
+        </w:rPr>
+        <w:t xml:space="preserve">Text Here… </w:t>
+      </w:r>
+    </w:p>
+    <w:p>
+      <w:pPr>
+        <w:pStyle w:val="Heading4"/>
+        <w:rPr>
+          <w:rStyle w:val="Strong"/>
+          <w:rFonts w:ascii="Helvetica" w:hAnsi="Helvetica"/>
+          <w:b w:val="0"/>
+          <w:bCs w:val="0"/>
+        </w:rPr>
+      </w:pPr>
+      <w:r>
+        <w:rPr>
+          <w:rStyle w:val="Strong"/>
+          <w:rFonts w:ascii="Helvetica" w:hAnsi="Helvetica"/>
+          <w:b w:val="0"/>
+          <w:bCs w:val="0"/>
+        </w:rPr>
+        <w:t>2.5</w:t>
+      </w:r>
+    </w:p>
+    <w:p>
+      <w:pPr>
+        <w:spacing w:after="0" w:line="240" w:lineRule="auto"/>
+        <w:rPr>
+          <w:rFonts w:ascii="Helvetica" w:hAnsi="Helvetica"/>
+        </w:rPr>
+      </w:pPr>
+      <w:r>
+        <w:rPr>
+          <w:rStyle w:val="Strong"/>
+          <w:rFonts w:ascii="Helvetica" w:hAnsi="Helvetica"/>
+          <w:b w:val="0"/>
+          <w:bCs w:val="0"/>
+        </w:rPr>
+        <w:t xml:space="preserve">Text Here… </w:t>
+      </w:r>
+    </w:p>
+    <w:p>
+      <w:pPr>
+        <w:spacing w:after="0" w:line="240" w:lineRule="auto"/>
+        <w:rPr>
+          <w:rFonts w:ascii="Helvetica" w:hAnsi="Helvetica"/>
+        </w:rPr>
+      </w:pPr>
+    </w:p>
+    <w:p>
+      <w:pPr>
+        <w:spacing w:after="0" w:line="240" w:lineRule="auto"/>
+        <w:rPr>
+          <w:rStyle w:val="Strong"/>
+          <w:rFonts w:ascii="Helvetica" w:hAnsi="Helvetica"/>
+          <w:b w:val="0"/>
+          <w:bCs w:val="0"/>
+        </w:rPr>
+      </w:pPr>
+    </w:p>
+    <w:p>
+      <w:pPr>
         <w:pStyle w:val="Heading3"/>
         <w:rPr>
           <w:rStyle w:val="Strong"/>
@@ -5083,16 +6294,16 @@
           <w:bCs w:val="0"/>
         </w:rPr>
       </w:pPr>
-      <w:bookmarkStart w:id="92" w:name="_Toc62850694"/>
+      <w:bookmarkStart w:id="93" w:name="_Toc62850695"/>
       <w:r>
         <w:rPr>
           <w:rStyle w:val="Strong"/>
           <w:b/>
           <w:bCs w:val="0"/>
         </w:rPr>
-        <w:t>Chapter Two: Architectures</w:t>
-      </w:r>
-      <w:bookmarkEnd w:id="92"/>
+        <w:t>Chapter Three: Processes</w:t>
+      </w:r>
+      <w:bookmarkEnd w:id="93"/>
     </w:p>
     <w:p>
       <w:pPr>
@@ -5131,7 +6342,7 @@
           <w:b w:val="0"/>
           <w:bCs w:val="0"/>
         </w:rPr>
-        <w:t>2.1</w:t>
+        <w:t>3.1</w:t>
       </w:r>
     </w:p>
     <w:p>
@@ -5168,7 +6379,7 @@
           <w:b w:val="0"/>
           <w:bCs w:val="0"/>
         </w:rPr>
-        <w:t>2.2</w:t>
+        <w:t>3.2</w:t>
       </w:r>
     </w:p>
     <w:p>
@@ -5205,7 +6416,7 @@
           <w:b w:val="0"/>
           <w:bCs w:val="0"/>
         </w:rPr>
-        <w:t>2.3</w:t>
+        <w:t>3.3</w:t>
       </w:r>
     </w:p>
     <w:p>
@@ -5242,7 +6453,7 @@
           <w:b w:val="0"/>
           <w:bCs w:val="0"/>
         </w:rPr>
-        <w:t>2.4</w:t>
+        <w:t>3.4</w:t>
       </w:r>
     </w:p>
     <w:p>
@@ -5282,13 +6493,53 @@
           <w:b w:val="0"/>
           <w:bCs w:val="0"/>
         </w:rPr>
-        <w:t>2.5</w:t>
+        <w:t>3.5</w:t>
       </w:r>
     </w:p>
     <w:p>
       <w:pPr>
         <w:spacing w:after="0" w:line="240" w:lineRule="auto"/>
         <w:rPr>
+          <w:rStyle w:val="Strong"/>
+          <w:rFonts w:ascii="Helvetica" w:hAnsi="Helvetica"/>
+          <w:b w:val="0"/>
+          <w:bCs w:val="0"/>
+        </w:rPr>
+      </w:pPr>
+      <w:r>
+        <w:rPr>
+          <w:rStyle w:val="Strong"/>
+          <w:rFonts w:ascii="Helvetica" w:hAnsi="Helvetica"/>
+          <w:b w:val="0"/>
+          <w:bCs w:val="0"/>
+        </w:rPr>
+        <w:t>Text Here…</w:t>
+      </w:r>
+    </w:p>
+    <w:p>
+      <w:pPr>
+        <w:pStyle w:val="Heading4"/>
+        <w:rPr>
+          <w:rStyle w:val="Strong"/>
+          <w:rFonts w:ascii="Helvetica" w:hAnsi="Helvetica"/>
+          <w:b w:val="0"/>
+          <w:bCs w:val="0"/>
+        </w:rPr>
+      </w:pPr>
+      <w:r>
+        <w:rPr>
+          <w:rStyle w:val="Strong"/>
+          <w:rFonts w:ascii="Helvetica" w:hAnsi="Helvetica"/>
+          <w:b w:val="0"/>
+          <w:bCs w:val="0"/>
+        </w:rPr>
+        <w:t>3.6</w:t>
+      </w:r>
+    </w:p>
+    <w:p>
+      <w:pPr>
+        <w:spacing w:after="0" w:line="240" w:lineRule="auto"/>
+        <w:rPr>
           <w:rFonts w:ascii="Helvetica" w:hAnsi="Helvetica"/>
         </w:rPr>
       </w:pPr>
@@ -5306,9 +6557,31 @@
       <w:pPr>
         <w:spacing w:after="0" w:line="240" w:lineRule="auto"/>
         <w:rPr>
-          <w:rFonts w:ascii="Helvetica" w:hAnsi="Helvetica"/>
-        </w:rPr>
-      </w:pPr>
+          <w:rStyle w:val="Strong"/>
+          <w:rFonts w:ascii="Helvetica" w:hAnsi="Helvetica"/>
+          <w:b w:val="0"/>
+          <w:bCs w:val="0"/>
+        </w:rPr>
+      </w:pPr>
+    </w:p>
+    <w:p>
+      <w:pPr>
+        <w:pStyle w:val="Heading3"/>
+        <w:rPr>
+          <w:rStyle w:val="Strong"/>
+          <w:b/>
+          <w:bCs w:val="0"/>
+        </w:rPr>
+      </w:pPr>
+      <w:r>
+        <w:rPr>
+          <w:rStyle w:val="Strong"/>
+          <w:b/>
+          <w:bCs w:val="0"/>
+        </w:rPr>
+        <w:lastRenderedPageBreak/>
+        <w:t>Chapter Four: Communication</w:t>
+      </w:r>
     </w:p>
     <w:p>
       <w:pPr>
@@ -5320,6 +6593,217 @@
           <w:bCs w:val="0"/>
         </w:rPr>
       </w:pPr>
+      <w:r>
+        <w:rPr>
+          <w:rStyle w:val="Strong"/>
+          <w:rFonts w:ascii="Helvetica" w:hAnsi="Helvetica"/>
+          <w:b w:val="0"/>
+          <w:bCs w:val="0"/>
+        </w:rPr>
+        <w:t xml:space="preserve">Text Here… </w:t>
+      </w:r>
+    </w:p>
+    <w:p>
+      <w:pPr>
+        <w:pStyle w:val="Heading4"/>
+        <w:rPr>
+          <w:rStyle w:val="Strong"/>
+          <w:rFonts w:ascii="Helvetica" w:hAnsi="Helvetica"/>
+          <w:b w:val="0"/>
+          <w:bCs w:val="0"/>
+        </w:rPr>
+      </w:pPr>
+      <w:r>
+        <w:rPr>
+          <w:rStyle w:val="Strong"/>
+          <w:rFonts w:ascii="Helvetica" w:hAnsi="Helvetica"/>
+          <w:b w:val="0"/>
+          <w:bCs w:val="0"/>
+        </w:rPr>
+        <w:t>4.1</w:t>
+      </w:r>
+    </w:p>
+    <w:p>
+      <w:pPr>
+        <w:spacing w:after="0" w:line="240" w:lineRule="auto"/>
+        <w:rPr>
+          <w:rFonts w:ascii="Helvetica" w:hAnsi="Helvetica"/>
+        </w:rPr>
+      </w:pPr>
+      <w:r>
+        <w:rPr>
+          <w:rStyle w:val="Strong"/>
+          <w:rFonts w:ascii="Helvetica" w:hAnsi="Helvetica"/>
+          <w:b w:val="0"/>
+          <w:bCs w:val="0"/>
+        </w:rPr>
+        <w:t xml:space="preserve">Text Here… </w:t>
+      </w:r>
+    </w:p>
+    <w:p>
+      <w:pPr>
+        <w:pStyle w:val="Heading4"/>
+        <w:rPr>
+          <w:rStyle w:val="Strong"/>
+          <w:rFonts w:ascii="Helvetica" w:hAnsi="Helvetica"/>
+          <w:b w:val="0"/>
+          <w:bCs w:val="0"/>
+        </w:rPr>
+      </w:pPr>
+      <w:r>
+        <w:rPr>
+          <w:rStyle w:val="Strong"/>
+          <w:rFonts w:ascii="Helvetica" w:hAnsi="Helvetica"/>
+          <w:b w:val="0"/>
+          <w:bCs w:val="0"/>
+        </w:rPr>
+        <w:t>4.2</w:t>
+      </w:r>
+    </w:p>
+    <w:p>
+      <w:pPr>
+        <w:spacing w:after="0" w:line="240" w:lineRule="auto"/>
+        <w:rPr>
+          <w:rFonts w:ascii="Helvetica" w:hAnsi="Helvetica"/>
+        </w:rPr>
+      </w:pPr>
+      <w:r>
+        <w:rPr>
+          <w:rStyle w:val="Strong"/>
+          <w:rFonts w:ascii="Helvetica" w:hAnsi="Helvetica"/>
+          <w:b w:val="0"/>
+          <w:bCs w:val="0"/>
+        </w:rPr>
+        <w:t xml:space="preserve">Text Here… </w:t>
+      </w:r>
+    </w:p>
+    <w:p>
+      <w:pPr>
+        <w:pStyle w:val="Heading4"/>
+        <w:rPr>
+          <w:rStyle w:val="Strong"/>
+          <w:rFonts w:ascii="Helvetica" w:hAnsi="Helvetica"/>
+          <w:b w:val="0"/>
+          <w:bCs w:val="0"/>
+        </w:rPr>
+      </w:pPr>
+      <w:r>
+        <w:rPr>
+          <w:rStyle w:val="Strong"/>
+          <w:rFonts w:ascii="Helvetica" w:hAnsi="Helvetica"/>
+          <w:b w:val="0"/>
+          <w:bCs w:val="0"/>
+        </w:rPr>
+        <w:t>4.3</w:t>
+      </w:r>
+    </w:p>
+    <w:p>
+      <w:pPr>
+        <w:spacing w:after="0" w:line="240" w:lineRule="auto"/>
+        <w:rPr>
+          <w:rFonts w:ascii="Helvetica" w:hAnsi="Helvetica"/>
+        </w:rPr>
+      </w:pPr>
+      <w:r>
+        <w:rPr>
+          <w:rStyle w:val="Strong"/>
+          <w:rFonts w:ascii="Helvetica" w:hAnsi="Helvetica"/>
+          <w:b w:val="0"/>
+          <w:bCs w:val="0"/>
+        </w:rPr>
+        <w:t xml:space="preserve">Text Here… </w:t>
+      </w:r>
+    </w:p>
+    <w:p>
+      <w:pPr>
+        <w:pStyle w:val="Heading4"/>
+        <w:rPr>
+          <w:rStyle w:val="Strong"/>
+          <w:rFonts w:ascii="Helvetica" w:hAnsi="Helvetica"/>
+          <w:b w:val="0"/>
+          <w:bCs w:val="0"/>
+        </w:rPr>
+      </w:pPr>
+      <w:r>
+        <w:rPr>
+          <w:rStyle w:val="Strong"/>
+          <w:rFonts w:ascii="Helvetica" w:hAnsi="Helvetica"/>
+          <w:b w:val="0"/>
+          <w:bCs w:val="0"/>
+        </w:rPr>
+        <w:t>4.4</w:t>
+      </w:r>
+    </w:p>
+    <w:p>
+      <w:pPr>
+        <w:spacing w:after="0" w:line="240" w:lineRule="auto"/>
+        <w:rPr>
+          <w:rStyle w:val="Strong"/>
+          <w:rFonts w:ascii="Helvetica" w:hAnsi="Helvetica"/>
+          <w:b w:val="0"/>
+          <w:bCs w:val="0"/>
+        </w:rPr>
+      </w:pPr>
+      <w:r>
+        <w:rPr>
+          <w:rStyle w:val="Strong"/>
+          <w:rFonts w:ascii="Helvetica" w:hAnsi="Helvetica"/>
+          <w:b w:val="0"/>
+          <w:bCs w:val="0"/>
+        </w:rPr>
+        <w:t xml:space="preserve">Text Here… </w:t>
+      </w:r>
+    </w:p>
+    <w:p>
+      <w:pPr>
+        <w:pStyle w:val="Heading4"/>
+        <w:rPr>
+          <w:rStyle w:val="Strong"/>
+          <w:rFonts w:ascii="Helvetica" w:hAnsi="Helvetica"/>
+          <w:b w:val="0"/>
+          <w:bCs w:val="0"/>
+        </w:rPr>
+      </w:pPr>
+      <w:r>
+        <w:rPr>
+          <w:rStyle w:val="Strong"/>
+          <w:rFonts w:ascii="Helvetica" w:hAnsi="Helvetica"/>
+          <w:b w:val="0"/>
+          <w:bCs w:val="0"/>
+        </w:rPr>
+        <w:t>4.5</w:t>
+      </w:r>
+    </w:p>
+    <w:p>
+      <w:pPr>
+        <w:spacing w:after="0" w:line="240" w:lineRule="auto"/>
+        <w:rPr>
+          <w:rStyle w:val="Strong"/>
+          <w:rFonts w:ascii="Helvetica" w:hAnsi="Helvetica"/>
+          <w:b w:val="0"/>
+          <w:bCs w:val="0"/>
+        </w:rPr>
+      </w:pPr>
+      <w:r>
+        <w:rPr>
+          <w:rStyle w:val="Strong"/>
+          <w:rFonts w:ascii="Helvetica" w:hAnsi="Helvetica"/>
+          <w:b w:val="0"/>
+          <w:bCs w:val="0"/>
+        </w:rPr>
+        <w:t>Text Here…</w:t>
+      </w:r>
+    </w:p>
+    <w:p>
+      <w:pPr>
+        <w:spacing w:after="0" w:line="240" w:lineRule="auto"/>
+        <w:rPr>
+          <w:rStyle w:val="Strong"/>
+          <w:rFonts w:ascii="Helvetica" w:hAnsi="Helvetica"/>
+          <w:b w:val="0"/>
+          <w:bCs w:val="0"/>
+        </w:rPr>
+      </w:pPr>
     </w:p>
     <w:p>
       <w:pPr>
@@ -5330,16 +6814,14 @@
           <w:bCs w:val="0"/>
         </w:rPr>
       </w:pPr>
-      <w:bookmarkStart w:id="93" w:name="_Toc62850695"/>
       <w:r>
         <w:rPr>
           <w:rStyle w:val="Strong"/>
           <w:b/>
           <w:bCs w:val="0"/>
         </w:rPr>
-        <w:t>Chapter Three: Processes</w:t>
-      </w:r>
-      <w:bookmarkEnd w:id="93"/>
+        <w:t>Chapter Six: Coordination</w:t>
+      </w:r>
     </w:p>
     <w:p>
       <w:pPr>
@@ -5378,7 +6860,7 @@
           <w:b w:val="0"/>
           <w:bCs w:val="0"/>
         </w:rPr>
-        <w:t>3.1</w:t>
+        <w:t>6.1</w:t>
       </w:r>
     </w:p>
     <w:p>
@@ -5415,7 +6897,7 @@
           <w:b w:val="0"/>
           <w:bCs w:val="0"/>
         </w:rPr>
-        <w:t>3.2</w:t>
+        <w:t>6.2</w:t>
       </w:r>
     </w:p>
     <w:p>
@@ -5452,7 +6934,7 @@
           <w:b w:val="0"/>
           <w:bCs w:val="0"/>
         </w:rPr>
-        <w:t>3.3</w:t>
+        <w:t>6.3</w:t>
       </w:r>
     </w:p>
     <w:p>
@@ -5489,7 +6971,7 @@
           <w:b w:val="0"/>
           <w:bCs w:val="0"/>
         </w:rPr>
-        <w:t>3.4</w:t>
+        <w:t>6.4</w:t>
       </w:r>
     </w:p>
     <w:p>
@@ -5529,7 +7011,7 @@
           <w:b w:val="0"/>
           <w:bCs w:val="0"/>
         </w:rPr>
-        <w:t>3.5</w:t>
+        <w:t>6.5</w:t>
       </w:r>
     </w:p>
     <w:p>
@@ -5569,14 +7051,217 @@
           <w:b w:val="0"/>
           <w:bCs w:val="0"/>
         </w:rPr>
-        <w:t>3.6</w:t>
+        <w:t>6.6</w:t>
       </w:r>
     </w:p>
     <w:p>
       <w:pPr>
         <w:spacing w:after="0" w:line="240" w:lineRule="auto"/>
         <w:rPr>
-          <w:rFonts w:ascii="Helvetica" w:hAnsi="Helvetica"/>
+          <w:rStyle w:val="Strong"/>
+          <w:rFonts w:ascii="Helvetica" w:hAnsi="Helvetica"/>
+          <w:b w:val="0"/>
+          <w:bCs w:val="0"/>
+        </w:rPr>
+      </w:pPr>
+      <w:r>
+        <w:rPr>
+          <w:rStyle w:val="Strong"/>
+          <w:rFonts w:ascii="Helvetica" w:hAnsi="Helvetica"/>
+          <w:b w:val="0"/>
+          <w:bCs w:val="0"/>
+        </w:rPr>
+        <w:t>Text Here…</w:t>
+      </w:r>
+    </w:p>
+    <w:p>
+      <w:pPr>
+        <w:pStyle w:val="Heading4"/>
+        <w:rPr>
+          <w:rStyle w:val="Strong"/>
+          <w:rFonts w:ascii="Helvetica" w:hAnsi="Helvetica"/>
+          <w:b w:val="0"/>
+          <w:bCs w:val="0"/>
+        </w:rPr>
+      </w:pPr>
+      <w:r>
+        <w:rPr>
+          <w:rStyle w:val="Strong"/>
+          <w:rFonts w:ascii="Helvetica" w:hAnsi="Helvetica"/>
+          <w:b w:val="0"/>
+          <w:bCs w:val="0"/>
+        </w:rPr>
+        <w:t>6.7</w:t>
+      </w:r>
+    </w:p>
+    <w:p>
+      <w:pPr>
+        <w:spacing w:after="0" w:line="240" w:lineRule="auto"/>
+        <w:rPr>
+          <w:rStyle w:val="Strong"/>
+          <w:rFonts w:ascii="Helvetica" w:hAnsi="Helvetica"/>
+          <w:b w:val="0"/>
+          <w:bCs w:val="0"/>
+        </w:rPr>
+      </w:pPr>
+      <w:r>
+        <w:rPr>
+          <w:rStyle w:val="Strong"/>
+          <w:rFonts w:ascii="Helvetica" w:hAnsi="Helvetica"/>
+          <w:b w:val="0"/>
+          <w:bCs w:val="0"/>
+        </w:rPr>
+        <w:t>Text Here…</w:t>
+      </w:r>
+    </w:p>
+    <w:p>
+      <w:pPr>
+        <w:pStyle w:val="Heading4"/>
+        <w:rPr>
+          <w:rStyle w:val="Strong"/>
+          <w:rFonts w:ascii="Helvetica" w:hAnsi="Helvetica"/>
+          <w:b w:val="0"/>
+          <w:bCs w:val="0"/>
+        </w:rPr>
+      </w:pPr>
+      <w:r>
+        <w:rPr>
+          <w:rStyle w:val="Strong"/>
+          <w:rFonts w:ascii="Helvetica" w:hAnsi="Helvetica"/>
+          <w:b w:val="0"/>
+          <w:bCs w:val="0"/>
+        </w:rPr>
+        <w:t>6.8</w:t>
+      </w:r>
+    </w:p>
+    <w:p>
+      <w:pPr>
+        <w:spacing w:after="0" w:line="240" w:lineRule="auto"/>
+        <w:rPr>
+          <w:rStyle w:val="Strong"/>
+          <w:rFonts w:ascii="Helvetica" w:hAnsi="Helvetica"/>
+          <w:b w:val="0"/>
+          <w:bCs w:val="0"/>
+        </w:rPr>
+      </w:pPr>
+      <w:r>
+        <w:rPr>
+          <w:rStyle w:val="Strong"/>
+          <w:rFonts w:ascii="Helvetica" w:hAnsi="Helvetica"/>
+          <w:b w:val="0"/>
+          <w:bCs w:val="0"/>
+        </w:rPr>
+        <w:t>Text Here…</w:t>
+      </w:r>
+    </w:p>
+    <w:p>
+      <w:pPr>
+        <w:spacing w:after="0" w:line="240" w:lineRule="auto"/>
+        <w:rPr>
+          <w:rStyle w:val="Strong"/>
+          <w:rFonts w:ascii="Helvetica" w:hAnsi="Helvetica"/>
+          <w:b w:val="0"/>
+          <w:bCs w:val="0"/>
+        </w:rPr>
+      </w:pPr>
+    </w:p>
+    <w:p>
+      <w:pPr>
+        <w:spacing w:after="0" w:line="240" w:lineRule="auto"/>
+        <w:rPr>
+          <w:rStyle w:val="Strong"/>
+          <w:rFonts w:ascii="Helvetica" w:hAnsi="Helvetica"/>
+          <w:b w:val="0"/>
+          <w:bCs w:val="0"/>
+        </w:rPr>
+      </w:pPr>
+    </w:p>
+    <w:p>
+      <w:pPr>
+        <w:spacing w:after="0" w:line="240" w:lineRule="auto"/>
+        <w:rPr>
+          <w:rStyle w:val="Strong"/>
+          <w:rFonts w:ascii="Helvetica" w:hAnsi="Helvetica"/>
+          <w:b w:val="0"/>
+          <w:bCs w:val="0"/>
+        </w:rPr>
+      </w:pPr>
+    </w:p>
+    <w:p>
+      <w:pPr>
+        <w:spacing w:after="0" w:line="240" w:lineRule="auto"/>
+        <w:rPr>
+          <w:rStyle w:val="Strong"/>
+          <w:rFonts w:ascii="Helvetica" w:hAnsi="Helvetica"/>
+          <w:b w:val="0"/>
+          <w:bCs w:val="0"/>
+        </w:rPr>
+      </w:pPr>
+    </w:p>
+    <w:p>
+      <w:pPr>
+        <w:pStyle w:val="Heading2"/>
+        <w:rPr>
+          <w:rStyle w:val="Strong"/>
+          <w:b/>
+          <w:bCs w:val="0"/>
+        </w:rPr>
+      </w:pPr>
+      <w:bookmarkStart w:id="94" w:name="_Toc62851060"/>
+      <w:r>
+        <w:rPr>
+          <w:rStyle w:val="Strong"/>
+          <w:b/>
+          <w:bCs w:val="0"/>
+        </w:rPr>
+        <w:t>Computer Networking</w:t>
+      </w:r>
+      <w:bookmarkEnd w:id="94"/>
+    </w:p>
+    <w:p>
+      <w:pPr>
+        <w:pStyle w:val="Heading3"/>
+        <w:rPr>
+          <w:rStyle w:val="Strong"/>
+          <w:b/>
+          <w:bCs w:val="0"/>
+        </w:rPr>
+      </w:pPr>
+      <w:bookmarkStart w:id="95" w:name="_Toc62850697"/>
+      <w:r>
+        <w:rPr>
+          <w:rStyle w:val="Strong"/>
+          <w:b/>
+          <w:bCs w:val="0"/>
+        </w:rPr>
+        <w:t xml:space="preserve">Chapter One: </w:t>
+      </w:r>
+      <w:r>
+        <w:rPr>
+          <w:rStyle w:val="Strong"/>
+          <w:b/>
+          <w:bCs w:val="0"/>
+        </w:rPr>
+        <w:t>Computer Networks and the Internet</w:t>
+      </w:r>
+      <w:bookmarkEnd w:id="95"/>
+      <w:r>
+        <w:rPr>
+          <w:rStyle w:val="Strong"/>
+          <w:b/>
+          <w:bCs w:val="0"/>
+        </w:rPr>
+        <w:t xml:space="preserve"> </w:t>
+      </w:r>
+    </w:p>
+    <w:p>
+      <w:pPr>
+        <w:spacing w:after="0" w:line="240" w:lineRule="auto"/>
+        <w:rPr>
+          <w:rStyle w:val="Strong"/>
+          <w:rFonts w:ascii="Helvetica" w:hAnsi="Helvetica"/>
+          <w:b w:val="0"/>
+          <w:bCs w:val="0"/>
         </w:rPr>
       </w:pPr>
       <w:r>
@@ -5591,6 +7276,26 @@
     </w:p>
     <w:p>
       <w:pPr>
+        <w:pStyle w:val="Heading3"/>
+        <w:rPr>
+          <w:rStyle w:val="Strong"/>
+          <w:b/>
+          <w:bCs w:val="0"/>
+        </w:rPr>
+      </w:pPr>
+      <w:bookmarkStart w:id="96" w:name="_Toc62850698"/>
+      <w:r>
+        <w:rPr>
+          <w:rStyle w:val="Strong"/>
+          <w:b/>
+          <w:bCs w:val="0"/>
+        </w:rPr>
+        <w:t>Chapter Two: Application Layer</w:t>
+      </w:r>
+      <w:bookmarkEnd w:id="96"/>
+    </w:p>
+    <w:p>
+      <w:pPr>
         <w:spacing w:after="0" w:line="240" w:lineRule="auto"/>
         <w:rPr>
           <w:rStyle w:val="Strong"/>
@@ -5599,6 +7304,15 @@
           <w:bCs w:val="0"/>
         </w:rPr>
       </w:pPr>
+      <w:r>
+        <w:rPr>
+          <w:rStyle w:val="Strong"/>
+          <w:rFonts w:ascii="Helvetica" w:hAnsi="Helvetica"/>
+          <w:b w:val="0"/>
+          <w:bCs w:val="0"/>
+        </w:rPr>
+        <w:t xml:space="preserve">Text Here… </w:t>
+      </w:r>
     </w:p>
     <w:p>
       <w:pPr>
@@ -5609,13 +7323,23 @@
           <w:bCs w:val="0"/>
         </w:rPr>
       </w:pPr>
+      <w:bookmarkStart w:id="97" w:name="_Toc62850699"/>
       <w:r>
         <w:rPr>
           <w:rStyle w:val="Strong"/>
           <w:b/>
           <w:bCs w:val="0"/>
         </w:rPr>
-        <w:t>Chapter Four: Communication</w:t>
+        <w:t>Chapter Three: Transport Layer</w:t>
+      </w:r>
+      <w:bookmarkEnd w:id="97"/>
+      <w:r>
+        <w:rPr>
+          <w:rStyle w:val="Strong"/>
+          <w:b/>
+          <w:bCs w:val="0"/>
+        </w:rPr>
+        <w:t xml:space="preserve"> </w:t>
       </w:r>
     </w:p>
     <w:p>
@@ -5640,208 +7364,6 @@
     </w:p>
     <w:p>
       <w:pPr>
-        <w:pStyle w:val="Heading4"/>
-        <w:rPr>
-          <w:rStyle w:val="Strong"/>
-          <w:rFonts w:ascii="Helvetica" w:hAnsi="Helvetica"/>
-          <w:b w:val="0"/>
-          <w:bCs w:val="0"/>
-        </w:rPr>
-      </w:pPr>
-      <w:r>
-        <w:rPr>
-          <w:rStyle w:val="Strong"/>
-          <w:rFonts w:ascii="Helvetica" w:hAnsi="Helvetica"/>
-          <w:b w:val="0"/>
-          <w:bCs w:val="0"/>
-        </w:rPr>
-        <w:t>4.1</w:t>
-      </w:r>
-    </w:p>
-    <w:p>
-      <w:pPr>
-        <w:spacing w:after="0" w:line="240" w:lineRule="auto"/>
-        <w:rPr>
-          <w:rFonts w:ascii="Helvetica" w:hAnsi="Helvetica"/>
-        </w:rPr>
-      </w:pPr>
-      <w:r>
-        <w:rPr>
-          <w:rStyle w:val="Strong"/>
-          <w:rFonts w:ascii="Helvetica" w:hAnsi="Helvetica"/>
-          <w:b w:val="0"/>
-          <w:bCs w:val="0"/>
-        </w:rPr>
-        <w:t xml:space="preserve">Text Here… </w:t>
-      </w:r>
-    </w:p>
-    <w:p>
-      <w:pPr>
-        <w:pStyle w:val="Heading4"/>
-        <w:rPr>
-          <w:rStyle w:val="Strong"/>
-          <w:rFonts w:ascii="Helvetica" w:hAnsi="Helvetica"/>
-          <w:b w:val="0"/>
-          <w:bCs w:val="0"/>
-        </w:rPr>
-      </w:pPr>
-      <w:r>
-        <w:rPr>
-          <w:rStyle w:val="Strong"/>
-          <w:rFonts w:ascii="Helvetica" w:hAnsi="Helvetica"/>
-          <w:b w:val="0"/>
-          <w:bCs w:val="0"/>
-        </w:rPr>
-        <w:t>4.2</w:t>
-      </w:r>
-    </w:p>
-    <w:p>
-      <w:pPr>
-        <w:spacing w:after="0" w:line="240" w:lineRule="auto"/>
-        <w:rPr>
-          <w:rFonts w:ascii="Helvetica" w:hAnsi="Helvetica"/>
-        </w:rPr>
-      </w:pPr>
-      <w:r>
-        <w:rPr>
-          <w:rStyle w:val="Strong"/>
-          <w:rFonts w:ascii="Helvetica" w:hAnsi="Helvetica"/>
-          <w:b w:val="0"/>
-          <w:bCs w:val="0"/>
-        </w:rPr>
-        <w:t xml:space="preserve">Text Here… </w:t>
-      </w:r>
-    </w:p>
-    <w:p>
-      <w:pPr>
-        <w:pStyle w:val="Heading4"/>
-        <w:rPr>
-          <w:rStyle w:val="Strong"/>
-          <w:rFonts w:ascii="Helvetica" w:hAnsi="Helvetica"/>
-          <w:b w:val="0"/>
-          <w:bCs w:val="0"/>
-        </w:rPr>
-      </w:pPr>
-      <w:r>
-        <w:rPr>
-          <w:rStyle w:val="Strong"/>
-          <w:rFonts w:ascii="Helvetica" w:hAnsi="Helvetica"/>
-          <w:b w:val="0"/>
-          <w:bCs w:val="0"/>
-        </w:rPr>
-        <w:t>4.3</w:t>
-      </w:r>
-    </w:p>
-    <w:p>
-      <w:pPr>
-        <w:spacing w:after="0" w:line="240" w:lineRule="auto"/>
-        <w:rPr>
-          <w:rFonts w:ascii="Helvetica" w:hAnsi="Helvetica"/>
-        </w:rPr>
-      </w:pPr>
-      <w:r>
-        <w:rPr>
-          <w:rStyle w:val="Strong"/>
-          <w:rFonts w:ascii="Helvetica" w:hAnsi="Helvetica"/>
-          <w:b w:val="0"/>
-          <w:bCs w:val="0"/>
-        </w:rPr>
-        <w:t xml:space="preserve">Text Here… </w:t>
-      </w:r>
-    </w:p>
-    <w:p>
-      <w:pPr>
-        <w:pStyle w:val="Heading4"/>
-        <w:rPr>
-          <w:rStyle w:val="Strong"/>
-          <w:rFonts w:ascii="Helvetica" w:hAnsi="Helvetica"/>
-          <w:b w:val="0"/>
-          <w:bCs w:val="0"/>
-        </w:rPr>
-      </w:pPr>
-      <w:r>
-        <w:rPr>
-          <w:rStyle w:val="Strong"/>
-          <w:rFonts w:ascii="Helvetica" w:hAnsi="Helvetica"/>
-          <w:b w:val="0"/>
-          <w:bCs w:val="0"/>
-        </w:rPr>
-        <w:t>4.4</w:t>
-      </w:r>
-    </w:p>
-    <w:p>
-      <w:pPr>
-        <w:spacing w:after="0" w:line="240" w:lineRule="auto"/>
-        <w:rPr>
-          <w:rStyle w:val="Strong"/>
-          <w:rFonts w:ascii="Helvetica" w:hAnsi="Helvetica"/>
-          <w:b w:val="0"/>
-          <w:bCs w:val="0"/>
-        </w:rPr>
-      </w:pPr>
-      <w:r>
-        <w:rPr>
-          <w:rStyle w:val="Strong"/>
-          <w:rFonts w:ascii="Helvetica" w:hAnsi="Helvetica"/>
-          <w:b w:val="0"/>
-          <w:bCs w:val="0"/>
-        </w:rPr>
-        <w:t xml:space="preserve">Text Here… </w:t>
-      </w:r>
-    </w:p>
-    <w:p>
-      <w:pPr>
-        <w:pStyle w:val="Heading4"/>
-        <w:rPr>
-          <w:rStyle w:val="Strong"/>
-          <w:rFonts w:ascii="Helvetica" w:hAnsi="Helvetica"/>
-          <w:b w:val="0"/>
-          <w:bCs w:val="0"/>
-        </w:rPr>
-      </w:pPr>
-      <w:r>
-        <w:rPr>
-          <w:rStyle w:val="Strong"/>
-          <w:rFonts w:ascii="Helvetica" w:hAnsi="Helvetica"/>
-          <w:b w:val="0"/>
-          <w:bCs w:val="0"/>
-        </w:rPr>
-        <w:t>4.5</w:t>
-      </w:r>
-    </w:p>
-    <w:p>
-      <w:pPr>
-        <w:spacing w:after="0" w:line="240" w:lineRule="auto"/>
-        <w:rPr>
-          <w:rStyle w:val="Strong"/>
-          <w:rFonts w:ascii="Helvetica" w:hAnsi="Helvetica"/>
-          <w:b w:val="0"/>
-          <w:bCs w:val="0"/>
-        </w:rPr>
-      </w:pPr>
-      <w:r>
-        <w:rPr>
-          <w:rStyle w:val="Strong"/>
-          <w:rFonts w:ascii="Helvetica" w:hAnsi="Helvetica"/>
-          <w:b w:val="0"/>
-          <w:bCs w:val="0"/>
-        </w:rPr>
-        <w:t>Text Here…</w:t>
-      </w:r>
-    </w:p>
-    <w:p>
-      <w:pPr>
-        <w:spacing w:after="0" w:line="240" w:lineRule="auto"/>
-        <w:rPr>
-          <w:rStyle w:val="Strong"/>
-          <w:rFonts w:ascii="Helvetica" w:hAnsi="Helvetica"/>
-          <w:b w:val="0"/>
-          <w:bCs w:val="0"/>
-        </w:rPr>
-      </w:pPr>
-    </w:p>
-    <w:p>
-      <w:pPr>
         <w:pStyle w:val="Heading3"/>
         <w:rPr>
           <w:rStyle w:val="Strong"/>
@@ -5849,571 +7371,14 @@
           <w:bCs w:val="0"/>
         </w:rPr>
       </w:pPr>
+      <w:bookmarkStart w:id="98" w:name="_Toc62850700"/>
       <w:r>
         <w:rPr>
           <w:rStyle w:val="Strong"/>
           <w:b/>
           <w:bCs w:val="0"/>
         </w:rPr>
-        <w:t>Chapter Six: Coordination</w:t>
-      </w:r>
-    </w:p>
-    <w:p>
-      <w:pPr>
-        <w:spacing w:after="0" w:line="240" w:lineRule="auto"/>
-        <w:rPr>
-          <w:rStyle w:val="Strong"/>
-          <w:rFonts w:ascii="Helvetica" w:hAnsi="Helvetica"/>
-          <w:b w:val="0"/>
-          <w:bCs w:val="0"/>
-        </w:rPr>
-      </w:pPr>
-      <w:r>
-        <w:rPr>
-          <w:rStyle w:val="Strong"/>
-          <w:rFonts w:ascii="Helvetica" w:hAnsi="Helvetica"/>
-          <w:b w:val="0"/>
-          <w:bCs w:val="0"/>
-        </w:rPr>
-        <w:t xml:space="preserve">Text Here… </w:t>
-      </w:r>
-    </w:p>
-    <w:p>
-      <w:pPr>
-        <w:pStyle w:val="Heading4"/>
-        <w:rPr>
-          <w:rStyle w:val="Strong"/>
-          <w:rFonts w:ascii="Helvetica" w:hAnsi="Helvetica"/>
-          <w:b w:val="0"/>
-          <w:bCs w:val="0"/>
-        </w:rPr>
-      </w:pPr>
-      <w:r>
-        <w:rPr>
-          <w:rStyle w:val="Strong"/>
-          <w:rFonts w:ascii="Helvetica" w:hAnsi="Helvetica"/>
-          <w:b w:val="0"/>
-          <w:bCs w:val="0"/>
-        </w:rPr>
-        <w:t>6.1</w:t>
-      </w:r>
-    </w:p>
-    <w:p>
-      <w:pPr>
-        <w:spacing w:after="0" w:line="240" w:lineRule="auto"/>
-        <w:rPr>
-          <w:rFonts w:ascii="Helvetica" w:hAnsi="Helvetica"/>
-        </w:rPr>
-      </w:pPr>
-      <w:r>
-        <w:rPr>
-          <w:rStyle w:val="Strong"/>
-          <w:rFonts w:ascii="Helvetica" w:hAnsi="Helvetica"/>
-          <w:b w:val="0"/>
-          <w:bCs w:val="0"/>
-        </w:rPr>
-        <w:t xml:space="preserve">Text Here… </w:t>
-      </w:r>
-    </w:p>
-    <w:p>
-      <w:pPr>
-        <w:pStyle w:val="Heading4"/>
-        <w:rPr>
-          <w:rStyle w:val="Strong"/>
-          <w:rFonts w:ascii="Helvetica" w:hAnsi="Helvetica"/>
-          <w:b w:val="0"/>
-          <w:bCs w:val="0"/>
-        </w:rPr>
-      </w:pPr>
-      <w:r>
-        <w:rPr>
-          <w:rStyle w:val="Strong"/>
-          <w:rFonts w:ascii="Helvetica" w:hAnsi="Helvetica"/>
-          <w:b w:val="0"/>
-          <w:bCs w:val="0"/>
-        </w:rPr>
-        <w:t>6.2</w:t>
-      </w:r>
-    </w:p>
-    <w:p>
-      <w:pPr>
-        <w:spacing w:after="0" w:line="240" w:lineRule="auto"/>
-        <w:rPr>
-          <w:rFonts w:ascii="Helvetica" w:hAnsi="Helvetica"/>
-        </w:rPr>
-      </w:pPr>
-      <w:r>
-        <w:rPr>
-          <w:rStyle w:val="Strong"/>
-          <w:rFonts w:ascii="Helvetica" w:hAnsi="Helvetica"/>
-          <w:b w:val="0"/>
-          <w:bCs w:val="0"/>
-        </w:rPr>
-        <w:t xml:space="preserve">Text Here… </w:t>
-      </w:r>
-    </w:p>
-    <w:p>
-      <w:pPr>
-        <w:pStyle w:val="Heading4"/>
-        <w:rPr>
-          <w:rStyle w:val="Strong"/>
-          <w:rFonts w:ascii="Helvetica" w:hAnsi="Helvetica"/>
-          <w:b w:val="0"/>
-          <w:bCs w:val="0"/>
-        </w:rPr>
-      </w:pPr>
-      <w:r>
-        <w:rPr>
-          <w:rStyle w:val="Strong"/>
-          <w:rFonts w:ascii="Helvetica" w:hAnsi="Helvetica"/>
-          <w:b w:val="0"/>
-          <w:bCs w:val="0"/>
-        </w:rPr>
-        <w:t>6.3</w:t>
-      </w:r>
-    </w:p>
-    <w:p>
-      <w:pPr>
-        <w:spacing w:after="0" w:line="240" w:lineRule="auto"/>
-        <w:rPr>
-          <w:rFonts w:ascii="Helvetica" w:hAnsi="Helvetica"/>
-        </w:rPr>
-      </w:pPr>
-      <w:r>
-        <w:rPr>
-          <w:rStyle w:val="Strong"/>
-          <w:rFonts w:ascii="Helvetica" w:hAnsi="Helvetica"/>
-          <w:b w:val="0"/>
-          <w:bCs w:val="0"/>
-        </w:rPr>
-        <w:t xml:space="preserve">Text Here… </w:t>
-      </w:r>
-    </w:p>
-    <w:p>
-      <w:pPr>
-        <w:pStyle w:val="Heading4"/>
-        <w:rPr>
-          <w:rStyle w:val="Strong"/>
-          <w:rFonts w:ascii="Helvetica" w:hAnsi="Helvetica"/>
-          <w:b w:val="0"/>
-          <w:bCs w:val="0"/>
-        </w:rPr>
-      </w:pPr>
-      <w:r>
-        <w:rPr>
-          <w:rStyle w:val="Strong"/>
-          <w:rFonts w:ascii="Helvetica" w:hAnsi="Helvetica"/>
-          <w:b w:val="0"/>
-          <w:bCs w:val="0"/>
-        </w:rPr>
-        <w:t>6.4</w:t>
-      </w:r>
-    </w:p>
-    <w:p>
-      <w:pPr>
-        <w:spacing w:after="0" w:line="240" w:lineRule="auto"/>
-        <w:rPr>
-          <w:rStyle w:val="Strong"/>
-          <w:rFonts w:ascii="Helvetica" w:hAnsi="Helvetica"/>
-          <w:b w:val="0"/>
-          <w:bCs w:val="0"/>
-        </w:rPr>
-      </w:pPr>
-      <w:r>
-        <w:rPr>
-          <w:rStyle w:val="Strong"/>
-          <w:rFonts w:ascii="Helvetica" w:hAnsi="Helvetica"/>
-          <w:b w:val="0"/>
-          <w:bCs w:val="0"/>
-        </w:rPr>
-        <w:t xml:space="preserve">Text Here… </w:t>
-      </w:r>
-    </w:p>
-    <w:p>
-      <w:pPr>
-        <w:pStyle w:val="Heading4"/>
-        <w:rPr>
-          <w:rStyle w:val="Strong"/>
-          <w:rFonts w:ascii="Helvetica" w:hAnsi="Helvetica"/>
-          <w:b w:val="0"/>
-          <w:bCs w:val="0"/>
-        </w:rPr>
-      </w:pPr>
-      <w:r>
-        <w:rPr>
-          <w:rStyle w:val="Strong"/>
-          <w:rFonts w:ascii="Helvetica" w:hAnsi="Helvetica"/>
-          <w:b w:val="0"/>
-          <w:bCs w:val="0"/>
-        </w:rPr>
-        <w:t>6.5</w:t>
-      </w:r>
-    </w:p>
-    <w:p>
-      <w:pPr>
-        <w:spacing w:after="0" w:line="240" w:lineRule="auto"/>
-        <w:rPr>
-          <w:rStyle w:val="Strong"/>
-          <w:rFonts w:ascii="Helvetica" w:hAnsi="Helvetica"/>
-          <w:b w:val="0"/>
-          <w:bCs w:val="0"/>
-        </w:rPr>
-      </w:pPr>
-      <w:r>
-        <w:rPr>
-          <w:rStyle w:val="Strong"/>
-          <w:rFonts w:ascii="Helvetica" w:hAnsi="Helvetica"/>
-          <w:b w:val="0"/>
-          <w:bCs w:val="0"/>
-        </w:rPr>
-        <w:t>Text Here…</w:t>
-      </w:r>
-    </w:p>
-    <w:p>
-      <w:pPr>
-        <w:pStyle w:val="Heading4"/>
-        <w:rPr>
-          <w:rStyle w:val="Strong"/>
-          <w:rFonts w:ascii="Helvetica" w:hAnsi="Helvetica"/>
-          <w:b w:val="0"/>
-          <w:bCs w:val="0"/>
-        </w:rPr>
-      </w:pPr>
-      <w:r>
-        <w:rPr>
-          <w:rStyle w:val="Strong"/>
-          <w:rFonts w:ascii="Helvetica" w:hAnsi="Helvetica"/>
-          <w:b w:val="0"/>
-          <w:bCs w:val="0"/>
-        </w:rPr>
         <w:lastRenderedPageBreak/>
-        <w:t>6.6</w:t>
-      </w:r>
-    </w:p>
-    <w:p>
-      <w:pPr>
-        <w:spacing w:after="0" w:line="240" w:lineRule="auto"/>
-        <w:rPr>
-          <w:rStyle w:val="Strong"/>
-          <w:rFonts w:ascii="Helvetica" w:hAnsi="Helvetica"/>
-          <w:b w:val="0"/>
-          <w:bCs w:val="0"/>
-        </w:rPr>
-      </w:pPr>
-      <w:r>
-        <w:rPr>
-          <w:rStyle w:val="Strong"/>
-          <w:rFonts w:ascii="Helvetica" w:hAnsi="Helvetica"/>
-          <w:b w:val="0"/>
-          <w:bCs w:val="0"/>
-        </w:rPr>
-        <w:t>Text Here…</w:t>
-      </w:r>
-    </w:p>
-    <w:p>
-      <w:pPr>
-        <w:pStyle w:val="Heading4"/>
-        <w:rPr>
-          <w:rStyle w:val="Strong"/>
-          <w:rFonts w:ascii="Helvetica" w:hAnsi="Helvetica"/>
-          <w:b w:val="0"/>
-          <w:bCs w:val="0"/>
-        </w:rPr>
-      </w:pPr>
-      <w:r>
-        <w:rPr>
-          <w:rStyle w:val="Strong"/>
-          <w:rFonts w:ascii="Helvetica" w:hAnsi="Helvetica"/>
-          <w:b w:val="0"/>
-          <w:bCs w:val="0"/>
-        </w:rPr>
-        <w:t>6.7</w:t>
-      </w:r>
-    </w:p>
-    <w:p>
-      <w:pPr>
-        <w:spacing w:after="0" w:line="240" w:lineRule="auto"/>
-        <w:rPr>
-          <w:rStyle w:val="Strong"/>
-          <w:rFonts w:ascii="Helvetica" w:hAnsi="Helvetica"/>
-          <w:b w:val="0"/>
-          <w:bCs w:val="0"/>
-        </w:rPr>
-      </w:pPr>
-      <w:r>
-        <w:rPr>
-          <w:rStyle w:val="Strong"/>
-          <w:rFonts w:ascii="Helvetica" w:hAnsi="Helvetica"/>
-          <w:b w:val="0"/>
-          <w:bCs w:val="0"/>
-        </w:rPr>
-        <w:t>Text Here…</w:t>
-      </w:r>
-    </w:p>
-    <w:p>
-      <w:pPr>
-        <w:pStyle w:val="Heading4"/>
-        <w:rPr>
-          <w:rStyle w:val="Strong"/>
-          <w:rFonts w:ascii="Helvetica" w:hAnsi="Helvetica"/>
-          <w:b w:val="0"/>
-          <w:bCs w:val="0"/>
-        </w:rPr>
-      </w:pPr>
-      <w:r>
-        <w:rPr>
-          <w:rStyle w:val="Strong"/>
-          <w:rFonts w:ascii="Helvetica" w:hAnsi="Helvetica"/>
-          <w:b w:val="0"/>
-          <w:bCs w:val="0"/>
-        </w:rPr>
-        <w:t>6.8</w:t>
-      </w:r>
-    </w:p>
-    <w:p>
-      <w:pPr>
-        <w:spacing w:after="0" w:line="240" w:lineRule="auto"/>
-        <w:rPr>
-          <w:rStyle w:val="Strong"/>
-          <w:rFonts w:ascii="Helvetica" w:hAnsi="Helvetica"/>
-          <w:b w:val="0"/>
-          <w:bCs w:val="0"/>
-        </w:rPr>
-      </w:pPr>
-      <w:r>
-        <w:rPr>
-          <w:rStyle w:val="Strong"/>
-          <w:rFonts w:ascii="Helvetica" w:hAnsi="Helvetica"/>
-          <w:b w:val="0"/>
-          <w:bCs w:val="0"/>
-        </w:rPr>
-        <w:t>Text Here…</w:t>
-      </w:r>
-    </w:p>
-    <w:p>
-      <w:pPr>
-        <w:spacing w:after="0" w:line="240" w:lineRule="auto"/>
-        <w:rPr>
-          <w:rStyle w:val="Strong"/>
-          <w:rFonts w:ascii="Helvetica" w:hAnsi="Helvetica"/>
-          <w:b w:val="0"/>
-          <w:bCs w:val="0"/>
-        </w:rPr>
-      </w:pPr>
-    </w:p>
-    <w:p>
-      <w:pPr>
-        <w:spacing w:after="0" w:line="240" w:lineRule="auto"/>
-        <w:rPr>
-          <w:rStyle w:val="Strong"/>
-          <w:rFonts w:ascii="Helvetica" w:hAnsi="Helvetica"/>
-          <w:b w:val="0"/>
-          <w:bCs w:val="0"/>
-        </w:rPr>
-      </w:pPr>
-    </w:p>
-    <w:p>
-      <w:pPr>
-        <w:spacing w:after="0" w:line="240" w:lineRule="auto"/>
-        <w:rPr>
-          <w:rStyle w:val="Strong"/>
-          <w:rFonts w:ascii="Helvetica" w:hAnsi="Helvetica"/>
-          <w:b w:val="0"/>
-          <w:bCs w:val="0"/>
-        </w:rPr>
-      </w:pPr>
-    </w:p>
-    <w:p>
-      <w:pPr>
-        <w:spacing w:after="0" w:line="240" w:lineRule="auto"/>
-        <w:rPr>
-          <w:rStyle w:val="Strong"/>
-          <w:rFonts w:ascii="Helvetica" w:hAnsi="Helvetica"/>
-          <w:b w:val="0"/>
-          <w:bCs w:val="0"/>
-        </w:rPr>
-      </w:pPr>
-    </w:p>
-    <w:p>
-      <w:pPr>
-        <w:pStyle w:val="Heading2"/>
-        <w:rPr>
-          <w:rStyle w:val="Strong"/>
-          <w:b/>
-          <w:bCs w:val="0"/>
-        </w:rPr>
-      </w:pPr>
-      <w:bookmarkStart w:id="94" w:name="_Toc62851060"/>
-      <w:r>
-        <w:rPr>
-          <w:rStyle w:val="Strong"/>
-          <w:b/>
-          <w:bCs w:val="0"/>
-        </w:rPr>
-        <w:t>Computer Networking</w:t>
-      </w:r>
-      <w:bookmarkEnd w:id="94"/>
-    </w:p>
-    <w:p>
-      <w:pPr>
-        <w:pStyle w:val="Heading3"/>
-        <w:rPr>
-          <w:rStyle w:val="Strong"/>
-          <w:b/>
-          <w:bCs w:val="0"/>
-        </w:rPr>
-      </w:pPr>
-      <w:bookmarkStart w:id="95" w:name="_Toc62850697"/>
-      <w:r>
-        <w:rPr>
-          <w:rStyle w:val="Strong"/>
-          <w:b/>
-          <w:bCs w:val="0"/>
-        </w:rPr>
-        <w:t xml:space="preserve">Chapter One: </w:t>
-      </w:r>
-      <w:r>
-        <w:rPr>
-          <w:rStyle w:val="Strong"/>
-          <w:b/>
-          <w:bCs w:val="0"/>
-        </w:rPr>
-        <w:t>Computer Networks and the Internet</w:t>
-      </w:r>
-      <w:bookmarkEnd w:id="95"/>
-      <w:r>
-        <w:rPr>
-          <w:rStyle w:val="Strong"/>
-          <w:b/>
-          <w:bCs w:val="0"/>
-        </w:rPr>
-        <w:t xml:space="preserve"> </w:t>
-      </w:r>
-    </w:p>
-    <w:p>
-      <w:pPr>
-        <w:spacing w:after="0" w:line="240" w:lineRule="auto"/>
-        <w:rPr>
-          <w:rStyle w:val="Strong"/>
-          <w:rFonts w:ascii="Helvetica" w:hAnsi="Helvetica"/>
-          <w:b w:val="0"/>
-          <w:bCs w:val="0"/>
-        </w:rPr>
-      </w:pPr>
-      <w:r>
-        <w:rPr>
-          <w:rStyle w:val="Strong"/>
-          <w:rFonts w:ascii="Helvetica" w:hAnsi="Helvetica"/>
-          <w:b w:val="0"/>
-          <w:bCs w:val="0"/>
-        </w:rPr>
-        <w:t xml:space="preserve">Text Here… </w:t>
-      </w:r>
-    </w:p>
-    <w:p>
-      <w:pPr>
-        <w:pStyle w:val="Heading3"/>
-        <w:rPr>
-          <w:rStyle w:val="Strong"/>
-          <w:b/>
-          <w:bCs w:val="0"/>
-        </w:rPr>
-      </w:pPr>
-      <w:bookmarkStart w:id="96" w:name="_Toc62850698"/>
-      <w:r>
-        <w:rPr>
-          <w:rStyle w:val="Strong"/>
-          <w:b/>
-          <w:bCs w:val="0"/>
-        </w:rPr>
-        <w:t>Chapter Two: Application Layer</w:t>
-      </w:r>
-      <w:bookmarkEnd w:id="96"/>
-    </w:p>
-    <w:p>
-      <w:pPr>
-        <w:spacing w:after="0" w:line="240" w:lineRule="auto"/>
-        <w:rPr>
-          <w:rStyle w:val="Strong"/>
-          <w:rFonts w:ascii="Helvetica" w:hAnsi="Helvetica"/>
-          <w:b w:val="0"/>
-          <w:bCs w:val="0"/>
-        </w:rPr>
-      </w:pPr>
-      <w:r>
-        <w:rPr>
-          <w:rStyle w:val="Strong"/>
-          <w:rFonts w:ascii="Helvetica" w:hAnsi="Helvetica"/>
-          <w:b w:val="0"/>
-          <w:bCs w:val="0"/>
-        </w:rPr>
-        <w:t xml:space="preserve">Text Here… </w:t>
-      </w:r>
-    </w:p>
-    <w:p>
-      <w:pPr>
-        <w:pStyle w:val="Heading3"/>
-        <w:rPr>
-          <w:rStyle w:val="Strong"/>
-          <w:b/>
-          <w:bCs w:val="0"/>
-        </w:rPr>
-      </w:pPr>
-      <w:bookmarkStart w:id="97" w:name="_Toc62850699"/>
-      <w:r>
-        <w:rPr>
-          <w:rStyle w:val="Strong"/>
-          <w:b/>
-          <w:bCs w:val="0"/>
-        </w:rPr>
-        <w:t>Chapter Three: Transport Layer</w:t>
-      </w:r>
-      <w:bookmarkEnd w:id="97"/>
-      <w:r>
-        <w:rPr>
-          <w:rStyle w:val="Strong"/>
-          <w:b/>
-          <w:bCs w:val="0"/>
-        </w:rPr>
-        <w:t xml:space="preserve"> </w:t>
-      </w:r>
-    </w:p>
-    <w:p>
-      <w:pPr>
-        <w:spacing w:after="0" w:line="240" w:lineRule="auto"/>
-        <w:rPr>
-          <w:rStyle w:val="Strong"/>
-          <w:rFonts w:ascii="Helvetica" w:hAnsi="Helvetica"/>
-          <w:b w:val="0"/>
-          <w:bCs w:val="0"/>
-        </w:rPr>
-      </w:pPr>
-      <w:r>
-        <w:rPr>
-          <w:rStyle w:val="Strong"/>
-          <w:rFonts w:ascii="Helvetica" w:hAnsi="Helvetica"/>
-          <w:b w:val="0"/>
-          <w:bCs w:val="0"/>
-        </w:rPr>
-        <w:t xml:space="preserve">Text Here… </w:t>
-      </w:r>
-    </w:p>
-    <w:p>
-      <w:pPr>
-        <w:pStyle w:val="Heading3"/>
-        <w:rPr>
-          <w:rStyle w:val="Strong"/>
-          <w:b/>
-          <w:bCs w:val="0"/>
-        </w:rPr>
-      </w:pPr>
-      <w:bookmarkStart w:id="98" w:name="_Toc62850700"/>
-      <w:r>
-        <w:rPr>
-          <w:rStyle w:val="Strong"/>
-          <w:b/>
-          <w:bCs w:val="0"/>
-        </w:rPr>
         <w:t>Chapter Four: The Network Layer</w:t>
       </w:r>
       <w:bookmarkEnd w:id="98"/>
@@ -6799,6 +7764,7 @@
         </w:rPr>
         <w:t xml:space="preserve">I would have thought identifications should be different for all but </w:t>
       </w:r>
+      <w:proofErr w:type="gramStart"/>
       <w:r>
         <w:rPr>
           <w:rFonts w:ascii="Helvetica" w:hAnsi="Helvetica"/>
@@ -6806,6 +7772,7 @@
         </w:rPr>
         <w:t>it’s</w:t>
       </w:r>
+      <w:proofErr w:type="gramEnd"/>
       <w:r>
         <w:rPr>
           <w:rFonts w:ascii="Helvetica" w:hAnsi="Helvetica"/>
@@ -6910,7 +7877,39 @@
           <w:rFonts w:ascii="Helvetica" w:hAnsi="Helvetica"/>
           <w:color w:val="FF0000"/>
         </w:rPr>
-        <w:t xml:space="preserve">For this lab I ran nslookup in my windows command prompt. I ran the code suggested in the lab as nslookup </w:t>
+        <w:t xml:space="preserve">For this lab I ran </w:t>
+      </w:r>
+      <w:proofErr w:type="spellStart"/>
+      <w:r>
+        <w:rPr>
+          <w:rFonts w:ascii="Helvetica" w:hAnsi="Helvetica"/>
+          <w:color w:val="FF0000"/>
+        </w:rPr>
+        <w:t>nslookup</w:t>
+      </w:r>
+      <w:proofErr w:type="spellEnd"/>
+      <w:r>
+        <w:rPr>
+          <w:rFonts w:ascii="Helvetica" w:hAnsi="Helvetica"/>
+          <w:color w:val="FF0000"/>
+        </w:rPr>
+        <w:t xml:space="preserve"> in my windows command prompt. I ran the code suggested in the lab as </w:t>
+      </w:r>
+      <w:proofErr w:type="spellStart"/>
+      <w:r>
+        <w:rPr>
+          <w:rFonts w:ascii="Helvetica" w:hAnsi="Helvetica"/>
+          <w:color w:val="FF0000"/>
+        </w:rPr>
+        <w:t>nslookup</w:t>
+      </w:r>
+      <w:proofErr w:type="spellEnd"/>
+      <w:r>
+        <w:rPr>
+          <w:rFonts w:ascii="Helvetica" w:hAnsi="Helvetica"/>
+          <w:color w:val="FF0000"/>
+        </w:rPr>
+        <w:t xml:space="preserve"> </w:t>
       </w:r>
       <w:hyperlink r:id="rId18" w:history="1">
         <w:r>
@@ -6927,7 +7926,23 @@
           <w:rFonts w:ascii="Helvetica" w:hAnsi="Helvetica"/>
           <w:color w:val="FF0000"/>
         </w:rPr>
-        <w:t xml:space="preserve"> I also ran nslookup </w:t>
+        <w:t xml:space="preserve"> I also ran </w:t>
+      </w:r>
+      <w:proofErr w:type="spellStart"/>
+      <w:r>
+        <w:rPr>
+          <w:rFonts w:ascii="Helvetica" w:hAnsi="Helvetica"/>
+          <w:color w:val="FF0000"/>
+        </w:rPr>
+        <w:t>nslookup</w:t>
+      </w:r>
+      <w:proofErr w:type="spellEnd"/>
+      <w:r>
+        <w:rPr>
+          <w:rFonts w:ascii="Helvetica" w:hAnsi="Helvetica"/>
+          <w:color w:val="FF0000"/>
+        </w:rPr>
+        <w:t xml:space="preserve"> </w:t>
       </w:r>
       <w:hyperlink r:id="rId19" w:history="1">
         <w:r>
@@ -7077,7 +8092,39 @@
           <w:rFonts w:ascii="Helvetica" w:hAnsi="Helvetica"/>
           <w:color w:val="70AD47" w:themeColor="accent6"/>
         </w:rPr>
-        <w:t>. I saw that it was almost the same. The only difference I noticed with this was the Time to Live was slightly lower in the ipcongig command than it was in the wireshark.</w:t>
+        <w:t xml:space="preserve">. I saw that it was almost the same. The only difference I noticed with this was the Time to Live was slightly lower in the </w:t>
+      </w:r>
+      <w:proofErr w:type="spellStart"/>
+      <w:r>
+        <w:rPr>
+          <w:rFonts w:ascii="Helvetica" w:hAnsi="Helvetica"/>
+          <w:color w:val="70AD47" w:themeColor="accent6"/>
+        </w:rPr>
+        <w:t>ipcongig</w:t>
+      </w:r>
+      <w:proofErr w:type="spellEnd"/>
+      <w:r>
+        <w:rPr>
+          <w:rFonts w:ascii="Helvetica" w:hAnsi="Helvetica"/>
+          <w:color w:val="70AD47" w:themeColor="accent6"/>
+        </w:rPr>
+        <w:t xml:space="preserve"> command than it was in the </w:t>
+      </w:r>
+      <w:proofErr w:type="spellStart"/>
+      <w:r>
+        <w:rPr>
+          <w:rFonts w:ascii="Helvetica" w:hAnsi="Helvetica"/>
+          <w:color w:val="70AD47" w:themeColor="accent6"/>
+        </w:rPr>
+        <w:t>wireshark</w:t>
+      </w:r>
+      <w:proofErr w:type="spellEnd"/>
+      <w:r>
+        <w:rPr>
+          <w:rFonts w:ascii="Helvetica" w:hAnsi="Helvetica"/>
+          <w:color w:val="70AD47" w:themeColor="accent6"/>
+        </w:rPr>
+        <w:t>.</w:t>
       </w:r>
     </w:p>
     <w:p>
@@ -7093,20 +8140,52 @@
           <w:rFonts w:ascii="Helvetica" w:hAnsi="Helvetica"/>
           <w:color w:val="FF0000"/>
         </w:rPr>
-        <w:t xml:space="preserve">The next part of the lab required to capture pockets with Wireshark and nslookup. </w:t>
-      </w:r>
+        <w:t xml:space="preserve">The next part of the lab required to capture pockets with Wireshark and </w:t>
+      </w:r>
+      <w:proofErr w:type="spellStart"/>
       <w:r>
         <w:rPr>
           <w:rFonts w:ascii="Helvetica" w:hAnsi="Helvetica"/>
           <w:color w:val="FF0000"/>
         </w:rPr>
-        <w:t xml:space="preserve">At this point I stopped the lab because my nslookup was not working. </w:t>
-      </w:r>
+        <w:t>nslookup</w:t>
+      </w:r>
+      <w:proofErr w:type="spellEnd"/>
       <w:r>
         <w:rPr>
           <w:rFonts w:ascii="Helvetica" w:hAnsi="Helvetica"/>
           <w:color w:val="FF0000"/>
         </w:rPr>
+        <w:t xml:space="preserve">. </w:t>
+      </w:r>
+      <w:r>
+        <w:rPr>
+          <w:rFonts w:ascii="Helvetica" w:hAnsi="Helvetica"/>
+          <w:color w:val="FF0000"/>
+        </w:rPr>
+        <w:t xml:space="preserve">At this point I stopped the lab because my </w:t>
+      </w:r>
+      <w:proofErr w:type="spellStart"/>
+      <w:r>
+        <w:rPr>
+          <w:rFonts w:ascii="Helvetica" w:hAnsi="Helvetica"/>
+          <w:color w:val="FF0000"/>
+        </w:rPr>
+        <w:t>nslookup</w:t>
+      </w:r>
+      <w:proofErr w:type="spellEnd"/>
+      <w:r>
+        <w:rPr>
+          <w:rFonts w:ascii="Helvetica" w:hAnsi="Helvetica"/>
+          <w:color w:val="FF0000"/>
+        </w:rPr>
+        <w:t xml:space="preserve"> was not working. </w:t>
+      </w:r>
+      <w:r>
+        <w:rPr>
+          <w:rFonts w:ascii="Helvetica" w:hAnsi="Helvetica"/>
+          <w:color w:val="FF0000"/>
+        </w:rPr>
         <w:t xml:space="preserve">I am going to see if I can get it to work on my mac or other windows. </w:t>
       </w:r>
       <w:r>
@@ -7135,20 +8214,52 @@
           <w:rFonts w:ascii="Helvetica" w:hAnsi="Helvetica"/>
           <w:color w:val="FF0000"/>
         </w:rPr>
-        <w:t xml:space="preserve"> I was not able to get the nslookup to work on any of the 4 computers in my home. Therefore, for this lab I downloaded the zip folder provided and looked at their data for the second half of this lab.</w:t>
-      </w:r>
+        <w:t xml:space="preserve"> I was not able to get the </w:t>
+      </w:r>
+      <w:proofErr w:type="spellStart"/>
       <w:r>
         <w:rPr>
           <w:rFonts w:ascii="Helvetica" w:hAnsi="Helvetica"/>
           <w:color w:val="FF0000"/>
         </w:rPr>
-        <w:t xml:space="preserve"> I then went through the questions for each nslookup command and compared each data</w:t>
-      </w:r>
+        <w:t>nslookup</w:t>
+      </w:r>
+      <w:proofErr w:type="spellEnd"/>
       <w:r>
         <w:rPr>
           <w:rFonts w:ascii="Helvetica" w:hAnsi="Helvetica"/>
           <w:color w:val="FF0000"/>
         </w:rPr>
+        <w:t xml:space="preserve"> to work on any of the 4 computers in my home. Therefore, for this lab I downloaded the zip folder provided and looked at their data for the second half of this lab.</w:t>
+      </w:r>
+      <w:r>
+        <w:rPr>
+          <w:rFonts w:ascii="Helvetica" w:hAnsi="Helvetica"/>
+          <w:color w:val="FF0000"/>
+        </w:rPr>
+        <w:t xml:space="preserve"> I then went through the questions for each </w:t>
+      </w:r>
+      <w:proofErr w:type="spellStart"/>
+      <w:r>
+        <w:rPr>
+          <w:rFonts w:ascii="Helvetica" w:hAnsi="Helvetica"/>
+          <w:color w:val="FF0000"/>
+        </w:rPr>
+        <w:t>nslookup</w:t>
+      </w:r>
+      <w:proofErr w:type="spellEnd"/>
+      <w:r>
+        <w:rPr>
+          <w:rFonts w:ascii="Helvetica" w:hAnsi="Helvetica"/>
+          <w:color w:val="FF0000"/>
+        </w:rPr>
+        <w:t xml:space="preserve"> command and compared each data</w:t>
+      </w:r>
+      <w:r>
+        <w:rPr>
+          <w:rFonts w:ascii="Helvetica" w:hAnsi="Helvetica"/>
+          <w:color w:val="FF0000"/>
+        </w:rPr>
         <w:t>.</w:t>
       </w:r>
     </w:p>
@@ -7200,7 +8311,23 @@
           <w:rFonts w:ascii="Helvetica" w:hAnsi="Helvetica"/>
           <w:color w:val="70AD47" w:themeColor="accent6"/>
         </w:rPr>
-        <w:t xml:space="preserve">the command nslookup </w:t>
+        <w:t xml:space="preserve">the command </w:t>
+      </w:r>
+      <w:proofErr w:type="spellStart"/>
+      <w:r>
+        <w:rPr>
+          <w:rFonts w:ascii="Helvetica" w:hAnsi="Helvetica"/>
+          <w:color w:val="70AD47" w:themeColor="accent6"/>
+        </w:rPr>
+        <w:t>nslookup</w:t>
+      </w:r>
+      <w:proofErr w:type="spellEnd"/>
+      <w:r>
+        <w:rPr>
+          <w:rFonts w:ascii="Helvetica" w:hAnsi="Helvetica"/>
+          <w:color w:val="70AD47" w:themeColor="accent6"/>
+        </w:rPr>
+        <w:t xml:space="preserve"> </w:t>
       </w:r>
       <w:hyperlink r:id="rId20" w:history="1">
         <w:r>
@@ -7237,13 +8364,45 @@
           <w:rFonts w:ascii="Helvetica" w:hAnsi="Helvetica"/>
           <w:color w:val="70AD47" w:themeColor="accent6"/>
         </w:rPr>
-        <w:t>had Additional records, Authoritative namesevers, Answers and Queries while the second response only had Authoritative namesevers, Answers and Queries, and the first response only had Answers and Queries</w:t>
-      </w:r>
+        <w:t xml:space="preserve">had Additional records, Authoritative </w:t>
+      </w:r>
+      <w:proofErr w:type="spellStart"/>
       <w:r>
         <w:rPr>
           <w:rFonts w:ascii="Helvetica" w:hAnsi="Helvetica"/>
           <w:color w:val="70AD47" w:themeColor="accent6"/>
         </w:rPr>
+        <w:t>namesevers</w:t>
+      </w:r>
+      <w:proofErr w:type="spellEnd"/>
+      <w:r>
+        <w:rPr>
+          <w:rFonts w:ascii="Helvetica" w:hAnsi="Helvetica"/>
+          <w:color w:val="70AD47" w:themeColor="accent6"/>
+        </w:rPr>
+        <w:t xml:space="preserve">, Answers and Queries while the second response only had Authoritative </w:t>
+      </w:r>
+      <w:proofErr w:type="spellStart"/>
+      <w:r>
+        <w:rPr>
+          <w:rFonts w:ascii="Helvetica" w:hAnsi="Helvetica"/>
+          <w:color w:val="70AD47" w:themeColor="accent6"/>
+        </w:rPr>
+        <w:t>namesevers</w:t>
+      </w:r>
+      <w:proofErr w:type="spellEnd"/>
+      <w:r>
+        <w:rPr>
+          <w:rFonts w:ascii="Helvetica" w:hAnsi="Helvetica"/>
+          <w:color w:val="70AD47" w:themeColor="accent6"/>
+        </w:rPr>
+        <w:t>, Answers and Queries, and the first response only had Answers and Queries</w:t>
+      </w:r>
+      <w:r>
+        <w:rPr>
+          <w:rFonts w:ascii="Helvetica" w:hAnsi="Helvetica"/>
+          <w:color w:val="70AD47" w:themeColor="accent6"/>
+        </w:rPr>
         <w:t>.</w:t>
       </w:r>
     </w:p>
@@ -7260,28 +8419,119 @@
           <w:rFonts w:ascii="Helvetica" w:hAnsi="Helvetica"/>
           <w:color w:val="70AD47" w:themeColor="accent6"/>
         </w:rPr>
-        <w:t xml:space="preserve">For the second nslookup command I noticed that the first and second response were like the first nslookup command. With the first response only having queries and answers, and the second one having queries, answers and Authoritative namesevers. But unlike the first command this </w:t>
-      </w:r>
+        <w:t xml:space="preserve">For the second </w:t>
+      </w:r>
+      <w:proofErr w:type="spellStart"/>
       <w:r>
         <w:rPr>
           <w:rFonts w:ascii="Helvetica" w:hAnsi="Helvetica"/>
           <w:color w:val="70AD47" w:themeColor="accent6"/>
         </w:rPr>
+        <w:t>nslookup</w:t>
+      </w:r>
+      <w:proofErr w:type="spellEnd"/>
+      <w:r>
+        <w:rPr>
+          <w:rFonts w:ascii="Helvetica" w:hAnsi="Helvetica"/>
+          <w:color w:val="70AD47" w:themeColor="accent6"/>
+        </w:rPr>
+        <w:t xml:space="preserve"> command I noticed that the first and second response were like the first </w:t>
+      </w:r>
+      <w:proofErr w:type="spellStart"/>
+      <w:r>
+        <w:rPr>
+          <w:rFonts w:ascii="Helvetica" w:hAnsi="Helvetica"/>
+          <w:color w:val="70AD47" w:themeColor="accent6"/>
+        </w:rPr>
+        <w:t>nslookup</w:t>
+      </w:r>
+      <w:proofErr w:type="spellEnd"/>
+      <w:r>
+        <w:rPr>
+          <w:rFonts w:ascii="Helvetica" w:hAnsi="Helvetica"/>
+          <w:color w:val="70AD47" w:themeColor="accent6"/>
+        </w:rPr>
+        <w:t xml:space="preserve"> command. With the first response only having queries and answers, and the second one having queries, answers and Authoritative </w:t>
+      </w:r>
+      <w:proofErr w:type="spellStart"/>
+      <w:r>
+        <w:rPr>
+          <w:rFonts w:ascii="Helvetica" w:hAnsi="Helvetica"/>
+          <w:color w:val="70AD47" w:themeColor="accent6"/>
+        </w:rPr>
+        <w:t>namesevers</w:t>
+      </w:r>
+      <w:proofErr w:type="spellEnd"/>
+      <w:r>
+        <w:rPr>
+          <w:rFonts w:ascii="Helvetica" w:hAnsi="Helvetica"/>
+          <w:color w:val="70AD47" w:themeColor="accent6"/>
+        </w:rPr>
+        <w:t xml:space="preserve">. But unlike the first command </w:t>
+      </w:r>
+      <w:proofErr w:type="gramStart"/>
+      <w:r>
+        <w:rPr>
+          <w:rFonts w:ascii="Helvetica" w:hAnsi="Helvetica"/>
+          <w:color w:val="70AD47" w:themeColor="accent6"/>
+        </w:rPr>
+        <w:t xml:space="preserve">this </w:t>
+      </w:r>
+      <w:proofErr w:type="spellStart"/>
+      <w:r>
+        <w:rPr>
+          <w:rFonts w:ascii="Helvetica" w:hAnsi="Helvetica"/>
+          <w:color w:val="70AD47" w:themeColor="accent6"/>
+        </w:rPr>
         <w:t>ones</w:t>
       </w:r>
+      <w:proofErr w:type="spellEnd"/>
+      <w:proofErr w:type="gramEnd"/>
       <w:r>
         <w:rPr>
           <w:rFonts w:ascii="Helvetica" w:hAnsi="Helvetica"/>
           <w:color w:val="70AD47" w:themeColor="accent6"/>
         </w:rPr>
-        <w:t xml:space="preserve"> third response had queries and answers and Additional records but does not have Authoritative namesevers. </w:t>
-      </w:r>
+        <w:t xml:space="preserve"> third response had queries and answers and Additional records but does not have Authoritative </w:t>
+      </w:r>
+      <w:proofErr w:type="spellStart"/>
       <w:r>
         <w:rPr>
           <w:rFonts w:ascii="Helvetica" w:hAnsi="Helvetica"/>
           <w:color w:val="70AD47" w:themeColor="accent6"/>
         </w:rPr>
-        <w:t xml:space="preserve">This one also had the first query type as PTR but the other two Types were NS. </w:t>
+        <w:t>namesevers</w:t>
+      </w:r>
+      <w:proofErr w:type="spellEnd"/>
+      <w:r>
+        <w:rPr>
+          <w:rFonts w:ascii="Helvetica" w:hAnsi="Helvetica"/>
+          <w:color w:val="70AD47" w:themeColor="accent6"/>
+        </w:rPr>
+        <w:t xml:space="preserve">. </w:t>
+      </w:r>
+      <w:r>
+        <w:rPr>
+          <w:rFonts w:ascii="Helvetica" w:hAnsi="Helvetica"/>
+          <w:color w:val="70AD47" w:themeColor="accent6"/>
+        </w:rPr>
+        <w:t xml:space="preserve">This one also had the first query type as </w:t>
+      </w:r>
+      <w:proofErr w:type="gramStart"/>
+      <w:r>
+        <w:rPr>
+          <w:rFonts w:ascii="Helvetica" w:hAnsi="Helvetica"/>
+          <w:color w:val="70AD47" w:themeColor="accent6"/>
+        </w:rPr>
+        <w:t>PTR</w:t>
+      </w:r>
+      <w:proofErr w:type="gramEnd"/>
+      <w:r>
+        <w:rPr>
+          <w:rFonts w:ascii="Helvetica" w:hAnsi="Helvetica"/>
+          <w:color w:val="70AD47" w:themeColor="accent6"/>
+        </w:rPr>
+        <w:t xml:space="preserve"> but the other two Types were NS. </w:t>
       </w:r>
     </w:p>
     <w:p>
@@ -7297,14 +8547,62 @@
           <w:rFonts w:ascii="Helvetica" w:hAnsi="Helvetica"/>
           <w:color w:val="70AD47" w:themeColor="accent6"/>
         </w:rPr>
-        <w:t>For the last command the first and third responses had all 4(</w:t>
-      </w:r>
+        <w:t xml:space="preserve">For the last </w:t>
+      </w:r>
+      <w:proofErr w:type="gramStart"/>
       <w:r>
         <w:rPr>
           <w:rFonts w:ascii="Helvetica" w:hAnsi="Helvetica"/>
           <w:color w:val="70AD47" w:themeColor="accent6"/>
         </w:rPr>
-        <w:t>Additional records, Authoritative namesevers, Answers and Queries) but the second one only had Queries and Authoritative namesevers. The types for this lookup, like the last two lookups have PTR as the first type and A as the second and third type.</w:t>
+        <w:t>command</w:t>
+      </w:r>
+      <w:proofErr w:type="gramEnd"/>
+      <w:r>
+        <w:rPr>
+          <w:rFonts w:ascii="Helvetica" w:hAnsi="Helvetica"/>
+          <w:color w:val="70AD47" w:themeColor="accent6"/>
+        </w:rPr>
+        <w:t xml:space="preserve"> the first and third responses had all 4(</w:t>
+      </w:r>
+      <w:r>
+        <w:rPr>
+          <w:rFonts w:ascii="Helvetica" w:hAnsi="Helvetica"/>
+          <w:color w:val="70AD47" w:themeColor="accent6"/>
+        </w:rPr>
+        <w:t xml:space="preserve">Additional records, Authoritative </w:t>
+      </w:r>
+      <w:proofErr w:type="spellStart"/>
+      <w:r>
+        <w:rPr>
+          <w:rFonts w:ascii="Helvetica" w:hAnsi="Helvetica"/>
+          <w:color w:val="70AD47" w:themeColor="accent6"/>
+        </w:rPr>
+        <w:t>namesevers</w:t>
+      </w:r>
+      <w:proofErr w:type="spellEnd"/>
+      <w:r>
+        <w:rPr>
+          <w:rFonts w:ascii="Helvetica" w:hAnsi="Helvetica"/>
+          <w:color w:val="70AD47" w:themeColor="accent6"/>
+        </w:rPr>
+        <w:t xml:space="preserve">, Answers and Queries) but the second one only had Queries and Authoritative </w:t>
+      </w:r>
+      <w:proofErr w:type="spellStart"/>
+      <w:r>
+        <w:rPr>
+          <w:rFonts w:ascii="Helvetica" w:hAnsi="Helvetica"/>
+          <w:color w:val="70AD47" w:themeColor="accent6"/>
+        </w:rPr>
+        <w:t>namesevers</w:t>
+      </w:r>
+      <w:proofErr w:type="spellEnd"/>
+      <w:r>
+        <w:rPr>
+          <w:rFonts w:ascii="Helvetica" w:hAnsi="Helvetica"/>
+          <w:color w:val="70AD47" w:themeColor="accent6"/>
+        </w:rPr>
+        <w:t>. The types for this lookup, like the last two lookups have PTR as the first type and A as the second and third type.</w:t>
       </w:r>
     </w:p>
     <w:p>
@@ -7355,13 +8653,29 @@
           <w:rFonts w:ascii="Helvetica" w:hAnsi="Helvetica"/>
           <w:color w:val="FF0000"/>
         </w:rPr>
-        <w:t xml:space="preserve"> with the given 1-line html document. This one already looked different then the other labs I have done because it only produced 2 http pockets. All the other pockets I captured so had a lot more even with the filters on. </w:t>
-      </w:r>
+        <w:t xml:space="preserve"> with the given 1-line html document. This one already looked different </w:t>
+      </w:r>
+      <w:proofErr w:type="spellStart"/>
       <w:r>
         <w:rPr>
           <w:rFonts w:ascii="Helvetica" w:hAnsi="Helvetica"/>
           <w:color w:val="FF0000"/>
         </w:rPr>
+        <w:t>then</w:t>
+      </w:r>
+      <w:proofErr w:type="spellEnd"/>
+      <w:r>
+        <w:rPr>
+          <w:rFonts w:ascii="Helvetica" w:hAnsi="Helvetica"/>
+          <w:color w:val="FF0000"/>
+        </w:rPr>
+        <w:t xml:space="preserve"> the other labs I have done because it only produced 2 http pockets. All the other pockets I captured so had a lot more even with the filters on. </w:t>
+      </w:r>
+      <w:r>
+        <w:rPr>
+          <w:rFonts w:ascii="Helvetica" w:hAnsi="Helvetica"/>
+          <w:color w:val="FF0000"/>
+        </w:rPr>
         <w:t xml:space="preserve">I then ran thought the questions on the lab answering everything they asked. Then, I compared those answers with the raw data in the inspect on the html document. I found most the information was the same as the information in Wireshark. However, I did notice there were a few fields that were not in Wireshark. Cache-control, If-Modified since, if none match, and upgrade-insecure-requests were all listed in the raw data but not in the data in Wireshark. </w:t>
       </w:r>
     </w:p>
@@ -7394,13 +8708,29 @@
           <w:rFonts w:ascii="Helvetica" w:hAnsi="Helvetica"/>
           <w:color w:val="FF0000"/>
         </w:rPr>
-        <w:t>I then ran the second html file and captured the pockets in Wireshark. This time I noticed that it had If-Modified since, if none match, Cache-control, and upgrade-insecure-requests listed in the Wireshark Get. As noted before those were not listed there in the first file. However, It did not give the line based text like the first file and third file did.</w:t>
-      </w:r>
+        <w:t xml:space="preserve">I then ran the second html file and captured the pockets in Wireshark. This time I noticed that it had If-Modified since, if none match, Cache-control, and upgrade-insecure-requests listed in the Wireshark Get. As noted before those were not listed there in the first file. However, </w:t>
+      </w:r>
+      <w:proofErr w:type="gramStart"/>
       <w:r>
         <w:rPr>
           <w:rFonts w:ascii="Helvetica" w:hAnsi="Helvetica"/>
           <w:color w:val="FF0000"/>
         </w:rPr>
+        <w:t>It</w:t>
+      </w:r>
+      <w:proofErr w:type="gramEnd"/>
+      <w:r>
+        <w:rPr>
+          <w:rFonts w:ascii="Helvetica" w:hAnsi="Helvetica"/>
+          <w:color w:val="FF0000"/>
+        </w:rPr>
+        <w:t xml:space="preserve"> did not give the line based text like the first file and third file did.</w:t>
+      </w:r>
+      <w:r>
+        <w:rPr>
+          <w:rFonts w:ascii="Helvetica" w:hAnsi="Helvetica"/>
+          <w:color w:val="FF0000"/>
+        </w:rPr>
         <w:t xml:space="preserve"> I also noticed that the Status code and phrase for files one and three were the same but for this second file the status code and phrase were changed</w:t>
       </w:r>
       <w:r>
@@ -7431,13 +8761,29 @@
           <w:rFonts w:ascii="Helvetica" w:hAnsi="Helvetica"/>
           <w:color w:val="FF0000"/>
         </w:rPr>
-        <w:t xml:space="preserve">fourth file as well. I noticed that it was similar to the second file. Lastly, I ran the fifth file twice. I ran it two times because </w:t>
-      </w:r>
+        <w:t xml:space="preserve">fourth file as well. I noticed that it was </w:t>
+      </w:r>
+      <w:proofErr w:type="gramStart"/>
       <w:r>
         <w:rPr>
           <w:rFonts w:ascii="Helvetica" w:hAnsi="Helvetica"/>
           <w:color w:val="FF0000"/>
         </w:rPr>
+        <w:t>similar to</w:t>
+      </w:r>
+      <w:proofErr w:type="gramEnd"/>
+      <w:r>
+        <w:rPr>
+          <w:rFonts w:ascii="Helvetica" w:hAnsi="Helvetica"/>
+          <w:color w:val="FF0000"/>
+        </w:rPr>
+        <w:t xml:space="preserve"> the second file. Lastly, I ran the fifth file twice. I ran it two times because </w:t>
+      </w:r>
+      <w:r>
+        <w:rPr>
+          <w:rFonts w:ascii="Helvetica" w:hAnsi="Helvetica"/>
+          <w:color w:val="FF0000"/>
+        </w:rPr>
         <w:t>the</w:t>
       </w:r>
       <w:r>
@@ -7445,7 +8791,23 @@
           <w:rFonts w:ascii="Helvetica" w:hAnsi="Helvetica"/>
           <w:color w:val="FF0000"/>
         </w:rPr>
-        <w:t xml:space="preserve"> first time I did not read far enough in the lab to see they gave you a user name and password. </w:t>
+        <w:t xml:space="preserve"> first time I did not read far enough in the lab to see they gave you a </w:t>
+      </w:r>
+      <w:proofErr w:type="gramStart"/>
+      <w:r>
+        <w:rPr>
+          <w:rFonts w:ascii="Helvetica" w:hAnsi="Helvetica"/>
+          <w:color w:val="FF0000"/>
+        </w:rPr>
+        <w:t>user name</w:t>
+      </w:r>
+      <w:proofErr w:type="gramEnd"/>
+      <w:r>
+        <w:rPr>
+          <w:rFonts w:ascii="Helvetica" w:hAnsi="Helvetica"/>
+          <w:color w:val="FF0000"/>
+        </w:rPr>
+        <w:t xml:space="preserve"> and password. </w:t>
       </w:r>
       <w:r>
         <w:rPr>
@@ -7459,7 +8821,23 @@
           <w:rFonts w:ascii="Helvetica" w:hAnsi="Helvetica"/>
           <w:color w:val="70AD47" w:themeColor="accent6"/>
         </w:rPr>
-        <w:t xml:space="preserve"> the first one I ran gave back an unauthorized request and the second one gave back the expected result. This was an interesting comparison because unauthorized request I made gave back all HTTP protocols but when I entered the username and password it also returned an OCSP response. OCSP stands for Online Certificate Status Protocol. Within this I can see new data including the tbsResponce data, </w:t>
+        <w:t xml:space="preserve"> the first one I ran gave back an unauthorized request and the second one gave back the expected result. This was an interesting comparison because unauthorized request I made gave back all HTTP protocols but when I entered the username and password it also returned an OCSP response. OCSP stands for Online Certificate Status Protocol. Within this I can see new data including the </w:t>
+      </w:r>
+      <w:proofErr w:type="spellStart"/>
+      <w:r>
+        <w:rPr>
+          <w:rFonts w:ascii="Helvetica" w:hAnsi="Helvetica"/>
+          <w:color w:val="70AD47" w:themeColor="accent6"/>
+        </w:rPr>
+        <w:t>tbsResponce</w:t>
+      </w:r>
+      <w:proofErr w:type="spellEnd"/>
+      <w:r>
+        <w:rPr>
+          <w:rFonts w:ascii="Helvetica" w:hAnsi="Helvetica"/>
+          <w:color w:val="70AD47" w:themeColor="accent6"/>
+        </w:rPr>
+        <w:t xml:space="preserve"> data, </w:t>
       </w:r>
       <w:r>
         <w:rPr>
@@ -7570,7 +8948,23 @@
           <w:rFonts w:ascii="Helvetica" w:hAnsi="Helvetica"/>
           <w:color w:val="FF0000"/>
         </w:rPr>
-        <w:t xml:space="preserve">For the TCP Lab I downloaded the given alice.txt file and then uploaded it to the gaia website given. After uploading the file, I ran my Wireshark to capture TCP pockets. Then, I hit the upload button on the website to fully upload the alice.txt file. I was able to capture quite a few TCP pockets. When filtering buy TPC I was also able to see two </w:t>
+        <w:t xml:space="preserve">For the TCP Lab I downloaded the given alice.txt file and then uploaded it to the </w:t>
+      </w:r>
+      <w:proofErr w:type="spellStart"/>
+      <w:r>
+        <w:rPr>
+          <w:rFonts w:ascii="Helvetica" w:hAnsi="Helvetica"/>
+          <w:color w:val="FF0000"/>
+        </w:rPr>
+        <w:t>gaia</w:t>
+      </w:r>
+      <w:proofErr w:type="spellEnd"/>
+      <w:r>
+        <w:rPr>
+          <w:rFonts w:ascii="Helvetica" w:hAnsi="Helvetica"/>
+          <w:color w:val="FF0000"/>
+        </w:rPr>
+        <w:t xml:space="preserve"> website given. After uploading the file, I ran my Wireshark to capture TCP pockets. Then, I hit the upload button on the website to fully upload the alice.txt file. I was able to capture quite a few TCP pockets. When filtering buy TPC I was also able to see two </w:t>
       </w:r>
       <w:r>
         <w:rPr>
@@ -7594,7 +8988,39 @@
           <w:color w:val="FF0000"/>
         </w:rPr>
         <w:tab/>
-        <w:t xml:space="preserve">After looking at the data and answering some of the lab’s questions. I looked at the Round-Trip Time graph. For this graph I could only see one dot placed at approximately 55.2 Round Trip Time (ms) and 0.279447 Time(s). I played around with the Stream number in the graph depending on what number the stream is on the dot changes. And for this particular graph it disappeared completely at 14. </w:t>
+        <w:t>After looking at the data and answering some of the lab’s questions. I looked at the Round-Trip Time graph. For this graph I could only see one dot placed at approximately 55.2 Round Trip Time (</w:t>
+      </w:r>
+      <w:proofErr w:type="spellStart"/>
+      <w:r>
+        <w:rPr>
+          <w:rFonts w:ascii="Helvetica" w:hAnsi="Helvetica"/>
+          <w:color w:val="FF0000"/>
+        </w:rPr>
+        <w:t>ms</w:t>
+      </w:r>
+      <w:proofErr w:type="spellEnd"/>
+      <w:r>
+        <w:rPr>
+          <w:rFonts w:ascii="Helvetica" w:hAnsi="Helvetica"/>
+          <w:color w:val="FF0000"/>
+        </w:rPr>
+        <w:t xml:space="preserve">) and 0.279447 Time(s). I played around with the Stream number in the graph depending on what number the stream is on the dot changes. And for this </w:t>
+      </w:r>
+      <w:proofErr w:type="gramStart"/>
+      <w:r>
+        <w:rPr>
+          <w:rFonts w:ascii="Helvetica" w:hAnsi="Helvetica"/>
+          <w:color w:val="FF0000"/>
+        </w:rPr>
+        <w:t>particular graph</w:t>
+      </w:r>
+      <w:proofErr w:type="gramEnd"/>
+      <w:r>
+        <w:rPr>
+          <w:rFonts w:ascii="Helvetica" w:hAnsi="Helvetica"/>
+          <w:color w:val="FF0000"/>
+        </w:rPr>
+        <w:t xml:space="preserve"> it disappeared completely at 14. </w:t>
       </w:r>
     </w:p>
     <w:p>
@@ -7735,13 +9161,29 @@
           <w:rFonts w:ascii="Helvetica" w:hAnsi="Helvetica"/>
           <w:color w:val="FF0000"/>
         </w:rPr>
-        <w:t xml:space="preserve">For this lab they had me go shopping! I went on to my favorite cheap clothing store, Shein and looked at some clothes and added them to my cart. But because I am broke, I did not purchase anything and stopped collecting pockets there. For some </w:t>
-      </w:r>
+        <w:t xml:space="preserve">For this lab they had me go shopping! I went on to my favorite cheap clothing store, </w:t>
+      </w:r>
+      <w:proofErr w:type="spellStart"/>
       <w:r>
         <w:rPr>
           <w:rFonts w:ascii="Helvetica" w:hAnsi="Helvetica"/>
           <w:color w:val="FF0000"/>
         </w:rPr>
+        <w:t>Shein</w:t>
+      </w:r>
+      <w:proofErr w:type="spellEnd"/>
+      <w:r>
+        <w:rPr>
+          <w:rFonts w:ascii="Helvetica" w:hAnsi="Helvetica"/>
+          <w:color w:val="FF0000"/>
+        </w:rPr>
+        <w:t xml:space="preserve"> and looked at some clothes and added them to my cart. But because I am broke, I did not purchase anything and stopped collecting pockets there. For some </w:t>
+      </w:r>
+      <w:r>
+        <w:rPr>
+          <w:rFonts w:ascii="Helvetica" w:hAnsi="Helvetica"/>
+          <w:color w:val="FF0000"/>
+        </w:rPr>
         <w:t>reason,</w:t>
       </w:r>
       <w:r>
@@ -7779,7 +9221,39 @@
           <w:color w:val="FF0000"/>
         </w:rPr>
         <w:tab/>
-        <w:t>I looked at the data given in ClientHello SeverHello, changed Cipher Spec, Client Key Exchange, and Application Data and went through the lab questions that followed each section.</w:t>
+        <w:t xml:space="preserve">I looked at the data given in </w:t>
+      </w:r>
+      <w:proofErr w:type="spellStart"/>
+      <w:r>
+        <w:rPr>
+          <w:rFonts w:ascii="Helvetica" w:hAnsi="Helvetica"/>
+          <w:color w:val="FF0000"/>
+        </w:rPr>
+        <w:t>ClientHello</w:t>
+      </w:r>
+      <w:proofErr w:type="spellEnd"/>
+      <w:r>
+        <w:rPr>
+          <w:rFonts w:ascii="Helvetica" w:hAnsi="Helvetica"/>
+          <w:color w:val="FF0000"/>
+        </w:rPr>
+        <w:t xml:space="preserve"> </w:t>
+      </w:r>
+      <w:proofErr w:type="spellStart"/>
+      <w:r>
+        <w:rPr>
+          <w:rFonts w:ascii="Helvetica" w:hAnsi="Helvetica"/>
+          <w:color w:val="FF0000"/>
+        </w:rPr>
+        <w:t>SeverHello</w:t>
+      </w:r>
+      <w:proofErr w:type="spellEnd"/>
+      <w:r>
+        <w:rPr>
+          <w:rFonts w:ascii="Helvetica" w:hAnsi="Helvetica"/>
+          <w:color w:val="FF0000"/>
+        </w:rPr>
+        <w:t>, changed Cipher Spec, Client Key Exchange, and Application Data and went through the lab questions that followed each section.</w:t>
       </w:r>
     </w:p>
     <w:p>
@@ -7887,11 +9361,13 @@
       </w:pPr>
       <w:bookmarkStart w:id="118" w:name="_Toc62850711"/>
       <w:bookmarkStart w:id="119" w:name="_Toc62851070"/>
+      <w:proofErr w:type="spellStart"/>
       <w:r>
         <w:t>InetServer</w:t>
       </w:r>
       <w:bookmarkEnd w:id="118"/>
       <w:bookmarkEnd w:id="119"/>
+      <w:proofErr w:type="spellEnd"/>
     </w:p>
     <w:p>
       <w:pPr>
@@ -7924,7 +9400,21 @@
         <w:rPr>
           <w:rFonts w:ascii="Helvetica" w:hAnsi="Helvetica"/>
         </w:rPr>
-        <w:t xml:space="preserve"> I did have to reference docs.oracle.com as for some of this code was new to me and I wanted to fully understand what I was trying to code. The first one I did not know was java.net import. I learned that .net imports apps used for computer networking. It allows us to use things like ServerSocket in our code. </w:t>
+        <w:t xml:space="preserve"> I did have to reference docs.oracle.com as for some of this code was new to me and I wanted to fully understand what I was trying to code. The first one I did not know was java.net import. I learned that .net imports apps used for computer networking. It allows us to use things like </w:t>
+      </w:r>
+      <w:proofErr w:type="spellStart"/>
+      <w:r>
+        <w:rPr>
+          <w:rFonts w:ascii="Helvetica" w:hAnsi="Helvetica"/>
+        </w:rPr>
+        <w:t>ServerSocket</w:t>
+      </w:r>
+      <w:proofErr w:type="spellEnd"/>
+      <w:r>
+        <w:rPr>
+          <w:rFonts w:ascii="Helvetica" w:hAnsi="Helvetica"/>
+        </w:rPr>
+        <w:t xml:space="preserve"> in our code. </w:t>
       </w:r>
     </w:p>
     <w:p>
@@ -7938,7 +9428,49 @@
         <w:rPr>
           <w:rFonts w:ascii="Helvetica" w:hAnsi="Helvetica"/>
         </w:rPr>
-        <w:t xml:space="preserve">Another term I was unfamiliar with was PrintStream. I found out that this allows us to write output data. PrintStream is a package in the java.io directory. It is the only output stream that does not throw ioexception. It also invokes a flush method automatically. </w:t>
+        <w:t xml:space="preserve">Another term I was unfamiliar with was </w:t>
+      </w:r>
+      <w:proofErr w:type="spellStart"/>
+      <w:r>
+        <w:rPr>
+          <w:rFonts w:ascii="Helvetica" w:hAnsi="Helvetica"/>
+        </w:rPr>
+        <w:t>PrintStream</w:t>
+      </w:r>
+      <w:proofErr w:type="spellEnd"/>
+      <w:r>
+        <w:rPr>
+          <w:rFonts w:ascii="Helvetica" w:hAnsi="Helvetica"/>
+        </w:rPr>
+        <w:t xml:space="preserve">. I found out that this allows us to write output data. </w:t>
+      </w:r>
+      <w:proofErr w:type="spellStart"/>
+      <w:r>
+        <w:rPr>
+          <w:rFonts w:ascii="Helvetica" w:hAnsi="Helvetica"/>
+        </w:rPr>
+        <w:t>PrintStream</w:t>
+      </w:r>
+      <w:proofErr w:type="spellEnd"/>
+      <w:r>
+        <w:rPr>
+          <w:rFonts w:ascii="Helvetica" w:hAnsi="Helvetica"/>
+        </w:rPr>
+        <w:t xml:space="preserve"> is a package in the java.io directory. It is the only output stream that does not throw </w:t>
+      </w:r>
+      <w:proofErr w:type="spellStart"/>
+      <w:r>
+        <w:rPr>
+          <w:rFonts w:ascii="Helvetica" w:hAnsi="Helvetica"/>
+        </w:rPr>
+        <w:t>ioexception</w:t>
+      </w:r>
+      <w:proofErr w:type="spellEnd"/>
+      <w:r>
+        <w:rPr>
+          <w:rFonts w:ascii="Helvetica" w:hAnsi="Helvetica"/>
+        </w:rPr>
+        <w:t xml:space="preserve">. It also invokes a flush method automatically. </w:t>
       </w:r>
     </w:p>
     <w:p>
@@ -7952,13 +9484,41 @@
         <w:rPr>
           <w:rFonts w:ascii="Helvetica" w:hAnsi="Helvetica"/>
         </w:rPr>
-        <w:t>Socket and ServerSocket are other new terms for me in this class. However, when writing the code, I remembered seeing the terms in our class notes.</w:t>
-      </w:r>
-      <w:r>
-        <w:rPr>
-          <w:rFonts w:ascii="Helvetica" w:hAnsi="Helvetica"/>
-        </w:rPr>
-        <w:t xml:space="preserve"> I went back to my Chapter 3 notes and noted how the ServerSocket and Socket go hand and hand. I was then able to apply that knowledge to my code.</w:t>
+        <w:t xml:space="preserve">Socket and </w:t>
+      </w:r>
+      <w:proofErr w:type="spellStart"/>
+      <w:r>
+        <w:rPr>
+          <w:rFonts w:ascii="Helvetica" w:hAnsi="Helvetica"/>
+        </w:rPr>
+        <w:t>ServerSocket</w:t>
+      </w:r>
+      <w:proofErr w:type="spellEnd"/>
+      <w:r>
+        <w:rPr>
+          <w:rFonts w:ascii="Helvetica" w:hAnsi="Helvetica"/>
+        </w:rPr>
+        <w:t xml:space="preserve"> are other new terms for me in this class. However, when writing the code, I remembered seeing the terms in our class notes.</w:t>
+      </w:r>
+      <w:r>
+        <w:rPr>
+          <w:rFonts w:ascii="Helvetica" w:hAnsi="Helvetica"/>
+        </w:rPr>
+        <w:t xml:space="preserve"> I went back to my Chapter 3 notes and noted how the </w:t>
+      </w:r>
+      <w:proofErr w:type="spellStart"/>
+      <w:r>
+        <w:rPr>
+          <w:rFonts w:ascii="Helvetica" w:hAnsi="Helvetica"/>
+        </w:rPr>
+        <w:t>ServerSocket</w:t>
+      </w:r>
+      <w:proofErr w:type="spellEnd"/>
+      <w:r>
+        <w:rPr>
+          <w:rFonts w:ascii="Helvetica" w:hAnsi="Helvetica"/>
+        </w:rPr>
+        <w:t xml:space="preserve"> and Socket go hand and hand. I was then able to apply that knowledge to my code.</w:t>
       </w:r>
     </w:p>
     <w:p>
@@ -7972,7 +9532,35 @@
         <w:rPr>
           <w:rFonts w:ascii="Helvetica" w:hAnsi="Helvetica"/>
         </w:rPr>
-        <w:t xml:space="preserve">There were also a few terminologies I have used before but did not fully understand. So, I used this assignment to my advantage to learn what that code was. The first one was import java.io. This allows us to use things in our code like ioexception and bufferedreader. This allows us to throw exceptions </w:t>
+        <w:t xml:space="preserve">There were also a few terminologies I have used before but did not fully understand. So, I used this assignment to my advantage to learn what that code was. The first one was import java.io. This allows us to use things in our code like </w:t>
+      </w:r>
+      <w:proofErr w:type="spellStart"/>
+      <w:r>
+        <w:rPr>
+          <w:rFonts w:ascii="Helvetica" w:hAnsi="Helvetica"/>
+        </w:rPr>
+        <w:t>ioexception</w:t>
+      </w:r>
+      <w:proofErr w:type="spellEnd"/>
+      <w:r>
+        <w:rPr>
+          <w:rFonts w:ascii="Helvetica" w:hAnsi="Helvetica"/>
+        </w:rPr>
+        <w:t xml:space="preserve"> and </w:t>
+      </w:r>
+      <w:proofErr w:type="spellStart"/>
+      <w:r>
+        <w:rPr>
+          <w:rFonts w:ascii="Helvetica" w:hAnsi="Helvetica"/>
+        </w:rPr>
+        <w:t>bufferedreader</w:t>
+      </w:r>
+      <w:proofErr w:type="spellEnd"/>
+      <w:r>
+        <w:rPr>
+          <w:rFonts w:ascii="Helvetica" w:hAnsi="Helvetica"/>
+        </w:rPr>
+        <w:t xml:space="preserve">. This allows us to throw exceptions </w:t>
       </w:r>
       <w:r>
         <w:rPr>
@@ -7993,11 +9581,13 @@
       </w:pPr>
       <w:bookmarkStart w:id="120" w:name="_Toc62850712"/>
       <w:bookmarkStart w:id="121" w:name="_Toc62851071"/>
+      <w:proofErr w:type="spellStart"/>
       <w:r>
         <w:t>JokeServer</w:t>
       </w:r>
       <w:bookmarkEnd w:id="120"/>
       <w:bookmarkEnd w:id="121"/>
+      <w:proofErr w:type="spellEnd"/>
     </w:p>
     <w:p>
       <w:pPr>
@@ -8044,7 +9634,63 @@
           <w:rFonts w:ascii="Helvetica" w:hAnsi="Helvetica"/>
         </w:rPr>
         <w:tab/>
-        <w:t xml:space="preserve">First, I ran the code in MyListener and MyTelnetClient to understand how the network communicates with my code. I then took the code from MyListener and made a new MiniWebserver </w:t>
+        <w:t xml:space="preserve">First, I ran the code in </w:t>
+      </w:r>
+      <w:proofErr w:type="spellStart"/>
+      <w:r>
+        <w:rPr>
+          <w:rFonts w:ascii="Helvetica" w:hAnsi="Helvetica"/>
+        </w:rPr>
+        <w:t>MyListener</w:t>
+      </w:r>
+      <w:proofErr w:type="spellEnd"/>
+      <w:r>
+        <w:rPr>
+          <w:rFonts w:ascii="Helvetica" w:hAnsi="Helvetica"/>
+        </w:rPr>
+        <w:t xml:space="preserve"> and </w:t>
+      </w:r>
+      <w:proofErr w:type="spellStart"/>
+      <w:r>
+        <w:rPr>
+          <w:rFonts w:ascii="Helvetica" w:hAnsi="Helvetica"/>
+        </w:rPr>
+        <w:t>MyTelnetClient</w:t>
+      </w:r>
+      <w:proofErr w:type="spellEnd"/>
+      <w:r>
+        <w:rPr>
+          <w:rFonts w:ascii="Helvetica" w:hAnsi="Helvetica"/>
+        </w:rPr>
+        <w:t xml:space="preserve"> to understand how the network communicates with my code. I then took the code from </w:t>
+      </w:r>
+      <w:proofErr w:type="spellStart"/>
+      <w:r>
+        <w:rPr>
+          <w:rFonts w:ascii="Helvetica" w:hAnsi="Helvetica"/>
+        </w:rPr>
+        <w:t>MyListener</w:t>
+      </w:r>
+      <w:proofErr w:type="spellEnd"/>
+      <w:r>
+        <w:rPr>
+          <w:rFonts w:ascii="Helvetica" w:hAnsi="Helvetica"/>
+        </w:rPr>
+        <w:t xml:space="preserve"> and made a new </w:t>
+      </w:r>
+      <w:proofErr w:type="spellStart"/>
+      <w:r>
+        <w:rPr>
+          <w:rFonts w:ascii="Helvetica" w:hAnsi="Helvetica"/>
+        </w:rPr>
+        <w:t>MiniWebserver</w:t>
+      </w:r>
+      <w:proofErr w:type="spellEnd"/>
+      <w:r>
+        <w:rPr>
+          <w:rFonts w:ascii="Helvetica" w:hAnsi="Helvetica"/>
+        </w:rPr>
+        <w:t xml:space="preserve"> </w:t>
       </w:r>
       <w:r>
         <w:rPr>
@@ -8056,7 +9702,49 @@
         <w:rPr>
           <w:rFonts w:ascii="Helvetica" w:hAnsi="Helvetica"/>
         </w:rPr>
-        <w:t xml:space="preserve">From there I looked at every line of code to ensure I knew what the program was doing. I also added my answers to the required questions. Next, I ran the WebAdd html file and entered a name and two numbers. I noticed when I submitted the file my name and the two numbers I selected were displayed in the query where you would normally search things on google. I learned from my web application class that the url can contain a lot of useful information for websites. I knew then I could fetch the answers from the url and display them in the </w:t>
+        <w:t xml:space="preserve">From there I looked at every line of code to ensure I knew what the program was doing. I also added my answers to the required questions. Next, I ran the </w:t>
+      </w:r>
+      <w:proofErr w:type="spellStart"/>
+      <w:r>
+        <w:rPr>
+          <w:rFonts w:ascii="Helvetica" w:hAnsi="Helvetica"/>
+        </w:rPr>
+        <w:t>WebAdd</w:t>
+      </w:r>
+      <w:proofErr w:type="spellEnd"/>
+      <w:r>
+        <w:rPr>
+          <w:rFonts w:ascii="Helvetica" w:hAnsi="Helvetica"/>
+        </w:rPr>
+        <w:t xml:space="preserve"> html file and entered a name and two numbers. I noticed when I submitted the file my name and the two numbers I selected were displayed in the query where you would normally search things on google. I learned from my web application class that the </w:t>
+      </w:r>
+      <w:proofErr w:type="spellStart"/>
+      <w:r>
+        <w:rPr>
+          <w:rFonts w:ascii="Helvetica" w:hAnsi="Helvetica"/>
+        </w:rPr>
+        <w:t>url</w:t>
+      </w:r>
+      <w:proofErr w:type="spellEnd"/>
+      <w:r>
+        <w:rPr>
+          <w:rFonts w:ascii="Helvetica" w:hAnsi="Helvetica"/>
+        </w:rPr>
+        <w:t xml:space="preserve"> can contain a lot of useful information for websites. I knew then I could fetch the answers from the </w:t>
+      </w:r>
+      <w:proofErr w:type="spellStart"/>
+      <w:r>
+        <w:rPr>
+          <w:rFonts w:ascii="Helvetica" w:hAnsi="Helvetica"/>
+        </w:rPr>
+        <w:t>url</w:t>
+      </w:r>
+      <w:proofErr w:type="spellEnd"/>
+      <w:r>
+        <w:rPr>
+          <w:rFonts w:ascii="Helvetica" w:hAnsi="Helvetica"/>
+        </w:rPr>
+        <w:t xml:space="preserve"> and display them in the </w:t>
       </w:r>
       <w:r>
         <w:rPr>
@@ -8129,7 +9817,21 @@
         <w:rPr>
           <w:rFonts w:ascii="Helvetica" w:hAnsi="Helvetica"/>
         </w:rPr>
-        <w:t xml:space="preserve">I took the BufferedReader variable in and read its contents. I printed that onto my html to check I was fetching the correct information. </w:t>
+        <w:t xml:space="preserve">I took the </w:t>
+      </w:r>
+      <w:proofErr w:type="spellStart"/>
+      <w:r>
+        <w:rPr>
+          <w:rFonts w:ascii="Helvetica" w:hAnsi="Helvetica"/>
+        </w:rPr>
+        <w:t>BufferedReader</w:t>
+      </w:r>
+      <w:proofErr w:type="spellEnd"/>
+      <w:r>
+        <w:rPr>
+          <w:rFonts w:ascii="Helvetica" w:hAnsi="Helvetica"/>
+        </w:rPr>
+        <w:t xml:space="preserve"> variable in and read its contents. I printed that onto my html to check I was fetching the correct information. </w:t>
       </w:r>
     </w:p>
     <w:p>
@@ -8143,7 +9845,35 @@
           <w:rFonts w:ascii="Helvetica" w:hAnsi="Helvetica"/>
         </w:rPr>
         <w:tab/>
-        <w:t xml:space="preserve">Next, I replaced all the &amp; symbols with = symbols so the string would be easier for me to split. After splitting the string I was able to isolate out the name and the first number, however, with the second number it had for example 5 HTTP following. Thus, the 5 was not isolated. I went back and also replaced the HTTP with an = so it could be isolated. </w:t>
+        <w:t xml:space="preserve">Next, I replaced all the &amp; symbols with = symbols so the string would be easier for me to split. After splitting the </w:t>
+      </w:r>
+      <w:proofErr w:type="gramStart"/>
+      <w:r>
+        <w:rPr>
+          <w:rFonts w:ascii="Helvetica" w:hAnsi="Helvetica"/>
+        </w:rPr>
+        <w:t>string</w:t>
+      </w:r>
+      <w:proofErr w:type="gramEnd"/>
+      <w:r>
+        <w:rPr>
+          <w:rFonts w:ascii="Helvetica" w:hAnsi="Helvetica"/>
+        </w:rPr>
+        <w:t xml:space="preserve"> I was able to isolate out the name and the first number, however, with the second number it had for example 5 HTTP following. Thus, the 5 was not isolated. I went back </w:t>
+      </w:r>
+      <w:proofErr w:type="gramStart"/>
+      <w:r>
+        <w:rPr>
+          <w:rFonts w:ascii="Helvetica" w:hAnsi="Helvetica"/>
+        </w:rPr>
+        <w:t>and also</w:t>
+      </w:r>
+      <w:proofErr w:type="gramEnd"/>
+      <w:r>
+        <w:rPr>
+          <w:rFonts w:ascii="Helvetica" w:hAnsi="Helvetica"/>
+        </w:rPr>
+        <w:t xml:space="preserve"> replaced the HTTP with an = so it could be isolated. </w:t>
       </w:r>
     </w:p>
     <w:p>
@@ -8198,11 +9928,13 @@
       </w:pPr>
       <w:bookmarkStart w:id="126" w:name="_Toc62850715"/>
       <w:bookmarkStart w:id="127" w:name="_Toc62851074"/>
+      <w:proofErr w:type="spellStart"/>
       <w:r>
         <w:t>HostServer</w:t>
       </w:r>
       <w:bookmarkEnd w:id="126"/>
       <w:bookmarkEnd w:id="127"/>
+      <w:proofErr w:type="spellEnd"/>
     </w:p>
     <w:p>
       <w:pPr>
@@ -8524,7 +10256,21 @@
         <w:rPr>
           <w:rFonts w:ascii="Helvetica" w:hAnsi="Helvetica"/>
         </w:rPr>
-        <w:t xml:space="preserve">Before Covid-19 there was 2 other coronavirus outbreaks one in 2002 that killed 10% of the infected and one that started in 2012 and is still ongoing that has so far killed 35% of its infected. Compared to the number of deaths Covid-19 has had vs the two other coronavirus the rates are much much lower. However, Covid-19 is a lot more contagious making the number of deaths greater than the percentage. </w:t>
+        <w:t xml:space="preserve">Before Covid-19 there was 2 other coronavirus outbreaks one in 2002 that killed 10% of the infected and one that started in 2012 and is still ongoing that has so far killed 35% of its infected. Compared to the number of deaths Covid-19 has had vs the two other coronavirus the rates are much </w:t>
+      </w:r>
+      <w:proofErr w:type="spellStart"/>
+      <w:r>
+        <w:rPr>
+          <w:rFonts w:ascii="Helvetica" w:hAnsi="Helvetica"/>
+        </w:rPr>
+        <w:t>much</w:t>
+      </w:r>
+      <w:proofErr w:type="spellEnd"/>
+      <w:r>
+        <w:rPr>
+          <w:rFonts w:ascii="Helvetica" w:hAnsi="Helvetica"/>
+        </w:rPr>
+        <w:t xml:space="preserve"> lower. However, Covid-19 is a lot more contagious making the number of deaths greater than the percentage. </w:t>
       </w:r>
     </w:p>
     <w:p>
@@ -9069,10 +10815,12 @@
         <w:pStyle w:val="Heading2"/>
       </w:pPr>
       <w:bookmarkStart w:id="163" w:name="_Toc62851089"/>
+      <w:proofErr w:type="spellStart"/>
       <w:r>
         <w:t>MyWebServer</w:t>
       </w:r>
       <w:bookmarkEnd w:id="163"/>
+      <w:proofErr w:type="spellEnd"/>
     </w:p>
     <w:p>
       <w:pPr>
@@ -9283,7 +11031,21 @@
         <w:rPr>
           <w:rFonts w:ascii="Helvetica" w:hAnsi="Helvetica"/>
         </w:rPr>
-        <w:t xml:space="preserve">They also asked me if I had three weeks to finish a project that had 3 parts how would I tackle the assignment. I honestly go though phases where I </w:t>
+        <w:t xml:space="preserve">They also asked me if I had three weeks to finish a project that had 3 parts how would I tackle the assignment. I honestly go </w:t>
+      </w:r>
+      <w:proofErr w:type="spellStart"/>
+      <w:r>
+        <w:rPr>
+          <w:rFonts w:ascii="Helvetica" w:hAnsi="Helvetica"/>
+        </w:rPr>
+        <w:t>though</w:t>
+      </w:r>
+      <w:proofErr w:type="spellEnd"/>
+      <w:r>
+        <w:rPr>
+          <w:rFonts w:ascii="Helvetica" w:hAnsi="Helvetica"/>
+        </w:rPr>
+        <w:t xml:space="preserve"> phases where I </w:t>
       </w:r>
       <w:r>
         <w:rPr>
@@ -9348,7 +11110,35 @@
         <w:rPr>
           <w:rFonts w:ascii="Helvetica" w:hAnsi="Helvetica"/>
         </w:rPr>
-        <w:t xml:space="preserve">As someone who struggles with anxiety, I truly believe that social media has a big impact on anxiety. As I told the researcher, there are so many stigmas we have to live up to on social media. We need to be pretty and skinny. And seeing that constantly on our feed can definitely cause some anxiety. </w:t>
+        <w:t xml:space="preserve">As someone who struggles with anxiety, I truly believe that social media has a big impact on anxiety. As I told the researcher, there are so many stigmas we </w:t>
+      </w:r>
+      <w:proofErr w:type="gramStart"/>
+      <w:r>
+        <w:rPr>
+          <w:rFonts w:ascii="Helvetica" w:hAnsi="Helvetica"/>
+        </w:rPr>
+        <w:t>have to</w:t>
+      </w:r>
+      <w:proofErr w:type="gramEnd"/>
+      <w:r>
+        <w:rPr>
+          <w:rFonts w:ascii="Helvetica" w:hAnsi="Helvetica"/>
+        </w:rPr>
+        <w:t xml:space="preserve"> live up to on social media. We need to be pretty and skinny. And seeing that constantly on our feed can </w:t>
+      </w:r>
+      <w:proofErr w:type="gramStart"/>
+      <w:r>
+        <w:rPr>
+          <w:rFonts w:ascii="Helvetica" w:hAnsi="Helvetica"/>
+        </w:rPr>
+        <w:t>definitely cause</w:t>
+      </w:r>
+      <w:proofErr w:type="gramEnd"/>
+      <w:r>
+        <w:rPr>
+          <w:rFonts w:ascii="Helvetica" w:hAnsi="Helvetica"/>
+        </w:rPr>
+        <w:t xml:space="preserve"> some anxiety. </w:t>
       </w:r>
     </w:p>
     <w:p>
@@ -9401,7 +11191,21 @@
         <w:rPr>
           <w:rFonts w:ascii="Helvetica" w:hAnsi="Helvetica"/>
         </w:rPr>
-        <w:t xml:space="preserve">in all their classes. I remembered back in undergrad I took a class that had me write a paper on a app. The app I chose was a screen management app called forest. The point of the app was to grow a forest. You could set a time for like 60 min to not use your phone for. During the 60 min a tree will grow. However, if you use your phone you kill your tree and have to start all over. I thought that that app was so cleaver. I stopped using it because my phone broke and I just </w:t>
+        <w:t xml:space="preserve">in all their classes. I remembered back in undergrad I took a class that had me write a paper on a app. The app I chose was a screen management app called forest. The point of the app was to grow a forest. You could set a time for like 60 min to not use your phone for. During the 60 min a tree will grow. However, if you use your phone you kill your tree and </w:t>
+      </w:r>
+      <w:proofErr w:type="gramStart"/>
+      <w:r>
+        <w:rPr>
+          <w:rFonts w:ascii="Helvetica" w:hAnsi="Helvetica"/>
+        </w:rPr>
+        <w:t>have to</w:t>
+      </w:r>
+      <w:proofErr w:type="gramEnd"/>
+      <w:r>
+        <w:rPr>
+          <w:rFonts w:ascii="Helvetica" w:hAnsi="Helvetica"/>
+        </w:rPr>
+        <w:t xml:space="preserve"> start all over. I thought that that app was so cleaver. I stopped using it because my phone broke and I just </w:t>
       </w:r>
       <w:r>
         <w:rPr>

--- a/ds-log.docx
+++ b/ds-log.docx
@@ -4,14 +4,21 @@
   <w:body>
     <w:p>
       <w:pPr>
+        <w:rPr>
+          <w:rFonts w:ascii="Helvetica" w:hAnsi="Helvetica"/>
+        </w:rPr>
+      </w:pPr>
+    </w:p>
+    <w:p>
+      <w:pPr>
         <w:pStyle w:val="Title"/>
         <w:jc w:val="center"/>
         <w:rPr>
           <w:rFonts w:ascii="Helvetica" w:hAnsi="Helvetica"/>
           <w:b/>
           <w:bCs/>
-          <w:sz w:val="52"/>
-          <w:szCs w:val="52"/>
+          <w:sz w:val="64"/>
+          <w:szCs w:val="64"/>
         </w:rPr>
       </w:pPr>
       <w:r>
@@ -19,18 +26,18 @@
           <w:rFonts w:ascii="Helvetica" w:hAnsi="Helvetica"/>
           <w:b/>
           <w:bCs/>
-          <w:sz w:val="52"/>
-          <w:szCs w:val="52"/>
-        </w:rPr>
-        <w:t>CSC435 Stu</w:t>
+          <w:sz w:val="64"/>
+          <w:szCs w:val="64"/>
+        </w:rPr>
+        <w:t>Stu</w:t>
       </w:r>
       <w:r>
         <w:rPr>
           <w:rFonts w:ascii="Helvetica" w:hAnsi="Helvetica"/>
           <w:b/>
           <w:bCs/>
-          <w:sz w:val="52"/>
-          <w:szCs w:val="52"/>
+          <w:sz w:val="64"/>
+          <w:szCs w:val="64"/>
         </w:rPr>
         <w:t>dy Log – Jessica Bender</w:t>
       </w:r>
@@ -42,13 +49,17 @@
         <w:jc w:val="center"/>
         <w:rPr>
           <w:rFonts w:ascii="Helvetica" w:hAnsi="Helvetica"/>
-        </w:rPr>
-      </w:pPr>
-      <w:r>
-        <w:rPr>
-          <w:rFonts w:ascii="Helvetica" w:hAnsi="Helvetica"/>
-        </w:rPr>
-        <w:t>DePaul University Winter Quarter 2021 – Dr. Clark Elliott</w:t>
+          <w:sz w:val="24"/>
+          <w:szCs w:val="24"/>
+        </w:rPr>
+      </w:pPr>
+      <w:r>
+        <w:rPr>
+          <w:rFonts w:ascii="Helvetica" w:hAnsi="Helvetica"/>
+          <w:sz w:val="24"/>
+          <w:szCs w:val="24"/>
+        </w:rPr>
+        <w:t>CSC435 – Distributed Systems</w:t>
       </w:r>
     </w:p>
     <w:p>
@@ -58,56 +69,17 @@
         <w:jc w:val="center"/>
         <w:rPr>
           <w:rFonts w:ascii="Helvetica" w:hAnsi="Helvetica"/>
-        </w:rPr>
-      </w:pPr>
-      <w:r>
-        <w:rPr>
-          <w:rFonts w:ascii="Helvetica" w:hAnsi="Helvetica"/>
-        </w:rPr>
-        <w:t xml:space="preserve">Document </w:t>
-      </w:r>
-      <w:r>
-        <w:rPr>
-          <w:rFonts w:ascii="Helvetica" w:hAnsi="Helvetica"/>
-        </w:rPr>
-        <w:t>Page</w:t>
-      </w:r>
-      <w:r>
-        <w:rPr>
-          <w:rFonts w:ascii="Helvetica" w:hAnsi="Helvetica"/>
-        </w:rPr>
-        <w:t xml:space="preserve"> Count: </w:t>
-      </w:r>
-      <w:r>
-        <w:rPr>
-          <w:rFonts w:ascii="Helvetica" w:hAnsi="Helvetica"/>
-        </w:rPr>
-        <w:fldChar w:fldCharType="begin"/>
-      </w:r>
-      <w:r>
-        <w:rPr>
-          <w:rFonts w:ascii="Helvetica" w:hAnsi="Helvetica"/>
-        </w:rPr>
-        <w:instrText xml:space="preserve"> NUMPAGES   \* MERGEFORMAT </w:instrText>
-      </w:r>
-      <w:r>
-        <w:rPr>
-          <w:rFonts w:ascii="Helvetica" w:hAnsi="Helvetica"/>
-        </w:rPr>
-        <w:fldChar w:fldCharType="separate"/>
-      </w:r>
-      <w:r>
-        <w:rPr>
-          <w:rFonts w:ascii="Helvetica" w:hAnsi="Helvetica"/>
-          <w:noProof/>
-        </w:rPr>
-        <w:t>19</w:t>
-      </w:r>
-      <w:r>
-        <w:rPr>
-          <w:rFonts w:ascii="Helvetica" w:hAnsi="Helvetica"/>
-        </w:rPr>
-        <w:fldChar w:fldCharType="end"/>
+          <w:sz w:val="24"/>
+          <w:szCs w:val="24"/>
+        </w:rPr>
+      </w:pPr>
+      <w:r>
+        <w:rPr>
+          <w:rFonts w:ascii="Helvetica" w:hAnsi="Helvetica"/>
+          <w:sz w:val="24"/>
+          <w:szCs w:val="24"/>
+        </w:rPr>
+        <w:t>DePaul University Winter Quarter 2021 – Dr. Clark Elliott</w:t>
       </w:r>
     </w:p>
     <w:p>
@@ -117,29 +89,39 @@
         <w:jc w:val="center"/>
         <w:rPr>
           <w:rFonts w:ascii="Helvetica" w:hAnsi="Helvetica"/>
-        </w:rPr>
-      </w:pPr>
-      <w:r>
-        <w:rPr>
-          <w:rFonts w:ascii="Helvetica" w:hAnsi="Helvetica"/>
-        </w:rPr>
-        <w:t xml:space="preserve">Document Word Count: </w:t>
-      </w:r>
-      <w:r>
-        <w:rPr>
-          <w:rFonts w:ascii="Helvetica" w:hAnsi="Helvetica"/>
+          <w:sz w:val="24"/>
+          <w:szCs w:val="24"/>
+        </w:rPr>
+      </w:pPr>
+      <w:r>
+        <w:rPr>
+          <w:rFonts w:ascii="Helvetica" w:hAnsi="Helvetica"/>
+          <w:sz w:val="24"/>
+          <w:szCs w:val="24"/>
+        </w:rPr>
+        <w:t xml:space="preserve">Document Page Count: </w:t>
+      </w:r>
+      <w:r>
+        <w:rPr>
+          <w:rFonts w:ascii="Helvetica" w:hAnsi="Helvetica"/>
+          <w:sz w:val="24"/>
+          <w:szCs w:val="24"/>
         </w:rPr>
         <w:fldChar w:fldCharType="begin"/>
       </w:r>
       <w:r>
         <w:rPr>
           <w:rFonts w:ascii="Helvetica" w:hAnsi="Helvetica"/>
-        </w:rPr>
-        <w:instrText xml:space="preserve"> NUMWORDS   \* MERGEFORMAT </w:instrText>
-      </w:r>
-      <w:r>
-        <w:rPr>
-          <w:rFonts w:ascii="Helvetica" w:hAnsi="Helvetica"/>
+          <w:sz w:val="24"/>
+          <w:szCs w:val="24"/>
+        </w:rPr>
+        <w:instrText xml:space="preserve"> NUMPAGES   \* MERGEFORMAT </w:instrText>
+      </w:r>
+      <w:r>
+        <w:rPr>
+          <w:rFonts w:ascii="Helvetica" w:hAnsi="Helvetica"/>
+          <w:sz w:val="24"/>
+          <w:szCs w:val="24"/>
         </w:rPr>
         <w:fldChar w:fldCharType="separate"/>
       </w:r>
@@ -147,12 +129,16 @@
         <w:rPr>
           <w:rFonts w:ascii="Helvetica" w:hAnsi="Helvetica"/>
           <w:noProof/>
-        </w:rPr>
-        <w:t>6116</w:t>
-      </w:r>
-      <w:r>
-        <w:rPr>
-          <w:rFonts w:ascii="Helvetica" w:hAnsi="Helvetica"/>
+          <w:sz w:val="24"/>
+          <w:szCs w:val="24"/>
+        </w:rPr>
+        <w:t>27</w:t>
+      </w:r>
+      <w:r>
+        <w:rPr>
+          <w:rFonts w:ascii="Helvetica" w:hAnsi="Helvetica"/>
+          <w:sz w:val="24"/>
+          <w:szCs w:val="24"/>
         </w:rPr>
         <w:fldChar w:fldCharType="end"/>
       </w:r>
@@ -164,29 +150,39 @@
         <w:jc w:val="center"/>
         <w:rPr>
           <w:rFonts w:ascii="Helvetica" w:hAnsi="Helvetica"/>
-        </w:rPr>
-      </w:pPr>
-      <w:r>
-        <w:rPr>
-          <w:rFonts w:ascii="Helvetica" w:hAnsi="Helvetica"/>
-        </w:rPr>
-        <w:t xml:space="preserve">Created on: </w:t>
-      </w:r>
-      <w:r>
-        <w:rPr>
-          <w:rFonts w:ascii="Helvetica" w:hAnsi="Helvetica"/>
+          <w:sz w:val="24"/>
+          <w:szCs w:val="24"/>
+        </w:rPr>
+      </w:pPr>
+      <w:r>
+        <w:rPr>
+          <w:rFonts w:ascii="Helvetica" w:hAnsi="Helvetica"/>
+          <w:sz w:val="24"/>
+          <w:szCs w:val="24"/>
+        </w:rPr>
+        <w:t xml:space="preserve">Document Word Count: </w:t>
+      </w:r>
+      <w:r>
+        <w:rPr>
+          <w:rFonts w:ascii="Helvetica" w:hAnsi="Helvetica"/>
+          <w:sz w:val="24"/>
+          <w:szCs w:val="24"/>
         </w:rPr>
         <w:fldChar w:fldCharType="begin"/>
       </w:r>
       <w:r>
         <w:rPr>
           <w:rFonts w:ascii="Helvetica" w:hAnsi="Helvetica"/>
-        </w:rPr>
-        <w:instrText xml:space="preserve"> CREATEDATE  \@ "dddd, MMMM d, yyyy"  \* MERGEFORMAT </w:instrText>
-      </w:r>
-      <w:r>
-        <w:rPr>
-          <w:rFonts w:ascii="Helvetica" w:hAnsi="Helvetica"/>
+          <w:sz w:val="24"/>
+          <w:szCs w:val="24"/>
+        </w:rPr>
+        <w:instrText xml:space="preserve"> NUMWORDS   \* MERGEFORMAT </w:instrText>
+      </w:r>
+      <w:r>
+        <w:rPr>
+          <w:rFonts w:ascii="Helvetica" w:hAnsi="Helvetica"/>
+          <w:sz w:val="24"/>
+          <w:szCs w:val="24"/>
         </w:rPr>
         <w:fldChar w:fldCharType="separate"/>
       </w:r>
@@ -194,20 +190,18 @@
         <w:rPr>
           <w:rFonts w:ascii="Helvetica" w:hAnsi="Helvetica"/>
           <w:noProof/>
-        </w:rPr>
-        <w:t>Friday, January 15, 2021</w:t>
-      </w:r>
-      <w:r>
-        <w:rPr>
-          <w:rFonts w:ascii="Helvetica" w:hAnsi="Helvetica"/>
+          <w:sz w:val="24"/>
+          <w:szCs w:val="24"/>
+        </w:rPr>
+        <w:t>7559</w:t>
+      </w:r>
+      <w:r>
+        <w:rPr>
+          <w:rFonts w:ascii="Helvetica" w:hAnsi="Helvetica"/>
+          <w:sz w:val="24"/>
+          <w:szCs w:val="24"/>
         </w:rPr>
         <w:fldChar w:fldCharType="end"/>
-      </w:r>
-      <w:r>
-        <w:rPr>
-          <w:rFonts w:ascii="Helvetica" w:hAnsi="Helvetica"/>
-        </w:rPr>
-        <w:t xml:space="preserve"> </w:t>
       </w:r>
     </w:p>
     <w:p>
@@ -217,29 +211,108 @@
         <w:jc w:val="center"/>
         <w:rPr>
           <w:rFonts w:ascii="Helvetica" w:hAnsi="Helvetica"/>
-        </w:rPr>
-      </w:pPr>
-      <w:r>
-        <w:rPr>
-          <w:rFonts w:ascii="Helvetica" w:hAnsi="Helvetica"/>
+          <w:sz w:val="24"/>
+          <w:szCs w:val="24"/>
+        </w:rPr>
+      </w:pPr>
+      <w:r>
+        <w:rPr>
+          <w:rFonts w:ascii="Helvetica" w:hAnsi="Helvetica"/>
+          <w:sz w:val="24"/>
+          <w:szCs w:val="24"/>
+        </w:rPr>
+        <w:t xml:space="preserve">Created on: </w:t>
+      </w:r>
+      <w:r>
+        <w:rPr>
+          <w:rFonts w:ascii="Helvetica" w:hAnsi="Helvetica"/>
+          <w:sz w:val="24"/>
+          <w:szCs w:val="24"/>
+        </w:rPr>
+        <w:fldChar w:fldCharType="begin"/>
+      </w:r>
+      <w:r>
+        <w:rPr>
+          <w:rFonts w:ascii="Helvetica" w:hAnsi="Helvetica"/>
+          <w:sz w:val="24"/>
+          <w:szCs w:val="24"/>
+        </w:rPr>
+        <w:instrText xml:space="preserve"> CREATEDATE  \@ "dddd, MMMM d, yyyy"  \* MERGEFORMAT </w:instrText>
+      </w:r>
+      <w:r>
+        <w:rPr>
+          <w:rFonts w:ascii="Helvetica" w:hAnsi="Helvetica"/>
+          <w:sz w:val="24"/>
+          <w:szCs w:val="24"/>
+        </w:rPr>
+        <w:fldChar w:fldCharType="separate"/>
+      </w:r>
+      <w:r>
+        <w:rPr>
+          <w:rFonts w:ascii="Helvetica" w:hAnsi="Helvetica"/>
+          <w:noProof/>
+          <w:sz w:val="24"/>
+          <w:szCs w:val="24"/>
+        </w:rPr>
+        <w:t>Friday, January 15, 2021</w:t>
+      </w:r>
+      <w:r>
+        <w:rPr>
+          <w:rFonts w:ascii="Helvetica" w:hAnsi="Helvetica"/>
+          <w:sz w:val="24"/>
+          <w:szCs w:val="24"/>
+        </w:rPr>
+        <w:fldChar w:fldCharType="end"/>
+      </w:r>
+      <w:r>
+        <w:rPr>
+          <w:rFonts w:ascii="Helvetica" w:hAnsi="Helvetica"/>
+          <w:sz w:val="24"/>
+          <w:szCs w:val="24"/>
+        </w:rPr>
+        <w:t xml:space="preserve"> </w:t>
+      </w:r>
+    </w:p>
+    <w:p>
+      <w:pPr>
+        <w:pStyle w:val="Subtitle"/>
+        <w:spacing w:after="0" w:line="240" w:lineRule="auto"/>
+        <w:jc w:val="center"/>
+        <w:rPr>
+          <w:rFonts w:ascii="Helvetica" w:hAnsi="Helvetica"/>
+          <w:sz w:val="24"/>
+          <w:szCs w:val="24"/>
+        </w:rPr>
+      </w:pPr>
+      <w:r>
+        <w:rPr>
+          <w:rFonts w:ascii="Helvetica" w:hAnsi="Helvetica"/>
+          <w:sz w:val="24"/>
+          <w:szCs w:val="24"/>
         </w:rPr>
         <w:t xml:space="preserve">Finished on: </w:t>
       </w:r>
       <w:r>
         <w:rPr>
           <w:rFonts w:ascii="Helvetica" w:hAnsi="Helvetica"/>
+          <w:sz w:val="24"/>
+          <w:szCs w:val="24"/>
         </w:rPr>
         <w:fldChar w:fldCharType="begin"/>
       </w:r>
       <w:r>
         <w:rPr>
           <w:rFonts w:ascii="Helvetica" w:hAnsi="Helvetica"/>
+          <w:sz w:val="24"/>
+          <w:szCs w:val="24"/>
         </w:rPr>
         <w:instrText xml:space="preserve"> DATE  \@ "dddd, MMMM d, yyyy"  \* MERGEFORMAT </w:instrText>
       </w:r>
       <w:r>
         <w:rPr>
           <w:rFonts w:ascii="Helvetica" w:hAnsi="Helvetica"/>
+          <w:sz w:val="24"/>
+          <w:szCs w:val="24"/>
         </w:rPr>
         <w:fldChar w:fldCharType="separate"/>
       </w:r>
@@ -247,32 +320,710 @@
         <w:rPr>
           <w:rFonts w:ascii="Helvetica" w:hAnsi="Helvetica"/>
           <w:noProof/>
-        </w:rPr>
-        <w:t>Saturday, February 13, 2021</w:t>
-      </w:r>
-      <w:r>
-        <w:rPr>
-          <w:rFonts w:ascii="Helvetica" w:hAnsi="Helvetica"/>
+          <w:sz w:val="24"/>
+          <w:szCs w:val="24"/>
+        </w:rPr>
+        <w:t>Saturday, February 20, 2021</w:t>
+      </w:r>
+      <w:r>
+        <w:rPr>
+          <w:rFonts w:ascii="Helvetica" w:hAnsi="Helvetica"/>
+          <w:sz w:val="24"/>
+          <w:szCs w:val="24"/>
         </w:rPr>
         <w:fldChar w:fldCharType="end"/>
       </w:r>
       <w:r>
         <w:rPr>
           <w:rFonts w:ascii="Helvetica" w:hAnsi="Helvetica"/>
+          <w:sz w:val="24"/>
+          <w:szCs w:val="24"/>
         </w:rPr>
         <w:t xml:space="preserve"> </w:t>
       </w:r>
     </w:p>
-    <w:p/>
-    <w:p/>
+    <w:p>
+      <w:pPr>
+        <w:tabs>
+          <w:tab w:val="left" w:pos="5385"/>
+        </w:tabs>
+        <w:rPr>
+          <w:rFonts w:ascii="Helvetica" w:hAnsi="Helvetica"/>
+          <w:sz w:val="28"/>
+          <w:szCs w:val="28"/>
+        </w:rPr>
+      </w:pPr>
+      <w:r>
+        <w:rPr>
+          <w:rFonts w:ascii="Helvetica" w:hAnsi="Helvetica"/>
+          <w:sz w:val="28"/>
+          <w:szCs w:val="28"/>
+        </w:rPr>
+        <w:tab/>
+      </w:r>
+    </w:p>
     <w:p>
       <w:pPr>
         <w:pStyle w:val="Heading1"/>
         <w:rPr>
-          <w:rStyle w:val="Strong"/>
-          <w:rFonts w:ascii="Helvetica" w:hAnsi="Helvetica"/>
-          <w:b/>
-          <w:bCs w:val="0"/>
+          <w:rFonts w:ascii="Helvetica" w:hAnsi="Helvetica"/>
+        </w:rPr>
+      </w:pPr>
+      <w:r>
+        <w:rPr>
+          <w:rFonts w:ascii="Helvetica" w:hAnsi="Helvetica"/>
+        </w:rPr>
+        <w:t>Thank You!</w:t>
+      </w:r>
+    </w:p>
+    <w:p>
+      <w:pPr>
+        <w:ind w:firstLine="720"/>
+        <w:rPr>
+          <w:rFonts w:ascii="Helvetica" w:hAnsi="Helvetica"/>
+        </w:rPr>
+      </w:pPr>
+      <w:r>
+        <w:rPr>
+          <w:rFonts w:ascii="Helvetica" w:hAnsi="Helvetica"/>
+        </w:rPr>
+        <w:t xml:space="preserve">Hello, Thank you so much for a wonderful winter quarter. There were some tough times this quarter, but I learned quite a lot in this class. I especially liked that the class was not too heavily code based and I could focus in more on </w:t>
+      </w:r>
+      <w:proofErr w:type="gramStart"/>
+      <w:r>
+        <w:rPr>
+          <w:rFonts w:ascii="Helvetica" w:hAnsi="Helvetica"/>
+        </w:rPr>
+        <w:t>actually reading</w:t>
+      </w:r>
+      <w:proofErr w:type="gramEnd"/>
+      <w:r>
+        <w:rPr>
+          <w:rFonts w:ascii="Helvetica" w:hAnsi="Helvetica"/>
+        </w:rPr>
+        <w:t xml:space="preserve"> and retaining the concepts of this class. Even though it most likely will not be required for me to keep a study log</w:t>
+      </w:r>
+      <w:r>
+        <w:rPr>
+          <w:rFonts w:ascii="Helvetica" w:hAnsi="Helvetica"/>
+        </w:rPr>
+        <w:t xml:space="preserve"> in other courses</w:t>
+      </w:r>
+      <w:r>
+        <w:rPr>
+          <w:rFonts w:ascii="Helvetica" w:hAnsi="Helvetica"/>
+        </w:rPr>
+        <w:t>, I want to continue it. In the beginning of the quarter</w:t>
+      </w:r>
+      <w:r>
+        <w:rPr>
+          <w:rFonts w:ascii="Helvetica" w:hAnsi="Helvetica"/>
+        </w:rPr>
+        <w:t>, I outlined</w:t>
+      </w:r>
+      <w:r>
+        <w:rPr>
+          <w:rFonts w:ascii="Helvetica" w:hAnsi="Helvetica"/>
+        </w:rPr>
+        <w:t xml:space="preserve"> everything that I needed or wanted to do in the class. Then as the quarter went on, I was able to just fill in all the sections. This has become such a wonderful study tool so thank you! </w:t>
+      </w:r>
+      <w:r>
+        <w:rPr>
+          <w:rFonts w:ascii="Helvetica" w:hAnsi="Helvetica"/>
+        </w:rPr>
+        <w:t>Hopefully,</w:t>
+      </w:r>
+      <w:r>
+        <w:rPr>
+          <w:rFonts w:ascii="Helvetica" w:hAnsi="Helvetica"/>
+        </w:rPr>
+        <w:t xml:space="preserve"> I will get to take another class with you in the future. </w:t>
+      </w:r>
+    </w:p>
+    <w:p>
+      <w:pPr>
+        <w:rPr>
+          <w:rFonts w:ascii="Helvetica" w:hAnsi="Helvetica"/>
+        </w:rPr>
+      </w:pPr>
+    </w:p>
+    <w:p>
+      <w:pPr>
+        <w:pStyle w:val="Heading1"/>
+        <w:rPr>
+          <w:rFonts w:ascii="Helvetica" w:hAnsi="Helvetica"/>
+        </w:rPr>
+      </w:pPr>
+      <w:r>
+        <w:rPr>
+          <w:rFonts w:ascii="Helvetica" w:hAnsi="Helvetica"/>
+        </w:rPr>
+        <w:t xml:space="preserve">Table of Contents </w:t>
+      </w:r>
+    </w:p>
+    <w:p>
+      <w:pPr>
+        <w:rPr>
+          <w:rFonts w:ascii="Helvetica" w:hAnsi="Helvetica"/>
+        </w:rPr>
+      </w:pPr>
+      <w:hyperlink w:anchor="_Twenty_Concepts:" w:history="1">
+        <w:r>
+          <w:rPr>
+            <w:rStyle w:val="Hyperlink"/>
+            <w:rFonts w:ascii="Helvetica" w:hAnsi="Helvetica"/>
+          </w:rPr>
+          <w:t>Twenty Concepts:</w:t>
+        </w:r>
+      </w:hyperlink>
+      <w:r>
+        <w:rPr>
+          <w:rFonts w:ascii="Helvetica" w:hAnsi="Helvetica"/>
+        </w:rPr>
+        <w:t>……………………………………………………………………………… 2</w:t>
+      </w:r>
+    </w:p>
+    <w:p>
+      <w:pPr>
+        <w:rPr>
+          <w:rFonts w:ascii="Helvetica" w:hAnsi="Helvetica"/>
+        </w:rPr>
+      </w:pPr>
+      <w:hyperlink w:anchor="_Discussion_Forums" w:history="1">
+        <w:r>
+          <w:rPr>
+            <w:rStyle w:val="Hyperlink"/>
+            <w:rFonts w:ascii="Helvetica" w:hAnsi="Helvetica"/>
+          </w:rPr>
+          <w:t>Discussion Forums</w:t>
+        </w:r>
+      </w:hyperlink>
+      <w:r>
+        <w:rPr>
+          <w:rFonts w:ascii="Helvetica" w:hAnsi="Helvetica"/>
+        </w:rPr>
+        <w:t>…………………………………………………………………………….</w:t>
+      </w:r>
+    </w:p>
+    <w:p>
+      <w:pPr>
+        <w:rPr>
+          <w:rFonts w:ascii="Helvetica" w:hAnsi="Helvetica"/>
+        </w:rPr>
+      </w:pPr>
+      <w:hyperlink w:anchor="_Readings:" w:history="1">
+        <w:r>
+          <w:rPr>
+            <w:rStyle w:val="Hyperlink"/>
+            <w:rFonts w:ascii="Helvetica" w:hAnsi="Helvetica"/>
+          </w:rPr>
+          <w:t>Readings:</w:t>
+        </w:r>
+      </w:hyperlink>
+      <w:r>
+        <w:rPr>
+          <w:rFonts w:ascii="Helvetica" w:hAnsi="Helvetica"/>
+        </w:rPr>
+        <w:t>…………………………………………………………………………………</w:t>
+      </w:r>
+      <w:proofErr w:type="gramStart"/>
+      <w:r>
+        <w:rPr>
+          <w:rFonts w:ascii="Helvetica" w:hAnsi="Helvetica"/>
+        </w:rPr>
+        <w:t>…..</w:t>
+      </w:r>
+      <w:proofErr w:type="gramEnd"/>
+    </w:p>
+    <w:p>
+      <w:pPr>
+        <w:rPr>
+          <w:rFonts w:ascii="Helvetica" w:hAnsi="Helvetica"/>
+        </w:rPr>
+      </w:pPr>
+      <w:hyperlink w:anchor="_Network_Labs:" w:history="1">
+        <w:r>
+          <w:rPr>
+            <w:rStyle w:val="Hyperlink"/>
+            <w:rFonts w:ascii="Helvetica" w:hAnsi="Helvetica"/>
+          </w:rPr>
+          <w:t>Network Labs:</w:t>
+        </w:r>
+      </w:hyperlink>
+      <w:r>
+        <w:rPr>
+          <w:rFonts w:ascii="Helvetica" w:hAnsi="Helvetica"/>
+        </w:rPr>
+        <w:t>………………………………………………………………………………</w:t>
+      </w:r>
+      <w:proofErr w:type="gramStart"/>
+      <w:r>
+        <w:rPr>
+          <w:rFonts w:ascii="Helvetica" w:hAnsi="Helvetica"/>
+        </w:rPr>
+        <w:t>…..</w:t>
+      </w:r>
+      <w:proofErr w:type="gramEnd"/>
+    </w:p>
+    <w:p>
+      <w:pPr>
+        <w:rPr>
+          <w:rFonts w:ascii="Helvetica" w:hAnsi="Helvetica"/>
+        </w:rPr>
+      </w:pPr>
+      <w:hyperlink w:anchor="_Programming_Assignments:" w:history="1">
+        <w:r>
+          <w:rPr>
+            <w:rStyle w:val="Hyperlink"/>
+            <w:rFonts w:ascii="Helvetica" w:hAnsi="Helvetica"/>
+          </w:rPr>
+          <w:t>Programming Assignments:</w:t>
+        </w:r>
+      </w:hyperlink>
+      <w:r>
+        <w:rPr>
+          <w:rFonts w:ascii="Helvetica" w:hAnsi="Helvetica"/>
+        </w:rPr>
+        <w:t>……………………………………………………………………</w:t>
+      </w:r>
+    </w:p>
+    <w:p>
+      <w:pPr>
+        <w:rPr>
+          <w:rFonts w:ascii="Helvetica" w:hAnsi="Helvetica"/>
+        </w:rPr>
+      </w:pPr>
+      <w:hyperlink w:anchor="_Lectures:" w:history="1">
+        <w:r>
+          <w:rPr>
+            <w:rStyle w:val="Hyperlink"/>
+            <w:rFonts w:ascii="Helvetica" w:hAnsi="Helvetica"/>
+          </w:rPr>
+          <w:t>Lectures:</w:t>
+        </w:r>
+      </w:hyperlink>
+      <w:r>
+        <w:rPr>
+          <w:rFonts w:ascii="Helvetica" w:hAnsi="Helvetica"/>
+        </w:rPr>
+        <w:t>…………………………………………………………………………………………</w:t>
+      </w:r>
+    </w:p>
+    <w:p>
+      <w:pPr>
+        <w:rPr>
+          <w:rFonts w:ascii="Helvetica" w:hAnsi="Helvetica"/>
+        </w:rPr>
+      </w:pPr>
+      <w:hyperlink w:anchor="_Further_Research:" w:history="1">
+        <w:r>
+          <w:rPr>
+            <w:rStyle w:val="Hyperlink"/>
+            <w:rFonts w:ascii="Helvetica" w:hAnsi="Helvetica"/>
+          </w:rPr>
+          <w:t>Further Research:</w:t>
+        </w:r>
+      </w:hyperlink>
+      <w:r>
+        <w:rPr>
+          <w:rFonts w:ascii="Helvetica" w:hAnsi="Helvetica"/>
+        </w:rPr>
+        <w:t>……………………………………………………………………………</w:t>
+      </w:r>
+      <w:proofErr w:type="gramStart"/>
+      <w:r>
+        <w:rPr>
+          <w:rFonts w:ascii="Helvetica" w:hAnsi="Helvetica"/>
+        </w:rPr>
+        <w:t>…..</w:t>
+      </w:r>
+      <w:proofErr w:type="gramEnd"/>
+    </w:p>
+    <w:p>
+      <w:pPr>
+        <w:rPr>
+          <w:rFonts w:ascii="Helvetica" w:hAnsi="Helvetica"/>
+        </w:rPr>
+      </w:pPr>
+      <w:hyperlink w:anchor="_Extra_Credit:" w:history="1">
+        <w:r>
+          <w:rPr>
+            <w:rStyle w:val="Hyperlink"/>
+            <w:rFonts w:ascii="Helvetica" w:hAnsi="Helvetica"/>
+          </w:rPr>
+          <w:t>Extra Credit:</w:t>
+        </w:r>
+      </w:hyperlink>
+      <w:r>
+        <w:rPr>
+          <w:rFonts w:ascii="Helvetica" w:hAnsi="Helvetica"/>
+        </w:rPr>
+        <w:t>………………………………………………………………………………</w:t>
+      </w:r>
+      <w:proofErr w:type="gramStart"/>
+      <w:r>
+        <w:rPr>
+          <w:rFonts w:ascii="Helvetica" w:hAnsi="Helvetica"/>
+        </w:rPr>
+        <w:t>…..</w:t>
+      </w:r>
+      <w:proofErr w:type="gramEnd"/>
+    </w:p>
+    <w:p>
+      <w:pPr>
+        <w:rPr>
+          <w:rFonts w:ascii="Helvetica" w:hAnsi="Helvetica"/>
+        </w:rPr>
+      </w:pPr>
+      <w:hyperlink w:anchor="_Books_Referenced:" w:history="1">
+        <w:r>
+          <w:rPr>
+            <w:rStyle w:val="Hyperlink"/>
+            <w:rFonts w:ascii="Helvetica" w:hAnsi="Helvetica"/>
+          </w:rPr>
+          <w:t>References</w:t>
+        </w:r>
+      </w:hyperlink>
+      <w:r>
+        <w:rPr>
+          <w:rFonts w:ascii="Helvetica" w:hAnsi="Helvetica"/>
+        </w:rPr>
+        <w:t>………………………………………………………………………………</w:t>
+      </w:r>
+      <w:proofErr w:type="gramStart"/>
+      <w:r>
+        <w:rPr>
+          <w:rFonts w:ascii="Helvetica" w:hAnsi="Helvetica"/>
+        </w:rPr>
+        <w:t>…..</w:t>
+      </w:r>
+      <w:proofErr w:type="gramEnd"/>
+    </w:p>
+    <w:p>
+      <w:pPr>
+        <w:rPr>
+          <w:rFonts w:ascii="Helvetica" w:hAnsi="Helvetica"/>
+        </w:rPr>
+      </w:pPr>
+    </w:p>
+    <w:p>
+      <w:pPr>
+        <w:rPr>
+          <w:rFonts w:ascii="Helvetica" w:hAnsi="Helvetica"/>
+        </w:rPr>
+      </w:pPr>
+      <w:r>
+        <w:rPr>
+          <w:rFonts w:ascii="Helvetica" w:hAnsi="Helvetica"/>
+        </w:rPr>
+        <w:t>My To-do</w:t>
+      </w:r>
+    </w:p>
+    <w:p>
+      <w:pPr>
+        <w:pStyle w:val="ListParagraph"/>
+        <w:numPr>
+          <w:ilvl w:val="0"/>
+          <w:numId w:val="12"/>
+        </w:numPr>
+        <w:rPr>
+          <w:rFonts w:ascii="Helvetica" w:hAnsi="Helvetica"/>
+        </w:rPr>
+      </w:pPr>
+      <w:proofErr w:type="spellStart"/>
+      <w:r>
+        <w:rPr>
+          <w:rFonts w:ascii="Helvetica" w:hAnsi="Helvetica"/>
+        </w:rPr>
+        <w:lastRenderedPageBreak/>
+        <w:t>JokeServer</w:t>
+      </w:r>
+      <w:proofErr w:type="spellEnd"/>
+      <w:r>
+        <w:rPr>
+          <w:rFonts w:ascii="Helvetica" w:hAnsi="Helvetica"/>
+        </w:rPr>
+        <w:t xml:space="preserve"> write up</w:t>
+      </w:r>
+    </w:p>
+    <w:p>
+      <w:pPr>
+        <w:pStyle w:val="ListParagraph"/>
+        <w:numPr>
+          <w:ilvl w:val="0"/>
+          <w:numId w:val="12"/>
+        </w:numPr>
+        <w:rPr>
+          <w:rFonts w:ascii="Helvetica" w:hAnsi="Helvetica"/>
+        </w:rPr>
+      </w:pPr>
+      <w:r>
+        <w:rPr>
+          <w:rFonts w:ascii="Helvetica" w:hAnsi="Helvetica"/>
+        </w:rPr>
+        <w:t xml:space="preserve">Rewrite </w:t>
+      </w:r>
+      <w:proofErr w:type="spellStart"/>
+      <w:r>
+        <w:rPr>
+          <w:rFonts w:ascii="Helvetica" w:hAnsi="Helvetica"/>
+        </w:rPr>
+        <w:t>networklabs</w:t>
+      </w:r>
+      <w:proofErr w:type="spellEnd"/>
+      <w:r>
+        <w:rPr>
+          <w:rFonts w:ascii="Helvetica" w:hAnsi="Helvetica"/>
+        </w:rPr>
+        <w:t xml:space="preserve"> </w:t>
+      </w:r>
+    </w:p>
+    <w:p>
+      <w:pPr>
+        <w:pStyle w:val="ListParagraph"/>
+        <w:numPr>
+          <w:ilvl w:val="0"/>
+          <w:numId w:val="12"/>
+        </w:numPr>
+        <w:rPr>
+          <w:rFonts w:ascii="Helvetica" w:hAnsi="Helvetica"/>
+        </w:rPr>
+      </w:pPr>
+      <w:r>
+        <w:rPr>
+          <w:rFonts w:ascii="Helvetica" w:hAnsi="Helvetica"/>
+        </w:rPr>
+        <w:t>Chapter 1</w:t>
+      </w:r>
+    </w:p>
+    <w:p>
+      <w:pPr>
+        <w:pStyle w:val="ListParagraph"/>
+        <w:numPr>
+          <w:ilvl w:val="0"/>
+          <w:numId w:val="12"/>
+        </w:numPr>
+        <w:rPr>
+          <w:rFonts w:ascii="Helvetica" w:hAnsi="Helvetica"/>
+        </w:rPr>
+      </w:pPr>
+      <w:r>
+        <w:rPr>
+          <w:rFonts w:ascii="Helvetica" w:hAnsi="Helvetica"/>
+        </w:rPr>
+        <w:t>Chapter 2</w:t>
+      </w:r>
+    </w:p>
+    <w:p>
+      <w:pPr>
+        <w:pStyle w:val="ListParagraph"/>
+        <w:numPr>
+          <w:ilvl w:val="0"/>
+          <w:numId w:val="12"/>
+        </w:numPr>
+        <w:rPr>
+          <w:rFonts w:ascii="Helvetica" w:hAnsi="Helvetica"/>
+        </w:rPr>
+      </w:pPr>
+      <w:r>
+        <w:rPr>
+          <w:rFonts w:ascii="Helvetica" w:hAnsi="Helvetica"/>
+        </w:rPr>
+        <w:t>Chapter 3</w:t>
+      </w:r>
+    </w:p>
+    <w:p>
+      <w:pPr>
+        <w:pStyle w:val="ListParagraph"/>
+        <w:numPr>
+          <w:ilvl w:val="0"/>
+          <w:numId w:val="12"/>
+        </w:numPr>
+        <w:rPr>
+          <w:rFonts w:ascii="Helvetica" w:hAnsi="Helvetica"/>
+        </w:rPr>
+      </w:pPr>
+      <w:r>
+        <w:rPr>
+          <w:rFonts w:ascii="Helvetica" w:hAnsi="Helvetica"/>
+        </w:rPr>
+        <w:t>Chapter 4</w:t>
+      </w:r>
+    </w:p>
+    <w:p>
+      <w:pPr>
+        <w:pStyle w:val="ListParagraph"/>
+        <w:numPr>
+          <w:ilvl w:val="0"/>
+          <w:numId w:val="12"/>
+        </w:numPr>
+        <w:rPr>
+          <w:rFonts w:ascii="Helvetica" w:hAnsi="Helvetica"/>
+        </w:rPr>
+      </w:pPr>
+      <w:r>
+        <w:rPr>
+          <w:rFonts w:ascii="Helvetica" w:hAnsi="Helvetica"/>
+        </w:rPr>
+        <w:t>Chapter 6</w:t>
+      </w:r>
+    </w:p>
+    <w:p>
+      <w:pPr>
+        <w:pStyle w:val="ListParagraph"/>
+        <w:numPr>
+          <w:ilvl w:val="0"/>
+          <w:numId w:val="12"/>
+        </w:numPr>
+        <w:rPr>
+          <w:rFonts w:ascii="Helvetica" w:hAnsi="Helvetica"/>
+        </w:rPr>
+      </w:pPr>
+      <w:r>
+        <w:rPr>
+          <w:rFonts w:ascii="Helvetica" w:hAnsi="Helvetica"/>
+        </w:rPr>
+        <w:t>Blockchain Assignment</w:t>
+      </w:r>
+      <w:r>
+        <w:rPr>
+          <w:rFonts w:ascii="Helvetica" w:hAnsi="Helvetica"/>
+        </w:rPr>
+        <w:t xml:space="preserve"> </w:t>
+      </w:r>
+    </w:p>
+    <w:p>
+      <w:pPr>
+        <w:pStyle w:val="ListParagraph"/>
+        <w:numPr>
+          <w:ilvl w:val="0"/>
+          <w:numId w:val="12"/>
+        </w:numPr>
+        <w:rPr>
+          <w:rFonts w:ascii="Helvetica" w:hAnsi="Helvetica"/>
+        </w:rPr>
+      </w:pPr>
+      <w:proofErr w:type="spellStart"/>
+      <w:r>
+        <w:rPr>
+          <w:rFonts w:ascii="Helvetica" w:hAnsi="Helvetica"/>
+        </w:rPr>
+        <w:t>WebServer</w:t>
+      </w:r>
+      <w:proofErr w:type="spellEnd"/>
+      <w:r>
+        <w:rPr>
+          <w:rFonts w:ascii="Helvetica" w:hAnsi="Helvetica"/>
+        </w:rPr>
+        <w:t xml:space="preserve"> Post </w:t>
+      </w:r>
+    </w:p>
+    <w:p>
+      <w:pPr>
+        <w:pStyle w:val="ListParagraph"/>
+        <w:numPr>
+          <w:ilvl w:val="0"/>
+          <w:numId w:val="12"/>
+        </w:numPr>
+        <w:rPr>
+          <w:rFonts w:ascii="Helvetica" w:hAnsi="Helvetica"/>
+        </w:rPr>
+      </w:pPr>
+      <w:r>
+        <w:rPr>
+          <w:rFonts w:ascii="Helvetica" w:hAnsi="Helvetica"/>
+        </w:rPr>
+        <w:t>Blockchain Post</w:t>
+      </w:r>
+    </w:p>
+    <w:p>
+      <w:pPr>
+        <w:pStyle w:val="ListParagraph"/>
+        <w:numPr>
+          <w:ilvl w:val="0"/>
+          <w:numId w:val="12"/>
+        </w:numPr>
+        <w:rPr>
+          <w:rFonts w:ascii="Helvetica" w:hAnsi="Helvetica"/>
+        </w:rPr>
+      </w:pPr>
+      <w:r>
+        <w:rPr>
+          <w:rFonts w:ascii="Helvetica" w:hAnsi="Helvetica"/>
+        </w:rPr>
+        <w:t>Chapter posts</w:t>
+      </w:r>
+    </w:p>
+    <w:p>
+      <w:pPr>
+        <w:pStyle w:val="ListParagraph"/>
+        <w:numPr>
+          <w:ilvl w:val="0"/>
+          <w:numId w:val="12"/>
+        </w:numPr>
+        <w:rPr>
+          <w:rFonts w:ascii="Helvetica" w:hAnsi="Helvetica"/>
+        </w:rPr>
+      </w:pPr>
+      <w:r>
+        <w:rPr>
+          <w:rFonts w:ascii="Helvetica" w:hAnsi="Helvetica"/>
+        </w:rPr>
+        <w:t xml:space="preserve">Lectures </w:t>
+      </w:r>
+    </w:p>
+    <w:p>
+      <w:pPr>
+        <w:pStyle w:val="ListParagraph"/>
+        <w:numPr>
+          <w:ilvl w:val="0"/>
+          <w:numId w:val="12"/>
+        </w:numPr>
+        <w:rPr>
+          <w:rFonts w:ascii="Helvetica" w:hAnsi="Helvetica"/>
+        </w:rPr>
+      </w:pPr>
+      <w:r>
+        <w:rPr>
+          <w:rFonts w:ascii="Helvetica" w:hAnsi="Helvetica"/>
+        </w:rPr>
+        <w:t xml:space="preserve">Extra Credit </w:t>
+      </w:r>
+    </w:p>
+    <w:p>
+      <w:pPr>
+        <w:pStyle w:val="ListParagraph"/>
+        <w:numPr>
+          <w:ilvl w:val="0"/>
+          <w:numId w:val="12"/>
+        </w:numPr>
+        <w:rPr>
+          <w:rFonts w:ascii="Helvetica" w:hAnsi="Helvetica"/>
+        </w:rPr>
+      </w:pPr>
+      <w:proofErr w:type="spellStart"/>
+      <w:r>
+        <w:rPr>
+          <w:rFonts w:ascii="Helvetica" w:hAnsi="Helvetica"/>
+        </w:rPr>
+        <w:t>MyWebsever</w:t>
+      </w:r>
+      <w:proofErr w:type="spellEnd"/>
+      <w:r>
+        <w:rPr>
+          <w:rFonts w:ascii="Helvetica" w:hAnsi="Helvetica"/>
+        </w:rPr>
+        <w:t xml:space="preserve"> assignment </w:t>
+      </w:r>
+    </w:p>
+    <w:p>
+      <w:pPr>
+        <w:rPr>
+          <w:rStyle w:val="Strong"/>
+          <w:rFonts w:ascii="Helvetica" w:eastAsiaTheme="majorEastAsia" w:hAnsi="Helvetica" w:cstheme="majorBidi"/>
+          <w:bCs w:val="0"/>
+          <w:sz w:val="40"/>
+          <w:szCs w:val="32"/>
         </w:rPr>
       </w:pPr>
       <w:bookmarkStart w:id="0" w:name="_Toc62851022"/>
@@ -288,10 +1039,33 @@
         <w:rPr>
           <w:rStyle w:val="Strong"/>
           <w:rFonts w:ascii="Helvetica" w:hAnsi="Helvetica"/>
+          <w:b w:val="0"/>
+          <w:bCs w:val="0"/>
+        </w:rPr>
+        <w:br w:type="page"/>
+      </w:r>
+    </w:p>
+    <w:p>
+      <w:pPr>
+        <w:pStyle w:val="Heading1"/>
+        <w:rPr>
+          <w:rStyle w:val="Strong"/>
+          <w:rFonts w:ascii="Helvetica" w:hAnsi="Helvetica"/>
           <w:b/>
           <w:bCs w:val="0"/>
         </w:rPr>
-        <w:t>Twenty Concepts:</w:t>
+      </w:pPr>
+      <w:bookmarkStart w:id="9" w:name="_Twenty_Concepts:"/>
+      <w:bookmarkEnd w:id="9"/>
+      <w:r>
+        <w:rPr>
+          <w:rStyle w:val="Strong"/>
+          <w:rFonts w:ascii="Helvetica" w:hAnsi="Helvetica"/>
+          <w:b/>
+          <w:bCs w:val="0"/>
+        </w:rPr>
+        <w:lastRenderedPageBreak/>
+        <w:t>Twenty Concepts</w:t>
       </w:r>
       <w:bookmarkEnd w:id="0"/>
       <w:bookmarkEnd w:id="1"/>
@@ -315,8 +1089,8 @@
           <w:bCs/>
         </w:rPr>
       </w:pPr>
-      <w:bookmarkStart w:id="9" w:name="_Toc62837103"/>
-      <w:bookmarkStart w:id="10" w:name="_Toc62851023"/>
+      <w:bookmarkStart w:id="10" w:name="_Toc62837103"/>
+      <w:bookmarkStart w:id="11" w:name="_Toc62851023"/>
       <w:r>
         <w:rPr>
           <w:rStyle w:val="Strong"/>
@@ -325,8 +1099,8 @@
         </w:rPr>
         <w:t>Title</w:t>
       </w:r>
-      <w:bookmarkEnd w:id="9"/>
       <w:bookmarkEnd w:id="10"/>
+      <w:bookmarkEnd w:id="11"/>
     </w:p>
     <w:p>
       <w:pPr>
@@ -361,8 +1135,8 @@
           <w:bCs w:val="0"/>
         </w:rPr>
       </w:pPr>
-      <w:bookmarkStart w:id="11" w:name="_Toc62837104"/>
-      <w:bookmarkStart w:id="12" w:name="_Toc62851024"/>
+      <w:bookmarkStart w:id="12" w:name="_Toc62837104"/>
+      <w:bookmarkStart w:id="13" w:name="_Toc62851024"/>
       <w:r>
         <w:rPr>
           <w:rStyle w:val="Strong"/>
@@ -371,8 +1145,8 @@
         </w:rPr>
         <w:t>Title</w:t>
       </w:r>
-      <w:bookmarkEnd w:id="11"/>
       <w:bookmarkEnd w:id="12"/>
+      <w:bookmarkEnd w:id="13"/>
     </w:p>
     <w:p>
       <w:pPr>
@@ -407,8 +1181,8 @@
           <w:bCs w:val="0"/>
         </w:rPr>
       </w:pPr>
-      <w:bookmarkStart w:id="13" w:name="_Toc62837105"/>
-      <w:bookmarkStart w:id="14" w:name="_Toc62851025"/>
+      <w:bookmarkStart w:id="14" w:name="_Toc62837105"/>
+      <w:bookmarkStart w:id="15" w:name="_Toc62851025"/>
       <w:r>
         <w:rPr>
           <w:rStyle w:val="Strong"/>
@@ -417,8 +1191,8 @@
         </w:rPr>
         <w:t>Title</w:t>
       </w:r>
-      <w:bookmarkEnd w:id="13"/>
       <w:bookmarkEnd w:id="14"/>
+      <w:bookmarkEnd w:id="15"/>
     </w:p>
     <w:p>
       <w:pPr>
@@ -453,8 +1227,8 @@
           <w:bCs w:val="0"/>
         </w:rPr>
       </w:pPr>
-      <w:bookmarkStart w:id="15" w:name="_Toc62837106"/>
-      <w:bookmarkStart w:id="16" w:name="_Toc62851026"/>
+      <w:bookmarkStart w:id="16" w:name="_Toc62837106"/>
+      <w:bookmarkStart w:id="17" w:name="_Toc62851026"/>
       <w:r>
         <w:rPr>
           <w:rStyle w:val="Strong"/>
@@ -463,8 +1237,8 @@
         </w:rPr>
         <w:t>Title</w:t>
       </w:r>
-      <w:bookmarkEnd w:id="15"/>
       <w:bookmarkEnd w:id="16"/>
+      <w:bookmarkEnd w:id="17"/>
     </w:p>
     <w:p>
       <w:pPr>
@@ -499,8 +1273,8 @@
           <w:bCs w:val="0"/>
         </w:rPr>
       </w:pPr>
-      <w:bookmarkStart w:id="17" w:name="_Toc62837107"/>
-      <w:bookmarkStart w:id="18" w:name="_Toc62851027"/>
+      <w:bookmarkStart w:id="18" w:name="_Toc62837107"/>
+      <w:bookmarkStart w:id="19" w:name="_Toc62851027"/>
       <w:r>
         <w:rPr>
           <w:rStyle w:val="Strong"/>
@@ -509,8 +1283,8 @@
         </w:rPr>
         <w:t>Title</w:t>
       </w:r>
-      <w:bookmarkEnd w:id="17"/>
       <w:bookmarkEnd w:id="18"/>
+      <w:bookmarkEnd w:id="19"/>
     </w:p>
     <w:p>
       <w:pPr>
@@ -545,8 +1319,8 @@
           <w:bCs w:val="0"/>
         </w:rPr>
       </w:pPr>
-      <w:bookmarkStart w:id="19" w:name="_Toc62837108"/>
-      <w:bookmarkStart w:id="20" w:name="_Toc62851028"/>
+      <w:bookmarkStart w:id="20" w:name="_Toc62837108"/>
+      <w:bookmarkStart w:id="21" w:name="_Toc62851028"/>
       <w:r>
         <w:rPr>
           <w:rStyle w:val="Strong"/>
@@ -555,8 +1329,8 @@
         </w:rPr>
         <w:t>Title</w:t>
       </w:r>
-      <w:bookmarkEnd w:id="19"/>
       <w:bookmarkEnd w:id="20"/>
+      <w:bookmarkEnd w:id="21"/>
     </w:p>
     <w:p>
       <w:pPr>
@@ -591,8 +1365,8 @@
           <w:bCs w:val="0"/>
         </w:rPr>
       </w:pPr>
-      <w:bookmarkStart w:id="21" w:name="_Toc62837109"/>
-      <w:bookmarkStart w:id="22" w:name="_Toc62851029"/>
+      <w:bookmarkStart w:id="22" w:name="_Toc62837109"/>
+      <w:bookmarkStart w:id="23" w:name="_Toc62851029"/>
       <w:r>
         <w:rPr>
           <w:rStyle w:val="Strong"/>
@@ -601,8 +1375,8 @@
         </w:rPr>
         <w:t>Title</w:t>
       </w:r>
-      <w:bookmarkEnd w:id="21"/>
       <w:bookmarkEnd w:id="22"/>
+      <w:bookmarkEnd w:id="23"/>
     </w:p>
     <w:p>
       <w:pPr>
@@ -637,8 +1411,8 @@
           <w:bCs w:val="0"/>
         </w:rPr>
       </w:pPr>
-      <w:bookmarkStart w:id="23" w:name="_Toc62837110"/>
-      <w:bookmarkStart w:id="24" w:name="_Toc62851030"/>
+      <w:bookmarkStart w:id="24" w:name="_Toc62837110"/>
+      <w:bookmarkStart w:id="25" w:name="_Toc62851030"/>
       <w:r>
         <w:rPr>
           <w:rStyle w:val="Strong"/>
@@ -647,8 +1421,8 @@
         </w:rPr>
         <w:t>Title</w:t>
       </w:r>
-      <w:bookmarkEnd w:id="23"/>
       <w:bookmarkEnd w:id="24"/>
+      <w:bookmarkEnd w:id="25"/>
     </w:p>
     <w:p>
       <w:pPr>
@@ -683,8 +1457,8 @@
           <w:bCs w:val="0"/>
         </w:rPr>
       </w:pPr>
-      <w:bookmarkStart w:id="25" w:name="_Toc62837111"/>
-      <w:bookmarkStart w:id="26" w:name="_Toc62851031"/>
+      <w:bookmarkStart w:id="26" w:name="_Toc62837111"/>
+      <w:bookmarkStart w:id="27" w:name="_Toc62851031"/>
       <w:r>
         <w:rPr>
           <w:rStyle w:val="Strong"/>
@@ -693,8 +1467,8 @@
         </w:rPr>
         <w:t>Title</w:t>
       </w:r>
-      <w:bookmarkEnd w:id="25"/>
       <w:bookmarkEnd w:id="26"/>
+      <w:bookmarkEnd w:id="27"/>
     </w:p>
     <w:p>
       <w:pPr>
@@ -730,8 +1504,8 @@
           <w:bCs w:val="0"/>
         </w:rPr>
       </w:pPr>
-      <w:bookmarkStart w:id="27" w:name="_Toc62837112"/>
-      <w:bookmarkStart w:id="28" w:name="_Toc62851032"/>
+      <w:bookmarkStart w:id="28" w:name="_Toc62837112"/>
+      <w:bookmarkStart w:id="29" w:name="_Toc62851032"/>
       <w:r>
         <w:rPr>
           <w:rStyle w:val="Strong"/>
@@ -740,8 +1514,8 @@
         </w:rPr>
         <w:t>Title</w:t>
       </w:r>
-      <w:bookmarkEnd w:id="27"/>
       <w:bookmarkEnd w:id="28"/>
+      <w:bookmarkEnd w:id="29"/>
     </w:p>
     <w:p>
       <w:pPr>
@@ -777,8 +1551,8 @@
           <w:bCs w:val="0"/>
         </w:rPr>
       </w:pPr>
-      <w:bookmarkStart w:id="29" w:name="_Toc62837113"/>
-      <w:bookmarkStart w:id="30" w:name="_Toc62851033"/>
+      <w:bookmarkStart w:id="30" w:name="_Toc62837113"/>
+      <w:bookmarkStart w:id="31" w:name="_Toc62851033"/>
       <w:r>
         <w:rPr>
           <w:rStyle w:val="Strong"/>
@@ -787,8 +1561,8 @@
         </w:rPr>
         <w:t>Title</w:t>
       </w:r>
-      <w:bookmarkEnd w:id="29"/>
       <w:bookmarkEnd w:id="30"/>
+      <w:bookmarkEnd w:id="31"/>
     </w:p>
     <w:p>
       <w:pPr>
@@ -824,8 +1598,8 @@
           <w:bCs w:val="0"/>
         </w:rPr>
       </w:pPr>
-      <w:bookmarkStart w:id="31" w:name="_Toc62837114"/>
-      <w:bookmarkStart w:id="32" w:name="_Toc62851034"/>
+      <w:bookmarkStart w:id="32" w:name="_Toc62837114"/>
+      <w:bookmarkStart w:id="33" w:name="_Toc62851034"/>
       <w:r>
         <w:rPr>
           <w:rStyle w:val="Strong"/>
@@ -834,8 +1608,8 @@
         </w:rPr>
         <w:t>Title</w:t>
       </w:r>
-      <w:bookmarkEnd w:id="31"/>
       <w:bookmarkEnd w:id="32"/>
+      <w:bookmarkEnd w:id="33"/>
     </w:p>
     <w:p>
       <w:pPr>
@@ -871,8 +1645,8 @@
           <w:bCs w:val="0"/>
         </w:rPr>
       </w:pPr>
-      <w:bookmarkStart w:id="33" w:name="_Toc62837115"/>
-      <w:bookmarkStart w:id="34" w:name="_Toc62851035"/>
+      <w:bookmarkStart w:id="34" w:name="_Toc62837115"/>
+      <w:bookmarkStart w:id="35" w:name="_Toc62851035"/>
       <w:r>
         <w:rPr>
           <w:rStyle w:val="Strong"/>
@@ -881,8 +1655,8 @@
         </w:rPr>
         <w:t>Title</w:t>
       </w:r>
-      <w:bookmarkEnd w:id="33"/>
       <w:bookmarkEnd w:id="34"/>
+      <w:bookmarkEnd w:id="35"/>
     </w:p>
     <w:p>
       <w:pPr>
@@ -918,8 +1692,8 @@
           <w:bCs w:val="0"/>
         </w:rPr>
       </w:pPr>
-      <w:bookmarkStart w:id="35" w:name="_Toc62837116"/>
-      <w:bookmarkStart w:id="36" w:name="_Toc62851036"/>
+      <w:bookmarkStart w:id="36" w:name="_Toc62837116"/>
+      <w:bookmarkStart w:id="37" w:name="_Toc62851036"/>
       <w:r>
         <w:rPr>
           <w:rStyle w:val="Strong"/>
@@ -928,8 +1702,8 @@
         </w:rPr>
         <w:t>Title</w:t>
       </w:r>
-      <w:bookmarkEnd w:id="35"/>
       <w:bookmarkEnd w:id="36"/>
+      <w:bookmarkEnd w:id="37"/>
     </w:p>
     <w:p>
       <w:pPr>
@@ -965,19 +1739,18 @@
           <w:bCs w:val="0"/>
         </w:rPr>
       </w:pPr>
-      <w:bookmarkStart w:id="37" w:name="_Toc62837117"/>
-      <w:bookmarkStart w:id="38" w:name="_Toc62851037"/>
+      <w:bookmarkStart w:id="38" w:name="_Toc62837117"/>
+      <w:bookmarkStart w:id="39" w:name="_Toc62851037"/>
       <w:r>
         <w:rPr>
           <w:rStyle w:val="Strong"/>
           <w:b/>
           <w:bCs w:val="0"/>
         </w:rPr>
-        <w:lastRenderedPageBreak/>
         <w:t>Title</w:t>
       </w:r>
-      <w:bookmarkEnd w:id="37"/>
       <w:bookmarkEnd w:id="38"/>
+      <w:bookmarkEnd w:id="39"/>
     </w:p>
     <w:p>
       <w:pPr>
@@ -1013,8 +1786,8 @@
           <w:bCs w:val="0"/>
         </w:rPr>
       </w:pPr>
-      <w:bookmarkStart w:id="39" w:name="_Toc62837118"/>
-      <w:bookmarkStart w:id="40" w:name="_Toc62851038"/>
+      <w:bookmarkStart w:id="40" w:name="_Toc62837118"/>
+      <w:bookmarkStart w:id="41" w:name="_Toc62851038"/>
       <w:r>
         <w:rPr>
           <w:rStyle w:val="Strong"/>
@@ -1023,8 +1796,8 @@
         </w:rPr>
         <w:t>Title</w:t>
       </w:r>
-      <w:bookmarkEnd w:id="39"/>
       <w:bookmarkEnd w:id="40"/>
+      <w:bookmarkEnd w:id="41"/>
     </w:p>
     <w:p>
       <w:pPr>
@@ -1058,8 +1831,8 @@
           <w:bCs w:val="0"/>
         </w:rPr>
       </w:pPr>
-      <w:bookmarkStart w:id="41" w:name="_Toc62837119"/>
-      <w:bookmarkStart w:id="42" w:name="_Toc62851039"/>
+      <w:bookmarkStart w:id="42" w:name="_Toc62837119"/>
+      <w:bookmarkStart w:id="43" w:name="_Toc62851039"/>
       <w:r>
         <w:rPr>
           <w:rStyle w:val="Strong"/>
@@ -1068,8 +1841,8 @@
         </w:rPr>
         <w:t>Title</w:t>
       </w:r>
-      <w:bookmarkEnd w:id="41"/>
       <w:bookmarkEnd w:id="42"/>
+      <w:bookmarkEnd w:id="43"/>
     </w:p>
     <w:p>
       <w:pPr>
@@ -1105,8 +1878,8 @@
           <w:bCs w:val="0"/>
         </w:rPr>
       </w:pPr>
-      <w:bookmarkStart w:id="43" w:name="_Toc62837120"/>
-      <w:bookmarkStart w:id="44" w:name="_Toc62851040"/>
+      <w:bookmarkStart w:id="44" w:name="_Toc62837120"/>
+      <w:bookmarkStart w:id="45" w:name="_Toc62851040"/>
       <w:r>
         <w:rPr>
           <w:rStyle w:val="Strong"/>
@@ -1115,8 +1888,8 @@
         </w:rPr>
         <w:t>Title</w:t>
       </w:r>
-      <w:bookmarkEnd w:id="43"/>
       <w:bookmarkEnd w:id="44"/>
+      <w:bookmarkEnd w:id="45"/>
     </w:p>
     <w:p>
       <w:pPr>
@@ -1152,18 +1925,19 @@
           <w:bCs w:val="0"/>
         </w:rPr>
       </w:pPr>
-      <w:bookmarkStart w:id="45" w:name="_Toc62837121"/>
-      <w:bookmarkStart w:id="46" w:name="_Toc62851041"/>
+      <w:bookmarkStart w:id="46" w:name="_Toc62837121"/>
+      <w:bookmarkStart w:id="47" w:name="_Toc62851041"/>
       <w:r>
         <w:rPr>
           <w:rStyle w:val="Strong"/>
           <w:b/>
           <w:bCs w:val="0"/>
         </w:rPr>
+        <w:lastRenderedPageBreak/>
         <w:t>Title</w:t>
       </w:r>
-      <w:bookmarkEnd w:id="45"/>
       <w:bookmarkEnd w:id="46"/>
+      <w:bookmarkEnd w:id="47"/>
     </w:p>
     <w:p>
       <w:pPr>
@@ -1199,8 +1973,8 @@
           <w:bCs w:val="0"/>
         </w:rPr>
       </w:pPr>
-      <w:bookmarkStart w:id="47" w:name="_Toc62837122"/>
-      <w:bookmarkStart w:id="48" w:name="_Toc62851042"/>
+      <w:bookmarkStart w:id="48" w:name="_Toc62837122"/>
+      <w:bookmarkStart w:id="49" w:name="_Toc62851042"/>
       <w:r>
         <w:rPr>
           <w:rStyle w:val="Strong"/>
@@ -1209,8 +1983,8 @@
         </w:rPr>
         <w:t>Title</w:t>
       </w:r>
-      <w:bookmarkEnd w:id="47"/>
       <w:bookmarkEnd w:id="48"/>
+      <w:bookmarkEnd w:id="49"/>
     </w:p>
     <w:p>
       <w:pPr>
@@ -1245,6 +2019,28 @@
     </w:p>
     <w:p>
       <w:pPr>
+        <w:rPr>
+          <w:rStyle w:val="Strong"/>
+          <w:rFonts w:ascii="Helvetica" w:eastAsiaTheme="majorEastAsia" w:hAnsi="Helvetica" w:cstheme="majorBidi"/>
+          <w:bCs w:val="0"/>
+          <w:sz w:val="40"/>
+          <w:szCs w:val="32"/>
+        </w:rPr>
+      </w:pPr>
+      <w:bookmarkStart w:id="50" w:name="_Toc62851043"/>
+      <w:bookmarkStart w:id="51" w:name="_Ref62851275"/>
+      <w:r>
+        <w:rPr>
+          <w:rStyle w:val="Strong"/>
+          <w:rFonts w:ascii="Helvetica" w:hAnsi="Helvetica"/>
+          <w:b w:val="0"/>
+          <w:bCs w:val="0"/>
+        </w:rPr>
+        <w:br w:type="page"/>
+      </w:r>
+    </w:p>
+    <w:p>
+      <w:pPr>
         <w:pStyle w:val="Heading1"/>
         <w:rPr>
           <w:rStyle w:val="Strong"/>
@@ -1253,8 +2049,8 @@
           <w:bCs w:val="0"/>
         </w:rPr>
       </w:pPr>
-      <w:bookmarkStart w:id="49" w:name="_Toc62851043"/>
-      <w:bookmarkStart w:id="50" w:name="_Ref62851275"/>
+      <w:bookmarkStart w:id="52" w:name="_Discussion_Forums"/>
+      <w:bookmarkEnd w:id="52"/>
       <w:r>
         <w:rPr>
           <w:rStyle w:val="Strong"/>
@@ -1262,6 +2058,7 @@
           <w:b/>
           <w:bCs w:val="0"/>
         </w:rPr>
+        <w:lastRenderedPageBreak/>
         <w:t xml:space="preserve">Discussion </w:t>
       </w:r>
       <w:r>
@@ -1273,8 +2070,8 @@
         </w:rPr>
         <w:t>Forums</w:t>
       </w:r>
-      <w:bookmarkEnd w:id="49"/>
       <w:bookmarkEnd w:id="50"/>
+      <w:bookmarkEnd w:id="51"/>
     </w:p>
     <w:p>
       <w:pPr>
@@ -1285,7 +2082,7 @@
           <w:bCs w:val="0"/>
         </w:rPr>
       </w:pPr>
-      <w:bookmarkStart w:id="51" w:name="_Toc62851044"/>
+      <w:bookmarkStart w:id="53" w:name="_Toc62851044"/>
       <w:r>
         <w:rPr>
           <w:rStyle w:val="Strong"/>
@@ -1302,7 +2099,7 @@
         </w:rPr>
         <w:t xml:space="preserve"> Back Responses</w:t>
       </w:r>
-      <w:bookmarkEnd w:id="51"/>
+      <w:bookmarkEnd w:id="53"/>
     </w:p>
     <w:p>
       <w:pPr>
@@ -1313,7 +2110,7 @@
           <w:bCs w:val="0"/>
         </w:rPr>
       </w:pPr>
-      <w:bookmarkStart w:id="52" w:name="_Toc62837125"/>
+      <w:bookmarkStart w:id="54" w:name="_Toc62837125"/>
       <w:r>
         <w:rPr>
           <w:rStyle w:val="Strong"/>
@@ -1338,7 +2135,7 @@
         </w:rPr>
         <w:t>:</w:t>
       </w:r>
-      <w:bookmarkEnd w:id="52"/>
+      <w:bookmarkEnd w:id="54"/>
     </w:p>
     <w:p>
       <w:pPr>
@@ -1408,7 +2205,23 @@
           <w:rFonts w:ascii="Helvetica" w:hAnsi="Helvetica"/>
           <w:spacing w:val="3"/>
         </w:rPr>
-        <w:t xml:space="preserve"> to be a gymnast in high school and did yoga in undergrad so I staid fairly active over the years just not any major </w:t>
+        <w:t xml:space="preserve"> to be a gymnast in high school and did yoga in undergrad so I staid </w:t>
+      </w:r>
+      <w:proofErr w:type="gramStart"/>
+      <w:r>
+        <w:rPr>
+          <w:rFonts w:ascii="Helvetica" w:hAnsi="Helvetica"/>
+          <w:spacing w:val="3"/>
+        </w:rPr>
+        <w:t>fairly active</w:t>
+      </w:r>
+      <w:proofErr w:type="gramEnd"/>
+      <w:r>
+        <w:rPr>
+          <w:rFonts w:ascii="Helvetica" w:hAnsi="Helvetica"/>
+          <w:spacing w:val="3"/>
+        </w:rPr>
+        <w:t xml:space="preserve"> over the years just not any major </w:t>
       </w:r>
       <w:r>
         <w:rPr>
@@ -1573,9 +2386,8 @@
           <w:bCs w:val="0"/>
         </w:rPr>
       </w:pPr>
-      <w:bookmarkStart w:id="53" w:name="_Toc62837126"/>
-      <w:r>
-        <w:lastRenderedPageBreak/>
+      <w:bookmarkStart w:id="55" w:name="_Toc62837126"/>
+      <w:r>
         <w:t xml:space="preserve">Reply to </w:t>
       </w:r>
       <w:proofErr w:type="spellStart"/>
@@ -1599,7 +2411,7 @@
         </w:rPr>
         <w:t>:</w:t>
       </w:r>
-      <w:bookmarkEnd w:id="53"/>
+      <w:bookmarkEnd w:id="55"/>
     </w:p>
     <w:p>
       <w:pPr>
@@ -1642,11 +2454,11 @@
       <w:pPr>
         <w:pStyle w:val="Heading3"/>
       </w:pPr>
-      <w:bookmarkStart w:id="54" w:name="_Toc62837127"/>
+      <w:bookmarkStart w:id="56" w:name="_Toc62837127"/>
       <w:r>
         <w:t>Reply to Haider Khan:</w:t>
       </w:r>
-      <w:bookmarkEnd w:id="54"/>
+      <w:bookmarkEnd w:id="56"/>
     </w:p>
     <w:p>
       <w:pPr>
@@ -1704,12 +2516,14 @@
         </w:rPr>
         <w:t xml:space="preserve">Thanks for the suggestions! </w:t>
       </w:r>
+      <w:proofErr w:type="gramStart"/>
       <w:r>
         <w:rPr>
           <w:rFonts w:ascii="Helvetica" w:hAnsi="Helvetica"/>
         </w:rPr>
         <w:t>I’ll</w:t>
       </w:r>
+      <w:proofErr w:type="gramEnd"/>
       <w:r>
         <w:rPr>
           <w:rFonts w:ascii="Helvetica" w:hAnsi="Helvetica"/>
@@ -1721,7 +2535,7 @@
       <w:pPr>
         <w:pStyle w:val="Heading3"/>
       </w:pPr>
-      <w:bookmarkStart w:id="55" w:name="_Toc62837128"/>
+      <w:bookmarkStart w:id="57" w:name="_Toc62837128"/>
       <w:r>
         <w:t xml:space="preserve">Reply to Rachel </w:t>
       </w:r>
@@ -1733,7 +2547,7 @@
       <w:r>
         <w:t>:</w:t>
       </w:r>
-      <w:bookmarkEnd w:id="55"/>
+      <w:bookmarkEnd w:id="57"/>
     </w:p>
     <w:p>
       <w:pPr>
@@ -1770,6 +2584,7 @@
         </w:rPr>
         <w:t xml:space="preserve"> I made about 400 and delivered them to my family and friends! I wish I could bake more but I never have an excuse to bake and I cannot eat a who cake myself. </w:t>
       </w:r>
+      <w:proofErr w:type="gramStart"/>
       <w:r>
         <w:rPr>
           <w:rFonts w:ascii="Helvetica" w:hAnsi="Helvetica"/>
@@ -1782,18 +2597,27 @@
           <w:rFonts w:ascii="Helvetica" w:hAnsi="Helvetica"/>
           <w:spacing w:val="3"/>
         </w:rPr>
-        <w:t xml:space="preserve"> I probably could but I shouldn't.</w:t>
+        <w:t xml:space="preserve"> I</w:t>
+      </w:r>
+      <w:proofErr w:type="gramEnd"/>
+      <w:r>
+        <w:rPr>
+          <w:rFonts w:ascii="Helvetica" w:hAnsi="Helvetica"/>
+          <w:spacing w:val="3"/>
+        </w:rPr>
+        <w:t xml:space="preserve"> probably could but I shouldn't.</w:t>
       </w:r>
     </w:p>
     <w:p>
       <w:pPr>
         <w:pStyle w:val="Heading3"/>
       </w:pPr>
-      <w:bookmarkStart w:id="56" w:name="_Toc62837129"/>
-      <w:r>
+      <w:bookmarkStart w:id="58" w:name="_Toc62837129"/>
+      <w:r>
+        <w:lastRenderedPageBreak/>
         <w:t>Reply to Devin Garrett:</w:t>
       </w:r>
-      <w:bookmarkEnd w:id="56"/>
+      <w:bookmarkEnd w:id="58"/>
     </w:p>
     <w:p>
       <w:pPr>
@@ -1827,7 +2651,23 @@
           <w:rFonts w:ascii="Helvetica" w:hAnsi="Helvetica"/>
           <w:spacing w:val="3"/>
         </w:rPr>
-        <w:t xml:space="preserve">eact. It has to be my favorite thing I have learned ever. I also really enjoy what you had to say about life goals. Mental </w:t>
+        <w:t xml:space="preserve">eact. It </w:t>
+      </w:r>
+      <w:proofErr w:type="gramStart"/>
+      <w:r>
+        <w:rPr>
+          <w:rFonts w:ascii="Helvetica" w:hAnsi="Helvetica"/>
+          <w:spacing w:val="3"/>
+        </w:rPr>
+        <w:t>has to</w:t>
+      </w:r>
+      <w:proofErr w:type="gramEnd"/>
+      <w:r>
+        <w:rPr>
+          <w:rFonts w:ascii="Helvetica" w:hAnsi="Helvetica"/>
+          <w:spacing w:val="3"/>
+        </w:rPr>
+        <w:t xml:space="preserve"> be my favorite thing I have learned ever. I also really enjoy what you had to say about life goals. Mental </w:t>
       </w:r>
       <w:r>
         <w:rPr>
@@ -1932,11 +2772,11 @@
       <w:pPr>
         <w:pStyle w:val="Heading3"/>
       </w:pPr>
-      <w:bookmarkStart w:id="57" w:name="_Toc62837130"/>
+      <w:bookmarkStart w:id="59" w:name="_Toc62837130"/>
       <w:r>
         <w:t>Reply to Jessica Wilson:</w:t>
       </w:r>
-      <w:bookmarkEnd w:id="57"/>
+      <w:bookmarkEnd w:id="59"/>
     </w:p>
     <w:p>
       <w:pPr>
@@ -1986,14 +2826,30 @@
           <w:rFonts w:ascii="Helvetica" w:hAnsi="Helvetica"/>
           <w:spacing w:val="3"/>
         </w:rPr>
-        <w:t xml:space="preserve"> is cleared up enough for all your friends and family to enjoy the day with you! I have to also say I am an extremely picky eater. My basics are chicken and pasta. My boyfriend is getting tired of eating only chicken and pasta with me though so I told him as a goal for 2021 is I will try one new food of his choosing a month. Glad to meet you!</w:t>
+        <w:t xml:space="preserve"> is cleared up enough for all your friends and family to enjoy the day with you! I </w:t>
+      </w:r>
+      <w:proofErr w:type="gramStart"/>
+      <w:r>
+        <w:rPr>
+          <w:rFonts w:ascii="Helvetica" w:hAnsi="Helvetica"/>
+          <w:spacing w:val="3"/>
+        </w:rPr>
+        <w:t>have to</w:t>
+      </w:r>
+      <w:proofErr w:type="gramEnd"/>
+      <w:r>
+        <w:rPr>
+          <w:rFonts w:ascii="Helvetica" w:hAnsi="Helvetica"/>
+          <w:spacing w:val="3"/>
+        </w:rPr>
+        <w:t xml:space="preserve"> also say I am an extremely picky eater. My basics are chicken and pasta. My boyfriend is getting tired of eating only chicken and pasta with me though so I told him as a goal for 2021 is I will try one new food of his choosing a month. Glad to meet you!</w:t>
       </w:r>
     </w:p>
     <w:p>
       <w:pPr>
         <w:pStyle w:val="Heading3"/>
       </w:pPr>
-      <w:bookmarkStart w:id="58" w:name="_Toc62837131"/>
+      <w:bookmarkStart w:id="60" w:name="_Toc62837131"/>
       <w:r>
         <w:t xml:space="preserve">Reply to </w:t>
       </w:r>
@@ -2005,7 +2861,7 @@
       <w:r>
         <w:t xml:space="preserve"> Yu:</w:t>
       </w:r>
-      <w:bookmarkEnd w:id="58"/>
+      <w:bookmarkEnd w:id="60"/>
     </w:p>
     <w:p>
       <w:pPr>
@@ -2032,9 +2888,8 @@
       <w:pPr>
         <w:pStyle w:val="Heading3"/>
       </w:pPr>
-      <w:bookmarkStart w:id="59" w:name="_Toc62837132"/>
-      <w:r>
-        <w:lastRenderedPageBreak/>
+      <w:bookmarkStart w:id="61" w:name="_Toc62837132"/>
+      <w:r>
         <w:t xml:space="preserve">Reply to Kyle </w:t>
       </w:r>
       <w:proofErr w:type="spellStart"/>
@@ -2045,7 +2900,7 @@
       <w:r>
         <w:t>:</w:t>
       </w:r>
-      <w:bookmarkEnd w:id="59"/>
+      <w:bookmarkEnd w:id="61"/>
     </w:p>
     <w:p>
       <w:pPr>
@@ -2136,21 +2991,21 @@
       <w:pPr>
         <w:pStyle w:val="Heading2"/>
       </w:pPr>
-      <w:bookmarkStart w:id="60" w:name="_Toc62851045"/>
+      <w:bookmarkStart w:id="62" w:name="_Toc62851045"/>
       <w:r>
         <w:t>General Postings / Course Discussion</w:t>
       </w:r>
-      <w:bookmarkEnd w:id="60"/>
+      <w:bookmarkEnd w:id="62"/>
     </w:p>
     <w:p>
       <w:pPr>
         <w:pStyle w:val="Heading3"/>
       </w:pPr>
-      <w:bookmarkStart w:id="61" w:name="_Toc62837134"/>
+      <w:bookmarkStart w:id="63" w:name="_Toc62837134"/>
       <w:r>
         <w:t>Posts:</w:t>
       </w:r>
-      <w:bookmarkEnd w:id="61"/>
+      <w:bookmarkEnd w:id="63"/>
     </w:p>
     <w:p>
       <w:pPr>
@@ -2205,7 +3060,23 @@
           <w:rFonts w:ascii="Helvetica" w:hAnsi="Helvetica"/>
           <w:spacing w:val="3"/>
         </w:rPr>
-        <w:t xml:space="preserve"> the rest of the readings done in order to stay on track with the class?</w:t>
+        <w:t xml:space="preserve"> the rest of the readings done </w:t>
+      </w:r>
+      <w:proofErr w:type="gramStart"/>
+      <w:r>
+        <w:rPr>
+          <w:rFonts w:ascii="Helvetica" w:hAnsi="Helvetica"/>
+          <w:spacing w:val="3"/>
+        </w:rPr>
+        <w:t>in order to</w:t>
+      </w:r>
+      <w:proofErr w:type="gramEnd"/>
+      <w:r>
+        <w:rPr>
+          <w:rFonts w:ascii="Helvetica" w:hAnsi="Helvetica"/>
+          <w:spacing w:val="3"/>
+        </w:rPr>
+        <w:t xml:space="preserve"> stay on track with the class?</w:t>
       </w:r>
     </w:p>
     <w:p>
@@ -2224,6 +3095,7 @@
           <w:rFonts w:ascii="Helvetica" w:hAnsi="Helvetica"/>
           <w:spacing w:val="3"/>
         </w:rPr>
+        <w:lastRenderedPageBreak/>
         <w:t>I looked in the syllabus for this and it states that exact list of readings is available on the course website, however I am struggling to find that. Can anyone point me in the correct direction? </w:t>
       </w:r>
     </w:p>
@@ -2391,12 +3263,11 @@
       <w:pPr>
         <w:pStyle w:val="Heading3"/>
         <w:rPr>
-          <w:rFonts w:ascii="Times New Roman" w:hAnsi="Times New Roman"/>
           <w:b w:val="0"/>
           <w:color w:val="auto"/>
         </w:rPr>
       </w:pPr>
-      <w:bookmarkStart w:id="62" w:name="_Toc62837135"/>
+      <w:bookmarkStart w:id="64" w:name="_Toc62837135"/>
       <w:r>
         <w:t xml:space="preserve">Reply to Extra Credit Opportunities, </w:t>
       </w:r>
@@ -2406,10 +3277,9 @@
       <w:r>
         <w:t xml:space="preserve"> someone advise?</w:t>
       </w:r>
-      <w:bookmarkEnd w:id="62"/>
-      <w:r>
-        <w:rPr>
-          <w:rFonts w:ascii="Lato" w:hAnsi="Lato"/>
+      <w:bookmarkEnd w:id="64"/>
+      <w:r>
+        <w:rPr>
           <w:color w:val="494C4E"/>
           <w:spacing w:val="3"/>
           <w:sz w:val="29"/>
@@ -2426,11 +3296,15 @@
           <w:ilvl w:val="0"/>
           <w:numId w:val="10"/>
         </w:numPr>
+        <w:rPr>
+          <w:rFonts w:ascii="Helvetica" w:hAnsi="Helvetica"/>
+        </w:rPr>
       </w:pPr>
       <w:hyperlink r:id="rId9" w:history="1">
         <w:r>
           <w:rPr>
             <w:rStyle w:val="Hyperlink"/>
+            <w:rFonts w:ascii="Helvetica" w:hAnsi="Helvetica"/>
           </w:rPr>
           <w:t>https://condor.depaul.edu/~elliott/435/hw/</w:t>
         </w:r>
@@ -2440,32 +3314,50 @@
       <w:pPr>
         <w:pStyle w:val="NormalWeb"/>
         <w:ind w:left="720"/>
-      </w:pPr>
-      <w:r>
-        <w:lastRenderedPageBreak/>
+        <w:rPr>
+          <w:rFonts w:ascii="Helvetica" w:hAnsi="Helvetica"/>
+        </w:rPr>
+      </w:pPr>
+      <w:r>
+        <w:rPr>
+          <w:rFonts w:ascii="Helvetica" w:hAnsi="Helvetica"/>
+        </w:rPr>
         <w:t>Here is</w:t>
       </w:r>
       <w:r>
+        <w:rPr>
+          <w:rFonts w:ascii="Helvetica" w:hAnsi="Helvetica"/>
+        </w:rPr>
         <w:t xml:space="preserve"> the exact link :) If you are interested in the </w:t>
       </w:r>
       <w:hyperlink r:id="rId10" w:history="1">
         <w:r>
           <w:rPr>
             <w:rStyle w:val="Hyperlink"/>
+            <w:rFonts w:ascii="Helvetica" w:hAnsi="Helvetica"/>
           </w:rPr>
           <w:t>Research subject participant</w:t>
         </w:r>
       </w:hyperlink>
       <w:r>
+        <w:rPr>
+          <w:rFonts w:ascii="Helvetica" w:hAnsi="Helvetica"/>
+        </w:rPr>
         <w:t>. They are doing a study this weekend on News on Social Media. I just did the study today and it was very interesting! And the girl who conducted it was very nice.</w:t>
       </w:r>
     </w:p>
-    <w:p/>
+    <w:p>
+      <w:pPr>
+        <w:rPr>
+          <w:rFonts w:ascii="Helvetica" w:hAnsi="Helvetica"/>
+        </w:rPr>
+      </w:pPr>
+    </w:p>
     <w:p>
       <w:pPr>
         <w:pStyle w:val="Heading2"/>
       </w:pPr>
-      <w:bookmarkStart w:id="63" w:name="_Toc62851046"/>
+      <w:bookmarkStart w:id="65" w:name="_Toc62851046"/>
       <w:proofErr w:type="spellStart"/>
       <w:r>
         <w:t>JokeServer</w:t>
@@ -2482,7 +3374,7 @@
       <w:r>
         <w:t>)</w:t>
       </w:r>
-      <w:bookmarkEnd w:id="63"/>
+      <w:bookmarkEnd w:id="65"/>
     </w:p>
     <w:p>
       <w:pPr>
@@ -2500,11 +3392,11 @@
         </w:rPr>
         <w:t> </w:t>
       </w:r>
-      <w:bookmarkStart w:id="64" w:name="_Toc62837137"/>
+      <w:bookmarkStart w:id="66" w:name="_Toc62837137"/>
       <w:r>
         <w:t>Posts:</w:t>
       </w:r>
-      <w:bookmarkEnd w:id="64"/>
+      <w:bookmarkEnd w:id="66"/>
     </w:p>
     <w:p>
       <w:pPr>
@@ -2544,6 +3436,7 @@
         <w:t xml:space="preserve"> or </w:t>
       </w:r>
       <w:proofErr w:type="spellStart"/>
+      <w:proofErr w:type="gramStart"/>
       <w:r>
         <w:rPr>
           <w:rFonts w:ascii="Helvetica" w:hAnsi="Helvetica"/>
@@ -2552,6 +3445,7 @@
         <w:t>Inet</w:t>
       </w:r>
       <w:proofErr w:type="spellEnd"/>
+      <w:proofErr w:type="gramEnd"/>
       <w:r>
         <w:rPr>
           <w:rFonts w:ascii="Helvetica" w:hAnsi="Helvetica"/>
@@ -2573,7 +3467,23 @@
           <w:rFonts w:ascii="Helvetica" w:hAnsi="Helvetica"/>
           <w:spacing w:val="3"/>
         </w:rPr>
-        <w:t xml:space="preserve">? For some reason every time I save a file it deletes random things in my code see screenshot from </w:t>
+        <w:t xml:space="preserve">? For some </w:t>
+      </w:r>
+      <w:proofErr w:type="gramStart"/>
+      <w:r>
+        <w:rPr>
+          <w:rFonts w:ascii="Helvetica" w:hAnsi="Helvetica"/>
+          <w:spacing w:val="3"/>
+        </w:rPr>
+        <w:t>reason</w:t>
+      </w:r>
+      <w:proofErr w:type="gramEnd"/>
+      <w:r>
+        <w:rPr>
+          <w:rFonts w:ascii="Helvetica" w:hAnsi="Helvetica"/>
+          <w:spacing w:val="3"/>
+        </w:rPr>
+        <w:t xml:space="preserve"> every time I save a file it deletes random things in my code see screenshot from </w:t>
       </w:r>
       <w:proofErr w:type="spellStart"/>
       <w:r>
@@ -2675,8 +3585,17 @@
           <w:rFonts w:ascii="Helvetica" w:hAnsi="Helvetica"/>
           <w:spacing w:val="3"/>
         </w:rPr>
-        <w:t xml:space="preserve"> its just acting funky today will see if I can fix it :</w:t>
-      </w:r>
+        <w:t xml:space="preserve"> its just acting funky today will see if I can fix </w:t>
+      </w:r>
+      <w:proofErr w:type="gramStart"/>
+      <w:r>
+        <w:rPr>
+          <w:rFonts w:ascii="Helvetica" w:hAnsi="Helvetica"/>
+          <w:spacing w:val="3"/>
+        </w:rPr>
+        <w:t>it :</w:t>
+      </w:r>
+      <w:proofErr w:type="gramEnd"/>
       <w:r>
         <w:rPr>
           <w:rFonts w:ascii="Helvetica" w:hAnsi="Helvetica" w:cs="Arial"/>
@@ -2743,11 +3662,12 @@
       <w:pPr>
         <w:pStyle w:val="Heading3"/>
       </w:pPr>
-      <w:bookmarkStart w:id="65" w:name="_Toc62837138"/>
-      <w:r>
+      <w:bookmarkStart w:id="67" w:name="_Toc62837138"/>
+      <w:r>
+        <w:lastRenderedPageBreak/>
         <w:t>Reply to Anyone Using Eclipse IDE:</w:t>
       </w:r>
-      <w:bookmarkEnd w:id="65"/>
+      <w:bookmarkEnd w:id="67"/>
     </w:p>
     <w:p>
       <w:pPr>
@@ -2764,7 +3684,21 @@
         <w:rPr>
           <w:rFonts w:ascii="Helvetica" w:hAnsi="Helvetica"/>
         </w:rPr>
-        <w:t xml:space="preserve">In case anyone is looking for any other IDE to use other than eclipse(I personally do not prefer it). I recommend IntelliJ for java as a student you can get a free education license </w:t>
+        <w:t xml:space="preserve">In case anyone is looking for any other IDE to use other than </w:t>
+      </w:r>
+      <w:proofErr w:type="gramStart"/>
+      <w:r>
+        <w:rPr>
+          <w:rFonts w:ascii="Helvetica" w:hAnsi="Helvetica"/>
+        </w:rPr>
+        <w:t>eclipse(</w:t>
+      </w:r>
+      <w:proofErr w:type="gramEnd"/>
+      <w:r>
+        <w:rPr>
+          <w:rFonts w:ascii="Helvetica" w:hAnsi="Helvetica"/>
+        </w:rPr>
+        <w:t xml:space="preserve">I personally do not prefer it). I recommend IntelliJ for java as a student you can get a free education license </w:t>
       </w:r>
       <w:hyperlink r:id="rId11" w:history="1">
         <w:r>
@@ -2927,7 +3861,21 @@
         <w:rPr>
           <w:rFonts w:ascii="Helvetica" w:hAnsi="Helvetica"/>
         </w:rPr>
-        <w:t xml:space="preserve"> I tend to forget what my branch I'm currently using is called. </w:t>
+        <w:t xml:space="preserve"> I tend to forget what my branch </w:t>
+      </w:r>
+      <w:proofErr w:type="gramStart"/>
+      <w:r>
+        <w:rPr>
+          <w:rFonts w:ascii="Helvetica" w:hAnsi="Helvetica"/>
+        </w:rPr>
+        <w:t>I'm</w:t>
+      </w:r>
+      <w:proofErr w:type="gramEnd"/>
+      <w:r>
+        <w:rPr>
+          <w:rFonts w:ascii="Helvetica" w:hAnsi="Helvetica"/>
+        </w:rPr>
+        <w:t xml:space="preserve"> currently using is called. </w:t>
       </w:r>
       <w:r>
         <w:rPr>
@@ -2961,12 +3909,11 @@
       <w:pPr>
         <w:pStyle w:val="Heading3"/>
       </w:pPr>
-      <w:bookmarkStart w:id="66" w:name="_Toc62837139"/>
-      <w:r>
-        <w:lastRenderedPageBreak/>
+      <w:bookmarkStart w:id="68" w:name="_Toc62837139"/>
+      <w:r>
         <w:t>Reply to Turn it in:</w:t>
       </w:r>
-      <w:bookmarkEnd w:id="66"/>
+      <w:bookmarkEnd w:id="68"/>
     </w:p>
     <w:p>
       <w:pPr>
@@ -3033,11 +3980,16 @@
       <w:pPr>
         <w:pStyle w:val="Heading3"/>
       </w:pPr>
-      <w:bookmarkStart w:id="67" w:name="_Toc62837140"/>
-      <w:r>
-        <w:t>Reply to Favorite Joke?:</w:t>
-      </w:r>
-      <w:bookmarkEnd w:id="67"/>
+      <w:bookmarkStart w:id="69" w:name="_Toc62837140"/>
+      <w:r>
+        <w:t xml:space="preserve">Reply to Favorite </w:t>
+      </w:r>
+      <w:proofErr w:type="gramStart"/>
+      <w:r>
+        <w:t>Joke?:</w:t>
+      </w:r>
+      <w:bookmarkEnd w:id="69"/>
+      <w:proofErr w:type="gramEnd"/>
     </w:p>
     <w:p>
       <w:pPr>
@@ -3119,7 +4071,7 @@
       <w:pPr>
         <w:pStyle w:val="Heading2"/>
       </w:pPr>
-      <w:bookmarkStart w:id="68" w:name="_Toc62851047"/>
+      <w:bookmarkStart w:id="70" w:name="_Toc62851047"/>
       <w:r>
         <w:t>Ne</w:t>
       </w:r>
@@ -3129,17 +4081,17 @@
       <w:r>
         <w:t>work Labs</w:t>
       </w:r>
-      <w:bookmarkEnd w:id="68"/>
+      <w:bookmarkEnd w:id="70"/>
     </w:p>
     <w:p>
       <w:pPr>
         <w:pStyle w:val="Heading3"/>
       </w:pPr>
-      <w:bookmarkStart w:id="69" w:name="_Toc62837142"/>
+      <w:bookmarkStart w:id="71" w:name="_Toc62837142"/>
       <w:r>
         <w:t>Post:</w:t>
       </w:r>
-      <w:bookmarkEnd w:id="69"/>
+      <w:bookmarkEnd w:id="71"/>
       <w:r>
         <w:t xml:space="preserve"> One Page Write-up Question </w:t>
       </w:r>
@@ -3195,7 +4147,34 @@
           <w:spacing w:val="3"/>
           <w:shd w:val="clear" w:color="auto" w:fill="FFFFFF"/>
         </w:rPr>
-        <w:t xml:space="preserve"> or should I also write about what I found i.e. observations I noticed, as for those answers are different then then my answers for the labs </w:t>
+        <w:t xml:space="preserve"> or should I also write about what I found </w:t>
+      </w:r>
+      <w:proofErr w:type="gramStart"/>
+      <w:r>
+        <w:rPr>
+          <w:rFonts w:ascii="Helvetica" w:hAnsi="Helvetica"/>
+          <w:spacing w:val="3"/>
+          <w:shd w:val="clear" w:color="auto" w:fill="FFFFFF"/>
+        </w:rPr>
+        <w:t>i.e.</w:t>
+      </w:r>
+      <w:proofErr w:type="gramEnd"/>
+      <w:r>
+        <w:rPr>
+          <w:rFonts w:ascii="Helvetica" w:hAnsi="Helvetica"/>
+          <w:spacing w:val="3"/>
+          <w:shd w:val="clear" w:color="auto" w:fill="FFFFFF"/>
+        </w:rPr>
+        <w:t xml:space="preserve"> observations I noticed, as for those answers are different then then </w:t>
+      </w:r>
+      <w:r>
+        <w:rPr>
+          <w:rFonts w:ascii="Helvetica" w:hAnsi="Helvetica"/>
+          <w:spacing w:val="3"/>
+          <w:shd w:val="clear" w:color="auto" w:fill="FFFFFF"/>
+        </w:rPr>
+        <w:lastRenderedPageBreak/>
+        <w:t xml:space="preserve">my answers for the labs </w:t>
       </w:r>
       <w:r>
         <w:rPr>
@@ -3278,7 +4257,21 @@
         <w:rPr>
           <w:rFonts w:ascii="Helvetica" w:hAnsi="Helvetica"/>
         </w:rPr>
-        <w:t xml:space="preserve"> I tried to google why this was the case. It was hard to find a solid answer. The only thing I found was that amazon products have a secret key that doesn’t allow them to be captured.</w:t>
+        <w:t xml:space="preserve"> I tried to google why this was the case. It was hard to find a solid answer. The only thing I found was that amazon products have a secret key that </w:t>
+      </w:r>
+      <w:proofErr w:type="gramStart"/>
+      <w:r>
+        <w:rPr>
+          <w:rFonts w:ascii="Helvetica" w:hAnsi="Helvetica"/>
+        </w:rPr>
+        <w:t>doesn’t</w:t>
+      </w:r>
+      <w:proofErr w:type="gramEnd"/>
+      <w:r>
+        <w:rPr>
+          <w:rFonts w:ascii="Helvetica" w:hAnsi="Helvetica"/>
+        </w:rPr>
+        <w:t xml:space="preserve"> allow them to be captured.</w:t>
       </w:r>
     </w:p>
     <w:p>
@@ -3295,20 +4288,19 @@
         <w:t>This filter also showed a DHCP or Dynamic Host Configuration Protocol for discover, where I work. I thought it was cool to see on there because I am doing this assignment on my personal computer not work computer. But it is still able to capture that because both computers are on the same network.</w:t>
       </w:r>
     </w:p>
-    <w:p/>
+    <w:p>
+      <w:pPr>
+        <w:rPr>
+          <w:rFonts w:ascii="Helvetica" w:hAnsi="Helvetica"/>
+        </w:rPr>
+      </w:pPr>
+    </w:p>
     <w:p>
       <w:pPr>
         <w:pStyle w:val="Heading3"/>
       </w:pPr>
       <w:r>
-        <w:lastRenderedPageBreak/>
-        <w:t>Reply</w:t>
-      </w:r>
-      <w:r>
-        <w:t>:</w:t>
-      </w:r>
-      <w:r>
-        <w:t xml:space="preserve"> DNS Lab keeps returning timed-out request</w:t>
+        <w:t>Reply: DNS Lab keeps returning timed-out request</w:t>
       </w:r>
       <w:r>
         <w:t>:</w:t>
@@ -3322,41 +4314,42 @@
           <w:numId w:val="8"/>
         </w:numPr>
         <w:rPr>
+          <w:rFonts w:ascii="Helvetica" w:hAnsi="Helvetica"/>
           <w:sz w:val="20"/>
           <w:szCs w:val="20"/>
         </w:rPr>
       </w:pPr>
       <w:r>
         <w:rPr>
-          <w:rFonts w:ascii="Lato" w:hAnsi="Lato"/>
+          <w:rFonts w:ascii="Helvetica" w:hAnsi="Helvetica"/>
           <w:spacing w:val="3"/>
         </w:rPr>
         <w:t xml:space="preserve">I am also having this issue I have tried editing the firewall </w:t>
       </w:r>
       <w:r>
         <w:rPr>
-          <w:rFonts w:ascii="Lato" w:hAnsi="Lato"/>
+          <w:rFonts w:ascii="Helvetica" w:hAnsi="Helvetica"/>
           <w:spacing w:val="3"/>
         </w:rPr>
         <w:t>and</w:t>
       </w:r>
       <w:r>
         <w:rPr>
-          <w:rFonts w:ascii="Lato" w:hAnsi="Lato"/>
+          <w:rFonts w:ascii="Helvetica" w:hAnsi="Helvetica"/>
           <w:spacing w:val="3"/>
         </w:rPr>
         <w:t xml:space="preserve"> using windows and </w:t>
       </w:r>
       <w:r>
         <w:rPr>
-          <w:rFonts w:ascii="Lato" w:hAnsi="Lato"/>
+          <w:rFonts w:ascii="Helvetica" w:hAnsi="Helvetica"/>
           <w:spacing w:val="3"/>
         </w:rPr>
         <w:t>Linux (</w:t>
       </w:r>
       <w:r>
         <w:rPr>
-          <w:rFonts w:ascii="Lato" w:hAnsi="Lato"/>
+          <w:rFonts w:ascii="Helvetica" w:hAnsi="Helvetica"/>
           <w:spacing w:val="3"/>
         </w:rPr>
         <w:t xml:space="preserve">though </w:t>
@@ -3364,7 +4357,7 @@
       <w:proofErr w:type="spellStart"/>
       <w:r>
         <w:rPr>
-          <w:rFonts w:ascii="Lato" w:hAnsi="Lato"/>
+          <w:rFonts w:ascii="Helvetica" w:hAnsi="Helvetica"/>
           <w:spacing w:val="3"/>
         </w:rPr>
         <w:t>gitbash</w:t>
@@ -3372,7 +4365,7 @@
       <w:proofErr w:type="spellEnd"/>
       <w:r>
         <w:rPr>
-          <w:rFonts w:ascii="Lato" w:hAnsi="Lato"/>
+          <w:rFonts w:ascii="Helvetica" w:hAnsi="Helvetica"/>
           <w:spacing w:val="3"/>
         </w:rPr>
         <w:t>) and no luck.</w:t>
@@ -3382,15 +4375,14 @@
       <w:pPr>
         <w:pStyle w:val="Heading3"/>
         <w:rPr>
-          <w:rFonts w:ascii="Times New Roman" w:hAnsi="Times New Roman"/>
           <w:color w:val="767171" w:themeColor="background2" w:themeShade="80"/>
         </w:rPr>
       </w:pPr>
-      <w:bookmarkStart w:id="70" w:name="_Toc62837143"/>
+      <w:bookmarkStart w:id="72" w:name="_Toc62837143"/>
       <w:r>
         <w:t>Reply to- Deliverables:</w:t>
       </w:r>
-      <w:bookmarkEnd w:id="70"/>
+      <w:bookmarkEnd w:id="72"/>
     </w:p>
     <w:p>
       <w:pPr>
@@ -3431,7 +4423,7 @@
       <w:pPr>
         <w:pStyle w:val="Heading3"/>
       </w:pPr>
-      <w:bookmarkStart w:id="71" w:name="_Toc62837144"/>
+      <w:bookmarkStart w:id="73" w:name="_Toc62837144"/>
       <w:r>
         <w:t xml:space="preserve">Reply to - Network </w:t>
       </w:r>
@@ -3443,7 +4435,7 @@
       <w:r>
         <w:t xml:space="preserve"> Cannot find HTTP packets</w:t>
       </w:r>
-      <w:bookmarkEnd w:id="71"/>
+      <w:bookmarkEnd w:id="73"/>
       <w:r>
         <w:t>:</w:t>
       </w:r>
@@ -3553,7 +4545,28 @@
         <w:rPr>
           <w:rFonts w:ascii="Helvetica" w:hAnsi="Helvetica"/>
         </w:rPr>
-        <w:t>Thanks for the information! This was new information to me and I found it interesting how some checksums were verified and some were unverified. In my case almost all my pockets came back unverified. I did some investigation on why they might be unverified. I saw something that was posted on Wireshark that explained it would be unverified because th3e dissector never even tried to verify it.</w:t>
+        <w:t xml:space="preserve">Thanks for the information! This was new information to </w:t>
+      </w:r>
+      <w:proofErr w:type="gramStart"/>
+      <w:r>
+        <w:rPr>
+          <w:rFonts w:ascii="Helvetica" w:hAnsi="Helvetica"/>
+        </w:rPr>
+        <w:t>me</w:t>
+      </w:r>
+      <w:proofErr w:type="gramEnd"/>
+      <w:r>
+        <w:rPr>
+          <w:rFonts w:ascii="Helvetica" w:hAnsi="Helvetica"/>
+        </w:rPr>
+        <w:t xml:space="preserve"> and I found it interesting how some checksums were verified and some were unverified. In my case almost all my pockets came back unverified. I did some investigation on why they might be unverified. I saw something that was posted on Wireshark that </w:t>
+      </w:r>
+      <w:r>
+        <w:rPr>
+          <w:rFonts w:ascii="Helvetica" w:hAnsi="Helvetica"/>
+        </w:rPr>
+        <w:lastRenderedPageBreak/>
+        <w:t>explained it would be unverified because th3e dissector never even tried to verify it.</w:t>
       </w:r>
     </w:p>
     <w:p>
@@ -3589,12 +4602,18 @@
         </w:r>
       </w:hyperlink>
     </w:p>
-    <w:p/>
+    <w:p>
+      <w:pPr>
+        <w:rPr>
+          <w:rFonts w:ascii="Helvetica" w:hAnsi="Helvetica"/>
+        </w:rPr>
+      </w:pPr>
+    </w:p>
     <w:p>
       <w:pPr>
         <w:pStyle w:val="Heading2"/>
       </w:pPr>
-      <w:bookmarkStart w:id="72" w:name="_Toc62851048"/>
+      <w:bookmarkStart w:id="74" w:name="_Toc62851048"/>
       <w:proofErr w:type="spellStart"/>
       <w:r>
         <w:t>MyWebserver</w:t>
@@ -3607,38 +4626,38 @@
       <w:r>
         <w:t>MiniWebserver</w:t>
       </w:r>
-      <w:bookmarkEnd w:id="72"/>
+      <w:bookmarkEnd w:id="74"/>
       <w:proofErr w:type="spellEnd"/>
     </w:p>
     <w:p>
       <w:pPr>
         <w:pStyle w:val="Heading2"/>
       </w:pPr>
-      <w:bookmarkStart w:id="73" w:name="_Toc62851049"/>
+      <w:bookmarkStart w:id="75" w:name="_Toc62851049"/>
       <w:r>
         <w:t>Blockchain</w:t>
       </w:r>
-      <w:bookmarkEnd w:id="73"/>
+      <w:bookmarkEnd w:id="75"/>
     </w:p>
     <w:p>
       <w:pPr>
         <w:pStyle w:val="Heading2"/>
       </w:pPr>
-      <w:bookmarkStart w:id="74" w:name="_Toc62851050"/>
+      <w:bookmarkStart w:id="76" w:name="_Toc62851050"/>
       <w:r>
         <w:t>Fun Random Thoughts</w:t>
       </w:r>
-      <w:bookmarkEnd w:id="74"/>
+      <w:bookmarkEnd w:id="76"/>
     </w:p>
     <w:p>
       <w:pPr>
         <w:pStyle w:val="Heading3"/>
       </w:pPr>
-      <w:bookmarkStart w:id="75" w:name="_Toc62837148"/>
+      <w:bookmarkStart w:id="77" w:name="_Toc62837148"/>
       <w:r>
         <w:t>Posts:</w:t>
       </w:r>
-      <w:bookmarkEnd w:id="75"/>
+      <w:bookmarkEnd w:id="77"/>
     </w:p>
     <w:p>
       <w:pPr>
@@ -3694,7 +4713,6 @@
         <w:rPr>
           <w:rFonts w:ascii="Helvetica" w:hAnsi="Helvetica"/>
         </w:rPr>
-        <w:lastRenderedPageBreak/>
         <w:t>Highly recommend. </w:t>
       </w:r>
     </w:p>
@@ -3739,11 +4757,11 @@
         </w:rPr>
         <w:t> </w:t>
       </w:r>
-      <w:bookmarkStart w:id="76" w:name="_Toc62837149"/>
+      <w:bookmarkStart w:id="78" w:name="_Toc62837149"/>
       <w:r>
         <w:t>Reply to Study Break:</w:t>
       </w:r>
-      <w:bookmarkEnd w:id="76"/>
+      <w:bookmarkEnd w:id="78"/>
     </w:p>
     <w:p>
       <w:pPr>
@@ -3766,7 +4784,35 @@
         <w:rPr>
           <w:rFonts w:ascii="Helvetica" w:hAnsi="Helvetica"/>
         </w:rPr>
-        <w:t xml:space="preserve"> a little late to the reply but I am going to have to try this recipe for my mom. She just started a no dairy and no grains diet! I'll have to surprise her and make it one weekend.</w:t>
+        <w:t xml:space="preserve"> a little late to the </w:t>
+      </w:r>
+      <w:proofErr w:type="gramStart"/>
+      <w:r>
+        <w:rPr>
+          <w:rFonts w:ascii="Helvetica" w:hAnsi="Helvetica"/>
+        </w:rPr>
+        <w:t>reply</w:t>
+      </w:r>
+      <w:proofErr w:type="gramEnd"/>
+      <w:r>
+        <w:rPr>
+          <w:rFonts w:ascii="Helvetica" w:hAnsi="Helvetica"/>
+        </w:rPr>
+        <w:t xml:space="preserve"> but I am going to have to try this recipe for my mom. She just started a no dairy and no grains diet! </w:t>
+      </w:r>
+      <w:proofErr w:type="gramStart"/>
+      <w:r>
+        <w:rPr>
+          <w:rFonts w:ascii="Helvetica" w:hAnsi="Helvetica"/>
+        </w:rPr>
+        <w:t>I'll</w:t>
+      </w:r>
+      <w:proofErr w:type="gramEnd"/>
+      <w:r>
+        <w:rPr>
+          <w:rFonts w:ascii="Helvetica" w:hAnsi="Helvetica"/>
+        </w:rPr>
+        <w:t xml:space="preserve"> have to surprise her and make it one weekend.</w:t>
       </w:r>
     </w:p>
     <w:p>
@@ -3785,13 +4831,7 @@
         <w:t> </w:t>
       </w:r>
       <w:r>
-        <w:t xml:space="preserve">Reply to </w:t>
-      </w:r>
-      <w:r>
-        <w:t>Electives Taken</w:t>
-      </w:r>
-      <w:r>
-        <w:t>:</w:t>
+        <w:t>Reply to Electives Taken:</w:t>
       </w:r>
     </w:p>
     <w:p>
@@ -3816,11 +4856,11 @@
       <w:pPr>
         <w:pStyle w:val="Heading2"/>
       </w:pPr>
-      <w:bookmarkStart w:id="77" w:name="_Toc62851051"/>
+      <w:bookmarkStart w:id="79" w:name="_Toc62851051"/>
       <w:r>
         <w:t>Chapter One</w:t>
       </w:r>
-      <w:bookmarkEnd w:id="77"/>
+      <w:bookmarkEnd w:id="79"/>
     </w:p>
     <w:p>
       <w:pPr>
@@ -3832,11 +4872,11 @@
       <w:r>
         <w:t> </w:t>
       </w:r>
-      <w:bookmarkStart w:id="78" w:name="_Toc62837151"/>
+      <w:bookmarkStart w:id="80" w:name="_Toc62837151"/>
       <w:r>
         <w:t>Posts:</w:t>
       </w:r>
-      <w:bookmarkEnd w:id="78"/>
+      <w:bookmarkEnd w:id="80"/>
     </w:p>
     <w:p>
       <w:pPr>
@@ -3853,7 +4893,14 @@
         <w:rPr>
           <w:rFonts w:ascii="Helvetica" w:hAnsi="Helvetica"/>
         </w:rPr>
-        <w:t xml:space="preserve">I just wanted to jump on here and share my thoughts on chapter one in our Distributed Systems textbook. In chapter one the design goals section really spoke to me. It gave me a more in-depth reason for why I am taking this class other than it was required on my degree progress report. The specific goal that stood out to me the most was scalability. I am only 23 so I have not witnessed the invention of the internet and the first home computers, but I have seen phones go from flip phone to miniature computers that can fit in our pockets. Growing up my father was an electrical engineer for Motorola, working on the cell phone to be exact. It was always interesting to me to see the newest phone being brought home to be tested. We had small smart phone we had large smart phones, we had smartphones that were touch screen only and we had some that had a slide out keyboard. I think there was some type of new phone every 4-6 months in our home. </w:t>
+        <w:t xml:space="preserve">I just wanted to jump on here and share my thoughts on chapter one in our Distributed Systems textbook. In chapter one the design goals section really spoke to me. It gave me a more in-depth reason for why I am taking this class other than it was required on my degree progress report. The specific goal that stood out to me the most was scalability. I am only 23 so I have not witnessed </w:t>
+      </w:r>
+      <w:r>
+        <w:rPr>
+          <w:rFonts w:ascii="Helvetica" w:hAnsi="Helvetica"/>
+        </w:rPr>
+        <w:lastRenderedPageBreak/>
+        <w:t xml:space="preserve">the invention of the internet and the first home computers, but I have seen phones go from flip phone to miniature computers that can fit in our pockets. Growing up my father was an electrical engineer for Motorola, working on the cell phone to be exact. It was always interesting to me to see the newest phone being brought home to be tested. We had small smart phone we had large smart phones, we had smartphones that were touch screen only and we had some that had a slide out keyboard. I think there was some type of new phone every 4-6 months in our home. </w:t>
       </w:r>
       <w:r>
         <w:rPr>
@@ -3922,25 +4969,32 @@
         <w:rPr>
           <w:rFonts w:ascii="Helvetica" w:hAnsi="Helvetica"/>
         </w:rPr>
-        <w:t xml:space="preserve">But I think if there was a way to connect your phone to a charger and the keyboard, mouse and monitor then it wouldn't be too bad battery wise. But </w:t>
-      </w:r>
-      <w:r>
-        <w:rPr>
-          <w:rFonts w:ascii="Helvetica" w:hAnsi="Helvetica"/>
-        </w:rPr>
-        <w:lastRenderedPageBreak/>
-        <w:t>there is also the fact that most phone go bad after a year or two while computers have a much longer lifespan. </w:t>
+        <w:t xml:space="preserve">But I think if there was a way to connect your phone to a charger and the keyboard, mouse and monitor then it </w:t>
+      </w:r>
+      <w:proofErr w:type="gramStart"/>
+      <w:r>
+        <w:rPr>
+          <w:rFonts w:ascii="Helvetica" w:hAnsi="Helvetica"/>
+        </w:rPr>
+        <w:t>wouldn't</w:t>
+      </w:r>
+      <w:proofErr w:type="gramEnd"/>
+      <w:r>
+        <w:rPr>
+          <w:rFonts w:ascii="Helvetica" w:hAnsi="Helvetica"/>
+        </w:rPr>
+        <w:t xml:space="preserve"> be too bad battery wise. But there is also the fact that most phone go bad after a year or two while computers have a much longer lifespan. </w:t>
       </w:r>
     </w:p>
     <w:p>
       <w:pPr>
         <w:pStyle w:val="Heading3"/>
       </w:pPr>
-      <w:bookmarkStart w:id="79" w:name="_Toc62837152"/>
+      <w:bookmarkStart w:id="81" w:name="_Toc62837152"/>
       <w:r>
         <w:t>Reply to DS Administration:</w:t>
       </w:r>
-      <w:bookmarkEnd w:id="79"/>
+      <w:bookmarkEnd w:id="81"/>
       <w:r>
         <w:t xml:space="preserve"> </w:t>
       </w:r>
@@ -4010,12 +5064,14 @@
         </w:rPr>
         <w:t xml:space="preserve"> want to lose data in anyway weather </w:t>
       </w:r>
+      <w:proofErr w:type="gramStart"/>
       <w:r>
         <w:rPr>
           <w:rFonts w:ascii="Helvetica" w:hAnsi="Helvetica"/>
         </w:rPr>
         <w:t>it’s</w:t>
       </w:r>
+      <w:proofErr w:type="gramEnd"/>
       <w:r>
         <w:rPr>
           <w:rFonts w:ascii="Helvetica" w:hAnsi="Helvetica"/>
@@ -4027,61 +5083,61 @@
       <w:pPr>
         <w:pStyle w:val="Heading2"/>
       </w:pPr>
-      <w:bookmarkStart w:id="80" w:name="_Toc62851052"/>
+      <w:bookmarkStart w:id="82" w:name="_Toc62851052"/>
       <w:r>
         <w:t>Chapter Two</w:t>
       </w:r>
-      <w:bookmarkEnd w:id="80"/>
+      <w:bookmarkEnd w:id="82"/>
     </w:p>
     <w:p>
       <w:pPr>
         <w:pStyle w:val="Heading2"/>
       </w:pPr>
-      <w:bookmarkStart w:id="81" w:name="_Toc62851053"/>
+      <w:bookmarkStart w:id="83" w:name="_Toc62851053"/>
       <w:r>
         <w:t>Chapter Three</w:t>
       </w:r>
-      <w:bookmarkEnd w:id="81"/>
+      <w:bookmarkEnd w:id="83"/>
     </w:p>
     <w:p>
       <w:pPr>
         <w:pStyle w:val="Heading2"/>
       </w:pPr>
-      <w:bookmarkStart w:id="82" w:name="_Toc62851054"/>
+      <w:bookmarkStart w:id="84" w:name="_Toc62851054"/>
       <w:r>
         <w:t>Chapter Four</w:t>
       </w:r>
-      <w:bookmarkEnd w:id="82"/>
+      <w:bookmarkEnd w:id="84"/>
     </w:p>
     <w:p>
       <w:pPr>
         <w:pStyle w:val="Heading2"/>
       </w:pPr>
-      <w:bookmarkStart w:id="83" w:name="_Toc62851055"/>
+      <w:bookmarkStart w:id="85" w:name="_Toc62851055"/>
       <w:r>
         <w:t>Chapter Six</w:t>
       </w:r>
-      <w:bookmarkEnd w:id="83"/>
+      <w:bookmarkEnd w:id="85"/>
     </w:p>
     <w:p>
       <w:pPr>
         <w:pStyle w:val="Heading2"/>
       </w:pPr>
-      <w:bookmarkStart w:id="84" w:name="_Toc62851056"/>
+      <w:bookmarkStart w:id="86" w:name="_Toc62851056"/>
       <w:r>
         <w:t>CDK Chapter 7 Security</w:t>
       </w:r>
-      <w:bookmarkEnd w:id="84"/>
+      <w:bookmarkEnd w:id="86"/>
     </w:p>
     <w:p>
       <w:pPr>
         <w:pStyle w:val="Heading2"/>
       </w:pPr>
-      <w:bookmarkStart w:id="85" w:name="_Toc62851057"/>
+      <w:bookmarkStart w:id="87" w:name="_Toc62851057"/>
       <w:r>
         <w:t>CDK 2 / Hadoop / NAT / Bluetooth / Etc.</w:t>
       </w:r>
-      <w:bookmarkEnd w:id="85"/>
+      <w:bookmarkEnd w:id="87"/>
     </w:p>
     <w:p>
       <w:pPr>
@@ -4096,6 +5152,27 @@
     </w:p>
     <w:p>
       <w:pPr>
+        <w:rPr>
+          <w:rStyle w:val="Strong"/>
+          <w:rFonts w:ascii="Helvetica" w:eastAsiaTheme="majorEastAsia" w:hAnsi="Helvetica" w:cstheme="majorBidi"/>
+          <w:bCs w:val="0"/>
+          <w:sz w:val="40"/>
+          <w:szCs w:val="32"/>
+        </w:rPr>
+      </w:pPr>
+      <w:bookmarkStart w:id="88" w:name="_Toc62851058"/>
+      <w:r>
+        <w:rPr>
+          <w:rStyle w:val="Strong"/>
+          <w:rFonts w:ascii="Helvetica" w:hAnsi="Helvetica"/>
+          <w:b w:val="0"/>
+          <w:bCs w:val="0"/>
+        </w:rPr>
+        <w:br w:type="page"/>
+      </w:r>
+    </w:p>
+    <w:p>
+      <w:pPr>
         <w:pStyle w:val="Heading1"/>
         <w:rPr>
           <w:rStyle w:val="Strong"/>
@@ -4104,7 +5181,8 @@
           <w:bCs w:val="0"/>
         </w:rPr>
       </w:pPr>
-      <w:bookmarkStart w:id="86" w:name="_Toc62851058"/>
+      <w:bookmarkStart w:id="89" w:name="_Readings:"/>
+      <w:bookmarkEnd w:id="89"/>
       <w:r>
         <w:rPr>
           <w:rStyle w:val="Strong"/>
@@ -4112,9 +5190,10 @@
           <w:b/>
           <w:bCs w:val="0"/>
         </w:rPr>
-        <w:t>Readings:</w:t>
-      </w:r>
-      <w:bookmarkEnd w:id="86"/>
+        <w:lastRenderedPageBreak/>
+        <w:t>Readings</w:t>
+      </w:r>
+      <w:bookmarkEnd w:id="88"/>
     </w:p>
     <w:p>
       <w:pPr>
@@ -4125,7 +5204,7 @@
           <w:bCs w:val="0"/>
         </w:rPr>
       </w:pPr>
-      <w:bookmarkStart w:id="87" w:name="_Toc62851059"/>
+      <w:bookmarkStart w:id="90" w:name="_Toc62851059"/>
       <w:r>
         <w:rPr>
           <w:rStyle w:val="Strong"/>
@@ -4134,7 +5213,7 @@
         </w:rPr>
         <w:t>Distributed Systems</w:t>
       </w:r>
-      <w:bookmarkEnd w:id="87"/>
+      <w:bookmarkEnd w:id="90"/>
     </w:p>
     <w:p>
       <w:pPr>
@@ -4145,7 +5224,7 @@
           <w:bCs w:val="0"/>
         </w:rPr>
       </w:pPr>
-      <w:bookmarkStart w:id="88" w:name="_Toc62850693"/>
+      <w:bookmarkStart w:id="91" w:name="_Toc62850693"/>
       <w:r>
         <w:rPr>
           <w:rStyle w:val="Strong"/>
@@ -4154,16 +5233,725 @@
         </w:rPr>
         <w:t>Chapter One: Introduction</w:t>
       </w:r>
-      <w:bookmarkEnd w:id="88"/>
+      <w:bookmarkEnd w:id="91"/>
+    </w:p>
+    <w:p>
+      <w:pPr>
+        <w:spacing w:line="240" w:lineRule="auto"/>
+        <w:ind w:firstLine="720"/>
+        <w:rPr>
+          <w:rFonts w:ascii="Helvetica" w:hAnsi="Helvetica"/>
+        </w:rPr>
+      </w:pPr>
+      <w:r>
+        <w:rPr>
+          <w:rStyle w:val="Strong"/>
+          <w:rFonts w:ascii="Helvetica" w:hAnsi="Helvetica"/>
+          <w:b w:val="0"/>
+          <w:bCs w:val="0"/>
+        </w:rPr>
+        <w:t xml:space="preserve">Before the invention of </w:t>
+      </w:r>
+      <w:r>
+        <w:rPr>
+          <w:rStyle w:val="Strong"/>
+          <w:rFonts w:ascii="Helvetica" w:hAnsi="Helvetica"/>
+          <w:b w:val="0"/>
+          <w:bCs w:val="0"/>
+        </w:rPr>
+        <w:t>m</w:t>
+      </w:r>
+      <w:r>
+        <w:rPr>
+          <w:rFonts w:ascii="Helvetica" w:hAnsi="Helvetica"/>
+        </w:rPr>
+        <w:t>icroprocessors</w:t>
+      </w:r>
+      <w:r>
+        <w:rPr>
+          <w:rFonts w:ascii="Helvetica" w:hAnsi="Helvetica"/>
+        </w:rPr>
+        <w:t xml:space="preserve"> and high-speed computer networks, computers operated separately and were rather expensive and quite massive compared to our modern-day computers. </w:t>
+      </w:r>
+    </w:p>
+    <w:p>
+      <w:pPr>
+        <w:rPr>
+          <w:rFonts w:ascii="Helvetica" w:hAnsi="Helvetica"/>
+        </w:rPr>
+      </w:pPr>
+      <w:r>
+        <w:rPr>
+          <w:rFonts w:ascii="Helvetica" w:hAnsi="Helvetica"/>
+          <w:b/>
+          <w:bCs/>
+        </w:rPr>
+        <w:t xml:space="preserve">Microprocessors – </w:t>
+      </w:r>
+      <w:r>
+        <w:rPr>
+          <w:rFonts w:ascii="Helvetica" w:hAnsi="Helvetica"/>
+        </w:rPr>
+        <w:t>P</w:t>
+      </w:r>
+      <w:r>
+        <w:rPr>
+          <w:rFonts w:ascii="Helvetica" w:hAnsi="Helvetica"/>
+        </w:rPr>
+        <w:t xml:space="preserve">rocesses logic and control in a small number of circuits or even a single </w:t>
+      </w:r>
+      <w:r>
+        <w:rPr>
+          <w:rFonts w:ascii="Helvetica" w:hAnsi="Helvetica"/>
+        </w:rPr>
+        <w:t>circuit</w:t>
+      </w:r>
+      <w:r>
+        <w:rPr>
+          <w:rFonts w:ascii="Helvetica" w:hAnsi="Helvetica"/>
+        </w:rPr>
+        <w:t xml:space="preserve">. Another word for it could be a CPU. </w:t>
+      </w:r>
+    </w:p>
+    <w:p>
+      <w:pPr>
+        <w:rPr>
+          <w:rFonts w:ascii="Helvetica" w:hAnsi="Helvetica"/>
+        </w:rPr>
+      </w:pPr>
+      <w:r>
+        <w:rPr>
+          <w:rFonts w:ascii="Helvetica" w:hAnsi="Helvetica"/>
+          <w:b/>
+          <w:bCs/>
+        </w:rPr>
+        <w:t>LANs –</w:t>
+      </w:r>
+      <w:r>
+        <w:rPr>
+          <w:rFonts w:ascii="Helvetica" w:hAnsi="Helvetica"/>
+          <w:b/>
+          <w:bCs/>
+        </w:rPr>
+        <w:t xml:space="preserve"> </w:t>
+      </w:r>
+      <w:r>
+        <w:rPr>
+          <w:rFonts w:ascii="Helvetica" w:hAnsi="Helvetica"/>
+        </w:rPr>
+        <w:t xml:space="preserve">Stands for Local-area networks. </w:t>
+      </w:r>
+    </w:p>
+    <w:p>
+      <w:pPr>
+        <w:rPr>
+          <w:rFonts w:ascii="Helvetica" w:hAnsi="Helvetica"/>
+        </w:rPr>
+      </w:pPr>
+      <w:r>
+        <w:rPr>
+          <w:rFonts w:ascii="Helvetica" w:hAnsi="Helvetica"/>
+          <w:b/>
+          <w:bCs/>
+        </w:rPr>
+        <w:t>WANs –</w:t>
+      </w:r>
+      <w:r>
+        <w:rPr>
+          <w:rFonts w:ascii="Helvetica" w:hAnsi="Helvetica"/>
+          <w:b/>
+          <w:bCs/>
+        </w:rPr>
+        <w:t xml:space="preserve"> </w:t>
+      </w:r>
+      <w:r>
+        <w:rPr>
+          <w:rFonts w:ascii="Helvetica" w:hAnsi="Helvetica"/>
+        </w:rPr>
+        <w:t xml:space="preserve">Stands for </w:t>
+      </w:r>
+      <w:r>
+        <w:rPr>
+          <w:rFonts w:ascii="Helvetica" w:hAnsi="Helvetica"/>
+        </w:rPr>
+        <w:t>Wide</w:t>
+      </w:r>
+      <w:r>
+        <w:rPr>
+          <w:rFonts w:ascii="Helvetica" w:hAnsi="Helvetica"/>
+        </w:rPr>
+        <w:t>-area networks.</w:t>
+      </w:r>
+    </w:p>
+    <w:p>
+      <w:pPr>
+        <w:ind w:firstLine="720"/>
+        <w:rPr>
+          <w:rFonts w:ascii="Helvetica" w:hAnsi="Helvetica"/>
+          <w:b/>
+          <w:bCs/>
+        </w:rPr>
+      </w:pPr>
+      <w:r>
+        <w:rPr>
+          <w:rFonts w:ascii="Helvetica" w:hAnsi="Helvetica"/>
+        </w:rPr>
+        <w:t>The key difference between LANs and WANs is LANs is computers all located in the same building or facility. Whereas WANs can be millions of computers across the globe. Data connected with LANs can move at a rate of billions of bits per second. In contrast WANs rate is a lot slower moving at about 10 thousand bits per second to about 100 million bits per second.</w:t>
+      </w:r>
+    </w:p>
+    <w:p>
+      <w:pPr>
+        <w:rPr>
+          <w:rFonts w:ascii="Helvetica" w:hAnsi="Helvetica"/>
+        </w:rPr>
+      </w:pPr>
+      <w:r>
+        <w:rPr>
+          <w:rFonts w:ascii="Helvetica" w:hAnsi="Helvetica"/>
+          <w:b/>
+          <w:bCs/>
+        </w:rPr>
+        <w:t>Topology –</w:t>
+      </w:r>
+      <w:r>
+        <w:rPr>
+          <w:rFonts w:ascii="Helvetica" w:hAnsi="Helvetica"/>
+          <w:b/>
+          <w:bCs/>
+        </w:rPr>
+        <w:t xml:space="preserve"> </w:t>
+      </w:r>
+      <w:r>
+        <w:rPr>
+          <w:rFonts w:ascii="Helvetica" w:hAnsi="Helvetica"/>
+        </w:rPr>
+        <w:t>H</w:t>
+      </w:r>
+      <w:r>
+        <w:rPr>
+          <w:rFonts w:ascii="Helvetica" w:hAnsi="Helvetica"/>
+        </w:rPr>
+        <w:t xml:space="preserve">ow computer networks are laid out. Explains how computers are connected to each other. </w:t>
+      </w:r>
     </w:p>
     <w:p>
       <w:pPr>
         <w:spacing w:after="0" w:line="240" w:lineRule="auto"/>
         <w:rPr>
-          <w:rStyle w:val="Strong"/>
-          <w:rFonts w:ascii="Helvetica" w:hAnsi="Helvetica"/>
-          <w:b w:val="0"/>
-          <w:bCs w:val="0"/>
+          <w:rFonts w:ascii="Helvetica" w:hAnsi="Helvetica"/>
+        </w:rPr>
+      </w:pPr>
+      <w:r>
+        <w:rPr>
+          <w:rStyle w:val="Strong"/>
+          <w:rFonts w:ascii="Helvetica" w:hAnsi="Helvetica"/>
+          <w:b w:val="0"/>
+          <w:bCs w:val="0"/>
+        </w:rPr>
+        <w:tab/>
+        <w:t xml:space="preserve">Because of the </w:t>
+      </w:r>
+      <w:r>
+        <w:rPr>
+          <w:rStyle w:val="Strong"/>
+          <w:rFonts w:ascii="Helvetica" w:hAnsi="Helvetica"/>
+          <w:b w:val="0"/>
+          <w:bCs w:val="0"/>
+        </w:rPr>
+        <w:t xml:space="preserve">invention of </w:t>
+      </w:r>
+      <w:r>
+        <w:rPr>
+          <w:rStyle w:val="Strong"/>
+          <w:rFonts w:ascii="Helvetica" w:hAnsi="Helvetica"/>
+          <w:b w:val="0"/>
+          <w:bCs w:val="0"/>
+        </w:rPr>
+        <w:t>m</w:t>
+      </w:r>
+      <w:r>
+        <w:rPr>
+          <w:rFonts w:ascii="Helvetica" w:hAnsi="Helvetica"/>
+        </w:rPr>
+        <w:t>icroprocessors</w:t>
+      </w:r>
+      <w:r>
+        <w:rPr>
+          <w:rFonts w:ascii="Helvetica" w:hAnsi="Helvetica"/>
+        </w:rPr>
+        <w:t xml:space="preserve"> and high-speed computer networks</w:t>
+      </w:r>
+      <w:r>
+        <w:rPr>
+          <w:rFonts w:ascii="Helvetica" w:hAnsi="Helvetica"/>
+        </w:rPr>
+        <w:t xml:space="preserve"> in the 1980s computers now have a distributed system.</w:t>
+      </w:r>
+    </w:p>
+    <w:p>
+      <w:pPr>
+        <w:spacing w:after="0" w:line="240" w:lineRule="auto"/>
+        <w:rPr>
+          <w:rFonts w:ascii="Helvetica" w:hAnsi="Helvetica"/>
+        </w:rPr>
+      </w:pPr>
+    </w:p>
+    <w:p>
+      <w:pPr>
+        <w:spacing w:after="0" w:line="240" w:lineRule="auto"/>
+        <w:rPr>
+          <w:rFonts w:ascii="Helvetica" w:hAnsi="Helvetica"/>
+        </w:rPr>
+      </w:pPr>
+    </w:p>
+    <w:p>
+      <w:pPr>
+        <w:spacing w:after="0" w:line="240" w:lineRule="auto"/>
+        <w:rPr>
+          <w:rStyle w:val="Strong"/>
+          <w:rFonts w:ascii="Helvetica" w:hAnsi="Helvetica"/>
+          <w:b w:val="0"/>
+          <w:bCs w:val="0"/>
+        </w:rPr>
+      </w:pPr>
+    </w:p>
+    <w:p>
+      <w:pPr>
+        <w:pStyle w:val="Heading4"/>
+        <w:rPr>
+          <w:rStyle w:val="Strong"/>
+          <w:rFonts w:ascii="Helvetica" w:hAnsi="Helvetica"/>
+        </w:rPr>
+      </w:pPr>
+      <w:r>
+        <w:rPr>
+          <w:rStyle w:val="Strong"/>
+          <w:rFonts w:ascii="Helvetica" w:hAnsi="Helvetica"/>
+        </w:rPr>
+        <w:t>1.1</w:t>
+      </w:r>
+    </w:p>
+    <w:p>
+      <w:pPr>
+        <w:spacing w:after="0" w:line="240" w:lineRule="auto"/>
+        <w:rPr>
+          <w:rFonts w:ascii="Helvetica" w:hAnsi="Helvetica"/>
+        </w:rPr>
+      </w:pPr>
+      <w:r>
+        <w:rPr>
+          <w:rFonts w:ascii="Helvetica" w:hAnsi="Helvetica"/>
+          <w:b/>
+          <w:bCs/>
+        </w:rPr>
+        <w:t>Distributed System –</w:t>
+      </w:r>
+      <w:r>
+        <w:rPr>
+          <w:rFonts w:ascii="Helvetica" w:hAnsi="Helvetica"/>
+          <w:b/>
+          <w:bCs/>
+        </w:rPr>
+        <w:t xml:space="preserve"> </w:t>
+      </w:r>
+      <w:r>
+        <w:rPr>
+          <w:rFonts w:ascii="Helvetica" w:hAnsi="Helvetica"/>
+        </w:rPr>
+        <w:t xml:space="preserve">gives the illusion to its users that it is using a single coherent system. When in fact, there are multiple elements that are communicating across many types of machines. </w:t>
+      </w:r>
+    </w:p>
+    <w:p>
+      <w:pPr>
+        <w:spacing w:after="0" w:line="240" w:lineRule="auto"/>
+        <w:rPr>
+          <w:rFonts w:ascii="Helvetica" w:hAnsi="Helvetica"/>
+        </w:rPr>
+      </w:pPr>
+      <w:r>
+        <w:rPr>
+          <w:rFonts w:ascii="Helvetica" w:hAnsi="Helvetica"/>
+        </w:rPr>
+        <w:tab/>
+        <w:t xml:space="preserve">When it comes to distributed systems there are two noteworthy characteristics. One, a </w:t>
+      </w:r>
+      <w:r>
+        <w:rPr>
+          <w:rFonts w:ascii="Helvetica" w:hAnsi="Helvetica"/>
+        </w:rPr>
+        <w:t>single coherent system</w:t>
+      </w:r>
+      <w:r>
+        <w:rPr>
+          <w:rFonts w:ascii="Helvetica" w:hAnsi="Helvetica"/>
+        </w:rPr>
+        <w:t xml:space="preserve">, and two, multiple computing elements, also known as a node. We </w:t>
+      </w:r>
+      <w:proofErr w:type="gramStart"/>
+      <w:r>
+        <w:rPr>
+          <w:rFonts w:ascii="Helvetica" w:hAnsi="Helvetica"/>
+        </w:rPr>
+        <w:t>are able to</w:t>
+      </w:r>
+      <w:proofErr w:type="gramEnd"/>
+      <w:r>
+        <w:rPr>
+          <w:rFonts w:ascii="Helvetica" w:hAnsi="Helvetica"/>
+        </w:rPr>
+        <w:t xml:space="preserve"> give off the </w:t>
+      </w:r>
+      <w:r>
+        <w:rPr>
+          <w:rFonts w:ascii="Helvetica" w:hAnsi="Helvetica"/>
+        </w:rPr>
+        <w:t>illusion</w:t>
+      </w:r>
+      <w:r>
+        <w:rPr>
+          <w:rFonts w:ascii="Helvetica" w:hAnsi="Helvetica"/>
+        </w:rPr>
+        <w:t xml:space="preserve"> of a single system by having the node communicate </w:t>
+      </w:r>
+      <w:r>
+        <w:rPr>
+          <w:rFonts w:ascii="Helvetica" w:hAnsi="Helvetica"/>
+        </w:rPr>
+        <w:t>through</w:t>
+      </w:r>
+      <w:r>
+        <w:rPr>
+          <w:rFonts w:ascii="Helvetica" w:hAnsi="Helvetica"/>
+        </w:rPr>
+        <w:t xml:space="preserve"> a </w:t>
+      </w:r>
+      <w:r>
+        <w:rPr>
+          <w:rFonts w:ascii="Helvetica" w:hAnsi="Helvetica"/>
+        </w:rPr>
+        <w:t>distributed syste</w:t>
+      </w:r>
+      <w:r>
+        <w:rPr>
+          <w:rFonts w:ascii="Helvetica" w:hAnsi="Helvetica"/>
+        </w:rPr>
+        <w:t>m</w:t>
+      </w:r>
+      <w:r>
+        <w:rPr>
+          <w:rFonts w:ascii="Helvetica" w:hAnsi="Helvetica"/>
+        </w:rPr>
+        <w:t>.</w:t>
+      </w:r>
+    </w:p>
+    <w:p>
+      <w:pPr>
+        <w:spacing w:after="0" w:line="240" w:lineRule="auto"/>
+        <w:rPr>
+          <w:rFonts w:ascii="Helvetica" w:hAnsi="Helvetica"/>
+        </w:rPr>
+      </w:pPr>
+      <w:r>
+        <w:rPr>
+          <w:rFonts w:ascii="Helvetica" w:hAnsi="Helvetica"/>
+        </w:rPr>
+        <w:tab/>
+        <w:t xml:space="preserve">Nodes are autonomous and act independently from each other thus having sperate disturbed systems. There are also various types of nodes. </w:t>
+      </w:r>
+      <w:r>
+        <w:rPr>
+          <w:rFonts w:ascii="Helvetica" w:hAnsi="Helvetica"/>
+        </w:rPr>
+        <w:t xml:space="preserve">They can range from our desktop computers to our MacBook’s to as small as our Google Pixel’s. </w:t>
+      </w:r>
+      <w:r>
+        <w:rPr>
+          <w:rFonts w:ascii="Helvetica" w:hAnsi="Helvetica"/>
+        </w:rPr>
+        <w:t xml:space="preserve">Nodes </w:t>
+      </w:r>
+      <w:r>
+        <w:rPr>
+          <w:rFonts w:ascii="Helvetica" w:hAnsi="Helvetica"/>
+        </w:rPr>
+        <w:t>problematically</w:t>
+      </w:r>
+      <w:r>
+        <w:rPr>
+          <w:rFonts w:ascii="Helvetica" w:hAnsi="Helvetica"/>
+        </w:rPr>
+        <w:t xml:space="preserve"> </w:t>
+      </w:r>
+      <w:r>
+        <w:rPr>
+          <w:rFonts w:ascii="Helvetica" w:hAnsi="Helvetica"/>
+        </w:rPr>
+        <w:t>run on their own time zones.</w:t>
+      </w:r>
+      <w:r>
+        <w:rPr>
+          <w:rFonts w:ascii="Helvetica" w:hAnsi="Helvetica"/>
+        </w:rPr>
+        <w:t xml:space="preserve"> </w:t>
+      </w:r>
+      <w:r>
+        <w:rPr>
+          <w:rFonts w:ascii="Helvetica" w:hAnsi="Helvetica"/>
+        </w:rPr>
+        <w:t xml:space="preserve">This can mess with the nodes communication in a </w:t>
+      </w:r>
+      <w:r>
+        <w:rPr>
+          <w:rFonts w:ascii="Helvetica" w:hAnsi="Helvetica"/>
+        </w:rPr>
+        <w:t>distributed system</w:t>
+      </w:r>
+      <w:r>
+        <w:rPr>
+          <w:rFonts w:ascii="Helvetica" w:hAnsi="Helvetica"/>
+        </w:rPr>
+        <w:t>.</w:t>
+      </w:r>
+    </w:p>
+    <w:p>
+      <w:pPr>
+        <w:spacing w:after="0" w:line="240" w:lineRule="auto"/>
+        <w:rPr>
+          <w:rFonts w:ascii="Helvetica" w:hAnsi="Helvetica"/>
+        </w:rPr>
+      </w:pPr>
+      <w:r>
+        <w:rPr>
+          <w:rFonts w:ascii="Helvetica" w:hAnsi="Helvetica"/>
+          <w:b/>
+          <w:bCs/>
+        </w:rPr>
+        <w:t>Open Group –</w:t>
+      </w:r>
+      <w:r>
+        <w:rPr>
+          <w:rFonts w:ascii="Helvetica" w:hAnsi="Helvetica"/>
+          <w:b/>
+          <w:bCs/>
+        </w:rPr>
+        <w:t xml:space="preserve"> </w:t>
+      </w:r>
+      <w:r>
+        <w:rPr>
+          <w:rFonts w:ascii="Helvetica" w:hAnsi="Helvetica"/>
+        </w:rPr>
+        <w:t xml:space="preserve">nodes can freely communicate because they are openly allowed to join the </w:t>
+      </w:r>
+      <w:r>
+        <w:rPr>
+          <w:rFonts w:ascii="Helvetica" w:hAnsi="Helvetica"/>
+        </w:rPr>
+        <w:t>distributed system</w:t>
+      </w:r>
+      <w:r>
+        <w:rPr>
+          <w:rFonts w:ascii="Helvetica" w:hAnsi="Helvetica"/>
+        </w:rPr>
+        <w:t xml:space="preserve">. </w:t>
+      </w:r>
+    </w:p>
+    <w:p>
+      <w:pPr>
+        <w:spacing w:after="0" w:line="240" w:lineRule="auto"/>
+        <w:rPr>
+          <w:rFonts w:ascii="Helvetica" w:hAnsi="Helvetica"/>
+        </w:rPr>
+      </w:pPr>
+      <w:r>
+        <w:rPr>
+          <w:rFonts w:ascii="Helvetica" w:hAnsi="Helvetica"/>
+          <w:b/>
+          <w:bCs/>
+        </w:rPr>
+        <w:t>Closed Group –</w:t>
+      </w:r>
+      <w:r>
+        <w:rPr>
+          <w:rFonts w:ascii="Helvetica" w:hAnsi="Helvetica"/>
+          <w:b/>
+          <w:bCs/>
+        </w:rPr>
+        <w:t xml:space="preserve"> </w:t>
+      </w:r>
+      <w:r>
+        <w:rPr>
+          <w:rFonts w:ascii="Helvetica" w:hAnsi="Helvetica"/>
+        </w:rPr>
+        <w:t xml:space="preserve">Invite only. Nodes are not able to freely enter or exit the </w:t>
+      </w:r>
+      <w:r>
+        <w:rPr>
+          <w:rFonts w:ascii="Helvetica" w:hAnsi="Helvetica"/>
+        </w:rPr>
+        <w:t>distributed system</w:t>
+      </w:r>
+      <w:r>
+        <w:rPr>
+          <w:rFonts w:ascii="Helvetica" w:hAnsi="Helvetica"/>
+        </w:rPr>
+        <w:t xml:space="preserve">. They are only allowed to talk to the other nodes in the system.  </w:t>
+      </w:r>
+    </w:p>
+    <w:p>
+      <w:pPr>
+        <w:spacing w:after="0" w:line="240" w:lineRule="auto"/>
+        <w:rPr>
+          <w:rFonts w:ascii="Helvetica" w:hAnsi="Helvetica"/>
+        </w:rPr>
+      </w:pPr>
+      <w:r>
+        <w:rPr>
+          <w:rFonts w:ascii="Helvetica" w:hAnsi="Helvetica"/>
+        </w:rPr>
+        <w:lastRenderedPageBreak/>
+        <w:tab/>
+        <w:t xml:space="preserve">Admission control is difficult because you need to verify the node, ensure it is a good node communicating with the correct group, and make sure there are no confidentiality issues between members and nonmembers. </w:t>
+      </w:r>
+    </w:p>
+    <w:p>
+      <w:pPr>
+        <w:spacing w:after="0" w:line="240" w:lineRule="auto"/>
+        <w:rPr>
+          <w:rFonts w:ascii="Helvetica" w:hAnsi="Helvetica"/>
+        </w:rPr>
+      </w:pPr>
+      <w:r>
+        <w:rPr>
+          <w:rFonts w:ascii="Helvetica" w:hAnsi="Helvetica"/>
+          <w:b/>
+          <w:bCs/>
+        </w:rPr>
+        <w:t>Overlay Networks –</w:t>
+      </w:r>
+      <w:r>
+        <w:rPr>
+          <w:rFonts w:ascii="Helvetica" w:hAnsi="Helvetica"/>
+          <w:b/>
+          <w:bCs/>
+        </w:rPr>
+        <w:t xml:space="preserve"> </w:t>
+      </w:r>
+      <w:r>
+        <w:rPr>
+          <w:rFonts w:ascii="Helvetica" w:hAnsi="Helvetica"/>
+        </w:rPr>
+        <w:t>two types: Structured and Uns</w:t>
+      </w:r>
+      <w:r>
+        <w:rPr>
+          <w:rFonts w:ascii="Helvetica" w:hAnsi="Helvetica"/>
+        </w:rPr>
+        <w:t>tructured</w:t>
+      </w:r>
+      <w:r>
+        <w:rPr>
+          <w:rFonts w:ascii="Helvetica" w:hAnsi="Helvetica"/>
+        </w:rPr>
+        <w:t xml:space="preserve">. </w:t>
+      </w:r>
+      <w:r>
+        <w:rPr>
+          <w:rFonts w:ascii="Helvetica" w:hAnsi="Helvetica"/>
+        </w:rPr>
+        <w:t>Unstructured</w:t>
+      </w:r>
+      <w:r>
+        <w:rPr>
+          <w:rFonts w:ascii="Helvetica" w:hAnsi="Helvetica"/>
+        </w:rPr>
+        <w:t xml:space="preserve"> overlay is random whereas </w:t>
+      </w:r>
+      <w:r>
+        <w:rPr>
+          <w:rFonts w:ascii="Helvetica" w:hAnsi="Helvetica"/>
+        </w:rPr>
+        <w:t>Structured</w:t>
+      </w:r>
+      <w:r>
+        <w:rPr>
+          <w:rFonts w:ascii="Helvetica" w:hAnsi="Helvetica"/>
+        </w:rPr>
+        <w:t xml:space="preserve"> </w:t>
+      </w:r>
+      <w:r>
+        <w:rPr>
+          <w:rFonts w:ascii="Helvetica" w:hAnsi="Helvetica"/>
+        </w:rPr>
+        <w:t>overlay</w:t>
+      </w:r>
+      <w:r>
+        <w:rPr>
+          <w:rFonts w:ascii="Helvetica" w:hAnsi="Helvetica"/>
+        </w:rPr>
+        <w:t xml:space="preserve"> is organized in a logical ring or even a tree.</w:t>
+      </w:r>
+      <w:r>
+        <w:rPr>
+          <w:rFonts w:ascii="Helvetica" w:hAnsi="Helvetica"/>
+        </w:rPr>
+        <w:t xml:space="preserve"> However, both overlays are always </w:t>
+      </w:r>
+      <w:r>
+        <w:rPr>
+          <w:rFonts w:ascii="Helvetica" w:hAnsi="Helvetica"/>
+        </w:rPr>
+        <w:t xml:space="preserve">allowing two nodes to </w:t>
+      </w:r>
+      <w:r>
+        <w:rPr>
+          <w:rFonts w:ascii="Helvetica" w:hAnsi="Helvetica"/>
+        </w:rPr>
+        <w:t>communicat</w:t>
+      </w:r>
+      <w:r>
+        <w:rPr>
+          <w:rFonts w:ascii="Helvetica" w:hAnsi="Helvetica"/>
+        </w:rPr>
+        <w:t>e</w:t>
+      </w:r>
+      <w:r>
+        <w:rPr>
+          <w:rFonts w:ascii="Helvetica" w:hAnsi="Helvetica"/>
+        </w:rPr>
+        <w:t xml:space="preserve">.  </w:t>
+      </w:r>
+    </w:p>
+    <w:p>
+      <w:pPr>
+        <w:spacing w:after="0" w:line="240" w:lineRule="auto"/>
+        <w:rPr>
+          <w:rFonts w:ascii="Helvetica" w:hAnsi="Helvetica"/>
+          <w:b/>
+          <w:bCs/>
+        </w:rPr>
+      </w:pPr>
+    </w:p>
+    <w:p>
+      <w:pPr>
+        <w:pStyle w:val="Heading4"/>
+        <w:rPr>
+          <w:rStyle w:val="Strong"/>
+          <w:rFonts w:ascii="Helvetica" w:hAnsi="Helvetica"/>
+        </w:rPr>
+      </w:pPr>
+      <w:r>
+        <w:rPr>
+          <w:rStyle w:val="Strong"/>
+          <w:rFonts w:ascii="Helvetica" w:hAnsi="Helvetica"/>
+        </w:rPr>
+        <w:t>1.2</w:t>
+      </w:r>
+    </w:p>
+    <w:p>
+      <w:pPr>
+        <w:spacing w:after="0" w:line="240" w:lineRule="auto"/>
+        <w:rPr>
+          <w:rFonts w:ascii="Helvetica" w:hAnsi="Helvetica"/>
         </w:rPr>
       </w:pPr>
       <w:r>
@@ -4193,7 +5981,7 @@
           <w:b w:val="0"/>
           <w:bCs w:val="0"/>
         </w:rPr>
-        <w:t>1.1</w:t>
+        <w:t>1.3</w:t>
       </w:r>
     </w:p>
     <w:p>
@@ -4230,7 +6018,7 @@
           <w:b w:val="0"/>
           <w:bCs w:val="0"/>
         </w:rPr>
-        <w:t>1.2</w:t>
+        <w:t>1.4</w:t>
       </w:r>
     </w:p>
     <w:p>
@@ -4252,6 +6040,46 @@
     </w:p>
     <w:p>
       <w:pPr>
+        <w:pStyle w:val="Heading3"/>
+        <w:rPr>
+          <w:rStyle w:val="Strong"/>
+          <w:b/>
+          <w:bCs w:val="0"/>
+        </w:rPr>
+      </w:pPr>
+      <w:bookmarkStart w:id="92" w:name="_Toc62850694"/>
+      <w:r>
+        <w:rPr>
+          <w:rStyle w:val="Strong"/>
+          <w:b/>
+          <w:bCs w:val="0"/>
+        </w:rPr>
+        <w:t>Chapter Two: Architectures</w:t>
+      </w:r>
+      <w:bookmarkEnd w:id="92"/>
+    </w:p>
+    <w:p>
+      <w:pPr>
+        <w:spacing w:after="0" w:line="240" w:lineRule="auto"/>
+        <w:rPr>
+          <w:rStyle w:val="Strong"/>
+          <w:rFonts w:ascii="Helvetica" w:hAnsi="Helvetica"/>
+          <w:b w:val="0"/>
+          <w:bCs w:val="0"/>
+        </w:rPr>
+      </w:pPr>
+      <w:r>
+        <w:rPr>
+          <w:rStyle w:val="Strong"/>
+          <w:rFonts w:ascii="Helvetica" w:hAnsi="Helvetica"/>
+          <w:b w:val="0"/>
+          <w:bCs w:val="0"/>
+        </w:rPr>
+        <w:t xml:space="preserve">Text Here… </w:t>
+      </w:r>
+    </w:p>
+    <w:p>
+      <w:pPr>
         <w:pStyle w:val="Heading4"/>
         <w:rPr>
           <w:rStyle w:val="Strong"/>
@@ -4267,7 +6095,7 @@
           <w:b w:val="0"/>
           <w:bCs w:val="0"/>
         </w:rPr>
-        <w:t>1.3</w:t>
+        <w:t>2.1</w:t>
       </w:r>
     </w:p>
     <w:p>
@@ -4304,7 +6132,7 @@
           <w:b w:val="0"/>
           <w:bCs w:val="0"/>
         </w:rPr>
-        <w:t>1.4</w:t>
+        <w:t>2.2</w:t>
       </w:r>
     </w:p>
     <w:p>
@@ -4326,6 +6154,139 @@
     </w:p>
     <w:p>
       <w:pPr>
+        <w:pStyle w:val="Heading4"/>
+        <w:rPr>
+          <w:rStyle w:val="Strong"/>
+          <w:rFonts w:ascii="Helvetica" w:hAnsi="Helvetica"/>
+          <w:b w:val="0"/>
+          <w:bCs w:val="0"/>
+        </w:rPr>
+      </w:pPr>
+      <w:r>
+        <w:rPr>
+          <w:rStyle w:val="Strong"/>
+          <w:rFonts w:ascii="Helvetica" w:hAnsi="Helvetica"/>
+          <w:b w:val="0"/>
+          <w:bCs w:val="0"/>
+        </w:rPr>
+        <w:t>2.3</w:t>
+      </w:r>
+    </w:p>
+    <w:p>
+      <w:pPr>
+        <w:spacing w:after="0" w:line="240" w:lineRule="auto"/>
+        <w:rPr>
+          <w:rFonts w:ascii="Helvetica" w:hAnsi="Helvetica"/>
+        </w:rPr>
+      </w:pPr>
+      <w:r>
+        <w:rPr>
+          <w:rStyle w:val="Strong"/>
+          <w:rFonts w:ascii="Helvetica" w:hAnsi="Helvetica"/>
+          <w:b w:val="0"/>
+          <w:bCs w:val="0"/>
+        </w:rPr>
+        <w:t xml:space="preserve">Text Here… </w:t>
+      </w:r>
+    </w:p>
+    <w:p>
+      <w:pPr>
+        <w:pStyle w:val="Heading4"/>
+        <w:rPr>
+          <w:rStyle w:val="Strong"/>
+          <w:rFonts w:ascii="Helvetica" w:hAnsi="Helvetica"/>
+          <w:b w:val="0"/>
+          <w:bCs w:val="0"/>
+        </w:rPr>
+      </w:pPr>
+      <w:r>
+        <w:rPr>
+          <w:rStyle w:val="Strong"/>
+          <w:rFonts w:ascii="Helvetica" w:hAnsi="Helvetica"/>
+          <w:b w:val="0"/>
+          <w:bCs w:val="0"/>
+        </w:rPr>
+        <w:t>2.4</w:t>
+      </w:r>
+    </w:p>
+    <w:p>
+      <w:pPr>
+        <w:spacing w:after="0" w:line="240" w:lineRule="auto"/>
+        <w:rPr>
+          <w:rStyle w:val="Strong"/>
+          <w:rFonts w:ascii="Helvetica" w:hAnsi="Helvetica"/>
+          <w:b w:val="0"/>
+          <w:bCs w:val="0"/>
+        </w:rPr>
+      </w:pPr>
+      <w:r>
+        <w:rPr>
+          <w:rStyle w:val="Strong"/>
+          <w:rFonts w:ascii="Helvetica" w:hAnsi="Helvetica"/>
+          <w:b w:val="0"/>
+          <w:bCs w:val="0"/>
+        </w:rPr>
+        <w:t xml:space="preserve">Text Here… </w:t>
+      </w:r>
+    </w:p>
+    <w:p>
+      <w:pPr>
+        <w:pStyle w:val="Heading4"/>
+        <w:rPr>
+          <w:rStyle w:val="Strong"/>
+          <w:rFonts w:ascii="Helvetica" w:hAnsi="Helvetica"/>
+          <w:b w:val="0"/>
+          <w:bCs w:val="0"/>
+        </w:rPr>
+      </w:pPr>
+      <w:r>
+        <w:rPr>
+          <w:rStyle w:val="Strong"/>
+          <w:rFonts w:ascii="Helvetica" w:hAnsi="Helvetica"/>
+          <w:b w:val="0"/>
+          <w:bCs w:val="0"/>
+        </w:rPr>
+        <w:t>2.5</w:t>
+      </w:r>
+    </w:p>
+    <w:p>
+      <w:pPr>
+        <w:spacing w:after="0" w:line="240" w:lineRule="auto"/>
+        <w:rPr>
+          <w:rFonts w:ascii="Helvetica" w:hAnsi="Helvetica"/>
+        </w:rPr>
+      </w:pPr>
+      <w:r>
+        <w:rPr>
+          <w:rStyle w:val="Strong"/>
+          <w:rFonts w:ascii="Helvetica" w:hAnsi="Helvetica"/>
+          <w:b w:val="0"/>
+          <w:bCs w:val="0"/>
+        </w:rPr>
+        <w:t xml:space="preserve">Text Here… </w:t>
+      </w:r>
+    </w:p>
+    <w:p>
+      <w:pPr>
+        <w:spacing w:after="0" w:line="240" w:lineRule="auto"/>
+        <w:rPr>
+          <w:rFonts w:ascii="Helvetica" w:hAnsi="Helvetica"/>
+        </w:rPr>
+      </w:pPr>
+    </w:p>
+    <w:p>
+      <w:pPr>
+        <w:spacing w:after="0" w:line="240" w:lineRule="auto"/>
+        <w:rPr>
+          <w:rStyle w:val="Strong"/>
+          <w:rFonts w:ascii="Helvetica" w:hAnsi="Helvetica"/>
+          <w:b w:val="0"/>
+          <w:bCs w:val="0"/>
+        </w:rPr>
+      </w:pPr>
+    </w:p>
+    <w:p>
+      <w:pPr>
         <w:pStyle w:val="Heading3"/>
         <w:rPr>
           <w:rStyle w:val="Strong"/>
@@ -4333,16 +6294,16 @@
           <w:bCs w:val="0"/>
         </w:rPr>
       </w:pPr>
-      <w:bookmarkStart w:id="89" w:name="_Toc62850694"/>
+      <w:bookmarkStart w:id="93" w:name="_Toc62850695"/>
       <w:r>
         <w:rPr>
           <w:rStyle w:val="Strong"/>
           <w:b/>
           <w:bCs w:val="0"/>
         </w:rPr>
-        <w:t>Chapter Two: Architectures</w:t>
-      </w:r>
-      <w:bookmarkEnd w:id="89"/>
+        <w:t>Chapter Three: Processes</w:t>
+      </w:r>
+      <w:bookmarkEnd w:id="93"/>
     </w:p>
     <w:p>
       <w:pPr>
@@ -4381,7 +6342,7 @@
           <w:b w:val="0"/>
           <w:bCs w:val="0"/>
         </w:rPr>
-        <w:t>2.1</w:t>
+        <w:t>3.1</w:t>
       </w:r>
     </w:p>
     <w:p>
@@ -4418,7 +6379,7 @@
           <w:b w:val="0"/>
           <w:bCs w:val="0"/>
         </w:rPr>
-        <w:t>2.2</w:t>
+        <w:t>3.2</w:t>
       </w:r>
     </w:p>
     <w:p>
@@ -4455,7 +6416,7 @@
           <w:b w:val="0"/>
           <w:bCs w:val="0"/>
         </w:rPr>
-        <w:t>2.3</w:t>
+        <w:t>3.3</w:t>
       </w:r>
     </w:p>
     <w:p>
@@ -4492,8 +6453,134 @@
           <w:b w:val="0"/>
           <w:bCs w:val="0"/>
         </w:rPr>
+        <w:t>3.4</w:t>
+      </w:r>
+    </w:p>
+    <w:p>
+      <w:pPr>
+        <w:spacing w:after="0" w:line="240" w:lineRule="auto"/>
+        <w:rPr>
+          <w:rStyle w:val="Strong"/>
+          <w:rFonts w:ascii="Helvetica" w:hAnsi="Helvetica"/>
+          <w:b w:val="0"/>
+          <w:bCs w:val="0"/>
+        </w:rPr>
+      </w:pPr>
+      <w:r>
+        <w:rPr>
+          <w:rStyle w:val="Strong"/>
+          <w:rFonts w:ascii="Helvetica" w:hAnsi="Helvetica"/>
+          <w:b w:val="0"/>
+          <w:bCs w:val="0"/>
+        </w:rPr>
+        <w:t xml:space="preserve">Text Here… </w:t>
+      </w:r>
+    </w:p>
+    <w:p>
+      <w:pPr>
+        <w:pStyle w:val="Heading4"/>
+        <w:rPr>
+          <w:rStyle w:val="Strong"/>
+          <w:rFonts w:ascii="Helvetica" w:hAnsi="Helvetica"/>
+          <w:b w:val="0"/>
+          <w:bCs w:val="0"/>
+        </w:rPr>
+      </w:pPr>
+      <w:r>
+        <w:rPr>
+          <w:rStyle w:val="Strong"/>
+          <w:rFonts w:ascii="Helvetica" w:hAnsi="Helvetica"/>
+          <w:b w:val="0"/>
+          <w:bCs w:val="0"/>
+        </w:rPr>
+        <w:t>3.5</w:t>
+      </w:r>
+    </w:p>
+    <w:p>
+      <w:pPr>
+        <w:spacing w:after="0" w:line="240" w:lineRule="auto"/>
+        <w:rPr>
+          <w:rStyle w:val="Strong"/>
+          <w:rFonts w:ascii="Helvetica" w:hAnsi="Helvetica"/>
+          <w:b w:val="0"/>
+          <w:bCs w:val="0"/>
+        </w:rPr>
+      </w:pPr>
+      <w:r>
+        <w:rPr>
+          <w:rStyle w:val="Strong"/>
+          <w:rFonts w:ascii="Helvetica" w:hAnsi="Helvetica"/>
+          <w:b w:val="0"/>
+          <w:bCs w:val="0"/>
+        </w:rPr>
+        <w:t>Text Here…</w:t>
+      </w:r>
+    </w:p>
+    <w:p>
+      <w:pPr>
+        <w:pStyle w:val="Heading4"/>
+        <w:rPr>
+          <w:rStyle w:val="Strong"/>
+          <w:rFonts w:ascii="Helvetica" w:hAnsi="Helvetica"/>
+          <w:b w:val="0"/>
+          <w:bCs w:val="0"/>
+        </w:rPr>
+      </w:pPr>
+      <w:r>
+        <w:rPr>
+          <w:rStyle w:val="Strong"/>
+          <w:rFonts w:ascii="Helvetica" w:hAnsi="Helvetica"/>
+          <w:b w:val="0"/>
+          <w:bCs w:val="0"/>
+        </w:rPr>
+        <w:t>3.6</w:t>
+      </w:r>
+    </w:p>
+    <w:p>
+      <w:pPr>
+        <w:spacing w:after="0" w:line="240" w:lineRule="auto"/>
+        <w:rPr>
+          <w:rFonts w:ascii="Helvetica" w:hAnsi="Helvetica"/>
+        </w:rPr>
+      </w:pPr>
+      <w:r>
+        <w:rPr>
+          <w:rStyle w:val="Strong"/>
+          <w:rFonts w:ascii="Helvetica" w:hAnsi="Helvetica"/>
+          <w:b w:val="0"/>
+          <w:bCs w:val="0"/>
+        </w:rPr>
+        <w:t xml:space="preserve">Text Here… </w:t>
+      </w:r>
+    </w:p>
+    <w:p>
+      <w:pPr>
+        <w:spacing w:after="0" w:line="240" w:lineRule="auto"/>
+        <w:rPr>
+          <w:rStyle w:val="Strong"/>
+          <w:rFonts w:ascii="Helvetica" w:hAnsi="Helvetica"/>
+          <w:b w:val="0"/>
+          <w:bCs w:val="0"/>
+        </w:rPr>
+      </w:pPr>
+    </w:p>
+    <w:p>
+      <w:pPr>
+        <w:pStyle w:val="Heading3"/>
+        <w:rPr>
+          <w:rStyle w:val="Strong"/>
+          <w:b/>
+          <w:bCs w:val="0"/>
+        </w:rPr>
+      </w:pPr>
+      <w:r>
+        <w:rPr>
+          <w:rStyle w:val="Strong"/>
+          <w:b/>
+          <w:bCs w:val="0"/>
+        </w:rPr>
         <w:lastRenderedPageBreak/>
-        <w:t>2.4</w:t>
+        <w:t>Chapter Four: Communication</w:t>
       </w:r>
     </w:p>
     <w:p>
@@ -4533,7 +6620,7 @@
           <w:b w:val="0"/>
           <w:bCs w:val="0"/>
         </w:rPr>
-        <w:t>2.5</w:t>
+        <w:t>4.1</w:t>
       </w:r>
     </w:p>
     <w:p>
@@ -4555,16 +6642,162 @@
     </w:p>
     <w:p>
       <w:pPr>
+        <w:pStyle w:val="Heading4"/>
+        <w:rPr>
+          <w:rStyle w:val="Strong"/>
+          <w:rFonts w:ascii="Helvetica" w:hAnsi="Helvetica"/>
+          <w:b w:val="0"/>
+          <w:bCs w:val="0"/>
+        </w:rPr>
+      </w:pPr>
+      <w:r>
+        <w:rPr>
+          <w:rStyle w:val="Strong"/>
+          <w:rFonts w:ascii="Helvetica" w:hAnsi="Helvetica"/>
+          <w:b w:val="0"/>
+          <w:bCs w:val="0"/>
+        </w:rPr>
+        <w:t>4.2</w:t>
+      </w:r>
+    </w:p>
+    <w:p>
+      <w:pPr>
         <w:spacing w:after="0" w:line="240" w:lineRule="auto"/>
         <w:rPr>
           <w:rFonts w:ascii="Helvetica" w:hAnsi="Helvetica"/>
         </w:rPr>
       </w:pPr>
+      <w:r>
+        <w:rPr>
+          <w:rStyle w:val="Strong"/>
+          <w:rFonts w:ascii="Helvetica" w:hAnsi="Helvetica"/>
+          <w:b w:val="0"/>
+          <w:bCs w:val="0"/>
+        </w:rPr>
+        <w:t xml:space="preserve">Text Here… </w:t>
+      </w:r>
+    </w:p>
+    <w:p>
+      <w:pPr>
+        <w:pStyle w:val="Heading4"/>
+        <w:rPr>
+          <w:rStyle w:val="Strong"/>
+          <w:rFonts w:ascii="Helvetica" w:hAnsi="Helvetica"/>
+          <w:b w:val="0"/>
+          <w:bCs w:val="0"/>
+        </w:rPr>
+      </w:pPr>
+      <w:r>
+        <w:rPr>
+          <w:rStyle w:val="Strong"/>
+          <w:rFonts w:ascii="Helvetica" w:hAnsi="Helvetica"/>
+          <w:b w:val="0"/>
+          <w:bCs w:val="0"/>
+        </w:rPr>
+        <w:t>4.3</w:t>
+      </w:r>
     </w:p>
     <w:p>
       <w:pPr>
         <w:spacing w:after="0" w:line="240" w:lineRule="auto"/>
         <w:rPr>
+          <w:rFonts w:ascii="Helvetica" w:hAnsi="Helvetica"/>
+        </w:rPr>
+      </w:pPr>
+      <w:r>
+        <w:rPr>
+          <w:rStyle w:val="Strong"/>
+          <w:rFonts w:ascii="Helvetica" w:hAnsi="Helvetica"/>
+          <w:b w:val="0"/>
+          <w:bCs w:val="0"/>
+        </w:rPr>
+        <w:t xml:space="preserve">Text Here… </w:t>
+      </w:r>
+    </w:p>
+    <w:p>
+      <w:pPr>
+        <w:pStyle w:val="Heading4"/>
+        <w:rPr>
+          <w:rStyle w:val="Strong"/>
+          <w:rFonts w:ascii="Helvetica" w:hAnsi="Helvetica"/>
+          <w:b w:val="0"/>
+          <w:bCs w:val="0"/>
+        </w:rPr>
+      </w:pPr>
+      <w:r>
+        <w:rPr>
+          <w:rStyle w:val="Strong"/>
+          <w:rFonts w:ascii="Helvetica" w:hAnsi="Helvetica"/>
+          <w:b w:val="0"/>
+          <w:bCs w:val="0"/>
+        </w:rPr>
+        <w:t>4.4</w:t>
+      </w:r>
+    </w:p>
+    <w:p>
+      <w:pPr>
+        <w:spacing w:after="0" w:line="240" w:lineRule="auto"/>
+        <w:rPr>
+          <w:rStyle w:val="Strong"/>
+          <w:rFonts w:ascii="Helvetica" w:hAnsi="Helvetica"/>
+          <w:b w:val="0"/>
+          <w:bCs w:val="0"/>
+        </w:rPr>
+      </w:pPr>
+      <w:r>
+        <w:rPr>
+          <w:rStyle w:val="Strong"/>
+          <w:rFonts w:ascii="Helvetica" w:hAnsi="Helvetica"/>
+          <w:b w:val="0"/>
+          <w:bCs w:val="0"/>
+        </w:rPr>
+        <w:t xml:space="preserve">Text Here… </w:t>
+      </w:r>
+    </w:p>
+    <w:p>
+      <w:pPr>
+        <w:pStyle w:val="Heading4"/>
+        <w:rPr>
+          <w:rStyle w:val="Strong"/>
+          <w:rFonts w:ascii="Helvetica" w:hAnsi="Helvetica"/>
+          <w:b w:val="0"/>
+          <w:bCs w:val="0"/>
+        </w:rPr>
+      </w:pPr>
+      <w:r>
+        <w:rPr>
+          <w:rStyle w:val="Strong"/>
+          <w:rFonts w:ascii="Helvetica" w:hAnsi="Helvetica"/>
+          <w:b w:val="0"/>
+          <w:bCs w:val="0"/>
+        </w:rPr>
+        <w:t>4.5</w:t>
+      </w:r>
+    </w:p>
+    <w:p>
+      <w:pPr>
+        <w:spacing w:after="0" w:line="240" w:lineRule="auto"/>
+        <w:rPr>
+          <w:rStyle w:val="Strong"/>
+          <w:rFonts w:ascii="Helvetica" w:hAnsi="Helvetica"/>
+          <w:b w:val="0"/>
+          <w:bCs w:val="0"/>
+        </w:rPr>
+      </w:pPr>
+      <w:r>
+        <w:rPr>
+          <w:rStyle w:val="Strong"/>
+          <w:rFonts w:ascii="Helvetica" w:hAnsi="Helvetica"/>
+          <w:b w:val="0"/>
+          <w:bCs w:val="0"/>
+        </w:rPr>
+        <w:t>Text Here…</w:t>
+      </w:r>
+    </w:p>
+    <w:p>
+      <w:pPr>
+        <w:spacing w:after="0" w:line="240" w:lineRule="auto"/>
+        <w:rPr>
           <w:rStyle w:val="Strong"/>
           <w:rFonts w:ascii="Helvetica" w:hAnsi="Helvetica"/>
           <w:b w:val="0"/>
@@ -4581,16 +6814,14 @@
           <w:bCs w:val="0"/>
         </w:rPr>
       </w:pPr>
-      <w:bookmarkStart w:id="90" w:name="_Toc62850695"/>
       <w:r>
         <w:rPr>
           <w:rStyle w:val="Strong"/>
           <w:b/>
           <w:bCs w:val="0"/>
         </w:rPr>
-        <w:t>Chapter Three: Processes</w:t>
-      </w:r>
-      <w:bookmarkEnd w:id="90"/>
+        <w:t>Chapter Six: Coordination</w:t>
+      </w:r>
     </w:p>
     <w:p>
       <w:pPr>
@@ -4629,7 +6860,7 @@
           <w:b w:val="0"/>
           <w:bCs w:val="0"/>
         </w:rPr>
-        <w:t>3.1</w:t>
+        <w:t>6.1</w:t>
       </w:r>
     </w:p>
     <w:p>
@@ -4666,7 +6897,7 @@
           <w:b w:val="0"/>
           <w:bCs w:val="0"/>
         </w:rPr>
-        <w:t>3.2</w:t>
+        <w:t>6.2</w:t>
       </w:r>
     </w:p>
     <w:p>
@@ -4703,7 +6934,7 @@
           <w:b w:val="0"/>
           <w:bCs w:val="0"/>
         </w:rPr>
-        <w:t>3.3</w:t>
+        <w:t>6.3</w:t>
       </w:r>
     </w:p>
     <w:p>
@@ -4740,7 +6971,7 @@
           <w:b w:val="0"/>
           <w:bCs w:val="0"/>
         </w:rPr>
-        <w:t>3.4</w:t>
+        <w:t>6.4</w:t>
       </w:r>
     </w:p>
     <w:p>
@@ -4780,7 +7011,7 @@
           <w:b w:val="0"/>
           <w:bCs w:val="0"/>
         </w:rPr>
-        <w:t>3.5</w:t>
+        <w:t>6.5</w:t>
       </w:r>
     </w:p>
     <w:p>
@@ -4820,14 +7051,217 @@
           <w:b w:val="0"/>
           <w:bCs w:val="0"/>
         </w:rPr>
-        <w:t>3.6</w:t>
+        <w:t>6.6</w:t>
       </w:r>
     </w:p>
     <w:p>
       <w:pPr>
         <w:spacing w:after="0" w:line="240" w:lineRule="auto"/>
         <w:rPr>
-          <w:rFonts w:ascii="Helvetica" w:hAnsi="Helvetica"/>
+          <w:rStyle w:val="Strong"/>
+          <w:rFonts w:ascii="Helvetica" w:hAnsi="Helvetica"/>
+          <w:b w:val="0"/>
+          <w:bCs w:val="0"/>
+        </w:rPr>
+      </w:pPr>
+      <w:r>
+        <w:rPr>
+          <w:rStyle w:val="Strong"/>
+          <w:rFonts w:ascii="Helvetica" w:hAnsi="Helvetica"/>
+          <w:b w:val="0"/>
+          <w:bCs w:val="0"/>
+        </w:rPr>
+        <w:t>Text Here…</w:t>
+      </w:r>
+    </w:p>
+    <w:p>
+      <w:pPr>
+        <w:pStyle w:val="Heading4"/>
+        <w:rPr>
+          <w:rStyle w:val="Strong"/>
+          <w:rFonts w:ascii="Helvetica" w:hAnsi="Helvetica"/>
+          <w:b w:val="0"/>
+          <w:bCs w:val="0"/>
+        </w:rPr>
+      </w:pPr>
+      <w:r>
+        <w:rPr>
+          <w:rStyle w:val="Strong"/>
+          <w:rFonts w:ascii="Helvetica" w:hAnsi="Helvetica"/>
+          <w:b w:val="0"/>
+          <w:bCs w:val="0"/>
+        </w:rPr>
+        <w:t>6.7</w:t>
+      </w:r>
+    </w:p>
+    <w:p>
+      <w:pPr>
+        <w:spacing w:after="0" w:line="240" w:lineRule="auto"/>
+        <w:rPr>
+          <w:rStyle w:val="Strong"/>
+          <w:rFonts w:ascii="Helvetica" w:hAnsi="Helvetica"/>
+          <w:b w:val="0"/>
+          <w:bCs w:val="0"/>
+        </w:rPr>
+      </w:pPr>
+      <w:r>
+        <w:rPr>
+          <w:rStyle w:val="Strong"/>
+          <w:rFonts w:ascii="Helvetica" w:hAnsi="Helvetica"/>
+          <w:b w:val="0"/>
+          <w:bCs w:val="0"/>
+        </w:rPr>
+        <w:t>Text Here…</w:t>
+      </w:r>
+    </w:p>
+    <w:p>
+      <w:pPr>
+        <w:pStyle w:val="Heading4"/>
+        <w:rPr>
+          <w:rStyle w:val="Strong"/>
+          <w:rFonts w:ascii="Helvetica" w:hAnsi="Helvetica"/>
+          <w:b w:val="0"/>
+          <w:bCs w:val="0"/>
+        </w:rPr>
+      </w:pPr>
+      <w:r>
+        <w:rPr>
+          <w:rStyle w:val="Strong"/>
+          <w:rFonts w:ascii="Helvetica" w:hAnsi="Helvetica"/>
+          <w:b w:val="0"/>
+          <w:bCs w:val="0"/>
+        </w:rPr>
+        <w:t>6.8</w:t>
+      </w:r>
+    </w:p>
+    <w:p>
+      <w:pPr>
+        <w:spacing w:after="0" w:line="240" w:lineRule="auto"/>
+        <w:rPr>
+          <w:rStyle w:val="Strong"/>
+          <w:rFonts w:ascii="Helvetica" w:hAnsi="Helvetica"/>
+          <w:b w:val="0"/>
+          <w:bCs w:val="0"/>
+        </w:rPr>
+      </w:pPr>
+      <w:r>
+        <w:rPr>
+          <w:rStyle w:val="Strong"/>
+          <w:rFonts w:ascii="Helvetica" w:hAnsi="Helvetica"/>
+          <w:b w:val="0"/>
+          <w:bCs w:val="0"/>
+        </w:rPr>
+        <w:t>Text Here…</w:t>
+      </w:r>
+    </w:p>
+    <w:p>
+      <w:pPr>
+        <w:spacing w:after="0" w:line="240" w:lineRule="auto"/>
+        <w:rPr>
+          <w:rStyle w:val="Strong"/>
+          <w:rFonts w:ascii="Helvetica" w:hAnsi="Helvetica"/>
+          <w:b w:val="0"/>
+          <w:bCs w:val="0"/>
+        </w:rPr>
+      </w:pPr>
+    </w:p>
+    <w:p>
+      <w:pPr>
+        <w:spacing w:after="0" w:line="240" w:lineRule="auto"/>
+        <w:rPr>
+          <w:rStyle w:val="Strong"/>
+          <w:rFonts w:ascii="Helvetica" w:hAnsi="Helvetica"/>
+          <w:b w:val="0"/>
+          <w:bCs w:val="0"/>
+        </w:rPr>
+      </w:pPr>
+    </w:p>
+    <w:p>
+      <w:pPr>
+        <w:spacing w:after="0" w:line="240" w:lineRule="auto"/>
+        <w:rPr>
+          <w:rStyle w:val="Strong"/>
+          <w:rFonts w:ascii="Helvetica" w:hAnsi="Helvetica"/>
+          <w:b w:val="0"/>
+          <w:bCs w:val="0"/>
+        </w:rPr>
+      </w:pPr>
+    </w:p>
+    <w:p>
+      <w:pPr>
+        <w:spacing w:after="0" w:line="240" w:lineRule="auto"/>
+        <w:rPr>
+          <w:rStyle w:val="Strong"/>
+          <w:rFonts w:ascii="Helvetica" w:hAnsi="Helvetica"/>
+          <w:b w:val="0"/>
+          <w:bCs w:val="0"/>
+        </w:rPr>
+      </w:pPr>
+    </w:p>
+    <w:p>
+      <w:pPr>
+        <w:pStyle w:val="Heading2"/>
+        <w:rPr>
+          <w:rStyle w:val="Strong"/>
+          <w:b/>
+          <w:bCs w:val="0"/>
+        </w:rPr>
+      </w:pPr>
+      <w:bookmarkStart w:id="94" w:name="_Toc62851060"/>
+      <w:r>
+        <w:rPr>
+          <w:rStyle w:val="Strong"/>
+          <w:b/>
+          <w:bCs w:val="0"/>
+        </w:rPr>
+        <w:t>Computer Networking</w:t>
+      </w:r>
+      <w:bookmarkEnd w:id="94"/>
+    </w:p>
+    <w:p>
+      <w:pPr>
+        <w:pStyle w:val="Heading3"/>
+        <w:rPr>
+          <w:rStyle w:val="Strong"/>
+          <w:b/>
+          <w:bCs w:val="0"/>
+        </w:rPr>
+      </w:pPr>
+      <w:bookmarkStart w:id="95" w:name="_Toc62850697"/>
+      <w:r>
+        <w:rPr>
+          <w:rStyle w:val="Strong"/>
+          <w:b/>
+          <w:bCs w:val="0"/>
+        </w:rPr>
+        <w:t xml:space="preserve">Chapter One: </w:t>
+      </w:r>
+      <w:r>
+        <w:rPr>
+          <w:rStyle w:val="Strong"/>
+          <w:b/>
+          <w:bCs w:val="0"/>
+        </w:rPr>
+        <w:t>Computer Networks and the Internet</w:t>
+      </w:r>
+      <w:bookmarkEnd w:id="95"/>
+      <w:r>
+        <w:rPr>
+          <w:rStyle w:val="Strong"/>
+          <w:b/>
+          <w:bCs w:val="0"/>
+        </w:rPr>
+        <w:t xml:space="preserve"> </w:t>
+      </w:r>
+    </w:p>
+    <w:p>
+      <w:pPr>
+        <w:spacing w:after="0" w:line="240" w:lineRule="auto"/>
+        <w:rPr>
+          <w:rStyle w:val="Strong"/>
+          <w:rFonts w:ascii="Helvetica" w:hAnsi="Helvetica"/>
+          <w:b w:val="0"/>
+          <w:bCs w:val="0"/>
         </w:rPr>
       </w:pPr>
       <w:r>
@@ -4842,6 +7276,26 @@
     </w:p>
     <w:p>
       <w:pPr>
+        <w:pStyle w:val="Heading3"/>
+        <w:rPr>
+          <w:rStyle w:val="Strong"/>
+          <w:b/>
+          <w:bCs w:val="0"/>
+        </w:rPr>
+      </w:pPr>
+      <w:bookmarkStart w:id="96" w:name="_Toc62850698"/>
+      <w:r>
+        <w:rPr>
+          <w:rStyle w:val="Strong"/>
+          <w:b/>
+          <w:bCs w:val="0"/>
+        </w:rPr>
+        <w:t>Chapter Two: Application Layer</w:t>
+      </w:r>
+      <w:bookmarkEnd w:id="96"/>
+    </w:p>
+    <w:p>
+      <w:pPr>
         <w:spacing w:after="0" w:line="240" w:lineRule="auto"/>
         <w:rPr>
           <w:rStyle w:val="Strong"/>
@@ -4850,6 +7304,15 @@
           <w:bCs w:val="0"/>
         </w:rPr>
       </w:pPr>
+      <w:r>
+        <w:rPr>
+          <w:rStyle w:val="Strong"/>
+          <w:rFonts w:ascii="Helvetica" w:hAnsi="Helvetica"/>
+          <w:b w:val="0"/>
+          <w:bCs w:val="0"/>
+        </w:rPr>
+        <w:t xml:space="preserve">Text Here… </w:t>
+      </w:r>
     </w:p>
     <w:p>
       <w:pPr>
@@ -4860,12 +7323,110 @@
           <w:bCs w:val="0"/>
         </w:rPr>
       </w:pPr>
+      <w:bookmarkStart w:id="97" w:name="_Toc62850699"/>
       <w:r>
         <w:rPr>
           <w:rStyle w:val="Strong"/>
           <w:b/>
           <w:bCs w:val="0"/>
         </w:rPr>
+        <w:t>Chapter Three: Transport Layer</w:t>
+      </w:r>
+      <w:bookmarkEnd w:id="97"/>
+      <w:r>
+        <w:rPr>
+          <w:rStyle w:val="Strong"/>
+          <w:b/>
+          <w:bCs w:val="0"/>
+        </w:rPr>
+        <w:t xml:space="preserve"> </w:t>
+      </w:r>
+    </w:p>
+    <w:p>
+      <w:pPr>
+        <w:spacing w:after="0" w:line="240" w:lineRule="auto"/>
+        <w:rPr>
+          <w:rStyle w:val="Strong"/>
+          <w:rFonts w:ascii="Helvetica" w:hAnsi="Helvetica"/>
+          <w:b w:val="0"/>
+          <w:bCs w:val="0"/>
+        </w:rPr>
+      </w:pPr>
+      <w:r>
+        <w:rPr>
+          <w:rStyle w:val="Strong"/>
+          <w:rFonts w:ascii="Helvetica" w:hAnsi="Helvetica"/>
+          <w:b w:val="0"/>
+          <w:bCs w:val="0"/>
+        </w:rPr>
+        <w:t xml:space="preserve">Text Here… </w:t>
+      </w:r>
+    </w:p>
+    <w:p>
+      <w:pPr>
+        <w:pStyle w:val="Heading3"/>
+        <w:rPr>
+          <w:rStyle w:val="Strong"/>
+          <w:b/>
+          <w:bCs w:val="0"/>
+        </w:rPr>
+      </w:pPr>
+      <w:bookmarkStart w:id="98" w:name="_Toc62850700"/>
+      <w:r>
+        <w:rPr>
+          <w:rStyle w:val="Strong"/>
+          <w:b/>
+          <w:bCs w:val="0"/>
+        </w:rPr>
+        <w:lastRenderedPageBreak/>
+        <w:t>Chapter Four: The Network Layer</w:t>
+      </w:r>
+      <w:bookmarkEnd w:id="98"/>
+      <w:r>
+        <w:rPr>
+          <w:rStyle w:val="Strong"/>
+          <w:b/>
+          <w:bCs w:val="0"/>
+        </w:rPr>
+        <w:t xml:space="preserve"> </w:t>
+      </w:r>
+    </w:p>
+    <w:p>
+      <w:pPr>
+        <w:spacing w:after="0" w:line="240" w:lineRule="auto"/>
+        <w:rPr>
+          <w:rStyle w:val="Strong"/>
+          <w:rFonts w:ascii="Helvetica" w:hAnsi="Helvetica"/>
+          <w:b w:val="0"/>
+          <w:bCs w:val="0"/>
+        </w:rPr>
+      </w:pPr>
+      <w:r>
+        <w:rPr>
+          <w:rStyle w:val="Strong"/>
+          <w:rFonts w:ascii="Helvetica" w:hAnsi="Helvetica"/>
+          <w:b w:val="0"/>
+          <w:bCs w:val="0"/>
+        </w:rPr>
+        <w:t xml:space="preserve">Text Here… </w:t>
+      </w:r>
+    </w:p>
+    <w:p>
+      <w:pPr>
+        <w:pStyle w:val="Heading3"/>
+        <w:rPr>
+          <w:rStyle w:val="Strong"/>
+          <w:b/>
+          <w:bCs w:val="0"/>
+        </w:rPr>
+      </w:pPr>
+      <w:bookmarkStart w:id="99" w:name="_Toc62850701"/>
+      <w:r>
+        <w:rPr>
+          <w:rStyle w:val="Strong"/>
+          <w:b/>
+          <w:bCs w:val="0"/>
+        </w:rPr>
         <w:t xml:space="preserve">Chapter </w:t>
       </w:r>
       <w:r>
@@ -4874,7 +7435,7 @@
           <w:b/>
           <w:bCs w:val="0"/>
         </w:rPr>
-        <w:t>Four</w:t>
+        <w:t>Eight</w:t>
       </w:r>
       <w:r>
         <w:rPr>
@@ -4890,7 +7451,16 @@
           <w:b/>
           <w:bCs w:val="0"/>
         </w:rPr>
-        <w:t>Communication</w:t>
+        <w:t>Security in Computer Networks</w:t>
+      </w:r>
+      <w:bookmarkEnd w:id="99"/>
+      <w:r>
+        <w:rPr>
+          <w:rStyle w:val="Strong"/>
+          <w:b/>
+          <w:bCs w:val="0"/>
+        </w:rPr>
+        <w:t xml:space="preserve"> </w:t>
       </w:r>
     </w:p>
     <w:p>
@@ -4915,1035 +7485,239 @@
     </w:p>
     <w:p>
       <w:pPr>
-        <w:pStyle w:val="Heading4"/>
-        <w:rPr>
-          <w:rStyle w:val="Strong"/>
-          <w:rFonts w:ascii="Helvetica" w:hAnsi="Helvetica"/>
-          <w:b w:val="0"/>
-          <w:bCs w:val="0"/>
-        </w:rPr>
-      </w:pPr>
-      <w:r>
-        <w:rPr>
-          <w:rStyle w:val="Strong"/>
-          <w:rFonts w:ascii="Helvetica" w:hAnsi="Helvetica"/>
-          <w:b w:val="0"/>
-          <w:bCs w:val="0"/>
-        </w:rPr>
-        <w:t>4.1</w:t>
-      </w:r>
-    </w:p>
-    <w:p>
-      <w:pPr>
-        <w:spacing w:after="0" w:line="240" w:lineRule="auto"/>
-        <w:rPr>
-          <w:rFonts w:ascii="Helvetica" w:hAnsi="Helvetica"/>
-        </w:rPr>
-      </w:pPr>
-      <w:r>
-        <w:rPr>
-          <w:rStyle w:val="Strong"/>
-          <w:rFonts w:ascii="Helvetica" w:hAnsi="Helvetica"/>
-          <w:b w:val="0"/>
-          <w:bCs w:val="0"/>
-        </w:rPr>
-        <w:t xml:space="preserve">Text Here… </w:t>
-      </w:r>
-    </w:p>
-    <w:p>
-      <w:pPr>
-        <w:pStyle w:val="Heading4"/>
-        <w:rPr>
-          <w:rStyle w:val="Strong"/>
-          <w:rFonts w:ascii="Helvetica" w:hAnsi="Helvetica"/>
-          <w:b w:val="0"/>
-          <w:bCs w:val="0"/>
-        </w:rPr>
-      </w:pPr>
-      <w:r>
-        <w:rPr>
-          <w:rStyle w:val="Strong"/>
-          <w:rFonts w:ascii="Helvetica" w:hAnsi="Helvetica"/>
-          <w:b w:val="0"/>
-          <w:bCs w:val="0"/>
-        </w:rPr>
-        <w:t>4.2</w:t>
-      </w:r>
-    </w:p>
-    <w:p>
-      <w:pPr>
-        <w:spacing w:after="0" w:line="240" w:lineRule="auto"/>
-        <w:rPr>
-          <w:rFonts w:ascii="Helvetica" w:hAnsi="Helvetica"/>
-        </w:rPr>
-      </w:pPr>
-      <w:r>
-        <w:rPr>
-          <w:rStyle w:val="Strong"/>
-          <w:rFonts w:ascii="Helvetica" w:hAnsi="Helvetica"/>
-          <w:b w:val="0"/>
-          <w:bCs w:val="0"/>
-        </w:rPr>
-        <w:t xml:space="preserve">Text Here… </w:t>
-      </w:r>
-    </w:p>
-    <w:p>
-      <w:pPr>
-        <w:pStyle w:val="Heading4"/>
-        <w:rPr>
-          <w:rStyle w:val="Strong"/>
-          <w:rFonts w:ascii="Helvetica" w:hAnsi="Helvetica"/>
-          <w:b w:val="0"/>
-          <w:bCs w:val="0"/>
-        </w:rPr>
-      </w:pPr>
-      <w:r>
-        <w:rPr>
-          <w:rStyle w:val="Strong"/>
-          <w:rFonts w:ascii="Helvetica" w:hAnsi="Helvetica"/>
-          <w:b w:val="0"/>
-          <w:bCs w:val="0"/>
-        </w:rPr>
-        <w:t>4.3</w:t>
-      </w:r>
-    </w:p>
-    <w:p>
-      <w:pPr>
-        <w:spacing w:after="0" w:line="240" w:lineRule="auto"/>
-        <w:rPr>
-          <w:rFonts w:ascii="Helvetica" w:hAnsi="Helvetica"/>
-        </w:rPr>
-      </w:pPr>
-      <w:r>
-        <w:rPr>
-          <w:rStyle w:val="Strong"/>
-          <w:rFonts w:ascii="Helvetica" w:hAnsi="Helvetica"/>
-          <w:b w:val="0"/>
-          <w:bCs w:val="0"/>
-        </w:rPr>
-        <w:t xml:space="preserve">Text Here… </w:t>
-      </w:r>
-    </w:p>
-    <w:p>
-      <w:pPr>
-        <w:pStyle w:val="Heading4"/>
-        <w:rPr>
-          <w:rStyle w:val="Strong"/>
-          <w:rFonts w:ascii="Helvetica" w:hAnsi="Helvetica"/>
-          <w:b w:val="0"/>
-          <w:bCs w:val="0"/>
-        </w:rPr>
-      </w:pPr>
-      <w:r>
-        <w:rPr>
-          <w:rStyle w:val="Strong"/>
-          <w:rFonts w:ascii="Helvetica" w:hAnsi="Helvetica"/>
-          <w:b w:val="0"/>
-          <w:bCs w:val="0"/>
-        </w:rPr>
-        <w:t>4.4</w:t>
-      </w:r>
-    </w:p>
-    <w:p>
-      <w:pPr>
-        <w:spacing w:after="0" w:line="240" w:lineRule="auto"/>
-        <w:rPr>
-          <w:rStyle w:val="Strong"/>
-          <w:rFonts w:ascii="Helvetica" w:hAnsi="Helvetica"/>
-          <w:b w:val="0"/>
-          <w:bCs w:val="0"/>
-        </w:rPr>
-      </w:pPr>
-      <w:r>
-        <w:rPr>
-          <w:rStyle w:val="Strong"/>
-          <w:rFonts w:ascii="Helvetica" w:hAnsi="Helvetica"/>
-          <w:b w:val="0"/>
-          <w:bCs w:val="0"/>
-        </w:rPr>
-        <w:t xml:space="preserve">Text Here… </w:t>
-      </w:r>
-    </w:p>
-    <w:p>
-      <w:pPr>
-        <w:pStyle w:val="Heading4"/>
-        <w:rPr>
-          <w:rStyle w:val="Strong"/>
-          <w:rFonts w:ascii="Helvetica" w:hAnsi="Helvetica"/>
-          <w:b w:val="0"/>
-          <w:bCs w:val="0"/>
-        </w:rPr>
-      </w:pPr>
-      <w:r>
-        <w:rPr>
-          <w:rStyle w:val="Strong"/>
-          <w:rFonts w:ascii="Helvetica" w:hAnsi="Helvetica"/>
-          <w:b w:val="0"/>
-          <w:bCs w:val="0"/>
-        </w:rPr>
-        <w:t>4.5</w:t>
-      </w:r>
-    </w:p>
-    <w:p>
-      <w:pPr>
-        <w:spacing w:after="0" w:line="240" w:lineRule="auto"/>
-        <w:rPr>
-          <w:rStyle w:val="Strong"/>
-          <w:rFonts w:ascii="Helvetica" w:hAnsi="Helvetica"/>
-          <w:b w:val="0"/>
-          <w:bCs w:val="0"/>
-        </w:rPr>
-      </w:pPr>
-      <w:r>
-        <w:rPr>
-          <w:rStyle w:val="Strong"/>
-          <w:rFonts w:ascii="Helvetica" w:hAnsi="Helvetica"/>
-          <w:b w:val="0"/>
-          <w:bCs w:val="0"/>
-        </w:rPr>
-        <w:t>Text Here…</w:t>
-      </w:r>
-    </w:p>
-    <w:p>
-      <w:pPr>
-        <w:spacing w:after="0" w:line="240" w:lineRule="auto"/>
-        <w:rPr>
-          <w:rStyle w:val="Strong"/>
-          <w:rFonts w:ascii="Helvetica" w:hAnsi="Helvetica"/>
-          <w:b w:val="0"/>
-          <w:bCs w:val="0"/>
-        </w:rPr>
-      </w:pPr>
-    </w:p>
-    <w:p>
-      <w:pPr>
-        <w:pStyle w:val="Heading3"/>
-        <w:rPr>
-          <w:rStyle w:val="Strong"/>
+        <w:rPr>
+          <w:rFonts w:ascii="Helvetica" w:hAnsi="Helvetica"/>
+        </w:rPr>
+      </w:pPr>
+    </w:p>
+    <w:p>
+      <w:pPr>
+        <w:rPr>
+          <w:rStyle w:val="Strong"/>
+          <w:rFonts w:ascii="Helvetica" w:eastAsiaTheme="majorEastAsia" w:hAnsi="Helvetica" w:cstheme="majorBidi"/>
+          <w:bCs w:val="0"/>
+          <w:sz w:val="40"/>
+          <w:szCs w:val="32"/>
+        </w:rPr>
+      </w:pPr>
+      <w:bookmarkStart w:id="100" w:name="_Toc62851061"/>
+      <w:r>
+        <w:rPr>
+          <w:rStyle w:val="Strong"/>
+          <w:rFonts w:ascii="Helvetica" w:hAnsi="Helvetica"/>
+          <w:b w:val="0"/>
+          <w:bCs w:val="0"/>
+        </w:rPr>
+        <w:br w:type="page"/>
+      </w:r>
+    </w:p>
+    <w:p>
+      <w:pPr>
+        <w:pStyle w:val="Heading1"/>
+        <w:rPr>
+          <w:rStyle w:val="Strong"/>
+          <w:rFonts w:ascii="Helvetica" w:hAnsi="Helvetica"/>
           <w:b/>
           <w:bCs w:val="0"/>
         </w:rPr>
       </w:pPr>
-      <w:r>
-        <w:rPr>
-          <w:rStyle w:val="Strong"/>
+      <w:bookmarkStart w:id="101" w:name="_Network_Labs:"/>
+      <w:bookmarkEnd w:id="101"/>
+      <w:r>
+        <w:rPr>
+          <w:rStyle w:val="Strong"/>
+          <w:rFonts w:ascii="Helvetica" w:hAnsi="Helvetica"/>
           <w:b/>
           <w:bCs w:val="0"/>
         </w:rPr>
-        <w:t xml:space="preserve">Chapter </w:t>
-      </w:r>
-      <w:r>
-        <w:rPr>
-          <w:rStyle w:val="Strong"/>
+        <w:lastRenderedPageBreak/>
+        <w:t>Network</w:t>
+      </w:r>
+      <w:r>
+        <w:rPr>
+          <w:rStyle w:val="Strong"/>
+          <w:rFonts w:ascii="Helvetica" w:hAnsi="Helvetica"/>
           <w:b/>
           <w:bCs w:val="0"/>
         </w:rPr>
-        <w:t>Six</w:t>
-      </w:r>
-      <w:r>
-        <w:rPr>
-          <w:rStyle w:val="Strong"/>
+        <w:t xml:space="preserve"> </w:t>
+      </w:r>
+      <w:r>
+        <w:rPr>
+          <w:rStyle w:val="Strong"/>
+          <w:rFonts w:ascii="Helvetica" w:hAnsi="Helvetica"/>
           <w:b/>
           <w:bCs w:val="0"/>
         </w:rPr>
-        <w:t xml:space="preserve">: </w:t>
-      </w:r>
-      <w:r>
-        <w:rPr>
-          <w:rStyle w:val="Strong"/>
-          <w:b/>
-          <w:bCs w:val="0"/>
-        </w:rPr>
-        <w:t>Coordination</w:t>
-      </w:r>
-    </w:p>
-    <w:p>
-      <w:pPr>
-        <w:spacing w:after="0" w:line="240" w:lineRule="auto"/>
-        <w:rPr>
-          <w:rStyle w:val="Strong"/>
-          <w:rFonts w:ascii="Helvetica" w:hAnsi="Helvetica"/>
-          <w:b w:val="0"/>
-          <w:bCs w:val="0"/>
-        </w:rPr>
-      </w:pPr>
-      <w:r>
-        <w:rPr>
-          <w:rStyle w:val="Strong"/>
-          <w:rFonts w:ascii="Helvetica" w:hAnsi="Helvetica"/>
-          <w:b w:val="0"/>
-          <w:bCs w:val="0"/>
-        </w:rPr>
-        <w:t xml:space="preserve">Text Here… </w:t>
-      </w:r>
-    </w:p>
-    <w:p>
-      <w:pPr>
-        <w:pStyle w:val="Heading4"/>
-        <w:rPr>
-          <w:rStyle w:val="Strong"/>
-          <w:rFonts w:ascii="Helvetica" w:hAnsi="Helvetica"/>
-          <w:b w:val="0"/>
-          <w:bCs w:val="0"/>
-        </w:rPr>
-      </w:pPr>
-      <w:r>
-        <w:rPr>
-          <w:rStyle w:val="Strong"/>
-          <w:rFonts w:ascii="Helvetica" w:hAnsi="Helvetica"/>
-          <w:b w:val="0"/>
-          <w:bCs w:val="0"/>
-        </w:rPr>
-        <w:t>6.1</w:t>
-      </w:r>
-    </w:p>
-    <w:p>
-      <w:pPr>
-        <w:spacing w:after="0" w:line="240" w:lineRule="auto"/>
-        <w:rPr>
-          <w:rFonts w:ascii="Helvetica" w:hAnsi="Helvetica"/>
-        </w:rPr>
-      </w:pPr>
-      <w:r>
-        <w:rPr>
-          <w:rStyle w:val="Strong"/>
-          <w:rFonts w:ascii="Helvetica" w:hAnsi="Helvetica"/>
-          <w:b w:val="0"/>
-          <w:bCs w:val="0"/>
-        </w:rPr>
-        <w:t xml:space="preserve">Text Here… </w:t>
-      </w:r>
-    </w:p>
-    <w:p>
-      <w:pPr>
-        <w:pStyle w:val="Heading4"/>
-        <w:rPr>
-          <w:rStyle w:val="Strong"/>
-          <w:rFonts w:ascii="Helvetica" w:hAnsi="Helvetica"/>
-          <w:b w:val="0"/>
-          <w:bCs w:val="0"/>
-        </w:rPr>
-      </w:pPr>
-      <w:r>
-        <w:rPr>
-          <w:rStyle w:val="Strong"/>
-          <w:rFonts w:ascii="Helvetica" w:hAnsi="Helvetica"/>
-          <w:b w:val="0"/>
-          <w:bCs w:val="0"/>
-        </w:rPr>
-        <w:t>6.2</w:t>
-      </w:r>
-    </w:p>
-    <w:p>
-      <w:pPr>
-        <w:spacing w:after="0" w:line="240" w:lineRule="auto"/>
-        <w:rPr>
-          <w:rFonts w:ascii="Helvetica" w:hAnsi="Helvetica"/>
-        </w:rPr>
-      </w:pPr>
-      <w:r>
-        <w:rPr>
-          <w:rStyle w:val="Strong"/>
-          <w:rFonts w:ascii="Helvetica" w:hAnsi="Helvetica"/>
-          <w:b w:val="0"/>
-          <w:bCs w:val="0"/>
-        </w:rPr>
-        <w:t xml:space="preserve">Text Here… </w:t>
-      </w:r>
-    </w:p>
-    <w:p>
-      <w:pPr>
-        <w:pStyle w:val="Heading4"/>
-        <w:rPr>
-          <w:rStyle w:val="Strong"/>
-          <w:rFonts w:ascii="Helvetica" w:hAnsi="Helvetica"/>
-          <w:b w:val="0"/>
-          <w:bCs w:val="0"/>
-        </w:rPr>
-      </w:pPr>
-      <w:r>
-        <w:rPr>
-          <w:rStyle w:val="Strong"/>
-          <w:rFonts w:ascii="Helvetica" w:hAnsi="Helvetica"/>
-          <w:b w:val="0"/>
-          <w:bCs w:val="0"/>
-        </w:rPr>
-        <w:t>6.3</w:t>
-      </w:r>
-    </w:p>
-    <w:p>
-      <w:pPr>
-        <w:spacing w:after="0" w:line="240" w:lineRule="auto"/>
-        <w:rPr>
-          <w:rFonts w:ascii="Helvetica" w:hAnsi="Helvetica"/>
-        </w:rPr>
-      </w:pPr>
-      <w:r>
-        <w:rPr>
-          <w:rStyle w:val="Strong"/>
-          <w:rFonts w:ascii="Helvetica" w:hAnsi="Helvetica"/>
-          <w:b w:val="0"/>
-          <w:bCs w:val="0"/>
-        </w:rPr>
-        <w:t xml:space="preserve">Text Here… </w:t>
-      </w:r>
-    </w:p>
-    <w:p>
-      <w:pPr>
-        <w:pStyle w:val="Heading4"/>
-        <w:rPr>
-          <w:rStyle w:val="Strong"/>
-          <w:rFonts w:ascii="Helvetica" w:hAnsi="Helvetica"/>
-          <w:b w:val="0"/>
-          <w:bCs w:val="0"/>
-        </w:rPr>
-      </w:pPr>
-      <w:r>
-        <w:rPr>
-          <w:rStyle w:val="Strong"/>
-          <w:rFonts w:ascii="Helvetica" w:hAnsi="Helvetica"/>
-          <w:b w:val="0"/>
-          <w:bCs w:val="0"/>
-        </w:rPr>
-        <w:lastRenderedPageBreak/>
-        <w:t>6.4</w:t>
-      </w:r>
-    </w:p>
-    <w:p>
-      <w:pPr>
-        <w:spacing w:after="0" w:line="240" w:lineRule="auto"/>
-        <w:rPr>
-          <w:rStyle w:val="Strong"/>
-          <w:rFonts w:ascii="Helvetica" w:hAnsi="Helvetica"/>
-          <w:b w:val="0"/>
-          <w:bCs w:val="0"/>
-        </w:rPr>
-      </w:pPr>
-      <w:r>
-        <w:rPr>
-          <w:rStyle w:val="Strong"/>
-          <w:rFonts w:ascii="Helvetica" w:hAnsi="Helvetica"/>
-          <w:b w:val="0"/>
-          <w:bCs w:val="0"/>
-        </w:rPr>
-        <w:t xml:space="preserve">Text Here… </w:t>
-      </w:r>
-    </w:p>
-    <w:p>
-      <w:pPr>
-        <w:pStyle w:val="Heading4"/>
-        <w:rPr>
-          <w:rStyle w:val="Strong"/>
-          <w:rFonts w:ascii="Helvetica" w:hAnsi="Helvetica"/>
-          <w:b w:val="0"/>
-          <w:bCs w:val="0"/>
-        </w:rPr>
-      </w:pPr>
-      <w:r>
-        <w:rPr>
-          <w:rStyle w:val="Strong"/>
-          <w:rFonts w:ascii="Helvetica" w:hAnsi="Helvetica"/>
-          <w:b w:val="0"/>
-          <w:bCs w:val="0"/>
-        </w:rPr>
-        <w:t>6.5</w:t>
-      </w:r>
-    </w:p>
-    <w:p>
-      <w:pPr>
-        <w:spacing w:after="0" w:line="240" w:lineRule="auto"/>
-        <w:rPr>
-          <w:rStyle w:val="Strong"/>
-          <w:rFonts w:ascii="Helvetica" w:hAnsi="Helvetica"/>
-          <w:b w:val="0"/>
-          <w:bCs w:val="0"/>
-        </w:rPr>
-      </w:pPr>
-      <w:r>
-        <w:rPr>
-          <w:rStyle w:val="Strong"/>
-          <w:rFonts w:ascii="Helvetica" w:hAnsi="Helvetica"/>
-          <w:b w:val="0"/>
-          <w:bCs w:val="0"/>
-        </w:rPr>
-        <w:t>Text Here…</w:t>
-      </w:r>
-    </w:p>
-    <w:p>
-      <w:pPr>
-        <w:pStyle w:val="Heading4"/>
-        <w:rPr>
-          <w:rStyle w:val="Strong"/>
-          <w:rFonts w:ascii="Helvetica" w:hAnsi="Helvetica"/>
-          <w:b w:val="0"/>
-          <w:bCs w:val="0"/>
-        </w:rPr>
-      </w:pPr>
-      <w:r>
-        <w:rPr>
-          <w:rStyle w:val="Strong"/>
-          <w:rFonts w:ascii="Helvetica" w:hAnsi="Helvetica"/>
-          <w:b w:val="0"/>
-          <w:bCs w:val="0"/>
-        </w:rPr>
-        <w:t>6.6</w:t>
-      </w:r>
-    </w:p>
-    <w:p>
-      <w:pPr>
-        <w:spacing w:after="0" w:line="240" w:lineRule="auto"/>
-        <w:rPr>
-          <w:rStyle w:val="Strong"/>
-          <w:rFonts w:ascii="Helvetica" w:hAnsi="Helvetica"/>
-          <w:b w:val="0"/>
-          <w:bCs w:val="0"/>
-        </w:rPr>
-      </w:pPr>
-      <w:r>
-        <w:rPr>
-          <w:rStyle w:val="Strong"/>
-          <w:rFonts w:ascii="Helvetica" w:hAnsi="Helvetica"/>
-          <w:b w:val="0"/>
-          <w:bCs w:val="0"/>
-        </w:rPr>
-        <w:t>Text Here…</w:t>
-      </w:r>
-    </w:p>
-    <w:p>
-      <w:pPr>
-        <w:pStyle w:val="Heading4"/>
-        <w:rPr>
-          <w:rStyle w:val="Strong"/>
-          <w:rFonts w:ascii="Helvetica" w:hAnsi="Helvetica"/>
-          <w:b w:val="0"/>
-          <w:bCs w:val="0"/>
-        </w:rPr>
-      </w:pPr>
-      <w:r>
-        <w:rPr>
-          <w:rStyle w:val="Strong"/>
-          <w:rFonts w:ascii="Helvetica" w:hAnsi="Helvetica"/>
-          <w:b w:val="0"/>
-          <w:bCs w:val="0"/>
-        </w:rPr>
-        <w:t>6.7</w:t>
-      </w:r>
-    </w:p>
-    <w:p>
-      <w:pPr>
-        <w:spacing w:after="0" w:line="240" w:lineRule="auto"/>
-        <w:rPr>
-          <w:rStyle w:val="Strong"/>
-          <w:rFonts w:ascii="Helvetica" w:hAnsi="Helvetica"/>
-          <w:b w:val="0"/>
-          <w:bCs w:val="0"/>
-        </w:rPr>
-      </w:pPr>
-      <w:r>
-        <w:rPr>
-          <w:rStyle w:val="Strong"/>
-          <w:rFonts w:ascii="Helvetica" w:hAnsi="Helvetica"/>
-          <w:b w:val="0"/>
-          <w:bCs w:val="0"/>
-        </w:rPr>
-        <w:t>Text Here…</w:t>
-      </w:r>
-    </w:p>
-    <w:p>
-      <w:pPr>
-        <w:pStyle w:val="Heading4"/>
-        <w:rPr>
-          <w:rStyle w:val="Strong"/>
-          <w:rFonts w:ascii="Helvetica" w:hAnsi="Helvetica"/>
-          <w:b w:val="0"/>
-          <w:bCs w:val="0"/>
-        </w:rPr>
-      </w:pPr>
-      <w:r>
-        <w:rPr>
-          <w:rStyle w:val="Strong"/>
-          <w:rFonts w:ascii="Helvetica" w:hAnsi="Helvetica"/>
-          <w:b w:val="0"/>
-          <w:bCs w:val="0"/>
-        </w:rPr>
-        <w:t>6.8</w:t>
-      </w:r>
-    </w:p>
-    <w:p>
-      <w:pPr>
-        <w:spacing w:after="0" w:line="240" w:lineRule="auto"/>
-        <w:rPr>
-          <w:rStyle w:val="Strong"/>
-          <w:rFonts w:ascii="Helvetica" w:hAnsi="Helvetica"/>
-          <w:b w:val="0"/>
-          <w:bCs w:val="0"/>
-        </w:rPr>
-      </w:pPr>
-      <w:r>
-        <w:rPr>
-          <w:rStyle w:val="Strong"/>
-          <w:rFonts w:ascii="Helvetica" w:hAnsi="Helvetica"/>
-          <w:b w:val="0"/>
-          <w:bCs w:val="0"/>
-        </w:rPr>
-        <w:t>Text Here…</w:t>
-      </w:r>
-    </w:p>
-    <w:p>
-      <w:pPr>
-        <w:spacing w:after="0" w:line="240" w:lineRule="auto"/>
-        <w:rPr>
-          <w:rStyle w:val="Strong"/>
-          <w:rFonts w:ascii="Helvetica" w:hAnsi="Helvetica"/>
-          <w:b w:val="0"/>
-          <w:bCs w:val="0"/>
-        </w:rPr>
-      </w:pPr>
-    </w:p>
-    <w:p>
-      <w:pPr>
-        <w:spacing w:after="0" w:line="240" w:lineRule="auto"/>
-        <w:rPr>
-          <w:rStyle w:val="Strong"/>
-          <w:rFonts w:ascii="Helvetica" w:hAnsi="Helvetica"/>
-          <w:b w:val="0"/>
-          <w:bCs w:val="0"/>
-        </w:rPr>
-      </w:pPr>
-    </w:p>
-    <w:p>
-      <w:pPr>
-        <w:spacing w:after="0" w:line="240" w:lineRule="auto"/>
-        <w:rPr>
-          <w:rStyle w:val="Strong"/>
-          <w:rFonts w:ascii="Helvetica" w:hAnsi="Helvetica"/>
-          <w:b w:val="0"/>
-          <w:bCs w:val="0"/>
-        </w:rPr>
-      </w:pPr>
-    </w:p>
-    <w:p>
-      <w:pPr>
-        <w:spacing w:after="0" w:line="240" w:lineRule="auto"/>
-        <w:rPr>
-          <w:rStyle w:val="Strong"/>
-          <w:rFonts w:ascii="Helvetica" w:hAnsi="Helvetica"/>
-          <w:b w:val="0"/>
-          <w:bCs w:val="0"/>
-        </w:rPr>
-      </w:pPr>
+        <w:t>Labs</w:t>
+      </w:r>
+      <w:bookmarkEnd w:id="100"/>
+    </w:p>
+    <w:p>
+      <w:pPr>
+        <w:jc w:val="center"/>
+        <w:rPr>
+          <w:rFonts w:ascii="Helvetica" w:hAnsi="Helvetica"/>
+        </w:rPr>
+      </w:pPr>
+      <w:r>
+        <w:rPr>
+          <w:rFonts w:ascii="Helvetica" w:hAnsi="Helvetica"/>
+        </w:rPr>
+        <w:t>Additional Information that was not included in the lab write up.</w:t>
+      </w:r>
     </w:p>
     <w:p>
       <w:pPr>
         <w:pStyle w:val="Heading2"/>
-        <w:rPr>
-          <w:rStyle w:val="Strong"/>
-          <w:b/>
-          <w:bCs w:val="0"/>
-        </w:rPr>
-      </w:pPr>
-      <w:bookmarkStart w:id="91" w:name="_Toc62851060"/>
-      <w:r>
-        <w:rPr>
-          <w:rStyle w:val="Strong"/>
-          <w:b/>
-          <w:bCs w:val="0"/>
-        </w:rPr>
-        <w:t>Computer Networking:</w:t>
-      </w:r>
-      <w:bookmarkEnd w:id="91"/>
-    </w:p>
-    <w:p>
-      <w:pPr>
-        <w:pStyle w:val="Heading3"/>
-        <w:rPr>
-          <w:rStyle w:val="Strong"/>
-          <w:b/>
-          <w:bCs w:val="0"/>
-        </w:rPr>
-      </w:pPr>
-      <w:bookmarkStart w:id="92" w:name="_Toc62850697"/>
-      <w:r>
-        <w:rPr>
-          <w:rStyle w:val="Strong"/>
-          <w:b/>
-          <w:bCs w:val="0"/>
-        </w:rPr>
-        <w:t xml:space="preserve">Chapter One: </w:t>
-      </w:r>
-      <w:r>
-        <w:rPr>
-          <w:rStyle w:val="Strong"/>
-          <w:b/>
-          <w:bCs w:val="0"/>
-        </w:rPr>
-        <w:t>Computer Networks and the Internet</w:t>
-      </w:r>
-      <w:bookmarkEnd w:id="92"/>
-      <w:r>
-        <w:rPr>
-          <w:rStyle w:val="Strong"/>
-          <w:b/>
-          <w:bCs w:val="0"/>
+      </w:pPr>
+      <w:bookmarkStart w:id="102" w:name="_Toc62850703"/>
+      <w:bookmarkStart w:id="103" w:name="_Toc62851062"/>
+      <w:r>
+        <w:t>Wireshark Intro Lab</w:t>
+      </w:r>
+      <w:r>
+        <w:t xml:space="preserve"> &amp; Setup</w:t>
+      </w:r>
+      <w:bookmarkEnd w:id="102"/>
+      <w:bookmarkEnd w:id="103"/>
+    </w:p>
+    <w:p>
+      <w:pPr>
+        <w:ind w:firstLine="720"/>
+        <w:rPr>
+          <w:rFonts w:ascii="Helvetica" w:hAnsi="Helvetica"/>
+          <w:color w:val="FF0000"/>
+        </w:rPr>
+      </w:pPr>
+      <w:r>
+        <w:rPr>
+          <w:rFonts w:ascii="Helvetica" w:hAnsi="Helvetica"/>
+          <w:color w:val="FF0000"/>
+        </w:rPr>
+        <w:t xml:space="preserve">I ran into a little difficulty with the intro lab. The example shown in the pdf in figure 4 was not what I was seeing on my screen. I have about 11 different capture interfaces that were available on my </w:t>
+      </w:r>
+      <w:r>
+        <w:rPr>
+          <w:rFonts w:ascii="Helvetica" w:hAnsi="Helvetica"/>
+          <w:color w:val="FF0000"/>
+        </w:rPr>
+        <w:t>Wireshark</w:t>
+      </w:r>
+      <w:r>
+        <w:rPr>
+          <w:rFonts w:ascii="Helvetica" w:hAnsi="Helvetica"/>
+          <w:color w:val="FF0000"/>
+        </w:rPr>
+        <w:t>.</w:t>
+      </w:r>
+      <w:r>
+        <w:rPr>
+          <w:rFonts w:ascii="Helvetica" w:hAnsi="Helvetica"/>
+          <w:color w:val="FF0000"/>
+        </w:rPr>
+        <w:t xml:space="preserve"> Whereas the example only had two capture interfaces. The example also said to select Gigabit Network Connection, and I did not have that option on my </w:t>
+      </w:r>
+      <w:r>
+        <w:rPr>
+          <w:rFonts w:ascii="Helvetica" w:hAnsi="Helvetica"/>
+          <w:color w:val="FF0000"/>
+        </w:rPr>
+        <w:t>Wireshark</w:t>
+      </w:r>
+      <w:r>
+        <w:rPr>
+          <w:rFonts w:ascii="Helvetica" w:hAnsi="Helvetica"/>
+          <w:color w:val="FF0000"/>
+        </w:rPr>
+        <w:t xml:space="preserve">. Thus, </w:t>
+      </w:r>
+      <w:r>
+        <w:rPr>
+          <w:rFonts w:ascii="Helvetica" w:hAnsi="Helvetica"/>
+          <w:color w:val="FF0000"/>
+        </w:rPr>
+        <w:t>it</w:t>
+      </w:r>
+      <w:r>
+        <w:rPr>
+          <w:rFonts w:ascii="Helvetica" w:hAnsi="Helvetica"/>
+          <w:color w:val="FF0000"/>
+        </w:rPr>
+        <w:t xml:space="preserve"> took me a little bit to figure out what one I needed to use for the intro lab and to follow the examples. I eventually found out it was Microsoft: Wi-fi that I wanted to use.</w:t>
+      </w:r>
+      <w:r>
+        <w:rPr>
+          <w:rFonts w:ascii="Helvetica" w:hAnsi="Helvetica"/>
+          <w:color w:val="FF0000"/>
         </w:rPr>
         <w:t xml:space="preserve"> </w:t>
       </w:r>
-    </w:p>
-    <w:p>
-      <w:pPr>
-        <w:spacing w:after="0" w:line="240" w:lineRule="auto"/>
-        <w:rPr>
-          <w:rStyle w:val="Strong"/>
-          <w:rFonts w:ascii="Helvetica" w:hAnsi="Helvetica"/>
-          <w:b w:val="0"/>
-          <w:bCs w:val="0"/>
-        </w:rPr>
-      </w:pPr>
-      <w:r>
-        <w:rPr>
-          <w:rStyle w:val="Strong"/>
-          <w:rFonts w:ascii="Helvetica" w:hAnsi="Helvetica"/>
-          <w:b w:val="0"/>
-          <w:bCs w:val="0"/>
-        </w:rPr>
-        <w:t xml:space="preserve">Text Here… </w:t>
-      </w:r>
-    </w:p>
-    <w:p>
-      <w:pPr>
-        <w:pStyle w:val="Heading3"/>
-        <w:rPr>
-          <w:rStyle w:val="Strong"/>
-          <w:b/>
-          <w:bCs w:val="0"/>
-        </w:rPr>
-      </w:pPr>
-      <w:bookmarkStart w:id="93" w:name="_Toc62850698"/>
-      <w:r>
-        <w:rPr>
-          <w:rStyle w:val="Strong"/>
-          <w:b/>
-          <w:bCs w:val="0"/>
-        </w:rPr>
-        <w:t xml:space="preserve">Chapter </w:t>
-      </w:r>
-      <w:r>
-        <w:rPr>
-          <w:rStyle w:val="Strong"/>
-          <w:b/>
-          <w:bCs w:val="0"/>
-        </w:rPr>
-        <w:t>Two</w:t>
-      </w:r>
-      <w:r>
-        <w:rPr>
-          <w:rStyle w:val="Strong"/>
-          <w:b/>
-          <w:bCs w:val="0"/>
-        </w:rPr>
-        <w:t xml:space="preserve">: </w:t>
-      </w:r>
-      <w:r>
-        <w:rPr>
-          <w:rStyle w:val="Strong"/>
-          <w:b/>
-          <w:bCs w:val="0"/>
-        </w:rPr>
-        <w:t>Application Layer</w:t>
-      </w:r>
-      <w:bookmarkEnd w:id="93"/>
-    </w:p>
-    <w:p>
-      <w:pPr>
-        <w:spacing w:after="0" w:line="240" w:lineRule="auto"/>
-        <w:rPr>
-          <w:rStyle w:val="Strong"/>
-          <w:rFonts w:ascii="Helvetica" w:hAnsi="Helvetica"/>
-          <w:b w:val="0"/>
-          <w:bCs w:val="0"/>
-        </w:rPr>
-      </w:pPr>
-      <w:r>
-        <w:rPr>
-          <w:rStyle w:val="Strong"/>
-          <w:rFonts w:ascii="Helvetica" w:hAnsi="Helvetica"/>
-          <w:b w:val="0"/>
-          <w:bCs w:val="0"/>
-        </w:rPr>
-        <w:t xml:space="preserve">Text Here… </w:t>
-      </w:r>
-    </w:p>
-    <w:p>
-      <w:pPr>
-        <w:pStyle w:val="Heading3"/>
-        <w:rPr>
-          <w:rStyle w:val="Strong"/>
-          <w:b/>
-          <w:bCs w:val="0"/>
-        </w:rPr>
-      </w:pPr>
-      <w:bookmarkStart w:id="94" w:name="_Toc62850699"/>
-      <w:r>
-        <w:rPr>
-          <w:rStyle w:val="Strong"/>
-          <w:b/>
-          <w:bCs w:val="0"/>
-        </w:rPr>
-        <w:t xml:space="preserve">Chapter </w:t>
-      </w:r>
-      <w:r>
-        <w:rPr>
-          <w:rStyle w:val="Strong"/>
-          <w:b/>
-          <w:bCs w:val="0"/>
-        </w:rPr>
-        <w:t>Three</w:t>
-      </w:r>
-      <w:r>
-        <w:rPr>
-          <w:rStyle w:val="Strong"/>
-          <w:b/>
-          <w:bCs w:val="0"/>
-        </w:rPr>
-        <w:t xml:space="preserve">: </w:t>
-      </w:r>
-      <w:r>
-        <w:rPr>
-          <w:rStyle w:val="Strong"/>
-          <w:b/>
-          <w:bCs w:val="0"/>
-        </w:rPr>
-        <w:t>Transport Layer</w:t>
-      </w:r>
-      <w:bookmarkEnd w:id="94"/>
-      <w:r>
-        <w:rPr>
-          <w:rStyle w:val="Strong"/>
-          <w:b/>
-          <w:bCs w:val="0"/>
-        </w:rPr>
-        <w:t xml:space="preserve"> </w:t>
-      </w:r>
-    </w:p>
-    <w:p>
-      <w:pPr>
-        <w:spacing w:after="0" w:line="240" w:lineRule="auto"/>
-        <w:rPr>
-          <w:rStyle w:val="Strong"/>
-          <w:rFonts w:ascii="Helvetica" w:hAnsi="Helvetica"/>
-          <w:b w:val="0"/>
-          <w:bCs w:val="0"/>
-        </w:rPr>
-      </w:pPr>
-      <w:r>
-        <w:rPr>
-          <w:rStyle w:val="Strong"/>
-          <w:rFonts w:ascii="Helvetica" w:hAnsi="Helvetica"/>
-          <w:b w:val="0"/>
-          <w:bCs w:val="0"/>
-        </w:rPr>
-        <w:t xml:space="preserve">Text Here… </w:t>
-      </w:r>
-    </w:p>
-    <w:p>
-      <w:pPr>
-        <w:pStyle w:val="Heading3"/>
-        <w:rPr>
-          <w:rStyle w:val="Strong"/>
-          <w:b/>
-          <w:bCs w:val="0"/>
-        </w:rPr>
-      </w:pPr>
-      <w:bookmarkStart w:id="95" w:name="_Toc62850700"/>
-      <w:r>
-        <w:rPr>
-          <w:rStyle w:val="Strong"/>
-          <w:b/>
-          <w:bCs w:val="0"/>
-        </w:rPr>
-        <w:t xml:space="preserve">Chapter </w:t>
-      </w:r>
-      <w:r>
-        <w:rPr>
-          <w:rStyle w:val="Strong"/>
-          <w:b/>
-          <w:bCs w:val="0"/>
-        </w:rPr>
-        <w:t>Four</w:t>
-      </w:r>
-      <w:r>
-        <w:rPr>
-          <w:rStyle w:val="Strong"/>
-          <w:b/>
-          <w:bCs w:val="0"/>
-        </w:rPr>
-        <w:t xml:space="preserve">: </w:t>
-      </w:r>
-      <w:r>
-        <w:rPr>
-          <w:rStyle w:val="Strong"/>
-          <w:b/>
-          <w:bCs w:val="0"/>
-        </w:rPr>
-        <w:t>The Network Layer</w:t>
-      </w:r>
-      <w:bookmarkEnd w:id="95"/>
-      <w:r>
-        <w:rPr>
-          <w:rStyle w:val="Strong"/>
-          <w:b/>
-          <w:bCs w:val="0"/>
-        </w:rPr>
-        <w:t xml:space="preserve"> </w:t>
-      </w:r>
-    </w:p>
-    <w:p>
-      <w:pPr>
-        <w:spacing w:after="0" w:line="240" w:lineRule="auto"/>
-        <w:rPr>
-          <w:rStyle w:val="Strong"/>
-          <w:rFonts w:ascii="Helvetica" w:hAnsi="Helvetica"/>
-          <w:b w:val="0"/>
-          <w:bCs w:val="0"/>
-        </w:rPr>
-      </w:pPr>
-      <w:r>
-        <w:rPr>
-          <w:rStyle w:val="Strong"/>
-          <w:rFonts w:ascii="Helvetica" w:hAnsi="Helvetica"/>
-          <w:b w:val="0"/>
-          <w:bCs w:val="0"/>
-        </w:rPr>
-        <w:t xml:space="preserve">Text Here… </w:t>
-      </w:r>
-    </w:p>
-    <w:p>
-      <w:pPr>
-        <w:pStyle w:val="Heading3"/>
-        <w:rPr>
-          <w:rStyle w:val="Strong"/>
-          <w:b/>
-          <w:bCs w:val="0"/>
-        </w:rPr>
-      </w:pPr>
-      <w:bookmarkStart w:id="96" w:name="_Toc62850701"/>
-      <w:r>
-        <w:rPr>
-          <w:rStyle w:val="Strong"/>
-          <w:b/>
-          <w:bCs w:val="0"/>
-        </w:rPr>
-        <w:t xml:space="preserve">Chapter </w:t>
-      </w:r>
-      <w:r>
-        <w:rPr>
-          <w:rStyle w:val="Strong"/>
-          <w:b/>
-          <w:bCs w:val="0"/>
-        </w:rPr>
-        <w:t>Eight</w:t>
-      </w:r>
-      <w:r>
-        <w:rPr>
-          <w:rStyle w:val="Strong"/>
-          <w:b/>
-          <w:bCs w:val="0"/>
-        </w:rPr>
-        <w:t xml:space="preserve">: </w:t>
-      </w:r>
-      <w:r>
-        <w:rPr>
-          <w:rStyle w:val="Strong"/>
-          <w:b/>
-          <w:bCs w:val="0"/>
-        </w:rPr>
-        <w:t>Security in Computer Networks</w:t>
-      </w:r>
-      <w:bookmarkEnd w:id="96"/>
-      <w:r>
-        <w:rPr>
-          <w:rStyle w:val="Strong"/>
-          <w:b/>
-          <w:bCs w:val="0"/>
-        </w:rPr>
-        <w:t xml:space="preserve"> </w:t>
-      </w:r>
-    </w:p>
-    <w:p>
-      <w:pPr>
-        <w:spacing w:after="0" w:line="240" w:lineRule="auto"/>
-        <w:rPr>
-          <w:rStyle w:val="Strong"/>
-          <w:rFonts w:ascii="Helvetica" w:hAnsi="Helvetica"/>
-          <w:b w:val="0"/>
-          <w:bCs w:val="0"/>
-        </w:rPr>
-      </w:pPr>
-      <w:r>
-        <w:rPr>
-          <w:rStyle w:val="Strong"/>
-          <w:rFonts w:ascii="Helvetica" w:hAnsi="Helvetica"/>
-          <w:b w:val="0"/>
-          <w:bCs w:val="0"/>
-        </w:rPr>
-        <w:t xml:space="preserve">Text Here… </w:t>
-      </w:r>
-    </w:p>
-    <w:p/>
-    <w:p>
-      <w:pPr>
-        <w:pStyle w:val="Heading1"/>
-        <w:rPr>
-          <w:rStyle w:val="Strong"/>
-          <w:rFonts w:ascii="Helvetica" w:hAnsi="Helvetica"/>
-          <w:b/>
-          <w:bCs w:val="0"/>
-        </w:rPr>
-      </w:pPr>
-      <w:bookmarkStart w:id="97" w:name="_Toc62851061"/>
-      <w:r>
-        <w:rPr>
-          <w:rStyle w:val="Strong"/>
-          <w:rFonts w:ascii="Helvetica" w:hAnsi="Helvetica"/>
-          <w:b/>
-          <w:bCs w:val="0"/>
-        </w:rPr>
-        <w:t>Network</w:t>
-      </w:r>
-      <w:r>
-        <w:rPr>
-          <w:rStyle w:val="Strong"/>
-          <w:rFonts w:ascii="Helvetica" w:hAnsi="Helvetica"/>
-          <w:b/>
-          <w:bCs w:val="0"/>
-        </w:rPr>
-        <w:t xml:space="preserve"> </w:t>
-      </w:r>
-      <w:r>
-        <w:rPr>
-          <w:rStyle w:val="Strong"/>
-          <w:rFonts w:ascii="Helvetica" w:hAnsi="Helvetica"/>
-          <w:b/>
-          <w:bCs w:val="0"/>
-        </w:rPr>
-        <w:t>Labs:</w:t>
-      </w:r>
-      <w:bookmarkEnd w:id="97"/>
+      <w:r>
+        <w:rPr>
+          <w:rFonts w:ascii="Helvetica" w:hAnsi="Helvetica"/>
+          <w:color w:val="FF0000"/>
+        </w:rPr>
+        <w:t xml:space="preserve">I figured this out because it was the only one out of my eleven choices that outputted the intro-wireshark-file1.html. </w:t>
+      </w:r>
+    </w:p>
+    <w:p>
+      <w:pPr>
+        <w:ind w:firstLine="720"/>
+        <w:rPr>
+          <w:rFonts w:ascii="Helvetica" w:hAnsi="Helvetica"/>
+          <w:color w:val="FF0000"/>
+        </w:rPr>
+      </w:pPr>
+      <w:r>
+        <w:rPr>
+          <w:rFonts w:ascii="Helvetica" w:hAnsi="Helvetica"/>
+          <w:color w:val="FF0000"/>
+        </w:rPr>
+        <w:t xml:space="preserve">Another issue I ran into while doing the intro lab was again in figure 4. In figure 4 it showed a start button right next to the options. Mine did not have any start buttons at all. I was just randomly clicking and saw that I could just double click on the selection I </w:t>
+      </w:r>
+      <w:r>
+        <w:rPr>
+          <w:rFonts w:ascii="Helvetica" w:hAnsi="Helvetica"/>
+          <w:color w:val="FF0000"/>
+        </w:rPr>
+        <w:t>wanted,</w:t>
+      </w:r>
+      <w:r>
+        <w:rPr>
+          <w:rFonts w:ascii="Helvetica" w:hAnsi="Helvetica"/>
+          <w:color w:val="FF0000"/>
+        </w:rPr>
+        <w:t xml:space="preserve"> and it ran. </w:t>
+      </w:r>
+    </w:p>
+    <w:p>
+      <w:pPr>
+        <w:ind w:firstLine="720"/>
+        <w:rPr>
+          <w:rFonts w:ascii="Helvetica" w:hAnsi="Helvetica"/>
+          <w:color w:val="FF0000"/>
+        </w:rPr>
+      </w:pPr>
+      <w:r>
+        <w:rPr>
+          <w:rFonts w:ascii="Helvetica" w:hAnsi="Helvetica"/>
+          <w:color w:val="FF0000"/>
+        </w:rPr>
+        <w:t>After my first attempt at the intro lab, I knew I was still a little confused what I was trying to accomplish with Wireshark. So, I decided to go back and run it and reread the document to ensure I fully understood the lab.</w:t>
+      </w:r>
     </w:p>
     <w:p>
       <w:pPr>
         <w:pStyle w:val="Heading2"/>
       </w:pPr>
-      <w:bookmarkStart w:id="98" w:name="_Toc62850703"/>
-      <w:bookmarkStart w:id="99" w:name="_Toc62851062"/>
-      <w:r>
-        <w:t>Wireshark Intro Lab</w:t>
-      </w:r>
-      <w:r>
-        <w:t xml:space="preserve"> &amp; Setup</w:t>
-      </w:r>
-      <w:bookmarkEnd w:id="98"/>
-      <w:bookmarkEnd w:id="99"/>
+      <w:bookmarkStart w:id="104" w:name="_Toc62850704"/>
+      <w:bookmarkStart w:id="105" w:name="_Toc62851063"/>
+      <w:r>
+        <w:t>IP Lab</w:t>
+      </w:r>
+      <w:bookmarkEnd w:id="104"/>
+      <w:bookmarkEnd w:id="105"/>
     </w:p>
     <w:p>
       <w:pPr>
@@ -5955,133 +7729,14 @@
       <w:r>
         <w:rPr>
           <w:rFonts w:ascii="Helvetica" w:hAnsi="Helvetica"/>
-        </w:rPr>
-        <w:t xml:space="preserve">I ran into a little difficulty with the intro lab. The example shown in the pdf in figure 4 was not what I was seeing on my screen. I have about 11 different capture interfaces that were available on my </w:t>
-      </w:r>
-      <w:r>
-        <w:rPr>
-          <w:rFonts w:ascii="Helvetica" w:hAnsi="Helvetica"/>
-        </w:rPr>
-        <w:t>Wireshark</w:t>
-      </w:r>
-      <w:r>
-        <w:rPr>
-          <w:rFonts w:ascii="Helvetica" w:hAnsi="Helvetica"/>
-        </w:rPr>
-        <w:t>.</w:t>
-      </w:r>
-      <w:r>
-        <w:rPr>
-          <w:rFonts w:ascii="Helvetica" w:hAnsi="Helvetica"/>
-        </w:rPr>
-        <w:t xml:space="preserve"> Whereas the example only had two capture interfaces. The example also said to select Gigabit Network Connection, and I did not have that option on my </w:t>
-      </w:r>
-      <w:r>
-        <w:rPr>
-          <w:rFonts w:ascii="Helvetica" w:hAnsi="Helvetica"/>
-        </w:rPr>
-        <w:t>Wireshark</w:t>
-      </w:r>
-      <w:r>
-        <w:rPr>
-          <w:rFonts w:ascii="Helvetica" w:hAnsi="Helvetica"/>
-        </w:rPr>
-        <w:t xml:space="preserve">. Thus, </w:t>
-      </w:r>
-      <w:r>
-        <w:rPr>
-          <w:rFonts w:ascii="Helvetica" w:hAnsi="Helvetica"/>
-        </w:rPr>
-        <w:t>it</w:t>
-      </w:r>
-      <w:r>
-        <w:rPr>
-          <w:rFonts w:ascii="Helvetica" w:hAnsi="Helvetica"/>
-        </w:rPr>
-        <w:t xml:space="preserve"> took me a little bit to figure out what one I needed to use for the intro lab and to follow the examples. I eventually found out it was Microsoft: Wi-fi that I wanted to use.</w:t>
-      </w:r>
-      <w:r>
-        <w:rPr>
-          <w:rFonts w:ascii="Helvetica" w:hAnsi="Helvetica"/>
-        </w:rPr>
-        <w:t xml:space="preserve"> </w:t>
-      </w:r>
-      <w:r>
-        <w:rPr>
-          <w:rFonts w:ascii="Helvetica" w:hAnsi="Helvetica"/>
-        </w:rPr>
-        <w:t xml:space="preserve">I figured this out because it was the only one out of my eleven choices that outputted the intro-wireshark-file1.html. </w:t>
-      </w:r>
-    </w:p>
-    <w:p>
-      <w:pPr>
-        <w:ind w:firstLine="720"/>
-        <w:rPr>
-          <w:rFonts w:ascii="Helvetica" w:hAnsi="Helvetica"/>
-        </w:rPr>
-      </w:pPr>
-      <w:r>
-        <w:rPr>
-          <w:rFonts w:ascii="Helvetica" w:hAnsi="Helvetica"/>
-        </w:rPr>
-        <w:t xml:space="preserve">Another issue I ran into while doing the intro lab was again in figure 4. In figure 4 it showed a start button right next to the options. Mine did not have any start buttons at all. I was just randomly clicking and saw that I could just double click on the selection I </w:t>
-      </w:r>
-      <w:r>
-        <w:rPr>
-          <w:rFonts w:ascii="Helvetica" w:hAnsi="Helvetica"/>
-        </w:rPr>
-        <w:t>wanted,</w:t>
-      </w:r>
-      <w:r>
-        <w:rPr>
-          <w:rFonts w:ascii="Helvetica" w:hAnsi="Helvetica"/>
-        </w:rPr>
-        <w:t xml:space="preserve"> and it ran. </w:t>
-      </w:r>
-    </w:p>
-    <w:p>
-      <w:pPr>
-        <w:ind w:firstLine="720"/>
-        <w:rPr>
-          <w:rFonts w:ascii="Helvetica" w:hAnsi="Helvetica"/>
-        </w:rPr>
-      </w:pPr>
-      <w:r>
-        <w:rPr>
-          <w:rFonts w:ascii="Helvetica" w:hAnsi="Helvetica"/>
-        </w:rPr>
-        <w:lastRenderedPageBreak/>
-        <w:t>After my first attempt at the intro lab, I knew I was still a little confused what I was trying to accomplish with Wireshark. So, I decided to go back and run it and reread the document to ensure I fully understood the lab.</w:t>
-      </w:r>
-    </w:p>
-    <w:p>
-      <w:pPr>
-        <w:pStyle w:val="Heading2"/>
-      </w:pPr>
-      <w:bookmarkStart w:id="100" w:name="_Toc62850704"/>
-      <w:bookmarkStart w:id="101" w:name="_Toc62851063"/>
-      <w:r>
-        <w:t>IP Lab</w:t>
-      </w:r>
-      <w:bookmarkEnd w:id="100"/>
-      <w:bookmarkEnd w:id="101"/>
-    </w:p>
-    <w:p>
-      <w:pPr>
-        <w:ind w:firstLine="720"/>
-        <w:rPr>
-          <w:rFonts w:ascii="Helvetica" w:hAnsi="Helvetica"/>
-        </w:rPr>
-      </w:pPr>
-      <w:r>
-        <w:rPr>
-          <w:rFonts w:ascii="Helvetica" w:hAnsi="Helvetica"/>
+          <w:color w:val="FF0000"/>
         </w:rPr>
         <w:t xml:space="preserve">For this lab I downloaded ping plotter </w:t>
       </w:r>
       <w:r>
         <w:rPr>
           <w:rFonts w:ascii="Helvetica" w:hAnsi="Helvetica"/>
+          <w:color w:val="FF0000"/>
         </w:rPr>
         <w:t xml:space="preserve">to capture my pockets. I then recorded the pockets with Wireshark. I captured pockets from </w:t>
       </w:r>
@@ -6090,6 +7745,7 @@
           <w:rPr>
             <w:rStyle w:val="Hyperlink"/>
             <w:rFonts w:ascii="Helvetica" w:hAnsi="Helvetica"/>
+            <w:color w:val="FF0000"/>
           </w:rPr>
           <w:t>www.pingplotter.com</w:t>
         </w:r>
@@ -6097,30 +7753,37 @@
       <w:r>
         <w:rPr>
           <w:rFonts w:ascii="Helvetica" w:hAnsi="Helvetica"/>
+          <w:color w:val="FF0000"/>
         </w:rPr>
         <w:t xml:space="preserve"> on ping plotter. I captured 3 different packet sizes at 56, 2000, and 3500. I then analyzed all the information on Wireshark and ran though the questions in the lab. Showed me how ICMP Request has all different identifications and Time to Live, whereas the ICMP Time to Live all have the same identifications and Time to Live for the same sources. I found this interesting because </w:t>
       </w:r>
       <w:r>
         <w:rPr>
           <w:rFonts w:ascii="Helvetica" w:hAnsi="Helvetica"/>
+          <w:color w:val="FF0000"/>
         </w:rPr>
         <w:t xml:space="preserve">I would have thought identifications should be different for all but </w:t>
       </w:r>
-      <w:r>
-        <w:rPr>
-          <w:rFonts w:ascii="Helvetica" w:hAnsi="Helvetica"/>
+      <w:proofErr w:type="gramStart"/>
+      <w:r>
+        <w:rPr>
+          <w:rFonts w:ascii="Helvetica" w:hAnsi="Helvetica"/>
+          <w:color w:val="FF0000"/>
         </w:rPr>
         <w:t>it’s</w:t>
       </w:r>
-      <w:r>
-        <w:rPr>
-          <w:rFonts w:ascii="Helvetica" w:hAnsi="Helvetica"/>
+      <w:proofErr w:type="gramEnd"/>
+      <w:r>
+        <w:rPr>
+          <w:rFonts w:ascii="Helvetica" w:hAnsi="Helvetica"/>
+          <w:color w:val="FF0000"/>
         </w:rPr>
         <w:t xml:space="preserve"> not the case for ICMP Time to Live</w:t>
       </w:r>
       <w:r>
         <w:rPr>
           <w:rFonts w:ascii="Helvetica" w:hAnsi="Helvetica"/>
+          <w:color w:val="FF0000"/>
         </w:rPr>
         <w:t>.</w:t>
       </w:r>
@@ -6137,13 +7800,27 @@
           <w:rFonts w:ascii="Helvetica" w:hAnsi="Helvetica"/>
           <w:color w:val="70AD47" w:themeColor="accent6"/>
         </w:rPr>
-        <w:t xml:space="preserve">In the question on the </w:t>
+        <w:t>In the question</w:t>
       </w:r>
       <w:r>
         <w:rPr>
           <w:rFonts w:ascii="Helvetica" w:hAnsi="Helvetica"/>
           <w:color w:val="70AD47" w:themeColor="accent6"/>
         </w:rPr>
+        <w:t>s</w:t>
+      </w:r>
+      <w:r>
+        <w:rPr>
+          <w:rFonts w:ascii="Helvetica" w:hAnsi="Helvetica"/>
+          <w:color w:val="70AD47" w:themeColor="accent6"/>
+        </w:rPr>
+        <w:t xml:space="preserve"> on the </w:t>
+      </w:r>
+      <w:r>
+        <w:rPr>
+          <w:rFonts w:ascii="Helvetica" w:hAnsi="Helvetica"/>
+          <w:color w:val="70AD47" w:themeColor="accent6"/>
+        </w:rPr>
         <w:t>lab,</w:t>
       </w:r>
       <w:r>
@@ -6151,7 +7828,7 @@
           <w:rFonts w:ascii="Helvetica" w:hAnsi="Helvetica"/>
           <w:color w:val="70AD47" w:themeColor="accent6"/>
         </w:rPr>
-        <w:t xml:space="preserve"> they also asked us to investigate the fragment offsets for the 3 different pocket sizes. For my offset I noticed that for 56 the offset was 0 but for 2000 and 3500 the offset was the pocket size -20. </w:t>
+        <w:t xml:space="preserve"> they asked us to investigate the fragment offsets for the 3 different pocket sizes. For my offset I noticed that for 56 the offset was 0 but for 2000 and 3500 the offset was the pocket size -20. </w:t>
       </w:r>
       <w:r>
         <w:rPr>
@@ -6179,24 +7856,26 @@
       <w:pPr>
         <w:pStyle w:val="Heading2"/>
       </w:pPr>
-      <w:bookmarkStart w:id="102" w:name="_Toc62850705"/>
-      <w:bookmarkStart w:id="103" w:name="_Toc62851064"/>
+      <w:bookmarkStart w:id="106" w:name="_Toc62850705"/>
+      <w:bookmarkStart w:id="107" w:name="_Toc62851064"/>
       <w:r>
         <w:t>DNS Lab</w:t>
       </w:r>
-      <w:bookmarkEnd w:id="102"/>
-      <w:bookmarkEnd w:id="103"/>
+      <w:bookmarkEnd w:id="106"/>
+      <w:bookmarkEnd w:id="107"/>
     </w:p>
     <w:p>
       <w:pPr>
         <w:ind w:firstLine="720"/>
         <w:rPr>
           <w:rFonts w:ascii="Helvetica" w:hAnsi="Helvetica"/>
-        </w:rPr>
-      </w:pPr>
-      <w:r>
-        <w:rPr>
-          <w:rFonts w:ascii="Helvetica" w:hAnsi="Helvetica"/>
+          <w:color w:val="FF0000"/>
+        </w:rPr>
+      </w:pPr>
+      <w:r>
+        <w:rPr>
+          <w:rFonts w:ascii="Helvetica" w:hAnsi="Helvetica"/>
+          <w:color w:val="FF0000"/>
         </w:rPr>
         <w:t xml:space="preserve">For this lab I ran </w:t>
       </w:r>
@@ -6204,6 +7883,7 @@
       <w:r>
         <w:rPr>
           <w:rFonts w:ascii="Helvetica" w:hAnsi="Helvetica"/>
+          <w:color w:val="FF0000"/>
         </w:rPr>
         <w:t>nslookup</w:t>
       </w:r>
@@ -6211,6 +7891,7 @@
       <w:r>
         <w:rPr>
           <w:rFonts w:ascii="Helvetica" w:hAnsi="Helvetica"/>
+          <w:color w:val="FF0000"/>
         </w:rPr>
         <w:t xml:space="preserve"> in my windows command prompt. I ran the code suggested in the lab as </w:t>
       </w:r>
@@ -6218,6 +7899,7 @@
       <w:r>
         <w:rPr>
           <w:rFonts w:ascii="Helvetica" w:hAnsi="Helvetica"/>
+          <w:color w:val="FF0000"/>
         </w:rPr>
         <w:t>nslookup</w:t>
       </w:r>
@@ -6225,6 +7907,7 @@
       <w:r>
         <w:rPr>
           <w:rFonts w:ascii="Helvetica" w:hAnsi="Helvetica"/>
+          <w:color w:val="FF0000"/>
         </w:rPr>
         <w:t xml:space="preserve"> </w:t>
       </w:r>
@@ -6233,6 +7916,7 @@
           <w:rPr>
             <w:rStyle w:val="Hyperlink"/>
             <w:rFonts w:ascii="Helvetica" w:hAnsi="Helvetica"/>
+            <w:color w:val="FF0000"/>
           </w:rPr>
           <w:t>www.mit.edu</w:t>
         </w:r>
@@ -6240,6 +7924,7 @@
       <w:r>
         <w:rPr>
           <w:rFonts w:ascii="Helvetica" w:hAnsi="Helvetica"/>
+          <w:color w:val="FF0000"/>
         </w:rPr>
         <w:t xml:space="preserve"> I also ran </w:t>
       </w:r>
@@ -6247,6 +7932,7 @@
       <w:r>
         <w:rPr>
           <w:rFonts w:ascii="Helvetica" w:hAnsi="Helvetica"/>
+          <w:color w:val="FF0000"/>
         </w:rPr>
         <w:t>nslookup</w:t>
       </w:r>
@@ -6254,6 +7940,7 @@
       <w:r>
         <w:rPr>
           <w:rFonts w:ascii="Helvetica" w:hAnsi="Helvetica"/>
+          <w:color w:val="FF0000"/>
         </w:rPr>
         <w:t xml:space="preserve"> </w:t>
       </w:r>
@@ -6262,6 +7949,7 @@
           <w:rPr>
             <w:rStyle w:val="Hyperlink"/>
             <w:rFonts w:ascii="Helvetica" w:hAnsi="Helvetica"/>
+            <w:color w:val="FF0000"/>
           </w:rPr>
           <w:t>www.studentaid.gov</w:t>
         </w:r>
@@ -6269,30 +7957,36 @@
       <w:r>
         <w:rPr>
           <w:rFonts w:ascii="Helvetica" w:hAnsi="Helvetica"/>
+          <w:color w:val="FF0000"/>
         </w:rPr>
         <w:t xml:space="preserve">. In the example they showed the command had a server name. However, when I ran </w:t>
       </w:r>
       <w:r>
         <w:rPr>
           <w:rFonts w:ascii="Helvetica" w:hAnsi="Helvetica"/>
+          <w:color w:val="FF0000"/>
         </w:rPr>
         <w:t>both commands</w:t>
       </w:r>
       <w:r>
         <w:rPr>
           <w:rFonts w:ascii="Helvetica" w:hAnsi="Helvetica"/>
+          <w:color w:val="FF0000"/>
         </w:rPr>
         <w:t xml:space="preserve"> my server name came up as unknow. Same thing happened when I ran the second command. However, when I ran the third command it gave me a server </w:t>
       </w:r>
       <w:r>
         <w:rPr>
           <w:rFonts w:ascii="Helvetica" w:hAnsi="Helvetica"/>
-        </w:rPr>
+          <w:color w:val="FF0000"/>
+        </w:rPr>
+        <w:lastRenderedPageBreak/>
         <w:t>name,</w:t>
       </w:r>
       <w:r>
         <w:rPr>
           <w:rFonts w:ascii="Helvetica" w:hAnsi="Helvetica"/>
+          <w:color w:val="FF0000"/>
         </w:rPr>
         <w:t xml:space="preserve"> but the DNS timed out. I decided I would continue with the lab and further investigate the issue later.</w:t>
       </w:r>
@@ -6302,29 +7996,34 @@
         <w:ind w:firstLine="720"/>
         <w:rPr>
           <w:rFonts w:ascii="Helvetica" w:hAnsi="Helvetica"/>
-        </w:rPr>
-      </w:pPr>
-      <w:r>
-        <w:rPr>
-          <w:rFonts w:ascii="Helvetica" w:hAnsi="Helvetica"/>
+          <w:color w:val="FF0000"/>
+        </w:rPr>
+      </w:pPr>
+      <w:r>
+        <w:rPr>
+          <w:rFonts w:ascii="Helvetica" w:hAnsi="Helvetica"/>
+          <w:color w:val="FF0000"/>
         </w:rPr>
         <w:t xml:space="preserve">I </w:t>
       </w:r>
       <w:r>
         <w:rPr>
           <w:rFonts w:ascii="Helvetica" w:hAnsi="Helvetica"/>
+          <w:color w:val="FF0000"/>
         </w:rPr>
         <w:t>investigated</w:t>
       </w:r>
       <w:r>
         <w:rPr>
           <w:rFonts w:ascii="Helvetica" w:hAnsi="Helvetica"/>
+          <w:color w:val="FF0000"/>
         </w:rPr>
         <w:t xml:space="preserve"> trying to get the issue resolved however, I was not able to. I tried to edit my firewall but could not find a workaround. Thus. I continued with the rest of the lab hoping I could still complete it</w:t>
       </w:r>
       <w:r>
         <w:rPr>
           <w:rFonts w:ascii="Helvetica" w:hAnsi="Helvetica"/>
+          <w:color w:val="FF0000"/>
         </w:rPr>
         <w:t>.</w:t>
       </w:r>
@@ -6334,23 +8033,27 @@
         <w:ind w:firstLine="720"/>
         <w:rPr>
           <w:rFonts w:ascii="Helvetica" w:hAnsi="Helvetica"/>
-        </w:rPr>
-      </w:pPr>
-      <w:r>
-        <w:rPr>
-          <w:rFonts w:ascii="Helvetica" w:hAnsi="Helvetica"/>
+          <w:color w:val="FF0000"/>
+        </w:rPr>
+      </w:pPr>
+      <w:r>
+        <w:rPr>
+          <w:rFonts w:ascii="Helvetica" w:hAnsi="Helvetica"/>
+          <w:color w:val="FF0000"/>
         </w:rPr>
         <w:t xml:space="preserve">I then used Wireshark to capture the DNS from the given website. I found out that my DNS pockets were being sent over </w:t>
       </w:r>
       <w:r>
         <w:rPr>
           <w:rFonts w:ascii="Helvetica" w:hAnsi="Helvetica"/>
+          <w:color w:val="FF0000"/>
         </w:rPr>
         <w:t>UDP</w:t>
       </w:r>
       <w:r>
         <w:rPr>
           <w:rFonts w:ascii="Helvetica" w:hAnsi="Helvetica"/>
+          <w:color w:val="FF0000"/>
         </w:rPr>
         <w:t>. I was able to use ipconfig to compare the results from that to Wireshark.</w:t>
       </w:r>
@@ -6368,35 +8071,44 @@
           <w:rFonts w:ascii="Helvetica" w:hAnsi="Helvetica"/>
           <w:color w:val="70AD47" w:themeColor="accent6"/>
         </w:rPr>
-        <w:t>I noticed while comparing results that</w:t>
+        <w:t xml:space="preserve">I noticed while comparing results that the information in the ipconfig was all the same as the data captured in the </w:t>
       </w:r>
       <w:r>
         <w:rPr>
           <w:rFonts w:ascii="Helvetica" w:hAnsi="Helvetica"/>
           <w:color w:val="70AD47" w:themeColor="accent6"/>
         </w:rPr>
-        <w:t xml:space="preserve"> the information in the ipconfig was all the same as the data captured in the </w:t>
+        <w:t>Wireshark</w:t>
       </w:r>
       <w:r>
         <w:rPr>
           <w:rFonts w:ascii="Helvetica" w:hAnsi="Helvetica"/>
           <w:color w:val="70AD47" w:themeColor="accent6"/>
         </w:rPr>
-        <w:t>Wireshark</w:t>
+        <w:t>. I also tried this with our course website to see if the data was the same</w:t>
       </w:r>
       <w:r>
         <w:rPr>
           <w:rFonts w:ascii="Helvetica" w:hAnsi="Helvetica"/>
           <w:color w:val="70AD47" w:themeColor="accent6"/>
         </w:rPr>
-        <w:t>. I also tried this with our course website to see if the data was the same</w:t>
-      </w:r>
+        <w:t xml:space="preserve">. I saw that it was almost the same. The only difference I noticed with this was the Time to Live was slightly lower in the </w:t>
+      </w:r>
+      <w:proofErr w:type="spellStart"/>
       <w:r>
         <w:rPr>
           <w:rFonts w:ascii="Helvetica" w:hAnsi="Helvetica"/>
           <w:color w:val="70AD47" w:themeColor="accent6"/>
         </w:rPr>
-        <w:t xml:space="preserve">. I saw that it was almost the same. The only difference I noticed with this was the Time to Live was slightly lower in the </w:t>
+        <w:t>ipcongig</w:t>
+      </w:r>
+      <w:proofErr w:type="spellEnd"/>
+      <w:r>
+        <w:rPr>
+          <w:rFonts w:ascii="Helvetica" w:hAnsi="Helvetica"/>
+          <w:color w:val="70AD47" w:themeColor="accent6"/>
+        </w:rPr>
+        <w:t xml:space="preserve"> command than it was in the </w:t>
       </w:r>
       <w:proofErr w:type="spellStart"/>
       <w:r>
@@ -6404,7 +8116,7 @@
           <w:rFonts w:ascii="Helvetica" w:hAnsi="Helvetica"/>
           <w:color w:val="70AD47" w:themeColor="accent6"/>
         </w:rPr>
-        <w:t>ipcongig</w:t>
+        <w:t>wireshark</w:t>
       </w:r>
       <w:proofErr w:type="spellEnd"/>
       <w:r>
@@ -6412,42 +8124,52 @@
           <w:rFonts w:ascii="Helvetica" w:hAnsi="Helvetica"/>
           <w:color w:val="70AD47" w:themeColor="accent6"/>
         </w:rPr>
-        <w:t xml:space="preserve"> command than it was in the </w:t>
+        <w:t>.</w:t>
+      </w:r>
+    </w:p>
+    <w:p>
+      <w:pPr>
+        <w:ind w:firstLine="720"/>
+        <w:rPr>
+          <w:rFonts w:ascii="Helvetica" w:hAnsi="Helvetica"/>
+          <w:color w:val="FF0000"/>
+        </w:rPr>
+      </w:pPr>
+      <w:r>
+        <w:rPr>
+          <w:rFonts w:ascii="Helvetica" w:hAnsi="Helvetica"/>
+          <w:color w:val="FF0000"/>
+        </w:rPr>
+        <w:t xml:space="preserve">The next part of the lab required to capture pockets with Wireshark and </w:t>
       </w:r>
       <w:proofErr w:type="spellStart"/>
       <w:r>
         <w:rPr>
           <w:rFonts w:ascii="Helvetica" w:hAnsi="Helvetica"/>
-          <w:color w:val="70AD47" w:themeColor="accent6"/>
-        </w:rPr>
-        <w:t>wireshark</w:t>
+          <w:color w:val="FF0000"/>
+        </w:rPr>
+        <w:t>nslookup</w:t>
       </w:r>
       <w:proofErr w:type="spellEnd"/>
       <w:r>
         <w:rPr>
           <w:rFonts w:ascii="Helvetica" w:hAnsi="Helvetica"/>
-          <w:color w:val="70AD47" w:themeColor="accent6"/>
-        </w:rPr>
-        <w:t>.</w:t>
-      </w:r>
-    </w:p>
-    <w:p>
-      <w:pPr>
-        <w:ind w:firstLine="720"/>
-        <w:rPr>
-          <w:rFonts w:ascii="Helvetica" w:hAnsi="Helvetica"/>
-        </w:rPr>
-      </w:pPr>
-      <w:r>
-        <w:rPr>
-          <w:rFonts w:ascii="Helvetica" w:hAnsi="Helvetica"/>
-        </w:rPr>
-        <w:t xml:space="preserve">The next part of the lab required to capture pockets with Wireshark and </w:t>
+          <w:color w:val="FF0000"/>
+        </w:rPr>
+        <w:t xml:space="preserve">. </w:t>
+      </w:r>
+      <w:r>
+        <w:rPr>
+          <w:rFonts w:ascii="Helvetica" w:hAnsi="Helvetica"/>
+          <w:color w:val="FF0000"/>
+        </w:rPr>
+        <w:t xml:space="preserve">At this point I stopped the lab because my </w:t>
       </w:r>
       <w:proofErr w:type="spellStart"/>
       <w:r>
         <w:rPr>
           <w:rFonts w:ascii="Helvetica" w:hAnsi="Helvetica"/>
+          <w:color w:val="FF0000"/>
         </w:rPr>
         <w:t>nslookup</w:t>
       </w:r>
@@ -6455,19 +8177,50 @@
       <w:r>
         <w:rPr>
           <w:rFonts w:ascii="Helvetica" w:hAnsi="Helvetica"/>
-        </w:rPr>
-        <w:t xml:space="preserve">. </w:t>
-      </w:r>
-      <w:r>
-        <w:rPr>
-          <w:rFonts w:ascii="Helvetica" w:hAnsi="Helvetica"/>
-        </w:rPr>
-        <w:t xml:space="preserve">At this point I stopped the lab because my </w:t>
+          <w:color w:val="FF0000"/>
+        </w:rPr>
+        <w:t xml:space="preserve"> was not working. </w:t>
+      </w:r>
+      <w:r>
+        <w:rPr>
+          <w:rFonts w:ascii="Helvetica" w:hAnsi="Helvetica"/>
+          <w:color w:val="FF0000"/>
+        </w:rPr>
+        <w:t xml:space="preserve">I am going to see if I can get it to work on my mac or other windows. </w:t>
+      </w:r>
+      <w:r>
+        <w:rPr>
+          <w:rFonts w:ascii="Helvetica" w:hAnsi="Helvetica"/>
+          <w:color w:val="FF0000"/>
+        </w:rPr>
+        <w:t>So,</w:t>
+      </w:r>
+      <w:r>
+        <w:rPr>
+          <w:rFonts w:ascii="Helvetica" w:hAnsi="Helvetica"/>
+          <w:color w:val="FF0000"/>
+        </w:rPr>
+        <w:t xml:space="preserve"> after a few hours of </w:t>
+      </w:r>
+      <w:r>
+        <w:rPr>
+          <w:rFonts w:ascii="Helvetica" w:hAnsi="Helvetica"/>
+          <w:color w:val="FF0000"/>
+        </w:rPr>
+        <w:t>trying,</w:t>
+      </w:r>
+      <w:r>
+        <w:rPr>
+          <w:rFonts w:ascii="Helvetica" w:hAnsi="Helvetica"/>
+          <w:color w:val="FF0000"/>
+        </w:rPr>
+        <w:t xml:space="preserve"> I was not able to get the </w:t>
       </w:r>
       <w:proofErr w:type="spellStart"/>
       <w:r>
         <w:rPr>
           <w:rFonts w:ascii="Helvetica" w:hAnsi="Helvetica"/>
+          <w:color w:val="FF0000"/>
         </w:rPr>
         <w:t>nslookup</w:t>
       </w:r>
@@ -6475,44 +8228,22 @@
       <w:r>
         <w:rPr>
           <w:rFonts w:ascii="Helvetica" w:hAnsi="Helvetica"/>
-        </w:rPr>
-        <w:t xml:space="preserve"> was not working. </w:t>
-      </w:r>
-      <w:r>
-        <w:rPr>
-          <w:rFonts w:ascii="Helvetica" w:hAnsi="Helvetica"/>
-        </w:rPr>
-        <w:t xml:space="preserve">I am going to see if I can get it to work on my mac or other windows. </w:t>
-      </w:r>
-      <w:r>
-        <w:rPr>
-          <w:rFonts w:ascii="Helvetica" w:hAnsi="Helvetica"/>
-        </w:rPr>
-        <w:t>So,</w:t>
-      </w:r>
-      <w:r>
-        <w:rPr>
-          <w:rFonts w:ascii="Helvetica" w:hAnsi="Helvetica"/>
-        </w:rPr>
-        <w:t xml:space="preserve"> after a few hours of </w:t>
-      </w:r>
-      <w:r>
-        <w:rPr>
-          <w:rFonts w:ascii="Helvetica" w:hAnsi="Helvetica"/>
-        </w:rPr>
-        <w:lastRenderedPageBreak/>
-        <w:t>trying,</w:t>
-      </w:r>
-      <w:r>
-        <w:rPr>
-          <w:rFonts w:ascii="Helvetica" w:hAnsi="Helvetica"/>
-        </w:rPr>
-        <w:t xml:space="preserve"> I was not able to get the </w:t>
+          <w:color w:val="FF0000"/>
+        </w:rPr>
+        <w:t xml:space="preserve"> to work on any of the 4 computers in my home. Therefore, for this lab I downloaded the zip folder provided and looked at their data for the second half of this lab.</w:t>
+      </w:r>
+      <w:r>
+        <w:rPr>
+          <w:rFonts w:ascii="Helvetica" w:hAnsi="Helvetica"/>
+          <w:color w:val="FF0000"/>
+        </w:rPr>
+        <w:t xml:space="preserve"> I then went through the questions for each </w:t>
       </w:r>
       <w:proofErr w:type="spellStart"/>
       <w:r>
         <w:rPr>
           <w:rFonts w:ascii="Helvetica" w:hAnsi="Helvetica"/>
+          <w:color w:val="FF0000"/>
         </w:rPr>
         <w:t>nslookup</w:t>
       </w:r>
@@ -6520,32 +8251,14 @@
       <w:r>
         <w:rPr>
           <w:rFonts w:ascii="Helvetica" w:hAnsi="Helvetica"/>
-        </w:rPr>
-        <w:t xml:space="preserve"> to work on any of the 4 computers in my home. Therefore, for this lab I downloaded the zip folder provided and looked at their data for the second half of this lab.</w:t>
-      </w:r>
-      <w:r>
-        <w:rPr>
-          <w:rFonts w:ascii="Helvetica" w:hAnsi="Helvetica"/>
-        </w:rPr>
-        <w:t xml:space="preserve"> I then went through the questions for each </w:t>
-      </w:r>
-      <w:proofErr w:type="spellStart"/>
-      <w:r>
-        <w:rPr>
-          <w:rFonts w:ascii="Helvetica" w:hAnsi="Helvetica"/>
-        </w:rPr>
-        <w:t>nslookup</w:t>
-      </w:r>
-      <w:proofErr w:type="spellEnd"/>
-      <w:r>
-        <w:rPr>
-          <w:rFonts w:ascii="Helvetica" w:hAnsi="Helvetica"/>
+          <w:color w:val="FF0000"/>
         </w:rPr>
         <w:t xml:space="preserve"> command and compared each data</w:t>
       </w:r>
       <w:r>
         <w:rPr>
           <w:rFonts w:ascii="Helvetica" w:hAnsi="Helvetica"/>
+          <w:color w:val="FF0000"/>
         </w:rPr>
         <w:t>.</w:t>
       </w:r>
@@ -6754,7 +8467,15 @@
           <w:rFonts w:ascii="Helvetica" w:hAnsi="Helvetica"/>
           <w:color w:val="70AD47" w:themeColor="accent6"/>
         </w:rPr>
-        <w:t xml:space="preserve">. But unlike the first command this </w:t>
+        <w:t xml:space="preserve">. But unlike the first command </w:t>
+      </w:r>
+      <w:proofErr w:type="gramStart"/>
+      <w:r>
+        <w:rPr>
+          <w:rFonts w:ascii="Helvetica" w:hAnsi="Helvetica"/>
+          <w:color w:val="70AD47" w:themeColor="accent6"/>
+        </w:rPr>
+        <w:t xml:space="preserve">this </w:t>
       </w:r>
       <w:proofErr w:type="spellStart"/>
       <w:r>
@@ -6765,6 +8486,7 @@
         <w:t>ones</w:t>
       </w:r>
       <w:proofErr w:type="spellEnd"/>
+      <w:proofErr w:type="gramEnd"/>
       <w:r>
         <w:rPr>
           <w:rFonts w:ascii="Helvetica" w:hAnsi="Helvetica"/>
@@ -6793,7 +8515,23 @@
           <w:rFonts w:ascii="Helvetica" w:hAnsi="Helvetica"/>
           <w:color w:val="70AD47" w:themeColor="accent6"/>
         </w:rPr>
-        <w:t xml:space="preserve">This one also had the first query type as PTR but the other two Types were NS. </w:t>
+        <w:t xml:space="preserve">This one also had the first query type as </w:t>
+      </w:r>
+      <w:proofErr w:type="gramStart"/>
+      <w:r>
+        <w:rPr>
+          <w:rFonts w:ascii="Helvetica" w:hAnsi="Helvetica"/>
+          <w:color w:val="70AD47" w:themeColor="accent6"/>
+        </w:rPr>
+        <w:t>PTR</w:t>
+      </w:r>
+      <w:proofErr w:type="gramEnd"/>
+      <w:r>
+        <w:rPr>
+          <w:rFonts w:ascii="Helvetica" w:hAnsi="Helvetica"/>
+          <w:color w:val="70AD47" w:themeColor="accent6"/>
+        </w:rPr>
+        <w:t xml:space="preserve"> but the other two Types were NS. </w:t>
       </w:r>
     </w:p>
     <w:p>
@@ -6809,13 +8547,29 @@
           <w:rFonts w:ascii="Helvetica" w:hAnsi="Helvetica"/>
           <w:color w:val="70AD47" w:themeColor="accent6"/>
         </w:rPr>
-        <w:t>For the last command the first and third responses had all 4(</w:t>
-      </w:r>
+        <w:t xml:space="preserve">For the last </w:t>
+      </w:r>
+      <w:proofErr w:type="gramStart"/>
       <w:r>
         <w:rPr>
           <w:rFonts w:ascii="Helvetica" w:hAnsi="Helvetica"/>
           <w:color w:val="70AD47" w:themeColor="accent6"/>
         </w:rPr>
+        <w:t>command</w:t>
+      </w:r>
+      <w:proofErr w:type="gramEnd"/>
+      <w:r>
+        <w:rPr>
+          <w:rFonts w:ascii="Helvetica" w:hAnsi="Helvetica"/>
+          <w:color w:val="70AD47" w:themeColor="accent6"/>
+        </w:rPr>
+        <w:t xml:space="preserve"> the first and third responses had all 4(</w:t>
+      </w:r>
+      <w:r>
+        <w:rPr>
+          <w:rFonts w:ascii="Helvetica" w:hAnsi="Helvetica"/>
+          <w:color w:val="70AD47" w:themeColor="accent6"/>
+        </w:rPr>
         <w:t xml:space="preserve">Additional records, Authoritative </w:t>
       </w:r>
       <w:proofErr w:type="spellStart"/>
@@ -6863,68 +8617,66 @@
       <w:pPr>
         <w:pStyle w:val="Heading2"/>
       </w:pPr>
-      <w:bookmarkStart w:id="104" w:name="_Toc62850706"/>
-      <w:bookmarkStart w:id="105" w:name="_Toc62851065"/>
-      <w:r>
+      <w:bookmarkStart w:id="108" w:name="_Toc62850706"/>
+      <w:bookmarkStart w:id="109" w:name="_Toc62851065"/>
+      <w:r>
+        <w:lastRenderedPageBreak/>
         <w:t>HTTP Lab</w:t>
       </w:r>
-      <w:bookmarkEnd w:id="104"/>
-      <w:bookmarkEnd w:id="105"/>
+      <w:bookmarkEnd w:id="108"/>
+      <w:bookmarkEnd w:id="109"/>
     </w:p>
     <w:p>
       <w:pPr>
         <w:ind w:firstLine="720"/>
         <w:rPr>
           <w:rFonts w:ascii="Helvetica" w:hAnsi="Helvetica"/>
-        </w:rPr>
-      </w:pPr>
-      <w:r>
-        <w:rPr>
-          <w:rFonts w:ascii="Helvetica" w:hAnsi="Helvetica"/>
+          <w:color w:val="FF0000"/>
+        </w:rPr>
+      </w:pPr>
+      <w:r>
+        <w:rPr>
+          <w:rFonts w:ascii="Helvetica" w:hAnsi="Helvetica"/>
+          <w:color w:val="FF0000"/>
         </w:rPr>
         <w:t xml:space="preserve">For this lab I captured a http pocket in </w:t>
       </w:r>
       <w:r>
         <w:rPr>
           <w:rFonts w:ascii="Helvetica" w:hAnsi="Helvetica"/>
+          <w:color w:val="FF0000"/>
         </w:rPr>
         <w:t>Wireshark</w:t>
       </w:r>
       <w:r>
         <w:rPr>
           <w:rFonts w:ascii="Helvetica" w:hAnsi="Helvetica"/>
-        </w:rPr>
-        <w:t xml:space="preserve"> with the given 1-line html document. This one already looked different then the other labs I have done because it only produced 2 http pockets. All the other pockets I captured so had a lot more even with the filters on. </w:t>
-      </w:r>
-      <w:r>
-        <w:rPr>
-          <w:rFonts w:ascii="Helvetica" w:hAnsi="Helvetica"/>
-        </w:rPr>
-        <w:t xml:space="preserve">I then ran thought the questions on the lab answering everything they asked. Then, I compared those answers with </w:t>
-      </w:r>
-      <w:r>
-        <w:rPr>
-          <w:rFonts w:ascii="Helvetica" w:hAnsi="Helvetica"/>
-        </w:rPr>
-        <w:t xml:space="preserve">the raw data in the inspect on the html document. I found most the information was the same as the information in Wireshark. However, I did notice there were a few fields that were not in Wireshark. Cache-control, If-Modified since, if none match, </w:t>
-      </w:r>
-      <w:r>
-        <w:rPr>
-          <w:rFonts w:ascii="Helvetica" w:hAnsi="Helvetica"/>
-        </w:rPr>
-        <w:t xml:space="preserve">and </w:t>
-      </w:r>
-      <w:r>
-        <w:rPr>
-          <w:rFonts w:ascii="Helvetica" w:hAnsi="Helvetica"/>
-        </w:rPr>
-        <w:t>upgrade-insecure-requests</w:t>
-      </w:r>
-      <w:r>
-        <w:rPr>
-          <w:rFonts w:ascii="Helvetica" w:hAnsi="Helvetica"/>
-        </w:rPr>
-        <w:t xml:space="preserve"> were all listed in the raw data but not in the data in Wireshark. </w:t>
+          <w:color w:val="FF0000"/>
+        </w:rPr>
+        <w:t xml:space="preserve"> with the given 1-line html document. This one already looked different </w:t>
+      </w:r>
+      <w:proofErr w:type="spellStart"/>
+      <w:r>
+        <w:rPr>
+          <w:rFonts w:ascii="Helvetica" w:hAnsi="Helvetica"/>
+          <w:color w:val="FF0000"/>
+        </w:rPr>
+        <w:t>then</w:t>
+      </w:r>
+      <w:proofErr w:type="spellEnd"/>
+      <w:r>
+        <w:rPr>
+          <w:rFonts w:ascii="Helvetica" w:hAnsi="Helvetica"/>
+          <w:color w:val="FF0000"/>
+        </w:rPr>
+        <w:t xml:space="preserve"> the other labs I have done because it only produced 2 http pockets. All the other pockets I captured so had a lot more even with the filters on. </w:t>
+      </w:r>
+      <w:r>
+        <w:rPr>
+          <w:rFonts w:ascii="Helvetica" w:hAnsi="Helvetica"/>
+          <w:color w:val="FF0000"/>
+        </w:rPr>
+        <w:t xml:space="preserve">I then ran thought the questions on the lab answering everything they asked. Then, I compared those answers with the raw data in the inspect on the html document. I found most the information was the same as the information in Wireshark. However, I did notice there were a few fields that were not in Wireshark. Cache-control, If-Modified since, if none match, and upgrade-insecure-requests were all listed in the raw data but not in the data in Wireshark. </w:t>
       </w:r>
     </w:p>
     <w:p>
@@ -6948,66 +8700,43 @@
         <w:ind w:firstLine="720"/>
         <w:rPr>
           <w:rFonts w:ascii="Helvetica" w:hAnsi="Helvetica"/>
-        </w:rPr>
-      </w:pPr>
-      <w:r>
-        <w:rPr>
-          <w:rFonts w:ascii="Helvetica" w:hAnsi="Helvetica"/>
-        </w:rPr>
-        <w:t xml:space="preserve">I then ran the second html file and captured the pockets in Wireshark. This time I noticed that it had </w:t>
-      </w:r>
-      <w:r>
-        <w:rPr>
-          <w:rFonts w:ascii="Helvetica" w:hAnsi="Helvetica"/>
-        </w:rPr>
-        <w:t>If-Modified since, if none match</w:t>
-      </w:r>
-      <w:r>
-        <w:rPr>
-          <w:rFonts w:ascii="Helvetica" w:hAnsi="Helvetica"/>
-        </w:rPr>
-        <w:t xml:space="preserve">, </w:t>
-      </w:r>
-      <w:r>
-        <w:rPr>
-          <w:rFonts w:ascii="Helvetica" w:hAnsi="Helvetica"/>
-        </w:rPr>
-        <w:t>Cache-control,</w:t>
-      </w:r>
-      <w:r>
-        <w:rPr>
-          <w:rFonts w:ascii="Helvetica" w:hAnsi="Helvetica"/>
-        </w:rPr>
-        <w:t xml:space="preserve"> and </w:t>
-      </w:r>
-      <w:r>
-        <w:rPr>
-          <w:rFonts w:ascii="Helvetica" w:hAnsi="Helvetica"/>
-        </w:rPr>
-        <w:t>upgrade-insecure-requests</w:t>
-      </w:r>
-      <w:r>
-        <w:rPr>
-          <w:rFonts w:ascii="Helvetica" w:hAnsi="Helvetica"/>
-        </w:rPr>
-        <w:t xml:space="preserve"> listed in the Wireshark Get. As noted before those were not listed there in the first file. However, It did not give the line based text like the first file and third </w:t>
-      </w:r>
-      <w:r>
-        <w:rPr>
-          <w:rFonts w:ascii="Helvetica" w:hAnsi="Helvetica"/>
-        </w:rPr>
-        <w:lastRenderedPageBreak/>
-        <w:t>file did.</w:t>
-      </w:r>
-      <w:r>
-        <w:rPr>
-          <w:rFonts w:ascii="Helvetica" w:hAnsi="Helvetica"/>
+          <w:color w:val="FF0000"/>
+        </w:rPr>
+      </w:pPr>
+      <w:r>
+        <w:rPr>
+          <w:rFonts w:ascii="Helvetica" w:hAnsi="Helvetica"/>
+          <w:color w:val="FF0000"/>
+        </w:rPr>
+        <w:t xml:space="preserve">I then ran the second html file and captured the pockets in Wireshark. This time I noticed that it had If-Modified since, if none match, Cache-control, and upgrade-insecure-requests listed in the Wireshark Get. As noted before those were not listed there in the first file. However, </w:t>
+      </w:r>
+      <w:proofErr w:type="gramStart"/>
+      <w:r>
+        <w:rPr>
+          <w:rFonts w:ascii="Helvetica" w:hAnsi="Helvetica"/>
+          <w:color w:val="FF0000"/>
+        </w:rPr>
+        <w:t>It</w:t>
+      </w:r>
+      <w:proofErr w:type="gramEnd"/>
+      <w:r>
+        <w:rPr>
+          <w:rFonts w:ascii="Helvetica" w:hAnsi="Helvetica"/>
+          <w:color w:val="FF0000"/>
+        </w:rPr>
+        <w:t xml:space="preserve"> did not give the line based text like the first file and third file did.</w:t>
+      </w:r>
+      <w:r>
+        <w:rPr>
+          <w:rFonts w:ascii="Helvetica" w:hAnsi="Helvetica"/>
+          <w:color w:val="FF0000"/>
         </w:rPr>
         <w:t xml:space="preserve"> I also noticed that the Status code and phrase for files one and three were the same but for this second file the status code and phrase were changed</w:t>
       </w:r>
       <w:r>
         <w:rPr>
           <w:rFonts w:ascii="Helvetica" w:hAnsi="Helvetica"/>
+          <w:color w:val="FF0000"/>
         </w:rPr>
         <w:t>.</w:t>
       </w:r>
@@ -7023,26 +8752,62 @@
       <w:r>
         <w:rPr>
           <w:rFonts w:ascii="Helvetica" w:hAnsi="Helvetica"/>
+          <w:color w:val="FF0000"/>
         </w:rPr>
         <w:t xml:space="preserve">I ran though and looked at the data for the </w:t>
       </w:r>
       <w:r>
         <w:rPr>
           <w:rFonts w:ascii="Helvetica" w:hAnsi="Helvetica"/>
-        </w:rPr>
-        <w:t xml:space="preserve">fourth file as well. I noticed that it was similar to the second file. Lastly, I ran the fifth file twice. I ran it two times because </w:t>
-      </w:r>
-      <w:r>
-        <w:rPr>
-          <w:rFonts w:ascii="Helvetica" w:hAnsi="Helvetica"/>
+          <w:color w:val="FF0000"/>
+        </w:rPr>
+        <w:t xml:space="preserve">fourth file as well. I noticed that it was </w:t>
+      </w:r>
+      <w:proofErr w:type="gramStart"/>
+      <w:r>
+        <w:rPr>
+          <w:rFonts w:ascii="Helvetica" w:hAnsi="Helvetica"/>
+          <w:color w:val="FF0000"/>
+        </w:rPr>
+        <w:t>similar to</w:t>
+      </w:r>
+      <w:proofErr w:type="gramEnd"/>
+      <w:r>
+        <w:rPr>
+          <w:rFonts w:ascii="Helvetica" w:hAnsi="Helvetica"/>
+          <w:color w:val="FF0000"/>
+        </w:rPr>
+        <w:t xml:space="preserve"> the second file. Lastly, I ran the fifth file twice. I ran it two times because </w:t>
+      </w:r>
+      <w:r>
+        <w:rPr>
+          <w:rFonts w:ascii="Helvetica" w:hAnsi="Helvetica"/>
+          <w:color w:val="FF0000"/>
         </w:rPr>
         <w:t>the</w:t>
       </w:r>
       <w:r>
         <w:rPr>
           <w:rFonts w:ascii="Helvetica" w:hAnsi="Helvetica"/>
-        </w:rPr>
-        <w:t xml:space="preserve"> first time I did not read far enough in the lab to see they gave you a user name and password. </w:t>
+          <w:color w:val="FF0000"/>
+        </w:rPr>
+        <w:t xml:space="preserve"> first time I did not read far enough in the lab to see they gave you a </w:t>
+      </w:r>
+      <w:proofErr w:type="gramStart"/>
+      <w:r>
+        <w:rPr>
+          <w:rFonts w:ascii="Helvetica" w:hAnsi="Helvetica"/>
+          <w:color w:val="FF0000"/>
+        </w:rPr>
+        <w:t>user name</w:t>
+      </w:r>
+      <w:proofErr w:type="gramEnd"/>
+      <w:r>
+        <w:rPr>
+          <w:rFonts w:ascii="Helvetica" w:hAnsi="Helvetica"/>
+          <w:color w:val="FF0000"/>
+        </w:rPr>
+        <w:t xml:space="preserve"> and password. </w:t>
       </w:r>
       <w:r>
         <w:rPr>
@@ -7157,8 +8922,8 @@
           <w:bCs w:val="0"/>
         </w:rPr>
       </w:pPr>
-      <w:bookmarkStart w:id="106" w:name="_Toc62850707"/>
-      <w:bookmarkStart w:id="107" w:name="_Toc62851066"/>
+      <w:bookmarkStart w:id="110" w:name="_Toc62850707"/>
+      <w:bookmarkStart w:id="111" w:name="_Toc62851066"/>
       <w:r>
         <w:rPr>
           <w:rStyle w:val="Strong"/>
@@ -7167,19 +8932,21 @@
         </w:rPr>
         <w:t>TCP Lab</w:t>
       </w:r>
-      <w:bookmarkEnd w:id="106"/>
-      <w:bookmarkEnd w:id="107"/>
+      <w:bookmarkEnd w:id="110"/>
+      <w:bookmarkEnd w:id="111"/>
     </w:p>
     <w:p>
       <w:pPr>
         <w:ind w:firstLine="720"/>
         <w:rPr>
           <w:rFonts w:ascii="Helvetica" w:hAnsi="Helvetica"/>
-        </w:rPr>
-      </w:pPr>
-      <w:r>
-        <w:rPr>
-          <w:rFonts w:ascii="Helvetica" w:hAnsi="Helvetica"/>
+          <w:color w:val="FF0000"/>
+        </w:rPr>
+      </w:pPr>
+      <w:r>
+        <w:rPr>
+          <w:rFonts w:ascii="Helvetica" w:hAnsi="Helvetica"/>
+          <w:color w:val="FF0000"/>
         </w:rPr>
         <w:t xml:space="preserve">For the TCP Lab I downloaded the given alice.txt file and then uploaded it to the </w:t>
       </w:r>
@@ -7187,6 +8954,7 @@
       <w:r>
         <w:rPr>
           <w:rFonts w:ascii="Helvetica" w:hAnsi="Helvetica"/>
+          <w:color w:val="FF0000"/>
         </w:rPr>
         <w:t>gaia</w:t>
       </w:r>
@@ -7194,19 +8962,30 @@
       <w:r>
         <w:rPr>
           <w:rFonts w:ascii="Helvetica" w:hAnsi="Helvetica"/>
-        </w:rPr>
-        <w:t xml:space="preserve"> website given. After uploading the file, I ran my Wireshark to capture TCP pockets. Then, I hit the upload button on the website to fully upload the alice.txt file. I was able to capture quite a few TCP pockets. When filtering buy TPC I was also able to see two HTTP pockets listed for the website I used. I ended up hiding those pockets so I could focus on just the TCP pockets. </w:t>
-      </w:r>
-    </w:p>
-    <w:p>
-      <w:pPr>
-        <w:rPr>
-          <w:rFonts w:ascii="Helvetica" w:hAnsi="Helvetica"/>
-        </w:rPr>
-      </w:pPr>
-      <w:r>
-        <w:rPr>
-          <w:rFonts w:ascii="Helvetica" w:hAnsi="Helvetica"/>
+          <w:color w:val="FF0000"/>
+        </w:rPr>
+        <w:t xml:space="preserve"> website given. After uploading the file, I ran my Wireshark to capture TCP pockets. Then, I hit the upload button on the website to fully upload the alice.txt file. I was able to capture quite a few TCP pockets. When filtering buy TPC I was also able to see two </w:t>
+      </w:r>
+      <w:r>
+        <w:rPr>
+          <w:rFonts w:ascii="Helvetica" w:hAnsi="Helvetica"/>
+          <w:color w:val="FF0000"/>
+        </w:rPr>
+        <w:lastRenderedPageBreak/>
+        <w:t xml:space="preserve">HTTP pockets listed for the website I used. I ended up hiding those pockets so I could focus on just the TCP pockets. </w:t>
+      </w:r>
+    </w:p>
+    <w:p>
+      <w:pPr>
+        <w:rPr>
+          <w:rFonts w:ascii="Helvetica" w:hAnsi="Helvetica"/>
+          <w:color w:val="FF0000"/>
+        </w:rPr>
+      </w:pPr>
+      <w:r>
+        <w:rPr>
+          <w:rFonts w:ascii="Helvetica" w:hAnsi="Helvetica"/>
+          <w:color w:val="FF0000"/>
         </w:rPr>
         <w:tab/>
         <w:t>After looking at the data and answering some of the lab’s questions. I looked at the Round-Trip Time graph. For this graph I could only see one dot placed at approximately 55.2 Round Trip Time (</w:t>
@@ -7215,6 +8994,7 @@
       <w:r>
         <w:rPr>
           <w:rFonts w:ascii="Helvetica" w:hAnsi="Helvetica"/>
+          <w:color w:val="FF0000"/>
         </w:rPr>
         <w:t>ms</w:t>
       </w:r>
@@ -7222,19 +9002,37 @@
       <w:r>
         <w:rPr>
           <w:rFonts w:ascii="Helvetica" w:hAnsi="Helvetica"/>
-        </w:rPr>
-        <w:t xml:space="preserve">) and 0.279447 Time(s). I played around with the Stream number in the graph depending on what number the stream is on the dot changes. And for this particular graph it disappeared completely at 14. </w:t>
-      </w:r>
-    </w:p>
-    <w:p>
-      <w:pPr>
-        <w:rPr>
-          <w:rFonts w:ascii="Helvetica" w:hAnsi="Helvetica"/>
-        </w:rPr>
-      </w:pPr>
-      <w:r>
-        <w:rPr>
-          <w:rFonts w:ascii="Helvetica" w:hAnsi="Helvetica"/>
+          <w:color w:val="FF0000"/>
+        </w:rPr>
+        <w:t xml:space="preserve">) and 0.279447 Time(s). I played around with the Stream number in the graph depending on what number the stream is on the dot changes. And for this </w:t>
+      </w:r>
+      <w:proofErr w:type="gramStart"/>
+      <w:r>
+        <w:rPr>
+          <w:rFonts w:ascii="Helvetica" w:hAnsi="Helvetica"/>
+          <w:color w:val="FF0000"/>
+        </w:rPr>
+        <w:t>particular graph</w:t>
+      </w:r>
+      <w:proofErr w:type="gramEnd"/>
+      <w:r>
+        <w:rPr>
+          <w:rFonts w:ascii="Helvetica" w:hAnsi="Helvetica"/>
+          <w:color w:val="FF0000"/>
+        </w:rPr>
+        <w:t xml:space="preserve"> it disappeared completely at 14. </w:t>
+      </w:r>
+    </w:p>
+    <w:p>
+      <w:pPr>
+        <w:rPr>
+          <w:rFonts w:ascii="Helvetica" w:hAnsi="Helvetica"/>
+        </w:rPr>
+      </w:pPr>
+      <w:r>
+        <w:rPr>
+          <w:rFonts w:ascii="Helvetica" w:hAnsi="Helvetica"/>
+          <w:color w:val="FF0000"/>
         </w:rPr>
         <w:tab/>
         <w:t>Looking at the next graph in the lab, Sequence Numbers (Stevens), I noticed right away mine was very different. They had a lot of dots in the graph that went from left to right upward. Whereas mine was a straight line on 0.</w:t>
@@ -7242,33 +9040,28 @@
       <w:r>
         <w:rPr>
           <w:rFonts w:ascii="Helvetica" w:hAnsi="Helvetica"/>
+          <w:color w:val="FF0000"/>
         </w:rPr>
         <w:t xml:space="preserve"> I opened a few more of my pockets into the graph and noticed they all had straight lines or a single dot.</w:t>
       </w:r>
     </w:p>
     <w:p>
       <w:pPr>
-        <w:rPr>
-          <w:rFonts w:ascii="Helvetica" w:hAnsi="Helvetica"/>
-        </w:rPr>
-      </w:pPr>
-    </w:p>
-    <w:p>
-      <w:pPr>
         <w:pStyle w:val="Heading2"/>
       </w:pPr>
-      <w:bookmarkStart w:id="108" w:name="_Toc62850708"/>
-      <w:bookmarkStart w:id="109" w:name="_Toc62851067"/>
+      <w:bookmarkStart w:id="112" w:name="_Toc62850708"/>
+      <w:bookmarkStart w:id="113" w:name="_Toc62851067"/>
       <w:r>
         <w:t>UDP Lab</w:t>
       </w:r>
-      <w:bookmarkEnd w:id="108"/>
-      <w:bookmarkEnd w:id="109"/>
-    </w:p>
-    <w:p>
-      <w:pPr>
-        <w:rPr>
-          <w:rFonts w:ascii="Helvetica" w:hAnsi="Helvetica"/>
+      <w:bookmarkEnd w:id="112"/>
+      <w:bookmarkEnd w:id="113"/>
+    </w:p>
+    <w:p>
+      <w:pPr>
+        <w:rPr>
+          <w:rFonts w:ascii="Helvetica" w:hAnsi="Helvetica"/>
+          <w:color w:val="FF0000"/>
         </w:rPr>
       </w:pPr>
       <w:r>
@@ -7280,37 +9073,35 @@
       <w:r>
         <w:rPr>
           <w:rFonts w:ascii="Helvetica" w:hAnsi="Helvetica"/>
-        </w:rPr>
-        <w:t xml:space="preserve">This lab had me capture UDP pockets in Wireshark. Right off the bat this was different than the other labs so far. I was able to capture UPD pockets without doing </w:t>
-      </w:r>
-      <w:r>
-        <w:rPr>
-          <w:rFonts w:ascii="Helvetica" w:hAnsi="Helvetica"/>
-        </w:rPr>
-        <w:lastRenderedPageBreak/>
-        <w:t>anything at all, other than capturing pockets</w:t>
-      </w:r>
-      <w:r>
-        <w:rPr>
-          <w:rFonts w:ascii="Helvetica" w:hAnsi="Helvetica"/>
+          <w:color w:val="FF0000"/>
+        </w:rPr>
+        <w:t>This lab had me capture UDP pockets in Wireshark. Right off the bat this was different than the other labs so far. I was able to capture UPD pockets without doing anything at all, other than capturing pockets</w:t>
+      </w:r>
+      <w:r>
+        <w:rPr>
+          <w:rFonts w:ascii="Helvetica" w:hAnsi="Helvetica"/>
+          <w:color w:val="FF0000"/>
         </w:rPr>
         <w:t xml:space="preserve">. </w:t>
       </w:r>
       <w:r>
         <w:rPr>
           <w:rFonts w:ascii="Helvetica" w:hAnsi="Helvetica"/>
+          <w:color w:val="FF0000"/>
         </w:rPr>
         <w:t xml:space="preserve">I then answered the questions that were pervaded with the lab. </w:t>
       </w:r>
       <w:r>
         <w:rPr>
           <w:rFonts w:ascii="Helvetica" w:hAnsi="Helvetica"/>
+          <w:color w:val="FF0000"/>
         </w:rPr>
         <w:t>Though the data that was given I was able to figure out the max</w:t>
       </w:r>
       <w:r>
         <w:rPr>
           <w:rFonts w:ascii="Helvetica" w:hAnsi="Helvetica"/>
+          <w:color w:val="FF0000"/>
         </w:rPr>
         <w:t xml:space="preserve"> number of bytes that my UDP pocket could hold and the max port number. I also looked for what the protocol number was for my UDP pockets, 17, and was able to highlight over that data and see that the hexadecimal was also highlighted, 0x11. </w:t>
       </w:r>
@@ -7319,11 +9110,13 @@
       <w:pPr>
         <w:rPr>
           <w:rFonts w:ascii="Helvetica" w:hAnsi="Helvetica"/>
-        </w:rPr>
-      </w:pPr>
-      <w:r>
-        <w:rPr>
-          <w:rFonts w:ascii="Helvetica" w:hAnsi="Helvetica"/>
+          <w:color w:val="FF0000"/>
+        </w:rPr>
+      </w:pPr>
+      <w:r>
+        <w:rPr>
+          <w:rFonts w:ascii="Helvetica" w:hAnsi="Helvetica"/>
+          <w:color w:val="FF0000"/>
         </w:rPr>
         <w:t>I also noticed some other cool information while doing this lab that I posted to our discussion board.</w:t>
       </w:r>
@@ -7337,8 +9130,8 @@
           <w:bCs w:val="0"/>
         </w:rPr>
       </w:pPr>
-      <w:bookmarkStart w:id="110" w:name="_Toc62850709"/>
-      <w:bookmarkStart w:id="111" w:name="_Toc62851068"/>
+      <w:bookmarkStart w:id="114" w:name="_Toc62850709"/>
+      <w:bookmarkStart w:id="115" w:name="_Toc62851068"/>
       <w:r>
         <w:rPr>
           <w:rStyle w:val="Strong"/>
@@ -7347,13 +9140,14 @@
         </w:rPr>
         <w:t>SSL Lab</w:t>
       </w:r>
-      <w:bookmarkEnd w:id="110"/>
-      <w:bookmarkEnd w:id="111"/>
-    </w:p>
-    <w:p>
-      <w:pPr>
-        <w:rPr>
-          <w:rFonts w:ascii="Helvetica" w:hAnsi="Helvetica"/>
+      <w:bookmarkEnd w:id="114"/>
+      <w:bookmarkEnd w:id="115"/>
+    </w:p>
+    <w:p>
+      <w:pPr>
+        <w:rPr>
+          <w:rFonts w:ascii="Helvetica" w:hAnsi="Helvetica"/>
+          <w:color w:val="FF0000"/>
         </w:rPr>
       </w:pPr>
       <w:r>
@@ -7361,12 +9155,19 @@
           <w:rFonts w:ascii="Helvetica" w:hAnsi="Helvetica"/>
         </w:rPr>
         <w:tab/>
+      </w:r>
+      <w:r>
+        <w:rPr>
+          <w:rFonts w:ascii="Helvetica" w:hAnsi="Helvetica"/>
+          <w:color w:val="FF0000"/>
+        </w:rPr>
         <w:t xml:space="preserve">For this lab they had me go shopping! I went on to my favorite cheap clothing store, </w:t>
       </w:r>
       <w:proofErr w:type="spellStart"/>
       <w:r>
         <w:rPr>
           <w:rFonts w:ascii="Helvetica" w:hAnsi="Helvetica"/>
+          <w:color w:val="FF0000"/>
         </w:rPr>
         <w:t>Shein</w:t>
       </w:r>
@@ -7374,30 +9175,35 @@
       <w:r>
         <w:rPr>
           <w:rFonts w:ascii="Helvetica" w:hAnsi="Helvetica"/>
+          <w:color w:val="FF0000"/>
         </w:rPr>
         <w:t xml:space="preserve"> and looked at some clothes and added them to my cart. But because I am broke, I did not purchase anything and stopped collecting pockets there. For some </w:t>
       </w:r>
       <w:r>
         <w:rPr>
           <w:rFonts w:ascii="Helvetica" w:hAnsi="Helvetica"/>
+          <w:color w:val="FF0000"/>
         </w:rPr>
         <w:t>reason,</w:t>
       </w:r>
       <w:r>
         <w:rPr>
           <w:rFonts w:ascii="Helvetica" w:hAnsi="Helvetica"/>
+          <w:color w:val="FF0000"/>
         </w:rPr>
         <w:t xml:space="preserve"> my pockets did not capture and SSL though. So, I downloaded the sample file and tried to filter by </w:t>
       </w:r>
       <w:r>
         <w:rPr>
           <w:rFonts w:ascii="Helvetica" w:hAnsi="Helvetica"/>
+          <w:color w:val="FF0000"/>
         </w:rPr>
         <w:t>SSL,</w:t>
       </w:r>
       <w:r>
         <w:rPr>
           <w:rFonts w:ascii="Helvetica" w:hAnsi="Helvetica"/>
+          <w:color w:val="FF0000"/>
         </w:rPr>
         <w:t xml:space="preserve"> and it would not let me. So, I did some googling and it allowed me to filter by TLS and it showed me SSLv3 protocols. This still did not have an SSL head; however, it did have TLS and after looking at the image in the lab and the data I had I saw they were same information. </w:t>
       </w:r>
@@ -7406,11 +9212,13 @@
       <w:pPr>
         <w:rPr>
           <w:rFonts w:ascii="Helvetica" w:hAnsi="Helvetica"/>
-        </w:rPr>
-      </w:pPr>
-      <w:r>
-        <w:rPr>
-          <w:rFonts w:ascii="Helvetica" w:hAnsi="Helvetica"/>
+          <w:color w:val="FF0000"/>
+        </w:rPr>
+      </w:pPr>
+      <w:r>
+        <w:rPr>
+          <w:rFonts w:ascii="Helvetica" w:hAnsi="Helvetica"/>
+          <w:color w:val="FF0000"/>
         </w:rPr>
         <w:tab/>
         <w:t xml:space="preserve">I looked at the data given in </w:t>
@@ -7419,6 +9227,7 @@
       <w:r>
         <w:rPr>
           <w:rFonts w:ascii="Helvetica" w:hAnsi="Helvetica"/>
+          <w:color w:val="FF0000"/>
         </w:rPr>
         <w:t>ClientHello</w:t>
       </w:r>
@@ -7426,6 +9235,7 @@
       <w:r>
         <w:rPr>
           <w:rFonts w:ascii="Helvetica" w:hAnsi="Helvetica"/>
+          <w:color w:val="FF0000"/>
         </w:rPr>
         <w:t xml:space="preserve"> </w:t>
       </w:r>
@@ -7433,6 +9243,7 @@
       <w:r>
         <w:rPr>
           <w:rFonts w:ascii="Helvetica" w:hAnsi="Helvetica"/>
+          <w:color w:val="FF0000"/>
         </w:rPr>
         <w:t>SeverHello</w:t>
       </w:r>
@@ -7440,6 +9251,7 @@
       <w:r>
         <w:rPr>
           <w:rFonts w:ascii="Helvetica" w:hAnsi="Helvetica"/>
+          <w:color w:val="FF0000"/>
         </w:rPr>
         <w:t>, changed Cipher Spec, Client Key Exchange, and Application Data and went through the lab questions that followed each section.</w:t>
       </w:r>
@@ -7447,12 +9259,16 @@
     <w:p>
       <w:pPr>
         <w:rPr>
-          <w:rFonts w:ascii="Helvetica" w:hAnsi="Helvetica"/>
-        </w:rPr>
-      </w:pPr>
-      <w:r>
-        <w:rPr>
-          <w:rFonts w:ascii="Helvetica" w:hAnsi="Helvetica"/>
+          <w:rFonts w:ascii="Helvetica" w:eastAsiaTheme="majorEastAsia" w:hAnsi="Helvetica" w:cstheme="majorBidi"/>
+          <w:b/>
+          <w:sz w:val="40"/>
+          <w:szCs w:val="32"/>
+        </w:rPr>
+      </w:pPr>
+      <w:r>
+        <w:rPr>
+          <w:rFonts w:ascii="Helvetica" w:hAnsi="Helvetica"/>
+          <w:color w:val="FF0000"/>
         </w:rPr>
         <w:tab/>
         <w:t xml:space="preserve">After I answered the question based on the labs </w:t>
@@ -7460,255 +9276,648 @@
       <w:r>
         <w:rPr>
           <w:rFonts w:ascii="Helvetica" w:hAnsi="Helvetica"/>
+          <w:color w:val="FF0000"/>
         </w:rPr>
         <w:t>example,</w:t>
       </w:r>
       <w:r>
         <w:rPr>
           <w:rFonts w:ascii="Helvetica" w:hAnsi="Helvetica"/>
+          <w:color w:val="FF0000"/>
         </w:rPr>
         <w:t xml:space="preserve"> I went back to the pockets I captured and filtered them by </w:t>
       </w:r>
       <w:r>
         <w:rPr>
           <w:rFonts w:ascii="Helvetica" w:hAnsi="Helvetica"/>
+          <w:color w:val="FF0000"/>
         </w:rPr>
         <w:t>the</w:t>
       </w:r>
       <w:r>
         <w:rPr>
           <w:rFonts w:ascii="Helvetica" w:hAnsi="Helvetica"/>
+          <w:color w:val="FF0000"/>
         </w:rPr>
         <w:t xml:space="preserve"> TLS. This time when I filtered it did not give an </w:t>
       </w:r>
       <w:r>
         <w:rPr>
           <w:rFonts w:ascii="Helvetica" w:hAnsi="Helvetica"/>
+          <w:color w:val="FF0000"/>
         </w:rPr>
         <w:t>SSL,</w:t>
       </w:r>
       <w:r>
         <w:rPr>
           <w:rFonts w:ascii="Helvetica" w:hAnsi="Helvetica"/>
+          <w:color w:val="FF0000"/>
         </w:rPr>
         <w:t xml:space="preserve"> but it gave a TLSv1.2 and TLSv1.3. I looked thought the data on these fields as well and saw that all the headers under its TLS were the same as the examples. </w:t>
       </w:r>
       <w:r>
         <w:rPr>
           <w:rFonts w:ascii="Helvetica" w:hAnsi="Helvetica"/>
+          <w:color w:val="FF0000"/>
         </w:rPr>
         <w:t>Thus,</w:t>
       </w:r>
       <w:r>
         <w:rPr>
           <w:rFonts w:ascii="Helvetica" w:hAnsi="Helvetica"/>
+          <w:color w:val="FF0000"/>
         </w:rPr>
         <w:t xml:space="preserve"> I ran though the lab questions again with my own pockets. </w:t>
       </w:r>
+      <w:bookmarkStart w:id="116" w:name="_Toc62851069"/>
+      <w:r>
+        <w:rPr>
+          <w:rFonts w:ascii="Helvetica" w:hAnsi="Helvetica"/>
+        </w:rPr>
+        <w:br w:type="page"/>
+      </w:r>
     </w:p>
     <w:p>
       <w:pPr>
         <w:pStyle w:val="Heading1"/>
-      </w:pPr>
-      <w:bookmarkStart w:id="112" w:name="_Toc62851069"/>
-      <w:r>
-        <w:t>Programming Assignments:</w:t>
-      </w:r>
-      <w:bookmarkEnd w:id="112"/>
+        <w:rPr>
+          <w:rFonts w:ascii="Helvetica" w:hAnsi="Helvetica"/>
+        </w:rPr>
+      </w:pPr>
+      <w:bookmarkStart w:id="117" w:name="_Programming_Assignments:"/>
+      <w:bookmarkEnd w:id="117"/>
+      <w:r>
+        <w:rPr>
+          <w:rFonts w:ascii="Helvetica" w:hAnsi="Helvetica"/>
+        </w:rPr>
+        <w:lastRenderedPageBreak/>
+        <w:t>Programming Assignments</w:t>
+      </w:r>
+      <w:bookmarkEnd w:id="116"/>
     </w:p>
     <w:p>
       <w:pPr>
         <w:pStyle w:val="Heading2"/>
       </w:pPr>
-      <w:bookmarkStart w:id="113" w:name="_Toc62850711"/>
-      <w:bookmarkStart w:id="114" w:name="_Toc62851070"/>
+      <w:bookmarkStart w:id="118" w:name="_Toc62850711"/>
+      <w:bookmarkStart w:id="119" w:name="_Toc62851070"/>
       <w:proofErr w:type="spellStart"/>
       <w:r>
         <w:t>InetServer</w:t>
       </w:r>
-      <w:bookmarkEnd w:id="113"/>
-      <w:bookmarkEnd w:id="114"/>
+      <w:bookmarkEnd w:id="118"/>
+      <w:bookmarkEnd w:id="119"/>
       <w:proofErr w:type="spellEnd"/>
     </w:p>
     <w:p>
       <w:pPr>
         <w:ind w:firstLine="720"/>
-      </w:pPr>
-      <w:r>
+        <w:rPr>
+          <w:rFonts w:ascii="Helvetica" w:hAnsi="Helvetica"/>
+        </w:rPr>
+      </w:pPr>
+      <w:r>
+        <w:rPr>
+          <w:rFonts w:ascii="Helvetica" w:hAnsi="Helvetica"/>
+        </w:rPr>
         <w:t xml:space="preserve">For this assignment I took the classes that were given and ran them on my terminal to see how to even run the java programs since it has been a while since I have run any java. I also wanted to use the given classes to see how the program was supposed to run before I coded it on my own. Then, I copied the code given into my own java files. As I wrote the code, I wrote extensive comments to help myself fully understand what was going on. </w:t>
       </w:r>
     </w:p>
     <w:p>
       <w:pPr>
         <w:ind w:firstLine="720"/>
-      </w:pPr>
-      <w:r>
+        <w:rPr>
+          <w:rFonts w:ascii="Helvetica" w:hAnsi="Helvetica"/>
+        </w:rPr>
+      </w:pPr>
+      <w:r>
+        <w:rPr>
+          <w:rFonts w:ascii="Helvetica" w:hAnsi="Helvetica"/>
+        </w:rPr>
         <w:t>There were a few new terminologies for me in the code.</w:t>
       </w:r>
       <w:r>
+        <w:rPr>
+          <w:rFonts w:ascii="Helvetica" w:hAnsi="Helvetica"/>
+        </w:rPr>
         <w:t xml:space="preserve"> I did have to reference docs.oracle.com as for some of this code was new to me and I wanted to fully understand what I was trying to code. The first one I did not know was java.net import. I learned that .net imports apps used for computer networking. It allows us to use things like </w:t>
       </w:r>
       <w:proofErr w:type="spellStart"/>
       <w:r>
+        <w:rPr>
+          <w:rFonts w:ascii="Helvetica" w:hAnsi="Helvetica"/>
+        </w:rPr>
         <w:t>ServerSocket</w:t>
       </w:r>
       <w:proofErr w:type="spellEnd"/>
       <w:r>
+        <w:rPr>
+          <w:rFonts w:ascii="Helvetica" w:hAnsi="Helvetica"/>
+        </w:rPr>
         <w:t xml:space="preserve"> in our code. </w:t>
       </w:r>
     </w:p>
     <w:p>
       <w:pPr>
         <w:ind w:firstLine="720"/>
-      </w:pPr>
-      <w:r>
+        <w:rPr>
+          <w:rFonts w:ascii="Helvetica" w:hAnsi="Helvetica"/>
+        </w:rPr>
+      </w:pPr>
+      <w:r>
+        <w:rPr>
+          <w:rFonts w:ascii="Helvetica" w:hAnsi="Helvetica"/>
+        </w:rPr>
         <w:t xml:space="preserve">Another term I was unfamiliar with was </w:t>
       </w:r>
       <w:proofErr w:type="spellStart"/>
       <w:r>
+        <w:rPr>
+          <w:rFonts w:ascii="Helvetica" w:hAnsi="Helvetica"/>
+        </w:rPr>
         <w:t>PrintStream</w:t>
       </w:r>
       <w:proofErr w:type="spellEnd"/>
       <w:r>
+        <w:rPr>
+          <w:rFonts w:ascii="Helvetica" w:hAnsi="Helvetica"/>
+        </w:rPr>
         <w:t xml:space="preserve">. I found out that this allows us to write output data. </w:t>
       </w:r>
       <w:proofErr w:type="spellStart"/>
       <w:r>
+        <w:rPr>
+          <w:rFonts w:ascii="Helvetica" w:hAnsi="Helvetica"/>
+        </w:rPr>
         <w:t>PrintStream</w:t>
       </w:r>
       <w:proofErr w:type="spellEnd"/>
       <w:r>
+        <w:rPr>
+          <w:rFonts w:ascii="Helvetica" w:hAnsi="Helvetica"/>
+        </w:rPr>
         <w:t xml:space="preserve"> is a package in the java.io directory. It is the only output stream that does not throw </w:t>
       </w:r>
       <w:proofErr w:type="spellStart"/>
       <w:r>
+        <w:rPr>
+          <w:rFonts w:ascii="Helvetica" w:hAnsi="Helvetica"/>
+        </w:rPr>
         <w:t>ioexception</w:t>
       </w:r>
       <w:proofErr w:type="spellEnd"/>
       <w:r>
+        <w:rPr>
+          <w:rFonts w:ascii="Helvetica" w:hAnsi="Helvetica"/>
+        </w:rPr>
         <w:t xml:space="preserve">. It also invokes a flush method automatically. </w:t>
       </w:r>
     </w:p>
     <w:p>
       <w:pPr>
         <w:ind w:firstLine="720"/>
-      </w:pPr>
-      <w:r>
+        <w:rPr>
+          <w:rFonts w:ascii="Helvetica" w:hAnsi="Helvetica"/>
+        </w:rPr>
+      </w:pPr>
+      <w:r>
+        <w:rPr>
+          <w:rFonts w:ascii="Helvetica" w:hAnsi="Helvetica"/>
+        </w:rPr>
+        <w:t xml:space="preserve">Socket and </w:t>
+      </w:r>
+      <w:proofErr w:type="spellStart"/>
+      <w:r>
+        <w:rPr>
+          <w:rFonts w:ascii="Helvetica" w:hAnsi="Helvetica"/>
+        </w:rPr>
+        <w:t>ServerSocket</w:t>
+      </w:r>
+      <w:proofErr w:type="spellEnd"/>
+      <w:r>
+        <w:rPr>
+          <w:rFonts w:ascii="Helvetica" w:hAnsi="Helvetica"/>
+        </w:rPr>
+        <w:t xml:space="preserve"> are other new terms for me in this class. However, when writing the code, I remembered seeing the terms in our class notes.</w:t>
+      </w:r>
+      <w:r>
+        <w:rPr>
+          <w:rFonts w:ascii="Helvetica" w:hAnsi="Helvetica"/>
+        </w:rPr>
+        <w:t xml:space="preserve"> I went back to my Chapter 3 notes and noted how the </w:t>
+      </w:r>
+      <w:proofErr w:type="spellStart"/>
+      <w:r>
+        <w:rPr>
+          <w:rFonts w:ascii="Helvetica" w:hAnsi="Helvetica"/>
+        </w:rPr>
+        <w:t>ServerSocket</w:t>
+      </w:r>
+      <w:proofErr w:type="spellEnd"/>
+      <w:r>
+        <w:rPr>
+          <w:rFonts w:ascii="Helvetica" w:hAnsi="Helvetica"/>
+        </w:rPr>
+        <w:t xml:space="preserve"> and Socket go hand and hand. I was then able to apply that knowledge to my code.</w:t>
+      </w:r>
+    </w:p>
+    <w:p>
+      <w:pPr>
+        <w:ind w:firstLine="720"/>
+        <w:rPr>
+          <w:rFonts w:ascii="Helvetica" w:hAnsi="Helvetica"/>
+        </w:rPr>
+      </w:pPr>
+      <w:r>
+        <w:rPr>
+          <w:rFonts w:ascii="Helvetica" w:hAnsi="Helvetica"/>
+        </w:rPr>
+        <w:t xml:space="preserve">There were also a few terminologies I have used before but did not fully understand. So, I used this assignment to my advantage to learn what that code was. The first one was import java.io. This allows us to use things in our code like </w:t>
+      </w:r>
+      <w:proofErr w:type="spellStart"/>
+      <w:r>
+        <w:rPr>
+          <w:rFonts w:ascii="Helvetica" w:hAnsi="Helvetica"/>
+        </w:rPr>
+        <w:t>ioexception</w:t>
+      </w:r>
+      <w:proofErr w:type="spellEnd"/>
+      <w:r>
+        <w:rPr>
+          <w:rFonts w:ascii="Helvetica" w:hAnsi="Helvetica"/>
+        </w:rPr>
+        <w:t xml:space="preserve"> and </w:t>
+      </w:r>
+      <w:proofErr w:type="spellStart"/>
+      <w:r>
+        <w:rPr>
+          <w:rFonts w:ascii="Helvetica" w:hAnsi="Helvetica"/>
+        </w:rPr>
+        <w:t>bufferedreader</w:t>
+      </w:r>
+      <w:proofErr w:type="spellEnd"/>
+      <w:r>
+        <w:rPr>
+          <w:rFonts w:ascii="Helvetica" w:hAnsi="Helvetica"/>
+        </w:rPr>
+        <w:t xml:space="preserve">. This allows us to throw exceptions </w:t>
+      </w:r>
+      <w:r>
+        <w:rPr>
+          <w:rFonts w:ascii="Helvetica" w:hAnsi="Helvetica"/>
+        </w:rPr>
+        <w:t>and</w:t>
+      </w:r>
+      <w:r>
+        <w:rPr>
+          <w:rFonts w:ascii="Helvetica" w:hAnsi="Helvetica"/>
+        </w:rPr>
+        <w:t xml:space="preserve"> allows us to read a user’s input and produce a specialized output for the user based off the input. </w:t>
+      </w:r>
+    </w:p>
+    <w:p>
+      <w:pPr>
+        <w:pStyle w:val="Heading2"/>
+      </w:pPr>
+      <w:bookmarkStart w:id="120" w:name="_Toc62850712"/>
+      <w:bookmarkStart w:id="121" w:name="_Toc62851071"/>
+      <w:proofErr w:type="spellStart"/>
+      <w:r>
+        <w:t>JokeServer</w:t>
+      </w:r>
+      <w:bookmarkEnd w:id="120"/>
+      <w:bookmarkEnd w:id="121"/>
+      <w:proofErr w:type="spellEnd"/>
+    </w:p>
+    <w:p>
+      <w:pPr>
+        <w:rPr>
+          <w:rFonts w:ascii="Helvetica" w:hAnsi="Helvetica"/>
+        </w:rPr>
+      </w:pPr>
+      <w:r>
+        <w:rPr>
+          <w:rFonts w:ascii="Helvetica" w:hAnsi="Helvetica"/>
+        </w:rPr>
+        <w:tab/>
+      </w:r>
+      <w:r>
+        <w:rPr>
+          <w:rFonts w:ascii="Helvetica" w:hAnsi="Helvetica"/>
+        </w:rPr>
+        <w:t xml:space="preserve">I started out with </w:t>
+      </w:r>
+    </w:p>
+    <w:p>
+      <w:pPr>
+        <w:pStyle w:val="Heading2"/>
+      </w:pPr>
+      <w:bookmarkStart w:id="122" w:name="_Toc62850713"/>
+      <w:bookmarkStart w:id="123" w:name="_Toc62851072"/>
+      <w:r>
+        <w:t>Mini Webserver</w:t>
+      </w:r>
+      <w:bookmarkEnd w:id="122"/>
+      <w:bookmarkEnd w:id="123"/>
+      <w:r>
+        <w:t xml:space="preserve"> </w:t>
+      </w:r>
+    </w:p>
+    <w:p>
+      <w:pPr>
+        <w:rPr>
+          <w:rFonts w:ascii="Helvetica" w:hAnsi="Helvetica"/>
+        </w:rPr>
+      </w:pPr>
+      <w:r>
+        <w:rPr>
+          <w:rFonts w:ascii="Helvetica" w:hAnsi="Helvetica"/>
+        </w:rPr>
+        <w:tab/>
+        <w:t xml:space="preserve">First, I ran the code in </w:t>
+      </w:r>
+      <w:proofErr w:type="spellStart"/>
+      <w:r>
+        <w:rPr>
+          <w:rFonts w:ascii="Helvetica" w:hAnsi="Helvetica"/>
+        </w:rPr>
+        <w:t>MyListener</w:t>
+      </w:r>
+      <w:proofErr w:type="spellEnd"/>
+      <w:r>
+        <w:rPr>
+          <w:rFonts w:ascii="Helvetica" w:hAnsi="Helvetica"/>
+        </w:rPr>
+        <w:t xml:space="preserve"> and </w:t>
+      </w:r>
+      <w:proofErr w:type="spellStart"/>
+      <w:r>
+        <w:rPr>
+          <w:rFonts w:ascii="Helvetica" w:hAnsi="Helvetica"/>
+        </w:rPr>
+        <w:t>MyTelnetClient</w:t>
+      </w:r>
+      <w:proofErr w:type="spellEnd"/>
+      <w:r>
+        <w:rPr>
+          <w:rFonts w:ascii="Helvetica" w:hAnsi="Helvetica"/>
+        </w:rPr>
+        <w:t xml:space="preserve"> to understand how the network communicates with my code. I then took the code from </w:t>
+      </w:r>
+      <w:proofErr w:type="spellStart"/>
+      <w:r>
+        <w:rPr>
+          <w:rFonts w:ascii="Helvetica" w:hAnsi="Helvetica"/>
+        </w:rPr>
+        <w:t>MyListener</w:t>
+      </w:r>
+      <w:proofErr w:type="spellEnd"/>
+      <w:r>
+        <w:rPr>
+          <w:rFonts w:ascii="Helvetica" w:hAnsi="Helvetica"/>
+        </w:rPr>
+        <w:t xml:space="preserve"> and made a new </w:t>
+      </w:r>
+      <w:proofErr w:type="spellStart"/>
+      <w:r>
+        <w:rPr>
+          <w:rFonts w:ascii="Helvetica" w:hAnsi="Helvetica"/>
+        </w:rPr>
+        <w:t>MiniWebserver</w:t>
+      </w:r>
+      <w:proofErr w:type="spellEnd"/>
+      <w:r>
+        <w:rPr>
+          <w:rFonts w:ascii="Helvetica" w:hAnsi="Helvetica"/>
+        </w:rPr>
+        <w:t xml:space="preserve"> </w:t>
+      </w:r>
+      <w:r>
+        <w:rPr>
+          <w:rFonts w:ascii="Helvetica" w:hAnsi="Helvetica"/>
+        </w:rPr>
+        <w:t xml:space="preserve">file. </w:t>
+      </w:r>
+      <w:r>
+        <w:rPr>
+          <w:rFonts w:ascii="Helvetica" w:hAnsi="Helvetica"/>
+        </w:rPr>
+        <w:t xml:space="preserve">From there I looked at every line of code to ensure I knew what the program was doing. I also added my answers to the required questions. Next, I ran the </w:t>
+      </w:r>
+      <w:proofErr w:type="spellStart"/>
+      <w:r>
+        <w:rPr>
+          <w:rFonts w:ascii="Helvetica" w:hAnsi="Helvetica"/>
+        </w:rPr>
+        <w:t>WebAdd</w:t>
+      </w:r>
+      <w:proofErr w:type="spellEnd"/>
+      <w:r>
+        <w:rPr>
+          <w:rFonts w:ascii="Helvetica" w:hAnsi="Helvetica"/>
+        </w:rPr>
+        <w:t xml:space="preserve"> html file and entered a name and two numbers. I noticed when I submitted the file my name and the two numbers I selected were displayed in the query where you would normally search things on google. I learned from my web application class that the </w:t>
+      </w:r>
+      <w:proofErr w:type="spellStart"/>
+      <w:r>
+        <w:rPr>
+          <w:rFonts w:ascii="Helvetica" w:hAnsi="Helvetica"/>
+        </w:rPr>
+        <w:t>url</w:t>
+      </w:r>
+      <w:proofErr w:type="spellEnd"/>
+      <w:r>
+        <w:rPr>
+          <w:rFonts w:ascii="Helvetica" w:hAnsi="Helvetica"/>
+        </w:rPr>
+        <w:t xml:space="preserve"> can contain a lot of useful information for websites. I knew then I could fetch the answers from the </w:t>
+      </w:r>
+      <w:proofErr w:type="spellStart"/>
+      <w:r>
+        <w:rPr>
+          <w:rFonts w:ascii="Helvetica" w:hAnsi="Helvetica"/>
+        </w:rPr>
+        <w:t>url</w:t>
+      </w:r>
+      <w:proofErr w:type="spellEnd"/>
+      <w:r>
+        <w:rPr>
+          <w:rFonts w:ascii="Helvetica" w:hAnsi="Helvetica"/>
+        </w:rPr>
+        <w:t xml:space="preserve"> and display them in the </w:t>
+      </w:r>
+      <w:r>
+        <w:rPr>
+          <w:rFonts w:ascii="Helvetica" w:hAnsi="Helvetica"/>
+        </w:rPr>
+        <w:t>page’s</w:t>
+      </w:r>
+      <w:r>
+        <w:rPr>
+          <w:rFonts w:ascii="Helvetica" w:hAnsi="Helvetica"/>
+        </w:rPr>
+        <w:t xml:space="preserve"> html.</w:t>
+      </w:r>
+    </w:p>
+    <w:p>
+      <w:pPr>
+        <w:jc w:val="center"/>
+        <w:rPr>
+          <w:rFonts w:ascii="Helvetica" w:hAnsi="Helvetica"/>
+          <w:color w:val="4472C4" w:themeColor="accent1"/>
+        </w:rPr>
+      </w:pPr>
+      <w:r>
+        <w:rPr>
+          <w:rFonts w:ascii="Helvetica" w:hAnsi="Helvetica"/>
+          <w:color w:val="4472C4" w:themeColor="accent1"/>
+        </w:rPr>
         <w:lastRenderedPageBreak/>
-        <w:t xml:space="preserve">Socket and </w:t>
+        <w:t>http://localhost:2540/WebAdd.fake-cgi?person=YourName&amp;num1=4&amp;num2=5</w:t>
+      </w:r>
+    </w:p>
+    <w:p>
+      <w:pPr>
+        <w:rPr>
+          <w:rFonts w:ascii="Helvetica" w:hAnsi="Helvetica"/>
+        </w:rPr>
+      </w:pPr>
+      <w:r>
+        <w:rPr>
+          <w:rFonts w:ascii="Helvetica" w:hAnsi="Helvetica"/>
+        </w:rPr>
+        <w:tab/>
+        <w:t xml:space="preserve">First, I had to separate out the three different </w:t>
+      </w:r>
+      <w:r>
+        <w:rPr>
+          <w:rFonts w:ascii="Helvetica" w:hAnsi="Helvetica"/>
+        </w:rPr>
+        <w:t>queries</w:t>
+      </w:r>
+      <w:r>
+        <w:rPr>
+          <w:rFonts w:ascii="Helvetica" w:hAnsi="Helvetica"/>
+        </w:rPr>
+        <w:t xml:space="preserve"> </w:t>
+      </w:r>
+      <w:r>
+        <w:rPr>
+          <w:rFonts w:ascii="Helvetica" w:hAnsi="Helvetica"/>
+        </w:rPr>
+        <w:t>answers:</w:t>
+      </w:r>
+      <w:r>
+        <w:rPr>
+          <w:rFonts w:ascii="Helvetica" w:hAnsi="Helvetica"/>
+        </w:rPr>
+        <w:t xml:space="preserve"> Name, Num1, Num2. </w:t>
+      </w:r>
+      <w:r>
+        <w:rPr>
+          <w:rFonts w:ascii="Helvetica" w:hAnsi="Helvetica"/>
+        </w:rPr>
+        <w:t xml:space="preserve">I took the </w:t>
       </w:r>
       <w:proofErr w:type="spellStart"/>
       <w:r>
-        <w:t>ServerSocket</w:t>
+        <w:rPr>
+          <w:rFonts w:ascii="Helvetica" w:hAnsi="Helvetica"/>
+        </w:rPr>
+        <w:t>BufferedReader</w:t>
       </w:r>
       <w:proofErr w:type="spellEnd"/>
       <w:r>
-        <w:t xml:space="preserve"> are other new terms for me in this class. However, when writing the code, I remembered seeing the terms in our class notes.</w:t>
-      </w:r>
-    </w:p>
-    <w:p>
-      <w:pPr>
-        <w:ind w:firstLine="720"/>
-      </w:pPr>
-      <w:r>
-        <w:t xml:space="preserve">There were also a few terminologies I have used before but did not fully understand. So, I used this assignment to my advantage to learn what that code was. The first one was import java.io. This allows us to use things in our code like </w:t>
-      </w:r>
-      <w:proofErr w:type="spellStart"/>
-      <w:r>
-        <w:t>ioexception</w:t>
-      </w:r>
-      <w:proofErr w:type="spellEnd"/>
-      <w:r>
-        <w:t xml:space="preserve"> and </w:t>
-      </w:r>
-      <w:proofErr w:type="spellStart"/>
-      <w:r>
-        <w:t>bufferedreader</w:t>
-      </w:r>
-      <w:proofErr w:type="spellEnd"/>
-      <w:r>
-        <w:t xml:space="preserve">. This allows us to throw exceptions </w:t>
-      </w:r>
-      <w:r>
-        <w:t>and</w:t>
-      </w:r>
-      <w:r>
-        <w:t xml:space="preserve"> allows us to read a user’s input and produce a specialized output for the user based off the input. </w:t>
+        <w:rPr>
+          <w:rFonts w:ascii="Helvetica" w:hAnsi="Helvetica"/>
+        </w:rPr>
+        <w:t xml:space="preserve"> variable in and read its contents. I printed that onto my html to check I was fetching the correct information. </w:t>
+      </w:r>
+    </w:p>
+    <w:p>
+      <w:pPr>
+        <w:rPr>
+          <w:rFonts w:ascii="Helvetica" w:hAnsi="Helvetica"/>
+        </w:rPr>
+      </w:pPr>
+      <w:r>
+        <w:rPr>
+          <w:rFonts w:ascii="Helvetica" w:hAnsi="Helvetica"/>
+        </w:rPr>
+        <w:tab/>
+        <w:t xml:space="preserve">Next, I replaced all the &amp; symbols with = symbols so the string would be easier for me to split. After splitting the </w:t>
+      </w:r>
+      <w:proofErr w:type="gramStart"/>
+      <w:r>
+        <w:rPr>
+          <w:rFonts w:ascii="Helvetica" w:hAnsi="Helvetica"/>
+        </w:rPr>
+        <w:t>string</w:t>
+      </w:r>
+      <w:proofErr w:type="gramEnd"/>
+      <w:r>
+        <w:rPr>
+          <w:rFonts w:ascii="Helvetica" w:hAnsi="Helvetica"/>
+        </w:rPr>
+        <w:t xml:space="preserve"> I was able to isolate out the name and the first number, however, with the second number it had for example 5 HTTP following. Thus, the 5 was not isolated. I went back </w:t>
+      </w:r>
+      <w:proofErr w:type="gramStart"/>
+      <w:r>
+        <w:rPr>
+          <w:rFonts w:ascii="Helvetica" w:hAnsi="Helvetica"/>
+        </w:rPr>
+        <w:t>and also</w:t>
+      </w:r>
+      <w:proofErr w:type="gramEnd"/>
+      <w:r>
+        <w:rPr>
+          <w:rFonts w:ascii="Helvetica" w:hAnsi="Helvetica"/>
+        </w:rPr>
+        <w:t xml:space="preserve"> replaced the HTTP with an = so it could be isolated. </w:t>
+      </w:r>
+    </w:p>
+    <w:p>
+      <w:pPr>
+        <w:rPr>
+          <w:rFonts w:ascii="Helvetica" w:hAnsi="Helvetica"/>
+        </w:rPr>
+      </w:pPr>
+      <w:r>
+        <w:rPr>
+          <w:rFonts w:ascii="Helvetica" w:hAnsi="Helvetica"/>
+        </w:rPr>
+        <w:tab/>
+        <w:t>After I had the name and the two numbers, I was able to add the two numbers together and was able to produce a string to send to the page. I sent Hello ___ the sum of ____ and ____ is ___.</w:t>
+      </w:r>
+    </w:p>
+    <w:p>
+      <w:pPr>
+        <w:rPr>
+          <w:rFonts w:ascii="Helvetica" w:hAnsi="Helvetica"/>
+          <w:b/>
+          <w:bCs/>
+          <w:color w:val="00B050"/>
+        </w:rPr>
+      </w:pPr>
+      <w:r>
+        <w:rPr>
+          <w:rFonts w:ascii="Helvetica" w:hAnsi="Helvetica"/>
+          <w:b/>
+          <w:bCs/>
+          <w:color w:val="00B050"/>
+        </w:rPr>
+        <w:tab/>
+        <w:t>For the original turn in of this assignment I was not able to get to get to implementing a new copy of the input form.</w:t>
       </w:r>
     </w:p>
     <w:p>
       <w:pPr>
         <w:pStyle w:val="Heading2"/>
       </w:pPr>
-      <w:bookmarkStart w:id="115" w:name="_Toc62850712"/>
-      <w:bookmarkStart w:id="116" w:name="_Toc62851071"/>
-      <w:proofErr w:type="spellStart"/>
-      <w:r>
-        <w:t>JokeServer</w:t>
-      </w:r>
-      <w:bookmarkEnd w:id="115"/>
-      <w:bookmarkEnd w:id="116"/>
-      <w:proofErr w:type="spellEnd"/>
-    </w:p>
-    <w:p>
-      <w:pPr>
-        <w:pStyle w:val="Heading2"/>
-      </w:pPr>
-      <w:bookmarkStart w:id="117" w:name="_Toc62850713"/>
-      <w:bookmarkStart w:id="118" w:name="_Toc62851072"/>
-      <w:r>
-        <w:t>Mini Webserver</w:t>
-      </w:r>
-      <w:bookmarkEnd w:id="117"/>
-      <w:bookmarkEnd w:id="118"/>
-      <w:r>
-        <w:t xml:space="preserve"> </w:t>
-      </w:r>
-    </w:p>
-    <w:p>
-      <w:pPr>
-        <w:pStyle w:val="Heading2"/>
-      </w:pPr>
-      <w:bookmarkStart w:id="119" w:name="_Toc62850714"/>
-      <w:bookmarkStart w:id="120" w:name="_Toc62851073"/>
+      <w:bookmarkStart w:id="124" w:name="_Toc62850714"/>
+      <w:bookmarkStart w:id="125" w:name="_Toc62851073"/>
       <w:r>
         <w:t>Blockchain</w:t>
-      </w:r>
-      <w:bookmarkEnd w:id="119"/>
-      <w:bookmarkEnd w:id="120"/>
-    </w:p>
-    <w:p>
-      <w:pPr>
-        <w:pStyle w:val="Heading2"/>
-      </w:pPr>
-      <w:bookmarkStart w:id="121" w:name="_Toc62850715"/>
-      <w:bookmarkStart w:id="122" w:name="_Toc62851074"/>
-      <w:proofErr w:type="spellStart"/>
-      <w:r>
-        <w:t>HostServer</w:t>
-      </w:r>
-      <w:bookmarkEnd w:id="121"/>
-      <w:bookmarkEnd w:id="122"/>
-      <w:proofErr w:type="spellEnd"/>
-    </w:p>
-    <w:p>
-      <w:pPr>
-        <w:pStyle w:val="Heading1"/>
-      </w:pPr>
-      <w:bookmarkStart w:id="123" w:name="_Toc62851075"/>
-      <w:r>
-        <w:t>Lectures:</w:t>
-      </w:r>
-      <w:bookmarkEnd w:id="123"/>
-    </w:p>
-    <w:p>
-      <w:pPr>
-        <w:pStyle w:val="Heading2"/>
-      </w:pPr>
-      <w:bookmarkStart w:id="124" w:name="_Toc62850717"/>
-      <w:bookmarkStart w:id="125" w:name="_Toc62851076"/>
-      <w:r>
-        <w:t>Week One</w:t>
       </w:r>
       <w:bookmarkEnd w:id="124"/>
       <w:bookmarkEnd w:id="125"/>
@@ -7717,34 +9926,59 @@
       <w:pPr>
         <w:pStyle w:val="Heading2"/>
       </w:pPr>
-      <w:bookmarkStart w:id="126" w:name="_Toc62850718"/>
-      <w:bookmarkStart w:id="127" w:name="_Toc62851077"/>
-      <w:r>
-        <w:t>Week Two</w:t>
+      <w:bookmarkStart w:id="126" w:name="_Toc62850715"/>
+      <w:bookmarkStart w:id="127" w:name="_Toc62851074"/>
+      <w:proofErr w:type="spellStart"/>
+      <w:r>
+        <w:t>HostServer</w:t>
       </w:r>
       <w:bookmarkEnd w:id="126"/>
       <w:bookmarkEnd w:id="127"/>
+      <w:proofErr w:type="spellEnd"/>
+    </w:p>
+    <w:p>
+      <w:pPr>
+        <w:rPr>
+          <w:rFonts w:ascii="Helvetica" w:eastAsiaTheme="majorEastAsia" w:hAnsi="Helvetica" w:cstheme="majorBidi"/>
+          <w:b/>
+          <w:sz w:val="40"/>
+          <w:szCs w:val="32"/>
+        </w:rPr>
+      </w:pPr>
+      <w:bookmarkStart w:id="128" w:name="_Toc62851075"/>
+      <w:r>
+        <w:rPr>
+          <w:rFonts w:ascii="Helvetica" w:hAnsi="Helvetica"/>
+        </w:rPr>
+        <w:br w:type="page"/>
+      </w:r>
+      <w:bookmarkStart w:id="129" w:name="_Lectures:"/>
+      <w:bookmarkEnd w:id="129"/>
+    </w:p>
+    <w:p>
+      <w:pPr>
+        <w:pStyle w:val="Heading1"/>
+        <w:rPr>
+          <w:rFonts w:ascii="Helvetica" w:hAnsi="Helvetica"/>
+        </w:rPr>
+      </w:pPr>
+      <w:r>
+        <w:rPr>
+          <w:rFonts w:ascii="Helvetica" w:hAnsi="Helvetica"/>
+        </w:rPr>
+        <w:lastRenderedPageBreak/>
+        <w:t>Lectures</w:t>
+      </w:r>
+      <w:bookmarkEnd w:id="128"/>
     </w:p>
     <w:p>
       <w:pPr>
         <w:pStyle w:val="Heading2"/>
       </w:pPr>
-      <w:bookmarkStart w:id="128" w:name="_Toc62850719"/>
-      <w:bookmarkStart w:id="129" w:name="_Toc62851078"/>
-      <w:r>
-        <w:t>Week Three</w:t>
-      </w:r>
-      <w:bookmarkEnd w:id="128"/>
-      <w:bookmarkEnd w:id="129"/>
-    </w:p>
-    <w:p>
-      <w:pPr>
-        <w:pStyle w:val="Heading2"/>
-      </w:pPr>
-      <w:bookmarkStart w:id="130" w:name="_Toc62850720"/>
-      <w:bookmarkStart w:id="131" w:name="_Toc62851079"/>
-      <w:r>
-        <w:t>Week Four</w:t>
+      <w:bookmarkStart w:id="130" w:name="_Toc62850717"/>
+      <w:bookmarkStart w:id="131" w:name="_Toc62851076"/>
+      <w:r>
+        <w:t>Week One</w:t>
       </w:r>
       <w:bookmarkEnd w:id="130"/>
       <w:bookmarkEnd w:id="131"/>
@@ -7753,10 +9987,10 @@
       <w:pPr>
         <w:pStyle w:val="Heading2"/>
       </w:pPr>
-      <w:bookmarkStart w:id="132" w:name="_Toc62850721"/>
-      <w:bookmarkStart w:id="133" w:name="_Toc62851080"/>
-      <w:r>
-        <w:t>Week Five</w:t>
+      <w:bookmarkStart w:id="132" w:name="_Toc62850718"/>
+      <w:bookmarkStart w:id="133" w:name="_Toc62851077"/>
+      <w:r>
+        <w:t>Week Two</w:t>
       </w:r>
       <w:bookmarkEnd w:id="132"/>
       <w:bookmarkEnd w:id="133"/>
@@ -7765,10 +9999,10 @@
       <w:pPr>
         <w:pStyle w:val="Heading2"/>
       </w:pPr>
-      <w:bookmarkStart w:id="134" w:name="_Toc62850722"/>
-      <w:bookmarkStart w:id="135" w:name="_Toc62851081"/>
-      <w:r>
-        <w:t>Week Six</w:t>
+      <w:bookmarkStart w:id="134" w:name="_Toc62850719"/>
+      <w:bookmarkStart w:id="135" w:name="_Toc62851078"/>
+      <w:r>
+        <w:t>Week Three</w:t>
       </w:r>
       <w:bookmarkEnd w:id="134"/>
       <w:bookmarkEnd w:id="135"/>
@@ -7777,10 +10011,10 @@
       <w:pPr>
         <w:pStyle w:val="Heading2"/>
       </w:pPr>
-      <w:bookmarkStart w:id="136" w:name="_Toc62850723"/>
-      <w:bookmarkStart w:id="137" w:name="_Toc62851082"/>
-      <w:r>
-        <w:t>Week Seven</w:t>
+      <w:bookmarkStart w:id="136" w:name="_Toc62850720"/>
+      <w:bookmarkStart w:id="137" w:name="_Toc62851079"/>
+      <w:r>
+        <w:t>Week Four</w:t>
       </w:r>
       <w:bookmarkEnd w:id="136"/>
       <w:bookmarkEnd w:id="137"/>
@@ -7789,10 +10023,10 @@
       <w:pPr>
         <w:pStyle w:val="Heading2"/>
       </w:pPr>
-      <w:bookmarkStart w:id="138" w:name="_Toc62850724"/>
-      <w:bookmarkStart w:id="139" w:name="_Toc62851083"/>
-      <w:r>
-        <w:t>Week Eight</w:t>
+      <w:bookmarkStart w:id="138" w:name="_Toc62850721"/>
+      <w:bookmarkStart w:id="139" w:name="_Toc62851080"/>
+      <w:r>
+        <w:t>Week Five</w:t>
       </w:r>
       <w:bookmarkEnd w:id="138"/>
       <w:bookmarkEnd w:id="139"/>
@@ -7801,10 +10035,10 @@
       <w:pPr>
         <w:pStyle w:val="Heading2"/>
       </w:pPr>
-      <w:bookmarkStart w:id="140" w:name="_Toc62850725"/>
-      <w:bookmarkStart w:id="141" w:name="_Toc62851084"/>
-      <w:r>
-        <w:t>Week Nine</w:t>
+      <w:bookmarkStart w:id="140" w:name="_Toc62850722"/>
+      <w:bookmarkStart w:id="141" w:name="_Toc62851081"/>
+      <w:r>
+        <w:t>Week Six</w:t>
       </w:r>
       <w:bookmarkEnd w:id="140"/>
       <w:bookmarkEnd w:id="141"/>
@@ -7813,26 +10047,105 @@
       <w:pPr>
         <w:pStyle w:val="Heading2"/>
       </w:pPr>
-      <w:bookmarkStart w:id="142" w:name="_Toc62850726"/>
-      <w:bookmarkStart w:id="143" w:name="_Toc62851085"/>
-      <w:r>
-        <w:t>Week Ten</w:t>
+      <w:bookmarkStart w:id="142" w:name="_Toc62850723"/>
+      <w:bookmarkStart w:id="143" w:name="_Toc62851082"/>
+      <w:r>
+        <w:t>Week Seven</w:t>
       </w:r>
       <w:bookmarkEnd w:id="142"/>
       <w:bookmarkEnd w:id="143"/>
     </w:p>
     <w:p>
       <w:pPr>
+        <w:pStyle w:val="Heading2"/>
+      </w:pPr>
+      <w:bookmarkStart w:id="144" w:name="_Toc62850724"/>
+      <w:bookmarkStart w:id="145" w:name="_Toc62851083"/>
+      <w:r>
+        <w:t>Week Eight</w:t>
+      </w:r>
+      <w:bookmarkEnd w:id="144"/>
+      <w:bookmarkEnd w:id="145"/>
+    </w:p>
+    <w:p>
+      <w:pPr>
+        <w:pStyle w:val="Heading2"/>
+      </w:pPr>
+      <w:bookmarkStart w:id="146" w:name="_Toc62850725"/>
+      <w:bookmarkStart w:id="147" w:name="_Toc62851084"/>
+      <w:r>
+        <w:t>Week Nine</w:t>
+      </w:r>
+      <w:bookmarkEnd w:id="146"/>
+      <w:bookmarkEnd w:id="147"/>
+    </w:p>
+    <w:p>
+      <w:pPr>
+        <w:pStyle w:val="Heading2"/>
+      </w:pPr>
+      <w:bookmarkStart w:id="148" w:name="_Toc62850726"/>
+      <w:bookmarkStart w:id="149" w:name="_Toc62851085"/>
+      <w:r>
+        <w:t>Week Ten</w:t>
+      </w:r>
+      <w:bookmarkEnd w:id="148"/>
+      <w:bookmarkEnd w:id="149"/>
+    </w:p>
+    <w:p>
+      <w:pPr>
+        <w:rPr>
+          <w:rFonts w:ascii="Helvetica" w:eastAsiaTheme="majorEastAsia" w:hAnsi="Helvetica" w:cstheme="majorBidi"/>
+          <w:b/>
+          <w:sz w:val="40"/>
+          <w:szCs w:val="32"/>
+        </w:rPr>
+      </w:pPr>
+      <w:bookmarkStart w:id="150" w:name="_Toc62851086"/>
+      <w:r>
+        <w:rPr>
+          <w:rFonts w:ascii="Helvetica" w:hAnsi="Helvetica"/>
+        </w:rPr>
+        <w:br w:type="page"/>
+      </w:r>
+    </w:p>
+    <w:p>
+      <w:pPr>
         <w:pStyle w:val="Heading1"/>
-      </w:pPr>
-      <w:bookmarkStart w:id="144" w:name="_Toc62851086"/>
-      <w:r>
-        <w:t>Further Research:</w:t>
-      </w:r>
-      <w:bookmarkEnd w:id="144"/>
-    </w:p>
-    <w:p/>
-    <w:p/>
+        <w:rPr>
+          <w:rFonts w:ascii="Helvetica" w:hAnsi="Helvetica"/>
+        </w:rPr>
+      </w:pPr>
+      <w:bookmarkStart w:id="151" w:name="_Further_Research:"/>
+      <w:bookmarkEnd w:id="151"/>
+      <w:r>
+        <w:rPr>
+          <w:rFonts w:ascii="Helvetica" w:hAnsi="Helvetica"/>
+        </w:rPr>
+        <w:lastRenderedPageBreak/>
+        <w:t>Further Research</w:t>
+      </w:r>
+      <w:bookmarkEnd w:id="150"/>
+    </w:p>
+    <w:p>
+      <w:pPr>
+        <w:rPr>
+          <w:rFonts w:ascii="Helvetica" w:hAnsi="Helvetica"/>
+        </w:rPr>
+      </w:pPr>
+    </w:p>
+    <w:p>
+      <w:pPr>
+        <w:rPr>
+          <w:rFonts w:ascii="Helvetica" w:hAnsi="Helvetica"/>
+        </w:rPr>
+      </w:pPr>
+      <w:r>
+        <w:rPr>
+          <w:rFonts w:ascii="Helvetica" w:hAnsi="Helvetica"/>
+        </w:rPr>
+        <w:br w:type="page"/>
+      </w:r>
+    </w:p>
     <w:p>
       <w:pPr>
         <w:pStyle w:val="Heading1"/>
@@ -7843,7 +10156,9 @@
           <w:bCs w:val="0"/>
         </w:rPr>
       </w:pPr>
-      <w:bookmarkStart w:id="145" w:name="_Toc62851087"/>
+      <w:bookmarkStart w:id="152" w:name="_Extra_Credit:"/>
+      <w:bookmarkStart w:id="153" w:name="_Toc62851087"/>
+      <w:bookmarkEnd w:id="152"/>
       <w:r>
         <w:rPr>
           <w:rStyle w:val="Strong"/>
@@ -7851,19 +10166,20 @@
           <w:b/>
           <w:bCs w:val="0"/>
         </w:rPr>
-        <w:t>Extra Credit:</w:t>
-      </w:r>
-      <w:bookmarkEnd w:id="145"/>
+        <w:lastRenderedPageBreak/>
+        <w:t>Extra Credit</w:t>
+      </w:r>
+      <w:bookmarkEnd w:id="153"/>
     </w:p>
     <w:p>
       <w:pPr>
         <w:pStyle w:val="Heading2"/>
       </w:pPr>
-      <w:bookmarkStart w:id="146" w:name="_Toc62851088"/>
+      <w:bookmarkStart w:id="154" w:name="_Toc62851088"/>
       <w:r>
         <w:t>University Institutional Research Board (IRB) Training:</w:t>
       </w:r>
-      <w:bookmarkEnd w:id="146"/>
+      <w:bookmarkEnd w:id="154"/>
     </w:p>
     <w:p>
       <w:pPr>
@@ -7874,8 +10190,8 @@
           <w:bCs w:val="0"/>
         </w:rPr>
       </w:pPr>
-      <w:bookmarkStart w:id="147" w:name="_Toc62837180"/>
-      <w:bookmarkStart w:id="148" w:name="_Toc62850730"/>
+      <w:bookmarkStart w:id="155" w:name="_Toc62837180"/>
+      <w:bookmarkStart w:id="156" w:name="_Toc62850730"/>
       <w:r>
         <w:rPr>
           <w:rStyle w:val="Strong"/>
@@ -7884,8 +10200,8 @@
         </w:rPr>
         <w:t>COVID-19: Back to Campus (Fall 2020):</w:t>
       </w:r>
-      <w:bookmarkEnd w:id="147"/>
-      <w:bookmarkEnd w:id="148"/>
+      <w:bookmarkEnd w:id="155"/>
+      <w:bookmarkEnd w:id="156"/>
     </w:p>
     <w:p>
       <w:pPr>
@@ -7903,26 +10219,21 @@
     </w:p>
     <w:p>
       <w:pPr>
-        <w:rPr>
-          <w:rFonts w:ascii="Helvetica" w:hAnsi="Helvetica"/>
-        </w:rPr>
-      </w:pPr>
-      <w:r>
-        <w:rPr>
-          <w:rFonts w:ascii="Helvetica" w:hAnsi="Helvetica"/>
-        </w:rPr>
-        <w:t xml:space="preserve">In this module I learned about Zoonotic Infections and how they can get transmitted to humans and how it relates to covid-19. I also learned that the science indecency has </w:t>
-      </w:r>
-      <w:r>
-        <w:rPr>
-          <w:rFonts w:ascii="Helvetica" w:hAnsi="Helvetica"/>
-        </w:rPr>
-        <w:lastRenderedPageBreak/>
-        <w:t>known about coronavirus for a few years now. It is not new! That is something I did not know I thought it just came about in 2019.</w:t>
-      </w:r>
-    </w:p>
-    <w:p>
-      <w:pPr>
+        <w:ind w:firstLine="720"/>
+        <w:rPr>
+          <w:rFonts w:ascii="Helvetica" w:hAnsi="Helvetica"/>
+        </w:rPr>
+      </w:pPr>
+      <w:r>
+        <w:rPr>
+          <w:rFonts w:ascii="Helvetica" w:hAnsi="Helvetica"/>
+        </w:rPr>
+        <w:t>In this module I learned about Zoonotic Infections and how they can get transmitted to humans and how it relates to covid-19. I also learned that the science indecency has known about coronavirus for a few years now. It is not new! That is something I did not know I thought it just came about in 2019.</w:t>
+      </w:r>
+    </w:p>
+    <w:p>
+      <w:pPr>
+        <w:ind w:firstLine="720"/>
         <w:rPr>
           <w:rFonts w:ascii="Helvetica" w:hAnsi="Helvetica"/>
         </w:rPr>
@@ -7936,6 +10247,7 @@
     </w:p>
     <w:p>
       <w:pPr>
+        <w:ind w:firstLine="720"/>
         <w:rPr>
           <w:rFonts w:ascii="Helvetica" w:hAnsi="Helvetica"/>
         </w:rPr>
@@ -7977,6 +10289,7 @@
     </w:p>
     <w:p>
       <w:pPr>
+        <w:ind w:firstLine="720"/>
         <w:rPr>
           <w:rFonts w:ascii="Helvetica" w:hAnsi="Helvetica"/>
         </w:rPr>
@@ -8052,8 +10365,8 @@
           <w:bCs w:val="0"/>
         </w:rPr>
       </w:pPr>
-      <w:bookmarkStart w:id="149" w:name="_Toc62837181"/>
-      <w:bookmarkStart w:id="150" w:name="_Toc62850731"/>
+      <w:bookmarkStart w:id="157" w:name="_Toc62837181"/>
+      <w:bookmarkStart w:id="158" w:name="_Toc62850731"/>
       <w:r>
         <w:rPr>
           <w:rStyle w:val="Strong"/>
@@ -8070,8 +10383,8 @@
         </w:rPr>
         <w:t>:</w:t>
       </w:r>
-      <w:bookmarkEnd w:id="149"/>
-      <w:bookmarkEnd w:id="150"/>
+      <w:bookmarkEnd w:id="157"/>
+      <w:bookmarkEnd w:id="158"/>
     </w:p>
     <w:p>
       <w:pPr>
@@ -8124,8 +10437,8 @@
           <w:bCs w:val="0"/>
         </w:rPr>
       </w:pPr>
-      <w:bookmarkStart w:id="151" w:name="_Toc62837182"/>
-      <w:bookmarkStart w:id="152" w:name="_Toc62850732"/>
+      <w:bookmarkStart w:id="159" w:name="_Toc62837182"/>
+      <w:bookmarkStart w:id="160" w:name="_Toc62850732"/>
       <w:r>
         <w:rPr>
           <w:rStyle w:val="Strong"/>
@@ -8142,8 +10455,8 @@
         </w:rPr>
         <w:t>:</w:t>
       </w:r>
-      <w:bookmarkEnd w:id="151"/>
-      <w:bookmarkEnd w:id="152"/>
+      <w:bookmarkEnd w:id="159"/>
+      <w:bookmarkEnd w:id="160"/>
     </w:p>
     <w:p>
       <w:pPr>
@@ -8434,8 +10747,8 @@
           <w:bCs w:val="0"/>
         </w:rPr>
       </w:pPr>
-      <w:bookmarkStart w:id="153" w:name="_Toc62837183"/>
-      <w:bookmarkStart w:id="154" w:name="_Toc62850733"/>
+      <w:bookmarkStart w:id="161" w:name="_Toc62837183"/>
+      <w:bookmarkStart w:id="162" w:name="_Toc62850733"/>
       <w:r>
         <w:rPr>
           <w:rStyle w:val="Strong"/>
@@ -8452,8 +10765,8 @@
         </w:rPr>
         <w:t>:</w:t>
       </w:r>
-      <w:bookmarkEnd w:id="153"/>
-      <w:bookmarkEnd w:id="154"/>
+      <w:bookmarkEnd w:id="161"/>
+      <w:bookmarkEnd w:id="162"/>
     </w:p>
     <w:p>
       <w:pPr>
@@ -8501,84 +10814,138 @@
       <w:pPr>
         <w:pStyle w:val="Heading2"/>
       </w:pPr>
-      <w:bookmarkStart w:id="155" w:name="_Toc62851089"/>
+      <w:bookmarkStart w:id="163" w:name="_Toc62851089"/>
       <w:proofErr w:type="spellStart"/>
       <w:r>
         <w:t>MyWebServer</w:t>
       </w:r>
-      <w:bookmarkEnd w:id="155"/>
+      <w:bookmarkEnd w:id="163"/>
       <w:proofErr w:type="spellEnd"/>
     </w:p>
     <w:p>
       <w:pPr>
         <w:pStyle w:val="Heading2"/>
       </w:pPr>
-      <w:bookmarkStart w:id="156" w:name="_Toc62851090"/>
+      <w:bookmarkStart w:id="164" w:name="_Toc62851090"/>
       <w:r>
         <w:t>Research Subject Participant</w:t>
       </w:r>
-      <w:bookmarkEnd w:id="156"/>
+      <w:bookmarkEnd w:id="164"/>
     </w:p>
     <w:p>
       <w:pPr>
         <w:ind w:firstLine="288"/>
-      </w:pPr>
-      <w:r>
+        <w:rPr>
+          <w:rFonts w:ascii="Helvetica" w:hAnsi="Helvetica"/>
+        </w:rPr>
+      </w:pPr>
+      <w:r>
+        <w:rPr>
+          <w:rFonts w:ascii="Helvetica" w:hAnsi="Helvetica"/>
+        </w:rPr>
         <w:t xml:space="preserve">Out of all the studies I did I thought the first one </w:t>
       </w:r>
+      <w:r>
+        <w:rPr>
+          <w:rFonts w:ascii="Helvetica" w:hAnsi="Helvetica"/>
+        </w:rPr>
+        <w:t>the most impactful. I think the researcher was so nice and conducted the research well!</w:t>
+      </w:r>
     </w:p>
     <w:p>
       <w:pPr>
         <w:pStyle w:val="Heading3"/>
       </w:pPr>
-      <w:bookmarkStart w:id="157" w:name="_Toc62850736"/>
+      <w:bookmarkStart w:id="165" w:name="_Toc62850736"/>
       <w:r>
         <w:t>Truth in News</w:t>
       </w:r>
-      <w:bookmarkEnd w:id="157"/>
+      <w:bookmarkEnd w:id="165"/>
     </w:p>
     <w:p>
       <w:pPr>
         <w:ind w:firstLine="288"/>
-      </w:pPr>
-      <w:r>
-        <w:t xml:space="preserve">For this study they were collecting data on how people interact with news given on social media. They were mainly looking how I validate if a news source given on twitter is valid new or fake news. They gave me three different news sources on twitter with all linked articles. The first </w:t>
-      </w:r>
-      <w:r>
+        <w:rPr>
+          <w:rFonts w:ascii="Helvetica" w:hAnsi="Helvetica"/>
+        </w:rPr>
+      </w:pPr>
+      <w:r>
+        <w:rPr>
+          <w:rFonts w:ascii="Helvetica" w:hAnsi="Helvetica"/>
+        </w:rPr>
+        <w:t xml:space="preserve">For this study they were collecting data on how people interact with news given on social media. They were mainly looking how I validate if a news source given on twitter </w:t>
+      </w:r>
+      <w:r>
+        <w:rPr>
+          <w:rFonts w:ascii="Helvetica" w:hAnsi="Helvetica"/>
+        </w:rPr>
         <w:lastRenderedPageBreak/>
-        <w:t>one in my opinion did not look very reliable. It was very short and was not a website I recognized. The second source they gave me I also did not recognize however I thought it looked a little more reliable then</w:t>
-      </w:r>
-      <w:r>
+        <w:t>is valid new or fake news. They gave me three different news sources on twitter with all linked articles. The first one in my opinion did not look very reliable. It was very short and was not a website I recognized. The second source they gave me I also did not recognize however I thought it looked a little more reliable then</w:t>
+      </w:r>
+      <w:r>
+        <w:rPr>
+          <w:rFonts w:ascii="Helvetica" w:hAnsi="Helvetica"/>
+        </w:rPr>
         <w:t xml:space="preserve"> the first one. It was a lot longer and had a lot of information and quotes. The third article they ha</w:t>
       </w:r>
       <w:r>
+        <w:rPr>
+          <w:rFonts w:ascii="Helvetica" w:hAnsi="Helvetica"/>
+        </w:rPr>
         <w:t>d</w:t>
       </w:r>
       <w:r>
+        <w:rPr>
+          <w:rFonts w:ascii="Helvetica" w:hAnsi="Helvetica"/>
+        </w:rPr>
         <w:t xml:space="preserve"> me look at was from the Washington post. That was a site that I knew. I thought because it was a </w:t>
       </w:r>
       <w:r>
+        <w:rPr>
+          <w:rFonts w:ascii="Helvetica" w:hAnsi="Helvetica"/>
+        </w:rPr>
         <w:t>well-known</w:t>
       </w:r>
       <w:r>
+        <w:rPr>
+          <w:rFonts w:ascii="Helvetica" w:hAnsi="Helvetica"/>
+        </w:rPr>
         <w:t xml:space="preserve"> site it could be </w:t>
       </w:r>
       <w:r>
+        <w:rPr>
+          <w:rFonts w:ascii="Helvetica" w:hAnsi="Helvetica"/>
+        </w:rPr>
         <w:t>reliable</w:t>
       </w:r>
       <w:r>
+        <w:rPr>
+          <w:rFonts w:ascii="Helvetica" w:hAnsi="Helvetica"/>
+        </w:rPr>
         <w:t xml:space="preserve">. I thought this study was </w:t>
       </w:r>
       <w:r>
+        <w:rPr>
+          <w:rFonts w:ascii="Helvetica" w:hAnsi="Helvetica"/>
+        </w:rPr>
         <w:t>well</w:t>
       </w:r>
       <w:r>
+        <w:rPr>
+          <w:rFonts w:ascii="Helvetica" w:hAnsi="Helvetica"/>
+        </w:rPr>
         <w:t xml:space="preserve"> conducted they only suggestion I gave them was to use other social media outlets other than twitter. For example, Facebook, Instagram and </w:t>
       </w:r>
       <w:r>
+        <w:rPr>
+          <w:rFonts w:ascii="Helvetica" w:hAnsi="Helvetica"/>
+        </w:rPr>
         <w:t>Tok-tok</w:t>
       </w:r>
       <w:r>
+        <w:rPr>
+          <w:rFonts w:ascii="Helvetica" w:hAnsi="Helvetica"/>
+        </w:rPr>
         <w:t>.</w:t>
       </w:r>
     </w:p>
@@ -8593,49 +10960,103 @@
     <w:p>
       <w:pPr>
         <w:ind w:firstLine="288"/>
-      </w:pPr>
-      <w:r>
+        <w:rPr>
+          <w:rFonts w:ascii="Helvetica" w:hAnsi="Helvetica"/>
+        </w:rPr>
+      </w:pPr>
+      <w:r>
+        <w:rPr>
+          <w:rFonts w:ascii="Helvetica" w:hAnsi="Helvetica"/>
+        </w:rPr>
         <w:t xml:space="preserve">I completed this study on </w:t>
       </w:r>
       <w:r>
+        <w:rPr>
+          <w:rFonts w:ascii="Helvetica" w:hAnsi="Helvetica"/>
+        </w:rPr>
         <w:t>February 2</w:t>
       </w:r>
       <w:r>
         <w:rPr>
+          <w:rFonts w:ascii="Helvetica" w:hAnsi="Helvetica"/>
           <w:vertAlign w:val="superscript"/>
         </w:rPr>
         <w:t>nd</w:t>
       </w:r>
       <w:r>
+        <w:rPr>
+          <w:rFonts w:ascii="Helvetica" w:hAnsi="Helvetica"/>
+        </w:rPr>
         <w:t>, 2021</w:t>
       </w:r>
       <w:r>
+        <w:rPr>
+          <w:rFonts w:ascii="Helvetica" w:hAnsi="Helvetica"/>
+        </w:rPr>
         <w:t xml:space="preserve"> at 12pm. </w:t>
       </w:r>
       <w:r>
+        <w:rPr>
+          <w:rFonts w:ascii="Helvetica" w:hAnsi="Helvetica"/>
+        </w:rPr>
         <w:t>For this</w:t>
       </w:r>
       <w:r>
+        <w:rPr>
+          <w:rFonts w:ascii="Helvetica" w:hAnsi="Helvetica"/>
+        </w:rPr>
         <w:t xml:space="preserve"> study I was asked if I have used any apps to successfully build a habit. I am one of those people who have way too much going on in my head, so I jump though very quickly. Even when writing this I paused in the middle of a sentence or thought and jumped to a different section. So, if I </w:t>
       </w:r>
       <w:r>
+        <w:rPr>
+          <w:rFonts w:ascii="Helvetica" w:hAnsi="Helvetica"/>
+        </w:rPr>
         <w:t>do not</w:t>
       </w:r>
       <w:r>
+        <w:rPr>
+          <w:rFonts w:ascii="Helvetica" w:hAnsi="Helvetica"/>
+        </w:rPr>
         <w:t xml:space="preserve"> have some guidance in my routine it will accidently get skipped. Over the summer I started using an app called fabulous. It has been a game changer for me it allows me to put in a time to start a morning routine and a time to start a night routine. I can also build a routine that works for me. For example, in both of my night and morning routines I have brush teeth. I know That is something simple to remember but for some reason I cannot remember it and next think I know its 3pm. So, this app helps me to remember to do it. It also has a timer feature so I can ensure I am brushing my teeth for the whole 2 minutes. So, for this study I told them all about that app. </w:t>
       </w:r>
     </w:p>
     <w:p>
       <w:pPr>
         <w:ind w:firstLine="288"/>
-      </w:pPr>
-      <w:r>
-        <w:t xml:space="preserve">They also asked me if I had three weeks to finish a project that had 3 parts how would I tackle the assignment. I honestly go though phases where I </w:t>
-      </w:r>
-      <w:r>
+        <w:rPr>
+          <w:rFonts w:ascii="Helvetica" w:hAnsi="Helvetica"/>
+        </w:rPr>
+      </w:pPr>
+      <w:r>
+        <w:rPr>
+          <w:rFonts w:ascii="Helvetica" w:hAnsi="Helvetica"/>
+        </w:rPr>
+        <w:t xml:space="preserve">They also asked me if I had three weeks to finish a project that had 3 parts how would I tackle the assignment. I honestly go </w:t>
+      </w:r>
+      <w:proofErr w:type="spellStart"/>
+      <w:r>
+        <w:rPr>
+          <w:rFonts w:ascii="Helvetica" w:hAnsi="Helvetica"/>
+        </w:rPr>
+        <w:t>though</w:t>
+      </w:r>
+      <w:proofErr w:type="spellEnd"/>
+      <w:r>
+        <w:rPr>
+          <w:rFonts w:ascii="Helvetica" w:hAnsi="Helvetica"/>
+        </w:rPr>
+        <w:t xml:space="preserve"> phases where I </w:t>
+      </w:r>
+      <w:r>
+        <w:rPr>
+          <w:rFonts w:ascii="Helvetica" w:hAnsi="Helvetica"/>
+        </w:rPr>
         <w:t xml:space="preserve">procrastinate too much and save things for the last day or I am really on top of things. </w:t>
       </w:r>
       <w:r>
+        <w:rPr>
+          <w:rFonts w:ascii="Helvetica" w:hAnsi="Helvetica"/>
+        </w:rPr>
         <w:t>If I lived in a perfect world, I would have done one part every week. But that would not always be the case.</w:t>
       </w:r>
     </w:p>
@@ -8650,25 +11071,75 @@
     <w:p>
       <w:pPr>
         <w:ind w:firstLine="288"/>
-      </w:pPr>
-      <w:r>
+        <w:rPr>
+          <w:rFonts w:ascii="Helvetica" w:hAnsi="Helvetica"/>
+        </w:rPr>
+      </w:pPr>
+      <w:r>
+        <w:rPr>
+          <w:rFonts w:ascii="Helvetica" w:hAnsi="Helvetica"/>
+        </w:rPr>
         <w:t>I completed this study on February 2</w:t>
       </w:r>
       <w:r>
         <w:rPr>
+          <w:rFonts w:ascii="Helvetica" w:hAnsi="Helvetica"/>
           <w:vertAlign w:val="superscript"/>
         </w:rPr>
         <w:t>nd</w:t>
       </w:r>
       <w:r>
+        <w:rPr>
+          <w:rFonts w:ascii="Helvetica" w:hAnsi="Helvetica"/>
+        </w:rPr>
         <w:t>, 2021</w:t>
       </w:r>
       <w:r>
+        <w:rPr>
+          <w:rFonts w:ascii="Helvetica" w:hAnsi="Helvetica"/>
+        </w:rPr>
         <w:t xml:space="preserve"> at 6pm. </w:t>
       </w:r>
       <w:r>
+        <w:rPr>
+          <w:rFonts w:ascii="Helvetica" w:hAnsi="Helvetica"/>
+        </w:rPr>
         <w:t xml:space="preserve">For this study I was asked how social media and anxiety go hand and hand. </w:t>
       </w:r>
+      <w:r>
+        <w:rPr>
+          <w:rFonts w:ascii="Helvetica" w:hAnsi="Helvetica"/>
+        </w:rPr>
+        <w:t xml:space="preserve">As someone who struggles with anxiety, I truly believe that social media has a big impact on anxiety. As I told the researcher, there are so many stigmas we </w:t>
+      </w:r>
+      <w:proofErr w:type="gramStart"/>
+      <w:r>
+        <w:rPr>
+          <w:rFonts w:ascii="Helvetica" w:hAnsi="Helvetica"/>
+        </w:rPr>
+        <w:t>have to</w:t>
+      </w:r>
+      <w:proofErr w:type="gramEnd"/>
+      <w:r>
+        <w:rPr>
+          <w:rFonts w:ascii="Helvetica" w:hAnsi="Helvetica"/>
+        </w:rPr>
+        <w:t xml:space="preserve"> live up to on social media. We need to be pretty and skinny. And seeing that constantly on our feed can </w:t>
+      </w:r>
+      <w:proofErr w:type="gramStart"/>
+      <w:r>
+        <w:rPr>
+          <w:rFonts w:ascii="Helvetica" w:hAnsi="Helvetica"/>
+        </w:rPr>
+        <w:t>definitely cause</w:t>
+      </w:r>
+      <w:proofErr w:type="gramEnd"/>
+      <w:r>
+        <w:rPr>
+          <w:rFonts w:ascii="Helvetica" w:hAnsi="Helvetica"/>
+        </w:rPr>
+        <w:t xml:space="preserve"> some anxiety. </w:t>
+      </w:r>
     </w:p>
     <w:p>
       <w:pPr>
@@ -8681,32 +11152,78 @@
     <w:p>
       <w:pPr>
         <w:ind w:firstLine="288"/>
-      </w:pPr>
-      <w:r>
+        <w:rPr>
+          <w:rFonts w:ascii="Helvetica" w:hAnsi="Helvetica"/>
+        </w:rPr>
+      </w:pPr>
+      <w:r>
+        <w:rPr>
+          <w:rFonts w:ascii="Helvetica" w:hAnsi="Helvetica"/>
+        </w:rPr>
         <w:t>I completed this study on February 3</w:t>
       </w:r>
       <w:r>
         <w:rPr>
+          <w:rFonts w:ascii="Helvetica" w:hAnsi="Helvetica"/>
           <w:vertAlign w:val="superscript"/>
         </w:rPr>
         <w:t>rd</w:t>
       </w:r>
       <w:r>
+        <w:rPr>
+          <w:rFonts w:ascii="Helvetica" w:hAnsi="Helvetica"/>
+        </w:rPr>
         <w:t>, 2021</w:t>
       </w:r>
       <w:r>
+        <w:rPr>
+          <w:rFonts w:ascii="Helvetica" w:hAnsi="Helvetica"/>
+        </w:rPr>
         <w:t xml:space="preserve"> at 5:30pm. </w:t>
       </w:r>
       <w:r>
+        <w:rPr>
+          <w:rFonts w:ascii="Helvetica" w:hAnsi="Helvetica"/>
+        </w:rPr>
         <w:t xml:space="preserve">For this study I was asked how I would help a friend who was struggling with managing their screen time. Because of this the friend is falling behind </w:t>
       </w:r>
       <w:r>
-        <w:t xml:space="preserve">in all their classes. I remembered back in undergrad I took a class that had me write a paper on a app. The app I chose was a screen management app called forest. The point of the app was to grow a forest. You could set a time for like 60 min to not use your phone for. During the 60 min a tree will grow. However, if you use your phone you kill your tree and have to start all over. I thought that that app was so cleaver. I stopped using it because my phone broke and I just never reinstalled it. However, after doing this study I realized I maybe should put it back. I was also asked how much time on average I spend on my phone. I looked in my phones screen time settings and I was averaging about 8 hours per day weekends and about 5 hours per day on weekdays. This does not even include the YouTube and Netflix I watch on my laptop. That is an excessive amount of screen time for someone who works full time and is taking 2 </w:t>
-      </w:r>
-      <w:r>
+        <w:rPr>
+          <w:rFonts w:ascii="Helvetica" w:hAnsi="Helvetica"/>
+        </w:rPr>
+        <w:t xml:space="preserve">in all their classes. I remembered back in undergrad I took a class that had me write a paper on a app. The app I chose was a screen management app called forest. The point of the app was to grow a forest. You could set a time for like 60 min to not use your phone for. During the 60 min a tree will grow. However, if you use your phone you kill your tree and </w:t>
+      </w:r>
+      <w:proofErr w:type="gramStart"/>
+      <w:r>
+        <w:rPr>
+          <w:rFonts w:ascii="Helvetica" w:hAnsi="Helvetica"/>
+        </w:rPr>
+        <w:t>have to</w:t>
+      </w:r>
+      <w:proofErr w:type="gramEnd"/>
+      <w:r>
+        <w:rPr>
+          <w:rFonts w:ascii="Helvetica" w:hAnsi="Helvetica"/>
+        </w:rPr>
+        <w:t xml:space="preserve"> start all over. I thought that that app was so cleaver. I stopped using it because my phone broke and I just </w:t>
+      </w:r>
+      <w:r>
+        <w:rPr>
+          <w:rFonts w:ascii="Helvetica" w:hAnsi="Helvetica"/>
+        </w:rPr>
+        <w:lastRenderedPageBreak/>
+        <w:t xml:space="preserve">never reinstalled it. However, after doing this study I realized I maybe should put it back. I was also asked how much time on average I spend on my phone. I looked in my phones screen time settings and I was averaging about 8 hours per day weekends and about 5 hours per day on weekdays. This does not even include the YouTube and Netflix I watch on my laptop. That is an excessive amount of screen time for someone who works full time and is taking 2 </w:t>
+      </w:r>
+      <w:r>
+        <w:rPr>
+          <w:rFonts w:ascii="Helvetica" w:hAnsi="Helvetica"/>
+        </w:rPr>
         <w:t>master’s</w:t>
       </w:r>
       <w:r>
+        <w:rPr>
+          <w:rFonts w:ascii="Helvetica" w:hAnsi="Helvetica"/>
+        </w:rPr>
         <w:t xml:space="preserve"> class. This study really made me reflect and realize that I am maybe not using my time to the best I can.</w:t>
       </w:r>
     </w:p>
@@ -8715,87 +11232,160 @@
         <w:pStyle w:val="Heading3"/>
       </w:pPr>
       <w:r>
+        <w:t>Social Media Misinformation</w:t>
+      </w:r>
+    </w:p>
+    <w:p>
+      <w:pPr>
+        <w:ind w:firstLine="288"/>
+        <w:rPr>
+          <w:rFonts w:ascii="Helvetica" w:hAnsi="Helvetica"/>
+        </w:rPr>
+      </w:pPr>
+      <w:r>
+        <w:rPr>
+          <w:rFonts w:ascii="Helvetica" w:hAnsi="Helvetica"/>
+        </w:rPr>
+        <w:t>I completed this study on February 3</w:t>
+      </w:r>
+      <w:r>
+        <w:rPr>
+          <w:rFonts w:ascii="Helvetica" w:hAnsi="Helvetica"/>
+          <w:vertAlign w:val="superscript"/>
+        </w:rPr>
+        <w:t>rd</w:t>
+      </w:r>
+      <w:r>
+        <w:rPr>
+          <w:rFonts w:ascii="Helvetica" w:hAnsi="Helvetica"/>
+        </w:rPr>
+        <w:t>, 2021</w:t>
+      </w:r>
+      <w:r>
+        <w:rPr>
+          <w:rFonts w:ascii="Helvetica" w:hAnsi="Helvetica"/>
+        </w:rPr>
+        <w:t xml:space="preserve"> at 8:45pm. </w:t>
+      </w:r>
+      <w:r>
+        <w:rPr>
+          <w:rFonts w:ascii="Helvetica" w:hAnsi="Helvetica"/>
+        </w:rPr>
+        <w:t>This study was very similar to the first study I did on Truth in News</w:t>
+      </w:r>
+      <w:r>
+        <w:rPr>
+          <w:rFonts w:ascii="Helvetica" w:hAnsi="Helvetica"/>
+        </w:rPr>
+        <w:t xml:space="preserve">. </w:t>
+      </w:r>
+      <w:r>
+        <w:rPr>
+          <w:rFonts w:ascii="Helvetica" w:hAnsi="Helvetica"/>
+        </w:rPr>
+        <w:t xml:space="preserve">However, with this one they did not show me any new on social media it was all just screenshots of articles. They then asked me to try and verify if the articles were trustworthy. </w:t>
+      </w:r>
+      <w:r>
+        <w:rPr>
+          <w:rFonts w:ascii="Helvetica" w:hAnsi="Helvetica"/>
+        </w:rPr>
+        <w:t>To</w:t>
+      </w:r>
+      <w:r>
+        <w:rPr>
+          <w:rFonts w:ascii="Helvetica" w:hAnsi="Helvetica"/>
+        </w:rPr>
+        <w:t xml:space="preserve"> very that I googled the articles title and the author if it was available in the screenshot. I tried to see if I could find the exact article that was use</w:t>
+      </w:r>
+      <w:r>
+        <w:rPr>
+          <w:rFonts w:ascii="Helvetica" w:hAnsi="Helvetica"/>
+        </w:rPr>
+        <w:t xml:space="preserve">d in the screenshot to try and verify it. The first article they showed me I was not able to find anywhere on google so I deemed it unreliable. The second one they showed me I found the article right away and I also found that the author had a few other pieces published on multiple </w:t>
+      </w:r>
+      <w:r>
+        <w:rPr>
+          <w:rFonts w:ascii="Helvetica" w:hAnsi="Helvetica"/>
+        </w:rPr>
+        <w:t>sites</w:t>
+      </w:r>
+      <w:r>
+        <w:rPr>
+          <w:rFonts w:ascii="Helvetica" w:hAnsi="Helvetica"/>
+        </w:rPr>
+        <w:t xml:space="preserve">. I deemed this one to be very </w:t>
+      </w:r>
+      <w:r>
+        <w:rPr>
+          <w:rFonts w:ascii="Helvetica" w:hAnsi="Helvetica"/>
+        </w:rPr>
+        <w:t>reliable. The last one they showed me I was able to find right away on google. However, I did not see anything else. Thus, out of all 3 articles I found the 2</w:t>
+      </w:r>
+      <w:r>
+        <w:rPr>
+          <w:rFonts w:ascii="Helvetica" w:hAnsi="Helvetica"/>
+          <w:vertAlign w:val="superscript"/>
+        </w:rPr>
+        <w:t>nd</w:t>
+      </w:r>
+      <w:r>
+        <w:rPr>
+          <w:rFonts w:ascii="Helvetica" w:hAnsi="Helvetica"/>
+        </w:rPr>
+        <w:t xml:space="preserve"> one the most reliable. I did find it strange that they were looking for how I verify news posted on social media but did not give me anything that was posted like the </w:t>
+      </w:r>
+      <w:r>
+        <w:rPr>
+          <w:rFonts w:ascii="Helvetica" w:hAnsi="Helvetica"/>
+        </w:rPr>
+        <w:t>first study did. I think that it would have been useful for them to do that to get the full effect of the purpose of their study.</w:t>
+      </w:r>
+    </w:p>
+    <w:p>
+      <w:pPr>
+        <w:rPr>
+          <w:rFonts w:ascii="Helvetica" w:hAnsi="Helvetica"/>
+        </w:rPr>
+      </w:pPr>
+    </w:p>
+    <w:p>
+      <w:pPr>
+        <w:rPr>
+          <w:rFonts w:ascii="Helvetica" w:hAnsi="Helvetica"/>
+        </w:rPr>
+      </w:pPr>
+    </w:p>
+    <w:p>
+      <w:pPr>
+        <w:rPr>
+          <w:rFonts w:ascii="Helvetica" w:hAnsi="Helvetica"/>
+        </w:rPr>
+      </w:pPr>
+      <w:r>
+        <w:rPr>
+          <w:rFonts w:ascii="Helvetica" w:hAnsi="Helvetica"/>
+        </w:rPr>
+        <w:br w:type="page"/>
+      </w:r>
+    </w:p>
+    <w:p>
+      <w:pPr>
+        <w:pStyle w:val="Heading1"/>
+        <w:rPr>
+          <w:rFonts w:ascii="Helvetica" w:hAnsi="Helvetica"/>
+        </w:rPr>
+      </w:pPr>
+      <w:bookmarkStart w:id="166" w:name="_Books_Referenced:"/>
+      <w:bookmarkStart w:id="167" w:name="_Toc62851091"/>
+      <w:bookmarkEnd w:id="166"/>
+      <w:r>
+        <w:rPr>
+          <w:rFonts w:ascii="Helvetica" w:hAnsi="Helvetica"/>
+        </w:rPr>
         <w:lastRenderedPageBreak/>
-        <w:t>Social Media Misinformation</w:t>
-      </w:r>
-    </w:p>
-    <w:p>
-      <w:pPr>
-        <w:ind w:firstLine="288"/>
-      </w:pPr>
-      <w:r>
-        <w:t>I completed this study on February 3</w:t>
-      </w:r>
-      <w:r>
-        <w:rPr>
-          <w:vertAlign w:val="superscript"/>
-        </w:rPr>
-        <w:t>rd</w:t>
-      </w:r>
-      <w:r>
-        <w:t>, 2021</w:t>
-      </w:r>
-      <w:r>
-        <w:t xml:space="preserve"> at 8:45pm. </w:t>
-      </w:r>
-      <w:r>
-        <w:t>This study was very similar to the first study I did on Truth in News</w:t>
-      </w:r>
-      <w:r>
-        <w:t xml:space="preserve">. </w:t>
-      </w:r>
-      <w:r>
-        <w:t xml:space="preserve">However, with this one they did not show me any new on social media it was all just screenshots of articles. They then asked me to try and verify if the articles were trustworthy. </w:t>
-      </w:r>
-      <w:r>
-        <w:t>To</w:t>
-      </w:r>
-      <w:r>
-        <w:t xml:space="preserve"> very that I googled the articles title and the author if it was available in the screenshot. I tried to see if I could find the exact article that was use</w:t>
-      </w:r>
-      <w:r>
-        <w:t xml:space="preserve">d in the screenshot to try and verify it. The first article they showed me I was not able to find anywhere on google so I deemed it unreliable. The second one they showed me I found the article right away and I also found that the author had a few other pieces published on multiple </w:t>
-      </w:r>
-      <w:r>
-        <w:t>sites</w:t>
-      </w:r>
-      <w:r>
-        <w:t xml:space="preserve">. I deemed this one to be very </w:t>
-      </w:r>
-      <w:r>
-        <w:t>reliable. The last one they showed me I was able to find right away on google. However, I did not see anything else. Thus, out of all 3 articles I found the 2</w:t>
-      </w:r>
-      <w:r>
-        <w:rPr>
-          <w:vertAlign w:val="superscript"/>
-        </w:rPr>
-        <w:t>nd</w:t>
-      </w:r>
-      <w:r>
-        <w:t xml:space="preserve"> one the most reliable. I did find it strange that they were looking for how I verify news posted on social media but did not give me anything that was posted like the </w:t>
-      </w:r>
-      <w:r>
-        <w:t>first study did. I think that it would have been useful for them to do that to get the full effect of the purpose of their study.</w:t>
-      </w:r>
-    </w:p>
-    <w:p/>
-    <w:p/>
-    <w:p/>
-    <w:p>
-      <w:pPr>
-        <w:pStyle w:val="Heading1"/>
-        <w:rPr>
-          <w:rFonts w:ascii="Helvetica" w:hAnsi="Helvetica"/>
-        </w:rPr>
-      </w:pPr>
-      <w:bookmarkStart w:id="158" w:name="_Toc62851091"/>
-      <w:r>
-        <w:rPr>
-          <w:rFonts w:ascii="Helvetica" w:hAnsi="Helvetica"/>
-        </w:rPr>
-        <w:t>Books Referenced:</w:t>
-      </w:r>
-      <w:bookmarkEnd w:id="158"/>
+        <w:t>Books Referenced</w:t>
+      </w:r>
+      <w:bookmarkEnd w:id="167"/>
     </w:p>
     <w:p>
       <w:pPr>
@@ -8830,31 +11420,7 @@
           <w:sz w:val="22"/>
           <w:szCs w:val="22"/>
         </w:rPr>
-        <w:t>, Third Edition – Version 01</w:t>
-      </w:r>
-      <w:r>
-        <w:rPr>
-          <w:rFonts w:ascii="Helvetica" w:hAnsi="Helvetica"/>
-          <w:sz w:val="22"/>
-          <w:szCs w:val="22"/>
-        </w:rPr>
-        <w:t xml:space="preserve"> (February 2017). Published by </w:t>
-      </w:r>
-      <w:r>
-        <w:rPr>
-          <w:rFonts w:ascii="Helvetica" w:hAnsi="Helvetica"/>
-          <w:sz w:val="22"/>
-          <w:szCs w:val="22"/>
-        </w:rPr>
-        <w:t>Maarten van Steen</w:t>
-      </w:r>
-      <w:r>
-        <w:rPr>
-          <w:rFonts w:ascii="Helvetica" w:hAnsi="Helvetica"/>
-          <w:sz w:val="22"/>
-          <w:szCs w:val="22"/>
-        </w:rPr>
-        <w:t>.</w:t>
+        <w:t>, Third Edition – Version 01 (February 2017). Published by Maarten van Steen.</w:t>
       </w:r>
     </w:p>
     <w:p>
@@ -8905,7 +11471,13 @@
         <w:t>, Sixth Edition – International Edition (2013). Published by Pearson.</w:t>
       </w:r>
     </w:p>
-    <w:p/>
+    <w:p>
+      <w:pPr>
+        <w:rPr>
+          <w:rFonts w:ascii="Helvetica" w:hAnsi="Helvetica"/>
+        </w:rPr>
+      </w:pPr>
+    </w:p>
     <w:p>
       <w:pPr>
         <w:pStyle w:val="Heading1"/>
@@ -8917,22 +11489,36 @@
         <w:rPr>
           <w:rFonts w:ascii="Helvetica" w:hAnsi="Helvetica"/>
         </w:rPr>
-        <w:t>Websites</w:t>
-      </w:r>
-      <w:r>
-        <w:rPr>
-          <w:rFonts w:ascii="Helvetica" w:hAnsi="Helvetica"/>
-        </w:rPr>
-        <w:t xml:space="preserve"> Referenced:</w:t>
-      </w:r>
-    </w:p>
-    <w:p>
-      <w:r>
+        <w:t>Websites Referenced</w:t>
+      </w:r>
+    </w:p>
+    <w:p>
+      <w:pPr>
+        <w:rPr>
+          <w:rFonts w:ascii="Helvetica" w:hAnsi="Helvetica"/>
+        </w:rPr>
+      </w:pPr>
+      <w:r>
+        <w:rPr>
+          <w:rFonts w:ascii="Helvetica" w:hAnsi="Helvetica"/>
+        </w:rPr>
         <w:t>docs.oracle.com</w:t>
       </w:r>
     </w:p>
-    <w:p/>
-    <w:p/>
+    <w:p>
+      <w:pPr>
+        <w:rPr>
+          <w:rFonts w:ascii="Helvetica" w:hAnsi="Helvetica"/>
+        </w:rPr>
+      </w:pPr>
+    </w:p>
+    <w:p>
+      <w:pPr>
+        <w:rPr>
+          <w:rFonts w:ascii="Helvetica" w:hAnsi="Helvetica"/>
+        </w:rPr>
+      </w:pPr>
+    </w:p>
     <w:p>
       <w:pPr>
         <w:spacing w:after="0" w:line="240" w:lineRule="auto"/>
@@ -8956,6 +11542,7 @@
         <w:spacing w:after="0" w:line="240" w:lineRule="auto"/>
         <w:rPr>
           <w:rStyle w:val="Strong"/>
+          <w:rFonts w:ascii="Helvetica" w:hAnsi="Helvetica"/>
         </w:rPr>
       </w:pPr>
     </w:p>
@@ -9008,7 +11595,6 @@
         <w:docPartUnique/>
       </w:docPartObj>
     </w:sdtPr>
-    <w:sdtEndPr/>
     <w:sdtContent>
       <w:p>
         <w:pPr>
@@ -9063,7 +11649,6 @@
         <w:docPartUnique/>
       </w:docPartObj>
     </w:sdtPr>
-    <w:sdtEndPr/>
     <w:sdtContent>
       <w:p>
         <w:pPr>
@@ -9948,6 +12533,92 @@
     </w:lvl>
   </w:abstractNum>
   <w:abstractNum w:abstractNumId="6" w15:restartNumberingAfterBreak="0">
+    <w:nsid w:val="2F9117AA"/>
+    <w:multiLevelType w:val="hybridMultilevel"/>
+    <w:tmpl w:val="2088782A"/>
+    <w:lvl w:ilvl="0" w:tplc="0409000F">
+      <w:start w:val="1"/>
+      <w:numFmt w:val="decimal"/>
+      <w:lvlText w:val="%1."/>
+      <w:lvlJc w:val="left"/>
+      <w:pPr>
+        <w:ind w:left="720" w:hanging="360"/>
+      </w:pPr>
+    </w:lvl>
+    <w:lvl w:ilvl="1" w:tplc="04090019" w:tentative="1">
+      <w:start w:val="1"/>
+      <w:numFmt w:val="lowerLetter"/>
+      <w:lvlText w:val="%2."/>
+      <w:lvlJc w:val="left"/>
+      <w:pPr>
+        <w:ind w:left="1440" w:hanging="360"/>
+      </w:pPr>
+    </w:lvl>
+    <w:lvl w:ilvl="2" w:tplc="0409001B" w:tentative="1">
+      <w:start w:val="1"/>
+      <w:numFmt w:val="lowerRoman"/>
+      <w:lvlText w:val="%3."/>
+      <w:lvlJc w:val="right"/>
+      <w:pPr>
+        <w:ind w:left="2160" w:hanging="180"/>
+      </w:pPr>
+    </w:lvl>
+    <w:lvl w:ilvl="3" w:tplc="0409000F" w:tentative="1">
+      <w:start w:val="1"/>
+      <w:numFmt w:val="decimal"/>
+      <w:lvlText w:val="%4."/>
+      <w:lvlJc w:val="left"/>
+      <w:pPr>
+        <w:ind w:left="2880" w:hanging="360"/>
+      </w:pPr>
+    </w:lvl>
+    <w:lvl w:ilvl="4" w:tplc="04090019" w:tentative="1">
+      <w:start w:val="1"/>
+      <w:numFmt w:val="lowerLetter"/>
+      <w:lvlText w:val="%5."/>
+      <w:lvlJc w:val="left"/>
+      <w:pPr>
+        <w:ind w:left="3600" w:hanging="360"/>
+      </w:pPr>
+    </w:lvl>
+    <w:lvl w:ilvl="5" w:tplc="0409001B" w:tentative="1">
+      <w:start w:val="1"/>
+      <w:numFmt w:val="lowerRoman"/>
+      <w:lvlText w:val="%6."/>
+      <w:lvlJc w:val="right"/>
+      <w:pPr>
+        <w:ind w:left="4320" w:hanging="180"/>
+      </w:pPr>
+    </w:lvl>
+    <w:lvl w:ilvl="6" w:tplc="0409000F" w:tentative="1">
+      <w:start w:val="1"/>
+      <w:numFmt w:val="decimal"/>
+      <w:lvlText w:val="%7."/>
+      <w:lvlJc w:val="left"/>
+      <w:pPr>
+        <w:ind w:left="5040" w:hanging="360"/>
+      </w:pPr>
+    </w:lvl>
+    <w:lvl w:ilvl="7" w:tplc="04090019" w:tentative="1">
+      <w:start w:val="1"/>
+      <w:numFmt w:val="lowerLetter"/>
+      <w:lvlText w:val="%8."/>
+      <w:lvlJc w:val="left"/>
+      <w:pPr>
+        <w:ind w:left="5760" w:hanging="360"/>
+      </w:pPr>
+    </w:lvl>
+    <w:lvl w:ilvl="8" w:tplc="0409001B" w:tentative="1">
+      <w:start w:val="1"/>
+      <w:numFmt w:val="lowerRoman"/>
+      <w:lvlText w:val="%9."/>
+      <w:lvlJc w:val="right"/>
+      <w:pPr>
+        <w:ind w:left="6480" w:hanging="180"/>
+      </w:pPr>
+    </w:lvl>
+  </w:abstractNum>
+  <w:abstractNum w:abstractNumId="7" w15:restartNumberingAfterBreak="0">
     <w:nsid w:val="42AE53D9"/>
     <w:multiLevelType w:val="hybridMultilevel"/>
     <w:tmpl w:val="D1E4A808"/>
@@ -10060,7 +12731,7 @@
       </w:rPr>
     </w:lvl>
   </w:abstractNum>
-  <w:abstractNum w:abstractNumId="7" w15:restartNumberingAfterBreak="0">
+  <w:abstractNum w:abstractNumId="8" w15:restartNumberingAfterBreak="0">
     <w:nsid w:val="548A6703"/>
     <w:multiLevelType w:val="hybridMultilevel"/>
     <w:tmpl w:val="01AC8B88"/>
@@ -10151,7 +12822,7 @@
       </w:pPr>
     </w:lvl>
   </w:abstractNum>
-  <w:abstractNum w:abstractNumId="8" w15:restartNumberingAfterBreak="0">
+  <w:abstractNum w:abstractNumId="9" w15:restartNumberingAfterBreak="0">
     <w:nsid w:val="590A231D"/>
     <w:multiLevelType w:val="hybridMultilevel"/>
     <w:tmpl w:val="84A2E266"/>
@@ -10264,7 +12935,7 @@
       </w:rPr>
     </w:lvl>
   </w:abstractNum>
-  <w:abstractNum w:abstractNumId="9" w15:restartNumberingAfterBreak="0">
+  <w:abstractNum w:abstractNumId="10" w15:restartNumberingAfterBreak="0">
     <w:nsid w:val="5EC61FA8"/>
     <w:multiLevelType w:val="hybridMultilevel"/>
     <w:tmpl w:val="1A885BE8"/>
@@ -10353,7 +13024,7 @@
       </w:pPr>
     </w:lvl>
   </w:abstractNum>
-  <w:abstractNum w:abstractNumId="10" w15:restartNumberingAfterBreak="0">
+  <w:abstractNum w:abstractNumId="11" w15:restartNumberingAfterBreak="0">
     <w:nsid w:val="64706BD0"/>
     <w:multiLevelType w:val="hybridMultilevel"/>
     <w:tmpl w:val="AAE0F86C"/>
@@ -10470,13 +13141,13 @@
     <w:abstractNumId w:val="4"/>
   </w:num>
   <w:num w:numId="2">
-    <w:abstractNumId w:val="6"/>
+    <w:abstractNumId w:val="7"/>
   </w:num>
   <w:num w:numId="3">
-    <w:abstractNumId w:val="9"/>
+    <w:abstractNumId w:val="10"/>
   </w:num>
   <w:num w:numId="4">
-    <w:abstractNumId w:val="7"/>
+    <w:abstractNumId w:val="8"/>
   </w:num>
   <w:num w:numId="5">
     <w:abstractNumId w:val="5"/>
@@ -10485,10 +13156,10 @@
     <w:abstractNumId w:val="0"/>
   </w:num>
   <w:num w:numId="7">
-    <w:abstractNumId w:val="10"/>
+    <w:abstractNumId w:val="11"/>
   </w:num>
   <w:num w:numId="8">
-    <w:abstractNumId w:val="8"/>
+    <w:abstractNumId w:val="9"/>
   </w:num>
   <w:num w:numId="9">
     <w:abstractNumId w:val="1"/>
@@ -10498,6 +13169,9 @@
   </w:num>
   <w:num w:numId="11">
     <w:abstractNumId w:val="3"/>
+  </w:num>
+  <w:num w:numId="12">
+    <w:abstractNumId w:val="6"/>
   </w:num>
 </w:numbering>
 </file>
@@ -10991,6 +13665,29 @@
       <w:i/>
       <w:iCs/>
       <w:color w:val="2F5496" w:themeColor="accent1" w:themeShade="BF"/>
+    </w:rPr>
+  </w:style>
+  <w:style w:type="paragraph" w:styleId="Heading5">
+    <w:name w:val="heading 5"/>
+    <w:basedOn w:val="Normal"/>
+    <w:next w:val="Normal"/>
+    <w:link w:val="Heading5Char"/>
+    <w:uiPriority w:val="9"/>
+    <w:unhideWhenUsed/>
+    <w:qFormat/>
+    <w:rsid w:val="006E5863"/>
+    <w:pPr>
+      <w:keepNext/>
+      <w:keepLines/>
+      <w:spacing w:before="40" w:after="0"/>
+      <w:ind w:left="720"/>
+      <w:outlineLvl w:val="4"/>
+    </w:pPr>
+    <w:rPr>
+      <w:rFonts w:ascii="Helvetica" w:eastAsiaTheme="majorEastAsia" w:hAnsi="Helvetica" w:cstheme="majorBidi"/>
+      <w:i/>
+      <w:color w:val="767171" w:themeColor="background2" w:themeShade="80"/>
+      <w:sz w:val="22"/>
     </w:rPr>
   </w:style>
   <w:style w:type="character" w:default="1" w:styleId="DefaultParagraphFont">
@@ -11526,6 +14223,31 @@
       <w:szCs w:val="20"/>
     </w:rPr>
   </w:style>
+  <w:style w:type="character" w:styleId="FollowedHyperlink">
+    <w:name w:val="FollowedHyperlink"/>
+    <w:basedOn w:val="DefaultParagraphFont"/>
+    <w:uiPriority w:val="99"/>
+    <w:semiHidden/>
+    <w:unhideWhenUsed/>
+    <w:rsid w:val="0088526A"/>
+    <w:rPr>
+      <w:color w:val="954F72" w:themeColor="followedHyperlink"/>
+      <w:u w:val="single"/>
+    </w:rPr>
+  </w:style>
+  <w:style w:type="character" w:customStyle="1" w:styleId="Heading5Char">
+    <w:name w:val="Heading 5 Char"/>
+    <w:basedOn w:val="DefaultParagraphFont"/>
+    <w:link w:val="Heading5"/>
+    <w:uiPriority w:val="9"/>
+    <w:rsid w:val="006E5863"/>
+    <w:rPr>
+      <w:rFonts w:ascii="Helvetica" w:eastAsiaTheme="majorEastAsia" w:hAnsi="Helvetica" w:cstheme="majorBidi"/>
+      <w:i/>
+      <w:color w:val="767171" w:themeColor="background2" w:themeShade="80"/>
+      <w:sz w:val="22"/>
+    </w:rPr>
+  </w:style>
 </w:styles>
 </file>
 

--- a/ds-log.docx
+++ b/ds-log.docx
@@ -5250,28 +5250,13 @@
           <w:b w:val="0"/>
           <w:bCs w:val="0"/>
         </w:rPr>
-        <w:t xml:space="preserve">Before the invention of </w:t>
-      </w:r>
-      <w:r>
-        <w:rPr>
-          <w:rStyle w:val="Strong"/>
-          <w:rFonts w:ascii="Helvetica" w:hAnsi="Helvetica"/>
-          <w:b w:val="0"/>
-          <w:bCs w:val="0"/>
-        </w:rPr>
-        <w:t>m</w:t>
-      </w:r>
-      <w:r>
-        <w:rPr>
-          <w:rFonts w:ascii="Helvetica" w:hAnsi="Helvetica"/>
-        </w:rPr>
-        <w:t>icroprocessors</w:t>
-      </w:r>
-      <w:r>
-        <w:rPr>
-          <w:rFonts w:ascii="Helvetica" w:hAnsi="Helvetica"/>
-        </w:rPr>
-        <w:t xml:space="preserve"> and high-speed computer networks, computers operated separately and were rather expensive and quite massive compared to our modern-day computers. </w:t>
+        <w:t>Before the invention of m</w:t>
+      </w:r>
+      <w:r>
+        <w:rPr>
+          <w:rFonts w:ascii="Helvetica" w:hAnsi="Helvetica"/>
+        </w:rPr>
+        <w:t xml:space="preserve">icroprocessors and high-speed computer networks, computers operated separately and were rather expensive and quite massive compared to our modern-day computers. </w:t>
       </w:r>
     </w:p>
     <w:p>
@@ -5458,28 +5443,13 @@
           <w:b w:val="0"/>
           <w:bCs w:val="0"/>
         </w:rPr>
-        <w:t xml:space="preserve">invention of </w:t>
-      </w:r>
-      <w:r>
-        <w:rPr>
-          <w:rStyle w:val="Strong"/>
-          <w:rFonts w:ascii="Helvetica" w:hAnsi="Helvetica"/>
-          <w:b w:val="0"/>
-          <w:bCs w:val="0"/>
-        </w:rPr>
-        <w:t>m</w:t>
-      </w:r>
-      <w:r>
-        <w:rPr>
-          <w:rFonts w:ascii="Helvetica" w:hAnsi="Helvetica"/>
-        </w:rPr>
-        <w:t>icroprocessors</w:t>
-      </w:r>
-      <w:r>
-        <w:rPr>
-          <w:rFonts w:ascii="Helvetica" w:hAnsi="Helvetica"/>
-        </w:rPr>
-        <w:t xml:space="preserve"> and high-speed computer networks</w:t>
+        <w:t>invention of m</w:t>
+      </w:r>
+      <w:r>
+        <w:rPr>
+          <w:rFonts w:ascii="Helvetica" w:hAnsi="Helvetica"/>
+        </w:rPr>
+        <w:t>icroprocessors and high-speed computer networks</w:t>
       </w:r>
       <w:r>
         <w:rPr>
@@ -5680,13 +5650,7 @@
         <w:rPr>
           <w:rFonts w:ascii="Helvetica" w:hAnsi="Helvetica"/>
         </w:rPr>
-        <w:t xml:space="preserve"> </w:t>
-      </w:r>
-      <w:r>
-        <w:rPr>
-          <w:rFonts w:ascii="Helvetica" w:hAnsi="Helvetica"/>
-        </w:rPr>
-        <w:t>run on their own time zones.</w:t>
+        <w:t xml:space="preserve"> run on their own time zones.</w:t>
       </w:r>
       <w:r>
         <w:rPr>
@@ -9985,6 +9949,607 @@
     </w:p>
     <w:p>
       <w:pPr>
+        <w:rPr>
+          <w:rFonts w:ascii="Helvetica" w:hAnsi="Helvetica"/>
+          <w:b/>
+          <w:bCs/>
+        </w:rPr>
+      </w:pPr>
+      <w:proofErr w:type="spellStart"/>
+      <w:r>
+        <w:rPr>
+          <w:rFonts w:ascii="Helvetica" w:hAnsi="Helvetica"/>
+          <w:b/>
+          <w:bCs/>
+        </w:rPr>
+        <w:t>Socrties</w:t>
+      </w:r>
+      <w:proofErr w:type="spellEnd"/>
+      <w:r>
+        <w:rPr>
+          <w:rFonts w:ascii="Helvetica" w:hAnsi="Helvetica"/>
+          <w:b/>
+          <w:bCs/>
+        </w:rPr>
+        <w:t xml:space="preserve"> </w:t>
+      </w:r>
+    </w:p>
+    <w:p>
+      <w:pPr>
+        <w:rPr>
+          <w:rFonts w:ascii="Helvetica" w:hAnsi="Helvetica"/>
+          <w:b/>
+          <w:bCs/>
+        </w:rPr>
+      </w:pPr>
+      <w:r>
+        <w:rPr>
+          <w:rFonts w:ascii="Helvetica" w:hAnsi="Helvetica"/>
+          <w:b/>
+          <w:bCs/>
+        </w:rPr>
+        <w:t xml:space="preserve">Processes </w:t>
+      </w:r>
+    </w:p>
+    <w:p>
+      <w:pPr>
+        <w:rPr>
+          <w:rFonts w:ascii="Helvetica" w:hAnsi="Helvetica"/>
+          <w:b/>
+          <w:bCs/>
+        </w:rPr>
+      </w:pPr>
+      <w:r>
+        <w:rPr>
+          <w:rFonts w:ascii="Helvetica" w:hAnsi="Helvetica"/>
+          <w:b/>
+          <w:bCs/>
+        </w:rPr>
+        <w:t xml:space="preserve">Threads </w:t>
+      </w:r>
+    </w:p>
+    <w:p>
+      <w:pPr>
+        <w:rPr>
+          <w:rFonts w:ascii="Helvetica" w:hAnsi="Helvetica"/>
+          <w:b/>
+          <w:bCs/>
+        </w:rPr>
+      </w:pPr>
+      <w:r>
+        <w:rPr>
+          <w:rFonts w:ascii="Helvetica" w:hAnsi="Helvetica"/>
+          <w:b/>
+          <w:bCs/>
+        </w:rPr>
+        <w:t xml:space="preserve">Open Systems </w:t>
+      </w:r>
+    </w:p>
+    <w:p>
+      <w:pPr>
+        <w:rPr>
+          <w:rFonts w:ascii="Helvetica" w:hAnsi="Helvetica"/>
+          <w:b/>
+          <w:bCs/>
+        </w:rPr>
+      </w:pPr>
+      <w:r>
+        <w:rPr>
+          <w:rFonts w:ascii="Helvetica" w:hAnsi="Helvetica"/>
+          <w:b/>
+          <w:bCs/>
+        </w:rPr>
+        <w:t>$200,000</w:t>
+      </w:r>
+    </w:p>
+    <w:p>
+      <w:pPr>
+        <w:rPr>
+          <w:rFonts w:ascii="Helvetica" w:hAnsi="Helvetica"/>
+          <w:b/>
+          <w:bCs/>
+        </w:rPr>
+      </w:pPr>
+      <w:r>
+        <w:rPr>
+          <w:rFonts w:ascii="Helvetica" w:hAnsi="Helvetica"/>
+          <w:b/>
+          <w:bCs/>
+        </w:rPr>
+        <w:t>IDL</w:t>
+      </w:r>
+    </w:p>
+    <w:p>
+      <w:pPr>
+        <w:rPr>
+          <w:rFonts w:ascii="Helvetica" w:hAnsi="Helvetica"/>
+          <w:b/>
+          <w:bCs/>
+        </w:rPr>
+      </w:pPr>
+      <w:r>
+        <w:rPr>
+          <w:rFonts w:ascii="Helvetica" w:hAnsi="Helvetica"/>
+          <w:b/>
+          <w:bCs/>
+        </w:rPr>
+        <w:t xml:space="preserve">Fully Distributed algorithms </w:t>
+      </w:r>
+    </w:p>
+    <w:p>
+      <w:pPr>
+        <w:rPr>
+          <w:rFonts w:ascii="Helvetica" w:hAnsi="Helvetica"/>
+          <w:b/>
+          <w:bCs/>
+        </w:rPr>
+      </w:pPr>
+      <w:r>
+        <w:rPr>
+          <w:rFonts w:ascii="Helvetica" w:hAnsi="Helvetica"/>
+          <w:b/>
+          <w:bCs/>
+        </w:rPr>
+        <w:t xml:space="preserve">Scale up </w:t>
+      </w:r>
+    </w:p>
+    <w:p>
+      <w:pPr>
+        <w:rPr>
+          <w:rFonts w:ascii="Helvetica" w:hAnsi="Helvetica"/>
+          <w:b/>
+          <w:bCs/>
+        </w:rPr>
+      </w:pPr>
+      <w:r>
+        <w:rPr>
+          <w:rFonts w:ascii="Helvetica" w:hAnsi="Helvetica"/>
+          <w:b/>
+          <w:bCs/>
+        </w:rPr>
+        <w:t>Synchronous calls</w:t>
+      </w:r>
+    </w:p>
+    <w:p>
+      <w:pPr>
+        <w:rPr>
+          <w:rFonts w:ascii="Helvetica" w:hAnsi="Helvetica"/>
+          <w:b/>
+          <w:bCs/>
+        </w:rPr>
+      </w:pPr>
+      <w:r>
+        <w:rPr>
+          <w:rFonts w:ascii="Helvetica" w:hAnsi="Helvetica"/>
+          <w:b/>
+          <w:bCs/>
+        </w:rPr>
+        <w:t xml:space="preserve">Clients </w:t>
+      </w:r>
+    </w:p>
+    <w:p>
+      <w:pPr>
+        <w:rPr>
+          <w:rFonts w:ascii="Helvetica" w:hAnsi="Helvetica"/>
+          <w:b/>
+          <w:bCs/>
+        </w:rPr>
+      </w:pPr>
+      <w:r>
+        <w:rPr>
+          <w:rFonts w:ascii="Helvetica" w:hAnsi="Helvetica"/>
+          <w:b/>
+          <w:bCs/>
+        </w:rPr>
+        <w:t>Severs</w:t>
+      </w:r>
+    </w:p>
+    <w:p>
+      <w:pPr>
+        <w:rPr>
+          <w:rFonts w:ascii="Helvetica" w:hAnsi="Helvetica"/>
+          <w:b/>
+          <w:bCs/>
+        </w:rPr>
+      </w:pPr>
+      <w:r>
+        <w:rPr>
+          <w:rFonts w:ascii="Helvetica" w:hAnsi="Helvetica"/>
+          <w:b/>
+          <w:bCs/>
+        </w:rPr>
+        <w:t>As</w:t>
+      </w:r>
+      <w:r>
+        <w:rPr>
+          <w:rFonts w:ascii="Helvetica" w:hAnsi="Helvetica"/>
+          <w:b/>
+          <w:bCs/>
+        </w:rPr>
+        <w:t>ynchronous calls</w:t>
+      </w:r>
+    </w:p>
+    <w:p>
+      <w:pPr>
+        <w:rPr>
+          <w:rFonts w:ascii="Helvetica" w:hAnsi="Helvetica"/>
+          <w:b/>
+          <w:bCs/>
+        </w:rPr>
+      </w:pPr>
+      <w:r>
+        <w:rPr>
+          <w:rFonts w:ascii="Helvetica" w:hAnsi="Helvetica"/>
+          <w:b/>
+          <w:bCs/>
+        </w:rPr>
+        <w:t xml:space="preserve">Transactions </w:t>
+      </w:r>
+    </w:p>
+    <w:p>
+      <w:pPr>
+        <w:rPr>
+          <w:rFonts w:ascii="Helvetica" w:hAnsi="Helvetica"/>
+          <w:b/>
+          <w:bCs/>
+        </w:rPr>
+      </w:pPr>
+      <w:r>
+        <w:rPr>
+          <w:rFonts w:ascii="Helvetica" w:hAnsi="Helvetica"/>
+          <w:b/>
+          <w:bCs/>
+        </w:rPr>
+        <w:t xml:space="preserve">Semaphores </w:t>
+      </w:r>
+    </w:p>
+    <w:p>
+      <w:pPr>
+        <w:rPr>
+          <w:rFonts w:ascii="Helvetica" w:hAnsi="Helvetica"/>
+          <w:b/>
+          <w:bCs/>
+        </w:rPr>
+      </w:pPr>
+      <w:r>
+        <w:rPr>
+          <w:rFonts w:ascii="Helvetica" w:hAnsi="Helvetica"/>
+          <w:b/>
+          <w:bCs/>
+        </w:rPr>
+        <w:t>IPC</w:t>
+      </w:r>
+    </w:p>
+    <w:p>
+      <w:pPr>
+        <w:rPr>
+          <w:rFonts w:ascii="Helvetica" w:hAnsi="Helvetica"/>
+          <w:b/>
+          <w:bCs/>
+        </w:rPr>
+      </w:pPr>
+      <w:r>
+        <w:rPr>
+          <w:rFonts w:ascii="Helvetica" w:hAnsi="Helvetica"/>
+          <w:b/>
+          <w:bCs/>
+        </w:rPr>
+        <w:t xml:space="preserve">Context Switching </w:t>
+      </w:r>
+    </w:p>
+    <w:p>
+      <w:pPr>
+        <w:rPr>
+          <w:rFonts w:ascii="Helvetica" w:hAnsi="Helvetica"/>
+          <w:b/>
+          <w:bCs/>
+        </w:rPr>
+      </w:pPr>
+      <w:r>
+        <w:rPr>
+          <w:rFonts w:ascii="Helvetica" w:hAnsi="Helvetica"/>
+          <w:b/>
+          <w:bCs/>
+        </w:rPr>
+        <w:t xml:space="preserve">Atomic Action </w:t>
+      </w:r>
+    </w:p>
+    <w:p>
+      <w:pPr>
+        <w:rPr>
+          <w:rFonts w:ascii="Helvetica" w:hAnsi="Helvetica"/>
+          <w:b/>
+          <w:bCs/>
+        </w:rPr>
+      </w:pPr>
+      <w:r>
+        <w:rPr>
+          <w:rFonts w:ascii="Helvetica" w:hAnsi="Helvetica"/>
+          <w:b/>
+          <w:bCs/>
+        </w:rPr>
+        <w:t>Test / Set</w:t>
+      </w:r>
+    </w:p>
+    <w:p>
+      <w:pPr>
+        <w:rPr>
+          <w:rFonts w:ascii="Helvetica" w:hAnsi="Helvetica"/>
+          <w:b/>
+          <w:bCs/>
+        </w:rPr>
+      </w:pPr>
+      <w:r>
+        <w:rPr>
+          <w:rFonts w:ascii="Helvetica" w:hAnsi="Helvetica"/>
+          <w:b/>
+          <w:bCs/>
+        </w:rPr>
+        <w:t>UUID/GUID</w:t>
+      </w:r>
+    </w:p>
+    <w:p>
+      <w:pPr>
+        <w:rPr>
+          <w:rFonts w:ascii="Helvetica" w:hAnsi="Helvetica"/>
+        </w:rPr>
+      </w:pPr>
+      <w:r>
+        <w:rPr>
+          <w:rFonts w:ascii="Helvetica" w:hAnsi="Helvetica"/>
+          <w:b/>
+          <w:bCs/>
+        </w:rPr>
+        <w:tab/>
+      </w:r>
+      <w:r>
+        <w:rPr>
+          <w:rFonts w:ascii="Helvetica" w:hAnsi="Helvetica"/>
+        </w:rPr>
+        <w:t>Stands</w:t>
+      </w:r>
+      <w:r>
+        <w:rPr>
+          <w:rFonts w:ascii="Helvetica" w:hAnsi="Helvetica"/>
+          <w:b/>
+          <w:bCs/>
+        </w:rPr>
+        <w:t xml:space="preserve"> </w:t>
+      </w:r>
+      <w:r>
+        <w:rPr>
+          <w:rFonts w:ascii="Helvetica" w:hAnsi="Helvetica"/>
+        </w:rPr>
+        <w:t>for</w:t>
+      </w:r>
+      <w:r>
+        <w:rPr>
+          <w:rFonts w:ascii="Helvetica" w:hAnsi="Helvetica"/>
+          <w:b/>
+          <w:bCs/>
+        </w:rPr>
+        <w:t xml:space="preserve"> </w:t>
+      </w:r>
+      <w:r>
+        <w:rPr>
+          <w:rFonts w:ascii="Helvetica" w:hAnsi="Helvetica"/>
+        </w:rPr>
+        <w:t>Universally Unique Identifier</w:t>
+      </w:r>
+      <w:r>
+        <w:rPr>
+          <w:rFonts w:ascii="Helvetica" w:hAnsi="Helvetica"/>
+        </w:rPr>
+        <w:t xml:space="preserve"> or Globally </w:t>
+      </w:r>
+      <w:r>
+        <w:rPr>
+          <w:rFonts w:ascii="Helvetica" w:hAnsi="Helvetica"/>
+        </w:rPr>
+        <w:t>Unique Identifier</w:t>
+      </w:r>
+      <w:r>
+        <w:rPr>
+          <w:rFonts w:ascii="Helvetica" w:hAnsi="Helvetica"/>
+        </w:rPr>
+        <w:t xml:space="preserve">. </w:t>
+      </w:r>
+      <w:r>
+        <w:rPr>
+          <w:rFonts w:ascii="Helvetica" w:hAnsi="Helvetica"/>
+        </w:rPr>
+        <w:t>An e</w:t>
+      </w:r>
+      <w:r>
+        <w:rPr>
+          <w:rFonts w:ascii="Helvetica" w:hAnsi="Helvetica"/>
+        </w:rPr>
+        <w:t>xample</w:t>
+      </w:r>
+      <w:r>
+        <w:rPr>
+          <w:rFonts w:ascii="Helvetica" w:hAnsi="Helvetica"/>
+        </w:rPr>
+        <w:t xml:space="preserve"> would be</w:t>
+      </w:r>
+      <w:r>
+        <w:rPr>
+          <w:rFonts w:ascii="Helvetica" w:hAnsi="Helvetica"/>
+        </w:rPr>
+        <w:t xml:space="preserve"> a URL. </w:t>
+      </w:r>
+      <w:r>
+        <w:rPr>
+          <w:rFonts w:ascii="Helvetica" w:hAnsi="Helvetica"/>
+        </w:rPr>
+        <w:t xml:space="preserve">Could be a string or a number. </w:t>
+      </w:r>
+    </w:p>
+    <w:p>
+      <w:pPr>
+        <w:rPr>
+          <w:rFonts w:ascii="Helvetica" w:hAnsi="Helvetica"/>
+          <w:b/>
+          <w:bCs/>
+        </w:rPr>
+      </w:pPr>
+      <w:r>
+        <w:rPr>
+          <w:rFonts w:ascii="Helvetica" w:hAnsi="Helvetica"/>
+          <w:b/>
+          <w:bCs/>
+        </w:rPr>
+        <w:t>Shared Memory</w:t>
+      </w:r>
+    </w:p>
+    <w:p>
+      <w:pPr>
+        <w:rPr>
+          <w:rFonts w:ascii="Helvetica" w:hAnsi="Helvetica"/>
+          <w:b/>
+          <w:bCs/>
+        </w:rPr>
+      </w:pPr>
+      <w:r>
+        <w:rPr>
+          <w:rFonts w:ascii="Helvetica" w:hAnsi="Helvetica"/>
+          <w:b/>
+          <w:bCs/>
+        </w:rPr>
+        <w:t xml:space="preserve">Middleware </w:t>
+      </w:r>
+    </w:p>
+    <w:p>
+      <w:pPr>
+        <w:rPr>
+          <w:rFonts w:ascii="Helvetica" w:hAnsi="Helvetica"/>
+          <w:b/>
+          <w:bCs/>
+        </w:rPr>
+      </w:pPr>
+      <w:r>
+        <w:rPr>
+          <w:rFonts w:ascii="Helvetica" w:hAnsi="Helvetica"/>
+          <w:b/>
+          <w:bCs/>
+        </w:rPr>
+        <w:t xml:space="preserve">Open systems </w:t>
+      </w:r>
+    </w:p>
+    <w:p>
+      <w:pPr>
+        <w:rPr>
+          <w:rFonts w:ascii="Helvetica" w:hAnsi="Helvetica"/>
+          <w:b/>
+          <w:bCs/>
+        </w:rPr>
+      </w:pPr>
+      <w:r>
+        <w:rPr>
+          <w:rFonts w:ascii="Helvetica" w:hAnsi="Helvetica"/>
+          <w:b/>
+          <w:bCs/>
+        </w:rPr>
+        <w:t>UDP</w:t>
+      </w:r>
+    </w:p>
+    <w:p>
+      <w:pPr>
+        <w:rPr>
+          <w:rFonts w:ascii="Helvetica" w:hAnsi="Helvetica"/>
+          <w:b/>
+          <w:bCs/>
+        </w:rPr>
+      </w:pPr>
+      <w:r>
+        <w:rPr>
+          <w:rFonts w:ascii="Helvetica" w:hAnsi="Helvetica"/>
+          <w:b/>
+          <w:bCs/>
+        </w:rPr>
+        <w:t>TCP</w:t>
+      </w:r>
+    </w:p>
+    <w:p>
+      <w:pPr>
+        <w:rPr>
+          <w:rFonts w:ascii="Helvetica" w:hAnsi="Helvetica"/>
+          <w:b/>
+          <w:bCs/>
+        </w:rPr>
+      </w:pPr>
+      <w:r>
+        <w:rPr>
+          <w:rFonts w:ascii="Helvetica" w:hAnsi="Helvetica"/>
+          <w:b/>
+          <w:bCs/>
+        </w:rPr>
+        <w:lastRenderedPageBreak/>
+        <w:t xml:space="preserve">Messages </w:t>
+      </w:r>
+    </w:p>
+    <w:p>
+      <w:pPr>
+        <w:rPr>
+          <w:rFonts w:ascii="Helvetica" w:hAnsi="Helvetica"/>
+          <w:b/>
+          <w:bCs/>
+        </w:rPr>
+      </w:pPr>
+      <w:r>
+        <w:rPr>
+          <w:rFonts w:ascii="Helvetica" w:hAnsi="Helvetica"/>
+          <w:b/>
+          <w:bCs/>
+        </w:rPr>
+        <w:t>RPC / RMI</w:t>
+      </w:r>
+      <w:r>
+        <w:rPr>
+          <w:rFonts w:ascii="Helvetica" w:hAnsi="Helvetica"/>
+          <w:b/>
+          <w:bCs/>
+        </w:rPr>
+        <w:t xml:space="preserve"> / MOM</w:t>
+      </w:r>
+    </w:p>
+    <w:p>
+      <w:pPr>
+        <w:rPr>
+          <w:rFonts w:ascii="Helvetica" w:hAnsi="Helvetica"/>
+          <w:b/>
+          <w:bCs/>
+        </w:rPr>
+      </w:pPr>
+      <w:r>
+        <w:rPr>
+          <w:rFonts w:ascii="Helvetica" w:hAnsi="Helvetica"/>
+          <w:b/>
+          <w:bCs/>
+        </w:rPr>
+        <w:t xml:space="preserve">Health Care Example </w:t>
+      </w:r>
+    </w:p>
+    <w:p>
+      <w:pPr>
+        <w:rPr>
+          <w:rFonts w:ascii="Helvetica" w:hAnsi="Helvetica"/>
+          <w:b/>
+          <w:bCs/>
+        </w:rPr>
+      </w:pPr>
+    </w:p>
+    <w:p>
+      <w:pPr>
+        <w:rPr>
+          <w:rFonts w:ascii="Helvetica" w:hAnsi="Helvetica"/>
+          <w:b/>
+          <w:bCs/>
+        </w:rPr>
+      </w:pPr>
+    </w:p>
+    <w:p>
+      <w:pPr>
         <w:pStyle w:val="Heading2"/>
       </w:pPr>
       <w:bookmarkStart w:id="132" w:name="_Toc62850718"/>
@@ -10338,8 +10903,89 @@
           <w:rFonts w:ascii="Helvetica" w:hAnsi="Helvetica"/>
         </w:rPr>
         <w:tab/>
+        <w:t xml:space="preserve">By having one way aisle and not having people work across from each other we can avoid face to face interaction and reduce the risk of spreading COVID-19. </w:t>
+      </w:r>
+    </w:p>
+    <w:p>
+      <w:pPr>
+        <w:rPr>
+          <w:rFonts w:ascii="Helvetica" w:hAnsi="Helvetica"/>
+        </w:rPr>
+      </w:pPr>
+      <w:r>
+        <w:rPr>
+          <w:rFonts w:ascii="Helvetica" w:hAnsi="Helvetica"/>
+        </w:rPr>
+        <w:tab/>
+        <w:t xml:space="preserve">Proper hygiene is also an effective way to help slow the spread. This includes washing your hands, avoiding touching your eyes, </w:t>
+      </w:r>
+      <w:proofErr w:type="gramStart"/>
+      <w:r>
+        <w:rPr>
+          <w:rFonts w:ascii="Helvetica" w:hAnsi="Helvetica"/>
+        </w:rPr>
+        <w:t>nose</w:t>
+      </w:r>
+      <w:proofErr w:type="gramEnd"/>
+      <w:r>
+        <w:rPr>
+          <w:rFonts w:ascii="Helvetica" w:hAnsi="Helvetica"/>
+        </w:rPr>
+        <w:t xml:space="preserve"> and mouth, and using hand sanitizer.    </w:t>
+      </w:r>
+    </w:p>
+    <w:p>
+      <w:pPr>
+        <w:rPr>
+          <w:rFonts w:ascii="Helvetica" w:hAnsi="Helvetica"/>
+        </w:rPr>
+      </w:pPr>
+      <w:r>
+        <w:rPr>
+          <w:rFonts w:ascii="Helvetica" w:hAnsi="Helvetica"/>
+        </w:rPr>
+        <w:tab/>
         <w:t xml:space="preserve"> </w:t>
       </w:r>
+      <w:r>
+        <w:rPr>
+          <w:rFonts w:ascii="Helvetica" w:hAnsi="Helvetica"/>
+        </w:rPr>
+        <w:t>Cleaning vs Disinfecting. Cleaning is removing of dirt and bacteria while d</w:t>
+      </w:r>
+      <w:r>
+        <w:rPr>
+          <w:rFonts w:ascii="Helvetica" w:hAnsi="Helvetica"/>
+        </w:rPr>
+        <w:t>isinfecting</w:t>
+      </w:r>
+      <w:r>
+        <w:rPr>
+          <w:rFonts w:ascii="Helvetica" w:hAnsi="Helvetica"/>
+        </w:rPr>
+        <w:t xml:space="preserve"> kills the bacteria with chemicals. It is recommended to always clean a surface before disinfecting it. It is recommended when using a </w:t>
+      </w:r>
+      <w:proofErr w:type="spellStart"/>
+      <w:r>
+        <w:rPr>
+          <w:rFonts w:ascii="Helvetica" w:hAnsi="Helvetica"/>
+        </w:rPr>
+        <w:t>disentatnt</w:t>
+      </w:r>
+      <w:proofErr w:type="spellEnd"/>
+      <w:r>
+        <w:rPr>
+          <w:rFonts w:ascii="Helvetica" w:hAnsi="Helvetica"/>
+        </w:rPr>
+        <w:t xml:space="preserve"> to spray a </w:t>
+      </w:r>
+      <w:r>
+        <w:rPr>
+          <w:rFonts w:ascii="Helvetica" w:hAnsi="Helvetica"/>
+        </w:rPr>
+        <w:lastRenderedPageBreak/>
+        <w:t>towel and not the surface directly. This is because the bacteria can spray off the surface into the air.</w:t>
+      </w:r>
     </w:p>
     <w:p>
       <w:pPr>
@@ -10352,7 +10998,6 @@
         <w:rPr>
           <w:rFonts w:ascii="Helvetica" w:hAnsi="Helvetica"/>
         </w:rPr>
-        <w:lastRenderedPageBreak/>
         <w:t>COVID-19: Moving Forward</w:t>
       </w:r>
     </w:p>
@@ -10843,7 +11488,19 @@
         <w:rPr>
           <w:rFonts w:ascii="Helvetica" w:hAnsi="Helvetica"/>
         </w:rPr>
-        <w:t xml:space="preserve">Out of all the studies I did I thought the first one </w:t>
+        <w:t>Out of all the studies I did I thought the first one</w:t>
+      </w:r>
+      <w:r>
+        <w:rPr>
+          <w:rFonts w:ascii="Helvetica" w:hAnsi="Helvetica"/>
+        </w:rPr>
+        <w:t>, Truth in News, was</w:t>
+      </w:r>
+      <w:r>
+        <w:rPr>
+          <w:rFonts w:ascii="Helvetica" w:hAnsi="Helvetica"/>
+        </w:rPr>
+        <w:t xml:space="preserve"> </w:t>
       </w:r>
       <w:r>
         <w:rPr>
@@ -10851,6 +11508,12 @@
         </w:rPr>
         <w:t>the most impactful. I think the researcher was so nice and conducted the research well!</w:t>
       </w:r>
+      <w:r>
+        <w:rPr>
+          <w:rFonts w:ascii="Helvetica" w:hAnsi="Helvetica"/>
+        </w:rPr>
+        <w:t xml:space="preserve"> However, all the studies made me reflect on my life</w:t>
+      </w:r>
     </w:p>
     <w:p>
       <w:pPr>
@@ -10858,6 +11521,7 @@
       </w:pPr>
       <w:bookmarkStart w:id="165" w:name="_Toc62850736"/>
       <w:r>
+        <w:lastRenderedPageBreak/>
         <w:t>Truth in News</w:t>
       </w:r>
       <w:bookmarkEnd w:id="165"/>
@@ -10873,244 +11537,325 @@
         <w:rPr>
           <w:rFonts w:ascii="Helvetica" w:hAnsi="Helvetica"/>
         </w:rPr>
-        <w:t xml:space="preserve">For this study they were collecting data on how people interact with news given on social media. They were mainly looking how I validate if a news source given on twitter </w:t>
+        <w:t>For this study they were collecting data on how people interact with news given on social media. They were mainly looking how I validate if a news source given on twitter is valid new or fake news. They gave me three different news sources on twitter with all linked articles. The first one in my opinion did not look very reliable. It was very short and was not a website I recognized. The second source they gave me I also did not recognize however I thought it looked a little more reliable then</w:t>
+      </w:r>
+      <w:r>
+        <w:rPr>
+          <w:rFonts w:ascii="Helvetica" w:hAnsi="Helvetica"/>
+        </w:rPr>
+        <w:t xml:space="preserve"> the first one. It was a lot longer and had a lot of information and quotes. The third article they ha</w:t>
+      </w:r>
+      <w:r>
+        <w:rPr>
+          <w:rFonts w:ascii="Helvetica" w:hAnsi="Helvetica"/>
+        </w:rPr>
+        <w:t>d</w:t>
+      </w:r>
+      <w:r>
+        <w:rPr>
+          <w:rFonts w:ascii="Helvetica" w:hAnsi="Helvetica"/>
+        </w:rPr>
+        <w:t xml:space="preserve"> me look at was from the Washington post. That was a site that I knew. I thought because it was a </w:t>
+      </w:r>
+      <w:r>
+        <w:rPr>
+          <w:rFonts w:ascii="Helvetica" w:hAnsi="Helvetica"/>
+        </w:rPr>
+        <w:t>well-known</w:t>
+      </w:r>
+      <w:r>
+        <w:rPr>
+          <w:rFonts w:ascii="Helvetica" w:hAnsi="Helvetica"/>
+        </w:rPr>
+        <w:t xml:space="preserve"> site it could be </w:t>
+      </w:r>
+      <w:r>
+        <w:rPr>
+          <w:rFonts w:ascii="Helvetica" w:hAnsi="Helvetica"/>
+        </w:rPr>
+        <w:t>reliable</w:t>
+      </w:r>
+      <w:r>
+        <w:rPr>
+          <w:rFonts w:ascii="Helvetica" w:hAnsi="Helvetica"/>
+        </w:rPr>
+        <w:t xml:space="preserve">. I thought this study was </w:t>
+      </w:r>
+      <w:r>
+        <w:rPr>
+          <w:rFonts w:ascii="Helvetica" w:hAnsi="Helvetica"/>
+        </w:rPr>
+        <w:t>well</w:t>
+      </w:r>
+      <w:r>
+        <w:rPr>
+          <w:rFonts w:ascii="Helvetica" w:hAnsi="Helvetica"/>
+        </w:rPr>
+        <w:t xml:space="preserve"> conducted they only suggestion I gave them was to use other social media outlets other than twitter. For example, Facebook, Instagram and </w:t>
+      </w:r>
+      <w:r>
+        <w:rPr>
+          <w:rFonts w:ascii="Helvetica" w:hAnsi="Helvetica"/>
+        </w:rPr>
+        <w:t>Tok-tok</w:t>
+      </w:r>
+      <w:r>
+        <w:rPr>
+          <w:rFonts w:ascii="Helvetica" w:hAnsi="Helvetica"/>
+        </w:rPr>
+        <w:t>.</w:t>
+      </w:r>
+    </w:p>
+    <w:p>
+      <w:pPr>
+        <w:pStyle w:val="Heading3"/>
+      </w:pPr>
+      <w:r>
+        <w:t>VIRTUAL User Interviews - Habit-Building Mobile App</w:t>
+      </w:r>
+    </w:p>
+    <w:p>
+      <w:pPr>
+        <w:ind w:firstLine="288"/>
+        <w:rPr>
+          <w:rFonts w:ascii="Helvetica" w:hAnsi="Helvetica"/>
+        </w:rPr>
+      </w:pPr>
+      <w:r>
+        <w:rPr>
+          <w:rFonts w:ascii="Helvetica" w:hAnsi="Helvetica"/>
+        </w:rPr>
+        <w:t xml:space="preserve">I completed this study on </w:t>
+      </w:r>
+      <w:r>
+        <w:rPr>
+          <w:rFonts w:ascii="Helvetica" w:hAnsi="Helvetica"/>
+        </w:rPr>
+        <w:t>February 2</w:t>
+      </w:r>
+      <w:r>
+        <w:rPr>
+          <w:rFonts w:ascii="Helvetica" w:hAnsi="Helvetica"/>
+          <w:vertAlign w:val="superscript"/>
+        </w:rPr>
+        <w:t>nd</w:t>
+      </w:r>
+      <w:r>
+        <w:rPr>
+          <w:rFonts w:ascii="Helvetica" w:hAnsi="Helvetica"/>
+        </w:rPr>
+        <w:t>, 2021</w:t>
+      </w:r>
+      <w:r>
+        <w:rPr>
+          <w:rFonts w:ascii="Helvetica" w:hAnsi="Helvetica"/>
+        </w:rPr>
+        <w:t xml:space="preserve"> at 12pm. </w:t>
+      </w:r>
+      <w:r>
+        <w:rPr>
+          <w:rFonts w:ascii="Helvetica" w:hAnsi="Helvetica"/>
+        </w:rPr>
+        <w:t>For this</w:t>
+      </w:r>
+      <w:r>
+        <w:rPr>
+          <w:rFonts w:ascii="Helvetica" w:hAnsi="Helvetica"/>
+        </w:rPr>
+        <w:t xml:space="preserve"> study I was asked if I have used any apps to successfully build a habit. I am one of those people who have way too much going on in my head, so I jump though very quickly. Even when writing this I paused in the middle of a sentence or thought and jumped to a different section. So, if I </w:t>
+      </w:r>
+      <w:r>
+        <w:rPr>
+          <w:rFonts w:ascii="Helvetica" w:hAnsi="Helvetica"/>
+        </w:rPr>
+        <w:t>do not</w:t>
+      </w:r>
+      <w:r>
+        <w:rPr>
+          <w:rFonts w:ascii="Helvetica" w:hAnsi="Helvetica"/>
+        </w:rPr>
+        <w:t xml:space="preserve"> have some guidance in my routine it will accidently get skipped. Over the summer I started using an app called fabulous. It has been a game changer for me it allows me to put in a time to start a morning routine and a time to start a night routine. I can also build a routine that works for me. For example, in both of my night and morning routines I have brush teeth. I know That is something simple to remember but for some reason I cannot remember it and next think I know its 3pm. So, this app helps me to remember to do it. It also has a timer feature so I can ensure I am brushing my teeth for the whole 2 minutes. So, for this study I told them all about that app. </w:t>
+      </w:r>
+    </w:p>
+    <w:p>
+      <w:pPr>
+        <w:ind w:firstLine="288"/>
+        <w:rPr>
+          <w:rFonts w:ascii="Helvetica" w:hAnsi="Helvetica"/>
+        </w:rPr>
+      </w:pPr>
+      <w:r>
+        <w:rPr>
+          <w:rFonts w:ascii="Helvetica" w:hAnsi="Helvetica"/>
+        </w:rPr>
+        <w:t xml:space="preserve">They also asked me if I had three weeks to finish a project that had 3 parts how would I tackle the assignment. I honestly go </w:t>
+      </w:r>
+      <w:proofErr w:type="spellStart"/>
+      <w:r>
+        <w:rPr>
+          <w:rFonts w:ascii="Helvetica" w:hAnsi="Helvetica"/>
+        </w:rPr>
+        <w:t>though</w:t>
+      </w:r>
+      <w:proofErr w:type="spellEnd"/>
+      <w:r>
+        <w:rPr>
+          <w:rFonts w:ascii="Helvetica" w:hAnsi="Helvetica"/>
+        </w:rPr>
+        <w:t xml:space="preserve"> phases where I </w:t>
+      </w:r>
+      <w:r>
+        <w:rPr>
+          <w:rFonts w:ascii="Helvetica" w:hAnsi="Helvetica"/>
+        </w:rPr>
+        <w:t xml:space="preserve">procrastinate too much and save things for the last day or I am really on top of things. </w:t>
+      </w:r>
+      <w:r>
+        <w:rPr>
+          <w:rFonts w:ascii="Helvetica" w:hAnsi="Helvetica"/>
+        </w:rPr>
+        <w:t>If I lived in a perfect world, I would have done one part every week. But that would not always be the case.</w:t>
+      </w:r>
+    </w:p>
+    <w:p>
+      <w:pPr>
+        <w:pStyle w:val="Heading3"/>
+      </w:pPr>
+      <w:r>
+        <w:t>Social Media Anxiety</w:t>
+      </w:r>
+    </w:p>
+    <w:p>
+      <w:pPr>
+        <w:ind w:firstLine="288"/>
+        <w:rPr>
+          <w:rFonts w:ascii="Helvetica" w:hAnsi="Helvetica"/>
+        </w:rPr>
+      </w:pPr>
+      <w:r>
+        <w:rPr>
+          <w:rFonts w:ascii="Helvetica" w:hAnsi="Helvetica"/>
+        </w:rPr>
+        <w:t>I completed this study on February 2</w:t>
+      </w:r>
+      <w:r>
+        <w:rPr>
+          <w:rFonts w:ascii="Helvetica" w:hAnsi="Helvetica"/>
+          <w:vertAlign w:val="superscript"/>
+        </w:rPr>
+        <w:t>nd</w:t>
+      </w:r>
+      <w:r>
+        <w:rPr>
+          <w:rFonts w:ascii="Helvetica" w:hAnsi="Helvetica"/>
+        </w:rPr>
+        <w:t>, 2021</w:t>
+      </w:r>
+      <w:r>
+        <w:rPr>
+          <w:rFonts w:ascii="Helvetica" w:hAnsi="Helvetica"/>
+        </w:rPr>
+        <w:t xml:space="preserve"> at 6pm. </w:t>
+      </w:r>
+      <w:r>
+        <w:rPr>
+          <w:rFonts w:ascii="Helvetica" w:hAnsi="Helvetica"/>
+        </w:rPr>
+        <w:t xml:space="preserve">For this study I was asked how social media and anxiety go hand and hand. </w:t>
+      </w:r>
+      <w:r>
+        <w:rPr>
+          <w:rFonts w:ascii="Helvetica" w:hAnsi="Helvetica"/>
+        </w:rPr>
+        <w:t xml:space="preserve">As someone who struggles with anxiety, I truly believe that social media has a big impact on anxiety. As I told the researcher, there are so many stigmas we </w:t>
+      </w:r>
+      <w:proofErr w:type="gramStart"/>
+      <w:r>
+        <w:rPr>
+          <w:rFonts w:ascii="Helvetica" w:hAnsi="Helvetica"/>
+        </w:rPr>
+        <w:t>have to</w:t>
+      </w:r>
+      <w:proofErr w:type="gramEnd"/>
+      <w:r>
+        <w:rPr>
+          <w:rFonts w:ascii="Helvetica" w:hAnsi="Helvetica"/>
+        </w:rPr>
+        <w:t xml:space="preserve"> live up to on social media. We need to be pretty and skinny. And seeing that constantly on our feed can </w:t>
+      </w:r>
+      <w:proofErr w:type="gramStart"/>
+      <w:r>
+        <w:rPr>
+          <w:rFonts w:ascii="Helvetica" w:hAnsi="Helvetica"/>
+        </w:rPr>
+        <w:t>definitely cause</w:t>
+      </w:r>
+      <w:proofErr w:type="gramEnd"/>
+      <w:r>
+        <w:rPr>
+          <w:rFonts w:ascii="Helvetica" w:hAnsi="Helvetica"/>
+        </w:rPr>
+        <w:t xml:space="preserve"> some anxiety. </w:t>
+      </w:r>
+    </w:p>
+    <w:p>
+      <w:pPr>
+        <w:pStyle w:val="Heading3"/>
+      </w:pPr>
+      <w:r>
+        <w:t>Managing Smartphone Screen Time - Observation Study</w:t>
+      </w:r>
+    </w:p>
+    <w:p>
+      <w:pPr>
+        <w:ind w:firstLine="288"/>
+        <w:rPr>
+          <w:rFonts w:ascii="Helvetica" w:hAnsi="Helvetica"/>
+        </w:rPr>
+      </w:pPr>
+      <w:r>
+        <w:rPr>
+          <w:rFonts w:ascii="Helvetica" w:hAnsi="Helvetica"/>
+        </w:rPr>
+        <w:t>I completed this study on February 3</w:t>
+      </w:r>
+      <w:r>
+        <w:rPr>
+          <w:rFonts w:ascii="Helvetica" w:hAnsi="Helvetica"/>
+          <w:vertAlign w:val="superscript"/>
+        </w:rPr>
+        <w:t>rd</w:t>
+      </w:r>
+      <w:r>
+        <w:rPr>
+          <w:rFonts w:ascii="Helvetica" w:hAnsi="Helvetica"/>
+        </w:rPr>
+        <w:t>, 2021</w:t>
+      </w:r>
+      <w:r>
+        <w:rPr>
+          <w:rFonts w:ascii="Helvetica" w:hAnsi="Helvetica"/>
+        </w:rPr>
+        <w:t xml:space="preserve"> at 5:30pm. </w:t>
+      </w:r>
+      <w:r>
+        <w:rPr>
+          <w:rFonts w:ascii="Helvetica" w:hAnsi="Helvetica"/>
+        </w:rPr>
+        <w:t xml:space="preserve">For this study I was asked how I would help a friend who was struggling with managing their screen time. Because of this the friend is falling behind </w:t>
+      </w:r>
+      <w:r>
+        <w:rPr>
+          <w:rFonts w:ascii="Helvetica" w:hAnsi="Helvetica"/>
+        </w:rPr>
+        <w:t xml:space="preserve">in all their classes. I remembered back in undergrad I took a class that had me write a paper on a app. The app I chose was a screen management app called forest. The point of the app was to grow a forest. You could set </w:t>
       </w:r>
       <w:r>
         <w:rPr>
           <w:rFonts w:ascii="Helvetica" w:hAnsi="Helvetica"/>
         </w:rPr>
         <w:lastRenderedPageBreak/>
-        <w:t>is valid new or fake news. They gave me three different news sources on twitter with all linked articles. The first one in my opinion did not look very reliable. It was very short and was not a website I recognized. The second source they gave me I also did not recognize however I thought it looked a little more reliable then</w:t>
-      </w:r>
-      <w:r>
-        <w:rPr>
-          <w:rFonts w:ascii="Helvetica" w:hAnsi="Helvetica"/>
-        </w:rPr>
-        <w:t xml:space="preserve"> the first one. It was a lot longer and had a lot of information and quotes. The third article they ha</w:t>
-      </w:r>
-      <w:r>
-        <w:rPr>
-          <w:rFonts w:ascii="Helvetica" w:hAnsi="Helvetica"/>
-        </w:rPr>
-        <w:t>d</w:t>
-      </w:r>
-      <w:r>
-        <w:rPr>
-          <w:rFonts w:ascii="Helvetica" w:hAnsi="Helvetica"/>
-        </w:rPr>
-        <w:t xml:space="preserve"> me look at was from the Washington post. That was a site that I knew. I thought because it was a </w:t>
-      </w:r>
-      <w:r>
-        <w:rPr>
-          <w:rFonts w:ascii="Helvetica" w:hAnsi="Helvetica"/>
-        </w:rPr>
-        <w:t>well-known</w:t>
-      </w:r>
-      <w:r>
-        <w:rPr>
-          <w:rFonts w:ascii="Helvetica" w:hAnsi="Helvetica"/>
-        </w:rPr>
-        <w:t xml:space="preserve"> site it could be </w:t>
-      </w:r>
-      <w:r>
-        <w:rPr>
-          <w:rFonts w:ascii="Helvetica" w:hAnsi="Helvetica"/>
-        </w:rPr>
-        <w:t>reliable</w:t>
-      </w:r>
-      <w:r>
-        <w:rPr>
-          <w:rFonts w:ascii="Helvetica" w:hAnsi="Helvetica"/>
-        </w:rPr>
-        <w:t xml:space="preserve">. I thought this study was </w:t>
-      </w:r>
-      <w:r>
-        <w:rPr>
-          <w:rFonts w:ascii="Helvetica" w:hAnsi="Helvetica"/>
-        </w:rPr>
-        <w:t>well</w:t>
-      </w:r>
-      <w:r>
-        <w:rPr>
-          <w:rFonts w:ascii="Helvetica" w:hAnsi="Helvetica"/>
-        </w:rPr>
-        <w:t xml:space="preserve"> conducted they only suggestion I gave them was to use other social media outlets other than twitter. For example, Facebook, Instagram and </w:t>
-      </w:r>
-      <w:r>
-        <w:rPr>
-          <w:rFonts w:ascii="Helvetica" w:hAnsi="Helvetica"/>
-        </w:rPr>
-        <w:t>Tok-tok</w:t>
-      </w:r>
-      <w:r>
-        <w:rPr>
-          <w:rFonts w:ascii="Helvetica" w:hAnsi="Helvetica"/>
-        </w:rPr>
-        <w:t>.</w:t>
-      </w:r>
-    </w:p>
-    <w:p>
-      <w:pPr>
-        <w:pStyle w:val="Heading3"/>
-      </w:pPr>
-      <w:r>
-        <w:t>VIRTUAL User Interviews - Habit-Building Mobile App</w:t>
-      </w:r>
-    </w:p>
-    <w:p>
-      <w:pPr>
-        <w:ind w:firstLine="288"/>
-        <w:rPr>
-          <w:rFonts w:ascii="Helvetica" w:hAnsi="Helvetica"/>
-        </w:rPr>
-      </w:pPr>
-      <w:r>
-        <w:rPr>
-          <w:rFonts w:ascii="Helvetica" w:hAnsi="Helvetica"/>
-        </w:rPr>
-        <w:t xml:space="preserve">I completed this study on </w:t>
-      </w:r>
-      <w:r>
-        <w:rPr>
-          <w:rFonts w:ascii="Helvetica" w:hAnsi="Helvetica"/>
-        </w:rPr>
-        <w:t>February 2</w:t>
-      </w:r>
-      <w:r>
-        <w:rPr>
-          <w:rFonts w:ascii="Helvetica" w:hAnsi="Helvetica"/>
-          <w:vertAlign w:val="superscript"/>
-        </w:rPr>
-        <w:t>nd</w:t>
-      </w:r>
-      <w:r>
-        <w:rPr>
-          <w:rFonts w:ascii="Helvetica" w:hAnsi="Helvetica"/>
-        </w:rPr>
-        <w:t>, 2021</w:t>
-      </w:r>
-      <w:r>
-        <w:rPr>
-          <w:rFonts w:ascii="Helvetica" w:hAnsi="Helvetica"/>
-        </w:rPr>
-        <w:t xml:space="preserve"> at 12pm. </w:t>
-      </w:r>
-      <w:r>
-        <w:rPr>
-          <w:rFonts w:ascii="Helvetica" w:hAnsi="Helvetica"/>
-        </w:rPr>
-        <w:t>For this</w:t>
-      </w:r>
-      <w:r>
-        <w:rPr>
-          <w:rFonts w:ascii="Helvetica" w:hAnsi="Helvetica"/>
-        </w:rPr>
-        <w:t xml:space="preserve"> study I was asked if I have used any apps to successfully build a habit. I am one of those people who have way too much going on in my head, so I jump though very quickly. Even when writing this I paused in the middle of a sentence or thought and jumped to a different section. So, if I </w:t>
-      </w:r>
-      <w:r>
-        <w:rPr>
-          <w:rFonts w:ascii="Helvetica" w:hAnsi="Helvetica"/>
-        </w:rPr>
-        <w:t>do not</w:t>
-      </w:r>
-      <w:r>
-        <w:rPr>
-          <w:rFonts w:ascii="Helvetica" w:hAnsi="Helvetica"/>
-        </w:rPr>
-        <w:t xml:space="preserve"> have some guidance in my routine it will accidently get skipped. Over the summer I started using an app called fabulous. It has been a game changer for me it allows me to put in a time to start a morning routine and a time to start a night routine. I can also build a routine that works for me. For example, in both of my night and morning routines I have brush teeth. I know That is something simple to remember but for some reason I cannot remember it and next think I know its 3pm. So, this app helps me to remember to do it. It also has a timer feature so I can ensure I am brushing my teeth for the whole 2 minutes. So, for this study I told them all about that app. </w:t>
-      </w:r>
-    </w:p>
-    <w:p>
-      <w:pPr>
-        <w:ind w:firstLine="288"/>
-        <w:rPr>
-          <w:rFonts w:ascii="Helvetica" w:hAnsi="Helvetica"/>
-        </w:rPr>
-      </w:pPr>
-      <w:r>
-        <w:rPr>
-          <w:rFonts w:ascii="Helvetica" w:hAnsi="Helvetica"/>
-        </w:rPr>
-        <w:t xml:space="preserve">They also asked me if I had three weeks to finish a project that had 3 parts how would I tackle the assignment. I honestly go </w:t>
-      </w:r>
-      <w:proofErr w:type="spellStart"/>
-      <w:r>
-        <w:rPr>
-          <w:rFonts w:ascii="Helvetica" w:hAnsi="Helvetica"/>
-        </w:rPr>
-        <w:t>though</w:t>
-      </w:r>
-      <w:proofErr w:type="spellEnd"/>
-      <w:r>
-        <w:rPr>
-          <w:rFonts w:ascii="Helvetica" w:hAnsi="Helvetica"/>
-        </w:rPr>
-        <w:t xml:space="preserve"> phases where I </w:t>
-      </w:r>
-      <w:r>
-        <w:rPr>
-          <w:rFonts w:ascii="Helvetica" w:hAnsi="Helvetica"/>
-        </w:rPr>
-        <w:t xml:space="preserve">procrastinate too much and save things for the last day or I am really on top of things. </w:t>
-      </w:r>
-      <w:r>
-        <w:rPr>
-          <w:rFonts w:ascii="Helvetica" w:hAnsi="Helvetica"/>
-        </w:rPr>
-        <w:t>If I lived in a perfect world, I would have done one part every week. But that would not always be the case.</w:t>
-      </w:r>
-    </w:p>
-    <w:p>
-      <w:pPr>
-        <w:pStyle w:val="Heading3"/>
-      </w:pPr>
-      <w:r>
-        <w:t>Social Media Anxiety</w:t>
-      </w:r>
-    </w:p>
-    <w:p>
-      <w:pPr>
-        <w:ind w:firstLine="288"/>
-        <w:rPr>
-          <w:rFonts w:ascii="Helvetica" w:hAnsi="Helvetica"/>
-        </w:rPr>
-      </w:pPr>
-      <w:r>
-        <w:rPr>
-          <w:rFonts w:ascii="Helvetica" w:hAnsi="Helvetica"/>
-        </w:rPr>
-        <w:t>I completed this study on February 2</w:t>
-      </w:r>
-      <w:r>
-        <w:rPr>
-          <w:rFonts w:ascii="Helvetica" w:hAnsi="Helvetica"/>
-          <w:vertAlign w:val="superscript"/>
-        </w:rPr>
-        <w:t>nd</w:t>
-      </w:r>
-      <w:r>
-        <w:rPr>
-          <w:rFonts w:ascii="Helvetica" w:hAnsi="Helvetica"/>
-        </w:rPr>
-        <w:t>, 2021</w:t>
-      </w:r>
-      <w:r>
-        <w:rPr>
-          <w:rFonts w:ascii="Helvetica" w:hAnsi="Helvetica"/>
-        </w:rPr>
-        <w:t xml:space="preserve"> at 6pm. </w:t>
-      </w:r>
-      <w:r>
-        <w:rPr>
-          <w:rFonts w:ascii="Helvetica" w:hAnsi="Helvetica"/>
-        </w:rPr>
-        <w:t xml:space="preserve">For this study I was asked how social media and anxiety go hand and hand. </w:t>
-      </w:r>
-      <w:r>
-        <w:rPr>
-          <w:rFonts w:ascii="Helvetica" w:hAnsi="Helvetica"/>
-        </w:rPr>
-        <w:t xml:space="preserve">As someone who struggles with anxiety, I truly believe that social media has a big impact on anxiety. As I told the researcher, there are so many stigmas we </w:t>
+        <w:t xml:space="preserve">a time for like 60 min to not use your phone for. During the 60 min a tree will grow. However, if you use your phone you kill your tree and </w:t>
       </w:r>
       <w:proofErr w:type="gramStart"/>
       <w:r>
@@ -11124,95 +11869,7 @@
         <w:rPr>
           <w:rFonts w:ascii="Helvetica" w:hAnsi="Helvetica"/>
         </w:rPr>
-        <w:t xml:space="preserve"> live up to on social media. We need to be pretty and skinny. And seeing that constantly on our feed can </w:t>
-      </w:r>
-      <w:proofErr w:type="gramStart"/>
-      <w:r>
-        <w:rPr>
-          <w:rFonts w:ascii="Helvetica" w:hAnsi="Helvetica"/>
-        </w:rPr>
-        <w:t>definitely cause</w:t>
-      </w:r>
-      <w:proofErr w:type="gramEnd"/>
-      <w:r>
-        <w:rPr>
-          <w:rFonts w:ascii="Helvetica" w:hAnsi="Helvetica"/>
-        </w:rPr>
-        <w:t xml:space="preserve"> some anxiety. </w:t>
-      </w:r>
-    </w:p>
-    <w:p>
-      <w:pPr>
-        <w:pStyle w:val="Heading3"/>
-      </w:pPr>
-      <w:r>
-        <w:t>Managing Smartphone Screen Time - Observation Study</w:t>
-      </w:r>
-    </w:p>
-    <w:p>
-      <w:pPr>
-        <w:ind w:firstLine="288"/>
-        <w:rPr>
-          <w:rFonts w:ascii="Helvetica" w:hAnsi="Helvetica"/>
-        </w:rPr>
-      </w:pPr>
-      <w:r>
-        <w:rPr>
-          <w:rFonts w:ascii="Helvetica" w:hAnsi="Helvetica"/>
-        </w:rPr>
-        <w:t>I completed this study on February 3</w:t>
-      </w:r>
-      <w:r>
-        <w:rPr>
-          <w:rFonts w:ascii="Helvetica" w:hAnsi="Helvetica"/>
-          <w:vertAlign w:val="superscript"/>
-        </w:rPr>
-        <w:t>rd</w:t>
-      </w:r>
-      <w:r>
-        <w:rPr>
-          <w:rFonts w:ascii="Helvetica" w:hAnsi="Helvetica"/>
-        </w:rPr>
-        <w:t>, 2021</w:t>
-      </w:r>
-      <w:r>
-        <w:rPr>
-          <w:rFonts w:ascii="Helvetica" w:hAnsi="Helvetica"/>
-        </w:rPr>
-        <w:t xml:space="preserve"> at 5:30pm. </w:t>
-      </w:r>
-      <w:r>
-        <w:rPr>
-          <w:rFonts w:ascii="Helvetica" w:hAnsi="Helvetica"/>
-        </w:rPr>
-        <w:t xml:space="preserve">For this study I was asked how I would help a friend who was struggling with managing their screen time. Because of this the friend is falling behind </w:t>
-      </w:r>
-      <w:r>
-        <w:rPr>
-          <w:rFonts w:ascii="Helvetica" w:hAnsi="Helvetica"/>
-        </w:rPr>
-        <w:t xml:space="preserve">in all their classes. I remembered back in undergrad I took a class that had me write a paper on a app. The app I chose was a screen management app called forest. The point of the app was to grow a forest. You could set a time for like 60 min to not use your phone for. During the 60 min a tree will grow. However, if you use your phone you kill your tree and </w:t>
-      </w:r>
-      <w:proofErr w:type="gramStart"/>
-      <w:r>
-        <w:rPr>
-          <w:rFonts w:ascii="Helvetica" w:hAnsi="Helvetica"/>
-        </w:rPr>
-        <w:t>have to</w:t>
-      </w:r>
-      <w:proofErr w:type="gramEnd"/>
-      <w:r>
-        <w:rPr>
-          <w:rFonts w:ascii="Helvetica" w:hAnsi="Helvetica"/>
-        </w:rPr>
-        <w:t xml:space="preserve"> start all over. I thought that that app was so cleaver. I stopped using it because my phone broke and I just </w:t>
-      </w:r>
-      <w:r>
-        <w:rPr>
-          <w:rFonts w:ascii="Helvetica" w:hAnsi="Helvetica"/>
-        </w:rPr>
-        <w:lastRenderedPageBreak/>
-        <w:t xml:space="preserve">never reinstalled it. However, after doing this study I realized I maybe should put it back. I was also asked how much time on average I spend on my phone. I looked in my phones screen time settings and I was averaging about 8 hours per day weekends and about 5 hours per day on weekdays. This does not even include the YouTube and Netflix I watch on my laptop. That is an excessive amount of screen time for someone who works full time and is taking 2 </w:t>
+        <w:t xml:space="preserve"> start all over. I thought that that app was so cleaver. I stopped using it because my phone broke and I just never reinstalled it. However, after doing this study I realized I maybe should put it back. I was also asked how much time on average I spend on my phone. I looked in my phones screen time settings and I was averaging about 8 hours per day weekends and about 5 hours per day on weekdays. This does not even include the YouTube and Netflix I watch on my laptop. That is an excessive amount of screen time for someone who works full time and is taking 2 </w:t>
       </w:r>
       <w:r>
         <w:rPr>
@@ -13574,7 +14231,7 @@
   <w:style w:type="paragraph" w:default="1" w:styleId="Normal">
     <w:name w:val="Normal"/>
     <w:qFormat/>
-    <w:rsid w:val="006B505F"/>
+    <w:rsid w:val="009A20A4"/>
   </w:style>
   <w:style w:type="paragraph" w:styleId="Heading1">
     <w:name w:val="heading 1"/>
@@ -13649,10 +14306,11 @@
     <w:basedOn w:val="Normal"/>
     <w:next w:val="Normal"/>
     <w:link w:val="Heading4Char"/>
+    <w:autoRedefine/>
     <w:uiPriority w:val="9"/>
     <w:unhideWhenUsed/>
     <w:qFormat/>
-    <w:rsid w:val="0052434B"/>
+    <w:rsid w:val="008F751D"/>
     <w:pPr>
       <w:keepNext/>
       <w:keepLines/>
@@ -13665,6 +14323,7 @@
       <w:i/>
       <w:iCs/>
       <w:color w:val="2F5496" w:themeColor="accent1" w:themeShade="BF"/>
+      <w:u w:val="single"/>
     </w:rPr>
   </w:style>
   <w:style w:type="paragraph" w:styleId="Heading5">
@@ -14048,12 +14707,13 @@
     <w:basedOn w:val="DefaultParagraphFont"/>
     <w:link w:val="Heading4"/>
     <w:uiPriority w:val="9"/>
-    <w:rsid w:val="0052434B"/>
+    <w:rsid w:val="008F751D"/>
     <w:rPr>
       <w:rFonts w:asciiTheme="majorHAnsi" w:eastAsiaTheme="majorEastAsia" w:hAnsiTheme="majorHAnsi" w:cstheme="majorBidi"/>
       <w:i/>
       <w:iCs/>
       <w:color w:val="2F5496" w:themeColor="accent1" w:themeShade="BF"/>
+      <w:u w:val="single"/>
     </w:rPr>
   </w:style>
   <w:style w:type="character" w:styleId="UnresolvedMention">

--- a/ds-log.docx
+++ b/ds-log.docx
@@ -387,21 +387,7 @@
         <w:rPr>
           <w:rFonts w:ascii="Helvetica" w:hAnsi="Helvetica"/>
         </w:rPr>
-        <w:t xml:space="preserve">Hello, Thank you so much for a wonderful winter quarter. There were some tough times this quarter, but I learned quite a lot in this class. I especially liked that the class was not too heavily code based and I could focus in more on </w:t>
-      </w:r>
-      <w:proofErr w:type="gramStart"/>
-      <w:r>
-        <w:rPr>
-          <w:rFonts w:ascii="Helvetica" w:hAnsi="Helvetica"/>
-        </w:rPr>
-        <w:t>actually reading</w:t>
-      </w:r>
-      <w:proofErr w:type="gramEnd"/>
-      <w:r>
-        <w:rPr>
-          <w:rFonts w:ascii="Helvetica" w:hAnsi="Helvetica"/>
-        </w:rPr>
-        <w:t xml:space="preserve"> and retaining the concepts of this class. Even though it most likely will not be required for me to keep a study log</w:t>
+        <w:t>Hello, Thank you so much for a wonderful winter quarter. There were some tough times this quarter, but I learned quite a lot in this class. I especially liked that the class was not too heavily code based and I could focus in more on actually reading and retaining the concepts of this class. Even though it most likely will not be required for me to keep a study log</w:t>
       </w:r>
       <w:r>
         <w:rPr>
@@ -524,16 +510,8 @@
         <w:rPr>
           <w:rFonts w:ascii="Helvetica" w:hAnsi="Helvetica"/>
         </w:rPr>
-        <w:t>…………………………………………………………………………………</w:t>
-      </w:r>
-      <w:proofErr w:type="gramStart"/>
-      <w:r>
-        <w:rPr>
-          <w:rFonts w:ascii="Helvetica" w:hAnsi="Helvetica"/>
-        </w:rPr>
-        <w:t>…..</w:t>
-      </w:r>
-      <w:proofErr w:type="gramEnd"/>
+        <w:t>……………………………………………………………………………………..</w:t>
+      </w:r>
     </w:p>
     <w:p>
       <w:pPr>
@@ -554,16 +532,8 @@
         <w:rPr>
           <w:rFonts w:ascii="Helvetica" w:hAnsi="Helvetica"/>
         </w:rPr>
-        <w:t>………………………………………………………………………………</w:t>
-      </w:r>
-      <w:proofErr w:type="gramStart"/>
-      <w:r>
-        <w:rPr>
-          <w:rFonts w:ascii="Helvetica" w:hAnsi="Helvetica"/>
-        </w:rPr>
-        <w:t>…..</w:t>
-      </w:r>
-      <w:proofErr w:type="gramEnd"/>
+        <w:t>…………………………………………………………………………………..</w:t>
+      </w:r>
     </w:p>
     <w:p>
       <w:pPr>
@@ -628,16 +598,8 @@
         <w:rPr>
           <w:rFonts w:ascii="Helvetica" w:hAnsi="Helvetica"/>
         </w:rPr>
-        <w:t>……………………………………………………………………………</w:t>
-      </w:r>
-      <w:proofErr w:type="gramStart"/>
-      <w:r>
-        <w:rPr>
-          <w:rFonts w:ascii="Helvetica" w:hAnsi="Helvetica"/>
-        </w:rPr>
-        <w:t>…..</w:t>
-      </w:r>
-      <w:proofErr w:type="gramEnd"/>
+        <w:t>………………………………………………………………………………..</w:t>
+      </w:r>
     </w:p>
     <w:p>
       <w:pPr>
@@ -658,16 +620,8 @@
         <w:rPr>
           <w:rFonts w:ascii="Helvetica" w:hAnsi="Helvetica"/>
         </w:rPr>
-        <w:t>………………………………………………………………………………</w:t>
-      </w:r>
-      <w:proofErr w:type="gramStart"/>
-      <w:r>
-        <w:rPr>
-          <w:rFonts w:ascii="Helvetica" w:hAnsi="Helvetica"/>
-        </w:rPr>
-        <w:t>…..</w:t>
-      </w:r>
-      <w:proofErr w:type="gramEnd"/>
+        <w:t>…………………………………………………………………………………..</w:t>
+      </w:r>
     </w:p>
     <w:p>
       <w:pPr>
@@ -688,16 +642,8 @@
         <w:rPr>
           <w:rFonts w:ascii="Helvetica" w:hAnsi="Helvetica"/>
         </w:rPr>
-        <w:t>………………………………………………………………………………</w:t>
-      </w:r>
-      <w:proofErr w:type="gramStart"/>
-      <w:r>
-        <w:rPr>
-          <w:rFonts w:ascii="Helvetica" w:hAnsi="Helvetica"/>
-        </w:rPr>
-        <w:t>…..</w:t>
-      </w:r>
-      <w:proofErr w:type="gramEnd"/>
+        <w:t>…………………………………………………………………………………..</w:t>
+      </w:r>
     </w:p>
     <w:p>
       <w:pPr>
@@ -2205,23 +2151,7 @@
           <w:rFonts w:ascii="Helvetica" w:hAnsi="Helvetica"/>
           <w:spacing w:val="3"/>
         </w:rPr>
-        <w:t xml:space="preserve"> to be a gymnast in high school and did yoga in undergrad so I staid </w:t>
-      </w:r>
-      <w:proofErr w:type="gramStart"/>
-      <w:r>
-        <w:rPr>
-          <w:rFonts w:ascii="Helvetica" w:hAnsi="Helvetica"/>
-          <w:spacing w:val="3"/>
-        </w:rPr>
-        <w:t>fairly active</w:t>
-      </w:r>
-      <w:proofErr w:type="gramEnd"/>
-      <w:r>
-        <w:rPr>
-          <w:rFonts w:ascii="Helvetica" w:hAnsi="Helvetica"/>
-          <w:spacing w:val="3"/>
-        </w:rPr>
-        <w:t xml:space="preserve"> over the years just not any major </w:t>
+        <w:t xml:space="preserve"> to be a gymnast in high school and did yoga in undergrad so I staid fairly active over the years just not any major </w:t>
       </w:r>
       <w:r>
         <w:rPr>
@@ -2516,14 +2446,12 @@
         </w:rPr>
         <w:t xml:space="preserve">Thanks for the suggestions! </w:t>
       </w:r>
-      <w:proofErr w:type="gramStart"/>
       <w:r>
         <w:rPr>
           <w:rFonts w:ascii="Helvetica" w:hAnsi="Helvetica"/>
         </w:rPr>
         <w:t>I’ll</w:t>
       </w:r>
-      <w:proofErr w:type="gramEnd"/>
       <w:r>
         <w:rPr>
           <w:rFonts w:ascii="Helvetica" w:hAnsi="Helvetica"/>
@@ -2584,7 +2512,6 @@
         </w:rPr>
         <w:t xml:space="preserve"> I made about 400 and delivered them to my family and friends! I wish I could bake more but I never have an excuse to bake and I cannot eat a who cake myself. </w:t>
       </w:r>
-      <w:proofErr w:type="gramStart"/>
       <w:r>
         <w:rPr>
           <w:rFonts w:ascii="Helvetica" w:hAnsi="Helvetica"/>
@@ -2597,15 +2524,7 @@
           <w:rFonts w:ascii="Helvetica" w:hAnsi="Helvetica"/>
           <w:spacing w:val="3"/>
         </w:rPr>
-        <w:t xml:space="preserve"> I</w:t>
-      </w:r>
-      <w:proofErr w:type="gramEnd"/>
-      <w:r>
-        <w:rPr>
-          <w:rFonts w:ascii="Helvetica" w:hAnsi="Helvetica"/>
-          <w:spacing w:val="3"/>
-        </w:rPr>
-        <w:t xml:space="preserve"> probably could but I shouldn't.</w:t>
+        <w:t xml:space="preserve"> I probably could but I shouldn't.</w:t>
       </w:r>
     </w:p>
     <w:p>
@@ -2651,23 +2570,7 @@
           <w:rFonts w:ascii="Helvetica" w:hAnsi="Helvetica"/>
           <w:spacing w:val="3"/>
         </w:rPr>
-        <w:t xml:space="preserve">eact. It </w:t>
-      </w:r>
-      <w:proofErr w:type="gramStart"/>
-      <w:r>
-        <w:rPr>
-          <w:rFonts w:ascii="Helvetica" w:hAnsi="Helvetica"/>
-          <w:spacing w:val="3"/>
-        </w:rPr>
-        <w:t>has to</w:t>
-      </w:r>
-      <w:proofErr w:type="gramEnd"/>
-      <w:r>
-        <w:rPr>
-          <w:rFonts w:ascii="Helvetica" w:hAnsi="Helvetica"/>
-          <w:spacing w:val="3"/>
-        </w:rPr>
-        <w:t xml:space="preserve"> be my favorite thing I have learned ever. I also really enjoy what you had to say about life goals. Mental </w:t>
+        <w:t xml:space="preserve">eact. It has to be my favorite thing I have learned ever. I also really enjoy what you had to say about life goals. Mental </w:t>
       </w:r>
       <w:r>
         <w:rPr>
@@ -2826,23 +2729,7 @@
           <w:rFonts w:ascii="Helvetica" w:hAnsi="Helvetica"/>
           <w:spacing w:val="3"/>
         </w:rPr>
-        <w:t xml:space="preserve"> is cleared up enough for all your friends and family to enjoy the day with you! I </w:t>
-      </w:r>
-      <w:proofErr w:type="gramStart"/>
-      <w:r>
-        <w:rPr>
-          <w:rFonts w:ascii="Helvetica" w:hAnsi="Helvetica"/>
-          <w:spacing w:val="3"/>
-        </w:rPr>
-        <w:t>have to</w:t>
-      </w:r>
-      <w:proofErr w:type="gramEnd"/>
-      <w:r>
-        <w:rPr>
-          <w:rFonts w:ascii="Helvetica" w:hAnsi="Helvetica"/>
-          <w:spacing w:val="3"/>
-        </w:rPr>
-        <w:t xml:space="preserve"> also say I am an extremely picky eater. My basics are chicken and pasta. My boyfriend is getting tired of eating only chicken and pasta with me though so I told him as a goal for 2021 is I will try one new food of his choosing a month. Glad to meet you!</w:t>
+        <w:t xml:space="preserve"> is cleared up enough for all your friends and family to enjoy the day with you! I have to also say I am an extremely picky eater. My basics are chicken and pasta. My boyfriend is getting tired of eating only chicken and pasta with me though so I told him as a goal for 2021 is I will try one new food of his choosing a month. Glad to meet you!</w:t>
       </w:r>
     </w:p>
     <w:p>
@@ -3060,23 +2947,7 @@
           <w:rFonts w:ascii="Helvetica" w:hAnsi="Helvetica"/>
           <w:spacing w:val="3"/>
         </w:rPr>
-        <w:t xml:space="preserve"> the rest of the readings done </w:t>
-      </w:r>
-      <w:proofErr w:type="gramStart"/>
-      <w:r>
-        <w:rPr>
-          <w:rFonts w:ascii="Helvetica" w:hAnsi="Helvetica"/>
-          <w:spacing w:val="3"/>
-        </w:rPr>
-        <w:t>in order to</w:t>
-      </w:r>
-      <w:proofErr w:type="gramEnd"/>
-      <w:r>
-        <w:rPr>
-          <w:rFonts w:ascii="Helvetica" w:hAnsi="Helvetica"/>
-          <w:spacing w:val="3"/>
-        </w:rPr>
-        <w:t xml:space="preserve"> stay on track with the class?</w:t>
+        <w:t xml:space="preserve"> the rest of the readings done in order to stay on track with the class?</w:t>
       </w:r>
     </w:p>
     <w:p>
@@ -3436,7 +3307,6 @@
         <w:t xml:space="preserve"> or </w:t>
       </w:r>
       <w:proofErr w:type="spellStart"/>
-      <w:proofErr w:type="gramStart"/>
       <w:r>
         <w:rPr>
           <w:rFonts w:ascii="Helvetica" w:hAnsi="Helvetica"/>
@@ -3445,7 +3315,6 @@
         <w:t>Inet</w:t>
       </w:r>
       <w:proofErr w:type="spellEnd"/>
-      <w:proofErr w:type="gramEnd"/>
       <w:r>
         <w:rPr>
           <w:rFonts w:ascii="Helvetica" w:hAnsi="Helvetica"/>
@@ -3467,23 +3336,7 @@
           <w:rFonts w:ascii="Helvetica" w:hAnsi="Helvetica"/>
           <w:spacing w:val="3"/>
         </w:rPr>
-        <w:t xml:space="preserve">? For some </w:t>
-      </w:r>
-      <w:proofErr w:type="gramStart"/>
-      <w:r>
-        <w:rPr>
-          <w:rFonts w:ascii="Helvetica" w:hAnsi="Helvetica"/>
-          <w:spacing w:val="3"/>
-        </w:rPr>
-        <w:t>reason</w:t>
-      </w:r>
-      <w:proofErr w:type="gramEnd"/>
-      <w:r>
-        <w:rPr>
-          <w:rFonts w:ascii="Helvetica" w:hAnsi="Helvetica"/>
-          <w:spacing w:val="3"/>
-        </w:rPr>
-        <w:t xml:space="preserve"> every time I save a file it deletes random things in my code see screenshot from </w:t>
+        <w:t xml:space="preserve">? For some reason every time I save a file it deletes random things in my code see screenshot from </w:t>
       </w:r>
       <w:proofErr w:type="spellStart"/>
       <w:r>
@@ -3585,17 +3438,8 @@
           <w:rFonts w:ascii="Helvetica" w:hAnsi="Helvetica"/>
           <w:spacing w:val="3"/>
         </w:rPr>
-        <w:t xml:space="preserve"> its just acting funky today will see if I can fix </w:t>
-      </w:r>
-      <w:proofErr w:type="gramStart"/>
-      <w:r>
-        <w:rPr>
-          <w:rFonts w:ascii="Helvetica" w:hAnsi="Helvetica"/>
-          <w:spacing w:val="3"/>
-        </w:rPr>
-        <w:t>it :</w:t>
-      </w:r>
-      <w:proofErr w:type="gramEnd"/>
+        <w:t xml:space="preserve"> its just acting funky today will see if I can fix it :</w:t>
+      </w:r>
       <w:r>
         <w:rPr>
           <w:rFonts w:ascii="Helvetica" w:hAnsi="Helvetica" w:cs="Arial"/>
@@ -3684,21 +3528,7 @@
         <w:rPr>
           <w:rFonts w:ascii="Helvetica" w:hAnsi="Helvetica"/>
         </w:rPr>
-        <w:t xml:space="preserve">In case anyone is looking for any other IDE to use other than </w:t>
-      </w:r>
-      <w:proofErr w:type="gramStart"/>
-      <w:r>
-        <w:rPr>
-          <w:rFonts w:ascii="Helvetica" w:hAnsi="Helvetica"/>
-        </w:rPr>
-        <w:t>eclipse(</w:t>
-      </w:r>
-      <w:proofErr w:type="gramEnd"/>
-      <w:r>
-        <w:rPr>
-          <w:rFonts w:ascii="Helvetica" w:hAnsi="Helvetica"/>
-        </w:rPr>
-        <w:t xml:space="preserve">I personally do not prefer it). I recommend IntelliJ for java as a student you can get a free education license </w:t>
+        <w:t xml:space="preserve">In case anyone is looking for any other IDE to use other than eclipse(I personally do not prefer it). I recommend IntelliJ for java as a student you can get a free education license </w:t>
       </w:r>
       <w:hyperlink r:id="rId11" w:history="1">
         <w:r>
@@ -3861,21 +3691,7 @@
         <w:rPr>
           <w:rFonts w:ascii="Helvetica" w:hAnsi="Helvetica"/>
         </w:rPr>
-        <w:t xml:space="preserve"> I tend to forget what my branch </w:t>
-      </w:r>
-      <w:proofErr w:type="gramStart"/>
-      <w:r>
-        <w:rPr>
-          <w:rFonts w:ascii="Helvetica" w:hAnsi="Helvetica"/>
-        </w:rPr>
-        <w:t>I'm</w:t>
-      </w:r>
-      <w:proofErr w:type="gramEnd"/>
-      <w:r>
-        <w:rPr>
-          <w:rFonts w:ascii="Helvetica" w:hAnsi="Helvetica"/>
-        </w:rPr>
-        <w:t xml:space="preserve"> currently using is called. </w:t>
+        <w:t xml:space="preserve"> I tend to forget what my branch I'm currently using is called. </w:t>
       </w:r>
       <w:r>
         <w:rPr>
@@ -3982,14 +3798,9 @@
       </w:pPr>
       <w:bookmarkStart w:id="69" w:name="_Toc62837140"/>
       <w:r>
-        <w:t xml:space="preserve">Reply to Favorite </w:t>
-      </w:r>
-      <w:proofErr w:type="gramStart"/>
-      <w:r>
-        <w:t>Joke?:</w:t>
+        <w:t>Reply to Favorite Joke?:</w:t>
       </w:r>
       <w:bookmarkEnd w:id="69"/>
-      <w:proofErr w:type="gramEnd"/>
     </w:p>
     <w:p>
       <w:pPr>
@@ -4147,25 +3958,7 @@
           <w:spacing w:val="3"/>
           <w:shd w:val="clear" w:color="auto" w:fill="FFFFFF"/>
         </w:rPr>
-        <w:t xml:space="preserve"> or should I also write about what I found </w:t>
-      </w:r>
-      <w:proofErr w:type="gramStart"/>
-      <w:r>
-        <w:rPr>
-          <w:rFonts w:ascii="Helvetica" w:hAnsi="Helvetica"/>
-          <w:spacing w:val="3"/>
-          <w:shd w:val="clear" w:color="auto" w:fill="FFFFFF"/>
-        </w:rPr>
-        <w:t>i.e.</w:t>
-      </w:r>
-      <w:proofErr w:type="gramEnd"/>
-      <w:r>
-        <w:rPr>
-          <w:rFonts w:ascii="Helvetica" w:hAnsi="Helvetica"/>
-          <w:spacing w:val="3"/>
-          <w:shd w:val="clear" w:color="auto" w:fill="FFFFFF"/>
-        </w:rPr>
-        <w:t xml:space="preserve"> observations I noticed, as for those answers are different then then </w:t>
+        <w:t xml:space="preserve"> or should I also write about what I found i.e. observations I noticed, as for those answers are different then then </w:t>
       </w:r>
       <w:r>
         <w:rPr>
@@ -4257,21 +4050,7 @@
         <w:rPr>
           <w:rFonts w:ascii="Helvetica" w:hAnsi="Helvetica"/>
         </w:rPr>
-        <w:t xml:space="preserve"> I tried to google why this was the case. It was hard to find a solid answer. The only thing I found was that amazon products have a secret key that </w:t>
-      </w:r>
-      <w:proofErr w:type="gramStart"/>
-      <w:r>
-        <w:rPr>
-          <w:rFonts w:ascii="Helvetica" w:hAnsi="Helvetica"/>
-        </w:rPr>
-        <w:t>doesn’t</w:t>
-      </w:r>
-      <w:proofErr w:type="gramEnd"/>
-      <w:r>
-        <w:rPr>
-          <w:rFonts w:ascii="Helvetica" w:hAnsi="Helvetica"/>
-        </w:rPr>
-        <w:t xml:space="preserve"> allow them to be captured.</w:t>
+        <w:t xml:space="preserve"> I tried to google why this was the case. It was hard to find a solid answer. The only thing I found was that amazon products have a secret key that doesn’t allow them to be captured.</w:t>
       </w:r>
     </w:p>
     <w:p>
@@ -4545,21 +4324,7 @@
         <w:rPr>
           <w:rFonts w:ascii="Helvetica" w:hAnsi="Helvetica"/>
         </w:rPr>
-        <w:t xml:space="preserve">Thanks for the information! This was new information to </w:t>
-      </w:r>
-      <w:proofErr w:type="gramStart"/>
-      <w:r>
-        <w:rPr>
-          <w:rFonts w:ascii="Helvetica" w:hAnsi="Helvetica"/>
-        </w:rPr>
-        <w:t>me</w:t>
-      </w:r>
-      <w:proofErr w:type="gramEnd"/>
-      <w:r>
-        <w:rPr>
-          <w:rFonts w:ascii="Helvetica" w:hAnsi="Helvetica"/>
-        </w:rPr>
-        <w:t xml:space="preserve"> and I found it interesting how some checksums were verified and some were unverified. In my case almost all my pockets came back unverified. I did some investigation on why they might be unverified. I saw something that was posted on Wireshark that </w:t>
+        <w:t xml:space="preserve">Thanks for the information! This was new information to me and I found it interesting how some checksums were verified and some were unverified. In my case almost all my pockets came back unverified. I did some investigation on why they might be unverified. I saw something that was posted on Wireshark that </w:t>
       </w:r>
       <w:r>
         <w:rPr>
@@ -4784,35 +4549,7 @@
         <w:rPr>
           <w:rFonts w:ascii="Helvetica" w:hAnsi="Helvetica"/>
         </w:rPr>
-        <w:t xml:space="preserve"> a little late to the </w:t>
-      </w:r>
-      <w:proofErr w:type="gramStart"/>
-      <w:r>
-        <w:rPr>
-          <w:rFonts w:ascii="Helvetica" w:hAnsi="Helvetica"/>
-        </w:rPr>
-        <w:t>reply</w:t>
-      </w:r>
-      <w:proofErr w:type="gramEnd"/>
-      <w:r>
-        <w:rPr>
-          <w:rFonts w:ascii="Helvetica" w:hAnsi="Helvetica"/>
-        </w:rPr>
-        <w:t xml:space="preserve"> but I am going to have to try this recipe for my mom. She just started a no dairy and no grains diet! </w:t>
-      </w:r>
-      <w:proofErr w:type="gramStart"/>
-      <w:r>
-        <w:rPr>
-          <w:rFonts w:ascii="Helvetica" w:hAnsi="Helvetica"/>
-        </w:rPr>
-        <w:t>I'll</w:t>
-      </w:r>
-      <w:proofErr w:type="gramEnd"/>
-      <w:r>
-        <w:rPr>
-          <w:rFonts w:ascii="Helvetica" w:hAnsi="Helvetica"/>
-        </w:rPr>
-        <w:t xml:space="preserve"> have to surprise her and make it one weekend.</w:t>
+        <w:t xml:space="preserve"> a little late to the reply but I am going to have to try this recipe for my mom. She just started a no dairy and no grains diet! I'll have to surprise her and make it one weekend.</w:t>
       </w:r>
     </w:p>
     <w:p>
@@ -4969,21 +4706,7 @@
         <w:rPr>
           <w:rFonts w:ascii="Helvetica" w:hAnsi="Helvetica"/>
         </w:rPr>
-        <w:t xml:space="preserve">But I think if there was a way to connect your phone to a charger and the keyboard, mouse and monitor then it </w:t>
-      </w:r>
-      <w:proofErr w:type="gramStart"/>
-      <w:r>
-        <w:rPr>
-          <w:rFonts w:ascii="Helvetica" w:hAnsi="Helvetica"/>
-        </w:rPr>
-        <w:t>wouldn't</w:t>
-      </w:r>
-      <w:proofErr w:type="gramEnd"/>
-      <w:r>
-        <w:rPr>
-          <w:rFonts w:ascii="Helvetica" w:hAnsi="Helvetica"/>
-        </w:rPr>
-        <w:t xml:space="preserve"> be too bad battery wise. But there is also the fact that most phone go bad after a year or two while computers have a much longer lifespan. </w:t>
+        <w:t>But I think if there was a way to connect your phone to a charger and the keyboard, mouse and monitor then it wouldn't be too bad battery wise. But there is also the fact that most phone go bad after a year or two while computers have a much longer lifespan. </w:t>
       </w:r>
     </w:p>
     <w:p>
@@ -5064,14 +4787,12 @@
         </w:rPr>
         <w:t xml:space="preserve"> want to lose data in anyway weather </w:t>
       </w:r>
-      <w:proofErr w:type="gramStart"/>
       <w:r>
         <w:rPr>
           <w:rFonts w:ascii="Helvetica" w:hAnsi="Helvetica"/>
         </w:rPr>
         <w:t>it’s</w:t>
       </w:r>
-      <w:proofErr w:type="gramEnd"/>
       <w:r>
         <w:rPr>
           <w:rFonts w:ascii="Helvetica" w:hAnsi="Helvetica"/>
@@ -5555,21 +5276,7 @@
         <w:rPr>
           <w:rFonts w:ascii="Helvetica" w:hAnsi="Helvetica"/>
         </w:rPr>
-        <w:t xml:space="preserve">, and two, multiple computing elements, also known as a node. We </w:t>
-      </w:r>
-      <w:proofErr w:type="gramStart"/>
-      <w:r>
-        <w:rPr>
-          <w:rFonts w:ascii="Helvetica" w:hAnsi="Helvetica"/>
-        </w:rPr>
-        <w:t>are able to</w:t>
-      </w:r>
-      <w:proofErr w:type="gramEnd"/>
-      <w:r>
-        <w:rPr>
-          <w:rFonts w:ascii="Helvetica" w:hAnsi="Helvetica"/>
-        </w:rPr>
-        <w:t xml:space="preserve"> give off the </w:t>
+        <w:t xml:space="preserve">, and two, multiple computing elements, also known as a node. We are able to give off the </w:t>
       </w:r>
       <w:r>
         <w:rPr>
@@ -7728,7 +7435,6 @@
         </w:rPr>
         <w:t xml:space="preserve">I would have thought identifications should be different for all but </w:t>
       </w:r>
-      <w:proofErr w:type="gramStart"/>
       <w:r>
         <w:rPr>
           <w:rFonts w:ascii="Helvetica" w:hAnsi="Helvetica"/>
@@ -7736,7 +7442,6 @@
         </w:rPr>
         <w:t>it’s</w:t>
       </w:r>
-      <w:proofErr w:type="gramEnd"/>
       <w:r>
         <w:rPr>
           <w:rFonts w:ascii="Helvetica" w:hAnsi="Helvetica"/>
@@ -8431,15 +8136,23 @@
           <w:rFonts w:ascii="Helvetica" w:hAnsi="Helvetica"/>
           <w:color w:val="70AD47" w:themeColor="accent6"/>
         </w:rPr>
-        <w:t xml:space="preserve">. But unlike the first command </w:t>
-      </w:r>
-      <w:proofErr w:type="gramStart"/>
+        <w:t xml:space="preserve">. But unlike the first command this </w:t>
+      </w:r>
+      <w:proofErr w:type="spellStart"/>
       <w:r>
         <w:rPr>
           <w:rFonts w:ascii="Helvetica" w:hAnsi="Helvetica"/>
           <w:color w:val="70AD47" w:themeColor="accent6"/>
         </w:rPr>
-        <w:t xml:space="preserve">this </w:t>
+        <w:t>ones</w:t>
+      </w:r>
+      <w:proofErr w:type="spellEnd"/>
+      <w:r>
+        <w:rPr>
+          <w:rFonts w:ascii="Helvetica" w:hAnsi="Helvetica"/>
+          <w:color w:val="70AD47" w:themeColor="accent6"/>
+        </w:rPr>
+        <w:t xml:space="preserve"> third response had queries and answers and Additional records but does not have Authoritative </w:t>
       </w:r>
       <w:proofErr w:type="spellStart"/>
       <w:r>
@@ -8447,87 +8160,38 @@
           <w:rFonts w:ascii="Helvetica" w:hAnsi="Helvetica"/>
           <w:color w:val="70AD47" w:themeColor="accent6"/>
         </w:rPr>
-        <w:t>ones</w:t>
+        <w:t>namesevers</w:t>
       </w:r>
       <w:proofErr w:type="spellEnd"/>
-      <w:proofErr w:type="gramEnd"/>
       <w:r>
         <w:rPr>
           <w:rFonts w:ascii="Helvetica" w:hAnsi="Helvetica"/>
           <w:color w:val="70AD47" w:themeColor="accent6"/>
         </w:rPr>
-        <w:t xml:space="preserve"> third response had queries and answers and Additional records but does not have Authoritative </w:t>
-      </w:r>
-      <w:proofErr w:type="spellStart"/>
+        <w:t xml:space="preserve">. </w:t>
+      </w:r>
       <w:r>
         <w:rPr>
           <w:rFonts w:ascii="Helvetica" w:hAnsi="Helvetica"/>
           <w:color w:val="70AD47" w:themeColor="accent6"/>
         </w:rPr>
-        <w:t>namesevers</w:t>
-      </w:r>
-      <w:proofErr w:type="spellEnd"/>
-      <w:r>
+        <w:t xml:space="preserve">This one also had the first query type as PTR but the other two Types were NS. </w:t>
+      </w:r>
+    </w:p>
+    <w:p>
+      <w:pPr>
+        <w:ind w:firstLine="720"/>
         <w:rPr>
           <w:rFonts w:ascii="Helvetica" w:hAnsi="Helvetica"/>
           <w:color w:val="70AD47" w:themeColor="accent6"/>
         </w:rPr>
-        <w:t xml:space="preserve">. </w:t>
-      </w:r>
+      </w:pPr>
       <w:r>
         <w:rPr>
           <w:rFonts w:ascii="Helvetica" w:hAnsi="Helvetica"/>
           <w:color w:val="70AD47" w:themeColor="accent6"/>
         </w:rPr>
-        <w:t xml:space="preserve">This one also had the first query type as </w:t>
-      </w:r>
-      <w:proofErr w:type="gramStart"/>
-      <w:r>
-        <w:rPr>
-          <w:rFonts w:ascii="Helvetica" w:hAnsi="Helvetica"/>
-          <w:color w:val="70AD47" w:themeColor="accent6"/>
-        </w:rPr>
-        <w:t>PTR</w:t>
-      </w:r>
-      <w:proofErr w:type="gramEnd"/>
-      <w:r>
-        <w:rPr>
-          <w:rFonts w:ascii="Helvetica" w:hAnsi="Helvetica"/>
-          <w:color w:val="70AD47" w:themeColor="accent6"/>
-        </w:rPr>
-        <w:t xml:space="preserve"> but the other two Types were NS. </w:t>
-      </w:r>
-    </w:p>
-    <w:p>
-      <w:pPr>
-        <w:ind w:firstLine="720"/>
-        <w:rPr>
-          <w:rFonts w:ascii="Helvetica" w:hAnsi="Helvetica"/>
-          <w:color w:val="70AD47" w:themeColor="accent6"/>
-        </w:rPr>
-      </w:pPr>
-      <w:r>
-        <w:rPr>
-          <w:rFonts w:ascii="Helvetica" w:hAnsi="Helvetica"/>
-          <w:color w:val="70AD47" w:themeColor="accent6"/>
-        </w:rPr>
-        <w:t xml:space="preserve">For the last </w:t>
-      </w:r>
-      <w:proofErr w:type="gramStart"/>
-      <w:r>
-        <w:rPr>
-          <w:rFonts w:ascii="Helvetica" w:hAnsi="Helvetica"/>
-          <w:color w:val="70AD47" w:themeColor="accent6"/>
-        </w:rPr>
-        <w:t>command</w:t>
-      </w:r>
-      <w:proofErr w:type="gramEnd"/>
-      <w:r>
-        <w:rPr>
-          <w:rFonts w:ascii="Helvetica" w:hAnsi="Helvetica"/>
-          <w:color w:val="70AD47" w:themeColor="accent6"/>
-        </w:rPr>
-        <w:t xml:space="preserve"> the first and third responses had all 4(</w:t>
+        <w:t>For the last command the first and third responses had all 4(</w:t>
       </w:r>
       <w:r>
         <w:rPr>
@@ -8672,106 +8336,58 @@
           <w:rFonts w:ascii="Helvetica" w:hAnsi="Helvetica"/>
           <w:color w:val="FF0000"/>
         </w:rPr>
-        <w:t xml:space="preserve">I then ran the second html file and captured the pockets in Wireshark. This time I noticed that it had If-Modified since, if none match, Cache-control, and upgrade-insecure-requests listed in the Wireshark Get. As noted before those were not listed there in the first file. However, </w:t>
-      </w:r>
-      <w:proofErr w:type="gramStart"/>
+        <w:t>I then ran the second html file and captured the pockets in Wireshark. This time I noticed that it had If-Modified since, if none match, Cache-control, and upgrade-insecure-requests listed in the Wireshark Get. As noted before those were not listed there in the first file. However, It did not give the line based text like the first file and third file did.</w:t>
+      </w:r>
       <w:r>
         <w:rPr>
           <w:rFonts w:ascii="Helvetica" w:hAnsi="Helvetica"/>
           <w:color w:val="FF0000"/>
         </w:rPr>
-        <w:t>It</w:t>
-      </w:r>
-      <w:proofErr w:type="gramEnd"/>
+        <w:t xml:space="preserve"> I also noticed that the Status code and phrase for files one and three were the same but for this second file the status code and phrase were changed</w:t>
+      </w:r>
       <w:r>
         <w:rPr>
           <w:rFonts w:ascii="Helvetica" w:hAnsi="Helvetica"/>
           <w:color w:val="FF0000"/>
         </w:rPr>
-        <w:t xml:space="preserve"> did not give the line based text like the first file and third file did.</w:t>
-      </w:r>
+        <w:t>.</w:t>
+      </w:r>
+    </w:p>
+    <w:p>
+      <w:pPr>
+        <w:ind w:firstLine="720"/>
+        <w:rPr>
+          <w:rFonts w:ascii="Helvetica" w:hAnsi="Helvetica"/>
+          <w:color w:val="70AD47" w:themeColor="accent6"/>
+        </w:rPr>
+      </w:pPr>
       <w:r>
         <w:rPr>
           <w:rFonts w:ascii="Helvetica" w:hAnsi="Helvetica"/>
           <w:color w:val="FF0000"/>
         </w:rPr>
-        <w:t xml:space="preserve"> I also noticed that the Status code and phrase for files one and three were the same but for this second file the status code and phrase were changed</w:t>
+        <w:t xml:space="preserve">I ran though and looked at the data for the </w:t>
       </w:r>
       <w:r>
         <w:rPr>
           <w:rFonts w:ascii="Helvetica" w:hAnsi="Helvetica"/>
           <w:color w:val="FF0000"/>
         </w:rPr>
-        <w:t>.</w:t>
-      </w:r>
-    </w:p>
-    <w:p>
-      <w:pPr>
-        <w:ind w:firstLine="720"/>
-        <w:rPr>
-          <w:rFonts w:ascii="Helvetica" w:hAnsi="Helvetica"/>
-          <w:color w:val="70AD47" w:themeColor="accent6"/>
-        </w:rPr>
-      </w:pPr>
+        <w:t xml:space="preserve">fourth file as well. I noticed that it was similar to the second file. Lastly, I ran the fifth file twice. I ran it two times because </w:t>
+      </w:r>
       <w:r>
         <w:rPr>
           <w:rFonts w:ascii="Helvetica" w:hAnsi="Helvetica"/>
           <w:color w:val="FF0000"/>
         </w:rPr>
-        <w:t xml:space="preserve">I ran though and looked at the data for the </w:t>
+        <w:t>the</w:t>
       </w:r>
       <w:r>
         <w:rPr>
           <w:rFonts w:ascii="Helvetica" w:hAnsi="Helvetica"/>
           <w:color w:val="FF0000"/>
         </w:rPr>
-        <w:t xml:space="preserve">fourth file as well. I noticed that it was </w:t>
-      </w:r>
-      <w:proofErr w:type="gramStart"/>
-      <w:r>
-        <w:rPr>
-          <w:rFonts w:ascii="Helvetica" w:hAnsi="Helvetica"/>
-          <w:color w:val="FF0000"/>
-        </w:rPr>
-        <w:t>similar to</w:t>
-      </w:r>
-      <w:proofErr w:type="gramEnd"/>
-      <w:r>
-        <w:rPr>
-          <w:rFonts w:ascii="Helvetica" w:hAnsi="Helvetica"/>
-          <w:color w:val="FF0000"/>
-        </w:rPr>
-        <w:t xml:space="preserve"> the second file. Lastly, I ran the fifth file twice. I ran it two times because </w:t>
-      </w:r>
-      <w:r>
-        <w:rPr>
-          <w:rFonts w:ascii="Helvetica" w:hAnsi="Helvetica"/>
-          <w:color w:val="FF0000"/>
-        </w:rPr>
-        <w:t>the</w:t>
-      </w:r>
-      <w:r>
-        <w:rPr>
-          <w:rFonts w:ascii="Helvetica" w:hAnsi="Helvetica"/>
-          <w:color w:val="FF0000"/>
-        </w:rPr>
-        <w:t xml:space="preserve"> first time I did not read far enough in the lab to see they gave you a </w:t>
-      </w:r>
-      <w:proofErr w:type="gramStart"/>
-      <w:r>
-        <w:rPr>
-          <w:rFonts w:ascii="Helvetica" w:hAnsi="Helvetica"/>
-          <w:color w:val="FF0000"/>
-        </w:rPr>
-        <w:t>user name</w:t>
-      </w:r>
-      <w:proofErr w:type="gramEnd"/>
-      <w:r>
-        <w:rPr>
-          <w:rFonts w:ascii="Helvetica" w:hAnsi="Helvetica"/>
-          <w:color w:val="FF0000"/>
-        </w:rPr>
-        <w:t xml:space="preserve"> and password. </w:t>
+        <w:t xml:space="preserve"> first time I did not read far enough in the lab to see they gave you a user name and password. </w:t>
       </w:r>
       <w:r>
         <w:rPr>
@@ -8968,23 +8584,7 @@
           <w:rFonts w:ascii="Helvetica" w:hAnsi="Helvetica"/>
           <w:color w:val="FF0000"/>
         </w:rPr>
-        <w:t xml:space="preserve">) and 0.279447 Time(s). I played around with the Stream number in the graph depending on what number the stream is on the dot changes. And for this </w:t>
-      </w:r>
-      <w:proofErr w:type="gramStart"/>
-      <w:r>
-        <w:rPr>
-          <w:rFonts w:ascii="Helvetica" w:hAnsi="Helvetica"/>
-          <w:color w:val="FF0000"/>
-        </w:rPr>
-        <w:t>particular graph</w:t>
-      </w:r>
-      <w:proofErr w:type="gramEnd"/>
-      <w:r>
-        <w:rPr>
-          <w:rFonts w:ascii="Helvetica" w:hAnsi="Helvetica"/>
-          <w:color w:val="FF0000"/>
-        </w:rPr>
-        <w:t xml:space="preserve"> it disappeared completely at 14. </w:t>
+        <w:t xml:space="preserve">) and 0.279447 Time(s). I played around with the Stream number in the graph depending on what number the stream is on the dot changes. And for this particular graph it disappeared completely at 14. </w:t>
       </w:r>
     </w:p>
     <w:p>
@@ -9809,35 +9409,7 @@
           <w:rFonts w:ascii="Helvetica" w:hAnsi="Helvetica"/>
         </w:rPr>
         <w:tab/>
-        <w:t xml:space="preserve">Next, I replaced all the &amp; symbols with = symbols so the string would be easier for me to split. After splitting the </w:t>
-      </w:r>
-      <w:proofErr w:type="gramStart"/>
-      <w:r>
-        <w:rPr>
-          <w:rFonts w:ascii="Helvetica" w:hAnsi="Helvetica"/>
-        </w:rPr>
-        <w:t>string</w:t>
-      </w:r>
-      <w:proofErr w:type="gramEnd"/>
-      <w:r>
-        <w:rPr>
-          <w:rFonts w:ascii="Helvetica" w:hAnsi="Helvetica"/>
-        </w:rPr>
-        <w:t xml:space="preserve"> I was able to isolate out the name and the first number, however, with the second number it had for example 5 HTTP following. Thus, the 5 was not isolated. I went back </w:t>
-      </w:r>
-      <w:proofErr w:type="gramStart"/>
-      <w:r>
-        <w:rPr>
-          <w:rFonts w:ascii="Helvetica" w:hAnsi="Helvetica"/>
-        </w:rPr>
-        <w:t>and also</w:t>
-      </w:r>
-      <w:proofErr w:type="gramEnd"/>
-      <w:r>
-        <w:rPr>
-          <w:rFonts w:ascii="Helvetica" w:hAnsi="Helvetica"/>
-        </w:rPr>
-        <w:t xml:space="preserve"> replaced the HTTP with an = so it could be isolated. </w:t>
+        <w:t xml:space="preserve">Next, I replaced all the &amp; symbols with = symbols so the string would be easier for me to split. After splitting the string I was able to isolate out the name and the first number, however, with the second number it had for example 5 HTTP following. Thus, the 5 was not isolated. I went back and also replaced the HTTP with an = so it could be isolated. </w:t>
       </w:r>
     </w:p>
     <w:p>
@@ -10917,21 +10489,7 @@
           <w:rFonts w:ascii="Helvetica" w:hAnsi="Helvetica"/>
         </w:rPr>
         <w:tab/>
-        <w:t xml:space="preserve">Proper hygiene is also an effective way to help slow the spread. This includes washing your hands, avoiding touching your eyes, </w:t>
-      </w:r>
-      <w:proofErr w:type="gramStart"/>
-      <w:r>
-        <w:rPr>
-          <w:rFonts w:ascii="Helvetica" w:hAnsi="Helvetica"/>
-        </w:rPr>
-        <w:t>nose</w:t>
-      </w:r>
-      <w:proofErr w:type="gramEnd"/>
-      <w:r>
-        <w:rPr>
-          <w:rFonts w:ascii="Helvetica" w:hAnsi="Helvetica"/>
-        </w:rPr>
-        <w:t xml:space="preserve"> and mouth, and using hand sanitizer.    </w:t>
+        <w:t xml:space="preserve">Proper hygiene is also an effective way to help slow the spread. This includes washing your hands, avoiding touching your eyes, nose and mouth, and using hand sanitizer.    </w:t>
       </w:r>
     </w:p>
     <w:p>
@@ -11002,6 +10560,284 @@
       </w:r>
     </w:p>
     <w:p>
+      <w:r>
+        <w:t>Reminders:</w:t>
+      </w:r>
+    </w:p>
+    <w:p>
+      <w:pPr>
+        <w:pStyle w:val="ListParagraph"/>
+        <w:numPr>
+          <w:ilvl w:val="0"/>
+          <w:numId w:val="8"/>
+        </w:numPr>
+      </w:pPr>
+      <w:r>
+        <w:t>Wash your hands</w:t>
+      </w:r>
+      <w:r>
+        <w:t>.</w:t>
+      </w:r>
+      <w:r>
+        <w:t xml:space="preserve"> </w:t>
+      </w:r>
+    </w:p>
+    <w:p>
+      <w:pPr>
+        <w:pStyle w:val="ListParagraph"/>
+        <w:numPr>
+          <w:ilvl w:val="0"/>
+          <w:numId w:val="8"/>
+        </w:numPr>
+      </w:pPr>
+      <w:r>
+        <w:t>Use hand sanitizer</w:t>
+      </w:r>
+      <w:r>
+        <w:t>.</w:t>
+      </w:r>
+    </w:p>
+    <w:p>
+      <w:pPr>
+        <w:pStyle w:val="ListParagraph"/>
+        <w:numPr>
+          <w:ilvl w:val="0"/>
+          <w:numId w:val="8"/>
+        </w:numPr>
+      </w:pPr>
+      <w:r>
+        <w:t>Physically distance yourself</w:t>
+      </w:r>
+      <w:r>
+        <w:t>.</w:t>
+      </w:r>
+    </w:p>
+    <w:p>
+      <w:pPr>
+        <w:pStyle w:val="ListParagraph"/>
+        <w:numPr>
+          <w:ilvl w:val="0"/>
+          <w:numId w:val="8"/>
+        </w:numPr>
+      </w:pPr>
+      <w:r>
+        <w:t>Do not touch your eyes nose or mouth</w:t>
+      </w:r>
+      <w:r>
+        <w:t>.</w:t>
+      </w:r>
+      <w:r>
+        <w:t xml:space="preserve"> </w:t>
+      </w:r>
+    </w:p>
+    <w:p>
+      <w:pPr>
+        <w:pStyle w:val="ListParagraph"/>
+        <w:numPr>
+          <w:ilvl w:val="0"/>
+          <w:numId w:val="8"/>
+        </w:numPr>
+      </w:pPr>
+      <w:r>
+        <w:t xml:space="preserve">Wear a face covering. </w:t>
+      </w:r>
+    </w:p>
+    <w:p>
+      <w:r>
+        <w:t>If you have been exposed?</w:t>
+      </w:r>
+    </w:p>
+    <w:p>
+      <w:pPr>
+        <w:pStyle w:val="ListParagraph"/>
+        <w:numPr>
+          <w:ilvl w:val="0"/>
+          <w:numId w:val="13"/>
+        </w:numPr>
+      </w:pPr>
+      <w:r>
+        <w:t>Notify you employer</w:t>
+      </w:r>
+      <w:r>
+        <w:t xml:space="preserve"> or institution.</w:t>
+      </w:r>
+      <w:r>
+        <w:t xml:space="preserve"> </w:t>
+      </w:r>
+    </w:p>
+    <w:p>
+      <w:pPr>
+        <w:pStyle w:val="ListParagraph"/>
+        <w:numPr>
+          <w:ilvl w:val="0"/>
+          <w:numId w:val="13"/>
+        </w:numPr>
+      </w:pPr>
+      <w:r>
+        <w:t>Modify your systems</w:t>
+      </w:r>
+      <w:r>
+        <w:t>.</w:t>
+      </w:r>
+      <w:r>
+        <w:t xml:space="preserve"> </w:t>
+      </w:r>
+    </w:p>
+    <w:p>
+      <w:pPr>
+        <w:pStyle w:val="ListParagraph"/>
+        <w:numPr>
+          <w:ilvl w:val="1"/>
+          <w:numId w:val="13"/>
+        </w:numPr>
+      </w:pPr>
+      <w:r>
+        <w:t>Call your provider</w:t>
+      </w:r>
+      <w:r>
+        <w:t>.</w:t>
+      </w:r>
+      <w:r>
+        <w:t xml:space="preserve"> </w:t>
+      </w:r>
+    </w:p>
+    <w:p>
+      <w:pPr>
+        <w:pStyle w:val="ListParagraph"/>
+        <w:numPr>
+          <w:ilvl w:val="0"/>
+          <w:numId w:val="13"/>
+        </w:numPr>
+      </w:pPr>
+      <w:r>
+        <w:t>Stay home; isolate yourself</w:t>
+      </w:r>
+      <w:r>
+        <w:t>.</w:t>
+      </w:r>
+    </w:p>
+    <w:p>
+      <w:r>
+        <w:t>Stay at home</w:t>
+      </w:r>
+    </w:p>
+    <w:p>
+      <w:pPr>
+        <w:pStyle w:val="ListParagraph"/>
+        <w:numPr>
+          <w:ilvl w:val="0"/>
+          <w:numId w:val="14"/>
+        </w:numPr>
+      </w:pPr>
+      <w:r>
+        <w:t>Make your space more comfortable.</w:t>
+      </w:r>
+    </w:p>
+    <w:p>
+      <w:pPr>
+        <w:pStyle w:val="ListParagraph"/>
+        <w:numPr>
+          <w:ilvl w:val="0"/>
+          <w:numId w:val="14"/>
+        </w:numPr>
+      </w:pPr>
+      <w:r>
+        <w:t>Provide yourself with technology to allow you to do work from home.</w:t>
+      </w:r>
+    </w:p>
+    <w:p>
+      <w:pPr>
+        <w:pStyle w:val="ListParagraph"/>
+        <w:numPr>
+          <w:ilvl w:val="0"/>
+          <w:numId w:val="14"/>
+        </w:numPr>
+      </w:pPr>
+      <w:r>
+        <w:t>Make yourself a covid-19 survival kit with essentials like your medication</w:t>
+      </w:r>
+    </w:p>
+    <w:p>
+      <w:r>
+        <w:t>Mental Health</w:t>
+      </w:r>
+    </w:p>
+    <w:p>
+      <w:pPr>
+        <w:pStyle w:val="ListParagraph"/>
+        <w:numPr>
+          <w:ilvl w:val="0"/>
+          <w:numId w:val="16"/>
+        </w:numPr>
+      </w:pPr>
+      <w:r>
+        <w:t xml:space="preserve">Continue to get sleep, exercise, eat healthy, and keep your routine. </w:t>
+      </w:r>
+    </w:p>
+    <w:p>
+      <w:pPr>
+        <w:pStyle w:val="ListParagraph"/>
+        <w:numPr>
+          <w:ilvl w:val="0"/>
+          <w:numId w:val="16"/>
+        </w:numPr>
+      </w:pPr>
+      <w:r>
+        <w:t>Take time to celebrate things (</w:t>
+      </w:r>
+      <w:r>
+        <w:t>i.e.,</w:t>
+      </w:r>
+      <w:r>
+        <w:t xml:space="preserve"> graduation, </w:t>
+      </w:r>
+      <w:r>
+        <w:t>birthdays,</w:t>
+      </w:r>
+      <w:r>
+        <w:t xml:space="preserve"> and </w:t>
+      </w:r>
+      <w:r>
+        <w:t>anniversaries</w:t>
+      </w:r>
+      <w:r>
+        <w:t xml:space="preserve">). Be creative. They might look different </w:t>
+      </w:r>
+      <w:r>
+        <w:t>than</w:t>
+      </w:r>
+      <w:r>
+        <w:t xml:space="preserve"> usual but </w:t>
+      </w:r>
+      <w:r>
+        <w:t>does not</w:t>
+      </w:r>
+      <w:r>
+        <w:t xml:space="preserve"> mean they </w:t>
+      </w:r>
+      <w:r>
+        <w:t>cannot</w:t>
+      </w:r>
+      <w:r>
+        <w:t xml:space="preserve"> happen</w:t>
+      </w:r>
+      <w:r>
+        <w:t>.</w:t>
+      </w:r>
+    </w:p>
+    <w:p>
+      <w:pPr>
+        <w:pStyle w:val="ListParagraph"/>
+        <w:numPr>
+          <w:ilvl w:val="0"/>
+          <w:numId w:val="16"/>
+        </w:numPr>
+      </w:pPr>
+      <w:r>
+        <w:t xml:space="preserve">Focus on things we can control.  </w:t>
+      </w:r>
+    </w:p>
+    <w:p>
       <w:pPr>
         <w:pStyle w:val="Heading3"/>
         <w:rPr>
@@ -11018,6 +10854,7 @@
           <w:b/>
           <w:bCs w:val="0"/>
         </w:rPr>
+        <w:lastRenderedPageBreak/>
         <w:t>COVID-19: Insights for Higher Ed Leaders</w:t>
       </w:r>
       <w:r>
@@ -11521,10 +11358,104 @@
       </w:pPr>
       <w:bookmarkStart w:id="165" w:name="_Toc62850736"/>
       <w:r>
+        <w:t>Truth in News</w:t>
+      </w:r>
+      <w:bookmarkEnd w:id="165"/>
+    </w:p>
+    <w:p>
+      <w:pPr>
+        <w:ind w:firstLine="288"/>
+        <w:rPr>
+          <w:rFonts w:ascii="Helvetica" w:hAnsi="Helvetica"/>
+        </w:rPr>
+      </w:pPr>
+      <w:r>
+        <w:rPr>
+          <w:rFonts w:ascii="Helvetica" w:hAnsi="Helvetica"/>
+        </w:rPr>
+        <w:t xml:space="preserve">For this study they were collecting data on how people interact with news given on social media. They were mainly looking how I validate if a news source given on twitter </w:t>
+      </w:r>
+      <w:r>
+        <w:rPr>
+          <w:rFonts w:ascii="Helvetica" w:hAnsi="Helvetica"/>
+        </w:rPr>
         <w:lastRenderedPageBreak/>
-        <w:t>Truth in News</w:t>
-      </w:r>
-      <w:bookmarkEnd w:id="165"/>
+        <w:t>is valid new or fake news. They gave me three different news sources on twitter with all linked articles. The first one in my opinion did not look very reliable. It was very short and was not a website I recognized. The second source they gave me I also did not recognize however I thought it looked a little more reliable then</w:t>
+      </w:r>
+      <w:r>
+        <w:rPr>
+          <w:rFonts w:ascii="Helvetica" w:hAnsi="Helvetica"/>
+        </w:rPr>
+        <w:t xml:space="preserve"> the first one. It was a lot longer and had a lot of information and quotes. The third article they ha</w:t>
+      </w:r>
+      <w:r>
+        <w:rPr>
+          <w:rFonts w:ascii="Helvetica" w:hAnsi="Helvetica"/>
+        </w:rPr>
+        <w:t>d</w:t>
+      </w:r>
+      <w:r>
+        <w:rPr>
+          <w:rFonts w:ascii="Helvetica" w:hAnsi="Helvetica"/>
+        </w:rPr>
+        <w:t xml:space="preserve"> me look at was from the Washington post. That was a site that I knew. I thought because it was a </w:t>
+      </w:r>
+      <w:r>
+        <w:rPr>
+          <w:rFonts w:ascii="Helvetica" w:hAnsi="Helvetica"/>
+        </w:rPr>
+        <w:t>well-known</w:t>
+      </w:r>
+      <w:r>
+        <w:rPr>
+          <w:rFonts w:ascii="Helvetica" w:hAnsi="Helvetica"/>
+        </w:rPr>
+        <w:t xml:space="preserve"> site it could be </w:t>
+      </w:r>
+      <w:r>
+        <w:rPr>
+          <w:rFonts w:ascii="Helvetica" w:hAnsi="Helvetica"/>
+        </w:rPr>
+        <w:t>reliable</w:t>
+      </w:r>
+      <w:r>
+        <w:rPr>
+          <w:rFonts w:ascii="Helvetica" w:hAnsi="Helvetica"/>
+        </w:rPr>
+        <w:t xml:space="preserve">. I thought this study was </w:t>
+      </w:r>
+      <w:r>
+        <w:rPr>
+          <w:rFonts w:ascii="Helvetica" w:hAnsi="Helvetica"/>
+        </w:rPr>
+        <w:t>well</w:t>
+      </w:r>
+      <w:r>
+        <w:rPr>
+          <w:rFonts w:ascii="Helvetica" w:hAnsi="Helvetica"/>
+        </w:rPr>
+        <w:t xml:space="preserve"> conducted they only suggestion I gave them was to use other social media outlets other than twitter. For example, Facebook, Instagram and </w:t>
+      </w:r>
+      <w:r>
+        <w:rPr>
+          <w:rFonts w:ascii="Helvetica" w:hAnsi="Helvetica"/>
+        </w:rPr>
+        <w:t>Tok-tok</w:t>
+      </w:r>
+      <w:r>
+        <w:rPr>
+          <w:rFonts w:ascii="Helvetica" w:hAnsi="Helvetica"/>
+        </w:rPr>
+        <w:t>.</w:t>
+      </w:r>
+    </w:p>
+    <w:p>
+      <w:pPr>
+        <w:pStyle w:val="Heading3"/>
+      </w:pPr>
+      <w:r>
+        <w:t>VIRTUAL User Interviews - Habit-Building Mobile App</w:t>
+      </w:r>
     </w:p>
     <w:p>
       <w:pPr>
@@ -11537,73 +11468,96 @@
         <w:rPr>
           <w:rFonts w:ascii="Helvetica" w:hAnsi="Helvetica"/>
         </w:rPr>
-        <w:t>For this study they were collecting data on how people interact with news given on social media. They were mainly looking how I validate if a news source given on twitter is valid new or fake news. They gave me three different news sources on twitter with all linked articles. The first one in my opinion did not look very reliable. It was very short and was not a website I recognized. The second source they gave me I also did not recognize however I thought it looked a little more reliable then</w:t>
-      </w:r>
-      <w:r>
-        <w:rPr>
-          <w:rFonts w:ascii="Helvetica" w:hAnsi="Helvetica"/>
-        </w:rPr>
-        <w:t xml:space="preserve"> the first one. It was a lot longer and had a lot of information and quotes. The third article they ha</w:t>
-      </w:r>
-      <w:r>
-        <w:rPr>
-          <w:rFonts w:ascii="Helvetica" w:hAnsi="Helvetica"/>
-        </w:rPr>
-        <w:t>d</w:t>
-      </w:r>
-      <w:r>
-        <w:rPr>
-          <w:rFonts w:ascii="Helvetica" w:hAnsi="Helvetica"/>
-        </w:rPr>
-        <w:t xml:space="preserve"> me look at was from the Washington post. That was a site that I knew. I thought because it was a </w:t>
-      </w:r>
-      <w:r>
-        <w:rPr>
-          <w:rFonts w:ascii="Helvetica" w:hAnsi="Helvetica"/>
-        </w:rPr>
-        <w:t>well-known</w:t>
-      </w:r>
-      <w:r>
-        <w:rPr>
-          <w:rFonts w:ascii="Helvetica" w:hAnsi="Helvetica"/>
-        </w:rPr>
-        <w:t xml:space="preserve"> site it could be </w:t>
-      </w:r>
-      <w:r>
-        <w:rPr>
-          <w:rFonts w:ascii="Helvetica" w:hAnsi="Helvetica"/>
-        </w:rPr>
-        <w:t>reliable</w:t>
-      </w:r>
-      <w:r>
-        <w:rPr>
-          <w:rFonts w:ascii="Helvetica" w:hAnsi="Helvetica"/>
-        </w:rPr>
-        <w:t xml:space="preserve">. I thought this study was </w:t>
-      </w:r>
-      <w:r>
-        <w:rPr>
-          <w:rFonts w:ascii="Helvetica" w:hAnsi="Helvetica"/>
-        </w:rPr>
-        <w:t>well</w:t>
-      </w:r>
-      <w:r>
-        <w:rPr>
-          <w:rFonts w:ascii="Helvetica" w:hAnsi="Helvetica"/>
-        </w:rPr>
-        <w:t xml:space="preserve"> conducted they only suggestion I gave them was to use other social media outlets other than twitter. For example, Facebook, Instagram and </w:t>
-      </w:r>
-      <w:r>
-        <w:rPr>
-          <w:rFonts w:ascii="Helvetica" w:hAnsi="Helvetica"/>
-        </w:rPr>
-        <w:t>Tok-tok</w:t>
-      </w:r>
-      <w:r>
-        <w:rPr>
-          <w:rFonts w:ascii="Helvetica" w:hAnsi="Helvetica"/>
-        </w:rPr>
-        <w:t>.</w:t>
+        <w:t xml:space="preserve">I completed this study on </w:t>
+      </w:r>
+      <w:r>
+        <w:rPr>
+          <w:rFonts w:ascii="Helvetica" w:hAnsi="Helvetica"/>
+        </w:rPr>
+        <w:t>February 2</w:t>
+      </w:r>
+      <w:r>
+        <w:rPr>
+          <w:rFonts w:ascii="Helvetica" w:hAnsi="Helvetica"/>
+          <w:vertAlign w:val="superscript"/>
+        </w:rPr>
+        <w:t>nd</w:t>
+      </w:r>
+      <w:r>
+        <w:rPr>
+          <w:rFonts w:ascii="Helvetica" w:hAnsi="Helvetica"/>
+        </w:rPr>
+        <w:t>, 2021</w:t>
+      </w:r>
+      <w:r>
+        <w:rPr>
+          <w:rFonts w:ascii="Helvetica" w:hAnsi="Helvetica"/>
+        </w:rPr>
+        <w:t xml:space="preserve"> at 12pm. </w:t>
+      </w:r>
+      <w:r>
+        <w:rPr>
+          <w:rFonts w:ascii="Helvetica" w:hAnsi="Helvetica"/>
+        </w:rPr>
+        <w:t>For this</w:t>
+      </w:r>
+      <w:r>
+        <w:rPr>
+          <w:rFonts w:ascii="Helvetica" w:hAnsi="Helvetica"/>
+        </w:rPr>
+        <w:t xml:space="preserve"> study I was asked if I have used any apps to successfully build a habit. I am one of those people who have way too much going on in my head, so I jump though very quickly. Even when writing this I paused in the middle of a sentence or thought and jumped to a different section. So, if I </w:t>
+      </w:r>
+      <w:r>
+        <w:rPr>
+          <w:rFonts w:ascii="Helvetica" w:hAnsi="Helvetica"/>
+        </w:rPr>
+        <w:t>do not</w:t>
+      </w:r>
+      <w:r>
+        <w:rPr>
+          <w:rFonts w:ascii="Helvetica" w:hAnsi="Helvetica"/>
+        </w:rPr>
+        <w:t xml:space="preserve"> have some guidance in my routine it will accidently get skipped. Over the summer I started using an app called fabulous. It has been a game changer for me it allows me to put in a time to start a morning routine and a time to start a night routine. I can also build a routine that works for me. For example, in both of my night and morning routines I have brush teeth. I know That is something simple to remember but for some reason I cannot remember it and next think I know its 3pm. So, this app helps me to remember to do it. It also has a timer feature so I can ensure I am brushing my teeth for the whole 2 minutes. So, for this study I told them all about that app. </w:t>
+      </w:r>
+    </w:p>
+    <w:p>
+      <w:pPr>
+        <w:ind w:firstLine="288"/>
+        <w:rPr>
+          <w:rFonts w:ascii="Helvetica" w:hAnsi="Helvetica"/>
+        </w:rPr>
+      </w:pPr>
+      <w:r>
+        <w:rPr>
+          <w:rFonts w:ascii="Helvetica" w:hAnsi="Helvetica"/>
+        </w:rPr>
+        <w:t xml:space="preserve">They also asked me if I had three weeks to finish a project that had 3 parts how would I tackle the assignment. I honestly go </w:t>
+      </w:r>
+      <w:proofErr w:type="spellStart"/>
+      <w:r>
+        <w:rPr>
+          <w:rFonts w:ascii="Helvetica" w:hAnsi="Helvetica"/>
+        </w:rPr>
+        <w:t>though</w:t>
+      </w:r>
+      <w:proofErr w:type="spellEnd"/>
+      <w:r>
+        <w:rPr>
+          <w:rFonts w:ascii="Helvetica" w:hAnsi="Helvetica"/>
+        </w:rPr>
+        <w:t xml:space="preserve"> phases where I </w:t>
+      </w:r>
+      <w:r>
+        <w:rPr>
+          <w:rFonts w:ascii="Helvetica" w:hAnsi="Helvetica"/>
+        </w:rPr>
+        <w:t xml:space="preserve">procrastinate too much and save things for the last day or I am really on top of things. </w:t>
+      </w:r>
+      <w:r>
+        <w:rPr>
+          <w:rFonts w:ascii="Helvetica" w:hAnsi="Helvetica"/>
+        </w:rPr>
+        <w:t>If I lived in a perfect world, I would have done one part every week. But that would not always be the case.</w:t>
       </w:r>
     </w:p>
     <w:p>
@@ -11611,7 +11565,7 @@
         <w:pStyle w:val="Heading3"/>
       </w:pPr>
       <w:r>
-        <w:t>VIRTUAL User Interviews - Habit-Building Mobile App</w:t>
+        <w:t>Social Media Anxiety</w:t>
       </w:r>
     </w:p>
     <w:p>
@@ -11625,13 +11579,7 @@
         <w:rPr>
           <w:rFonts w:ascii="Helvetica" w:hAnsi="Helvetica"/>
         </w:rPr>
-        <w:t xml:space="preserve">I completed this study on </w:t>
-      </w:r>
-      <w:r>
-        <w:rPr>
-          <w:rFonts w:ascii="Helvetica" w:hAnsi="Helvetica"/>
-        </w:rPr>
-        <w:t>February 2</w:t>
+        <w:t>I completed this study on February 2</w:t>
       </w:r>
       <w:r>
         <w:rPr>
@@ -11650,31 +11598,27 @@
         <w:rPr>
           <w:rFonts w:ascii="Helvetica" w:hAnsi="Helvetica"/>
         </w:rPr>
-        <w:t xml:space="preserve"> at 12pm. </w:t>
-      </w:r>
-      <w:r>
-        <w:rPr>
-          <w:rFonts w:ascii="Helvetica" w:hAnsi="Helvetica"/>
-        </w:rPr>
-        <w:t>For this</w:t>
-      </w:r>
-      <w:r>
-        <w:rPr>
-          <w:rFonts w:ascii="Helvetica" w:hAnsi="Helvetica"/>
-        </w:rPr>
-        <w:t xml:space="preserve"> study I was asked if I have used any apps to successfully build a habit. I am one of those people who have way too much going on in my head, so I jump though very quickly. Even when writing this I paused in the middle of a sentence or thought and jumped to a different section. So, if I </w:t>
-      </w:r>
-      <w:r>
-        <w:rPr>
-          <w:rFonts w:ascii="Helvetica" w:hAnsi="Helvetica"/>
-        </w:rPr>
-        <w:t>do not</w:t>
-      </w:r>
-      <w:r>
-        <w:rPr>
-          <w:rFonts w:ascii="Helvetica" w:hAnsi="Helvetica"/>
-        </w:rPr>
-        <w:t xml:space="preserve"> have some guidance in my routine it will accidently get skipped. Over the summer I started using an app called fabulous. It has been a game changer for me it allows me to put in a time to start a morning routine and a time to start a night routine. I can also build a routine that works for me. For example, in both of my night and morning routines I have brush teeth. I know That is something simple to remember but for some reason I cannot remember it and next think I know its 3pm. So, this app helps me to remember to do it. It also has a timer feature so I can ensure I am brushing my teeth for the whole 2 minutes. So, for this study I told them all about that app. </w:t>
+        <w:t xml:space="preserve"> at 6pm. </w:t>
+      </w:r>
+      <w:r>
+        <w:rPr>
+          <w:rFonts w:ascii="Helvetica" w:hAnsi="Helvetica"/>
+        </w:rPr>
+        <w:t xml:space="preserve">For this study I was asked how social media and anxiety go hand and hand. </w:t>
+      </w:r>
+      <w:r>
+        <w:rPr>
+          <w:rFonts w:ascii="Helvetica" w:hAnsi="Helvetica"/>
+        </w:rPr>
+        <w:t xml:space="preserve">As someone who struggles with anxiety, I truly believe that social media has a big impact on anxiety. As I told the researcher, there are so many stigmas we have to live up to on social media. We need to be pretty and skinny. And seeing that constantly on our feed can definitely cause some anxiety. </w:t>
+      </w:r>
+    </w:p>
+    <w:p>
+      <w:pPr>
+        <w:pStyle w:val="Heading3"/>
+      </w:pPr>
+      <w:r>
+        <w:t>Managing Smartphone Screen Time - Observation Study</w:t>
       </w:r>
     </w:p>
     <w:p>
@@ -11688,62 +11632,14 @@
         <w:rPr>
           <w:rFonts w:ascii="Helvetica" w:hAnsi="Helvetica"/>
         </w:rPr>
-        <w:t xml:space="preserve">They also asked me if I had three weeks to finish a project that had 3 parts how would I tackle the assignment. I honestly go </w:t>
-      </w:r>
-      <w:proofErr w:type="spellStart"/>
-      <w:r>
-        <w:rPr>
-          <w:rFonts w:ascii="Helvetica" w:hAnsi="Helvetica"/>
-        </w:rPr>
-        <w:t>though</w:t>
-      </w:r>
-      <w:proofErr w:type="spellEnd"/>
-      <w:r>
-        <w:rPr>
-          <w:rFonts w:ascii="Helvetica" w:hAnsi="Helvetica"/>
-        </w:rPr>
-        <w:t xml:space="preserve"> phases where I </w:t>
-      </w:r>
-      <w:r>
-        <w:rPr>
-          <w:rFonts w:ascii="Helvetica" w:hAnsi="Helvetica"/>
-        </w:rPr>
-        <w:t xml:space="preserve">procrastinate too much and save things for the last day or I am really on top of things. </w:t>
-      </w:r>
-      <w:r>
-        <w:rPr>
-          <w:rFonts w:ascii="Helvetica" w:hAnsi="Helvetica"/>
-        </w:rPr>
-        <w:t>If I lived in a perfect world, I would have done one part every week. But that would not always be the case.</w:t>
-      </w:r>
-    </w:p>
-    <w:p>
-      <w:pPr>
-        <w:pStyle w:val="Heading3"/>
-      </w:pPr>
-      <w:r>
-        <w:t>Social Media Anxiety</w:t>
-      </w:r>
-    </w:p>
-    <w:p>
-      <w:pPr>
-        <w:ind w:firstLine="288"/>
-        <w:rPr>
-          <w:rFonts w:ascii="Helvetica" w:hAnsi="Helvetica"/>
-        </w:rPr>
-      </w:pPr>
-      <w:r>
-        <w:rPr>
-          <w:rFonts w:ascii="Helvetica" w:hAnsi="Helvetica"/>
-        </w:rPr>
-        <w:t>I completed this study on February 2</w:t>
+        <w:t>I completed this study on February 3</w:t>
       </w:r>
       <w:r>
         <w:rPr>
           <w:rFonts w:ascii="Helvetica" w:hAnsi="Helvetica"/>
           <w:vertAlign w:val="superscript"/>
         </w:rPr>
-        <w:t>nd</w:t>
+        <w:t>rd</w:t>
       </w:r>
       <w:r>
         <w:rPr>
@@ -11755,87 +11651,6 @@
         <w:rPr>
           <w:rFonts w:ascii="Helvetica" w:hAnsi="Helvetica"/>
         </w:rPr>
-        <w:t xml:space="preserve"> at 6pm. </w:t>
-      </w:r>
-      <w:r>
-        <w:rPr>
-          <w:rFonts w:ascii="Helvetica" w:hAnsi="Helvetica"/>
-        </w:rPr>
-        <w:t xml:space="preserve">For this study I was asked how social media and anxiety go hand and hand. </w:t>
-      </w:r>
-      <w:r>
-        <w:rPr>
-          <w:rFonts w:ascii="Helvetica" w:hAnsi="Helvetica"/>
-        </w:rPr>
-        <w:t xml:space="preserve">As someone who struggles with anxiety, I truly believe that social media has a big impact on anxiety. As I told the researcher, there are so many stigmas we </w:t>
-      </w:r>
-      <w:proofErr w:type="gramStart"/>
-      <w:r>
-        <w:rPr>
-          <w:rFonts w:ascii="Helvetica" w:hAnsi="Helvetica"/>
-        </w:rPr>
-        <w:t>have to</w:t>
-      </w:r>
-      <w:proofErr w:type="gramEnd"/>
-      <w:r>
-        <w:rPr>
-          <w:rFonts w:ascii="Helvetica" w:hAnsi="Helvetica"/>
-        </w:rPr>
-        <w:t xml:space="preserve"> live up to on social media. We need to be pretty and skinny. And seeing that constantly on our feed can </w:t>
-      </w:r>
-      <w:proofErr w:type="gramStart"/>
-      <w:r>
-        <w:rPr>
-          <w:rFonts w:ascii="Helvetica" w:hAnsi="Helvetica"/>
-        </w:rPr>
-        <w:t>definitely cause</w:t>
-      </w:r>
-      <w:proofErr w:type="gramEnd"/>
-      <w:r>
-        <w:rPr>
-          <w:rFonts w:ascii="Helvetica" w:hAnsi="Helvetica"/>
-        </w:rPr>
-        <w:t xml:space="preserve"> some anxiety. </w:t>
-      </w:r>
-    </w:p>
-    <w:p>
-      <w:pPr>
-        <w:pStyle w:val="Heading3"/>
-      </w:pPr>
-      <w:r>
-        <w:t>Managing Smartphone Screen Time - Observation Study</w:t>
-      </w:r>
-    </w:p>
-    <w:p>
-      <w:pPr>
-        <w:ind w:firstLine="288"/>
-        <w:rPr>
-          <w:rFonts w:ascii="Helvetica" w:hAnsi="Helvetica"/>
-        </w:rPr>
-      </w:pPr>
-      <w:r>
-        <w:rPr>
-          <w:rFonts w:ascii="Helvetica" w:hAnsi="Helvetica"/>
-        </w:rPr>
-        <w:t>I completed this study on February 3</w:t>
-      </w:r>
-      <w:r>
-        <w:rPr>
-          <w:rFonts w:ascii="Helvetica" w:hAnsi="Helvetica"/>
-          <w:vertAlign w:val="superscript"/>
-        </w:rPr>
-        <w:t>rd</w:t>
-      </w:r>
-      <w:r>
-        <w:rPr>
-          <w:rFonts w:ascii="Helvetica" w:hAnsi="Helvetica"/>
-        </w:rPr>
-        <w:t>, 2021</w:t>
-      </w:r>
-      <w:r>
-        <w:rPr>
-          <w:rFonts w:ascii="Helvetica" w:hAnsi="Helvetica"/>
-        </w:rPr>
         <w:t xml:space="preserve"> at 5:30pm. </w:t>
       </w:r>
       <w:r>
@@ -11848,28 +11663,14 @@
         <w:rPr>
           <w:rFonts w:ascii="Helvetica" w:hAnsi="Helvetica"/>
         </w:rPr>
-        <w:t xml:space="preserve">in all their classes. I remembered back in undergrad I took a class that had me write a paper on a app. The app I chose was a screen management app called forest. The point of the app was to grow a forest. You could set </w:t>
+        <w:t xml:space="preserve">in all their classes. I remembered back in undergrad I took a class that had me write a paper on a app. The app I chose was a screen management app called forest. The point of the app was to grow a forest. You could set a time for like 60 min to not use your phone for. During the 60 min a tree will grow. However, if you use your phone you kill your tree and have to start all over. I thought that that app was so cleaver. I stopped using it because my phone broke and I just </w:t>
       </w:r>
       <w:r>
         <w:rPr>
           <w:rFonts w:ascii="Helvetica" w:hAnsi="Helvetica"/>
         </w:rPr>
         <w:lastRenderedPageBreak/>
-        <w:t xml:space="preserve">a time for like 60 min to not use your phone for. During the 60 min a tree will grow. However, if you use your phone you kill your tree and </w:t>
-      </w:r>
-      <w:proofErr w:type="gramStart"/>
-      <w:r>
-        <w:rPr>
-          <w:rFonts w:ascii="Helvetica" w:hAnsi="Helvetica"/>
-        </w:rPr>
-        <w:t>have to</w:t>
-      </w:r>
-      <w:proofErr w:type="gramEnd"/>
-      <w:r>
-        <w:rPr>
-          <w:rFonts w:ascii="Helvetica" w:hAnsi="Helvetica"/>
-        </w:rPr>
-        <w:t xml:space="preserve"> start all over. I thought that that app was so cleaver. I stopped using it because my phone broke and I just never reinstalled it. However, after doing this study I realized I maybe should put it back. I was also asked how much time on average I spend on my phone. I looked in my phones screen time settings and I was averaging about 8 hours per day weekends and about 5 hours per day on weekdays. This does not even include the YouTube and Netflix I watch on my laptop. That is an excessive amount of screen time for someone who works full time and is taking 2 </w:t>
+        <w:t xml:space="preserve">never reinstalled it. However, after doing this study I realized I maybe should put it back. I was also asked how much time on average I spend on my phone. I looked in my phones screen time settings and I was averaging about 8 hours per day weekends and about 5 hours per day on weekdays. This does not even include the YouTube and Netflix I watch on my laptop. That is an excessive amount of screen time for someone who works full time and is taking 2 </w:t>
       </w:r>
       <w:r>
         <w:rPr>
@@ -12690,6 +12491,119 @@
     </w:lvl>
   </w:abstractNum>
   <w:abstractNum w:abstractNumId="2" w15:restartNumberingAfterBreak="0">
+    <w:nsid w:val="0D923A5A"/>
+    <w:multiLevelType w:val="hybridMultilevel"/>
+    <w:tmpl w:val="92460CEC"/>
+    <w:lvl w:ilvl="0" w:tplc="04090001">
+      <w:start w:val="1"/>
+      <w:numFmt w:val="bullet"/>
+      <w:lvlText w:val=""/>
+      <w:lvlJc w:val="left"/>
+      <w:pPr>
+        <w:ind w:left="720" w:hanging="360"/>
+      </w:pPr>
+      <w:rPr>
+        <w:rFonts w:ascii="Symbol" w:hAnsi="Symbol" w:hint="default"/>
+      </w:rPr>
+    </w:lvl>
+    <w:lvl w:ilvl="1" w:tplc="04090003" w:tentative="1">
+      <w:start w:val="1"/>
+      <w:numFmt w:val="bullet"/>
+      <w:lvlText w:val="o"/>
+      <w:lvlJc w:val="left"/>
+      <w:pPr>
+        <w:ind w:left="1440" w:hanging="360"/>
+      </w:pPr>
+      <w:rPr>
+        <w:rFonts w:ascii="Courier New" w:hAnsi="Courier New" w:cs="Courier New" w:hint="default"/>
+      </w:rPr>
+    </w:lvl>
+    <w:lvl w:ilvl="2" w:tplc="04090005" w:tentative="1">
+      <w:start w:val="1"/>
+      <w:numFmt w:val="bullet"/>
+      <w:lvlText w:val=""/>
+      <w:lvlJc w:val="left"/>
+      <w:pPr>
+        <w:ind w:left="2160" w:hanging="360"/>
+      </w:pPr>
+      <w:rPr>
+        <w:rFonts w:ascii="Wingdings" w:hAnsi="Wingdings" w:hint="default"/>
+      </w:rPr>
+    </w:lvl>
+    <w:lvl w:ilvl="3" w:tplc="04090001" w:tentative="1">
+      <w:start w:val="1"/>
+      <w:numFmt w:val="bullet"/>
+      <w:lvlText w:val=""/>
+      <w:lvlJc w:val="left"/>
+      <w:pPr>
+        <w:ind w:left="2880" w:hanging="360"/>
+      </w:pPr>
+      <w:rPr>
+        <w:rFonts w:ascii="Symbol" w:hAnsi="Symbol" w:hint="default"/>
+      </w:rPr>
+    </w:lvl>
+    <w:lvl w:ilvl="4" w:tplc="04090003" w:tentative="1">
+      <w:start w:val="1"/>
+      <w:numFmt w:val="bullet"/>
+      <w:lvlText w:val="o"/>
+      <w:lvlJc w:val="left"/>
+      <w:pPr>
+        <w:ind w:left="3600" w:hanging="360"/>
+      </w:pPr>
+      <w:rPr>
+        <w:rFonts w:ascii="Courier New" w:hAnsi="Courier New" w:cs="Courier New" w:hint="default"/>
+      </w:rPr>
+    </w:lvl>
+    <w:lvl w:ilvl="5" w:tplc="04090005" w:tentative="1">
+      <w:start w:val="1"/>
+      <w:numFmt w:val="bullet"/>
+      <w:lvlText w:val=""/>
+      <w:lvlJc w:val="left"/>
+      <w:pPr>
+        <w:ind w:left="4320" w:hanging="360"/>
+      </w:pPr>
+      <w:rPr>
+        <w:rFonts w:ascii="Wingdings" w:hAnsi="Wingdings" w:hint="default"/>
+      </w:rPr>
+    </w:lvl>
+    <w:lvl w:ilvl="6" w:tplc="04090001" w:tentative="1">
+      <w:start w:val="1"/>
+      <w:numFmt w:val="bullet"/>
+      <w:lvlText w:val=""/>
+      <w:lvlJc w:val="left"/>
+      <w:pPr>
+        <w:ind w:left="5040" w:hanging="360"/>
+      </w:pPr>
+      <w:rPr>
+        <w:rFonts w:ascii="Symbol" w:hAnsi="Symbol" w:hint="default"/>
+      </w:rPr>
+    </w:lvl>
+    <w:lvl w:ilvl="7" w:tplc="04090003" w:tentative="1">
+      <w:start w:val="1"/>
+      <w:numFmt w:val="bullet"/>
+      <w:lvlText w:val="o"/>
+      <w:lvlJc w:val="left"/>
+      <w:pPr>
+        <w:ind w:left="5760" w:hanging="360"/>
+      </w:pPr>
+      <w:rPr>
+        <w:rFonts w:ascii="Courier New" w:hAnsi="Courier New" w:cs="Courier New" w:hint="default"/>
+      </w:rPr>
+    </w:lvl>
+    <w:lvl w:ilvl="8" w:tplc="04090005" w:tentative="1">
+      <w:start w:val="1"/>
+      <w:numFmt w:val="bullet"/>
+      <w:lvlText w:val=""/>
+      <w:lvlJc w:val="left"/>
+      <w:pPr>
+        <w:ind w:left="6480" w:hanging="360"/>
+      </w:pPr>
+      <w:rPr>
+        <w:rFonts w:ascii="Wingdings" w:hAnsi="Wingdings" w:hint="default"/>
+      </w:rPr>
+    </w:lvl>
+  </w:abstractNum>
+  <w:abstractNum w:abstractNumId="3" w15:restartNumberingAfterBreak="0">
     <w:nsid w:val="1AC80E74"/>
     <w:multiLevelType w:val="multilevel"/>
     <w:tmpl w:val="153AC9CC"/>
@@ -12838,7 +12752,7 @@
       </w:rPr>
     </w:lvl>
   </w:abstractNum>
-  <w:abstractNum w:abstractNumId="3" w15:restartNumberingAfterBreak="0">
+  <w:abstractNum w:abstractNumId="4" w15:restartNumberingAfterBreak="0">
     <w:nsid w:val="1E13046A"/>
     <w:multiLevelType w:val="multilevel"/>
     <w:tmpl w:val="078A76DC"/>
@@ -12987,7 +12901,7 @@
       </w:rPr>
     </w:lvl>
   </w:abstractNum>
-  <w:abstractNum w:abstractNumId="4" w15:restartNumberingAfterBreak="0">
+  <w:abstractNum w:abstractNumId="5" w15:restartNumberingAfterBreak="0">
     <w:nsid w:val="23AA72CE"/>
     <w:multiLevelType w:val="hybridMultilevel"/>
     <w:tmpl w:val="03D8B064"/>
@@ -13076,10 +12990,10 @@
       </w:pPr>
     </w:lvl>
   </w:abstractNum>
-  <w:abstractNum w:abstractNumId="5" w15:restartNumberingAfterBreak="0">
-    <w:nsid w:val="2AD27B8D"/>
+  <w:abstractNum w:abstractNumId="6" w15:restartNumberingAfterBreak="0">
+    <w:nsid w:val="29293A6C"/>
     <w:multiLevelType w:val="hybridMultilevel"/>
-    <w:tmpl w:val="750A827A"/>
+    <w:tmpl w:val="E5741294"/>
     <w:lvl w:ilvl="0" w:tplc="04090001">
       <w:start w:val="1"/>
       <w:numFmt w:val="bullet"/>
@@ -13189,96 +13103,10 @@
       </w:rPr>
     </w:lvl>
   </w:abstractNum>
-  <w:abstractNum w:abstractNumId="6" w15:restartNumberingAfterBreak="0">
-    <w:nsid w:val="2F9117AA"/>
+  <w:abstractNum w:abstractNumId="7" w15:restartNumberingAfterBreak="0">
+    <w:nsid w:val="2AD27B8D"/>
     <w:multiLevelType w:val="hybridMultilevel"/>
-    <w:tmpl w:val="2088782A"/>
-    <w:lvl w:ilvl="0" w:tplc="0409000F">
-      <w:start w:val="1"/>
-      <w:numFmt w:val="decimal"/>
-      <w:lvlText w:val="%1."/>
-      <w:lvlJc w:val="left"/>
-      <w:pPr>
-        <w:ind w:left="720" w:hanging="360"/>
-      </w:pPr>
-    </w:lvl>
-    <w:lvl w:ilvl="1" w:tplc="04090019" w:tentative="1">
-      <w:start w:val="1"/>
-      <w:numFmt w:val="lowerLetter"/>
-      <w:lvlText w:val="%2."/>
-      <w:lvlJc w:val="left"/>
-      <w:pPr>
-        <w:ind w:left="1440" w:hanging="360"/>
-      </w:pPr>
-    </w:lvl>
-    <w:lvl w:ilvl="2" w:tplc="0409001B" w:tentative="1">
-      <w:start w:val="1"/>
-      <w:numFmt w:val="lowerRoman"/>
-      <w:lvlText w:val="%3."/>
-      <w:lvlJc w:val="right"/>
-      <w:pPr>
-        <w:ind w:left="2160" w:hanging="180"/>
-      </w:pPr>
-    </w:lvl>
-    <w:lvl w:ilvl="3" w:tplc="0409000F" w:tentative="1">
-      <w:start w:val="1"/>
-      <w:numFmt w:val="decimal"/>
-      <w:lvlText w:val="%4."/>
-      <w:lvlJc w:val="left"/>
-      <w:pPr>
-        <w:ind w:left="2880" w:hanging="360"/>
-      </w:pPr>
-    </w:lvl>
-    <w:lvl w:ilvl="4" w:tplc="04090019" w:tentative="1">
-      <w:start w:val="1"/>
-      <w:numFmt w:val="lowerLetter"/>
-      <w:lvlText w:val="%5."/>
-      <w:lvlJc w:val="left"/>
-      <w:pPr>
-        <w:ind w:left="3600" w:hanging="360"/>
-      </w:pPr>
-    </w:lvl>
-    <w:lvl w:ilvl="5" w:tplc="0409001B" w:tentative="1">
-      <w:start w:val="1"/>
-      <w:numFmt w:val="lowerRoman"/>
-      <w:lvlText w:val="%6."/>
-      <w:lvlJc w:val="right"/>
-      <w:pPr>
-        <w:ind w:left="4320" w:hanging="180"/>
-      </w:pPr>
-    </w:lvl>
-    <w:lvl w:ilvl="6" w:tplc="0409000F" w:tentative="1">
-      <w:start w:val="1"/>
-      <w:numFmt w:val="decimal"/>
-      <w:lvlText w:val="%7."/>
-      <w:lvlJc w:val="left"/>
-      <w:pPr>
-        <w:ind w:left="5040" w:hanging="360"/>
-      </w:pPr>
-    </w:lvl>
-    <w:lvl w:ilvl="7" w:tplc="04090019" w:tentative="1">
-      <w:start w:val="1"/>
-      <w:numFmt w:val="lowerLetter"/>
-      <w:lvlText w:val="%8."/>
-      <w:lvlJc w:val="left"/>
-      <w:pPr>
-        <w:ind w:left="5760" w:hanging="360"/>
-      </w:pPr>
-    </w:lvl>
-    <w:lvl w:ilvl="8" w:tplc="0409001B" w:tentative="1">
-      <w:start w:val="1"/>
-      <w:numFmt w:val="lowerRoman"/>
-      <w:lvlText w:val="%9."/>
-      <w:lvlJc w:val="right"/>
-      <w:pPr>
-        <w:ind w:left="6480" w:hanging="180"/>
-      </w:pPr>
-    </w:lvl>
-  </w:abstractNum>
-  <w:abstractNum w:abstractNumId="7" w15:restartNumberingAfterBreak="0">
-    <w:nsid w:val="42AE53D9"/>
-    <w:multiLevelType w:val="hybridMultilevel"/>
-    <w:tmpl w:val="D1E4A808"/>
+    <w:tmpl w:val="750A827A"/>
     <w:lvl w:ilvl="0" w:tplc="04090001">
       <w:start w:val="1"/>
       <w:numFmt w:val="bullet"/>
@@ -13389,6 +13217,205 @@
     </w:lvl>
   </w:abstractNum>
   <w:abstractNum w:abstractNumId="8" w15:restartNumberingAfterBreak="0">
+    <w:nsid w:val="2F9117AA"/>
+    <w:multiLevelType w:val="hybridMultilevel"/>
+    <w:tmpl w:val="2088782A"/>
+    <w:lvl w:ilvl="0" w:tplc="0409000F">
+      <w:start w:val="1"/>
+      <w:numFmt w:val="decimal"/>
+      <w:lvlText w:val="%1."/>
+      <w:lvlJc w:val="left"/>
+      <w:pPr>
+        <w:ind w:left="720" w:hanging="360"/>
+      </w:pPr>
+    </w:lvl>
+    <w:lvl w:ilvl="1" w:tplc="04090019" w:tentative="1">
+      <w:start w:val="1"/>
+      <w:numFmt w:val="lowerLetter"/>
+      <w:lvlText w:val="%2."/>
+      <w:lvlJc w:val="left"/>
+      <w:pPr>
+        <w:ind w:left="1440" w:hanging="360"/>
+      </w:pPr>
+    </w:lvl>
+    <w:lvl w:ilvl="2" w:tplc="0409001B" w:tentative="1">
+      <w:start w:val="1"/>
+      <w:numFmt w:val="lowerRoman"/>
+      <w:lvlText w:val="%3."/>
+      <w:lvlJc w:val="right"/>
+      <w:pPr>
+        <w:ind w:left="2160" w:hanging="180"/>
+      </w:pPr>
+    </w:lvl>
+    <w:lvl w:ilvl="3" w:tplc="0409000F" w:tentative="1">
+      <w:start w:val="1"/>
+      <w:numFmt w:val="decimal"/>
+      <w:lvlText w:val="%4."/>
+      <w:lvlJc w:val="left"/>
+      <w:pPr>
+        <w:ind w:left="2880" w:hanging="360"/>
+      </w:pPr>
+    </w:lvl>
+    <w:lvl w:ilvl="4" w:tplc="04090019" w:tentative="1">
+      <w:start w:val="1"/>
+      <w:numFmt w:val="lowerLetter"/>
+      <w:lvlText w:val="%5."/>
+      <w:lvlJc w:val="left"/>
+      <w:pPr>
+        <w:ind w:left="3600" w:hanging="360"/>
+      </w:pPr>
+    </w:lvl>
+    <w:lvl w:ilvl="5" w:tplc="0409001B" w:tentative="1">
+      <w:start w:val="1"/>
+      <w:numFmt w:val="lowerRoman"/>
+      <w:lvlText w:val="%6."/>
+      <w:lvlJc w:val="right"/>
+      <w:pPr>
+        <w:ind w:left="4320" w:hanging="180"/>
+      </w:pPr>
+    </w:lvl>
+    <w:lvl w:ilvl="6" w:tplc="0409000F" w:tentative="1">
+      <w:start w:val="1"/>
+      <w:numFmt w:val="decimal"/>
+      <w:lvlText w:val="%7."/>
+      <w:lvlJc w:val="left"/>
+      <w:pPr>
+        <w:ind w:left="5040" w:hanging="360"/>
+      </w:pPr>
+    </w:lvl>
+    <w:lvl w:ilvl="7" w:tplc="04090019" w:tentative="1">
+      <w:start w:val="1"/>
+      <w:numFmt w:val="lowerLetter"/>
+      <w:lvlText w:val="%8."/>
+      <w:lvlJc w:val="left"/>
+      <w:pPr>
+        <w:ind w:left="5760" w:hanging="360"/>
+      </w:pPr>
+    </w:lvl>
+    <w:lvl w:ilvl="8" w:tplc="0409001B" w:tentative="1">
+      <w:start w:val="1"/>
+      <w:numFmt w:val="lowerRoman"/>
+      <w:lvlText w:val="%9."/>
+      <w:lvlJc w:val="right"/>
+      <w:pPr>
+        <w:ind w:left="6480" w:hanging="180"/>
+      </w:pPr>
+    </w:lvl>
+  </w:abstractNum>
+  <w:abstractNum w:abstractNumId="9" w15:restartNumberingAfterBreak="0">
+    <w:nsid w:val="42AE53D9"/>
+    <w:multiLevelType w:val="hybridMultilevel"/>
+    <w:tmpl w:val="D1E4A808"/>
+    <w:lvl w:ilvl="0" w:tplc="04090001">
+      <w:start w:val="1"/>
+      <w:numFmt w:val="bullet"/>
+      <w:lvlText w:val=""/>
+      <w:lvlJc w:val="left"/>
+      <w:pPr>
+        <w:ind w:left="720" w:hanging="360"/>
+      </w:pPr>
+      <w:rPr>
+        <w:rFonts w:ascii="Symbol" w:hAnsi="Symbol" w:hint="default"/>
+      </w:rPr>
+    </w:lvl>
+    <w:lvl w:ilvl="1" w:tplc="04090003" w:tentative="1">
+      <w:start w:val="1"/>
+      <w:numFmt w:val="bullet"/>
+      <w:lvlText w:val="o"/>
+      <w:lvlJc w:val="left"/>
+      <w:pPr>
+        <w:ind w:left="1440" w:hanging="360"/>
+      </w:pPr>
+      <w:rPr>
+        <w:rFonts w:ascii="Courier New" w:hAnsi="Courier New" w:cs="Courier New" w:hint="default"/>
+      </w:rPr>
+    </w:lvl>
+    <w:lvl w:ilvl="2" w:tplc="04090005" w:tentative="1">
+      <w:start w:val="1"/>
+      <w:numFmt w:val="bullet"/>
+      <w:lvlText w:val=""/>
+      <w:lvlJc w:val="left"/>
+      <w:pPr>
+        <w:ind w:left="2160" w:hanging="360"/>
+      </w:pPr>
+      <w:rPr>
+        <w:rFonts w:ascii="Wingdings" w:hAnsi="Wingdings" w:hint="default"/>
+      </w:rPr>
+    </w:lvl>
+    <w:lvl w:ilvl="3" w:tplc="04090001" w:tentative="1">
+      <w:start w:val="1"/>
+      <w:numFmt w:val="bullet"/>
+      <w:lvlText w:val=""/>
+      <w:lvlJc w:val="left"/>
+      <w:pPr>
+        <w:ind w:left="2880" w:hanging="360"/>
+      </w:pPr>
+      <w:rPr>
+        <w:rFonts w:ascii="Symbol" w:hAnsi="Symbol" w:hint="default"/>
+      </w:rPr>
+    </w:lvl>
+    <w:lvl w:ilvl="4" w:tplc="04090003" w:tentative="1">
+      <w:start w:val="1"/>
+      <w:numFmt w:val="bullet"/>
+      <w:lvlText w:val="o"/>
+      <w:lvlJc w:val="left"/>
+      <w:pPr>
+        <w:ind w:left="3600" w:hanging="360"/>
+      </w:pPr>
+      <w:rPr>
+        <w:rFonts w:ascii="Courier New" w:hAnsi="Courier New" w:cs="Courier New" w:hint="default"/>
+      </w:rPr>
+    </w:lvl>
+    <w:lvl w:ilvl="5" w:tplc="04090005" w:tentative="1">
+      <w:start w:val="1"/>
+      <w:numFmt w:val="bullet"/>
+      <w:lvlText w:val=""/>
+      <w:lvlJc w:val="left"/>
+      <w:pPr>
+        <w:ind w:left="4320" w:hanging="360"/>
+      </w:pPr>
+      <w:rPr>
+        <w:rFonts w:ascii="Wingdings" w:hAnsi="Wingdings" w:hint="default"/>
+      </w:rPr>
+    </w:lvl>
+    <w:lvl w:ilvl="6" w:tplc="04090001" w:tentative="1">
+      <w:start w:val="1"/>
+      <w:numFmt w:val="bullet"/>
+      <w:lvlText w:val=""/>
+      <w:lvlJc w:val="left"/>
+      <w:pPr>
+        <w:ind w:left="5040" w:hanging="360"/>
+      </w:pPr>
+      <w:rPr>
+        <w:rFonts w:ascii="Symbol" w:hAnsi="Symbol" w:hint="default"/>
+      </w:rPr>
+    </w:lvl>
+    <w:lvl w:ilvl="7" w:tplc="04090003" w:tentative="1">
+      <w:start w:val="1"/>
+      <w:numFmt w:val="bullet"/>
+      <w:lvlText w:val="o"/>
+      <w:lvlJc w:val="left"/>
+      <w:pPr>
+        <w:ind w:left="5760" w:hanging="360"/>
+      </w:pPr>
+      <w:rPr>
+        <w:rFonts w:ascii="Courier New" w:hAnsi="Courier New" w:cs="Courier New" w:hint="default"/>
+      </w:rPr>
+    </w:lvl>
+    <w:lvl w:ilvl="8" w:tplc="04090005" w:tentative="1">
+      <w:start w:val="1"/>
+      <w:numFmt w:val="bullet"/>
+      <w:lvlText w:val=""/>
+      <w:lvlJc w:val="left"/>
+      <w:pPr>
+        <w:ind w:left="6480" w:hanging="360"/>
+      </w:pPr>
+      <w:rPr>
+        <w:rFonts w:ascii="Wingdings" w:hAnsi="Wingdings" w:hint="default"/>
+      </w:rPr>
+    </w:lvl>
+  </w:abstractNum>
+  <w:abstractNum w:abstractNumId="10" w15:restartNumberingAfterBreak="0">
     <w:nsid w:val="548A6703"/>
     <w:multiLevelType w:val="hybridMultilevel"/>
     <w:tmpl w:val="01AC8B88"/>
@@ -13479,10 +13506,10 @@
       </w:pPr>
     </w:lvl>
   </w:abstractNum>
-  <w:abstractNum w:abstractNumId="9" w15:restartNumberingAfterBreak="0">
+  <w:abstractNum w:abstractNumId="11" w15:restartNumberingAfterBreak="0">
     <w:nsid w:val="590A231D"/>
     <w:multiLevelType w:val="hybridMultilevel"/>
-    <w:tmpl w:val="84A2E266"/>
+    <w:tmpl w:val="DB54A7D4"/>
     <w:lvl w:ilvl="0" w:tplc="04090001">
       <w:start w:val="1"/>
       <w:numFmt w:val="bullet"/>
@@ -13592,7 +13619,7 @@
       </w:rPr>
     </w:lvl>
   </w:abstractNum>
-  <w:abstractNum w:abstractNumId="10" w15:restartNumberingAfterBreak="0">
+  <w:abstractNum w:abstractNumId="12" w15:restartNumberingAfterBreak="0">
     <w:nsid w:val="5EC61FA8"/>
     <w:multiLevelType w:val="hybridMultilevel"/>
     <w:tmpl w:val="1A885BE8"/>
@@ -13681,7 +13708,7 @@
       </w:pPr>
     </w:lvl>
   </w:abstractNum>
-  <w:abstractNum w:abstractNumId="11" w15:restartNumberingAfterBreak="0">
+  <w:abstractNum w:abstractNumId="13" w15:restartNumberingAfterBreak="0">
     <w:nsid w:val="64706BD0"/>
     <w:multiLevelType w:val="hybridMultilevel"/>
     <w:tmpl w:val="AAE0F86C"/>
@@ -13794,41 +13821,279 @@
       </w:rPr>
     </w:lvl>
   </w:abstractNum>
+  <w:abstractNum w:abstractNumId="14" w15:restartNumberingAfterBreak="0">
+    <w:nsid w:val="72812178"/>
+    <w:multiLevelType w:val="hybridMultilevel"/>
+    <w:tmpl w:val="67A22BBA"/>
+    <w:lvl w:ilvl="0" w:tplc="04090001">
+      <w:start w:val="1"/>
+      <w:numFmt w:val="bullet"/>
+      <w:lvlText w:val=""/>
+      <w:lvlJc w:val="left"/>
+      <w:pPr>
+        <w:ind w:left="720" w:hanging="360"/>
+      </w:pPr>
+      <w:rPr>
+        <w:rFonts w:ascii="Symbol" w:hAnsi="Symbol" w:hint="default"/>
+      </w:rPr>
+    </w:lvl>
+    <w:lvl w:ilvl="1" w:tplc="04090003" w:tentative="1">
+      <w:start w:val="1"/>
+      <w:numFmt w:val="bullet"/>
+      <w:lvlText w:val="o"/>
+      <w:lvlJc w:val="left"/>
+      <w:pPr>
+        <w:ind w:left="1440" w:hanging="360"/>
+      </w:pPr>
+      <w:rPr>
+        <w:rFonts w:ascii="Courier New" w:hAnsi="Courier New" w:cs="Courier New" w:hint="default"/>
+      </w:rPr>
+    </w:lvl>
+    <w:lvl w:ilvl="2" w:tplc="04090005" w:tentative="1">
+      <w:start w:val="1"/>
+      <w:numFmt w:val="bullet"/>
+      <w:lvlText w:val=""/>
+      <w:lvlJc w:val="left"/>
+      <w:pPr>
+        <w:ind w:left="2160" w:hanging="360"/>
+      </w:pPr>
+      <w:rPr>
+        <w:rFonts w:ascii="Wingdings" w:hAnsi="Wingdings" w:hint="default"/>
+      </w:rPr>
+    </w:lvl>
+    <w:lvl w:ilvl="3" w:tplc="04090001" w:tentative="1">
+      <w:start w:val="1"/>
+      <w:numFmt w:val="bullet"/>
+      <w:lvlText w:val=""/>
+      <w:lvlJc w:val="left"/>
+      <w:pPr>
+        <w:ind w:left="2880" w:hanging="360"/>
+      </w:pPr>
+      <w:rPr>
+        <w:rFonts w:ascii="Symbol" w:hAnsi="Symbol" w:hint="default"/>
+      </w:rPr>
+    </w:lvl>
+    <w:lvl w:ilvl="4" w:tplc="04090003" w:tentative="1">
+      <w:start w:val="1"/>
+      <w:numFmt w:val="bullet"/>
+      <w:lvlText w:val="o"/>
+      <w:lvlJc w:val="left"/>
+      <w:pPr>
+        <w:ind w:left="3600" w:hanging="360"/>
+      </w:pPr>
+      <w:rPr>
+        <w:rFonts w:ascii="Courier New" w:hAnsi="Courier New" w:cs="Courier New" w:hint="default"/>
+      </w:rPr>
+    </w:lvl>
+    <w:lvl w:ilvl="5" w:tplc="04090005" w:tentative="1">
+      <w:start w:val="1"/>
+      <w:numFmt w:val="bullet"/>
+      <w:lvlText w:val=""/>
+      <w:lvlJc w:val="left"/>
+      <w:pPr>
+        <w:ind w:left="4320" w:hanging="360"/>
+      </w:pPr>
+      <w:rPr>
+        <w:rFonts w:ascii="Wingdings" w:hAnsi="Wingdings" w:hint="default"/>
+      </w:rPr>
+    </w:lvl>
+    <w:lvl w:ilvl="6" w:tplc="04090001" w:tentative="1">
+      <w:start w:val="1"/>
+      <w:numFmt w:val="bullet"/>
+      <w:lvlText w:val=""/>
+      <w:lvlJc w:val="left"/>
+      <w:pPr>
+        <w:ind w:left="5040" w:hanging="360"/>
+      </w:pPr>
+      <w:rPr>
+        <w:rFonts w:ascii="Symbol" w:hAnsi="Symbol" w:hint="default"/>
+      </w:rPr>
+    </w:lvl>
+    <w:lvl w:ilvl="7" w:tplc="04090003" w:tentative="1">
+      <w:start w:val="1"/>
+      <w:numFmt w:val="bullet"/>
+      <w:lvlText w:val="o"/>
+      <w:lvlJc w:val="left"/>
+      <w:pPr>
+        <w:ind w:left="5760" w:hanging="360"/>
+      </w:pPr>
+      <w:rPr>
+        <w:rFonts w:ascii="Courier New" w:hAnsi="Courier New" w:cs="Courier New" w:hint="default"/>
+      </w:rPr>
+    </w:lvl>
+    <w:lvl w:ilvl="8" w:tplc="04090005" w:tentative="1">
+      <w:start w:val="1"/>
+      <w:numFmt w:val="bullet"/>
+      <w:lvlText w:val=""/>
+      <w:lvlJc w:val="left"/>
+      <w:pPr>
+        <w:ind w:left="6480" w:hanging="360"/>
+      </w:pPr>
+      <w:rPr>
+        <w:rFonts w:ascii="Wingdings" w:hAnsi="Wingdings" w:hint="default"/>
+      </w:rPr>
+    </w:lvl>
+  </w:abstractNum>
+  <w:abstractNum w:abstractNumId="15" w15:restartNumberingAfterBreak="0">
+    <w:nsid w:val="77361DE3"/>
+    <w:multiLevelType w:val="hybridMultilevel"/>
+    <w:tmpl w:val="AA84FC8C"/>
+    <w:lvl w:ilvl="0" w:tplc="04090001">
+      <w:start w:val="1"/>
+      <w:numFmt w:val="bullet"/>
+      <w:lvlText w:val=""/>
+      <w:lvlJc w:val="left"/>
+      <w:pPr>
+        <w:ind w:left="720" w:hanging="360"/>
+      </w:pPr>
+      <w:rPr>
+        <w:rFonts w:ascii="Symbol" w:hAnsi="Symbol" w:hint="default"/>
+      </w:rPr>
+    </w:lvl>
+    <w:lvl w:ilvl="1" w:tplc="04090003">
+      <w:start w:val="1"/>
+      <w:numFmt w:val="bullet"/>
+      <w:lvlText w:val="o"/>
+      <w:lvlJc w:val="left"/>
+      <w:pPr>
+        <w:ind w:left="1440" w:hanging="360"/>
+      </w:pPr>
+      <w:rPr>
+        <w:rFonts w:ascii="Courier New" w:hAnsi="Courier New" w:cs="Courier New" w:hint="default"/>
+      </w:rPr>
+    </w:lvl>
+    <w:lvl w:ilvl="2" w:tplc="04090005" w:tentative="1">
+      <w:start w:val="1"/>
+      <w:numFmt w:val="bullet"/>
+      <w:lvlText w:val=""/>
+      <w:lvlJc w:val="left"/>
+      <w:pPr>
+        <w:ind w:left="2160" w:hanging="360"/>
+      </w:pPr>
+      <w:rPr>
+        <w:rFonts w:ascii="Wingdings" w:hAnsi="Wingdings" w:hint="default"/>
+      </w:rPr>
+    </w:lvl>
+    <w:lvl w:ilvl="3" w:tplc="04090001" w:tentative="1">
+      <w:start w:val="1"/>
+      <w:numFmt w:val="bullet"/>
+      <w:lvlText w:val=""/>
+      <w:lvlJc w:val="left"/>
+      <w:pPr>
+        <w:ind w:left="2880" w:hanging="360"/>
+      </w:pPr>
+      <w:rPr>
+        <w:rFonts w:ascii="Symbol" w:hAnsi="Symbol" w:hint="default"/>
+      </w:rPr>
+    </w:lvl>
+    <w:lvl w:ilvl="4" w:tplc="04090003" w:tentative="1">
+      <w:start w:val="1"/>
+      <w:numFmt w:val="bullet"/>
+      <w:lvlText w:val="o"/>
+      <w:lvlJc w:val="left"/>
+      <w:pPr>
+        <w:ind w:left="3600" w:hanging="360"/>
+      </w:pPr>
+      <w:rPr>
+        <w:rFonts w:ascii="Courier New" w:hAnsi="Courier New" w:cs="Courier New" w:hint="default"/>
+      </w:rPr>
+    </w:lvl>
+    <w:lvl w:ilvl="5" w:tplc="04090005" w:tentative="1">
+      <w:start w:val="1"/>
+      <w:numFmt w:val="bullet"/>
+      <w:lvlText w:val=""/>
+      <w:lvlJc w:val="left"/>
+      <w:pPr>
+        <w:ind w:left="4320" w:hanging="360"/>
+      </w:pPr>
+      <w:rPr>
+        <w:rFonts w:ascii="Wingdings" w:hAnsi="Wingdings" w:hint="default"/>
+      </w:rPr>
+    </w:lvl>
+    <w:lvl w:ilvl="6" w:tplc="04090001" w:tentative="1">
+      <w:start w:val="1"/>
+      <w:numFmt w:val="bullet"/>
+      <w:lvlText w:val=""/>
+      <w:lvlJc w:val="left"/>
+      <w:pPr>
+        <w:ind w:left="5040" w:hanging="360"/>
+      </w:pPr>
+      <w:rPr>
+        <w:rFonts w:ascii="Symbol" w:hAnsi="Symbol" w:hint="default"/>
+      </w:rPr>
+    </w:lvl>
+    <w:lvl w:ilvl="7" w:tplc="04090003" w:tentative="1">
+      <w:start w:val="1"/>
+      <w:numFmt w:val="bullet"/>
+      <w:lvlText w:val="o"/>
+      <w:lvlJc w:val="left"/>
+      <w:pPr>
+        <w:ind w:left="5760" w:hanging="360"/>
+      </w:pPr>
+      <w:rPr>
+        <w:rFonts w:ascii="Courier New" w:hAnsi="Courier New" w:cs="Courier New" w:hint="default"/>
+      </w:rPr>
+    </w:lvl>
+    <w:lvl w:ilvl="8" w:tplc="04090005" w:tentative="1">
+      <w:start w:val="1"/>
+      <w:numFmt w:val="bullet"/>
+      <w:lvlText w:val=""/>
+      <w:lvlJc w:val="left"/>
+      <w:pPr>
+        <w:ind w:left="6480" w:hanging="360"/>
+      </w:pPr>
+      <w:rPr>
+        <w:rFonts w:ascii="Wingdings" w:hAnsi="Wingdings" w:hint="default"/>
+      </w:rPr>
+    </w:lvl>
+  </w:abstractNum>
   <w:num w:numId="1">
-    <w:abstractNumId w:val="4"/>
+    <w:abstractNumId w:val="5"/>
   </w:num>
   <w:num w:numId="2">
-    <w:abstractNumId w:val="7"/>
+    <w:abstractNumId w:val="9"/>
   </w:num>
   <w:num w:numId="3">
+    <w:abstractNumId w:val="12"/>
+  </w:num>
+  <w:num w:numId="4">
     <w:abstractNumId w:val="10"/>
   </w:num>
-  <w:num w:numId="4">
-    <w:abstractNumId w:val="8"/>
-  </w:num>
   <w:num w:numId="5">
-    <w:abstractNumId w:val="5"/>
+    <w:abstractNumId w:val="7"/>
   </w:num>
   <w:num w:numId="6">
     <w:abstractNumId w:val="0"/>
   </w:num>
   <w:num w:numId="7">
-    <w:abstractNumId w:val="11"/>
+    <w:abstractNumId w:val="13"/>
   </w:num>
   <w:num w:numId="8">
-    <w:abstractNumId w:val="9"/>
+    <w:abstractNumId w:val="11"/>
   </w:num>
   <w:num w:numId="9">
     <w:abstractNumId w:val="1"/>
   </w:num>
   <w:num w:numId="10">
+    <w:abstractNumId w:val="3"/>
+  </w:num>
+  <w:num w:numId="11">
+    <w:abstractNumId w:val="4"/>
+  </w:num>
+  <w:num w:numId="12">
+    <w:abstractNumId w:val="8"/>
+  </w:num>
+  <w:num w:numId="13">
+    <w:abstractNumId w:val="15"/>
+  </w:num>
+  <w:num w:numId="14">
     <w:abstractNumId w:val="2"/>
   </w:num>
-  <w:num w:numId="11">
-    <w:abstractNumId w:val="3"/>
+  <w:num w:numId="15">
+    <w:abstractNumId w:val="6"/>
   </w:num>
-  <w:num w:numId="12">
-    <w:abstractNumId w:val="6"/>
+  <w:num w:numId="16">
+    <w:abstractNumId w:val="14"/>
   </w:num>
 </w:numbering>
 </file>

--- a/ds-log.docx
+++ b/ds-log.docx
@@ -387,7 +387,21 @@
         <w:rPr>
           <w:rFonts w:ascii="Helvetica" w:hAnsi="Helvetica"/>
         </w:rPr>
-        <w:t>Hello, Thank you so much for a wonderful winter quarter. There were some tough times this quarter, but I learned quite a lot in this class. I especially liked that the class was not too heavily code based and I could focus in more on actually reading and retaining the concepts of this class. Even though it most likely will not be required for me to keep a study log</w:t>
+        <w:t xml:space="preserve">Hello, Thank you so much for a wonderful winter quarter. There were some tough times this quarter, but I learned quite a lot in this class. I especially liked that the class was not too heavily code based and I could focus in more on </w:t>
+      </w:r>
+      <w:proofErr w:type="gramStart"/>
+      <w:r>
+        <w:rPr>
+          <w:rFonts w:ascii="Helvetica" w:hAnsi="Helvetica"/>
+        </w:rPr>
+        <w:t>actually reading</w:t>
+      </w:r>
+      <w:proofErr w:type="gramEnd"/>
+      <w:r>
+        <w:rPr>
+          <w:rFonts w:ascii="Helvetica" w:hAnsi="Helvetica"/>
+        </w:rPr>
+        <w:t xml:space="preserve"> and retaining the concepts of this class. Even though it most likely will not be required for me to keep a study log</w:t>
       </w:r>
       <w:r>
         <w:rPr>
@@ -510,8 +524,16 @@
         <w:rPr>
           <w:rFonts w:ascii="Helvetica" w:hAnsi="Helvetica"/>
         </w:rPr>
-        <w:t>……………………………………………………………………………………..</w:t>
-      </w:r>
+        <w:t>…………………………………………………………………………………</w:t>
+      </w:r>
+      <w:proofErr w:type="gramStart"/>
+      <w:r>
+        <w:rPr>
+          <w:rFonts w:ascii="Helvetica" w:hAnsi="Helvetica"/>
+        </w:rPr>
+        <w:t>…..</w:t>
+      </w:r>
+      <w:proofErr w:type="gramEnd"/>
     </w:p>
     <w:p>
       <w:pPr>
@@ -532,8 +554,16 @@
         <w:rPr>
           <w:rFonts w:ascii="Helvetica" w:hAnsi="Helvetica"/>
         </w:rPr>
-        <w:t>…………………………………………………………………………………..</w:t>
-      </w:r>
+        <w:t>………………………………………………………………………………</w:t>
+      </w:r>
+      <w:proofErr w:type="gramStart"/>
+      <w:r>
+        <w:rPr>
+          <w:rFonts w:ascii="Helvetica" w:hAnsi="Helvetica"/>
+        </w:rPr>
+        <w:t>…..</w:t>
+      </w:r>
+      <w:proofErr w:type="gramEnd"/>
     </w:p>
     <w:p>
       <w:pPr>
@@ -598,8 +628,16 @@
         <w:rPr>
           <w:rFonts w:ascii="Helvetica" w:hAnsi="Helvetica"/>
         </w:rPr>
-        <w:t>………………………………………………………………………………..</w:t>
-      </w:r>
+        <w:t>……………………………………………………………………………</w:t>
+      </w:r>
+      <w:proofErr w:type="gramStart"/>
+      <w:r>
+        <w:rPr>
+          <w:rFonts w:ascii="Helvetica" w:hAnsi="Helvetica"/>
+        </w:rPr>
+        <w:t>…..</w:t>
+      </w:r>
+      <w:proofErr w:type="gramEnd"/>
     </w:p>
     <w:p>
       <w:pPr>
@@ -620,8 +658,16 @@
         <w:rPr>
           <w:rFonts w:ascii="Helvetica" w:hAnsi="Helvetica"/>
         </w:rPr>
-        <w:t>…………………………………………………………………………………..</w:t>
-      </w:r>
+        <w:t>………………………………………………………………………………</w:t>
+      </w:r>
+      <w:proofErr w:type="gramStart"/>
+      <w:r>
+        <w:rPr>
+          <w:rFonts w:ascii="Helvetica" w:hAnsi="Helvetica"/>
+        </w:rPr>
+        <w:t>…..</w:t>
+      </w:r>
+      <w:proofErr w:type="gramEnd"/>
     </w:p>
     <w:p>
       <w:pPr>
@@ -642,8 +688,16 @@
         <w:rPr>
           <w:rFonts w:ascii="Helvetica" w:hAnsi="Helvetica"/>
         </w:rPr>
-        <w:t>…………………………………………………………………………………..</w:t>
-      </w:r>
+        <w:t>………………………………………………………………………………</w:t>
+      </w:r>
+      <w:proofErr w:type="gramStart"/>
+      <w:r>
+        <w:rPr>
+          <w:rFonts w:ascii="Helvetica" w:hAnsi="Helvetica"/>
+        </w:rPr>
+        <w:t>…..</w:t>
+      </w:r>
+      <w:proofErr w:type="gramEnd"/>
     </w:p>
     <w:p>
       <w:pPr>
@@ -2151,7 +2205,23 @@
           <w:rFonts w:ascii="Helvetica" w:hAnsi="Helvetica"/>
           <w:spacing w:val="3"/>
         </w:rPr>
-        <w:t xml:space="preserve"> to be a gymnast in high school and did yoga in undergrad so I staid fairly active over the years just not any major </w:t>
+        <w:t xml:space="preserve"> to be a gymnast in high school and did yoga in undergrad so I staid </w:t>
+      </w:r>
+      <w:proofErr w:type="gramStart"/>
+      <w:r>
+        <w:rPr>
+          <w:rFonts w:ascii="Helvetica" w:hAnsi="Helvetica"/>
+          <w:spacing w:val="3"/>
+        </w:rPr>
+        <w:t>fairly active</w:t>
+      </w:r>
+      <w:proofErr w:type="gramEnd"/>
+      <w:r>
+        <w:rPr>
+          <w:rFonts w:ascii="Helvetica" w:hAnsi="Helvetica"/>
+          <w:spacing w:val="3"/>
+        </w:rPr>
+        <w:t xml:space="preserve"> over the years just not any major </w:t>
       </w:r>
       <w:r>
         <w:rPr>
@@ -2446,12 +2516,14 @@
         </w:rPr>
         <w:t xml:space="preserve">Thanks for the suggestions! </w:t>
       </w:r>
+      <w:proofErr w:type="gramStart"/>
       <w:r>
         <w:rPr>
           <w:rFonts w:ascii="Helvetica" w:hAnsi="Helvetica"/>
         </w:rPr>
         <w:t>I’ll</w:t>
       </w:r>
+      <w:proofErr w:type="gramEnd"/>
       <w:r>
         <w:rPr>
           <w:rFonts w:ascii="Helvetica" w:hAnsi="Helvetica"/>
@@ -2512,6 +2584,7 @@
         </w:rPr>
         <w:t xml:space="preserve"> I made about 400 and delivered them to my family and friends! I wish I could bake more but I never have an excuse to bake and I cannot eat a who cake myself. </w:t>
       </w:r>
+      <w:proofErr w:type="gramStart"/>
       <w:r>
         <w:rPr>
           <w:rFonts w:ascii="Helvetica" w:hAnsi="Helvetica"/>
@@ -2524,7 +2597,15 @@
           <w:rFonts w:ascii="Helvetica" w:hAnsi="Helvetica"/>
           <w:spacing w:val="3"/>
         </w:rPr>
-        <w:t xml:space="preserve"> I probably could but I shouldn't.</w:t>
+        <w:t xml:space="preserve"> I</w:t>
+      </w:r>
+      <w:proofErr w:type="gramEnd"/>
+      <w:r>
+        <w:rPr>
+          <w:rFonts w:ascii="Helvetica" w:hAnsi="Helvetica"/>
+          <w:spacing w:val="3"/>
+        </w:rPr>
+        <w:t xml:space="preserve"> probably could but I shouldn't.</w:t>
       </w:r>
     </w:p>
     <w:p>
@@ -2570,7 +2651,23 @@
           <w:rFonts w:ascii="Helvetica" w:hAnsi="Helvetica"/>
           <w:spacing w:val="3"/>
         </w:rPr>
-        <w:t xml:space="preserve">eact. It has to be my favorite thing I have learned ever. I also really enjoy what you had to say about life goals. Mental </w:t>
+        <w:t xml:space="preserve">eact. It </w:t>
+      </w:r>
+      <w:proofErr w:type="gramStart"/>
+      <w:r>
+        <w:rPr>
+          <w:rFonts w:ascii="Helvetica" w:hAnsi="Helvetica"/>
+          <w:spacing w:val="3"/>
+        </w:rPr>
+        <w:t>has to</w:t>
+      </w:r>
+      <w:proofErr w:type="gramEnd"/>
+      <w:r>
+        <w:rPr>
+          <w:rFonts w:ascii="Helvetica" w:hAnsi="Helvetica"/>
+          <w:spacing w:val="3"/>
+        </w:rPr>
+        <w:t xml:space="preserve"> be my favorite thing I have learned ever. I also really enjoy what you had to say about life goals. Mental </w:t>
       </w:r>
       <w:r>
         <w:rPr>
@@ -2729,7 +2826,23 @@
           <w:rFonts w:ascii="Helvetica" w:hAnsi="Helvetica"/>
           <w:spacing w:val="3"/>
         </w:rPr>
-        <w:t xml:space="preserve"> is cleared up enough for all your friends and family to enjoy the day with you! I have to also say I am an extremely picky eater. My basics are chicken and pasta. My boyfriend is getting tired of eating only chicken and pasta with me though so I told him as a goal for 2021 is I will try one new food of his choosing a month. Glad to meet you!</w:t>
+        <w:t xml:space="preserve"> is cleared up enough for all your friends and family to enjoy the day with you! I </w:t>
+      </w:r>
+      <w:proofErr w:type="gramStart"/>
+      <w:r>
+        <w:rPr>
+          <w:rFonts w:ascii="Helvetica" w:hAnsi="Helvetica"/>
+          <w:spacing w:val="3"/>
+        </w:rPr>
+        <w:t>have to</w:t>
+      </w:r>
+      <w:proofErr w:type="gramEnd"/>
+      <w:r>
+        <w:rPr>
+          <w:rFonts w:ascii="Helvetica" w:hAnsi="Helvetica"/>
+          <w:spacing w:val="3"/>
+        </w:rPr>
+        <w:t xml:space="preserve"> also say I am an extremely picky eater. My basics are chicken and pasta. My boyfriend is getting tired of eating only chicken and pasta with me though so I told him as a goal for 2021 is I will try one new food of his choosing a month. Glad to meet you!</w:t>
       </w:r>
     </w:p>
     <w:p>
@@ -2947,7 +3060,23 @@
           <w:rFonts w:ascii="Helvetica" w:hAnsi="Helvetica"/>
           <w:spacing w:val="3"/>
         </w:rPr>
-        <w:t xml:space="preserve"> the rest of the readings done in order to stay on track with the class?</w:t>
+        <w:t xml:space="preserve"> the rest of the readings done </w:t>
+      </w:r>
+      <w:proofErr w:type="gramStart"/>
+      <w:r>
+        <w:rPr>
+          <w:rFonts w:ascii="Helvetica" w:hAnsi="Helvetica"/>
+          <w:spacing w:val="3"/>
+        </w:rPr>
+        <w:t>in order to</w:t>
+      </w:r>
+      <w:proofErr w:type="gramEnd"/>
+      <w:r>
+        <w:rPr>
+          <w:rFonts w:ascii="Helvetica" w:hAnsi="Helvetica"/>
+          <w:spacing w:val="3"/>
+        </w:rPr>
+        <w:t xml:space="preserve"> stay on track with the class?</w:t>
       </w:r>
     </w:p>
     <w:p>
@@ -3307,6 +3436,7 @@
         <w:t xml:space="preserve"> or </w:t>
       </w:r>
       <w:proofErr w:type="spellStart"/>
+      <w:proofErr w:type="gramStart"/>
       <w:r>
         <w:rPr>
           <w:rFonts w:ascii="Helvetica" w:hAnsi="Helvetica"/>
@@ -3315,6 +3445,7 @@
         <w:t>Inet</w:t>
       </w:r>
       <w:proofErr w:type="spellEnd"/>
+      <w:proofErr w:type="gramEnd"/>
       <w:r>
         <w:rPr>
           <w:rFonts w:ascii="Helvetica" w:hAnsi="Helvetica"/>
@@ -3336,7 +3467,23 @@
           <w:rFonts w:ascii="Helvetica" w:hAnsi="Helvetica"/>
           <w:spacing w:val="3"/>
         </w:rPr>
-        <w:t xml:space="preserve">? For some reason every time I save a file it deletes random things in my code see screenshot from </w:t>
+        <w:t xml:space="preserve">? For some </w:t>
+      </w:r>
+      <w:proofErr w:type="gramStart"/>
+      <w:r>
+        <w:rPr>
+          <w:rFonts w:ascii="Helvetica" w:hAnsi="Helvetica"/>
+          <w:spacing w:val="3"/>
+        </w:rPr>
+        <w:t>reason</w:t>
+      </w:r>
+      <w:proofErr w:type="gramEnd"/>
+      <w:r>
+        <w:rPr>
+          <w:rFonts w:ascii="Helvetica" w:hAnsi="Helvetica"/>
+          <w:spacing w:val="3"/>
+        </w:rPr>
+        <w:t xml:space="preserve"> every time I save a file it deletes random things in my code see screenshot from </w:t>
       </w:r>
       <w:proofErr w:type="spellStart"/>
       <w:r>
@@ -3438,8 +3585,17 @@
           <w:rFonts w:ascii="Helvetica" w:hAnsi="Helvetica"/>
           <w:spacing w:val="3"/>
         </w:rPr>
-        <w:t xml:space="preserve"> its just acting funky today will see if I can fix it :</w:t>
-      </w:r>
+        <w:t xml:space="preserve"> its just acting funky today will see if I can fix </w:t>
+      </w:r>
+      <w:proofErr w:type="gramStart"/>
+      <w:r>
+        <w:rPr>
+          <w:rFonts w:ascii="Helvetica" w:hAnsi="Helvetica"/>
+          <w:spacing w:val="3"/>
+        </w:rPr>
+        <w:t>it :</w:t>
+      </w:r>
+      <w:proofErr w:type="gramEnd"/>
       <w:r>
         <w:rPr>
           <w:rFonts w:ascii="Helvetica" w:hAnsi="Helvetica" w:cs="Arial"/>
@@ -3528,7 +3684,21 @@
         <w:rPr>
           <w:rFonts w:ascii="Helvetica" w:hAnsi="Helvetica"/>
         </w:rPr>
-        <w:t xml:space="preserve">In case anyone is looking for any other IDE to use other than eclipse(I personally do not prefer it). I recommend IntelliJ for java as a student you can get a free education license </w:t>
+        <w:t xml:space="preserve">In case anyone is looking for any other IDE to use other than </w:t>
+      </w:r>
+      <w:proofErr w:type="gramStart"/>
+      <w:r>
+        <w:rPr>
+          <w:rFonts w:ascii="Helvetica" w:hAnsi="Helvetica"/>
+        </w:rPr>
+        <w:t>eclipse(</w:t>
+      </w:r>
+      <w:proofErr w:type="gramEnd"/>
+      <w:r>
+        <w:rPr>
+          <w:rFonts w:ascii="Helvetica" w:hAnsi="Helvetica"/>
+        </w:rPr>
+        <w:t xml:space="preserve">I personally do not prefer it). I recommend IntelliJ for java as a student you can get a free education license </w:t>
       </w:r>
       <w:hyperlink r:id="rId11" w:history="1">
         <w:r>
@@ -3691,7 +3861,21 @@
         <w:rPr>
           <w:rFonts w:ascii="Helvetica" w:hAnsi="Helvetica"/>
         </w:rPr>
-        <w:t xml:space="preserve"> I tend to forget what my branch I'm currently using is called. </w:t>
+        <w:t xml:space="preserve"> I tend to forget what my branch </w:t>
+      </w:r>
+      <w:proofErr w:type="gramStart"/>
+      <w:r>
+        <w:rPr>
+          <w:rFonts w:ascii="Helvetica" w:hAnsi="Helvetica"/>
+        </w:rPr>
+        <w:t>I'm</w:t>
+      </w:r>
+      <w:proofErr w:type="gramEnd"/>
+      <w:r>
+        <w:rPr>
+          <w:rFonts w:ascii="Helvetica" w:hAnsi="Helvetica"/>
+        </w:rPr>
+        <w:t xml:space="preserve"> currently using is called. </w:t>
       </w:r>
       <w:r>
         <w:rPr>
@@ -3798,9 +3982,14 @@
       </w:pPr>
       <w:bookmarkStart w:id="69" w:name="_Toc62837140"/>
       <w:r>
-        <w:t>Reply to Favorite Joke?:</w:t>
+        <w:t xml:space="preserve">Reply to Favorite </w:t>
+      </w:r>
+      <w:proofErr w:type="gramStart"/>
+      <w:r>
+        <w:t>Joke?:</w:t>
       </w:r>
       <w:bookmarkEnd w:id="69"/>
+      <w:proofErr w:type="gramEnd"/>
     </w:p>
     <w:p>
       <w:pPr>
@@ -3958,7 +4147,25 @@
           <w:spacing w:val="3"/>
           <w:shd w:val="clear" w:color="auto" w:fill="FFFFFF"/>
         </w:rPr>
-        <w:t xml:space="preserve"> or should I also write about what I found i.e. observations I noticed, as for those answers are different then then </w:t>
+        <w:t xml:space="preserve"> or should I also write about what I found </w:t>
+      </w:r>
+      <w:proofErr w:type="gramStart"/>
+      <w:r>
+        <w:rPr>
+          <w:rFonts w:ascii="Helvetica" w:hAnsi="Helvetica"/>
+          <w:spacing w:val="3"/>
+          <w:shd w:val="clear" w:color="auto" w:fill="FFFFFF"/>
+        </w:rPr>
+        <w:t>i.e.</w:t>
+      </w:r>
+      <w:proofErr w:type="gramEnd"/>
+      <w:r>
+        <w:rPr>
+          <w:rFonts w:ascii="Helvetica" w:hAnsi="Helvetica"/>
+          <w:spacing w:val="3"/>
+          <w:shd w:val="clear" w:color="auto" w:fill="FFFFFF"/>
+        </w:rPr>
+        <w:t xml:space="preserve"> observations I noticed, as for those answers are different then then </w:t>
       </w:r>
       <w:r>
         <w:rPr>
@@ -4050,7 +4257,21 @@
         <w:rPr>
           <w:rFonts w:ascii="Helvetica" w:hAnsi="Helvetica"/>
         </w:rPr>
-        <w:t xml:space="preserve"> I tried to google why this was the case. It was hard to find a solid answer. The only thing I found was that amazon products have a secret key that doesn’t allow them to be captured.</w:t>
+        <w:t xml:space="preserve"> I tried to google why this was the case. It was hard to find a solid answer. The only thing I found was that amazon products have a secret key that </w:t>
+      </w:r>
+      <w:proofErr w:type="gramStart"/>
+      <w:r>
+        <w:rPr>
+          <w:rFonts w:ascii="Helvetica" w:hAnsi="Helvetica"/>
+        </w:rPr>
+        <w:t>doesn’t</w:t>
+      </w:r>
+      <w:proofErr w:type="gramEnd"/>
+      <w:r>
+        <w:rPr>
+          <w:rFonts w:ascii="Helvetica" w:hAnsi="Helvetica"/>
+        </w:rPr>
+        <w:t xml:space="preserve"> allow them to be captured.</w:t>
       </w:r>
     </w:p>
     <w:p>
@@ -4324,7 +4545,21 @@
         <w:rPr>
           <w:rFonts w:ascii="Helvetica" w:hAnsi="Helvetica"/>
         </w:rPr>
-        <w:t xml:space="preserve">Thanks for the information! This was new information to me and I found it interesting how some checksums were verified and some were unverified. In my case almost all my pockets came back unverified. I did some investigation on why they might be unverified. I saw something that was posted on Wireshark that </w:t>
+        <w:t xml:space="preserve">Thanks for the information! This was new information to </w:t>
+      </w:r>
+      <w:proofErr w:type="gramStart"/>
+      <w:r>
+        <w:rPr>
+          <w:rFonts w:ascii="Helvetica" w:hAnsi="Helvetica"/>
+        </w:rPr>
+        <w:t>me</w:t>
+      </w:r>
+      <w:proofErr w:type="gramEnd"/>
+      <w:r>
+        <w:rPr>
+          <w:rFonts w:ascii="Helvetica" w:hAnsi="Helvetica"/>
+        </w:rPr>
+        <w:t xml:space="preserve"> and I found it interesting how some checksums were verified and some were unverified. In my case almost all my pockets came back unverified. I did some investigation on why they might be unverified. I saw something that was posted on Wireshark that </w:t>
       </w:r>
       <w:r>
         <w:rPr>
@@ -4549,7 +4784,35 @@
         <w:rPr>
           <w:rFonts w:ascii="Helvetica" w:hAnsi="Helvetica"/>
         </w:rPr>
-        <w:t xml:space="preserve"> a little late to the reply but I am going to have to try this recipe for my mom. She just started a no dairy and no grains diet! I'll have to surprise her and make it one weekend.</w:t>
+        <w:t xml:space="preserve"> a little late to the </w:t>
+      </w:r>
+      <w:proofErr w:type="gramStart"/>
+      <w:r>
+        <w:rPr>
+          <w:rFonts w:ascii="Helvetica" w:hAnsi="Helvetica"/>
+        </w:rPr>
+        <w:t>reply</w:t>
+      </w:r>
+      <w:proofErr w:type="gramEnd"/>
+      <w:r>
+        <w:rPr>
+          <w:rFonts w:ascii="Helvetica" w:hAnsi="Helvetica"/>
+        </w:rPr>
+        <w:t xml:space="preserve"> but I am going to have to try this recipe for my mom. She just started a no dairy and no grains diet! </w:t>
+      </w:r>
+      <w:proofErr w:type="gramStart"/>
+      <w:r>
+        <w:rPr>
+          <w:rFonts w:ascii="Helvetica" w:hAnsi="Helvetica"/>
+        </w:rPr>
+        <w:t>I'll</w:t>
+      </w:r>
+      <w:proofErr w:type="gramEnd"/>
+      <w:r>
+        <w:rPr>
+          <w:rFonts w:ascii="Helvetica" w:hAnsi="Helvetica"/>
+        </w:rPr>
+        <w:t xml:space="preserve"> have to surprise her and make it one weekend.</w:t>
       </w:r>
     </w:p>
     <w:p>
@@ -4706,7 +4969,21 @@
         <w:rPr>
           <w:rFonts w:ascii="Helvetica" w:hAnsi="Helvetica"/>
         </w:rPr>
-        <w:t>But I think if there was a way to connect your phone to a charger and the keyboard, mouse and monitor then it wouldn't be too bad battery wise. But there is also the fact that most phone go bad after a year or two while computers have a much longer lifespan. </w:t>
+        <w:t xml:space="preserve">But I think if there was a way to connect your phone to a charger and the keyboard, mouse and monitor then it </w:t>
+      </w:r>
+      <w:proofErr w:type="gramStart"/>
+      <w:r>
+        <w:rPr>
+          <w:rFonts w:ascii="Helvetica" w:hAnsi="Helvetica"/>
+        </w:rPr>
+        <w:t>wouldn't</w:t>
+      </w:r>
+      <w:proofErr w:type="gramEnd"/>
+      <w:r>
+        <w:rPr>
+          <w:rFonts w:ascii="Helvetica" w:hAnsi="Helvetica"/>
+        </w:rPr>
+        <w:t xml:space="preserve"> be too bad battery wise. But there is also the fact that most phone go bad after a year or two while computers have a much longer lifespan. </w:t>
       </w:r>
     </w:p>
     <w:p>
@@ -4787,12 +5064,14 @@
         </w:rPr>
         <w:t xml:space="preserve"> want to lose data in anyway weather </w:t>
       </w:r>
+      <w:proofErr w:type="gramStart"/>
       <w:r>
         <w:rPr>
           <w:rFonts w:ascii="Helvetica" w:hAnsi="Helvetica"/>
         </w:rPr>
         <w:t>it’s</w:t>
       </w:r>
+      <w:proofErr w:type="gramEnd"/>
       <w:r>
         <w:rPr>
           <w:rFonts w:ascii="Helvetica" w:hAnsi="Helvetica"/>
@@ -5276,7 +5555,21 @@
         <w:rPr>
           <w:rFonts w:ascii="Helvetica" w:hAnsi="Helvetica"/>
         </w:rPr>
-        <w:t xml:space="preserve">, and two, multiple computing elements, also known as a node. We are able to give off the </w:t>
+        <w:t xml:space="preserve">, and two, multiple computing elements, also known as a node. We </w:t>
+      </w:r>
+      <w:proofErr w:type="gramStart"/>
+      <w:r>
+        <w:rPr>
+          <w:rFonts w:ascii="Helvetica" w:hAnsi="Helvetica"/>
+        </w:rPr>
+        <w:t>are able to</w:t>
+      </w:r>
+      <w:proofErr w:type="gramEnd"/>
+      <w:r>
+        <w:rPr>
+          <w:rFonts w:ascii="Helvetica" w:hAnsi="Helvetica"/>
+        </w:rPr>
+        <w:t xml:space="preserve"> give off the </w:t>
       </w:r>
       <w:r>
         <w:rPr>
@@ -7435,6 +7728,7 @@
         </w:rPr>
         <w:t xml:space="preserve">I would have thought identifications should be different for all but </w:t>
       </w:r>
+      <w:proofErr w:type="gramStart"/>
       <w:r>
         <w:rPr>
           <w:rFonts w:ascii="Helvetica" w:hAnsi="Helvetica"/>
@@ -7442,6 +7736,7 @@
         </w:rPr>
         <w:t>it’s</w:t>
       </w:r>
+      <w:proofErr w:type="gramEnd"/>
       <w:r>
         <w:rPr>
           <w:rFonts w:ascii="Helvetica" w:hAnsi="Helvetica"/>
@@ -8136,7 +8431,15 @@
           <w:rFonts w:ascii="Helvetica" w:hAnsi="Helvetica"/>
           <w:color w:val="70AD47" w:themeColor="accent6"/>
         </w:rPr>
-        <w:t xml:space="preserve">. But unlike the first command this </w:t>
+        <w:t xml:space="preserve">. But unlike the first command </w:t>
+      </w:r>
+      <w:proofErr w:type="gramStart"/>
+      <w:r>
+        <w:rPr>
+          <w:rFonts w:ascii="Helvetica" w:hAnsi="Helvetica"/>
+          <w:color w:val="70AD47" w:themeColor="accent6"/>
+        </w:rPr>
+        <w:t xml:space="preserve">this </w:t>
       </w:r>
       <w:proofErr w:type="spellStart"/>
       <w:r>
@@ -8147,6 +8450,7 @@
         <w:t>ones</w:t>
       </w:r>
       <w:proofErr w:type="spellEnd"/>
+      <w:proofErr w:type="gramEnd"/>
       <w:r>
         <w:rPr>
           <w:rFonts w:ascii="Helvetica" w:hAnsi="Helvetica"/>
@@ -8175,7 +8479,23 @@
           <w:rFonts w:ascii="Helvetica" w:hAnsi="Helvetica"/>
           <w:color w:val="70AD47" w:themeColor="accent6"/>
         </w:rPr>
-        <w:t xml:space="preserve">This one also had the first query type as PTR but the other two Types were NS. </w:t>
+        <w:t xml:space="preserve">This one also had the first query type as </w:t>
+      </w:r>
+      <w:proofErr w:type="gramStart"/>
+      <w:r>
+        <w:rPr>
+          <w:rFonts w:ascii="Helvetica" w:hAnsi="Helvetica"/>
+          <w:color w:val="70AD47" w:themeColor="accent6"/>
+        </w:rPr>
+        <w:t>PTR</w:t>
+      </w:r>
+      <w:proofErr w:type="gramEnd"/>
+      <w:r>
+        <w:rPr>
+          <w:rFonts w:ascii="Helvetica" w:hAnsi="Helvetica"/>
+          <w:color w:val="70AD47" w:themeColor="accent6"/>
+        </w:rPr>
+        <w:t xml:space="preserve"> but the other two Types were NS. </w:t>
       </w:r>
     </w:p>
     <w:p>
@@ -8191,7 +8511,23 @@
           <w:rFonts w:ascii="Helvetica" w:hAnsi="Helvetica"/>
           <w:color w:val="70AD47" w:themeColor="accent6"/>
         </w:rPr>
-        <w:t>For the last command the first and third responses had all 4(</w:t>
+        <w:t xml:space="preserve">For the last </w:t>
+      </w:r>
+      <w:proofErr w:type="gramStart"/>
+      <w:r>
+        <w:rPr>
+          <w:rFonts w:ascii="Helvetica" w:hAnsi="Helvetica"/>
+          <w:color w:val="70AD47" w:themeColor="accent6"/>
+        </w:rPr>
+        <w:t>command</w:t>
+      </w:r>
+      <w:proofErr w:type="gramEnd"/>
+      <w:r>
+        <w:rPr>
+          <w:rFonts w:ascii="Helvetica" w:hAnsi="Helvetica"/>
+          <w:color w:val="70AD47" w:themeColor="accent6"/>
+        </w:rPr>
+        <w:t xml:space="preserve"> the first and third responses had all 4(</w:t>
       </w:r>
       <w:r>
         <w:rPr>
@@ -8336,13 +8672,29 @@
           <w:rFonts w:ascii="Helvetica" w:hAnsi="Helvetica"/>
           <w:color w:val="FF0000"/>
         </w:rPr>
-        <w:t>I then ran the second html file and captured the pockets in Wireshark. This time I noticed that it had If-Modified since, if none match, Cache-control, and upgrade-insecure-requests listed in the Wireshark Get. As noted before those were not listed there in the first file. However, It did not give the line based text like the first file and third file did.</w:t>
-      </w:r>
+        <w:t xml:space="preserve">I then ran the second html file and captured the pockets in Wireshark. This time I noticed that it had If-Modified since, if none match, Cache-control, and upgrade-insecure-requests listed in the Wireshark Get. As noted before those were not listed there in the first file. However, </w:t>
+      </w:r>
+      <w:proofErr w:type="gramStart"/>
       <w:r>
         <w:rPr>
           <w:rFonts w:ascii="Helvetica" w:hAnsi="Helvetica"/>
           <w:color w:val="FF0000"/>
         </w:rPr>
+        <w:t>It</w:t>
+      </w:r>
+      <w:proofErr w:type="gramEnd"/>
+      <w:r>
+        <w:rPr>
+          <w:rFonts w:ascii="Helvetica" w:hAnsi="Helvetica"/>
+          <w:color w:val="FF0000"/>
+        </w:rPr>
+        <w:t xml:space="preserve"> did not give the line based text like the first file and third file did.</w:t>
+      </w:r>
+      <w:r>
+        <w:rPr>
+          <w:rFonts w:ascii="Helvetica" w:hAnsi="Helvetica"/>
+          <w:color w:val="FF0000"/>
+        </w:rPr>
         <w:t xml:space="preserve"> I also noticed that the Status code and phrase for files one and three were the same but for this second file the status code and phrase were changed</w:t>
       </w:r>
       <w:r>
@@ -8373,13 +8725,29 @@
           <w:rFonts w:ascii="Helvetica" w:hAnsi="Helvetica"/>
           <w:color w:val="FF0000"/>
         </w:rPr>
-        <w:t xml:space="preserve">fourth file as well. I noticed that it was similar to the second file. Lastly, I ran the fifth file twice. I ran it two times because </w:t>
-      </w:r>
+        <w:t xml:space="preserve">fourth file as well. I noticed that it was </w:t>
+      </w:r>
+      <w:proofErr w:type="gramStart"/>
       <w:r>
         <w:rPr>
           <w:rFonts w:ascii="Helvetica" w:hAnsi="Helvetica"/>
           <w:color w:val="FF0000"/>
         </w:rPr>
+        <w:t>similar to</w:t>
+      </w:r>
+      <w:proofErr w:type="gramEnd"/>
+      <w:r>
+        <w:rPr>
+          <w:rFonts w:ascii="Helvetica" w:hAnsi="Helvetica"/>
+          <w:color w:val="FF0000"/>
+        </w:rPr>
+        <w:t xml:space="preserve"> the second file. Lastly, I ran the fifth file twice. I ran it two times because </w:t>
+      </w:r>
+      <w:r>
+        <w:rPr>
+          <w:rFonts w:ascii="Helvetica" w:hAnsi="Helvetica"/>
+          <w:color w:val="FF0000"/>
+        </w:rPr>
         <w:t>the</w:t>
       </w:r>
       <w:r>
@@ -8387,7 +8755,23 @@
           <w:rFonts w:ascii="Helvetica" w:hAnsi="Helvetica"/>
           <w:color w:val="FF0000"/>
         </w:rPr>
-        <w:t xml:space="preserve"> first time I did not read far enough in the lab to see they gave you a user name and password. </w:t>
+        <w:t xml:space="preserve"> first time I did not read far enough in the lab to see they gave you a </w:t>
+      </w:r>
+      <w:proofErr w:type="gramStart"/>
+      <w:r>
+        <w:rPr>
+          <w:rFonts w:ascii="Helvetica" w:hAnsi="Helvetica"/>
+          <w:color w:val="FF0000"/>
+        </w:rPr>
+        <w:t>user name</w:t>
+      </w:r>
+      <w:proofErr w:type="gramEnd"/>
+      <w:r>
+        <w:rPr>
+          <w:rFonts w:ascii="Helvetica" w:hAnsi="Helvetica"/>
+          <w:color w:val="FF0000"/>
+        </w:rPr>
+        <w:t xml:space="preserve"> and password. </w:t>
       </w:r>
       <w:r>
         <w:rPr>
@@ -8584,7 +8968,23 @@
           <w:rFonts w:ascii="Helvetica" w:hAnsi="Helvetica"/>
           <w:color w:val="FF0000"/>
         </w:rPr>
-        <w:t xml:space="preserve">) and 0.279447 Time(s). I played around with the Stream number in the graph depending on what number the stream is on the dot changes. And for this particular graph it disappeared completely at 14. </w:t>
+        <w:t xml:space="preserve">) and 0.279447 Time(s). I played around with the Stream number in the graph depending on what number the stream is on the dot changes. And for this </w:t>
+      </w:r>
+      <w:proofErr w:type="gramStart"/>
+      <w:r>
+        <w:rPr>
+          <w:rFonts w:ascii="Helvetica" w:hAnsi="Helvetica"/>
+          <w:color w:val="FF0000"/>
+        </w:rPr>
+        <w:t>particular graph</w:t>
+      </w:r>
+      <w:proofErr w:type="gramEnd"/>
+      <w:r>
+        <w:rPr>
+          <w:rFonts w:ascii="Helvetica" w:hAnsi="Helvetica"/>
+          <w:color w:val="FF0000"/>
+        </w:rPr>
+        <w:t xml:space="preserve"> it disappeared completely at 14. </w:t>
       </w:r>
     </w:p>
     <w:p>
@@ -9409,7 +9809,35 @@
           <w:rFonts w:ascii="Helvetica" w:hAnsi="Helvetica"/>
         </w:rPr>
         <w:tab/>
-        <w:t xml:space="preserve">Next, I replaced all the &amp; symbols with = symbols so the string would be easier for me to split. After splitting the string I was able to isolate out the name and the first number, however, with the second number it had for example 5 HTTP following. Thus, the 5 was not isolated. I went back and also replaced the HTTP with an = so it could be isolated. </w:t>
+        <w:t xml:space="preserve">Next, I replaced all the &amp; symbols with = symbols so the string would be easier for me to split. After splitting the </w:t>
+      </w:r>
+      <w:proofErr w:type="gramStart"/>
+      <w:r>
+        <w:rPr>
+          <w:rFonts w:ascii="Helvetica" w:hAnsi="Helvetica"/>
+        </w:rPr>
+        <w:t>string</w:t>
+      </w:r>
+      <w:proofErr w:type="gramEnd"/>
+      <w:r>
+        <w:rPr>
+          <w:rFonts w:ascii="Helvetica" w:hAnsi="Helvetica"/>
+        </w:rPr>
+        <w:t xml:space="preserve"> I was able to isolate out the name and the first number, however, with the second number it had for example 5 HTTP following. Thus, the 5 was not isolated. I went back </w:t>
+      </w:r>
+      <w:proofErr w:type="gramStart"/>
+      <w:r>
+        <w:rPr>
+          <w:rFonts w:ascii="Helvetica" w:hAnsi="Helvetica"/>
+        </w:rPr>
+        <w:t>and also</w:t>
+      </w:r>
+      <w:proofErr w:type="gramEnd"/>
+      <w:r>
+        <w:rPr>
+          <w:rFonts w:ascii="Helvetica" w:hAnsi="Helvetica"/>
+        </w:rPr>
+        <w:t xml:space="preserve"> replaced the HTTP with an = so it could be isolated. </w:t>
       </w:r>
     </w:p>
     <w:p>
@@ -10489,7 +10917,21 @@
           <w:rFonts w:ascii="Helvetica" w:hAnsi="Helvetica"/>
         </w:rPr>
         <w:tab/>
-        <w:t xml:space="preserve">Proper hygiene is also an effective way to help slow the spread. This includes washing your hands, avoiding touching your eyes, nose and mouth, and using hand sanitizer.    </w:t>
+        <w:t xml:space="preserve">Proper hygiene is also an effective way to help slow the spread. This includes washing your hands, avoiding touching your eyes, </w:t>
+      </w:r>
+      <w:proofErr w:type="gramStart"/>
+      <w:r>
+        <w:rPr>
+          <w:rFonts w:ascii="Helvetica" w:hAnsi="Helvetica"/>
+        </w:rPr>
+        <w:t>nose</w:t>
+      </w:r>
+      <w:proofErr w:type="gramEnd"/>
+      <w:r>
+        <w:rPr>
+          <w:rFonts w:ascii="Helvetica" w:hAnsi="Helvetica"/>
+        </w:rPr>
+        <w:t xml:space="preserve"> and mouth, and using hand sanitizer.    </w:t>
       </w:r>
     </w:p>
     <w:p>
@@ -10523,14 +10965,12 @@
         </w:rPr>
         <w:t xml:space="preserve"> kills the bacteria with chemicals. It is recommended to always clean a surface before disinfecting it. It is recommended when using a </w:t>
       </w:r>
-      <w:proofErr w:type="spellStart"/>
-      <w:r>
-        <w:rPr>
-          <w:rFonts w:ascii="Helvetica" w:hAnsi="Helvetica"/>
-        </w:rPr>
-        <w:t>disentatnt</w:t>
-      </w:r>
-      <w:proofErr w:type="spellEnd"/>
+      <w:r>
+        <w:rPr>
+          <w:rFonts w:ascii="Helvetica" w:hAnsi="Helvetica"/>
+        </w:rPr>
+        <w:t>disinfectant</w:t>
+      </w:r>
       <w:r>
         <w:rPr>
           <w:rFonts w:ascii="Helvetica" w:hAnsi="Helvetica"/>
@@ -10756,6 +11196,9 @@
       <w:r>
         <w:t>Make yourself a covid-19 survival kit with essentials like your medication</w:t>
       </w:r>
+      <w:r>
+        <w:t>.</w:t>
+      </w:r>
     </w:p>
     <w:p>
       <w:r>
@@ -10854,7 +11297,6 @@
           <w:b/>
           <w:bCs w:val="0"/>
         </w:rPr>
-        <w:lastRenderedPageBreak/>
         <w:t>COVID-19: Insights for Higher Ed Leaders</w:t>
       </w:r>
       <w:r>
@@ -10882,6 +11324,7 @@
         <w:t>COVID-19 Strategic Planning: Insights and Advice for 2021</w:t>
       </w:r>
     </w:p>
+    <w:p/>
     <w:p>
       <w:pPr>
         <w:pStyle w:val="Heading4"/>
@@ -10896,6 +11339,7 @@
         <w:t>COVID-19 Strategic Planning: Campus Health and Safety Operations</w:t>
       </w:r>
     </w:p>
+    <w:p/>
     <w:p>
       <w:pPr>
         <w:pStyle w:val="Heading4"/>
@@ -10910,6 +11354,7 @@
         <w:t>COVID-19 Strategic Planning: Restarting and Continuing Research and Lab Operations</w:t>
       </w:r>
     </w:p>
+    <w:p/>
     <w:p>
       <w:pPr>
         <w:pStyle w:val="Heading3"/>
@@ -10954,6 +11399,7 @@
         <w:t>Students in Research</w:t>
       </w:r>
     </w:p>
+    <w:p/>
     <w:p>
       <w:pPr>
         <w:pStyle w:val="Heading4"/>
@@ -10965,9 +11411,11 @@
         <w:rPr>
           <w:rFonts w:ascii="Helvetica" w:hAnsi="Helvetica"/>
         </w:rPr>
+        <w:lastRenderedPageBreak/>
         <w:t>Defining Research with Human Subjects – SBE</w:t>
       </w:r>
     </w:p>
+    <w:p/>
     <w:p>
       <w:pPr>
         <w:pStyle w:val="Heading4"/>
@@ -10982,6 +11430,7 @@
         <w:t>Assessing Risk - SBE </w:t>
       </w:r>
     </w:p>
+    <w:p/>
     <w:p>
       <w:pPr>
         <w:pStyle w:val="Heading4"/>
@@ -10996,6 +11445,7 @@
         <w:t>History and Ethical Principles - SBE </w:t>
       </w:r>
     </w:p>
+    <w:p/>
     <w:p>
       <w:pPr>
         <w:pStyle w:val="Heading4"/>
@@ -11010,6 +11460,7 @@
         <w:t>The Federal Regulations – SBE</w:t>
       </w:r>
     </w:p>
+    <w:p/>
     <w:p>
       <w:pPr>
         <w:pStyle w:val="Heading4"/>
@@ -11024,6 +11475,7 @@
         <w:t>Informed Consent – SBE</w:t>
       </w:r>
     </w:p>
+    <w:p/>
     <w:p>
       <w:pPr>
         <w:pStyle w:val="Heading4"/>
@@ -11038,6 +11490,7 @@
         <w:t>Internet-Based Research – SBE</w:t>
       </w:r>
     </w:p>
+    <w:p/>
     <w:p>
       <w:pPr>
         <w:pStyle w:val="Heading4"/>
@@ -11052,6 +11505,7 @@
         <w:t>Privacy and Confidentiality – SBE</w:t>
       </w:r>
     </w:p>
+    <w:p/>
     <w:p>
       <w:pPr>
         <w:pStyle w:val="Heading4"/>
@@ -11066,6 +11520,7 @@
         <w:t>Research with Prisoners – SBE</w:t>
       </w:r>
     </w:p>
+    <w:p/>
     <w:p>
       <w:pPr>
         <w:pStyle w:val="Heading4"/>
@@ -11080,6 +11535,7 @@
         <w:t>Research with Children – SBE</w:t>
       </w:r>
     </w:p>
+    <w:p/>
     <w:p>
       <w:pPr>
         <w:pStyle w:val="Heading4"/>
@@ -11094,6 +11550,7 @@
         <w:t>Research in Public Elementary and Secondary Schools – SBE</w:t>
       </w:r>
     </w:p>
+    <w:p/>
     <w:p>
       <w:pPr>
         <w:pStyle w:val="Heading4"/>
@@ -11108,6 +11565,7 @@
         <w:t>International Research – SBE</w:t>
       </w:r>
     </w:p>
+    <w:p/>
     <w:p>
       <w:pPr>
         <w:pStyle w:val="Heading4"/>
@@ -11122,6 +11580,7 @@
         <w:t>Unanticipated Problems and Reporting Requirements in Social and Behavioral Research</w:t>
       </w:r>
     </w:p>
+    <w:p/>
     <w:p>
       <w:pPr>
         <w:pStyle w:val="Heading4"/>
@@ -11136,6 +11595,7 @@
         <w:t>Conflicts of Interest in Human Subjects Research</w:t>
       </w:r>
     </w:p>
+    <w:p/>
     <w:p>
       <w:pPr>
         <w:pStyle w:val="Heading4"/>
@@ -11150,6 +11610,7 @@
         <w:t>FERPA: An Introduction</w:t>
       </w:r>
     </w:p>
+    <w:p/>
     <w:p>
       <w:pPr>
         <w:pStyle w:val="Heading4"/>
@@ -11164,6 +11625,7 @@
         <w:t>FERPA for Researchers</w:t>
       </w:r>
     </w:p>
+    <w:p/>
     <w:p>
       <w:pPr>
         <w:pStyle w:val="Heading4"/>
@@ -11178,29 +11640,29 @@
         <w:t>DePaul University</w:t>
       </w:r>
     </w:p>
-    <w:p>
-      <w:pPr>
-        <w:rPr>
-          <w:rStyle w:val="Strong"/>
-          <w:rFonts w:ascii="Helvetica" w:hAnsi="Helvetica"/>
-          <w:b w:val="0"/>
-          <w:bCs w:val="0"/>
-        </w:rPr>
-      </w:pPr>
-      <w:r>
-        <w:rPr>
-          <w:rStyle w:val="Strong"/>
-          <w:rFonts w:ascii="Helvetica" w:hAnsi="Helvetica"/>
-          <w:b w:val="0"/>
-          <w:bCs w:val="0"/>
-        </w:rPr>
+    <w:p/>
+    <w:p>
+      <w:pPr>
+        <w:pStyle w:val="Heading3"/>
+        <w:rPr>
+          <w:rStyle w:val="Strong"/>
+          <w:b/>
+          <w:bCs w:val="0"/>
+        </w:rPr>
+      </w:pPr>
+      <w:r>
+        <w:rPr>
+          <w:rStyle w:val="Strong"/>
+          <w:b/>
+          <w:bCs w:val="0"/>
+        </w:rPr>
+        <w:lastRenderedPageBreak/>
         <w:t>Participating in Vaccine Research</w:t>
       </w:r>
       <w:r>
         <w:rPr>
           <w:rStyle w:val="Strong"/>
-          <w:rFonts w:ascii="Helvetica" w:hAnsi="Helvetica"/>
-          <w:b w:val="0"/>
+          <w:b/>
           <w:bCs w:val="0"/>
         </w:rPr>
         <w:t>:</w:t>
@@ -11220,6 +11682,7 @@
         <w:t>Participating in Vaccine Research</w:t>
       </w:r>
     </w:p>
+    <w:p/>
     <w:p>
       <w:pPr>
         <w:pStyle w:val="Heading3"/>
@@ -11264,6 +11727,7 @@
         <w:t>Remote Contact Tracing Basics for COVID-19</w:t>
       </w:r>
     </w:p>
+    <w:p/>
     <w:p>
       <w:pPr>
         <w:pStyle w:val="Heading4"/>
@@ -11278,6 +11742,7 @@
         <w:t>Investigating and Tracing a Case’s Contacts</w:t>
       </w:r>
     </w:p>
+    <w:p/>
     <w:p>
       <w:pPr>
         <w:pStyle w:val="Heading4"/>
@@ -11292,6 +11757,7 @@
         <w:t>Contact Tracing Ethics and Responsibilities</w:t>
       </w:r>
     </w:p>
+    <w:p/>
     <w:p>
       <w:pPr>
         <w:pStyle w:val="Heading2"/>
@@ -11373,80 +11839,191 @@
         <w:rPr>
           <w:rFonts w:ascii="Helvetica" w:hAnsi="Helvetica"/>
         </w:rPr>
-        <w:t xml:space="preserve">For this study they were collecting data on how people interact with news given on social media. They were mainly looking how I validate if a news source given on twitter </w:t>
+        <w:t>For this study they were collecting data on how people interact with news given on social media. They were mainly looking how I validate if a news source given on twitter is valid new or fake news. They gave me three different news sources on twitter with all linked articles. The first one in my opinion did not look very reliable. It was very short and was not a website I recognized. The second source they gave me I also did not recognize however I thought it looked a little more reliable then</w:t>
+      </w:r>
+      <w:r>
+        <w:rPr>
+          <w:rFonts w:ascii="Helvetica" w:hAnsi="Helvetica"/>
+        </w:rPr>
+        <w:t xml:space="preserve"> the first one. It was a lot longer and had a lot of information and quotes. The third article they ha</w:t>
+      </w:r>
+      <w:r>
+        <w:rPr>
+          <w:rFonts w:ascii="Helvetica" w:hAnsi="Helvetica"/>
+        </w:rPr>
+        <w:t>d</w:t>
+      </w:r>
+      <w:r>
+        <w:rPr>
+          <w:rFonts w:ascii="Helvetica" w:hAnsi="Helvetica"/>
+        </w:rPr>
+        <w:t xml:space="preserve"> me look at was from the Washington post. That was a site that I knew. I thought because it was a </w:t>
+      </w:r>
+      <w:r>
+        <w:rPr>
+          <w:rFonts w:ascii="Helvetica" w:hAnsi="Helvetica"/>
+        </w:rPr>
+        <w:t>well-known</w:t>
+      </w:r>
+      <w:r>
+        <w:rPr>
+          <w:rFonts w:ascii="Helvetica" w:hAnsi="Helvetica"/>
+        </w:rPr>
+        <w:t xml:space="preserve"> site it could be </w:t>
+      </w:r>
+      <w:r>
+        <w:rPr>
+          <w:rFonts w:ascii="Helvetica" w:hAnsi="Helvetica"/>
+        </w:rPr>
+        <w:t>reliable</w:t>
+      </w:r>
+      <w:r>
+        <w:rPr>
+          <w:rFonts w:ascii="Helvetica" w:hAnsi="Helvetica"/>
+        </w:rPr>
+        <w:t xml:space="preserve">. I thought this study was </w:t>
+      </w:r>
+      <w:r>
+        <w:rPr>
+          <w:rFonts w:ascii="Helvetica" w:hAnsi="Helvetica"/>
+        </w:rPr>
+        <w:t>well</w:t>
+      </w:r>
+      <w:r>
+        <w:rPr>
+          <w:rFonts w:ascii="Helvetica" w:hAnsi="Helvetica"/>
+        </w:rPr>
+        <w:t xml:space="preserve"> conducted they only suggestion I gave them was to use other social media outlets other than twitter. For example, Facebook, Instagram and </w:t>
+      </w:r>
+      <w:r>
+        <w:rPr>
+          <w:rFonts w:ascii="Helvetica" w:hAnsi="Helvetica"/>
+        </w:rPr>
+        <w:t>Tok-tok</w:t>
+      </w:r>
+      <w:r>
+        <w:rPr>
+          <w:rFonts w:ascii="Helvetica" w:hAnsi="Helvetica"/>
+        </w:rPr>
+        <w:t>.</w:t>
+      </w:r>
+    </w:p>
+    <w:p>
+      <w:pPr>
+        <w:pStyle w:val="Heading3"/>
+      </w:pPr>
+      <w:r>
+        <w:t>VIRTUAL User Interviews - Habit-Building Mobile App</w:t>
+      </w:r>
+    </w:p>
+    <w:p>
+      <w:pPr>
+        <w:ind w:firstLine="288"/>
+        <w:rPr>
+          <w:rFonts w:ascii="Helvetica" w:hAnsi="Helvetica"/>
+        </w:rPr>
+      </w:pPr>
+      <w:r>
+        <w:rPr>
+          <w:rFonts w:ascii="Helvetica" w:hAnsi="Helvetica"/>
+        </w:rPr>
+        <w:t xml:space="preserve">I completed this study on </w:t>
+      </w:r>
+      <w:r>
+        <w:rPr>
+          <w:rFonts w:ascii="Helvetica" w:hAnsi="Helvetica"/>
+        </w:rPr>
+        <w:t>February 2</w:t>
+      </w:r>
+      <w:r>
+        <w:rPr>
+          <w:rFonts w:ascii="Helvetica" w:hAnsi="Helvetica"/>
+          <w:vertAlign w:val="superscript"/>
+        </w:rPr>
+        <w:t>nd</w:t>
+      </w:r>
+      <w:r>
+        <w:rPr>
+          <w:rFonts w:ascii="Helvetica" w:hAnsi="Helvetica"/>
+        </w:rPr>
+        <w:t>, 2021</w:t>
+      </w:r>
+      <w:r>
+        <w:rPr>
+          <w:rFonts w:ascii="Helvetica" w:hAnsi="Helvetica"/>
+        </w:rPr>
+        <w:t xml:space="preserve"> at 12pm. </w:t>
+      </w:r>
+      <w:r>
+        <w:rPr>
+          <w:rFonts w:ascii="Helvetica" w:hAnsi="Helvetica"/>
+        </w:rPr>
+        <w:t>For this</w:t>
+      </w:r>
+      <w:r>
+        <w:rPr>
+          <w:rFonts w:ascii="Helvetica" w:hAnsi="Helvetica"/>
+        </w:rPr>
+        <w:t xml:space="preserve"> study I was asked if I have used any apps to successfully build a habit. I am one of those people who have way too much going on in my head, so I jump though very quickly. Even when writing this I paused in the middle of a sentence or thought and jumped to a different section. So, if I </w:t>
+      </w:r>
+      <w:r>
+        <w:rPr>
+          <w:rFonts w:ascii="Helvetica" w:hAnsi="Helvetica"/>
+        </w:rPr>
+        <w:t>do not</w:t>
+      </w:r>
+      <w:r>
+        <w:rPr>
+          <w:rFonts w:ascii="Helvetica" w:hAnsi="Helvetica"/>
+        </w:rPr>
+        <w:t xml:space="preserve"> have some guidance in my routine it will accidently get skipped. Over the summer I started using an app called fabulous. It has been a game changer for me it allows me to put in a time to start a morning routine and a time to start a night routine. I can also build a routine that works for me. For example, in both of my night and morning routines I have brush teeth. I know That is something simple to remember but for some reason I cannot remember it and next think I know its 3pm. So, this app helps me to </w:t>
       </w:r>
       <w:r>
         <w:rPr>
           <w:rFonts w:ascii="Helvetica" w:hAnsi="Helvetica"/>
         </w:rPr>
         <w:lastRenderedPageBreak/>
-        <w:t>is valid new or fake news. They gave me three different news sources on twitter with all linked articles. The first one in my opinion did not look very reliable. It was very short and was not a website I recognized. The second source they gave me I also did not recognize however I thought it looked a little more reliable then</w:t>
-      </w:r>
-      <w:r>
-        <w:rPr>
-          <w:rFonts w:ascii="Helvetica" w:hAnsi="Helvetica"/>
-        </w:rPr>
-        <w:t xml:space="preserve"> the first one. It was a lot longer and had a lot of information and quotes. The third article they ha</w:t>
-      </w:r>
-      <w:r>
-        <w:rPr>
-          <w:rFonts w:ascii="Helvetica" w:hAnsi="Helvetica"/>
-        </w:rPr>
-        <w:t>d</w:t>
-      </w:r>
-      <w:r>
-        <w:rPr>
-          <w:rFonts w:ascii="Helvetica" w:hAnsi="Helvetica"/>
-        </w:rPr>
-        <w:t xml:space="preserve"> me look at was from the Washington post. That was a site that I knew. I thought because it was a </w:t>
-      </w:r>
-      <w:r>
-        <w:rPr>
-          <w:rFonts w:ascii="Helvetica" w:hAnsi="Helvetica"/>
-        </w:rPr>
-        <w:t>well-known</w:t>
-      </w:r>
-      <w:r>
-        <w:rPr>
-          <w:rFonts w:ascii="Helvetica" w:hAnsi="Helvetica"/>
-        </w:rPr>
-        <w:t xml:space="preserve"> site it could be </w:t>
-      </w:r>
-      <w:r>
-        <w:rPr>
-          <w:rFonts w:ascii="Helvetica" w:hAnsi="Helvetica"/>
-        </w:rPr>
-        <w:t>reliable</w:t>
-      </w:r>
-      <w:r>
-        <w:rPr>
-          <w:rFonts w:ascii="Helvetica" w:hAnsi="Helvetica"/>
-        </w:rPr>
-        <w:t xml:space="preserve">. I thought this study was </w:t>
-      </w:r>
-      <w:r>
-        <w:rPr>
-          <w:rFonts w:ascii="Helvetica" w:hAnsi="Helvetica"/>
-        </w:rPr>
-        <w:t>well</w:t>
-      </w:r>
-      <w:r>
-        <w:rPr>
-          <w:rFonts w:ascii="Helvetica" w:hAnsi="Helvetica"/>
-        </w:rPr>
-        <w:t xml:space="preserve"> conducted they only suggestion I gave them was to use other social media outlets other than twitter. For example, Facebook, Instagram and </w:t>
-      </w:r>
-      <w:r>
-        <w:rPr>
-          <w:rFonts w:ascii="Helvetica" w:hAnsi="Helvetica"/>
-        </w:rPr>
-        <w:t>Tok-tok</w:t>
-      </w:r>
-      <w:r>
-        <w:rPr>
-          <w:rFonts w:ascii="Helvetica" w:hAnsi="Helvetica"/>
-        </w:rPr>
-        <w:t>.</w:t>
+        <w:t xml:space="preserve">remember to do it. It also has a timer feature so I can ensure I am brushing my teeth for the whole 2 minutes. So, for this study I told them all about that app. </w:t>
+      </w:r>
+    </w:p>
+    <w:p>
+      <w:pPr>
+        <w:ind w:firstLine="288"/>
+        <w:rPr>
+          <w:rFonts w:ascii="Helvetica" w:hAnsi="Helvetica"/>
+        </w:rPr>
+      </w:pPr>
+      <w:r>
+        <w:rPr>
+          <w:rFonts w:ascii="Helvetica" w:hAnsi="Helvetica"/>
+        </w:rPr>
+        <w:t xml:space="preserve">They also asked me if I had three weeks to finish a project that had 3 parts how would I tackle the assignment. I honestly go </w:t>
+      </w:r>
+      <w:proofErr w:type="spellStart"/>
+      <w:r>
+        <w:rPr>
+          <w:rFonts w:ascii="Helvetica" w:hAnsi="Helvetica"/>
+        </w:rPr>
+        <w:t>though</w:t>
+      </w:r>
+      <w:proofErr w:type="spellEnd"/>
+      <w:r>
+        <w:rPr>
+          <w:rFonts w:ascii="Helvetica" w:hAnsi="Helvetica"/>
+        </w:rPr>
+        <w:t xml:space="preserve"> phases where I </w:t>
+      </w:r>
+      <w:r>
+        <w:rPr>
+          <w:rFonts w:ascii="Helvetica" w:hAnsi="Helvetica"/>
+        </w:rPr>
+        <w:t xml:space="preserve">procrastinate too much and save things for the last day or I am really on top of things. </w:t>
+      </w:r>
+      <w:r>
+        <w:rPr>
+          <w:rFonts w:ascii="Helvetica" w:hAnsi="Helvetica"/>
+        </w:rPr>
+        <w:t>If I lived in a perfect world, I would have done one part every week. But that would not always be the case.</w:t>
       </w:r>
     </w:p>
     <w:p>
@@ -11454,7 +12031,7 @@
         <w:pStyle w:val="Heading3"/>
       </w:pPr>
       <w:r>
-        <w:t>VIRTUAL User Interviews - Habit-Building Mobile App</w:t>
+        <w:t>Social Media Anxiety</w:t>
       </w:r>
     </w:p>
     <w:p>
@@ -11468,13 +12045,7 @@
         <w:rPr>
           <w:rFonts w:ascii="Helvetica" w:hAnsi="Helvetica"/>
         </w:rPr>
-        <w:t xml:space="preserve">I completed this study on </w:t>
-      </w:r>
-      <w:r>
-        <w:rPr>
-          <w:rFonts w:ascii="Helvetica" w:hAnsi="Helvetica"/>
-        </w:rPr>
-        <w:t>February 2</w:t>
+        <w:t>I completed this study on February 2</w:t>
       </w:r>
       <w:r>
         <w:rPr>
@@ -11493,31 +12064,55 @@
         <w:rPr>
           <w:rFonts w:ascii="Helvetica" w:hAnsi="Helvetica"/>
         </w:rPr>
-        <w:t xml:space="preserve"> at 12pm. </w:t>
-      </w:r>
-      <w:r>
-        <w:rPr>
-          <w:rFonts w:ascii="Helvetica" w:hAnsi="Helvetica"/>
-        </w:rPr>
-        <w:t>For this</w:t>
-      </w:r>
-      <w:r>
-        <w:rPr>
-          <w:rFonts w:ascii="Helvetica" w:hAnsi="Helvetica"/>
-        </w:rPr>
-        <w:t xml:space="preserve"> study I was asked if I have used any apps to successfully build a habit. I am one of those people who have way too much going on in my head, so I jump though very quickly. Even when writing this I paused in the middle of a sentence or thought and jumped to a different section. So, if I </w:t>
-      </w:r>
-      <w:r>
-        <w:rPr>
-          <w:rFonts w:ascii="Helvetica" w:hAnsi="Helvetica"/>
-        </w:rPr>
-        <w:t>do not</w:t>
-      </w:r>
-      <w:r>
-        <w:rPr>
-          <w:rFonts w:ascii="Helvetica" w:hAnsi="Helvetica"/>
-        </w:rPr>
-        <w:t xml:space="preserve"> have some guidance in my routine it will accidently get skipped. Over the summer I started using an app called fabulous. It has been a game changer for me it allows me to put in a time to start a morning routine and a time to start a night routine. I can also build a routine that works for me. For example, in both of my night and morning routines I have brush teeth. I know That is something simple to remember but for some reason I cannot remember it and next think I know its 3pm. So, this app helps me to remember to do it. It also has a timer feature so I can ensure I am brushing my teeth for the whole 2 minutes. So, for this study I told them all about that app. </w:t>
+        <w:t xml:space="preserve"> at 6pm. </w:t>
+      </w:r>
+      <w:r>
+        <w:rPr>
+          <w:rFonts w:ascii="Helvetica" w:hAnsi="Helvetica"/>
+        </w:rPr>
+        <w:t xml:space="preserve">For this study I was asked how social media and anxiety go hand and hand. </w:t>
+      </w:r>
+      <w:r>
+        <w:rPr>
+          <w:rFonts w:ascii="Helvetica" w:hAnsi="Helvetica"/>
+        </w:rPr>
+        <w:t xml:space="preserve">As someone who struggles with anxiety, I truly believe that social media has a big impact on anxiety. As I told the researcher, there are so many stigmas we </w:t>
+      </w:r>
+      <w:proofErr w:type="gramStart"/>
+      <w:r>
+        <w:rPr>
+          <w:rFonts w:ascii="Helvetica" w:hAnsi="Helvetica"/>
+        </w:rPr>
+        <w:t>have to</w:t>
+      </w:r>
+      <w:proofErr w:type="gramEnd"/>
+      <w:r>
+        <w:rPr>
+          <w:rFonts w:ascii="Helvetica" w:hAnsi="Helvetica"/>
+        </w:rPr>
+        <w:t xml:space="preserve"> live up to on social media. We need to be pretty and skinny. And seeing that constantly on our feed can </w:t>
+      </w:r>
+      <w:proofErr w:type="gramStart"/>
+      <w:r>
+        <w:rPr>
+          <w:rFonts w:ascii="Helvetica" w:hAnsi="Helvetica"/>
+        </w:rPr>
+        <w:t>definitely cause</w:t>
+      </w:r>
+      <w:proofErr w:type="gramEnd"/>
+      <w:r>
+        <w:rPr>
+          <w:rFonts w:ascii="Helvetica" w:hAnsi="Helvetica"/>
+        </w:rPr>
+        <w:t xml:space="preserve"> some anxiety. </w:t>
+      </w:r>
+    </w:p>
+    <w:p>
+      <w:pPr>
+        <w:pStyle w:val="Heading3"/>
+      </w:pPr>
+      <w:r>
+        <w:t>Managing Smartphone Screen Time - Observation Study</w:t>
       </w:r>
     </w:p>
     <w:p>
@@ -11531,33 +12126,64 @@
         <w:rPr>
           <w:rFonts w:ascii="Helvetica" w:hAnsi="Helvetica"/>
         </w:rPr>
-        <w:t xml:space="preserve">They also asked me if I had three weeks to finish a project that had 3 parts how would I tackle the assignment. I honestly go </w:t>
-      </w:r>
-      <w:proofErr w:type="spellStart"/>
-      <w:r>
-        <w:rPr>
-          <w:rFonts w:ascii="Helvetica" w:hAnsi="Helvetica"/>
-        </w:rPr>
-        <w:t>though</w:t>
-      </w:r>
-      <w:proofErr w:type="spellEnd"/>
-      <w:r>
-        <w:rPr>
-          <w:rFonts w:ascii="Helvetica" w:hAnsi="Helvetica"/>
-        </w:rPr>
-        <w:t xml:space="preserve"> phases where I </w:t>
-      </w:r>
-      <w:r>
-        <w:rPr>
-          <w:rFonts w:ascii="Helvetica" w:hAnsi="Helvetica"/>
-        </w:rPr>
-        <w:t xml:space="preserve">procrastinate too much and save things for the last day or I am really on top of things. </w:t>
-      </w:r>
-      <w:r>
-        <w:rPr>
-          <w:rFonts w:ascii="Helvetica" w:hAnsi="Helvetica"/>
-        </w:rPr>
-        <w:t>If I lived in a perfect world, I would have done one part every week. But that would not always be the case.</w:t>
+        <w:t>I completed this study on February 3</w:t>
+      </w:r>
+      <w:r>
+        <w:rPr>
+          <w:rFonts w:ascii="Helvetica" w:hAnsi="Helvetica"/>
+          <w:vertAlign w:val="superscript"/>
+        </w:rPr>
+        <w:t>rd</w:t>
+      </w:r>
+      <w:r>
+        <w:rPr>
+          <w:rFonts w:ascii="Helvetica" w:hAnsi="Helvetica"/>
+        </w:rPr>
+        <w:t>, 2021</w:t>
+      </w:r>
+      <w:r>
+        <w:rPr>
+          <w:rFonts w:ascii="Helvetica" w:hAnsi="Helvetica"/>
+        </w:rPr>
+        <w:t xml:space="preserve"> at 5:30pm. </w:t>
+      </w:r>
+      <w:r>
+        <w:rPr>
+          <w:rFonts w:ascii="Helvetica" w:hAnsi="Helvetica"/>
+        </w:rPr>
+        <w:t xml:space="preserve">For this study I was asked how I would help a friend who was struggling with managing their screen time. Because of this the friend is falling behind </w:t>
+      </w:r>
+      <w:r>
+        <w:rPr>
+          <w:rFonts w:ascii="Helvetica" w:hAnsi="Helvetica"/>
+        </w:rPr>
+        <w:t xml:space="preserve">in all their classes. I remembered back in undergrad I took a class that had me write a paper on a app. The app I chose was a screen management app called forest. The point of the app was to grow a forest. You could set a time for like 60 min to not use your phone for. During the 60 min a tree will grow. However, if you use your phone you kill your tree and </w:t>
+      </w:r>
+      <w:proofErr w:type="gramStart"/>
+      <w:r>
+        <w:rPr>
+          <w:rFonts w:ascii="Helvetica" w:hAnsi="Helvetica"/>
+        </w:rPr>
+        <w:t>have to</w:t>
+      </w:r>
+      <w:proofErr w:type="gramEnd"/>
+      <w:r>
+        <w:rPr>
+          <w:rFonts w:ascii="Helvetica" w:hAnsi="Helvetica"/>
+        </w:rPr>
+        <w:t xml:space="preserve"> start all over. I thought that that app was so cleaver. I stopped using it because my phone broke and I just never reinstalled it. However, after doing this study I realized I maybe should put it back. I was also asked how much time on average I spend on my phone. I looked in my phones screen time settings and I was averaging about 8 hours per day weekends and about 5 hours per day on weekdays. This does not even include the YouTube and Netflix I watch on my laptop. That is an excessive amount of screen time for someone who works full time and is taking 2 </w:t>
+      </w:r>
+      <w:r>
+        <w:rPr>
+          <w:rFonts w:ascii="Helvetica" w:hAnsi="Helvetica"/>
+        </w:rPr>
+        <w:t>master’s</w:t>
+      </w:r>
+      <w:r>
+        <w:rPr>
+          <w:rFonts w:ascii="Helvetica" w:hAnsi="Helvetica"/>
+        </w:rPr>
+        <w:t xml:space="preserve"> class. This study really made me reflect and realize that I am maybe not using my time to the best I can.</w:t>
       </w:r>
     </w:p>
     <w:p>
@@ -11565,7 +12191,7 @@
         <w:pStyle w:val="Heading3"/>
       </w:pPr>
       <w:r>
-        <w:t>Social Media Anxiety</w:t>
+        <w:t>Social Media Misinformation</w:t>
       </w:r>
     </w:p>
     <w:p>
@@ -11579,218 +12205,100 @@
         <w:rPr>
           <w:rFonts w:ascii="Helvetica" w:hAnsi="Helvetica"/>
         </w:rPr>
-        <w:t>I completed this study on February 2</w:t>
+        <w:t>I completed this study on February 3</w:t>
       </w:r>
       <w:r>
         <w:rPr>
           <w:rFonts w:ascii="Helvetica" w:hAnsi="Helvetica"/>
           <w:vertAlign w:val="superscript"/>
         </w:rPr>
+        <w:t>rd</w:t>
+      </w:r>
+      <w:r>
+        <w:rPr>
+          <w:rFonts w:ascii="Helvetica" w:hAnsi="Helvetica"/>
+        </w:rPr>
+        <w:t>, 2021</w:t>
+      </w:r>
+      <w:r>
+        <w:rPr>
+          <w:rFonts w:ascii="Helvetica" w:hAnsi="Helvetica"/>
+        </w:rPr>
+        <w:t xml:space="preserve"> at 8:45pm. </w:t>
+      </w:r>
+      <w:r>
+        <w:rPr>
+          <w:rFonts w:ascii="Helvetica" w:hAnsi="Helvetica"/>
+        </w:rPr>
+        <w:t>This study was very similar to the first study I did on Truth in News</w:t>
+      </w:r>
+      <w:r>
+        <w:rPr>
+          <w:rFonts w:ascii="Helvetica" w:hAnsi="Helvetica"/>
+        </w:rPr>
+        <w:t xml:space="preserve">. </w:t>
+      </w:r>
+      <w:r>
+        <w:rPr>
+          <w:rFonts w:ascii="Helvetica" w:hAnsi="Helvetica"/>
+        </w:rPr>
+        <w:t xml:space="preserve">However, with this one they did not show me any new on social media it was all just screenshots of articles. They then asked me to try and verify if the articles were trustworthy. </w:t>
+      </w:r>
+      <w:r>
+        <w:rPr>
+          <w:rFonts w:ascii="Helvetica" w:hAnsi="Helvetica"/>
+        </w:rPr>
+        <w:t>To</w:t>
+      </w:r>
+      <w:r>
+        <w:rPr>
+          <w:rFonts w:ascii="Helvetica" w:hAnsi="Helvetica"/>
+        </w:rPr>
+        <w:t xml:space="preserve"> very that I googled the articles title and the author if it was available in the screenshot. I tried to see if I could find the exact article that was use</w:t>
+      </w:r>
+      <w:r>
+        <w:rPr>
+          <w:rFonts w:ascii="Helvetica" w:hAnsi="Helvetica"/>
+        </w:rPr>
+        <w:t xml:space="preserve">d in the screenshot to try and verify it. The first article they showed me I was not able to find anywhere on google so I deemed it unreliable. The second one they showed me I found the article right away and I also found that the author had a few other pieces published on multiple </w:t>
+      </w:r>
+      <w:r>
+        <w:rPr>
+          <w:rFonts w:ascii="Helvetica" w:hAnsi="Helvetica"/>
+        </w:rPr>
+        <w:t>sites</w:t>
+      </w:r>
+      <w:r>
+        <w:rPr>
+          <w:rFonts w:ascii="Helvetica" w:hAnsi="Helvetica"/>
+        </w:rPr>
+        <w:t xml:space="preserve">. I deemed this one to be very </w:t>
+      </w:r>
+      <w:r>
+        <w:rPr>
+          <w:rFonts w:ascii="Helvetica" w:hAnsi="Helvetica"/>
+        </w:rPr>
+        <w:t>reliable. The last one they showed me I was able to find right away on google. However, I did not see anything else. Thus, out of all 3 articles I found the 2</w:t>
+      </w:r>
+      <w:r>
+        <w:rPr>
+          <w:rFonts w:ascii="Helvetica" w:hAnsi="Helvetica"/>
+          <w:vertAlign w:val="superscript"/>
+        </w:rPr>
         <w:t>nd</w:t>
       </w:r>
       <w:r>
         <w:rPr>
           <w:rFonts w:ascii="Helvetica" w:hAnsi="Helvetica"/>
         </w:rPr>
-        <w:t>, 2021</w:t>
-      </w:r>
-      <w:r>
-        <w:rPr>
-          <w:rFonts w:ascii="Helvetica" w:hAnsi="Helvetica"/>
-        </w:rPr>
-        <w:t xml:space="preserve"> at 6pm. </w:t>
-      </w:r>
-      <w:r>
-        <w:rPr>
-          <w:rFonts w:ascii="Helvetica" w:hAnsi="Helvetica"/>
-        </w:rPr>
-        <w:t xml:space="preserve">For this study I was asked how social media and anxiety go hand and hand. </w:t>
-      </w:r>
-      <w:r>
-        <w:rPr>
-          <w:rFonts w:ascii="Helvetica" w:hAnsi="Helvetica"/>
-        </w:rPr>
-        <w:t xml:space="preserve">As someone who struggles with anxiety, I truly believe that social media has a big impact on anxiety. As I told the researcher, there are so many stigmas we have to live up to on social media. We need to be pretty and skinny. And seeing that constantly on our feed can definitely cause some anxiety. </w:t>
-      </w:r>
-    </w:p>
-    <w:p>
-      <w:pPr>
-        <w:pStyle w:val="Heading3"/>
-      </w:pPr>
-      <w:r>
-        <w:t>Managing Smartphone Screen Time - Observation Study</w:t>
-      </w:r>
-    </w:p>
-    <w:p>
-      <w:pPr>
-        <w:ind w:firstLine="288"/>
-        <w:rPr>
-          <w:rFonts w:ascii="Helvetica" w:hAnsi="Helvetica"/>
-        </w:rPr>
-      </w:pPr>
-      <w:r>
-        <w:rPr>
-          <w:rFonts w:ascii="Helvetica" w:hAnsi="Helvetica"/>
-        </w:rPr>
-        <w:t>I completed this study on February 3</w:t>
-      </w:r>
-      <w:r>
-        <w:rPr>
-          <w:rFonts w:ascii="Helvetica" w:hAnsi="Helvetica"/>
-          <w:vertAlign w:val="superscript"/>
-        </w:rPr>
-        <w:t>rd</w:t>
-      </w:r>
-      <w:r>
-        <w:rPr>
-          <w:rFonts w:ascii="Helvetica" w:hAnsi="Helvetica"/>
-        </w:rPr>
-        <w:t>, 2021</w:t>
-      </w:r>
-      <w:r>
-        <w:rPr>
-          <w:rFonts w:ascii="Helvetica" w:hAnsi="Helvetica"/>
-        </w:rPr>
-        <w:t xml:space="preserve"> at 5:30pm. </w:t>
-      </w:r>
-      <w:r>
-        <w:rPr>
-          <w:rFonts w:ascii="Helvetica" w:hAnsi="Helvetica"/>
-        </w:rPr>
-        <w:t xml:space="preserve">For this study I was asked how I would help a friend who was struggling with managing their screen time. Because of this the friend is falling behind </w:t>
-      </w:r>
-      <w:r>
-        <w:rPr>
-          <w:rFonts w:ascii="Helvetica" w:hAnsi="Helvetica"/>
-        </w:rPr>
-        <w:t xml:space="preserve">in all their classes. I remembered back in undergrad I took a class that had me write a paper on a app. The app I chose was a screen management app called forest. The point of the app was to grow a forest. You could set a time for like 60 min to not use your phone for. During the 60 min a tree will grow. However, if you use your phone you kill your tree and have to start all over. I thought that that app was so cleaver. I stopped using it because my phone broke and I just </w:t>
+        <w:t xml:space="preserve"> one the most reliable. I did find it strange that they were looking for how I verify news posted on social media but did not </w:t>
       </w:r>
       <w:r>
         <w:rPr>
           <w:rFonts w:ascii="Helvetica" w:hAnsi="Helvetica"/>
         </w:rPr>
         <w:lastRenderedPageBreak/>
-        <w:t xml:space="preserve">never reinstalled it. However, after doing this study I realized I maybe should put it back. I was also asked how much time on average I spend on my phone. I looked in my phones screen time settings and I was averaging about 8 hours per day weekends and about 5 hours per day on weekdays. This does not even include the YouTube and Netflix I watch on my laptop. That is an excessive amount of screen time for someone who works full time and is taking 2 </w:t>
-      </w:r>
-      <w:r>
-        <w:rPr>
-          <w:rFonts w:ascii="Helvetica" w:hAnsi="Helvetica"/>
-        </w:rPr>
-        <w:t>master’s</w:t>
-      </w:r>
-      <w:r>
-        <w:rPr>
-          <w:rFonts w:ascii="Helvetica" w:hAnsi="Helvetica"/>
-        </w:rPr>
-        <w:t xml:space="preserve"> class. This study really made me reflect and realize that I am maybe not using my time to the best I can.</w:t>
-      </w:r>
-    </w:p>
-    <w:p>
-      <w:pPr>
-        <w:pStyle w:val="Heading3"/>
-      </w:pPr>
-      <w:r>
-        <w:t>Social Media Misinformation</w:t>
-      </w:r>
-    </w:p>
-    <w:p>
-      <w:pPr>
-        <w:ind w:firstLine="288"/>
-        <w:rPr>
-          <w:rFonts w:ascii="Helvetica" w:hAnsi="Helvetica"/>
-        </w:rPr>
-      </w:pPr>
-      <w:r>
-        <w:rPr>
-          <w:rFonts w:ascii="Helvetica" w:hAnsi="Helvetica"/>
-        </w:rPr>
-        <w:t>I completed this study on February 3</w:t>
-      </w:r>
-      <w:r>
-        <w:rPr>
-          <w:rFonts w:ascii="Helvetica" w:hAnsi="Helvetica"/>
-          <w:vertAlign w:val="superscript"/>
-        </w:rPr>
-        <w:t>rd</w:t>
-      </w:r>
-      <w:r>
-        <w:rPr>
-          <w:rFonts w:ascii="Helvetica" w:hAnsi="Helvetica"/>
-        </w:rPr>
-        <w:t>, 2021</w:t>
-      </w:r>
-      <w:r>
-        <w:rPr>
-          <w:rFonts w:ascii="Helvetica" w:hAnsi="Helvetica"/>
-        </w:rPr>
-        <w:t xml:space="preserve"> at 8:45pm. </w:t>
-      </w:r>
-      <w:r>
-        <w:rPr>
-          <w:rFonts w:ascii="Helvetica" w:hAnsi="Helvetica"/>
-        </w:rPr>
-        <w:t>This study was very similar to the first study I did on Truth in News</w:t>
-      </w:r>
-      <w:r>
-        <w:rPr>
-          <w:rFonts w:ascii="Helvetica" w:hAnsi="Helvetica"/>
-        </w:rPr>
-        <w:t xml:space="preserve">. </w:t>
-      </w:r>
-      <w:r>
-        <w:rPr>
-          <w:rFonts w:ascii="Helvetica" w:hAnsi="Helvetica"/>
-        </w:rPr>
-        <w:t xml:space="preserve">However, with this one they did not show me any new on social media it was all just screenshots of articles. They then asked me to try and verify if the articles were trustworthy. </w:t>
-      </w:r>
-      <w:r>
-        <w:rPr>
-          <w:rFonts w:ascii="Helvetica" w:hAnsi="Helvetica"/>
-        </w:rPr>
-        <w:t>To</w:t>
-      </w:r>
-      <w:r>
-        <w:rPr>
-          <w:rFonts w:ascii="Helvetica" w:hAnsi="Helvetica"/>
-        </w:rPr>
-        <w:t xml:space="preserve"> very that I googled the articles title and the author if it was available in the screenshot. I tried to see if I could find the exact article that was use</w:t>
-      </w:r>
-      <w:r>
-        <w:rPr>
-          <w:rFonts w:ascii="Helvetica" w:hAnsi="Helvetica"/>
-        </w:rPr>
-        <w:t xml:space="preserve">d in the screenshot to try and verify it. The first article they showed me I was not able to find anywhere on google so I deemed it unreliable. The second one they showed me I found the article right away and I also found that the author had a few other pieces published on multiple </w:t>
-      </w:r>
-      <w:r>
-        <w:rPr>
-          <w:rFonts w:ascii="Helvetica" w:hAnsi="Helvetica"/>
-        </w:rPr>
-        <w:t>sites</w:t>
-      </w:r>
-      <w:r>
-        <w:rPr>
-          <w:rFonts w:ascii="Helvetica" w:hAnsi="Helvetica"/>
-        </w:rPr>
-        <w:t xml:space="preserve">. I deemed this one to be very </w:t>
-      </w:r>
-      <w:r>
-        <w:rPr>
-          <w:rFonts w:ascii="Helvetica" w:hAnsi="Helvetica"/>
-        </w:rPr>
-        <w:t>reliable. The last one they showed me I was able to find right away on google. However, I did not see anything else. Thus, out of all 3 articles I found the 2</w:t>
-      </w:r>
-      <w:r>
-        <w:rPr>
-          <w:rFonts w:ascii="Helvetica" w:hAnsi="Helvetica"/>
-          <w:vertAlign w:val="superscript"/>
-        </w:rPr>
-        <w:t>nd</w:t>
-      </w:r>
-      <w:r>
-        <w:rPr>
-          <w:rFonts w:ascii="Helvetica" w:hAnsi="Helvetica"/>
-        </w:rPr>
-        <w:t xml:space="preserve"> one the most reliable. I did find it strange that they were looking for how I verify news posted on social media but did not give me anything that was posted like the </w:t>
+        <w:t xml:space="preserve">give me anything that was posted like the </w:t>
       </w:r>
       <w:r>
         <w:rPr>
@@ -11961,6 +12469,19 @@
           <w:rFonts w:ascii="Helvetica" w:hAnsi="Helvetica"/>
         </w:rPr>
         <w:t>docs.oracle.com</w:t>
+      </w:r>
+    </w:p>
+    <w:p>
+      <w:pPr>
+        <w:rPr>
+          <w:rFonts w:ascii="Helvetica" w:hAnsi="Helvetica"/>
+        </w:rPr>
+      </w:pPr>
+      <w:r>
+        <w:rPr>
+          <w:rFonts w:ascii="Helvetica" w:hAnsi="Helvetica"/>
+        </w:rPr>
+        <w:t>citiprogram.org</w:t>
       </w:r>
     </w:p>
     <w:p>

--- a/ds-log.docx
+++ b/ds-log.docx
@@ -5504,6 +5504,7 @@
     <w:p>
       <w:pPr>
         <w:spacing w:after="0" w:line="240" w:lineRule="auto"/>
+        <w:ind w:firstLine="720"/>
         <w:rPr>
           <w:rFonts w:ascii="Helvetica" w:hAnsi="Helvetica"/>
         </w:rPr>
@@ -5680,6 +5681,7 @@
     <w:p>
       <w:pPr>
         <w:spacing w:after="0" w:line="240" w:lineRule="auto"/>
+        <w:ind w:firstLine="720"/>
         <w:rPr>
           <w:rFonts w:ascii="Helvetica" w:hAnsi="Helvetica"/>
         </w:rPr>
@@ -5722,6 +5724,7 @@
     <w:p>
       <w:pPr>
         <w:spacing w:after="0" w:line="240" w:lineRule="auto"/>
+        <w:ind w:firstLine="720"/>
         <w:rPr>
           <w:rFonts w:ascii="Helvetica" w:hAnsi="Helvetica"/>
         </w:rPr>
@@ -5780,6 +5783,7 @@
     <w:p>
       <w:pPr>
         <w:spacing w:after="0" w:line="240" w:lineRule="auto"/>
+        <w:ind w:firstLine="720"/>
         <w:rPr>
           <w:rFonts w:ascii="Helvetica" w:hAnsi="Helvetica"/>
         </w:rPr>
@@ -5882,17 +5886,366 @@
         <w:rPr>
           <w:rFonts w:ascii="Helvetica" w:hAnsi="Helvetica"/>
         </w:rPr>
-        <w:t xml:space="preserve">.  </w:t>
+        <w:t xml:space="preserve">. </w:t>
       </w:r>
     </w:p>
     <w:p>
       <w:pPr>
         <w:spacing w:after="0" w:line="240" w:lineRule="auto"/>
+        <w:ind w:firstLine="720"/>
+        <w:rPr>
+          <w:rFonts w:ascii="Helvetica" w:hAnsi="Helvetica"/>
+        </w:rPr>
+      </w:pPr>
+      <w:r>
         <w:rPr>
           <w:rFonts w:ascii="Helvetica" w:hAnsi="Helvetica"/>
           <w:b/>
           <w:bCs/>
         </w:rPr>
+        <w:t xml:space="preserve">Peer-to-Peer </w:t>
+      </w:r>
+      <w:r>
+        <w:rPr>
+          <w:rFonts w:ascii="Helvetica" w:hAnsi="Helvetica"/>
+          <w:b/>
+          <w:bCs/>
+        </w:rPr>
+        <w:t>Networks</w:t>
+      </w:r>
+      <w:r>
+        <w:rPr>
+          <w:rFonts w:ascii="Helvetica" w:hAnsi="Helvetica"/>
+          <w:b/>
+          <w:bCs/>
+        </w:rPr>
+        <w:t>–</w:t>
+      </w:r>
+      <w:r>
+        <w:rPr>
+          <w:rFonts w:ascii="Helvetica" w:hAnsi="Helvetica"/>
+          <w:b/>
+          <w:bCs/>
+        </w:rPr>
+        <w:t xml:space="preserve"> </w:t>
+      </w:r>
+      <w:r>
+        <w:rPr>
+          <w:rFonts w:ascii="Helvetica" w:hAnsi="Helvetica"/>
+        </w:rPr>
+        <w:t xml:space="preserve">preforms a commonly known overlay class. </w:t>
+      </w:r>
+      <w:r>
+        <w:rPr>
+          <w:rFonts w:ascii="Helvetica" w:hAnsi="Helvetica"/>
+          <w:highlight w:val="yellow"/>
+        </w:rPr>
+        <w:t>More…</w:t>
+      </w:r>
+    </w:p>
+    <w:p>
+      <w:pPr>
+        <w:spacing w:after="0" w:line="240" w:lineRule="auto"/>
+        <w:rPr>
+          <w:rFonts w:ascii="Helvetica" w:hAnsi="Helvetica"/>
+        </w:rPr>
+      </w:pPr>
+      <w:r>
+        <w:rPr>
+          <w:rFonts w:ascii="Helvetica" w:hAnsi="Helvetica"/>
+          <w:b/>
+          <w:bCs/>
+        </w:rPr>
+        <w:tab/>
+      </w:r>
+      <w:r>
+        <w:rPr>
+          <w:rFonts w:ascii="Helvetica" w:hAnsi="Helvetica"/>
+        </w:rPr>
+        <w:t xml:space="preserve">A user should not be able to tell that their system is using the computer network to transfer data. This is because a single coherent system appears to the user that it is a single system. </w:t>
+      </w:r>
+      <w:proofErr w:type="gramStart"/>
+      <w:r>
+        <w:rPr>
+          <w:rFonts w:ascii="Helvetica" w:hAnsi="Helvetica"/>
+        </w:rPr>
+        <w:t>However</w:t>
+      </w:r>
+      <w:proofErr w:type="gramEnd"/>
+      <w:r>
+        <w:rPr>
+          <w:rFonts w:ascii="Helvetica" w:hAnsi="Helvetica"/>
+        </w:rPr>
+        <w:t xml:space="preserve"> it does not actually achieve a </w:t>
+      </w:r>
+      <w:r>
+        <w:rPr>
+          <w:rFonts w:ascii="Helvetica" w:hAnsi="Helvetica"/>
+        </w:rPr>
+        <w:t>single system</w:t>
+      </w:r>
+      <w:r>
+        <w:rPr>
+          <w:rFonts w:ascii="Helvetica" w:hAnsi="Helvetica"/>
+        </w:rPr>
+        <w:t xml:space="preserve">, it just appears as it. </w:t>
+      </w:r>
+    </w:p>
+    <w:p>
+      <w:pPr>
+        <w:spacing w:after="0" w:line="240" w:lineRule="auto"/>
+        <w:ind w:firstLine="720"/>
+        <w:rPr>
+          <w:rFonts w:ascii="Helvetica" w:hAnsi="Helvetica"/>
+        </w:rPr>
+      </w:pPr>
+      <w:r>
+        <w:rPr>
+          <w:rFonts w:ascii="Helvetica" w:hAnsi="Helvetica"/>
+          <w:b/>
+          <w:bCs/>
+        </w:rPr>
+        <w:t>Distribution Transparency –</w:t>
+      </w:r>
+      <w:r>
+        <w:rPr>
+          <w:rFonts w:ascii="Helvetica" w:hAnsi="Helvetica"/>
+          <w:b/>
+          <w:bCs/>
+        </w:rPr>
+        <w:t xml:space="preserve"> </w:t>
+      </w:r>
+      <w:proofErr w:type="gramStart"/>
+      <w:r>
+        <w:rPr>
+          <w:rFonts w:ascii="Helvetica" w:hAnsi="Helvetica"/>
+        </w:rPr>
+        <w:t>doesn’t</w:t>
+      </w:r>
+      <w:proofErr w:type="gramEnd"/>
+      <w:r>
+        <w:rPr>
+          <w:rFonts w:ascii="Helvetica" w:hAnsi="Helvetica"/>
+        </w:rPr>
+        <w:t xml:space="preserve"> allow the user to see where data is being stored or if it is being used to provide a better user experience. This is because to the user the way data is being handled is not important for their experience. </w:t>
+      </w:r>
+    </w:p>
+    <w:p>
+      <w:pPr>
+        <w:spacing w:after="0" w:line="240" w:lineRule="auto"/>
+        <w:ind w:firstLine="720"/>
+        <w:rPr>
+          <w:rFonts w:ascii="Helvetica" w:hAnsi="Helvetica"/>
+        </w:rPr>
+      </w:pPr>
+      <w:r>
+        <w:rPr>
+          <w:rFonts w:ascii="Helvetica" w:hAnsi="Helvetica"/>
+          <w:b/>
+          <w:bCs/>
+        </w:rPr>
+        <w:t>Middleware –</w:t>
+      </w:r>
+      <w:r>
+        <w:rPr>
+          <w:rFonts w:ascii="Helvetica" w:hAnsi="Helvetica"/>
+          <w:b/>
+          <w:bCs/>
+        </w:rPr>
+        <w:t xml:space="preserve"> </w:t>
+      </w:r>
+      <w:r>
+        <w:rPr>
+          <w:rFonts w:ascii="Helvetica" w:hAnsi="Helvetica"/>
+        </w:rPr>
+        <w:t xml:space="preserve">a layer in distributed systems to separate computers and the applications. Middleware in </w:t>
+      </w:r>
+      <w:r>
+        <w:rPr>
+          <w:rFonts w:ascii="Helvetica" w:hAnsi="Helvetica"/>
+        </w:rPr>
+        <w:t xml:space="preserve">distributed systems </w:t>
+      </w:r>
+      <w:r>
+        <w:rPr>
+          <w:rFonts w:ascii="Helvetica" w:hAnsi="Helvetica"/>
+        </w:rPr>
+        <w:t>is comparable to operating system in a computer but, m</w:t>
+      </w:r>
+      <w:r>
+        <w:rPr>
+          <w:rFonts w:ascii="Helvetica" w:hAnsi="Helvetica"/>
+        </w:rPr>
+        <w:t>iddleware</w:t>
+      </w:r>
+      <w:r>
+        <w:rPr>
+          <w:rFonts w:ascii="Helvetica" w:hAnsi="Helvetica"/>
+        </w:rPr>
+        <w:t xml:space="preserve"> is for the network. It allows two computers to show the same application and communicate both together and separately.  </w:t>
+      </w:r>
+    </w:p>
+    <w:p>
+      <w:pPr>
+        <w:spacing w:after="0" w:line="240" w:lineRule="auto"/>
+        <w:ind w:firstLine="720"/>
+        <w:rPr>
+          <w:rFonts w:ascii="Helvetica" w:hAnsi="Helvetica"/>
+        </w:rPr>
+      </w:pPr>
+      <w:r>
+        <w:rPr>
+          <w:rFonts w:ascii="Helvetica" w:hAnsi="Helvetica"/>
+          <w:b/>
+          <w:bCs/>
+        </w:rPr>
+        <w:t xml:space="preserve">RPC – </w:t>
+      </w:r>
+      <w:r>
+        <w:rPr>
+          <w:rFonts w:ascii="Helvetica" w:hAnsi="Helvetica"/>
+        </w:rPr>
+        <w:t xml:space="preserve">Stands for Remote Procedure Call. Is a </w:t>
+      </w:r>
+      <w:proofErr w:type="gramStart"/>
+      <w:r>
+        <w:rPr>
+          <w:rFonts w:ascii="Helvetica" w:hAnsi="Helvetica"/>
+        </w:rPr>
+        <w:t>services</w:t>
+      </w:r>
+      <w:proofErr w:type="gramEnd"/>
+      <w:r>
+        <w:rPr>
+          <w:rFonts w:ascii="Helvetica" w:hAnsi="Helvetica"/>
+        </w:rPr>
+        <w:t xml:space="preserve"> that appears as if a function that was executed an a remote computer was done on the users local computer. This is done though middleware.</w:t>
+      </w:r>
+    </w:p>
+    <w:p>
+      <w:pPr>
+        <w:spacing w:after="0" w:line="240" w:lineRule="auto"/>
+        <w:ind w:firstLine="720"/>
+        <w:rPr>
+          <w:rFonts w:ascii="Helvetica" w:hAnsi="Helvetica"/>
+        </w:rPr>
+      </w:pPr>
+      <w:r>
+        <w:rPr>
+          <w:rFonts w:ascii="Helvetica" w:hAnsi="Helvetica"/>
+          <w:b/>
+          <w:bCs/>
+        </w:rPr>
+        <w:t xml:space="preserve">Atomic Transactions – </w:t>
+      </w:r>
+      <w:r>
+        <w:rPr>
+          <w:rFonts w:ascii="Helvetica" w:hAnsi="Helvetica"/>
+        </w:rPr>
+        <w:t xml:space="preserve">Provides an all or nothing concept. Either the middleware invokes all the </w:t>
+      </w:r>
+      <w:r>
+        <w:rPr>
+          <w:rFonts w:ascii="Helvetica" w:hAnsi="Helvetica"/>
+        </w:rPr>
+        <w:t>services,</w:t>
+      </w:r>
+      <w:r>
+        <w:rPr>
+          <w:rFonts w:ascii="Helvetica" w:hAnsi="Helvetica"/>
+        </w:rPr>
+        <w:t xml:space="preserve"> or it invokes none of them. </w:t>
+      </w:r>
+    </w:p>
+    <w:p>
+      <w:pPr>
+        <w:spacing w:after="0" w:line="240" w:lineRule="auto"/>
+        <w:ind w:firstLine="720"/>
+        <w:rPr>
+          <w:rFonts w:ascii="Helvetica" w:hAnsi="Helvetica"/>
+        </w:rPr>
+      </w:pPr>
+      <w:r>
+        <w:rPr>
+          <w:rFonts w:ascii="Helvetica" w:hAnsi="Helvetica"/>
+          <w:b/>
+          <w:bCs/>
+        </w:rPr>
+        <w:t>Web Services / Mashups –</w:t>
+      </w:r>
+      <w:r>
+        <w:rPr>
+          <w:rFonts w:ascii="Helvetica" w:hAnsi="Helvetica"/>
+          <w:b/>
+          <w:bCs/>
+        </w:rPr>
+        <w:t xml:space="preserve"> </w:t>
+      </w:r>
+      <w:r>
+        <w:rPr>
+          <w:rFonts w:ascii="Helvetica" w:hAnsi="Helvetica"/>
+        </w:rPr>
+        <w:t>Many web services use parts of old code and mash them together to get the necessary product. With the use of middleware,</w:t>
+      </w:r>
+      <w:r>
+        <w:rPr>
+          <w:rFonts w:ascii="Helvetica" w:hAnsi="Helvetica"/>
+        </w:rPr>
+        <w:t xml:space="preserve"> </w:t>
+      </w:r>
+      <w:r>
+        <w:rPr>
+          <w:rFonts w:ascii="Helvetica" w:hAnsi="Helvetica"/>
+        </w:rPr>
+        <w:t>web services</w:t>
+      </w:r>
+      <w:r>
+        <w:rPr>
+          <w:rFonts w:ascii="Helvetica" w:hAnsi="Helvetica"/>
+        </w:rPr>
+        <w:t xml:space="preserve"> </w:t>
+      </w:r>
+      <w:proofErr w:type="gramStart"/>
+      <w:r>
+        <w:rPr>
+          <w:rFonts w:ascii="Helvetica" w:hAnsi="Helvetica"/>
+        </w:rPr>
+        <w:t>are able to</w:t>
+      </w:r>
+      <w:proofErr w:type="gramEnd"/>
+      <w:r>
+        <w:rPr>
+          <w:rFonts w:ascii="Helvetica" w:hAnsi="Helvetica"/>
+        </w:rPr>
+        <w:t xml:space="preserve"> organize how their functions are generated to the users.</w:t>
+      </w:r>
+    </w:p>
+    <w:p>
+      <w:pPr>
+        <w:spacing w:after="0" w:line="240" w:lineRule="auto"/>
+        <w:rPr>
+          <w:rFonts w:ascii="Helvetica" w:hAnsi="Helvetica"/>
+          <w:b/>
+          <w:bCs/>
+        </w:rPr>
+      </w:pPr>
+    </w:p>
+    <w:p>
+      <w:pPr>
+        <w:spacing w:after="0" w:line="240" w:lineRule="auto"/>
+        <w:rPr>
+          <w:rFonts w:ascii="Helvetica" w:hAnsi="Helvetica"/>
+          <w:b/>
+          <w:bCs/>
+        </w:rPr>
+      </w:pPr>
+    </w:p>
+    <w:p>
+      <w:pPr>
+        <w:spacing w:after="0" w:line="240" w:lineRule="auto"/>
+        <w:rPr>
+          <w:rFonts w:ascii="Helvetica" w:hAnsi="Helvetica"/>
+        </w:rPr>
       </w:pPr>
     </w:p>
     <w:p>
@@ -6170,6 +6523,7 @@
           <w:b w:val="0"/>
           <w:bCs w:val="0"/>
         </w:rPr>
+        <w:lastRenderedPageBreak/>
         <w:t>2.4</w:t>
       </w:r>
     </w:p>
@@ -6543,8 +6897,399 @@
           <w:b/>
           <w:bCs w:val="0"/>
         </w:rPr>
+        <w:t>Chapter Four: Communication</w:t>
+      </w:r>
+    </w:p>
+    <w:p>
+      <w:pPr>
+        <w:spacing w:after="0" w:line="240" w:lineRule="auto"/>
+        <w:rPr>
+          <w:rStyle w:val="Strong"/>
+          <w:rFonts w:ascii="Helvetica" w:hAnsi="Helvetica"/>
+          <w:b w:val="0"/>
+          <w:bCs w:val="0"/>
+        </w:rPr>
+      </w:pPr>
+      <w:r>
+        <w:rPr>
+          <w:rStyle w:val="Strong"/>
+          <w:rFonts w:ascii="Helvetica" w:hAnsi="Helvetica"/>
+          <w:b w:val="0"/>
+          <w:bCs w:val="0"/>
+        </w:rPr>
+        <w:t xml:space="preserve">Text Here… </w:t>
+      </w:r>
+    </w:p>
+    <w:p>
+      <w:pPr>
+        <w:pStyle w:val="Heading4"/>
+        <w:rPr>
+          <w:rStyle w:val="Strong"/>
+          <w:rFonts w:ascii="Helvetica" w:hAnsi="Helvetica"/>
+          <w:b w:val="0"/>
+          <w:bCs w:val="0"/>
+        </w:rPr>
+      </w:pPr>
+      <w:r>
+        <w:rPr>
+          <w:rStyle w:val="Strong"/>
+          <w:rFonts w:ascii="Helvetica" w:hAnsi="Helvetica"/>
+          <w:b w:val="0"/>
+          <w:bCs w:val="0"/>
+        </w:rPr>
+        <w:t>4.1</w:t>
+      </w:r>
+    </w:p>
+    <w:p>
+      <w:pPr>
+        <w:spacing w:after="0" w:line="240" w:lineRule="auto"/>
+        <w:rPr>
+          <w:rFonts w:ascii="Helvetica" w:hAnsi="Helvetica"/>
+        </w:rPr>
+      </w:pPr>
+      <w:r>
+        <w:rPr>
+          <w:rStyle w:val="Strong"/>
+          <w:rFonts w:ascii="Helvetica" w:hAnsi="Helvetica"/>
+          <w:b w:val="0"/>
+          <w:bCs w:val="0"/>
+        </w:rPr>
+        <w:t xml:space="preserve">Text Here… </w:t>
+      </w:r>
+    </w:p>
+    <w:p>
+      <w:pPr>
+        <w:pStyle w:val="Heading4"/>
+        <w:rPr>
+          <w:rStyle w:val="Strong"/>
+          <w:rFonts w:ascii="Helvetica" w:hAnsi="Helvetica"/>
+          <w:b w:val="0"/>
+          <w:bCs w:val="0"/>
+        </w:rPr>
+      </w:pPr>
+      <w:r>
+        <w:rPr>
+          <w:rStyle w:val="Strong"/>
+          <w:rFonts w:ascii="Helvetica" w:hAnsi="Helvetica"/>
+          <w:b w:val="0"/>
+          <w:bCs w:val="0"/>
+        </w:rPr>
+        <w:t>4.2</w:t>
+      </w:r>
+    </w:p>
+    <w:p>
+      <w:pPr>
+        <w:spacing w:after="0" w:line="240" w:lineRule="auto"/>
+        <w:rPr>
+          <w:rFonts w:ascii="Helvetica" w:hAnsi="Helvetica"/>
+        </w:rPr>
+      </w:pPr>
+      <w:r>
+        <w:rPr>
+          <w:rStyle w:val="Strong"/>
+          <w:rFonts w:ascii="Helvetica" w:hAnsi="Helvetica"/>
+          <w:b w:val="0"/>
+          <w:bCs w:val="0"/>
+        </w:rPr>
+        <w:t xml:space="preserve">Text Here… </w:t>
+      </w:r>
+    </w:p>
+    <w:p>
+      <w:pPr>
+        <w:pStyle w:val="Heading4"/>
+        <w:rPr>
+          <w:rStyle w:val="Strong"/>
+          <w:rFonts w:ascii="Helvetica" w:hAnsi="Helvetica"/>
+          <w:b w:val="0"/>
+          <w:bCs w:val="0"/>
+        </w:rPr>
+      </w:pPr>
+      <w:r>
+        <w:rPr>
+          <w:rStyle w:val="Strong"/>
+          <w:rFonts w:ascii="Helvetica" w:hAnsi="Helvetica"/>
+          <w:b w:val="0"/>
+          <w:bCs w:val="0"/>
+        </w:rPr>
+        <w:t>4.3</w:t>
+      </w:r>
+    </w:p>
+    <w:p>
+      <w:pPr>
+        <w:spacing w:after="0" w:line="240" w:lineRule="auto"/>
+        <w:rPr>
+          <w:rFonts w:ascii="Helvetica" w:hAnsi="Helvetica"/>
+        </w:rPr>
+      </w:pPr>
+      <w:r>
+        <w:rPr>
+          <w:rStyle w:val="Strong"/>
+          <w:rFonts w:ascii="Helvetica" w:hAnsi="Helvetica"/>
+          <w:b w:val="0"/>
+          <w:bCs w:val="0"/>
+        </w:rPr>
+        <w:t xml:space="preserve">Text Here… </w:t>
+      </w:r>
+    </w:p>
+    <w:p>
+      <w:pPr>
+        <w:pStyle w:val="Heading4"/>
+        <w:rPr>
+          <w:rStyle w:val="Strong"/>
+          <w:rFonts w:ascii="Helvetica" w:hAnsi="Helvetica"/>
+          <w:b w:val="0"/>
+          <w:bCs w:val="0"/>
+        </w:rPr>
+      </w:pPr>
+      <w:r>
+        <w:rPr>
+          <w:rStyle w:val="Strong"/>
+          <w:rFonts w:ascii="Helvetica" w:hAnsi="Helvetica"/>
+          <w:b w:val="0"/>
+          <w:bCs w:val="0"/>
+        </w:rPr>
+        <w:t>4.4</w:t>
+      </w:r>
+    </w:p>
+    <w:p>
+      <w:pPr>
+        <w:spacing w:after="0" w:line="240" w:lineRule="auto"/>
+        <w:rPr>
+          <w:rStyle w:val="Strong"/>
+          <w:rFonts w:ascii="Helvetica" w:hAnsi="Helvetica"/>
+          <w:b w:val="0"/>
+          <w:bCs w:val="0"/>
+        </w:rPr>
+      </w:pPr>
+      <w:r>
+        <w:rPr>
+          <w:rStyle w:val="Strong"/>
+          <w:rFonts w:ascii="Helvetica" w:hAnsi="Helvetica"/>
+          <w:b w:val="0"/>
+          <w:bCs w:val="0"/>
+        </w:rPr>
+        <w:t xml:space="preserve">Text Here… </w:t>
+      </w:r>
+    </w:p>
+    <w:p>
+      <w:pPr>
+        <w:pStyle w:val="Heading4"/>
+        <w:rPr>
+          <w:rStyle w:val="Strong"/>
+          <w:rFonts w:ascii="Helvetica" w:hAnsi="Helvetica"/>
+          <w:b w:val="0"/>
+          <w:bCs w:val="0"/>
+        </w:rPr>
+      </w:pPr>
+      <w:r>
+        <w:rPr>
+          <w:rStyle w:val="Strong"/>
+          <w:rFonts w:ascii="Helvetica" w:hAnsi="Helvetica"/>
+          <w:b w:val="0"/>
+          <w:bCs w:val="0"/>
+        </w:rPr>
+        <w:t>4.5</w:t>
+      </w:r>
+    </w:p>
+    <w:p>
+      <w:pPr>
+        <w:spacing w:after="0" w:line="240" w:lineRule="auto"/>
+        <w:rPr>
+          <w:rStyle w:val="Strong"/>
+          <w:rFonts w:ascii="Helvetica" w:hAnsi="Helvetica"/>
+          <w:b w:val="0"/>
+          <w:bCs w:val="0"/>
+        </w:rPr>
+      </w:pPr>
+      <w:r>
+        <w:rPr>
+          <w:rStyle w:val="Strong"/>
+          <w:rFonts w:ascii="Helvetica" w:hAnsi="Helvetica"/>
+          <w:b w:val="0"/>
+          <w:bCs w:val="0"/>
+        </w:rPr>
+        <w:t>Text Here…</w:t>
+      </w:r>
+    </w:p>
+    <w:p>
+      <w:pPr>
+        <w:spacing w:after="0" w:line="240" w:lineRule="auto"/>
+        <w:rPr>
+          <w:rStyle w:val="Strong"/>
+          <w:rFonts w:ascii="Helvetica" w:hAnsi="Helvetica"/>
+          <w:b w:val="0"/>
+          <w:bCs w:val="0"/>
+        </w:rPr>
+      </w:pPr>
+    </w:p>
+    <w:p>
+      <w:pPr>
+        <w:pStyle w:val="Heading3"/>
+        <w:rPr>
+          <w:rStyle w:val="Strong"/>
+          <w:b/>
+          <w:bCs w:val="0"/>
+        </w:rPr>
+      </w:pPr>
+      <w:r>
+        <w:rPr>
+          <w:rStyle w:val="Strong"/>
+          <w:b/>
+          <w:bCs w:val="0"/>
+        </w:rPr>
+        <w:t>Chapter Six: Coordination</w:t>
+      </w:r>
+    </w:p>
+    <w:p>
+      <w:pPr>
+        <w:spacing w:after="0" w:line="240" w:lineRule="auto"/>
+        <w:rPr>
+          <w:rStyle w:val="Strong"/>
+          <w:rFonts w:ascii="Helvetica" w:hAnsi="Helvetica"/>
+          <w:b w:val="0"/>
+          <w:bCs w:val="0"/>
+        </w:rPr>
+      </w:pPr>
+      <w:r>
+        <w:rPr>
+          <w:rStyle w:val="Strong"/>
+          <w:rFonts w:ascii="Helvetica" w:hAnsi="Helvetica"/>
+          <w:b w:val="0"/>
+          <w:bCs w:val="0"/>
+        </w:rPr>
+        <w:t xml:space="preserve">Text Here… </w:t>
+      </w:r>
+    </w:p>
+    <w:p>
+      <w:pPr>
+        <w:pStyle w:val="Heading4"/>
+        <w:rPr>
+          <w:rStyle w:val="Strong"/>
+          <w:rFonts w:ascii="Helvetica" w:hAnsi="Helvetica"/>
+          <w:b w:val="0"/>
+          <w:bCs w:val="0"/>
+        </w:rPr>
+      </w:pPr>
+      <w:r>
+        <w:rPr>
+          <w:rStyle w:val="Strong"/>
+          <w:rFonts w:ascii="Helvetica" w:hAnsi="Helvetica"/>
+          <w:b w:val="0"/>
+          <w:bCs w:val="0"/>
+        </w:rPr>
+        <w:t>6.1</w:t>
+      </w:r>
+    </w:p>
+    <w:p>
+      <w:pPr>
+        <w:spacing w:after="0" w:line="240" w:lineRule="auto"/>
+        <w:rPr>
+          <w:rFonts w:ascii="Helvetica" w:hAnsi="Helvetica"/>
+        </w:rPr>
+      </w:pPr>
+      <w:r>
+        <w:rPr>
+          <w:rStyle w:val="Strong"/>
+          <w:rFonts w:ascii="Helvetica" w:hAnsi="Helvetica"/>
+          <w:b w:val="0"/>
+          <w:bCs w:val="0"/>
+        </w:rPr>
+        <w:t xml:space="preserve">Text Here… </w:t>
+      </w:r>
+    </w:p>
+    <w:p>
+      <w:pPr>
+        <w:pStyle w:val="Heading4"/>
+        <w:rPr>
+          <w:rStyle w:val="Strong"/>
+          <w:rFonts w:ascii="Helvetica" w:hAnsi="Helvetica"/>
+          <w:b w:val="0"/>
+          <w:bCs w:val="0"/>
+        </w:rPr>
+      </w:pPr>
+      <w:r>
+        <w:rPr>
+          <w:rStyle w:val="Strong"/>
+          <w:rFonts w:ascii="Helvetica" w:hAnsi="Helvetica"/>
+          <w:b w:val="0"/>
+          <w:bCs w:val="0"/>
+        </w:rPr>
+        <w:t>6.2</w:t>
+      </w:r>
+    </w:p>
+    <w:p>
+      <w:pPr>
+        <w:spacing w:after="0" w:line="240" w:lineRule="auto"/>
+        <w:rPr>
+          <w:rFonts w:ascii="Helvetica" w:hAnsi="Helvetica"/>
+        </w:rPr>
+      </w:pPr>
+      <w:r>
+        <w:rPr>
+          <w:rStyle w:val="Strong"/>
+          <w:rFonts w:ascii="Helvetica" w:hAnsi="Helvetica"/>
+          <w:b w:val="0"/>
+          <w:bCs w:val="0"/>
+        </w:rPr>
+        <w:t xml:space="preserve">Text Here… </w:t>
+      </w:r>
+    </w:p>
+    <w:p>
+      <w:pPr>
+        <w:pStyle w:val="Heading4"/>
+        <w:rPr>
+          <w:rStyle w:val="Strong"/>
+          <w:rFonts w:ascii="Helvetica" w:hAnsi="Helvetica"/>
+          <w:b w:val="0"/>
+          <w:bCs w:val="0"/>
+        </w:rPr>
+      </w:pPr>
+      <w:r>
+        <w:rPr>
+          <w:rStyle w:val="Strong"/>
+          <w:rFonts w:ascii="Helvetica" w:hAnsi="Helvetica"/>
+          <w:b w:val="0"/>
+          <w:bCs w:val="0"/>
+        </w:rPr>
+        <w:t>6.3</w:t>
+      </w:r>
+    </w:p>
+    <w:p>
+      <w:pPr>
+        <w:spacing w:after="0" w:line="240" w:lineRule="auto"/>
+        <w:rPr>
+          <w:rFonts w:ascii="Helvetica" w:hAnsi="Helvetica"/>
+        </w:rPr>
+      </w:pPr>
+      <w:r>
+        <w:rPr>
+          <w:rStyle w:val="Strong"/>
+          <w:rFonts w:ascii="Helvetica" w:hAnsi="Helvetica"/>
+          <w:b w:val="0"/>
+          <w:bCs w:val="0"/>
+        </w:rPr>
+        <w:t xml:space="preserve">Text Here… </w:t>
+      </w:r>
+    </w:p>
+    <w:p>
+      <w:pPr>
+        <w:pStyle w:val="Heading4"/>
+        <w:rPr>
+          <w:rStyle w:val="Strong"/>
+          <w:rFonts w:ascii="Helvetica" w:hAnsi="Helvetica"/>
+          <w:b w:val="0"/>
+          <w:bCs w:val="0"/>
+        </w:rPr>
+      </w:pPr>
+      <w:r>
+        <w:rPr>
+          <w:rStyle w:val="Strong"/>
+          <w:rFonts w:ascii="Helvetica" w:hAnsi="Helvetica"/>
+          <w:b w:val="0"/>
+          <w:bCs w:val="0"/>
+        </w:rPr>
         <w:lastRenderedPageBreak/>
-        <w:t>Chapter Four: Communication</w:t>
+        <w:t>6.4</w:t>
       </w:r>
     </w:p>
     <w:p>
@@ -6584,29 +7329,292 @@
           <w:b w:val="0"/>
           <w:bCs w:val="0"/>
         </w:rPr>
-        <w:t>4.1</w:t>
+        <w:t>6.5</w:t>
       </w:r>
     </w:p>
     <w:p>
       <w:pPr>
         <w:spacing w:after="0" w:line="240" w:lineRule="auto"/>
         <w:rPr>
-          <w:rFonts w:ascii="Helvetica" w:hAnsi="Helvetica"/>
-        </w:rPr>
-      </w:pPr>
-      <w:r>
-        <w:rPr>
           <w:rStyle w:val="Strong"/>
           <w:rFonts w:ascii="Helvetica" w:hAnsi="Helvetica"/>
           <w:b w:val="0"/>
           <w:bCs w:val="0"/>
         </w:rPr>
+      </w:pPr>
+      <w:r>
+        <w:rPr>
+          <w:rStyle w:val="Strong"/>
+          <w:rFonts w:ascii="Helvetica" w:hAnsi="Helvetica"/>
+          <w:b w:val="0"/>
+          <w:bCs w:val="0"/>
+        </w:rPr>
+        <w:t>Text Here…</w:t>
+      </w:r>
+    </w:p>
+    <w:p>
+      <w:pPr>
+        <w:pStyle w:val="Heading4"/>
+        <w:rPr>
+          <w:rStyle w:val="Strong"/>
+          <w:rFonts w:ascii="Helvetica" w:hAnsi="Helvetica"/>
+          <w:b w:val="0"/>
+          <w:bCs w:val="0"/>
+        </w:rPr>
+      </w:pPr>
+      <w:r>
+        <w:rPr>
+          <w:rStyle w:val="Strong"/>
+          <w:rFonts w:ascii="Helvetica" w:hAnsi="Helvetica"/>
+          <w:b w:val="0"/>
+          <w:bCs w:val="0"/>
+        </w:rPr>
+        <w:t>6.6</w:t>
+      </w:r>
+    </w:p>
+    <w:p>
+      <w:pPr>
+        <w:spacing w:after="0" w:line="240" w:lineRule="auto"/>
+        <w:rPr>
+          <w:rStyle w:val="Strong"/>
+          <w:rFonts w:ascii="Helvetica" w:hAnsi="Helvetica"/>
+          <w:b w:val="0"/>
+          <w:bCs w:val="0"/>
+        </w:rPr>
+      </w:pPr>
+      <w:r>
+        <w:rPr>
+          <w:rStyle w:val="Strong"/>
+          <w:rFonts w:ascii="Helvetica" w:hAnsi="Helvetica"/>
+          <w:b w:val="0"/>
+          <w:bCs w:val="0"/>
+        </w:rPr>
+        <w:t>Text Here…</w:t>
+      </w:r>
+    </w:p>
+    <w:p>
+      <w:pPr>
+        <w:pStyle w:val="Heading4"/>
+        <w:rPr>
+          <w:rStyle w:val="Strong"/>
+          <w:rFonts w:ascii="Helvetica" w:hAnsi="Helvetica"/>
+          <w:b w:val="0"/>
+          <w:bCs w:val="0"/>
+        </w:rPr>
+      </w:pPr>
+      <w:r>
+        <w:rPr>
+          <w:rStyle w:val="Strong"/>
+          <w:rFonts w:ascii="Helvetica" w:hAnsi="Helvetica"/>
+          <w:b w:val="0"/>
+          <w:bCs w:val="0"/>
+        </w:rPr>
+        <w:t>6.7</w:t>
+      </w:r>
+    </w:p>
+    <w:p>
+      <w:pPr>
+        <w:spacing w:after="0" w:line="240" w:lineRule="auto"/>
+        <w:rPr>
+          <w:rStyle w:val="Strong"/>
+          <w:rFonts w:ascii="Helvetica" w:hAnsi="Helvetica"/>
+          <w:b w:val="0"/>
+          <w:bCs w:val="0"/>
+        </w:rPr>
+      </w:pPr>
+      <w:r>
+        <w:rPr>
+          <w:rStyle w:val="Strong"/>
+          <w:rFonts w:ascii="Helvetica" w:hAnsi="Helvetica"/>
+          <w:b w:val="0"/>
+          <w:bCs w:val="0"/>
+        </w:rPr>
+        <w:t>Text Here…</w:t>
+      </w:r>
+    </w:p>
+    <w:p>
+      <w:pPr>
+        <w:pStyle w:val="Heading4"/>
+        <w:rPr>
+          <w:rStyle w:val="Strong"/>
+          <w:rFonts w:ascii="Helvetica" w:hAnsi="Helvetica"/>
+          <w:b w:val="0"/>
+          <w:bCs w:val="0"/>
+        </w:rPr>
+      </w:pPr>
+      <w:r>
+        <w:rPr>
+          <w:rStyle w:val="Strong"/>
+          <w:rFonts w:ascii="Helvetica" w:hAnsi="Helvetica"/>
+          <w:b w:val="0"/>
+          <w:bCs w:val="0"/>
+        </w:rPr>
+        <w:t>6.8</w:t>
+      </w:r>
+    </w:p>
+    <w:p>
+      <w:pPr>
+        <w:spacing w:after="0" w:line="240" w:lineRule="auto"/>
+        <w:rPr>
+          <w:rStyle w:val="Strong"/>
+          <w:rFonts w:ascii="Helvetica" w:hAnsi="Helvetica"/>
+          <w:b w:val="0"/>
+          <w:bCs w:val="0"/>
+        </w:rPr>
+      </w:pPr>
+      <w:r>
+        <w:rPr>
+          <w:rStyle w:val="Strong"/>
+          <w:rFonts w:ascii="Helvetica" w:hAnsi="Helvetica"/>
+          <w:b w:val="0"/>
+          <w:bCs w:val="0"/>
+        </w:rPr>
+        <w:t>Text Here…</w:t>
+      </w:r>
+    </w:p>
+    <w:p>
+      <w:pPr>
+        <w:spacing w:after="0" w:line="240" w:lineRule="auto"/>
+        <w:rPr>
+          <w:rStyle w:val="Strong"/>
+          <w:rFonts w:ascii="Helvetica" w:hAnsi="Helvetica"/>
+          <w:b w:val="0"/>
+          <w:bCs w:val="0"/>
+        </w:rPr>
+      </w:pPr>
+    </w:p>
+    <w:p>
+      <w:pPr>
+        <w:spacing w:after="0" w:line="240" w:lineRule="auto"/>
+        <w:rPr>
+          <w:rStyle w:val="Strong"/>
+          <w:rFonts w:ascii="Helvetica" w:hAnsi="Helvetica"/>
+          <w:b w:val="0"/>
+          <w:bCs w:val="0"/>
+        </w:rPr>
+      </w:pPr>
+    </w:p>
+    <w:p>
+      <w:pPr>
+        <w:spacing w:after="0" w:line="240" w:lineRule="auto"/>
+        <w:rPr>
+          <w:rStyle w:val="Strong"/>
+          <w:rFonts w:ascii="Helvetica" w:hAnsi="Helvetica"/>
+          <w:b w:val="0"/>
+          <w:bCs w:val="0"/>
+        </w:rPr>
+      </w:pPr>
+    </w:p>
+    <w:p>
+      <w:pPr>
+        <w:spacing w:after="0" w:line="240" w:lineRule="auto"/>
+        <w:rPr>
+          <w:rStyle w:val="Strong"/>
+          <w:rFonts w:ascii="Helvetica" w:hAnsi="Helvetica"/>
+          <w:b w:val="0"/>
+          <w:bCs w:val="0"/>
+        </w:rPr>
+      </w:pPr>
+    </w:p>
+    <w:p>
+      <w:pPr>
+        <w:pStyle w:val="Heading2"/>
+        <w:rPr>
+          <w:rStyle w:val="Strong"/>
+          <w:b/>
+          <w:bCs w:val="0"/>
+        </w:rPr>
+      </w:pPr>
+      <w:bookmarkStart w:id="94" w:name="_Toc62851060"/>
+      <w:r>
+        <w:rPr>
+          <w:rStyle w:val="Strong"/>
+          <w:b/>
+          <w:bCs w:val="0"/>
+        </w:rPr>
+        <w:t>Computer Networking</w:t>
+      </w:r>
+      <w:bookmarkEnd w:id="94"/>
+    </w:p>
+    <w:p>
+      <w:pPr>
+        <w:pStyle w:val="Heading3"/>
+        <w:rPr>
+          <w:rStyle w:val="Strong"/>
+          <w:b/>
+          <w:bCs w:val="0"/>
+        </w:rPr>
+      </w:pPr>
+      <w:bookmarkStart w:id="95" w:name="_Toc62850697"/>
+      <w:r>
+        <w:rPr>
+          <w:rStyle w:val="Strong"/>
+          <w:b/>
+          <w:bCs w:val="0"/>
+        </w:rPr>
+        <w:t xml:space="preserve">Chapter One: </w:t>
+      </w:r>
+      <w:r>
+        <w:rPr>
+          <w:rStyle w:val="Strong"/>
+          <w:b/>
+          <w:bCs w:val="0"/>
+        </w:rPr>
+        <w:t>Computer Networks and the Internet</w:t>
+      </w:r>
+      <w:bookmarkEnd w:id="95"/>
+      <w:r>
+        <w:rPr>
+          <w:rStyle w:val="Strong"/>
+          <w:b/>
+          <w:bCs w:val="0"/>
+        </w:rPr>
+        <w:t xml:space="preserve"> </w:t>
+      </w:r>
+    </w:p>
+    <w:p>
+      <w:pPr>
+        <w:spacing w:after="0" w:line="240" w:lineRule="auto"/>
+        <w:rPr>
+          <w:rStyle w:val="Strong"/>
+          <w:rFonts w:ascii="Helvetica" w:hAnsi="Helvetica"/>
+          <w:b w:val="0"/>
+          <w:bCs w:val="0"/>
+        </w:rPr>
+      </w:pPr>
+      <w:r>
+        <w:rPr>
+          <w:rStyle w:val="Strong"/>
+          <w:rFonts w:ascii="Helvetica" w:hAnsi="Helvetica"/>
+          <w:b w:val="0"/>
+          <w:bCs w:val="0"/>
+        </w:rPr>
         <w:t xml:space="preserve">Text Here… </w:t>
       </w:r>
     </w:p>
     <w:p>
       <w:pPr>
-        <w:pStyle w:val="Heading4"/>
+        <w:pStyle w:val="Heading3"/>
+        <w:rPr>
+          <w:rStyle w:val="Strong"/>
+          <w:b/>
+          <w:bCs w:val="0"/>
+        </w:rPr>
+      </w:pPr>
+      <w:bookmarkStart w:id="96" w:name="_Toc62850698"/>
+      <w:r>
+        <w:rPr>
+          <w:rStyle w:val="Strong"/>
+          <w:b/>
+          <w:bCs w:val="0"/>
+        </w:rPr>
+        <w:t>Chapter Two: Application Layer</w:t>
+      </w:r>
+      <w:bookmarkEnd w:id="96"/>
+    </w:p>
+    <w:p>
+      <w:pPr>
+        <w:spacing w:after="0" w:line="240" w:lineRule="auto"/>
         <w:rPr>
           <w:rStyle w:val="Strong"/>
           <w:rFonts w:ascii="Helvetica" w:hAnsi="Helvetica"/>
@@ -6621,156 +7629,59 @@
           <w:b w:val="0"/>
           <w:bCs w:val="0"/>
         </w:rPr>
-        <w:t>4.2</w:t>
+        <w:t xml:space="preserve">Text Here… </w:t>
+      </w:r>
+    </w:p>
+    <w:p>
+      <w:pPr>
+        <w:pStyle w:val="Heading3"/>
+        <w:rPr>
+          <w:rStyle w:val="Strong"/>
+          <w:b/>
+          <w:bCs w:val="0"/>
+        </w:rPr>
+      </w:pPr>
+      <w:bookmarkStart w:id="97" w:name="_Toc62850699"/>
+      <w:r>
+        <w:rPr>
+          <w:rStyle w:val="Strong"/>
+          <w:b/>
+          <w:bCs w:val="0"/>
+        </w:rPr>
+        <w:t>Chapter Three: Transport Layer</w:t>
+      </w:r>
+      <w:bookmarkEnd w:id="97"/>
+      <w:r>
+        <w:rPr>
+          <w:rStyle w:val="Strong"/>
+          <w:b/>
+          <w:bCs w:val="0"/>
+        </w:rPr>
+        <w:t xml:space="preserve"> </w:t>
       </w:r>
     </w:p>
     <w:p>
       <w:pPr>
         <w:spacing w:after="0" w:line="240" w:lineRule="auto"/>
         <w:rPr>
-          <w:rFonts w:ascii="Helvetica" w:hAnsi="Helvetica"/>
-        </w:rPr>
-      </w:pPr>
-      <w:r>
-        <w:rPr>
           <w:rStyle w:val="Strong"/>
           <w:rFonts w:ascii="Helvetica" w:hAnsi="Helvetica"/>
           <w:b w:val="0"/>
           <w:bCs w:val="0"/>
         </w:rPr>
+      </w:pPr>
+      <w:r>
+        <w:rPr>
+          <w:rStyle w:val="Strong"/>
+          <w:rFonts w:ascii="Helvetica" w:hAnsi="Helvetica"/>
+          <w:b w:val="0"/>
+          <w:bCs w:val="0"/>
+        </w:rPr>
         <w:t xml:space="preserve">Text Here… </w:t>
       </w:r>
     </w:p>
     <w:p>
       <w:pPr>
-        <w:pStyle w:val="Heading4"/>
-        <w:rPr>
-          <w:rStyle w:val="Strong"/>
-          <w:rFonts w:ascii="Helvetica" w:hAnsi="Helvetica"/>
-          <w:b w:val="0"/>
-          <w:bCs w:val="0"/>
-        </w:rPr>
-      </w:pPr>
-      <w:r>
-        <w:rPr>
-          <w:rStyle w:val="Strong"/>
-          <w:rFonts w:ascii="Helvetica" w:hAnsi="Helvetica"/>
-          <w:b w:val="0"/>
-          <w:bCs w:val="0"/>
-        </w:rPr>
-        <w:t>4.3</w:t>
-      </w:r>
-    </w:p>
-    <w:p>
-      <w:pPr>
-        <w:spacing w:after="0" w:line="240" w:lineRule="auto"/>
-        <w:rPr>
-          <w:rFonts w:ascii="Helvetica" w:hAnsi="Helvetica"/>
-        </w:rPr>
-      </w:pPr>
-      <w:r>
-        <w:rPr>
-          <w:rStyle w:val="Strong"/>
-          <w:rFonts w:ascii="Helvetica" w:hAnsi="Helvetica"/>
-          <w:b w:val="0"/>
-          <w:bCs w:val="0"/>
-        </w:rPr>
-        <w:t xml:space="preserve">Text Here… </w:t>
-      </w:r>
-    </w:p>
-    <w:p>
-      <w:pPr>
-        <w:pStyle w:val="Heading4"/>
-        <w:rPr>
-          <w:rStyle w:val="Strong"/>
-          <w:rFonts w:ascii="Helvetica" w:hAnsi="Helvetica"/>
-          <w:b w:val="0"/>
-          <w:bCs w:val="0"/>
-        </w:rPr>
-      </w:pPr>
-      <w:r>
-        <w:rPr>
-          <w:rStyle w:val="Strong"/>
-          <w:rFonts w:ascii="Helvetica" w:hAnsi="Helvetica"/>
-          <w:b w:val="0"/>
-          <w:bCs w:val="0"/>
-        </w:rPr>
-        <w:t>4.4</w:t>
-      </w:r>
-    </w:p>
-    <w:p>
-      <w:pPr>
-        <w:spacing w:after="0" w:line="240" w:lineRule="auto"/>
-        <w:rPr>
-          <w:rStyle w:val="Strong"/>
-          <w:rFonts w:ascii="Helvetica" w:hAnsi="Helvetica"/>
-          <w:b w:val="0"/>
-          <w:bCs w:val="0"/>
-        </w:rPr>
-      </w:pPr>
-      <w:r>
-        <w:rPr>
-          <w:rStyle w:val="Strong"/>
-          <w:rFonts w:ascii="Helvetica" w:hAnsi="Helvetica"/>
-          <w:b w:val="0"/>
-          <w:bCs w:val="0"/>
-        </w:rPr>
-        <w:t xml:space="preserve">Text Here… </w:t>
-      </w:r>
-    </w:p>
-    <w:p>
-      <w:pPr>
-        <w:pStyle w:val="Heading4"/>
-        <w:rPr>
-          <w:rStyle w:val="Strong"/>
-          <w:rFonts w:ascii="Helvetica" w:hAnsi="Helvetica"/>
-          <w:b w:val="0"/>
-          <w:bCs w:val="0"/>
-        </w:rPr>
-      </w:pPr>
-      <w:r>
-        <w:rPr>
-          <w:rStyle w:val="Strong"/>
-          <w:rFonts w:ascii="Helvetica" w:hAnsi="Helvetica"/>
-          <w:b w:val="0"/>
-          <w:bCs w:val="0"/>
-        </w:rPr>
-        <w:t>4.5</w:t>
-      </w:r>
-    </w:p>
-    <w:p>
-      <w:pPr>
-        <w:spacing w:after="0" w:line="240" w:lineRule="auto"/>
-        <w:rPr>
-          <w:rStyle w:val="Strong"/>
-          <w:rFonts w:ascii="Helvetica" w:hAnsi="Helvetica"/>
-          <w:b w:val="0"/>
-          <w:bCs w:val="0"/>
-        </w:rPr>
-      </w:pPr>
-      <w:r>
-        <w:rPr>
-          <w:rStyle w:val="Strong"/>
-          <w:rFonts w:ascii="Helvetica" w:hAnsi="Helvetica"/>
-          <w:b w:val="0"/>
-          <w:bCs w:val="0"/>
-        </w:rPr>
-        <w:t>Text Here…</w:t>
-      </w:r>
-    </w:p>
-    <w:p>
-      <w:pPr>
-        <w:spacing w:after="0" w:line="240" w:lineRule="auto"/>
-        <w:rPr>
-          <w:rStyle w:val="Strong"/>
-          <w:rFonts w:ascii="Helvetica" w:hAnsi="Helvetica"/>
-          <w:b w:val="0"/>
-          <w:bCs w:val="0"/>
-        </w:rPr>
-      </w:pPr>
-    </w:p>
-    <w:p>
-      <w:pPr>
         <w:pStyle w:val="Heading3"/>
         <w:rPr>
           <w:rStyle w:val="Strong"/>
@@ -6778,563 +7689,6 @@
           <w:bCs w:val="0"/>
         </w:rPr>
       </w:pPr>
-      <w:r>
-        <w:rPr>
-          <w:rStyle w:val="Strong"/>
-          <w:b/>
-          <w:bCs w:val="0"/>
-        </w:rPr>
-        <w:t>Chapter Six: Coordination</w:t>
-      </w:r>
-    </w:p>
-    <w:p>
-      <w:pPr>
-        <w:spacing w:after="0" w:line="240" w:lineRule="auto"/>
-        <w:rPr>
-          <w:rStyle w:val="Strong"/>
-          <w:rFonts w:ascii="Helvetica" w:hAnsi="Helvetica"/>
-          <w:b w:val="0"/>
-          <w:bCs w:val="0"/>
-        </w:rPr>
-      </w:pPr>
-      <w:r>
-        <w:rPr>
-          <w:rStyle w:val="Strong"/>
-          <w:rFonts w:ascii="Helvetica" w:hAnsi="Helvetica"/>
-          <w:b w:val="0"/>
-          <w:bCs w:val="0"/>
-        </w:rPr>
-        <w:t xml:space="preserve">Text Here… </w:t>
-      </w:r>
-    </w:p>
-    <w:p>
-      <w:pPr>
-        <w:pStyle w:val="Heading4"/>
-        <w:rPr>
-          <w:rStyle w:val="Strong"/>
-          <w:rFonts w:ascii="Helvetica" w:hAnsi="Helvetica"/>
-          <w:b w:val="0"/>
-          <w:bCs w:val="0"/>
-        </w:rPr>
-      </w:pPr>
-      <w:r>
-        <w:rPr>
-          <w:rStyle w:val="Strong"/>
-          <w:rFonts w:ascii="Helvetica" w:hAnsi="Helvetica"/>
-          <w:b w:val="0"/>
-          <w:bCs w:val="0"/>
-        </w:rPr>
-        <w:t>6.1</w:t>
-      </w:r>
-    </w:p>
-    <w:p>
-      <w:pPr>
-        <w:spacing w:after="0" w:line="240" w:lineRule="auto"/>
-        <w:rPr>
-          <w:rFonts w:ascii="Helvetica" w:hAnsi="Helvetica"/>
-        </w:rPr>
-      </w:pPr>
-      <w:r>
-        <w:rPr>
-          <w:rStyle w:val="Strong"/>
-          <w:rFonts w:ascii="Helvetica" w:hAnsi="Helvetica"/>
-          <w:b w:val="0"/>
-          <w:bCs w:val="0"/>
-        </w:rPr>
-        <w:t xml:space="preserve">Text Here… </w:t>
-      </w:r>
-    </w:p>
-    <w:p>
-      <w:pPr>
-        <w:pStyle w:val="Heading4"/>
-        <w:rPr>
-          <w:rStyle w:val="Strong"/>
-          <w:rFonts w:ascii="Helvetica" w:hAnsi="Helvetica"/>
-          <w:b w:val="0"/>
-          <w:bCs w:val="0"/>
-        </w:rPr>
-      </w:pPr>
-      <w:r>
-        <w:rPr>
-          <w:rStyle w:val="Strong"/>
-          <w:rFonts w:ascii="Helvetica" w:hAnsi="Helvetica"/>
-          <w:b w:val="0"/>
-          <w:bCs w:val="0"/>
-        </w:rPr>
-        <w:t>6.2</w:t>
-      </w:r>
-    </w:p>
-    <w:p>
-      <w:pPr>
-        <w:spacing w:after="0" w:line="240" w:lineRule="auto"/>
-        <w:rPr>
-          <w:rFonts w:ascii="Helvetica" w:hAnsi="Helvetica"/>
-        </w:rPr>
-      </w:pPr>
-      <w:r>
-        <w:rPr>
-          <w:rStyle w:val="Strong"/>
-          <w:rFonts w:ascii="Helvetica" w:hAnsi="Helvetica"/>
-          <w:b w:val="0"/>
-          <w:bCs w:val="0"/>
-        </w:rPr>
-        <w:t xml:space="preserve">Text Here… </w:t>
-      </w:r>
-    </w:p>
-    <w:p>
-      <w:pPr>
-        <w:pStyle w:val="Heading4"/>
-        <w:rPr>
-          <w:rStyle w:val="Strong"/>
-          <w:rFonts w:ascii="Helvetica" w:hAnsi="Helvetica"/>
-          <w:b w:val="0"/>
-          <w:bCs w:val="0"/>
-        </w:rPr>
-      </w:pPr>
-      <w:r>
-        <w:rPr>
-          <w:rStyle w:val="Strong"/>
-          <w:rFonts w:ascii="Helvetica" w:hAnsi="Helvetica"/>
-          <w:b w:val="0"/>
-          <w:bCs w:val="0"/>
-        </w:rPr>
-        <w:t>6.3</w:t>
-      </w:r>
-    </w:p>
-    <w:p>
-      <w:pPr>
-        <w:spacing w:after="0" w:line="240" w:lineRule="auto"/>
-        <w:rPr>
-          <w:rFonts w:ascii="Helvetica" w:hAnsi="Helvetica"/>
-        </w:rPr>
-      </w:pPr>
-      <w:r>
-        <w:rPr>
-          <w:rStyle w:val="Strong"/>
-          <w:rFonts w:ascii="Helvetica" w:hAnsi="Helvetica"/>
-          <w:b w:val="0"/>
-          <w:bCs w:val="0"/>
-        </w:rPr>
-        <w:t xml:space="preserve">Text Here… </w:t>
-      </w:r>
-    </w:p>
-    <w:p>
-      <w:pPr>
-        <w:pStyle w:val="Heading4"/>
-        <w:rPr>
-          <w:rStyle w:val="Strong"/>
-          <w:rFonts w:ascii="Helvetica" w:hAnsi="Helvetica"/>
-          <w:b w:val="0"/>
-          <w:bCs w:val="0"/>
-        </w:rPr>
-      </w:pPr>
-      <w:r>
-        <w:rPr>
-          <w:rStyle w:val="Strong"/>
-          <w:rFonts w:ascii="Helvetica" w:hAnsi="Helvetica"/>
-          <w:b w:val="0"/>
-          <w:bCs w:val="0"/>
-        </w:rPr>
-        <w:t>6.4</w:t>
-      </w:r>
-    </w:p>
-    <w:p>
-      <w:pPr>
-        <w:spacing w:after="0" w:line="240" w:lineRule="auto"/>
-        <w:rPr>
-          <w:rStyle w:val="Strong"/>
-          <w:rFonts w:ascii="Helvetica" w:hAnsi="Helvetica"/>
-          <w:b w:val="0"/>
-          <w:bCs w:val="0"/>
-        </w:rPr>
-      </w:pPr>
-      <w:r>
-        <w:rPr>
-          <w:rStyle w:val="Strong"/>
-          <w:rFonts w:ascii="Helvetica" w:hAnsi="Helvetica"/>
-          <w:b w:val="0"/>
-          <w:bCs w:val="0"/>
-        </w:rPr>
-        <w:t xml:space="preserve">Text Here… </w:t>
-      </w:r>
-    </w:p>
-    <w:p>
-      <w:pPr>
-        <w:pStyle w:val="Heading4"/>
-        <w:rPr>
-          <w:rStyle w:val="Strong"/>
-          <w:rFonts w:ascii="Helvetica" w:hAnsi="Helvetica"/>
-          <w:b w:val="0"/>
-          <w:bCs w:val="0"/>
-        </w:rPr>
-      </w:pPr>
-      <w:r>
-        <w:rPr>
-          <w:rStyle w:val="Strong"/>
-          <w:rFonts w:ascii="Helvetica" w:hAnsi="Helvetica"/>
-          <w:b w:val="0"/>
-          <w:bCs w:val="0"/>
-        </w:rPr>
-        <w:t>6.5</w:t>
-      </w:r>
-    </w:p>
-    <w:p>
-      <w:pPr>
-        <w:spacing w:after="0" w:line="240" w:lineRule="auto"/>
-        <w:rPr>
-          <w:rStyle w:val="Strong"/>
-          <w:rFonts w:ascii="Helvetica" w:hAnsi="Helvetica"/>
-          <w:b w:val="0"/>
-          <w:bCs w:val="0"/>
-        </w:rPr>
-      </w:pPr>
-      <w:r>
-        <w:rPr>
-          <w:rStyle w:val="Strong"/>
-          <w:rFonts w:ascii="Helvetica" w:hAnsi="Helvetica"/>
-          <w:b w:val="0"/>
-          <w:bCs w:val="0"/>
-        </w:rPr>
-        <w:t>Text Here…</w:t>
-      </w:r>
-    </w:p>
-    <w:p>
-      <w:pPr>
-        <w:pStyle w:val="Heading4"/>
-        <w:rPr>
-          <w:rStyle w:val="Strong"/>
-          <w:rFonts w:ascii="Helvetica" w:hAnsi="Helvetica"/>
-          <w:b w:val="0"/>
-          <w:bCs w:val="0"/>
-        </w:rPr>
-      </w:pPr>
-      <w:r>
-        <w:rPr>
-          <w:rStyle w:val="Strong"/>
-          <w:rFonts w:ascii="Helvetica" w:hAnsi="Helvetica"/>
-          <w:b w:val="0"/>
-          <w:bCs w:val="0"/>
-        </w:rPr>
-        <w:t>6.6</w:t>
-      </w:r>
-    </w:p>
-    <w:p>
-      <w:pPr>
-        <w:spacing w:after="0" w:line="240" w:lineRule="auto"/>
-        <w:rPr>
-          <w:rStyle w:val="Strong"/>
-          <w:rFonts w:ascii="Helvetica" w:hAnsi="Helvetica"/>
-          <w:b w:val="0"/>
-          <w:bCs w:val="0"/>
-        </w:rPr>
-      </w:pPr>
-      <w:r>
-        <w:rPr>
-          <w:rStyle w:val="Strong"/>
-          <w:rFonts w:ascii="Helvetica" w:hAnsi="Helvetica"/>
-          <w:b w:val="0"/>
-          <w:bCs w:val="0"/>
-        </w:rPr>
-        <w:t>Text Here…</w:t>
-      </w:r>
-    </w:p>
-    <w:p>
-      <w:pPr>
-        <w:pStyle w:val="Heading4"/>
-        <w:rPr>
-          <w:rStyle w:val="Strong"/>
-          <w:rFonts w:ascii="Helvetica" w:hAnsi="Helvetica"/>
-          <w:b w:val="0"/>
-          <w:bCs w:val="0"/>
-        </w:rPr>
-      </w:pPr>
-      <w:r>
-        <w:rPr>
-          <w:rStyle w:val="Strong"/>
-          <w:rFonts w:ascii="Helvetica" w:hAnsi="Helvetica"/>
-          <w:b w:val="0"/>
-          <w:bCs w:val="0"/>
-        </w:rPr>
-        <w:t>6.7</w:t>
-      </w:r>
-    </w:p>
-    <w:p>
-      <w:pPr>
-        <w:spacing w:after="0" w:line="240" w:lineRule="auto"/>
-        <w:rPr>
-          <w:rStyle w:val="Strong"/>
-          <w:rFonts w:ascii="Helvetica" w:hAnsi="Helvetica"/>
-          <w:b w:val="0"/>
-          <w:bCs w:val="0"/>
-        </w:rPr>
-      </w:pPr>
-      <w:r>
-        <w:rPr>
-          <w:rStyle w:val="Strong"/>
-          <w:rFonts w:ascii="Helvetica" w:hAnsi="Helvetica"/>
-          <w:b w:val="0"/>
-          <w:bCs w:val="0"/>
-        </w:rPr>
-        <w:t>Text Here…</w:t>
-      </w:r>
-    </w:p>
-    <w:p>
-      <w:pPr>
-        <w:pStyle w:val="Heading4"/>
-        <w:rPr>
-          <w:rStyle w:val="Strong"/>
-          <w:rFonts w:ascii="Helvetica" w:hAnsi="Helvetica"/>
-          <w:b w:val="0"/>
-          <w:bCs w:val="0"/>
-        </w:rPr>
-      </w:pPr>
-      <w:r>
-        <w:rPr>
-          <w:rStyle w:val="Strong"/>
-          <w:rFonts w:ascii="Helvetica" w:hAnsi="Helvetica"/>
-          <w:b w:val="0"/>
-          <w:bCs w:val="0"/>
-        </w:rPr>
-        <w:t>6.8</w:t>
-      </w:r>
-    </w:p>
-    <w:p>
-      <w:pPr>
-        <w:spacing w:after="0" w:line="240" w:lineRule="auto"/>
-        <w:rPr>
-          <w:rStyle w:val="Strong"/>
-          <w:rFonts w:ascii="Helvetica" w:hAnsi="Helvetica"/>
-          <w:b w:val="0"/>
-          <w:bCs w:val="0"/>
-        </w:rPr>
-      </w:pPr>
-      <w:r>
-        <w:rPr>
-          <w:rStyle w:val="Strong"/>
-          <w:rFonts w:ascii="Helvetica" w:hAnsi="Helvetica"/>
-          <w:b w:val="0"/>
-          <w:bCs w:val="0"/>
-        </w:rPr>
-        <w:t>Text Here…</w:t>
-      </w:r>
-    </w:p>
-    <w:p>
-      <w:pPr>
-        <w:spacing w:after="0" w:line="240" w:lineRule="auto"/>
-        <w:rPr>
-          <w:rStyle w:val="Strong"/>
-          <w:rFonts w:ascii="Helvetica" w:hAnsi="Helvetica"/>
-          <w:b w:val="0"/>
-          <w:bCs w:val="0"/>
-        </w:rPr>
-      </w:pPr>
-    </w:p>
-    <w:p>
-      <w:pPr>
-        <w:spacing w:after="0" w:line="240" w:lineRule="auto"/>
-        <w:rPr>
-          <w:rStyle w:val="Strong"/>
-          <w:rFonts w:ascii="Helvetica" w:hAnsi="Helvetica"/>
-          <w:b w:val="0"/>
-          <w:bCs w:val="0"/>
-        </w:rPr>
-      </w:pPr>
-    </w:p>
-    <w:p>
-      <w:pPr>
-        <w:spacing w:after="0" w:line="240" w:lineRule="auto"/>
-        <w:rPr>
-          <w:rStyle w:val="Strong"/>
-          <w:rFonts w:ascii="Helvetica" w:hAnsi="Helvetica"/>
-          <w:b w:val="0"/>
-          <w:bCs w:val="0"/>
-        </w:rPr>
-      </w:pPr>
-    </w:p>
-    <w:p>
-      <w:pPr>
-        <w:spacing w:after="0" w:line="240" w:lineRule="auto"/>
-        <w:rPr>
-          <w:rStyle w:val="Strong"/>
-          <w:rFonts w:ascii="Helvetica" w:hAnsi="Helvetica"/>
-          <w:b w:val="0"/>
-          <w:bCs w:val="0"/>
-        </w:rPr>
-      </w:pPr>
-    </w:p>
-    <w:p>
-      <w:pPr>
-        <w:pStyle w:val="Heading2"/>
-        <w:rPr>
-          <w:rStyle w:val="Strong"/>
-          <w:b/>
-          <w:bCs w:val="0"/>
-        </w:rPr>
-      </w:pPr>
-      <w:bookmarkStart w:id="94" w:name="_Toc62851060"/>
-      <w:r>
-        <w:rPr>
-          <w:rStyle w:val="Strong"/>
-          <w:b/>
-          <w:bCs w:val="0"/>
-        </w:rPr>
-        <w:t>Computer Networking</w:t>
-      </w:r>
-      <w:bookmarkEnd w:id="94"/>
-    </w:p>
-    <w:p>
-      <w:pPr>
-        <w:pStyle w:val="Heading3"/>
-        <w:rPr>
-          <w:rStyle w:val="Strong"/>
-          <w:b/>
-          <w:bCs w:val="0"/>
-        </w:rPr>
-      </w:pPr>
-      <w:bookmarkStart w:id="95" w:name="_Toc62850697"/>
-      <w:r>
-        <w:rPr>
-          <w:rStyle w:val="Strong"/>
-          <w:b/>
-          <w:bCs w:val="0"/>
-        </w:rPr>
-        <w:t xml:space="preserve">Chapter One: </w:t>
-      </w:r>
-      <w:r>
-        <w:rPr>
-          <w:rStyle w:val="Strong"/>
-          <w:b/>
-          <w:bCs w:val="0"/>
-        </w:rPr>
-        <w:t>Computer Networks and the Internet</w:t>
-      </w:r>
-      <w:bookmarkEnd w:id="95"/>
-      <w:r>
-        <w:rPr>
-          <w:rStyle w:val="Strong"/>
-          <w:b/>
-          <w:bCs w:val="0"/>
-        </w:rPr>
-        <w:t xml:space="preserve"> </w:t>
-      </w:r>
-    </w:p>
-    <w:p>
-      <w:pPr>
-        <w:spacing w:after="0" w:line="240" w:lineRule="auto"/>
-        <w:rPr>
-          <w:rStyle w:val="Strong"/>
-          <w:rFonts w:ascii="Helvetica" w:hAnsi="Helvetica"/>
-          <w:b w:val="0"/>
-          <w:bCs w:val="0"/>
-        </w:rPr>
-      </w:pPr>
-      <w:r>
-        <w:rPr>
-          <w:rStyle w:val="Strong"/>
-          <w:rFonts w:ascii="Helvetica" w:hAnsi="Helvetica"/>
-          <w:b w:val="0"/>
-          <w:bCs w:val="0"/>
-        </w:rPr>
-        <w:t xml:space="preserve">Text Here… </w:t>
-      </w:r>
-    </w:p>
-    <w:p>
-      <w:pPr>
-        <w:pStyle w:val="Heading3"/>
-        <w:rPr>
-          <w:rStyle w:val="Strong"/>
-          <w:b/>
-          <w:bCs w:val="0"/>
-        </w:rPr>
-      </w:pPr>
-      <w:bookmarkStart w:id="96" w:name="_Toc62850698"/>
-      <w:r>
-        <w:rPr>
-          <w:rStyle w:val="Strong"/>
-          <w:b/>
-          <w:bCs w:val="0"/>
-        </w:rPr>
-        <w:t>Chapter Two: Application Layer</w:t>
-      </w:r>
-      <w:bookmarkEnd w:id="96"/>
-    </w:p>
-    <w:p>
-      <w:pPr>
-        <w:spacing w:after="0" w:line="240" w:lineRule="auto"/>
-        <w:rPr>
-          <w:rStyle w:val="Strong"/>
-          <w:rFonts w:ascii="Helvetica" w:hAnsi="Helvetica"/>
-          <w:b w:val="0"/>
-          <w:bCs w:val="0"/>
-        </w:rPr>
-      </w:pPr>
-      <w:r>
-        <w:rPr>
-          <w:rStyle w:val="Strong"/>
-          <w:rFonts w:ascii="Helvetica" w:hAnsi="Helvetica"/>
-          <w:b w:val="0"/>
-          <w:bCs w:val="0"/>
-        </w:rPr>
-        <w:t xml:space="preserve">Text Here… </w:t>
-      </w:r>
-    </w:p>
-    <w:p>
-      <w:pPr>
-        <w:pStyle w:val="Heading3"/>
-        <w:rPr>
-          <w:rStyle w:val="Strong"/>
-          <w:b/>
-          <w:bCs w:val="0"/>
-        </w:rPr>
-      </w:pPr>
-      <w:bookmarkStart w:id="97" w:name="_Toc62850699"/>
-      <w:r>
-        <w:rPr>
-          <w:rStyle w:val="Strong"/>
-          <w:b/>
-          <w:bCs w:val="0"/>
-        </w:rPr>
-        <w:t>Chapter Three: Transport Layer</w:t>
-      </w:r>
-      <w:bookmarkEnd w:id="97"/>
-      <w:r>
-        <w:rPr>
-          <w:rStyle w:val="Strong"/>
-          <w:b/>
-          <w:bCs w:val="0"/>
-        </w:rPr>
-        <w:t xml:space="preserve"> </w:t>
-      </w:r>
-    </w:p>
-    <w:p>
-      <w:pPr>
-        <w:spacing w:after="0" w:line="240" w:lineRule="auto"/>
-        <w:rPr>
-          <w:rStyle w:val="Strong"/>
-          <w:rFonts w:ascii="Helvetica" w:hAnsi="Helvetica"/>
-          <w:b w:val="0"/>
-          <w:bCs w:val="0"/>
-        </w:rPr>
-      </w:pPr>
-      <w:r>
-        <w:rPr>
-          <w:rStyle w:val="Strong"/>
-          <w:rFonts w:ascii="Helvetica" w:hAnsi="Helvetica"/>
-          <w:b w:val="0"/>
-          <w:bCs w:val="0"/>
-        </w:rPr>
-        <w:t xml:space="preserve">Text Here… </w:t>
-      </w:r>
-    </w:p>
-    <w:p>
-      <w:pPr>
-        <w:pStyle w:val="Heading3"/>
-        <w:rPr>
-          <w:rStyle w:val="Strong"/>
-          <w:b/>
-          <w:bCs w:val="0"/>
-        </w:rPr>
-      </w:pPr>
       <w:bookmarkStart w:id="98" w:name="_Toc62850700"/>
       <w:r>
         <w:rPr>
@@ -7342,7 +7696,6 @@
           <w:b/>
           <w:bCs w:val="0"/>
         </w:rPr>
-        <w:lastRenderedPageBreak/>
         <w:t>Chapter Four: The Network Layer</w:t>
       </w:r>
       <w:bookmarkEnd w:id="98"/>

--- a/ds-log.docx
+++ b/ds-log.docx
@@ -11507,24 +11507,24 @@
           <w:b/>
           <w:bCs/>
         </w:rPr>
+        <w:t xml:space="preserve">Open systems </w:t>
+      </w:r>
+    </w:p>
+    <w:p>
+      <w:pPr>
+        <w:rPr>
+          <w:rFonts w:ascii="Helvetica" w:hAnsi="Helvetica"/>
+          <w:b/>
+          <w:bCs/>
+        </w:rPr>
+      </w:pPr>
+      <w:r>
+        <w:rPr>
+          <w:rFonts w:ascii="Helvetica" w:hAnsi="Helvetica"/>
+          <w:b/>
+          <w:bCs/>
+        </w:rPr>
         <w:lastRenderedPageBreak/>
-        <w:t xml:space="preserve">Open systems </w:t>
-      </w:r>
-    </w:p>
-    <w:p>
-      <w:pPr>
-        <w:rPr>
-          <w:rFonts w:ascii="Helvetica" w:hAnsi="Helvetica"/>
-          <w:b/>
-          <w:bCs/>
-        </w:rPr>
-      </w:pPr>
-      <w:r>
-        <w:rPr>
-          <w:rFonts w:ascii="Helvetica" w:hAnsi="Helvetica"/>
-          <w:b/>
-          <w:bCs/>
-        </w:rPr>
         <w:t>UDP</w:t>
       </w:r>
     </w:p>
@@ -11778,15 +11778,7 @@
           <w:b/>
           <w:bCs/>
         </w:rPr>
-        <w:t xml:space="preserve">Peer-to-Peer </w:t>
-      </w:r>
-      <w:r>
-        <w:rPr>
-          <w:rFonts w:ascii="Helvetica" w:hAnsi="Helvetica"/>
-          <w:b/>
-          <w:bCs/>
-        </w:rPr>
-        <w:t>Architectures</w:t>
+        <w:t>Peer-to-Peer Architectures</w:t>
       </w:r>
     </w:p>
     <w:p>
@@ -11912,6 +11904,55 @@
       <w:r>
         <w:t>Chapter 3</w:t>
       </w:r>
+      <w:r>
+        <w:t xml:space="preserve"> Part 1</w:t>
+      </w:r>
+    </w:p>
+    <w:p>
+      <w:pPr>
+        <w:rPr>
+          <w:rFonts w:ascii="Helvetica" w:hAnsi="Helvetica"/>
+          <w:b/>
+          <w:bCs/>
+        </w:rPr>
+      </w:pPr>
+      <w:proofErr w:type="spellStart"/>
+      <w:r>
+        <w:rPr>
+          <w:rFonts w:ascii="Helvetica" w:hAnsi="Helvetica"/>
+          <w:b/>
+          <w:bCs/>
+        </w:rPr>
+        <w:t>Deamons</w:t>
+      </w:r>
+      <w:proofErr w:type="spellEnd"/>
+      <w:r>
+        <w:rPr>
+          <w:rFonts w:ascii="Helvetica" w:hAnsi="Helvetica"/>
+          <w:b/>
+          <w:bCs/>
+        </w:rPr>
+        <w:t xml:space="preserve"> / Nameservers </w:t>
+      </w:r>
+    </w:p>
+    <w:p>
+      <w:pPr>
+        <w:rPr>
+          <w:rFonts w:ascii="Helvetica" w:hAnsi="Helvetica"/>
+          <w:b/>
+          <w:bCs/>
+        </w:rPr>
+      </w:pPr>
+      <w:proofErr w:type="spellStart"/>
+      <w:r>
+        <w:rPr>
+          <w:rFonts w:ascii="Helvetica" w:hAnsi="Helvetica"/>
+          <w:b/>
+          <w:bCs/>
+        </w:rPr>
+        <w:t>Superservers</w:t>
+      </w:r>
+      <w:proofErr w:type="spellEnd"/>
     </w:p>
     <w:p>
       <w:pPr>
@@ -11963,6 +12004,32 @@
     </w:p>
     <w:p>
       <w:pPr>
+        <w:pStyle w:val="Heading3"/>
+      </w:pPr>
+      <w:r>
+        <w:t>Chapter 3 Part 2</w:t>
+      </w:r>
+    </w:p>
+    <w:p>
+      <w:pPr>
+        <w:pStyle w:val="Heading3"/>
+      </w:pPr>
+      <w:proofErr w:type="spellStart"/>
+      <w:r>
+        <w:t>MyWebserver</w:t>
+      </w:r>
+      <w:proofErr w:type="spellEnd"/>
+    </w:p>
+    <w:p>
+      <w:pPr>
+        <w:pStyle w:val="Heading3"/>
+      </w:pPr>
+      <w:r>
+        <w:t>Chapter 3 Part 3</w:t>
+      </w:r>
+    </w:p>
+    <w:p>
+      <w:pPr>
         <w:pStyle w:val="Heading2"/>
         <w:rPr>
           <w:rFonts w:cs="Times New Roman"/>
@@ -11983,6 +12050,83 @@
     </w:p>
     <w:p>
       <w:pPr>
+        <w:pStyle w:val="Heading3"/>
+      </w:pPr>
+      <w:r>
+        <w:t>Chapter 4 Part 1</w:t>
+      </w:r>
+    </w:p>
+    <w:p>
+      <w:pPr>
+        <w:rPr>
+          <w:b/>
+          <w:bCs/>
+        </w:rPr>
+      </w:pPr>
+      <w:r>
+        <w:rPr>
+          <w:b/>
+          <w:bCs/>
+        </w:rPr>
+        <w:t>RPC</w:t>
+      </w:r>
+    </w:p>
+    <w:p>
+      <w:pPr>
+        <w:pStyle w:val="Heading3"/>
+      </w:pPr>
+      <w:r>
+        <w:t>Blockchain Part 1</w:t>
+      </w:r>
+    </w:p>
+    <w:p>
+      <w:pPr>
+        <w:rPr>
+          <w:b/>
+          <w:bCs/>
+        </w:rPr>
+      </w:pPr>
+      <w:r>
+        <w:rPr>
+          <w:b/>
+          <w:bCs/>
+        </w:rPr>
+        <w:t>Work</w:t>
+      </w:r>
+    </w:p>
+    <w:p>
+      <w:pPr>
+        <w:rPr>
+          <w:b/>
+          <w:bCs/>
+        </w:rPr>
+      </w:pPr>
+      <w:r>
+        <w:rPr>
+          <w:b/>
+          <w:bCs/>
+        </w:rPr>
+        <w:t>Verifying Blocks</w:t>
+      </w:r>
+    </w:p>
+    <w:p>
+      <w:pPr>
+        <w:rPr>
+          <w:b/>
+          <w:bCs/>
+        </w:rPr>
+      </w:pPr>
+    </w:p>
+    <w:p>
+      <w:pPr>
+        <w:pStyle w:val="Heading3"/>
+      </w:pPr>
+      <w:r>
+        <w:t>Chapter 4 Part 2</w:t>
+      </w:r>
+    </w:p>
+    <w:p>
+      <w:pPr>
         <w:pStyle w:val="Heading2"/>
         <w:rPr>
           <w:rFonts w:cs="Times New Roman"/>
@@ -12003,6 +12147,30 @@
     </w:p>
     <w:p>
       <w:pPr>
+        <w:pStyle w:val="Heading3"/>
+      </w:pPr>
+      <w:r>
+        <w:t>Chapter 4 Part 3</w:t>
+      </w:r>
+    </w:p>
+    <w:p>
+      <w:pPr>
+        <w:pStyle w:val="Heading3"/>
+      </w:pPr>
+      <w:r>
+        <w:t>Blockchain Part 2</w:t>
+      </w:r>
+    </w:p>
+    <w:p>
+      <w:pPr>
+        <w:pStyle w:val="Heading3"/>
+      </w:pPr>
+      <w:r>
+        <w:t>Blockchain Part 3</w:t>
+      </w:r>
+    </w:p>
+    <w:p>
+      <w:pPr>
         <w:pStyle w:val="Heading2"/>
         <w:rPr>
           <w:rFonts w:cs="Times New Roman"/>
@@ -12023,6 +12191,33 @@
     </w:p>
     <w:p>
       <w:pPr>
+        <w:pStyle w:val="Heading3"/>
+      </w:pPr>
+      <w:r>
+        <w:t>CDK7 Security Part 1</w:t>
+      </w:r>
+    </w:p>
+    <w:p>
+      <w:pPr>
+        <w:pStyle w:val="Heading3"/>
+      </w:pPr>
+      <w:r>
+        <w:t xml:space="preserve">CDK7 Security Part </w:t>
+      </w:r>
+      <w:r>
+        <w:t>2</w:t>
+      </w:r>
+    </w:p>
+    <w:p>
+      <w:pPr>
+        <w:pStyle w:val="Heading3"/>
+      </w:pPr>
+      <w:r>
+        <w:t xml:space="preserve">Midterm Review </w:t>
+      </w:r>
+    </w:p>
+    <w:p>
+      <w:pPr>
         <w:pStyle w:val="Heading2"/>
         <w:rPr>
           <w:rFonts w:cs="Times New Roman"/>
@@ -12043,6 +12238,22 @@
     </w:p>
     <w:p>
       <w:pPr>
+        <w:pStyle w:val="Heading3"/>
+      </w:pPr>
+      <w:r>
+        <w:t>Chapter 6 Part 1</w:t>
+      </w:r>
+    </w:p>
+    <w:p>
+      <w:pPr>
+        <w:pStyle w:val="Heading3"/>
+      </w:pPr>
+      <w:r>
+        <w:t>Chapter 6 Part 2</w:t>
+      </w:r>
+    </w:p>
+    <w:p>
+      <w:pPr>
         <w:pStyle w:val="Heading2"/>
         <w:rPr>
           <w:rFonts w:cs="Times New Roman"/>
@@ -12063,6 +12274,42 @@
     </w:p>
     <w:p>
       <w:pPr>
+        <w:pStyle w:val="Heading3"/>
+        <w:rPr>
+          <w:rStyle w:val="Strong"/>
+          <w:b/>
+          <w:bCs w:val="0"/>
+        </w:rPr>
+      </w:pPr>
+      <w:r>
+        <w:rPr>
+          <w:rStyle w:val="Strong"/>
+          <w:b/>
+          <w:bCs w:val="0"/>
+        </w:rPr>
+        <w:t>DHCP NAT ATM Mobile IP Agents Hadoop</w:t>
+      </w:r>
+      <w:r>
+        <w:rPr>
+          <w:rStyle w:val="Strong"/>
+          <w:b/>
+          <w:bCs w:val="0"/>
+        </w:rPr>
+        <w:t xml:space="preserve"> Part 1</w:t>
+      </w:r>
+    </w:p>
+    <w:p>
+      <w:pPr>
+        <w:pStyle w:val="Heading3"/>
+      </w:pPr>
+      <w:proofErr w:type="spellStart"/>
+      <w:r>
+        <w:t>HostServer</w:t>
+      </w:r>
+      <w:proofErr w:type="spellEnd"/>
+    </w:p>
+    <w:p>
+      <w:pPr>
         <w:pStyle w:val="Heading2"/>
         <w:rPr>
           <w:rFonts w:cs="Times New Roman"/>
@@ -12083,6 +12330,27 @@
     </w:p>
     <w:p>
       <w:pPr>
+        <w:pStyle w:val="Heading3"/>
+      </w:pPr>
+      <w:r>
+        <w:rPr>
+          <w:rStyle w:val="Strong"/>
+          <w:b/>
+          <w:bCs w:val="0"/>
+        </w:rPr>
+        <w:t>DHCP NAT ATM Mobile IP Agents Hadoop</w:t>
+      </w:r>
+      <w:r>
+        <w:rPr>
+          <w:rStyle w:val="Strong"/>
+          <w:b/>
+          <w:bCs w:val="0"/>
+        </w:rPr>
+        <w:t xml:space="preserve"> Part 2</w:t>
+      </w:r>
+    </w:p>
+    <w:p>
+      <w:pPr>
         <w:pStyle w:val="Heading2"/>
         <w:rPr>
           <w:rFonts w:cs="Times New Roman"/>
@@ -12392,26 +12660,26 @@
         <w:rPr>
           <w:rFonts w:ascii="Helvetica" w:hAnsi="Helvetica"/>
         </w:rPr>
-        <w:t xml:space="preserve">Cleaning vs Disinfecting. Cleaning is removing of dirt and bacteria while disinfecting kills the bacteria with chemicals. It is recommended to always clean a surface before </w:t>
+        <w:t xml:space="preserve">Cleaning vs Disinfecting. Cleaning is removing of dirt and bacteria while disinfecting kills the bacteria with chemicals. It is recommended to always clean a surface before disinfecting it. It is recommended when using a </w:t>
+      </w:r>
+      <w:r>
+        <w:rPr>
+          <w:rFonts w:ascii="Helvetica" w:hAnsi="Helvetica"/>
+        </w:rPr>
+        <w:t>disinfectant</w:t>
+      </w:r>
+      <w:r>
+        <w:rPr>
+          <w:rFonts w:ascii="Helvetica" w:hAnsi="Helvetica"/>
+        </w:rPr>
+        <w:t xml:space="preserve"> to spray a </w:t>
       </w:r>
       <w:r>
         <w:rPr>
           <w:rFonts w:ascii="Helvetica" w:hAnsi="Helvetica"/>
         </w:rPr>
         <w:lastRenderedPageBreak/>
-        <w:t xml:space="preserve">disinfecting it. It is recommended when using a </w:t>
-      </w:r>
-      <w:r>
-        <w:rPr>
-          <w:rFonts w:ascii="Helvetica" w:hAnsi="Helvetica"/>
-        </w:rPr>
-        <w:t>disinfectant</w:t>
-      </w:r>
-      <w:r>
-        <w:rPr>
-          <w:rFonts w:ascii="Helvetica" w:hAnsi="Helvetica"/>
-        </w:rPr>
-        <w:t xml:space="preserve"> to spray a towel and not the surface directly. This is because the bacteria can spray off the surface into the air.</w:t>
+        <w:t>towel and not the surface directly. This is because the bacteria can spray off the surface into the air.</w:t>
       </w:r>
     </w:p>
     <w:p>
@@ -13454,11 +13722,44 @@
       </w:r>
     </w:p>
     <w:p>
-      <w:pPr>
-        <w:rPr>
-          <w:rFonts w:ascii="Helvetica" w:hAnsi="Helvetica"/>
-        </w:rPr>
-      </w:pPr>
+      <w:r>
+        <w:t>Human Subject is A living person participating in a research.</w:t>
+      </w:r>
+    </w:p>
+    <w:p>
+      <w:r>
+        <w:t xml:space="preserve">Treatment is the use of approved drugs to help prevent or cure an illness. Whereas research is the gathering of information to conclude to a treatment. </w:t>
+      </w:r>
+    </w:p>
+    <w:p>
+      <w:r>
+        <w:t xml:space="preserve">Vaccine allows people to develop immunity to a disease. Most vaccines take about four years to develop. </w:t>
+      </w:r>
+      <w:r>
+        <w:t xml:space="preserve">Less 10 percent of drugs pass FDA approvable. The COVID-19 vaccine could be the fastest developed vaccine ever. </w:t>
+      </w:r>
+    </w:p>
+    <w:p>
+      <w:r>
+        <w:t xml:space="preserve">As a subject you have the right to know the risks and benefits of the research. You are also allowed to withdraw from the study at any point. </w:t>
+      </w:r>
+    </w:p>
+    <w:p>
+      <w:r>
+        <w:t xml:space="preserve">To join a vaccine </w:t>
+      </w:r>
+      <w:r>
+        <w:t>research,</w:t>
+      </w:r>
+      <w:r>
+        <w:t xml:space="preserve"> you can join a registry</w:t>
+      </w:r>
+      <w:r>
+        <w:t xml:space="preserve"> or </w:t>
+      </w:r>
+      <w:r>
+        <w:t xml:space="preserve">look for trial at your local universities and hospitals. </w:t>
+      </w:r>
     </w:p>
     <w:p>
       <w:pPr>
@@ -13739,6 +14040,7 @@
         <w:rPr>
           <w:rFonts w:cs="Times New Roman"/>
         </w:rPr>
+        <w:lastRenderedPageBreak/>
         <w:t>VIRTUAL User Interviews - Habit-Building Mobile App</w:t>
       </w:r>
     </w:p>
@@ -13802,14 +14104,190 @@
         <w:rPr>
           <w:rFonts w:ascii="Helvetica" w:hAnsi="Helvetica"/>
         </w:rPr>
-        <w:t xml:space="preserve"> have some guidance in my routine it will accidently get skipped. Over the summer I started using an app called fabulous. It has been a game changer for me it allows me to put in a time to start a morning routine and a time to start a night routine. I can also build a routine that works for me. For example, in both of my night and morning routines I have brush teeth. I know That is something simple to remember but for some reason I cannot remember it and next think I </w:t>
-      </w:r>
-      <w:r>
-        <w:rPr>
-          <w:rFonts w:ascii="Helvetica" w:hAnsi="Helvetica"/>
+        <w:t xml:space="preserve"> have some guidance in my routine it will accidently get skipped. Over the summer I started using an app called fabulous. It has been a game changer for me it allows me to put in a time to start a morning routine and a time to start a night routine. I can also build a routine that works for me. For example, in both of my night and morning routines I have brush teeth. I know That is something simple to remember but for some reason I cannot remember it and next think I know its 3pm. So, this app helps me to remember to do it. It also has a timer feature so I can ensure I am brushing my teeth for the whole 2 minutes. So, for this study I told them all about that app. </w:t>
+      </w:r>
+    </w:p>
+    <w:p>
+      <w:pPr>
+        <w:ind w:firstLine="288"/>
+        <w:rPr>
+          <w:rFonts w:ascii="Helvetica" w:hAnsi="Helvetica"/>
+        </w:rPr>
+      </w:pPr>
+      <w:r>
+        <w:rPr>
+          <w:rFonts w:ascii="Helvetica" w:hAnsi="Helvetica"/>
+        </w:rPr>
+        <w:t xml:space="preserve">They also asked me if I had three weeks to finish a project that had 3 parts how would I tackle the assignment. I honestly go </w:t>
+      </w:r>
+      <w:r>
+        <w:rPr>
+          <w:rFonts w:ascii="Helvetica" w:hAnsi="Helvetica"/>
+        </w:rPr>
+        <w:t>through</w:t>
+      </w:r>
+      <w:r>
+        <w:rPr>
+          <w:rFonts w:ascii="Helvetica" w:hAnsi="Helvetica"/>
+        </w:rPr>
+        <w:t xml:space="preserve"> phases where I </w:t>
+      </w:r>
+      <w:r>
+        <w:rPr>
+          <w:rFonts w:ascii="Helvetica" w:hAnsi="Helvetica"/>
+        </w:rPr>
+        <w:t xml:space="preserve">procrastinate too much and save things for the last day or I am really on top of things. </w:t>
+      </w:r>
+      <w:r>
+        <w:rPr>
+          <w:rFonts w:ascii="Helvetica" w:hAnsi="Helvetica"/>
+        </w:rPr>
+        <w:t>If I lived in a perfect world, I would have done one part every week. But that would not always be the case.</w:t>
+      </w:r>
+    </w:p>
+    <w:p>
+      <w:pPr>
+        <w:pStyle w:val="Heading3"/>
+        <w:rPr>
+          <w:rFonts w:cs="Times New Roman"/>
+        </w:rPr>
+      </w:pPr>
+      <w:r>
+        <w:rPr>
+          <w:rFonts w:cs="Times New Roman"/>
+        </w:rPr>
+        <w:t>Social Media Anxiety</w:t>
+      </w:r>
+    </w:p>
+    <w:p>
+      <w:pPr>
+        <w:ind w:firstLine="288"/>
+        <w:rPr>
+          <w:rFonts w:ascii="Helvetica" w:hAnsi="Helvetica"/>
+        </w:rPr>
+      </w:pPr>
+      <w:r>
+        <w:rPr>
+          <w:rFonts w:ascii="Helvetica" w:hAnsi="Helvetica"/>
+        </w:rPr>
+        <w:t>I completed this study on February 2</w:t>
+      </w:r>
+      <w:r>
+        <w:rPr>
+          <w:rFonts w:ascii="Helvetica" w:hAnsi="Helvetica"/>
+          <w:vertAlign w:val="superscript"/>
+        </w:rPr>
+        <w:t>nd</w:t>
+      </w:r>
+      <w:r>
+        <w:rPr>
+          <w:rFonts w:ascii="Helvetica" w:hAnsi="Helvetica"/>
+        </w:rPr>
+        <w:t>, 2021</w:t>
+      </w:r>
+      <w:r>
+        <w:rPr>
+          <w:rFonts w:ascii="Helvetica" w:hAnsi="Helvetica"/>
+        </w:rPr>
+        <w:t xml:space="preserve"> at 6pm. </w:t>
+      </w:r>
+      <w:r>
+        <w:rPr>
+          <w:rFonts w:ascii="Helvetica" w:hAnsi="Helvetica"/>
+        </w:rPr>
+        <w:t xml:space="preserve">For this study I was asked how social media and anxiety go hand and hand. </w:t>
+      </w:r>
+      <w:r>
+        <w:rPr>
+          <w:rFonts w:ascii="Helvetica" w:hAnsi="Helvetica"/>
+        </w:rPr>
+        <w:t xml:space="preserve">As someone who struggles with anxiety, I truly believe that social media has a big impact on anxiety. As I told the researcher, there are so many stigmas we have to live up to on social media. We need to be pretty and skinny. And seeing that constantly on our feed can definitely cause some anxiety. </w:t>
+      </w:r>
+    </w:p>
+    <w:p>
+      <w:pPr>
+        <w:pStyle w:val="Heading3"/>
+        <w:rPr>
+          <w:rFonts w:cs="Times New Roman"/>
+        </w:rPr>
+      </w:pPr>
+      <w:r>
+        <w:rPr>
+          <w:rFonts w:cs="Times New Roman"/>
+        </w:rPr>
+        <w:t>Managing Smartphone Screen Time - Observation Study</w:t>
+      </w:r>
+    </w:p>
+    <w:p>
+      <w:pPr>
+        <w:ind w:firstLine="288"/>
+        <w:rPr>
+          <w:rFonts w:ascii="Helvetica" w:hAnsi="Helvetica"/>
+        </w:rPr>
+      </w:pPr>
+      <w:r>
+        <w:rPr>
+          <w:rFonts w:ascii="Helvetica" w:hAnsi="Helvetica"/>
+        </w:rPr>
+        <w:t>I completed this study on February 3</w:t>
+      </w:r>
+      <w:r>
+        <w:rPr>
+          <w:rFonts w:ascii="Helvetica" w:hAnsi="Helvetica"/>
+          <w:vertAlign w:val="superscript"/>
+        </w:rPr>
+        <w:t>rd</w:t>
+      </w:r>
+      <w:r>
+        <w:rPr>
+          <w:rFonts w:ascii="Helvetica" w:hAnsi="Helvetica"/>
+        </w:rPr>
+        <w:t>, 2021</w:t>
+      </w:r>
+      <w:r>
+        <w:rPr>
+          <w:rFonts w:ascii="Helvetica" w:hAnsi="Helvetica"/>
+        </w:rPr>
+        <w:t xml:space="preserve"> at 5:30pm. </w:t>
+      </w:r>
+      <w:r>
+        <w:rPr>
+          <w:rFonts w:ascii="Helvetica" w:hAnsi="Helvetica"/>
+        </w:rPr>
+        <w:t xml:space="preserve">For this study I was asked how I would help a friend who was struggling with managing their screen time. Because of this the friend is falling behind </w:t>
+      </w:r>
+      <w:r>
+        <w:rPr>
+          <w:rFonts w:ascii="Helvetica" w:hAnsi="Helvetica"/>
+        </w:rPr>
+        <w:t xml:space="preserve">in all their classes. I remembered back in undergrad I took a class that had me write a paper on a app. The app I chose was a screen management app called forest. The point of the app was to grow a forest. You could set a time for like 60 min to not use your phone for. During the 60 min a tree will grow. However, if you use your phone you kill your tree and have to start all over. I thought that that app was so cleaver. I stopped using it because my phone broke and I just never reinstalled it. However, after doing this study I realized I maybe should put it back. I was also asked how much time on average I spend on my phone. I looked in my phones screen time settings and I was averaging about 8 hours per day weekends and about 5 hours per day on weekdays. This does not even include the YouTube and Netflix I watch on my laptop. That is an excessive amount of screen time for someone who works full time and is taking 2 </w:t>
+      </w:r>
+      <w:r>
+        <w:rPr>
+          <w:rFonts w:ascii="Helvetica" w:hAnsi="Helvetica"/>
+        </w:rPr>
+        <w:t>master’s</w:t>
+      </w:r>
+      <w:r>
+        <w:rPr>
+          <w:rFonts w:ascii="Helvetica" w:hAnsi="Helvetica"/>
+        </w:rPr>
+        <w:t xml:space="preserve"> class. This study really made me reflect and realize that I am maybe not using my time to the best I can.</w:t>
+      </w:r>
+    </w:p>
+    <w:p>
+      <w:pPr>
+        <w:pStyle w:val="Heading3"/>
+        <w:rPr>
+          <w:rFonts w:cs="Times New Roman"/>
+        </w:rPr>
+      </w:pPr>
+      <w:r>
+        <w:rPr>
+          <w:rFonts w:cs="Times New Roman"/>
         </w:rPr>
         <w:lastRenderedPageBreak/>
-        <w:t xml:space="preserve">know its 3pm. So, this app helps me to remember to do it. It also has a timer feature so I can ensure I am brushing my teeth for the whole 2 minutes. So, for this study I told them all about that app. </w:t>
+        <w:t>Social Media Misinformation</w:t>
       </w:r>
     </w:p>
     <w:p>
@@ -13823,68 +14301,14 @@
         <w:rPr>
           <w:rFonts w:ascii="Helvetica" w:hAnsi="Helvetica"/>
         </w:rPr>
-        <w:t xml:space="preserve">They also asked me if I had three weeks to finish a project that had 3 parts how would I tackle the assignment. I honestly go </w:t>
-      </w:r>
-      <w:proofErr w:type="spellStart"/>
-      <w:r>
-        <w:rPr>
-          <w:rFonts w:ascii="Helvetica" w:hAnsi="Helvetica"/>
-        </w:rPr>
-        <w:t>though</w:t>
-      </w:r>
-      <w:proofErr w:type="spellEnd"/>
-      <w:r>
-        <w:rPr>
-          <w:rFonts w:ascii="Helvetica" w:hAnsi="Helvetica"/>
-        </w:rPr>
-        <w:t xml:space="preserve"> phases where I </w:t>
-      </w:r>
-      <w:r>
-        <w:rPr>
-          <w:rFonts w:ascii="Helvetica" w:hAnsi="Helvetica"/>
-        </w:rPr>
-        <w:t xml:space="preserve">procrastinate too much and save things for the last day or I am really on top of things. </w:t>
-      </w:r>
-      <w:r>
-        <w:rPr>
-          <w:rFonts w:ascii="Helvetica" w:hAnsi="Helvetica"/>
-        </w:rPr>
-        <w:t>If I lived in a perfect world, I would have done one part every week. But that would not always be the case.</w:t>
-      </w:r>
-    </w:p>
-    <w:p>
-      <w:pPr>
-        <w:pStyle w:val="Heading3"/>
-        <w:rPr>
-          <w:rFonts w:cs="Times New Roman"/>
-        </w:rPr>
-      </w:pPr>
-      <w:r>
-        <w:rPr>
-          <w:rFonts w:cs="Times New Roman"/>
-        </w:rPr>
-        <w:t>Social Media Anxiety</w:t>
-      </w:r>
-    </w:p>
-    <w:p>
-      <w:pPr>
-        <w:ind w:firstLine="288"/>
-        <w:rPr>
-          <w:rFonts w:ascii="Helvetica" w:hAnsi="Helvetica"/>
-        </w:rPr>
-      </w:pPr>
-      <w:r>
-        <w:rPr>
-          <w:rFonts w:ascii="Helvetica" w:hAnsi="Helvetica"/>
-        </w:rPr>
-        <w:t>I completed this study on February 2</w:t>
+        <w:t>I completed this study on February 3</w:t>
       </w:r>
       <w:r>
         <w:rPr>
           <w:rFonts w:ascii="Helvetica" w:hAnsi="Helvetica"/>
           <w:vertAlign w:val="superscript"/>
         </w:rPr>
-        <w:t>nd</w:t>
+        <w:t>rd</w:t>
       </w:r>
       <w:r>
         <w:rPr>
@@ -13896,136 +14320,6 @@
         <w:rPr>
           <w:rFonts w:ascii="Helvetica" w:hAnsi="Helvetica"/>
         </w:rPr>
-        <w:t xml:space="preserve"> at 6pm. </w:t>
-      </w:r>
-      <w:r>
-        <w:rPr>
-          <w:rFonts w:ascii="Helvetica" w:hAnsi="Helvetica"/>
-        </w:rPr>
-        <w:t xml:space="preserve">For this study I was asked how social media and anxiety go hand and hand. </w:t>
-      </w:r>
-      <w:r>
-        <w:rPr>
-          <w:rFonts w:ascii="Helvetica" w:hAnsi="Helvetica"/>
-        </w:rPr>
-        <w:t xml:space="preserve">As someone who struggles with anxiety, I truly believe that social media has a big impact on anxiety. As I told the researcher, there are so many stigmas we have to live up to on social media. We need to be pretty and skinny. And seeing that constantly on our feed can definitely cause some anxiety. </w:t>
-      </w:r>
-    </w:p>
-    <w:p>
-      <w:pPr>
-        <w:pStyle w:val="Heading3"/>
-        <w:rPr>
-          <w:rFonts w:cs="Times New Roman"/>
-        </w:rPr>
-      </w:pPr>
-      <w:r>
-        <w:rPr>
-          <w:rFonts w:cs="Times New Roman"/>
-        </w:rPr>
-        <w:t>Managing Smartphone Screen Time - Observation Study</w:t>
-      </w:r>
-    </w:p>
-    <w:p>
-      <w:pPr>
-        <w:ind w:firstLine="288"/>
-        <w:rPr>
-          <w:rFonts w:ascii="Helvetica" w:hAnsi="Helvetica"/>
-        </w:rPr>
-      </w:pPr>
-      <w:r>
-        <w:rPr>
-          <w:rFonts w:ascii="Helvetica" w:hAnsi="Helvetica"/>
-        </w:rPr>
-        <w:t>I completed this study on February 3</w:t>
-      </w:r>
-      <w:r>
-        <w:rPr>
-          <w:rFonts w:ascii="Helvetica" w:hAnsi="Helvetica"/>
-          <w:vertAlign w:val="superscript"/>
-        </w:rPr>
-        <w:t>rd</w:t>
-      </w:r>
-      <w:r>
-        <w:rPr>
-          <w:rFonts w:ascii="Helvetica" w:hAnsi="Helvetica"/>
-        </w:rPr>
-        <w:t>, 2021</w:t>
-      </w:r>
-      <w:r>
-        <w:rPr>
-          <w:rFonts w:ascii="Helvetica" w:hAnsi="Helvetica"/>
-        </w:rPr>
-        <w:t xml:space="preserve"> at 5:30pm. </w:t>
-      </w:r>
-      <w:r>
-        <w:rPr>
-          <w:rFonts w:ascii="Helvetica" w:hAnsi="Helvetica"/>
-        </w:rPr>
-        <w:t xml:space="preserve">For this study I was asked how I would help a friend who was struggling with managing their screen time. Because of this the friend is falling behind </w:t>
-      </w:r>
-      <w:r>
-        <w:rPr>
-          <w:rFonts w:ascii="Helvetica" w:hAnsi="Helvetica"/>
-        </w:rPr>
-        <w:t xml:space="preserve">in all their classes. I remembered back in undergrad I took a class that had me write a paper on a app. The app I chose was a screen management app called forest. The point of the app was to grow a forest. You could set a time for like 60 min to not use your phone for. During the 60 min a tree will grow. However, if you use your phone you kill your tree and have to start all over. I thought that that app was so cleaver. I stopped using it because my phone broke and I just never reinstalled it. However, after doing this study I realized I maybe should put it back. I was also asked how much time on average I spend on my phone. I looked in my phones screen time settings and I was averaging about 8 hours per day weekends and about 5 hours per day on weekdays. This does not even include the YouTube and Netflix I watch on my laptop. That is an excessive amount of screen time for someone who works full time and is taking 2 </w:t>
-      </w:r>
-      <w:r>
-        <w:rPr>
-          <w:rFonts w:ascii="Helvetica" w:hAnsi="Helvetica"/>
-        </w:rPr>
-        <w:t>master’s</w:t>
-      </w:r>
-      <w:r>
-        <w:rPr>
-          <w:rFonts w:ascii="Helvetica" w:hAnsi="Helvetica"/>
-        </w:rPr>
-        <w:t xml:space="preserve"> class. This study really made me reflect and realize that I am maybe not using my time to the best I can.</w:t>
-      </w:r>
-    </w:p>
-    <w:p>
-      <w:pPr>
-        <w:pStyle w:val="Heading3"/>
-        <w:rPr>
-          <w:rFonts w:cs="Times New Roman"/>
-        </w:rPr>
-      </w:pPr>
-      <w:r>
-        <w:rPr>
-          <w:rFonts w:cs="Times New Roman"/>
-        </w:rPr>
-        <w:t>Social Media Misinformation</w:t>
-      </w:r>
-    </w:p>
-    <w:p>
-      <w:pPr>
-        <w:ind w:firstLine="288"/>
-        <w:rPr>
-          <w:rFonts w:ascii="Helvetica" w:hAnsi="Helvetica"/>
-        </w:rPr>
-      </w:pPr>
-      <w:r>
-        <w:rPr>
-          <w:rFonts w:ascii="Helvetica" w:hAnsi="Helvetica"/>
-        </w:rPr>
-        <w:t>I completed this study on February 3</w:t>
-      </w:r>
-      <w:r>
-        <w:rPr>
-          <w:rFonts w:ascii="Helvetica" w:hAnsi="Helvetica"/>
-          <w:vertAlign w:val="superscript"/>
-        </w:rPr>
-        <w:t>rd</w:t>
-      </w:r>
-      <w:r>
-        <w:rPr>
-          <w:rFonts w:ascii="Helvetica" w:hAnsi="Helvetica"/>
-        </w:rPr>
-        <w:t>, 2021</w:t>
-      </w:r>
-      <w:r>
-        <w:rPr>
-          <w:rFonts w:ascii="Helvetica" w:hAnsi="Helvetica"/>
-        </w:rPr>
         <w:t xml:space="preserve"> at 8:45pm. </w:t>
       </w:r>
       <w:r>
@@ -14080,14 +14374,7 @@
         <w:rPr>
           <w:rFonts w:ascii="Helvetica" w:hAnsi="Helvetica"/>
         </w:rPr>
-        <w:t xml:space="preserve">reliable. The last one they showed me I was able to find right away on google. However, I did not see anything else. Thus, out of all 3 articles </w:t>
-      </w:r>
-      <w:r>
-        <w:rPr>
-          <w:rFonts w:ascii="Helvetica" w:hAnsi="Helvetica"/>
-        </w:rPr>
-        <w:lastRenderedPageBreak/>
-        <w:t>I found the 2</w:t>
+        <w:t>reliable. The last one they showed me I was able to find right away on google. However, I did not see anything else. Thus, out of all 3 articles I found the 2</w:t>
       </w:r>
       <w:r>
         <w:rPr>
@@ -16342,9 +16629,9 @@
     </w:lvl>
   </w:abstractNum>
   <w:abstractNum w:abstractNumId="16" w15:restartNumberingAfterBreak="0">
-    <w:nsid w:val="72812178"/>
+    <w:nsid w:val="68A55C7D"/>
     <w:multiLevelType w:val="hybridMultilevel"/>
-    <w:tmpl w:val="67A22BBA"/>
+    <w:tmpl w:val="BF6AD162"/>
     <w:lvl w:ilvl="0" w:tplc="04090001">
       <w:start w:val="1"/>
       <w:numFmt w:val="bullet"/>
@@ -16455,6 +16742,119 @@
     </w:lvl>
   </w:abstractNum>
   <w:abstractNum w:abstractNumId="17" w15:restartNumberingAfterBreak="0">
+    <w:nsid w:val="72812178"/>
+    <w:multiLevelType w:val="hybridMultilevel"/>
+    <w:tmpl w:val="67A22BBA"/>
+    <w:lvl w:ilvl="0" w:tplc="04090001">
+      <w:start w:val="1"/>
+      <w:numFmt w:val="bullet"/>
+      <w:lvlText w:val=""/>
+      <w:lvlJc w:val="left"/>
+      <w:pPr>
+        <w:ind w:left="720" w:hanging="360"/>
+      </w:pPr>
+      <w:rPr>
+        <w:rFonts w:ascii="Symbol" w:hAnsi="Symbol" w:hint="default"/>
+      </w:rPr>
+    </w:lvl>
+    <w:lvl w:ilvl="1" w:tplc="04090003" w:tentative="1">
+      <w:start w:val="1"/>
+      <w:numFmt w:val="bullet"/>
+      <w:lvlText w:val="o"/>
+      <w:lvlJc w:val="left"/>
+      <w:pPr>
+        <w:ind w:left="1440" w:hanging="360"/>
+      </w:pPr>
+      <w:rPr>
+        <w:rFonts w:ascii="Courier New" w:hAnsi="Courier New" w:cs="Courier New" w:hint="default"/>
+      </w:rPr>
+    </w:lvl>
+    <w:lvl w:ilvl="2" w:tplc="04090005" w:tentative="1">
+      <w:start w:val="1"/>
+      <w:numFmt w:val="bullet"/>
+      <w:lvlText w:val=""/>
+      <w:lvlJc w:val="left"/>
+      <w:pPr>
+        <w:ind w:left="2160" w:hanging="360"/>
+      </w:pPr>
+      <w:rPr>
+        <w:rFonts w:ascii="Wingdings" w:hAnsi="Wingdings" w:hint="default"/>
+      </w:rPr>
+    </w:lvl>
+    <w:lvl w:ilvl="3" w:tplc="04090001" w:tentative="1">
+      <w:start w:val="1"/>
+      <w:numFmt w:val="bullet"/>
+      <w:lvlText w:val=""/>
+      <w:lvlJc w:val="left"/>
+      <w:pPr>
+        <w:ind w:left="2880" w:hanging="360"/>
+      </w:pPr>
+      <w:rPr>
+        <w:rFonts w:ascii="Symbol" w:hAnsi="Symbol" w:hint="default"/>
+      </w:rPr>
+    </w:lvl>
+    <w:lvl w:ilvl="4" w:tplc="04090003" w:tentative="1">
+      <w:start w:val="1"/>
+      <w:numFmt w:val="bullet"/>
+      <w:lvlText w:val="o"/>
+      <w:lvlJc w:val="left"/>
+      <w:pPr>
+        <w:ind w:left="3600" w:hanging="360"/>
+      </w:pPr>
+      <w:rPr>
+        <w:rFonts w:ascii="Courier New" w:hAnsi="Courier New" w:cs="Courier New" w:hint="default"/>
+      </w:rPr>
+    </w:lvl>
+    <w:lvl w:ilvl="5" w:tplc="04090005" w:tentative="1">
+      <w:start w:val="1"/>
+      <w:numFmt w:val="bullet"/>
+      <w:lvlText w:val=""/>
+      <w:lvlJc w:val="left"/>
+      <w:pPr>
+        <w:ind w:left="4320" w:hanging="360"/>
+      </w:pPr>
+      <w:rPr>
+        <w:rFonts w:ascii="Wingdings" w:hAnsi="Wingdings" w:hint="default"/>
+      </w:rPr>
+    </w:lvl>
+    <w:lvl w:ilvl="6" w:tplc="04090001" w:tentative="1">
+      <w:start w:val="1"/>
+      <w:numFmt w:val="bullet"/>
+      <w:lvlText w:val=""/>
+      <w:lvlJc w:val="left"/>
+      <w:pPr>
+        <w:ind w:left="5040" w:hanging="360"/>
+      </w:pPr>
+      <w:rPr>
+        <w:rFonts w:ascii="Symbol" w:hAnsi="Symbol" w:hint="default"/>
+      </w:rPr>
+    </w:lvl>
+    <w:lvl w:ilvl="7" w:tplc="04090003" w:tentative="1">
+      <w:start w:val="1"/>
+      <w:numFmt w:val="bullet"/>
+      <w:lvlText w:val="o"/>
+      <w:lvlJc w:val="left"/>
+      <w:pPr>
+        <w:ind w:left="5760" w:hanging="360"/>
+      </w:pPr>
+      <w:rPr>
+        <w:rFonts w:ascii="Courier New" w:hAnsi="Courier New" w:cs="Courier New" w:hint="default"/>
+      </w:rPr>
+    </w:lvl>
+    <w:lvl w:ilvl="8" w:tplc="04090005" w:tentative="1">
+      <w:start w:val="1"/>
+      <w:numFmt w:val="bullet"/>
+      <w:lvlText w:val=""/>
+      <w:lvlJc w:val="left"/>
+      <w:pPr>
+        <w:ind w:left="6480" w:hanging="360"/>
+      </w:pPr>
+      <w:rPr>
+        <w:rFonts w:ascii="Wingdings" w:hAnsi="Wingdings" w:hint="default"/>
+      </w:rPr>
+    </w:lvl>
+  </w:abstractNum>
+  <w:abstractNum w:abstractNumId="18" w15:restartNumberingAfterBreak="0">
     <w:nsid w:val="77361DE3"/>
     <w:multiLevelType w:val="hybridMultilevel"/>
     <w:tmpl w:val="AA84FC8C"/>
@@ -16604,7 +17004,7 @@
     <w:abstractNumId w:val="8"/>
   </w:num>
   <w:num w:numId="13">
-    <w:abstractNumId w:val="17"/>
+    <w:abstractNumId w:val="18"/>
   </w:num>
   <w:num w:numId="14">
     <w:abstractNumId w:val="2"/>
@@ -16613,13 +17013,16 @@
     <w:abstractNumId w:val="6"/>
   </w:num>
   <w:num w:numId="16">
-    <w:abstractNumId w:val="16"/>
+    <w:abstractNumId w:val="17"/>
   </w:num>
   <w:num w:numId="17">
     <w:abstractNumId w:val="9"/>
   </w:num>
   <w:num w:numId="18">
     <w:abstractNumId w:val="14"/>
+  </w:num>
+  <w:num w:numId="19">
+    <w:abstractNumId w:val="16"/>
   </w:num>
 </w:numbering>
 </file>

--- a/ds-log.docx
+++ b/ds-log.docx
@@ -323,7 +323,7 @@
           <w:sz w:val="24"/>
           <w:szCs w:val="24"/>
         </w:rPr>
-        <w:t>Saturday, February 20, 2021</w:t>
+        <w:t>Wednesday, March 3, 2021</w:t>
       </w:r>
       <w:r>
         <w:rPr>
@@ -571,21 +571,7 @@
             <w:rStyle w:val="Hyperlink"/>
             <w:rFonts w:ascii="Helvetica" w:hAnsi="Helvetica"/>
           </w:rPr>
-          <w:t>Lectur</w:t>
-        </w:r>
-        <w:r>
-          <w:rPr>
-            <w:rStyle w:val="Hyperlink"/>
-            <w:rFonts w:ascii="Helvetica" w:hAnsi="Helvetica"/>
-          </w:rPr>
-          <w:t>e</w:t>
-        </w:r>
-        <w:r>
-          <w:rPr>
-            <w:rStyle w:val="Hyperlink"/>
-            <w:rFonts w:ascii="Helvetica" w:hAnsi="Helvetica"/>
-          </w:rPr>
-          <w:t>s:</w:t>
+          <w:t>Lectures:</w:t>
         </w:r>
       </w:hyperlink>
       <w:r>
@@ -2750,17 +2736,17 @@
           <w:bCs w:val="0"/>
         </w:rPr>
       </w:pPr>
-      <w:bookmarkStart w:id="1" w:name="_Toc62851022"/>
-      <w:bookmarkStart w:id="2" w:name="_Ref62851269"/>
-      <w:bookmarkStart w:id="3" w:name="_Ref62851296"/>
-      <w:bookmarkStart w:id="4" w:name="_Ref62851308"/>
-      <w:bookmarkStart w:id="5" w:name="_Ref62851309"/>
-      <w:bookmarkStart w:id="6" w:name="_Ref62851353"/>
-      <w:bookmarkStart w:id="7" w:name="_Ref62851354"/>
-      <w:bookmarkStart w:id="8" w:name="_Ref62851365"/>
-      <w:bookmarkStart w:id="9" w:name="_Ref62851371"/>
-      <w:bookmarkStart w:id="10" w:name="_Twenty_Concepts:"/>
-      <w:bookmarkEnd w:id="10"/>
+      <w:bookmarkStart w:id="1" w:name="_Twenty_Concepts:"/>
+      <w:bookmarkStart w:id="2" w:name="_Toc62851022"/>
+      <w:bookmarkStart w:id="3" w:name="_Ref62851269"/>
+      <w:bookmarkStart w:id="4" w:name="_Ref62851296"/>
+      <w:bookmarkStart w:id="5" w:name="_Ref62851308"/>
+      <w:bookmarkStart w:id="6" w:name="_Ref62851309"/>
+      <w:bookmarkStart w:id="7" w:name="_Ref62851353"/>
+      <w:bookmarkStart w:id="8" w:name="_Ref62851354"/>
+      <w:bookmarkStart w:id="9" w:name="_Ref62851365"/>
+      <w:bookmarkStart w:id="10" w:name="_Ref62851371"/>
+      <w:bookmarkEnd w:id="1"/>
     </w:p>
     <w:p>
       <w:pPr>
@@ -2820,7 +2806,6 @@
         <w:lastRenderedPageBreak/>
         <w:t>Twenty Concepts</w:t>
       </w:r>
-      <w:bookmarkEnd w:id="1"/>
       <w:bookmarkEnd w:id="2"/>
       <w:bookmarkEnd w:id="3"/>
       <w:bookmarkEnd w:id="4"/>
@@ -2829,6 +2814,7 @@
       <w:bookmarkEnd w:id="7"/>
       <w:bookmarkEnd w:id="8"/>
       <w:bookmarkEnd w:id="9"/>
+      <w:bookmarkEnd w:id="10"/>
     </w:p>
     <w:p>
       <w:pPr>
@@ -6397,50 +6383,181 @@
           <w:rFonts w:cs="Times New Roman"/>
         </w:rPr>
       </w:pPr>
-      <w:bookmarkStart w:id="55" w:name="_Toc62851048"/>
-      <w:bookmarkStart w:id="56" w:name="_MyWebserver_&amp;_MiniWebserver"/>
+      <w:bookmarkStart w:id="55" w:name="_MyWebserver_&amp;_MiniWebserver"/>
+      <w:bookmarkStart w:id="56" w:name="_Toc62851048"/>
+      <w:bookmarkEnd w:id="55"/>
+      <w:proofErr w:type="spellStart"/>
+      <w:r>
+        <w:rPr>
+          <w:rFonts w:cs="Times New Roman"/>
+        </w:rPr>
+        <w:t>MyWebserver</w:t>
+      </w:r>
+      <w:proofErr w:type="spellEnd"/>
+      <w:r>
+        <w:rPr>
+          <w:rFonts w:cs="Times New Roman"/>
+        </w:rPr>
+        <w:t xml:space="preserve"> &amp; </w:t>
+      </w:r>
+      <w:proofErr w:type="spellStart"/>
+      <w:r>
+        <w:rPr>
+          <w:rFonts w:cs="Times New Roman"/>
+        </w:rPr>
+        <w:t>MiniWebserver</w:t>
+      </w:r>
       <w:bookmarkEnd w:id="56"/>
+      <w:proofErr w:type="spellEnd"/>
+    </w:p>
+    <w:p>
+      <w:pPr>
+        <w:pStyle w:val="Heading2"/>
+        <w:rPr>
+          <w:rFonts w:cs="Times New Roman"/>
+        </w:rPr>
+      </w:pPr>
+      <w:bookmarkStart w:id="57" w:name="_Blockchain"/>
+      <w:bookmarkStart w:id="58" w:name="_Toc62851049"/>
+      <w:bookmarkEnd w:id="57"/>
+      <w:r>
+        <w:rPr>
+          <w:rFonts w:cs="Times New Roman"/>
+        </w:rPr>
+        <w:t>Blockchain</w:t>
+      </w:r>
+      <w:bookmarkEnd w:id="58"/>
+    </w:p>
+    <w:p>
+      <w:pPr>
+        <w:pStyle w:val="Heading3"/>
+      </w:pPr>
+      <w:r>
+        <w:rPr>
+          <w:rFonts w:cs="Times New Roman"/>
+        </w:rPr>
+        <w:t xml:space="preserve">Reply to </w:t>
+      </w:r>
+      <w:r>
+        <w:t>Blockchain Question</w:t>
+      </w:r>
+      <w:r>
+        <w:rPr>
+          <w:rFonts w:cs="Times New Roman"/>
+        </w:rPr>
+        <w:t>:</w:t>
+      </w:r>
+    </w:p>
+    <w:p>
+      <w:pPr>
+        <w:rPr>
+          <w:rFonts w:ascii="Helvetica" w:hAnsi="Helvetica"/>
+        </w:rPr>
+      </w:pPr>
+      <w:r>
+        <w:rPr>
+          <w:rFonts w:ascii="Helvetica" w:hAnsi="Helvetica"/>
+        </w:rPr>
+        <w:t xml:space="preserve">I read that IBM uses a Food Trust </w:t>
+      </w:r>
       <w:proofErr w:type="spellStart"/>
       <w:r>
         <w:rPr>
-          <w:rFonts w:cs="Times New Roman"/>
-        </w:rPr>
-        <w:t>MyWebserver</w:t>
+          <w:rFonts w:ascii="Helvetica" w:hAnsi="Helvetica"/>
+        </w:rPr>
+        <w:t>blackchain</w:t>
       </w:r>
       <w:proofErr w:type="spellEnd"/>
       <w:r>
         <w:rPr>
-          <w:rFonts w:cs="Times New Roman"/>
-        </w:rPr>
-        <w:t xml:space="preserve"> &amp; </w:t>
-      </w:r>
-      <w:proofErr w:type="spellStart"/>
-      <w:r>
-        <w:rPr>
-          <w:rFonts w:cs="Times New Roman"/>
-        </w:rPr>
-        <w:t>MiniWebserver</w:t>
-      </w:r>
-      <w:bookmarkEnd w:id="55"/>
-      <w:proofErr w:type="spellEnd"/>
-    </w:p>
-    <w:p>
-      <w:pPr>
-        <w:pStyle w:val="Heading2"/>
-        <w:rPr>
-          <w:rFonts w:cs="Times New Roman"/>
-        </w:rPr>
-      </w:pPr>
-      <w:bookmarkStart w:id="57" w:name="_Toc62851049"/>
-      <w:bookmarkStart w:id="58" w:name="_Blockchain"/>
-      <w:bookmarkEnd w:id="58"/>
-      <w:r>
-        <w:rPr>
-          <w:rFonts w:cs="Times New Roman"/>
-        </w:rPr>
-        <w:t>Blockchain</w:t>
-      </w:r>
-      <w:bookmarkEnd w:id="57"/>
+          <w:rFonts w:ascii="Helvetica" w:hAnsi="Helvetica"/>
+        </w:rPr>
+        <w:t xml:space="preserve"> to track outbreaks of e Coli, salmonella, and much more.</w:t>
+      </w:r>
+    </w:p>
+    <w:p>
+      <w:pPr>
+        <w:rPr>
+          <w:rFonts w:ascii="Helvetica" w:hAnsi="Helvetica"/>
+        </w:rPr>
+      </w:pPr>
+    </w:p>
+    <w:p>
+      <w:pPr>
+        <w:rPr>
+          <w:rFonts w:ascii="Helvetica" w:hAnsi="Helvetica"/>
+        </w:rPr>
+      </w:pPr>
+      <w:r>
+        <w:rPr>
+          <w:rFonts w:ascii="Helvetica" w:hAnsi="Helvetica"/>
+        </w:rPr>
+        <w:t xml:space="preserve">Here is a website on it that I found very interesting. </w:t>
+      </w:r>
+    </w:p>
+    <w:p>
+      <w:hyperlink r:id="rId19" w:history="1">
+        <w:r>
+          <w:rPr>
+            <w:rStyle w:val="Hyperlink"/>
+            <w:rFonts w:ascii="Helvetica" w:hAnsi="Helvetica"/>
+          </w:rPr>
+          <w:t>https://www.ibm.com/blockchain/solutions/food-trust</w:t>
+        </w:r>
+      </w:hyperlink>
+      <w:r>
+        <w:rPr>
+          <w:rFonts w:ascii="Helvetica" w:hAnsi="Helvetica"/>
+        </w:rPr>
+        <w:t xml:space="preserve"> </w:t>
+      </w:r>
+      <w:r>
+        <w:rPr>
+          <w:rFonts w:ascii="Helvetica" w:hAnsi="Helvetica"/>
+          <w:noProof/>
+        </w:rPr>
+        <w:t xml:space="preserve"> </w:t>
+      </w:r>
+      <w:r>
+        <w:rPr>
+          <w:noProof/>
+        </w:rPr>
+        <w:drawing>
+          <wp:inline distT="0" distB="0" distL="0" distR="0" wp14:anchorId="64D99095" wp14:editId="6A8528E1">
+            <wp:extent cx="5943600" cy="1654810"/>
+            <wp:effectExtent l="0" t="0" r="0" b="2540"/>
+            <wp:docPr id="1" name="Picture 1"/>
+            <wp:cNvGraphicFramePr>
+              <a:graphicFrameLocks xmlns:a="http://schemas.openxmlformats.org/drawingml/2006/main" noChangeAspect="1"/>
+            </wp:cNvGraphicFramePr>
+            <a:graphic xmlns:a="http://schemas.openxmlformats.org/drawingml/2006/main">
+              <a:graphicData uri="http://schemas.openxmlformats.org/drawingml/2006/picture">
+                <pic:pic xmlns:pic="http://schemas.openxmlformats.org/drawingml/2006/picture">
+                  <pic:nvPicPr>
+                    <pic:cNvPr id="1" name=""/>
+                    <pic:cNvPicPr/>
+                  </pic:nvPicPr>
+                  <pic:blipFill>
+                    <a:blip r:embed="rId20"/>
+                    <a:stretch>
+                      <a:fillRect/>
+                    </a:stretch>
+                  </pic:blipFill>
+                  <pic:spPr>
+                    <a:xfrm>
+                      <a:off x="0" y="0"/>
+                      <a:ext cx="5943600" cy="1654810"/>
+                    </a:xfrm>
+                    <a:prstGeom prst="rect">
+                      <a:avLst/>
+                    </a:prstGeom>
+                  </pic:spPr>
+                </pic:pic>
+              </a:graphicData>
+            </a:graphic>
+          </wp:inline>
+        </w:drawing>
+      </w:r>
     </w:p>
     <w:p>
       <w:pPr>
@@ -6539,7 +6656,7 @@
           <w:rFonts w:ascii="Helvetica" w:hAnsi="Helvetica"/>
         </w:rPr>
       </w:pPr>
-      <w:hyperlink r:id="rId19" w:history="1">
+      <w:hyperlink r:id="rId21" w:history="1">
         <w:r>
           <w:rPr>
             <w:rStyle w:val="Hyperlink"/>
@@ -6703,14 +6820,7 @@
         <w:rPr>
           <w:rFonts w:ascii="Helvetica" w:hAnsi="Helvetica"/>
         </w:rPr>
-        <w:t xml:space="preserve">I just wanted to jump on here and share my thoughts on chapter one in our Distributed Systems textbook. In chapter one the design goals section really spoke to me. It gave me a more in-depth reason for why I am taking this class other than it was required on my degree progress report. The specific goal that stood out to me the most was scalability. I am only 23 so I have not witnessed </w:t>
-      </w:r>
-      <w:r>
-        <w:rPr>
-          <w:rFonts w:ascii="Helvetica" w:hAnsi="Helvetica"/>
-        </w:rPr>
-        <w:lastRenderedPageBreak/>
-        <w:t xml:space="preserve">the invention of the internet and the first home computers, but I have seen phones go from flip phone to miniature computers that can fit in our pockets. Growing up my father was an electrical engineer for Motorola, working on the cell phone to be exact. It was always interesting to me to see the newest phone being brought home to be tested. We had small smart phone we had large smart phones, we had smartphones that were touch screen only and we had some that had a slide out keyboard. I think there was some type of new phone every 4-6 months in our home. </w:t>
+        <w:t xml:space="preserve">I just wanted to jump on here and share my thoughts on chapter one in our Distributed Systems textbook. In chapter one the design goals section really spoke to me. It gave me a more in-depth reason for why I am taking this class other than it was required on my degree progress report. The specific goal that stood out to me the most was scalability. I am only 23 so I have not witnessed the invention of the internet and the first home computers, but I have seen phones go from flip phone to miniature computers that can fit in our pockets. Growing up my father was an electrical engineer for Motorola, working on the cell phone to be exact. It was always interesting to me to see the newest phone being brought home to be tested. We had small smart phone we had large smart phones, we had smartphones that were touch screen only and we had some that had a slide out keyboard. I think there was some type of new phone every 4-6 months in our home. </w:t>
       </w:r>
       <w:r>
         <w:rPr>
@@ -6794,6 +6904,7 @@
         <w:rPr>
           <w:rFonts w:cs="Times New Roman"/>
         </w:rPr>
+        <w:lastRenderedPageBreak/>
         <w:t>Reply to DS Administration:</w:t>
       </w:r>
       <w:bookmarkEnd w:id="64"/>
@@ -6889,16 +7000,16 @@
           <w:rFonts w:cs="Times New Roman"/>
         </w:rPr>
       </w:pPr>
-      <w:bookmarkStart w:id="65" w:name="_Toc62851052"/>
-      <w:bookmarkStart w:id="66" w:name="_Chapter_Two"/>
+      <w:bookmarkStart w:id="65" w:name="_Chapter_Two"/>
+      <w:bookmarkStart w:id="66" w:name="_Toc62851052"/>
+      <w:bookmarkEnd w:id="65"/>
+      <w:r>
+        <w:rPr>
+          <w:rFonts w:cs="Times New Roman"/>
+        </w:rPr>
+        <w:t>Chapter Two</w:t>
+      </w:r>
       <w:bookmarkEnd w:id="66"/>
-      <w:r>
-        <w:rPr>
-          <w:rFonts w:cs="Times New Roman"/>
-        </w:rPr>
-        <w:t>Chapter Two</w:t>
-      </w:r>
-      <w:bookmarkEnd w:id="65"/>
     </w:p>
     <w:p>
       <w:pPr>
@@ -6907,16 +7018,16 @@
           <w:rFonts w:cs="Times New Roman"/>
         </w:rPr>
       </w:pPr>
-      <w:bookmarkStart w:id="67" w:name="_Toc62851053"/>
-      <w:bookmarkStart w:id="68" w:name="_Chapter_Three"/>
+      <w:bookmarkStart w:id="67" w:name="_Chapter_Three"/>
+      <w:bookmarkStart w:id="68" w:name="_Toc62851053"/>
+      <w:bookmarkEnd w:id="67"/>
+      <w:r>
+        <w:rPr>
+          <w:rFonts w:cs="Times New Roman"/>
+        </w:rPr>
+        <w:t>Chapter Three</w:t>
+      </w:r>
       <w:bookmarkEnd w:id="68"/>
-      <w:r>
-        <w:rPr>
-          <w:rFonts w:cs="Times New Roman"/>
-        </w:rPr>
-        <w:t>Chapter Three</w:t>
-      </w:r>
-      <w:bookmarkEnd w:id="67"/>
     </w:p>
     <w:p>
       <w:pPr>
@@ -6925,16 +7036,16 @@
           <w:rFonts w:cs="Times New Roman"/>
         </w:rPr>
       </w:pPr>
-      <w:bookmarkStart w:id="69" w:name="_Toc62851054"/>
-      <w:bookmarkStart w:id="70" w:name="_Chapter_Four"/>
+      <w:bookmarkStart w:id="69" w:name="_Chapter_Four"/>
+      <w:bookmarkStart w:id="70" w:name="_Toc62851054"/>
+      <w:bookmarkEnd w:id="69"/>
+      <w:r>
+        <w:rPr>
+          <w:rFonts w:cs="Times New Roman"/>
+        </w:rPr>
+        <w:t>Chapter Four</w:t>
+      </w:r>
       <w:bookmarkEnd w:id="70"/>
-      <w:r>
-        <w:rPr>
-          <w:rFonts w:cs="Times New Roman"/>
-        </w:rPr>
-        <w:t>Chapter Four</w:t>
-      </w:r>
-      <w:bookmarkEnd w:id="69"/>
     </w:p>
     <w:p>
       <w:pPr>
@@ -6943,16 +7054,16 @@
           <w:rFonts w:cs="Times New Roman"/>
         </w:rPr>
       </w:pPr>
-      <w:bookmarkStart w:id="71" w:name="_Toc62851055"/>
-      <w:bookmarkStart w:id="72" w:name="_Chapter_Six"/>
+      <w:bookmarkStart w:id="71" w:name="_Chapter_Six"/>
+      <w:bookmarkStart w:id="72" w:name="_Toc62851055"/>
+      <w:bookmarkEnd w:id="71"/>
+      <w:r>
+        <w:rPr>
+          <w:rFonts w:cs="Times New Roman"/>
+        </w:rPr>
+        <w:t>Chapter Six</w:t>
+      </w:r>
       <w:bookmarkEnd w:id="72"/>
-      <w:r>
-        <w:rPr>
-          <w:rFonts w:cs="Times New Roman"/>
-        </w:rPr>
-        <w:t>Chapter Six</w:t>
-      </w:r>
-      <w:bookmarkEnd w:id="71"/>
     </w:p>
     <w:p>
       <w:pPr>
@@ -6961,16 +7072,16 @@
           <w:rFonts w:cs="Times New Roman"/>
         </w:rPr>
       </w:pPr>
-      <w:bookmarkStart w:id="73" w:name="_Toc62851056"/>
-      <w:bookmarkStart w:id="74" w:name="_CDK_Chapter_7"/>
+      <w:bookmarkStart w:id="73" w:name="_CDK_Chapter_7"/>
+      <w:bookmarkStart w:id="74" w:name="_Toc62851056"/>
+      <w:bookmarkEnd w:id="73"/>
+      <w:r>
+        <w:rPr>
+          <w:rFonts w:cs="Times New Roman"/>
+        </w:rPr>
+        <w:t>CDK Chapter 7 Security</w:t>
+      </w:r>
       <w:bookmarkEnd w:id="74"/>
-      <w:r>
-        <w:rPr>
-          <w:rFonts w:cs="Times New Roman"/>
-        </w:rPr>
-        <w:t>CDK Chapter 7 Security</w:t>
-      </w:r>
-      <w:bookmarkEnd w:id="73"/>
     </w:p>
     <w:p>
       <w:pPr>
@@ -6979,16 +7090,16 @@
           <w:rFonts w:cs="Times New Roman"/>
         </w:rPr>
       </w:pPr>
-      <w:bookmarkStart w:id="75" w:name="_Toc62851057"/>
-      <w:bookmarkStart w:id="76" w:name="_CDK_2_/"/>
+      <w:bookmarkStart w:id="75" w:name="_CDK_2_/"/>
+      <w:bookmarkStart w:id="76" w:name="_Toc62851057"/>
+      <w:bookmarkEnd w:id="75"/>
+      <w:r>
+        <w:rPr>
+          <w:rFonts w:cs="Times New Roman"/>
+        </w:rPr>
+        <w:t>CDK 2 / Hadoop / NAT / Bluetooth / Etc.</w:t>
+      </w:r>
       <w:bookmarkEnd w:id="76"/>
-      <w:r>
-        <w:rPr>
-          <w:rFonts w:cs="Times New Roman"/>
-        </w:rPr>
-        <w:t>CDK 2 / Hadoop / NAT / Bluetooth / Etc.</w:t>
-      </w:r>
-      <w:bookmarkEnd w:id="75"/>
     </w:p>
     <w:p>
       <w:pPr>
@@ -9200,8 +9311,27 @@
           <w:bCs w:val="0"/>
         </w:rPr>
       </w:pPr>
-      <w:bookmarkStart w:id="111" w:name="_Toc62850697"/>
-      <w:bookmarkStart w:id="112" w:name="_Chapter_One:_Computer"/>
+      <w:bookmarkStart w:id="111" w:name="_Chapter_One:_Computer"/>
+      <w:bookmarkStart w:id="112" w:name="_Toc62850697"/>
+      <w:bookmarkEnd w:id="111"/>
+      <w:r>
+        <w:rPr>
+          <w:rStyle w:val="Strong"/>
+          <w:rFonts w:cs="Times New Roman"/>
+          <w:b/>
+          <w:bCs w:val="0"/>
+        </w:rPr>
+        <w:t xml:space="preserve">Chapter One: </w:t>
+      </w:r>
+      <w:r>
+        <w:rPr>
+          <w:rStyle w:val="Strong"/>
+          <w:rFonts w:cs="Times New Roman"/>
+          <w:b/>
+          <w:bCs w:val="0"/>
+        </w:rPr>
+        <w:t>Computer Networks and the Internet</w:t>
+      </w:r>
       <w:bookmarkEnd w:id="112"/>
       <w:r>
         <w:rPr>
@@ -9210,25 +9340,6 @@
           <w:b/>
           <w:bCs w:val="0"/>
         </w:rPr>
-        <w:t xml:space="preserve">Chapter One: </w:t>
-      </w:r>
-      <w:r>
-        <w:rPr>
-          <w:rStyle w:val="Strong"/>
-          <w:rFonts w:cs="Times New Roman"/>
-          <w:b/>
-          <w:bCs w:val="0"/>
-        </w:rPr>
-        <w:t>Computer Networks and the Internet</w:t>
-      </w:r>
-      <w:bookmarkEnd w:id="111"/>
-      <w:r>
-        <w:rPr>
-          <w:rStyle w:val="Strong"/>
-          <w:rFonts w:cs="Times New Roman"/>
-          <w:b/>
-          <w:bCs w:val="0"/>
-        </w:rPr>
         <w:t xml:space="preserve"> </w:t>
       </w:r>
     </w:p>
@@ -9262,19 +9373,19 @@
           <w:bCs w:val="0"/>
         </w:rPr>
       </w:pPr>
-      <w:bookmarkStart w:id="113" w:name="_Toc62850698"/>
-      <w:bookmarkStart w:id="114" w:name="_Chapter_Two:_Application"/>
+      <w:bookmarkStart w:id="113" w:name="_Chapter_Two:_Application"/>
+      <w:bookmarkStart w:id="114" w:name="_Toc62850698"/>
+      <w:bookmarkEnd w:id="113"/>
+      <w:r>
+        <w:rPr>
+          <w:rStyle w:val="Strong"/>
+          <w:rFonts w:cs="Times New Roman"/>
+          <w:b/>
+          <w:bCs w:val="0"/>
+        </w:rPr>
+        <w:t>Chapter Two: Application Layer</w:t>
+      </w:r>
       <w:bookmarkEnd w:id="114"/>
-      <w:r>
-        <w:rPr>
-          <w:rStyle w:val="Strong"/>
-          <w:rFonts w:cs="Times New Roman"/>
-          <w:b/>
-          <w:bCs w:val="0"/>
-        </w:rPr>
-        <w:t>Chapter Two: Application Layer</w:t>
-      </w:r>
-      <w:bookmarkEnd w:id="113"/>
     </w:p>
     <w:p>
       <w:pPr>
@@ -9306,8 +9417,18 @@
           <w:bCs w:val="0"/>
         </w:rPr>
       </w:pPr>
-      <w:bookmarkStart w:id="115" w:name="_Toc62850699"/>
-      <w:bookmarkStart w:id="116" w:name="_Chapter_Three:_Transport"/>
+      <w:bookmarkStart w:id="115" w:name="_Chapter_Three:_Transport"/>
+      <w:bookmarkStart w:id="116" w:name="_Toc62850699"/>
+      <w:bookmarkEnd w:id="115"/>
+      <w:r>
+        <w:rPr>
+          <w:rStyle w:val="Strong"/>
+          <w:rFonts w:cs="Times New Roman"/>
+          <w:b/>
+          <w:bCs w:val="0"/>
+        </w:rPr>
+        <w:t>Chapter Three: Transport Layer</w:t>
+      </w:r>
       <w:bookmarkEnd w:id="116"/>
       <w:r>
         <w:rPr>
@@ -9316,16 +9437,6 @@
           <w:b/>
           <w:bCs w:val="0"/>
         </w:rPr>
-        <w:t>Chapter Three: Transport Layer</w:t>
-      </w:r>
-      <w:bookmarkEnd w:id="115"/>
-      <w:r>
-        <w:rPr>
-          <w:rStyle w:val="Strong"/>
-          <w:rFonts w:cs="Times New Roman"/>
-          <w:b/>
-          <w:bCs w:val="0"/>
-        </w:rPr>
         <w:t xml:space="preserve"> </w:t>
       </w:r>
     </w:p>
@@ -9359,8 +9470,18 @@
           <w:bCs w:val="0"/>
         </w:rPr>
       </w:pPr>
-      <w:bookmarkStart w:id="117" w:name="_Toc62850700"/>
-      <w:bookmarkStart w:id="118" w:name="_Chapter_Four:_The"/>
+      <w:bookmarkStart w:id="117" w:name="_Chapter_Four:_The"/>
+      <w:bookmarkStart w:id="118" w:name="_Toc62850700"/>
+      <w:bookmarkEnd w:id="117"/>
+      <w:r>
+        <w:rPr>
+          <w:rStyle w:val="Strong"/>
+          <w:rFonts w:cs="Times New Roman"/>
+          <w:b/>
+          <w:bCs w:val="0"/>
+        </w:rPr>
+        <w:t>Chapter Four: The Network Layer</w:t>
+      </w:r>
       <w:bookmarkEnd w:id="118"/>
       <w:r>
         <w:rPr>
@@ -9369,16 +9490,6 @@
           <w:b/>
           <w:bCs w:val="0"/>
         </w:rPr>
-        <w:t>Chapter Four: The Network Layer</w:t>
-      </w:r>
-      <w:bookmarkEnd w:id="117"/>
-      <w:r>
-        <w:rPr>
-          <w:rStyle w:val="Strong"/>
-          <w:rFonts w:cs="Times New Roman"/>
-          <w:b/>
-          <w:bCs w:val="0"/>
-        </w:rPr>
         <w:t xml:space="preserve"> </w:t>
       </w:r>
     </w:p>
@@ -9412,46 +9523,46 @@
           <w:bCs w:val="0"/>
         </w:rPr>
       </w:pPr>
-      <w:bookmarkStart w:id="119" w:name="_Toc62850701"/>
-      <w:bookmarkStart w:id="120" w:name="_Chapter_Eight:_Security"/>
+      <w:bookmarkStart w:id="119" w:name="_Chapter_Eight:_Security"/>
+      <w:bookmarkStart w:id="120" w:name="_Toc62850701"/>
+      <w:bookmarkEnd w:id="119"/>
+      <w:r>
+        <w:rPr>
+          <w:rStyle w:val="Strong"/>
+          <w:rFonts w:cs="Times New Roman"/>
+          <w:b/>
+          <w:bCs w:val="0"/>
+        </w:rPr>
+        <w:t xml:space="preserve">Chapter </w:t>
+      </w:r>
+      <w:r>
+        <w:rPr>
+          <w:rStyle w:val="Strong"/>
+          <w:rFonts w:cs="Times New Roman"/>
+          <w:b/>
+          <w:bCs w:val="0"/>
+        </w:rPr>
+        <w:t>Eight</w:t>
+      </w:r>
+      <w:r>
+        <w:rPr>
+          <w:rStyle w:val="Strong"/>
+          <w:rFonts w:cs="Times New Roman"/>
+          <w:b/>
+          <w:bCs w:val="0"/>
+        </w:rPr>
+        <w:t xml:space="preserve">: </w:t>
+      </w:r>
+      <w:r>
+        <w:rPr>
+          <w:rStyle w:val="Strong"/>
+          <w:rFonts w:cs="Times New Roman"/>
+          <w:b/>
+          <w:bCs w:val="0"/>
+        </w:rPr>
+        <w:t>Security in Computer Networks</w:t>
+      </w:r>
       <w:bookmarkEnd w:id="120"/>
-      <w:r>
-        <w:rPr>
-          <w:rStyle w:val="Strong"/>
-          <w:rFonts w:cs="Times New Roman"/>
-          <w:b/>
-          <w:bCs w:val="0"/>
-        </w:rPr>
-        <w:t xml:space="preserve">Chapter </w:t>
-      </w:r>
-      <w:r>
-        <w:rPr>
-          <w:rStyle w:val="Strong"/>
-          <w:rFonts w:cs="Times New Roman"/>
-          <w:b/>
-          <w:bCs w:val="0"/>
-        </w:rPr>
-        <w:t>Eight</w:t>
-      </w:r>
-      <w:r>
-        <w:rPr>
-          <w:rStyle w:val="Strong"/>
-          <w:rFonts w:cs="Times New Roman"/>
-          <w:b/>
-          <w:bCs w:val="0"/>
-        </w:rPr>
-        <w:t xml:space="preserve">: </w:t>
-      </w:r>
-      <w:r>
-        <w:rPr>
-          <w:rStyle w:val="Strong"/>
-          <w:rFonts w:cs="Times New Roman"/>
-          <w:b/>
-          <w:bCs w:val="0"/>
-        </w:rPr>
-        <w:t>Security in Computer Networks</w:t>
-      </w:r>
-      <w:bookmarkEnd w:id="119"/>
       <w:r>
         <w:rPr>
           <w:rStyle w:val="Strong"/>
@@ -9615,24 +9726,24 @@
           <w:rFonts w:cs="Times New Roman"/>
         </w:rPr>
       </w:pPr>
-      <w:bookmarkStart w:id="123" w:name="_Toc62850703"/>
-      <w:bookmarkStart w:id="124" w:name="_Toc62851062"/>
-      <w:bookmarkStart w:id="125" w:name="_Wireshark_Intro_Lab"/>
+      <w:bookmarkStart w:id="123" w:name="_Wireshark_Intro_Lab"/>
+      <w:bookmarkStart w:id="124" w:name="_Toc62850703"/>
+      <w:bookmarkStart w:id="125" w:name="_Toc62851062"/>
+      <w:bookmarkEnd w:id="123"/>
+      <w:r>
+        <w:rPr>
+          <w:rFonts w:cs="Times New Roman"/>
+        </w:rPr>
+        <w:t>Wireshark Intro Lab</w:t>
+      </w:r>
+      <w:r>
+        <w:rPr>
+          <w:rFonts w:cs="Times New Roman"/>
+        </w:rPr>
+        <w:t xml:space="preserve"> &amp; Setup</w:t>
+      </w:r>
+      <w:bookmarkEnd w:id="124"/>
       <w:bookmarkEnd w:id="125"/>
-      <w:r>
-        <w:rPr>
-          <w:rFonts w:cs="Times New Roman"/>
-        </w:rPr>
-        <w:t>Wireshark Intro Lab</w:t>
-      </w:r>
-      <w:r>
-        <w:rPr>
-          <w:rFonts w:cs="Times New Roman"/>
-        </w:rPr>
-        <w:t xml:space="preserve"> &amp; Setup</w:t>
-      </w:r>
-      <w:bookmarkEnd w:id="123"/>
-      <w:bookmarkEnd w:id="124"/>
     </w:p>
     <w:p>
       <w:pPr>
@@ -9641,18 +9752,18 @@
           <w:rFonts w:cs="Times New Roman"/>
         </w:rPr>
       </w:pPr>
-      <w:bookmarkStart w:id="126" w:name="_Toc62850704"/>
-      <w:bookmarkStart w:id="127" w:name="_Toc62851063"/>
-      <w:bookmarkStart w:id="128" w:name="_IP_Lab"/>
+      <w:bookmarkStart w:id="126" w:name="_IP_Lab"/>
+      <w:bookmarkStart w:id="127" w:name="_Toc62850704"/>
+      <w:bookmarkStart w:id="128" w:name="_Toc62851063"/>
+      <w:bookmarkEnd w:id="126"/>
+      <w:r>
+        <w:rPr>
+          <w:rFonts w:cs="Times New Roman"/>
+        </w:rPr>
+        <w:t>IP Lab</w:t>
+      </w:r>
+      <w:bookmarkEnd w:id="127"/>
       <w:bookmarkEnd w:id="128"/>
-      <w:r>
-        <w:rPr>
-          <w:rFonts w:cs="Times New Roman"/>
-        </w:rPr>
-        <w:t>IP Lab</w:t>
-      </w:r>
-      <w:bookmarkEnd w:id="126"/>
-      <w:bookmarkEnd w:id="127"/>
     </w:p>
     <w:p>
       <w:pPr>
@@ -9717,18 +9828,18 @@
           <w:rFonts w:cs="Times New Roman"/>
         </w:rPr>
       </w:pPr>
-      <w:bookmarkStart w:id="129" w:name="_Toc62850705"/>
-      <w:bookmarkStart w:id="130" w:name="_Toc62851064"/>
-      <w:bookmarkStart w:id="131" w:name="_DNS_Lab"/>
+      <w:bookmarkStart w:id="129" w:name="_DNS_Lab"/>
+      <w:bookmarkStart w:id="130" w:name="_Toc62850705"/>
+      <w:bookmarkStart w:id="131" w:name="_Toc62851064"/>
+      <w:bookmarkEnd w:id="129"/>
+      <w:r>
+        <w:rPr>
+          <w:rFonts w:cs="Times New Roman"/>
+        </w:rPr>
+        <w:t>DNS Lab</w:t>
+      </w:r>
+      <w:bookmarkEnd w:id="130"/>
       <w:bookmarkEnd w:id="131"/>
-      <w:r>
-        <w:rPr>
-          <w:rFonts w:cs="Times New Roman"/>
-        </w:rPr>
-        <w:t>DNS Lab</w:t>
-      </w:r>
-      <w:bookmarkEnd w:id="129"/>
-      <w:bookmarkEnd w:id="130"/>
     </w:p>
     <w:p>
       <w:pPr>
@@ -9847,7 +9958,7 @@
         </w:rPr>
         <w:t xml:space="preserve"> </w:t>
       </w:r>
-      <w:hyperlink r:id="rId20" w:history="1">
+      <w:hyperlink r:id="rId22" w:history="1">
         <w:r>
           <w:rPr>
             <w:rStyle w:val="Hyperlink"/>
@@ -10061,18 +10172,18 @@
           <w:rFonts w:cs="Times New Roman"/>
         </w:rPr>
       </w:pPr>
-      <w:bookmarkStart w:id="132" w:name="_Toc62850706"/>
-      <w:bookmarkStart w:id="133" w:name="_Toc62851065"/>
-      <w:bookmarkStart w:id="134" w:name="_HTTP_Lab"/>
+      <w:bookmarkStart w:id="132" w:name="_HTTP_Lab"/>
+      <w:bookmarkStart w:id="133" w:name="_Toc62850706"/>
+      <w:bookmarkStart w:id="134" w:name="_Toc62851065"/>
+      <w:bookmarkEnd w:id="132"/>
+      <w:r>
+        <w:rPr>
+          <w:rFonts w:cs="Times New Roman"/>
+        </w:rPr>
+        <w:t>HTTP Lab</w:t>
+      </w:r>
+      <w:bookmarkEnd w:id="133"/>
       <w:bookmarkEnd w:id="134"/>
-      <w:r>
-        <w:rPr>
-          <w:rFonts w:cs="Times New Roman"/>
-        </w:rPr>
-        <w:t>HTTP Lab</w:t>
-      </w:r>
-      <w:bookmarkEnd w:id="132"/>
-      <w:bookmarkEnd w:id="133"/>
     </w:p>
     <w:p>
       <w:pPr>
@@ -10238,21 +10349,21 @@
           <w:bCs w:val="0"/>
         </w:rPr>
       </w:pPr>
-      <w:bookmarkStart w:id="135" w:name="_Toc62850707"/>
-      <w:bookmarkStart w:id="136" w:name="_Toc62851066"/>
-      <w:bookmarkStart w:id="137" w:name="_TCP_Lab"/>
+      <w:bookmarkStart w:id="135" w:name="_TCP_Lab"/>
+      <w:bookmarkStart w:id="136" w:name="_Toc62850707"/>
+      <w:bookmarkStart w:id="137" w:name="_Toc62851066"/>
+      <w:bookmarkEnd w:id="135"/>
+      <w:r>
+        <w:rPr>
+          <w:rStyle w:val="Strong"/>
+          <w:rFonts w:cs="Times New Roman"/>
+          <w:b/>
+          <w:bCs w:val="0"/>
+        </w:rPr>
+        <w:t>TCP Lab</w:t>
+      </w:r>
+      <w:bookmarkEnd w:id="136"/>
       <w:bookmarkEnd w:id="137"/>
-      <w:r>
-        <w:rPr>
-          <w:rStyle w:val="Strong"/>
-          <w:rFonts w:cs="Times New Roman"/>
-          <w:b/>
-          <w:bCs w:val="0"/>
-        </w:rPr>
-        <w:t>TCP Lab</w:t>
-      </w:r>
-      <w:bookmarkEnd w:id="135"/>
-      <w:bookmarkEnd w:id="136"/>
     </w:p>
     <w:p>
       <w:pPr>
@@ -10261,18 +10372,18 @@
           <w:rFonts w:cs="Times New Roman"/>
         </w:rPr>
       </w:pPr>
-      <w:bookmarkStart w:id="138" w:name="_Toc62850708"/>
-      <w:bookmarkStart w:id="139" w:name="_Toc62851067"/>
-      <w:bookmarkStart w:id="140" w:name="_UDP_Lab"/>
+      <w:bookmarkStart w:id="138" w:name="_UDP_Lab"/>
+      <w:bookmarkStart w:id="139" w:name="_Toc62850708"/>
+      <w:bookmarkStart w:id="140" w:name="_Toc62851067"/>
+      <w:bookmarkEnd w:id="138"/>
+      <w:r>
+        <w:rPr>
+          <w:rFonts w:cs="Times New Roman"/>
+        </w:rPr>
+        <w:t>UDP Lab</w:t>
+      </w:r>
+      <w:bookmarkEnd w:id="139"/>
       <w:bookmarkEnd w:id="140"/>
-      <w:r>
-        <w:rPr>
-          <w:rFonts w:cs="Times New Roman"/>
-        </w:rPr>
-        <w:t>UDP Lab</w:t>
-      </w:r>
-      <w:bookmarkEnd w:id="138"/>
-      <w:bookmarkEnd w:id="139"/>
     </w:p>
     <w:p>
       <w:pPr>
@@ -10284,21 +10395,21 @@
           <w:bCs w:val="0"/>
         </w:rPr>
       </w:pPr>
-      <w:bookmarkStart w:id="141" w:name="_Toc62850709"/>
-      <w:bookmarkStart w:id="142" w:name="_Toc62851068"/>
-      <w:bookmarkStart w:id="143" w:name="_SSL_Lab"/>
+      <w:bookmarkStart w:id="141" w:name="_SSL_Lab"/>
+      <w:bookmarkStart w:id="142" w:name="_Toc62850709"/>
+      <w:bookmarkStart w:id="143" w:name="_Toc62851068"/>
+      <w:bookmarkEnd w:id="141"/>
+      <w:r>
+        <w:rPr>
+          <w:rStyle w:val="Strong"/>
+          <w:rFonts w:cs="Times New Roman"/>
+          <w:b/>
+          <w:bCs w:val="0"/>
+        </w:rPr>
+        <w:t>SSL Lab</w:t>
+      </w:r>
+      <w:bookmarkEnd w:id="142"/>
       <w:bookmarkEnd w:id="143"/>
-      <w:r>
-        <w:rPr>
-          <w:rStyle w:val="Strong"/>
-          <w:rFonts w:cs="Times New Roman"/>
-          <w:b/>
-          <w:bCs w:val="0"/>
-        </w:rPr>
-        <w:t>SSL Lab</w:t>
-      </w:r>
-      <w:bookmarkEnd w:id="141"/>
-      <w:bookmarkEnd w:id="142"/>
     </w:p>
     <w:p>
       <w:pPr>
@@ -10581,19 +10692,19 @@
           <w:rFonts w:cs="Times New Roman"/>
         </w:rPr>
       </w:pPr>
-      <w:bookmarkStart w:id="148" w:name="_Toc62850712"/>
-      <w:bookmarkStart w:id="149" w:name="_Toc62851071"/>
-      <w:bookmarkStart w:id="150" w:name="_JokeServer"/>
+      <w:bookmarkStart w:id="148" w:name="_JokeServer"/>
+      <w:bookmarkStart w:id="149" w:name="_Toc62850712"/>
+      <w:bookmarkStart w:id="150" w:name="_Toc62851071"/>
+      <w:bookmarkEnd w:id="148"/>
+      <w:proofErr w:type="spellStart"/>
+      <w:r>
+        <w:rPr>
+          <w:rFonts w:cs="Times New Roman"/>
+        </w:rPr>
+        <w:t>JokeServer</w:t>
+      </w:r>
+      <w:bookmarkEnd w:id="149"/>
       <w:bookmarkEnd w:id="150"/>
-      <w:proofErr w:type="spellStart"/>
-      <w:r>
-        <w:rPr>
-          <w:rFonts w:cs="Times New Roman"/>
-        </w:rPr>
-        <w:t>JokeServer</w:t>
-      </w:r>
-      <w:bookmarkEnd w:id="148"/>
-      <w:bookmarkEnd w:id="149"/>
       <w:proofErr w:type="spellEnd"/>
     </w:p>
     <w:p>
@@ -10622,18 +10733,18 @@
           <w:rFonts w:cs="Times New Roman"/>
         </w:rPr>
       </w:pPr>
-      <w:bookmarkStart w:id="151" w:name="_Toc62850713"/>
-      <w:bookmarkStart w:id="152" w:name="_Toc62851072"/>
-      <w:bookmarkStart w:id="153" w:name="_Mini_Webserver"/>
+      <w:bookmarkStart w:id="151" w:name="_Mini_Webserver"/>
+      <w:bookmarkStart w:id="152" w:name="_Toc62850713"/>
+      <w:bookmarkStart w:id="153" w:name="_Toc62851072"/>
+      <w:bookmarkEnd w:id="151"/>
+      <w:r>
+        <w:rPr>
+          <w:rFonts w:cs="Times New Roman"/>
+        </w:rPr>
+        <w:t>Mini Webserver</w:t>
+      </w:r>
+      <w:bookmarkEnd w:id="152"/>
       <w:bookmarkEnd w:id="153"/>
-      <w:r>
-        <w:rPr>
-          <w:rFonts w:cs="Times New Roman"/>
-        </w:rPr>
-        <w:t>Mini Webserver</w:t>
-      </w:r>
-      <w:bookmarkEnd w:id="151"/>
-      <w:bookmarkEnd w:id="152"/>
       <w:r>
         <w:rPr>
           <w:rFonts w:cs="Times New Roman"/>
@@ -10907,18 +11018,18 @@
           <w:rFonts w:cs="Times New Roman"/>
         </w:rPr>
       </w:pPr>
-      <w:bookmarkStart w:id="154" w:name="_Toc62850714"/>
-      <w:bookmarkStart w:id="155" w:name="_Toc62851073"/>
-      <w:bookmarkStart w:id="156" w:name="_Blockchain_1"/>
+      <w:bookmarkStart w:id="154" w:name="_Blockchain_1"/>
+      <w:bookmarkStart w:id="155" w:name="_Toc62850714"/>
+      <w:bookmarkStart w:id="156" w:name="_Toc62851073"/>
+      <w:bookmarkEnd w:id="154"/>
+      <w:r>
+        <w:rPr>
+          <w:rFonts w:cs="Times New Roman"/>
+        </w:rPr>
+        <w:t>Blockchain</w:t>
+      </w:r>
+      <w:bookmarkEnd w:id="155"/>
       <w:bookmarkEnd w:id="156"/>
-      <w:r>
-        <w:rPr>
-          <w:rFonts w:cs="Times New Roman"/>
-        </w:rPr>
-        <w:t>Blockchain</w:t>
-      </w:r>
-      <w:bookmarkEnd w:id="154"/>
-      <w:bookmarkEnd w:id="155"/>
     </w:p>
     <w:p>
       <w:pPr>
@@ -10927,19 +11038,19 @@
           <w:rFonts w:cs="Times New Roman"/>
         </w:rPr>
       </w:pPr>
-      <w:bookmarkStart w:id="157" w:name="_Toc62850715"/>
-      <w:bookmarkStart w:id="158" w:name="_Toc62851074"/>
-      <w:bookmarkStart w:id="159" w:name="_HostServer"/>
+      <w:bookmarkStart w:id="157" w:name="_HostServer"/>
+      <w:bookmarkStart w:id="158" w:name="_Toc62850715"/>
+      <w:bookmarkStart w:id="159" w:name="_Toc62851074"/>
+      <w:bookmarkEnd w:id="157"/>
+      <w:proofErr w:type="spellStart"/>
+      <w:r>
+        <w:rPr>
+          <w:rFonts w:cs="Times New Roman"/>
+        </w:rPr>
+        <w:t>HostServer</w:t>
+      </w:r>
+      <w:bookmarkEnd w:id="158"/>
       <w:bookmarkEnd w:id="159"/>
-      <w:proofErr w:type="spellStart"/>
-      <w:r>
-        <w:rPr>
-          <w:rFonts w:cs="Times New Roman"/>
-        </w:rPr>
-        <w:t>HostServer</w:t>
-      </w:r>
-      <w:bookmarkEnd w:id="157"/>
-      <w:bookmarkEnd w:id="158"/>
       <w:proofErr w:type="spellEnd"/>
     </w:p>
     <w:p>
@@ -11988,10 +12099,10 @@
           <w:rFonts w:cs="Times New Roman"/>
         </w:rPr>
       </w:pPr>
-      <w:bookmarkStart w:id="172" w:name="_Toc62850719"/>
-      <w:bookmarkStart w:id="173" w:name="_Toc62851078"/>
-      <w:bookmarkStart w:id="174" w:name="_Week_Three"/>
-      <w:bookmarkEnd w:id="174"/>
+      <w:bookmarkStart w:id="172" w:name="_Week_Three"/>
+      <w:bookmarkStart w:id="173" w:name="_Toc62850719"/>
+      <w:bookmarkStart w:id="174" w:name="_Toc62851078"/>
+      <w:bookmarkEnd w:id="172"/>
       <w:r>
         <w:rPr>
           <w:rFonts w:cs="Times New Roman"/>
@@ -11999,8 +12110,8 @@
         <w:lastRenderedPageBreak/>
         <w:t>Week Three</w:t>
       </w:r>
-      <w:bookmarkEnd w:id="172"/>
       <w:bookmarkEnd w:id="173"/>
+      <w:bookmarkEnd w:id="174"/>
     </w:p>
     <w:p>
       <w:pPr>
@@ -12035,18 +12146,18 @@
           <w:rFonts w:cs="Times New Roman"/>
         </w:rPr>
       </w:pPr>
-      <w:bookmarkStart w:id="175" w:name="_Toc62850720"/>
-      <w:bookmarkStart w:id="176" w:name="_Toc62851079"/>
-      <w:bookmarkStart w:id="177" w:name="_Week_Four"/>
+      <w:bookmarkStart w:id="175" w:name="_Week_Four"/>
+      <w:bookmarkStart w:id="176" w:name="_Toc62850720"/>
+      <w:bookmarkStart w:id="177" w:name="_Toc62851079"/>
+      <w:bookmarkEnd w:id="175"/>
+      <w:r>
+        <w:rPr>
+          <w:rFonts w:cs="Times New Roman"/>
+        </w:rPr>
+        <w:t>Week Four</w:t>
+      </w:r>
+      <w:bookmarkEnd w:id="176"/>
       <w:bookmarkEnd w:id="177"/>
-      <w:r>
-        <w:rPr>
-          <w:rFonts w:cs="Times New Roman"/>
-        </w:rPr>
-        <w:t>Week Four</w:t>
-      </w:r>
-      <w:bookmarkEnd w:id="175"/>
-      <w:bookmarkEnd w:id="176"/>
     </w:p>
     <w:p>
       <w:pPr>
@@ -12132,18 +12243,18 @@
           <w:rFonts w:cs="Times New Roman"/>
         </w:rPr>
       </w:pPr>
-      <w:bookmarkStart w:id="178" w:name="_Toc62850721"/>
-      <w:bookmarkStart w:id="179" w:name="_Toc62851080"/>
-      <w:bookmarkStart w:id="180" w:name="_Week_Five"/>
+      <w:bookmarkStart w:id="178" w:name="_Week_Five"/>
+      <w:bookmarkStart w:id="179" w:name="_Toc62850721"/>
+      <w:bookmarkStart w:id="180" w:name="_Toc62851080"/>
+      <w:bookmarkEnd w:id="178"/>
+      <w:r>
+        <w:rPr>
+          <w:rFonts w:cs="Times New Roman"/>
+        </w:rPr>
+        <w:t>Week Five</w:t>
+      </w:r>
+      <w:bookmarkEnd w:id="179"/>
       <w:bookmarkEnd w:id="180"/>
-      <w:r>
-        <w:rPr>
-          <w:rFonts w:cs="Times New Roman"/>
-        </w:rPr>
-        <w:t>Week Five</w:t>
-      </w:r>
-      <w:bookmarkEnd w:id="178"/>
-      <w:bookmarkEnd w:id="179"/>
     </w:p>
     <w:p>
       <w:pPr>
@@ -12176,18 +12287,18 @@
           <w:rFonts w:cs="Times New Roman"/>
         </w:rPr>
       </w:pPr>
-      <w:bookmarkStart w:id="181" w:name="_Toc62850722"/>
-      <w:bookmarkStart w:id="182" w:name="_Toc62851081"/>
-      <w:bookmarkStart w:id="183" w:name="_Week_Six"/>
+      <w:bookmarkStart w:id="181" w:name="_Week_Six"/>
+      <w:bookmarkStart w:id="182" w:name="_Toc62850722"/>
+      <w:bookmarkStart w:id="183" w:name="_Toc62851081"/>
+      <w:bookmarkEnd w:id="181"/>
+      <w:r>
+        <w:rPr>
+          <w:rFonts w:cs="Times New Roman"/>
+        </w:rPr>
+        <w:t>Week Six</w:t>
+      </w:r>
+      <w:bookmarkEnd w:id="182"/>
       <w:bookmarkEnd w:id="183"/>
-      <w:r>
-        <w:rPr>
-          <w:rFonts w:cs="Times New Roman"/>
-        </w:rPr>
-        <w:t>Week Six</w:t>
-      </w:r>
-      <w:bookmarkEnd w:id="181"/>
-      <w:bookmarkEnd w:id="182"/>
     </w:p>
     <w:p>
       <w:pPr>
@@ -12202,10 +12313,7 @@
         <w:pStyle w:val="Heading3"/>
       </w:pPr>
       <w:r>
-        <w:t xml:space="preserve">CDK7 Security Part </w:t>
-      </w:r>
-      <w:r>
-        <w:t>2</w:t>
+        <w:t>CDK7 Security Part 2</w:t>
       </w:r>
     </w:p>
     <w:p>
@@ -12223,18 +12331,18 @@
           <w:rFonts w:cs="Times New Roman"/>
         </w:rPr>
       </w:pPr>
-      <w:bookmarkStart w:id="184" w:name="_Toc62850723"/>
-      <w:bookmarkStart w:id="185" w:name="_Toc62851082"/>
-      <w:bookmarkStart w:id="186" w:name="_Week_Seven"/>
+      <w:bookmarkStart w:id="184" w:name="_Week_Seven"/>
+      <w:bookmarkStart w:id="185" w:name="_Toc62850723"/>
+      <w:bookmarkStart w:id="186" w:name="_Toc62851082"/>
+      <w:bookmarkEnd w:id="184"/>
+      <w:r>
+        <w:rPr>
+          <w:rFonts w:cs="Times New Roman"/>
+        </w:rPr>
+        <w:t>Week Seven</w:t>
+      </w:r>
+      <w:bookmarkEnd w:id="185"/>
       <w:bookmarkEnd w:id="186"/>
-      <w:r>
-        <w:rPr>
-          <w:rFonts w:cs="Times New Roman"/>
-        </w:rPr>
-        <w:t>Week Seven</w:t>
-      </w:r>
-      <w:bookmarkEnd w:id="184"/>
-      <w:bookmarkEnd w:id="185"/>
     </w:p>
     <w:p>
       <w:pPr>
@@ -12259,18 +12367,18 @@
           <w:rFonts w:cs="Times New Roman"/>
         </w:rPr>
       </w:pPr>
-      <w:bookmarkStart w:id="187" w:name="_Toc62850724"/>
-      <w:bookmarkStart w:id="188" w:name="_Toc62851083"/>
-      <w:bookmarkStart w:id="189" w:name="_Week_Eight"/>
+      <w:bookmarkStart w:id="187" w:name="_Week_Eight"/>
+      <w:bookmarkStart w:id="188" w:name="_Toc62850724"/>
+      <w:bookmarkStart w:id="189" w:name="_Toc62851083"/>
+      <w:bookmarkEnd w:id="187"/>
+      <w:r>
+        <w:rPr>
+          <w:rFonts w:cs="Times New Roman"/>
+        </w:rPr>
+        <w:t>Week Eight</w:t>
+      </w:r>
+      <w:bookmarkEnd w:id="188"/>
       <w:bookmarkEnd w:id="189"/>
-      <w:r>
-        <w:rPr>
-          <w:rFonts w:cs="Times New Roman"/>
-        </w:rPr>
-        <w:t>Week Eight</w:t>
-      </w:r>
-      <w:bookmarkEnd w:id="187"/>
-      <w:bookmarkEnd w:id="188"/>
     </w:p>
     <w:p>
       <w:pPr>
@@ -12315,18 +12423,18 @@
           <w:rFonts w:cs="Times New Roman"/>
         </w:rPr>
       </w:pPr>
-      <w:bookmarkStart w:id="190" w:name="_Toc62850725"/>
-      <w:bookmarkStart w:id="191" w:name="_Toc62851084"/>
-      <w:bookmarkStart w:id="192" w:name="_Week_Nine"/>
+      <w:bookmarkStart w:id="190" w:name="_Week_Nine"/>
+      <w:bookmarkStart w:id="191" w:name="_Toc62850725"/>
+      <w:bookmarkStart w:id="192" w:name="_Toc62851084"/>
+      <w:bookmarkEnd w:id="190"/>
+      <w:r>
+        <w:rPr>
+          <w:rFonts w:cs="Times New Roman"/>
+        </w:rPr>
+        <w:t>Week Nine</w:t>
+      </w:r>
+      <w:bookmarkEnd w:id="191"/>
       <w:bookmarkEnd w:id="192"/>
-      <w:r>
-        <w:rPr>
-          <w:rFonts w:cs="Times New Roman"/>
-        </w:rPr>
-        <w:t>Week Nine</w:t>
-      </w:r>
-      <w:bookmarkEnd w:id="190"/>
-      <w:bookmarkEnd w:id="191"/>
     </w:p>
     <w:p>
       <w:pPr>
@@ -12356,18 +12464,18 @@
           <w:rFonts w:cs="Times New Roman"/>
         </w:rPr>
       </w:pPr>
-      <w:bookmarkStart w:id="193" w:name="_Toc62850726"/>
-      <w:bookmarkStart w:id="194" w:name="_Toc62851085"/>
-      <w:bookmarkStart w:id="195" w:name="_Week_Ten"/>
+      <w:bookmarkStart w:id="193" w:name="_Week_Ten"/>
+      <w:bookmarkStart w:id="194" w:name="_Toc62850726"/>
+      <w:bookmarkStart w:id="195" w:name="_Toc62851085"/>
+      <w:bookmarkEnd w:id="193"/>
+      <w:r>
+        <w:rPr>
+          <w:rFonts w:cs="Times New Roman"/>
+        </w:rPr>
+        <w:t>Week Ten</w:t>
+      </w:r>
+      <w:bookmarkEnd w:id="194"/>
       <w:bookmarkEnd w:id="195"/>
-      <w:r>
-        <w:rPr>
-          <w:rFonts w:cs="Times New Roman"/>
-        </w:rPr>
-        <w:t>Week Ten</w:t>
-      </w:r>
-      <w:bookmarkEnd w:id="193"/>
-      <w:bookmarkEnd w:id="194"/>
     </w:p>
     <w:p>
       <w:pPr>
@@ -13292,30 +13400,30 @@
           <w:bCs w:val="0"/>
         </w:rPr>
       </w:pPr>
-      <w:bookmarkStart w:id="209" w:name="_Toc62837182"/>
-      <w:bookmarkStart w:id="210" w:name="_Toc62850732"/>
-      <w:bookmarkStart w:id="211" w:name="_Faculty/Staff/Outside_Collaborators"/>
+      <w:bookmarkStart w:id="209" w:name="_Faculty/Staff/Outside_Collaborators"/>
+      <w:bookmarkStart w:id="210" w:name="_Toc62837182"/>
+      <w:bookmarkStart w:id="211" w:name="_Toc62850732"/>
+      <w:bookmarkEnd w:id="209"/>
+      <w:r>
+        <w:rPr>
+          <w:rStyle w:val="Strong"/>
+          <w:rFonts w:cs="Times New Roman"/>
+          <w:b/>
+          <w:bCs w:val="0"/>
+        </w:rPr>
+        <w:t>Faculty/Staff/Outside Collaborators/Students</w:t>
+      </w:r>
+      <w:r>
+        <w:rPr>
+          <w:rStyle w:val="Strong"/>
+          <w:rFonts w:cs="Times New Roman"/>
+          <w:b/>
+          <w:bCs w:val="0"/>
+        </w:rPr>
+        <w:t>:</w:t>
+      </w:r>
+      <w:bookmarkEnd w:id="210"/>
       <w:bookmarkEnd w:id="211"/>
-      <w:r>
-        <w:rPr>
-          <w:rStyle w:val="Strong"/>
-          <w:rFonts w:cs="Times New Roman"/>
-          <w:b/>
-          <w:bCs w:val="0"/>
-        </w:rPr>
-        <w:t>Faculty/Staff/Outside Collaborators/Students</w:t>
-      </w:r>
-      <w:r>
-        <w:rPr>
-          <w:rStyle w:val="Strong"/>
-          <w:rFonts w:cs="Times New Roman"/>
-          <w:b/>
-          <w:bCs w:val="0"/>
-        </w:rPr>
-        <w:t>:</w:t>
-      </w:r>
-      <w:bookmarkEnd w:id="209"/>
-      <w:bookmarkEnd w:id="210"/>
     </w:p>
     <w:p>
       <w:pPr>
@@ -13771,30 +13879,30 @@
           <w:bCs w:val="0"/>
         </w:rPr>
       </w:pPr>
-      <w:bookmarkStart w:id="213" w:name="_Toc62837183"/>
-      <w:bookmarkStart w:id="214" w:name="_Toc62850733"/>
-      <w:bookmarkStart w:id="215" w:name="_Remote_Contact_Tracing:"/>
+      <w:bookmarkStart w:id="213" w:name="_Remote_Contact_Tracing:"/>
+      <w:bookmarkStart w:id="214" w:name="_Toc62837183"/>
+      <w:bookmarkStart w:id="215" w:name="_Toc62850733"/>
+      <w:bookmarkEnd w:id="213"/>
+      <w:r>
+        <w:rPr>
+          <w:rStyle w:val="Strong"/>
+          <w:rFonts w:cs="Times New Roman"/>
+          <w:b/>
+          <w:bCs w:val="0"/>
+        </w:rPr>
+        <w:t>Remote Contact Tracing</w:t>
+      </w:r>
+      <w:r>
+        <w:rPr>
+          <w:rStyle w:val="Strong"/>
+          <w:rFonts w:cs="Times New Roman"/>
+          <w:b/>
+          <w:bCs w:val="0"/>
+        </w:rPr>
+        <w:t>:</w:t>
+      </w:r>
+      <w:bookmarkEnd w:id="214"/>
       <w:bookmarkEnd w:id="215"/>
-      <w:r>
-        <w:rPr>
-          <w:rStyle w:val="Strong"/>
-          <w:rFonts w:cs="Times New Roman"/>
-          <w:b/>
-          <w:bCs w:val="0"/>
-        </w:rPr>
-        <w:t>Remote Contact Tracing</w:t>
-      </w:r>
-      <w:r>
-        <w:rPr>
-          <w:rStyle w:val="Strong"/>
-          <w:rFonts w:cs="Times New Roman"/>
-          <w:b/>
-          <w:bCs w:val="0"/>
-        </w:rPr>
-        <w:t>:</w:t>
-      </w:r>
-      <w:bookmarkEnd w:id="213"/>
-      <w:bookmarkEnd w:id="214"/>
     </w:p>
     <w:p>
       <w:pPr>
@@ -13866,17 +13974,17 @@
           <w:rFonts w:cs="Times New Roman"/>
         </w:rPr>
       </w:pPr>
-      <w:bookmarkStart w:id="216" w:name="_Toc62851089"/>
-      <w:bookmarkStart w:id="217" w:name="_MyWebServer"/>
+      <w:bookmarkStart w:id="216" w:name="_MyWebServer"/>
+      <w:bookmarkStart w:id="217" w:name="_Toc62851089"/>
+      <w:bookmarkEnd w:id="216"/>
+      <w:proofErr w:type="spellStart"/>
+      <w:r>
+        <w:rPr>
+          <w:rFonts w:cs="Times New Roman"/>
+        </w:rPr>
+        <w:t>MyWebServer</w:t>
+      </w:r>
       <w:bookmarkEnd w:id="217"/>
-      <w:proofErr w:type="spellStart"/>
-      <w:r>
-        <w:rPr>
-          <w:rFonts w:cs="Times New Roman"/>
-        </w:rPr>
-        <w:t>MyWebServer</w:t>
-      </w:r>
-      <w:bookmarkEnd w:id="216"/>
       <w:proofErr w:type="spellEnd"/>
     </w:p>
     <w:p>
@@ -14661,6 +14769,7 @@
         <w:docPartUnique/>
       </w:docPartObj>
     </w:sdtPr>
+    <w:sdtEndPr/>
     <w:sdtContent>
       <w:p>
         <w:pPr>
@@ -14715,6 +14824,7 @@
         <w:docPartUnique/>
       </w:docPartObj>
     </w:sdtPr>
+    <w:sdtEndPr/>
     <w:sdtContent>
       <w:p>
         <w:pPr>
@@ -17425,7 +17535,7 @@
   <w:style w:type="paragraph" w:default="1" w:styleId="Normal">
     <w:name w:val="Normal"/>
     <w:qFormat/>
-    <w:rsid w:val="009A20A4"/>
+    <w:rsid w:val="00B820F7"/>
   </w:style>
   <w:style w:type="paragraph" w:styleId="Heading1">
     <w:name w:val="heading 1"/>

--- a/ds-log.docx
+++ b/ds-log.docx
@@ -4029,6 +4029,7 @@
     <w:p>
       <w:pPr>
         <w:pStyle w:val="z-TopofForm"/>
+        <w:jc w:val="left"/>
         <w:rPr>
           <w:rFonts w:ascii="Helvetica" w:hAnsi="Helvetica" w:cs="Times New Roman"/>
           <w:sz w:val="24"/>
@@ -4169,10 +4170,6 @@
     <w:p>
       <w:pPr>
         <w:pStyle w:val="NormalWeb"/>
-        <w:numPr>
-          <w:ilvl w:val="0"/>
-          <w:numId w:val="7"/>
-        </w:numPr>
         <w:spacing w:before="120" w:beforeAutospacing="0" w:after="240" w:afterAutospacing="0"/>
         <w:rPr>
           <w:rFonts w:ascii="Helvetica" w:hAnsi="Helvetica"/>
@@ -4222,10 +4219,6 @@
     <w:p>
       <w:pPr>
         <w:pStyle w:val="NormalWeb"/>
-        <w:numPr>
-          <w:ilvl w:val="0"/>
-          <w:numId w:val="7"/>
-        </w:numPr>
         <w:shd w:val="clear" w:color="auto" w:fill="FFFFFF"/>
         <w:spacing w:before="120" w:beforeAutospacing="0" w:after="240" w:afterAutospacing="0"/>
         <w:rPr>
@@ -4258,10 +4251,6 @@
     <w:p>
       <w:pPr>
         <w:pStyle w:val="NormalWeb"/>
-        <w:numPr>
-          <w:ilvl w:val="0"/>
-          <w:numId w:val="7"/>
-        </w:numPr>
         <w:shd w:val="clear" w:color="auto" w:fill="FFFFFF"/>
         <w:spacing w:before="120" w:beforeAutospacing="0" w:after="240" w:afterAutospacing="0"/>
         <w:rPr>
@@ -4321,10 +4310,6 @@
     <w:p>
       <w:pPr>
         <w:pStyle w:val="NormalWeb"/>
-        <w:numPr>
-          <w:ilvl w:val="0"/>
-          <w:numId w:val="8"/>
-        </w:numPr>
         <w:spacing w:before="120" w:beforeAutospacing="0" w:after="240" w:afterAutospacing="0"/>
         <w:rPr>
           <w:rFonts w:ascii="Helvetica" w:hAnsi="Helvetica"/>
@@ -4388,10 +4373,6 @@
     <w:p>
       <w:pPr>
         <w:pStyle w:val="NormalWeb"/>
-        <w:numPr>
-          <w:ilvl w:val="0"/>
-          <w:numId w:val="8"/>
-        </w:numPr>
         <w:spacing w:before="120" w:beforeAutospacing="0" w:after="240" w:afterAutospacing="0"/>
         <w:rPr>
           <w:rFonts w:ascii="Helvetica" w:hAnsi="Helvetica"/>
@@ -4537,10 +4518,6 @@
     <w:p>
       <w:pPr>
         <w:pStyle w:val="NormalWeb"/>
-        <w:numPr>
-          <w:ilvl w:val="0"/>
-          <w:numId w:val="8"/>
-        </w:numPr>
         <w:spacing w:before="120" w:beforeAutospacing="0" w:after="240" w:afterAutospacing="0"/>
         <w:rPr>
           <w:rFonts w:ascii="Helvetica" w:hAnsi="Helvetica"/>
@@ -4618,10 +4595,6 @@
     <w:p>
       <w:pPr>
         <w:pStyle w:val="NormalWeb"/>
-        <w:numPr>
-          <w:ilvl w:val="0"/>
-          <w:numId w:val="8"/>
-        </w:numPr>
         <w:spacing w:before="120" w:beforeAutospacing="0" w:after="240" w:afterAutospacing="0"/>
         <w:rPr>
           <w:rFonts w:ascii="Helvetica" w:hAnsi="Helvetica"/>
@@ -4770,40 +4743,33 @@
     <w:p>
       <w:pPr>
         <w:pStyle w:val="Heading3"/>
-        <w:rPr>
-          <w:rFonts w:cs="Times New Roman"/>
-        </w:rPr>
       </w:pPr>
       <w:bookmarkStart w:id="44" w:name="_Toc62837134"/>
       <w:r>
         <w:rPr>
           <w:rFonts w:cs="Times New Roman"/>
         </w:rPr>
-        <w:t>Posts:</w:t>
+        <w:t>Post</w:t>
       </w:r>
       <w:bookmarkEnd w:id="44"/>
-    </w:p>
-    <w:p>
-      <w:pPr>
-        <w:pStyle w:val="NormalWeb"/>
-        <w:numPr>
-          <w:ilvl w:val="0"/>
-          <w:numId w:val="8"/>
-        </w:numPr>
-        <w:shd w:val="clear" w:color="auto" w:fill="FFFFFF"/>
-        <w:spacing w:before="120" w:beforeAutospacing="0" w:after="240" w:afterAutospacing="0"/>
-        <w:ind w:left="810"/>
-        <w:rPr>
-          <w:rFonts w:ascii="Helvetica" w:hAnsi="Helvetica"/>
-          <w:spacing w:val="3"/>
-        </w:rPr>
-      </w:pPr>
-      <w:r>
-        <w:rPr>
-          <w:rFonts w:ascii="Helvetica" w:hAnsi="Helvetica"/>
-          <w:spacing w:val="3"/>
-        </w:rPr>
-        <w:t>Hello,</w:t>
+      <w:r>
+        <w:rPr>
+          <w:rFonts w:cs="Times New Roman"/>
+        </w:rPr>
+        <w:t xml:space="preserve"> </w:t>
+      </w:r>
+      <w:hyperlink r:id="rId11" w:tooltip="Readings" w:history="1">
+        <w:r>
+          <w:rPr>
+            <w:rStyle w:val="Hyperlink"/>
+            <w:color w:val="2F5496" w:themeColor="accent1" w:themeShade="BF"/>
+            <w:u w:val="none"/>
+          </w:rPr>
+          <w:t>Readings</w:t>
+        </w:r>
+      </w:hyperlink>
+      <w:r>
+        <w:t>:</w:t>
       </w:r>
     </w:p>
     <w:p>
@@ -4811,7 +4777,6 @@
         <w:pStyle w:val="NormalWeb"/>
         <w:shd w:val="clear" w:color="auto" w:fill="FFFFFF"/>
         <w:spacing w:before="120" w:beforeAutospacing="0" w:after="240" w:afterAutospacing="0"/>
-        <w:ind w:left="810"/>
         <w:rPr>
           <w:rFonts w:ascii="Helvetica" w:hAnsi="Helvetica"/>
           <w:spacing w:val="3"/>
@@ -4822,21 +4787,7 @@
           <w:rFonts w:ascii="Helvetica" w:hAnsi="Helvetica"/>
           <w:spacing w:val="3"/>
         </w:rPr>
-        <w:t xml:space="preserve">I was looking for a schedule/ list of when we should have all readings done by and what those readings are. I see there is associated quizzes for reading chapters. However, I see that chapters 1-3 quiz is due on January 27th but according to the check in posted in the news we should have them read already. Thus, I am confused when you suggest </w:t>
-      </w:r>
-      <w:r>
-        <w:rPr>
-          <w:rFonts w:ascii="Helvetica" w:hAnsi="Helvetica"/>
-          <w:spacing w:val="3"/>
-        </w:rPr>
-        <w:t>having</w:t>
-      </w:r>
-      <w:r>
-        <w:rPr>
-          <w:rFonts w:ascii="Helvetica" w:hAnsi="Helvetica"/>
-          <w:spacing w:val="3"/>
-        </w:rPr>
-        <w:t xml:space="preserve"> the rest of the readings done in order to stay on track with the class?</w:t>
+        <w:t>Hello,</w:t>
       </w:r>
     </w:p>
     <w:p>
@@ -4844,7 +4795,6 @@
         <w:pStyle w:val="NormalWeb"/>
         <w:shd w:val="clear" w:color="auto" w:fill="FFFFFF"/>
         <w:spacing w:before="120" w:beforeAutospacing="0" w:after="240" w:afterAutospacing="0"/>
-        <w:ind w:left="810"/>
         <w:rPr>
           <w:rFonts w:ascii="Helvetica" w:hAnsi="Helvetica"/>
           <w:spacing w:val="3"/>
@@ -4855,8 +4805,21 @@
           <w:rFonts w:ascii="Helvetica" w:hAnsi="Helvetica"/>
           <w:spacing w:val="3"/>
         </w:rPr>
-        <w:lastRenderedPageBreak/>
-        <w:t>I looked in the syllabus for this and it states that exact list of readings is available on the course website, however I am struggling to find that. Can anyone point me in the correct direction? </w:t>
+        <w:t xml:space="preserve">I was looking for a schedule/ list of when we should have all readings done by and what those readings are. I see there is associated quizzes for reading chapters. However, I see that chapters 1-3 quiz is due on January 27th but according to the check in posted in the news we should have them read already. Thus, I am confused when you suggest </w:t>
+      </w:r>
+      <w:r>
+        <w:rPr>
+          <w:rFonts w:ascii="Helvetica" w:hAnsi="Helvetica"/>
+          <w:spacing w:val="3"/>
+        </w:rPr>
+        <w:t>having</w:t>
+      </w:r>
+      <w:r>
+        <w:rPr>
+          <w:rFonts w:ascii="Helvetica" w:hAnsi="Helvetica"/>
+          <w:spacing w:val="3"/>
+        </w:rPr>
+        <w:t xml:space="preserve"> the rest of the readings done in order to stay on track with the class?</w:t>
       </w:r>
     </w:p>
     <w:p>
@@ -4864,7 +4827,6 @@
         <w:pStyle w:val="NormalWeb"/>
         <w:shd w:val="clear" w:color="auto" w:fill="FFFFFF"/>
         <w:spacing w:before="120" w:beforeAutospacing="0" w:after="240" w:afterAutospacing="0"/>
-        <w:ind w:left="810"/>
         <w:rPr>
           <w:rFonts w:ascii="Helvetica" w:hAnsi="Helvetica"/>
           <w:spacing w:val="3"/>
@@ -4875,35 +4837,8 @@
           <w:rFonts w:ascii="Helvetica" w:hAnsi="Helvetica"/>
           <w:spacing w:val="3"/>
         </w:rPr>
-        <w:t xml:space="preserve">Also, </w:t>
-      </w:r>
-      <w:r>
-        <w:rPr>
-          <w:rFonts w:ascii="Helvetica" w:hAnsi="Helvetica"/>
-          <w:spacing w:val="3"/>
-        </w:rPr>
-        <w:t>what</w:t>
-      </w:r>
-      <w:r>
-        <w:rPr>
-          <w:rFonts w:ascii="Helvetica" w:hAnsi="Helvetica"/>
-          <w:spacing w:val="3"/>
-        </w:rPr>
-        <w:t xml:space="preserve"> readings do you recommend </w:t>
-      </w:r>
-      <w:r>
-        <w:rPr>
-          <w:rFonts w:ascii="Helvetica" w:hAnsi="Helvetica"/>
-          <w:spacing w:val="3"/>
-        </w:rPr>
-        <w:t>reading</w:t>
-      </w:r>
-      <w:r>
-        <w:rPr>
-          <w:rFonts w:ascii="Helvetica" w:hAnsi="Helvetica"/>
-          <w:spacing w:val="3"/>
-        </w:rPr>
-        <w:t xml:space="preserve"> in the Recommended background text, Computer Networking: A Top-Down Approach? </w:t>
+        <w:lastRenderedPageBreak/>
+        <w:t>I looked in the syllabus for this and it states that exact list of readings is available on the course website, however I am struggling to find that. Can anyone point me in the correct direction? </w:t>
       </w:r>
     </w:p>
     <w:p>
@@ -4911,7 +4846,6 @@
         <w:pStyle w:val="NormalWeb"/>
         <w:shd w:val="clear" w:color="auto" w:fill="FFFFFF"/>
         <w:spacing w:before="120" w:beforeAutospacing="0" w:after="240" w:afterAutospacing="0"/>
-        <w:ind w:left="810"/>
         <w:rPr>
           <w:rFonts w:ascii="Helvetica" w:hAnsi="Helvetica"/>
           <w:spacing w:val="3"/>
@@ -4922,16 +4856,71 @@
           <w:rFonts w:ascii="Helvetica" w:hAnsi="Helvetica"/>
           <w:spacing w:val="3"/>
         </w:rPr>
+        <w:t xml:space="preserve">Also, </w:t>
+      </w:r>
+      <w:r>
+        <w:rPr>
+          <w:rFonts w:ascii="Helvetica" w:hAnsi="Helvetica"/>
+          <w:spacing w:val="3"/>
+        </w:rPr>
+        <w:t>what</w:t>
+      </w:r>
+      <w:r>
+        <w:rPr>
+          <w:rFonts w:ascii="Helvetica" w:hAnsi="Helvetica"/>
+          <w:spacing w:val="3"/>
+        </w:rPr>
+        <w:t xml:space="preserve"> readings do you recommend </w:t>
+      </w:r>
+      <w:r>
+        <w:rPr>
+          <w:rFonts w:ascii="Helvetica" w:hAnsi="Helvetica"/>
+          <w:spacing w:val="3"/>
+        </w:rPr>
+        <w:t>reading</w:t>
+      </w:r>
+      <w:r>
+        <w:rPr>
+          <w:rFonts w:ascii="Helvetica" w:hAnsi="Helvetica"/>
+          <w:spacing w:val="3"/>
+        </w:rPr>
+        <w:t xml:space="preserve"> in the Recommended background text, Computer Networking: A Top-Down Approach? </w:t>
+      </w:r>
+    </w:p>
+    <w:p>
+      <w:pPr>
+        <w:pStyle w:val="NormalWeb"/>
+        <w:shd w:val="clear" w:color="auto" w:fill="FFFFFF"/>
+        <w:spacing w:before="120" w:beforeAutospacing="0" w:after="240" w:afterAutospacing="0"/>
+        <w:rPr>
+          <w:rFonts w:ascii="Helvetica" w:hAnsi="Helvetica"/>
+          <w:spacing w:val="3"/>
+        </w:rPr>
+      </w:pPr>
+      <w:r>
+        <w:rPr>
+          <w:rFonts w:ascii="Helvetica" w:hAnsi="Helvetica"/>
+          <w:spacing w:val="3"/>
+        </w:rPr>
         <w:t>Thanks in advance for the help!</w:t>
       </w:r>
     </w:p>
     <w:p>
       <w:pPr>
-        <w:pStyle w:val="ListParagraph"/>
-        <w:numPr>
-          <w:ilvl w:val="0"/>
-          <w:numId w:val="8"/>
-        </w:numPr>
+        <w:pStyle w:val="Heading3"/>
+      </w:pPr>
+      <w:r>
+        <w:t xml:space="preserve">Post </w:t>
+      </w:r>
+      <w:r>
+        <w:t>Extra Credit Question - Request an account</w:t>
+      </w:r>
+      <w:r>
+        <w:t>:</w:t>
+      </w:r>
+    </w:p>
+    <w:p>
+      <w:pPr>
         <w:spacing w:after="0" w:line="240" w:lineRule="auto"/>
         <w:rPr>
           <w:rFonts w:ascii="Helvetica" w:eastAsia="Times New Roman" w:hAnsi="Helvetica"/>
@@ -4945,7 +4934,7 @@
         </w:rPr>
         <w:t>I was looking at the extra credit opportunities and found the research study participant interesting. I was trying to request an account here </w:t>
       </w:r>
-      <w:hyperlink r:id="rId11" w:history="1">
+      <w:hyperlink r:id="rId12" w:history="1">
         <w:r>
           <w:rPr>
             <w:rFonts w:ascii="Helvetica" w:eastAsia="Times New Roman" w:hAnsi="Helvetica"/>
@@ -4966,24 +4955,38 @@
     </w:p>
     <w:p>
       <w:pPr>
-        <w:pStyle w:val="NormalWeb"/>
-        <w:numPr>
-          <w:ilvl w:val="0"/>
-          <w:numId w:val="8"/>
-        </w:numPr>
-        <w:shd w:val="clear" w:color="auto" w:fill="FFFFFF"/>
-        <w:spacing w:before="120" w:beforeAutospacing="0" w:after="240" w:afterAutospacing="0"/>
-        <w:rPr>
-          <w:rFonts w:ascii="Helvetica" w:hAnsi="Helvetica"/>
+        <w:pStyle w:val="ListParagraph"/>
+        <w:spacing w:after="0" w:line="240" w:lineRule="auto"/>
+        <w:rPr>
+          <w:rFonts w:ascii="Helvetica" w:eastAsia="Times New Roman" w:hAnsi="Helvetica"/>
           <w:spacing w:val="3"/>
         </w:rPr>
       </w:pPr>
-      <w:r>
-        <w:rPr>
-          <w:rFonts w:ascii="Helvetica" w:hAnsi="Helvetica"/>
-          <w:spacing w:val="3"/>
-        </w:rPr>
-        <w:t>Hello, I saw for week 1 lecture check it was due on Sunday (yesterday) however looking ahead, I do not see any due dates on the other lecture checks. Should I assume they are always due on Sundays?</w:t>
+    </w:p>
+    <w:p>
+      <w:pPr>
+        <w:pStyle w:val="Heading3"/>
+        <w:rPr>
+          <w:rFonts w:eastAsia="Times New Roman"/>
+        </w:rPr>
+      </w:pPr>
+      <w:r>
+        <w:rPr>
+          <w:rFonts w:eastAsia="Times New Roman"/>
+        </w:rPr>
+        <w:t xml:space="preserve">Post </w:t>
+      </w:r>
+      <w:r>
+        <w:rPr>
+          <w:rFonts w:eastAsia="Times New Roman"/>
+        </w:rPr>
+        <w:t>Lecture Check due dates?</w:t>
+      </w:r>
+      <w:r>
+        <w:rPr>
+          <w:rFonts w:eastAsia="Times New Roman"/>
+        </w:rPr>
+        <w:t>:</w:t>
       </w:r>
     </w:p>
     <w:p>
@@ -4991,7 +4994,6 @@
         <w:pStyle w:val="NormalWeb"/>
         <w:shd w:val="clear" w:color="auto" w:fill="FFFFFF"/>
         <w:spacing w:before="120" w:beforeAutospacing="0" w:after="240" w:afterAutospacing="0"/>
-        <w:ind w:left="720"/>
         <w:rPr>
           <w:rFonts w:ascii="Helvetica" w:hAnsi="Helvetica"/>
           <w:spacing w:val="3"/>
@@ -5002,6 +5004,24 @@
           <w:rFonts w:ascii="Helvetica" w:hAnsi="Helvetica"/>
           <w:spacing w:val="3"/>
         </w:rPr>
+        <w:t>Hello, I saw for week 1 lecture check it was due on Sunday (yesterday) however looking ahead, I do not see any due dates on the other lecture checks. Should I assume they are always due on Sundays?</w:t>
+      </w:r>
+    </w:p>
+    <w:p>
+      <w:pPr>
+        <w:pStyle w:val="NormalWeb"/>
+        <w:shd w:val="clear" w:color="auto" w:fill="FFFFFF"/>
+        <w:spacing w:before="120" w:beforeAutospacing="0" w:after="240" w:afterAutospacing="0"/>
+        <w:rPr>
+          <w:rFonts w:ascii="Helvetica" w:hAnsi="Helvetica"/>
+          <w:spacing w:val="3"/>
+        </w:rPr>
+      </w:pPr>
+      <w:r>
+        <w:rPr>
+          <w:rFonts w:ascii="Helvetica" w:hAnsi="Helvetica"/>
+          <w:spacing w:val="3"/>
+        </w:rPr>
         <w:t xml:space="preserve">Thanks! Just want to make sure I </w:t>
       </w:r>
       <w:r>
@@ -5017,6 +5037,90 @@
           <w:spacing w:val="3"/>
         </w:rPr>
         <w:t xml:space="preserve"> miss a date by accident.</w:t>
+      </w:r>
+    </w:p>
+    <w:p>
+      <w:pPr>
+        <w:pStyle w:val="Heading3"/>
+      </w:pPr>
+      <w:r>
+        <w:t xml:space="preserve">Post </w:t>
+      </w:r>
+      <w:r>
+        <w:t>Study Log Early Version Checks</w:t>
+      </w:r>
+      <w:r>
+        <w:t>:</w:t>
+      </w:r>
+    </w:p>
+    <w:p>
+      <w:pPr>
+        <w:pStyle w:val="NormalWeb"/>
+        <w:shd w:val="clear" w:color="auto" w:fill="FFFFFF"/>
+        <w:spacing w:before="120" w:after="240"/>
+        <w:rPr>
+          <w:rFonts w:ascii="Helvetica" w:hAnsi="Helvetica"/>
+          <w:spacing w:val="3"/>
+        </w:rPr>
+      </w:pPr>
+      <w:r>
+        <w:rPr>
+          <w:rFonts w:ascii="Helvetica" w:hAnsi="Helvetica"/>
+          <w:spacing w:val="3"/>
+        </w:rPr>
+        <w:t>Hello, I was wondering if we are able to turn in early versions of our study logs to ensure there is nothing getting flagged in TII. Or if there's another way to use TII to check our work?</w:t>
+      </w:r>
+    </w:p>
+    <w:p>
+      <w:pPr>
+        <w:pStyle w:val="NormalWeb"/>
+        <w:shd w:val="clear" w:color="auto" w:fill="FFFFFF"/>
+        <w:spacing w:before="120" w:after="240"/>
+        <w:rPr>
+          <w:rFonts w:ascii="Helvetica" w:hAnsi="Helvetica"/>
+          <w:spacing w:val="3"/>
+        </w:rPr>
+      </w:pPr>
+      <w:r>
+        <w:rPr>
+          <w:rFonts w:ascii="Helvetica" w:hAnsi="Helvetica"/>
+          <w:spacing w:val="3"/>
+        </w:rPr>
+        <w:t xml:space="preserve">I am putting things in my own word I would just like to double check it as I finish up the log </w:t>
+      </w:r>
+      <w:proofErr w:type="spellStart"/>
+      <w:r>
+        <w:rPr>
+          <w:rFonts w:ascii="Helvetica" w:hAnsi="Helvetica"/>
+          <w:spacing w:val="3"/>
+        </w:rPr>
+        <w:t>with in</w:t>
+      </w:r>
+      <w:proofErr w:type="spellEnd"/>
+      <w:r>
+        <w:rPr>
+          <w:rFonts w:ascii="Helvetica" w:hAnsi="Helvetica"/>
+          <w:spacing w:val="3"/>
+        </w:rPr>
+        <w:t xml:space="preserve"> the next couple weeks and make any edits I may need. My log is getting close to 35 pages. I just don't want to miss something that I wrote down from the text and used to reference and study off that I meant to go back and change or delete. However, If I turn in a half done log I don't want it to be graded early either. </w:t>
+      </w:r>
+    </w:p>
+    <w:p>
+      <w:pPr>
+        <w:pStyle w:val="NormalWeb"/>
+        <w:shd w:val="clear" w:color="auto" w:fill="FFFFFF"/>
+        <w:spacing w:before="120" w:beforeAutospacing="0" w:after="240" w:afterAutospacing="0"/>
+        <w:rPr>
+          <w:rFonts w:ascii="Helvetica" w:hAnsi="Helvetica"/>
+          <w:spacing w:val="3"/>
+        </w:rPr>
+      </w:pPr>
+      <w:r>
+        <w:rPr>
+          <w:rFonts w:ascii="Helvetica" w:hAnsi="Helvetica"/>
+          <w:spacing w:val="3"/>
+        </w:rPr>
+        <w:t>Any suggestions would be great, Thanks!</w:t>
       </w:r>
     </w:p>
     <w:p>
@@ -5063,15 +5167,11 @@
     <w:p>
       <w:pPr>
         <w:pStyle w:val="NormalWeb"/>
-        <w:numPr>
-          <w:ilvl w:val="0"/>
-          <w:numId w:val="10"/>
-        </w:numPr>
-        <w:rPr>
-          <w:rFonts w:ascii="Helvetica" w:hAnsi="Helvetica"/>
-        </w:rPr>
-      </w:pPr>
-      <w:hyperlink r:id="rId12" w:history="1">
+        <w:rPr>
+          <w:rFonts w:ascii="Helvetica" w:hAnsi="Helvetica"/>
+        </w:rPr>
+      </w:pPr>
+      <w:hyperlink r:id="rId13" w:history="1">
         <w:r>
           <w:rPr>
             <w:rStyle w:val="Hyperlink"/>
@@ -5084,7 +5184,6 @@
     <w:p>
       <w:pPr>
         <w:pStyle w:val="NormalWeb"/>
-        <w:ind w:left="720"/>
         <w:rPr>
           <w:rFonts w:ascii="Helvetica" w:hAnsi="Helvetica"/>
         </w:rPr>
@@ -5101,7 +5200,7 @@
         </w:rPr>
         <w:t xml:space="preserve"> the exact link :) If you are interested in the </w:t>
       </w:r>
-      <w:hyperlink r:id="rId13" w:history="1">
+      <w:hyperlink r:id="rId14" w:history="1">
         <w:r>
           <w:rPr>
             <w:rStyle w:val="Hyperlink"/>
@@ -5137,6 +5236,7 @@
         <w:rPr>
           <w:rFonts w:cs="Times New Roman"/>
         </w:rPr>
+        <w:lastRenderedPageBreak/>
         <w:t>JokeServer</w:t>
       </w:r>
       <w:proofErr w:type="spellEnd"/>
@@ -5185,17 +5285,36 @@
         <w:rPr>
           <w:rFonts w:cs="Times New Roman"/>
         </w:rPr>
-        <w:t>Posts:</w:t>
+        <w:t>Post</w:t>
+      </w:r>
+      <w:r>
+        <w:t xml:space="preserve"> </w:t>
+      </w:r>
+      <w:r>
+        <w:rPr>
+          <w:rFonts w:cs="Times New Roman"/>
+        </w:rPr>
+        <w:t xml:space="preserve">Help With </w:t>
+      </w:r>
+      <w:proofErr w:type="spellStart"/>
+      <w:r>
+        <w:rPr>
+          <w:rFonts w:cs="Times New Roman"/>
+        </w:rPr>
+        <w:t>VSCode</w:t>
+      </w:r>
+      <w:proofErr w:type="spellEnd"/>
+      <w:r>
+        <w:rPr>
+          <w:rFonts w:cs="Times New Roman"/>
+        </w:rPr>
+        <w:t>:</w:t>
       </w:r>
       <w:bookmarkEnd w:id="47"/>
     </w:p>
     <w:p>
       <w:pPr>
         <w:pStyle w:val="NormalWeb"/>
-        <w:numPr>
-          <w:ilvl w:val="0"/>
-          <w:numId w:val="8"/>
-        </w:numPr>
         <w:shd w:val="clear" w:color="auto" w:fill="FFFFFF"/>
         <w:spacing w:before="120" w:beforeAutospacing="0" w:after="240" w:afterAutospacing="0"/>
         <w:rPr>
@@ -5434,7 +5553,6 @@
         <w:rPr>
           <w:rFonts w:cs="Times New Roman"/>
         </w:rPr>
-        <w:lastRenderedPageBreak/>
         <w:t>Reply to Anyone Using Eclipse IDE:</w:t>
       </w:r>
       <w:bookmarkEnd w:id="48"/>
@@ -5454,9 +5572,15 @@
         <w:rPr>
           <w:rFonts w:ascii="Helvetica" w:hAnsi="Helvetica"/>
         </w:rPr>
-        <w:t xml:space="preserve">In case anyone is looking for any other IDE to use other than eclipse(I personally do not prefer it). I recommend IntelliJ for java as a student you can get a free education license </w:t>
-      </w:r>
-      <w:hyperlink r:id="rId14" w:history="1">
+        <w:t>I</w:t>
+      </w:r>
+      <w:r>
+        <w:rPr>
+          <w:rFonts w:ascii="Helvetica" w:hAnsi="Helvetica"/>
+        </w:rPr>
+        <w:t xml:space="preserve">n case anyone is looking for any other IDE to use other than eclipse(I personally do not prefer it). I recommend IntelliJ for java as a student you can get a free education license </w:t>
+      </w:r>
+      <w:hyperlink r:id="rId15" w:history="1">
         <w:r>
           <w:rPr>
             <w:rStyle w:val="Hyperlink"/>
@@ -5488,15 +5612,7 @@
     </w:p>
     <w:p>
       <w:pPr>
-        <w:pStyle w:val="ListParagraph"/>
-        <w:rPr>
-          <w:rFonts w:ascii="Helvetica" w:hAnsi="Helvetica"/>
-        </w:rPr>
-      </w:pPr>
-    </w:p>
-    <w:p>
-      <w:pPr>
-        <w:pStyle w:val="ListParagraph"/>
+        <w:ind w:left="720"/>
         <w:rPr>
           <w:rFonts w:ascii="Helvetica" w:hAnsi="Helvetica"/>
         </w:rPr>
@@ -5521,7 +5637,7 @@
         </w:rPr>
         <w:t xml:space="preserve"> is a go to. Here is a link to get GitHub pro for free as a student </w:t>
       </w:r>
-      <w:hyperlink r:id="rId15" w:history="1">
+      <w:hyperlink r:id="rId16" w:history="1">
         <w:r>
           <w:rPr>
             <w:rStyle w:val="Hyperlink"/>
@@ -5536,7 +5652,7 @@
         </w:rPr>
         <w:t xml:space="preserve"> + if you get the GitHub student developer pack there are a lot of other developer perks! </w:t>
       </w:r>
-      <w:hyperlink r:id="rId16" w:history="1">
+      <w:hyperlink r:id="rId17" w:history="1">
         <w:r>
           <w:rPr>
             <w:rStyle w:val="Hyperlink"/>
@@ -5637,7 +5753,7 @@
         </w:rPr>
         <w:t xml:space="preserve"> the link to download it if anyone need it! :) </w:t>
       </w:r>
-      <w:hyperlink r:id="rId17" w:history="1">
+      <w:hyperlink r:id="rId18" w:history="1">
         <w:r>
           <w:rPr>
             <w:rStyle w:val="Hyperlink"/>
@@ -5666,10 +5782,6 @@
     <w:p>
       <w:pPr>
         <w:pStyle w:val="NormalWeb"/>
-        <w:numPr>
-          <w:ilvl w:val="0"/>
-          <w:numId w:val="8"/>
-        </w:numPr>
         <w:rPr>
           <w:rFonts w:ascii="Helvetica" w:hAnsi="Helvetica"/>
         </w:rPr>
@@ -5697,7 +5809,14 @@
           <w:rFonts w:ascii="Helvetica" w:hAnsi="Helvetica"/>
         </w:rPr>
         <w:br/>
-        <w:t xml:space="preserve">But like everyone else said even one line of code can be flagged, so just make sure everything is your </w:t>
+        <w:t xml:space="preserve">But like everyone else said even one line of code can be flagged, so just make sure </w:t>
+      </w:r>
+      <w:r>
+        <w:rPr>
+          <w:rFonts w:ascii="Helvetica" w:hAnsi="Helvetica"/>
+        </w:rPr>
+        <w:lastRenderedPageBreak/>
+        <w:t xml:space="preserve">everything is your </w:t>
       </w:r>
       <w:r>
         <w:rPr>
@@ -5742,11 +5861,6 @@
     </w:p>
     <w:p>
       <w:pPr>
-        <w:pStyle w:val="ListParagraph"/>
-        <w:numPr>
-          <w:ilvl w:val="0"/>
-          <w:numId w:val="8"/>
-        </w:numPr>
         <w:spacing w:before="100" w:beforeAutospacing="1" w:after="100" w:afterAutospacing="1" w:line="240" w:lineRule="auto"/>
         <w:rPr>
           <w:rFonts w:ascii="Helvetica" w:eastAsia="Times New Roman" w:hAnsi="Helvetica"/>
@@ -5774,7 +5888,6 @@
     <w:p>
       <w:pPr>
         <w:spacing w:after="0" w:line="240" w:lineRule="auto"/>
-        <w:ind w:left="720"/>
         <w:rPr>
           <w:rFonts w:ascii="Helvetica" w:eastAsia="Times New Roman" w:hAnsi="Helvetica"/>
         </w:rPr>
@@ -5784,6 +5897,23 @@
           <w:rFonts w:ascii="Helvetica" w:eastAsia="Times New Roman" w:hAnsi="Helvetica"/>
         </w:rPr>
         <w:t>I invented a new word! Plagiarism!</w:t>
+      </w:r>
+    </w:p>
+    <w:p>
+      <w:pPr>
+        <w:tabs>
+          <w:tab w:val="left" w:pos="720"/>
+        </w:tabs>
+        <w:spacing w:after="0" w:line="240" w:lineRule="auto"/>
+        <w:rPr>
+          <w:rFonts w:ascii="Helvetica" w:eastAsia="Times New Roman" w:hAnsi="Helvetica"/>
+        </w:rPr>
+      </w:pPr>
+      <w:r>
+        <w:rPr>
+          <w:rFonts w:ascii="Helvetica" w:eastAsia="Times New Roman" w:hAnsi="Helvetica"/>
+        </w:rPr>
+        <w:t>and it made me giggle.</w:t>
       </w:r>
     </w:p>
     <w:p>
@@ -5797,24 +5927,6 @@
           <w:rFonts w:ascii="Helvetica" w:eastAsia="Times New Roman" w:hAnsi="Helvetica"/>
         </w:rPr>
       </w:pPr>
-      <w:r>
-        <w:rPr>
-          <w:rFonts w:ascii="Helvetica" w:eastAsia="Times New Roman" w:hAnsi="Helvetica"/>
-        </w:rPr>
-        <w:t>and it made me giggle.</w:t>
-      </w:r>
-    </w:p>
-    <w:p>
-      <w:pPr>
-        <w:tabs>
-          <w:tab w:val="left" w:pos="720"/>
-        </w:tabs>
-        <w:spacing w:after="0" w:line="240" w:lineRule="auto"/>
-        <w:ind w:left="720"/>
-        <w:rPr>
-          <w:rFonts w:ascii="Helvetica" w:eastAsia="Times New Roman" w:hAnsi="Helvetica"/>
-        </w:rPr>
-      </w:pPr>
     </w:p>
     <w:p>
       <w:pPr>
@@ -5863,16 +5975,23 @@
         <w:rPr>
           <w:rFonts w:cs="Times New Roman"/>
         </w:rPr>
-        <w:t xml:space="preserve"> One Page Write-up Question </w:t>
-      </w:r>
-    </w:p>
-    <w:p>
-      <w:pPr>
-        <w:pStyle w:val="ListParagraph"/>
-        <w:numPr>
-          <w:ilvl w:val="0"/>
-          <w:numId w:val="8"/>
-        </w:numPr>
+        <w:t xml:space="preserve"> One Page Write-up Question</w:t>
+      </w:r>
+      <w:r>
+        <w:rPr>
+          <w:rFonts w:cs="Times New Roman"/>
+        </w:rPr>
+        <w:t>:</w:t>
+      </w:r>
+      <w:r>
+        <w:rPr>
+          <w:rFonts w:cs="Times New Roman"/>
+        </w:rPr>
+        <w:t> </w:t>
+      </w:r>
+    </w:p>
+    <w:p>
+      <w:pPr>
         <w:rPr>
           <w:rFonts w:ascii="Helvetica" w:hAnsi="Helvetica"/>
           <w:sz w:val="20"/>
@@ -5917,7 +6036,7 @@
           <w:spacing w:val="3"/>
           <w:shd w:val="clear" w:color="auto" w:fill="FFFFFF"/>
         </w:rPr>
-        <w:t xml:space="preserve"> or should I also write about what I found i.e. observations I noticed, as for those answers are different then then </w:t>
+        <w:t xml:space="preserve"> or should I also write about what I found i.e. observations I noticed, as for those answers are different then then my answers for the labs </w:t>
       </w:r>
       <w:r>
         <w:rPr>
@@ -5925,8 +6044,7 @@
           <w:spacing w:val="3"/>
           <w:shd w:val="clear" w:color="auto" w:fill="FFFFFF"/>
         </w:rPr>
-        <w:lastRenderedPageBreak/>
-        <w:t xml:space="preserve">my answers for the labs </w:t>
+        <w:t>questions?</w:t>
       </w:r>
       <w:r>
         <w:rPr>
@@ -5934,7 +6052,7 @@
           <w:spacing w:val="3"/>
           <w:shd w:val="clear" w:color="auto" w:fill="FFFFFF"/>
         </w:rPr>
-        <w:t>questions?</w:t>
+        <w:t xml:space="preserve"> If I </w:t>
       </w:r>
       <w:r>
         <w:rPr>
@@ -5942,7 +6060,7 @@
           <w:spacing w:val="3"/>
           <w:shd w:val="clear" w:color="auto" w:fill="FFFFFF"/>
         </w:rPr>
-        <w:t xml:space="preserve"> If I </w:t>
+        <w:t>were</w:t>
       </w:r>
       <w:r>
         <w:rPr>
@@ -5950,7 +6068,7 @@
           <w:spacing w:val="3"/>
           <w:shd w:val="clear" w:color="auto" w:fill="FFFFFF"/>
         </w:rPr>
-        <w:t>were</w:t>
+        <w:t xml:space="preserve"> to include </w:t>
       </w:r>
       <w:r>
         <w:rPr>
@@ -5958,7 +6076,7 @@
           <w:spacing w:val="3"/>
           <w:shd w:val="clear" w:color="auto" w:fill="FFFFFF"/>
         </w:rPr>
-        <w:t xml:space="preserve"> to include </w:t>
+        <w:t>these observations</w:t>
       </w:r>
       <w:r>
         <w:rPr>
@@ -5966,14 +6084,6 @@
           <w:spacing w:val="3"/>
           <w:shd w:val="clear" w:color="auto" w:fill="FFFFFF"/>
         </w:rPr>
-        <w:t>these observations</w:t>
-      </w:r>
-      <w:r>
-        <w:rPr>
-          <w:rFonts w:ascii="Helvetica" w:hAnsi="Helvetica"/>
-          <w:spacing w:val="3"/>
-          <w:shd w:val="clear" w:color="auto" w:fill="FFFFFF"/>
-        </w:rPr>
         <w:t xml:space="preserve"> in the write up it would be a lot longer than one page. Should I be saving the observations to be put in my study log and keep what this one pager to what I did and keep the length to one page?</w:t>
       </w:r>
     </w:p>
@@ -5996,14 +6106,16 @@
         </w:rPr>
         <w:t>Something Interesting I noticed</w:t>
       </w:r>
-    </w:p>
-    <w:p>
-      <w:pPr>
-        <w:pStyle w:val="ListParagraph"/>
-        <w:numPr>
-          <w:ilvl w:val="0"/>
-          <w:numId w:val="8"/>
-        </w:numPr>
+      <w:r>
+        <w:rPr>
+          <w:rFonts w:cs="Times New Roman"/>
+        </w:rPr>
+        <w:t>:</w:t>
+      </w:r>
+    </w:p>
+    <w:p>
+      <w:pPr>
+        <w:ind w:firstLine="288"/>
         <w:rPr>
           <w:rFonts w:ascii="Helvetica" w:hAnsi="Helvetica"/>
         </w:rPr>
@@ -6023,7 +6135,7 @@
     </w:p>
     <w:p>
       <w:pPr>
-        <w:pStyle w:val="ListParagraph"/>
+        <w:ind w:firstLine="288"/>
         <w:rPr>
           <w:rFonts w:ascii="Helvetica" w:hAnsi="Helvetica"/>
         </w:rPr>
@@ -6064,11 +6176,6 @@
     </w:p>
     <w:p>
       <w:pPr>
-        <w:pStyle w:val="ListParagraph"/>
-        <w:numPr>
-          <w:ilvl w:val="0"/>
-          <w:numId w:val="8"/>
-        </w:numPr>
         <w:rPr>
           <w:rFonts w:ascii="Helvetica" w:hAnsi="Helvetica"/>
           <w:sz w:val="20"/>
@@ -6147,10 +6254,6 @@
     <w:p>
       <w:pPr>
         <w:pStyle w:val="NormalWeb"/>
-        <w:numPr>
-          <w:ilvl w:val="0"/>
-          <w:numId w:val="9"/>
-        </w:numPr>
         <w:spacing w:before="120" w:beforeAutospacing="0" w:after="240" w:afterAutospacing="0"/>
         <w:rPr>
           <w:rFonts w:ascii="Helvetica" w:hAnsi="Helvetica"/>
@@ -6191,6 +6294,7 @@
         <w:rPr>
           <w:rFonts w:cs="Times New Roman"/>
         </w:rPr>
+        <w:lastRenderedPageBreak/>
         <w:t xml:space="preserve">Reply to - Network </w:t>
       </w:r>
       <w:proofErr w:type="spellStart"/>
@@ -6213,28 +6317,6 @@
           <w:rFonts w:cs="Times New Roman"/>
         </w:rPr>
         <w:t>:</w:t>
-      </w:r>
-    </w:p>
-    <w:p>
-      <w:pPr>
-        <w:pStyle w:val="NormalWeb"/>
-        <w:numPr>
-          <w:ilvl w:val="0"/>
-          <w:numId w:val="9"/>
-        </w:numPr>
-        <w:shd w:val="clear" w:color="auto" w:fill="FFFFFF"/>
-        <w:spacing w:before="120" w:beforeAutospacing="0" w:after="240" w:afterAutospacing="0"/>
-        <w:rPr>
-          <w:rFonts w:ascii="Helvetica" w:hAnsi="Helvetica"/>
-          <w:spacing w:val="3"/>
-        </w:rPr>
-      </w:pPr>
-      <w:r>
-        <w:rPr>
-          <w:rFonts w:ascii="Helvetica" w:hAnsi="Helvetica"/>
-          <w:spacing w:val="3"/>
-        </w:rPr>
-        <w:t>I am also using wireless. </w:t>
       </w:r>
     </w:p>
     <w:p>
@@ -6242,7 +6324,6 @@
         <w:pStyle w:val="NormalWeb"/>
         <w:shd w:val="clear" w:color="auto" w:fill="FFFFFF"/>
         <w:spacing w:before="120" w:beforeAutospacing="0" w:after="240" w:afterAutospacing="0"/>
-        <w:ind w:left="720"/>
         <w:rPr>
           <w:rFonts w:ascii="Helvetica" w:hAnsi="Helvetica"/>
           <w:spacing w:val="3"/>
@@ -6253,7 +6334,7 @@
           <w:rFonts w:ascii="Helvetica" w:hAnsi="Helvetica"/>
           <w:spacing w:val="3"/>
         </w:rPr>
-        <w:t>(Photo)</w:t>
+        <w:t>I am also using wireless. </w:t>
       </w:r>
     </w:p>
     <w:p>
@@ -6261,7 +6342,24 @@
         <w:pStyle w:val="NormalWeb"/>
         <w:shd w:val="clear" w:color="auto" w:fill="FFFFFF"/>
         <w:spacing w:before="120" w:beforeAutospacing="0" w:after="240" w:afterAutospacing="0"/>
-        <w:ind w:left="720"/>
+        <w:rPr>
+          <w:rFonts w:ascii="Helvetica" w:hAnsi="Helvetica"/>
+          <w:spacing w:val="3"/>
+        </w:rPr>
+      </w:pPr>
+      <w:r>
+        <w:rPr>
+          <w:rFonts w:ascii="Helvetica" w:hAnsi="Helvetica"/>
+          <w:spacing w:val="3"/>
+        </w:rPr>
+        <w:t>(Photo)</w:t>
+      </w:r>
+    </w:p>
+    <w:p>
+      <w:pPr>
+        <w:pStyle w:val="NormalWeb"/>
+        <w:shd w:val="clear" w:color="auto" w:fill="FFFFFF"/>
+        <w:spacing w:before="120" w:beforeAutospacing="0" w:after="240" w:afterAutospacing="0"/>
         <w:rPr>
           <w:rFonts w:ascii="Helvetica" w:hAnsi="Helvetica"/>
           <w:spacing w:val="3"/>
@@ -6314,32 +6412,20 @@
     <w:p>
       <w:pPr>
         <w:pStyle w:val="NormalWeb"/>
-        <w:numPr>
-          <w:ilvl w:val="0"/>
-          <w:numId w:val="8"/>
-        </w:numPr>
-        <w:rPr>
-          <w:rFonts w:ascii="Helvetica" w:hAnsi="Helvetica"/>
-        </w:rPr>
-      </w:pPr>
-      <w:r>
-        <w:rPr>
-          <w:rFonts w:ascii="Helvetica" w:hAnsi="Helvetica"/>
-        </w:rPr>
-        <w:t xml:space="preserve">Thanks for the information! This was new information to me and I found it interesting how some checksums were verified and some were unverified. In my case almost all my pockets came back unverified. I did some investigation on why they might be unverified. I saw something that was posted on Wireshark that </w:t>
-      </w:r>
-      <w:r>
-        <w:rPr>
-          <w:rFonts w:ascii="Helvetica" w:hAnsi="Helvetica"/>
-        </w:rPr>
-        <w:lastRenderedPageBreak/>
-        <w:t>explained it would be unverified because th3e dissector never even tried to verify it.</w:t>
+        <w:rPr>
+          <w:rFonts w:ascii="Helvetica" w:hAnsi="Helvetica"/>
+        </w:rPr>
+      </w:pPr>
+      <w:r>
+        <w:rPr>
+          <w:rFonts w:ascii="Helvetica" w:hAnsi="Helvetica"/>
+        </w:rPr>
+        <w:t>Thanks for the information! This was new information to me and I found it interesting how some checksums were verified and some were unverified. In my case almost all my pockets came back unverified. I did some investigation on why they might be unverified. I saw something that was posted on Wireshark that explained it would be unverified because th3e dissector never even tried to verify it.</w:t>
       </w:r>
     </w:p>
     <w:p>
       <w:pPr>
         <w:pStyle w:val="NormalWeb"/>
-        <w:ind w:left="720"/>
         <w:rPr>
           <w:rFonts w:ascii="Helvetica" w:hAnsi="Helvetica"/>
         </w:rPr>
@@ -6354,12 +6440,11 @@
     <w:p>
       <w:pPr>
         <w:pStyle w:val="NormalWeb"/>
-        <w:ind w:left="720"/>
-        <w:rPr>
-          <w:rFonts w:ascii="Helvetica" w:hAnsi="Helvetica"/>
-        </w:rPr>
-      </w:pPr>
-      <w:hyperlink r:id="rId18" w:history="1">
+        <w:rPr>
+          <w:rFonts w:ascii="Helvetica" w:hAnsi="Helvetica"/>
+        </w:rPr>
+      </w:pPr>
+      <w:hyperlink r:id="rId19" w:history="1">
         <w:r>
           <w:rPr>
             <w:rStyle w:val="Hyperlink"/>
@@ -6481,13 +6566,6 @@
           <w:rFonts w:ascii="Helvetica" w:hAnsi="Helvetica"/>
         </w:rPr>
       </w:pPr>
-    </w:p>
-    <w:p>
-      <w:pPr>
-        <w:rPr>
-          <w:rFonts w:ascii="Helvetica" w:hAnsi="Helvetica"/>
-        </w:rPr>
-      </w:pPr>
       <w:r>
         <w:rPr>
           <w:rFonts w:ascii="Helvetica" w:hAnsi="Helvetica"/>
@@ -6496,7 +6574,7 @@
       </w:r>
     </w:p>
     <w:p>
-      <w:hyperlink r:id="rId19" w:history="1">
+      <w:hyperlink r:id="rId20" w:history="1">
         <w:r>
           <w:rPr>
             <w:rStyle w:val="Hyperlink"/>
@@ -6538,7 +6616,7 @@
                     <pic:cNvPicPr/>
                   </pic:nvPicPr>
                   <pic:blipFill>
-                    <a:blip r:embed="rId20"/>
+                    <a:blip r:embed="rId21"/>
                     <a:stretch>
                       <a:fillRect/>
                     </a:stretch>
@@ -6571,6 +6649,7 @@
         <w:rPr>
           <w:rFonts w:cs="Times New Roman"/>
         </w:rPr>
+        <w:lastRenderedPageBreak/>
         <w:t>Fun Random Thoughts</w:t>
       </w:r>
       <w:bookmarkEnd w:id="59"/>
@@ -6587,17 +6666,31 @@
         <w:rPr>
           <w:rFonts w:cs="Times New Roman"/>
         </w:rPr>
-        <w:t>Posts:</w:t>
+        <w:t>Post</w:t>
+      </w:r>
+      <w:r>
+        <w:rPr>
+          <w:rFonts w:cs="Times New Roman"/>
+        </w:rPr>
+        <w:t xml:space="preserve"> </w:t>
+      </w:r>
+      <w:r>
+        <w:rPr>
+          <w:rFonts w:cs="Times New Roman"/>
+        </w:rPr>
+        <w:t>Amazon find</w:t>
+      </w:r>
+      <w:r>
+        <w:rPr>
+          <w:rFonts w:cs="Times New Roman"/>
+        </w:rPr>
+        <w:t>:</w:t>
       </w:r>
       <w:bookmarkEnd w:id="60"/>
     </w:p>
     <w:p>
       <w:pPr>
         <w:pStyle w:val="NormalWeb"/>
-        <w:numPr>
-          <w:ilvl w:val="0"/>
-          <w:numId w:val="8"/>
-        </w:numPr>
         <w:rPr>
           <w:rFonts w:ascii="Helvetica" w:hAnsi="Helvetica"/>
         </w:rPr>
@@ -6636,7 +6729,6 @@
     <w:p>
       <w:pPr>
         <w:pStyle w:val="NormalWeb"/>
-        <w:ind w:left="720"/>
         <w:rPr>
           <w:rFonts w:ascii="Helvetica" w:hAnsi="Helvetica"/>
         </w:rPr>
@@ -6651,12 +6743,11 @@
     <w:p>
       <w:pPr>
         <w:pStyle w:val="NormalWeb"/>
-        <w:ind w:left="720"/>
-        <w:rPr>
-          <w:rFonts w:ascii="Helvetica" w:hAnsi="Helvetica"/>
-        </w:rPr>
-      </w:pPr>
-      <w:hyperlink r:id="rId21" w:history="1">
+        <w:rPr>
+          <w:rFonts w:ascii="Helvetica" w:hAnsi="Helvetica"/>
+        </w:rPr>
+      </w:pPr>
+      <w:hyperlink r:id="rId22" w:history="1">
         <w:r>
           <w:rPr>
             <w:rStyle w:val="Hyperlink"/>
@@ -6702,11 +6793,6 @@
     </w:p>
     <w:p>
       <w:pPr>
-        <w:pStyle w:val="ListParagraph"/>
-        <w:numPr>
-          <w:ilvl w:val="0"/>
-          <w:numId w:val="8"/>
-        </w:numPr>
         <w:rPr>
           <w:rFonts w:ascii="Helvetica" w:hAnsi="Helvetica"/>
         </w:rPr>
@@ -6750,11 +6836,6 @@
     </w:p>
     <w:p>
       <w:pPr>
-        <w:pStyle w:val="ListParagraph"/>
-        <w:numPr>
-          <w:ilvl w:val="0"/>
-          <w:numId w:val="8"/>
-        </w:numPr>
         <w:rPr>
           <w:rFonts w:ascii="Helvetica" w:hAnsi="Helvetica"/>
         </w:rPr>
@@ -6807,11 +6888,6 @@
     </w:p>
     <w:p>
       <w:pPr>
-        <w:pStyle w:val="ListParagraph"/>
-        <w:numPr>
-          <w:ilvl w:val="0"/>
-          <w:numId w:val="8"/>
-        </w:numPr>
         <w:rPr>
           <w:rFonts w:ascii="Helvetica" w:hAnsi="Helvetica"/>
         </w:rPr>
@@ -6856,7 +6932,14 @@
         <w:rPr>
           <w:rFonts w:ascii="Helvetica" w:hAnsi="Helvetica"/>
         </w:rPr>
-        <w:t xml:space="preserve"> 12 mini. This section reminded me how that memory relates to my current field and this class. With technology being so vast it is often easy to forget there was still limitations that can lead to flaws in our code.</w:t>
+        <w:t xml:space="preserve"> 12 mini. This section reminded me how that memory relates to my current field and this class. With </w:t>
+      </w:r>
+      <w:r>
+        <w:rPr>
+          <w:rFonts w:ascii="Helvetica" w:hAnsi="Helvetica"/>
+        </w:rPr>
+        <w:lastRenderedPageBreak/>
+        <w:t>technology being so vast it is often easy to forget there was still limitations that can lead to flaws in our code.</w:t>
       </w:r>
     </w:p>
     <w:p>
@@ -6904,7 +6987,6 @@
         <w:rPr>
           <w:rFonts w:cs="Times New Roman"/>
         </w:rPr>
-        <w:lastRenderedPageBreak/>
         <w:t>Reply to DS Administration:</w:t>
       </w:r>
       <w:bookmarkEnd w:id="64"/>
@@ -6918,10 +7000,6 @@
     <w:p>
       <w:pPr>
         <w:pStyle w:val="NormalWeb"/>
-        <w:numPr>
-          <w:ilvl w:val="0"/>
-          <w:numId w:val="8"/>
-        </w:numPr>
         <w:rPr>
           <w:rFonts w:ascii="Helvetica" w:hAnsi="Helvetica"/>
         </w:rPr>
@@ -9958,7 +10036,7 @@
         </w:rPr>
         <w:t xml:space="preserve"> </w:t>
       </w:r>
-      <w:hyperlink r:id="rId22" w:history="1">
+      <w:hyperlink r:id="rId23" w:history="1">
         <w:r>
           <w:rPr>
             <w:rStyle w:val="Hyperlink"/>
@@ -16340,7 +16418,7 @@
   <w:abstractNum w:abstractNumId="12" w15:restartNumberingAfterBreak="0">
     <w:nsid w:val="590A231D"/>
     <w:multiLevelType w:val="hybridMultilevel"/>
-    <w:tmpl w:val="DB54A7D4"/>
+    <w:tmpl w:val="5FE8AE8E"/>
     <w:lvl w:ilvl="0" w:tplc="04090001">
       <w:start w:val="1"/>
       <w:numFmt w:val="bullet"/>
@@ -17614,7 +17692,7 @@
     <w:uiPriority w:val="9"/>
     <w:unhideWhenUsed/>
     <w:qFormat/>
-    <w:rsid w:val="008F751D"/>
+    <w:rsid w:val="00BC01B6"/>
     <w:pPr>
       <w:keepNext/>
       <w:keepLines/>
@@ -18011,7 +18089,7 @@
     <w:basedOn w:val="DefaultParagraphFont"/>
     <w:link w:val="Heading4"/>
     <w:uiPriority w:val="9"/>
-    <w:rsid w:val="008F751D"/>
+    <w:rsid w:val="00BC01B6"/>
     <w:rPr>
       <w:rFonts w:asciiTheme="majorHAnsi" w:eastAsiaTheme="majorEastAsia" w:hAnsiTheme="majorHAnsi" w:cstheme="majorBidi"/>
       <w:i/>

--- a/ds-log.docx
+++ b/ds-log.docx
@@ -387,7 +387,21 @@
         <w:rPr>
           <w:rFonts w:ascii="Helvetica" w:hAnsi="Helvetica"/>
         </w:rPr>
-        <w:t>Hello, Thank you so much for a wonderful winter quarter. There were some tough times this quarter, but I learned quite a lot in this class. I especially liked that the class was not too heavily code based and I could focus in more on actually reading and retaining the concepts of this class. Even though it most likely will not be required for me to keep a study log</w:t>
+        <w:t xml:space="preserve">Hello, Thank you so much for a wonderful winter quarter. There were some tough times this quarter, but I learned quite a lot in this class. I especially liked that the class was not too heavily code based and I could focus in more on </w:t>
+      </w:r>
+      <w:proofErr w:type="gramStart"/>
+      <w:r>
+        <w:rPr>
+          <w:rFonts w:ascii="Helvetica" w:hAnsi="Helvetica"/>
+        </w:rPr>
+        <w:t>actually reading</w:t>
+      </w:r>
+      <w:proofErr w:type="gramEnd"/>
+      <w:r>
+        <w:rPr>
+          <w:rFonts w:ascii="Helvetica" w:hAnsi="Helvetica"/>
+        </w:rPr>
+        <w:t xml:space="preserve"> and retaining the concepts of this class. Even though it most likely will not be required for me to keep a study log</w:t>
       </w:r>
       <w:r>
         <w:rPr>
@@ -512,8 +526,16 @@
         <w:rPr>
           <w:rFonts w:ascii="Helvetica" w:hAnsi="Helvetica"/>
         </w:rPr>
-        <w:t>……………………………………………………………………………………..</w:t>
-      </w:r>
+        <w:t>…………………………………………………………………………………</w:t>
+      </w:r>
+      <w:proofErr w:type="gramStart"/>
+      <w:r>
+        <w:rPr>
+          <w:rFonts w:ascii="Helvetica" w:hAnsi="Helvetica"/>
+        </w:rPr>
+        <w:t>…..</w:t>
+      </w:r>
+      <w:proofErr w:type="gramEnd"/>
     </w:p>
     <w:p>
       <w:pPr>
@@ -534,8 +556,16 @@
         <w:rPr>
           <w:rFonts w:ascii="Helvetica" w:hAnsi="Helvetica"/>
         </w:rPr>
-        <w:t>…………………………………………………………………………………..</w:t>
-      </w:r>
+        <w:t>………………………………………………………………………………</w:t>
+      </w:r>
+      <w:proofErr w:type="gramStart"/>
+      <w:r>
+        <w:rPr>
+          <w:rFonts w:ascii="Helvetica" w:hAnsi="Helvetica"/>
+        </w:rPr>
+        <w:t>…..</w:t>
+      </w:r>
+      <w:proofErr w:type="gramEnd"/>
     </w:p>
     <w:p>
       <w:pPr>
@@ -600,8 +630,16 @@
         <w:rPr>
           <w:rFonts w:ascii="Helvetica" w:hAnsi="Helvetica"/>
         </w:rPr>
-        <w:t>………………………………………………………………………………..</w:t>
-      </w:r>
+        <w:t>……………………………………………………………………………</w:t>
+      </w:r>
+      <w:proofErr w:type="gramStart"/>
+      <w:r>
+        <w:rPr>
+          <w:rFonts w:ascii="Helvetica" w:hAnsi="Helvetica"/>
+        </w:rPr>
+        <w:t>…..</w:t>
+      </w:r>
+      <w:proofErr w:type="gramEnd"/>
     </w:p>
     <w:p>
       <w:pPr>
@@ -622,8 +660,16 @@
         <w:rPr>
           <w:rFonts w:ascii="Helvetica" w:hAnsi="Helvetica"/>
         </w:rPr>
-        <w:t>…………………………………………………………………………………..</w:t>
-      </w:r>
+        <w:t>………………………………………………………………………………</w:t>
+      </w:r>
+      <w:proofErr w:type="gramStart"/>
+      <w:r>
+        <w:rPr>
+          <w:rFonts w:ascii="Helvetica" w:hAnsi="Helvetica"/>
+        </w:rPr>
+        <w:t>…..</w:t>
+      </w:r>
+      <w:proofErr w:type="gramEnd"/>
     </w:p>
     <w:p>
       <w:pPr>
@@ -644,8 +690,16 @@
         <w:rPr>
           <w:rFonts w:ascii="Helvetica" w:hAnsi="Helvetica"/>
         </w:rPr>
-        <w:t>…………………………………………………………………………………..</w:t>
-      </w:r>
+        <w:t>………………………………………………………………………………</w:t>
+      </w:r>
+      <w:proofErr w:type="gramStart"/>
+      <w:r>
+        <w:rPr>
+          <w:rFonts w:ascii="Helvetica" w:hAnsi="Helvetica"/>
+        </w:rPr>
+        <w:t>…..</w:t>
+      </w:r>
+      <w:proofErr w:type="gramEnd"/>
     </w:p>
     <w:p>
       <w:pPr>
@@ -3960,7 +4014,23 @@
           <w:rFonts w:ascii="Helvetica" w:hAnsi="Helvetica"/>
           <w:spacing w:val="3"/>
         </w:rPr>
-        <w:t xml:space="preserve"> to be a gymnast in high school and did yoga in undergrad so I staid fairly active over the years just not any major </w:t>
+        <w:t xml:space="preserve"> to be a gymnast in high school and did yoga in undergrad so I staid </w:t>
+      </w:r>
+      <w:proofErr w:type="gramStart"/>
+      <w:r>
+        <w:rPr>
+          <w:rFonts w:ascii="Helvetica" w:hAnsi="Helvetica"/>
+          <w:spacing w:val="3"/>
+        </w:rPr>
+        <w:t>fairly active</w:t>
+      </w:r>
+      <w:proofErr w:type="gramEnd"/>
+      <w:r>
+        <w:rPr>
+          <w:rFonts w:ascii="Helvetica" w:hAnsi="Helvetica"/>
+          <w:spacing w:val="3"/>
+        </w:rPr>
+        <w:t xml:space="preserve"> over the years just not any major </w:t>
       </w:r>
       <w:r>
         <w:rPr>
@@ -4264,12 +4334,14 @@
         </w:rPr>
         <w:t xml:space="preserve">Thanks for the suggestions! </w:t>
       </w:r>
+      <w:proofErr w:type="gramStart"/>
       <w:r>
         <w:rPr>
           <w:rFonts w:ascii="Helvetica" w:hAnsi="Helvetica"/>
         </w:rPr>
         <w:t>I’ll</w:t>
       </w:r>
+      <w:proofErr w:type="gramEnd"/>
       <w:r>
         <w:rPr>
           <w:rFonts w:ascii="Helvetica" w:hAnsi="Helvetica"/>
@@ -4338,6 +4410,7 @@
         </w:rPr>
         <w:t xml:space="preserve"> I made about 400 and delivered them to my family and friends! I wish I could bake more but I never have an excuse to bake and I cannot eat a who cake myself. </w:t>
       </w:r>
+      <w:proofErr w:type="gramStart"/>
       <w:r>
         <w:rPr>
           <w:rFonts w:ascii="Helvetica" w:hAnsi="Helvetica"/>
@@ -4350,7 +4423,15 @@
           <w:rFonts w:ascii="Helvetica" w:hAnsi="Helvetica"/>
           <w:spacing w:val="3"/>
         </w:rPr>
-        <w:t xml:space="preserve"> I probably could but I shouldn't.</w:t>
+        <w:t xml:space="preserve"> I</w:t>
+      </w:r>
+      <w:proofErr w:type="gramEnd"/>
+      <w:r>
+        <w:rPr>
+          <w:rFonts w:ascii="Helvetica" w:hAnsi="Helvetica"/>
+          <w:spacing w:val="3"/>
+        </w:rPr>
+        <w:t xml:space="preserve"> probably could but I shouldn't.</w:t>
       </w:r>
     </w:p>
     <w:p>
@@ -4398,7 +4479,23 @@
           <w:rFonts w:ascii="Helvetica" w:hAnsi="Helvetica"/>
           <w:spacing w:val="3"/>
         </w:rPr>
-        <w:t xml:space="preserve">eact. It has to be my favorite thing I have learned ever. I also really enjoy what you had to say about life goals. Mental </w:t>
+        <w:t xml:space="preserve">eact. It </w:t>
+      </w:r>
+      <w:proofErr w:type="gramStart"/>
+      <w:r>
+        <w:rPr>
+          <w:rFonts w:ascii="Helvetica" w:hAnsi="Helvetica"/>
+          <w:spacing w:val="3"/>
+        </w:rPr>
+        <w:t>has to</w:t>
+      </w:r>
+      <w:proofErr w:type="gramEnd"/>
+      <w:r>
+        <w:rPr>
+          <w:rFonts w:ascii="Helvetica" w:hAnsi="Helvetica"/>
+          <w:spacing w:val="3"/>
+        </w:rPr>
+        <w:t xml:space="preserve"> be my favorite thing I have learned ever. I also really enjoy what you had to say about life goals. Mental </w:t>
       </w:r>
       <w:r>
         <w:rPr>
@@ -4559,7 +4656,23 @@
           <w:rFonts w:ascii="Helvetica" w:hAnsi="Helvetica"/>
           <w:spacing w:val="3"/>
         </w:rPr>
-        <w:t xml:space="preserve"> is cleared up enough for all your friends and family to enjoy the day with you! I have to also say I am an extremely picky eater. My basics are chicken and pasta. My boyfriend is getting tired of eating only chicken and pasta with me though so I told him as a goal for 2021 is I will try one new food of his choosing a month. Glad to meet you!</w:t>
+        <w:t xml:space="preserve"> is cleared up enough for all your friends and family to enjoy the day with you! I </w:t>
+      </w:r>
+      <w:proofErr w:type="gramStart"/>
+      <w:r>
+        <w:rPr>
+          <w:rFonts w:ascii="Helvetica" w:hAnsi="Helvetica"/>
+          <w:spacing w:val="3"/>
+        </w:rPr>
+        <w:t>have to</w:t>
+      </w:r>
+      <w:proofErr w:type="gramEnd"/>
+      <w:r>
+        <w:rPr>
+          <w:rFonts w:ascii="Helvetica" w:hAnsi="Helvetica"/>
+          <w:spacing w:val="3"/>
+        </w:rPr>
+        <w:t xml:space="preserve"> also say I am an extremely picky eater. My basics are chicken and pasta. My boyfriend is getting tired of eating only chicken and pasta with me though so I told him as a goal for 2021 is I will try one new food of his choosing a month. Glad to meet you!</w:t>
       </w:r>
     </w:p>
     <w:p>
@@ -4819,7 +4932,23 @@
           <w:rFonts w:ascii="Helvetica" w:hAnsi="Helvetica"/>
           <w:spacing w:val="3"/>
         </w:rPr>
-        <w:t xml:space="preserve"> the rest of the readings done in order to stay on track with the class?</w:t>
+        <w:t xml:space="preserve"> the rest of the readings done </w:t>
+      </w:r>
+      <w:proofErr w:type="gramStart"/>
+      <w:r>
+        <w:rPr>
+          <w:rFonts w:ascii="Helvetica" w:hAnsi="Helvetica"/>
+          <w:spacing w:val="3"/>
+        </w:rPr>
+        <w:t>in order to</w:t>
+      </w:r>
+      <w:proofErr w:type="gramEnd"/>
+      <w:r>
+        <w:rPr>
+          <w:rFonts w:ascii="Helvetica" w:hAnsi="Helvetica"/>
+          <w:spacing w:val="3"/>
+        </w:rPr>
+        <w:t xml:space="preserve"> stay on track with the class?</w:t>
       </w:r>
     </w:p>
     <w:p>
@@ -4980,14 +5109,22 @@
         <w:rPr>
           <w:rFonts w:eastAsia="Times New Roman"/>
         </w:rPr>
-        <w:t>Lecture Check due dates?</w:t>
-      </w:r>
+        <w:t xml:space="preserve">Lecture Check due </w:t>
+      </w:r>
+      <w:proofErr w:type="gramStart"/>
       <w:r>
         <w:rPr>
           <w:rFonts w:eastAsia="Times New Roman"/>
         </w:rPr>
+        <w:t>dates?</w:t>
+      </w:r>
+      <w:r>
+        <w:rPr>
+          <w:rFonts w:eastAsia="Times New Roman"/>
+        </w:rPr>
         <w:t>:</w:t>
       </w:r>
+      <w:proofErr w:type="gramEnd"/>
     </w:p>
     <w:p>
       <w:pPr>
@@ -5068,7 +5205,39 @@
           <w:rFonts w:ascii="Helvetica" w:hAnsi="Helvetica"/>
           <w:spacing w:val="3"/>
         </w:rPr>
-        <w:t>Hello, I was wondering if we are able to turn in early versions of our study logs to ensure there is nothing getting flagged in TII. Or if there's another way to use TII to check our work?</w:t>
+        <w:t xml:space="preserve">Hello, I was wondering if we </w:t>
+      </w:r>
+      <w:proofErr w:type="gramStart"/>
+      <w:r>
+        <w:rPr>
+          <w:rFonts w:ascii="Helvetica" w:hAnsi="Helvetica"/>
+          <w:spacing w:val="3"/>
+        </w:rPr>
+        <w:t>are able to</w:t>
+      </w:r>
+      <w:proofErr w:type="gramEnd"/>
+      <w:r>
+        <w:rPr>
+          <w:rFonts w:ascii="Helvetica" w:hAnsi="Helvetica"/>
+          <w:spacing w:val="3"/>
+        </w:rPr>
+        <w:t xml:space="preserve"> turn in early versions of our study logs to ensure there is nothing getting flagged in TII. Or if </w:t>
+      </w:r>
+      <w:proofErr w:type="gramStart"/>
+      <w:r>
+        <w:rPr>
+          <w:rFonts w:ascii="Helvetica" w:hAnsi="Helvetica"/>
+          <w:spacing w:val="3"/>
+        </w:rPr>
+        <w:t>there's</w:t>
+      </w:r>
+      <w:proofErr w:type="gramEnd"/>
+      <w:r>
+        <w:rPr>
+          <w:rFonts w:ascii="Helvetica" w:hAnsi="Helvetica"/>
+          <w:spacing w:val="3"/>
+        </w:rPr>
+        <w:t xml:space="preserve"> another way to use TII to check our work?</w:t>
       </w:r>
     </w:p>
     <w:p>
@@ -5089,6 +5258,7 @@
         <w:t xml:space="preserve">I am putting things in my own word I would just like to double check it as I finish up the log </w:t>
       </w:r>
       <w:proofErr w:type="spellStart"/>
+      <w:proofErr w:type="gramStart"/>
       <w:r>
         <w:rPr>
           <w:rFonts w:ascii="Helvetica" w:hAnsi="Helvetica"/>
@@ -5097,12 +5267,45 @@
         <w:t>with in</w:t>
       </w:r>
       <w:proofErr w:type="spellEnd"/>
+      <w:proofErr w:type="gramEnd"/>
       <w:r>
         <w:rPr>
           <w:rFonts w:ascii="Helvetica" w:hAnsi="Helvetica"/>
           <w:spacing w:val="3"/>
         </w:rPr>
-        <w:t xml:space="preserve"> the next couple weeks and make any edits I may need. My log is getting close to 35 pages. I just don't want to miss something that I wrote down from the text and used to reference and study off that I meant to go back and change or delete. However, If I turn in a half done log I don't want it to be graded early either. </w:t>
+        <w:t xml:space="preserve"> the next couple weeks and make any edits I may need. My log is getting close to 35 pages. I just </w:t>
+      </w:r>
+      <w:proofErr w:type="gramStart"/>
+      <w:r>
+        <w:rPr>
+          <w:rFonts w:ascii="Helvetica" w:hAnsi="Helvetica"/>
+          <w:spacing w:val="3"/>
+        </w:rPr>
+        <w:t>don't</w:t>
+      </w:r>
+      <w:proofErr w:type="gramEnd"/>
+      <w:r>
+        <w:rPr>
+          <w:rFonts w:ascii="Helvetica" w:hAnsi="Helvetica"/>
+          <w:spacing w:val="3"/>
+        </w:rPr>
+        <w:t xml:space="preserve"> want to miss something that I wrote down from the text and used to reference and study off that I meant to go back and change or delete. However, If I turn in a half done </w:t>
+      </w:r>
+      <w:proofErr w:type="gramStart"/>
+      <w:r>
+        <w:rPr>
+          <w:rFonts w:ascii="Helvetica" w:hAnsi="Helvetica"/>
+          <w:spacing w:val="3"/>
+        </w:rPr>
+        <w:t>log</w:t>
+      </w:r>
+      <w:proofErr w:type="gramEnd"/>
+      <w:r>
+        <w:rPr>
+          <w:rFonts w:ascii="Helvetica" w:hAnsi="Helvetica"/>
+          <w:spacing w:val="3"/>
+        </w:rPr>
+        <w:t xml:space="preserve"> I don't want it to be graded early either. </w:t>
       </w:r>
     </w:p>
     <w:p>
@@ -5294,7 +5497,21 @@
         <w:rPr>
           <w:rFonts w:cs="Times New Roman"/>
         </w:rPr>
-        <w:t xml:space="preserve">Help With </w:t>
+        <w:t xml:space="preserve">Help </w:t>
+      </w:r>
+      <w:proofErr w:type="gramStart"/>
+      <w:r>
+        <w:rPr>
+          <w:rFonts w:cs="Times New Roman"/>
+        </w:rPr>
+        <w:t>With</w:t>
+      </w:r>
+      <w:proofErr w:type="gramEnd"/>
+      <w:r>
+        <w:rPr>
+          <w:rFonts w:cs="Times New Roman"/>
+        </w:rPr>
+        <w:t xml:space="preserve"> </w:t>
       </w:r>
       <w:proofErr w:type="spellStart"/>
       <w:r>
@@ -5346,6 +5563,7 @@
         <w:t xml:space="preserve"> or </w:t>
       </w:r>
       <w:proofErr w:type="spellStart"/>
+      <w:proofErr w:type="gramStart"/>
       <w:r>
         <w:rPr>
           <w:rFonts w:ascii="Helvetica" w:hAnsi="Helvetica"/>
@@ -5354,6 +5572,7 @@
         <w:t>Inet</w:t>
       </w:r>
       <w:proofErr w:type="spellEnd"/>
+      <w:proofErr w:type="gramEnd"/>
       <w:r>
         <w:rPr>
           <w:rFonts w:ascii="Helvetica" w:hAnsi="Helvetica"/>
@@ -5375,7 +5594,23 @@
           <w:rFonts w:ascii="Helvetica" w:hAnsi="Helvetica"/>
           <w:spacing w:val="3"/>
         </w:rPr>
-        <w:t xml:space="preserve">? For some reason every time I save a file it deletes random things in my code see screenshot from </w:t>
+        <w:t xml:space="preserve">? For some </w:t>
+      </w:r>
+      <w:proofErr w:type="gramStart"/>
+      <w:r>
+        <w:rPr>
+          <w:rFonts w:ascii="Helvetica" w:hAnsi="Helvetica"/>
+          <w:spacing w:val="3"/>
+        </w:rPr>
+        <w:t>reason</w:t>
+      </w:r>
+      <w:proofErr w:type="gramEnd"/>
+      <w:r>
+        <w:rPr>
+          <w:rFonts w:ascii="Helvetica" w:hAnsi="Helvetica"/>
+          <w:spacing w:val="3"/>
+        </w:rPr>
+        <w:t xml:space="preserve"> every time I save a file it deletes random things in my code see screenshot from </w:t>
       </w:r>
       <w:proofErr w:type="spellStart"/>
       <w:r>
@@ -5477,8 +5712,17 @@
           <w:rFonts w:ascii="Helvetica" w:hAnsi="Helvetica"/>
           <w:spacing w:val="3"/>
         </w:rPr>
-        <w:t xml:space="preserve"> its just acting funky today will see if I can fix it :</w:t>
-      </w:r>
+        <w:t xml:space="preserve"> its just acting funky today will see if I can fix </w:t>
+      </w:r>
+      <w:proofErr w:type="gramStart"/>
+      <w:r>
+        <w:rPr>
+          <w:rFonts w:ascii="Helvetica" w:hAnsi="Helvetica"/>
+          <w:spacing w:val="3"/>
+        </w:rPr>
+        <w:t>it :</w:t>
+      </w:r>
+      <w:proofErr w:type="gramEnd"/>
       <w:r>
         <w:rPr>
           <w:rFonts w:ascii="Helvetica" w:hAnsi="Helvetica"/>
@@ -5578,7 +5822,21 @@
         <w:rPr>
           <w:rFonts w:ascii="Helvetica" w:hAnsi="Helvetica"/>
         </w:rPr>
-        <w:t xml:space="preserve">n case anyone is looking for any other IDE to use other than eclipse(I personally do not prefer it). I recommend IntelliJ for java as a student you can get a free education license </w:t>
+        <w:t xml:space="preserve">n case anyone is looking for any other IDE to use other than </w:t>
+      </w:r>
+      <w:proofErr w:type="gramStart"/>
+      <w:r>
+        <w:rPr>
+          <w:rFonts w:ascii="Helvetica" w:hAnsi="Helvetica"/>
+        </w:rPr>
+        <w:t>eclipse(</w:t>
+      </w:r>
+      <w:proofErr w:type="gramEnd"/>
+      <w:r>
+        <w:rPr>
+          <w:rFonts w:ascii="Helvetica" w:hAnsi="Helvetica"/>
+        </w:rPr>
+        <w:t xml:space="preserve">I personally do not prefer it). I recommend IntelliJ for java as a student you can get a free education license </w:t>
       </w:r>
       <w:hyperlink r:id="rId15" w:history="1">
         <w:r>
@@ -5733,7 +5991,21 @@
         <w:rPr>
           <w:rFonts w:ascii="Helvetica" w:hAnsi="Helvetica"/>
         </w:rPr>
-        <w:t xml:space="preserve"> I tend to forget what my branch I'm currently using is called. </w:t>
+        <w:t xml:space="preserve"> I tend to forget what my branch </w:t>
+      </w:r>
+      <w:proofErr w:type="gramStart"/>
+      <w:r>
+        <w:rPr>
+          <w:rFonts w:ascii="Helvetica" w:hAnsi="Helvetica"/>
+        </w:rPr>
+        <w:t>I'm</w:t>
+      </w:r>
+      <w:proofErr w:type="gramEnd"/>
+      <w:r>
+        <w:rPr>
+          <w:rFonts w:ascii="Helvetica" w:hAnsi="Helvetica"/>
+        </w:rPr>
+        <w:t xml:space="preserve"> currently using is called. </w:t>
       </w:r>
       <w:r>
         <w:rPr>
@@ -5855,9 +6127,17 @@
         <w:rPr>
           <w:rFonts w:cs="Times New Roman"/>
         </w:rPr>
-        <w:t>Reply to Favorite Joke?:</w:t>
+        <w:t xml:space="preserve">Reply to Favorite </w:t>
+      </w:r>
+      <w:proofErr w:type="gramStart"/>
+      <w:r>
+        <w:rPr>
+          <w:rFonts w:cs="Times New Roman"/>
+        </w:rPr>
+        <w:t>Joke?:</w:t>
       </w:r>
       <w:bookmarkEnd w:id="50"/>
+      <w:proofErr w:type="gramEnd"/>
     </w:p>
     <w:p>
       <w:pPr>
@@ -6036,23 +6316,25 @@
           <w:spacing w:val="3"/>
           <w:shd w:val="clear" w:color="auto" w:fill="FFFFFF"/>
         </w:rPr>
-        <w:t xml:space="preserve"> or should I also write about what I found i.e. observations I noticed, as for those answers are different then then my answers for the labs </w:t>
-      </w:r>
+        <w:t xml:space="preserve"> or should I also write about what I found </w:t>
+      </w:r>
+      <w:proofErr w:type="gramStart"/>
       <w:r>
         <w:rPr>
           <w:rFonts w:ascii="Helvetica" w:hAnsi="Helvetica"/>
           <w:spacing w:val="3"/>
           <w:shd w:val="clear" w:color="auto" w:fill="FFFFFF"/>
         </w:rPr>
-        <w:t>questions?</w:t>
-      </w:r>
+        <w:t>i.e.</w:t>
+      </w:r>
+      <w:proofErr w:type="gramEnd"/>
       <w:r>
         <w:rPr>
           <w:rFonts w:ascii="Helvetica" w:hAnsi="Helvetica"/>
           <w:spacing w:val="3"/>
           <w:shd w:val="clear" w:color="auto" w:fill="FFFFFF"/>
         </w:rPr>
-        <w:t xml:space="preserve"> If I </w:t>
+        <w:t xml:space="preserve"> observations I noticed, as for those answers are different then then my answers for the labs </w:t>
       </w:r>
       <w:r>
         <w:rPr>
@@ -6060,7 +6342,7 @@
           <w:spacing w:val="3"/>
           <w:shd w:val="clear" w:color="auto" w:fill="FFFFFF"/>
         </w:rPr>
-        <w:t>were</w:t>
+        <w:t>questions?</w:t>
       </w:r>
       <w:r>
         <w:rPr>
@@ -6068,7 +6350,7 @@
           <w:spacing w:val="3"/>
           <w:shd w:val="clear" w:color="auto" w:fill="FFFFFF"/>
         </w:rPr>
-        <w:t xml:space="preserve"> to include </w:t>
+        <w:t xml:space="preserve"> If I </w:t>
       </w:r>
       <w:r>
         <w:rPr>
@@ -6076,7 +6358,7 @@
           <w:spacing w:val="3"/>
           <w:shd w:val="clear" w:color="auto" w:fill="FFFFFF"/>
         </w:rPr>
-        <w:t>these observations</w:t>
+        <w:t>were</w:t>
       </w:r>
       <w:r>
         <w:rPr>
@@ -6084,6 +6366,22 @@
           <w:spacing w:val="3"/>
           <w:shd w:val="clear" w:color="auto" w:fill="FFFFFF"/>
         </w:rPr>
+        <w:t xml:space="preserve"> to include </w:t>
+      </w:r>
+      <w:r>
+        <w:rPr>
+          <w:rFonts w:ascii="Helvetica" w:hAnsi="Helvetica"/>
+          <w:spacing w:val="3"/>
+          <w:shd w:val="clear" w:color="auto" w:fill="FFFFFF"/>
+        </w:rPr>
+        <w:t>these observations</w:t>
+      </w:r>
+      <w:r>
+        <w:rPr>
+          <w:rFonts w:ascii="Helvetica" w:hAnsi="Helvetica"/>
+          <w:spacing w:val="3"/>
+          <w:shd w:val="clear" w:color="auto" w:fill="FFFFFF"/>
+        </w:rPr>
         <w:t xml:space="preserve"> in the write up it would be a lot longer than one page. Should I be saving the observations to be put in my study log and keep what this one pager to what I did and keep the length to one page?</w:t>
       </w:r>
     </w:p>
@@ -6130,7 +6428,21 @@
         <w:rPr>
           <w:rFonts w:ascii="Helvetica" w:hAnsi="Helvetica"/>
         </w:rPr>
-        <w:t xml:space="preserve"> I tried to google why this was the case. It was hard to find a solid answer. The only thing I found was that amazon products have a secret key that doesn’t allow them to be captured.</w:t>
+        <w:t xml:space="preserve"> I tried to google why this was the case. It was hard to find a solid answer. The only thing I found was that amazon products have a secret key that </w:t>
+      </w:r>
+      <w:proofErr w:type="gramStart"/>
+      <w:r>
+        <w:rPr>
+          <w:rFonts w:ascii="Helvetica" w:hAnsi="Helvetica"/>
+        </w:rPr>
+        <w:t>doesn’t</w:t>
+      </w:r>
+      <w:proofErr w:type="gramEnd"/>
+      <w:r>
+        <w:rPr>
+          <w:rFonts w:ascii="Helvetica" w:hAnsi="Helvetica"/>
+        </w:rPr>
+        <w:t xml:space="preserve"> allow them to be captured.</w:t>
       </w:r>
     </w:p>
     <w:p>
@@ -6420,7 +6732,21 @@
         <w:rPr>
           <w:rFonts w:ascii="Helvetica" w:hAnsi="Helvetica"/>
         </w:rPr>
-        <w:t>Thanks for the information! This was new information to me and I found it interesting how some checksums were verified and some were unverified. In my case almost all my pockets came back unverified. I did some investigation on why they might be unverified. I saw something that was posted on Wireshark that explained it would be unverified because th3e dissector never even tried to verify it.</w:t>
+        <w:t xml:space="preserve">Thanks for the information! This was new information to </w:t>
+      </w:r>
+      <w:proofErr w:type="gramStart"/>
+      <w:r>
+        <w:rPr>
+          <w:rFonts w:ascii="Helvetica" w:hAnsi="Helvetica"/>
+        </w:rPr>
+        <w:t>me</w:t>
+      </w:r>
+      <w:proofErr w:type="gramEnd"/>
+      <w:r>
+        <w:rPr>
+          <w:rFonts w:ascii="Helvetica" w:hAnsi="Helvetica"/>
+        </w:rPr>
+        <w:t xml:space="preserve"> and I found it interesting how some checksums were verified and some were unverified. In my case almost all my pockets came back unverified. I did some investigation on why they might be unverified. I saw something that was posted on Wireshark that explained it would be unverified because th3e dissector never even tried to verify it.</w:t>
       </w:r>
     </w:p>
     <w:p>
@@ -6807,7 +7133,35 @@
         <w:rPr>
           <w:rFonts w:ascii="Helvetica" w:hAnsi="Helvetica"/>
         </w:rPr>
-        <w:t xml:space="preserve"> a little late to the reply but I am going to have to try this recipe for my mom. She just started a no dairy and no grains diet! I'll have to surprise her and make it one weekend.</w:t>
+        <w:t xml:space="preserve"> a little late to the </w:t>
+      </w:r>
+      <w:proofErr w:type="gramStart"/>
+      <w:r>
+        <w:rPr>
+          <w:rFonts w:ascii="Helvetica" w:hAnsi="Helvetica"/>
+        </w:rPr>
+        <w:t>reply</w:t>
+      </w:r>
+      <w:proofErr w:type="gramEnd"/>
+      <w:r>
+        <w:rPr>
+          <w:rFonts w:ascii="Helvetica" w:hAnsi="Helvetica"/>
+        </w:rPr>
+        <w:t xml:space="preserve"> but I am going to have to try this recipe for my mom. She just started a no dairy and no grains diet! </w:t>
+      </w:r>
+      <w:proofErr w:type="gramStart"/>
+      <w:r>
+        <w:rPr>
+          <w:rFonts w:ascii="Helvetica" w:hAnsi="Helvetica"/>
+        </w:rPr>
+        <w:t>I'll</w:t>
+      </w:r>
+      <w:proofErr w:type="gramEnd"/>
+      <w:r>
+        <w:rPr>
+          <w:rFonts w:ascii="Helvetica" w:hAnsi="Helvetica"/>
+        </w:rPr>
+        <w:t xml:space="preserve"> have to surprise her and make it one weekend.</w:t>
       </w:r>
     </w:p>
     <w:p>
@@ -6972,7 +7326,21 @@
         <w:rPr>
           <w:rFonts w:ascii="Helvetica" w:hAnsi="Helvetica"/>
         </w:rPr>
-        <w:t>But I think if there was a way to connect your phone to a charger and the keyboard, mouse and monitor then it wouldn't be too bad battery wise. But there is also the fact that most phone go bad after a year or two while computers have a much longer lifespan. </w:t>
+        <w:t xml:space="preserve">But I think if there was a way to connect your phone to a charger and the keyboard, mouse and monitor then it </w:t>
+      </w:r>
+      <w:proofErr w:type="gramStart"/>
+      <w:r>
+        <w:rPr>
+          <w:rFonts w:ascii="Helvetica" w:hAnsi="Helvetica"/>
+        </w:rPr>
+        <w:t>wouldn't</w:t>
+      </w:r>
+      <w:proofErr w:type="gramEnd"/>
+      <w:r>
+        <w:rPr>
+          <w:rFonts w:ascii="Helvetica" w:hAnsi="Helvetica"/>
+        </w:rPr>
+        <w:t xml:space="preserve"> be too bad battery wise. But there is also the fact that most phone go bad after a year or two while computers have a much longer lifespan. </w:t>
       </w:r>
     </w:p>
     <w:p>
@@ -7058,12 +7426,14 @@
         </w:rPr>
         <w:t xml:space="preserve"> want to lose data in anyway weather </w:t>
       </w:r>
+      <w:proofErr w:type="gramStart"/>
       <w:r>
         <w:rPr>
           <w:rFonts w:ascii="Helvetica" w:hAnsi="Helvetica"/>
         </w:rPr>
         <w:t>it’s</w:t>
       </w:r>
+      <w:proofErr w:type="gramEnd"/>
       <w:r>
         <w:rPr>
           <w:rFonts w:ascii="Helvetica" w:hAnsi="Helvetica"/>
@@ -7555,7 +7925,21 @@
           <w:rFonts w:ascii="Helvetica" w:hAnsi="Helvetica"/>
         </w:rPr>
         <w:tab/>
-        <w:t xml:space="preserve">When it comes to distributed systems there are two noteworthy characteristics. One, a single coherent system, and two, multiple computing elements, also known as a node. We are able to give off the illusion of a single system by having the node communicate </w:t>
+        <w:t xml:space="preserve">When it comes to distributed systems there are two noteworthy characteristics. One, a single coherent system, and two, multiple computing elements, also known as a node. We </w:t>
+      </w:r>
+      <w:proofErr w:type="gramStart"/>
+      <w:r>
+        <w:rPr>
+          <w:rFonts w:ascii="Helvetica" w:hAnsi="Helvetica"/>
+        </w:rPr>
+        <w:t>are able to</w:t>
+      </w:r>
+      <w:proofErr w:type="gramEnd"/>
+      <w:r>
+        <w:rPr>
+          <w:rFonts w:ascii="Helvetica" w:hAnsi="Helvetica"/>
+        </w:rPr>
+        <w:t xml:space="preserve"> give off the illusion of a single system by having the node communicate </w:t>
       </w:r>
       <w:r>
         <w:rPr>
@@ -7845,7 +8229,19 @@
         <w:rPr>
           <w:rFonts w:ascii="Helvetica" w:hAnsi="Helvetica"/>
         </w:rPr>
-        <w:t xml:space="preserve">A user should not be able to tell that their system is using the computer network to transfer data. This is because a single coherent system appears to the user that it is a single system. However it does not actually achieve a single system, it just appears as it. </w:t>
+        <w:t xml:space="preserve">A user should not be able to tell that their system is using the computer network to transfer data. This is because a single coherent system appears to the user that it is a single system. </w:t>
+      </w:r>
+      <w:r>
+        <w:rPr>
+          <w:rFonts w:ascii="Helvetica" w:hAnsi="Helvetica"/>
+        </w:rPr>
+        <w:t>However,</w:t>
+      </w:r>
+      <w:r>
+        <w:rPr>
+          <w:rFonts w:ascii="Helvetica" w:hAnsi="Helvetica"/>
+        </w:rPr>
+        <w:t xml:space="preserve"> it does not actually achieve a single system, it just appears as it. </w:t>
       </w:r>
     </w:p>
     <w:p>
@@ -7876,7 +8272,13 @@
         <w:rPr>
           <w:rFonts w:ascii="Helvetica" w:hAnsi="Helvetica"/>
         </w:rPr>
-        <w:t xml:space="preserve">doesn’t allow the user to see where data is being stored or if it is being used to provide a better user experience. This is because to the user the way data is being handled is not important for their experience. </w:t>
+        <w:t>does not</w:t>
+      </w:r>
+      <w:r>
+        <w:rPr>
+          <w:rFonts w:ascii="Helvetica" w:hAnsi="Helvetica"/>
+        </w:rPr>
+        <w:t xml:space="preserve"> allow the user to see where data is being stored or if it is being used to provide a better user experience. This is because to the user the way data is being handled is not important for their experience. </w:t>
       </w:r>
     </w:p>
     <w:p>
@@ -7930,7 +8332,33 @@
         <w:rPr>
           <w:rFonts w:ascii="Helvetica" w:hAnsi="Helvetica"/>
         </w:rPr>
-        <w:t>Stands for Remote Procedure Call. Is a services that appears as if a function that was executed an a remote computer was done on the users local computer. This is done though middleware.</w:t>
+        <w:t xml:space="preserve">Stands for Remote Procedure Call. Is a </w:t>
+      </w:r>
+      <w:r>
+        <w:rPr>
+          <w:rFonts w:ascii="Helvetica" w:hAnsi="Helvetica"/>
+        </w:rPr>
+        <w:t>service</w:t>
+      </w:r>
+      <w:r>
+        <w:rPr>
+          <w:rFonts w:ascii="Helvetica" w:hAnsi="Helvetica"/>
+        </w:rPr>
+        <w:t xml:space="preserve"> that appears as if a function that was executed </w:t>
+      </w:r>
+      <w:proofErr w:type="gramStart"/>
+      <w:r>
+        <w:rPr>
+          <w:rFonts w:ascii="Helvetica" w:hAnsi="Helvetica"/>
+        </w:rPr>
+        <w:t>an a</w:t>
+      </w:r>
+      <w:proofErr w:type="gramEnd"/>
+      <w:r>
+        <w:rPr>
+          <w:rFonts w:ascii="Helvetica" w:hAnsi="Helvetica"/>
+        </w:rPr>
+        <w:t xml:space="preserve"> remote computer was done on the users local computer. This is done though middleware.</w:t>
       </w:r>
     </w:p>
     <w:p>
@@ -7996,7 +8424,21 @@
         <w:rPr>
           <w:rFonts w:ascii="Helvetica" w:hAnsi="Helvetica"/>
         </w:rPr>
-        <w:t>Many web services use parts of old code and mash them together to get the necessary product. With the use of middleware, web services are able to organize how their functions are generated to the users.</w:t>
+        <w:t xml:space="preserve">Many web services use parts of old code and mash them together to get the necessary product. With the use of middleware, web services </w:t>
+      </w:r>
+      <w:proofErr w:type="gramStart"/>
+      <w:r>
+        <w:rPr>
+          <w:rFonts w:ascii="Helvetica" w:hAnsi="Helvetica"/>
+        </w:rPr>
+        <w:t>are able to</w:t>
+      </w:r>
+      <w:proofErr w:type="gramEnd"/>
+      <w:r>
+        <w:rPr>
+          <w:rFonts w:ascii="Helvetica" w:hAnsi="Helvetica"/>
+        </w:rPr>
+        <w:t xml:space="preserve"> organize how their functions are generated to the users.</w:t>
       </w:r>
     </w:p>
     <w:p>
@@ -10158,7 +10600,14 @@
         <w:rPr>
           <w:rFonts w:ascii="Helvetica" w:hAnsi="Helvetica"/>
         </w:rPr>
-        <w:t xml:space="preserve">. But unlike the first command this </w:t>
+        <w:t xml:space="preserve">. But unlike the first command </w:t>
+      </w:r>
+      <w:proofErr w:type="gramStart"/>
+      <w:r>
+        <w:rPr>
+          <w:rFonts w:ascii="Helvetica" w:hAnsi="Helvetica"/>
+        </w:rPr>
+        <w:t xml:space="preserve">this </w:t>
       </w:r>
       <w:proofErr w:type="spellStart"/>
       <w:r>
@@ -10168,6 +10617,7 @@
         <w:t>ones</w:t>
       </w:r>
       <w:proofErr w:type="spellEnd"/>
+      <w:proofErr w:type="gramEnd"/>
       <w:r>
         <w:rPr>
           <w:rFonts w:ascii="Helvetica" w:hAnsi="Helvetica"/>
@@ -10192,7 +10642,21 @@
         <w:rPr>
           <w:rFonts w:ascii="Helvetica" w:hAnsi="Helvetica"/>
         </w:rPr>
-        <w:t xml:space="preserve">This one also had the first query type as PTR but the other two Types were NS. </w:t>
+        <w:t xml:space="preserve">This one also had the first query type as </w:t>
+      </w:r>
+      <w:proofErr w:type="gramStart"/>
+      <w:r>
+        <w:rPr>
+          <w:rFonts w:ascii="Helvetica" w:hAnsi="Helvetica"/>
+        </w:rPr>
+        <w:t>PTR</w:t>
+      </w:r>
+      <w:proofErr w:type="gramEnd"/>
+      <w:r>
+        <w:rPr>
+          <w:rFonts w:ascii="Helvetica" w:hAnsi="Helvetica"/>
+        </w:rPr>
+        <w:t xml:space="preserve"> but the other two Types were NS. </w:t>
       </w:r>
     </w:p>
     <w:p>
@@ -10206,7 +10670,21 @@
         <w:rPr>
           <w:rFonts w:ascii="Helvetica" w:hAnsi="Helvetica"/>
         </w:rPr>
-        <w:t>For the last command the first and third responses had all 4(</w:t>
+        <w:t xml:space="preserve">For the last </w:t>
+      </w:r>
+      <w:proofErr w:type="gramStart"/>
+      <w:r>
+        <w:rPr>
+          <w:rFonts w:ascii="Helvetica" w:hAnsi="Helvetica"/>
+        </w:rPr>
+        <w:t>command</w:t>
+      </w:r>
+      <w:proofErr w:type="gramEnd"/>
+      <w:r>
+        <w:rPr>
+          <w:rFonts w:ascii="Helvetica" w:hAnsi="Helvetica"/>
+        </w:rPr>
+        <w:t xml:space="preserve"> the first and third responses had all 4(</w:t>
       </w:r>
       <w:r>
         <w:rPr>
@@ -11052,7 +11530,35 @@
           <w:rFonts w:ascii="Helvetica" w:hAnsi="Helvetica"/>
         </w:rPr>
         <w:tab/>
-        <w:t xml:space="preserve">Next, I replaced all the &amp; symbols with = symbols so the string would be easier for me to split. After splitting the string I was able to isolate out the name and the first number, however, with the second number it had for example 5 HTTP following. Thus, the 5 was not isolated. I went back and also replaced the HTTP with an = so it could be isolated. </w:t>
+        <w:t xml:space="preserve">Next, I replaced all the &amp; symbols with = symbols so the string would be easier for me to split. After splitting the </w:t>
+      </w:r>
+      <w:proofErr w:type="gramStart"/>
+      <w:r>
+        <w:rPr>
+          <w:rFonts w:ascii="Helvetica" w:hAnsi="Helvetica"/>
+        </w:rPr>
+        <w:t>string</w:t>
+      </w:r>
+      <w:proofErr w:type="gramEnd"/>
+      <w:r>
+        <w:rPr>
+          <w:rFonts w:ascii="Helvetica" w:hAnsi="Helvetica"/>
+        </w:rPr>
+        <w:t xml:space="preserve"> I was able to isolate out the name and the first number, however, with the second number it had for example 5 HTTP following. Thus, the 5 was not isolated. I went back </w:t>
+      </w:r>
+      <w:proofErr w:type="gramStart"/>
+      <w:r>
+        <w:rPr>
+          <w:rFonts w:ascii="Helvetica" w:hAnsi="Helvetica"/>
+        </w:rPr>
+        <w:t>and also</w:t>
+      </w:r>
+      <w:proofErr w:type="gramEnd"/>
+      <w:r>
+        <w:rPr>
+          <w:rFonts w:ascii="Helvetica" w:hAnsi="Helvetica"/>
+        </w:rPr>
+        <w:t xml:space="preserve"> replaced the HTTP with an = so it could be isolated. </w:t>
       </w:r>
     </w:p>
     <w:p>
@@ -12826,7 +13332,21 @@
           <w:rFonts w:ascii="Helvetica" w:hAnsi="Helvetica"/>
         </w:rPr>
         <w:tab/>
-        <w:t xml:space="preserve">Proper hygiene is also an effective way to help slow the spread. This includes washing your hands, avoiding touching your eyes, nose and mouth, and using hand sanitizer.    </w:t>
+        <w:t xml:space="preserve">Proper hygiene is also an effective way to help slow the spread. This includes washing your hands, avoiding touching your eyes, </w:t>
+      </w:r>
+      <w:proofErr w:type="gramStart"/>
+      <w:r>
+        <w:rPr>
+          <w:rFonts w:ascii="Helvetica" w:hAnsi="Helvetica"/>
+        </w:rPr>
+        <w:t>nose</w:t>
+      </w:r>
+      <w:proofErr w:type="gramEnd"/>
+      <w:r>
+        <w:rPr>
+          <w:rFonts w:ascii="Helvetica" w:hAnsi="Helvetica"/>
+        </w:rPr>
+        <w:t xml:space="preserve"> and mouth, and using hand sanitizer.    </w:t>
       </w:r>
     </w:p>
     <w:p>
@@ -14387,7 +14907,35 @@
         <w:rPr>
           <w:rFonts w:ascii="Helvetica" w:hAnsi="Helvetica"/>
         </w:rPr>
-        <w:t xml:space="preserve">As someone who struggles with anxiety, I truly believe that social media has a big impact on anxiety. As I told the researcher, there are so many stigmas we have to live up to on social media. We need to be pretty and skinny. And seeing that constantly on our feed can definitely cause some anxiety. </w:t>
+        <w:t xml:space="preserve">As someone who struggles with anxiety, I truly believe that social media has a big impact on anxiety. As I told the researcher, there are so many stigmas we </w:t>
+      </w:r>
+      <w:proofErr w:type="gramStart"/>
+      <w:r>
+        <w:rPr>
+          <w:rFonts w:ascii="Helvetica" w:hAnsi="Helvetica"/>
+        </w:rPr>
+        <w:t>have to</w:t>
+      </w:r>
+      <w:proofErr w:type="gramEnd"/>
+      <w:r>
+        <w:rPr>
+          <w:rFonts w:ascii="Helvetica" w:hAnsi="Helvetica"/>
+        </w:rPr>
+        <w:t xml:space="preserve"> live up to on social media. We need to be pretty and skinny. And seeing that constantly on our feed can </w:t>
+      </w:r>
+      <w:proofErr w:type="gramStart"/>
+      <w:r>
+        <w:rPr>
+          <w:rFonts w:ascii="Helvetica" w:hAnsi="Helvetica"/>
+        </w:rPr>
+        <w:t>definitely cause</w:t>
+      </w:r>
+      <w:proofErr w:type="gramEnd"/>
+      <w:r>
+        <w:rPr>
+          <w:rFonts w:ascii="Helvetica" w:hAnsi="Helvetica"/>
+        </w:rPr>
+        <w:t xml:space="preserve"> some anxiety. </w:t>
       </w:r>
     </w:p>
     <w:p>
@@ -14446,7 +14994,21 @@
         <w:rPr>
           <w:rFonts w:ascii="Helvetica" w:hAnsi="Helvetica"/>
         </w:rPr>
-        <w:t xml:space="preserve">in all their classes. I remembered back in undergrad I took a class that had me write a paper on a app. The app I chose was a screen management app called forest. The point of the app was to grow a forest. You could set a time for like 60 min to not use your phone for. During the 60 min a tree will grow. However, if you use your phone you kill your tree and have to start all over. I thought that that app was so cleaver. I stopped using it because my phone broke and I just never reinstalled it. However, after doing this study I realized I maybe should put it back. I was also asked how much time on average I spend on my phone. I looked in my phones screen time settings and I was averaging about 8 hours per day weekends and about 5 hours per day on weekdays. This does not even include the YouTube and Netflix I watch on my laptop. That is an excessive amount of screen time for someone who works full time and is taking 2 </w:t>
+        <w:t xml:space="preserve">in all their classes. I remembered back in undergrad I took a class that had me write a paper on a app. The app I chose was a screen management app called forest. The point of the app was to grow a forest. You could set a time for like 60 min to not use your phone for. During the 60 min a tree will grow. However, if you use your phone you kill your tree and </w:t>
+      </w:r>
+      <w:proofErr w:type="gramStart"/>
+      <w:r>
+        <w:rPr>
+          <w:rFonts w:ascii="Helvetica" w:hAnsi="Helvetica"/>
+        </w:rPr>
+        <w:t>have to</w:t>
+      </w:r>
+      <w:proofErr w:type="gramEnd"/>
+      <w:r>
+        <w:rPr>
+          <w:rFonts w:ascii="Helvetica" w:hAnsi="Helvetica"/>
+        </w:rPr>
+        <w:t xml:space="preserve"> start all over. I thought that that app was so cleaver. I stopped using it because my phone broke and I just never reinstalled it. However, after doing this study I realized I maybe should put it back. I was also asked how much time on average I spend on my phone. I looked in my phones screen time settings and I was averaging about 8 hours per day weekends and about 5 hours per day on weekdays. This does not even include the YouTube and Netflix I watch on my laptop. That is an excessive amount of screen time for someone who works full time and is taking 2 </w:t>
       </w:r>
       <w:r>
         <w:rPr>
@@ -14847,7 +15409,6 @@
         <w:docPartUnique/>
       </w:docPartObj>
     </w:sdtPr>
-    <w:sdtEndPr/>
     <w:sdtContent>
       <w:p>
         <w:pPr>
@@ -14902,7 +15463,6 @@
         <w:docPartUnique/>
       </w:docPartObj>
     </w:sdtPr>
-    <w:sdtEndPr/>
     <w:sdtContent>
       <w:p>
         <w:pPr>
